--- a/기획문서/기획서.docx
+++ b/기획문서/기획서.docx
@@ -682,21 +682,1444 @@
         </w:numPr>
         <w:ind w:leftChars="0"/>
         <w:rPr>
+          <w:rFonts w:ascii="나눔바른고딕" w:eastAsia="나눔바른고딕" w:hAnsi="나눔바른고딕" w:hint="eastAsia"/>
+        </w:rPr>
+      </w:pPr>
+      <w:r>
+        <w:rPr>
+          <w:rFonts w:ascii="나눔바른고딕" w:eastAsia="나눔바른고딕" w:hAnsi="나눔바른고딕" w:hint="eastAsia"/>
+        </w:rPr>
+        <w:t>컷씬</w:t>
+      </w:r>
+    </w:p>
+    <w:p>
+      <w:pPr>
+        <w:pStyle w:val="ListParagraph"/>
+        <w:numPr>
+          <w:ilvl w:val="0"/>
+          <w:numId w:val="3"/>
+        </w:numPr>
+        <w:ind w:leftChars="0"/>
+        <w:rPr>
+          <w:rFonts w:ascii="나눔바른고딕" w:eastAsia="나눔바른고딕" w:hAnsi="나눔바른고딕" w:hint="eastAsia"/>
+        </w:rPr>
+      </w:pPr>
+      <w:r>
+        <w:rPr>
+          <w:rFonts w:ascii="나눔바른고딕" w:eastAsia="나눔바른고딕" w:hAnsi="나눔바른고딕" w:hint="eastAsia"/>
+        </w:rPr>
+        <w:lastRenderedPageBreak/>
+        <w:t>게임 목표</w:t>
+      </w:r>
+    </w:p>
+    <w:p>
+      <w:pPr>
+        <w:pStyle w:val="ListParagraph"/>
+        <w:numPr>
+          <w:ilvl w:val="0"/>
+          <w:numId w:val="4"/>
+        </w:numPr>
+        <w:ind w:leftChars="0"/>
+        <w:rPr>
+          <w:rFonts w:ascii="나눔바른고딕" w:eastAsia="나눔바른고딕" w:hAnsi="나눔바른고딕" w:hint="eastAsia"/>
+        </w:rPr>
+      </w:pPr>
+      <w:r>
+        <w:rPr>
+          <w:rFonts w:ascii="나눔바른고딕" w:eastAsia="나눔바른고딕" w:hAnsi="나눔바른고딕" w:hint="eastAsia"/>
+        </w:rPr>
+        <w:t>한 층 더 강화된 전략요소를 제공한다.</w:t>
+      </w:r>
+    </w:p>
+    <w:p>
+      <w:pPr>
+        <w:pStyle w:val="ListParagraph"/>
+        <w:numPr>
+          <w:ilvl w:val="0"/>
+          <w:numId w:val="4"/>
+        </w:numPr>
+        <w:ind w:leftChars="0"/>
+        <w:rPr>
+          <w:rFonts w:ascii="나눔바른고딕" w:eastAsia="나눔바른고딕" w:hAnsi="나눔바른고딕" w:hint="eastAsia"/>
+        </w:rPr>
+      </w:pPr>
+      <w:r>
+        <w:rPr>
+          <w:rFonts w:ascii="나눔바른고딕" w:eastAsia="나눔바른고딕" w:hAnsi="나눔바른고딕" w:hint="eastAsia"/>
+        </w:rPr>
+        <w:t>TCG의 전략 요소를 SRPG에 접목하여, SRPG의 전략 요소를 강조한다.</w:t>
+      </w:r>
+    </w:p>
+    <w:p>
+      <w:pPr>
+        <w:pStyle w:val="ListParagraph"/>
+        <w:numPr>
+          <w:ilvl w:val="0"/>
+          <w:numId w:val="4"/>
+        </w:numPr>
+        <w:ind w:leftChars="0"/>
+        <w:rPr>
+          <w:rFonts w:ascii="나눔바른고딕" w:eastAsia="나눔바른고딕" w:hAnsi="나눔바른고딕" w:hint="eastAsia"/>
+        </w:rPr>
+      </w:pPr>
+      <w:r>
+        <w:rPr>
+          <w:rFonts w:ascii="나눔바른고딕" w:eastAsia="나눔바른고딕" w:hAnsi="나눔바른고딕" w:hint="eastAsia"/>
+        </w:rPr>
+        <w:t>모바일기기의 편리한 휴대성과 짧은 플레이타임을 고려해 스테이지의 플레이 타임을 짧게 만든다.</w:t>
+      </w:r>
+    </w:p>
+    <w:p>
+      <w:pPr>
+        <w:rPr>
+          <w:rFonts w:ascii="나눔바른고딕" w:eastAsia="나눔바른고딕" w:hAnsi="나눔바른고딕" w:hint="eastAsia"/>
+        </w:rPr>
+      </w:pPr>
+    </w:p>
+    <w:p>
+      <w:pPr>
+        <w:pStyle w:val="ListParagraph"/>
+        <w:numPr>
+          <w:ilvl w:val="0"/>
+          <w:numId w:val="3"/>
+        </w:numPr>
+        <w:ind w:leftChars="0"/>
+        <w:rPr>
+          <w:rFonts w:ascii="나눔바른고딕" w:eastAsia="나눔바른고딕" w:hAnsi="나눔바른고딕" w:hint="eastAsia"/>
+        </w:rPr>
+      </w:pPr>
+      <w:r>
+        <w:rPr>
+          <w:rFonts w:ascii="나눔바른고딕" w:eastAsia="나눔바른고딕" w:hAnsi="나눔바른고딕" w:hint="eastAsia"/>
+        </w:rPr>
+        <w:t>스토리 개요</w:t>
+      </w:r>
+    </w:p>
+    <w:p>
+      <w:pPr>
+        <w:rPr>
+          <w:rFonts w:ascii="나눔바른고딕" w:eastAsia="나눔바른고딕" w:hAnsi="나눔바른고딕" w:hint="eastAsia"/>
+        </w:rPr>
+      </w:pPr>
+      <w:r>
+        <w:rPr>
+          <w:rFonts w:ascii="나눔바른고딕" w:eastAsia="나눔바른고딕" w:hAnsi="나눔바른고딕" w:hint="eastAsia"/>
+        </w:rPr>
+        <w:t xml:space="preserve">아버지의 복수와 자신의 성장을 위해 모험을 떠나게 된 주인공은 자신을 도와주는 4가지 속성의 정령들의 말을 듣고 전설의 신수 드래곤을 찾아 나서게 된다. </w:t>
+      </w:r>
+      <w:r>
+        <w:rPr>
           <w:rFonts w:ascii="나눔바른고딕" w:eastAsia="나눔바른고딕" w:hAnsi="나눔바른고딕"/>
         </w:rPr>
-      </w:pPr>
-      <w:r>
-        <w:rPr>
-          <w:rFonts w:ascii="나눔바른고딕" w:eastAsia="나눔바른고딕" w:hAnsi="나눔바른고딕" w:hint="eastAsia"/>
-        </w:rPr>
-        <w:t>컷씬</w:t>
-      </w:r>
+        <w:br/>
+      </w:r>
+      <w:r>
+        <w:rPr>
+          <w:rFonts w:ascii="나눔바른고딕" w:eastAsia="나눔바른고딕" w:hAnsi="나눔바른고딕" w:hint="eastAsia"/>
+        </w:rPr>
+        <w:t>정령들의 인도하에 드래곤을 찾아 여행을 떠나는 주인공은 초원,숲,강,설원을 지나면서 각 지역에 얽힌 갈등을 해결하고 동료를 얻어 결국 화산에 도착하게 된다.</w:t>
+      </w:r>
+      <w:r>
+        <w:rPr>
+          <w:rFonts w:ascii="나눔바른고딕" w:eastAsia="나눔바른고딕" w:hAnsi="나눔바른고딕"/>
+        </w:rPr>
+        <w:br/>
+      </w:r>
+      <w:r>
+        <w:rPr>
+          <w:rFonts w:ascii="나눔바른고딕" w:eastAsia="나눔바른고딕" w:hAnsi="나눔바른고딕" w:hint="eastAsia"/>
+        </w:rPr>
+        <w:t xml:space="preserve">화산에서 곤경에 빠진 드래곤을 구해주고, </w:t>
+      </w:r>
+      <w:r>
+        <w:rPr>
+          <w:rFonts w:ascii="나눔바른고딕" w:eastAsia="나눔바른고딕" w:hAnsi="나눔바른고딕" w:hint="eastAsia"/>
+        </w:rPr>
+        <w:t>도움을 받은 주인공은 함께 성장한 자신의 동료들과 함께 아버지의 복수를하기 위해 늑대마을로 돌아오게 된다. 족장과의 결투에서 승리하고 아버지의 살해의 전말을 알게되는 주인공은 족장에게 사과하고, 이제는 자신이 족장의 자리에올라 다른 부족과의 경쟁을 통한 자신의 늑대부족을 황금기로 이끌어야 한다.</w:t>
+      </w:r>
+    </w:p>
+    <w:p>
+      <w:pPr>
+        <w:ind w:left="400"/>
+        <w:rPr>
+          <w:rFonts w:ascii="나눔바른고딕" w:eastAsia="나눔바른고딕" w:hAnsi="나눔바른고딕" w:hint="eastAsia"/>
+        </w:rPr>
+      </w:pPr>
+    </w:p>
+    <w:p>
+      <w:pPr>
+        <w:pStyle w:val="ListParagraph"/>
+        <w:numPr>
+          <w:ilvl w:val="0"/>
+          <w:numId w:val="3"/>
+        </w:numPr>
+        <w:ind w:leftChars="0"/>
+        <w:rPr>
+          <w:rFonts w:ascii="나눔바른고딕" w:eastAsia="나눔바른고딕" w:hAnsi="나눔바른고딕" w:hint="eastAsia"/>
+        </w:rPr>
+      </w:pPr>
+      <w:r>
+        <w:rPr>
+          <w:rFonts w:ascii="나눔바른고딕" w:eastAsia="나눔바른고딕" w:hAnsi="나눔바른고딕" w:hint="eastAsia"/>
+        </w:rPr>
+        <w:t>게임 컨트롤법</w:t>
+      </w:r>
+    </w:p>
+    <w:p>
+      <w:pPr>
+        <w:rPr>
+          <w:rFonts w:ascii="나눔바른고딕" w:eastAsia="나눔바른고딕" w:hAnsi="나눔바른고딕" w:hint="eastAsia"/>
+        </w:rPr>
+      </w:pPr>
+      <w:r>
+        <w:rPr>
+          <w:rFonts w:ascii="나눔바른고딕" w:eastAsia="나눔바른고딕" w:hAnsi="나눔바른고딕" w:hint="eastAsia"/>
+        </w:rPr>
+        <w:t>컨트롤 개요</w:t>
+      </w:r>
+    </w:p>
+    <w:tbl>
+      <w:tblPr>
+        <w:tblpPr w:leftFromText="142" w:rightFromText="142" w:vertAnchor="text" w:horzAnchor="page" w:tblpX="721" w:tblpY="145"/>
+        <w:tblW w:w="11100" w:type="dxa"/>
+        <w:tblBorders>
+          <w:top w:val="single" w:sz="4" w:space="0" w:color="auto"/>
+          <w:left w:val="single" w:sz="4" w:space="0" w:color="auto"/>
+          <w:bottom w:val="single" w:sz="4" w:space="0" w:color="auto"/>
+          <w:right w:val="single" w:sz="4" w:space="0" w:color="auto"/>
+          <w:insideH w:val="single" w:sz="6" w:space="0" w:color="auto"/>
+          <w:insideV w:val="single" w:sz="6" w:space="0" w:color="auto"/>
+        </w:tblBorders>
+        <w:tblCellMar>
+          <w:left w:w="99" w:type="dxa"/>
+          <w:right w:w="99" w:type="dxa"/>
+        </w:tblCellMar>
+        <w:tblLook w:val="04A0" w:firstRow="1" w:lastRow="0" w:firstColumn="1" w:lastColumn="0" w:noHBand="0" w:noVBand="1"/>
+      </w:tblPr>
+      <w:tblGrid>
+        <w:gridCol w:w="1380"/>
+        <w:gridCol w:w="9720"/>
+      </w:tblGrid>
+      <w:tr>
+        <w:trPr>
+          <w:trHeight w:val="330"/>
+        </w:trPr>
+        <w:tc>
+          <w:tcPr>
+            <w:tcW w:w="1380" w:type="dxa"/>
+            <w:shd w:val="clear" w:color="auto" w:fill="auto"/>
+            <w:noWrap/>
+            <w:vAlign w:val="center"/>
+            <w:hideMark/>
+          </w:tcPr>
+          <w:p>
+            <w:pPr>
+              <w:widowControl/>
+              <w:wordWrap/>
+              <w:autoSpaceDE/>
+              <w:autoSpaceDN/>
+              <w:spacing w:after="0" w:line="240" w:lineRule="auto"/>
+              <w:jc w:val="left"/>
+              <w:rPr>
+                <w:rFonts w:ascii="맑은 고딕" w:eastAsia="맑은 고딕" w:hAnsi="맑은 고딕" w:cs="굴림"/>
+                <w:b/>
+                <w:bCs/>
+                <w:color w:val="000000"/>
+                <w:kern w:val="0"/>
+                <w:sz w:val="18"/>
+                <w:szCs w:val="16"/>
+              </w:rPr>
+            </w:pPr>
+            <w:r>
+              <w:rPr>
+                <w:rFonts w:ascii="맑은 고딕" w:eastAsia="맑은 고딕" w:hAnsi="맑은 고딕" w:cs="굴림" w:hint="eastAsia"/>
+                <w:b/>
+                <w:bCs/>
+                <w:color w:val="000000"/>
+                <w:kern w:val="0"/>
+                <w:sz w:val="18"/>
+                <w:szCs w:val="16"/>
+              </w:rPr>
+              <w:t>조작법</w:t>
+            </w:r>
+          </w:p>
+        </w:tc>
+        <w:tc>
+          <w:tcPr>
+            <w:tcW w:w="9720" w:type="dxa"/>
+            <w:shd w:val="clear" w:color="auto" w:fill="auto"/>
+            <w:noWrap/>
+            <w:vAlign w:val="center"/>
+            <w:hideMark/>
+          </w:tcPr>
+          <w:p>
+            <w:pPr>
+              <w:widowControl/>
+              <w:wordWrap/>
+              <w:autoSpaceDE/>
+              <w:autoSpaceDN/>
+              <w:spacing w:after="0" w:line="240" w:lineRule="auto"/>
+              <w:jc w:val="left"/>
+              <w:rPr>
+                <w:rFonts w:ascii="맑은 고딕" w:eastAsia="맑은 고딕" w:hAnsi="맑은 고딕" w:cs="굴림"/>
+                <w:b/>
+                <w:bCs/>
+                <w:color w:val="000000"/>
+                <w:kern w:val="0"/>
+                <w:sz w:val="18"/>
+                <w:szCs w:val="16"/>
+              </w:rPr>
+            </w:pPr>
+            <w:r>
+              <w:rPr>
+                <w:rFonts w:ascii="맑은 고딕" w:eastAsia="맑은 고딕" w:hAnsi="맑은 고딕" w:cs="굴림" w:hint="eastAsia"/>
+                <w:b/>
+                <w:bCs/>
+                <w:color w:val="000000"/>
+                <w:kern w:val="0"/>
+                <w:sz w:val="18"/>
+                <w:szCs w:val="16"/>
+              </w:rPr>
+              <w:t>설명</w:t>
+            </w:r>
+          </w:p>
+        </w:tc>
+      </w:tr>
+      <w:tr>
+        <w:trPr>
+          <w:trHeight w:val="330"/>
+        </w:trPr>
+        <w:tc>
+          <w:tcPr>
+            <w:tcW w:w="1380" w:type="dxa"/>
+            <w:shd w:val="clear" w:color="auto" w:fill="auto"/>
+            <w:noWrap/>
+            <w:vAlign w:val="center"/>
+            <w:hideMark/>
+          </w:tcPr>
+          <w:p>
+            <w:pPr>
+              <w:widowControl/>
+              <w:wordWrap/>
+              <w:autoSpaceDE/>
+              <w:autoSpaceDN/>
+              <w:spacing w:after="0" w:line="240" w:lineRule="auto"/>
+              <w:jc w:val="left"/>
+              <w:rPr>
+                <w:rFonts w:ascii="맑은 고딕" w:eastAsia="맑은 고딕" w:hAnsi="맑은 고딕" w:cs="굴림"/>
+                <w:color w:val="000000"/>
+                <w:kern w:val="0"/>
+                <w:sz w:val="18"/>
+                <w:szCs w:val="16"/>
+              </w:rPr>
+            </w:pPr>
+            <w:r>
+              <w:rPr>
+                <w:rFonts w:ascii="맑은 고딕" w:eastAsia="맑은 고딕" w:hAnsi="맑은 고딕" w:cs="굴림" w:hint="eastAsia"/>
+                <w:color w:val="000000"/>
+                <w:kern w:val="0"/>
+                <w:sz w:val="18"/>
+                <w:szCs w:val="16"/>
+              </w:rPr>
+              <w:t>탭 선택</w:t>
+            </w:r>
+          </w:p>
+        </w:tc>
+        <w:tc>
+          <w:tcPr>
+            <w:tcW w:w="9720" w:type="dxa"/>
+            <w:shd w:val="clear" w:color="auto" w:fill="auto"/>
+            <w:noWrap/>
+            <w:vAlign w:val="center"/>
+            <w:hideMark/>
+          </w:tcPr>
+          <w:p>
+            <w:pPr>
+              <w:widowControl/>
+              <w:wordWrap/>
+              <w:autoSpaceDE/>
+              <w:autoSpaceDN/>
+              <w:spacing w:after="0" w:line="240" w:lineRule="auto"/>
+              <w:jc w:val="left"/>
+              <w:rPr>
+                <w:rFonts w:ascii="맑은 고딕" w:eastAsia="맑은 고딕" w:hAnsi="맑은 고딕" w:cs="굴림"/>
+                <w:color w:val="000000"/>
+                <w:kern w:val="0"/>
+                <w:sz w:val="18"/>
+                <w:szCs w:val="16"/>
+              </w:rPr>
+            </w:pPr>
+            <w:r>
+              <w:rPr>
+                <w:rFonts w:ascii="맑은 고딕" w:eastAsia="맑은 고딕" w:hAnsi="맑은 고딕" w:cs="굴림" w:hint="eastAsia"/>
+                <w:color w:val="000000"/>
+                <w:kern w:val="0"/>
+                <w:sz w:val="18"/>
+                <w:szCs w:val="16"/>
+              </w:rPr>
+              <w:t>UI에 제공되는 월드맵,카드,마법,설정,종료,일시정지 등의 탭을 활성화 하는 행동</w:t>
+            </w:r>
+          </w:p>
+        </w:tc>
+      </w:tr>
+      <w:tr>
+        <w:trPr>
+          <w:trHeight w:val="330"/>
+        </w:trPr>
+        <w:tc>
+          <w:tcPr>
+            <w:tcW w:w="1380" w:type="dxa"/>
+            <w:shd w:val="clear" w:color="auto" w:fill="auto"/>
+            <w:noWrap/>
+            <w:vAlign w:val="center"/>
+            <w:hideMark/>
+          </w:tcPr>
+          <w:p>
+            <w:pPr>
+              <w:widowControl/>
+              <w:wordWrap/>
+              <w:autoSpaceDE/>
+              <w:autoSpaceDN/>
+              <w:spacing w:after="0" w:line="240" w:lineRule="auto"/>
+              <w:jc w:val="left"/>
+              <w:rPr>
+                <w:rFonts w:ascii="맑은 고딕" w:eastAsia="맑은 고딕" w:hAnsi="맑은 고딕" w:cs="굴림"/>
+                <w:color w:val="000000"/>
+                <w:kern w:val="0"/>
+                <w:sz w:val="18"/>
+                <w:szCs w:val="16"/>
+              </w:rPr>
+            </w:pPr>
+            <w:r>
+              <w:rPr>
+                <w:rFonts w:ascii="맑은 고딕" w:eastAsia="맑은 고딕" w:hAnsi="맑은 고딕" w:cs="굴림" w:hint="eastAsia"/>
+                <w:color w:val="000000"/>
+                <w:kern w:val="0"/>
+                <w:sz w:val="18"/>
+                <w:szCs w:val="16"/>
+              </w:rPr>
+              <w:t>카드 선택</w:t>
+            </w:r>
+          </w:p>
+        </w:tc>
+        <w:tc>
+          <w:tcPr>
+            <w:tcW w:w="9720" w:type="dxa"/>
+            <w:shd w:val="clear" w:color="auto" w:fill="auto"/>
+            <w:noWrap/>
+            <w:vAlign w:val="center"/>
+            <w:hideMark/>
+          </w:tcPr>
+          <w:p>
+            <w:pPr>
+              <w:widowControl/>
+              <w:wordWrap/>
+              <w:autoSpaceDE/>
+              <w:autoSpaceDN/>
+              <w:spacing w:after="0" w:line="240" w:lineRule="auto"/>
+              <w:jc w:val="left"/>
+              <w:rPr>
+                <w:rFonts w:ascii="맑은 고딕" w:eastAsia="맑은 고딕" w:hAnsi="맑은 고딕" w:cs="굴림"/>
+                <w:color w:val="000000"/>
+                <w:kern w:val="0"/>
+                <w:sz w:val="18"/>
+                <w:szCs w:val="16"/>
+              </w:rPr>
+            </w:pPr>
+            <w:r>
+              <w:rPr>
+                <w:rFonts w:ascii="맑은 고딕" w:eastAsia="맑은 고딕" w:hAnsi="맑은 고딕" w:cs="굴림" w:hint="eastAsia"/>
+                <w:color w:val="000000"/>
+                <w:kern w:val="0"/>
+                <w:sz w:val="18"/>
+                <w:szCs w:val="16"/>
+              </w:rPr>
+              <w:t>스테이지에서 자신의 턴에 손에 가진 카드를 사용하기위해 활성화 하는 행동</w:t>
+            </w:r>
+          </w:p>
+        </w:tc>
+      </w:tr>
+      <w:tr>
+        <w:trPr>
+          <w:trHeight w:val="330"/>
+        </w:trPr>
+        <w:tc>
+          <w:tcPr>
+            <w:tcW w:w="1380" w:type="dxa"/>
+            <w:shd w:val="clear" w:color="auto" w:fill="auto"/>
+            <w:noWrap/>
+            <w:vAlign w:val="center"/>
+            <w:hideMark/>
+          </w:tcPr>
+          <w:p>
+            <w:pPr>
+              <w:widowControl/>
+              <w:wordWrap/>
+              <w:autoSpaceDE/>
+              <w:autoSpaceDN/>
+              <w:spacing w:after="0" w:line="240" w:lineRule="auto"/>
+              <w:jc w:val="left"/>
+              <w:rPr>
+                <w:rFonts w:ascii="맑은 고딕" w:eastAsia="맑은 고딕" w:hAnsi="맑은 고딕" w:cs="굴림"/>
+                <w:color w:val="000000"/>
+                <w:kern w:val="0"/>
+                <w:sz w:val="18"/>
+                <w:szCs w:val="16"/>
+              </w:rPr>
+            </w:pPr>
+            <w:r>
+              <w:rPr>
+                <w:rFonts w:ascii="맑은 고딕" w:eastAsia="맑은 고딕" w:hAnsi="맑은 고딕" w:cs="굴림" w:hint="eastAsia"/>
+                <w:color w:val="000000"/>
+                <w:kern w:val="0"/>
+                <w:sz w:val="18"/>
+                <w:szCs w:val="16"/>
+              </w:rPr>
+              <w:t>카드 발동</w:t>
+            </w:r>
+          </w:p>
+        </w:tc>
+        <w:tc>
+          <w:tcPr>
+            <w:tcW w:w="9720" w:type="dxa"/>
+            <w:shd w:val="clear" w:color="auto" w:fill="auto"/>
+            <w:noWrap/>
+            <w:vAlign w:val="center"/>
+            <w:hideMark/>
+          </w:tcPr>
+          <w:p>
+            <w:pPr>
+              <w:widowControl/>
+              <w:wordWrap/>
+              <w:autoSpaceDE/>
+              <w:autoSpaceDN/>
+              <w:spacing w:after="0" w:line="240" w:lineRule="auto"/>
+              <w:jc w:val="left"/>
+              <w:rPr>
+                <w:rFonts w:ascii="맑은 고딕" w:eastAsia="맑은 고딕" w:hAnsi="맑은 고딕" w:cs="굴림"/>
+                <w:color w:val="000000"/>
+                <w:kern w:val="0"/>
+                <w:sz w:val="18"/>
+                <w:szCs w:val="16"/>
+              </w:rPr>
+            </w:pPr>
+            <w:r>
+              <w:rPr>
+                <w:rFonts w:ascii="맑은 고딕" w:eastAsia="맑은 고딕" w:hAnsi="맑은 고딕" w:cs="굴림" w:hint="eastAsia"/>
+                <w:color w:val="000000"/>
+                <w:kern w:val="0"/>
+                <w:sz w:val="18"/>
+                <w:szCs w:val="16"/>
+              </w:rPr>
+              <w:t>카드를 활성화하면 발동 가능한 범위를 타일에 표시하고 발동시킬 특정 타일을 선택하는 행동</w:t>
+            </w:r>
+          </w:p>
+        </w:tc>
+      </w:tr>
+      <w:tr>
+        <w:trPr>
+          <w:trHeight w:val="330"/>
+        </w:trPr>
+        <w:tc>
+          <w:tcPr>
+            <w:tcW w:w="1380" w:type="dxa"/>
+            <w:shd w:val="clear" w:color="auto" w:fill="auto"/>
+            <w:noWrap/>
+            <w:vAlign w:val="center"/>
+            <w:hideMark/>
+          </w:tcPr>
+          <w:p>
+            <w:pPr>
+              <w:widowControl/>
+              <w:wordWrap/>
+              <w:autoSpaceDE/>
+              <w:autoSpaceDN/>
+              <w:spacing w:after="0" w:line="240" w:lineRule="auto"/>
+              <w:jc w:val="left"/>
+              <w:rPr>
+                <w:rFonts w:ascii="맑은 고딕" w:eastAsia="맑은 고딕" w:hAnsi="맑은 고딕" w:cs="굴림"/>
+                <w:color w:val="000000"/>
+                <w:kern w:val="0"/>
+                <w:sz w:val="18"/>
+                <w:szCs w:val="16"/>
+              </w:rPr>
+            </w:pPr>
+            <w:r>
+              <w:rPr>
+                <w:rFonts w:ascii="맑은 고딕" w:eastAsia="맑은 고딕" w:hAnsi="맑은 고딕" w:cs="굴림" w:hint="eastAsia"/>
+                <w:color w:val="000000"/>
+                <w:kern w:val="0"/>
+                <w:sz w:val="18"/>
+                <w:szCs w:val="16"/>
+              </w:rPr>
+              <w:t>소환된 개체 선택</w:t>
+            </w:r>
+          </w:p>
+        </w:tc>
+        <w:tc>
+          <w:tcPr>
+            <w:tcW w:w="9720" w:type="dxa"/>
+            <w:shd w:val="clear" w:color="auto" w:fill="auto"/>
+            <w:noWrap/>
+            <w:vAlign w:val="center"/>
+            <w:hideMark/>
+          </w:tcPr>
+          <w:p>
+            <w:pPr>
+              <w:widowControl/>
+              <w:wordWrap/>
+              <w:autoSpaceDE/>
+              <w:autoSpaceDN/>
+              <w:spacing w:after="0" w:line="240" w:lineRule="auto"/>
+              <w:jc w:val="left"/>
+              <w:rPr>
+                <w:rFonts w:ascii="맑은 고딕" w:eastAsia="맑은 고딕" w:hAnsi="맑은 고딕" w:cs="굴림"/>
+                <w:color w:val="000000"/>
+                <w:kern w:val="0"/>
+                <w:sz w:val="18"/>
+                <w:szCs w:val="16"/>
+              </w:rPr>
+            </w:pPr>
+            <w:r>
+              <w:rPr>
+                <w:rFonts w:ascii="맑은 고딕" w:eastAsia="맑은 고딕" w:hAnsi="맑은 고딕" w:cs="굴림" w:hint="eastAsia"/>
+                <w:color w:val="000000"/>
+                <w:kern w:val="0"/>
+                <w:sz w:val="18"/>
+                <w:szCs w:val="16"/>
+              </w:rPr>
+              <w:t>스테이지에서 타일위 소환된 개체를 행동시키기위해 선택하는 행동</w:t>
+            </w:r>
+          </w:p>
+        </w:tc>
+      </w:tr>
+      <w:tr>
+        <w:trPr>
+          <w:trHeight w:val="330"/>
+        </w:trPr>
+        <w:tc>
+          <w:tcPr>
+            <w:tcW w:w="1380" w:type="dxa"/>
+            <w:shd w:val="clear" w:color="auto" w:fill="auto"/>
+            <w:noWrap/>
+            <w:vAlign w:val="center"/>
+            <w:hideMark/>
+          </w:tcPr>
+          <w:p>
+            <w:pPr>
+              <w:widowControl/>
+              <w:wordWrap/>
+              <w:autoSpaceDE/>
+              <w:autoSpaceDN/>
+              <w:spacing w:after="0" w:line="240" w:lineRule="auto"/>
+              <w:jc w:val="left"/>
+              <w:rPr>
+                <w:rFonts w:ascii="맑은 고딕" w:eastAsia="맑은 고딕" w:hAnsi="맑은 고딕" w:cs="굴림"/>
+                <w:color w:val="000000"/>
+                <w:kern w:val="0"/>
+                <w:sz w:val="18"/>
+                <w:szCs w:val="16"/>
+              </w:rPr>
+            </w:pPr>
+            <w:r>
+              <w:rPr>
+                <w:rFonts w:ascii="맑은 고딕" w:eastAsia="맑은 고딕" w:hAnsi="맑은 고딕" w:cs="굴림" w:hint="eastAsia"/>
+                <w:color w:val="000000"/>
+                <w:kern w:val="0"/>
+                <w:sz w:val="18"/>
+                <w:szCs w:val="16"/>
+              </w:rPr>
+              <w:t>이동</w:t>
+            </w:r>
+          </w:p>
+        </w:tc>
+        <w:tc>
+          <w:tcPr>
+            <w:tcW w:w="9720" w:type="dxa"/>
+            <w:shd w:val="clear" w:color="auto" w:fill="auto"/>
+            <w:noWrap/>
+            <w:vAlign w:val="center"/>
+            <w:hideMark/>
+          </w:tcPr>
+          <w:p>
+            <w:pPr>
+              <w:widowControl/>
+              <w:wordWrap/>
+              <w:autoSpaceDE/>
+              <w:autoSpaceDN/>
+              <w:spacing w:after="0" w:line="240" w:lineRule="auto"/>
+              <w:jc w:val="left"/>
+              <w:rPr>
+                <w:rFonts w:ascii="맑은 고딕" w:eastAsia="맑은 고딕" w:hAnsi="맑은 고딕" w:cs="굴림"/>
+                <w:color w:val="000000"/>
+                <w:kern w:val="0"/>
+                <w:sz w:val="18"/>
+                <w:szCs w:val="16"/>
+              </w:rPr>
+            </w:pPr>
+            <w:r>
+              <w:rPr>
+                <w:rFonts w:ascii="맑은 고딕" w:eastAsia="맑은 고딕" w:hAnsi="맑은 고딕" w:cs="굴림" w:hint="eastAsia"/>
+                <w:color w:val="000000"/>
+                <w:kern w:val="0"/>
+                <w:sz w:val="18"/>
+                <w:szCs w:val="16"/>
+              </w:rPr>
+              <w:t>현재 선택한 개체의 이동가능한 범위를 보여주고 해당 개체를 이동시킬 특정 타일을 선택하는 행동</w:t>
+            </w:r>
+          </w:p>
+        </w:tc>
+      </w:tr>
+      <w:tr>
+        <w:trPr>
+          <w:trHeight w:val="330"/>
+        </w:trPr>
+        <w:tc>
+          <w:tcPr>
+            <w:tcW w:w="1380" w:type="dxa"/>
+            <w:shd w:val="clear" w:color="auto" w:fill="auto"/>
+            <w:noWrap/>
+            <w:vAlign w:val="center"/>
+            <w:hideMark/>
+          </w:tcPr>
+          <w:p>
+            <w:pPr>
+              <w:widowControl/>
+              <w:wordWrap/>
+              <w:autoSpaceDE/>
+              <w:autoSpaceDN/>
+              <w:spacing w:after="0" w:line="240" w:lineRule="auto"/>
+              <w:jc w:val="left"/>
+              <w:rPr>
+                <w:rFonts w:ascii="맑은 고딕" w:eastAsia="맑은 고딕" w:hAnsi="맑은 고딕" w:cs="굴림"/>
+                <w:color w:val="000000"/>
+                <w:kern w:val="0"/>
+                <w:sz w:val="18"/>
+                <w:szCs w:val="16"/>
+              </w:rPr>
+            </w:pPr>
+            <w:r>
+              <w:rPr>
+                <w:rFonts w:ascii="맑은 고딕" w:eastAsia="맑은 고딕" w:hAnsi="맑은 고딕" w:cs="굴림" w:hint="eastAsia"/>
+                <w:color w:val="000000"/>
+                <w:kern w:val="0"/>
+                <w:sz w:val="18"/>
+                <w:szCs w:val="16"/>
+              </w:rPr>
+              <w:t>공격</w:t>
+            </w:r>
+          </w:p>
+        </w:tc>
+        <w:tc>
+          <w:tcPr>
+            <w:tcW w:w="9720" w:type="dxa"/>
+            <w:shd w:val="clear" w:color="auto" w:fill="auto"/>
+            <w:noWrap/>
+            <w:vAlign w:val="center"/>
+            <w:hideMark/>
+          </w:tcPr>
+          <w:p>
+            <w:pPr>
+              <w:widowControl/>
+              <w:wordWrap/>
+              <w:autoSpaceDE/>
+              <w:autoSpaceDN/>
+              <w:spacing w:after="0" w:line="240" w:lineRule="auto"/>
+              <w:jc w:val="left"/>
+              <w:rPr>
+                <w:rFonts w:ascii="맑은 고딕" w:eastAsia="맑은 고딕" w:hAnsi="맑은 고딕" w:cs="굴림"/>
+                <w:color w:val="000000"/>
+                <w:kern w:val="0"/>
+                <w:sz w:val="18"/>
+                <w:szCs w:val="16"/>
+              </w:rPr>
+            </w:pPr>
+            <w:r>
+              <w:rPr>
+                <w:rFonts w:ascii="맑은 고딕" w:eastAsia="맑은 고딕" w:hAnsi="맑은 고딕" w:cs="굴림" w:hint="eastAsia"/>
+                <w:color w:val="000000"/>
+                <w:kern w:val="0"/>
+                <w:sz w:val="18"/>
+                <w:szCs w:val="16"/>
+              </w:rPr>
+              <w:t>현재 선택한 개체의 공격가능한 범위를 보여주고 해당 개체가 공격할 대상을 선택하는 행동</w:t>
+            </w:r>
+          </w:p>
+        </w:tc>
+      </w:tr>
+      <w:tr>
+        <w:trPr>
+          <w:trHeight w:val="330"/>
+        </w:trPr>
+        <w:tc>
+          <w:tcPr>
+            <w:tcW w:w="1380" w:type="dxa"/>
+            <w:shd w:val="clear" w:color="auto" w:fill="auto"/>
+            <w:noWrap/>
+            <w:vAlign w:val="center"/>
+            <w:hideMark/>
+          </w:tcPr>
+          <w:p>
+            <w:pPr>
+              <w:widowControl/>
+              <w:wordWrap/>
+              <w:autoSpaceDE/>
+              <w:autoSpaceDN/>
+              <w:spacing w:after="0" w:line="240" w:lineRule="auto"/>
+              <w:jc w:val="left"/>
+              <w:rPr>
+                <w:rFonts w:ascii="맑은 고딕" w:eastAsia="맑은 고딕" w:hAnsi="맑은 고딕" w:cs="굴림"/>
+                <w:color w:val="000000"/>
+                <w:kern w:val="0"/>
+                <w:sz w:val="18"/>
+                <w:szCs w:val="16"/>
+              </w:rPr>
+            </w:pPr>
+            <w:r>
+              <w:rPr>
+                <w:rFonts w:ascii="맑은 고딕" w:eastAsia="맑은 고딕" w:hAnsi="맑은 고딕" w:cs="굴림" w:hint="eastAsia"/>
+                <w:color w:val="000000"/>
+                <w:kern w:val="0"/>
+                <w:sz w:val="18"/>
+                <w:szCs w:val="16"/>
+              </w:rPr>
+              <w:t>들기</w:t>
+            </w:r>
+          </w:p>
+        </w:tc>
+        <w:tc>
+          <w:tcPr>
+            <w:tcW w:w="9720" w:type="dxa"/>
+            <w:shd w:val="clear" w:color="auto" w:fill="auto"/>
+            <w:noWrap/>
+            <w:vAlign w:val="center"/>
+            <w:hideMark/>
+          </w:tcPr>
+          <w:p>
+            <w:pPr>
+              <w:widowControl/>
+              <w:wordWrap/>
+              <w:autoSpaceDE/>
+              <w:autoSpaceDN/>
+              <w:spacing w:after="0" w:line="240" w:lineRule="auto"/>
+              <w:jc w:val="left"/>
+              <w:rPr>
+                <w:rFonts w:ascii="맑은 고딕" w:eastAsia="맑은 고딕" w:hAnsi="맑은 고딕" w:cs="굴림"/>
+                <w:color w:val="000000"/>
+                <w:kern w:val="0"/>
+                <w:sz w:val="18"/>
+                <w:szCs w:val="16"/>
+              </w:rPr>
+            </w:pPr>
+            <w:r>
+              <w:rPr>
+                <w:rFonts w:ascii="맑은 고딕" w:eastAsia="맑은 고딕" w:hAnsi="맑은 고딕" w:cs="굴림" w:hint="eastAsia"/>
+                <w:color w:val="000000"/>
+                <w:kern w:val="0"/>
+                <w:sz w:val="18"/>
+                <w:szCs w:val="16"/>
+              </w:rPr>
+              <w:t>스테이지에서 소환된 개체가 이동한 타일위에 들어 올릴수 있는 오브젝트가 존재할때 해당 오브젝트를 소유하는 행동</w:t>
+            </w:r>
+          </w:p>
+        </w:tc>
+      </w:tr>
+      <w:tr>
+        <w:trPr>
+          <w:trHeight w:val="330"/>
+        </w:trPr>
+        <w:tc>
+          <w:tcPr>
+            <w:tcW w:w="1380" w:type="dxa"/>
+            <w:shd w:val="clear" w:color="auto" w:fill="auto"/>
+            <w:noWrap/>
+            <w:vAlign w:val="center"/>
+            <w:hideMark/>
+          </w:tcPr>
+          <w:p>
+            <w:pPr>
+              <w:widowControl/>
+              <w:wordWrap/>
+              <w:autoSpaceDE/>
+              <w:autoSpaceDN/>
+              <w:spacing w:after="0" w:line="240" w:lineRule="auto"/>
+              <w:jc w:val="left"/>
+              <w:rPr>
+                <w:rFonts w:ascii="맑은 고딕" w:eastAsia="맑은 고딕" w:hAnsi="맑은 고딕" w:cs="굴림"/>
+                <w:color w:val="000000"/>
+                <w:kern w:val="0"/>
+                <w:sz w:val="18"/>
+                <w:szCs w:val="16"/>
+              </w:rPr>
+            </w:pPr>
+            <w:r>
+              <w:rPr>
+                <w:rFonts w:ascii="맑은 고딕" w:eastAsia="맑은 고딕" w:hAnsi="맑은 고딕" w:cs="굴림" w:hint="eastAsia"/>
+                <w:color w:val="000000"/>
+                <w:kern w:val="0"/>
+                <w:sz w:val="18"/>
+                <w:szCs w:val="16"/>
+              </w:rPr>
+              <w:t>놓기</w:t>
+            </w:r>
+          </w:p>
+        </w:tc>
+        <w:tc>
+          <w:tcPr>
+            <w:tcW w:w="9720" w:type="dxa"/>
+            <w:shd w:val="clear" w:color="auto" w:fill="auto"/>
+            <w:noWrap/>
+            <w:vAlign w:val="center"/>
+            <w:hideMark/>
+          </w:tcPr>
+          <w:p>
+            <w:pPr>
+              <w:widowControl/>
+              <w:wordWrap/>
+              <w:autoSpaceDE/>
+              <w:autoSpaceDN/>
+              <w:spacing w:after="0" w:line="240" w:lineRule="auto"/>
+              <w:jc w:val="left"/>
+              <w:rPr>
+                <w:rFonts w:ascii="맑은 고딕" w:eastAsia="맑은 고딕" w:hAnsi="맑은 고딕" w:cs="굴림"/>
+                <w:color w:val="000000"/>
+                <w:kern w:val="0"/>
+                <w:sz w:val="18"/>
+                <w:szCs w:val="16"/>
+              </w:rPr>
+            </w:pPr>
+            <w:r>
+              <w:rPr>
+                <w:rFonts w:ascii="맑은 고딕" w:eastAsia="맑은 고딕" w:hAnsi="맑은 고딕" w:cs="굴림" w:hint="eastAsia"/>
+                <w:color w:val="000000"/>
+                <w:kern w:val="0"/>
+                <w:sz w:val="18"/>
+                <w:szCs w:val="16"/>
+              </w:rPr>
+              <w:t>들기행동으로 소유한 물건을 놓을 수 있는 타일을 표시하고 타일을 선택하면 내려놓는 행동</w:t>
+            </w:r>
+          </w:p>
+        </w:tc>
+      </w:tr>
+    </w:tbl>
+    <w:p>
+      <w:pPr>
+        <w:rPr>
+          <w:rFonts w:ascii="나눔바른고딕" w:eastAsia="나눔바른고딕" w:hAnsi="나눔바른고딕" w:hint="eastAsia"/>
+        </w:rPr>
+      </w:pPr>
+    </w:p>
+    <w:p>
+      <w:pPr>
+        <w:rPr>
+          <w:rFonts w:ascii="나눔바른고딕" w:eastAsia="나눔바른고딕" w:hAnsi="나눔바른고딕" w:hint="eastAsia"/>
+        </w:rPr>
+      </w:pPr>
+      <w:r>
+        <w:rPr>
+          <w:rFonts w:ascii="나눔바른고딕" w:eastAsia="나눔바른고딕" w:hAnsi="나눔바른고딕" w:hint="eastAsia"/>
+        </w:rPr>
+        <w:t>컨트롤계 구조</w:t>
+      </w:r>
+    </w:p>
+    <w:p>
+      <w:pPr>
+        <w:pStyle w:val="ListParagraph"/>
+        <w:numPr>
+          <w:ilvl w:val="0"/>
+          <w:numId w:val="4"/>
+        </w:numPr>
+        <w:ind w:leftChars="0"/>
+        <w:rPr>
+          <w:rFonts w:ascii="나눔바른고딕" w:eastAsia="나눔바른고딕" w:hAnsi="나눔바른고딕" w:hint="eastAsia"/>
+        </w:rPr>
+      </w:pPr>
+      <w:r>
+        <w:rPr>
+          <w:rFonts w:ascii="나눔바른고딕" w:eastAsia="나눔바른고딕" w:hAnsi="나눔바른고딕" w:hint="eastAsia"/>
+        </w:rPr>
+        <w:t>모바일디바이스의 특성상 모든 컨트롤을 스크린터치와 스크린 드래그앤드롭으로 이루어진다.</w:t>
+      </w:r>
+    </w:p>
+    <w:p>
+      <w:pPr>
+        <w:pStyle w:val="ListParagraph"/>
+        <w:numPr>
+          <w:ilvl w:val="0"/>
+          <w:numId w:val="3"/>
+        </w:numPr>
+        <w:ind w:leftChars="0"/>
+        <w:rPr>
+          <w:rFonts w:ascii="나눔바른고딕" w:eastAsia="나눔바른고딕" w:hAnsi="나눔바른고딕" w:hint="eastAsia"/>
+        </w:rPr>
+      </w:pPr>
+      <w:r>
+        <w:rPr>
+          <w:rFonts w:ascii="나눔바른고딕" w:eastAsia="나눔바른고딕" w:hAnsi="나눔바른고딕" w:hint="eastAsia"/>
+        </w:rPr>
+        <w:lastRenderedPageBreak/>
+        <w:t>기술적 요구사항</w:t>
+      </w:r>
+    </w:p>
+    <w:p>
+      <w:pPr>
+        <w:rPr>
+          <w:rFonts w:ascii="나눔바른고딕" w:eastAsia="나눔바른고딕" w:hAnsi="나눔바른고딕" w:hint="eastAsia"/>
+        </w:rPr>
+      </w:pPr>
+      <w:r>
+        <w:rPr>
+          <w:rFonts w:ascii="나눔바른고딕" w:eastAsia="나눔바른고딕" w:hAnsi="나눔바른고딕" w:hint="eastAsia"/>
+        </w:rPr>
+        <w:t>카메라,물리등의 기능은 Unity5의 기능들을 활용하고, 부족한 부분은 클라이언트 프로그래머가 직접 코드를 작성한다.</w:t>
+      </w:r>
+    </w:p>
+    <w:p>
+      <w:pPr>
+        <w:rPr>
+          <w:rFonts w:ascii="나눔바른고딕" w:eastAsia="나눔바른고딕" w:hAnsi="나눔바른고딕" w:hint="eastAsia"/>
+        </w:rPr>
+      </w:pPr>
+      <w:r>
+        <w:rPr>
+          <w:rFonts w:ascii="나눔바른고딕" w:eastAsia="나눔바른고딕" w:hAnsi="나눔바른고딕" w:hint="eastAsia"/>
+        </w:rPr>
+        <w:t>디자인 도구</w:t>
+      </w:r>
+    </w:p>
+    <w:p>
+      <w:pPr>
+        <w:pStyle w:val="ListParagraph"/>
+        <w:numPr>
+          <w:ilvl w:val="0"/>
+          <w:numId w:val="4"/>
+        </w:numPr>
+        <w:ind w:leftChars="0"/>
+        <w:rPr>
+          <w:rFonts w:ascii="나눔바른고딕" w:eastAsia="나눔바른고딕" w:hAnsi="나눔바른고딕" w:hint="eastAsia"/>
+        </w:rPr>
+      </w:pPr>
+      <w:r>
+        <w:rPr>
+          <w:rFonts w:ascii="나눔바른고딕" w:eastAsia="나눔바른고딕" w:hAnsi="나눔바른고딕" w:hint="eastAsia"/>
+        </w:rPr>
+        <w:t>맵 타일 구성 툴 : 드래그앤드롭방식으로 타일을 찍어 디자인한 스테이지 맵을 구성 할 수 있도록 하는 도구</w:t>
+      </w:r>
+    </w:p>
+    <w:p>
+      <w:pPr>
+        <w:pStyle w:val="ListParagraph"/>
+        <w:numPr>
+          <w:ilvl w:val="0"/>
+          <w:numId w:val="4"/>
+        </w:numPr>
+        <w:ind w:leftChars="0"/>
+        <w:rPr>
+          <w:rFonts w:ascii="나눔바른고딕" w:eastAsia="나눔바른고딕" w:hAnsi="나눔바른고딕" w:hint="eastAsia"/>
+        </w:rPr>
+      </w:pPr>
+      <w:r>
+        <w:rPr>
+          <w:rFonts w:ascii="나눔바른고딕" w:eastAsia="나눔바른고딕" w:hAnsi="나눔바른고딕" w:hint="eastAsia"/>
+        </w:rPr>
+        <w:t>컷씬 제작 툴: 컷씬제작 용도로 사용할 특수한 카메라</w:t>
+      </w:r>
+    </w:p>
+    <w:p>
+      <w:pPr>
+        <w:pStyle w:val="ListParagraph"/>
+        <w:numPr>
+          <w:ilvl w:val="0"/>
+          <w:numId w:val="3"/>
+        </w:numPr>
+        <w:ind w:leftChars="0"/>
+        <w:rPr>
+          <w:rFonts w:ascii="나눔바른고딕" w:eastAsia="나눔바른고딕" w:hAnsi="나눔바른고딕" w:hint="eastAsia"/>
+        </w:rPr>
+      </w:pPr>
+      <w:r>
+        <w:rPr>
+          <w:rFonts w:ascii="나눔바른고딕" w:eastAsia="나눔바른고딕" w:hAnsi="나눔바른고딕" w:hint="eastAsia"/>
+        </w:rPr>
+        <w:t>게임 플로우 차트</w:t>
+      </w:r>
+    </w:p>
+    <w:p>
+      <w:pPr>
+        <w:rPr>
+          <w:rFonts w:ascii="나눔바른고딕" w:eastAsia="나눔바른고딕" w:hAnsi="나눔바른고딕" w:hint="eastAsia"/>
+        </w:rPr>
+      </w:pPr>
+      <w:r>
+        <w:rPr>
+          <w:noProof/>
+        </w:rPr>
+        <w:drawing>
+          <wp:inline distT="0" distB="0" distL="0" distR="0" wp14:anchorId="08F9BBA0" wp14:editId="5A13A86F">
+            <wp:extent cx="4657725" cy="6019800"/>
+            <wp:effectExtent l="0" t="0" r="9525" b="0"/>
+            <wp:docPr id="1" name="Picture 1"/>
+            <wp:cNvGraphicFramePr>
+              <a:graphicFrameLocks xmlns:a="http://schemas.openxmlformats.org/drawingml/2006/main" noChangeAspect="1"/>
+            </wp:cNvGraphicFramePr>
+            <a:graphic xmlns:a="http://schemas.openxmlformats.org/drawingml/2006/main">
+              <a:graphicData uri="http://schemas.openxmlformats.org/drawingml/2006/picture">
+                <pic:pic xmlns:pic="http://schemas.openxmlformats.org/drawingml/2006/picture">
+                  <pic:nvPicPr>
+                    <pic:cNvPr id="0" name=""/>
+                    <pic:cNvPicPr/>
+                  </pic:nvPicPr>
+                  <pic:blipFill>
+                    <a:blip r:embed="rId8"/>
+                    <a:stretch>
+                      <a:fillRect/>
+                    </a:stretch>
+                  </pic:blipFill>
+                  <pic:spPr>
+                    <a:xfrm>
+                      <a:off x="0" y="0"/>
+                      <a:ext cx="4657725" cy="6019800"/>
+                    </a:xfrm>
+                    <a:prstGeom prst="rect">
+                      <a:avLst/>
+                    </a:prstGeom>
+                  </pic:spPr>
+                </pic:pic>
+              </a:graphicData>
+            </a:graphic>
+          </wp:inline>
+        </w:drawing>
+      </w:r>
+    </w:p>
+    <w:p>
+      <w:pPr>
+        <w:pStyle w:val="ListParagraph"/>
+        <w:numPr>
+          <w:ilvl w:val="0"/>
+          <w:numId w:val="3"/>
+        </w:numPr>
+        <w:ind w:leftChars="0"/>
+        <w:rPr>
+          <w:rFonts w:ascii="나눔바른고딕" w:eastAsia="나눔바른고딕" w:hAnsi="나눔바른고딕" w:hint="eastAsia"/>
+        </w:rPr>
+      </w:pPr>
+      <w:r>
+        <w:rPr>
+          <w:rFonts w:ascii="나눔바른고딕" w:eastAsia="나눔바른고딕" w:hAnsi="나눔바른고딕" w:hint="eastAsia"/>
+        </w:rPr>
+        <w:lastRenderedPageBreak/>
+        <w:t>로딩화면</w:t>
+      </w:r>
+      <w:r>
+        <w:rPr>
+          <w:noProof/>
+        </w:rPr>
+        <w:drawing>
+          <wp:inline distT="0" distB="0" distL="0" distR="0" wp14:anchorId="799BBEF0" wp14:editId="79AA90A9">
+            <wp:extent cx="5731510" cy="4268015"/>
+            <wp:effectExtent l="0" t="0" r="2540" b="0"/>
+            <wp:docPr id="2" name="Picture 2"/>
+            <wp:cNvGraphicFramePr>
+              <a:graphicFrameLocks xmlns:a="http://schemas.openxmlformats.org/drawingml/2006/main" noChangeAspect="1"/>
+            </wp:cNvGraphicFramePr>
+            <a:graphic xmlns:a="http://schemas.openxmlformats.org/drawingml/2006/main">
+              <a:graphicData uri="http://schemas.openxmlformats.org/drawingml/2006/picture">
+                <pic:pic xmlns:pic="http://schemas.openxmlformats.org/drawingml/2006/picture">
+                  <pic:nvPicPr>
+                    <pic:cNvPr id="0" name=""/>
+                    <pic:cNvPicPr/>
+                  </pic:nvPicPr>
+                  <pic:blipFill>
+                    <a:blip r:embed="rId9"/>
+                    <a:stretch>
+                      <a:fillRect/>
+                    </a:stretch>
+                  </pic:blipFill>
+                  <pic:spPr>
+                    <a:xfrm>
+                      <a:off x="0" y="0"/>
+                      <a:ext cx="5731510" cy="4268015"/>
+                    </a:xfrm>
+                    <a:prstGeom prst="rect">
+                      <a:avLst/>
+                    </a:prstGeom>
+                  </pic:spPr>
+                </pic:pic>
+              </a:graphicData>
+            </a:graphic>
+          </wp:inline>
+        </w:drawing>
+      </w:r>
+    </w:p>
+    <w:p>
+      <w:pPr>
+        <w:pStyle w:val="ListParagraph"/>
+        <w:numPr>
+          <w:ilvl w:val="0"/>
+          <w:numId w:val="3"/>
+        </w:numPr>
+        <w:ind w:leftChars="0"/>
+        <w:rPr>
+          <w:rFonts w:ascii="나눔바른고딕" w:eastAsia="나눔바른고딕" w:hAnsi="나눔바른고딕" w:hint="eastAsia"/>
+        </w:rPr>
+      </w:pPr>
+      <w:r>
+        <w:rPr>
+          <w:rFonts w:ascii="나눔바른고딕" w:eastAsia="나눔바른고딕" w:hAnsi="나눔바른고딕" w:hint="eastAsia"/>
+        </w:rPr>
+        <w:t>게임 카메라</w:t>
+      </w:r>
+    </w:p>
+    <w:p>
+      <w:pPr>
+        <w:pStyle w:val="ListParagraph"/>
+        <w:numPr>
+          <w:ilvl w:val="0"/>
+          <w:numId w:val="4"/>
+        </w:numPr>
+        <w:ind w:leftChars="0"/>
+        <w:rPr>
+          <w:rFonts w:ascii="나눔바른고딕" w:eastAsia="나눔바른고딕" w:hAnsi="나눔바른고딕" w:hint="eastAsia"/>
+        </w:rPr>
+      </w:pPr>
+      <w:r>
+        <w:rPr>
+          <w:rFonts w:ascii="나눔바른고딕" w:eastAsia="나눔바른고딕" w:hAnsi="나눔바른고딕" w:hint="eastAsia"/>
+        </w:rPr>
+        <w:t>쿼터뷰 카메라 : 스테이지 플레이에 기본이 되는 카메라.</w:t>
+      </w:r>
+    </w:p>
+    <w:p>
+      <w:pPr>
+        <w:pStyle w:val="ListParagraph"/>
+        <w:numPr>
+          <w:ilvl w:val="1"/>
+          <w:numId w:val="4"/>
+        </w:numPr>
+        <w:ind w:leftChars="0"/>
+        <w:rPr>
+          <w:rFonts w:ascii="나눔바른고딕" w:eastAsia="나눔바른고딕" w:hAnsi="나눔바른고딕" w:hint="eastAsia"/>
+        </w:rPr>
+      </w:pPr>
+      <w:r>
+        <w:rPr>
+          <w:rFonts w:ascii="나눔바른고딕" w:eastAsia="나눔바른고딕" w:hAnsi="나눔바른고딕" w:hint="eastAsia"/>
+        </w:rPr>
+        <w:t>예시 &lt;슈퍼판타지워-스테이지전투&gt;</w:t>
+      </w:r>
+      <w:r>
+        <w:rPr>
+          <w:rFonts w:ascii="나눔바른고딕" w:eastAsia="나눔바른고딕" w:hAnsi="나눔바른고딕"/>
+        </w:rPr>
+        <w:br/>
+      </w:r>
+      <w:r>
+        <w:rPr>
+          <w:rFonts w:ascii="나눔바른고딕" w:eastAsia="나눔바른고딕" w:hAnsi="나눔바른고딕" w:hint="eastAsia"/>
+          <w:noProof/>
+        </w:rPr>
+        <w:drawing>
+          <wp:inline distT="0" distB="0" distL="0" distR="0">
+            <wp:extent cx="4839113" cy="2721935"/>
+            <wp:effectExtent l="0" t="0" r="0" b="2540"/>
+            <wp:docPr id="3" name="Picture 3"/>
+            <wp:cNvGraphicFramePr>
+              <a:graphicFrameLocks xmlns:a="http://schemas.openxmlformats.org/drawingml/2006/main" noChangeAspect="1"/>
+            </wp:cNvGraphicFramePr>
+            <a:graphic xmlns:a="http://schemas.openxmlformats.org/drawingml/2006/main">
+              <a:graphicData uri="http://schemas.openxmlformats.org/drawingml/2006/picture">
+                <pic:pic xmlns:pic="http://schemas.openxmlformats.org/drawingml/2006/picture">
+                  <pic:nvPicPr>
+                    <pic:cNvPr id="0" name="전투화면.jpg"/>
+                    <pic:cNvPicPr/>
+                  </pic:nvPicPr>
+                  <pic:blipFill>
+                    <a:blip r:embed="rId10" cstate="print">
+                      <a:extLst>
+                        <a:ext uri="{28A0092B-C50C-407E-A947-70E740481C1C}">
+                          <a14:useLocalDpi xmlns:a14="http://schemas.microsoft.com/office/drawing/2010/main" val="0"/>
+                        </a:ext>
+                      </a:extLst>
+                    </a:blip>
+                    <a:stretch>
+                      <a:fillRect/>
+                    </a:stretch>
+                  </pic:blipFill>
+                  <pic:spPr>
+                    <a:xfrm>
+                      <a:off x="0" y="0"/>
+                      <a:ext cx="4847287" cy="2726533"/>
+                    </a:xfrm>
+                    <a:prstGeom prst="rect">
+                      <a:avLst/>
+                    </a:prstGeom>
+                  </pic:spPr>
+                </pic:pic>
+              </a:graphicData>
+            </a:graphic>
+          </wp:inline>
+        </w:drawing>
+      </w:r>
+    </w:p>
+    <w:p>
+      <w:pPr>
+        <w:pStyle w:val="ListParagraph"/>
+        <w:numPr>
+          <w:ilvl w:val="0"/>
+          <w:numId w:val="4"/>
+        </w:numPr>
+        <w:ind w:leftChars="0"/>
+        <w:rPr>
+          <w:rFonts w:ascii="나눔바른고딕" w:eastAsia="나눔바른고딕" w:hAnsi="나눔바른고딕" w:hint="eastAsia"/>
+        </w:rPr>
+      </w:pPr>
+      <w:r>
+        <w:rPr>
+          <w:rFonts w:ascii="나눔바른고딕" w:eastAsia="나눔바른고딕" w:hAnsi="나눔바른고딕" w:hint="eastAsia"/>
+        </w:rPr>
+        <w:lastRenderedPageBreak/>
+        <w:t>고정 카메라 : 스테이지에서 게임을 플레이하지않고, 로비에서 각종 탭을 보는 카메라.</w:t>
+      </w:r>
+    </w:p>
+    <w:p>
+      <w:pPr>
+        <w:pStyle w:val="ListParagraph"/>
+        <w:numPr>
+          <w:ilvl w:val="1"/>
+          <w:numId w:val="4"/>
+        </w:numPr>
+        <w:ind w:leftChars="0"/>
+        <w:rPr>
+          <w:rFonts w:ascii="나눔바른고딕" w:eastAsia="나눔바른고딕" w:hAnsi="나눔바른고딕" w:hint="eastAsia"/>
+        </w:rPr>
+      </w:pPr>
+      <w:r>
+        <w:rPr>
+          <w:rFonts w:ascii="나눔바른고딕" w:eastAsia="나눔바른고딕" w:hAnsi="나눔바른고딕" w:hint="eastAsia"/>
+        </w:rPr>
+        <w:t xml:space="preserve">예시 &lt;몬스터길들이기 </w:t>
+      </w:r>
+      <w:r>
+        <w:rPr>
+          <w:rFonts w:ascii="나눔바른고딕" w:eastAsia="나눔바른고딕" w:hAnsi="나눔바른고딕"/>
+        </w:rPr>
+        <w:t>–</w:t>
+      </w:r>
+      <w:r>
+        <w:rPr>
+          <w:rFonts w:ascii="나눔바른고딕" w:eastAsia="나눔바른고딕" w:hAnsi="나눔바른고딕" w:hint="eastAsia"/>
+        </w:rPr>
+        <w:t xml:space="preserve"> 로비&gt;</w:t>
+      </w:r>
+      <w:r>
+        <w:rPr>
+          <w:rFonts w:ascii="나눔바른고딕" w:eastAsia="나눔바른고딕" w:hAnsi="나눔바른고딕"/>
+        </w:rPr>
+        <w:br/>
+      </w:r>
+      <w:r>
+        <w:rPr>
+          <w:noProof/>
+        </w:rPr>
+        <w:drawing>
+          <wp:inline distT="0" distB="0" distL="0" distR="0" wp14:anchorId="75E418A9" wp14:editId="0405F75E">
+            <wp:extent cx="5219700" cy="2905125"/>
+            <wp:effectExtent l="0" t="0" r="0" b="9525"/>
+            <wp:docPr id="4" name="Picture 4"/>
+            <wp:cNvGraphicFramePr>
+              <a:graphicFrameLocks xmlns:a="http://schemas.openxmlformats.org/drawingml/2006/main" noChangeAspect="1"/>
+            </wp:cNvGraphicFramePr>
+            <a:graphic xmlns:a="http://schemas.openxmlformats.org/drawingml/2006/main">
+              <a:graphicData uri="http://schemas.openxmlformats.org/drawingml/2006/picture">
+                <pic:pic xmlns:pic="http://schemas.openxmlformats.org/drawingml/2006/picture">
+                  <pic:nvPicPr>
+                    <pic:cNvPr id="0" name=""/>
+                    <pic:cNvPicPr/>
+                  </pic:nvPicPr>
+                  <pic:blipFill>
+                    <a:blip r:embed="rId11"/>
+                    <a:stretch>
+                      <a:fillRect/>
+                    </a:stretch>
+                  </pic:blipFill>
+                  <pic:spPr>
+                    <a:xfrm>
+                      <a:off x="0" y="0"/>
+                      <a:ext cx="5219700" cy="2905125"/>
+                    </a:xfrm>
+                    <a:prstGeom prst="rect">
+                      <a:avLst/>
+                    </a:prstGeom>
+                  </pic:spPr>
+                </pic:pic>
+              </a:graphicData>
+            </a:graphic>
+          </wp:inline>
+        </w:drawing>
+      </w:r>
+    </w:p>
+    <w:p>
+      <w:pPr>
+        <w:pStyle w:val="ListParagraph"/>
+        <w:numPr>
+          <w:ilvl w:val="0"/>
+          <w:numId w:val="4"/>
+        </w:numPr>
+        <w:ind w:leftChars="0"/>
+        <w:rPr>
+          <w:rFonts w:ascii="나눔바른고딕" w:eastAsia="나눔바른고딕" w:hAnsi="나눔바른고딕" w:hint="eastAsia"/>
+        </w:rPr>
+      </w:pPr>
+      <w:r>
+        <w:rPr>
+          <w:rFonts w:ascii="나눔바른고딕" w:eastAsia="나눔바른고딕" w:hAnsi="나눔바른고딕" w:hint="eastAsia"/>
+        </w:rPr>
+        <w:t>특수카메라</w:t>
+      </w:r>
+    </w:p>
+    <w:p>
+      <w:pPr>
+        <w:pStyle w:val="ListParagraph"/>
+        <w:numPr>
+          <w:ilvl w:val="1"/>
+          <w:numId w:val="4"/>
+        </w:numPr>
+        <w:ind w:leftChars="0"/>
+        <w:rPr>
+          <w:rFonts w:ascii="나눔바른고딕" w:eastAsia="나눔바른고딕" w:hAnsi="나눔바른고딕" w:hint="eastAsia"/>
+        </w:rPr>
+      </w:pPr>
+      <w:r>
+        <w:rPr>
+          <w:rFonts w:ascii="나눔바른고딕" w:eastAsia="나눔바른고딕" w:hAnsi="나눔바른고딕" w:hint="eastAsia"/>
+        </w:rPr>
+        <w:t>카메라 줌인 : 4레벨 궁극마법 발동시 강조효과를 위한 마법 발동 범위를 줌인한다.</w:t>
+      </w:r>
+    </w:p>
+    <w:p>
+      <w:pPr>
+        <w:pStyle w:val="ListParagraph"/>
+        <w:numPr>
+          <w:ilvl w:val="1"/>
+          <w:numId w:val="4"/>
+        </w:numPr>
+        <w:ind w:leftChars="0"/>
+        <w:rPr>
+          <w:rFonts w:ascii="나눔바른고딕" w:eastAsia="나눔바른고딕" w:hAnsi="나눔바른고딕" w:hint="eastAsia"/>
+        </w:rPr>
+      </w:pPr>
       <w:bookmarkStart w:id="0" w:name="_GoBack"/>
       <w:bookmarkEnd w:id="0"/>
+      <w:r>
+        <w:rPr>
+          <w:rFonts w:ascii="나눔바른고딕" w:eastAsia="나눔바른고딕" w:hAnsi="나눔바른고딕" w:hint="eastAsia"/>
+        </w:rPr>
+        <w:t>카메라 흔들림 : 궁극마법 발동시 화면을 흔들어 활동적 느낌을 준다.</w:t>
+      </w:r>
     </w:p>
     <w:sectPr>
-      <w:headerReference w:type="default" r:id="rId8"/>
-      <w:footerReference w:type="default" r:id="rId9"/>
+      <w:headerReference w:type="default" r:id="rId12"/>
+      <w:footerReference w:type="default" r:id="rId13"/>
       <w:pgSz w:w="11906" w:h="16838"/>
       <w:pgMar w:top="1701" w:right="1440" w:bottom="1440" w:left="1440" w:header="851" w:footer="992" w:gutter="0"/>
       <w:cols w:space="425"/>
@@ -812,6 +2235,208 @@
 <file path=word/numbering.xml><?xml version="1.0" encoding="utf-8"?>
 <w:numbering xmlns:wpc="http://schemas.microsoft.com/office/word/2010/wordprocessingCanvas" xmlns:mc="http://schemas.openxmlformats.org/markup-compatibility/2006" xmlns:o="urn:schemas-microsoft-com:office:office" xmlns:r="http://schemas.openxmlformats.org/officeDocument/2006/relationships" xmlns:m="http://schemas.openxmlformats.org/officeDocument/2006/math" xmlns:v="urn:schemas-microsoft-com:vml" xmlns:wp14="http://schemas.microsoft.com/office/word/2010/wordprocessingDrawing" xmlns:wp="http://schemas.openxmlformats.org/drawingml/2006/wordprocessingDrawing" xmlns:w10="urn:schemas-microsoft-com:office:word" xmlns:w="http://schemas.openxmlformats.org/wordprocessingml/2006/main" xmlns:w14="http://schemas.microsoft.com/office/word/2010/wordml" xmlns:wpg="http://schemas.microsoft.com/office/word/2010/wordprocessingGroup" xmlns:wpi="http://schemas.microsoft.com/office/word/2010/wordprocessingInk" xmlns:wne="http://schemas.microsoft.com/office/word/2006/wordml" xmlns:wps="http://schemas.microsoft.com/office/word/2010/wordprocessingShape" mc:Ignorable="w14 wp14">
   <w:abstractNum w:abstractNumId="0">
+    <w:nsid w:val="290857C6"/>
+    <w:multiLevelType w:val="hybridMultilevel"/>
+    <w:tmpl w:val="B3C064D4"/>
+    <w:lvl w:ilvl="0" w:tplc="F296068E">
+      <w:start w:val="1"/>
+      <w:numFmt w:val="decimal"/>
+      <w:lvlText w:val="%1."/>
+      <w:lvlJc w:val="left"/>
+      <w:pPr>
+        <w:ind w:left="760" w:hanging="360"/>
+      </w:pPr>
+      <w:rPr>
+        <w:rFonts w:hint="default"/>
+      </w:rPr>
+    </w:lvl>
+    <w:lvl w:ilvl="1" w:tplc="04090019">
+      <w:start w:val="1"/>
+      <w:numFmt w:val="upperLetter"/>
+      <w:lvlText w:val="%2."/>
+      <w:lvlJc w:val="left"/>
+      <w:pPr>
+        <w:ind w:left="1200" w:hanging="400"/>
+      </w:pPr>
+    </w:lvl>
+    <w:lvl w:ilvl="2" w:tplc="0409001B" w:tentative="1">
+      <w:start w:val="1"/>
+      <w:numFmt w:val="lowerRoman"/>
+      <w:lvlText w:val="%3."/>
+      <w:lvlJc w:val="right"/>
+      <w:pPr>
+        <w:ind w:left="1600" w:hanging="400"/>
+      </w:pPr>
+    </w:lvl>
+    <w:lvl w:ilvl="3" w:tplc="0409000F" w:tentative="1">
+      <w:start w:val="1"/>
+      <w:numFmt w:val="decimal"/>
+      <w:lvlText w:val="%4."/>
+      <w:lvlJc w:val="left"/>
+      <w:pPr>
+        <w:ind w:left="2000" w:hanging="400"/>
+      </w:pPr>
+    </w:lvl>
+    <w:lvl w:ilvl="4" w:tplc="04090019" w:tentative="1">
+      <w:start w:val="1"/>
+      <w:numFmt w:val="upperLetter"/>
+      <w:lvlText w:val="%5."/>
+      <w:lvlJc w:val="left"/>
+      <w:pPr>
+        <w:ind w:left="2400" w:hanging="400"/>
+      </w:pPr>
+    </w:lvl>
+    <w:lvl w:ilvl="5" w:tplc="0409001B" w:tentative="1">
+      <w:start w:val="1"/>
+      <w:numFmt w:val="lowerRoman"/>
+      <w:lvlText w:val="%6."/>
+      <w:lvlJc w:val="right"/>
+      <w:pPr>
+        <w:ind w:left="2800" w:hanging="400"/>
+      </w:pPr>
+    </w:lvl>
+    <w:lvl w:ilvl="6" w:tplc="0409000F" w:tentative="1">
+      <w:start w:val="1"/>
+      <w:numFmt w:val="decimal"/>
+      <w:lvlText w:val="%7."/>
+      <w:lvlJc w:val="left"/>
+      <w:pPr>
+        <w:ind w:left="3200" w:hanging="400"/>
+      </w:pPr>
+    </w:lvl>
+    <w:lvl w:ilvl="7" w:tplc="04090019" w:tentative="1">
+      <w:start w:val="1"/>
+      <w:numFmt w:val="upperLetter"/>
+      <w:lvlText w:val="%8."/>
+      <w:lvlJc w:val="left"/>
+      <w:pPr>
+        <w:ind w:left="3600" w:hanging="400"/>
+      </w:pPr>
+    </w:lvl>
+    <w:lvl w:ilvl="8" w:tplc="0409001B" w:tentative="1">
+      <w:start w:val="1"/>
+      <w:numFmt w:val="lowerRoman"/>
+      <w:lvlText w:val="%9."/>
+      <w:lvlJc w:val="right"/>
+      <w:pPr>
+        <w:ind w:left="4000" w:hanging="400"/>
+      </w:pPr>
+    </w:lvl>
+  </w:abstractNum>
+  <w:abstractNum w:abstractNumId="1">
+    <w:nsid w:val="3025385D"/>
+    <w:multiLevelType w:val="hybridMultilevel"/>
+    <w:tmpl w:val="629C84F4"/>
+    <w:lvl w:ilvl="0" w:tplc="8968E1E4">
+      <w:start w:val="1"/>
+      <w:numFmt w:val="bullet"/>
+      <w:lvlText w:val="-"/>
+      <w:lvlJc w:val="left"/>
+      <w:pPr>
+        <w:ind w:left="760" w:hanging="360"/>
+      </w:pPr>
+      <w:rPr>
+        <w:rFonts w:ascii="나눔바른고딕" w:eastAsia="나눔바른고딕" w:hAnsi="나눔바른고딕" w:cstheme="minorBidi" w:hint="eastAsia"/>
+      </w:rPr>
+    </w:lvl>
+    <w:lvl w:ilvl="1" w:tplc="04090003">
+      <w:start w:val="1"/>
+      <w:numFmt w:val="bullet"/>
+      <w:lvlText w:val=""/>
+      <w:lvlJc w:val="left"/>
+      <w:pPr>
+        <w:ind w:left="1200" w:hanging="400"/>
+      </w:pPr>
+      <w:rPr>
+        <w:rFonts w:ascii="Wingdings" w:hAnsi="Wingdings" w:hint="default"/>
+      </w:rPr>
+    </w:lvl>
+    <w:lvl w:ilvl="2" w:tplc="04090005" w:tentative="1">
+      <w:start w:val="1"/>
+      <w:numFmt w:val="bullet"/>
+      <w:lvlText w:val=""/>
+      <w:lvlJc w:val="left"/>
+      <w:pPr>
+        <w:ind w:left="1600" w:hanging="400"/>
+      </w:pPr>
+      <w:rPr>
+        <w:rFonts w:ascii="Wingdings" w:hAnsi="Wingdings" w:hint="default"/>
+      </w:rPr>
+    </w:lvl>
+    <w:lvl w:ilvl="3" w:tplc="04090001" w:tentative="1">
+      <w:start w:val="1"/>
+      <w:numFmt w:val="bullet"/>
+      <w:lvlText w:val=""/>
+      <w:lvlJc w:val="left"/>
+      <w:pPr>
+        <w:ind w:left="2000" w:hanging="400"/>
+      </w:pPr>
+      <w:rPr>
+        <w:rFonts w:ascii="Wingdings" w:hAnsi="Wingdings" w:hint="default"/>
+      </w:rPr>
+    </w:lvl>
+    <w:lvl w:ilvl="4" w:tplc="04090003" w:tentative="1">
+      <w:start w:val="1"/>
+      <w:numFmt w:val="bullet"/>
+      <w:lvlText w:val=""/>
+      <w:lvlJc w:val="left"/>
+      <w:pPr>
+        <w:ind w:left="2400" w:hanging="400"/>
+      </w:pPr>
+      <w:rPr>
+        <w:rFonts w:ascii="Wingdings" w:hAnsi="Wingdings" w:hint="default"/>
+      </w:rPr>
+    </w:lvl>
+    <w:lvl w:ilvl="5" w:tplc="04090005" w:tentative="1">
+      <w:start w:val="1"/>
+      <w:numFmt w:val="bullet"/>
+      <w:lvlText w:val=""/>
+      <w:lvlJc w:val="left"/>
+      <w:pPr>
+        <w:ind w:left="2800" w:hanging="400"/>
+      </w:pPr>
+      <w:rPr>
+        <w:rFonts w:ascii="Wingdings" w:hAnsi="Wingdings" w:hint="default"/>
+      </w:rPr>
+    </w:lvl>
+    <w:lvl w:ilvl="6" w:tplc="04090001" w:tentative="1">
+      <w:start w:val="1"/>
+      <w:numFmt w:val="bullet"/>
+      <w:lvlText w:val=""/>
+      <w:lvlJc w:val="left"/>
+      <w:pPr>
+        <w:ind w:left="3200" w:hanging="400"/>
+      </w:pPr>
+      <w:rPr>
+        <w:rFonts w:ascii="Wingdings" w:hAnsi="Wingdings" w:hint="default"/>
+      </w:rPr>
+    </w:lvl>
+    <w:lvl w:ilvl="7" w:tplc="04090003" w:tentative="1">
+      <w:start w:val="1"/>
+      <w:numFmt w:val="bullet"/>
+      <w:lvlText w:val=""/>
+      <w:lvlJc w:val="left"/>
+      <w:pPr>
+        <w:ind w:left="3600" w:hanging="400"/>
+      </w:pPr>
+      <w:rPr>
+        <w:rFonts w:ascii="Wingdings" w:hAnsi="Wingdings" w:hint="default"/>
+      </w:rPr>
+    </w:lvl>
+    <w:lvl w:ilvl="8" w:tplc="04090005" w:tentative="1">
+      <w:start w:val="1"/>
+      <w:numFmt w:val="bullet"/>
+      <w:lvlText w:val=""/>
+      <w:lvlJc w:val="left"/>
+      <w:pPr>
+        <w:ind w:left="4000" w:hanging="400"/>
+      </w:pPr>
+      <w:rPr>
+        <w:rFonts w:ascii="Wingdings" w:hAnsi="Wingdings" w:hint="default"/>
+      </w:rPr>
+    </w:lvl>
+  </w:abstractNum>
+  <w:abstractNum w:abstractNumId="2">
     <w:nsid w:val="4BE97B2D"/>
     <w:multiLevelType w:val="hybridMultilevel"/>
     <w:tmpl w:val="344E0734"/>
@@ -900,7 +2525,7 @@
       </w:pPr>
     </w:lvl>
   </w:abstractNum>
-  <w:abstractNum w:abstractNumId="1">
+  <w:abstractNum w:abstractNumId="3">
     <w:nsid w:val="5DF95221"/>
     <w:multiLevelType w:val="hybridMultilevel"/>
     <w:tmpl w:val="F33261B8"/>
@@ -987,10 +2612,16 @@
     </w:lvl>
   </w:abstractNum>
   <w:num w:numId="1">
-    <w:abstractNumId w:val="1"/>
+    <w:abstractNumId w:val="3"/>
   </w:num>
   <w:num w:numId="2">
+    <w:abstractNumId w:val="2"/>
+  </w:num>
+  <w:num w:numId="3">
     <w:abstractNumId w:val="0"/>
+  </w:num>
+  <w:num w:numId="4">
+    <w:abstractNumId w:val="1"/>
   </w:num>
 </w:numbering>
 </file>
@@ -1279,6 +2910,36 @@
       <w:ind w:leftChars="400" w:left="800"/>
     </w:pPr>
   </w:style>
+  <w:style w:type="paragraph" w:styleId="BalloonText">
+    <w:name w:val="Balloon Text"/>
+    <w:basedOn w:val="Normal"/>
+    <w:link w:val="BalloonTextChar"/>
+    <w:uiPriority w:val="99"/>
+    <w:semiHidden/>
+    <w:unhideWhenUsed/>
+    <w:rsid w:val="00C93E75"/>
+    <w:pPr>
+      <w:spacing w:after="0" w:line="240" w:lineRule="auto"/>
+    </w:pPr>
+    <w:rPr>
+      <w:rFonts w:asciiTheme="majorHAnsi" w:eastAsiaTheme="majorEastAsia" w:hAnsiTheme="majorHAnsi" w:cstheme="majorBidi"/>
+      <w:sz w:val="16"/>
+      <w:szCs w:val="16"/>
+    </w:rPr>
+  </w:style>
+  <w:style w:type="character" w:customStyle="1" w:styleId="BalloonTextChar">
+    <w:name w:val="Balloon Text Char"/>
+    <w:basedOn w:val="DefaultParagraphFont"/>
+    <w:link w:val="BalloonText"/>
+    <w:uiPriority w:val="99"/>
+    <w:semiHidden/>
+    <w:rsid w:val="00C93E75"/>
+    <w:rPr>
+      <w:rFonts w:asciiTheme="majorHAnsi" w:eastAsiaTheme="majorEastAsia" w:hAnsiTheme="majorHAnsi" w:cstheme="majorBidi"/>
+      <w:sz w:val="16"/>
+      <w:szCs w:val="16"/>
+    </w:rPr>
+  </w:style>
 </w:styles>
 </file>
 
@@ -1565,6 +3226,36 @@
     <w:pPr>
       <w:ind w:leftChars="400" w:left="800"/>
     </w:pPr>
+  </w:style>
+  <w:style w:type="paragraph" w:styleId="BalloonText">
+    <w:name w:val="Balloon Text"/>
+    <w:basedOn w:val="Normal"/>
+    <w:link w:val="BalloonTextChar"/>
+    <w:uiPriority w:val="99"/>
+    <w:semiHidden/>
+    <w:unhideWhenUsed/>
+    <w:rsid w:val="00C93E75"/>
+    <w:pPr>
+      <w:spacing w:after="0" w:line="240" w:lineRule="auto"/>
+    </w:pPr>
+    <w:rPr>
+      <w:rFonts w:asciiTheme="majorHAnsi" w:eastAsiaTheme="majorEastAsia" w:hAnsiTheme="majorHAnsi" w:cstheme="majorBidi"/>
+      <w:sz w:val="16"/>
+      <w:szCs w:val="16"/>
+    </w:rPr>
+  </w:style>
+  <w:style w:type="character" w:customStyle="1" w:styleId="BalloonTextChar">
+    <w:name w:val="Balloon Text Char"/>
+    <w:basedOn w:val="DefaultParagraphFont"/>
+    <w:link w:val="BalloonText"/>
+    <w:uiPriority w:val="99"/>
+    <w:semiHidden/>
+    <w:rsid w:val="00C93E75"/>
+    <w:rPr>
+      <w:rFonts w:asciiTheme="majorHAnsi" w:eastAsiaTheme="majorEastAsia" w:hAnsiTheme="majorHAnsi" w:cstheme="majorBidi"/>
+      <w:sz w:val="16"/>
+      <w:szCs w:val="16"/>
+    </w:rPr>
   </w:style>
 </w:styles>
 </file>

--- a/기획문서/기획서.docx
+++ b/기획문서/기획서.docx
@@ -202,14 +202,14 @@
     <w:p>
       <w:pPr>
         <w:rPr>
-          <w:rFonts w:ascii="나눔바른고딕" w:eastAsia="나눔바른고딕" w:hAnsi="나눔바른고딕" w:hint="eastAsia"/>
-        </w:rPr>
-      </w:pPr>
-    </w:p>
-    <w:p>
-      <w:pPr>
-        <w:rPr>
-          <w:rFonts w:ascii="나눔바른고딕" w:eastAsia="나눔바른고딕" w:hAnsi="나눔바른고딕" w:hint="eastAsia"/>
+          <w:rFonts w:ascii="나눔바른고딕" w:eastAsia="나눔바른고딕" w:hAnsi="나눔바른고딕"/>
+        </w:rPr>
+      </w:pPr>
+    </w:p>
+    <w:p>
+      <w:pPr>
+        <w:rPr>
+          <w:rFonts w:ascii="나눔바른고딕" w:eastAsia="나눔바른고딕" w:hAnsi="나눔바른고딕"/>
         </w:rPr>
       </w:pPr>
     </w:p>
@@ -238,7 +238,7 @@
       <w:pPr>
         <w:jc w:val="center"/>
         <w:rPr>
-          <w:rFonts w:ascii="나눔바른고딕" w:eastAsia="나눔바른고딕" w:hAnsi="나눔바른고딕" w:hint="eastAsia"/>
+          <w:rFonts w:ascii="나눔바른고딕" w:eastAsia="나눔바른고딕" w:hAnsi="나눔바른고딕"/>
           <w:b/>
           <w:sz w:val="44"/>
           <w:szCs w:val="44"/>
@@ -264,7 +264,7 @@
         </w:numPr>
         <w:ind w:leftChars="0"/>
         <w:rPr>
-          <w:rFonts w:ascii="나눔바른고딕" w:eastAsia="나눔바른고딕" w:hAnsi="나눔바른고딕" w:hint="eastAsia"/>
+          <w:rFonts w:ascii="나눔바른고딕" w:eastAsia="나눔바른고딕" w:hAnsi="나눔바른고딕"/>
         </w:rPr>
       </w:pPr>
       <w:r>
@@ -283,7 +283,7 @@
         </w:numPr>
         <w:ind w:leftChars="0"/>
         <w:rPr>
-          <w:rFonts w:ascii="나눔바른고딕" w:eastAsia="나눔바른고딕" w:hAnsi="나눔바른고딕" w:hint="eastAsia"/>
+          <w:rFonts w:ascii="나눔바른고딕" w:eastAsia="나눔바른고딕" w:hAnsi="나눔바른고딕"/>
         </w:rPr>
       </w:pPr>
       <w:r>
@@ -302,7 +302,7 @@
         </w:numPr>
         <w:ind w:leftChars="0"/>
         <w:rPr>
-          <w:rFonts w:ascii="나눔바른고딕" w:eastAsia="나눔바른고딕" w:hAnsi="나눔바른고딕" w:hint="eastAsia"/>
+          <w:rFonts w:ascii="나눔바른고딕" w:eastAsia="나눔바른고딕" w:hAnsi="나눔바른고딕"/>
         </w:rPr>
       </w:pPr>
       <w:r>
@@ -321,7 +321,7 @@
         </w:numPr>
         <w:ind w:leftChars="0"/>
         <w:rPr>
-          <w:rFonts w:ascii="나눔바른고딕" w:eastAsia="나눔바른고딕" w:hAnsi="나눔바른고딕" w:hint="eastAsia"/>
+          <w:rFonts w:ascii="나눔바른고딕" w:eastAsia="나눔바른고딕" w:hAnsi="나눔바른고딕"/>
         </w:rPr>
       </w:pPr>
       <w:r>
@@ -340,7 +340,7 @@
         </w:numPr>
         <w:ind w:leftChars="0"/>
         <w:rPr>
-          <w:rFonts w:ascii="나눔바른고딕" w:eastAsia="나눔바른고딕" w:hAnsi="나눔바른고딕" w:hint="eastAsia"/>
+          <w:rFonts w:ascii="나눔바른고딕" w:eastAsia="나눔바른고딕" w:hAnsi="나눔바른고딕"/>
         </w:rPr>
       </w:pPr>
       <w:r>
@@ -359,7 +359,7 @@
         </w:numPr>
         <w:ind w:leftChars="0"/>
         <w:rPr>
-          <w:rFonts w:ascii="나눔바른고딕" w:eastAsia="나눔바른고딕" w:hAnsi="나눔바른고딕" w:hint="eastAsia"/>
+          <w:rFonts w:ascii="나눔바른고딕" w:eastAsia="나눔바른고딕" w:hAnsi="나눔바른고딕"/>
         </w:rPr>
       </w:pPr>
       <w:r>
@@ -378,7 +378,7 @@
         </w:numPr>
         <w:ind w:leftChars="0"/>
         <w:rPr>
-          <w:rFonts w:ascii="나눔바른고딕" w:eastAsia="나눔바른고딕" w:hAnsi="나눔바른고딕" w:hint="eastAsia"/>
+          <w:rFonts w:ascii="나눔바른고딕" w:eastAsia="나눔바른고딕" w:hAnsi="나눔바른고딕"/>
         </w:rPr>
       </w:pPr>
       <w:r>
@@ -397,7 +397,7 @@
         </w:numPr>
         <w:ind w:leftChars="0"/>
         <w:rPr>
-          <w:rFonts w:ascii="나눔바른고딕" w:eastAsia="나눔바른고딕" w:hAnsi="나눔바른고딕" w:hint="eastAsia"/>
+          <w:rFonts w:ascii="나눔바른고딕" w:eastAsia="나눔바른고딕" w:hAnsi="나눔바른고딕"/>
         </w:rPr>
       </w:pPr>
       <w:r>
@@ -416,7 +416,7 @@
         </w:numPr>
         <w:ind w:leftChars="0"/>
         <w:rPr>
-          <w:rFonts w:ascii="나눔바른고딕" w:eastAsia="나눔바른고딕" w:hAnsi="나눔바른고딕" w:hint="eastAsia"/>
+          <w:rFonts w:ascii="나눔바른고딕" w:eastAsia="나눔바른고딕" w:hAnsi="나눔바른고딕"/>
         </w:rPr>
       </w:pPr>
       <w:r>
@@ -435,7 +435,7 @@
         </w:numPr>
         <w:ind w:leftChars="0"/>
         <w:rPr>
-          <w:rFonts w:ascii="나눔바른고딕" w:eastAsia="나눔바른고딕" w:hAnsi="나눔바른고딕" w:hint="eastAsia"/>
+          <w:rFonts w:ascii="나눔바른고딕" w:eastAsia="나눔바른고딕" w:hAnsi="나눔바른고딕"/>
         </w:rPr>
       </w:pPr>
       <w:r>
@@ -454,7 +454,7 @@
         </w:numPr>
         <w:ind w:leftChars="0"/>
         <w:rPr>
-          <w:rFonts w:ascii="나눔바른고딕" w:eastAsia="나눔바른고딕" w:hAnsi="나눔바른고딕" w:hint="eastAsia"/>
+          <w:rFonts w:ascii="나눔바른고딕" w:eastAsia="나눔바른고딕" w:hAnsi="나눔바른고딕"/>
         </w:rPr>
       </w:pPr>
       <w:r>
@@ -473,7 +473,7 @@
         </w:numPr>
         <w:ind w:leftChars="0"/>
         <w:rPr>
-          <w:rFonts w:ascii="나눔바른고딕" w:eastAsia="나눔바른고딕" w:hAnsi="나눔바른고딕" w:hint="eastAsia"/>
+          <w:rFonts w:ascii="나눔바른고딕" w:eastAsia="나눔바른고딕" w:hAnsi="나눔바른고딕"/>
         </w:rPr>
       </w:pPr>
       <w:r>
@@ -492,7 +492,7 @@
         </w:numPr>
         <w:ind w:leftChars="0"/>
         <w:rPr>
-          <w:rFonts w:ascii="나눔바른고딕" w:eastAsia="나눔바른고딕" w:hAnsi="나눔바른고딕" w:hint="eastAsia"/>
+          <w:rFonts w:ascii="나눔바른고딕" w:eastAsia="나눔바른고딕" w:hAnsi="나눔바른고딕"/>
         </w:rPr>
       </w:pPr>
       <w:r>
@@ -511,7 +511,7 @@
         </w:numPr>
         <w:ind w:leftChars="0"/>
         <w:rPr>
-          <w:rFonts w:ascii="나눔바른고딕" w:eastAsia="나눔바른고딕" w:hAnsi="나눔바른고딕" w:hint="eastAsia"/>
+          <w:rFonts w:ascii="나눔바른고딕" w:eastAsia="나눔바른고딕" w:hAnsi="나눔바른고딕"/>
         </w:rPr>
       </w:pPr>
       <w:r>
@@ -530,7 +530,7 @@
         </w:numPr>
         <w:ind w:leftChars="0"/>
         <w:rPr>
-          <w:rFonts w:ascii="나눔바른고딕" w:eastAsia="나눔바른고딕" w:hAnsi="나눔바른고딕" w:hint="eastAsia"/>
+          <w:rFonts w:ascii="나눔바른고딕" w:eastAsia="나눔바른고딕" w:hAnsi="나눔바른고딕"/>
         </w:rPr>
       </w:pPr>
       <w:r>
@@ -549,7 +549,7 @@
         </w:numPr>
         <w:ind w:leftChars="0"/>
         <w:rPr>
-          <w:rFonts w:ascii="나눔바른고딕" w:eastAsia="나눔바른고딕" w:hAnsi="나눔바른고딕" w:hint="eastAsia"/>
+          <w:rFonts w:ascii="나눔바른고딕" w:eastAsia="나눔바른고딕" w:hAnsi="나눔바른고딕"/>
         </w:rPr>
       </w:pPr>
       <w:r>
@@ -568,7 +568,7 @@
         </w:numPr>
         <w:ind w:leftChars="0"/>
         <w:rPr>
-          <w:rFonts w:ascii="나눔바른고딕" w:eastAsia="나눔바른고딕" w:hAnsi="나눔바른고딕" w:hint="eastAsia"/>
+          <w:rFonts w:ascii="나눔바른고딕" w:eastAsia="나눔바른고딕" w:hAnsi="나눔바른고딕"/>
         </w:rPr>
       </w:pPr>
       <w:r>
@@ -587,7 +587,7 @@
         </w:numPr>
         <w:ind w:leftChars="0"/>
         <w:rPr>
-          <w:rFonts w:ascii="나눔바른고딕" w:eastAsia="나눔바른고딕" w:hAnsi="나눔바른고딕" w:hint="eastAsia"/>
+          <w:rFonts w:ascii="나눔바른고딕" w:eastAsia="나눔바른고딕" w:hAnsi="나눔바른고딕"/>
         </w:rPr>
       </w:pPr>
       <w:r>
@@ -606,7 +606,7 @@
         </w:numPr>
         <w:ind w:leftChars="0"/>
         <w:rPr>
-          <w:rFonts w:ascii="나눔바른고딕" w:eastAsia="나눔바른고딕" w:hAnsi="나눔바른고딕" w:hint="eastAsia"/>
+          <w:rFonts w:ascii="나눔바른고딕" w:eastAsia="나눔바른고딕" w:hAnsi="나눔바른고딕"/>
         </w:rPr>
       </w:pPr>
       <w:r>
@@ -625,7 +625,7 @@
         </w:numPr>
         <w:ind w:leftChars="0"/>
         <w:rPr>
-          <w:rFonts w:ascii="나눔바른고딕" w:eastAsia="나눔바른고딕" w:hAnsi="나눔바른고딕" w:hint="eastAsia"/>
+          <w:rFonts w:ascii="나눔바른고딕" w:eastAsia="나눔바른고딕" w:hAnsi="나눔바른고딕"/>
         </w:rPr>
       </w:pPr>
       <w:r>
@@ -644,7 +644,7 @@
         </w:numPr>
         <w:ind w:leftChars="0"/>
         <w:rPr>
-          <w:rFonts w:ascii="나눔바른고딕" w:eastAsia="나눔바른고딕" w:hAnsi="나눔바른고딕" w:hint="eastAsia"/>
+          <w:rFonts w:ascii="나눔바른고딕" w:eastAsia="나눔바른고딕" w:hAnsi="나눔바른고딕"/>
         </w:rPr>
       </w:pPr>
       <w:r>
@@ -663,7 +663,7 @@
         </w:numPr>
         <w:ind w:leftChars="0"/>
         <w:rPr>
-          <w:rFonts w:ascii="나눔바른고딕" w:eastAsia="나눔바른고딕" w:hAnsi="나눔바른고딕" w:hint="eastAsia"/>
+          <w:rFonts w:ascii="나눔바른고딕" w:eastAsia="나눔바른고딕" w:hAnsi="나눔바른고딕"/>
         </w:rPr>
       </w:pPr>
       <w:r>
@@ -682,7 +682,7 @@
         </w:numPr>
         <w:ind w:leftChars="0"/>
         <w:rPr>
-          <w:rFonts w:ascii="나눔바른고딕" w:eastAsia="나눔바른고딕" w:hAnsi="나눔바른고딕" w:hint="eastAsia"/>
+          <w:rFonts w:ascii="나눔바른고딕" w:eastAsia="나눔바른고딕" w:hAnsi="나눔바른고딕"/>
         </w:rPr>
       </w:pPr>
       <w:r>
@@ -701,7 +701,7 @@
         </w:numPr>
         <w:ind w:leftChars="0"/>
         <w:rPr>
-          <w:rFonts w:ascii="나눔바른고딕" w:eastAsia="나눔바른고딕" w:hAnsi="나눔바른고딕" w:hint="eastAsia"/>
+          <w:rFonts w:ascii="나눔바른고딕" w:eastAsia="나눔바른고딕" w:hAnsi="나눔바른고딕"/>
         </w:rPr>
       </w:pPr>
       <w:r>
@@ -721,7 +721,7 @@
         </w:numPr>
         <w:ind w:leftChars="0"/>
         <w:rPr>
-          <w:rFonts w:ascii="나눔바른고딕" w:eastAsia="나눔바른고딕" w:hAnsi="나눔바른고딕" w:hint="eastAsia"/>
+          <w:rFonts w:ascii="나눔바른고딕" w:eastAsia="나눔바른고딕" w:hAnsi="나눔바른고딕"/>
         </w:rPr>
       </w:pPr>
       <w:r>
@@ -740,7 +740,7 @@
         </w:numPr>
         <w:ind w:leftChars="0"/>
         <w:rPr>
-          <w:rFonts w:ascii="나눔바른고딕" w:eastAsia="나눔바른고딕" w:hAnsi="나눔바른고딕" w:hint="eastAsia"/>
+          <w:rFonts w:ascii="나눔바른고딕" w:eastAsia="나눔바른고딕" w:hAnsi="나눔바른고딕"/>
         </w:rPr>
       </w:pPr>
       <w:r>
@@ -759,7 +759,7 @@
         </w:numPr>
         <w:ind w:leftChars="0"/>
         <w:rPr>
-          <w:rFonts w:ascii="나눔바른고딕" w:eastAsia="나눔바른고딕" w:hAnsi="나눔바른고딕" w:hint="eastAsia"/>
+          <w:rFonts w:ascii="나눔바른고딕" w:eastAsia="나눔바른고딕" w:hAnsi="나눔바른고딕"/>
         </w:rPr>
       </w:pPr>
       <w:r>
@@ -772,7 +772,7 @@
     <w:p>
       <w:pPr>
         <w:rPr>
-          <w:rFonts w:ascii="나눔바른고딕" w:eastAsia="나눔바른고딕" w:hAnsi="나눔바른고딕" w:hint="eastAsia"/>
+          <w:rFonts w:ascii="나눔바른고딕" w:eastAsia="나눔바른고딕" w:hAnsi="나눔바른고딕"/>
         </w:rPr>
       </w:pPr>
     </w:p>
@@ -785,7 +785,7 @@
         </w:numPr>
         <w:ind w:leftChars="0"/>
         <w:rPr>
-          <w:rFonts w:ascii="나눔바른고딕" w:eastAsia="나눔바른고딕" w:hAnsi="나눔바른고딕" w:hint="eastAsia"/>
+          <w:rFonts w:ascii="나눔바른고딕" w:eastAsia="나눔바른고딕" w:hAnsi="나눔바른고딕"/>
         </w:rPr>
       </w:pPr>
       <w:r>
@@ -798,7 +798,7 @@
     <w:p>
       <w:pPr>
         <w:rPr>
-          <w:rFonts w:ascii="나눔바른고딕" w:eastAsia="나눔바른고딕" w:hAnsi="나눔바른고딕" w:hint="eastAsia"/>
+          <w:rFonts w:ascii="나눔바른고딕" w:eastAsia="나눔바른고딕" w:hAnsi="나눔바른고딕"/>
         </w:rPr>
       </w:pPr>
       <w:r>
@@ -842,7 +842,7 @@
       <w:pPr>
         <w:ind w:left="400"/>
         <w:rPr>
-          <w:rFonts w:ascii="나눔바른고딕" w:eastAsia="나눔바른고딕" w:hAnsi="나눔바른고딕" w:hint="eastAsia"/>
+          <w:rFonts w:ascii="나눔바른고딕" w:eastAsia="나눔바른고딕" w:hAnsi="나눔바른고딕"/>
         </w:rPr>
       </w:pPr>
     </w:p>
@@ -855,7 +855,7 @@
         </w:numPr>
         <w:ind w:leftChars="0"/>
         <w:rPr>
-          <w:rFonts w:ascii="나눔바른고딕" w:eastAsia="나눔바른고딕" w:hAnsi="나눔바른고딕" w:hint="eastAsia"/>
+          <w:rFonts w:ascii="나눔바른고딕" w:eastAsia="나눔바른고딕" w:hAnsi="나눔바른고딕"/>
         </w:rPr>
       </w:pPr>
       <w:r>
@@ -868,7 +868,7 @@
     <w:p>
       <w:pPr>
         <w:rPr>
-          <w:rFonts w:ascii="나눔바른고딕" w:eastAsia="나눔바른고딕" w:hAnsi="나눔바른고딕" w:hint="eastAsia"/>
+          <w:rFonts w:ascii="나눔바른고딕" w:eastAsia="나눔바른고딕" w:hAnsi="나눔바른고딕"/>
         </w:rPr>
       </w:pPr>
       <w:r>
@@ -1605,14 +1605,14 @@
     <w:p>
       <w:pPr>
         <w:rPr>
-          <w:rFonts w:ascii="나눔바른고딕" w:eastAsia="나눔바른고딕" w:hAnsi="나눔바른고딕" w:hint="eastAsia"/>
-        </w:rPr>
-      </w:pPr>
-    </w:p>
-    <w:p>
-      <w:pPr>
-        <w:rPr>
-          <w:rFonts w:ascii="나눔바른고딕" w:eastAsia="나눔바른고딕" w:hAnsi="나눔바른고딕" w:hint="eastAsia"/>
+          <w:rFonts w:ascii="나눔바른고딕" w:eastAsia="나눔바른고딕" w:hAnsi="나눔바른고딕"/>
+        </w:rPr>
+      </w:pPr>
+    </w:p>
+    <w:p>
+      <w:pPr>
+        <w:rPr>
+          <w:rFonts w:ascii="나눔바른고딕" w:eastAsia="나눔바른고딕" w:hAnsi="나눔바른고딕"/>
         </w:rPr>
       </w:pPr>
       <w:r>
@@ -1631,7 +1631,7 @@
         </w:numPr>
         <w:ind w:leftChars="0"/>
         <w:rPr>
-          <w:rFonts w:ascii="나눔바른고딕" w:eastAsia="나눔바른고딕" w:hAnsi="나눔바른고딕" w:hint="eastAsia"/>
+          <w:rFonts w:ascii="나눔바른고딕" w:eastAsia="나눔바른고딕" w:hAnsi="나눔바른고딕"/>
         </w:rPr>
       </w:pPr>
       <w:r>
@@ -1650,7 +1650,7 @@
         </w:numPr>
         <w:ind w:leftChars="0"/>
         <w:rPr>
-          <w:rFonts w:ascii="나눔바른고딕" w:eastAsia="나눔바른고딕" w:hAnsi="나눔바른고딕" w:hint="eastAsia"/>
+          <w:rFonts w:ascii="나눔바른고딕" w:eastAsia="나눔바른고딕" w:hAnsi="나눔바른고딕"/>
         </w:rPr>
       </w:pPr>
       <w:r>
@@ -1664,7 +1664,7 @@
     <w:p>
       <w:pPr>
         <w:rPr>
-          <w:rFonts w:ascii="나눔바른고딕" w:eastAsia="나눔바른고딕" w:hAnsi="나눔바른고딕" w:hint="eastAsia"/>
+          <w:rFonts w:ascii="나눔바른고딕" w:eastAsia="나눔바른고딕" w:hAnsi="나눔바른고딕"/>
         </w:rPr>
       </w:pPr>
       <w:r>
@@ -1677,7 +1677,7 @@
     <w:p>
       <w:pPr>
         <w:rPr>
-          <w:rFonts w:ascii="나눔바른고딕" w:eastAsia="나눔바른고딕" w:hAnsi="나눔바른고딕" w:hint="eastAsia"/>
+          <w:rFonts w:ascii="나눔바른고딕" w:eastAsia="나눔바른고딕" w:hAnsi="나눔바른고딕"/>
         </w:rPr>
       </w:pPr>
       <w:r>
@@ -1696,7 +1696,7 @@
         </w:numPr>
         <w:ind w:leftChars="0"/>
         <w:rPr>
-          <w:rFonts w:ascii="나눔바른고딕" w:eastAsia="나눔바른고딕" w:hAnsi="나눔바른고딕" w:hint="eastAsia"/>
+          <w:rFonts w:ascii="나눔바른고딕" w:eastAsia="나눔바른고딕" w:hAnsi="나눔바른고딕"/>
         </w:rPr>
       </w:pPr>
       <w:r>
@@ -1715,7 +1715,7 @@
         </w:numPr>
         <w:ind w:leftChars="0"/>
         <w:rPr>
-          <w:rFonts w:ascii="나눔바른고딕" w:eastAsia="나눔바른고딕" w:hAnsi="나눔바른고딕" w:hint="eastAsia"/>
+          <w:rFonts w:ascii="나눔바른고딕" w:eastAsia="나눔바른고딕" w:hAnsi="나눔바른고딕"/>
         </w:rPr>
       </w:pPr>
       <w:r>
@@ -1734,7 +1734,7 @@
         </w:numPr>
         <w:ind w:leftChars="0"/>
         <w:rPr>
-          <w:rFonts w:ascii="나눔바른고딕" w:eastAsia="나눔바른고딕" w:hAnsi="나눔바른고딕" w:hint="eastAsia"/>
+          <w:rFonts w:ascii="나눔바른고딕" w:eastAsia="나눔바른고딕" w:hAnsi="나눔바른고딕"/>
         </w:rPr>
       </w:pPr>
       <w:r>
@@ -1747,7 +1747,7 @@
     <w:p>
       <w:pPr>
         <w:rPr>
-          <w:rFonts w:ascii="나눔바른고딕" w:eastAsia="나눔바른고딕" w:hAnsi="나눔바른고딕" w:hint="eastAsia"/>
+          <w:rFonts w:ascii="나눔바른고딕" w:eastAsia="나눔바른고딕" w:hAnsi="나눔바른고딕"/>
         </w:rPr>
       </w:pPr>
       <w:r>
@@ -1800,7 +1800,7 @@
         </w:numPr>
         <w:ind w:leftChars="0"/>
         <w:rPr>
-          <w:rFonts w:ascii="나눔바른고딕" w:eastAsia="나눔바른고딕" w:hAnsi="나눔바른고딕" w:hint="eastAsia"/>
+          <w:rFonts w:ascii="나눔바른고딕" w:eastAsia="나눔바른고딕" w:hAnsi="나눔바른고딕"/>
         </w:rPr>
       </w:pPr>
       <w:r>
@@ -1860,7 +1860,7 @@
         </w:numPr>
         <w:ind w:leftChars="0"/>
         <w:rPr>
-          <w:rFonts w:ascii="나눔바른고딕" w:eastAsia="나눔바른고딕" w:hAnsi="나눔바른고딕" w:hint="eastAsia"/>
+          <w:rFonts w:ascii="나눔바른고딕" w:eastAsia="나눔바른고딕" w:hAnsi="나눔바른고딕"/>
         </w:rPr>
       </w:pPr>
       <w:r>
@@ -1879,7 +1879,7 @@
         </w:numPr>
         <w:ind w:leftChars="0"/>
         <w:rPr>
-          <w:rFonts w:ascii="나눔바른고딕" w:eastAsia="나눔바른고딕" w:hAnsi="나눔바른고딕" w:hint="eastAsia"/>
+          <w:rFonts w:ascii="나눔바른고딕" w:eastAsia="나눔바른고딕" w:hAnsi="나눔바른고딕"/>
         </w:rPr>
       </w:pPr>
       <w:r>
@@ -1898,7 +1898,7 @@
         </w:numPr>
         <w:ind w:leftChars="0"/>
         <w:rPr>
-          <w:rFonts w:ascii="나눔바른고딕" w:eastAsia="나눔바른고딕" w:hAnsi="나눔바른고딕" w:hint="eastAsia"/>
+          <w:rFonts w:ascii="나눔바른고딕" w:eastAsia="나눔바른고딕" w:hAnsi="나눔바른고딕"/>
         </w:rPr>
       </w:pPr>
       <w:r>
@@ -1970,7 +1970,7 @@
         </w:numPr>
         <w:ind w:leftChars="0"/>
         <w:rPr>
-          <w:rFonts w:ascii="나눔바른고딕" w:eastAsia="나눔바른고딕" w:hAnsi="나눔바른고딕" w:hint="eastAsia"/>
+          <w:rFonts w:ascii="나눔바른고딕" w:eastAsia="나눔바른고딕" w:hAnsi="나눔바른고딕"/>
         </w:rPr>
       </w:pPr>
       <w:r>
@@ -1990,7 +1990,7 @@
         </w:numPr>
         <w:ind w:leftChars="0"/>
         <w:rPr>
-          <w:rFonts w:ascii="나눔바른고딕" w:eastAsia="나눔바른고딕" w:hAnsi="나눔바른고딕" w:hint="eastAsia"/>
+          <w:rFonts w:ascii="나눔바른고딕" w:eastAsia="나눔바른고딕" w:hAnsi="나눔바른고딕"/>
         </w:rPr>
       </w:pPr>
       <w:r>
@@ -2067,7 +2067,7 @@
         </w:numPr>
         <w:ind w:leftChars="0"/>
         <w:rPr>
-          <w:rFonts w:ascii="나눔바른고딕" w:eastAsia="나눔바른고딕" w:hAnsi="나눔바른고딕" w:hint="eastAsia"/>
+          <w:rFonts w:ascii="나눔바른고딕" w:eastAsia="나눔바른고딕" w:hAnsi="나눔바른고딕"/>
         </w:rPr>
       </w:pPr>
       <w:r>
@@ -2086,7 +2086,7 @@
         </w:numPr>
         <w:ind w:leftChars="0"/>
         <w:rPr>
-          <w:rFonts w:ascii="나눔바른고딕" w:eastAsia="나눔바른고딕" w:hAnsi="나눔바른고딕" w:hint="eastAsia"/>
+          <w:rFonts w:ascii="나눔바른고딕" w:eastAsia="나눔바른고딕" w:hAnsi="나눔바른고딕"/>
         </w:rPr>
       </w:pPr>
       <w:r>
@@ -2108,18 +2108,659 @@
           <w:rFonts w:ascii="나눔바른고딕" w:eastAsia="나눔바른고딕" w:hAnsi="나눔바른고딕" w:hint="eastAsia"/>
         </w:rPr>
       </w:pPr>
+      <w:r>
+        <w:rPr>
+          <w:rFonts w:ascii="나눔바른고딕" w:eastAsia="나눔바른고딕" w:hAnsi="나눔바른고딕" w:hint="eastAsia"/>
+        </w:rPr>
+        <w:t>카메라 흔들림 : 궁극마법 발동시 화면을 흔들어 활동적 느낌을 준다.</w:t>
+      </w:r>
+    </w:p>
+    <w:p>
+      <w:pPr>
+        <w:pStyle w:val="ListParagraph"/>
+        <w:numPr>
+          <w:ilvl w:val="0"/>
+          <w:numId w:val="3"/>
+        </w:numPr>
+        <w:ind w:leftChars="0"/>
+        <w:rPr>
+          <w:rFonts w:ascii="나눔바른고딕" w:eastAsia="나눔바른고딕" w:hAnsi="나눔바른고딕" w:hint="eastAsia"/>
+        </w:rPr>
+      </w:pPr>
+      <w:r>
+        <w:rPr>
+          <w:noProof/>
+        </w:rPr>
+        <w:drawing>
+          <wp:anchor distT="0" distB="0" distL="114300" distR="114300" simplePos="0" relativeHeight="251658240" behindDoc="1" locked="0" layoutInCell="1" allowOverlap="1">
+            <wp:simplePos x="0" y="0"/>
+            <wp:positionH relativeFrom="column">
+              <wp:posOffset>2370500</wp:posOffset>
+            </wp:positionH>
+            <wp:positionV relativeFrom="paragraph">
+              <wp:posOffset>5204</wp:posOffset>
+            </wp:positionV>
+            <wp:extent cx="3338623" cy="3749358"/>
+            <wp:effectExtent l="0" t="0" r="0" b="3810"/>
+            <wp:wrapNone/>
+            <wp:docPr id="7" name="Picture 7"/>
+            <wp:cNvGraphicFramePr>
+              <a:graphicFrameLocks xmlns:a="http://schemas.openxmlformats.org/drawingml/2006/main" noChangeAspect="1"/>
+            </wp:cNvGraphicFramePr>
+            <a:graphic xmlns:a="http://schemas.openxmlformats.org/drawingml/2006/main">
+              <a:graphicData uri="http://schemas.openxmlformats.org/drawingml/2006/picture">
+                <pic:pic xmlns:pic="http://schemas.openxmlformats.org/drawingml/2006/picture">
+                  <pic:nvPicPr>
+                    <pic:cNvPr id="0" name=""/>
+                    <pic:cNvPicPr/>
+                  </pic:nvPicPr>
+                  <pic:blipFill>
+                    <a:blip r:embed="rId12">
+                      <a:extLst>
+                        <a:ext uri="{28A0092B-C50C-407E-A947-70E740481C1C}">
+                          <a14:useLocalDpi xmlns:a14="http://schemas.microsoft.com/office/drawing/2010/main" val="0"/>
+                        </a:ext>
+                      </a:extLst>
+                    </a:blip>
+                    <a:stretch>
+                      <a:fillRect/>
+                    </a:stretch>
+                  </pic:blipFill>
+                  <pic:spPr>
+                    <a:xfrm>
+                      <a:off x="0" y="0"/>
+                      <a:ext cx="3338623" cy="3749358"/>
+                    </a:xfrm>
+                    <a:prstGeom prst="rect">
+                      <a:avLst/>
+                    </a:prstGeom>
+                  </pic:spPr>
+                </pic:pic>
+              </a:graphicData>
+            </a:graphic>
+            <wp14:sizeRelH relativeFrom="page">
+              <wp14:pctWidth>0</wp14:pctWidth>
+            </wp14:sizeRelH>
+            <wp14:sizeRelV relativeFrom="page">
+              <wp14:pctHeight>0</wp14:pctHeight>
+            </wp14:sizeRelV>
+          </wp:anchor>
+        </w:drawing>
+      </w:r>
+      <w:r>
+        <w:rPr>
+          <w:rFonts w:ascii="나눔바른고딕" w:eastAsia="나눔바른고딕" w:hAnsi="나눔바른고딕" w:hint="eastAsia"/>
+        </w:rPr>
+        <w:t>HUD</w:t>
+      </w:r>
+    </w:p>
+    <w:p>
+      <w:pPr>
+        <w:pStyle w:val="ListParagraph"/>
+        <w:numPr>
+          <w:ilvl w:val="1"/>
+          <w:numId w:val="3"/>
+        </w:numPr>
+        <w:ind w:leftChars="0"/>
+        <w:rPr>
+          <w:rFonts w:ascii="나눔바른고딕" w:eastAsia="나눔바른고딕" w:hAnsi="나눔바른고딕" w:hint="eastAsia"/>
+        </w:rPr>
+      </w:pPr>
+      <w:r>
+        <w:rPr>
+          <w:rFonts w:ascii="나눔바른고딕" w:eastAsia="나눔바른고딕" w:hAnsi="나눔바른고딕" w:hint="eastAsia"/>
+        </w:rPr>
+        <w:t>이름표</w:t>
+      </w:r>
+      <w:r>
+        <w:rPr>
+          <w:rFonts w:ascii="나눔바른고딕" w:eastAsia="나눔바른고딕" w:hAnsi="나눔바른고딕" w:hint="eastAsia"/>
+        </w:rPr>
+        <w:br/>
+        <w:t>-캐릭터 개체 상단에 출력.</w:t>
+      </w:r>
+    </w:p>
+    <w:p>
+      <w:pPr>
+        <w:pStyle w:val="ListParagraph"/>
+        <w:numPr>
+          <w:ilvl w:val="1"/>
+          <w:numId w:val="3"/>
+        </w:numPr>
+        <w:ind w:leftChars="0"/>
+        <w:rPr>
+          <w:rFonts w:ascii="나눔바른고딕" w:eastAsia="나눔바른고딕" w:hAnsi="나눔바른고딕" w:hint="eastAsia"/>
+        </w:rPr>
+      </w:pPr>
+      <w:r>
+        <w:rPr>
+          <w:rFonts w:ascii="나눔바른고딕" w:eastAsia="나눔바른고딕" w:hAnsi="나눔바른고딕" w:hint="eastAsia"/>
+        </w:rPr>
+        <w:t>공격</w:t>
+      </w:r>
+      <w:r>
+        <w:rPr>
+          <w:rFonts w:ascii="나눔바른고딕" w:eastAsia="나눔바른고딕" w:hAnsi="나눔바른고딕"/>
+        </w:rPr>
+        <w:br/>
+      </w:r>
+      <w:r>
+        <w:rPr>
+          <w:rFonts w:ascii="나눔바른고딕" w:eastAsia="나눔바른고딕" w:hAnsi="나눔바른고딕" w:hint="eastAsia"/>
+        </w:rPr>
+        <w:t>-이름표 좌측에 출력</w:t>
+      </w:r>
+    </w:p>
+    <w:p>
+      <w:pPr>
+        <w:pStyle w:val="ListParagraph"/>
+        <w:numPr>
+          <w:ilvl w:val="1"/>
+          <w:numId w:val="3"/>
+        </w:numPr>
+        <w:ind w:leftChars="0"/>
+        <w:rPr>
+          <w:rFonts w:ascii="나눔바른고딕" w:eastAsia="나눔바른고딕" w:hAnsi="나눔바른고딕" w:hint="eastAsia"/>
+        </w:rPr>
+      </w:pPr>
+      <w:r>
+        <w:rPr>
+          <w:rFonts w:ascii="나눔바른고딕" w:eastAsia="나눔바른고딕" w:hAnsi="나눔바른고딕" w:hint="eastAsia"/>
+        </w:rPr>
+        <w:t>체력</w:t>
+      </w:r>
+      <w:r>
+        <w:rPr>
+          <w:rFonts w:ascii="나눔바른고딕" w:eastAsia="나눔바른고딕" w:hAnsi="나눔바른고딕"/>
+        </w:rPr>
+        <w:br/>
+      </w:r>
+      <w:r>
+        <w:rPr>
+          <w:rFonts w:ascii="나눔바른고딕" w:eastAsia="나눔바른고딕" w:hAnsi="나눔바른고딕" w:hint="eastAsia"/>
+        </w:rPr>
+        <w:t>-이름표 우측에 출력</w:t>
+      </w:r>
+    </w:p>
+    <w:p>
+      <w:pPr>
+        <w:pStyle w:val="ListParagraph"/>
+        <w:numPr>
+          <w:ilvl w:val="1"/>
+          <w:numId w:val="3"/>
+        </w:numPr>
+        <w:ind w:leftChars="0"/>
+        <w:rPr>
+          <w:rFonts w:ascii="나눔바른고딕" w:eastAsia="나눔바른고딕" w:hAnsi="나눔바른고딕" w:hint="eastAsia"/>
+        </w:rPr>
+      </w:pPr>
+      <w:r>
+        <w:rPr>
+          <w:rFonts w:ascii="나눔바른고딕" w:eastAsia="나눔바른고딕" w:hAnsi="나눔바른고딕" w:hint="eastAsia"/>
+        </w:rPr>
+        <w:t>상태</w:t>
+      </w:r>
+      <w:r>
+        <w:rPr>
+          <w:rFonts w:ascii="나눔바른고딕" w:eastAsia="나눔바른고딕" w:hAnsi="나눔바른고딕"/>
+        </w:rPr>
+        <w:br/>
+      </w:r>
+      <w:r>
+        <w:rPr>
+          <w:rFonts w:ascii="나눔바른고딕" w:eastAsia="나눔바른고딕" w:hAnsi="나눔바른고딕" w:hint="eastAsia"/>
+        </w:rPr>
+        <w:t>-현재 버프/디버프 상태 출력</w:t>
+      </w:r>
+    </w:p>
+    <w:p>
+      <w:pPr>
+        <w:pStyle w:val="ListParagraph"/>
+        <w:numPr>
+          <w:ilvl w:val="1"/>
+          <w:numId w:val="3"/>
+        </w:numPr>
+        <w:ind w:leftChars="0"/>
+        <w:rPr>
+          <w:rFonts w:ascii="나눔바른고딕" w:eastAsia="나눔바른고딕" w:hAnsi="나눔바른고딕" w:hint="eastAsia"/>
+        </w:rPr>
+      </w:pPr>
+      <w:r>
+        <w:rPr>
+          <w:rFonts w:ascii="나눔바른고딕" w:eastAsia="나눔바른고딕" w:hAnsi="나눔바른고딕" w:hint="eastAsia"/>
+        </w:rPr>
+        <w:t>코스트</w:t>
+      </w:r>
+      <w:r>
+        <w:rPr>
+          <w:rFonts w:ascii="나눔바른고딕" w:eastAsia="나눔바른고딕" w:hAnsi="나눔바른고딕"/>
+        </w:rPr>
+        <w:br/>
+      </w:r>
+      <w:r>
+        <w:rPr>
+          <w:rFonts w:ascii="나눔바른고딕" w:eastAsia="나눔바른고딕" w:hAnsi="나눔바른고딕" w:hint="eastAsia"/>
+        </w:rPr>
+        <w:t>-공격탭 클릭시 팁형식으로 팝업</w:t>
+      </w:r>
+    </w:p>
+    <w:p>
+      <w:pPr>
+        <w:rPr>
+          <w:rFonts w:ascii="나눔바른고딕" w:eastAsia="나눔바른고딕" w:hAnsi="나눔바른고딕" w:hint="eastAsia"/>
+        </w:rPr>
+      </w:pPr>
+    </w:p>
+    <w:p>
+      <w:pPr>
+        <w:rPr>
+          <w:rFonts w:ascii="나눔바른고딕" w:eastAsia="나눔바른고딕" w:hAnsi="나눔바른고딕" w:hint="eastAsia"/>
+        </w:rPr>
+      </w:pPr>
+    </w:p>
+    <w:p>
+      <w:pPr>
+        <w:pStyle w:val="ListParagraph"/>
+        <w:numPr>
+          <w:ilvl w:val="1"/>
+          <w:numId w:val="3"/>
+        </w:numPr>
+        <w:ind w:leftChars="0"/>
+        <w:rPr>
+          <w:rFonts w:ascii="나눔바른고딕" w:eastAsia="나눔바른고딕" w:hAnsi="나눔바른고딕" w:hint="eastAsia"/>
+        </w:rPr>
+      </w:pPr>
+      <w:r>
+        <w:rPr>
+          <w:rFonts w:ascii="나눔바른고딕" w:eastAsia="나눔바른고딕" w:hAnsi="나눔바른고딕" w:hint="eastAsia"/>
+        </w:rPr>
+        <w:lastRenderedPageBreak/>
+        <w:t>스킬</w:t>
+      </w:r>
+      <w:r>
+        <w:rPr>
+          <w:rFonts w:ascii="나눔바른고딕" w:eastAsia="나눔바른고딕" w:hAnsi="나눔바른고딕"/>
+        </w:rPr>
+        <w:br/>
+      </w:r>
+      <w:r>
+        <w:rPr>
+          <w:rFonts w:ascii="나눔바른고딕" w:eastAsia="나눔바른고딕" w:hAnsi="나눔바른고딕" w:hint="eastAsia"/>
+        </w:rPr>
+        <w:t>-선택된 동물에 맞는 스킬카드</w:t>
+      </w:r>
+      <w:r>
+        <w:rPr>
+          <w:rFonts w:ascii="나눔바른고딕" w:eastAsia="나눔바른고딕" w:hAnsi="나눔바른고딕" w:hint="eastAsia"/>
+        </w:rPr>
+        <w:t>가 하단에</w:t>
+      </w:r>
+      <w:r>
+        <w:rPr>
+          <w:rFonts w:ascii="나눔바른고딕" w:eastAsia="나눔바른고딕" w:hAnsi="나눔바른고딕" w:hint="eastAsia"/>
+        </w:rPr>
+        <w:t xml:space="preserve"> 등장</w:t>
+      </w:r>
+      <w:r>
+        <w:rPr>
+          <w:rFonts w:ascii="나눔바른고딕" w:eastAsia="나눔바른고딕" w:hAnsi="나눔바른고딕"/>
+        </w:rPr>
+        <w:br/>
+      </w:r>
+      <w:r>
+        <w:rPr>
+          <w:noProof/>
+        </w:rPr>
+        <w:drawing>
+          <wp:inline distT="0" distB="0" distL="0" distR="0" wp14:anchorId="558E18B2" wp14:editId="569F5EE2">
+            <wp:extent cx="5731510" cy="3050682"/>
+            <wp:effectExtent l="0" t="0" r="2540" b="0"/>
+            <wp:docPr id="9" name="Picture 9"/>
+            <wp:cNvGraphicFramePr>
+              <a:graphicFrameLocks xmlns:a="http://schemas.openxmlformats.org/drawingml/2006/main" noChangeAspect="1"/>
+            </wp:cNvGraphicFramePr>
+            <a:graphic xmlns:a="http://schemas.openxmlformats.org/drawingml/2006/main">
+              <a:graphicData uri="http://schemas.openxmlformats.org/drawingml/2006/picture">
+                <pic:pic xmlns:pic="http://schemas.openxmlformats.org/drawingml/2006/picture">
+                  <pic:nvPicPr>
+                    <pic:cNvPr id="0" name=""/>
+                    <pic:cNvPicPr/>
+                  </pic:nvPicPr>
+                  <pic:blipFill>
+                    <a:blip r:embed="rId13"/>
+                    <a:stretch>
+                      <a:fillRect/>
+                    </a:stretch>
+                  </pic:blipFill>
+                  <pic:spPr>
+                    <a:xfrm>
+                      <a:off x="0" y="0"/>
+                      <a:ext cx="5731510" cy="3050682"/>
+                    </a:xfrm>
+                    <a:prstGeom prst="rect">
+                      <a:avLst/>
+                    </a:prstGeom>
+                  </pic:spPr>
+                </pic:pic>
+              </a:graphicData>
+            </a:graphic>
+          </wp:inline>
+        </w:drawing>
+      </w:r>
+    </w:p>
+    <w:p>
+      <w:pPr>
+        <w:pStyle w:val="ListParagraph"/>
+        <w:numPr>
+          <w:ilvl w:val="1"/>
+          <w:numId w:val="3"/>
+        </w:numPr>
+        <w:ind w:leftChars="0"/>
+        <w:rPr>
+          <w:rFonts w:ascii="나눔바른고딕" w:eastAsia="나눔바른고딕" w:hAnsi="나눔바른고딕" w:hint="eastAsia"/>
+        </w:rPr>
+      </w:pPr>
+      <w:r>
+        <w:rPr>
+          <w:rFonts w:ascii="나눔바른고딕" w:eastAsia="나눔바른고딕" w:hAnsi="나눔바른고딕" w:hint="eastAsia"/>
+        </w:rPr>
+        <w:t>타이머</w:t>
+      </w:r>
+      <w:r>
+        <w:rPr>
+          <w:rFonts w:ascii="나눔바른고딕" w:eastAsia="나눔바른고딕" w:hAnsi="나눔바른고딕"/>
+        </w:rPr>
+        <w:br/>
+      </w:r>
+      <w:r>
+        <w:rPr>
+          <w:rFonts w:ascii="나눔바른고딕" w:eastAsia="나눔바른고딕" w:hAnsi="나눔바른고딕" w:hint="eastAsia"/>
+        </w:rPr>
+        <w:t>화면 중앙 상단에 달이 뜨고 초승달로 변함.</w:t>
+      </w:r>
+      <w:r>
+        <w:rPr>
+          <w:rFonts w:ascii="나눔바른고딕" w:eastAsia="나눔바른고딕" w:hAnsi="나눔바른고딕"/>
+        </w:rPr>
+        <w:br/>
+      </w:r>
+      <w:r>
+        <w:rPr>
+          <w:noProof/>
+        </w:rPr>
+        <w:drawing>
+          <wp:inline distT="0" distB="0" distL="0" distR="0" wp14:anchorId="7B54FAAF" wp14:editId="21A8FF16">
+            <wp:extent cx="5731510" cy="1965002"/>
+            <wp:effectExtent l="0" t="0" r="2540" b="0"/>
+            <wp:docPr id="8" name="Picture 8"/>
+            <wp:cNvGraphicFramePr>
+              <a:graphicFrameLocks xmlns:a="http://schemas.openxmlformats.org/drawingml/2006/main" noChangeAspect="1"/>
+            </wp:cNvGraphicFramePr>
+            <a:graphic xmlns:a="http://schemas.openxmlformats.org/drawingml/2006/main">
+              <a:graphicData uri="http://schemas.openxmlformats.org/drawingml/2006/picture">
+                <pic:pic xmlns:pic="http://schemas.openxmlformats.org/drawingml/2006/picture">
+                  <pic:nvPicPr>
+                    <pic:cNvPr id="0" name=""/>
+                    <pic:cNvPicPr/>
+                  </pic:nvPicPr>
+                  <pic:blipFill>
+                    <a:blip r:embed="rId14"/>
+                    <a:stretch>
+                      <a:fillRect/>
+                    </a:stretch>
+                  </pic:blipFill>
+                  <pic:spPr>
+                    <a:xfrm>
+                      <a:off x="0" y="0"/>
+                      <a:ext cx="5731510" cy="1965002"/>
+                    </a:xfrm>
+                    <a:prstGeom prst="rect">
+                      <a:avLst/>
+                    </a:prstGeom>
+                  </pic:spPr>
+                </pic:pic>
+              </a:graphicData>
+            </a:graphic>
+          </wp:inline>
+        </w:drawing>
+      </w:r>
+    </w:p>
+    <w:p>
+      <w:pPr>
+        <w:rPr>
+          <w:rFonts w:ascii="나눔바른고딕" w:eastAsia="나눔바른고딕" w:hAnsi="나눔바른고딕" w:hint="eastAsia"/>
+        </w:rPr>
+      </w:pPr>
+    </w:p>
+    <w:p>
+      <w:pPr>
+        <w:rPr>
+          <w:rFonts w:ascii="나눔바른고딕" w:eastAsia="나눔바른고딕" w:hAnsi="나눔바른고딕" w:hint="eastAsia"/>
+        </w:rPr>
+      </w:pPr>
+    </w:p>
+    <w:p>
+      <w:pPr>
+        <w:rPr>
+          <w:rFonts w:ascii="나눔바른고딕" w:eastAsia="나눔바른고딕" w:hAnsi="나눔바른고딕" w:hint="eastAsia"/>
+        </w:rPr>
+      </w:pPr>
+    </w:p>
+    <w:p>
+      <w:pPr>
+        <w:rPr>
+          <w:rFonts w:ascii="나눔바른고딕" w:eastAsia="나눔바른고딕" w:hAnsi="나눔바른고딕" w:hint="eastAsia"/>
+        </w:rPr>
+      </w:pPr>
+    </w:p>
+    <w:p>
+      <w:pPr>
+        <w:rPr>
+          <w:rFonts w:ascii="나눔바른고딕" w:eastAsia="나눔바른고딕" w:hAnsi="나눔바른고딕" w:hint="eastAsia"/>
+        </w:rPr>
+      </w:pPr>
+    </w:p>
+    <w:p>
+      <w:pPr>
+        <w:rPr>
+          <w:rFonts w:ascii="나눔바른고딕" w:eastAsia="나눔바른고딕" w:hAnsi="나눔바른고딕" w:hint="eastAsia"/>
+        </w:rPr>
+      </w:pPr>
+    </w:p>
+    <w:p>
+      <w:pPr>
+        <w:rPr>
+          <w:rFonts w:ascii="나눔바른고딕" w:eastAsia="나눔바른고딕" w:hAnsi="나눔바른고딕" w:hint="eastAsia"/>
+        </w:rPr>
+      </w:pPr>
+    </w:p>
+    <w:p>
+      <w:pPr>
+        <w:pStyle w:val="ListParagraph"/>
+        <w:numPr>
+          <w:ilvl w:val="0"/>
+          <w:numId w:val="3"/>
+        </w:numPr>
+        <w:ind w:leftChars="0"/>
+        <w:rPr>
+          <w:rFonts w:ascii="나눔바른고딕" w:eastAsia="나눔바른고딕" w:hAnsi="나눔바른고딕" w:hint="eastAsia"/>
+        </w:rPr>
+      </w:pPr>
+      <w:r>
+        <w:rPr>
+          <w:rFonts w:ascii="나눔바른고딕" w:eastAsia="나눔바른고딕" w:hAnsi="나눔바른고딕"/>
+          <w:noProof/>
+        </w:rPr>
+        <w:lastRenderedPageBreak/>
+        <w:drawing>
+          <wp:anchor distT="0" distB="0" distL="114300" distR="114300" simplePos="0" relativeHeight="251659264" behindDoc="0" locked="0" layoutInCell="1" allowOverlap="1" wp14:anchorId="0C035E08" wp14:editId="783B0A35">
+            <wp:simplePos x="0" y="0"/>
+            <wp:positionH relativeFrom="column">
+              <wp:posOffset>2705100</wp:posOffset>
+            </wp:positionH>
+            <wp:positionV relativeFrom="paragraph">
+              <wp:posOffset>-485775</wp:posOffset>
+            </wp:positionV>
+            <wp:extent cx="2419350" cy="2455545"/>
+            <wp:effectExtent l="0" t="0" r="0" b="1905"/>
+            <wp:wrapNone/>
+            <wp:docPr id="10" name="Picture 10"/>
+            <wp:cNvGraphicFramePr>
+              <a:graphicFrameLocks xmlns:a="http://schemas.openxmlformats.org/drawingml/2006/main" noChangeAspect="1"/>
+            </wp:cNvGraphicFramePr>
+            <a:graphic xmlns:a="http://schemas.openxmlformats.org/drawingml/2006/main">
+              <a:graphicData uri="http://schemas.openxmlformats.org/drawingml/2006/picture">
+                <pic:pic xmlns:pic="http://schemas.openxmlformats.org/drawingml/2006/picture">
+                  <pic:nvPicPr>
+                    <pic:cNvPr id="0" name="wovles5.png"/>
+                    <pic:cNvPicPr/>
+                  </pic:nvPicPr>
+                  <pic:blipFill>
+                    <a:blip r:embed="rId15" cstate="print">
+                      <a:extLst>
+                        <a:ext uri="{28A0092B-C50C-407E-A947-70E740481C1C}">
+                          <a14:useLocalDpi xmlns:a14="http://schemas.microsoft.com/office/drawing/2010/main" val="0"/>
+                        </a:ext>
+                      </a:extLst>
+                    </a:blip>
+                    <a:stretch>
+                      <a:fillRect/>
+                    </a:stretch>
+                  </pic:blipFill>
+                  <pic:spPr>
+                    <a:xfrm>
+                      <a:off x="0" y="0"/>
+                      <a:ext cx="2419350" cy="2455545"/>
+                    </a:xfrm>
+                    <a:prstGeom prst="rect">
+                      <a:avLst/>
+                    </a:prstGeom>
+                  </pic:spPr>
+                </pic:pic>
+              </a:graphicData>
+            </a:graphic>
+            <wp14:sizeRelH relativeFrom="page">
+              <wp14:pctWidth>0</wp14:pctWidth>
+            </wp14:sizeRelH>
+            <wp14:sizeRelV relativeFrom="page">
+              <wp14:pctHeight>0</wp14:pctHeight>
+            </wp14:sizeRelV>
+          </wp:anchor>
+        </w:drawing>
+      </w:r>
+      <w:r>
+        <w:rPr>
+          <w:rFonts w:ascii="나눔바른고딕" w:eastAsia="나눔바른고딕" w:hAnsi="나눔바른고딕" w:hint="eastAsia"/>
+        </w:rPr>
+        <w:t>플레이어 캐릭터</w:t>
+      </w:r>
+    </w:p>
+    <w:p>
+      <w:pPr>
+        <w:pStyle w:val="ListParagraph"/>
+        <w:numPr>
+          <w:ilvl w:val="1"/>
+          <w:numId w:val="3"/>
+        </w:numPr>
+        <w:ind w:leftChars="0"/>
+        <w:rPr>
+          <w:rFonts w:ascii="나눔바른고딕" w:eastAsia="나눔바른고딕" w:hAnsi="나눔바른고딕" w:hint="eastAsia"/>
+        </w:rPr>
+      </w:pPr>
+      <w:r>
+        <w:rPr>
+          <w:rFonts w:ascii="나눔바른고딕" w:eastAsia="나눔바른고딕" w:hAnsi="나눔바른고딕" w:hint="eastAsia"/>
+        </w:rPr>
+        <w:t xml:space="preserve">이름 </w:t>
+      </w:r>
+      <w:r>
+        <w:rPr>
+          <w:rFonts w:ascii="나눔바른고딕" w:eastAsia="나눔바른고딕" w:hAnsi="나눔바른고딕" w:hint="eastAsia"/>
+        </w:rPr>
+        <w:br/>
+        <w:t>- 유저 작명</w:t>
+      </w:r>
+    </w:p>
+    <w:p>
+      <w:pPr>
+        <w:pStyle w:val="ListParagraph"/>
+        <w:numPr>
+          <w:ilvl w:val="1"/>
+          <w:numId w:val="3"/>
+        </w:numPr>
+        <w:ind w:leftChars="0"/>
+        <w:rPr>
+          <w:rFonts w:ascii="나눔바른고딕" w:eastAsia="나눔바른고딕" w:hAnsi="나눔바른고딕" w:hint="eastAsia"/>
+        </w:rPr>
+      </w:pPr>
+      <w:r>
+        <w:rPr>
+          <w:rFonts w:ascii="나눔바른고딕" w:eastAsia="나눔바른고딕" w:hAnsi="나눔바른고딕" w:hint="eastAsia"/>
+        </w:rPr>
+        <w:t>캐릭터 이미지</w:t>
+      </w:r>
+      <w:r>
+        <w:rPr>
+          <w:rFonts w:ascii="나눔바른고딕" w:eastAsia="나눔바른고딕" w:hAnsi="나눔바른고딕"/>
+        </w:rPr>
+        <w:br/>
+      </w:r>
+      <w:r>
+        <w:rPr>
+          <w:rFonts w:ascii="나눔바른고딕" w:eastAsia="나눔바른고딕" w:hAnsi="나눔바른고딕" w:hint="eastAsia"/>
+        </w:rPr>
+        <w:t>- 우측 그림 참고</w:t>
+      </w:r>
+    </w:p>
+    <w:p>
+      <w:pPr>
+        <w:pStyle w:val="ListParagraph"/>
+        <w:numPr>
+          <w:ilvl w:val="1"/>
+          <w:numId w:val="3"/>
+        </w:numPr>
+        <w:ind w:leftChars="0"/>
+        <w:rPr>
+          <w:rFonts w:ascii="나눔바른고딕" w:eastAsia="나눔바른고딕" w:hAnsi="나눔바른고딕" w:hint="eastAsia"/>
+        </w:rPr>
+      </w:pPr>
+      <w:r>
+        <w:rPr>
+          <w:rFonts w:ascii="나눔바른고딕" w:eastAsia="나눔바른고딕" w:hAnsi="나눔바른고딕" w:hint="eastAsia"/>
+        </w:rPr>
+        <w:t>플레이어 동기</w:t>
+      </w:r>
+      <w:r>
+        <w:rPr>
+          <w:rFonts w:ascii="나눔바른고딕" w:eastAsia="나눔바른고딕" w:hAnsi="나눔바른고딕"/>
+        </w:rPr>
+        <w:br/>
+      </w:r>
+      <w:r>
+        <w:rPr>
+          <w:rFonts w:ascii="나눔바른고딕" w:eastAsia="나눔바른고딕" w:hAnsi="나눔바른고딕" w:hint="eastAsia"/>
+        </w:rPr>
+        <w:t>아버지의 복수를 하기 위해 자신을 도와줄 동료를 모으러 여행을 떠나는 주인공과 그 과정에서 만나게되는 동물들간의 이야기</w:t>
+      </w:r>
+    </w:p>
+    <w:p>
+      <w:pPr>
+        <w:pStyle w:val="ListParagraph"/>
+        <w:numPr>
+          <w:ilvl w:val="1"/>
+          <w:numId w:val="3"/>
+        </w:numPr>
+        <w:ind w:leftChars="0"/>
+        <w:rPr>
+          <w:rFonts w:ascii="나눔바른고딕" w:eastAsia="나눔바른고딕" w:hAnsi="나눔바른고딕"/>
+        </w:rPr>
+      </w:pPr>
       <w:bookmarkStart w:id="0" w:name="_GoBack"/>
       <w:bookmarkEnd w:id="0"/>
-      <w:r>
-        <w:rPr>
-          <w:rFonts w:ascii="나눔바른고딕" w:eastAsia="나눔바른고딕" w:hAnsi="나눔바른고딕" w:hint="eastAsia"/>
-        </w:rPr>
-        <w:t>카메라 흔들림 : 궁극마법 발동시 화면을 흔들어 활동적 느낌을 준다.</w:t>
-      </w:r>
     </w:p>
     <w:sectPr>
-      <w:headerReference w:type="default" r:id="rId12"/>
-      <w:footerReference w:type="default" r:id="rId13"/>
+      <w:headerReference w:type="default" r:id="rId16"/>
+      <w:footerReference w:type="default" r:id="rId17"/>
       <w:pgSz w:w="11906" w:h="16838"/>
       <w:pgMar w:top="1701" w:right="1440" w:bottom="1440" w:left="1440" w:header="851" w:footer="992" w:gutter="0"/>
       <w:cols w:space="425"/>
@@ -2526,6 +3167,119 @@
     </w:lvl>
   </w:abstractNum>
   <w:abstractNum w:abstractNumId="3">
+    <w:nsid w:val="4C1C1B69"/>
+    <w:multiLevelType w:val="hybridMultilevel"/>
+    <w:tmpl w:val="1C8210BC"/>
+    <w:lvl w:ilvl="0" w:tplc="04090003">
+      <w:start w:val="1"/>
+      <w:numFmt w:val="bullet"/>
+      <w:lvlText w:val=""/>
+      <w:lvlJc w:val="left"/>
+      <w:pPr>
+        <w:ind w:left="1560" w:hanging="400"/>
+      </w:pPr>
+      <w:rPr>
+        <w:rFonts w:ascii="Wingdings" w:hAnsi="Wingdings" w:hint="default"/>
+      </w:rPr>
+    </w:lvl>
+    <w:lvl w:ilvl="1" w:tplc="04090003" w:tentative="1">
+      <w:start w:val="1"/>
+      <w:numFmt w:val="bullet"/>
+      <w:lvlText w:val=""/>
+      <w:lvlJc w:val="left"/>
+      <w:pPr>
+        <w:ind w:left="1960" w:hanging="400"/>
+      </w:pPr>
+      <w:rPr>
+        <w:rFonts w:ascii="Wingdings" w:hAnsi="Wingdings" w:hint="default"/>
+      </w:rPr>
+    </w:lvl>
+    <w:lvl w:ilvl="2" w:tplc="04090005" w:tentative="1">
+      <w:start w:val="1"/>
+      <w:numFmt w:val="bullet"/>
+      <w:lvlText w:val=""/>
+      <w:lvlJc w:val="left"/>
+      <w:pPr>
+        <w:ind w:left="2360" w:hanging="400"/>
+      </w:pPr>
+      <w:rPr>
+        <w:rFonts w:ascii="Wingdings" w:hAnsi="Wingdings" w:hint="default"/>
+      </w:rPr>
+    </w:lvl>
+    <w:lvl w:ilvl="3" w:tplc="04090001" w:tentative="1">
+      <w:start w:val="1"/>
+      <w:numFmt w:val="bullet"/>
+      <w:lvlText w:val=""/>
+      <w:lvlJc w:val="left"/>
+      <w:pPr>
+        <w:ind w:left="2760" w:hanging="400"/>
+      </w:pPr>
+      <w:rPr>
+        <w:rFonts w:ascii="Wingdings" w:hAnsi="Wingdings" w:hint="default"/>
+      </w:rPr>
+    </w:lvl>
+    <w:lvl w:ilvl="4" w:tplc="04090003" w:tentative="1">
+      <w:start w:val="1"/>
+      <w:numFmt w:val="bullet"/>
+      <w:lvlText w:val=""/>
+      <w:lvlJc w:val="left"/>
+      <w:pPr>
+        <w:ind w:left="3160" w:hanging="400"/>
+      </w:pPr>
+      <w:rPr>
+        <w:rFonts w:ascii="Wingdings" w:hAnsi="Wingdings" w:hint="default"/>
+      </w:rPr>
+    </w:lvl>
+    <w:lvl w:ilvl="5" w:tplc="04090005" w:tentative="1">
+      <w:start w:val="1"/>
+      <w:numFmt w:val="bullet"/>
+      <w:lvlText w:val=""/>
+      <w:lvlJc w:val="left"/>
+      <w:pPr>
+        <w:ind w:left="3560" w:hanging="400"/>
+      </w:pPr>
+      <w:rPr>
+        <w:rFonts w:ascii="Wingdings" w:hAnsi="Wingdings" w:hint="default"/>
+      </w:rPr>
+    </w:lvl>
+    <w:lvl w:ilvl="6" w:tplc="04090001" w:tentative="1">
+      <w:start w:val="1"/>
+      <w:numFmt w:val="bullet"/>
+      <w:lvlText w:val=""/>
+      <w:lvlJc w:val="left"/>
+      <w:pPr>
+        <w:ind w:left="3960" w:hanging="400"/>
+      </w:pPr>
+      <w:rPr>
+        <w:rFonts w:ascii="Wingdings" w:hAnsi="Wingdings" w:hint="default"/>
+      </w:rPr>
+    </w:lvl>
+    <w:lvl w:ilvl="7" w:tplc="04090003" w:tentative="1">
+      <w:start w:val="1"/>
+      <w:numFmt w:val="bullet"/>
+      <w:lvlText w:val=""/>
+      <w:lvlJc w:val="left"/>
+      <w:pPr>
+        <w:ind w:left="4360" w:hanging="400"/>
+      </w:pPr>
+      <w:rPr>
+        <w:rFonts w:ascii="Wingdings" w:hAnsi="Wingdings" w:hint="default"/>
+      </w:rPr>
+    </w:lvl>
+    <w:lvl w:ilvl="8" w:tplc="04090005" w:tentative="1">
+      <w:start w:val="1"/>
+      <w:numFmt w:val="bullet"/>
+      <w:lvlText w:val=""/>
+      <w:lvlJc w:val="left"/>
+      <w:pPr>
+        <w:ind w:left="4760" w:hanging="400"/>
+      </w:pPr>
+      <w:rPr>
+        <w:rFonts w:ascii="Wingdings" w:hAnsi="Wingdings" w:hint="default"/>
+      </w:rPr>
+    </w:lvl>
+  </w:abstractNum>
+  <w:abstractNum w:abstractNumId="4">
     <w:nsid w:val="5DF95221"/>
     <w:multiLevelType w:val="hybridMultilevel"/>
     <w:tmpl w:val="F33261B8"/>
@@ -2612,7 +3366,7 @@
     </w:lvl>
   </w:abstractNum>
   <w:num w:numId="1">
-    <w:abstractNumId w:val="3"/>
+    <w:abstractNumId w:val="4"/>
   </w:num>
   <w:num w:numId="2">
     <w:abstractNumId w:val="2"/>
@@ -2622,6 +3376,9 @@
   </w:num>
   <w:num w:numId="4">
     <w:abstractNumId w:val="1"/>
+  </w:num>
+  <w:num w:numId="5">
+    <w:abstractNumId w:val="3"/>
   </w:num>
 </w:numbering>
 </file>

--- a/기획문서/기획서.docx
+++ b/기획문서/기획서.docx
@@ -2105,7 +2105,7 @@
         </w:numPr>
         <w:ind w:leftChars="0"/>
         <w:rPr>
-          <w:rFonts w:ascii="나눔바른고딕" w:eastAsia="나눔바른고딕" w:hAnsi="나눔바른고딕" w:hint="eastAsia"/>
+          <w:rFonts w:ascii="나눔바른고딕" w:eastAsia="나눔바른고딕" w:hAnsi="나눔바른고딕"/>
         </w:rPr>
       </w:pPr>
       <w:r>
@@ -2124,7 +2124,7 @@
         </w:numPr>
         <w:ind w:leftChars="0"/>
         <w:rPr>
-          <w:rFonts w:ascii="나눔바른고딕" w:eastAsia="나눔바른고딕" w:hAnsi="나눔바른고딕" w:hint="eastAsia"/>
+          <w:rFonts w:ascii="나눔바른고딕" w:eastAsia="나눔바른고딕" w:hAnsi="나눔바른고딕"/>
         </w:rPr>
       </w:pPr>
       <w:r>
@@ -2203,7 +2203,7 @@
         </w:numPr>
         <w:ind w:leftChars="0"/>
         <w:rPr>
-          <w:rFonts w:ascii="나눔바른고딕" w:eastAsia="나눔바른고딕" w:hAnsi="나눔바른고딕" w:hint="eastAsia"/>
+          <w:rFonts w:ascii="나눔바른고딕" w:eastAsia="나눔바른고딕" w:hAnsi="나눔바른고딕"/>
         </w:rPr>
       </w:pPr>
       <w:r>
@@ -2229,7 +2229,7 @@
         </w:numPr>
         <w:ind w:leftChars="0"/>
         <w:rPr>
-          <w:rFonts w:ascii="나눔바른고딕" w:eastAsia="나눔바른고딕" w:hAnsi="나눔바른고딕" w:hint="eastAsia"/>
+          <w:rFonts w:ascii="나눔바른고딕" w:eastAsia="나눔바른고딕" w:hAnsi="나눔바른고딕"/>
         </w:rPr>
       </w:pPr>
       <w:r>
@@ -2260,7 +2260,7 @@
         </w:numPr>
         <w:ind w:leftChars="0"/>
         <w:rPr>
-          <w:rFonts w:ascii="나눔바른고딕" w:eastAsia="나눔바른고딕" w:hAnsi="나눔바른고딕" w:hint="eastAsia"/>
+          <w:rFonts w:ascii="나눔바른고딕" w:eastAsia="나눔바른고딕" w:hAnsi="나눔바른고딕"/>
         </w:rPr>
       </w:pPr>
       <w:r>
@@ -2291,7 +2291,7 @@
         </w:numPr>
         <w:ind w:leftChars="0"/>
         <w:rPr>
-          <w:rFonts w:ascii="나눔바른고딕" w:eastAsia="나눔바른고딕" w:hAnsi="나눔바른고딕" w:hint="eastAsia"/>
+          <w:rFonts w:ascii="나눔바른고딕" w:eastAsia="나눔바른고딕" w:hAnsi="나눔바른고딕"/>
         </w:rPr>
       </w:pPr>
       <w:r>
@@ -2322,7 +2322,7 @@
         </w:numPr>
         <w:ind w:leftChars="0"/>
         <w:rPr>
-          <w:rFonts w:ascii="나눔바른고딕" w:eastAsia="나눔바른고딕" w:hAnsi="나눔바른고딕" w:hint="eastAsia"/>
+          <w:rFonts w:ascii="나눔바른고딕" w:eastAsia="나눔바른고딕" w:hAnsi="나눔바른고딕"/>
         </w:rPr>
       </w:pPr>
       <w:r>
@@ -2347,14 +2347,14 @@
     <w:p>
       <w:pPr>
         <w:rPr>
-          <w:rFonts w:ascii="나눔바른고딕" w:eastAsia="나눔바른고딕" w:hAnsi="나눔바른고딕" w:hint="eastAsia"/>
-        </w:rPr>
-      </w:pPr>
-    </w:p>
-    <w:p>
-      <w:pPr>
-        <w:rPr>
-          <w:rFonts w:ascii="나눔바른고딕" w:eastAsia="나눔바른고딕" w:hAnsi="나눔바른고딕" w:hint="eastAsia"/>
+          <w:rFonts w:ascii="나눔바른고딕" w:eastAsia="나눔바른고딕" w:hAnsi="나눔바른고딕"/>
+        </w:rPr>
+      </w:pPr>
+    </w:p>
+    <w:p>
+      <w:pPr>
+        <w:rPr>
+          <w:rFonts w:ascii="나눔바른고딕" w:eastAsia="나눔바른고딕" w:hAnsi="나눔바른고딕"/>
         </w:rPr>
       </w:pPr>
     </w:p>
@@ -2367,7 +2367,7 @@
         </w:numPr>
         <w:ind w:leftChars="0"/>
         <w:rPr>
-          <w:rFonts w:ascii="나눔바른고딕" w:eastAsia="나눔바른고딕" w:hAnsi="나눔바른고딕" w:hint="eastAsia"/>
+          <w:rFonts w:ascii="나눔바른고딕" w:eastAsia="나눔바른고딕" w:hAnsi="나눔바른고딕"/>
         </w:rPr>
       </w:pPr>
       <w:r>
@@ -2457,7 +2457,7 @@
         </w:numPr>
         <w:ind w:leftChars="0"/>
         <w:rPr>
-          <w:rFonts w:ascii="나눔바른고딕" w:eastAsia="나눔바른고딕" w:hAnsi="나눔바른고딕" w:hint="eastAsia"/>
+          <w:rFonts w:ascii="나눔바른고딕" w:eastAsia="나눔바른고딕" w:hAnsi="나눔바른고딕"/>
         </w:rPr>
       </w:pPr>
       <w:r>
@@ -2528,49 +2528,49 @@
     <w:p>
       <w:pPr>
         <w:rPr>
-          <w:rFonts w:ascii="나눔바른고딕" w:eastAsia="나눔바른고딕" w:hAnsi="나눔바른고딕" w:hint="eastAsia"/>
-        </w:rPr>
-      </w:pPr>
-    </w:p>
-    <w:p>
-      <w:pPr>
-        <w:rPr>
-          <w:rFonts w:ascii="나눔바른고딕" w:eastAsia="나눔바른고딕" w:hAnsi="나눔바른고딕" w:hint="eastAsia"/>
-        </w:rPr>
-      </w:pPr>
-    </w:p>
-    <w:p>
-      <w:pPr>
-        <w:rPr>
-          <w:rFonts w:ascii="나눔바른고딕" w:eastAsia="나눔바른고딕" w:hAnsi="나눔바른고딕" w:hint="eastAsia"/>
-        </w:rPr>
-      </w:pPr>
-    </w:p>
-    <w:p>
-      <w:pPr>
-        <w:rPr>
-          <w:rFonts w:ascii="나눔바른고딕" w:eastAsia="나눔바른고딕" w:hAnsi="나눔바른고딕" w:hint="eastAsia"/>
-        </w:rPr>
-      </w:pPr>
-    </w:p>
-    <w:p>
-      <w:pPr>
-        <w:rPr>
-          <w:rFonts w:ascii="나눔바른고딕" w:eastAsia="나눔바른고딕" w:hAnsi="나눔바른고딕" w:hint="eastAsia"/>
-        </w:rPr>
-      </w:pPr>
-    </w:p>
-    <w:p>
-      <w:pPr>
-        <w:rPr>
-          <w:rFonts w:ascii="나눔바른고딕" w:eastAsia="나눔바른고딕" w:hAnsi="나눔바른고딕" w:hint="eastAsia"/>
-        </w:rPr>
-      </w:pPr>
-    </w:p>
-    <w:p>
-      <w:pPr>
-        <w:rPr>
-          <w:rFonts w:ascii="나눔바른고딕" w:eastAsia="나눔바른고딕" w:hAnsi="나눔바른고딕" w:hint="eastAsia"/>
+          <w:rFonts w:ascii="나눔바른고딕" w:eastAsia="나눔바른고딕" w:hAnsi="나눔바른고딕"/>
+        </w:rPr>
+      </w:pPr>
+    </w:p>
+    <w:p>
+      <w:pPr>
+        <w:rPr>
+          <w:rFonts w:ascii="나눔바른고딕" w:eastAsia="나눔바른고딕" w:hAnsi="나눔바른고딕"/>
+        </w:rPr>
+      </w:pPr>
+    </w:p>
+    <w:p>
+      <w:pPr>
+        <w:rPr>
+          <w:rFonts w:ascii="나눔바른고딕" w:eastAsia="나눔바른고딕" w:hAnsi="나눔바른고딕"/>
+        </w:rPr>
+      </w:pPr>
+    </w:p>
+    <w:p>
+      <w:pPr>
+        <w:rPr>
+          <w:rFonts w:ascii="나눔바른고딕" w:eastAsia="나눔바른고딕" w:hAnsi="나눔바른고딕"/>
+        </w:rPr>
+      </w:pPr>
+    </w:p>
+    <w:p>
+      <w:pPr>
+        <w:rPr>
+          <w:rFonts w:ascii="나눔바른고딕" w:eastAsia="나눔바른고딕" w:hAnsi="나눔바른고딕"/>
+        </w:rPr>
+      </w:pPr>
+    </w:p>
+    <w:p>
+      <w:pPr>
+        <w:rPr>
+          <w:rFonts w:ascii="나눔바른고딕" w:eastAsia="나눔바른고딕" w:hAnsi="나눔바른고딕"/>
+        </w:rPr>
+      </w:pPr>
+    </w:p>
+    <w:p>
+      <w:pPr>
+        <w:rPr>
+          <w:rFonts w:ascii="나눔바른고딕" w:eastAsia="나눔바른고딕" w:hAnsi="나눔바른고딕"/>
         </w:rPr>
       </w:pPr>
     </w:p>
@@ -2583,7 +2583,7 @@
         </w:numPr>
         <w:ind w:leftChars="0"/>
         <w:rPr>
-          <w:rFonts w:ascii="나눔바른고딕" w:eastAsia="나눔바른고딕" w:hAnsi="나눔바른고딕" w:hint="eastAsia"/>
+          <w:rFonts w:ascii="나눔바른고딕" w:eastAsia="나눔바른고딕" w:hAnsi="나눔바른고딕"/>
         </w:rPr>
       </w:pPr>
       <w:r>
@@ -2664,7 +2664,7 @@
         </w:numPr>
         <w:ind w:leftChars="0"/>
         <w:rPr>
-          <w:rFonts w:ascii="나눔바른고딕" w:eastAsia="나눔바른고딕" w:hAnsi="나눔바른고딕" w:hint="eastAsia"/>
+          <w:rFonts w:ascii="나눔바른고딕" w:eastAsia="나눔바른고딕" w:hAnsi="나눔바른고딕"/>
         </w:rPr>
       </w:pPr>
       <w:r>
@@ -2690,7 +2690,7 @@
         </w:numPr>
         <w:ind w:leftChars="0"/>
         <w:rPr>
-          <w:rFonts w:ascii="나눔바른고딕" w:eastAsia="나눔바른고딕" w:hAnsi="나눔바른고딕" w:hint="eastAsia"/>
+          <w:rFonts w:ascii="나눔바른고딕" w:eastAsia="나눔바른고딕" w:hAnsi="나눔바른고딕"/>
         </w:rPr>
       </w:pPr>
       <w:r>
@@ -2728,7 +2728,13 @@
         <w:rPr>
           <w:rFonts w:ascii="나눔바른고딕" w:eastAsia="나눔바른고딕" w:hAnsi="나눔바른고딕" w:hint="eastAsia"/>
         </w:rPr>
-        <w:t>플레이어 동기</w:t>
+        <w:t>플레이</w:t>
+      </w:r>
+      <w:r>
+        <w:rPr>
+          <w:rFonts w:ascii="나눔바른고딕" w:eastAsia="나눔바른고딕" w:hAnsi="나눔바른고딕" w:hint="eastAsia"/>
+        </w:rPr>
+        <w:t xml:space="preserve"> 동기</w:t>
       </w:r>
       <w:r>
         <w:rPr>
@@ -2747,7 +2753,7 @@
       <w:pPr>
         <w:pStyle w:val="ListParagraph"/>
         <w:numPr>
-          <w:ilvl w:val="1"/>
+          <w:ilvl w:val="0"/>
           <w:numId w:val="3"/>
         </w:numPr>
         <w:ind w:leftChars="0"/>

--- a/기획문서/기획서.docx
+++ b/기획문서/기획서.docx
@@ -499,7 +499,7 @@
         <w:rPr>
           <w:rFonts w:ascii="나눔바른고딕" w:eastAsia="나눔바른고딕" w:hAnsi="나눔바른고딕" w:hint="eastAsia"/>
         </w:rPr>
-        <w:t>체력</w:t>
+        <w:t>코스트</w:t>
       </w:r>
     </w:p>
     <w:p>
@@ -2746,9 +2746,7143 @@
         <w:rPr>
           <w:rFonts w:ascii="나눔바른고딕" w:eastAsia="나눔바른고딕" w:hAnsi="나눔바른고딕" w:hint="eastAsia"/>
         </w:rPr>
-        <w:t>아버지의 복수를 하기 위해 자신을 도와줄 동료를 모으러 여행을 떠나는 주인공과 그 과정에서 만나게되는 동물들간의 이야기</w:t>
+        <w:t xml:space="preserve">아버지의 복수를 하기 위해 자신을 도와줄 동료를 모으러 여행을 떠나는 주인공과 그 과정에서 만나게되는 동물들간의 </w:t>
+      </w:r>
+      <w:r>
+        <w:rPr>
+          <w:rFonts w:ascii="나눔바른고딕" w:eastAsia="나눔바른고딕" w:hAnsi="나눔바른고딕" w:hint="eastAsia"/>
+        </w:rPr>
+        <w:t>이야기</w:t>
       </w:r>
     </w:p>
+    <w:p>
+      <w:pPr>
+        <w:pStyle w:val="ListParagraph"/>
+        <w:numPr>
+          <w:ilvl w:val="1"/>
+          <w:numId w:val="3"/>
+        </w:numPr>
+        <w:ind w:leftChars="0"/>
+        <w:rPr>
+          <w:rFonts w:ascii="나눔바른고딕" w:eastAsia="나눔바른고딕" w:hAnsi="나눔바른고딕"/>
+        </w:rPr>
+      </w:pPr>
+      <w:r>
+        <w:rPr>
+          <w:rFonts w:ascii="나눔바른고딕" w:eastAsia="나눔바른고딕" w:hAnsi="나눔바른고딕" w:hint="eastAsia"/>
+        </w:rPr>
+        <w:t>크기 비교표</w:t>
+      </w:r>
+    </w:p>
+    <w:tbl>
+      <w:tblPr>
+        <w:tblW w:w="7200" w:type="dxa"/>
+        <w:tblInd w:w="920" w:type="dxa"/>
+        <w:tblCellMar>
+          <w:left w:w="99" w:type="dxa"/>
+          <w:right w:w="99" w:type="dxa"/>
+        </w:tblCellMar>
+        <w:tblLook w:val="04A0" w:firstRow="1" w:lastRow="0" w:firstColumn="1" w:lastColumn="0" w:noHBand="0" w:noVBand="1"/>
+      </w:tblPr>
+      <w:tblGrid>
+        <w:gridCol w:w="1400"/>
+        <w:gridCol w:w="1380"/>
+        <w:gridCol w:w="1180"/>
+        <w:gridCol w:w="1080"/>
+        <w:gridCol w:w="1080"/>
+        <w:gridCol w:w="1080"/>
+      </w:tblGrid>
+      <w:tr>
+        <w:trPr>
+          <w:trHeight w:val="330"/>
+        </w:trPr>
+        <w:tc>
+          <w:tcPr>
+            <w:tcW w:w="1400" w:type="dxa"/>
+            <w:tcBorders>
+              <w:top w:val="nil"/>
+              <w:left w:val="nil"/>
+              <w:bottom w:val="nil"/>
+              <w:right w:val="nil"/>
+            </w:tcBorders>
+            <w:shd w:val="clear" w:color="auto" w:fill="auto"/>
+            <w:noWrap/>
+            <w:vAlign w:val="center"/>
+            <w:hideMark/>
+          </w:tcPr>
+          <w:p>
+            <w:pPr>
+              <w:widowControl/>
+              <w:wordWrap/>
+              <w:autoSpaceDE/>
+              <w:autoSpaceDN/>
+              <w:spacing w:after="0" w:line="240" w:lineRule="auto"/>
+              <w:jc w:val="center"/>
+              <w:rPr>
+                <w:rFonts w:ascii="맑은 고딕" w:eastAsia="맑은 고딕" w:hAnsi="맑은 고딕" w:cs="굴림"/>
+                <w:color w:val="000000"/>
+                <w:kern w:val="0"/>
+                <w:sz w:val="22"/>
+              </w:rPr>
+            </w:pPr>
+            <w:r>
+              <w:rPr>
+                <w:rFonts w:ascii="맑은 고딕" w:eastAsia="맑은 고딕" w:hAnsi="맑은 고딕" w:cs="굴림" w:hint="eastAsia"/>
+                <w:color w:val="000000"/>
+                <w:kern w:val="0"/>
+                <w:sz w:val="22"/>
+              </w:rPr>
+              <w:t>개체이름</w:t>
+            </w:r>
+          </w:p>
+        </w:tc>
+        <w:tc>
+          <w:tcPr>
+            <w:tcW w:w="1380" w:type="dxa"/>
+            <w:tcBorders>
+              <w:top w:val="nil"/>
+              <w:left w:val="nil"/>
+              <w:bottom w:val="nil"/>
+              <w:right w:val="nil"/>
+            </w:tcBorders>
+            <w:shd w:val="clear" w:color="auto" w:fill="auto"/>
+            <w:noWrap/>
+            <w:vAlign w:val="center"/>
+            <w:hideMark/>
+          </w:tcPr>
+          <w:p>
+            <w:pPr>
+              <w:widowControl/>
+              <w:wordWrap/>
+              <w:autoSpaceDE/>
+              <w:autoSpaceDN/>
+              <w:spacing w:after="0" w:line="240" w:lineRule="auto"/>
+              <w:jc w:val="center"/>
+              <w:rPr>
+                <w:rFonts w:ascii="맑은 고딕" w:eastAsia="맑은 고딕" w:hAnsi="맑은 고딕" w:cs="굴림"/>
+                <w:color w:val="000000"/>
+                <w:kern w:val="0"/>
+                <w:sz w:val="22"/>
+              </w:rPr>
+            </w:pPr>
+            <w:r>
+              <w:rPr>
+                <w:rFonts w:ascii="맑은 고딕" w:eastAsia="맑은 고딕" w:hAnsi="맑은 고딕" w:cs="굴림" w:hint="eastAsia"/>
+                <w:color w:val="000000"/>
+                <w:kern w:val="0"/>
+                <w:sz w:val="22"/>
+              </w:rPr>
+              <w:t>가로</w:t>
+            </w:r>
+          </w:p>
+        </w:tc>
+        <w:tc>
+          <w:tcPr>
+            <w:tcW w:w="1180" w:type="dxa"/>
+            <w:tcBorders>
+              <w:top w:val="nil"/>
+              <w:left w:val="nil"/>
+              <w:bottom w:val="nil"/>
+              <w:right w:val="nil"/>
+            </w:tcBorders>
+            <w:shd w:val="clear" w:color="auto" w:fill="auto"/>
+            <w:noWrap/>
+            <w:vAlign w:val="center"/>
+            <w:hideMark/>
+          </w:tcPr>
+          <w:p>
+            <w:pPr>
+              <w:widowControl/>
+              <w:wordWrap/>
+              <w:autoSpaceDE/>
+              <w:autoSpaceDN/>
+              <w:spacing w:after="0" w:line="240" w:lineRule="auto"/>
+              <w:jc w:val="center"/>
+              <w:rPr>
+                <w:rFonts w:ascii="맑은 고딕" w:eastAsia="맑은 고딕" w:hAnsi="맑은 고딕" w:cs="굴림"/>
+                <w:color w:val="000000"/>
+                <w:kern w:val="0"/>
+                <w:sz w:val="22"/>
+              </w:rPr>
+            </w:pPr>
+            <w:r>
+              <w:rPr>
+                <w:rFonts w:ascii="맑은 고딕" w:eastAsia="맑은 고딕" w:hAnsi="맑은 고딕" w:cs="굴림" w:hint="eastAsia"/>
+                <w:color w:val="000000"/>
+                <w:kern w:val="0"/>
+                <w:sz w:val="22"/>
+              </w:rPr>
+              <w:t>세로</w:t>
+            </w:r>
+          </w:p>
+        </w:tc>
+        <w:tc>
+          <w:tcPr>
+            <w:tcW w:w="1080" w:type="dxa"/>
+            <w:tcBorders>
+              <w:top w:val="nil"/>
+              <w:left w:val="nil"/>
+              <w:bottom w:val="nil"/>
+              <w:right w:val="nil"/>
+            </w:tcBorders>
+            <w:shd w:val="clear" w:color="auto" w:fill="auto"/>
+            <w:noWrap/>
+            <w:vAlign w:val="center"/>
+            <w:hideMark/>
+          </w:tcPr>
+          <w:p>
+            <w:pPr>
+              <w:widowControl/>
+              <w:wordWrap/>
+              <w:autoSpaceDE/>
+              <w:autoSpaceDN/>
+              <w:spacing w:after="0" w:line="240" w:lineRule="auto"/>
+              <w:jc w:val="center"/>
+              <w:rPr>
+                <w:rFonts w:ascii="맑은 고딕" w:eastAsia="맑은 고딕" w:hAnsi="맑은 고딕" w:cs="굴림"/>
+                <w:color w:val="000000"/>
+                <w:kern w:val="0"/>
+                <w:sz w:val="22"/>
+              </w:rPr>
+            </w:pPr>
+            <w:r>
+              <w:rPr>
+                <w:rFonts w:ascii="맑은 고딕" w:eastAsia="맑은 고딕" w:hAnsi="맑은 고딕" w:cs="굴림" w:hint="eastAsia"/>
+                <w:color w:val="000000"/>
+                <w:kern w:val="0"/>
+                <w:sz w:val="22"/>
+              </w:rPr>
+              <w:t>높이</w:t>
+            </w:r>
+          </w:p>
+        </w:tc>
+        <w:tc>
+          <w:tcPr>
+            <w:tcW w:w="1080" w:type="dxa"/>
+            <w:tcBorders>
+              <w:top w:val="nil"/>
+              <w:left w:val="nil"/>
+              <w:bottom w:val="nil"/>
+              <w:right w:val="nil"/>
+            </w:tcBorders>
+            <w:shd w:val="clear" w:color="auto" w:fill="auto"/>
+            <w:noWrap/>
+            <w:vAlign w:val="center"/>
+            <w:hideMark/>
+          </w:tcPr>
+          <w:p>
+            <w:pPr>
+              <w:widowControl/>
+              <w:wordWrap/>
+              <w:autoSpaceDE/>
+              <w:autoSpaceDN/>
+              <w:spacing w:after="0" w:line="240" w:lineRule="auto"/>
+              <w:jc w:val="center"/>
+              <w:rPr>
+                <w:rFonts w:ascii="맑은 고딕" w:eastAsia="맑은 고딕" w:hAnsi="맑은 고딕" w:cs="굴림"/>
+                <w:color w:val="000000"/>
+                <w:kern w:val="0"/>
+                <w:sz w:val="22"/>
+              </w:rPr>
+            </w:pPr>
+            <w:r>
+              <w:rPr>
+                <w:rFonts w:ascii="맑은 고딕" w:eastAsia="맑은 고딕" w:hAnsi="맑은 고딕" w:cs="굴림" w:hint="eastAsia"/>
+                <w:color w:val="000000"/>
+                <w:kern w:val="0"/>
+                <w:sz w:val="22"/>
+              </w:rPr>
+              <w:t>비고</w:t>
+            </w:r>
+          </w:p>
+        </w:tc>
+        <w:tc>
+          <w:tcPr>
+            <w:tcW w:w="1080" w:type="dxa"/>
+            <w:tcBorders>
+              <w:top w:val="nil"/>
+              <w:left w:val="nil"/>
+              <w:bottom w:val="nil"/>
+              <w:right w:val="nil"/>
+            </w:tcBorders>
+            <w:shd w:val="clear" w:color="auto" w:fill="auto"/>
+            <w:noWrap/>
+            <w:vAlign w:val="center"/>
+            <w:hideMark/>
+          </w:tcPr>
+          <w:p>
+            <w:pPr>
+              <w:widowControl/>
+              <w:wordWrap/>
+              <w:autoSpaceDE/>
+              <w:autoSpaceDN/>
+              <w:spacing w:after="0" w:line="240" w:lineRule="auto"/>
+              <w:jc w:val="left"/>
+              <w:rPr>
+                <w:rFonts w:ascii="맑은 고딕" w:eastAsia="맑은 고딕" w:hAnsi="맑은 고딕" w:cs="굴림"/>
+                <w:color w:val="000000"/>
+                <w:kern w:val="0"/>
+                <w:sz w:val="22"/>
+              </w:rPr>
+            </w:pPr>
+          </w:p>
+        </w:tc>
+      </w:tr>
+      <w:tr>
+        <w:trPr>
+          <w:trHeight w:val="330"/>
+        </w:trPr>
+        <w:tc>
+          <w:tcPr>
+            <w:tcW w:w="1400" w:type="dxa"/>
+            <w:tcBorders>
+              <w:top w:val="nil"/>
+              <w:left w:val="nil"/>
+              <w:bottom w:val="nil"/>
+              <w:right w:val="nil"/>
+            </w:tcBorders>
+            <w:shd w:val="clear" w:color="auto" w:fill="auto"/>
+            <w:noWrap/>
+            <w:vAlign w:val="center"/>
+            <w:hideMark/>
+          </w:tcPr>
+          <w:p>
+            <w:pPr>
+              <w:widowControl/>
+              <w:wordWrap/>
+              <w:autoSpaceDE/>
+              <w:autoSpaceDN/>
+              <w:spacing w:after="0" w:line="240" w:lineRule="auto"/>
+              <w:jc w:val="center"/>
+              <w:rPr>
+                <w:rFonts w:ascii="맑은 고딕" w:eastAsia="맑은 고딕" w:hAnsi="맑은 고딕" w:cs="굴림"/>
+                <w:color w:val="000000"/>
+                <w:kern w:val="0"/>
+                <w:sz w:val="22"/>
+              </w:rPr>
+            </w:pPr>
+            <w:r>
+              <w:rPr>
+                <w:rFonts w:ascii="맑은 고딕" w:eastAsia="맑은 고딕" w:hAnsi="맑은 고딕" w:cs="굴림" w:hint="eastAsia"/>
+                <w:color w:val="000000"/>
+                <w:kern w:val="0"/>
+                <w:sz w:val="22"/>
+              </w:rPr>
+              <w:t>주인공</w:t>
+            </w:r>
+          </w:p>
+        </w:tc>
+        <w:tc>
+          <w:tcPr>
+            <w:tcW w:w="1380" w:type="dxa"/>
+            <w:tcBorders>
+              <w:top w:val="nil"/>
+              <w:left w:val="nil"/>
+              <w:bottom w:val="nil"/>
+              <w:right w:val="nil"/>
+            </w:tcBorders>
+            <w:shd w:val="clear" w:color="auto" w:fill="auto"/>
+            <w:noWrap/>
+            <w:vAlign w:val="center"/>
+            <w:hideMark/>
+          </w:tcPr>
+          <w:p>
+            <w:pPr>
+              <w:widowControl/>
+              <w:wordWrap/>
+              <w:autoSpaceDE/>
+              <w:autoSpaceDN/>
+              <w:spacing w:after="0" w:line="240" w:lineRule="auto"/>
+              <w:jc w:val="center"/>
+              <w:rPr>
+                <w:rFonts w:ascii="맑은 고딕" w:eastAsia="맑은 고딕" w:hAnsi="맑은 고딕" w:cs="굴림"/>
+                <w:color w:val="000000"/>
+                <w:kern w:val="0"/>
+                <w:sz w:val="22"/>
+              </w:rPr>
+            </w:pPr>
+            <w:r>
+              <w:rPr>
+                <w:rFonts w:ascii="맑은 고딕" w:eastAsia="맑은 고딕" w:hAnsi="맑은 고딕" w:cs="굴림" w:hint="eastAsia"/>
+                <w:color w:val="000000"/>
+                <w:kern w:val="0"/>
+                <w:sz w:val="22"/>
+              </w:rPr>
+              <w:t>1</w:t>
+            </w:r>
+          </w:p>
+        </w:tc>
+        <w:tc>
+          <w:tcPr>
+            <w:tcW w:w="1180" w:type="dxa"/>
+            <w:tcBorders>
+              <w:top w:val="nil"/>
+              <w:left w:val="nil"/>
+              <w:bottom w:val="nil"/>
+              <w:right w:val="nil"/>
+            </w:tcBorders>
+            <w:shd w:val="clear" w:color="auto" w:fill="auto"/>
+            <w:noWrap/>
+            <w:vAlign w:val="center"/>
+            <w:hideMark/>
+          </w:tcPr>
+          <w:p>
+            <w:pPr>
+              <w:widowControl/>
+              <w:wordWrap/>
+              <w:autoSpaceDE/>
+              <w:autoSpaceDN/>
+              <w:spacing w:after="0" w:line="240" w:lineRule="auto"/>
+              <w:jc w:val="center"/>
+              <w:rPr>
+                <w:rFonts w:ascii="맑은 고딕" w:eastAsia="맑은 고딕" w:hAnsi="맑은 고딕" w:cs="굴림"/>
+                <w:color w:val="000000"/>
+                <w:kern w:val="0"/>
+                <w:sz w:val="22"/>
+              </w:rPr>
+            </w:pPr>
+            <w:r>
+              <w:rPr>
+                <w:rFonts w:ascii="맑은 고딕" w:eastAsia="맑은 고딕" w:hAnsi="맑은 고딕" w:cs="굴림" w:hint="eastAsia"/>
+                <w:color w:val="000000"/>
+                <w:kern w:val="0"/>
+                <w:sz w:val="22"/>
+              </w:rPr>
+              <w:t>1</w:t>
+            </w:r>
+          </w:p>
+        </w:tc>
+        <w:tc>
+          <w:tcPr>
+            <w:tcW w:w="1080" w:type="dxa"/>
+            <w:tcBorders>
+              <w:top w:val="nil"/>
+              <w:left w:val="nil"/>
+              <w:bottom w:val="nil"/>
+              <w:right w:val="nil"/>
+            </w:tcBorders>
+            <w:shd w:val="clear" w:color="auto" w:fill="auto"/>
+            <w:noWrap/>
+            <w:vAlign w:val="center"/>
+            <w:hideMark/>
+          </w:tcPr>
+          <w:p>
+            <w:pPr>
+              <w:widowControl/>
+              <w:wordWrap/>
+              <w:autoSpaceDE/>
+              <w:autoSpaceDN/>
+              <w:spacing w:after="0" w:line="240" w:lineRule="auto"/>
+              <w:jc w:val="center"/>
+              <w:rPr>
+                <w:rFonts w:ascii="맑은 고딕" w:eastAsia="맑은 고딕" w:hAnsi="맑은 고딕" w:cs="굴림"/>
+                <w:color w:val="000000"/>
+                <w:kern w:val="0"/>
+                <w:sz w:val="22"/>
+              </w:rPr>
+            </w:pPr>
+            <w:r>
+              <w:rPr>
+                <w:rFonts w:ascii="맑은 고딕" w:eastAsia="맑은 고딕" w:hAnsi="맑은 고딕" w:cs="굴림" w:hint="eastAsia"/>
+                <w:color w:val="000000"/>
+                <w:kern w:val="0"/>
+                <w:sz w:val="22"/>
+              </w:rPr>
+              <w:t>1</w:t>
+            </w:r>
+          </w:p>
+        </w:tc>
+        <w:tc>
+          <w:tcPr>
+            <w:tcW w:w="1080" w:type="dxa"/>
+            <w:tcBorders>
+              <w:top w:val="nil"/>
+              <w:left w:val="nil"/>
+              <w:bottom w:val="nil"/>
+              <w:right w:val="nil"/>
+            </w:tcBorders>
+            <w:shd w:val="clear" w:color="auto" w:fill="auto"/>
+            <w:noWrap/>
+            <w:vAlign w:val="center"/>
+            <w:hideMark/>
+          </w:tcPr>
+          <w:p>
+            <w:pPr>
+              <w:widowControl/>
+              <w:wordWrap/>
+              <w:autoSpaceDE/>
+              <w:autoSpaceDN/>
+              <w:spacing w:after="0" w:line="240" w:lineRule="auto"/>
+              <w:jc w:val="center"/>
+              <w:rPr>
+                <w:rFonts w:ascii="맑은 고딕" w:eastAsia="맑은 고딕" w:hAnsi="맑은 고딕" w:cs="굴림"/>
+                <w:color w:val="000000"/>
+                <w:kern w:val="0"/>
+                <w:sz w:val="22"/>
+              </w:rPr>
+            </w:pPr>
+            <w:r>
+              <w:rPr>
+                <w:rFonts w:ascii="맑은 고딕" w:eastAsia="맑은 고딕" w:hAnsi="맑은 고딕" w:cs="굴림" w:hint="eastAsia"/>
+                <w:color w:val="000000"/>
+                <w:kern w:val="0"/>
+                <w:sz w:val="22"/>
+              </w:rPr>
+              <w:t>기준</w:t>
+            </w:r>
+          </w:p>
+        </w:tc>
+        <w:tc>
+          <w:tcPr>
+            <w:tcW w:w="1080" w:type="dxa"/>
+            <w:tcBorders>
+              <w:top w:val="nil"/>
+              <w:left w:val="nil"/>
+              <w:bottom w:val="nil"/>
+              <w:right w:val="nil"/>
+            </w:tcBorders>
+            <w:shd w:val="clear" w:color="auto" w:fill="auto"/>
+            <w:noWrap/>
+            <w:vAlign w:val="center"/>
+            <w:hideMark/>
+          </w:tcPr>
+          <w:p>
+            <w:pPr>
+              <w:widowControl/>
+              <w:wordWrap/>
+              <w:autoSpaceDE/>
+              <w:autoSpaceDN/>
+              <w:spacing w:after="0" w:line="240" w:lineRule="auto"/>
+              <w:jc w:val="left"/>
+              <w:rPr>
+                <w:rFonts w:ascii="맑은 고딕" w:eastAsia="맑은 고딕" w:hAnsi="맑은 고딕" w:cs="굴림"/>
+                <w:color w:val="000000"/>
+                <w:kern w:val="0"/>
+                <w:sz w:val="22"/>
+              </w:rPr>
+            </w:pPr>
+          </w:p>
+        </w:tc>
+      </w:tr>
+      <w:tr>
+        <w:trPr>
+          <w:trHeight w:val="330"/>
+        </w:trPr>
+        <w:tc>
+          <w:tcPr>
+            <w:tcW w:w="1400" w:type="dxa"/>
+            <w:tcBorders>
+              <w:top w:val="nil"/>
+              <w:left w:val="nil"/>
+              <w:bottom w:val="nil"/>
+              <w:right w:val="nil"/>
+            </w:tcBorders>
+            <w:shd w:val="clear" w:color="auto" w:fill="auto"/>
+            <w:noWrap/>
+            <w:vAlign w:val="center"/>
+            <w:hideMark/>
+          </w:tcPr>
+          <w:p>
+            <w:pPr>
+              <w:widowControl/>
+              <w:wordWrap/>
+              <w:autoSpaceDE/>
+              <w:autoSpaceDN/>
+              <w:spacing w:after="0" w:line="240" w:lineRule="auto"/>
+              <w:jc w:val="center"/>
+              <w:rPr>
+                <w:rFonts w:ascii="맑은 고딕" w:eastAsia="맑은 고딕" w:hAnsi="맑은 고딕" w:cs="굴림"/>
+                <w:color w:val="000000"/>
+                <w:kern w:val="0"/>
+                <w:sz w:val="22"/>
+              </w:rPr>
+            </w:pPr>
+            <w:r>
+              <w:rPr>
+                <w:rFonts w:ascii="맑은 고딕" w:eastAsia="맑은 고딕" w:hAnsi="맑은 고딕" w:cs="굴림" w:hint="eastAsia"/>
+                <w:color w:val="000000"/>
+                <w:kern w:val="0"/>
+                <w:sz w:val="22"/>
+              </w:rPr>
+              <w:t>장난감</w:t>
+            </w:r>
+          </w:p>
+        </w:tc>
+        <w:tc>
+          <w:tcPr>
+            <w:tcW w:w="1380" w:type="dxa"/>
+            <w:tcBorders>
+              <w:top w:val="nil"/>
+              <w:left w:val="nil"/>
+              <w:bottom w:val="nil"/>
+              <w:right w:val="nil"/>
+            </w:tcBorders>
+            <w:shd w:val="clear" w:color="auto" w:fill="auto"/>
+            <w:noWrap/>
+            <w:vAlign w:val="center"/>
+            <w:hideMark/>
+          </w:tcPr>
+          <w:p>
+            <w:pPr>
+              <w:widowControl/>
+              <w:wordWrap/>
+              <w:autoSpaceDE/>
+              <w:autoSpaceDN/>
+              <w:spacing w:after="0" w:line="240" w:lineRule="auto"/>
+              <w:jc w:val="center"/>
+              <w:rPr>
+                <w:rFonts w:ascii="맑은 고딕" w:eastAsia="맑은 고딕" w:hAnsi="맑은 고딕" w:cs="굴림"/>
+                <w:color w:val="000000"/>
+                <w:kern w:val="0"/>
+                <w:sz w:val="22"/>
+              </w:rPr>
+            </w:pPr>
+            <w:r>
+              <w:rPr>
+                <w:rFonts w:ascii="맑은 고딕" w:eastAsia="맑은 고딕" w:hAnsi="맑은 고딕" w:cs="굴림" w:hint="eastAsia"/>
+                <w:color w:val="000000"/>
+                <w:kern w:val="0"/>
+                <w:sz w:val="22"/>
+              </w:rPr>
+              <w:t>0.5</w:t>
+            </w:r>
+          </w:p>
+        </w:tc>
+        <w:tc>
+          <w:tcPr>
+            <w:tcW w:w="1180" w:type="dxa"/>
+            <w:tcBorders>
+              <w:top w:val="nil"/>
+              <w:left w:val="nil"/>
+              <w:bottom w:val="nil"/>
+              <w:right w:val="nil"/>
+            </w:tcBorders>
+            <w:shd w:val="clear" w:color="auto" w:fill="auto"/>
+            <w:noWrap/>
+            <w:vAlign w:val="center"/>
+            <w:hideMark/>
+          </w:tcPr>
+          <w:p>
+            <w:pPr>
+              <w:widowControl/>
+              <w:wordWrap/>
+              <w:autoSpaceDE/>
+              <w:autoSpaceDN/>
+              <w:spacing w:after="0" w:line="240" w:lineRule="auto"/>
+              <w:jc w:val="center"/>
+              <w:rPr>
+                <w:rFonts w:ascii="맑은 고딕" w:eastAsia="맑은 고딕" w:hAnsi="맑은 고딕" w:cs="굴림"/>
+                <w:color w:val="000000"/>
+                <w:kern w:val="0"/>
+                <w:sz w:val="22"/>
+              </w:rPr>
+            </w:pPr>
+            <w:r>
+              <w:rPr>
+                <w:rFonts w:ascii="맑은 고딕" w:eastAsia="맑은 고딕" w:hAnsi="맑은 고딕" w:cs="굴림" w:hint="eastAsia"/>
+                <w:color w:val="000000"/>
+                <w:kern w:val="0"/>
+                <w:sz w:val="22"/>
+              </w:rPr>
+              <w:t>0.5</w:t>
+            </w:r>
+          </w:p>
+        </w:tc>
+        <w:tc>
+          <w:tcPr>
+            <w:tcW w:w="1080" w:type="dxa"/>
+            <w:tcBorders>
+              <w:top w:val="nil"/>
+              <w:left w:val="nil"/>
+              <w:bottom w:val="nil"/>
+              <w:right w:val="nil"/>
+            </w:tcBorders>
+            <w:shd w:val="clear" w:color="auto" w:fill="auto"/>
+            <w:noWrap/>
+            <w:vAlign w:val="center"/>
+            <w:hideMark/>
+          </w:tcPr>
+          <w:p>
+            <w:pPr>
+              <w:widowControl/>
+              <w:wordWrap/>
+              <w:autoSpaceDE/>
+              <w:autoSpaceDN/>
+              <w:spacing w:after="0" w:line="240" w:lineRule="auto"/>
+              <w:jc w:val="center"/>
+              <w:rPr>
+                <w:rFonts w:ascii="맑은 고딕" w:eastAsia="맑은 고딕" w:hAnsi="맑은 고딕" w:cs="굴림"/>
+                <w:color w:val="000000"/>
+                <w:kern w:val="0"/>
+                <w:sz w:val="22"/>
+              </w:rPr>
+            </w:pPr>
+            <w:r>
+              <w:rPr>
+                <w:rFonts w:ascii="맑은 고딕" w:eastAsia="맑은 고딕" w:hAnsi="맑은 고딕" w:cs="굴림" w:hint="eastAsia"/>
+                <w:color w:val="000000"/>
+                <w:kern w:val="0"/>
+                <w:sz w:val="22"/>
+              </w:rPr>
+              <w:t>0.5</w:t>
+            </w:r>
+          </w:p>
+        </w:tc>
+        <w:tc>
+          <w:tcPr>
+            <w:tcW w:w="1080" w:type="dxa"/>
+            <w:tcBorders>
+              <w:top w:val="nil"/>
+              <w:left w:val="nil"/>
+              <w:bottom w:val="nil"/>
+              <w:right w:val="nil"/>
+            </w:tcBorders>
+            <w:shd w:val="clear" w:color="auto" w:fill="auto"/>
+            <w:noWrap/>
+            <w:vAlign w:val="center"/>
+            <w:hideMark/>
+          </w:tcPr>
+          <w:p>
+            <w:pPr>
+              <w:widowControl/>
+              <w:wordWrap/>
+              <w:autoSpaceDE/>
+              <w:autoSpaceDN/>
+              <w:spacing w:after="0" w:line="240" w:lineRule="auto"/>
+              <w:jc w:val="center"/>
+              <w:rPr>
+                <w:rFonts w:ascii="맑은 고딕" w:eastAsia="맑은 고딕" w:hAnsi="맑은 고딕" w:cs="굴림"/>
+                <w:color w:val="000000"/>
+                <w:kern w:val="0"/>
+                <w:sz w:val="22"/>
+              </w:rPr>
+            </w:pPr>
+            <w:r>
+              <w:rPr>
+                <w:rFonts w:ascii="맑은 고딕" w:eastAsia="맑은 고딕" w:hAnsi="맑은 고딕" w:cs="굴림" w:hint="eastAsia"/>
+                <w:color w:val="000000"/>
+                <w:kern w:val="0"/>
+                <w:sz w:val="22"/>
+              </w:rPr>
+              <w:t>ch.1</w:t>
+            </w:r>
+          </w:p>
+        </w:tc>
+        <w:tc>
+          <w:tcPr>
+            <w:tcW w:w="1080" w:type="dxa"/>
+            <w:tcBorders>
+              <w:top w:val="nil"/>
+              <w:left w:val="nil"/>
+              <w:bottom w:val="nil"/>
+              <w:right w:val="nil"/>
+            </w:tcBorders>
+            <w:shd w:val="clear" w:color="auto" w:fill="auto"/>
+            <w:noWrap/>
+            <w:vAlign w:val="center"/>
+            <w:hideMark/>
+          </w:tcPr>
+          <w:p>
+            <w:pPr>
+              <w:widowControl/>
+              <w:wordWrap/>
+              <w:autoSpaceDE/>
+              <w:autoSpaceDN/>
+              <w:spacing w:after="0" w:line="240" w:lineRule="auto"/>
+              <w:jc w:val="left"/>
+              <w:rPr>
+                <w:rFonts w:ascii="맑은 고딕" w:eastAsia="맑은 고딕" w:hAnsi="맑은 고딕" w:cs="굴림"/>
+                <w:color w:val="000000"/>
+                <w:kern w:val="0"/>
+                <w:sz w:val="22"/>
+              </w:rPr>
+            </w:pPr>
+          </w:p>
+        </w:tc>
+      </w:tr>
+      <w:tr>
+        <w:trPr>
+          <w:trHeight w:val="330"/>
+        </w:trPr>
+        <w:tc>
+          <w:tcPr>
+            <w:tcW w:w="1400" w:type="dxa"/>
+            <w:tcBorders>
+              <w:top w:val="nil"/>
+              <w:left w:val="nil"/>
+              <w:bottom w:val="nil"/>
+              <w:right w:val="nil"/>
+            </w:tcBorders>
+            <w:shd w:val="clear" w:color="auto" w:fill="auto"/>
+            <w:noWrap/>
+            <w:vAlign w:val="center"/>
+            <w:hideMark/>
+          </w:tcPr>
+          <w:p>
+            <w:pPr>
+              <w:widowControl/>
+              <w:wordWrap/>
+              <w:autoSpaceDE/>
+              <w:autoSpaceDN/>
+              <w:spacing w:after="0" w:line="240" w:lineRule="auto"/>
+              <w:jc w:val="center"/>
+              <w:rPr>
+                <w:rFonts w:ascii="맑은 고딕" w:eastAsia="맑은 고딕" w:hAnsi="맑은 고딕" w:cs="굴림"/>
+                <w:color w:val="000000"/>
+                <w:kern w:val="0"/>
+                <w:sz w:val="22"/>
+              </w:rPr>
+            </w:pPr>
+            <w:r>
+              <w:rPr>
+                <w:rFonts w:ascii="맑은 고딕" w:eastAsia="맑은 고딕" w:hAnsi="맑은 고딕" w:cs="굴림" w:hint="eastAsia"/>
+                <w:color w:val="000000"/>
+                <w:kern w:val="0"/>
+                <w:sz w:val="22"/>
+              </w:rPr>
+              <w:t>엄마</w:t>
+            </w:r>
+          </w:p>
+        </w:tc>
+        <w:tc>
+          <w:tcPr>
+            <w:tcW w:w="1380" w:type="dxa"/>
+            <w:tcBorders>
+              <w:top w:val="nil"/>
+              <w:left w:val="nil"/>
+              <w:bottom w:val="nil"/>
+              <w:right w:val="nil"/>
+            </w:tcBorders>
+            <w:shd w:val="clear" w:color="auto" w:fill="auto"/>
+            <w:noWrap/>
+            <w:vAlign w:val="center"/>
+            <w:hideMark/>
+          </w:tcPr>
+          <w:p>
+            <w:pPr>
+              <w:widowControl/>
+              <w:wordWrap/>
+              <w:autoSpaceDE/>
+              <w:autoSpaceDN/>
+              <w:spacing w:after="0" w:line="240" w:lineRule="auto"/>
+              <w:jc w:val="center"/>
+              <w:rPr>
+                <w:rFonts w:ascii="맑은 고딕" w:eastAsia="맑은 고딕" w:hAnsi="맑은 고딕" w:cs="굴림"/>
+                <w:color w:val="000000"/>
+                <w:kern w:val="0"/>
+                <w:sz w:val="22"/>
+              </w:rPr>
+            </w:pPr>
+            <w:r>
+              <w:rPr>
+                <w:rFonts w:ascii="맑은 고딕" w:eastAsia="맑은 고딕" w:hAnsi="맑은 고딕" w:cs="굴림" w:hint="eastAsia"/>
+                <w:color w:val="000000"/>
+                <w:kern w:val="0"/>
+                <w:sz w:val="22"/>
+              </w:rPr>
+              <w:t>2</w:t>
+            </w:r>
+          </w:p>
+        </w:tc>
+        <w:tc>
+          <w:tcPr>
+            <w:tcW w:w="1180" w:type="dxa"/>
+            <w:tcBorders>
+              <w:top w:val="nil"/>
+              <w:left w:val="nil"/>
+              <w:bottom w:val="nil"/>
+              <w:right w:val="nil"/>
+            </w:tcBorders>
+            <w:shd w:val="clear" w:color="auto" w:fill="auto"/>
+            <w:noWrap/>
+            <w:vAlign w:val="center"/>
+            <w:hideMark/>
+          </w:tcPr>
+          <w:p>
+            <w:pPr>
+              <w:widowControl/>
+              <w:wordWrap/>
+              <w:autoSpaceDE/>
+              <w:autoSpaceDN/>
+              <w:spacing w:after="0" w:line="240" w:lineRule="auto"/>
+              <w:jc w:val="center"/>
+              <w:rPr>
+                <w:rFonts w:ascii="맑은 고딕" w:eastAsia="맑은 고딕" w:hAnsi="맑은 고딕" w:cs="굴림"/>
+                <w:color w:val="000000"/>
+                <w:kern w:val="0"/>
+                <w:sz w:val="22"/>
+              </w:rPr>
+            </w:pPr>
+            <w:r>
+              <w:rPr>
+                <w:rFonts w:ascii="맑은 고딕" w:eastAsia="맑은 고딕" w:hAnsi="맑은 고딕" w:cs="굴림" w:hint="eastAsia"/>
+                <w:color w:val="000000"/>
+                <w:kern w:val="0"/>
+                <w:sz w:val="22"/>
+              </w:rPr>
+              <w:t>2</w:t>
+            </w:r>
+          </w:p>
+        </w:tc>
+        <w:tc>
+          <w:tcPr>
+            <w:tcW w:w="1080" w:type="dxa"/>
+            <w:tcBorders>
+              <w:top w:val="nil"/>
+              <w:left w:val="nil"/>
+              <w:bottom w:val="nil"/>
+              <w:right w:val="nil"/>
+            </w:tcBorders>
+            <w:shd w:val="clear" w:color="auto" w:fill="auto"/>
+            <w:noWrap/>
+            <w:vAlign w:val="center"/>
+            <w:hideMark/>
+          </w:tcPr>
+          <w:p>
+            <w:pPr>
+              <w:widowControl/>
+              <w:wordWrap/>
+              <w:autoSpaceDE/>
+              <w:autoSpaceDN/>
+              <w:spacing w:after="0" w:line="240" w:lineRule="auto"/>
+              <w:jc w:val="center"/>
+              <w:rPr>
+                <w:rFonts w:ascii="맑은 고딕" w:eastAsia="맑은 고딕" w:hAnsi="맑은 고딕" w:cs="굴림"/>
+                <w:color w:val="000000"/>
+                <w:kern w:val="0"/>
+                <w:sz w:val="22"/>
+              </w:rPr>
+            </w:pPr>
+            <w:r>
+              <w:rPr>
+                <w:rFonts w:ascii="맑은 고딕" w:eastAsia="맑은 고딕" w:hAnsi="맑은 고딕" w:cs="굴림" w:hint="eastAsia"/>
+                <w:color w:val="000000"/>
+                <w:kern w:val="0"/>
+                <w:sz w:val="22"/>
+              </w:rPr>
+              <w:t>1</w:t>
+            </w:r>
+          </w:p>
+        </w:tc>
+        <w:tc>
+          <w:tcPr>
+            <w:tcW w:w="1080" w:type="dxa"/>
+            <w:tcBorders>
+              <w:top w:val="nil"/>
+              <w:left w:val="nil"/>
+              <w:bottom w:val="nil"/>
+              <w:right w:val="nil"/>
+            </w:tcBorders>
+            <w:shd w:val="clear" w:color="auto" w:fill="auto"/>
+            <w:noWrap/>
+            <w:vAlign w:val="center"/>
+            <w:hideMark/>
+          </w:tcPr>
+          <w:p>
+            <w:pPr>
+              <w:widowControl/>
+              <w:wordWrap/>
+              <w:autoSpaceDE/>
+              <w:autoSpaceDN/>
+              <w:spacing w:after="0" w:line="240" w:lineRule="auto"/>
+              <w:jc w:val="center"/>
+              <w:rPr>
+                <w:rFonts w:ascii="맑은 고딕" w:eastAsia="맑은 고딕" w:hAnsi="맑은 고딕" w:cs="굴림"/>
+                <w:color w:val="000000"/>
+                <w:kern w:val="0"/>
+                <w:sz w:val="22"/>
+              </w:rPr>
+            </w:pPr>
+            <w:r>
+              <w:rPr>
+                <w:rFonts w:ascii="맑은 고딕" w:eastAsia="맑은 고딕" w:hAnsi="맑은 고딕" w:cs="굴림" w:hint="eastAsia"/>
+                <w:color w:val="000000"/>
+                <w:kern w:val="0"/>
+                <w:sz w:val="22"/>
+              </w:rPr>
+              <w:t>ch.1</w:t>
+            </w:r>
+          </w:p>
+        </w:tc>
+        <w:tc>
+          <w:tcPr>
+            <w:tcW w:w="1080" w:type="dxa"/>
+            <w:tcBorders>
+              <w:top w:val="nil"/>
+              <w:left w:val="nil"/>
+              <w:bottom w:val="nil"/>
+              <w:right w:val="nil"/>
+            </w:tcBorders>
+            <w:shd w:val="clear" w:color="auto" w:fill="auto"/>
+            <w:noWrap/>
+            <w:vAlign w:val="center"/>
+            <w:hideMark/>
+          </w:tcPr>
+          <w:p>
+            <w:pPr>
+              <w:widowControl/>
+              <w:wordWrap/>
+              <w:autoSpaceDE/>
+              <w:autoSpaceDN/>
+              <w:spacing w:after="0" w:line="240" w:lineRule="auto"/>
+              <w:jc w:val="left"/>
+              <w:rPr>
+                <w:rFonts w:ascii="맑은 고딕" w:eastAsia="맑은 고딕" w:hAnsi="맑은 고딕" w:cs="굴림"/>
+                <w:color w:val="000000"/>
+                <w:kern w:val="0"/>
+                <w:sz w:val="22"/>
+              </w:rPr>
+            </w:pPr>
+          </w:p>
+        </w:tc>
+      </w:tr>
+      <w:tr>
+        <w:trPr>
+          <w:trHeight w:val="330"/>
+        </w:trPr>
+        <w:tc>
+          <w:tcPr>
+            <w:tcW w:w="1400" w:type="dxa"/>
+            <w:tcBorders>
+              <w:top w:val="nil"/>
+              <w:left w:val="nil"/>
+              <w:bottom w:val="nil"/>
+              <w:right w:val="nil"/>
+            </w:tcBorders>
+            <w:shd w:val="clear" w:color="auto" w:fill="auto"/>
+            <w:noWrap/>
+            <w:vAlign w:val="center"/>
+            <w:hideMark/>
+          </w:tcPr>
+          <w:p>
+            <w:pPr>
+              <w:widowControl/>
+              <w:wordWrap/>
+              <w:autoSpaceDE/>
+              <w:autoSpaceDN/>
+              <w:spacing w:after="0" w:line="240" w:lineRule="auto"/>
+              <w:jc w:val="center"/>
+              <w:rPr>
+                <w:rFonts w:ascii="맑은 고딕" w:eastAsia="맑은 고딕" w:hAnsi="맑은 고딕" w:cs="굴림"/>
+                <w:color w:val="000000"/>
+                <w:kern w:val="0"/>
+                <w:sz w:val="22"/>
+              </w:rPr>
+            </w:pPr>
+            <w:r>
+              <w:rPr>
+                <w:rFonts w:ascii="맑은 고딕" w:eastAsia="맑은 고딕" w:hAnsi="맑은 고딕" w:cs="굴림" w:hint="eastAsia"/>
+                <w:color w:val="000000"/>
+                <w:kern w:val="0"/>
+                <w:sz w:val="22"/>
+              </w:rPr>
+              <w:t>토끼</w:t>
+            </w:r>
+          </w:p>
+        </w:tc>
+        <w:tc>
+          <w:tcPr>
+            <w:tcW w:w="1380" w:type="dxa"/>
+            <w:tcBorders>
+              <w:top w:val="nil"/>
+              <w:left w:val="nil"/>
+              <w:bottom w:val="nil"/>
+              <w:right w:val="nil"/>
+            </w:tcBorders>
+            <w:shd w:val="clear" w:color="auto" w:fill="auto"/>
+            <w:noWrap/>
+            <w:vAlign w:val="center"/>
+            <w:hideMark/>
+          </w:tcPr>
+          <w:p>
+            <w:pPr>
+              <w:widowControl/>
+              <w:wordWrap/>
+              <w:autoSpaceDE/>
+              <w:autoSpaceDN/>
+              <w:spacing w:after="0" w:line="240" w:lineRule="auto"/>
+              <w:jc w:val="center"/>
+              <w:rPr>
+                <w:rFonts w:ascii="맑은 고딕" w:eastAsia="맑은 고딕" w:hAnsi="맑은 고딕" w:cs="굴림"/>
+                <w:color w:val="000000"/>
+                <w:kern w:val="0"/>
+                <w:sz w:val="22"/>
+              </w:rPr>
+            </w:pPr>
+            <w:r>
+              <w:rPr>
+                <w:rFonts w:ascii="맑은 고딕" w:eastAsia="맑은 고딕" w:hAnsi="맑은 고딕" w:cs="굴림" w:hint="eastAsia"/>
+                <w:color w:val="000000"/>
+                <w:kern w:val="0"/>
+                <w:sz w:val="22"/>
+              </w:rPr>
+              <w:t>1</w:t>
+            </w:r>
+          </w:p>
+        </w:tc>
+        <w:tc>
+          <w:tcPr>
+            <w:tcW w:w="1180" w:type="dxa"/>
+            <w:tcBorders>
+              <w:top w:val="nil"/>
+              <w:left w:val="nil"/>
+              <w:bottom w:val="nil"/>
+              <w:right w:val="nil"/>
+            </w:tcBorders>
+            <w:shd w:val="clear" w:color="auto" w:fill="auto"/>
+            <w:noWrap/>
+            <w:vAlign w:val="center"/>
+            <w:hideMark/>
+          </w:tcPr>
+          <w:p>
+            <w:pPr>
+              <w:widowControl/>
+              <w:wordWrap/>
+              <w:autoSpaceDE/>
+              <w:autoSpaceDN/>
+              <w:spacing w:after="0" w:line="240" w:lineRule="auto"/>
+              <w:jc w:val="center"/>
+              <w:rPr>
+                <w:rFonts w:ascii="맑은 고딕" w:eastAsia="맑은 고딕" w:hAnsi="맑은 고딕" w:cs="굴림"/>
+                <w:color w:val="000000"/>
+                <w:kern w:val="0"/>
+                <w:sz w:val="22"/>
+              </w:rPr>
+            </w:pPr>
+            <w:r>
+              <w:rPr>
+                <w:rFonts w:ascii="맑은 고딕" w:eastAsia="맑은 고딕" w:hAnsi="맑은 고딕" w:cs="굴림" w:hint="eastAsia"/>
+                <w:color w:val="000000"/>
+                <w:kern w:val="0"/>
+                <w:sz w:val="22"/>
+              </w:rPr>
+              <w:t>1</w:t>
+            </w:r>
+          </w:p>
+        </w:tc>
+        <w:tc>
+          <w:tcPr>
+            <w:tcW w:w="1080" w:type="dxa"/>
+            <w:tcBorders>
+              <w:top w:val="nil"/>
+              <w:left w:val="nil"/>
+              <w:bottom w:val="nil"/>
+              <w:right w:val="nil"/>
+            </w:tcBorders>
+            <w:shd w:val="clear" w:color="auto" w:fill="auto"/>
+            <w:noWrap/>
+            <w:vAlign w:val="center"/>
+            <w:hideMark/>
+          </w:tcPr>
+          <w:p>
+            <w:pPr>
+              <w:widowControl/>
+              <w:wordWrap/>
+              <w:autoSpaceDE/>
+              <w:autoSpaceDN/>
+              <w:spacing w:after="0" w:line="240" w:lineRule="auto"/>
+              <w:jc w:val="center"/>
+              <w:rPr>
+                <w:rFonts w:ascii="맑은 고딕" w:eastAsia="맑은 고딕" w:hAnsi="맑은 고딕" w:cs="굴림"/>
+                <w:color w:val="000000"/>
+                <w:kern w:val="0"/>
+                <w:sz w:val="22"/>
+              </w:rPr>
+            </w:pPr>
+            <w:r>
+              <w:rPr>
+                <w:rFonts w:ascii="맑은 고딕" w:eastAsia="맑은 고딕" w:hAnsi="맑은 고딕" w:cs="굴림" w:hint="eastAsia"/>
+                <w:color w:val="000000"/>
+                <w:kern w:val="0"/>
+                <w:sz w:val="22"/>
+              </w:rPr>
+              <w:t>1</w:t>
+            </w:r>
+          </w:p>
+        </w:tc>
+        <w:tc>
+          <w:tcPr>
+            <w:tcW w:w="1080" w:type="dxa"/>
+            <w:tcBorders>
+              <w:top w:val="nil"/>
+              <w:left w:val="nil"/>
+              <w:bottom w:val="nil"/>
+              <w:right w:val="nil"/>
+            </w:tcBorders>
+            <w:shd w:val="clear" w:color="auto" w:fill="auto"/>
+            <w:noWrap/>
+            <w:vAlign w:val="center"/>
+            <w:hideMark/>
+          </w:tcPr>
+          <w:p>
+            <w:pPr>
+              <w:widowControl/>
+              <w:wordWrap/>
+              <w:autoSpaceDE/>
+              <w:autoSpaceDN/>
+              <w:spacing w:after="0" w:line="240" w:lineRule="auto"/>
+              <w:jc w:val="center"/>
+              <w:rPr>
+                <w:rFonts w:ascii="맑은 고딕" w:eastAsia="맑은 고딕" w:hAnsi="맑은 고딕" w:cs="굴림"/>
+                <w:color w:val="000000"/>
+                <w:kern w:val="0"/>
+                <w:sz w:val="22"/>
+              </w:rPr>
+            </w:pPr>
+            <w:r>
+              <w:rPr>
+                <w:rFonts w:ascii="맑은 고딕" w:eastAsia="맑은 고딕" w:hAnsi="맑은 고딕" w:cs="굴림" w:hint="eastAsia"/>
+                <w:color w:val="000000"/>
+                <w:kern w:val="0"/>
+                <w:sz w:val="22"/>
+              </w:rPr>
+              <w:t>ch.2</w:t>
+            </w:r>
+          </w:p>
+        </w:tc>
+        <w:tc>
+          <w:tcPr>
+            <w:tcW w:w="1080" w:type="dxa"/>
+            <w:tcBorders>
+              <w:top w:val="nil"/>
+              <w:left w:val="nil"/>
+              <w:bottom w:val="nil"/>
+              <w:right w:val="nil"/>
+            </w:tcBorders>
+            <w:shd w:val="clear" w:color="auto" w:fill="auto"/>
+            <w:noWrap/>
+            <w:vAlign w:val="center"/>
+            <w:hideMark/>
+          </w:tcPr>
+          <w:p>
+            <w:pPr>
+              <w:widowControl/>
+              <w:wordWrap/>
+              <w:autoSpaceDE/>
+              <w:autoSpaceDN/>
+              <w:spacing w:after="0" w:line="240" w:lineRule="auto"/>
+              <w:jc w:val="left"/>
+              <w:rPr>
+                <w:rFonts w:ascii="맑은 고딕" w:eastAsia="맑은 고딕" w:hAnsi="맑은 고딕" w:cs="굴림"/>
+                <w:color w:val="000000"/>
+                <w:kern w:val="0"/>
+                <w:sz w:val="22"/>
+              </w:rPr>
+            </w:pPr>
+          </w:p>
+        </w:tc>
+      </w:tr>
+      <w:tr>
+        <w:trPr>
+          <w:trHeight w:val="330"/>
+        </w:trPr>
+        <w:tc>
+          <w:tcPr>
+            <w:tcW w:w="1400" w:type="dxa"/>
+            <w:tcBorders>
+              <w:top w:val="nil"/>
+              <w:left w:val="nil"/>
+              <w:bottom w:val="nil"/>
+              <w:right w:val="nil"/>
+            </w:tcBorders>
+            <w:shd w:val="clear" w:color="auto" w:fill="auto"/>
+            <w:noWrap/>
+            <w:vAlign w:val="center"/>
+            <w:hideMark/>
+          </w:tcPr>
+          <w:p>
+            <w:pPr>
+              <w:widowControl/>
+              <w:wordWrap/>
+              <w:autoSpaceDE/>
+              <w:autoSpaceDN/>
+              <w:spacing w:after="0" w:line="240" w:lineRule="auto"/>
+              <w:jc w:val="center"/>
+              <w:rPr>
+                <w:rFonts w:ascii="맑은 고딕" w:eastAsia="맑은 고딕" w:hAnsi="맑은 고딕" w:cs="굴림"/>
+                <w:color w:val="000000"/>
+                <w:kern w:val="0"/>
+                <w:sz w:val="22"/>
+              </w:rPr>
+            </w:pPr>
+            <w:r>
+              <w:rPr>
+                <w:rFonts w:ascii="맑은 고딕" w:eastAsia="맑은 고딕" w:hAnsi="맑은 고딕" w:cs="굴림" w:hint="eastAsia"/>
+                <w:color w:val="000000"/>
+                <w:kern w:val="0"/>
+                <w:sz w:val="22"/>
+              </w:rPr>
+              <w:t>두더지</w:t>
+            </w:r>
+          </w:p>
+        </w:tc>
+        <w:tc>
+          <w:tcPr>
+            <w:tcW w:w="1380" w:type="dxa"/>
+            <w:tcBorders>
+              <w:top w:val="nil"/>
+              <w:left w:val="nil"/>
+              <w:bottom w:val="nil"/>
+              <w:right w:val="nil"/>
+            </w:tcBorders>
+            <w:shd w:val="clear" w:color="auto" w:fill="auto"/>
+            <w:noWrap/>
+            <w:vAlign w:val="center"/>
+            <w:hideMark/>
+          </w:tcPr>
+          <w:p>
+            <w:pPr>
+              <w:widowControl/>
+              <w:wordWrap/>
+              <w:autoSpaceDE/>
+              <w:autoSpaceDN/>
+              <w:spacing w:after="0" w:line="240" w:lineRule="auto"/>
+              <w:jc w:val="center"/>
+              <w:rPr>
+                <w:rFonts w:ascii="맑은 고딕" w:eastAsia="맑은 고딕" w:hAnsi="맑은 고딕" w:cs="굴림"/>
+                <w:color w:val="000000"/>
+                <w:kern w:val="0"/>
+                <w:sz w:val="22"/>
+              </w:rPr>
+            </w:pPr>
+            <w:r>
+              <w:rPr>
+                <w:rFonts w:ascii="맑은 고딕" w:eastAsia="맑은 고딕" w:hAnsi="맑은 고딕" w:cs="굴림" w:hint="eastAsia"/>
+                <w:color w:val="000000"/>
+                <w:kern w:val="0"/>
+                <w:sz w:val="22"/>
+              </w:rPr>
+              <w:t>1</w:t>
+            </w:r>
+          </w:p>
+        </w:tc>
+        <w:tc>
+          <w:tcPr>
+            <w:tcW w:w="1180" w:type="dxa"/>
+            <w:tcBorders>
+              <w:top w:val="nil"/>
+              <w:left w:val="nil"/>
+              <w:bottom w:val="nil"/>
+              <w:right w:val="nil"/>
+            </w:tcBorders>
+            <w:shd w:val="clear" w:color="auto" w:fill="auto"/>
+            <w:noWrap/>
+            <w:vAlign w:val="center"/>
+            <w:hideMark/>
+          </w:tcPr>
+          <w:p>
+            <w:pPr>
+              <w:widowControl/>
+              <w:wordWrap/>
+              <w:autoSpaceDE/>
+              <w:autoSpaceDN/>
+              <w:spacing w:after="0" w:line="240" w:lineRule="auto"/>
+              <w:jc w:val="center"/>
+              <w:rPr>
+                <w:rFonts w:ascii="맑은 고딕" w:eastAsia="맑은 고딕" w:hAnsi="맑은 고딕" w:cs="굴림"/>
+                <w:color w:val="000000"/>
+                <w:kern w:val="0"/>
+                <w:sz w:val="22"/>
+              </w:rPr>
+            </w:pPr>
+            <w:r>
+              <w:rPr>
+                <w:rFonts w:ascii="맑은 고딕" w:eastAsia="맑은 고딕" w:hAnsi="맑은 고딕" w:cs="굴림" w:hint="eastAsia"/>
+                <w:color w:val="000000"/>
+                <w:kern w:val="0"/>
+                <w:sz w:val="22"/>
+              </w:rPr>
+              <w:t>1</w:t>
+            </w:r>
+          </w:p>
+        </w:tc>
+        <w:tc>
+          <w:tcPr>
+            <w:tcW w:w="1080" w:type="dxa"/>
+            <w:tcBorders>
+              <w:top w:val="nil"/>
+              <w:left w:val="nil"/>
+              <w:bottom w:val="nil"/>
+              <w:right w:val="nil"/>
+            </w:tcBorders>
+            <w:shd w:val="clear" w:color="auto" w:fill="auto"/>
+            <w:noWrap/>
+            <w:vAlign w:val="center"/>
+            <w:hideMark/>
+          </w:tcPr>
+          <w:p>
+            <w:pPr>
+              <w:widowControl/>
+              <w:wordWrap/>
+              <w:autoSpaceDE/>
+              <w:autoSpaceDN/>
+              <w:spacing w:after="0" w:line="240" w:lineRule="auto"/>
+              <w:jc w:val="center"/>
+              <w:rPr>
+                <w:rFonts w:ascii="맑은 고딕" w:eastAsia="맑은 고딕" w:hAnsi="맑은 고딕" w:cs="굴림"/>
+                <w:color w:val="000000"/>
+                <w:kern w:val="0"/>
+                <w:sz w:val="22"/>
+              </w:rPr>
+            </w:pPr>
+            <w:r>
+              <w:rPr>
+                <w:rFonts w:ascii="맑은 고딕" w:eastAsia="맑은 고딕" w:hAnsi="맑은 고딕" w:cs="굴림" w:hint="eastAsia"/>
+                <w:color w:val="000000"/>
+                <w:kern w:val="0"/>
+                <w:sz w:val="22"/>
+              </w:rPr>
+              <w:t>1</w:t>
+            </w:r>
+          </w:p>
+        </w:tc>
+        <w:tc>
+          <w:tcPr>
+            <w:tcW w:w="1080" w:type="dxa"/>
+            <w:tcBorders>
+              <w:top w:val="nil"/>
+              <w:left w:val="nil"/>
+              <w:bottom w:val="nil"/>
+              <w:right w:val="nil"/>
+            </w:tcBorders>
+            <w:shd w:val="clear" w:color="auto" w:fill="auto"/>
+            <w:noWrap/>
+            <w:vAlign w:val="center"/>
+            <w:hideMark/>
+          </w:tcPr>
+          <w:p>
+            <w:pPr>
+              <w:widowControl/>
+              <w:wordWrap/>
+              <w:autoSpaceDE/>
+              <w:autoSpaceDN/>
+              <w:spacing w:after="0" w:line="240" w:lineRule="auto"/>
+              <w:jc w:val="center"/>
+              <w:rPr>
+                <w:rFonts w:ascii="맑은 고딕" w:eastAsia="맑은 고딕" w:hAnsi="맑은 고딕" w:cs="굴림"/>
+                <w:color w:val="000000"/>
+                <w:kern w:val="0"/>
+                <w:sz w:val="22"/>
+              </w:rPr>
+            </w:pPr>
+            <w:r>
+              <w:rPr>
+                <w:rFonts w:ascii="맑은 고딕" w:eastAsia="맑은 고딕" w:hAnsi="맑은 고딕" w:cs="굴림" w:hint="eastAsia"/>
+                <w:color w:val="000000"/>
+                <w:kern w:val="0"/>
+                <w:sz w:val="22"/>
+              </w:rPr>
+              <w:t>ch.2</w:t>
+            </w:r>
+          </w:p>
+        </w:tc>
+        <w:tc>
+          <w:tcPr>
+            <w:tcW w:w="1080" w:type="dxa"/>
+            <w:tcBorders>
+              <w:top w:val="nil"/>
+              <w:left w:val="nil"/>
+              <w:bottom w:val="nil"/>
+              <w:right w:val="nil"/>
+            </w:tcBorders>
+            <w:shd w:val="clear" w:color="auto" w:fill="auto"/>
+            <w:noWrap/>
+            <w:vAlign w:val="center"/>
+            <w:hideMark/>
+          </w:tcPr>
+          <w:p>
+            <w:pPr>
+              <w:widowControl/>
+              <w:wordWrap/>
+              <w:autoSpaceDE/>
+              <w:autoSpaceDN/>
+              <w:spacing w:after="0" w:line="240" w:lineRule="auto"/>
+              <w:jc w:val="left"/>
+              <w:rPr>
+                <w:rFonts w:ascii="맑은 고딕" w:eastAsia="맑은 고딕" w:hAnsi="맑은 고딕" w:cs="굴림"/>
+                <w:color w:val="000000"/>
+                <w:kern w:val="0"/>
+                <w:sz w:val="22"/>
+              </w:rPr>
+            </w:pPr>
+          </w:p>
+        </w:tc>
+      </w:tr>
+      <w:tr>
+        <w:trPr>
+          <w:trHeight w:val="330"/>
+        </w:trPr>
+        <w:tc>
+          <w:tcPr>
+            <w:tcW w:w="1400" w:type="dxa"/>
+            <w:tcBorders>
+              <w:top w:val="nil"/>
+              <w:left w:val="nil"/>
+              <w:bottom w:val="nil"/>
+              <w:right w:val="nil"/>
+            </w:tcBorders>
+            <w:shd w:val="clear" w:color="auto" w:fill="auto"/>
+            <w:noWrap/>
+            <w:vAlign w:val="center"/>
+            <w:hideMark/>
+          </w:tcPr>
+          <w:p>
+            <w:pPr>
+              <w:widowControl/>
+              <w:wordWrap/>
+              <w:autoSpaceDE/>
+              <w:autoSpaceDN/>
+              <w:spacing w:after="0" w:line="240" w:lineRule="auto"/>
+              <w:jc w:val="center"/>
+              <w:rPr>
+                <w:rFonts w:ascii="맑은 고딕" w:eastAsia="맑은 고딕" w:hAnsi="맑은 고딕" w:cs="굴림"/>
+                <w:color w:val="000000"/>
+                <w:kern w:val="0"/>
+                <w:sz w:val="22"/>
+              </w:rPr>
+            </w:pPr>
+            <w:r>
+              <w:rPr>
+                <w:rFonts w:ascii="맑은 고딕" w:eastAsia="맑은 고딕" w:hAnsi="맑은 고딕" w:cs="굴림" w:hint="eastAsia"/>
+                <w:color w:val="000000"/>
+                <w:kern w:val="0"/>
+                <w:sz w:val="22"/>
+              </w:rPr>
+              <w:t>당근밭</w:t>
+            </w:r>
+          </w:p>
+        </w:tc>
+        <w:tc>
+          <w:tcPr>
+            <w:tcW w:w="1380" w:type="dxa"/>
+            <w:tcBorders>
+              <w:top w:val="nil"/>
+              <w:left w:val="nil"/>
+              <w:bottom w:val="nil"/>
+              <w:right w:val="nil"/>
+            </w:tcBorders>
+            <w:shd w:val="clear" w:color="auto" w:fill="auto"/>
+            <w:noWrap/>
+            <w:vAlign w:val="center"/>
+            <w:hideMark/>
+          </w:tcPr>
+          <w:p>
+            <w:pPr>
+              <w:widowControl/>
+              <w:wordWrap/>
+              <w:autoSpaceDE/>
+              <w:autoSpaceDN/>
+              <w:spacing w:after="0" w:line="240" w:lineRule="auto"/>
+              <w:jc w:val="center"/>
+              <w:rPr>
+                <w:rFonts w:ascii="맑은 고딕" w:eastAsia="맑은 고딕" w:hAnsi="맑은 고딕" w:cs="굴림"/>
+                <w:color w:val="000000"/>
+                <w:kern w:val="0"/>
+                <w:sz w:val="22"/>
+              </w:rPr>
+            </w:pPr>
+            <w:r>
+              <w:rPr>
+                <w:rFonts w:ascii="맑은 고딕" w:eastAsia="맑은 고딕" w:hAnsi="맑은 고딕" w:cs="굴림" w:hint="eastAsia"/>
+                <w:color w:val="000000"/>
+                <w:kern w:val="0"/>
+                <w:sz w:val="22"/>
+              </w:rPr>
+              <w:t>1</w:t>
+            </w:r>
+          </w:p>
+        </w:tc>
+        <w:tc>
+          <w:tcPr>
+            <w:tcW w:w="1180" w:type="dxa"/>
+            <w:tcBorders>
+              <w:top w:val="nil"/>
+              <w:left w:val="nil"/>
+              <w:bottom w:val="nil"/>
+              <w:right w:val="nil"/>
+            </w:tcBorders>
+            <w:shd w:val="clear" w:color="auto" w:fill="auto"/>
+            <w:noWrap/>
+            <w:vAlign w:val="center"/>
+            <w:hideMark/>
+          </w:tcPr>
+          <w:p>
+            <w:pPr>
+              <w:widowControl/>
+              <w:wordWrap/>
+              <w:autoSpaceDE/>
+              <w:autoSpaceDN/>
+              <w:spacing w:after="0" w:line="240" w:lineRule="auto"/>
+              <w:jc w:val="center"/>
+              <w:rPr>
+                <w:rFonts w:ascii="맑은 고딕" w:eastAsia="맑은 고딕" w:hAnsi="맑은 고딕" w:cs="굴림"/>
+                <w:color w:val="000000"/>
+                <w:kern w:val="0"/>
+                <w:sz w:val="22"/>
+              </w:rPr>
+            </w:pPr>
+            <w:r>
+              <w:rPr>
+                <w:rFonts w:ascii="맑은 고딕" w:eastAsia="맑은 고딕" w:hAnsi="맑은 고딕" w:cs="굴림" w:hint="eastAsia"/>
+                <w:color w:val="000000"/>
+                <w:kern w:val="0"/>
+                <w:sz w:val="22"/>
+              </w:rPr>
+              <w:t>1</w:t>
+            </w:r>
+          </w:p>
+        </w:tc>
+        <w:tc>
+          <w:tcPr>
+            <w:tcW w:w="1080" w:type="dxa"/>
+            <w:tcBorders>
+              <w:top w:val="nil"/>
+              <w:left w:val="nil"/>
+              <w:bottom w:val="nil"/>
+              <w:right w:val="nil"/>
+            </w:tcBorders>
+            <w:shd w:val="clear" w:color="auto" w:fill="auto"/>
+            <w:noWrap/>
+            <w:vAlign w:val="center"/>
+            <w:hideMark/>
+          </w:tcPr>
+          <w:p>
+            <w:pPr>
+              <w:widowControl/>
+              <w:wordWrap/>
+              <w:autoSpaceDE/>
+              <w:autoSpaceDN/>
+              <w:spacing w:after="0" w:line="240" w:lineRule="auto"/>
+              <w:jc w:val="center"/>
+              <w:rPr>
+                <w:rFonts w:ascii="맑은 고딕" w:eastAsia="맑은 고딕" w:hAnsi="맑은 고딕" w:cs="굴림"/>
+                <w:color w:val="000000"/>
+                <w:kern w:val="0"/>
+                <w:sz w:val="22"/>
+              </w:rPr>
+            </w:pPr>
+            <w:r>
+              <w:rPr>
+                <w:rFonts w:ascii="맑은 고딕" w:eastAsia="맑은 고딕" w:hAnsi="맑은 고딕" w:cs="굴림" w:hint="eastAsia"/>
+                <w:color w:val="000000"/>
+                <w:kern w:val="0"/>
+                <w:sz w:val="22"/>
+              </w:rPr>
+              <w:t>1</w:t>
+            </w:r>
+          </w:p>
+        </w:tc>
+        <w:tc>
+          <w:tcPr>
+            <w:tcW w:w="1080" w:type="dxa"/>
+            <w:tcBorders>
+              <w:top w:val="nil"/>
+              <w:left w:val="nil"/>
+              <w:bottom w:val="nil"/>
+              <w:right w:val="nil"/>
+            </w:tcBorders>
+            <w:shd w:val="clear" w:color="auto" w:fill="auto"/>
+            <w:noWrap/>
+            <w:vAlign w:val="center"/>
+            <w:hideMark/>
+          </w:tcPr>
+          <w:p>
+            <w:pPr>
+              <w:widowControl/>
+              <w:wordWrap/>
+              <w:autoSpaceDE/>
+              <w:autoSpaceDN/>
+              <w:spacing w:after="0" w:line="240" w:lineRule="auto"/>
+              <w:jc w:val="center"/>
+              <w:rPr>
+                <w:rFonts w:ascii="맑은 고딕" w:eastAsia="맑은 고딕" w:hAnsi="맑은 고딕" w:cs="굴림"/>
+                <w:color w:val="000000"/>
+                <w:kern w:val="0"/>
+                <w:sz w:val="22"/>
+              </w:rPr>
+            </w:pPr>
+            <w:r>
+              <w:rPr>
+                <w:rFonts w:ascii="맑은 고딕" w:eastAsia="맑은 고딕" w:hAnsi="맑은 고딕" w:cs="굴림" w:hint="eastAsia"/>
+                <w:color w:val="000000"/>
+                <w:kern w:val="0"/>
+                <w:sz w:val="22"/>
+              </w:rPr>
+              <w:t>ch.2</w:t>
+            </w:r>
+          </w:p>
+        </w:tc>
+        <w:tc>
+          <w:tcPr>
+            <w:tcW w:w="1080" w:type="dxa"/>
+            <w:tcBorders>
+              <w:top w:val="nil"/>
+              <w:left w:val="nil"/>
+              <w:bottom w:val="nil"/>
+              <w:right w:val="nil"/>
+            </w:tcBorders>
+            <w:shd w:val="clear" w:color="auto" w:fill="auto"/>
+            <w:noWrap/>
+            <w:vAlign w:val="center"/>
+            <w:hideMark/>
+          </w:tcPr>
+          <w:p>
+            <w:pPr>
+              <w:widowControl/>
+              <w:wordWrap/>
+              <w:autoSpaceDE/>
+              <w:autoSpaceDN/>
+              <w:spacing w:after="0" w:line="240" w:lineRule="auto"/>
+              <w:jc w:val="left"/>
+              <w:rPr>
+                <w:rFonts w:ascii="맑은 고딕" w:eastAsia="맑은 고딕" w:hAnsi="맑은 고딕" w:cs="굴림"/>
+                <w:color w:val="000000"/>
+                <w:kern w:val="0"/>
+                <w:sz w:val="22"/>
+              </w:rPr>
+            </w:pPr>
+          </w:p>
+        </w:tc>
+      </w:tr>
+      <w:tr>
+        <w:trPr>
+          <w:trHeight w:val="330"/>
+        </w:trPr>
+        <w:tc>
+          <w:tcPr>
+            <w:tcW w:w="1400" w:type="dxa"/>
+            <w:tcBorders>
+              <w:top w:val="nil"/>
+              <w:left w:val="nil"/>
+              <w:bottom w:val="nil"/>
+              <w:right w:val="nil"/>
+            </w:tcBorders>
+            <w:shd w:val="clear" w:color="auto" w:fill="auto"/>
+            <w:noWrap/>
+            <w:vAlign w:val="center"/>
+            <w:hideMark/>
+          </w:tcPr>
+          <w:p>
+            <w:pPr>
+              <w:widowControl/>
+              <w:wordWrap/>
+              <w:autoSpaceDE/>
+              <w:autoSpaceDN/>
+              <w:spacing w:after="0" w:line="240" w:lineRule="auto"/>
+              <w:jc w:val="center"/>
+              <w:rPr>
+                <w:rFonts w:ascii="맑은 고딕" w:eastAsia="맑은 고딕" w:hAnsi="맑은 고딕" w:cs="굴림"/>
+                <w:color w:val="000000"/>
+                <w:kern w:val="0"/>
+                <w:sz w:val="22"/>
+              </w:rPr>
+            </w:pPr>
+            <w:r>
+              <w:rPr>
+                <w:rFonts w:ascii="맑은 고딕" w:eastAsia="맑은 고딕" w:hAnsi="맑은 고딕" w:cs="굴림" w:hint="eastAsia"/>
+                <w:color w:val="000000"/>
+                <w:kern w:val="0"/>
+                <w:sz w:val="22"/>
+              </w:rPr>
+              <w:t>당근상자</w:t>
+            </w:r>
+          </w:p>
+        </w:tc>
+        <w:tc>
+          <w:tcPr>
+            <w:tcW w:w="1380" w:type="dxa"/>
+            <w:tcBorders>
+              <w:top w:val="nil"/>
+              <w:left w:val="nil"/>
+              <w:bottom w:val="nil"/>
+              <w:right w:val="nil"/>
+            </w:tcBorders>
+            <w:shd w:val="clear" w:color="auto" w:fill="auto"/>
+            <w:noWrap/>
+            <w:vAlign w:val="center"/>
+            <w:hideMark/>
+          </w:tcPr>
+          <w:p>
+            <w:pPr>
+              <w:widowControl/>
+              <w:wordWrap/>
+              <w:autoSpaceDE/>
+              <w:autoSpaceDN/>
+              <w:spacing w:after="0" w:line="240" w:lineRule="auto"/>
+              <w:jc w:val="center"/>
+              <w:rPr>
+                <w:rFonts w:ascii="맑은 고딕" w:eastAsia="맑은 고딕" w:hAnsi="맑은 고딕" w:cs="굴림"/>
+                <w:color w:val="000000"/>
+                <w:kern w:val="0"/>
+                <w:sz w:val="22"/>
+              </w:rPr>
+            </w:pPr>
+            <w:r>
+              <w:rPr>
+                <w:rFonts w:ascii="맑은 고딕" w:eastAsia="맑은 고딕" w:hAnsi="맑은 고딕" w:cs="굴림" w:hint="eastAsia"/>
+                <w:color w:val="000000"/>
+                <w:kern w:val="0"/>
+                <w:sz w:val="22"/>
+              </w:rPr>
+              <w:t>1</w:t>
+            </w:r>
+          </w:p>
+        </w:tc>
+        <w:tc>
+          <w:tcPr>
+            <w:tcW w:w="1180" w:type="dxa"/>
+            <w:tcBorders>
+              <w:top w:val="nil"/>
+              <w:left w:val="nil"/>
+              <w:bottom w:val="nil"/>
+              <w:right w:val="nil"/>
+            </w:tcBorders>
+            <w:shd w:val="clear" w:color="auto" w:fill="auto"/>
+            <w:noWrap/>
+            <w:vAlign w:val="center"/>
+            <w:hideMark/>
+          </w:tcPr>
+          <w:p>
+            <w:pPr>
+              <w:widowControl/>
+              <w:wordWrap/>
+              <w:autoSpaceDE/>
+              <w:autoSpaceDN/>
+              <w:spacing w:after="0" w:line="240" w:lineRule="auto"/>
+              <w:jc w:val="center"/>
+              <w:rPr>
+                <w:rFonts w:ascii="맑은 고딕" w:eastAsia="맑은 고딕" w:hAnsi="맑은 고딕" w:cs="굴림"/>
+                <w:color w:val="000000"/>
+                <w:kern w:val="0"/>
+                <w:sz w:val="22"/>
+              </w:rPr>
+            </w:pPr>
+            <w:r>
+              <w:rPr>
+                <w:rFonts w:ascii="맑은 고딕" w:eastAsia="맑은 고딕" w:hAnsi="맑은 고딕" w:cs="굴림" w:hint="eastAsia"/>
+                <w:color w:val="000000"/>
+                <w:kern w:val="0"/>
+                <w:sz w:val="22"/>
+              </w:rPr>
+              <w:t>1</w:t>
+            </w:r>
+          </w:p>
+        </w:tc>
+        <w:tc>
+          <w:tcPr>
+            <w:tcW w:w="1080" w:type="dxa"/>
+            <w:tcBorders>
+              <w:top w:val="nil"/>
+              <w:left w:val="nil"/>
+              <w:bottom w:val="nil"/>
+              <w:right w:val="nil"/>
+            </w:tcBorders>
+            <w:shd w:val="clear" w:color="auto" w:fill="auto"/>
+            <w:noWrap/>
+            <w:vAlign w:val="center"/>
+            <w:hideMark/>
+          </w:tcPr>
+          <w:p>
+            <w:pPr>
+              <w:widowControl/>
+              <w:wordWrap/>
+              <w:autoSpaceDE/>
+              <w:autoSpaceDN/>
+              <w:spacing w:after="0" w:line="240" w:lineRule="auto"/>
+              <w:jc w:val="center"/>
+              <w:rPr>
+                <w:rFonts w:ascii="맑은 고딕" w:eastAsia="맑은 고딕" w:hAnsi="맑은 고딕" w:cs="굴림"/>
+                <w:color w:val="000000"/>
+                <w:kern w:val="0"/>
+                <w:sz w:val="22"/>
+              </w:rPr>
+            </w:pPr>
+            <w:r>
+              <w:rPr>
+                <w:rFonts w:ascii="맑은 고딕" w:eastAsia="맑은 고딕" w:hAnsi="맑은 고딕" w:cs="굴림" w:hint="eastAsia"/>
+                <w:color w:val="000000"/>
+                <w:kern w:val="0"/>
+                <w:sz w:val="22"/>
+              </w:rPr>
+              <w:t>1</w:t>
+            </w:r>
+          </w:p>
+        </w:tc>
+        <w:tc>
+          <w:tcPr>
+            <w:tcW w:w="1080" w:type="dxa"/>
+            <w:tcBorders>
+              <w:top w:val="nil"/>
+              <w:left w:val="nil"/>
+              <w:bottom w:val="nil"/>
+              <w:right w:val="nil"/>
+            </w:tcBorders>
+            <w:shd w:val="clear" w:color="auto" w:fill="auto"/>
+            <w:noWrap/>
+            <w:vAlign w:val="center"/>
+            <w:hideMark/>
+          </w:tcPr>
+          <w:p>
+            <w:pPr>
+              <w:widowControl/>
+              <w:wordWrap/>
+              <w:autoSpaceDE/>
+              <w:autoSpaceDN/>
+              <w:spacing w:after="0" w:line="240" w:lineRule="auto"/>
+              <w:jc w:val="center"/>
+              <w:rPr>
+                <w:rFonts w:ascii="맑은 고딕" w:eastAsia="맑은 고딕" w:hAnsi="맑은 고딕" w:cs="굴림"/>
+                <w:color w:val="000000"/>
+                <w:kern w:val="0"/>
+                <w:sz w:val="22"/>
+              </w:rPr>
+            </w:pPr>
+            <w:r>
+              <w:rPr>
+                <w:rFonts w:ascii="맑은 고딕" w:eastAsia="맑은 고딕" w:hAnsi="맑은 고딕" w:cs="굴림" w:hint="eastAsia"/>
+                <w:color w:val="000000"/>
+                <w:kern w:val="0"/>
+                <w:sz w:val="22"/>
+              </w:rPr>
+              <w:t>ch.2</w:t>
+            </w:r>
+          </w:p>
+        </w:tc>
+        <w:tc>
+          <w:tcPr>
+            <w:tcW w:w="1080" w:type="dxa"/>
+            <w:tcBorders>
+              <w:top w:val="nil"/>
+              <w:left w:val="nil"/>
+              <w:bottom w:val="nil"/>
+              <w:right w:val="nil"/>
+            </w:tcBorders>
+            <w:shd w:val="clear" w:color="auto" w:fill="auto"/>
+            <w:noWrap/>
+            <w:vAlign w:val="center"/>
+            <w:hideMark/>
+          </w:tcPr>
+          <w:p>
+            <w:pPr>
+              <w:widowControl/>
+              <w:wordWrap/>
+              <w:autoSpaceDE/>
+              <w:autoSpaceDN/>
+              <w:spacing w:after="0" w:line="240" w:lineRule="auto"/>
+              <w:jc w:val="left"/>
+              <w:rPr>
+                <w:rFonts w:ascii="맑은 고딕" w:eastAsia="맑은 고딕" w:hAnsi="맑은 고딕" w:cs="굴림"/>
+                <w:color w:val="000000"/>
+                <w:kern w:val="0"/>
+                <w:sz w:val="22"/>
+              </w:rPr>
+            </w:pPr>
+          </w:p>
+        </w:tc>
+      </w:tr>
+      <w:tr>
+        <w:trPr>
+          <w:trHeight w:val="330"/>
+        </w:trPr>
+        <w:tc>
+          <w:tcPr>
+            <w:tcW w:w="1400" w:type="dxa"/>
+            <w:tcBorders>
+              <w:top w:val="nil"/>
+              <w:left w:val="nil"/>
+              <w:bottom w:val="nil"/>
+              <w:right w:val="nil"/>
+            </w:tcBorders>
+            <w:shd w:val="clear" w:color="auto" w:fill="auto"/>
+            <w:noWrap/>
+            <w:vAlign w:val="center"/>
+            <w:hideMark/>
+          </w:tcPr>
+          <w:p>
+            <w:pPr>
+              <w:widowControl/>
+              <w:wordWrap/>
+              <w:autoSpaceDE/>
+              <w:autoSpaceDN/>
+              <w:spacing w:after="0" w:line="240" w:lineRule="auto"/>
+              <w:jc w:val="center"/>
+              <w:rPr>
+                <w:rFonts w:ascii="맑은 고딕" w:eastAsia="맑은 고딕" w:hAnsi="맑은 고딕" w:cs="굴림"/>
+                <w:color w:val="000000"/>
+                <w:kern w:val="0"/>
+                <w:sz w:val="22"/>
+              </w:rPr>
+            </w:pPr>
+            <w:r>
+              <w:rPr>
+                <w:rFonts w:ascii="맑은 고딕" w:eastAsia="맑은 고딕" w:hAnsi="맑은 고딕" w:cs="굴림" w:hint="eastAsia"/>
+                <w:color w:val="000000"/>
+                <w:kern w:val="0"/>
+                <w:sz w:val="22"/>
+              </w:rPr>
+              <w:t>두더지왕</w:t>
+            </w:r>
+          </w:p>
+        </w:tc>
+        <w:tc>
+          <w:tcPr>
+            <w:tcW w:w="1380" w:type="dxa"/>
+            <w:tcBorders>
+              <w:top w:val="nil"/>
+              <w:left w:val="nil"/>
+              <w:bottom w:val="nil"/>
+              <w:right w:val="nil"/>
+            </w:tcBorders>
+            <w:shd w:val="clear" w:color="auto" w:fill="auto"/>
+            <w:noWrap/>
+            <w:vAlign w:val="center"/>
+            <w:hideMark/>
+          </w:tcPr>
+          <w:p>
+            <w:pPr>
+              <w:widowControl/>
+              <w:wordWrap/>
+              <w:autoSpaceDE/>
+              <w:autoSpaceDN/>
+              <w:spacing w:after="0" w:line="240" w:lineRule="auto"/>
+              <w:jc w:val="center"/>
+              <w:rPr>
+                <w:rFonts w:ascii="맑은 고딕" w:eastAsia="맑은 고딕" w:hAnsi="맑은 고딕" w:cs="굴림"/>
+                <w:color w:val="000000"/>
+                <w:kern w:val="0"/>
+                <w:sz w:val="22"/>
+              </w:rPr>
+            </w:pPr>
+            <w:r>
+              <w:rPr>
+                <w:rFonts w:ascii="맑은 고딕" w:eastAsia="맑은 고딕" w:hAnsi="맑은 고딕" w:cs="굴림" w:hint="eastAsia"/>
+                <w:color w:val="000000"/>
+                <w:kern w:val="0"/>
+                <w:sz w:val="22"/>
+              </w:rPr>
+              <w:t>2</w:t>
+            </w:r>
+          </w:p>
+        </w:tc>
+        <w:tc>
+          <w:tcPr>
+            <w:tcW w:w="1180" w:type="dxa"/>
+            <w:tcBorders>
+              <w:top w:val="nil"/>
+              <w:left w:val="nil"/>
+              <w:bottom w:val="nil"/>
+              <w:right w:val="nil"/>
+            </w:tcBorders>
+            <w:shd w:val="clear" w:color="auto" w:fill="auto"/>
+            <w:noWrap/>
+            <w:vAlign w:val="center"/>
+            <w:hideMark/>
+          </w:tcPr>
+          <w:p>
+            <w:pPr>
+              <w:widowControl/>
+              <w:wordWrap/>
+              <w:autoSpaceDE/>
+              <w:autoSpaceDN/>
+              <w:spacing w:after="0" w:line="240" w:lineRule="auto"/>
+              <w:jc w:val="center"/>
+              <w:rPr>
+                <w:rFonts w:ascii="맑은 고딕" w:eastAsia="맑은 고딕" w:hAnsi="맑은 고딕" w:cs="굴림"/>
+                <w:color w:val="000000"/>
+                <w:kern w:val="0"/>
+                <w:sz w:val="22"/>
+              </w:rPr>
+            </w:pPr>
+            <w:r>
+              <w:rPr>
+                <w:rFonts w:ascii="맑은 고딕" w:eastAsia="맑은 고딕" w:hAnsi="맑은 고딕" w:cs="굴림" w:hint="eastAsia"/>
+                <w:color w:val="000000"/>
+                <w:kern w:val="0"/>
+                <w:sz w:val="22"/>
+              </w:rPr>
+              <w:t>2</w:t>
+            </w:r>
+          </w:p>
+        </w:tc>
+        <w:tc>
+          <w:tcPr>
+            <w:tcW w:w="1080" w:type="dxa"/>
+            <w:tcBorders>
+              <w:top w:val="nil"/>
+              <w:left w:val="nil"/>
+              <w:bottom w:val="nil"/>
+              <w:right w:val="nil"/>
+            </w:tcBorders>
+            <w:shd w:val="clear" w:color="auto" w:fill="auto"/>
+            <w:noWrap/>
+            <w:vAlign w:val="center"/>
+            <w:hideMark/>
+          </w:tcPr>
+          <w:p>
+            <w:pPr>
+              <w:widowControl/>
+              <w:wordWrap/>
+              <w:autoSpaceDE/>
+              <w:autoSpaceDN/>
+              <w:spacing w:after="0" w:line="240" w:lineRule="auto"/>
+              <w:jc w:val="center"/>
+              <w:rPr>
+                <w:rFonts w:ascii="맑은 고딕" w:eastAsia="맑은 고딕" w:hAnsi="맑은 고딕" w:cs="굴림"/>
+                <w:color w:val="000000"/>
+                <w:kern w:val="0"/>
+                <w:sz w:val="22"/>
+              </w:rPr>
+            </w:pPr>
+            <w:r>
+              <w:rPr>
+                <w:rFonts w:ascii="맑은 고딕" w:eastAsia="맑은 고딕" w:hAnsi="맑은 고딕" w:cs="굴림" w:hint="eastAsia"/>
+                <w:color w:val="000000"/>
+                <w:kern w:val="0"/>
+                <w:sz w:val="22"/>
+              </w:rPr>
+              <w:t>2</w:t>
+            </w:r>
+          </w:p>
+        </w:tc>
+        <w:tc>
+          <w:tcPr>
+            <w:tcW w:w="1080" w:type="dxa"/>
+            <w:tcBorders>
+              <w:top w:val="nil"/>
+              <w:left w:val="nil"/>
+              <w:bottom w:val="nil"/>
+              <w:right w:val="nil"/>
+            </w:tcBorders>
+            <w:shd w:val="clear" w:color="auto" w:fill="auto"/>
+            <w:noWrap/>
+            <w:vAlign w:val="center"/>
+            <w:hideMark/>
+          </w:tcPr>
+          <w:p>
+            <w:pPr>
+              <w:widowControl/>
+              <w:wordWrap/>
+              <w:autoSpaceDE/>
+              <w:autoSpaceDN/>
+              <w:spacing w:after="0" w:line="240" w:lineRule="auto"/>
+              <w:jc w:val="center"/>
+              <w:rPr>
+                <w:rFonts w:ascii="맑은 고딕" w:eastAsia="맑은 고딕" w:hAnsi="맑은 고딕" w:cs="굴림"/>
+                <w:color w:val="000000"/>
+                <w:kern w:val="0"/>
+                <w:sz w:val="22"/>
+              </w:rPr>
+            </w:pPr>
+            <w:r>
+              <w:rPr>
+                <w:rFonts w:ascii="맑은 고딕" w:eastAsia="맑은 고딕" w:hAnsi="맑은 고딕" w:cs="굴림" w:hint="eastAsia"/>
+                <w:color w:val="000000"/>
+                <w:kern w:val="0"/>
+                <w:sz w:val="22"/>
+              </w:rPr>
+              <w:t>ch.2</w:t>
+            </w:r>
+          </w:p>
+        </w:tc>
+        <w:tc>
+          <w:tcPr>
+            <w:tcW w:w="1080" w:type="dxa"/>
+            <w:tcBorders>
+              <w:top w:val="nil"/>
+              <w:left w:val="nil"/>
+              <w:bottom w:val="nil"/>
+              <w:right w:val="nil"/>
+            </w:tcBorders>
+            <w:shd w:val="clear" w:color="auto" w:fill="auto"/>
+            <w:noWrap/>
+            <w:vAlign w:val="center"/>
+            <w:hideMark/>
+          </w:tcPr>
+          <w:p>
+            <w:pPr>
+              <w:widowControl/>
+              <w:wordWrap/>
+              <w:autoSpaceDE/>
+              <w:autoSpaceDN/>
+              <w:spacing w:after="0" w:line="240" w:lineRule="auto"/>
+              <w:jc w:val="left"/>
+              <w:rPr>
+                <w:rFonts w:ascii="맑은 고딕" w:eastAsia="맑은 고딕" w:hAnsi="맑은 고딕" w:cs="굴림"/>
+                <w:color w:val="000000"/>
+                <w:kern w:val="0"/>
+                <w:sz w:val="22"/>
+              </w:rPr>
+            </w:pPr>
+          </w:p>
+        </w:tc>
+      </w:tr>
+      <w:tr>
+        <w:trPr>
+          <w:trHeight w:val="330"/>
+        </w:trPr>
+        <w:tc>
+          <w:tcPr>
+            <w:tcW w:w="1400" w:type="dxa"/>
+            <w:tcBorders>
+              <w:top w:val="nil"/>
+              <w:left w:val="nil"/>
+              <w:bottom w:val="nil"/>
+              <w:right w:val="nil"/>
+            </w:tcBorders>
+            <w:shd w:val="clear" w:color="auto" w:fill="auto"/>
+            <w:noWrap/>
+            <w:vAlign w:val="center"/>
+            <w:hideMark/>
+          </w:tcPr>
+          <w:p>
+            <w:pPr>
+              <w:widowControl/>
+              <w:wordWrap/>
+              <w:autoSpaceDE/>
+              <w:autoSpaceDN/>
+              <w:spacing w:after="0" w:line="240" w:lineRule="auto"/>
+              <w:jc w:val="center"/>
+              <w:rPr>
+                <w:rFonts w:ascii="맑은 고딕" w:eastAsia="맑은 고딕" w:hAnsi="맑은 고딕" w:cs="굴림"/>
+                <w:color w:val="000000"/>
+                <w:kern w:val="0"/>
+                <w:sz w:val="22"/>
+              </w:rPr>
+            </w:pPr>
+            <w:r>
+              <w:rPr>
+                <w:rFonts w:ascii="맑은 고딕" w:eastAsia="맑은 고딕" w:hAnsi="맑은 고딕" w:cs="굴림" w:hint="eastAsia"/>
+                <w:color w:val="000000"/>
+                <w:kern w:val="0"/>
+                <w:sz w:val="22"/>
+              </w:rPr>
+              <w:t>고릴라</w:t>
+            </w:r>
+          </w:p>
+        </w:tc>
+        <w:tc>
+          <w:tcPr>
+            <w:tcW w:w="1380" w:type="dxa"/>
+            <w:tcBorders>
+              <w:top w:val="nil"/>
+              <w:left w:val="nil"/>
+              <w:bottom w:val="nil"/>
+              <w:right w:val="nil"/>
+            </w:tcBorders>
+            <w:shd w:val="clear" w:color="auto" w:fill="auto"/>
+            <w:noWrap/>
+            <w:vAlign w:val="center"/>
+            <w:hideMark/>
+          </w:tcPr>
+          <w:p>
+            <w:pPr>
+              <w:widowControl/>
+              <w:wordWrap/>
+              <w:autoSpaceDE/>
+              <w:autoSpaceDN/>
+              <w:spacing w:after="0" w:line="240" w:lineRule="auto"/>
+              <w:jc w:val="center"/>
+              <w:rPr>
+                <w:rFonts w:ascii="맑은 고딕" w:eastAsia="맑은 고딕" w:hAnsi="맑은 고딕" w:cs="굴림"/>
+                <w:color w:val="000000"/>
+                <w:kern w:val="0"/>
+                <w:sz w:val="22"/>
+              </w:rPr>
+            </w:pPr>
+            <w:r>
+              <w:rPr>
+                <w:rFonts w:ascii="맑은 고딕" w:eastAsia="맑은 고딕" w:hAnsi="맑은 고딕" w:cs="굴림" w:hint="eastAsia"/>
+                <w:color w:val="000000"/>
+                <w:kern w:val="0"/>
+                <w:sz w:val="22"/>
+              </w:rPr>
+              <w:t>2</w:t>
+            </w:r>
+          </w:p>
+        </w:tc>
+        <w:tc>
+          <w:tcPr>
+            <w:tcW w:w="1180" w:type="dxa"/>
+            <w:tcBorders>
+              <w:top w:val="nil"/>
+              <w:left w:val="nil"/>
+              <w:bottom w:val="nil"/>
+              <w:right w:val="nil"/>
+            </w:tcBorders>
+            <w:shd w:val="clear" w:color="auto" w:fill="auto"/>
+            <w:noWrap/>
+            <w:vAlign w:val="center"/>
+            <w:hideMark/>
+          </w:tcPr>
+          <w:p>
+            <w:pPr>
+              <w:widowControl/>
+              <w:wordWrap/>
+              <w:autoSpaceDE/>
+              <w:autoSpaceDN/>
+              <w:spacing w:after="0" w:line="240" w:lineRule="auto"/>
+              <w:jc w:val="center"/>
+              <w:rPr>
+                <w:rFonts w:ascii="맑은 고딕" w:eastAsia="맑은 고딕" w:hAnsi="맑은 고딕" w:cs="굴림"/>
+                <w:color w:val="000000"/>
+                <w:kern w:val="0"/>
+                <w:sz w:val="22"/>
+              </w:rPr>
+            </w:pPr>
+            <w:r>
+              <w:rPr>
+                <w:rFonts w:ascii="맑은 고딕" w:eastAsia="맑은 고딕" w:hAnsi="맑은 고딕" w:cs="굴림" w:hint="eastAsia"/>
+                <w:color w:val="000000"/>
+                <w:kern w:val="0"/>
+                <w:sz w:val="22"/>
+              </w:rPr>
+              <w:t>1</w:t>
+            </w:r>
+          </w:p>
+        </w:tc>
+        <w:tc>
+          <w:tcPr>
+            <w:tcW w:w="1080" w:type="dxa"/>
+            <w:tcBorders>
+              <w:top w:val="nil"/>
+              <w:left w:val="nil"/>
+              <w:bottom w:val="nil"/>
+              <w:right w:val="nil"/>
+            </w:tcBorders>
+            <w:shd w:val="clear" w:color="auto" w:fill="auto"/>
+            <w:noWrap/>
+            <w:vAlign w:val="center"/>
+            <w:hideMark/>
+          </w:tcPr>
+          <w:p>
+            <w:pPr>
+              <w:widowControl/>
+              <w:wordWrap/>
+              <w:autoSpaceDE/>
+              <w:autoSpaceDN/>
+              <w:spacing w:after="0" w:line="240" w:lineRule="auto"/>
+              <w:jc w:val="center"/>
+              <w:rPr>
+                <w:rFonts w:ascii="맑은 고딕" w:eastAsia="맑은 고딕" w:hAnsi="맑은 고딕" w:cs="굴림"/>
+                <w:color w:val="000000"/>
+                <w:kern w:val="0"/>
+                <w:sz w:val="22"/>
+              </w:rPr>
+            </w:pPr>
+            <w:r>
+              <w:rPr>
+                <w:rFonts w:ascii="맑은 고딕" w:eastAsia="맑은 고딕" w:hAnsi="맑은 고딕" w:cs="굴림" w:hint="eastAsia"/>
+                <w:color w:val="000000"/>
+                <w:kern w:val="0"/>
+                <w:sz w:val="22"/>
+              </w:rPr>
+              <w:t>2</w:t>
+            </w:r>
+          </w:p>
+        </w:tc>
+        <w:tc>
+          <w:tcPr>
+            <w:tcW w:w="1080" w:type="dxa"/>
+            <w:tcBorders>
+              <w:top w:val="nil"/>
+              <w:left w:val="nil"/>
+              <w:bottom w:val="nil"/>
+              <w:right w:val="nil"/>
+            </w:tcBorders>
+            <w:shd w:val="clear" w:color="auto" w:fill="auto"/>
+            <w:noWrap/>
+            <w:vAlign w:val="center"/>
+            <w:hideMark/>
+          </w:tcPr>
+          <w:p>
+            <w:pPr>
+              <w:widowControl/>
+              <w:wordWrap/>
+              <w:autoSpaceDE/>
+              <w:autoSpaceDN/>
+              <w:spacing w:after="0" w:line="240" w:lineRule="auto"/>
+              <w:jc w:val="center"/>
+              <w:rPr>
+                <w:rFonts w:ascii="맑은 고딕" w:eastAsia="맑은 고딕" w:hAnsi="맑은 고딕" w:cs="굴림"/>
+                <w:color w:val="000000"/>
+                <w:kern w:val="0"/>
+                <w:sz w:val="22"/>
+              </w:rPr>
+            </w:pPr>
+            <w:r>
+              <w:rPr>
+                <w:rFonts w:ascii="맑은 고딕" w:eastAsia="맑은 고딕" w:hAnsi="맑은 고딕" w:cs="굴림" w:hint="eastAsia"/>
+                <w:color w:val="000000"/>
+                <w:kern w:val="0"/>
+                <w:sz w:val="22"/>
+              </w:rPr>
+              <w:t>ch.3</w:t>
+            </w:r>
+          </w:p>
+        </w:tc>
+        <w:tc>
+          <w:tcPr>
+            <w:tcW w:w="1080" w:type="dxa"/>
+            <w:tcBorders>
+              <w:top w:val="nil"/>
+              <w:left w:val="nil"/>
+              <w:bottom w:val="nil"/>
+              <w:right w:val="nil"/>
+            </w:tcBorders>
+            <w:shd w:val="clear" w:color="auto" w:fill="auto"/>
+            <w:noWrap/>
+            <w:vAlign w:val="center"/>
+            <w:hideMark/>
+          </w:tcPr>
+          <w:p>
+            <w:pPr>
+              <w:widowControl/>
+              <w:wordWrap/>
+              <w:autoSpaceDE/>
+              <w:autoSpaceDN/>
+              <w:spacing w:after="0" w:line="240" w:lineRule="auto"/>
+              <w:jc w:val="left"/>
+              <w:rPr>
+                <w:rFonts w:ascii="맑은 고딕" w:eastAsia="맑은 고딕" w:hAnsi="맑은 고딕" w:cs="굴림"/>
+                <w:color w:val="000000"/>
+                <w:kern w:val="0"/>
+                <w:sz w:val="22"/>
+              </w:rPr>
+            </w:pPr>
+          </w:p>
+        </w:tc>
+      </w:tr>
+      <w:tr>
+        <w:trPr>
+          <w:trHeight w:val="330"/>
+        </w:trPr>
+        <w:tc>
+          <w:tcPr>
+            <w:tcW w:w="1400" w:type="dxa"/>
+            <w:tcBorders>
+              <w:top w:val="nil"/>
+              <w:left w:val="nil"/>
+              <w:bottom w:val="nil"/>
+              <w:right w:val="nil"/>
+            </w:tcBorders>
+            <w:shd w:val="clear" w:color="auto" w:fill="auto"/>
+            <w:noWrap/>
+            <w:vAlign w:val="center"/>
+            <w:hideMark/>
+          </w:tcPr>
+          <w:p>
+            <w:pPr>
+              <w:widowControl/>
+              <w:wordWrap/>
+              <w:autoSpaceDE/>
+              <w:autoSpaceDN/>
+              <w:spacing w:after="0" w:line="240" w:lineRule="auto"/>
+              <w:jc w:val="center"/>
+              <w:rPr>
+                <w:rFonts w:ascii="맑은 고딕" w:eastAsia="맑은 고딕" w:hAnsi="맑은 고딕" w:cs="굴림"/>
+                <w:color w:val="000000"/>
+                <w:kern w:val="0"/>
+                <w:sz w:val="22"/>
+              </w:rPr>
+            </w:pPr>
+            <w:r>
+              <w:rPr>
+                <w:rFonts w:ascii="맑은 고딕" w:eastAsia="맑은 고딕" w:hAnsi="맑은 고딕" w:cs="굴림" w:hint="eastAsia"/>
+                <w:color w:val="000000"/>
+                <w:kern w:val="0"/>
+                <w:sz w:val="22"/>
+              </w:rPr>
+              <w:t>호랑이</w:t>
+            </w:r>
+          </w:p>
+        </w:tc>
+        <w:tc>
+          <w:tcPr>
+            <w:tcW w:w="1380" w:type="dxa"/>
+            <w:tcBorders>
+              <w:top w:val="nil"/>
+              <w:left w:val="nil"/>
+              <w:bottom w:val="nil"/>
+              <w:right w:val="nil"/>
+            </w:tcBorders>
+            <w:shd w:val="clear" w:color="auto" w:fill="auto"/>
+            <w:noWrap/>
+            <w:vAlign w:val="center"/>
+            <w:hideMark/>
+          </w:tcPr>
+          <w:p>
+            <w:pPr>
+              <w:widowControl/>
+              <w:wordWrap/>
+              <w:autoSpaceDE/>
+              <w:autoSpaceDN/>
+              <w:spacing w:after="0" w:line="240" w:lineRule="auto"/>
+              <w:jc w:val="center"/>
+              <w:rPr>
+                <w:rFonts w:ascii="맑은 고딕" w:eastAsia="맑은 고딕" w:hAnsi="맑은 고딕" w:cs="굴림"/>
+                <w:color w:val="000000"/>
+                <w:kern w:val="0"/>
+                <w:sz w:val="22"/>
+              </w:rPr>
+            </w:pPr>
+            <w:r>
+              <w:rPr>
+                <w:rFonts w:ascii="맑은 고딕" w:eastAsia="맑은 고딕" w:hAnsi="맑은 고딕" w:cs="굴림" w:hint="eastAsia"/>
+                <w:color w:val="000000"/>
+                <w:kern w:val="0"/>
+                <w:sz w:val="22"/>
+              </w:rPr>
+              <w:t>2</w:t>
+            </w:r>
+          </w:p>
+        </w:tc>
+        <w:tc>
+          <w:tcPr>
+            <w:tcW w:w="1180" w:type="dxa"/>
+            <w:tcBorders>
+              <w:top w:val="nil"/>
+              <w:left w:val="nil"/>
+              <w:bottom w:val="nil"/>
+              <w:right w:val="nil"/>
+            </w:tcBorders>
+            <w:shd w:val="clear" w:color="auto" w:fill="auto"/>
+            <w:noWrap/>
+            <w:vAlign w:val="center"/>
+            <w:hideMark/>
+          </w:tcPr>
+          <w:p>
+            <w:pPr>
+              <w:widowControl/>
+              <w:wordWrap/>
+              <w:autoSpaceDE/>
+              <w:autoSpaceDN/>
+              <w:spacing w:after="0" w:line="240" w:lineRule="auto"/>
+              <w:jc w:val="center"/>
+              <w:rPr>
+                <w:rFonts w:ascii="맑은 고딕" w:eastAsia="맑은 고딕" w:hAnsi="맑은 고딕" w:cs="굴림"/>
+                <w:color w:val="000000"/>
+                <w:kern w:val="0"/>
+                <w:sz w:val="22"/>
+              </w:rPr>
+            </w:pPr>
+            <w:r>
+              <w:rPr>
+                <w:rFonts w:ascii="맑은 고딕" w:eastAsia="맑은 고딕" w:hAnsi="맑은 고딕" w:cs="굴림" w:hint="eastAsia"/>
+                <w:color w:val="000000"/>
+                <w:kern w:val="0"/>
+                <w:sz w:val="22"/>
+              </w:rPr>
+              <w:t>3</w:t>
+            </w:r>
+          </w:p>
+        </w:tc>
+        <w:tc>
+          <w:tcPr>
+            <w:tcW w:w="1080" w:type="dxa"/>
+            <w:tcBorders>
+              <w:top w:val="nil"/>
+              <w:left w:val="nil"/>
+              <w:bottom w:val="nil"/>
+              <w:right w:val="nil"/>
+            </w:tcBorders>
+            <w:shd w:val="clear" w:color="auto" w:fill="auto"/>
+            <w:noWrap/>
+            <w:vAlign w:val="center"/>
+            <w:hideMark/>
+          </w:tcPr>
+          <w:p>
+            <w:pPr>
+              <w:widowControl/>
+              <w:wordWrap/>
+              <w:autoSpaceDE/>
+              <w:autoSpaceDN/>
+              <w:spacing w:after="0" w:line="240" w:lineRule="auto"/>
+              <w:jc w:val="center"/>
+              <w:rPr>
+                <w:rFonts w:ascii="맑은 고딕" w:eastAsia="맑은 고딕" w:hAnsi="맑은 고딕" w:cs="굴림"/>
+                <w:color w:val="000000"/>
+                <w:kern w:val="0"/>
+                <w:sz w:val="22"/>
+              </w:rPr>
+            </w:pPr>
+            <w:r>
+              <w:rPr>
+                <w:rFonts w:ascii="맑은 고딕" w:eastAsia="맑은 고딕" w:hAnsi="맑은 고딕" w:cs="굴림" w:hint="eastAsia"/>
+                <w:color w:val="000000"/>
+                <w:kern w:val="0"/>
+                <w:sz w:val="22"/>
+              </w:rPr>
+              <w:t>2</w:t>
+            </w:r>
+          </w:p>
+        </w:tc>
+        <w:tc>
+          <w:tcPr>
+            <w:tcW w:w="1080" w:type="dxa"/>
+            <w:tcBorders>
+              <w:top w:val="nil"/>
+              <w:left w:val="nil"/>
+              <w:bottom w:val="nil"/>
+              <w:right w:val="nil"/>
+            </w:tcBorders>
+            <w:shd w:val="clear" w:color="auto" w:fill="auto"/>
+            <w:noWrap/>
+            <w:vAlign w:val="center"/>
+            <w:hideMark/>
+          </w:tcPr>
+          <w:p>
+            <w:pPr>
+              <w:widowControl/>
+              <w:wordWrap/>
+              <w:autoSpaceDE/>
+              <w:autoSpaceDN/>
+              <w:spacing w:after="0" w:line="240" w:lineRule="auto"/>
+              <w:jc w:val="center"/>
+              <w:rPr>
+                <w:rFonts w:ascii="맑은 고딕" w:eastAsia="맑은 고딕" w:hAnsi="맑은 고딕" w:cs="굴림"/>
+                <w:color w:val="000000"/>
+                <w:kern w:val="0"/>
+                <w:sz w:val="22"/>
+              </w:rPr>
+            </w:pPr>
+            <w:r>
+              <w:rPr>
+                <w:rFonts w:ascii="맑은 고딕" w:eastAsia="맑은 고딕" w:hAnsi="맑은 고딕" w:cs="굴림" w:hint="eastAsia"/>
+                <w:color w:val="000000"/>
+                <w:kern w:val="0"/>
+                <w:sz w:val="22"/>
+              </w:rPr>
+              <w:t>ch.3</w:t>
+            </w:r>
+          </w:p>
+        </w:tc>
+        <w:tc>
+          <w:tcPr>
+            <w:tcW w:w="1080" w:type="dxa"/>
+            <w:tcBorders>
+              <w:top w:val="nil"/>
+              <w:left w:val="nil"/>
+              <w:bottom w:val="nil"/>
+              <w:right w:val="nil"/>
+            </w:tcBorders>
+            <w:shd w:val="clear" w:color="auto" w:fill="auto"/>
+            <w:noWrap/>
+            <w:vAlign w:val="center"/>
+            <w:hideMark/>
+          </w:tcPr>
+          <w:p>
+            <w:pPr>
+              <w:widowControl/>
+              <w:wordWrap/>
+              <w:autoSpaceDE/>
+              <w:autoSpaceDN/>
+              <w:spacing w:after="0" w:line="240" w:lineRule="auto"/>
+              <w:jc w:val="left"/>
+              <w:rPr>
+                <w:rFonts w:ascii="맑은 고딕" w:eastAsia="맑은 고딕" w:hAnsi="맑은 고딕" w:cs="굴림"/>
+                <w:color w:val="000000"/>
+                <w:kern w:val="0"/>
+                <w:sz w:val="22"/>
+              </w:rPr>
+            </w:pPr>
+          </w:p>
+        </w:tc>
+      </w:tr>
+      <w:tr>
+        <w:trPr>
+          <w:trHeight w:val="330"/>
+        </w:trPr>
+        <w:tc>
+          <w:tcPr>
+            <w:tcW w:w="1400" w:type="dxa"/>
+            <w:tcBorders>
+              <w:top w:val="nil"/>
+              <w:left w:val="nil"/>
+              <w:bottom w:val="nil"/>
+              <w:right w:val="nil"/>
+            </w:tcBorders>
+            <w:shd w:val="clear" w:color="auto" w:fill="auto"/>
+            <w:noWrap/>
+            <w:vAlign w:val="center"/>
+            <w:hideMark/>
+          </w:tcPr>
+          <w:p>
+            <w:pPr>
+              <w:widowControl/>
+              <w:wordWrap/>
+              <w:autoSpaceDE/>
+              <w:autoSpaceDN/>
+              <w:spacing w:after="0" w:line="240" w:lineRule="auto"/>
+              <w:jc w:val="center"/>
+              <w:rPr>
+                <w:rFonts w:ascii="맑은 고딕" w:eastAsia="맑은 고딕" w:hAnsi="맑은 고딕" w:cs="굴림"/>
+                <w:color w:val="000000"/>
+                <w:kern w:val="0"/>
+                <w:sz w:val="22"/>
+              </w:rPr>
+            </w:pPr>
+            <w:r>
+              <w:rPr>
+                <w:rFonts w:ascii="맑은 고딕" w:eastAsia="맑은 고딕" w:hAnsi="맑은 고딕" w:cs="굴림" w:hint="eastAsia"/>
+                <w:color w:val="000000"/>
+                <w:kern w:val="0"/>
+                <w:sz w:val="22"/>
+              </w:rPr>
+              <w:t>나무</w:t>
+            </w:r>
+          </w:p>
+        </w:tc>
+        <w:tc>
+          <w:tcPr>
+            <w:tcW w:w="1380" w:type="dxa"/>
+            <w:tcBorders>
+              <w:top w:val="nil"/>
+              <w:left w:val="nil"/>
+              <w:bottom w:val="nil"/>
+              <w:right w:val="nil"/>
+            </w:tcBorders>
+            <w:shd w:val="clear" w:color="auto" w:fill="auto"/>
+            <w:noWrap/>
+            <w:vAlign w:val="center"/>
+            <w:hideMark/>
+          </w:tcPr>
+          <w:p>
+            <w:pPr>
+              <w:widowControl/>
+              <w:wordWrap/>
+              <w:autoSpaceDE/>
+              <w:autoSpaceDN/>
+              <w:spacing w:after="0" w:line="240" w:lineRule="auto"/>
+              <w:jc w:val="center"/>
+              <w:rPr>
+                <w:rFonts w:ascii="맑은 고딕" w:eastAsia="맑은 고딕" w:hAnsi="맑은 고딕" w:cs="굴림"/>
+                <w:color w:val="000000"/>
+                <w:kern w:val="0"/>
+                <w:sz w:val="22"/>
+              </w:rPr>
+            </w:pPr>
+            <w:r>
+              <w:rPr>
+                <w:rFonts w:ascii="맑은 고딕" w:eastAsia="맑은 고딕" w:hAnsi="맑은 고딕" w:cs="굴림" w:hint="eastAsia"/>
+                <w:color w:val="000000"/>
+                <w:kern w:val="0"/>
+                <w:sz w:val="22"/>
+              </w:rPr>
+              <w:t>1</w:t>
+            </w:r>
+          </w:p>
+        </w:tc>
+        <w:tc>
+          <w:tcPr>
+            <w:tcW w:w="1180" w:type="dxa"/>
+            <w:tcBorders>
+              <w:top w:val="nil"/>
+              <w:left w:val="nil"/>
+              <w:bottom w:val="nil"/>
+              <w:right w:val="nil"/>
+            </w:tcBorders>
+            <w:shd w:val="clear" w:color="auto" w:fill="auto"/>
+            <w:noWrap/>
+            <w:vAlign w:val="center"/>
+            <w:hideMark/>
+          </w:tcPr>
+          <w:p>
+            <w:pPr>
+              <w:widowControl/>
+              <w:wordWrap/>
+              <w:autoSpaceDE/>
+              <w:autoSpaceDN/>
+              <w:spacing w:after="0" w:line="240" w:lineRule="auto"/>
+              <w:jc w:val="center"/>
+              <w:rPr>
+                <w:rFonts w:ascii="맑은 고딕" w:eastAsia="맑은 고딕" w:hAnsi="맑은 고딕" w:cs="굴림"/>
+                <w:color w:val="000000"/>
+                <w:kern w:val="0"/>
+                <w:sz w:val="22"/>
+              </w:rPr>
+            </w:pPr>
+            <w:r>
+              <w:rPr>
+                <w:rFonts w:ascii="맑은 고딕" w:eastAsia="맑은 고딕" w:hAnsi="맑은 고딕" w:cs="굴림" w:hint="eastAsia"/>
+                <w:color w:val="000000"/>
+                <w:kern w:val="0"/>
+                <w:sz w:val="22"/>
+              </w:rPr>
+              <w:t>1</w:t>
+            </w:r>
+          </w:p>
+        </w:tc>
+        <w:tc>
+          <w:tcPr>
+            <w:tcW w:w="1080" w:type="dxa"/>
+            <w:tcBorders>
+              <w:top w:val="nil"/>
+              <w:left w:val="nil"/>
+              <w:bottom w:val="nil"/>
+              <w:right w:val="nil"/>
+            </w:tcBorders>
+            <w:shd w:val="clear" w:color="auto" w:fill="auto"/>
+            <w:noWrap/>
+            <w:vAlign w:val="center"/>
+            <w:hideMark/>
+          </w:tcPr>
+          <w:p>
+            <w:pPr>
+              <w:widowControl/>
+              <w:wordWrap/>
+              <w:autoSpaceDE/>
+              <w:autoSpaceDN/>
+              <w:spacing w:after="0" w:line="240" w:lineRule="auto"/>
+              <w:jc w:val="center"/>
+              <w:rPr>
+                <w:rFonts w:ascii="맑은 고딕" w:eastAsia="맑은 고딕" w:hAnsi="맑은 고딕" w:cs="굴림"/>
+                <w:color w:val="000000"/>
+                <w:kern w:val="0"/>
+                <w:sz w:val="22"/>
+              </w:rPr>
+            </w:pPr>
+            <w:r>
+              <w:rPr>
+                <w:rFonts w:ascii="맑은 고딕" w:eastAsia="맑은 고딕" w:hAnsi="맑은 고딕" w:cs="굴림" w:hint="eastAsia"/>
+                <w:color w:val="000000"/>
+                <w:kern w:val="0"/>
+                <w:sz w:val="22"/>
+              </w:rPr>
+              <w:t>2</w:t>
+            </w:r>
+          </w:p>
+        </w:tc>
+        <w:tc>
+          <w:tcPr>
+            <w:tcW w:w="1080" w:type="dxa"/>
+            <w:tcBorders>
+              <w:top w:val="nil"/>
+              <w:left w:val="nil"/>
+              <w:bottom w:val="nil"/>
+              <w:right w:val="nil"/>
+            </w:tcBorders>
+            <w:shd w:val="clear" w:color="auto" w:fill="auto"/>
+            <w:noWrap/>
+            <w:vAlign w:val="center"/>
+            <w:hideMark/>
+          </w:tcPr>
+          <w:p>
+            <w:pPr>
+              <w:widowControl/>
+              <w:wordWrap/>
+              <w:autoSpaceDE/>
+              <w:autoSpaceDN/>
+              <w:spacing w:after="0" w:line="240" w:lineRule="auto"/>
+              <w:jc w:val="center"/>
+              <w:rPr>
+                <w:rFonts w:ascii="맑은 고딕" w:eastAsia="맑은 고딕" w:hAnsi="맑은 고딕" w:cs="굴림"/>
+                <w:color w:val="000000"/>
+                <w:kern w:val="0"/>
+                <w:sz w:val="22"/>
+              </w:rPr>
+            </w:pPr>
+            <w:r>
+              <w:rPr>
+                <w:rFonts w:ascii="맑은 고딕" w:eastAsia="맑은 고딕" w:hAnsi="맑은 고딕" w:cs="굴림" w:hint="eastAsia"/>
+                <w:color w:val="000000"/>
+                <w:kern w:val="0"/>
+                <w:sz w:val="22"/>
+              </w:rPr>
+              <w:t>ch.3</w:t>
+            </w:r>
+          </w:p>
+        </w:tc>
+        <w:tc>
+          <w:tcPr>
+            <w:tcW w:w="1080" w:type="dxa"/>
+            <w:tcBorders>
+              <w:top w:val="nil"/>
+              <w:left w:val="nil"/>
+              <w:bottom w:val="nil"/>
+              <w:right w:val="nil"/>
+            </w:tcBorders>
+            <w:shd w:val="clear" w:color="auto" w:fill="auto"/>
+            <w:noWrap/>
+            <w:vAlign w:val="center"/>
+            <w:hideMark/>
+          </w:tcPr>
+          <w:p>
+            <w:pPr>
+              <w:widowControl/>
+              <w:wordWrap/>
+              <w:autoSpaceDE/>
+              <w:autoSpaceDN/>
+              <w:spacing w:after="0" w:line="240" w:lineRule="auto"/>
+              <w:jc w:val="left"/>
+              <w:rPr>
+                <w:rFonts w:ascii="맑은 고딕" w:eastAsia="맑은 고딕" w:hAnsi="맑은 고딕" w:cs="굴림"/>
+                <w:color w:val="000000"/>
+                <w:kern w:val="0"/>
+                <w:sz w:val="22"/>
+              </w:rPr>
+            </w:pPr>
+          </w:p>
+        </w:tc>
+      </w:tr>
+      <w:tr>
+        <w:trPr>
+          <w:trHeight w:val="330"/>
+        </w:trPr>
+        <w:tc>
+          <w:tcPr>
+            <w:tcW w:w="1400" w:type="dxa"/>
+            <w:tcBorders>
+              <w:top w:val="nil"/>
+              <w:left w:val="nil"/>
+              <w:bottom w:val="nil"/>
+              <w:right w:val="nil"/>
+            </w:tcBorders>
+            <w:shd w:val="clear" w:color="auto" w:fill="auto"/>
+            <w:noWrap/>
+            <w:vAlign w:val="center"/>
+            <w:hideMark/>
+          </w:tcPr>
+          <w:p>
+            <w:pPr>
+              <w:widowControl/>
+              <w:wordWrap/>
+              <w:autoSpaceDE/>
+              <w:autoSpaceDN/>
+              <w:spacing w:after="0" w:line="240" w:lineRule="auto"/>
+              <w:jc w:val="center"/>
+              <w:rPr>
+                <w:rFonts w:ascii="맑은 고딕" w:eastAsia="맑은 고딕" w:hAnsi="맑은 고딕" w:cs="굴림"/>
+                <w:color w:val="000000"/>
+                <w:kern w:val="0"/>
+                <w:sz w:val="22"/>
+              </w:rPr>
+            </w:pPr>
+            <w:r>
+              <w:rPr>
+                <w:rFonts w:ascii="맑은 고딕" w:eastAsia="맑은 고딕" w:hAnsi="맑은 고딕" w:cs="굴림" w:hint="eastAsia"/>
+                <w:color w:val="000000"/>
+                <w:kern w:val="0"/>
+                <w:sz w:val="22"/>
+              </w:rPr>
+              <w:t>바위</w:t>
+            </w:r>
+          </w:p>
+        </w:tc>
+        <w:tc>
+          <w:tcPr>
+            <w:tcW w:w="1380" w:type="dxa"/>
+            <w:tcBorders>
+              <w:top w:val="nil"/>
+              <w:left w:val="nil"/>
+              <w:bottom w:val="nil"/>
+              <w:right w:val="nil"/>
+            </w:tcBorders>
+            <w:shd w:val="clear" w:color="auto" w:fill="auto"/>
+            <w:noWrap/>
+            <w:vAlign w:val="center"/>
+            <w:hideMark/>
+          </w:tcPr>
+          <w:p>
+            <w:pPr>
+              <w:widowControl/>
+              <w:wordWrap/>
+              <w:autoSpaceDE/>
+              <w:autoSpaceDN/>
+              <w:spacing w:after="0" w:line="240" w:lineRule="auto"/>
+              <w:jc w:val="center"/>
+              <w:rPr>
+                <w:rFonts w:ascii="맑은 고딕" w:eastAsia="맑은 고딕" w:hAnsi="맑은 고딕" w:cs="굴림"/>
+                <w:color w:val="000000"/>
+                <w:kern w:val="0"/>
+                <w:sz w:val="22"/>
+              </w:rPr>
+            </w:pPr>
+            <w:r>
+              <w:rPr>
+                <w:rFonts w:ascii="맑은 고딕" w:eastAsia="맑은 고딕" w:hAnsi="맑은 고딕" w:cs="굴림" w:hint="eastAsia"/>
+                <w:color w:val="000000"/>
+                <w:kern w:val="0"/>
+                <w:sz w:val="22"/>
+              </w:rPr>
+              <w:t>1</w:t>
+            </w:r>
+          </w:p>
+        </w:tc>
+        <w:tc>
+          <w:tcPr>
+            <w:tcW w:w="1180" w:type="dxa"/>
+            <w:tcBorders>
+              <w:top w:val="nil"/>
+              <w:left w:val="nil"/>
+              <w:bottom w:val="nil"/>
+              <w:right w:val="nil"/>
+            </w:tcBorders>
+            <w:shd w:val="clear" w:color="auto" w:fill="auto"/>
+            <w:noWrap/>
+            <w:vAlign w:val="center"/>
+            <w:hideMark/>
+          </w:tcPr>
+          <w:p>
+            <w:pPr>
+              <w:widowControl/>
+              <w:wordWrap/>
+              <w:autoSpaceDE/>
+              <w:autoSpaceDN/>
+              <w:spacing w:after="0" w:line="240" w:lineRule="auto"/>
+              <w:jc w:val="center"/>
+              <w:rPr>
+                <w:rFonts w:ascii="맑은 고딕" w:eastAsia="맑은 고딕" w:hAnsi="맑은 고딕" w:cs="굴림"/>
+                <w:color w:val="000000"/>
+                <w:kern w:val="0"/>
+                <w:sz w:val="22"/>
+              </w:rPr>
+            </w:pPr>
+            <w:r>
+              <w:rPr>
+                <w:rFonts w:ascii="맑은 고딕" w:eastAsia="맑은 고딕" w:hAnsi="맑은 고딕" w:cs="굴림" w:hint="eastAsia"/>
+                <w:color w:val="000000"/>
+                <w:kern w:val="0"/>
+                <w:sz w:val="22"/>
+              </w:rPr>
+              <w:t>1</w:t>
+            </w:r>
+          </w:p>
+        </w:tc>
+        <w:tc>
+          <w:tcPr>
+            <w:tcW w:w="1080" w:type="dxa"/>
+            <w:tcBorders>
+              <w:top w:val="nil"/>
+              <w:left w:val="nil"/>
+              <w:bottom w:val="nil"/>
+              <w:right w:val="nil"/>
+            </w:tcBorders>
+            <w:shd w:val="clear" w:color="auto" w:fill="auto"/>
+            <w:noWrap/>
+            <w:vAlign w:val="center"/>
+            <w:hideMark/>
+          </w:tcPr>
+          <w:p>
+            <w:pPr>
+              <w:widowControl/>
+              <w:wordWrap/>
+              <w:autoSpaceDE/>
+              <w:autoSpaceDN/>
+              <w:spacing w:after="0" w:line="240" w:lineRule="auto"/>
+              <w:jc w:val="center"/>
+              <w:rPr>
+                <w:rFonts w:ascii="맑은 고딕" w:eastAsia="맑은 고딕" w:hAnsi="맑은 고딕" w:cs="굴림"/>
+                <w:color w:val="000000"/>
+                <w:kern w:val="0"/>
+                <w:sz w:val="22"/>
+              </w:rPr>
+            </w:pPr>
+            <w:r>
+              <w:rPr>
+                <w:rFonts w:ascii="맑은 고딕" w:eastAsia="맑은 고딕" w:hAnsi="맑은 고딕" w:cs="굴림" w:hint="eastAsia"/>
+                <w:color w:val="000000"/>
+                <w:kern w:val="0"/>
+                <w:sz w:val="22"/>
+              </w:rPr>
+              <w:t>1</w:t>
+            </w:r>
+          </w:p>
+        </w:tc>
+        <w:tc>
+          <w:tcPr>
+            <w:tcW w:w="1080" w:type="dxa"/>
+            <w:tcBorders>
+              <w:top w:val="nil"/>
+              <w:left w:val="nil"/>
+              <w:bottom w:val="nil"/>
+              <w:right w:val="nil"/>
+            </w:tcBorders>
+            <w:shd w:val="clear" w:color="auto" w:fill="auto"/>
+            <w:noWrap/>
+            <w:vAlign w:val="center"/>
+            <w:hideMark/>
+          </w:tcPr>
+          <w:p>
+            <w:pPr>
+              <w:widowControl/>
+              <w:wordWrap/>
+              <w:autoSpaceDE/>
+              <w:autoSpaceDN/>
+              <w:spacing w:after="0" w:line="240" w:lineRule="auto"/>
+              <w:jc w:val="center"/>
+              <w:rPr>
+                <w:rFonts w:ascii="맑은 고딕" w:eastAsia="맑은 고딕" w:hAnsi="맑은 고딕" w:cs="굴림"/>
+                <w:color w:val="000000"/>
+                <w:kern w:val="0"/>
+                <w:sz w:val="22"/>
+              </w:rPr>
+            </w:pPr>
+            <w:r>
+              <w:rPr>
+                <w:rFonts w:ascii="맑은 고딕" w:eastAsia="맑은 고딕" w:hAnsi="맑은 고딕" w:cs="굴림" w:hint="eastAsia"/>
+                <w:color w:val="000000"/>
+                <w:kern w:val="0"/>
+                <w:sz w:val="22"/>
+              </w:rPr>
+              <w:t>ch.3</w:t>
+            </w:r>
+          </w:p>
+        </w:tc>
+        <w:tc>
+          <w:tcPr>
+            <w:tcW w:w="1080" w:type="dxa"/>
+            <w:tcBorders>
+              <w:top w:val="nil"/>
+              <w:left w:val="nil"/>
+              <w:bottom w:val="nil"/>
+              <w:right w:val="nil"/>
+            </w:tcBorders>
+            <w:shd w:val="clear" w:color="auto" w:fill="auto"/>
+            <w:noWrap/>
+            <w:vAlign w:val="center"/>
+            <w:hideMark/>
+          </w:tcPr>
+          <w:p>
+            <w:pPr>
+              <w:widowControl/>
+              <w:wordWrap/>
+              <w:autoSpaceDE/>
+              <w:autoSpaceDN/>
+              <w:spacing w:after="0" w:line="240" w:lineRule="auto"/>
+              <w:jc w:val="left"/>
+              <w:rPr>
+                <w:rFonts w:ascii="맑은 고딕" w:eastAsia="맑은 고딕" w:hAnsi="맑은 고딕" w:cs="굴림"/>
+                <w:color w:val="000000"/>
+                <w:kern w:val="0"/>
+                <w:sz w:val="22"/>
+              </w:rPr>
+            </w:pPr>
+          </w:p>
+        </w:tc>
+      </w:tr>
+      <w:tr>
+        <w:trPr>
+          <w:trHeight w:val="330"/>
+        </w:trPr>
+        <w:tc>
+          <w:tcPr>
+            <w:tcW w:w="1400" w:type="dxa"/>
+            <w:tcBorders>
+              <w:top w:val="nil"/>
+              <w:left w:val="nil"/>
+              <w:bottom w:val="nil"/>
+              <w:right w:val="nil"/>
+            </w:tcBorders>
+            <w:shd w:val="clear" w:color="auto" w:fill="auto"/>
+            <w:noWrap/>
+            <w:vAlign w:val="center"/>
+            <w:hideMark/>
+          </w:tcPr>
+          <w:p>
+            <w:pPr>
+              <w:widowControl/>
+              <w:wordWrap/>
+              <w:autoSpaceDE/>
+              <w:autoSpaceDN/>
+              <w:spacing w:after="0" w:line="240" w:lineRule="auto"/>
+              <w:jc w:val="center"/>
+              <w:rPr>
+                <w:rFonts w:ascii="맑은 고딕" w:eastAsia="맑은 고딕" w:hAnsi="맑은 고딕" w:cs="굴림"/>
+                <w:color w:val="000000"/>
+                <w:kern w:val="0"/>
+                <w:sz w:val="22"/>
+              </w:rPr>
+            </w:pPr>
+            <w:r>
+              <w:rPr>
+                <w:rFonts w:ascii="맑은 고딕" w:eastAsia="맑은 고딕" w:hAnsi="맑은 고딕" w:cs="굴림" w:hint="eastAsia"/>
+                <w:color w:val="000000"/>
+                <w:kern w:val="0"/>
+                <w:sz w:val="22"/>
+              </w:rPr>
+              <w:t>수풀</w:t>
+            </w:r>
+          </w:p>
+        </w:tc>
+        <w:tc>
+          <w:tcPr>
+            <w:tcW w:w="1380" w:type="dxa"/>
+            <w:tcBorders>
+              <w:top w:val="nil"/>
+              <w:left w:val="nil"/>
+              <w:bottom w:val="nil"/>
+              <w:right w:val="nil"/>
+            </w:tcBorders>
+            <w:shd w:val="clear" w:color="auto" w:fill="auto"/>
+            <w:noWrap/>
+            <w:vAlign w:val="center"/>
+            <w:hideMark/>
+          </w:tcPr>
+          <w:p>
+            <w:pPr>
+              <w:widowControl/>
+              <w:wordWrap/>
+              <w:autoSpaceDE/>
+              <w:autoSpaceDN/>
+              <w:spacing w:after="0" w:line="240" w:lineRule="auto"/>
+              <w:jc w:val="center"/>
+              <w:rPr>
+                <w:rFonts w:ascii="맑은 고딕" w:eastAsia="맑은 고딕" w:hAnsi="맑은 고딕" w:cs="굴림"/>
+                <w:color w:val="000000"/>
+                <w:kern w:val="0"/>
+                <w:sz w:val="22"/>
+              </w:rPr>
+            </w:pPr>
+            <w:r>
+              <w:rPr>
+                <w:rFonts w:ascii="맑은 고딕" w:eastAsia="맑은 고딕" w:hAnsi="맑은 고딕" w:cs="굴림" w:hint="eastAsia"/>
+                <w:color w:val="000000"/>
+                <w:kern w:val="0"/>
+                <w:sz w:val="22"/>
+              </w:rPr>
+              <w:t>1</w:t>
+            </w:r>
+          </w:p>
+        </w:tc>
+        <w:tc>
+          <w:tcPr>
+            <w:tcW w:w="1180" w:type="dxa"/>
+            <w:tcBorders>
+              <w:top w:val="nil"/>
+              <w:left w:val="nil"/>
+              <w:bottom w:val="nil"/>
+              <w:right w:val="nil"/>
+            </w:tcBorders>
+            <w:shd w:val="clear" w:color="auto" w:fill="auto"/>
+            <w:noWrap/>
+            <w:vAlign w:val="center"/>
+            <w:hideMark/>
+          </w:tcPr>
+          <w:p>
+            <w:pPr>
+              <w:widowControl/>
+              <w:wordWrap/>
+              <w:autoSpaceDE/>
+              <w:autoSpaceDN/>
+              <w:spacing w:after="0" w:line="240" w:lineRule="auto"/>
+              <w:jc w:val="center"/>
+              <w:rPr>
+                <w:rFonts w:ascii="맑은 고딕" w:eastAsia="맑은 고딕" w:hAnsi="맑은 고딕" w:cs="굴림"/>
+                <w:color w:val="000000"/>
+                <w:kern w:val="0"/>
+                <w:sz w:val="22"/>
+              </w:rPr>
+            </w:pPr>
+            <w:r>
+              <w:rPr>
+                <w:rFonts w:ascii="맑은 고딕" w:eastAsia="맑은 고딕" w:hAnsi="맑은 고딕" w:cs="굴림" w:hint="eastAsia"/>
+                <w:color w:val="000000"/>
+                <w:kern w:val="0"/>
+                <w:sz w:val="22"/>
+              </w:rPr>
+              <w:t>1</w:t>
+            </w:r>
+          </w:p>
+        </w:tc>
+        <w:tc>
+          <w:tcPr>
+            <w:tcW w:w="1080" w:type="dxa"/>
+            <w:tcBorders>
+              <w:top w:val="nil"/>
+              <w:left w:val="nil"/>
+              <w:bottom w:val="nil"/>
+              <w:right w:val="nil"/>
+            </w:tcBorders>
+            <w:shd w:val="clear" w:color="auto" w:fill="auto"/>
+            <w:noWrap/>
+            <w:vAlign w:val="center"/>
+            <w:hideMark/>
+          </w:tcPr>
+          <w:p>
+            <w:pPr>
+              <w:widowControl/>
+              <w:wordWrap/>
+              <w:autoSpaceDE/>
+              <w:autoSpaceDN/>
+              <w:spacing w:after="0" w:line="240" w:lineRule="auto"/>
+              <w:jc w:val="center"/>
+              <w:rPr>
+                <w:rFonts w:ascii="맑은 고딕" w:eastAsia="맑은 고딕" w:hAnsi="맑은 고딕" w:cs="굴림"/>
+                <w:color w:val="000000"/>
+                <w:kern w:val="0"/>
+                <w:sz w:val="22"/>
+              </w:rPr>
+            </w:pPr>
+            <w:r>
+              <w:rPr>
+                <w:rFonts w:ascii="맑은 고딕" w:eastAsia="맑은 고딕" w:hAnsi="맑은 고딕" w:cs="굴림" w:hint="eastAsia"/>
+                <w:color w:val="000000"/>
+                <w:kern w:val="0"/>
+                <w:sz w:val="22"/>
+              </w:rPr>
+              <w:t>1</w:t>
+            </w:r>
+          </w:p>
+        </w:tc>
+        <w:tc>
+          <w:tcPr>
+            <w:tcW w:w="1080" w:type="dxa"/>
+            <w:tcBorders>
+              <w:top w:val="nil"/>
+              <w:left w:val="nil"/>
+              <w:bottom w:val="nil"/>
+              <w:right w:val="nil"/>
+            </w:tcBorders>
+            <w:shd w:val="clear" w:color="auto" w:fill="auto"/>
+            <w:noWrap/>
+            <w:vAlign w:val="center"/>
+            <w:hideMark/>
+          </w:tcPr>
+          <w:p>
+            <w:pPr>
+              <w:widowControl/>
+              <w:wordWrap/>
+              <w:autoSpaceDE/>
+              <w:autoSpaceDN/>
+              <w:spacing w:after="0" w:line="240" w:lineRule="auto"/>
+              <w:jc w:val="center"/>
+              <w:rPr>
+                <w:rFonts w:ascii="맑은 고딕" w:eastAsia="맑은 고딕" w:hAnsi="맑은 고딕" w:cs="굴림"/>
+                <w:color w:val="000000"/>
+                <w:kern w:val="0"/>
+                <w:sz w:val="22"/>
+              </w:rPr>
+            </w:pPr>
+            <w:r>
+              <w:rPr>
+                <w:rFonts w:ascii="맑은 고딕" w:eastAsia="맑은 고딕" w:hAnsi="맑은 고딕" w:cs="굴림" w:hint="eastAsia"/>
+                <w:color w:val="000000"/>
+                <w:kern w:val="0"/>
+                <w:sz w:val="22"/>
+              </w:rPr>
+              <w:t>ch.3</w:t>
+            </w:r>
+          </w:p>
+        </w:tc>
+        <w:tc>
+          <w:tcPr>
+            <w:tcW w:w="1080" w:type="dxa"/>
+            <w:tcBorders>
+              <w:top w:val="nil"/>
+              <w:left w:val="nil"/>
+              <w:bottom w:val="nil"/>
+              <w:right w:val="nil"/>
+            </w:tcBorders>
+            <w:shd w:val="clear" w:color="auto" w:fill="auto"/>
+            <w:noWrap/>
+            <w:vAlign w:val="center"/>
+            <w:hideMark/>
+          </w:tcPr>
+          <w:p>
+            <w:pPr>
+              <w:widowControl/>
+              <w:wordWrap/>
+              <w:autoSpaceDE/>
+              <w:autoSpaceDN/>
+              <w:spacing w:after="0" w:line="240" w:lineRule="auto"/>
+              <w:jc w:val="left"/>
+              <w:rPr>
+                <w:rFonts w:ascii="맑은 고딕" w:eastAsia="맑은 고딕" w:hAnsi="맑은 고딕" w:cs="굴림"/>
+                <w:color w:val="000000"/>
+                <w:kern w:val="0"/>
+                <w:sz w:val="22"/>
+              </w:rPr>
+            </w:pPr>
+          </w:p>
+        </w:tc>
+      </w:tr>
+      <w:tr>
+        <w:trPr>
+          <w:trHeight w:val="330"/>
+        </w:trPr>
+        <w:tc>
+          <w:tcPr>
+            <w:tcW w:w="1400" w:type="dxa"/>
+            <w:tcBorders>
+              <w:top w:val="nil"/>
+              <w:left w:val="nil"/>
+              <w:bottom w:val="nil"/>
+              <w:right w:val="nil"/>
+            </w:tcBorders>
+            <w:shd w:val="clear" w:color="auto" w:fill="auto"/>
+            <w:noWrap/>
+            <w:vAlign w:val="center"/>
+            <w:hideMark/>
+          </w:tcPr>
+          <w:p>
+            <w:pPr>
+              <w:widowControl/>
+              <w:wordWrap/>
+              <w:autoSpaceDE/>
+              <w:autoSpaceDN/>
+              <w:spacing w:after="0" w:line="240" w:lineRule="auto"/>
+              <w:jc w:val="center"/>
+              <w:rPr>
+                <w:rFonts w:ascii="맑은 고딕" w:eastAsia="맑은 고딕" w:hAnsi="맑은 고딕" w:cs="굴림"/>
+                <w:color w:val="000000"/>
+                <w:kern w:val="0"/>
+                <w:sz w:val="22"/>
+              </w:rPr>
+            </w:pPr>
+            <w:r>
+              <w:rPr>
+                <w:rFonts w:ascii="맑은 고딕" w:eastAsia="맑은 고딕" w:hAnsi="맑은 고딕" w:cs="굴림" w:hint="eastAsia"/>
+                <w:color w:val="000000"/>
+                <w:kern w:val="0"/>
+                <w:sz w:val="22"/>
+              </w:rPr>
+              <w:t>검은물체</w:t>
+            </w:r>
+          </w:p>
+        </w:tc>
+        <w:tc>
+          <w:tcPr>
+            <w:tcW w:w="1380" w:type="dxa"/>
+            <w:tcBorders>
+              <w:top w:val="nil"/>
+              <w:left w:val="nil"/>
+              <w:bottom w:val="nil"/>
+              <w:right w:val="nil"/>
+            </w:tcBorders>
+            <w:shd w:val="clear" w:color="auto" w:fill="auto"/>
+            <w:noWrap/>
+            <w:vAlign w:val="center"/>
+            <w:hideMark/>
+          </w:tcPr>
+          <w:p>
+            <w:pPr>
+              <w:widowControl/>
+              <w:wordWrap/>
+              <w:autoSpaceDE/>
+              <w:autoSpaceDN/>
+              <w:spacing w:after="0" w:line="240" w:lineRule="auto"/>
+              <w:jc w:val="center"/>
+              <w:rPr>
+                <w:rFonts w:ascii="맑은 고딕" w:eastAsia="맑은 고딕" w:hAnsi="맑은 고딕" w:cs="굴림"/>
+                <w:color w:val="000000"/>
+                <w:kern w:val="0"/>
+                <w:sz w:val="22"/>
+              </w:rPr>
+            </w:pPr>
+            <w:r>
+              <w:rPr>
+                <w:rFonts w:ascii="맑은 고딕" w:eastAsia="맑은 고딕" w:hAnsi="맑은 고딕" w:cs="굴림" w:hint="eastAsia"/>
+                <w:color w:val="000000"/>
+                <w:kern w:val="0"/>
+                <w:sz w:val="22"/>
+              </w:rPr>
+              <w:t>1</w:t>
+            </w:r>
+          </w:p>
+        </w:tc>
+        <w:tc>
+          <w:tcPr>
+            <w:tcW w:w="1180" w:type="dxa"/>
+            <w:tcBorders>
+              <w:top w:val="nil"/>
+              <w:left w:val="nil"/>
+              <w:bottom w:val="nil"/>
+              <w:right w:val="nil"/>
+            </w:tcBorders>
+            <w:shd w:val="clear" w:color="auto" w:fill="auto"/>
+            <w:noWrap/>
+            <w:vAlign w:val="center"/>
+            <w:hideMark/>
+          </w:tcPr>
+          <w:p>
+            <w:pPr>
+              <w:widowControl/>
+              <w:wordWrap/>
+              <w:autoSpaceDE/>
+              <w:autoSpaceDN/>
+              <w:spacing w:after="0" w:line="240" w:lineRule="auto"/>
+              <w:jc w:val="center"/>
+              <w:rPr>
+                <w:rFonts w:ascii="맑은 고딕" w:eastAsia="맑은 고딕" w:hAnsi="맑은 고딕" w:cs="굴림"/>
+                <w:color w:val="000000"/>
+                <w:kern w:val="0"/>
+                <w:sz w:val="22"/>
+              </w:rPr>
+            </w:pPr>
+            <w:r>
+              <w:rPr>
+                <w:rFonts w:ascii="맑은 고딕" w:eastAsia="맑은 고딕" w:hAnsi="맑은 고딕" w:cs="굴림" w:hint="eastAsia"/>
+                <w:color w:val="000000"/>
+                <w:kern w:val="0"/>
+                <w:sz w:val="22"/>
+              </w:rPr>
+              <w:t>1</w:t>
+            </w:r>
+          </w:p>
+        </w:tc>
+        <w:tc>
+          <w:tcPr>
+            <w:tcW w:w="1080" w:type="dxa"/>
+            <w:tcBorders>
+              <w:top w:val="nil"/>
+              <w:left w:val="nil"/>
+              <w:bottom w:val="nil"/>
+              <w:right w:val="nil"/>
+            </w:tcBorders>
+            <w:shd w:val="clear" w:color="auto" w:fill="auto"/>
+            <w:noWrap/>
+            <w:vAlign w:val="center"/>
+            <w:hideMark/>
+          </w:tcPr>
+          <w:p>
+            <w:pPr>
+              <w:widowControl/>
+              <w:wordWrap/>
+              <w:autoSpaceDE/>
+              <w:autoSpaceDN/>
+              <w:spacing w:after="0" w:line="240" w:lineRule="auto"/>
+              <w:jc w:val="center"/>
+              <w:rPr>
+                <w:rFonts w:ascii="맑은 고딕" w:eastAsia="맑은 고딕" w:hAnsi="맑은 고딕" w:cs="굴림"/>
+                <w:color w:val="000000"/>
+                <w:kern w:val="0"/>
+                <w:sz w:val="22"/>
+              </w:rPr>
+            </w:pPr>
+            <w:r>
+              <w:rPr>
+                <w:rFonts w:ascii="맑은 고딕" w:eastAsia="맑은 고딕" w:hAnsi="맑은 고딕" w:cs="굴림" w:hint="eastAsia"/>
+                <w:color w:val="000000"/>
+                <w:kern w:val="0"/>
+                <w:sz w:val="22"/>
+              </w:rPr>
+              <w:t>1</w:t>
+            </w:r>
+          </w:p>
+        </w:tc>
+        <w:tc>
+          <w:tcPr>
+            <w:tcW w:w="1080" w:type="dxa"/>
+            <w:tcBorders>
+              <w:top w:val="nil"/>
+              <w:left w:val="nil"/>
+              <w:bottom w:val="nil"/>
+              <w:right w:val="nil"/>
+            </w:tcBorders>
+            <w:shd w:val="clear" w:color="auto" w:fill="auto"/>
+            <w:noWrap/>
+            <w:vAlign w:val="center"/>
+            <w:hideMark/>
+          </w:tcPr>
+          <w:p>
+            <w:pPr>
+              <w:widowControl/>
+              <w:wordWrap/>
+              <w:autoSpaceDE/>
+              <w:autoSpaceDN/>
+              <w:spacing w:after="0" w:line="240" w:lineRule="auto"/>
+              <w:jc w:val="center"/>
+              <w:rPr>
+                <w:rFonts w:ascii="맑은 고딕" w:eastAsia="맑은 고딕" w:hAnsi="맑은 고딕" w:cs="굴림"/>
+                <w:color w:val="000000"/>
+                <w:kern w:val="0"/>
+                <w:sz w:val="22"/>
+              </w:rPr>
+            </w:pPr>
+            <w:r>
+              <w:rPr>
+                <w:rFonts w:ascii="맑은 고딕" w:eastAsia="맑은 고딕" w:hAnsi="맑은 고딕" w:cs="굴림" w:hint="eastAsia"/>
+                <w:color w:val="000000"/>
+                <w:kern w:val="0"/>
+                <w:sz w:val="22"/>
+              </w:rPr>
+              <w:t>ch.3</w:t>
+            </w:r>
+          </w:p>
+        </w:tc>
+        <w:tc>
+          <w:tcPr>
+            <w:tcW w:w="1080" w:type="dxa"/>
+            <w:tcBorders>
+              <w:top w:val="nil"/>
+              <w:left w:val="nil"/>
+              <w:bottom w:val="nil"/>
+              <w:right w:val="nil"/>
+            </w:tcBorders>
+            <w:shd w:val="clear" w:color="auto" w:fill="auto"/>
+            <w:noWrap/>
+            <w:vAlign w:val="center"/>
+            <w:hideMark/>
+          </w:tcPr>
+          <w:p>
+            <w:pPr>
+              <w:widowControl/>
+              <w:wordWrap/>
+              <w:autoSpaceDE/>
+              <w:autoSpaceDN/>
+              <w:spacing w:after="0" w:line="240" w:lineRule="auto"/>
+              <w:jc w:val="left"/>
+              <w:rPr>
+                <w:rFonts w:ascii="맑은 고딕" w:eastAsia="맑은 고딕" w:hAnsi="맑은 고딕" w:cs="굴림"/>
+                <w:color w:val="000000"/>
+                <w:kern w:val="0"/>
+                <w:sz w:val="22"/>
+              </w:rPr>
+            </w:pPr>
+          </w:p>
+        </w:tc>
+      </w:tr>
+      <w:tr>
+        <w:trPr>
+          <w:trHeight w:val="330"/>
+        </w:trPr>
+        <w:tc>
+          <w:tcPr>
+            <w:tcW w:w="1400" w:type="dxa"/>
+            <w:tcBorders>
+              <w:top w:val="nil"/>
+              <w:left w:val="nil"/>
+              <w:bottom w:val="nil"/>
+              <w:right w:val="nil"/>
+            </w:tcBorders>
+            <w:shd w:val="clear" w:color="auto" w:fill="auto"/>
+            <w:noWrap/>
+            <w:vAlign w:val="center"/>
+            <w:hideMark/>
+          </w:tcPr>
+          <w:p>
+            <w:pPr>
+              <w:widowControl/>
+              <w:wordWrap/>
+              <w:autoSpaceDE/>
+              <w:autoSpaceDN/>
+              <w:spacing w:after="0" w:line="240" w:lineRule="auto"/>
+              <w:jc w:val="center"/>
+              <w:rPr>
+                <w:rFonts w:ascii="맑은 고딕" w:eastAsia="맑은 고딕" w:hAnsi="맑은 고딕" w:cs="굴림"/>
+                <w:color w:val="000000"/>
+                <w:kern w:val="0"/>
+                <w:sz w:val="22"/>
+              </w:rPr>
+            </w:pPr>
+            <w:r>
+              <w:rPr>
+                <w:rFonts w:ascii="맑은 고딕" w:eastAsia="맑은 고딕" w:hAnsi="맑은 고딕" w:cs="굴림" w:hint="eastAsia"/>
+                <w:color w:val="000000"/>
+                <w:kern w:val="0"/>
+                <w:sz w:val="22"/>
+              </w:rPr>
+              <w:t>일반촉수</w:t>
+            </w:r>
+          </w:p>
+        </w:tc>
+        <w:tc>
+          <w:tcPr>
+            <w:tcW w:w="1380" w:type="dxa"/>
+            <w:tcBorders>
+              <w:top w:val="nil"/>
+              <w:left w:val="nil"/>
+              <w:bottom w:val="nil"/>
+              <w:right w:val="nil"/>
+            </w:tcBorders>
+            <w:shd w:val="clear" w:color="auto" w:fill="auto"/>
+            <w:noWrap/>
+            <w:vAlign w:val="center"/>
+            <w:hideMark/>
+          </w:tcPr>
+          <w:p>
+            <w:pPr>
+              <w:widowControl/>
+              <w:wordWrap/>
+              <w:autoSpaceDE/>
+              <w:autoSpaceDN/>
+              <w:spacing w:after="0" w:line="240" w:lineRule="auto"/>
+              <w:jc w:val="center"/>
+              <w:rPr>
+                <w:rFonts w:ascii="맑은 고딕" w:eastAsia="맑은 고딕" w:hAnsi="맑은 고딕" w:cs="굴림"/>
+                <w:color w:val="000000"/>
+                <w:kern w:val="0"/>
+                <w:sz w:val="22"/>
+              </w:rPr>
+            </w:pPr>
+            <w:r>
+              <w:rPr>
+                <w:rFonts w:ascii="맑은 고딕" w:eastAsia="맑은 고딕" w:hAnsi="맑은 고딕" w:cs="굴림" w:hint="eastAsia"/>
+                <w:color w:val="000000"/>
+                <w:kern w:val="0"/>
+                <w:sz w:val="22"/>
+              </w:rPr>
+              <w:t>1</w:t>
+            </w:r>
+          </w:p>
+        </w:tc>
+        <w:tc>
+          <w:tcPr>
+            <w:tcW w:w="1180" w:type="dxa"/>
+            <w:tcBorders>
+              <w:top w:val="nil"/>
+              <w:left w:val="nil"/>
+              <w:bottom w:val="nil"/>
+              <w:right w:val="nil"/>
+            </w:tcBorders>
+            <w:shd w:val="clear" w:color="auto" w:fill="auto"/>
+            <w:noWrap/>
+            <w:vAlign w:val="center"/>
+            <w:hideMark/>
+          </w:tcPr>
+          <w:p>
+            <w:pPr>
+              <w:widowControl/>
+              <w:wordWrap/>
+              <w:autoSpaceDE/>
+              <w:autoSpaceDN/>
+              <w:spacing w:after="0" w:line="240" w:lineRule="auto"/>
+              <w:jc w:val="center"/>
+              <w:rPr>
+                <w:rFonts w:ascii="맑은 고딕" w:eastAsia="맑은 고딕" w:hAnsi="맑은 고딕" w:cs="굴림"/>
+                <w:color w:val="000000"/>
+                <w:kern w:val="0"/>
+                <w:sz w:val="22"/>
+              </w:rPr>
+            </w:pPr>
+            <w:r>
+              <w:rPr>
+                <w:rFonts w:ascii="맑은 고딕" w:eastAsia="맑은 고딕" w:hAnsi="맑은 고딕" w:cs="굴림" w:hint="eastAsia"/>
+                <w:color w:val="000000"/>
+                <w:kern w:val="0"/>
+                <w:sz w:val="22"/>
+              </w:rPr>
+              <w:t>1</w:t>
+            </w:r>
+          </w:p>
+        </w:tc>
+        <w:tc>
+          <w:tcPr>
+            <w:tcW w:w="1080" w:type="dxa"/>
+            <w:tcBorders>
+              <w:top w:val="nil"/>
+              <w:left w:val="nil"/>
+              <w:bottom w:val="nil"/>
+              <w:right w:val="nil"/>
+            </w:tcBorders>
+            <w:shd w:val="clear" w:color="auto" w:fill="auto"/>
+            <w:noWrap/>
+            <w:vAlign w:val="center"/>
+            <w:hideMark/>
+          </w:tcPr>
+          <w:p>
+            <w:pPr>
+              <w:widowControl/>
+              <w:wordWrap/>
+              <w:autoSpaceDE/>
+              <w:autoSpaceDN/>
+              <w:spacing w:after="0" w:line="240" w:lineRule="auto"/>
+              <w:jc w:val="center"/>
+              <w:rPr>
+                <w:rFonts w:ascii="맑은 고딕" w:eastAsia="맑은 고딕" w:hAnsi="맑은 고딕" w:cs="굴림"/>
+                <w:color w:val="000000"/>
+                <w:kern w:val="0"/>
+                <w:sz w:val="22"/>
+              </w:rPr>
+            </w:pPr>
+            <w:r>
+              <w:rPr>
+                <w:rFonts w:ascii="맑은 고딕" w:eastAsia="맑은 고딕" w:hAnsi="맑은 고딕" w:cs="굴림" w:hint="eastAsia"/>
+                <w:color w:val="000000"/>
+                <w:kern w:val="0"/>
+                <w:sz w:val="22"/>
+              </w:rPr>
+              <w:t>2</w:t>
+            </w:r>
+          </w:p>
+        </w:tc>
+        <w:tc>
+          <w:tcPr>
+            <w:tcW w:w="1080" w:type="dxa"/>
+            <w:tcBorders>
+              <w:top w:val="nil"/>
+              <w:left w:val="nil"/>
+              <w:bottom w:val="nil"/>
+              <w:right w:val="nil"/>
+            </w:tcBorders>
+            <w:shd w:val="clear" w:color="auto" w:fill="auto"/>
+            <w:noWrap/>
+            <w:vAlign w:val="center"/>
+            <w:hideMark/>
+          </w:tcPr>
+          <w:p>
+            <w:pPr>
+              <w:widowControl/>
+              <w:wordWrap/>
+              <w:autoSpaceDE/>
+              <w:autoSpaceDN/>
+              <w:spacing w:after="0" w:line="240" w:lineRule="auto"/>
+              <w:jc w:val="center"/>
+              <w:rPr>
+                <w:rFonts w:ascii="맑은 고딕" w:eastAsia="맑은 고딕" w:hAnsi="맑은 고딕" w:cs="굴림"/>
+                <w:color w:val="000000"/>
+                <w:kern w:val="0"/>
+                <w:sz w:val="22"/>
+              </w:rPr>
+            </w:pPr>
+            <w:r>
+              <w:rPr>
+                <w:rFonts w:ascii="맑은 고딕" w:eastAsia="맑은 고딕" w:hAnsi="맑은 고딕" w:cs="굴림" w:hint="eastAsia"/>
+                <w:color w:val="000000"/>
+                <w:kern w:val="0"/>
+                <w:sz w:val="22"/>
+              </w:rPr>
+              <w:t>ch.4</w:t>
+            </w:r>
+          </w:p>
+        </w:tc>
+        <w:tc>
+          <w:tcPr>
+            <w:tcW w:w="1080" w:type="dxa"/>
+            <w:tcBorders>
+              <w:top w:val="nil"/>
+              <w:left w:val="nil"/>
+              <w:bottom w:val="nil"/>
+              <w:right w:val="nil"/>
+            </w:tcBorders>
+            <w:shd w:val="clear" w:color="auto" w:fill="auto"/>
+            <w:noWrap/>
+            <w:vAlign w:val="center"/>
+            <w:hideMark/>
+          </w:tcPr>
+          <w:p>
+            <w:pPr>
+              <w:widowControl/>
+              <w:wordWrap/>
+              <w:autoSpaceDE/>
+              <w:autoSpaceDN/>
+              <w:spacing w:after="0" w:line="240" w:lineRule="auto"/>
+              <w:jc w:val="left"/>
+              <w:rPr>
+                <w:rFonts w:ascii="맑은 고딕" w:eastAsia="맑은 고딕" w:hAnsi="맑은 고딕" w:cs="굴림"/>
+                <w:color w:val="000000"/>
+                <w:kern w:val="0"/>
+                <w:sz w:val="22"/>
+              </w:rPr>
+            </w:pPr>
+          </w:p>
+        </w:tc>
+      </w:tr>
+      <w:tr>
+        <w:trPr>
+          <w:trHeight w:val="330"/>
+        </w:trPr>
+        <w:tc>
+          <w:tcPr>
+            <w:tcW w:w="1400" w:type="dxa"/>
+            <w:tcBorders>
+              <w:top w:val="nil"/>
+              <w:left w:val="nil"/>
+              <w:bottom w:val="nil"/>
+              <w:right w:val="nil"/>
+            </w:tcBorders>
+            <w:shd w:val="clear" w:color="auto" w:fill="auto"/>
+            <w:noWrap/>
+            <w:vAlign w:val="center"/>
+            <w:hideMark/>
+          </w:tcPr>
+          <w:p>
+            <w:pPr>
+              <w:widowControl/>
+              <w:wordWrap/>
+              <w:autoSpaceDE/>
+              <w:autoSpaceDN/>
+              <w:spacing w:after="0" w:line="240" w:lineRule="auto"/>
+              <w:jc w:val="center"/>
+              <w:rPr>
+                <w:rFonts w:ascii="맑은 고딕" w:eastAsia="맑은 고딕" w:hAnsi="맑은 고딕" w:cs="굴림"/>
+                <w:color w:val="000000"/>
+                <w:kern w:val="0"/>
+                <w:sz w:val="22"/>
+              </w:rPr>
+            </w:pPr>
+            <w:r>
+              <w:rPr>
+                <w:rFonts w:ascii="맑은 고딕" w:eastAsia="맑은 고딕" w:hAnsi="맑은 고딕" w:cs="굴림" w:hint="eastAsia"/>
+                <w:color w:val="000000"/>
+                <w:kern w:val="0"/>
+                <w:sz w:val="22"/>
+              </w:rPr>
+              <w:t>거대촉수</w:t>
+            </w:r>
+          </w:p>
+        </w:tc>
+        <w:tc>
+          <w:tcPr>
+            <w:tcW w:w="1380" w:type="dxa"/>
+            <w:tcBorders>
+              <w:top w:val="nil"/>
+              <w:left w:val="nil"/>
+              <w:bottom w:val="nil"/>
+              <w:right w:val="nil"/>
+            </w:tcBorders>
+            <w:shd w:val="clear" w:color="auto" w:fill="auto"/>
+            <w:noWrap/>
+            <w:vAlign w:val="center"/>
+            <w:hideMark/>
+          </w:tcPr>
+          <w:p>
+            <w:pPr>
+              <w:widowControl/>
+              <w:wordWrap/>
+              <w:autoSpaceDE/>
+              <w:autoSpaceDN/>
+              <w:spacing w:after="0" w:line="240" w:lineRule="auto"/>
+              <w:jc w:val="center"/>
+              <w:rPr>
+                <w:rFonts w:ascii="맑은 고딕" w:eastAsia="맑은 고딕" w:hAnsi="맑은 고딕" w:cs="굴림"/>
+                <w:color w:val="000000"/>
+                <w:kern w:val="0"/>
+                <w:sz w:val="22"/>
+              </w:rPr>
+            </w:pPr>
+            <w:r>
+              <w:rPr>
+                <w:rFonts w:ascii="맑은 고딕" w:eastAsia="맑은 고딕" w:hAnsi="맑은 고딕" w:cs="굴림" w:hint="eastAsia"/>
+                <w:color w:val="000000"/>
+                <w:kern w:val="0"/>
+                <w:sz w:val="22"/>
+              </w:rPr>
+              <w:t>2</w:t>
+            </w:r>
+          </w:p>
+        </w:tc>
+        <w:tc>
+          <w:tcPr>
+            <w:tcW w:w="1180" w:type="dxa"/>
+            <w:tcBorders>
+              <w:top w:val="nil"/>
+              <w:left w:val="nil"/>
+              <w:bottom w:val="nil"/>
+              <w:right w:val="nil"/>
+            </w:tcBorders>
+            <w:shd w:val="clear" w:color="auto" w:fill="auto"/>
+            <w:noWrap/>
+            <w:vAlign w:val="center"/>
+            <w:hideMark/>
+          </w:tcPr>
+          <w:p>
+            <w:pPr>
+              <w:widowControl/>
+              <w:wordWrap/>
+              <w:autoSpaceDE/>
+              <w:autoSpaceDN/>
+              <w:spacing w:after="0" w:line="240" w:lineRule="auto"/>
+              <w:jc w:val="center"/>
+              <w:rPr>
+                <w:rFonts w:ascii="맑은 고딕" w:eastAsia="맑은 고딕" w:hAnsi="맑은 고딕" w:cs="굴림"/>
+                <w:color w:val="000000"/>
+                <w:kern w:val="0"/>
+                <w:sz w:val="22"/>
+              </w:rPr>
+            </w:pPr>
+            <w:r>
+              <w:rPr>
+                <w:rFonts w:ascii="맑은 고딕" w:eastAsia="맑은 고딕" w:hAnsi="맑은 고딕" w:cs="굴림" w:hint="eastAsia"/>
+                <w:color w:val="000000"/>
+                <w:kern w:val="0"/>
+                <w:sz w:val="22"/>
+              </w:rPr>
+              <w:t>2</w:t>
+            </w:r>
+          </w:p>
+        </w:tc>
+        <w:tc>
+          <w:tcPr>
+            <w:tcW w:w="1080" w:type="dxa"/>
+            <w:tcBorders>
+              <w:top w:val="nil"/>
+              <w:left w:val="nil"/>
+              <w:bottom w:val="nil"/>
+              <w:right w:val="nil"/>
+            </w:tcBorders>
+            <w:shd w:val="clear" w:color="auto" w:fill="auto"/>
+            <w:noWrap/>
+            <w:vAlign w:val="center"/>
+            <w:hideMark/>
+          </w:tcPr>
+          <w:p>
+            <w:pPr>
+              <w:widowControl/>
+              <w:wordWrap/>
+              <w:autoSpaceDE/>
+              <w:autoSpaceDN/>
+              <w:spacing w:after="0" w:line="240" w:lineRule="auto"/>
+              <w:jc w:val="center"/>
+              <w:rPr>
+                <w:rFonts w:ascii="맑은 고딕" w:eastAsia="맑은 고딕" w:hAnsi="맑은 고딕" w:cs="굴림"/>
+                <w:color w:val="000000"/>
+                <w:kern w:val="0"/>
+                <w:sz w:val="22"/>
+              </w:rPr>
+            </w:pPr>
+            <w:r>
+              <w:rPr>
+                <w:rFonts w:ascii="맑은 고딕" w:eastAsia="맑은 고딕" w:hAnsi="맑은 고딕" w:cs="굴림" w:hint="eastAsia"/>
+                <w:color w:val="000000"/>
+                <w:kern w:val="0"/>
+                <w:sz w:val="22"/>
+              </w:rPr>
+              <w:t>3</w:t>
+            </w:r>
+          </w:p>
+        </w:tc>
+        <w:tc>
+          <w:tcPr>
+            <w:tcW w:w="1080" w:type="dxa"/>
+            <w:tcBorders>
+              <w:top w:val="nil"/>
+              <w:left w:val="nil"/>
+              <w:bottom w:val="nil"/>
+              <w:right w:val="nil"/>
+            </w:tcBorders>
+            <w:shd w:val="clear" w:color="auto" w:fill="auto"/>
+            <w:noWrap/>
+            <w:vAlign w:val="center"/>
+            <w:hideMark/>
+          </w:tcPr>
+          <w:p>
+            <w:pPr>
+              <w:widowControl/>
+              <w:wordWrap/>
+              <w:autoSpaceDE/>
+              <w:autoSpaceDN/>
+              <w:spacing w:after="0" w:line="240" w:lineRule="auto"/>
+              <w:jc w:val="center"/>
+              <w:rPr>
+                <w:rFonts w:ascii="맑은 고딕" w:eastAsia="맑은 고딕" w:hAnsi="맑은 고딕" w:cs="굴림"/>
+                <w:color w:val="000000"/>
+                <w:kern w:val="0"/>
+                <w:sz w:val="22"/>
+              </w:rPr>
+            </w:pPr>
+            <w:r>
+              <w:rPr>
+                <w:rFonts w:ascii="맑은 고딕" w:eastAsia="맑은 고딕" w:hAnsi="맑은 고딕" w:cs="굴림" w:hint="eastAsia"/>
+                <w:color w:val="000000"/>
+                <w:kern w:val="0"/>
+                <w:sz w:val="22"/>
+              </w:rPr>
+              <w:t>ch.4</w:t>
+            </w:r>
+          </w:p>
+        </w:tc>
+        <w:tc>
+          <w:tcPr>
+            <w:tcW w:w="1080" w:type="dxa"/>
+            <w:tcBorders>
+              <w:top w:val="nil"/>
+              <w:left w:val="nil"/>
+              <w:bottom w:val="nil"/>
+              <w:right w:val="nil"/>
+            </w:tcBorders>
+            <w:shd w:val="clear" w:color="auto" w:fill="auto"/>
+            <w:noWrap/>
+            <w:vAlign w:val="center"/>
+            <w:hideMark/>
+          </w:tcPr>
+          <w:p>
+            <w:pPr>
+              <w:widowControl/>
+              <w:wordWrap/>
+              <w:autoSpaceDE/>
+              <w:autoSpaceDN/>
+              <w:spacing w:after="0" w:line="240" w:lineRule="auto"/>
+              <w:jc w:val="left"/>
+              <w:rPr>
+                <w:rFonts w:ascii="맑은 고딕" w:eastAsia="맑은 고딕" w:hAnsi="맑은 고딕" w:cs="굴림"/>
+                <w:color w:val="000000"/>
+                <w:kern w:val="0"/>
+                <w:sz w:val="22"/>
+              </w:rPr>
+            </w:pPr>
+          </w:p>
+        </w:tc>
+      </w:tr>
+      <w:tr>
+        <w:trPr>
+          <w:trHeight w:val="330"/>
+        </w:trPr>
+        <w:tc>
+          <w:tcPr>
+            <w:tcW w:w="1400" w:type="dxa"/>
+            <w:tcBorders>
+              <w:top w:val="nil"/>
+              <w:left w:val="nil"/>
+              <w:bottom w:val="nil"/>
+              <w:right w:val="nil"/>
+            </w:tcBorders>
+            <w:shd w:val="clear" w:color="auto" w:fill="auto"/>
+            <w:noWrap/>
+            <w:vAlign w:val="center"/>
+            <w:hideMark/>
+          </w:tcPr>
+          <w:p>
+            <w:pPr>
+              <w:widowControl/>
+              <w:wordWrap/>
+              <w:autoSpaceDE/>
+              <w:autoSpaceDN/>
+              <w:spacing w:after="0" w:line="240" w:lineRule="auto"/>
+              <w:jc w:val="center"/>
+              <w:rPr>
+                <w:rFonts w:ascii="맑은 고딕" w:eastAsia="맑은 고딕" w:hAnsi="맑은 고딕" w:cs="굴림"/>
+                <w:color w:val="000000"/>
+                <w:kern w:val="0"/>
+                <w:sz w:val="22"/>
+              </w:rPr>
+            </w:pPr>
+            <w:r>
+              <w:rPr>
+                <w:rFonts w:ascii="맑은 고딕" w:eastAsia="맑은 고딕" w:hAnsi="맑은 고딕" w:cs="굴림" w:hint="eastAsia"/>
+                <w:color w:val="000000"/>
+                <w:kern w:val="0"/>
+                <w:sz w:val="22"/>
+              </w:rPr>
+              <w:t>물정령</w:t>
+            </w:r>
+          </w:p>
+        </w:tc>
+        <w:tc>
+          <w:tcPr>
+            <w:tcW w:w="1380" w:type="dxa"/>
+            <w:tcBorders>
+              <w:top w:val="nil"/>
+              <w:left w:val="nil"/>
+              <w:bottom w:val="nil"/>
+              <w:right w:val="nil"/>
+            </w:tcBorders>
+            <w:shd w:val="clear" w:color="auto" w:fill="auto"/>
+            <w:noWrap/>
+            <w:vAlign w:val="center"/>
+            <w:hideMark/>
+          </w:tcPr>
+          <w:p>
+            <w:pPr>
+              <w:widowControl/>
+              <w:wordWrap/>
+              <w:autoSpaceDE/>
+              <w:autoSpaceDN/>
+              <w:spacing w:after="0" w:line="240" w:lineRule="auto"/>
+              <w:jc w:val="center"/>
+              <w:rPr>
+                <w:rFonts w:ascii="맑은 고딕" w:eastAsia="맑은 고딕" w:hAnsi="맑은 고딕" w:cs="굴림"/>
+                <w:color w:val="000000"/>
+                <w:kern w:val="0"/>
+                <w:sz w:val="22"/>
+              </w:rPr>
+            </w:pPr>
+            <w:r>
+              <w:rPr>
+                <w:rFonts w:ascii="맑은 고딕" w:eastAsia="맑은 고딕" w:hAnsi="맑은 고딕" w:cs="굴림" w:hint="eastAsia"/>
+                <w:color w:val="000000"/>
+                <w:kern w:val="0"/>
+                <w:sz w:val="22"/>
+              </w:rPr>
+              <w:t>2</w:t>
+            </w:r>
+          </w:p>
+        </w:tc>
+        <w:tc>
+          <w:tcPr>
+            <w:tcW w:w="1180" w:type="dxa"/>
+            <w:tcBorders>
+              <w:top w:val="nil"/>
+              <w:left w:val="nil"/>
+              <w:bottom w:val="nil"/>
+              <w:right w:val="nil"/>
+            </w:tcBorders>
+            <w:shd w:val="clear" w:color="auto" w:fill="auto"/>
+            <w:noWrap/>
+            <w:vAlign w:val="center"/>
+            <w:hideMark/>
+          </w:tcPr>
+          <w:p>
+            <w:pPr>
+              <w:widowControl/>
+              <w:wordWrap/>
+              <w:autoSpaceDE/>
+              <w:autoSpaceDN/>
+              <w:spacing w:after="0" w:line="240" w:lineRule="auto"/>
+              <w:jc w:val="center"/>
+              <w:rPr>
+                <w:rFonts w:ascii="맑은 고딕" w:eastAsia="맑은 고딕" w:hAnsi="맑은 고딕" w:cs="굴림"/>
+                <w:color w:val="000000"/>
+                <w:kern w:val="0"/>
+                <w:sz w:val="22"/>
+              </w:rPr>
+            </w:pPr>
+            <w:r>
+              <w:rPr>
+                <w:rFonts w:ascii="맑은 고딕" w:eastAsia="맑은 고딕" w:hAnsi="맑은 고딕" w:cs="굴림" w:hint="eastAsia"/>
+                <w:color w:val="000000"/>
+                <w:kern w:val="0"/>
+                <w:sz w:val="22"/>
+              </w:rPr>
+              <w:t>2</w:t>
+            </w:r>
+          </w:p>
+        </w:tc>
+        <w:tc>
+          <w:tcPr>
+            <w:tcW w:w="1080" w:type="dxa"/>
+            <w:tcBorders>
+              <w:top w:val="nil"/>
+              <w:left w:val="nil"/>
+              <w:bottom w:val="nil"/>
+              <w:right w:val="nil"/>
+            </w:tcBorders>
+            <w:shd w:val="clear" w:color="auto" w:fill="auto"/>
+            <w:noWrap/>
+            <w:vAlign w:val="center"/>
+            <w:hideMark/>
+          </w:tcPr>
+          <w:p>
+            <w:pPr>
+              <w:widowControl/>
+              <w:wordWrap/>
+              <w:autoSpaceDE/>
+              <w:autoSpaceDN/>
+              <w:spacing w:after="0" w:line="240" w:lineRule="auto"/>
+              <w:jc w:val="center"/>
+              <w:rPr>
+                <w:rFonts w:ascii="맑은 고딕" w:eastAsia="맑은 고딕" w:hAnsi="맑은 고딕" w:cs="굴림"/>
+                <w:color w:val="000000"/>
+                <w:kern w:val="0"/>
+                <w:sz w:val="22"/>
+              </w:rPr>
+            </w:pPr>
+            <w:r>
+              <w:rPr>
+                <w:rFonts w:ascii="맑은 고딕" w:eastAsia="맑은 고딕" w:hAnsi="맑은 고딕" w:cs="굴림" w:hint="eastAsia"/>
+                <w:color w:val="000000"/>
+                <w:kern w:val="0"/>
+                <w:sz w:val="22"/>
+              </w:rPr>
+              <w:t>2</w:t>
+            </w:r>
+          </w:p>
+        </w:tc>
+        <w:tc>
+          <w:tcPr>
+            <w:tcW w:w="1080" w:type="dxa"/>
+            <w:tcBorders>
+              <w:top w:val="nil"/>
+              <w:left w:val="nil"/>
+              <w:bottom w:val="nil"/>
+              <w:right w:val="nil"/>
+            </w:tcBorders>
+            <w:shd w:val="clear" w:color="auto" w:fill="auto"/>
+            <w:noWrap/>
+            <w:vAlign w:val="center"/>
+            <w:hideMark/>
+          </w:tcPr>
+          <w:p>
+            <w:pPr>
+              <w:widowControl/>
+              <w:wordWrap/>
+              <w:autoSpaceDE/>
+              <w:autoSpaceDN/>
+              <w:spacing w:after="0" w:line="240" w:lineRule="auto"/>
+              <w:jc w:val="center"/>
+              <w:rPr>
+                <w:rFonts w:ascii="맑은 고딕" w:eastAsia="맑은 고딕" w:hAnsi="맑은 고딕" w:cs="굴림"/>
+                <w:color w:val="000000"/>
+                <w:kern w:val="0"/>
+                <w:sz w:val="22"/>
+              </w:rPr>
+            </w:pPr>
+            <w:r>
+              <w:rPr>
+                <w:rFonts w:ascii="맑은 고딕" w:eastAsia="맑은 고딕" w:hAnsi="맑은 고딕" w:cs="굴림" w:hint="eastAsia"/>
+                <w:color w:val="000000"/>
+                <w:kern w:val="0"/>
+                <w:sz w:val="22"/>
+              </w:rPr>
+              <w:t>ch.4</w:t>
+            </w:r>
+          </w:p>
+        </w:tc>
+        <w:tc>
+          <w:tcPr>
+            <w:tcW w:w="1080" w:type="dxa"/>
+            <w:tcBorders>
+              <w:top w:val="nil"/>
+              <w:left w:val="nil"/>
+              <w:bottom w:val="nil"/>
+              <w:right w:val="nil"/>
+            </w:tcBorders>
+            <w:shd w:val="clear" w:color="auto" w:fill="auto"/>
+            <w:noWrap/>
+            <w:vAlign w:val="center"/>
+            <w:hideMark/>
+          </w:tcPr>
+          <w:p>
+            <w:pPr>
+              <w:widowControl/>
+              <w:wordWrap/>
+              <w:autoSpaceDE/>
+              <w:autoSpaceDN/>
+              <w:spacing w:after="0" w:line="240" w:lineRule="auto"/>
+              <w:jc w:val="left"/>
+              <w:rPr>
+                <w:rFonts w:ascii="맑은 고딕" w:eastAsia="맑은 고딕" w:hAnsi="맑은 고딕" w:cs="굴림"/>
+                <w:color w:val="000000"/>
+                <w:kern w:val="0"/>
+                <w:sz w:val="22"/>
+              </w:rPr>
+            </w:pPr>
+          </w:p>
+        </w:tc>
+      </w:tr>
+      <w:tr>
+        <w:trPr>
+          <w:trHeight w:val="330"/>
+        </w:trPr>
+        <w:tc>
+          <w:tcPr>
+            <w:tcW w:w="1400" w:type="dxa"/>
+            <w:tcBorders>
+              <w:top w:val="nil"/>
+              <w:left w:val="nil"/>
+              <w:bottom w:val="nil"/>
+              <w:right w:val="nil"/>
+            </w:tcBorders>
+            <w:shd w:val="clear" w:color="auto" w:fill="auto"/>
+            <w:noWrap/>
+            <w:vAlign w:val="center"/>
+            <w:hideMark/>
+          </w:tcPr>
+          <w:p>
+            <w:pPr>
+              <w:widowControl/>
+              <w:wordWrap/>
+              <w:autoSpaceDE/>
+              <w:autoSpaceDN/>
+              <w:spacing w:after="0" w:line="240" w:lineRule="auto"/>
+              <w:jc w:val="center"/>
+              <w:rPr>
+                <w:rFonts w:ascii="맑은 고딕" w:eastAsia="맑은 고딕" w:hAnsi="맑은 고딕" w:cs="굴림"/>
+                <w:color w:val="000000"/>
+                <w:kern w:val="0"/>
+                <w:sz w:val="22"/>
+              </w:rPr>
+            </w:pPr>
+            <w:r>
+              <w:rPr>
+                <w:rFonts w:ascii="맑은 고딕" w:eastAsia="맑은 고딕" w:hAnsi="맑은 고딕" w:cs="굴림" w:hint="eastAsia"/>
+                <w:color w:val="000000"/>
+                <w:kern w:val="0"/>
+                <w:sz w:val="22"/>
+              </w:rPr>
+              <w:t>악어</w:t>
+            </w:r>
+          </w:p>
+        </w:tc>
+        <w:tc>
+          <w:tcPr>
+            <w:tcW w:w="1380" w:type="dxa"/>
+            <w:tcBorders>
+              <w:top w:val="nil"/>
+              <w:left w:val="nil"/>
+              <w:bottom w:val="nil"/>
+              <w:right w:val="nil"/>
+            </w:tcBorders>
+            <w:shd w:val="clear" w:color="auto" w:fill="auto"/>
+            <w:noWrap/>
+            <w:vAlign w:val="center"/>
+            <w:hideMark/>
+          </w:tcPr>
+          <w:p>
+            <w:pPr>
+              <w:widowControl/>
+              <w:wordWrap/>
+              <w:autoSpaceDE/>
+              <w:autoSpaceDN/>
+              <w:spacing w:after="0" w:line="240" w:lineRule="auto"/>
+              <w:jc w:val="center"/>
+              <w:rPr>
+                <w:rFonts w:ascii="맑은 고딕" w:eastAsia="맑은 고딕" w:hAnsi="맑은 고딕" w:cs="굴림"/>
+                <w:color w:val="000000"/>
+                <w:kern w:val="0"/>
+                <w:sz w:val="22"/>
+              </w:rPr>
+            </w:pPr>
+            <w:r>
+              <w:rPr>
+                <w:rFonts w:ascii="맑은 고딕" w:eastAsia="맑은 고딕" w:hAnsi="맑은 고딕" w:cs="굴림" w:hint="eastAsia"/>
+                <w:color w:val="000000"/>
+                <w:kern w:val="0"/>
+                <w:sz w:val="22"/>
+              </w:rPr>
+              <w:t>2</w:t>
+            </w:r>
+          </w:p>
+        </w:tc>
+        <w:tc>
+          <w:tcPr>
+            <w:tcW w:w="1180" w:type="dxa"/>
+            <w:tcBorders>
+              <w:top w:val="nil"/>
+              <w:left w:val="nil"/>
+              <w:bottom w:val="nil"/>
+              <w:right w:val="nil"/>
+            </w:tcBorders>
+            <w:shd w:val="clear" w:color="auto" w:fill="auto"/>
+            <w:noWrap/>
+            <w:vAlign w:val="center"/>
+            <w:hideMark/>
+          </w:tcPr>
+          <w:p>
+            <w:pPr>
+              <w:widowControl/>
+              <w:wordWrap/>
+              <w:autoSpaceDE/>
+              <w:autoSpaceDN/>
+              <w:spacing w:after="0" w:line="240" w:lineRule="auto"/>
+              <w:jc w:val="center"/>
+              <w:rPr>
+                <w:rFonts w:ascii="맑은 고딕" w:eastAsia="맑은 고딕" w:hAnsi="맑은 고딕" w:cs="굴림"/>
+                <w:color w:val="000000"/>
+                <w:kern w:val="0"/>
+                <w:sz w:val="22"/>
+              </w:rPr>
+            </w:pPr>
+            <w:r>
+              <w:rPr>
+                <w:rFonts w:ascii="맑은 고딕" w:eastAsia="맑은 고딕" w:hAnsi="맑은 고딕" w:cs="굴림" w:hint="eastAsia"/>
+                <w:color w:val="000000"/>
+                <w:kern w:val="0"/>
+                <w:sz w:val="22"/>
+              </w:rPr>
+              <w:t>1</w:t>
+            </w:r>
+          </w:p>
+        </w:tc>
+        <w:tc>
+          <w:tcPr>
+            <w:tcW w:w="1080" w:type="dxa"/>
+            <w:tcBorders>
+              <w:top w:val="nil"/>
+              <w:left w:val="nil"/>
+              <w:bottom w:val="nil"/>
+              <w:right w:val="nil"/>
+            </w:tcBorders>
+            <w:shd w:val="clear" w:color="auto" w:fill="auto"/>
+            <w:noWrap/>
+            <w:vAlign w:val="center"/>
+            <w:hideMark/>
+          </w:tcPr>
+          <w:p>
+            <w:pPr>
+              <w:widowControl/>
+              <w:wordWrap/>
+              <w:autoSpaceDE/>
+              <w:autoSpaceDN/>
+              <w:spacing w:after="0" w:line="240" w:lineRule="auto"/>
+              <w:jc w:val="center"/>
+              <w:rPr>
+                <w:rFonts w:ascii="맑은 고딕" w:eastAsia="맑은 고딕" w:hAnsi="맑은 고딕" w:cs="굴림"/>
+                <w:color w:val="000000"/>
+                <w:kern w:val="0"/>
+                <w:sz w:val="22"/>
+              </w:rPr>
+            </w:pPr>
+            <w:r>
+              <w:rPr>
+                <w:rFonts w:ascii="맑은 고딕" w:eastAsia="맑은 고딕" w:hAnsi="맑은 고딕" w:cs="굴림" w:hint="eastAsia"/>
+                <w:color w:val="000000"/>
+                <w:kern w:val="0"/>
+                <w:sz w:val="22"/>
+              </w:rPr>
+              <w:t>1</w:t>
+            </w:r>
+          </w:p>
+        </w:tc>
+        <w:tc>
+          <w:tcPr>
+            <w:tcW w:w="1080" w:type="dxa"/>
+            <w:tcBorders>
+              <w:top w:val="nil"/>
+              <w:left w:val="nil"/>
+              <w:bottom w:val="nil"/>
+              <w:right w:val="nil"/>
+            </w:tcBorders>
+            <w:shd w:val="clear" w:color="auto" w:fill="auto"/>
+            <w:noWrap/>
+            <w:vAlign w:val="center"/>
+            <w:hideMark/>
+          </w:tcPr>
+          <w:p>
+            <w:pPr>
+              <w:widowControl/>
+              <w:wordWrap/>
+              <w:autoSpaceDE/>
+              <w:autoSpaceDN/>
+              <w:spacing w:after="0" w:line="240" w:lineRule="auto"/>
+              <w:jc w:val="center"/>
+              <w:rPr>
+                <w:rFonts w:ascii="맑은 고딕" w:eastAsia="맑은 고딕" w:hAnsi="맑은 고딕" w:cs="굴림"/>
+                <w:color w:val="000000"/>
+                <w:kern w:val="0"/>
+                <w:sz w:val="22"/>
+              </w:rPr>
+            </w:pPr>
+            <w:r>
+              <w:rPr>
+                <w:rFonts w:ascii="맑은 고딕" w:eastAsia="맑은 고딕" w:hAnsi="맑은 고딕" w:cs="굴림" w:hint="eastAsia"/>
+                <w:color w:val="000000"/>
+                <w:kern w:val="0"/>
+                <w:sz w:val="22"/>
+              </w:rPr>
+              <w:t>ch.4</w:t>
+            </w:r>
+          </w:p>
+        </w:tc>
+        <w:tc>
+          <w:tcPr>
+            <w:tcW w:w="1080" w:type="dxa"/>
+            <w:tcBorders>
+              <w:top w:val="nil"/>
+              <w:left w:val="nil"/>
+              <w:bottom w:val="nil"/>
+              <w:right w:val="nil"/>
+            </w:tcBorders>
+            <w:shd w:val="clear" w:color="auto" w:fill="auto"/>
+            <w:noWrap/>
+            <w:vAlign w:val="center"/>
+            <w:hideMark/>
+          </w:tcPr>
+          <w:p>
+            <w:pPr>
+              <w:widowControl/>
+              <w:wordWrap/>
+              <w:autoSpaceDE/>
+              <w:autoSpaceDN/>
+              <w:spacing w:after="0" w:line="240" w:lineRule="auto"/>
+              <w:jc w:val="left"/>
+              <w:rPr>
+                <w:rFonts w:ascii="맑은 고딕" w:eastAsia="맑은 고딕" w:hAnsi="맑은 고딕" w:cs="굴림"/>
+                <w:color w:val="000000"/>
+                <w:kern w:val="0"/>
+                <w:sz w:val="22"/>
+              </w:rPr>
+            </w:pPr>
+          </w:p>
+        </w:tc>
+      </w:tr>
+      <w:tr>
+        <w:trPr>
+          <w:trHeight w:val="330"/>
+        </w:trPr>
+        <w:tc>
+          <w:tcPr>
+            <w:tcW w:w="1400" w:type="dxa"/>
+            <w:tcBorders>
+              <w:top w:val="nil"/>
+              <w:left w:val="nil"/>
+              <w:bottom w:val="nil"/>
+              <w:right w:val="nil"/>
+            </w:tcBorders>
+            <w:shd w:val="clear" w:color="auto" w:fill="auto"/>
+            <w:noWrap/>
+            <w:vAlign w:val="center"/>
+            <w:hideMark/>
+          </w:tcPr>
+          <w:p>
+            <w:pPr>
+              <w:widowControl/>
+              <w:wordWrap/>
+              <w:autoSpaceDE/>
+              <w:autoSpaceDN/>
+              <w:spacing w:after="0" w:line="240" w:lineRule="auto"/>
+              <w:jc w:val="center"/>
+              <w:rPr>
+                <w:rFonts w:ascii="맑은 고딕" w:eastAsia="맑은 고딕" w:hAnsi="맑은 고딕" w:cs="굴림"/>
+                <w:color w:val="000000"/>
+                <w:kern w:val="0"/>
+                <w:sz w:val="22"/>
+              </w:rPr>
+            </w:pPr>
+            <w:r>
+              <w:rPr>
+                <w:rFonts w:ascii="맑은 고딕" w:eastAsia="맑은 고딕" w:hAnsi="맑은 고딕" w:cs="굴림" w:hint="eastAsia"/>
+                <w:color w:val="000000"/>
+                <w:kern w:val="0"/>
+                <w:sz w:val="22"/>
+              </w:rPr>
+              <w:t>가재</w:t>
+            </w:r>
+          </w:p>
+        </w:tc>
+        <w:tc>
+          <w:tcPr>
+            <w:tcW w:w="1380" w:type="dxa"/>
+            <w:tcBorders>
+              <w:top w:val="nil"/>
+              <w:left w:val="nil"/>
+              <w:bottom w:val="nil"/>
+              <w:right w:val="nil"/>
+            </w:tcBorders>
+            <w:shd w:val="clear" w:color="auto" w:fill="auto"/>
+            <w:noWrap/>
+            <w:vAlign w:val="center"/>
+            <w:hideMark/>
+          </w:tcPr>
+          <w:p>
+            <w:pPr>
+              <w:widowControl/>
+              <w:wordWrap/>
+              <w:autoSpaceDE/>
+              <w:autoSpaceDN/>
+              <w:spacing w:after="0" w:line="240" w:lineRule="auto"/>
+              <w:jc w:val="center"/>
+              <w:rPr>
+                <w:rFonts w:ascii="맑은 고딕" w:eastAsia="맑은 고딕" w:hAnsi="맑은 고딕" w:cs="굴림"/>
+                <w:color w:val="000000"/>
+                <w:kern w:val="0"/>
+                <w:sz w:val="22"/>
+              </w:rPr>
+            </w:pPr>
+            <w:r>
+              <w:rPr>
+                <w:rFonts w:ascii="맑은 고딕" w:eastAsia="맑은 고딕" w:hAnsi="맑은 고딕" w:cs="굴림" w:hint="eastAsia"/>
+                <w:color w:val="000000"/>
+                <w:kern w:val="0"/>
+                <w:sz w:val="22"/>
+              </w:rPr>
+              <w:t>1</w:t>
+            </w:r>
+          </w:p>
+        </w:tc>
+        <w:tc>
+          <w:tcPr>
+            <w:tcW w:w="1180" w:type="dxa"/>
+            <w:tcBorders>
+              <w:top w:val="nil"/>
+              <w:left w:val="nil"/>
+              <w:bottom w:val="nil"/>
+              <w:right w:val="nil"/>
+            </w:tcBorders>
+            <w:shd w:val="clear" w:color="auto" w:fill="auto"/>
+            <w:noWrap/>
+            <w:vAlign w:val="center"/>
+            <w:hideMark/>
+          </w:tcPr>
+          <w:p>
+            <w:pPr>
+              <w:widowControl/>
+              <w:wordWrap/>
+              <w:autoSpaceDE/>
+              <w:autoSpaceDN/>
+              <w:spacing w:after="0" w:line="240" w:lineRule="auto"/>
+              <w:jc w:val="center"/>
+              <w:rPr>
+                <w:rFonts w:ascii="맑은 고딕" w:eastAsia="맑은 고딕" w:hAnsi="맑은 고딕" w:cs="굴림"/>
+                <w:color w:val="000000"/>
+                <w:kern w:val="0"/>
+                <w:sz w:val="22"/>
+              </w:rPr>
+            </w:pPr>
+            <w:r>
+              <w:rPr>
+                <w:rFonts w:ascii="맑은 고딕" w:eastAsia="맑은 고딕" w:hAnsi="맑은 고딕" w:cs="굴림" w:hint="eastAsia"/>
+                <w:color w:val="000000"/>
+                <w:kern w:val="0"/>
+                <w:sz w:val="22"/>
+              </w:rPr>
+              <w:t>1</w:t>
+            </w:r>
+          </w:p>
+        </w:tc>
+        <w:tc>
+          <w:tcPr>
+            <w:tcW w:w="1080" w:type="dxa"/>
+            <w:tcBorders>
+              <w:top w:val="nil"/>
+              <w:left w:val="nil"/>
+              <w:bottom w:val="nil"/>
+              <w:right w:val="nil"/>
+            </w:tcBorders>
+            <w:shd w:val="clear" w:color="auto" w:fill="auto"/>
+            <w:noWrap/>
+            <w:vAlign w:val="center"/>
+            <w:hideMark/>
+          </w:tcPr>
+          <w:p>
+            <w:pPr>
+              <w:widowControl/>
+              <w:wordWrap/>
+              <w:autoSpaceDE/>
+              <w:autoSpaceDN/>
+              <w:spacing w:after="0" w:line="240" w:lineRule="auto"/>
+              <w:jc w:val="center"/>
+              <w:rPr>
+                <w:rFonts w:ascii="맑은 고딕" w:eastAsia="맑은 고딕" w:hAnsi="맑은 고딕" w:cs="굴림"/>
+                <w:color w:val="000000"/>
+                <w:kern w:val="0"/>
+                <w:sz w:val="22"/>
+              </w:rPr>
+            </w:pPr>
+            <w:r>
+              <w:rPr>
+                <w:rFonts w:ascii="맑은 고딕" w:eastAsia="맑은 고딕" w:hAnsi="맑은 고딕" w:cs="굴림" w:hint="eastAsia"/>
+                <w:color w:val="000000"/>
+                <w:kern w:val="0"/>
+                <w:sz w:val="22"/>
+              </w:rPr>
+              <w:t>2</w:t>
+            </w:r>
+          </w:p>
+        </w:tc>
+        <w:tc>
+          <w:tcPr>
+            <w:tcW w:w="1080" w:type="dxa"/>
+            <w:tcBorders>
+              <w:top w:val="nil"/>
+              <w:left w:val="nil"/>
+              <w:bottom w:val="nil"/>
+              <w:right w:val="nil"/>
+            </w:tcBorders>
+            <w:shd w:val="clear" w:color="auto" w:fill="auto"/>
+            <w:noWrap/>
+            <w:vAlign w:val="center"/>
+            <w:hideMark/>
+          </w:tcPr>
+          <w:p>
+            <w:pPr>
+              <w:widowControl/>
+              <w:wordWrap/>
+              <w:autoSpaceDE/>
+              <w:autoSpaceDN/>
+              <w:spacing w:after="0" w:line="240" w:lineRule="auto"/>
+              <w:jc w:val="center"/>
+              <w:rPr>
+                <w:rFonts w:ascii="맑은 고딕" w:eastAsia="맑은 고딕" w:hAnsi="맑은 고딕" w:cs="굴림"/>
+                <w:color w:val="000000"/>
+                <w:kern w:val="0"/>
+                <w:sz w:val="22"/>
+              </w:rPr>
+            </w:pPr>
+            <w:r>
+              <w:rPr>
+                <w:rFonts w:ascii="맑은 고딕" w:eastAsia="맑은 고딕" w:hAnsi="맑은 고딕" w:cs="굴림" w:hint="eastAsia"/>
+                <w:color w:val="000000"/>
+                <w:kern w:val="0"/>
+                <w:sz w:val="22"/>
+              </w:rPr>
+              <w:t>ch.4</w:t>
+            </w:r>
+          </w:p>
+        </w:tc>
+        <w:tc>
+          <w:tcPr>
+            <w:tcW w:w="1080" w:type="dxa"/>
+            <w:tcBorders>
+              <w:top w:val="nil"/>
+              <w:left w:val="nil"/>
+              <w:bottom w:val="nil"/>
+              <w:right w:val="nil"/>
+            </w:tcBorders>
+            <w:shd w:val="clear" w:color="auto" w:fill="auto"/>
+            <w:noWrap/>
+            <w:vAlign w:val="center"/>
+            <w:hideMark/>
+          </w:tcPr>
+          <w:p>
+            <w:pPr>
+              <w:widowControl/>
+              <w:wordWrap/>
+              <w:autoSpaceDE/>
+              <w:autoSpaceDN/>
+              <w:spacing w:after="0" w:line="240" w:lineRule="auto"/>
+              <w:jc w:val="left"/>
+              <w:rPr>
+                <w:rFonts w:ascii="맑은 고딕" w:eastAsia="맑은 고딕" w:hAnsi="맑은 고딕" w:cs="굴림"/>
+                <w:color w:val="000000"/>
+                <w:kern w:val="0"/>
+                <w:sz w:val="22"/>
+              </w:rPr>
+            </w:pPr>
+          </w:p>
+        </w:tc>
+      </w:tr>
+      <w:tr>
+        <w:trPr>
+          <w:trHeight w:val="330"/>
+        </w:trPr>
+        <w:tc>
+          <w:tcPr>
+            <w:tcW w:w="1400" w:type="dxa"/>
+            <w:tcBorders>
+              <w:top w:val="nil"/>
+              <w:left w:val="nil"/>
+              <w:bottom w:val="nil"/>
+              <w:right w:val="nil"/>
+            </w:tcBorders>
+            <w:shd w:val="clear" w:color="auto" w:fill="auto"/>
+            <w:noWrap/>
+            <w:vAlign w:val="center"/>
+            <w:hideMark/>
+          </w:tcPr>
+          <w:p>
+            <w:pPr>
+              <w:widowControl/>
+              <w:wordWrap/>
+              <w:autoSpaceDE/>
+              <w:autoSpaceDN/>
+              <w:spacing w:after="0" w:line="240" w:lineRule="auto"/>
+              <w:jc w:val="center"/>
+              <w:rPr>
+                <w:rFonts w:ascii="맑은 고딕" w:eastAsia="맑은 고딕" w:hAnsi="맑은 고딕" w:cs="굴림"/>
+                <w:color w:val="000000"/>
+                <w:kern w:val="0"/>
+                <w:sz w:val="22"/>
+              </w:rPr>
+            </w:pPr>
+            <w:r>
+              <w:rPr>
+                <w:rFonts w:ascii="맑은 고딕" w:eastAsia="맑은 고딕" w:hAnsi="맑은 고딕" w:cs="굴림" w:hint="eastAsia"/>
+                <w:color w:val="000000"/>
+                <w:kern w:val="0"/>
+                <w:sz w:val="22"/>
+              </w:rPr>
+              <w:t>메기</w:t>
+            </w:r>
+          </w:p>
+        </w:tc>
+        <w:tc>
+          <w:tcPr>
+            <w:tcW w:w="1380" w:type="dxa"/>
+            <w:tcBorders>
+              <w:top w:val="nil"/>
+              <w:left w:val="nil"/>
+              <w:bottom w:val="nil"/>
+              <w:right w:val="nil"/>
+            </w:tcBorders>
+            <w:shd w:val="clear" w:color="auto" w:fill="auto"/>
+            <w:noWrap/>
+            <w:vAlign w:val="center"/>
+            <w:hideMark/>
+          </w:tcPr>
+          <w:p>
+            <w:pPr>
+              <w:widowControl/>
+              <w:wordWrap/>
+              <w:autoSpaceDE/>
+              <w:autoSpaceDN/>
+              <w:spacing w:after="0" w:line="240" w:lineRule="auto"/>
+              <w:jc w:val="center"/>
+              <w:rPr>
+                <w:rFonts w:ascii="맑은 고딕" w:eastAsia="맑은 고딕" w:hAnsi="맑은 고딕" w:cs="굴림"/>
+                <w:color w:val="000000"/>
+                <w:kern w:val="0"/>
+                <w:sz w:val="22"/>
+              </w:rPr>
+            </w:pPr>
+            <w:r>
+              <w:rPr>
+                <w:rFonts w:ascii="맑은 고딕" w:eastAsia="맑은 고딕" w:hAnsi="맑은 고딕" w:cs="굴림" w:hint="eastAsia"/>
+                <w:color w:val="000000"/>
+                <w:kern w:val="0"/>
+                <w:sz w:val="22"/>
+              </w:rPr>
+              <w:t>3</w:t>
+            </w:r>
+          </w:p>
+        </w:tc>
+        <w:tc>
+          <w:tcPr>
+            <w:tcW w:w="1180" w:type="dxa"/>
+            <w:tcBorders>
+              <w:top w:val="nil"/>
+              <w:left w:val="nil"/>
+              <w:bottom w:val="nil"/>
+              <w:right w:val="nil"/>
+            </w:tcBorders>
+            <w:shd w:val="clear" w:color="auto" w:fill="auto"/>
+            <w:noWrap/>
+            <w:vAlign w:val="center"/>
+            <w:hideMark/>
+          </w:tcPr>
+          <w:p>
+            <w:pPr>
+              <w:widowControl/>
+              <w:wordWrap/>
+              <w:autoSpaceDE/>
+              <w:autoSpaceDN/>
+              <w:spacing w:after="0" w:line="240" w:lineRule="auto"/>
+              <w:jc w:val="center"/>
+              <w:rPr>
+                <w:rFonts w:ascii="맑은 고딕" w:eastAsia="맑은 고딕" w:hAnsi="맑은 고딕" w:cs="굴림"/>
+                <w:color w:val="000000"/>
+                <w:kern w:val="0"/>
+                <w:sz w:val="22"/>
+              </w:rPr>
+            </w:pPr>
+            <w:r>
+              <w:rPr>
+                <w:rFonts w:ascii="맑은 고딕" w:eastAsia="맑은 고딕" w:hAnsi="맑은 고딕" w:cs="굴림" w:hint="eastAsia"/>
+                <w:color w:val="000000"/>
+                <w:kern w:val="0"/>
+                <w:sz w:val="22"/>
+              </w:rPr>
+              <w:t>3</w:t>
+            </w:r>
+          </w:p>
+        </w:tc>
+        <w:tc>
+          <w:tcPr>
+            <w:tcW w:w="1080" w:type="dxa"/>
+            <w:tcBorders>
+              <w:top w:val="nil"/>
+              <w:left w:val="nil"/>
+              <w:bottom w:val="nil"/>
+              <w:right w:val="nil"/>
+            </w:tcBorders>
+            <w:shd w:val="clear" w:color="auto" w:fill="auto"/>
+            <w:noWrap/>
+            <w:vAlign w:val="center"/>
+            <w:hideMark/>
+          </w:tcPr>
+          <w:p>
+            <w:pPr>
+              <w:widowControl/>
+              <w:wordWrap/>
+              <w:autoSpaceDE/>
+              <w:autoSpaceDN/>
+              <w:spacing w:after="0" w:line="240" w:lineRule="auto"/>
+              <w:jc w:val="center"/>
+              <w:rPr>
+                <w:rFonts w:ascii="맑은 고딕" w:eastAsia="맑은 고딕" w:hAnsi="맑은 고딕" w:cs="굴림"/>
+                <w:color w:val="000000"/>
+                <w:kern w:val="0"/>
+                <w:sz w:val="22"/>
+              </w:rPr>
+            </w:pPr>
+            <w:r>
+              <w:rPr>
+                <w:rFonts w:ascii="맑은 고딕" w:eastAsia="맑은 고딕" w:hAnsi="맑은 고딕" w:cs="굴림" w:hint="eastAsia"/>
+                <w:color w:val="000000"/>
+                <w:kern w:val="0"/>
+                <w:sz w:val="22"/>
+              </w:rPr>
+              <w:t>3</w:t>
+            </w:r>
+          </w:p>
+        </w:tc>
+        <w:tc>
+          <w:tcPr>
+            <w:tcW w:w="1080" w:type="dxa"/>
+            <w:tcBorders>
+              <w:top w:val="nil"/>
+              <w:left w:val="nil"/>
+              <w:bottom w:val="nil"/>
+              <w:right w:val="nil"/>
+            </w:tcBorders>
+            <w:shd w:val="clear" w:color="auto" w:fill="auto"/>
+            <w:noWrap/>
+            <w:vAlign w:val="center"/>
+            <w:hideMark/>
+          </w:tcPr>
+          <w:p>
+            <w:pPr>
+              <w:widowControl/>
+              <w:wordWrap/>
+              <w:autoSpaceDE/>
+              <w:autoSpaceDN/>
+              <w:spacing w:after="0" w:line="240" w:lineRule="auto"/>
+              <w:jc w:val="center"/>
+              <w:rPr>
+                <w:rFonts w:ascii="맑은 고딕" w:eastAsia="맑은 고딕" w:hAnsi="맑은 고딕" w:cs="굴림"/>
+                <w:color w:val="000000"/>
+                <w:kern w:val="0"/>
+                <w:sz w:val="22"/>
+              </w:rPr>
+            </w:pPr>
+            <w:r>
+              <w:rPr>
+                <w:rFonts w:ascii="맑은 고딕" w:eastAsia="맑은 고딕" w:hAnsi="맑은 고딕" w:cs="굴림" w:hint="eastAsia"/>
+                <w:color w:val="000000"/>
+                <w:kern w:val="0"/>
+                <w:sz w:val="22"/>
+              </w:rPr>
+              <w:t>ch.4</w:t>
+            </w:r>
+          </w:p>
+        </w:tc>
+        <w:tc>
+          <w:tcPr>
+            <w:tcW w:w="1080" w:type="dxa"/>
+            <w:tcBorders>
+              <w:top w:val="nil"/>
+              <w:left w:val="nil"/>
+              <w:bottom w:val="nil"/>
+              <w:right w:val="nil"/>
+            </w:tcBorders>
+            <w:shd w:val="clear" w:color="auto" w:fill="auto"/>
+            <w:noWrap/>
+            <w:vAlign w:val="center"/>
+            <w:hideMark/>
+          </w:tcPr>
+          <w:p>
+            <w:pPr>
+              <w:widowControl/>
+              <w:wordWrap/>
+              <w:autoSpaceDE/>
+              <w:autoSpaceDN/>
+              <w:spacing w:after="0" w:line="240" w:lineRule="auto"/>
+              <w:jc w:val="left"/>
+              <w:rPr>
+                <w:rFonts w:ascii="맑은 고딕" w:eastAsia="맑은 고딕" w:hAnsi="맑은 고딕" w:cs="굴림"/>
+                <w:color w:val="000000"/>
+                <w:kern w:val="0"/>
+                <w:sz w:val="22"/>
+              </w:rPr>
+            </w:pPr>
+          </w:p>
+        </w:tc>
+      </w:tr>
+      <w:tr>
+        <w:trPr>
+          <w:trHeight w:val="330"/>
+        </w:trPr>
+        <w:tc>
+          <w:tcPr>
+            <w:tcW w:w="1400" w:type="dxa"/>
+            <w:tcBorders>
+              <w:top w:val="nil"/>
+              <w:left w:val="nil"/>
+              <w:bottom w:val="nil"/>
+              <w:right w:val="nil"/>
+            </w:tcBorders>
+            <w:shd w:val="clear" w:color="auto" w:fill="auto"/>
+            <w:noWrap/>
+            <w:vAlign w:val="center"/>
+            <w:hideMark/>
+          </w:tcPr>
+          <w:p>
+            <w:pPr>
+              <w:widowControl/>
+              <w:wordWrap/>
+              <w:autoSpaceDE/>
+              <w:autoSpaceDN/>
+              <w:spacing w:after="0" w:line="240" w:lineRule="auto"/>
+              <w:jc w:val="center"/>
+              <w:rPr>
+                <w:rFonts w:ascii="맑은 고딕" w:eastAsia="맑은 고딕" w:hAnsi="맑은 고딕" w:cs="굴림"/>
+                <w:color w:val="000000"/>
+                <w:kern w:val="0"/>
+                <w:sz w:val="22"/>
+              </w:rPr>
+            </w:pPr>
+            <w:r>
+              <w:rPr>
+                <w:rFonts w:ascii="맑은 고딕" w:eastAsia="맑은 고딕" w:hAnsi="맑은 고딕" w:cs="굴림" w:hint="eastAsia"/>
+                <w:color w:val="000000"/>
+                <w:kern w:val="0"/>
+                <w:sz w:val="22"/>
+              </w:rPr>
+              <w:t>예티</w:t>
+            </w:r>
+          </w:p>
+        </w:tc>
+        <w:tc>
+          <w:tcPr>
+            <w:tcW w:w="1380" w:type="dxa"/>
+            <w:tcBorders>
+              <w:top w:val="nil"/>
+              <w:left w:val="nil"/>
+              <w:bottom w:val="nil"/>
+              <w:right w:val="nil"/>
+            </w:tcBorders>
+            <w:shd w:val="clear" w:color="auto" w:fill="auto"/>
+            <w:noWrap/>
+            <w:vAlign w:val="center"/>
+            <w:hideMark/>
+          </w:tcPr>
+          <w:p>
+            <w:pPr>
+              <w:widowControl/>
+              <w:wordWrap/>
+              <w:autoSpaceDE/>
+              <w:autoSpaceDN/>
+              <w:spacing w:after="0" w:line="240" w:lineRule="auto"/>
+              <w:jc w:val="center"/>
+              <w:rPr>
+                <w:rFonts w:ascii="맑은 고딕" w:eastAsia="맑은 고딕" w:hAnsi="맑은 고딕" w:cs="굴림"/>
+                <w:color w:val="000000"/>
+                <w:kern w:val="0"/>
+                <w:sz w:val="22"/>
+              </w:rPr>
+            </w:pPr>
+            <w:r>
+              <w:rPr>
+                <w:rFonts w:ascii="맑은 고딕" w:eastAsia="맑은 고딕" w:hAnsi="맑은 고딕" w:cs="굴림" w:hint="eastAsia"/>
+                <w:color w:val="000000"/>
+                <w:kern w:val="0"/>
+                <w:sz w:val="22"/>
+              </w:rPr>
+              <w:t>1</w:t>
+            </w:r>
+          </w:p>
+        </w:tc>
+        <w:tc>
+          <w:tcPr>
+            <w:tcW w:w="1180" w:type="dxa"/>
+            <w:tcBorders>
+              <w:top w:val="nil"/>
+              <w:left w:val="nil"/>
+              <w:bottom w:val="nil"/>
+              <w:right w:val="nil"/>
+            </w:tcBorders>
+            <w:shd w:val="clear" w:color="auto" w:fill="auto"/>
+            <w:noWrap/>
+            <w:vAlign w:val="center"/>
+            <w:hideMark/>
+          </w:tcPr>
+          <w:p>
+            <w:pPr>
+              <w:widowControl/>
+              <w:wordWrap/>
+              <w:autoSpaceDE/>
+              <w:autoSpaceDN/>
+              <w:spacing w:after="0" w:line="240" w:lineRule="auto"/>
+              <w:jc w:val="center"/>
+              <w:rPr>
+                <w:rFonts w:ascii="맑은 고딕" w:eastAsia="맑은 고딕" w:hAnsi="맑은 고딕" w:cs="굴림"/>
+                <w:color w:val="000000"/>
+                <w:kern w:val="0"/>
+                <w:sz w:val="22"/>
+              </w:rPr>
+            </w:pPr>
+            <w:r>
+              <w:rPr>
+                <w:rFonts w:ascii="맑은 고딕" w:eastAsia="맑은 고딕" w:hAnsi="맑은 고딕" w:cs="굴림" w:hint="eastAsia"/>
+                <w:color w:val="000000"/>
+                <w:kern w:val="0"/>
+                <w:sz w:val="22"/>
+              </w:rPr>
+              <w:t>1</w:t>
+            </w:r>
+          </w:p>
+        </w:tc>
+        <w:tc>
+          <w:tcPr>
+            <w:tcW w:w="1080" w:type="dxa"/>
+            <w:tcBorders>
+              <w:top w:val="nil"/>
+              <w:left w:val="nil"/>
+              <w:bottom w:val="nil"/>
+              <w:right w:val="nil"/>
+            </w:tcBorders>
+            <w:shd w:val="clear" w:color="auto" w:fill="auto"/>
+            <w:noWrap/>
+            <w:vAlign w:val="center"/>
+            <w:hideMark/>
+          </w:tcPr>
+          <w:p>
+            <w:pPr>
+              <w:widowControl/>
+              <w:wordWrap/>
+              <w:autoSpaceDE/>
+              <w:autoSpaceDN/>
+              <w:spacing w:after="0" w:line="240" w:lineRule="auto"/>
+              <w:jc w:val="center"/>
+              <w:rPr>
+                <w:rFonts w:ascii="맑은 고딕" w:eastAsia="맑은 고딕" w:hAnsi="맑은 고딕" w:cs="굴림"/>
+                <w:color w:val="000000"/>
+                <w:kern w:val="0"/>
+                <w:sz w:val="22"/>
+              </w:rPr>
+            </w:pPr>
+            <w:r>
+              <w:rPr>
+                <w:rFonts w:ascii="맑은 고딕" w:eastAsia="맑은 고딕" w:hAnsi="맑은 고딕" w:cs="굴림" w:hint="eastAsia"/>
+                <w:color w:val="000000"/>
+                <w:kern w:val="0"/>
+                <w:sz w:val="22"/>
+              </w:rPr>
+              <w:t>1</w:t>
+            </w:r>
+          </w:p>
+        </w:tc>
+        <w:tc>
+          <w:tcPr>
+            <w:tcW w:w="1080" w:type="dxa"/>
+            <w:tcBorders>
+              <w:top w:val="nil"/>
+              <w:left w:val="nil"/>
+              <w:bottom w:val="nil"/>
+              <w:right w:val="nil"/>
+            </w:tcBorders>
+            <w:shd w:val="clear" w:color="auto" w:fill="auto"/>
+            <w:noWrap/>
+            <w:vAlign w:val="center"/>
+            <w:hideMark/>
+          </w:tcPr>
+          <w:p>
+            <w:pPr>
+              <w:widowControl/>
+              <w:wordWrap/>
+              <w:autoSpaceDE/>
+              <w:autoSpaceDN/>
+              <w:spacing w:after="0" w:line="240" w:lineRule="auto"/>
+              <w:jc w:val="center"/>
+              <w:rPr>
+                <w:rFonts w:ascii="맑은 고딕" w:eastAsia="맑은 고딕" w:hAnsi="맑은 고딕" w:cs="굴림"/>
+                <w:color w:val="000000"/>
+                <w:kern w:val="0"/>
+                <w:sz w:val="22"/>
+              </w:rPr>
+            </w:pPr>
+            <w:r>
+              <w:rPr>
+                <w:rFonts w:ascii="맑은 고딕" w:eastAsia="맑은 고딕" w:hAnsi="맑은 고딕" w:cs="굴림" w:hint="eastAsia"/>
+                <w:color w:val="000000"/>
+                <w:kern w:val="0"/>
+                <w:sz w:val="22"/>
+              </w:rPr>
+              <w:t>ch.5</w:t>
+            </w:r>
+          </w:p>
+        </w:tc>
+        <w:tc>
+          <w:tcPr>
+            <w:tcW w:w="1080" w:type="dxa"/>
+            <w:tcBorders>
+              <w:top w:val="nil"/>
+              <w:left w:val="nil"/>
+              <w:bottom w:val="nil"/>
+              <w:right w:val="nil"/>
+            </w:tcBorders>
+            <w:shd w:val="clear" w:color="auto" w:fill="auto"/>
+            <w:noWrap/>
+            <w:vAlign w:val="center"/>
+            <w:hideMark/>
+          </w:tcPr>
+          <w:p>
+            <w:pPr>
+              <w:widowControl/>
+              <w:wordWrap/>
+              <w:autoSpaceDE/>
+              <w:autoSpaceDN/>
+              <w:spacing w:after="0" w:line="240" w:lineRule="auto"/>
+              <w:jc w:val="left"/>
+              <w:rPr>
+                <w:rFonts w:ascii="맑은 고딕" w:eastAsia="맑은 고딕" w:hAnsi="맑은 고딕" w:cs="굴림"/>
+                <w:color w:val="000000"/>
+                <w:kern w:val="0"/>
+                <w:sz w:val="22"/>
+              </w:rPr>
+            </w:pPr>
+          </w:p>
+        </w:tc>
+      </w:tr>
+      <w:tr>
+        <w:trPr>
+          <w:trHeight w:val="330"/>
+        </w:trPr>
+        <w:tc>
+          <w:tcPr>
+            <w:tcW w:w="1400" w:type="dxa"/>
+            <w:tcBorders>
+              <w:top w:val="nil"/>
+              <w:left w:val="nil"/>
+              <w:bottom w:val="nil"/>
+              <w:right w:val="nil"/>
+            </w:tcBorders>
+            <w:shd w:val="clear" w:color="auto" w:fill="auto"/>
+            <w:noWrap/>
+            <w:vAlign w:val="center"/>
+            <w:hideMark/>
+          </w:tcPr>
+          <w:p>
+            <w:pPr>
+              <w:widowControl/>
+              <w:wordWrap/>
+              <w:autoSpaceDE/>
+              <w:autoSpaceDN/>
+              <w:spacing w:after="0" w:line="240" w:lineRule="auto"/>
+              <w:jc w:val="center"/>
+              <w:rPr>
+                <w:rFonts w:ascii="맑은 고딕" w:eastAsia="맑은 고딕" w:hAnsi="맑은 고딕" w:cs="굴림"/>
+                <w:color w:val="000000"/>
+                <w:kern w:val="0"/>
+                <w:sz w:val="22"/>
+              </w:rPr>
+            </w:pPr>
+            <w:r>
+              <w:rPr>
+                <w:rFonts w:ascii="맑은 고딕" w:eastAsia="맑은 고딕" w:hAnsi="맑은 고딕" w:cs="굴림" w:hint="eastAsia"/>
+                <w:color w:val="000000"/>
+                <w:kern w:val="0"/>
+                <w:sz w:val="22"/>
+              </w:rPr>
+              <w:t>대장예티</w:t>
+            </w:r>
+          </w:p>
+        </w:tc>
+        <w:tc>
+          <w:tcPr>
+            <w:tcW w:w="1380" w:type="dxa"/>
+            <w:tcBorders>
+              <w:top w:val="nil"/>
+              <w:left w:val="nil"/>
+              <w:bottom w:val="nil"/>
+              <w:right w:val="nil"/>
+            </w:tcBorders>
+            <w:shd w:val="clear" w:color="auto" w:fill="auto"/>
+            <w:noWrap/>
+            <w:vAlign w:val="center"/>
+            <w:hideMark/>
+          </w:tcPr>
+          <w:p>
+            <w:pPr>
+              <w:widowControl/>
+              <w:wordWrap/>
+              <w:autoSpaceDE/>
+              <w:autoSpaceDN/>
+              <w:spacing w:after="0" w:line="240" w:lineRule="auto"/>
+              <w:jc w:val="center"/>
+              <w:rPr>
+                <w:rFonts w:ascii="맑은 고딕" w:eastAsia="맑은 고딕" w:hAnsi="맑은 고딕" w:cs="굴림"/>
+                <w:color w:val="000000"/>
+                <w:kern w:val="0"/>
+                <w:sz w:val="22"/>
+              </w:rPr>
+            </w:pPr>
+            <w:r>
+              <w:rPr>
+                <w:rFonts w:ascii="맑은 고딕" w:eastAsia="맑은 고딕" w:hAnsi="맑은 고딕" w:cs="굴림" w:hint="eastAsia"/>
+                <w:color w:val="000000"/>
+                <w:kern w:val="0"/>
+                <w:sz w:val="22"/>
+              </w:rPr>
+              <w:t>2</w:t>
+            </w:r>
+          </w:p>
+        </w:tc>
+        <w:tc>
+          <w:tcPr>
+            <w:tcW w:w="1180" w:type="dxa"/>
+            <w:tcBorders>
+              <w:top w:val="nil"/>
+              <w:left w:val="nil"/>
+              <w:bottom w:val="nil"/>
+              <w:right w:val="nil"/>
+            </w:tcBorders>
+            <w:shd w:val="clear" w:color="auto" w:fill="auto"/>
+            <w:noWrap/>
+            <w:vAlign w:val="center"/>
+            <w:hideMark/>
+          </w:tcPr>
+          <w:p>
+            <w:pPr>
+              <w:widowControl/>
+              <w:wordWrap/>
+              <w:autoSpaceDE/>
+              <w:autoSpaceDN/>
+              <w:spacing w:after="0" w:line="240" w:lineRule="auto"/>
+              <w:jc w:val="center"/>
+              <w:rPr>
+                <w:rFonts w:ascii="맑은 고딕" w:eastAsia="맑은 고딕" w:hAnsi="맑은 고딕" w:cs="굴림"/>
+                <w:color w:val="000000"/>
+                <w:kern w:val="0"/>
+                <w:sz w:val="22"/>
+              </w:rPr>
+            </w:pPr>
+            <w:r>
+              <w:rPr>
+                <w:rFonts w:ascii="맑은 고딕" w:eastAsia="맑은 고딕" w:hAnsi="맑은 고딕" w:cs="굴림" w:hint="eastAsia"/>
+                <w:color w:val="000000"/>
+                <w:kern w:val="0"/>
+                <w:sz w:val="22"/>
+              </w:rPr>
+              <w:t>2</w:t>
+            </w:r>
+          </w:p>
+        </w:tc>
+        <w:tc>
+          <w:tcPr>
+            <w:tcW w:w="1080" w:type="dxa"/>
+            <w:tcBorders>
+              <w:top w:val="nil"/>
+              <w:left w:val="nil"/>
+              <w:bottom w:val="nil"/>
+              <w:right w:val="nil"/>
+            </w:tcBorders>
+            <w:shd w:val="clear" w:color="auto" w:fill="auto"/>
+            <w:noWrap/>
+            <w:vAlign w:val="center"/>
+            <w:hideMark/>
+          </w:tcPr>
+          <w:p>
+            <w:pPr>
+              <w:widowControl/>
+              <w:wordWrap/>
+              <w:autoSpaceDE/>
+              <w:autoSpaceDN/>
+              <w:spacing w:after="0" w:line="240" w:lineRule="auto"/>
+              <w:jc w:val="center"/>
+              <w:rPr>
+                <w:rFonts w:ascii="맑은 고딕" w:eastAsia="맑은 고딕" w:hAnsi="맑은 고딕" w:cs="굴림"/>
+                <w:color w:val="000000"/>
+                <w:kern w:val="0"/>
+                <w:sz w:val="22"/>
+              </w:rPr>
+            </w:pPr>
+            <w:r>
+              <w:rPr>
+                <w:rFonts w:ascii="맑은 고딕" w:eastAsia="맑은 고딕" w:hAnsi="맑은 고딕" w:cs="굴림" w:hint="eastAsia"/>
+                <w:color w:val="000000"/>
+                <w:kern w:val="0"/>
+                <w:sz w:val="22"/>
+              </w:rPr>
+              <w:t>2</w:t>
+            </w:r>
+          </w:p>
+        </w:tc>
+        <w:tc>
+          <w:tcPr>
+            <w:tcW w:w="1080" w:type="dxa"/>
+            <w:tcBorders>
+              <w:top w:val="nil"/>
+              <w:left w:val="nil"/>
+              <w:bottom w:val="nil"/>
+              <w:right w:val="nil"/>
+            </w:tcBorders>
+            <w:shd w:val="clear" w:color="auto" w:fill="auto"/>
+            <w:noWrap/>
+            <w:vAlign w:val="center"/>
+            <w:hideMark/>
+          </w:tcPr>
+          <w:p>
+            <w:pPr>
+              <w:widowControl/>
+              <w:wordWrap/>
+              <w:autoSpaceDE/>
+              <w:autoSpaceDN/>
+              <w:spacing w:after="0" w:line="240" w:lineRule="auto"/>
+              <w:jc w:val="center"/>
+              <w:rPr>
+                <w:rFonts w:ascii="맑은 고딕" w:eastAsia="맑은 고딕" w:hAnsi="맑은 고딕" w:cs="굴림"/>
+                <w:color w:val="000000"/>
+                <w:kern w:val="0"/>
+                <w:sz w:val="22"/>
+              </w:rPr>
+            </w:pPr>
+            <w:r>
+              <w:rPr>
+                <w:rFonts w:ascii="맑은 고딕" w:eastAsia="맑은 고딕" w:hAnsi="맑은 고딕" w:cs="굴림" w:hint="eastAsia"/>
+                <w:color w:val="000000"/>
+                <w:kern w:val="0"/>
+                <w:sz w:val="22"/>
+              </w:rPr>
+              <w:t>ch.5</w:t>
+            </w:r>
+          </w:p>
+        </w:tc>
+        <w:tc>
+          <w:tcPr>
+            <w:tcW w:w="1080" w:type="dxa"/>
+            <w:tcBorders>
+              <w:top w:val="nil"/>
+              <w:left w:val="nil"/>
+              <w:bottom w:val="nil"/>
+              <w:right w:val="nil"/>
+            </w:tcBorders>
+            <w:shd w:val="clear" w:color="auto" w:fill="auto"/>
+            <w:noWrap/>
+            <w:vAlign w:val="center"/>
+            <w:hideMark/>
+          </w:tcPr>
+          <w:p>
+            <w:pPr>
+              <w:widowControl/>
+              <w:wordWrap/>
+              <w:autoSpaceDE/>
+              <w:autoSpaceDN/>
+              <w:spacing w:after="0" w:line="240" w:lineRule="auto"/>
+              <w:jc w:val="left"/>
+              <w:rPr>
+                <w:rFonts w:ascii="맑은 고딕" w:eastAsia="맑은 고딕" w:hAnsi="맑은 고딕" w:cs="굴림"/>
+                <w:color w:val="000000"/>
+                <w:kern w:val="0"/>
+                <w:sz w:val="22"/>
+              </w:rPr>
+            </w:pPr>
+          </w:p>
+        </w:tc>
+      </w:tr>
+      <w:tr>
+        <w:trPr>
+          <w:trHeight w:val="330"/>
+        </w:trPr>
+        <w:tc>
+          <w:tcPr>
+            <w:tcW w:w="1400" w:type="dxa"/>
+            <w:tcBorders>
+              <w:top w:val="nil"/>
+              <w:left w:val="nil"/>
+              <w:bottom w:val="nil"/>
+              <w:right w:val="nil"/>
+            </w:tcBorders>
+            <w:shd w:val="clear" w:color="auto" w:fill="auto"/>
+            <w:noWrap/>
+            <w:vAlign w:val="center"/>
+            <w:hideMark/>
+          </w:tcPr>
+          <w:p>
+            <w:pPr>
+              <w:widowControl/>
+              <w:wordWrap/>
+              <w:autoSpaceDE/>
+              <w:autoSpaceDN/>
+              <w:spacing w:after="0" w:line="240" w:lineRule="auto"/>
+              <w:jc w:val="center"/>
+              <w:rPr>
+                <w:rFonts w:ascii="맑은 고딕" w:eastAsia="맑은 고딕" w:hAnsi="맑은 고딕" w:cs="굴림"/>
+                <w:color w:val="000000"/>
+                <w:kern w:val="0"/>
+                <w:sz w:val="22"/>
+              </w:rPr>
+            </w:pPr>
+            <w:r>
+              <w:rPr>
+                <w:rFonts w:ascii="맑은 고딕" w:eastAsia="맑은 고딕" w:hAnsi="맑은 고딕" w:cs="굴림" w:hint="eastAsia"/>
+                <w:color w:val="000000"/>
+                <w:kern w:val="0"/>
+                <w:sz w:val="22"/>
+              </w:rPr>
+              <w:t>화염정령</w:t>
+            </w:r>
+          </w:p>
+        </w:tc>
+        <w:tc>
+          <w:tcPr>
+            <w:tcW w:w="1380" w:type="dxa"/>
+            <w:tcBorders>
+              <w:top w:val="nil"/>
+              <w:left w:val="nil"/>
+              <w:bottom w:val="nil"/>
+              <w:right w:val="nil"/>
+            </w:tcBorders>
+            <w:shd w:val="clear" w:color="auto" w:fill="auto"/>
+            <w:noWrap/>
+            <w:vAlign w:val="center"/>
+            <w:hideMark/>
+          </w:tcPr>
+          <w:p>
+            <w:pPr>
+              <w:widowControl/>
+              <w:wordWrap/>
+              <w:autoSpaceDE/>
+              <w:autoSpaceDN/>
+              <w:spacing w:after="0" w:line="240" w:lineRule="auto"/>
+              <w:jc w:val="center"/>
+              <w:rPr>
+                <w:rFonts w:ascii="맑은 고딕" w:eastAsia="맑은 고딕" w:hAnsi="맑은 고딕" w:cs="굴림"/>
+                <w:color w:val="000000"/>
+                <w:kern w:val="0"/>
+                <w:sz w:val="22"/>
+              </w:rPr>
+            </w:pPr>
+            <w:r>
+              <w:rPr>
+                <w:rFonts w:ascii="맑은 고딕" w:eastAsia="맑은 고딕" w:hAnsi="맑은 고딕" w:cs="굴림" w:hint="eastAsia"/>
+                <w:color w:val="000000"/>
+                <w:kern w:val="0"/>
+                <w:sz w:val="22"/>
+              </w:rPr>
+              <w:t>2</w:t>
+            </w:r>
+          </w:p>
+        </w:tc>
+        <w:tc>
+          <w:tcPr>
+            <w:tcW w:w="1180" w:type="dxa"/>
+            <w:tcBorders>
+              <w:top w:val="nil"/>
+              <w:left w:val="nil"/>
+              <w:bottom w:val="nil"/>
+              <w:right w:val="nil"/>
+            </w:tcBorders>
+            <w:shd w:val="clear" w:color="auto" w:fill="auto"/>
+            <w:noWrap/>
+            <w:vAlign w:val="center"/>
+            <w:hideMark/>
+          </w:tcPr>
+          <w:p>
+            <w:pPr>
+              <w:widowControl/>
+              <w:wordWrap/>
+              <w:autoSpaceDE/>
+              <w:autoSpaceDN/>
+              <w:spacing w:after="0" w:line="240" w:lineRule="auto"/>
+              <w:jc w:val="center"/>
+              <w:rPr>
+                <w:rFonts w:ascii="맑은 고딕" w:eastAsia="맑은 고딕" w:hAnsi="맑은 고딕" w:cs="굴림"/>
+                <w:color w:val="000000"/>
+                <w:kern w:val="0"/>
+                <w:sz w:val="22"/>
+              </w:rPr>
+            </w:pPr>
+            <w:r>
+              <w:rPr>
+                <w:rFonts w:ascii="맑은 고딕" w:eastAsia="맑은 고딕" w:hAnsi="맑은 고딕" w:cs="굴림" w:hint="eastAsia"/>
+                <w:color w:val="000000"/>
+                <w:kern w:val="0"/>
+                <w:sz w:val="22"/>
+              </w:rPr>
+              <w:t>2</w:t>
+            </w:r>
+          </w:p>
+        </w:tc>
+        <w:tc>
+          <w:tcPr>
+            <w:tcW w:w="1080" w:type="dxa"/>
+            <w:tcBorders>
+              <w:top w:val="nil"/>
+              <w:left w:val="nil"/>
+              <w:bottom w:val="nil"/>
+              <w:right w:val="nil"/>
+            </w:tcBorders>
+            <w:shd w:val="clear" w:color="auto" w:fill="auto"/>
+            <w:noWrap/>
+            <w:vAlign w:val="center"/>
+            <w:hideMark/>
+          </w:tcPr>
+          <w:p>
+            <w:pPr>
+              <w:widowControl/>
+              <w:wordWrap/>
+              <w:autoSpaceDE/>
+              <w:autoSpaceDN/>
+              <w:spacing w:after="0" w:line="240" w:lineRule="auto"/>
+              <w:jc w:val="center"/>
+              <w:rPr>
+                <w:rFonts w:ascii="맑은 고딕" w:eastAsia="맑은 고딕" w:hAnsi="맑은 고딕" w:cs="굴림"/>
+                <w:color w:val="000000"/>
+                <w:kern w:val="0"/>
+                <w:sz w:val="22"/>
+              </w:rPr>
+            </w:pPr>
+            <w:r>
+              <w:rPr>
+                <w:rFonts w:ascii="맑은 고딕" w:eastAsia="맑은 고딕" w:hAnsi="맑은 고딕" w:cs="굴림" w:hint="eastAsia"/>
+                <w:color w:val="000000"/>
+                <w:kern w:val="0"/>
+                <w:sz w:val="22"/>
+              </w:rPr>
+              <w:t>2</w:t>
+            </w:r>
+          </w:p>
+        </w:tc>
+        <w:tc>
+          <w:tcPr>
+            <w:tcW w:w="1080" w:type="dxa"/>
+            <w:tcBorders>
+              <w:top w:val="nil"/>
+              <w:left w:val="nil"/>
+              <w:bottom w:val="nil"/>
+              <w:right w:val="nil"/>
+            </w:tcBorders>
+            <w:shd w:val="clear" w:color="auto" w:fill="auto"/>
+            <w:noWrap/>
+            <w:vAlign w:val="center"/>
+            <w:hideMark/>
+          </w:tcPr>
+          <w:p>
+            <w:pPr>
+              <w:widowControl/>
+              <w:wordWrap/>
+              <w:autoSpaceDE/>
+              <w:autoSpaceDN/>
+              <w:spacing w:after="0" w:line="240" w:lineRule="auto"/>
+              <w:jc w:val="center"/>
+              <w:rPr>
+                <w:rFonts w:ascii="맑은 고딕" w:eastAsia="맑은 고딕" w:hAnsi="맑은 고딕" w:cs="굴림"/>
+                <w:color w:val="000000"/>
+                <w:kern w:val="0"/>
+                <w:sz w:val="22"/>
+              </w:rPr>
+            </w:pPr>
+            <w:r>
+              <w:rPr>
+                <w:rFonts w:ascii="맑은 고딕" w:eastAsia="맑은 고딕" w:hAnsi="맑은 고딕" w:cs="굴림" w:hint="eastAsia"/>
+                <w:color w:val="000000"/>
+                <w:kern w:val="0"/>
+                <w:sz w:val="22"/>
+              </w:rPr>
+              <w:t>ch.5</w:t>
+            </w:r>
+          </w:p>
+        </w:tc>
+        <w:tc>
+          <w:tcPr>
+            <w:tcW w:w="1080" w:type="dxa"/>
+            <w:tcBorders>
+              <w:top w:val="nil"/>
+              <w:left w:val="nil"/>
+              <w:bottom w:val="nil"/>
+              <w:right w:val="nil"/>
+            </w:tcBorders>
+            <w:shd w:val="clear" w:color="auto" w:fill="auto"/>
+            <w:noWrap/>
+            <w:vAlign w:val="center"/>
+            <w:hideMark/>
+          </w:tcPr>
+          <w:p>
+            <w:pPr>
+              <w:widowControl/>
+              <w:wordWrap/>
+              <w:autoSpaceDE/>
+              <w:autoSpaceDN/>
+              <w:spacing w:after="0" w:line="240" w:lineRule="auto"/>
+              <w:jc w:val="left"/>
+              <w:rPr>
+                <w:rFonts w:ascii="맑은 고딕" w:eastAsia="맑은 고딕" w:hAnsi="맑은 고딕" w:cs="굴림"/>
+                <w:color w:val="000000"/>
+                <w:kern w:val="0"/>
+                <w:sz w:val="22"/>
+              </w:rPr>
+            </w:pPr>
+          </w:p>
+        </w:tc>
+      </w:tr>
+      <w:tr>
+        <w:trPr>
+          <w:trHeight w:val="330"/>
+        </w:trPr>
+        <w:tc>
+          <w:tcPr>
+            <w:tcW w:w="1400" w:type="dxa"/>
+            <w:tcBorders>
+              <w:top w:val="nil"/>
+              <w:left w:val="nil"/>
+              <w:bottom w:val="nil"/>
+              <w:right w:val="nil"/>
+            </w:tcBorders>
+            <w:shd w:val="clear" w:color="auto" w:fill="auto"/>
+            <w:noWrap/>
+            <w:vAlign w:val="center"/>
+            <w:hideMark/>
+          </w:tcPr>
+          <w:p>
+            <w:pPr>
+              <w:widowControl/>
+              <w:wordWrap/>
+              <w:autoSpaceDE/>
+              <w:autoSpaceDN/>
+              <w:spacing w:after="0" w:line="240" w:lineRule="auto"/>
+              <w:jc w:val="center"/>
+              <w:rPr>
+                <w:rFonts w:ascii="맑은 고딕" w:eastAsia="맑은 고딕" w:hAnsi="맑은 고딕" w:cs="굴림"/>
+                <w:color w:val="000000"/>
+                <w:kern w:val="0"/>
+                <w:sz w:val="22"/>
+              </w:rPr>
+            </w:pPr>
+            <w:r>
+              <w:rPr>
+                <w:rFonts w:ascii="맑은 고딕" w:eastAsia="맑은 고딕" w:hAnsi="맑은 고딕" w:cs="굴림" w:hint="eastAsia"/>
+                <w:color w:val="000000"/>
+                <w:kern w:val="0"/>
+                <w:sz w:val="22"/>
+              </w:rPr>
+              <w:lastRenderedPageBreak/>
+              <w:t>불사조</w:t>
+            </w:r>
+          </w:p>
+        </w:tc>
+        <w:tc>
+          <w:tcPr>
+            <w:tcW w:w="1380" w:type="dxa"/>
+            <w:tcBorders>
+              <w:top w:val="nil"/>
+              <w:left w:val="nil"/>
+              <w:bottom w:val="nil"/>
+              <w:right w:val="nil"/>
+            </w:tcBorders>
+            <w:shd w:val="clear" w:color="auto" w:fill="auto"/>
+            <w:noWrap/>
+            <w:vAlign w:val="center"/>
+            <w:hideMark/>
+          </w:tcPr>
+          <w:p>
+            <w:pPr>
+              <w:widowControl/>
+              <w:wordWrap/>
+              <w:autoSpaceDE/>
+              <w:autoSpaceDN/>
+              <w:spacing w:after="0" w:line="240" w:lineRule="auto"/>
+              <w:jc w:val="center"/>
+              <w:rPr>
+                <w:rFonts w:ascii="맑은 고딕" w:eastAsia="맑은 고딕" w:hAnsi="맑은 고딕" w:cs="굴림"/>
+                <w:color w:val="000000"/>
+                <w:kern w:val="0"/>
+                <w:sz w:val="22"/>
+              </w:rPr>
+            </w:pPr>
+            <w:r>
+              <w:rPr>
+                <w:rFonts w:ascii="맑은 고딕" w:eastAsia="맑은 고딕" w:hAnsi="맑은 고딕" w:cs="굴림" w:hint="eastAsia"/>
+                <w:color w:val="000000"/>
+                <w:kern w:val="0"/>
+                <w:sz w:val="22"/>
+              </w:rPr>
+              <w:t>3</w:t>
+            </w:r>
+          </w:p>
+        </w:tc>
+        <w:tc>
+          <w:tcPr>
+            <w:tcW w:w="1180" w:type="dxa"/>
+            <w:tcBorders>
+              <w:top w:val="nil"/>
+              <w:left w:val="nil"/>
+              <w:bottom w:val="nil"/>
+              <w:right w:val="nil"/>
+            </w:tcBorders>
+            <w:shd w:val="clear" w:color="auto" w:fill="auto"/>
+            <w:noWrap/>
+            <w:vAlign w:val="center"/>
+            <w:hideMark/>
+          </w:tcPr>
+          <w:p>
+            <w:pPr>
+              <w:widowControl/>
+              <w:wordWrap/>
+              <w:autoSpaceDE/>
+              <w:autoSpaceDN/>
+              <w:spacing w:after="0" w:line="240" w:lineRule="auto"/>
+              <w:jc w:val="center"/>
+              <w:rPr>
+                <w:rFonts w:ascii="맑은 고딕" w:eastAsia="맑은 고딕" w:hAnsi="맑은 고딕" w:cs="굴림"/>
+                <w:color w:val="000000"/>
+                <w:kern w:val="0"/>
+                <w:sz w:val="22"/>
+              </w:rPr>
+            </w:pPr>
+            <w:r>
+              <w:rPr>
+                <w:rFonts w:ascii="맑은 고딕" w:eastAsia="맑은 고딕" w:hAnsi="맑은 고딕" w:cs="굴림" w:hint="eastAsia"/>
+                <w:color w:val="000000"/>
+                <w:kern w:val="0"/>
+                <w:sz w:val="22"/>
+              </w:rPr>
+              <w:t>3</w:t>
+            </w:r>
+          </w:p>
+        </w:tc>
+        <w:tc>
+          <w:tcPr>
+            <w:tcW w:w="1080" w:type="dxa"/>
+            <w:tcBorders>
+              <w:top w:val="nil"/>
+              <w:left w:val="nil"/>
+              <w:bottom w:val="nil"/>
+              <w:right w:val="nil"/>
+            </w:tcBorders>
+            <w:shd w:val="clear" w:color="auto" w:fill="auto"/>
+            <w:noWrap/>
+            <w:vAlign w:val="center"/>
+            <w:hideMark/>
+          </w:tcPr>
+          <w:p>
+            <w:pPr>
+              <w:widowControl/>
+              <w:wordWrap/>
+              <w:autoSpaceDE/>
+              <w:autoSpaceDN/>
+              <w:spacing w:after="0" w:line="240" w:lineRule="auto"/>
+              <w:jc w:val="center"/>
+              <w:rPr>
+                <w:rFonts w:ascii="맑은 고딕" w:eastAsia="맑은 고딕" w:hAnsi="맑은 고딕" w:cs="굴림"/>
+                <w:color w:val="000000"/>
+                <w:kern w:val="0"/>
+                <w:sz w:val="22"/>
+              </w:rPr>
+            </w:pPr>
+            <w:r>
+              <w:rPr>
+                <w:rFonts w:ascii="맑은 고딕" w:eastAsia="맑은 고딕" w:hAnsi="맑은 고딕" w:cs="굴림" w:hint="eastAsia"/>
+                <w:color w:val="000000"/>
+                <w:kern w:val="0"/>
+                <w:sz w:val="22"/>
+              </w:rPr>
+              <w:t>3</w:t>
+            </w:r>
+          </w:p>
+        </w:tc>
+        <w:tc>
+          <w:tcPr>
+            <w:tcW w:w="1080" w:type="dxa"/>
+            <w:tcBorders>
+              <w:top w:val="nil"/>
+              <w:left w:val="nil"/>
+              <w:bottom w:val="nil"/>
+              <w:right w:val="nil"/>
+            </w:tcBorders>
+            <w:shd w:val="clear" w:color="auto" w:fill="auto"/>
+            <w:noWrap/>
+            <w:vAlign w:val="center"/>
+            <w:hideMark/>
+          </w:tcPr>
+          <w:p>
+            <w:pPr>
+              <w:widowControl/>
+              <w:wordWrap/>
+              <w:autoSpaceDE/>
+              <w:autoSpaceDN/>
+              <w:spacing w:after="0" w:line="240" w:lineRule="auto"/>
+              <w:jc w:val="center"/>
+              <w:rPr>
+                <w:rFonts w:ascii="맑은 고딕" w:eastAsia="맑은 고딕" w:hAnsi="맑은 고딕" w:cs="굴림"/>
+                <w:color w:val="000000"/>
+                <w:kern w:val="0"/>
+                <w:sz w:val="22"/>
+              </w:rPr>
+            </w:pPr>
+            <w:r>
+              <w:rPr>
+                <w:rFonts w:ascii="맑은 고딕" w:eastAsia="맑은 고딕" w:hAnsi="맑은 고딕" w:cs="굴림" w:hint="eastAsia"/>
+                <w:color w:val="000000"/>
+                <w:kern w:val="0"/>
+                <w:sz w:val="22"/>
+              </w:rPr>
+              <w:t>ch.5</w:t>
+            </w:r>
+          </w:p>
+        </w:tc>
+        <w:tc>
+          <w:tcPr>
+            <w:tcW w:w="1080" w:type="dxa"/>
+            <w:tcBorders>
+              <w:top w:val="nil"/>
+              <w:left w:val="nil"/>
+              <w:bottom w:val="nil"/>
+              <w:right w:val="nil"/>
+            </w:tcBorders>
+            <w:shd w:val="clear" w:color="auto" w:fill="auto"/>
+            <w:noWrap/>
+            <w:vAlign w:val="center"/>
+            <w:hideMark/>
+          </w:tcPr>
+          <w:p>
+            <w:pPr>
+              <w:widowControl/>
+              <w:wordWrap/>
+              <w:autoSpaceDE/>
+              <w:autoSpaceDN/>
+              <w:spacing w:after="0" w:line="240" w:lineRule="auto"/>
+              <w:jc w:val="left"/>
+              <w:rPr>
+                <w:rFonts w:ascii="맑은 고딕" w:eastAsia="맑은 고딕" w:hAnsi="맑은 고딕" w:cs="굴림"/>
+                <w:color w:val="000000"/>
+                <w:kern w:val="0"/>
+                <w:sz w:val="22"/>
+              </w:rPr>
+            </w:pPr>
+          </w:p>
+        </w:tc>
+      </w:tr>
+      <w:tr>
+        <w:trPr>
+          <w:trHeight w:val="330"/>
+        </w:trPr>
+        <w:tc>
+          <w:tcPr>
+            <w:tcW w:w="1400" w:type="dxa"/>
+            <w:tcBorders>
+              <w:top w:val="nil"/>
+              <w:left w:val="nil"/>
+              <w:bottom w:val="nil"/>
+              <w:right w:val="nil"/>
+            </w:tcBorders>
+            <w:shd w:val="clear" w:color="auto" w:fill="auto"/>
+            <w:noWrap/>
+            <w:vAlign w:val="center"/>
+            <w:hideMark/>
+          </w:tcPr>
+          <w:p>
+            <w:pPr>
+              <w:widowControl/>
+              <w:wordWrap/>
+              <w:autoSpaceDE/>
+              <w:autoSpaceDN/>
+              <w:spacing w:after="0" w:line="240" w:lineRule="auto"/>
+              <w:jc w:val="center"/>
+              <w:rPr>
+                <w:rFonts w:ascii="맑은 고딕" w:eastAsia="맑은 고딕" w:hAnsi="맑은 고딕" w:cs="굴림"/>
+                <w:color w:val="000000"/>
+                <w:kern w:val="0"/>
+                <w:sz w:val="22"/>
+              </w:rPr>
+            </w:pPr>
+            <w:r>
+              <w:rPr>
+                <w:rFonts w:ascii="맑은 고딕" w:eastAsia="맑은 고딕" w:hAnsi="맑은 고딕" w:cs="굴림" w:hint="eastAsia"/>
+                <w:color w:val="000000"/>
+                <w:kern w:val="0"/>
+                <w:sz w:val="22"/>
+              </w:rPr>
+              <w:t>불사조알</w:t>
+            </w:r>
+          </w:p>
+        </w:tc>
+        <w:tc>
+          <w:tcPr>
+            <w:tcW w:w="1380" w:type="dxa"/>
+            <w:tcBorders>
+              <w:top w:val="nil"/>
+              <w:left w:val="nil"/>
+              <w:bottom w:val="nil"/>
+              <w:right w:val="nil"/>
+            </w:tcBorders>
+            <w:shd w:val="clear" w:color="auto" w:fill="auto"/>
+            <w:noWrap/>
+            <w:vAlign w:val="center"/>
+            <w:hideMark/>
+          </w:tcPr>
+          <w:p>
+            <w:pPr>
+              <w:widowControl/>
+              <w:wordWrap/>
+              <w:autoSpaceDE/>
+              <w:autoSpaceDN/>
+              <w:spacing w:after="0" w:line="240" w:lineRule="auto"/>
+              <w:jc w:val="center"/>
+              <w:rPr>
+                <w:rFonts w:ascii="맑은 고딕" w:eastAsia="맑은 고딕" w:hAnsi="맑은 고딕" w:cs="굴림"/>
+                <w:color w:val="000000"/>
+                <w:kern w:val="0"/>
+                <w:sz w:val="22"/>
+              </w:rPr>
+            </w:pPr>
+            <w:r>
+              <w:rPr>
+                <w:rFonts w:ascii="맑은 고딕" w:eastAsia="맑은 고딕" w:hAnsi="맑은 고딕" w:cs="굴림" w:hint="eastAsia"/>
+                <w:color w:val="000000"/>
+                <w:kern w:val="0"/>
+                <w:sz w:val="22"/>
+              </w:rPr>
+              <w:t>1</w:t>
+            </w:r>
+          </w:p>
+        </w:tc>
+        <w:tc>
+          <w:tcPr>
+            <w:tcW w:w="1180" w:type="dxa"/>
+            <w:tcBorders>
+              <w:top w:val="nil"/>
+              <w:left w:val="nil"/>
+              <w:bottom w:val="nil"/>
+              <w:right w:val="nil"/>
+            </w:tcBorders>
+            <w:shd w:val="clear" w:color="auto" w:fill="auto"/>
+            <w:noWrap/>
+            <w:vAlign w:val="center"/>
+            <w:hideMark/>
+          </w:tcPr>
+          <w:p>
+            <w:pPr>
+              <w:widowControl/>
+              <w:wordWrap/>
+              <w:autoSpaceDE/>
+              <w:autoSpaceDN/>
+              <w:spacing w:after="0" w:line="240" w:lineRule="auto"/>
+              <w:jc w:val="center"/>
+              <w:rPr>
+                <w:rFonts w:ascii="맑은 고딕" w:eastAsia="맑은 고딕" w:hAnsi="맑은 고딕" w:cs="굴림"/>
+                <w:color w:val="000000"/>
+                <w:kern w:val="0"/>
+                <w:sz w:val="22"/>
+              </w:rPr>
+            </w:pPr>
+            <w:r>
+              <w:rPr>
+                <w:rFonts w:ascii="맑은 고딕" w:eastAsia="맑은 고딕" w:hAnsi="맑은 고딕" w:cs="굴림" w:hint="eastAsia"/>
+                <w:color w:val="000000"/>
+                <w:kern w:val="0"/>
+                <w:sz w:val="22"/>
+              </w:rPr>
+              <w:t>1</w:t>
+            </w:r>
+          </w:p>
+        </w:tc>
+        <w:tc>
+          <w:tcPr>
+            <w:tcW w:w="1080" w:type="dxa"/>
+            <w:tcBorders>
+              <w:top w:val="nil"/>
+              <w:left w:val="nil"/>
+              <w:bottom w:val="nil"/>
+              <w:right w:val="nil"/>
+            </w:tcBorders>
+            <w:shd w:val="clear" w:color="auto" w:fill="auto"/>
+            <w:noWrap/>
+            <w:vAlign w:val="center"/>
+            <w:hideMark/>
+          </w:tcPr>
+          <w:p>
+            <w:pPr>
+              <w:widowControl/>
+              <w:wordWrap/>
+              <w:autoSpaceDE/>
+              <w:autoSpaceDN/>
+              <w:spacing w:after="0" w:line="240" w:lineRule="auto"/>
+              <w:jc w:val="center"/>
+              <w:rPr>
+                <w:rFonts w:ascii="맑은 고딕" w:eastAsia="맑은 고딕" w:hAnsi="맑은 고딕" w:cs="굴림"/>
+                <w:color w:val="000000"/>
+                <w:kern w:val="0"/>
+                <w:sz w:val="22"/>
+              </w:rPr>
+            </w:pPr>
+            <w:r>
+              <w:rPr>
+                <w:rFonts w:ascii="맑은 고딕" w:eastAsia="맑은 고딕" w:hAnsi="맑은 고딕" w:cs="굴림" w:hint="eastAsia"/>
+                <w:color w:val="000000"/>
+                <w:kern w:val="0"/>
+                <w:sz w:val="22"/>
+              </w:rPr>
+              <w:t>1</w:t>
+            </w:r>
+          </w:p>
+        </w:tc>
+        <w:tc>
+          <w:tcPr>
+            <w:tcW w:w="1080" w:type="dxa"/>
+            <w:tcBorders>
+              <w:top w:val="nil"/>
+              <w:left w:val="nil"/>
+              <w:bottom w:val="nil"/>
+              <w:right w:val="nil"/>
+            </w:tcBorders>
+            <w:shd w:val="clear" w:color="auto" w:fill="auto"/>
+            <w:noWrap/>
+            <w:vAlign w:val="center"/>
+            <w:hideMark/>
+          </w:tcPr>
+          <w:p>
+            <w:pPr>
+              <w:widowControl/>
+              <w:wordWrap/>
+              <w:autoSpaceDE/>
+              <w:autoSpaceDN/>
+              <w:spacing w:after="0" w:line="240" w:lineRule="auto"/>
+              <w:jc w:val="center"/>
+              <w:rPr>
+                <w:rFonts w:ascii="맑은 고딕" w:eastAsia="맑은 고딕" w:hAnsi="맑은 고딕" w:cs="굴림"/>
+                <w:color w:val="000000"/>
+                <w:kern w:val="0"/>
+                <w:sz w:val="22"/>
+              </w:rPr>
+            </w:pPr>
+            <w:r>
+              <w:rPr>
+                <w:rFonts w:ascii="맑은 고딕" w:eastAsia="맑은 고딕" w:hAnsi="맑은 고딕" w:cs="굴림" w:hint="eastAsia"/>
+                <w:color w:val="000000"/>
+                <w:kern w:val="0"/>
+                <w:sz w:val="22"/>
+              </w:rPr>
+              <w:t>ch.5</w:t>
+            </w:r>
+          </w:p>
+        </w:tc>
+        <w:tc>
+          <w:tcPr>
+            <w:tcW w:w="1080" w:type="dxa"/>
+            <w:tcBorders>
+              <w:top w:val="nil"/>
+              <w:left w:val="nil"/>
+              <w:bottom w:val="nil"/>
+              <w:right w:val="nil"/>
+            </w:tcBorders>
+            <w:shd w:val="clear" w:color="auto" w:fill="auto"/>
+            <w:noWrap/>
+            <w:vAlign w:val="center"/>
+            <w:hideMark/>
+          </w:tcPr>
+          <w:p>
+            <w:pPr>
+              <w:widowControl/>
+              <w:wordWrap/>
+              <w:autoSpaceDE/>
+              <w:autoSpaceDN/>
+              <w:spacing w:after="0" w:line="240" w:lineRule="auto"/>
+              <w:jc w:val="left"/>
+              <w:rPr>
+                <w:rFonts w:ascii="맑은 고딕" w:eastAsia="맑은 고딕" w:hAnsi="맑은 고딕" w:cs="굴림"/>
+                <w:color w:val="000000"/>
+                <w:kern w:val="0"/>
+                <w:sz w:val="22"/>
+              </w:rPr>
+            </w:pPr>
+          </w:p>
+        </w:tc>
+      </w:tr>
+      <w:tr>
+        <w:trPr>
+          <w:trHeight w:val="330"/>
+        </w:trPr>
+        <w:tc>
+          <w:tcPr>
+            <w:tcW w:w="1400" w:type="dxa"/>
+            <w:tcBorders>
+              <w:top w:val="nil"/>
+              <w:left w:val="nil"/>
+              <w:bottom w:val="nil"/>
+              <w:right w:val="nil"/>
+            </w:tcBorders>
+            <w:shd w:val="clear" w:color="auto" w:fill="auto"/>
+            <w:noWrap/>
+            <w:vAlign w:val="center"/>
+            <w:hideMark/>
+          </w:tcPr>
+          <w:p>
+            <w:pPr>
+              <w:widowControl/>
+              <w:wordWrap/>
+              <w:autoSpaceDE/>
+              <w:autoSpaceDN/>
+              <w:spacing w:after="0" w:line="240" w:lineRule="auto"/>
+              <w:jc w:val="center"/>
+              <w:rPr>
+                <w:rFonts w:ascii="맑은 고딕" w:eastAsia="맑은 고딕" w:hAnsi="맑은 고딕" w:cs="굴림"/>
+                <w:color w:val="000000"/>
+                <w:kern w:val="0"/>
+                <w:sz w:val="22"/>
+              </w:rPr>
+            </w:pPr>
+            <w:r>
+              <w:rPr>
+                <w:rFonts w:ascii="맑은 고딕" w:eastAsia="맑은 고딕" w:hAnsi="맑은 고딕" w:cs="굴림" w:hint="eastAsia"/>
+                <w:color w:val="000000"/>
+                <w:kern w:val="0"/>
+                <w:sz w:val="22"/>
+              </w:rPr>
+              <w:t>변신용</w:t>
+            </w:r>
+          </w:p>
+        </w:tc>
+        <w:tc>
+          <w:tcPr>
+            <w:tcW w:w="1380" w:type="dxa"/>
+            <w:tcBorders>
+              <w:top w:val="nil"/>
+              <w:left w:val="nil"/>
+              <w:bottom w:val="nil"/>
+              <w:right w:val="nil"/>
+            </w:tcBorders>
+            <w:shd w:val="clear" w:color="auto" w:fill="auto"/>
+            <w:noWrap/>
+            <w:vAlign w:val="center"/>
+            <w:hideMark/>
+          </w:tcPr>
+          <w:p>
+            <w:pPr>
+              <w:widowControl/>
+              <w:wordWrap/>
+              <w:autoSpaceDE/>
+              <w:autoSpaceDN/>
+              <w:spacing w:after="0" w:line="240" w:lineRule="auto"/>
+              <w:jc w:val="center"/>
+              <w:rPr>
+                <w:rFonts w:ascii="맑은 고딕" w:eastAsia="맑은 고딕" w:hAnsi="맑은 고딕" w:cs="굴림"/>
+                <w:color w:val="000000"/>
+                <w:kern w:val="0"/>
+                <w:sz w:val="22"/>
+              </w:rPr>
+            </w:pPr>
+            <w:r>
+              <w:rPr>
+                <w:rFonts w:ascii="맑은 고딕" w:eastAsia="맑은 고딕" w:hAnsi="맑은 고딕" w:cs="굴림" w:hint="eastAsia"/>
+                <w:color w:val="000000"/>
+                <w:kern w:val="0"/>
+                <w:sz w:val="22"/>
+              </w:rPr>
+              <w:t>1</w:t>
+            </w:r>
+          </w:p>
+        </w:tc>
+        <w:tc>
+          <w:tcPr>
+            <w:tcW w:w="1180" w:type="dxa"/>
+            <w:tcBorders>
+              <w:top w:val="nil"/>
+              <w:left w:val="nil"/>
+              <w:bottom w:val="nil"/>
+              <w:right w:val="nil"/>
+            </w:tcBorders>
+            <w:shd w:val="clear" w:color="auto" w:fill="auto"/>
+            <w:noWrap/>
+            <w:vAlign w:val="center"/>
+            <w:hideMark/>
+          </w:tcPr>
+          <w:p>
+            <w:pPr>
+              <w:widowControl/>
+              <w:wordWrap/>
+              <w:autoSpaceDE/>
+              <w:autoSpaceDN/>
+              <w:spacing w:after="0" w:line="240" w:lineRule="auto"/>
+              <w:jc w:val="center"/>
+              <w:rPr>
+                <w:rFonts w:ascii="맑은 고딕" w:eastAsia="맑은 고딕" w:hAnsi="맑은 고딕" w:cs="굴림"/>
+                <w:color w:val="000000"/>
+                <w:kern w:val="0"/>
+                <w:sz w:val="22"/>
+              </w:rPr>
+            </w:pPr>
+            <w:r>
+              <w:rPr>
+                <w:rFonts w:ascii="맑은 고딕" w:eastAsia="맑은 고딕" w:hAnsi="맑은 고딕" w:cs="굴림" w:hint="eastAsia"/>
+                <w:color w:val="000000"/>
+                <w:kern w:val="0"/>
+                <w:sz w:val="22"/>
+              </w:rPr>
+              <w:t>1</w:t>
+            </w:r>
+          </w:p>
+        </w:tc>
+        <w:tc>
+          <w:tcPr>
+            <w:tcW w:w="1080" w:type="dxa"/>
+            <w:tcBorders>
+              <w:top w:val="nil"/>
+              <w:left w:val="nil"/>
+              <w:bottom w:val="nil"/>
+              <w:right w:val="nil"/>
+            </w:tcBorders>
+            <w:shd w:val="clear" w:color="auto" w:fill="auto"/>
+            <w:noWrap/>
+            <w:vAlign w:val="center"/>
+            <w:hideMark/>
+          </w:tcPr>
+          <w:p>
+            <w:pPr>
+              <w:widowControl/>
+              <w:wordWrap/>
+              <w:autoSpaceDE/>
+              <w:autoSpaceDN/>
+              <w:spacing w:after="0" w:line="240" w:lineRule="auto"/>
+              <w:jc w:val="center"/>
+              <w:rPr>
+                <w:rFonts w:ascii="맑은 고딕" w:eastAsia="맑은 고딕" w:hAnsi="맑은 고딕" w:cs="굴림"/>
+                <w:color w:val="000000"/>
+                <w:kern w:val="0"/>
+                <w:sz w:val="22"/>
+              </w:rPr>
+            </w:pPr>
+            <w:r>
+              <w:rPr>
+                <w:rFonts w:ascii="맑은 고딕" w:eastAsia="맑은 고딕" w:hAnsi="맑은 고딕" w:cs="굴림" w:hint="eastAsia"/>
+                <w:color w:val="000000"/>
+                <w:kern w:val="0"/>
+                <w:sz w:val="22"/>
+              </w:rPr>
+              <w:t>1</w:t>
+            </w:r>
+          </w:p>
+        </w:tc>
+        <w:tc>
+          <w:tcPr>
+            <w:tcW w:w="1080" w:type="dxa"/>
+            <w:tcBorders>
+              <w:top w:val="nil"/>
+              <w:left w:val="nil"/>
+              <w:bottom w:val="nil"/>
+              <w:right w:val="nil"/>
+            </w:tcBorders>
+            <w:shd w:val="clear" w:color="auto" w:fill="auto"/>
+            <w:noWrap/>
+            <w:vAlign w:val="center"/>
+            <w:hideMark/>
+          </w:tcPr>
+          <w:p>
+            <w:pPr>
+              <w:widowControl/>
+              <w:wordWrap/>
+              <w:autoSpaceDE/>
+              <w:autoSpaceDN/>
+              <w:spacing w:after="0" w:line="240" w:lineRule="auto"/>
+              <w:jc w:val="center"/>
+              <w:rPr>
+                <w:rFonts w:ascii="맑은 고딕" w:eastAsia="맑은 고딕" w:hAnsi="맑은 고딕" w:cs="굴림"/>
+                <w:color w:val="000000"/>
+                <w:kern w:val="0"/>
+                <w:sz w:val="22"/>
+              </w:rPr>
+            </w:pPr>
+            <w:r>
+              <w:rPr>
+                <w:rFonts w:ascii="맑은 고딕" w:eastAsia="맑은 고딕" w:hAnsi="맑은 고딕" w:cs="굴림" w:hint="eastAsia"/>
+                <w:color w:val="000000"/>
+                <w:kern w:val="0"/>
+                <w:sz w:val="22"/>
+              </w:rPr>
+              <w:t>ch.6</w:t>
+            </w:r>
+          </w:p>
+        </w:tc>
+        <w:tc>
+          <w:tcPr>
+            <w:tcW w:w="1080" w:type="dxa"/>
+            <w:tcBorders>
+              <w:top w:val="nil"/>
+              <w:left w:val="nil"/>
+              <w:bottom w:val="nil"/>
+              <w:right w:val="nil"/>
+            </w:tcBorders>
+            <w:shd w:val="clear" w:color="auto" w:fill="auto"/>
+            <w:noWrap/>
+            <w:vAlign w:val="center"/>
+            <w:hideMark/>
+          </w:tcPr>
+          <w:p>
+            <w:pPr>
+              <w:widowControl/>
+              <w:wordWrap/>
+              <w:autoSpaceDE/>
+              <w:autoSpaceDN/>
+              <w:spacing w:after="0" w:line="240" w:lineRule="auto"/>
+              <w:jc w:val="left"/>
+              <w:rPr>
+                <w:rFonts w:ascii="맑은 고딕" w:eastAsia="맑은 고딕" w:hAnsi="맑은 고딕" w:cs="굴림"/>
+                <w:color w:val="000000"/>
+                <w:kern w:val="0"/>
+                <w:sz w:val="22"/>
+              </w:rPr>
+            </w:pPr>
+          </w:p>
+        </w:tc>
+      </w:tr>
+      <w:tr>
+        <w:trPr>
+          <w:trHeight w:val="330"/>
+        </w:trPr>
+        <w:tc>
+          <w:tcPr>
+            <w:tcW w:w="1400" w:type="dxa"/>
+            <w:tcBorders>
+              <w:top w:val="nil"/>
+              <w:left w:val="nil"/>
+              <w:bottom w:val="nil"/>
+              <w:right w:val="nil"/>
+            </w:tcBorders>
+            <w:shd w:val="clear" w:color="auto" w:fill="auto"/>
+            <w:noWrap/>
+            <w:vAlign w:val="center"/>
+            <w:hideMark/>
+          </w:tcPr>
+          <w:p>
+            <w:pPr>
+              <w:widowControl/>
+              <w:wordWrap/>
+              <w:autoSpaceDE/>
+              <w:autoSpaceDN/>
+              <w:spacing w:after="0" w:line="240" w:lineRule="auto"/>
+              <w:jc w:val="center"/>
+              <w:rPr>
+                <w:rFonts w:ascii="맑은 고딕" w:eastAsia="맑은 고딕" w:hAnsi="맑은 고딕" w:cs="굴림"/>
+                <w:color w:val="000000"/>
+                <w:kern w:val="0"/>
+                <w:sz w:val="22"/>
+              </w:rPr>
+            </w:pPr>
+            <w:r>
+              <w:rPr>
+                <w:rFonts w:ascii="맑은 고딕" w:eastAsia="맑은 고딕" w:hAnsi="맑은 고딕" w:cs="굴림" w:hint="eastAsia"/>
+                <w:color w:val="000000"/>
+                <w:kern w:val="0"/>
+                <w:sz w:val="22"/>
+              </w:rPr>
+              <w:t>실제용</w:t>
+            </w:r>
+          </w:p>
+        </w:tc>
+        <w:tc>
+          <w:tcPr>
+            <w:tcW w:w="1380" w:type="dxa"/>
+            <w:tcBorders>
+              <w:top w:val="nil"/>
+              <w:left w:val="nil"/>
+              <w:bottom w:val="nil"/>
+              <w:right w:val="nil"/>
+            </w:tcBorders>
+            <w:shd w:val="clear" w:color="auto" w:fill="auto"/>
+            <w:noWrap/>
+            <w:vAlign w:val="center"/>
+            <w:hideMark/>
+          </w:tcPr>
+          <w:p>
+            <w:pPr>
+              <w:widowControl/>
+              <w:wordWrap/>
+              <w:autoSpaceDE/>
+              <w:autoSpaceDN/>
+              <w:spacing w:after="0" w:line="240" w:lineRule="auto"/>
+              <w:jc w:val="center"/>
+              <w:rPr>
+                <w:rFonts w:ascii="맑은 고딕" w:eastAsia="맑은 고딕" w:hAnsi="맑은 고딕" w:cs="굴림"/>
+                <w:color w:val="000000"/>
+                <w:kern w:val="0"/>
+                <w:sz w:val="22"/>
+              </w:rPr>
+            </w:pPr>
+            <w:r>
+              <w:rPr>
+                <w:rFonts w:ascii="맑은 고딕" w:eastAsia="맑은 고딕" w:hAnsi="맑은 고딕" w:cs="굴림" w:hint="eastAsia"/>
+                <w:color w:val="000000"/>
+                <w:kern w:val="0"/>
+                <w:sz w:val="22"/>
+              </w:rPr>
+              <w:t>???</w:t>
+            </w:r>
+          </w:p>
+        </w:tc>
+        <w:tc>
+          <w:tcPr>
+            <w:tcW w:w="1180" w:type="dxa"/>
+            <w:tcBorders>
+              <w:top w:val="nil"/>
+              <w:left w:val="nil"/>
+              <w:bottom w:val="nil"/>
+              <w:right w:val="nil"/>
+            </w:tcBorders>
+            <w:shd w:val="clear" w:color="auto" w:fill="auto"/>
+            <w:noWrap/>
+            <w:vAlign w:val="center"/>
+            <w:hideMark/>
+          </w:tcPr>
+          <w:p>
+            <w:pPr>
+              <w:widowControl/>
+              <w:wordWrap/>
+              <w:autoSpaceDE/>
+              <w:autoSpaceDN/>
+              <w:spacing w:after="0" w:line="240" w:lineRule="auto"/>
+              <w:jc w:val="center"/>
+              <w:rPr>
+                <w:rFonts w:ascii="맑은 고딕" w:eastAsia="맑은 고딕" w:hAnsi="맑은 고딕" w:cs="굴림"/>
+                <w:color w:val="000000"/>
+                <w:kern w:val="0"/>
+                <w:sz w:val="22"/>
+              </w:rPr>
+            </w:pPr>
+            <w:r>
+              <w:rPr>
+                <w:rFonts w:ascii="맑은 고딕" w:eastAsia="맑은 고딕" w:hAnsi="맑은 고딕" w:cs="굴림" w:hint="eastAsia"/>
+                <w:color w:val="000000"/>
+                <w:kern w:val="0"/>
+                <w:sz w:val="22"/>
+              </w:rPr>
+              <w:t>???</w:t>
+            </w:r>
+          </w:p>
+        </w:tc>
+        <w:tc>
+          <w:tcPr>
+            <w:tcW w:w="1080" w:type="dxa"/>
+            <w:tcBorders>
+              <w:top w:val="nil"/>
+              <w:left w:val="nil"/>
+              <w:bottom w:val="nil"/>
+              <w:right w:val="nil"/>
+            </w:tcBorders>
+            <w:shd w:val="clear" w:color="auto" w:fill="auto"/>
+            <w:noWrap/>
+            <w:vAlign w:val="center"/>
+            <w:hideMark/>
+          </w:tcPr>
+          <w:p>
+            <w:pPr>
+              <w:widowControl/>
+              <w:wordWrap/>
+              <w:autoSpaceDE/>
+              <w:autoSpaceDN/>
+              <w:spacing w:after="0" w:line="240" w:lineRule="auto"/>
+              <w:jc w:val="center"/>
+              <w:rPr>
+                <w:rFonts w:ascii="맑은 고딕" w:eastAsia="맑은 고딕" w:hAnsi="맑은 고딕" w:cs="굴림"/>
+                <w:color w:val="000000"/>
+                <w:kern w:val="0"/>
+                <w:sz w:val="22"/>
+              </w:rPr>
+            </w:pPr>
+            <w:r>
+              <w:rPr>
+                <w:rFonts w:ascii="맑은 고딕" w:eastAsia="맑은 고딕" w:hAnsi="맑은 고딕" w:cs="굴림" w:hint="eastAsia"/>
+                <w:color w:val="000000"/>
+                <w:kern w:val="0"/>
+                <w:sz w:val="22"/>
+              </w:rPr>
+              <w:t>??</w:t>
+            </w:r>
+          </w:p>
+        </w:tc>
+        <w:tc>
+          <w:tcPr>
+            <w:tcW w:w="1080" w:type="dxa"/>
+            <w:tcBorders>
+              <w:top w:val="nil"/>
+              <w:left w:val="nil"/>
+              <w:bottom w:val="nil"/>
+              <w:right w:val="nil"/>
+            </w:tcBorders>
+            <w:shd w:val="clear" w:color="auto" w:fill="auto"/>
+            <w:noWrap/>
+            <w:vAlign w:val="center"/>
+            <w:hideMark/>
+          </w:tcPr>
+          <w:p>
+            <w:pPr>
+              <w:widowControl/>
+              <w:wordWrap/>
+              <w:autoSpaceDE/>
+              <w:autoSpaceDN/>
+              <w:spacing w:after="0" w:line="240" w:lineRule="auto"/>
+              <w:jc w:val="center"/>
+              <w:rPr>
+                <w:rFonts w:ascii="맑은 고딕" w:eastAsia="맑은 고딕" w:hAnsi="맑은 고딕" w:cs="굴림"/>
+                <w:color w:val="000000"/>
+                <w:kern w:val="0"/>
+                <w:sz w:val="22"/>
+              </w:rPr>
+            </w:pPr>
+            <w:r>
+              <w:rPr>
+                <w:rFonts w:ascii="맑은 고딕" w:eastAsia="맑은 고딕" w:hAnsi="맑은 고딕" w:cs="굴림" w:hint="eastAsia"/>
+                <w:color w:val="000000"/>
+                <w:kern w:val="0"/>
+                <w:sz w:val="22"/>
+              </w:rPr>
+              <w:t>ch.6</w:t>
+            </w:r>
+          </w:p>
+        </w:tc>
+        <w:tc>
+          <w:tcPr>
+            <w:tcW w:w="1080" w:type="dxa"/>
+            <w:tcBorders>
+              <w:top w:val="nil"/>
+              <w:left w:val="nil"/>
+              <w:bottom w:val="nil"/>
+              <w:right w:val="nil"/>
+            </w:tcBorders>
+            <w:shd w:val="clear" w:color="auto" w:fill="auto"/>
+            <w:noWrap/>
+            <w:vAlign w:val="center"/>
+            <w:hideMark/>
+          </w:tcPr>
+          <w:p>
+            <w:pPr>
+              <w:widowControl/>
+              <w:wordWrap/>
+              <w:autoSpaceDE/>
+              <w:autoSpaceDN/>
+              <w:spacing w:after="0" w:line="240" w:lineRule="auto"/>
+              <w:jc w:val="center"/>
+              <w:rPr>
+                <w:rFonts w:ascii="맑은 고딕" w:eastAsia="맑은 고딕" w:hAnsi="맑은 고딕" w:cs="굴림"/>
+                <w:color w:val="000000"/>
+                <w:kern w:val="0"/>
+                <w:sz w:val="22"/>
+              </w:rPr>
+            </w:pPr>
+            <w:r>
+              <w:rPr>
+                <w:rFonts w:ascii="맑은 고딕" w:eastAsia="맑은 고딕" w:hAnsi="맑은 고딕" w:cs="굴림" w:hint="eastAsia"/>
+                <w:color w:val="000000"/>
+                <w:kern w:val="0"/>
+                <w:sz w:val="22"/>
+              </w:rPr>
+              <w:t>전장이됨</w:t>
+            </w:r>
+          </w:p>
+        </w:tc>
+      </w:tr>
+      <w:tr>
+        <w:trPr>
+          <w:trHeight w:val="330"/>
+        </w:trPr>
+        <w:tc>
+          <w:tcPr>
+            <w:tcW w:w="1400" w:type="dxa"/>
+            <w:tcBorders>
+              <w:top w:val="nil"/>
+              <w:left w:val="nil"/>
+              <w:bottom w:val="nil"/>
+              <w:right w:val="nil"/>
+            </w:tcBorders>
+            <w:shd w:val="clear" w:color="auto" w:fill="auto"/>
+            <w:noWrap/>
+            <w:vAlign w:val="center"/>
+            <w:hideMark/>
+          </w:tcPr>
+          <w:p>
+            <w:pPr>
+              <w:widowControl/>
+              <w:wordWrap/>
+              <w:autoSpaceDE/>
+              <w:autoSpaceDN/>
+              <w:spacing w:after="0" w:line="240" w:lineRule="auto"/>
+              <w:jc w:val="center"/>
+              <w:rPr>
+                <w:rFonts w:ascii="맑은 고딕" w:eastAsia="맑은 고딕" w:hAnsi="맑은 고딕" w:cs="굴림"/>
+                <w:color w:val="000000"/>
+                <w:kern w:val="0"/>
+                <w:sz w:val="22"/>
+              </w:rPr>
+            </w:pPr>
+            <w:r>
+              <w:rPr>
+                <w:rFonts w:ascii="맑은 고딕" w:eastAsia="맑은 고딕" w:hAnsi="맑은 고딕" w:cs="굴림" w:hint="eastAsia"/>
+                <w:color w:val="000000"/>
+                <w:kern w:val="0"/>
+                <w:sz w:val="22"/>
+              </w:rPr>
+              <w:t>슬라임</w:t>
+            </w:r>
+          </w:p>
+        </w:tc>
+        <w:tc>
+          <w:tcPr>
+            <w:tcW w:w="1380" w:type="dxa"/>
+            <w:tcBorders>
+              <w:top w:val="nil"/>
+              <w:left w:val="nil"/>
+              <w:bottom w:val="nil"/>
+              <w:right w:val="nil"/>
+            </w:tcBorders>
+            <w:shd w:val="clear" w:color="auto" w:fill="auto"/>
+            <w:noWrap/>
+            <w:vAlign w:val="center"/>
+            <w:hideMark/>
+          </w:tcPr>
+          <w:p>
+            <w:pPr>
+              <w:widowControl/>
+              <w:wordWrap/>
+              <w:autoSpaceDE/>
+              <w:autoSpaceDN/>
+              <w:spacing w:after="0" w:line="240" w:lineRule="auto"/>
+              <w:jc w:val="center"/>
+              <w:rPr>
+                <w:rFonts w:ascii="맑은 고딕" w:eastAsia="맑은 고딕" w:hAnsi="맑은 고딕" w:cs="굴림"/>
+                <w:color w:val="000000"/>
+                <w:kern w:val="0"/>
+                <w:sz w:val="22"/>
+              </w:rPr>
+            </w:pPr>
+            <w:r>
+              <w:rPr>
+                <w:rFonts w:ascii="맑은 고딕" w:eastAsia="맑은 고딕" w:hAnsi="맑은 고딕" w:cs="굴림" w:hint="eastAsia"/>
+                <w:color w:val="000000"/>
+                <w:kern w:val="0"/>
+                <w:sz w:val="22"/>
+              </w:rPr>
+              <w:t>1</w:t>
+            </w:r>
+          </w:p>
+        </w:tc>
+        <w:tc>
+          <w:tcPr>
+            <w:tcW w:w="1180" w:type="dxa"/>
+            <w:tcBorders>
+              <w:top w:val="nil"/>
+              <w:left w:val="nil"/>
+              <w:bottom w:val="nil"/>
+              <w:right w:val="nil"/>
+            </w:tcBorders>
+            <w:shd w:val="clear" w:color="auto" w:fill="auto"/>
+            <w:noWrap/>
+            <w:vAlign w:val="center"/>
+            <w:hideMark/>
+          </w:tcPr>
+          <w:p>
+            <w:pPr>
+              <w:widowControl/>
+              <w:wordWrap/>
+              <w:autoSpaceDE/>
+              <w:autoSpaceDN/>
+              <w:spacing w:after="0" w:line="240" w:lineRule="auto"/>
+              <w:jc w:val="center"/>
+              <w:rPr>
+                <w:rFonts w:ascii="맑은 고딕" w:eastAsia="맑은 고딕" w:hAnsi="맑은 고딕" w:cs="굴림"/>
+                <w:color w:val="000000"/>
+                <w:kern w:val="0"/>
+                <w:sz w:val="22"/>
+              </w:rPr>
+            </w:pPr>
+            <w:r>
+              <w:rPr>
+                <w:rFonts w:ascii="맑은 고딕" w:eastAsia="맑은 고딕" w:hAnsi="맑은 고딕" w:cs="굴림" w:hint="eastAsia"/>
+                <w:color w:val="000000"/>
+                <w:kern w:val="0"/>
+                <w:sz w:val="22"/>
+              </w:rPr>
+              <w:t>1</w:t>
+            </w:r>
+          </w:p>
+        </w:tc>
+        <w:tc>
+          <w:tcPr>
+            <w:tcW w:w="1080" w:type="dxa"/>
+            <w:tcBorders>
+              <w:top w:val="nil"/>
+              <w:left w:val="nil"/>
+              <w:bottom w:val="nil"/>
+              <w:right w:val="nil"/>
+            </w:tcBorders>
+            <w:shd w:val="clear" w:color="auto" w:fill="auto"/>
+            <w:noWrap/>
+            <w:vAlign w:val="center"/>
+            <w:hideMark/>
+          </w:tcPr>
+          <w:p>
+            <w:pPr>
+              <w:widowControl/>
+              <w:wordWrap/>
+              <w:autoSpaceDE/>
+              <w:autoSpaceDN/>
+              <w:spacing w:after="0" w:line="240" w:lineRule="auto"/>
+              <w:jc w:val="center"/>
+              <w:rPr>
+                <w:rFonts w:ascii="맑은 고딕" w:eastAsia="맑은 고딕" w:hAnsi="맑은 고딕" w:cs="굴림"/>
+                <w:color w:val="000000"/>
+                <w:kern w:val="0"/>
+                <w:sz w:val="22"/>
+              </w:rPr>
+            </w:pPr>
+            <w:r>
+              <w:rPr>
+                <w:rFonts w:ascii="맑은 고딕" w:eastAsia="맑은 고딕" w:hAnsi="맑은 고딕" w:cs="굴림" w:hint="eastAsia"/>
+                <w:color w:val="000000"/>
+                <w:kern w:val="0"/>
+                <w:sz w:val="22"/>
+              </w:rPr>
+              <w:t>1</w:t>
+            </w:r>
+          </w:p>
+        </w:tc>
+        <w:tc>
+          <w:tcPr>
+            <w:tcW w:w="1080" w:type="dxa"/>
+            <w:tcBorders>
+              <w:top w:val="nil"/>
+              <w:left w:val="nil"/>
+              <w:bottom w:val="nil"/>
+              <w:right w:val="nil"/>
+            </w:tcBorders>
+            <w:shd w:val="clear" w:color="auto" w:fill="auto"/>
+            <w:noWrap/>
+            <w:vAlign w:val="center"/>
+            <w:hideMark/>
+          </w:tcPr>
+          <w:p>
+            <w:pPr>
+              <w:widowControl/>
+              <w:wordWrap/>
+              <w:autoSpaceDE/>
+              <w:autoSpaceDN/>
+              <w:spacing w:after="0" w:line="240" w:lineRule="auto"/>
+              <w:jc w:val="center"/>
+              <w:rPr>
+                <w:rFonts w:ascii="맑은 고딕" w:eastAsia="맑은 고딕" w:hAnsi="맑은 고딕" w:cs="굴림"/>
+                <w:color w:val="000000"/>
+                <w:kern w:val="0"/>
+                <w:sz w:val="22"/>
+              </w:rPr>
+            </w:pPr>
+            <w:r>
+              <w:rPr>
+                <w:rFonts w:ascii="맑은 고딕" w:eastAsia="맑은 고딕" w:hAnsi="맑은 고딕" w:cs="굴림" w:hint="eastAsia"/>
+                <w:color w:val="000000"/>
+                <w:kern w:val="0"/>
+                <w:sz w:val="22"/>
+              </w:rPr>
+              <w:t>ch.6</w:t>
+            </w:r>
+          </w:p>
+        </w:tc>
+        <w:tc>
+          <w:tcPr>
+            <w:tcW w:w="1080" w:type="dxa"/>
+            <w:tcBorders>
+              <w:top w:val="nil"/>
+              <w:left w:val="nil"/>
+              <w:bottom w:val="nil"/>
+              <w:right w:val="nil"/>
+            </w:tcBorders>
+            <w:shd w:val="clear" w:color="auto" w:fill="auto"/>
+            <w:noWrap/>
+            <w:vAlign w:val="center"/>
+            <w:hideMark/>
+          </w:tcPr>
+          <w:p>
+            <w:pPr>
+              <w:widowControl/>
+              <w:wordWrap/>
+              <w:autoSpaceDE/>
+              <w:autoSpaceDN/>
+              <w:spacing w:after="0" w:line="240" w:lineRule="auto"/>
+              <w:jc w:val="left"/>
+              <w:rPr>
+                <w:rFonts w:ascii="맑은 고딕" w:eastAsia="맑은 고딕" w:hAnsi="맑은 고딕" w:cs="굴림"/>
+                <w:color w:val="000000"/>
+                <w:kern w:val="0"/>
+                <w:sz w:val="22"/>
+              </w:rPr>
+            </w:pPr>
+          </w:p>
+        </w:tc>
+      </w:tr>
+      <w:tr>
+        <w:trPr>
+          <w:trHeight w:val="330"/>
+        </w:trPr>
+        <w:tc>
+          <w:tcPr>
+            <w:tcW w:w="1400" w:type="dxa"/>
+            <w:tcBorders>
+              <w:top w:val="nil"/>
+              <w:left w:val="nil"/>
+              <w:bottom w:val="nil"/>
+              <w:right w:val="nil"/>
+            </w:tcBorders>
+            <w:shd w:val="clear" w:color="auto" w:fill="auto"/>
+            <w:noWrap/>
+            <w:vAlign w:val="center"/>
+            <w:hideMark/>
+          </w:tcPr>
+          <w:p>
+            <w:pPr>
+              <w:widowControl/>
+              <w:wordWrap/>
+              <w:autoSpaceDE/>
+              <w:autoSpaceDN/>
+              <w:spacing w:after="0" w:line="240" w:lineRule="auto"/>
+              <w:jc w:val="center"/>
+              <w:rPr>
+                <w:rFonts w:ascii="맑은 고딕" w:eastAsia="맑은 고딕" w:hAnsi="맑은 고딕" w:cs="굴림"/>
+                <w:color w:val="000000"/>
+                <w:kern w:val="0"/>
+                <w:sz w:val="22"/>
+              </w:rPr>
+            </w:pPr>
+            <w:r>
+              <w:rPr>
+                <w:rFonts w:ascii="맑은 고딕" w:eastAsia="맑은 고딕" w:hAnsi="맑은 고딕" w:cs="굴림" w:hint="eastAsia"/>
+                <w:color w:val="000000"/>
+                <w:kern w:val="0"/>
+                <w:sz w:val="22"/>
+              </w:rPr>
+              <w:t>슬라임킹</w:t>
+            </w:r>
+          </w:p>
+        </w:tc>
+        <w:tc>
+          <w:tcPr>
+            <w:tcW w:w="1380" w:type="dxa"/>
+            <w:tcBorders>
+              <w:top w:val="nil"/>
+              <w:left w:val="nil"/>
+              <w:bottom w:val="nil"/>
+              <w:right w:val="nil"/>
+            </w:tcBorders>
+            <w:shd w:val="clear" w:color="auto" w:fill="auto"/>
+            <w:noWrap/>
+            <w:vAlign w:val="center"/>
+            <w:hideMark/>
+          </w:tcPr>
+          <w:p>
+            <w:pPr>
+              <w:widowControl/>
+              <w:wordWrap/>
+              <w:autoSpaceDE/>
+              <w:autoSpaceDN/>
+              <w:spacing w:after="0" w:line="240" w:lineRule="auto"/>
+              <w:jc w:val="center"/>
+              <w:rPr>
+                <w:rFonts w:ascii="맑은 고딕" w:eastAsia="맑은 고딕" w:hAnsi="맑은 고딕" w:cs="굴림"/>
+                <w:color w:val="000000"/>
+                <w:kern w:val="0"/>
+                <w:sz w:val="22"/>
+              </w:rPr>
+            </w:pPr>
+            <w:r>
+              <w:rPr>
+                <w:rFonts w:ascii="맑은 고딕" w:eastAsia="맑은 고딕" w:hAnsi="맑은 고딕" w:cs="굴림" w:hint="eastAsia"/>
+                <w:color w:val="000000"/>
+                <w:kern w:val="0"/>
+                <w:sz w:val="22"/>
+              </w:rPr>
+              <w:t>3</w:t>
+            </w:r>
+          </w:p>
+        </w:tc>
+        <w:tc>
+          <w:tcPr>
+            <w:tcW w:w="1180" w:type="dxa"/>
+            <w:tcBorders>
+              <w:top w:val="nil"/>
+              <w:left w:val="nil"/>
+              <w:bottom w:val="nil"/>
+              <w:right w:val="nil"/>
+            </w:tcBorders>
+            <w:shd w:val="clear" w:color="auto" w:fill="auto"/>
+            <w:noWrap/>
+            <w:vAlign w:val="center"/>
+            <w:hideMark/>
+          </w:tcPr>
+          <w:p>
+            <w:pPr>
+              <w:widowControl/>
+              <w:wordWrap/>
+              <w:autoSpaceDE/>
+              <w:autoSpaceDN/>
+              <w:spacing w:after="0" w:line="240" w:lineRule="auto"/>
+              <w:jc w:val="center"/>
+              <w:rPr>
+                <w:rFonts w:ascii="맑은 고딕" w:eastAsia="맑은 고딕" w:hAnsi="맑은 고딕" w:cs="굴림"/>
+                <w:color w:val="000000"/>
+                <w:kern w:val="0"/>
+                <w:sz w:val="22"/>
+              </w:rPr>
+            </w:pPr>
+            <w:r>
+              <w:rPr>
+                <w:rFonts w:ascii="맑은 고딕" w:eastAsia="맑은 고딕" w:hAnsi="맑은 고딕" w:cs="굴림" w:hint="eastAsia"/>
+                <w:color w:val="000000"/>
+                <w:kern w:val="0"/>
+                <w:sz w:val="22"/>
+              </w:rPr>
+              <w:t>3</w:t>
+            </w:r>
+          </w:p>
+        </w:tc>
+        <w:tc>
+          <w:tcPr>
+            <w:tcW w:w="1080" w:type="dxa"/>
+            <w:tcBorders>
+              <w:top w:val="nil"/>
+              <w:left w:val="nil"/>
+              <w:bottom w:val="nil"/>
+              <w:right w:val="nil"/>
+            </w:tcBorders>
+            <w:shd w:val="clear" w:color="auto" w:fill="auto"/>
+            <w:noWrap/>
+            <w:vAlign w:val="center"/>
+            <w:hideMark/>
+          </w:tcPr>
+          <w:p>
+            <w:pPr>
+              <w:widowControl/>
+              <w:wordWrap/>
+              <w:autoSpaceDE/>
+              <w:autoSpaceDN/>
+              <w:spacing w:after="0" w:line="240" w:lineRule="auto"/>
+              <w:jc w:val="center"/>
+              <w:rPr>
+                <w:rFonts w:ascii="맑은 고딕" w:eastAsia="맑은 고딕" w:hAnsi="맑은 고딕" w:cs="굴림"/>
+                <w:color w:val="000000"/>
+                <w:kern w:val="0"/>
+                <w:sz w:val="22"/>
+              </w:rPr>
+            </w:pPr>
+            <w:r>
+              <w:rPr>
+                <w:rFonts w:ascii="맑은 고딕" w:eastAsia="맑은 고딕" w:hAnsi="맑은 고딕" w:cs="굴림" w:hint="eastAsia"/>
+                <w:color w:val="000000"/>
+                <w:kern w:val="0"/>
+                <w:sz w:val="22"/>
+              </w:rPr>
+              <w:t>3</w:t>
+            </w:r>
+          </w:p>
+        </w:tc>
+        <w:tc>
+          <w:tcPr>
+            <w:tcW w:w="1080" w:type="dxa"/>
+            <w:tcBorders>
+              <w:top w:val="nil"/>
+              <w:left w:val="nil"/>
+              <w:bottom w:val="nil"/>
+              <w:right w:val="nil"/>
+            </w:tcBorders>
+            <w:shd w:val="clear" w:color="auto" w:fill="auto"/>
+            <w:noWrap/>
+            <w:vAlign w:val="center"/>
+            <w:hideMark/>
+          </w:tcPr>
+          <w:p>
+            <w:pPr>
+              <w:widowControl/>
+              <w:wordWrap/>
+              <w:autoSpaceDE/>
+              <w:autoSpaceDN/>
+              <w:spacing w:after="0" w:line="240" w:lineRule="auto"/>
+              <w:jc w:val="center"/>
+              <w:rPr>
+                <w:rFonts w:ascii="맑은 고딕" w:eastAsia="맑은 고딕" w:hAnsi="맑은 고딕" w:cs="굴림"/>
+                <w:color w:val="000000"/>
+                <w:kern w:val="0"/>
+                <w:sz w:val="22"/>
+              </w:rPr>
+            </w:pPr>
+            <w:r>
+              <w:rPr>
+                <w:rFonts w:ascii="맑은 고딕" w:eastAsia="맑은 고딕" w:hAnsi="맑은 고딕" w:cs="굴림" w:hint="eastAsia"/>
+                <w:color w:val="000000"/>
+                <w:kern w:val="0"/>
+                <w:sz w:val="22"/>
+              </w:rPr>
+              <w:t>ch.6</w:t>
+            </w:r>
+          </w:p>
+        </w:tc>
+        <w:tc>
+          <w:tcPr>
+            <w:tcW w:w="1080" w:type="dxa"/>
+            <w:tcBorders>
+              <w:top w:val="nil"/>
+              <w:left w:val="nil"/>
+              <w:bottom w:val="nil"/>
+              <w:right w:val="nil"/>
+            </w:tcBorders>
+            <w:shd w:val="clear" w:color="auto" w:fill="auto"/>
+            <w:noWrap/>
+            <w:vAlign w:val="center"/>
+            <w:hideMark/>
+          </w:tcPr>
+          <w:p>
+            <w:pPr>
+              <w:widowControl/>
+              <w:wordWrap/>
+              <w:autoSpaceDE/>
+              <w:autoSpaceDN/>
+              <w:spacing w:after="0" w:line="240" w:lineRule="auto"/>
+              <w:jc w:val="left"/>
+              <w:rPr>
+                <w:rFonts w:ascii="맑은 고딕" w:eastAsia="맑은 고딕" w:hAnsi="맑은 고딕" w:cs="굴림"/>
+                <w:color w:val="000000"/>
+                <w:kern w:val="0"/>
+                <w:sz w:val="22"/>
+              </w:rPr>
+            </w:pPr>
+          </w:p>
+        </w:tc>
+      </w:tr>
+    </w:tbl>
     <w:p>
       <w:pPr>
         <w:pStyle w:val="ListParagraph"/>
@@ -2757,6 +9891,366 @@
           <w:numId w:val="3"/>
         </w:numPr>
         <w:ind w:leftChars="0"/>
+        <w:rPr>
+          <w:rFonts w:ascii="나눔바른고딕" w:eastAsia="나눔바른고딕" w:hAnsi="나눔바른고딕" w:hint="eastAsia"/>
+        </w:rPr>
+      </w:pPr>
+      <w:r>
+        <w:rPr>
+          <w:rFonts w:ascii="나눔바른고딕" w:eastAsia="나눔바른고딕" w:hAnsi="나눔바른고딕" w:hint="eastAsia"/>
+        </w:rPr>
+        <w:t>캐릭터 관련 수치</w:t>
+      </w:r>
+    </w:p>
+    <w:p>
+      <w:pPr>
+        <w:pStyle w:val="ListParagraph"/>
+        <w:numPr>
+          <w:ilvl w:val="1"/>
+          <w:numId w:val="3"/>
+        </w:numPr>
+        <w:ind w:leftChars="0"/>
+        <w:rPr>
+          <w:rFonts w:ascii="나눔바른고딕" w:eastAsia="나눔바른고딕" w:hAnsi="나눔바른고딕" w:hint="eastAsia"/>
+        </w:rPr>
+      </w:pPr>
+      <w:r>
+        <w:rPr>
+          <w:rFonts w:ascii="나눔바른고딕" w:eastAsia="나눔바른고딕" w:hAnsi="나눔바른고딕" w:hint="eastAsia"/>
+        </w:rPr>
+        <w:t>공격력</w:t>
+      </w:r>
+      <w:r>
+        <w:rPr>
+          <w:rFonts w:ascii="나눔바른고딕" w:eastAsia="나눔바른고딕" w:hAnsi="나눔바른고딕"/>
+        </w:rPr>
+        <w:br/>
+      </w:r>
+      <w:r>
+        <w:rPr>
+          <w:rFonts w:ascii="나눔바른고딕" w:eastAsia="나눔바른고딕" w:hAnsi="나눔바른고딕" w:hint="eastAsia"/>
+        </w:rPr>
+        <w:t>- 일반 공격을 사용 했을때 공격대상의 체력을 공격력 만큼 깍는다.</w:t>
+      </w:r>
+      <w:r>
+        <w:rPr>
+          <w:rFonts w:ascii="나눔바른고딕" w:eastAsia="나눔바른고딕" w:hAnsi="나눔바른고딕" w:hint="eastAsia"/>
+        </w:rPr>
+        <w:t xml:space="preserve"> </w:t>
+      </w:r>
+      <w:r>
+        <w:rPr>
+          <w:rFonts w:ascii="나눔바른고딕" w:eastAsia="나눔바른고딕" w:hAnsi="나눔바른고딕" w:hint="eastAsia"/>
+        </w:rPr>
+        <w:t>근접 공격을 사용하면 공격당한 대상의 공격력만큼 공격한 개체의 체력도 깍이게 된다.</w:t>
+      </w:r>
+    </w:p>
+    <w:p>
+      <w:pPr>
+        <w:pStyle w:val="ListParagraph"/>
+        <w:numPr>
+          <w:ilvl w:val="1"/>
+          <w:numId w:val="3"/>
+        </w:numPr>
+        <w:ind w:leftChars="0"/>
+        <w:rPr>
+          <w:rFonts w:ascii="나눔바른고딕" w:eastAsia="나눔바른고딕" w:hAnsi="나눔바른고딕" w:hint="eastAsia"/>
+        </w:rPr>
+      </w:pPr>
+      <w:r>
+        <w:rPr>
+          <w:rFonts w:ascii="나눔바른고딕" w:eastAsia="나눔바른고딕" w:hAnsi="나눔바른고딕" w:hint="eastAsia"/>
+        </w:rPr>
+        <w:t>체력</w:t>
+      </w:r>
+      <w:r>
+        <w:rPr>
+          <w:rFonts w:ascii="나눔바른고딕" w:eastAsia="나눔바른고딕" w:hAnsi="나눔바른고딕" w:hint="eastAsia"/>
+        </w:rPr>
+        <w:br/>
+        <w:t>- 개체가 공격을 버틸 수 있는 체력의 수치이다. 공격당하면 상대의 공격력 만큼 깍이게 되며, 0이하가 되면 전투불능이된다.</w:t>
+      </w:r>
+    </w:p>
+    <w:p>
+      <w:pPr>
+        <w:pStyle w:val="ListParagraph"/>
+        <w:numPr>
+          <w:ilvl w:val="1"/>
+          <w:numId w:val="3"/>
+        </w:numPr>
+        <w:ind w:leftChars="0"/>
+        <w:rPr>
+          <w:rFonts w:ascii="나눔바른고딕" w:eastAsia="나눔바른고딕" w:hAnsi="나눔바른고딕" w:hint="eastAsia"/>
+        </w:rPr>
+      </w:pPr>
+      <w:r>
+        <w:rPr>
+          <w:rFonts w:ascii="나눔바른고딕" w:eastAsia="나눔바른고딕" w:hAnsi="나눔바른고딕" w:hint="eastAsia"/>
+        </w:rPr>
+        <w:t>이동거리</w:t>
+      </w:r>
+      <w:r>
+        <w:rPr>
+          <w:rFonts w:ascii="나눔바른고딕" w:eastAsia="나눔바른고딕" w:hAnsi="나눔바른고딕"/>
+        </w:rPr>
+        <w:br/>
+      </w:r>
+      <w:r>
+        <w:rPr>
+          <w:rFonts w:ascii="나눔바른고딕" w:eastAsia="나눔바른고딕" w:hAnsi="나눔바른고딕" w:hint="eastAsia"/>
+        </w:rPr>
+        <w:t>- 개체가 이동할 수 있는 타일의 범위이다. 한 턴에 움직임은 한번으로 제한한다.</w:t>
+      </w:r>
+    </w:p>
+    <w:p>
+      <w:pPr>
+        <w:pStyle w:val="ListParagraph"/>
+        <w:numPr>
+          <w:ilvl w:val="1"/>
+          <w:numId w:val="3"/>
+        </w:numPr>
+        <w:ind w:leftChars="0"/>
+        <w:rPr>
+          <w:rFonts w:ascii="나눔바른고딕" w:eastAsia="나눔바른고딕" w:hAnsi="나눔바른고딕" w:hint="eastAsia"/>
+        </w:rPr>
+      </w:pPr>
+      <w:r>
+        <w:rPr>
+          <w:rFonts w:ascii="나눔바른고딕" w:eastAsia="나눔바른고딕" w:hAnsi="나눔바른고딕" w:hint="eastAsia"/>
+        </w:rPr>
+        <w:t>공격거리</w:t>
+      </w:r>
+      <w:r>
+        <w:rPr>
+          <w:rFonts w:ascii="나눔바른고딕" w:eastAsia="나눔바른고딕" w:hAnsi="나눔바른고딕"/>
+        </w:rPr>
+        <w:br/>
+      </w:r>
+      <w:r>
+        <w:rPr>
+          <w:rFonts w:ascii="나눔바른고딕" w:eastAsia="나눔바른고딕" w:hAnsi="나눔바른고딕" w:hint="eastAsia"/>
+        </w:rPr>
+        <w:t xml:space="preserve">- 특수 공격이 아닌 모든 일반 공격은 근접 공격(1타일이내)을 원칙으로 한다. </w:t>
+      </w:r>
+    </w:p>
+    <w:p>
+      <w:pPr>
+        <w:pStyle w:val="ListParagraph"/>
+        <w:numPr>
+          <w:ilvl w:val="0"/>
+          <w:numId w:val="3"/>
+        </w:numPr>
+        <w:ind w:leftChars="0"/>
+        <w:rPr>
+          <w:rFonts w:ascii="나눔바른고딕" w:eastAsia="나눔바른고딕" w:hAnsi="나눔바른고딕" w:hint="eastAsia"/>
+        </w:rPr>
+      </w:pPr>
+      <w:r>
+        <w:rPr>
+          <w:rFonts w:ascii="나눔바른고딕" w:eastAsia="나눔바른고딕" w:hAnsi="나눔바른고딕" w:hint="eastAsia"/>
+        </w:rPr>
+        <w:t>전투: 일반공격</w:t>
+      </w:r>
+      <w:r>
+        <w:rPr>
+          <w:rFonts w:ascii="나눔바른고딕" w:eastAsia="나눔바른고딕" w:hAnsi="나눔바른고딕"/>
+        </w:rPr>
+        <w:br/>
+      </w:r>
+      <w:r>
+        <w:rPr>
+          <w:rFonts w:ascii="나눔바른고딕" w:eastAsia="나눔바른고딕" w:hAnsi="나눔바른고딕" w:hint="eastAsia"/>
+        </w:rPr>
+        <w:t>- HUD 표시되는 공격력만큼 상대방의 체력을 깍고, 상대방의 공격력만큼 나의 체력이 깎인다.</w:t>
+      </w:r>
+    </w:p>
+    <w:p>
+      <w:pPr>
+        <w:pStyle w:val="ListParagraph"/>
+        <w:numPr>
+          <w:ilvl w:val="1"/>
+          <w:numId w:val="3"/>
+        </w:numPr>
+        <w:ind w:leftChars="0"/>
+        <w:rPr>
+          <w:rFonts w:ascii="나눔바른고딕" w:eastAsia="나눔바른고딕" w:hAnsi="나눔바른고딕" w:hint="eastAsia"/>
+        </w:rPr>
+      </w:pPr>
+      <w:r>
+        <w:rPr>
+          <w:rFonts w:ascii="나눔바른고딕" w:eastAsia="나눔바른고딕" w:hAnsi="나눔바른고딕" w:hint="eastAsia"/>
+        </w:rPr>
+        <w:t>공격거리</w:t>
+      </w:r>
+      <w:r>
+        <w:rPr>
+          <w:rFonts w:ascii="나눔바른고딕" w:eastAsia="나눔바른고딕" w:hAnsi="나눔바른고딕" w:hint="eastAsia"/>
+        </w:rPr>
+        <w:br/>
+        <w:t>-</w:t>
+      </w:r>
+      <w:r>
+        <w:rPr>
+          <w:rFonts w:ascii="나눔바른고딕" w:eastAsia="나눔바른고딕" w:hAnsi="나눔바른고딕" w:hint="eastAsia"/>
+        </w:rPr>
+        <w:t xml:space="preserve"> 일반공격은 모두 근접공격이므로,</w:t>
+      </w:r>
+      <w:r>
+        <w:rPr>
+          <w:rFonts w:ascii="나눔바른고딕" w:eastAsia="나눔바른고딕" w:hAnsi="나눔바른고딕" w:hint="eastAsia"/>
+        </w:rPr>
+        <w:t xml:space="preserve"> 1 타일</w:t>
+      </w:r>
+      <w:r>
+        <w:rPr>
+          <w:rFonts w:ascii="나눔바른고딕" w:eastAsia="나눔바른고딕" w:hAnsi="나눔바른고딕" w:hint="eastAsia"/>
+        </w:rPr>
+        <w:t>이내에 공격대상이 있어야한다.</w:t>
+      </w:r>
+    </w:p>
+    <w:p>
+      <w:pPr>
+        <w:pStyle w:val="ListParagraph"/>
+        <w:numPr>
+          <w:ilvl w:val="1"/>
+          <w:numId w:val="3"/>
+        </w:numPr>
+        <w:ind w:leftChars="0"/>
+        <w:rPr>
+          <w:rFonts w:ascii="나눔바른고딕" w:eastAsia="나눔바른고딕" w:hAnsi="나눔바른고딕" w:hint="eastAsia"/>
+        </w:rPr>
+      </w:pPr>
+      <w:r>
+        <w:rPr>
+          <w:rFonts w:ascii="나눔바른고딕" w:eastAsia="나눔바른고딕" w:hAnsi="나눔바른고딕" w:hint="eastAsia"/>
+        </w:rPr>
+        <w:t>특수효과</w:t>
+      </w:r>
+      <w:r>
+        <w:rPr>
+          <w:rFonts w:ascii="나눔바른고딕" w:eastAsia="나눔바른고딕" w:hAnsi="나눔바른고딕"/>
+        </w:rPr>
+        <w:br/>
+      </w:r>
+      <w:r>
+        <w:rPr>
+          <w:rFonts w:ascii="나눔바른고딕" w:eastAsia="나눔바른고딕" w:hAnsi="나눔바른고딕" w:hint="eastAsia"/>
+        </w:rPr>
+        <w:t>- 몇몇 개체의 근접공격은 다음과 같은 상태이상을 일으킨다.</w:t>
+      </w:r>
+      <w:r>
+        <w:rPr>
+          <w:rFonts w:ascii="나눔바른고딕" w:eastAsia="나눔바른고딕" w:hAnsi="나눔바른고딕"/>
+        </w:rPr>
+        <w:br/>
+      </w:r>
+      <w:r>
+        <w:rPr>
+          <w:rFonts w:ascii="나눔바른고딕" w:eastAsia="나눔바른고딕" w:hAnsi="나눔바른고딕" w:hint="eastAsia"/>
+        </w:rPr>
+        <w:t xml:space="preserve">실명 : </w:t>
+      </w:r>
+      <w:r>
+        <w:rPr>
+          <w:rFonts w:ascii="나눔바른고딕" w:eastAsia="나눔바른고딕" w:hAnsi="나눔바른고딕" w:hint="eastAsia"/>
+        </w:rPr>
+        <w:t>리벤지 공격(공격대상의 되돌아오는 공격)을 무효화 시킨다.</w:t>
+      </w:r>
+      <w:r>
+        <w:rPr>
+          <w:rFonts w:ascii="나눔바른고딕" w:eastAsia="나눔바른고딕" w:hAnsi="나눔바른고딕" w:hint="eastAsia"/>
+        </w:rPr>
+        <w:br/>
+      </w:r>
+      <w:r>
+        <w:rPr>
+          <w:rFonts w:ascii="나눔바른고딕" w:eastAsia="나눔바른고딕" w:hAnsi="나눔바른고딕" w:hint="eastAsia"/>
+        </w:rPr>
+        <w:t>기절 : 리벤지 공격을 무효화하고, 다음 1턴간 행동불능으로 만든다</w:t>
+      </w:r>
+      <w:r>
+        <w:rPr>
+          <w:rFonts w:ascii="나눔바른고딕" w:eastAsia="나눔바른고딕" w:hAnsi="나눔바른고딕"/>
+        </w:rPr>
+        <w:br/>
+      </w:r>
+      <w:r>
+        <w:rPr>
+          <w:rFonts w:ascii="나눔바른고딕" w:eastAsia="나눔바른고딕" w:hAnsi="나눔바른고딕" w:hint="eastAsia"/>
+        </w:rPr>
+        <w:t>출혈 : 공격이후 3턴간 공격개체의 공격력 1/2(나눈후 내림으로 계산)을 1/3씩 추가로 나누어 받는다.</w:t>
+      </w:r>
+      <w:r>
+        <w:rPr>
+          <w:rFonts w:ascii="나눔바른고딕" w:eastAsia="나눔바른고딕" w:hAnsi="나눔바른고딕"/>
+        </w:rPr>
+        <w:br/>
+      </w:r>
+      <w:r>
+        <w:rPr>
+          <w:rFonts w:ascii="나눔바른고딕" w:eastAsia="나눔바른고딕" w:hAnsi="나눔바른고딕" w:hint="eastAsia"/>
+        </w:rPr>
+        <w:t>속박 : 다음 1턴의 이동을 제한한다.</w:t>
+      </w:r>
+      <w:r>
+        <w:rPr>
+          <w:rFonts w:ascii="나눔바른고딕" w:eastAsia="나눔바른고딕" w:hAnsi="나눔바른고딕"/>
+        </w:rPr>
+        <w:br/>
+      </w:r>
+      <w:r>
+        <w:rPr>
+          <w:rFonts w:ascii="나눔바른고딕" w:eastAsia="나눔바른고딕" w:hAnsi="나눔바른고딕" w:hint="eastAsia"/>
+        </w:rPr>
+        <w:t>결빙 : 리벤지 공격을 무효화하고, 다음 1턴간 행동불능으로 만든다. 이후 추가적인 물속성 공격이 있으면 행동불능이 지속된다.</w:t>
+      </w:r>
+      <w:r>
+        <w:rPr>
+          <w:rFonts w:ascii="나눔바른고딕" w:eastAsia="나눔바른고딕" w:hAnsi="나눔바른고딕"/>
+        </w:rPr>
+        <w:br/>
+      </w:r>
+      <w:r>
+        <w:rPr>
+          <w:rFonts w:ascii="나눔바른고딕" w:eastAsia="나눔바른고딕" w:hAnsi="나눔바른고딕" w:hint="eastAsia"/>
+        </w:rPr>
+        <w:t>화상 : 공격이후 3턴간 공격개체의 공격력을 1/3씩 추가로 나누어 받으며, 추가적인 화염속성 공격이 있으면 중첩된다.</w:t>
+      </w:r>
+      <w:r>
+        <w:rPr>
+          <w:rFonts w:ascii="나눔바른고딕" w:eastAsia="나눔바른고딕" w:hAnsi="나눔바른고딕"/>
+        </w:rPr>
+        <w:br/>
+      </w:r>
+      <w:r>
+        <w:rPr>
+          <w:rFonts w:ascii="나눔바른고딕" w:eastAsia="나눔바른고딕" w:hAnsi="나눔바른고딕" w:hint="eastAsia"/>
+        </w:rPr>
+        <w:br/>
+      </w:r>
+    </w:p>
+    <w:p>
+      <w:pPr>
+        <w:pStyle w:val="ListParagraph"/>
+        <w:numPr>
+          <w:ilvl w:val="0"/>
+          <w:numId w:val="3"/>
+        </w:numPr>
+        <w:ind w:leftChars="0"/>
+        <w:rPr>
+          <w:rFonts w:ascii="나눔바른고딕" w:eastAsia="나눔바른고딕" w:hAnsi="나눔바른고딕"/>
+        </w:rPr>
+      </w:pPr>
+      <w:r>
+        <w:rPr>
+          <w:rFonts w:ascii="나눔바른고딕" w:eastAsia="나눔바른고딕" w:hAnsi="나눔바른고딕" w:hint="eastAsia"/>
+        </w:rPr>
+        <w:lastRenderedPageBreak/>
+        <w:t>전투: 마법공격</w:t>
+      </w:r>
+    </w:p>
+    <w:p>
+      <w:pPr>
         <w:rPr>
           <w:rFonts w:ascii="나눔바른고딕" w:eastAsia="나눔바른고딕" w:hAnsi="나눔바른고딕"/>
         </w:rPr>
@@ -2906,7 +10400,7 @@
         <w:ind w:left="1200" w:hanging="400"/>
       </w:pPr>
     </w:lvl>
-    <w:lvl w:ilvl="2" w:tplc="0409001B" w:tentative="1">
+    <w:lvl w:ilvl="2" w:tplc="0409001B">
       <w:start w:val="1"/>
       <w:numFmt w:val="lowerRoman"/>
       <w:lvlText w:val="%3."/>

--- a/기획문서/기획서.docx
+++ b/기획문서/기획서.docx
@@ -10148,6 +10148,71 @@
         <w:rPr>
           <w:rFonts w:ascii="나눔바른고딕" w:eastAsia="나눔바른고딕" w:hAnsi="나눔바른고딕" w:hint="eastAsia"/>
         </w:rPr>
+        <w:t>- HUD상 개체 상단에 상태이상이 표시된다.</w:t>
+      </w:r>
+      <w:r>
+        <w:rPr>
+          <w:rFonts w:ascii="나눔바른고딕" w:eastAsia="나눔바른고딕" w:hAnsi="나눔바른고딕"/>
+        </w:rPr>
+        <w:br/>
+      </w:r>
+      <w:r>
+        <w:rPr>
+          <w:rFonts w:ascii="나눔바른고딕" w:eastAsia="나눔바른고딕" w:hAnsi="나눔바른고딕"/>
+          <w:noProof/>
+        </w:rPr>
+        <w:drawing>
+          <wp:inline distT="0" distB="0" distL="0" distR="0">
+            <wp:extent cx="2160000" cy="1982002"/>
+            <wp:effectExtent l="0" t="0" r="0" b="0"/>
+            <wp:docPr id="6" name="Picture 6"/>
+            <wp:cNvGraphicFramePr>
+              <a:graphicFrameLocks xmlns:a="http://schemas.openxmlformats.org/drawingml/2006/main" noChangeAspect="1"/>
+            </wp:cNvGraphicFramePr>
+            <a:graphic xmlns:a="http://schemas.openxmlformats.org/drawingml/2006/main">
+              <a:graphicData uri="http://schemas.openxmlformats.org/drawingml/2006/picture">
+                <pic:pic xmlns:pic="http://schemas.openxmlformats.org/drawingml/2006/picture">
+                  <pic:nvPicPr>
+                    <pic:cNvPr id="0" name="실명.png"/>
+                    <pic:cNvPicPr/>
+                  </pic:nvPicPr>
+                  <pic:blipFill>
+                    <a:blip r:embed="rId16">
+                      <a:extLst>
+                        <a:ext uri="{28A0092B-C50C-407E-A947-70E740481C1C}">
+                          <a14:useLocalDpi xmlns:a14="http://schemas.microsoft.com/office/drawing/2010/main" val="0"/>
+                        </a:ext>
+                      </a:extLst>
+                    </a:blip>
+                    <a:stretch>
+                      <a:fillRect/>
+                    </a:stretch>
+                  </pic:blipFill>
+                  <pic:spPr>
+                    <a:xfrm>
+                      <a:off x="0" y="0"/>
+                      <a:ext cx="2160000" cy="1982002"/>
+                    </a:xfrm>
+                    <a:prstGeom prst="rect">
+                      <a:avLst/>
+                    </a:prstGeom>
+                  </pic:spPr>
+                </pic:pic>
+              </a:graphicData>
+            </a:graphic>
+          </wp:inline>
+        </w:drawing>
+      </w:r>
+      <w:r>
+        <w:rPr>
+          <w:rFonts w:ascii="나눔바른고딕" w:eastAsia="나눔바른고딕" w:hAnsi="나눔바른고딕"/>
+        </w:rPr>
+        <w:br/>
+      </w:r>
+      <w:r>
+        <w:rPr>
+          <w:rFonts w:ascii="나눔바른고딕" w:eastAsia="나눔바른고딕" w:hAnsi="나눔바른고딕" w:hint="eastAsia"/>
+        </w:rPr>
         <w:t xml:space="preserve">실명 : </w:t>
       </w:r>
       <w:r>
@@ -10158,13 +10223,67 @@
       </w:r>
       <w:r>
         <w:rPr>
-          <w:rFonts w:ascii="나눔바른고딕" w:eastAsia="나눔바른고딕" w:hAnsi="나눔바른고딕" w:hint="eastAsia"/>
+          <w:rFonts w:ascii="나눔바른고딕" w:eastAsia="나눔바른고딕" w:hAnsi="나눔바른고딕"/>
         </w:rPr>
         <w:br/>
       </w:r>
       <w:r>
         <w:rPr>
           <w:rFonts w:ascii="나눔바른고딕" w:eastAsia="나눔바른고딕" w:hAnsi="나눔바른고딕" w:hint="eastAsia"/>
+          <w:noProof/>
+        </w:rPr>
+        <w:lastRenderedPageBreak/>
+        <w:drawing>
+          <wp:inline distT="0" distB="0" distL="0" distR="0">
+            <wp:extent cx="2160000" cy="1982005"/>
+            <wp:effectExtent l="0" t="0" r="0" b="0"/>
+            <wp:docPr id="11" name="Picture 11"/>
+            <wp:cNvGraphicFramePr>
+              <a:graphicFrameLocks xmlns:a="http://schemas.openxmlformats.org/drawingml/2006/main" noChangeAspect="1"/>
+            </wp:cNvGraphicFramePr>
+            <a:graphic xmlns:a="http://schemas.openxmlformats.org/drawingml/2006/main">
+              <a:graphicData uri="http://schemas.openxmlformats.org/drawingml/2006/picture">
+                <pic:pic xmlns:pic="http://schemas.openxmlformats.org/drawingml/2006/picture">
+                  <pic:nvPicPr>
+                    <pic:cNvPr id="0" name="기절.png"/>
+                    <pic:cNvPicPr/>
+                  </pic:nvPicPr>
+                  <pic:blipFill>
+                    <a:blip r:embed="rId17">
+                      <a:extLst>
+                        <a:ext uri="{28A0092B-C50C-407E-A947-70E740481C1C}">
+                          <a14:useLocalDpi xmlns:a14="http://schemas.microsoft.com/office/drawing/2010/main" val="0"/>
+                        </a:ext>
+                      </a:extLst>
+                    </a:blip>
+                    <a:stretch>
+                      <a:fillRect/>
+                    </a:stretch>
+                  </pic:blipFill>
+                  <pic:spPr>
+                    <a:xfrm>
+                      <a:off x="0" y="0"/>
+                      <a:ext cx="2160000" cy="1982005"/>
+                    </a:xfrm>
+                    <a:prstGeom prst="rect">
+                      <a:avLst/>
+                    </a:prstGeom>
+                  </pic:spPr>
+                </pic:pic>
+              </a:graphicData>
+            </a:graphic>
+          </wp:inline>
+        </w:drawing>
+      </w:r>
+      <w:r>
+        <w:rPr>
+          <w:rFonts w:ascii="나눔바른고딕" w:eastAsia="나눔바른고딕" w:hAnsi="나눔바른고딕" w:hint="eastAsia"/>
+        </w:rPr>
+        <w:br/>
+      </w:r>
+      <w:r>
+        <w:rPr>
+          <w:rFonts w:ascii="나눔바른고딕" w:eastAsia="나눔바른고딕" w:hAnsi="나눔바른고딕" w:hint="eastAsia"/>
         </w:rPr>
         <w:t>기절 : 리벤지 공격을 무효화하고, 다음 1턴간 행동불능으로 만든다</w:t>
       </w:r>
@@ -10176,6 +10295,59 @@
       </w:r>
       <w:r>
         <w:rPr>
+          <w:rFonts w:ascii="나눔바른고딕" w:eastAsia="나눔바른고딕" w:hAnsi="나눔바른고딕"/>
+          <w:noProof/>
+        </w:rPr>
+        <w:drawing>
+          <wp:inline distT="0" distB="0" distL="0" distR="0">
+            <wp:extent cx="2160000" cy="1982005"/>
+            <wp:effectExtent l="0" t="0" r="0" b="0"/>
+            <wp:docPr id="12" name="Picture 12"/>
+            <wp:cNvGraphicFramePr>
+              <a:graphicFrameLocks xmlns:a="http://schemas.openxmlformats.org/drawingml/2006/main" noChangeAspect="1"/>
+            </wp:cNvGraphicFramePr>
+            <a:graphic xmlns:a="http://schemas.openxmlformats.org/drawingml/2006/main">
+              <a:graphicData uri="http://schemas.openxmlformats.org/drawingml/2006/picture">
+                <pic:pic xmlns:pic="http://schemas.openxmlformats.org/drawingml/2006/picture">
+                  <pic:nvPicPr>
+                    <pic:cNvPr id="0" name="bleed.png"/>
+                    <pic:cNvPicPr/>
+                  </pic:nvPicPr>
+                  <pic:blipFill>
+                    <a:blip r:embed="rId18">
+                      <a:extLst>
+                        <a:ext uri="{28A0092B-C50C-407E-A947-70E740481C1C}">
+                          <a14:useLocalDpi xmlns:a14="http://schemas.microsoft.com/office/drawing/2010/main" val="0"/>
+                        </a:ext>
+                      </a:extLst>
+                    </a:blip>
+                    <a:stretch>
+                      <a:fillRect/>
+                    </a:stretch>
+                  </pic:blipFill>
+                  <pic:spPr>
+                    <a:xfrm>
+                      <a:off x="0" y="0"/>
+                      <a:ext cx="2160000" cy="1982005"/>
+                    </a:xfrm>
+                    <a:prstGeom prst="rect">
+                      <a:avLst/>
+                    </a:prstGeom>
+                  </pic:spPr>
+                </pic:pic>
+              </a:graphicData>
+            </a:graphic>
+          </wp:inline>
+        </w:drawing>
+      </w:r>
+      <w:r>
+        <w:rPr>
+          <w:rFonts w:ascii="나눔바른고딕" w:eastAsia="나눔바른고딕" w:hAnsi="나눔바른고딕"/>
+        </w:rPr>
+        <w:br/>
+      </w:r>
+      <w:r>
+        <w:rPr>
           <w:rFonts w:ascii="나눔바른고딕" w:eastAsia="나눔바른고딕" w:hAnsi="나눔바른고딕" w:hint="eastAsia"/>
         </w:rPr>
         <w:t>출혈 : 공격이후 3턴간 공격개체의 공격력 1/2(나눈후 내림으로 계산)을 1/3씩 추가로 나누어 받는다.</w:t>
@@ -10188,6 +10360,59 @@
       </w:r>
       <w:r>
         <w:rPr>
+          <w:rFonts w:ascii="나눔바른고딕" w:eastAsia="나눔바른고딕" w:hAnsi="나눔바른고딕"/>
+          <w:noProof/>
+        </w:rPr>
+        <w:drawing>
+          <wp:inline distT="0" distB="0" distL="0" distR="0">
+            <wp:extent cx="2160000" cy="1982004"/>
+            <wp:effectExtent l="0" t="0" r="0" b="0"/>
+            <wp:docPr id="13" name="Picture 13"/>
+            <wp:cNvGraphicFramePr>
+              <a:graphicFrameLocks xmlns:a="http://schemas.openxmlformats.org/drawingml/2006/main" noChangeAspect="1"/>
+            </wp:cNvGraphicFramePr>
+            <a:graphic xmlns:a="http://schemas.openxmlformats.org/drawingml/2006/main">
+              <a:graphicData uri="http://schemas.openxmlformats.org/drawingml/2006/picture">
+                <pic:pic xmlns:pic="http://schemas.openxmlformats.org/drawingml/2006/picture">
+                  <pic:nvPicPr>
+                    <pic:cNvPr id="0" name="snare.png"/>
+                    <pic:cNvPicPr/>
+                  </pic:nvPicPr>
+                  <pic:blipFill>
+                    <a:blip r:embed="rId19">
+                      <a:extLst>
+                        <a:ext uri="{28A0092B-C50C-407E-A947-70E740481C1C}">
+                          <a14:useLocalDpi xmlns:a14="http://schemas.microsoft.com/office/drawing/2010/main" val="0"/>
+                        </a:ext>
+                      </a:extLst>
+                    </a:blip>
+                    <a:stretch>
+                      <a:fillRect/>
+                    </a:stretch>
+                  </pic:blipFill>
+                  <pic:spPr>
+                    <a:xfrm>
+                      <a:off x="0" y="0"/>
+                      <a:ext cx="2160000" cy="1982004"/>
+                    </a:xfrm>
+                    <a:prstGeom prst="rect">
+                      <a:avLst/>
+                    </a:prstGeom>
+                  </pic:spPr>
+                </pic:pic>
+              </a:graphicData>
+            </a:graphic>
+          </wp:inline>
+        </w:drawing>
+      </w:r>
+      <w:r>
+        <w:rPr>
+          <w:rFonts w:ascii="나눔바른고딕" w:eastAsia="나눔바른고딕" w:hAnsi="나눔바른고딕"/>
+        </w:rPr>
+        <w:br/>
+      </w:r>
+      <w:r>
+        <w:rPr>
           <w:rFonts w:ascii="나눔바른고딕" w:eastAsia="나눔바른고딕" w:hAnsi="나눔바른고딕" w:hint="eastAsia"/>
         </w:rPr>
         <w:t>속박 : 다음 1턴의 이동을 제한한다.</w:t>
@@ -10200,6 +10425,60 @@
       </w:r>
       <w:r>
         <w:rPr>
+          <w:rFonts w:ascii="나눔바른고딕" w:eastAsia="나눔바른고딕" w:hAnsi="나눔바른고딕"/>
+          <w:noProof/>
+        </w:rPr>
+        <w:lastRenderedPageBreak/>
+        <w:drawing>
+          <wp:inline distT="0" distB="0" distL="0" distR="0">
+            <wp:extent cx="2160000" cy="1982004"/>
+            <wp:effectExtent l="0" t="0" r="0" b="0"/>
+            <wp:docPr id="14" name="Picture 14"/>
+            <wp:cNvGraphicFramePr>
+              <a:graphicFrameLocks xmlns:a="http://schemas.openxmlformats.org/drawingml/2006/main" noChangeAspect="1"/>
+            </wp:cNvGraphicFramePr>
+            <a:graphic xmlns:a="http://schemas.openxmlformats.org/drawingml/2006/main">
+              <a:graphicData uri="http://schemas.openxmlformats.org/drawingml/2006/picture">
+                <pic:pic xmlns:pic="http://schemas.openxmlformats.org/drawingml/2006/picture">
+                  <pic:nvPicPr>
+                    <pic:cNvPr id="0" name="ice.png"/>
+                    <pic:cNvPicPr/>
+                  </pic:nvPicPr>
+                  <pic:blipFill>
+                    <a:blip r:embed="rId20">
+                      <a:extLst>
+                        <a:ext uri="{28A0092B-C50C-407E-A947-70E740481C1C}">
+                          <a14:useLocalDpi xmlns:a14="http://schemas.microsoft.com/office/drawing/2010/main" val="0"/>
+                        </a:ext>
+                      </a:extLst>
+                    </a:blip>
+                    <a:stretch>
+                      <a:fillRect/>
+                    </a:stretch>
+                  </pic:blipFill>
+                  <pic:spPr>
+                    <a:xfrm>
+                      <a:off x="0" y="0"/>
+                      <a:ext cx="2160000" cy="1982004"/>
+                    </a:xfrm>
+                    <a:prstGeom prst="rect">
+                      <a:avLst/>
+                    </a:prstGeom>
+                  </pic:spPr>
+                </pic:pic>
+              </a:graphicData>
+            </a:graphic>
+          </wp:inline>
+        </w:drawing>
+      </w:r>
+      <w:r>
+        <w:rPr>
+          <w:rFonts w:ascii="나눔바른고딕" w:eastAsia="나눔바른고딕" w:hAnsi="나눔바른고딕"/>
+        </w:rPr>
+        <w:br/>
+      </w:r>
+      <w:r>
+        <w:rPr>
           <w:rFonts w:ascii="나눔바른고딕" w:eastAsia="나눔바른고딕" w:hAnsi="나눔바른고딕" w:hint="eastAsia"/>
         </w:rPr>
         <w:t>결빙 : 리벤지 공격을 무효화하고, 다음 1턴간 행동불능으로 만든다. 이후 추가적인 물속성 공격이 있으면 행동불능이 지속된다.</w:t>
@@ -10212,6 +10491,59 @@
       </w:r>
       <w:r>
         <w:rPr>
+          <w:rFonts w:ascii="나눔바른고딕" w:eastAsia="나눔바른고딕" w:hAnsi="나눔바른고딕"/>
+          <w:noProof/>
+        </w:rPr>
+        <w:drawing>
+          <wp:inline distT="0" distB="0" distL="0" distR="0">
+            <wp:extent cx="2160000" cy="1982004"/>
+            <wp:effectExtent l="0" t="0" r="0" b="0"/>
+            <wp:docPr id="15" name="Picture 15"/>
+            <wp:cNvGraphicFramePr>
+              <a:graphicFrameLocks xmlns:a="http://schemas.openxmlformats.org/drawingml/2006/main" noChangeAspect="1"/>
+            </wp:cNvGraphicFramePr>
+            <a:graphic xmlns:a="http://schemas.openxmlformats.org/drawingml/2006/main">
+              <a:graphicData uri="http://schemas.openxmlformats.org/drawingml/2006/picture">
+                <pic:pic xmlns:pic="http://schemas.openxmlformats.org/drawingml/2006/picture">
+                  <pic:nvPicPr>
+                    <pic:cNvPr id="0" name="fire.png"/>
+                    <pic:cNvPicPr/>
+                  </pic:nvPicPr>
+                  <pic:blipFill>
+                    <a:blip r:embed="rId21">
+                      <a:extLst>
+                        <a:ext uri="{28A0092B-C50C-407E-A947-70E740481C1C}">
+                          <a14:useLocalDpi xmlns:a14="http://schemas.microsoft.com/office/drawing/2010/main" val="0"/>
+                        </a:ext>
+                      </a:extLst>
+                    </a:blip>
+                    <a:stretch>
+                      <a:fillRect/>
+                    </a:stretch>
+                  </pic:blipFill>
+                  <pic:spPr>
+                    <a:xfrm>
+                      <a:off x="0" y="0"/>
+                      <a:ext cx="2160000" cy="1982004"/>
+                    </a:xfrm>
+                    <a:prstGeom prst="rect">
+                      <a:avLst/>
+                    </a:prstGeom>
+                  </pic:spPr>
+                </pic:pic>
+              </a:graphicData>
+            </a:graphic>
+          </wp:inline>
+        </w:drawing>
+      </w:r>
+      <w:r>
+        <w:rPr>
+          <w:rFonts w:ascii="나눔바른고딕" w:eastAsia="나눔바른고딕" w:hAnsi="나눔바른고딕"/>
+        </w:rPr>
+        <w:br/>
+      </w:r>
+      <w:r>
+        <w:rPr>
           <w:rFonts w:ascii="나눔바른고딕" w:eastAsia="나눔바른고딕" w:hAnsi="나눔바른고딕" w:hint="eastAsia"/>
         </w:rPr>
         <w:t>화상 : 공격이후 3턴간 공격개체의 공격력을 1/3씩 추가로 나누어 받으며, 추가적인 화염속성 공격이 있으면 중첩된다.</w:t>
@@ -10219,6 +10551,90 @@
       <w:r>
         <w:rPr>
           <w:rFonts w:ascii="나눔바른고딕" w:eastAsia="나눔바른고딕" w:hAnsi="나눔바른고딕"/>
+        </w:rPr>
+        <w:br/>
+      </w:r>
+      <w:r>
+        <w:rPr>
+          <w:rFonts w:ascii="나눔바른고딕" w:eastAsia="나눔바른고딕" w:hAnsi="나눔바른고딕"/>
+        </w:rPr>
+        <w:br/>
+      </w:r>
+      <w:r>
+        <w:rPr>
+          <w:rFonts w:ascii="나눔바른고딕" w:eastAsia="나눔바른고딕" w:hAnsi="나눔바른고딕" w:hint="eastAsia"/>
+        </w:rPr>
+        <w:br/>
+      </w:r>
+      <w:r>
+        <w:rPr>
+          <w:rFonts w:ascii="나눔바른고딕" w:eastAsia="나눔바른고딕" w:hAnsi="나눔바른고딕" w:hint="eastAsia"/>
+        </w:rPr>
+        <w:br/>
+      </w:r>
+      <w:r>
+        <w:rPr>
+          <w:rFonts w:ascii="나눔바른고딕" w:eastAsia="나눔바른고딕" w:hAnsi="나눔바른고딕" w:hint="eastAsia"/>
+        </w:rPr>
+        <w:br/>
+      </w:r>
+      <w:r>
+        <w:rPr>
+          <w:rFonts w:ascii="나눔바른고딕" w:eastAsia="나눔바른고딕" w:hAnsi="나눔바른고딕" w:hint="eastAsia"/>
+        </w:rPr>
+        <w:br/>
+      </w:r>
+      <w:r>
+        <w:rPr>
+          <w:rFonts w:ascii="나눔바른고딕" w:eastAsia="나눔바른고딕" w:hAnsi="나눔바른고딕" w:hint="eastAsia"/>
+        </w:rPr>
+        <w:br/>
+      </w:r>
+      <w:r>
+        <w:rPr>
+          <w:rFonts w:ascii="나눔바른고딕" w:eastAsia="나눔바른고딕" w:hAnsi="나눔바른고딕" w:hint="eastAsia"/>
+        </w:rPr>
+        <w:br/>
+      </w:r>
+      <w:r>
+        <w:rPr>
+          <w:rFonts w:ascii="나눔바른고딕" w:eastAsia="나눔바른고딕" w:hAnsi="나눔바른고딕" w:hint="eastAsia"/>
+        </w:rPr>
+        <w:br/>
+      </w:r>
+      <w:r>
+        <w:rPr>
+          <w:rFonts w:ascii="나눔바른고딕" w:eastAsia="나눔바른고딕" w:hAnsi="나눔바른고딕" w:hint="eastAsia"/>
+        </w:rPr>
+        <w:br/>
+      </w:r>
+      <w:r>
+        <w:rPr>
+          <w:rFonts w:ascii="나눔바른고딕" w:eastAsia="나눔바른고딕" w:hAnsi="나눔바른고딕" w:hint="eastAsia"/>
+        </w:rPr>
+        <w:br/>
+      </w:r>
+      <w:r>
+        <w:rPr>
+          <w:rFonts w:ascii="나눔바른고딕" w:eastAsia="나눔바른고딕" w:hAnsi="나눔바른고딕" w:hint="eastAsia"/>
+        </w:rPr>
+        <w:br/>
+      </w:r>
+      <w:r>
+        <w:rPr>
+          <w:rFonts w:ascii="나눔바른고딕" w:eastAsia="나눔바른고딕" w:hAnsi="나눔바른고딕" w:hint="eastAsia"/>
+        </w:rPr>
+        <w:br/>
+      </w:r>
+      <w:r>
+        <w:rPr>
+          <w:rFonts w:ascii="나눔바른고딕" w:eastAsia="나눔바른고딕" w:hAnsi="나눔바른고딕"/>
+        </w:rPr>
+        <w:br/>
+      </w:r>
+      <w:r>
+        <w:rPr>
+          <w:rFonts w:ascii="나눔바른고딕" w:eastAsia="나눔바른고딕" w:hAnsi="나눔바른고딕" w:hint="eastAsia"/>
         </w:rPr>
         <w:br/>
       </w:r>
@@ -10238,7 +10654,7 @@
         </w:numPr>
         <w:ind w:leftChars="0"/>
         <w:rPr>
-          <w:rFonts w:ascii="나눔바른고딕" w:eastAsia="나눔바른고딕" w:hAnsi="나눔바른고딕"/>
+          <w:rFonts w:ascii="나눔바른고딕" w:eastAsia="나눔바른고딕" w:hAnsi="나눔바른고딕" w:hint="eastAsia"/>
         </w:rPr>
       </w:pPr>
       <w:r>
@@ -10248,19 +10664,1996 @@
         <w:lastRenderedPageBreak/>
         <w:t>전투: 마법공격</w:t>
       </w:r>
+      <w:r>
+        <w:rPr>
+          <w:rFonts w:ascii="나눔바른고딕" w:eastAsia="나눔바른고딕" w:hAnsi="나눔바른고딕"/>
+        </w:rPr>
+        <w:br/>
+      </w:r>
+      <w:r>
+        <w:rPr>
+          <w:rFonts w:ascii="나눔바른고딕" w:eastAsia="나눔바른고딕" w:hAnsi="나눔바른고딕" w:hint="eastAsia"/>
+        </w:rPr>
+        <w:t>- 개체를 선택하게 되면, 화면 하단에 사용가능한 스킬</w:t>
+      </w:r>
+      <w:r>
+        <w:rPr>
+          <w:rFonts w:ascii="나눔바른고딕" w:eastAsia="나눔바른고딕" w:hAnsi="나눔바른고딕" w:hint="eastAsia"/>
+        </w:rPr>
+        <w:t xml:space="preserve">카드가 팝업된다. </w:t>
+      </w:r>
     </w:p>
     <w:p>
       <w:pPr>
-        <w:rPr>
-          <w:rFonts w:ascii="나눔바른고딕" w:eastAsia="나눔바른고딕" w:hAnsi="나눔바른고딕"/>
-        </w:rPr>
-      </w:pPr>
-      <w:bookmarkStart w:id="0" w:name="_GoBack"/>
-      <w:bookmarkEnd w:id="0"/>
+        <w:pStyle w:val="ListParagraph"/>
+        <w:numPr>
+          <w:ilvl w:val="1"/>
+          <w:numId w:val="3"/>
+        </w:numPr>
+        <w:ind w:leftChars="0"/>
+        <w:rPr>
+          <w:rFonts w:ascii="나눔바른고딕" w:eastAsia="나눔바른고딕" w:hAnsi="나눔바른고딕" w:hint="eastAsia"/>
+        </w:rPr>
+      </w:pPr>
+      <w:r>
+        <w:rPr>
+          <w:rFonts w:ascii="나눔바른고딕" w:eastAsia="나눔바른고딕" w:hAnsi="나눔바른고딕" w:hint="eastAsia"/>
+        </w:rPr>
+        <w:t>공격거리</w:t>
+      </w:r>
+      <w:r>
+        <w:rPr>
+          <w:rFonts w:ascii="나눔바른고딕" w:eastAsia="나눔바른고딕" w:hAnsi="나눔바른고딕"/>
+        </w:rPr>
+        <w:br/>
+      </w:r>
+      <w:r>
+        <w:rPr>
+          <w:rFonts w:ascii="나눔바른고딕" w:eastAsia="나눔바른고딕" w:hAnsi="나눔바른고딕" w:hint="eastAsia"/>
+        </w:rPr>
+        <w:t>- 카드를 드래그해 활성화하면, 스킬이 발동가능한 범위가 표시된다.</w:t>
+      </w:r>
+    </w:p>
+    <w:p>
+      <w:pPr>
+        <w:pStyle w:val="ListParagraph"/>
+        <w:numPr>
+          <w:ilvl w:val="1"/>
+          <w:numId w:val="3"/>
+        </w:numPr>
+        <w:ind w:leftChars="0"/>
+        <w:rPr>
+          <w:rFonts w:ascii="나눔바른고딕" w:eastAsia="나눔바른고딕" w:hAnsi="나눔바른고딕"/>
+        </w:rPr>
+      </w:pPr>
+      <w:r>
+        <w:rPr>
+          <w:rFonts w:ascii="나눔바른고딕" w:eastAsia="나눔바른고딕" w:hAnsi="나눔바른고딕" w:hint="eastAsia"/>
+        </w:rPr>
+        <w:t>마법트리</w:t>
+      </w:r>
+      <w:r>
+        <w:rPr>
+          <w:rFonts w:ascii="나눔바른고딕" w:eastAsia="나눔바른고딕" w:hAnsi="나눔바른고딕"/>
+        </w:rPr>
+        <w:br/>
+      </w:r>
+      <w:r>
+        <w:rPr>
+          <w:rFonts w:ascii="나눔바른고딕" w:eastAsia="나눔바른고딕" w:hAnsi="나눔바른고딕" w:hint="eastAsia"/>
+        </w:rPr>
+        <w:t>- 플레이어가 사용 할 수 있는 속성별 마법이 4가지 존재하며, 동료객체가 사용 할 수 있는 특수 마법이 존재한다.</w:t>
+      </w:r>
+    </w:p>
+    <w:tbl>
+      <w:tblPr>
+        <w:tblStyle w:val="TableGrid"/>
+        <w:tblW w:w="8718" w:type="dxa"/>
+        <w:tblInd w:w="760" w:type="dxa"/>
+        <w:tblLook w:val="04A0" w:firstRow="1" w:lastRow="0" w:firstColumn="1" w:lastColumn="0" w:noHBand="0" w:noVBand="1"/>
+      </w:tblPr>
+      <w:tblGrid>
+        <w:gridCol w:w="1444"/>
+        <w:gridCol w:w="806"/>
+        <w:gridCol w:w="1033"/>
+        <w:gridCol w:w="2346"/>
+        <w:gridCol w:w="1033"/>
+        <w:gridCol w:w="1033"/>
+        <w:gridCol w:w="1023"/>
+      </w:tblGrid>
+      <w:tr>
+        <w:tc>
+          <w:tcPr>
+            <w:tcW w:w="1475" w:type="dxa"/>
+          </w:tcPr>
+          <w:p>
+            <w:pPr>
+              <w:rPr>
+                <w:rFonts w:ascii="나눔바른고딕" w:eastAsia="나눔바른고딕" w:hAnsi="나눔바른고딕"/>
+              </w:rPr>
+            </w:pPr>
+            <w:r>
+              <w:rPr>
+                <w:rFonts w:ascii="나눔바른고딕" w:eastAsia="나눔바른고딕" w:hAnsi="나눔바른고딕" w:hint="eastAsia"/>
+              </w:rPr>
+              <w:t>스킬명</w:t>
+            </w:r>
+          </w:p>
+        </w:tc>
+        <w:tc>
+          <w:tcPr>
+            <w:tcW w:w="818" w:type="dxa"/>
+          </w:tcPr>
+          <w:p>
+            <w:pPr>
+              <w:rPr>
+                <w:rFonts w:ascii="나눔바른고딕" w:eastAsia="나눔바른고딕" w:hAnsi="나눔바른고딕"/>
+              </w:rPr>
+            </w:pPr>
+            <w:r>
+              <w:rPr>
+                <w:rFonts w:ascii="나눔바른고딕" w:eastAsia="나눔바른고딕" w:hAnsi="나눔바른고딕" w:hint="eastAsia"/>
+              </w:rPr>
+              <w:t>속성</w:t>
+            </w:r>
+          </w:p>
+        </w:tc>
+        <w:tc>
+          <w:tcPr>
+            <w:tcW w:w="1052" w:type="dxa"/>
+          </w:tcPr>
+          <w:p>
+            <w:pPr>
+              <w:rPr>
+                <w:rFonts w:ascii="나눔바른고딕" w:eastAsia="나눔바른고딕" w:hAnsi="나눔바른고딕"/>
+              </w:rPr>
+            </w:pPr>
+            <w:r>
+              <w:rPr>
+                <w:rFonts w:ascii="나눔바른고딕" w:eastAsia="나눔바른고딕" w:hAnsi="나눔바른고딕" w:hint="eastAsia"/>
+              </w:rPr>
+              <w:t>종류</w:t>
+            </w:r>
+          </w:p>
+        </w:tc>
+        <w:tc>
+          <w:tcPr>
+            <w:tcW w:w="2226" w:type="dxa"/>
+          </w:tcPr>
+          <w:p>
+            <w:pPr>
+              <w:rPr>
+                <w:rFonts w:ascii="나눔바른고딕" w:eastAsia="나눔바른고딕" w:hAnsi="나눔바른고딕"/>
+              </w:rPr>
+            </w:pPr>
+            <w:r>
+              <w:rPr>
+                <w:rFonts w:ascii="나눔바른고딕" w:eastAsia="나눔바른고딕" w:hAnsi="나눔바른고딕" w:hint="eastAsia"/>
+              </w:rPr>
+              <w:t>범위</w:t>
+            </w:r>
+          </w:p>
+        </w:tc>
+        <w:tc>
+          <w:tcPr>
+            <w:tcW w:w="1052" w:type="dxa"/>
+          </w:tcPr>
+          <w:p>
+            <w:pPr>
+              <w:rPr>
+                <w:rFonts w:ascii="나눔바른고딕" w:eastAsia="나눔바른고딕" w:hAnsi="나눔바른고딕"/>
+              </w:rPr>
+            </w:pPr>
+            <w:r>
+              <w:rPr>
+                <w:rFonts w:ascii="나눔바른고딕" w:eastAsia="나눔바른고딕" w:hAnsi="나눔바른고딕" w:hint="eastAsia"/>
+              </w:rPr>
+              <w:t>효과</w:t>
+            </w:r>
+          </w:p>
+        </w:tc>
+        <w:tc>
+          <w:tcPr>
+            <w:tcW w:w="1052" w:type="dxa"/>
+          </w:tcPr>
+          <w:p>
+            <w:pPr>
+              <w:rPr>
+                <w:rFonts w:ascii="나눔바른고딕" w:eastAsia="나눔바른고딕" w:hAnsi="나눔바른고딕"/>
+              </w:rPr>
+            </w:pPr>
+            <w:r>
+              <w:rPr>
+                <w:rFonts w:ascii="나눔바른고딕" w:eastAsia="나눔바른고딕" w:hAnsi="나눔바른고딕" w:hint="eastAsia"/>
+              </w:rPr>
+              <w:t>코스트</w:t>
+            </w:r>
+          </w:p>
+        </w:tc>
+        <w:tc>
+          <w:tcPr>
+            <w:tcW w:w="1043" w:type="dxa"/>
+          </w:tcPr>
+          <w:p>
+            <w:pPr>
+              <w:rPr>
+                <w:rFonts w:ascii="나눔바른고딕" w:eastAsia="나눔바른고딕" w:hAnsi="나눔바른고딕"/>
+              </w:rPr>
+            </w:pPr>
+            <w:r>
+              <w:rPr>
+                <w:rFonts w:ascii="나눔바른고딕" w:eastAsia="나눔바른고딕" w:hAnsi="나눔바른고딕" w:hint="eastAsia"/>
+              </w:rPr>
+              <w:t>lv</w:t>
+            </w:r>
+          </w:p>
+        </w:tc>
+      </w:tr>
+      <w:tr>
+        <w:tc>
+          <w:tcPr>
+            <w:tcW w:w="1475" w:type="dxa"/>
+          </w:tcPr>
+          <w:p>
+            <w:pPr>
+              <w:rPr>
+                <w:rFonts w:ascii="나눔바른고딕" w:eastAsia="나눔바른고딕" w:hAnsi="나눔바른고딕"/>
+              </w:rPr>
+            </w:pPr>
+            <w:r>
+              <w:rPr>
+                <w:rFonts w:ascii="나눔바른고딕" w:eastAsia="나눔바른고딕" w:hAnsi="나눔바른고딕" w:hint="eastAsia"/>
+              </w:rPr>
+              <w:t>치유</w:t>
+            </w:r>
+          </w:p>
+        </w:tc>
+        <w:tc>
+          <w:tcPr>
+            <w:tcW w:w="818" w:type="dxa"/>
+          </w:tcPr>
+          <w:p>
+            <w:pPr>
+              <w:rPr>
+                <w:rFonts w:ascii="나눔바른고딕" w:eastAsia="나눔바른고딕" w:hAnsi="나눔바른고딕"/>
+              </w:rPr>
+            </w:pPr>
+            <w:r>
+              <w:rPr>
+                <w:rFonts w:ascii="나눔바른고딕" w:eastAsia="나눔바른고딕" w:hAnsi="나눔바른고딕" w:hint="eastAsia"/>
+              </w:rPr>
+              <w:t>물</w:t>
+            </w:r>
+          </w:p>
+        </w:tc>
+        <w:tc>
+          <w:tcPr>
+            <w:tcW w:w="1052" w:type="dxa"/>
+          </w:tcPr>
+          <w:p>
+            <w:pPr>
+              <w:rPr>
+                <w:rFonts w:ascii="나눔바른고딕" w:eastAsia="나눔바른고딕" w:hAnsi="나눔바른고딕"/>
+              </w:rPr>
+            </w:pPr>
+            <w:r>
+              <w:rPr>
+                <w:rFonts w:ascii="나눔바른고딕" w:eastAsia="나눔바른고딕" w:hAnsi="나눔바른고딕" w:hint="eastAsia"/>
+              </w:rPr>
+              <w:t>버프</w:t>
+            </w:r>
+          </w:p>
+        </w:tc>
+        <w:tc>
+          <w:tcPr>
+            <w:tcW w:w="2226" w:type="dxa"/>
+          </w:tcPr>
+          <w:p>
+            <w:pPr>
+              <w:rPr>
+                <w:rFonts w:ascii="나눔바른고딕" w:eastAsia="나눔바른고딕" w:hAnsi="나눔바른고딕"/>
+              </w:rPr>
+            </w:pPr>
+            <w:r>
+              <w:rPr>
+                <w:noProof/>
+              </w:rPr>
+              <w:drawing>
+                <wp:inline distT="0" distB="0" distL="0" distR="0" wp14:anchorId="387759A6" wp14:editId="55B707CD">
+                  <wp:extent cx="1276350" cy="1272607"/>
+                  <wp:effectExtent l="0" t="0" r="0" b="3810"/>
+                  <wp:docPr id="16" name="Picture 16"/>
+                  <wp:cNvGraphicFramePr>
+                    <a:graphicFrameLocks xmlns:a="http://schemas.openxmlformats.org/drawingml/2006/main" noChangeAspect="1"/>
+                  </wp:cNvGraphicFramePr>
+                  <a:graphic xmlns:a="http://schemas.openxmlformats.org/drawingml/2006/main">
+                    <a:graphicData uri="http://schemas.openxmlformats.org/drawingml/2006/picture">
+                      <pic:pic xmlns:pic="http://schemas.openxmlformats.org/drawingml/2006/picture">
+                        <pic:nvPicPr>
+                          <pic:cNvPr id="0" name=""/>
+                          <pic:cNvPicPr/>
+                        </pic:nvPicPr>
+                        <pic:blipFill>
+                          <a:blip r:embed="rId22"/>
+                          <a:stretch>
+                            <a:fillRect/>
+                          </a:stretch>
+                        </pic:blipFill>
+                        <pic:spPr>
+                          <a:xfrm>
+                            <a:off x="0" y="0"/>
+                            <a:ext cx="1277760" cy="1274013"/>
+                          </a:xfrm>
+                          <a:prstGeom prst="rect">
+                            <a:avLst/>
+                          </a:prstGeom>
+                        </pic:spPr>
+                      </pic:pic>
+                    </a:graphicData>
+                  </a:graphic>
+                </wp:inline>
+              </w:drawing>
+            </w:r>
+          </w:p>
+        </w:tc>
+        <w:tc>
+          <w:tcPr>
+            <w:tcW w:w="1052" w:type="dxa"/>
+          </w:tcPr>
+          <w:p>
+            <w:pPr>
+              <w:rPr>
+                <w:rFonts w:ascii="나눔바른고딕" w:eastAsia="나눔바른고딕" w:hAnsi="나눔바른고딕"/>
+              </w:rPr>
+            </w:pPr>
+          </w:p>
+        </w:tc>
+        <w:tc>
+          <w:tcPr>
+            <w:tcW w:w="1052" w:type="dxa"/>
+          </w:tcPr>
+          <w:p>
+            <w:pPr>
+              <w:rPr>
+                <w:rFonts w:ascii="나눔바른고딕" w:eastAsia="나눔바른고딕" w:hAnsi="나눔바른고딕"/>
+              </w:rPr>
+            </w:pPr>
+          </w:p>
+        </w:tc>
+        <w:tc>
+          <w:tcPr>
+            <w:tcW w:w="1043" w:type="dxa"/>
+          </w:tcPr>
+          <w:p>
+            <w:pPr>
+              <w:rPr>
+                <w:rFonts w:ascii="나눔바른고딕" w:eastAsia="나눔바른고딕" w:hAnsi="나눔바른고딕"/>
+              </w:rPr>
+            </w:pPr>
+          </w:p>
+        </w:tc>
+      </w:tr>
+      <w:tr>
+        <w:tc>
+          <w:tcPr>
+            <w:tcW w:w="1475" w:type="dxa"/>
+          </w:tcPr>
+          <w:p>
+            <w:pPr>
+              <w:rPr>
+                <w:rFonts w:ascii="나눔바른고딕" w:eastAsia="나눔바른고딕" w:hAnsi="나눔바른고딕"/>
+              </w:rPr>
+            </w:pPr>
+            <w:r>
+              <w:rPr>
+                <w:rFonts w:ascii="나눔바른고딕" w:eastAsia="나눔바른고딕" w:hAnsi="나눔바른고딕" w:hint="eastAsia"/>
+              </w:rPr>
+              <w:t>치유폭풍</w:t>
+            </w:r>
+          </w:p>
+        </w:tc>
+        <w:tc>
+          <w:tcPr>
+            <w:tcW w:w="818" w:type="dxa"/>
+          </w:tcPr>
+          <w:p>
+            <w:pPr>
+              <w:rPr>
+                <w:rFonts w:ascii="나눔바른고딕" w:eastAsia="나눔바른고딕" w:hAnsi="나눔바른고딕"/>
+              </w:rPr>
+            </w:pPr>
+            <w:r>
+              <w:rPr>
+                <w:rFonts w:ascii="나눔바른고딕" w:eastAsia="나눔바른고딕" w:hAnsi="나눔바른고딕" w:hint="eastAsia"/>
+              </w:rPr>
+              <w:t>물</w:t>
+            </w:r>
+          </w:p>
+        </w:tc>
+        <w:tc>
+          <w:tcPr>
+            <w:tcW w:w="1052" w:type="dxa"/>
+          </w:tcPr>
+          <w:p>
+            <w:pPr>
+              <w:rPr>
+                <w:rFonts w:ascii="나눔바른고딕" w:eastAsia="나눔바른고딕" w:hAnsi="나눔바른고딕"/>
+              </w:rPr>
+            </w:pPr>
+            <w:r>
+              <w:rPr>
+                <w:rFonts w:ascii="나눔바른고딕" w:eastAsia="나눔바른고딕" w:hAnsi="나눔바른고딕" w:hint="eastAsia"/>
+              </w:rPr>
+              <w:t>광역버프</w:t>
+            </w:r>
+          </w:p>
+        </w:tc>
+        <w:tc>
+          <w:tcPr>
+            <w:tcW w:w="2226" w:type="dxa"/>
+          </w:tcPr>
+          <w:p>
+            <w:pPr>
+              <w:rPr>
+                <w:rFonts w:ascii="나눔바른고딕" w:eastAsia="나눔바른고딕" w:hAnsi="나눔바른고딕"/>
+              </w:rPr>
+            </w:pPr>
+            <w:r>
+              <w:rPr>
+                <w:noProof/>
+              </w:rPr>
+              <w:drawing>
+                <wp:inline distT="0" distB="0" distL="0" distR="0" wp14:anchorId="35E15C0B" wp14:editId="7BEDB144">
+                  <wp:extent cx="1348500" cy="1343025"/>
+                  <wp:effectExtent l="0" t="0" r="4445" b="0"/>
+                  <wp:docPr id="17" name="Picture 17"/>
+                  <wp:cNvGraphicFramePr>
+                    <a:graphicFrameLocks xmlns:a="http://schemas.openxmlformats.org/drawingml/2006/main" noChangeAspect="1"/>
+                  </wp:cNvGraphicFramePr>
+                  <a:graphic xmlns:a="http://schemas.openxmlformats.org/drawingml/2006/main">
+                    <a:graphicData uri="http://schemas.openxmlformats.org/drawingml/2006/picture">
+                      <pic:pic xmlns:pic="http://schemas.openxmlformats.org/drawingml/2006/picture">
+                        <pic:nvPicPr>
+                          <pic:cNvPr id="0" name=""/>
+                          <pic:cNvPicPr/>
+                        </pic:nvPicPr>
+                        <pic:blipFill>
+                          <a:blip r:embed="rId23"/>
+                          <a:stretch>
+                            <a:fillRect/>
+                          </a:stretch>
+                        </pic:blipFill>
+                        <pic:spPr>
+                          <a:xfrm>
+                            <a:off x="0" y="0"/>
+                            <a:ext cx="1352578" cy="1347086"/>
+                          </a:xfrm>
+                          <a:prstGeom prst="rect">
+                            <a:avLst/>
+                          </a:prstGeom>
+                        </pic:spPr>
+                      </pic:pic>
+                    </a:graphicData>
+                  </a:graphic>
+                </wp:inline>
+              </w:drawing>
+            </w:r>
+          </w:p>
+        </w:tc>
+        <w:tc>
+          <w:tcPr>
+            <w:tcW w:w="1052" w:type="dxa"/>
+          </w:tcPr>
+          <w:p>
+            <w:pPr>
+              <w:rPr>
+                <w:rFonts w:ascii="나눔바른고딕" w:eastAsia="나눔바른고딕" w:hAnsi="나눔바른고딕"/>
+              </w:rPr>
+            </w:pPr>
+          </w:p>
+        </w:tc>
+        <w:tc>
+          <w:tcPr>
+            <w:tcW w:w="1052" w:type="dxa"/>
+          </w:tcPr>
+          <w:p>
+            <w:pPr>
+              <w:rPr>
+                <w:rFonts w:ascii="나눔바른고딕" w:eastAsia="나눔바른고딕" w:hAnsi="나눔바른고딕"/>
+              </w:rPr>
+            </w:pPr>
+          </w:p>
+        </w:tc>
+        <w:tc>
+          <w:tcPr>
+            <w:tcW w:w="1043" w:type="dxa"/>
+          </w:tcPr>
+          <w:p>
+            <w:pPr>
+              <w:rPr>
+                <w:rFonts w:ascii="나눔바른고딕" w:eastAsia="나눔바른고딕" w:hAnsi="나눔바른고딕"/>
+              </w:rPr>
+            </w:pPr>
+          </w:p>
+        </w:tc>
+      </w:tr>
+      <w:tr>
+        <w:tc>
+          <w:tcPr>
+            <w:tcW w:w="1475" w:type="dxa"/>
+          </w:tcPr>
+          <w:p>
+            <w:pPr>
+              <w:rPr>
+                <w:rFonts w:ascii="나눔바른고딕" w:eastAsia="나눔바른고딕" w:hAnsi="나눔바른고딕"/>
+              </w:rPr>
+            </w:pPr>
+            <w:r>
+              <w:rPr>
+                <w:rFonts w:ascii="나눔바른고딕" w:eastAsia="나눔바른고딕" w:hAnsi="나눔바른고딕" w:hint="eastAsia"/>
+              </w:rPr>
+              <w:t>물폭탄</w:t>
+            </w:r>
+          </w:p>
+        </w:tc>
+        <w:tc>
+          <w:tcPr>
+            <w:tcW w:w="818" w:type="dxa"/>
+          </w:tcPr>
+          <w:p>
+            <w:pPr>
+              <w:rPr>
+                <w:rFonts w:ascii="나눔바른고딕" w:eastAsia="나눔바른고딕" w:hAnsi="나눔바른고딕"/>
+              </w:rPr>
+            </w:pPr>
+            <w:r>
+              <w:rPr>
+                <w:rFonts w:ascii="나눔바른고딕" w:eastAsia="나눔바른고딕" w:hAnsi="나눔바른고딕" w:hint="eastAsia"/>
+              </w:rPr>
+              <w:t>물</w:t>
+            </w:r>
+          </w:p>
+        </w:tc>
+        <w:tc>
+          <w:tcPr>
+            <w:tcW w:w="1052" w:type="dxa"/>
+          </w:tcPr>
+          <w:p>
+            <w:pPr>
+              <w:rPr>
+                <w:rFonts w:ascii="나눔바른고딕" w:eastAsia="나눔바른고딕" w:hAnsi="나눔바른고딕"/>
+              </w:rPr>
+            </w:pPr>
+            <w:r>
+              <w:rPr>
+                <w:rFonts w:ascii="나눔바른고딕" w:eastAsia="나눔바른고딕" w:hAnsi="나눔바른고딕" w:hint="eastAsia"/>
+              </w:rPr>
+              <w:t>메즈</w:t>
+            </w:r>
+          </w:p>
+        </w:tc>
+        <w:tc>
+          <w:tcPr>
+            <w:tcW w:w="2226" w:type="dxa"/>
+          </w:tcPr>
+          <w:p>
+            <w:pPr>
+              <w:rPr>
+                <w:rFonts w:ascii="나눔바른고딕" w:eastAsia="나눔바른고딕" w:hAnsi="나눔바른고딕"/>
+              </w:rPr>
+            </w:pPr>
+            <w:bookmarkStart w:id="0" w:name="_GoBack"/>
+            <w:bookmarkEnd w:id="0"/>
+          </w:p>
+        </w:tc>
+        <w:tc>
+          <w:tcPr>
+            <w:tcW w:w="1052" w:type="dxa"/>
+          </w:tcPr>
+          <w:p>
+            <w:pPr>
+              <w:rPr>
+                <w:rFonts w:ascii="나눔바른고딕" w:eastAsia="나눔바른고딕" w:hAnsi="나눔바른고딕"/>
+              </w:rPr>
+            </w:pPr>
+          </w:p>
+        </w:tc>
+        <w:tc>
+          <w:tcPr>
+            <w:tcW w:w="1052" w:type="dxa"/>
+          </w:tcPr>
+          <w:p>
+            <w:pPr>
+              <w:rPr>
+                <w:rFonts w:ascii="나눔바른고딕" w:eastAsia="나눔바른고딕" w:hAnsi="나눔바른고딕"/>
+              </w:rPr>
+            </w:pPr>
+          </w:p>
+        </w:tc>
+        <w:tc>
+          <w:tcPr>
+            <w:tcW w:w="1043" w:type="dxa"/>
+          </w:tcPr>
+          <w:p>
+            <w:pPr>
+              <w:rPr>
+                <w:rFonts w:ascii="나눔바른고딕" w:eastAsia="나눔바른고딕" w:hAnsi="나눔바른고딕"/>
+              </w:rPr>
+            </w:pPr>
+          </w:p>
+        </w:tc>
+      </w:tr>
+      <w:tr>
+        <w:tc>
+          <w:tcPr>
+            <w:tcW w:w="1475" w:type="dxa"/>
+          </w:tcPr>
+          <w:p>
+            <w:pPr>
+              <w:rPr>
+                <w:rFonts w:ascii="나눔바른고딕" w:eastAsia="나눔바른고딕" w:hAnsi="나눔바른고딕"/>
+              </w:rPr>
+            </w:pPr>
+            <w:r>
+              <w:rPr>
+                <w:rFonts w:ascii="나눔바른고딕" w:eastAsia="나눔바른고딕" w:hAnsi="나눔바른고딕" w:hint="eastAsia"/>
+              </w:rPr>
+              <w:t>아쿠아라그나</w:t>
+            </w:r>
+          </w:p>
+        </w:tc>
+        <w:tc>
+          <w:tcPr>
+            <w:tcW w:w="818" w:type="dxa"/>
+          </w:tcPr>
+          <w:p>
+            <w:pPr>
+              <w:rPr>
+                <w:rFonts w:ascii="나눔바른고딕" w:eastAsia="나눔바른고딕" w:hAnsi="나눔바른고딕"/>
+              </w:rPr>
+            </w:pPr>
+            <w:r>
+              <w:rPr>
+                <w:rFonts w:ascii="나눔바른고딕" w:eastAsia="나눔바른고딕" w:hAnsi="나눔바른고딕" w:hint="eastAsia"/>
+              </w:rPr>
+              <w:t>물</w:t>
+            </w:r>
+          </w:p>
+        </w:tc>
+        <w:tc>
+          <w:tcPr>
+            <w:tcW w:w="1052" w:type="dxa"/>
+          </w:tcPr>
+          <w:p>
+            <w:pPr>
+              <w:rPr>
+                <w:rFonts w:ascii="나눔바른고딕" w:eastAsia="나눔바른고딕" w:hAnsi="나눔바른고딕"/>
+              </w:rPr>
+            </w:pPr>
+            <w:r>
+              <w:rPr>
+                <w:rFonts w:ascii="나눔바른고딕" w:eastAsia="나눔바른고딕" w:hAnsi="나눔바른고딕" w:hint="eastAsia"/>
+              </w:rPr>
+              <w:t>딜링+메즈</w:t>
+            </w:r>
+          </w:p>
+        </w:tc>
+        <w:tc>
+          <w:tcPr>
+            <w:tcW w:w="2226" w:type="dxa"/>
+          </w:tcPr>
+          <w:p>
+            <w:pPr>
+              <w:rPr>
+                <w:rFonts w:ascii="나눔바른고딕" w:eastAsia="나눔바른고딕" w:hAnsi="나눔바른고딕"/>
+              </w:rPr>
+            </w:pPr>
+          </w:p>
+        </w:tc>
+        <w:tc>
+          <w:tcPr>
+            <w:tcW w:w="1052" w:type="dxa"/>
+          </w:tcPr>
+          <w:p>
+            <w:pPr>
+              <w:rPr>
+                <w:rFonts w:ascii="나눔바른고딕" w:eastAsia="나눔바른고딕" w:hAnsi="나눔바른고딕"/>
+              </w:rPr>
+            </w:pPr>
+          </w:p>
+        </w:tc>
+        <w:tc>
+          <w:tcPr>
+            <w:tcW w:w="1052" w:type="dxa"/>
+          </w:tcPr>
+          <w:p>
+            <w:pPr>
+              <w:rPr>
+                <w:rFonts w:ascii="나눔바른고딕" w:eastAsia="나눔바른고딕" w:hAnsi="나눔바른고딕"/>
+              </w:rPr>
+            </w:pPr>
+          </w:p>
+        </w:tc>
+        <w:tc>
+          <w:tcPr>
+            <w:tcW w:w="1043" w:type="dxa"/>
+          </w:tcPr>
+          <w:p>
+            <w:pPr>
+              <w:rPr>
+                <w:rFonts w:ascii="나눔바른고딕" w:eastAsia="나눔바른고딕" w:hAnsi="나눔바른고딕"/>
+              </w:rPr>
+            </w:pPr>
+          </w:p>
+        </w:tc>
+      </w:tr>
+      <w:tr>
+        <w:tc>
+          <w:tcPr>
+            <w:tcW w:w="1475" w:type="dxa"/>
+          </w:tcPr>
+          <w:p>
+            <w:pPr>
+              <w:rPr>
+                <w:rFonts w:ascii="나눔바른고딕" w:eastAsia="나눔바른고딕" w:hAnsi="나눔바른고딕"/>
+              </w:rPr>
+            </w:pPr>
+            <w:r>
+              <w:rPr>
+                <w:rFonts w:ascii="나눔바른고딕" w:eastAsia="나눔바른고딕" w:hAnsi="나눔바른고딕" w:hint="eastAsia"/>
+              </w:rPr>
+              <w:t>방화</w:t>
+            </w:r>
+          </w:p>
+        </w:tc>
+        <w:tc>
+          <w:tcPr>
+            <w:tcW w:w="818" w:type="dxa"/>
+          </w:tcPr>
+          <w:p>
+            <w:pPr>
+              <w:rPr>
+                <w:rFonts w:ascii="나눔바른고딕" w:eastAsia="나눔바른고딕" w:hAnsi="나눔바른고딕"/>
+              </w:rPr>
+            </w:pPr>
+            <w:r>
+              <w:rPr>
+                <w:rFonts w:ascii="나눔바른고딕" w:eastAsia="나눔바른고딕" w:hAnsi="나눔바른고딕" w:hint="eastAsia"/>
+              </w:rPr>
+              <w:t>불</w:t>
+            </w:r>
+          </w:p>
+        </w:tc>
+        <w:tc>
+          <w:tcPr>
+            <w:tcW w:w="1052" w:type="dxa"/>
+          </w:tcPr>
+          <w:p>
+            <w:pPr>
+              <w:rPr>
+                <w:rFonts w:ascii="나눔바른고딕" w:eastAsia="나눔바른고딕" w:hAnsi="나눔바른고딕"/>
+              </w:rPr>
+            </w:pPr>
+            <w:r>
+              <w:rPr>
+                <w:rFonts w:ascii="나눔바른고딕" w:eastAsia="나눔바른고딕" w:hAnsi="나눔바른고딕" w:hint="eastAsia"/>
+              </w:rPr>
+              <w:t>딜링</w:t>
+            </w:r>
+          </w:p>
+        </w:tc>
+        <w:tc>
+          <w:tcPr>
+            <w:tcW w:w="2226" w:type="dxa"/>
+          </w:tcPr>
+          <w:p>
+            <w:pPr>
+              <w:rPr>
+                <w:rFonts w:ascii="나눔바른고딕" w:eastAsia="나눔바른고딕" w:hAnsi="나눔바른고딕"/>
+              </w:rPr>
+            </w:pPr>
+          </w:p>
+        </w:tc>
+        <w:tc>
+          <w:tcPr>
+            <w:tcW w:w="1052" w:type="dxa"/>
+          </w:tcPr>
+          <w:p>
+            <w:pPr>
+              <w:rPr>
+                <w:rFonts w:ascii="나눔바른고딕" w:eastAsia="나눔바른고딕" w:hAnsi="나눔바른고딕"/>
+              </w:rPr>
+            </w:pPr>
+          </w:p>
+        </w:tc>
+        <w:tc>
+          <w:tcPr>
+            <w:tcW w:w="1052" w:type="dxa"/>
+          </w:tcPr>
+          <w:p>
+            <w:pPr>
+              <w:rPr>
+                <w:rFonts w:ascii="나눔바른고딕" w:eastAsia="나눔바른고딕" w:hAnsi="나눔바른고딕"/>
+              </w:rPr>
+            </w:pPr>
+          </w:p>
+        </w:tc>
+        <w:tc>
+          <w:tcPr>
+            <w:tcW w:w="1043" w:type="dxa"/>
+          </w:tcPr>
+          <w:p>
+            <w:pPr>
+              <w:rPr>
+                <w:rFonts w:ascii="나눔바른고딕" w:eastAsia="나눔바른고딕" w:hAnsi="나눔바른고딕"/>
+              </w:rPr>
+            </w:pPr>
+          </w:p>
+        </w:tc>
+      </w:tr>
+      <w:tr>
+        <w:tc>
+          <w:tcPr>
+            <w:tcW w:w="1475" w:type="dxa"/>
+          </w:tcPr>
+          <w:p>
+            <w:pPr>
+              <w:rPr>
+                <w:rFonts w:ascii="나눔바른고딕" w:eastAsia="나눔바른고딕" w:hAnsi="나눔바른고딕"/>
+              </w:rPr>
+            </w:pPr>
+            <w:r>
+              <w:rPr>
+                <w:rFonts w:ascii="나눔바른고딕" w:eastAsia="나눔바른고딕" w:hAnsi="나눔바른고딕" w:hint="eastAsia"/>
+              </w:rPr>
+              <w:t>화염구</w:t>
+            </w:r>
+          </w:p>
+        </w:tc>
+        <w:tc>
+          <w:tcPr>
+            <w:tcW w:w="818" w:type="dxa"/>
+          </w:tcPr>
+          <w:p>
+            <w:pPr>
+              <w:rPr>
+                <w:rFonts w:ascii="나눔바른고딕" w:eastAsia="나눔바른고딕" w:hAnsi="나눔바른고딕"/>
+              </w:rPr>
+            </w:pPr>
+            <w:r>
+              <w:rPr>
+                <w:rFonts w:ascii="나눔바른고딕" w:eastAsia="나눔바른고딕" w:hAnsi="나눔바른고딕" w:hint="eastAsia"/>
+              </w:rPr>
+              <w:t>불</w:t>
+            </w:r>
+          </w:p>
+        </w:tc>
+        <w:tc>
+          <w:tcPr>
+            <w:tcW w:w="1052" w:type="dxa"/>
+          </w:tcPr>
+          <w:p>
+            <w:pPr>
+              <w:rPr>
+                <w:rFonts w:ascii="나눔바른고딕" w:eastAsia="나눔바른고딕" w:hAnsi="나눔바른고딕"/>
+              </w:rPr>
+            </w:pPr>
+            <w:r>
+              <w:rPr>
+                <w:rFonts w:ascii="나눔바른고딕" w:eastAsia="나눔바른고딕" w:hAnsi="나눔바른고딕" w:hint="eastAsia"/>
+              </w:rPr>
+              <w:t>딜링</w:t>
+            </w:r>
+          </w:p>
+        </w:tc>
+        <w:tc>
+          <w:tcPr>
+            <w:tcW w:w="2226" w:type="dxa"/>
+          </w:tcPr>
+          <w:p>
+            <w:pPr>
+              <w:rPr>
+                <w:rFonts w:ascii="나눔바른고딕" w:eastAsia="나눔바른고딕" w:hAnsi="나눔바른고딕"/>
+              </w:rPr>
+            </w:pPr>
+          </w:p>
+        </w:tc>
+        <w:tc>
+          <w:tcPr>
+            <w:tcW w:w="1052" w:type="dxa"/>
+          </w:tcPr>
+          <w:p>
+            <w:pPr>
+              <w:rPr>
+                <w:rFonts w:ascii="나눔바른고딕" w:eastAsia="나눔바른고딕" w:hAnsi="나눔바른고딕"/>
+              </w:rPr>
+            </w:pPr>
+          </w:p>
+        </w:tc>
+        <w:tc>
+          <w:tcPr>
+            <w:tcW w:w="1052" w:type="dxa"/>
+          </w:tcPr>
+          <w:p>
+            <w:pPr>
+              <w:rPr>
+                <w:rFonts w:ascii="나눔바른고딕" w:eastAsia="나눔바른고딕" w:hAnsi="나눔바른고딕"/>
+              </w:rPr>
+            </w:pPr>
+          </w:p>
+        </w:tc>
+        <w:tc>
+          <w:tcPr>
+            <w:tcW w:w="1043" w:type="dxa"/>
+          </w:tcPr>
+          <w:p>
+            <w:pPr>
+              <w:rPr>
+                <w:rFonts w:ascii="나눔바른고딕" w:eastAsia="나눔바른고딕" w:hAnsi="나눔바른고딕"/>
+              </w:rPr>
+            </w:pPr>
+          </w:p>
+        </w:tc>
+      </w:tr>
+      <w:tr>
+        <w:tc>
+          <w:tcPr>
+            <w:tcW w:w="1475" w:type="dxa"/>
+          </w:tcPr>
+          <w:p>
+            <w:pPr>
+              <w:rPr>
+                <w:rFonts w:ascii="나눔바른고딕" w:eastAsia="나눔바른고딕" w:hAnsi="나눔바른고딕"/>
+              </w:rPr>
+            </w:pPr>
+            <w:r>
+              <w:rPr>
+                <w:rFonts w:ascii="나눔바른고딕" w:eastAsia="나눔바른고딕" w:hAnsi="나눔바른고딕" w:hint="eastAsia"/>
+              </w:rPr>
+              <w:t>화염리자드</w:t>
+            </w:r>
+          </w:p>
+        </w:tc>
+        <w:tc>
+          <w:tcPr>
+            <w:tcW w:w="818" w:type="dxa"/>
+          </w:tcPr>
+          <w:p>
+            <w:pPr>
+              <w:rPr>
+                <w:rFonts w:ascii="나눔바른고딕" w:eastAsia="나눔바른고딕" w:hAnsi="나눔바른고딕"/>
+              </w:rPr>
+            </w:pPr>
+            <w:r>
+              <w:rPr>
+                <w:rFonts w:ascii="나눔바른고딕" w:eastAsia="나눔바른고딕" w:hAnsi="나눔바른고딕" w:hint="eastAsia"/>
+              </w:rPr>
+              <w:t>불</w:t>
+            </w:r>
+          </w:p>
+        </w:tc>
+        <w:tc>
+          <w:tcPr>
+            <w:tcW w:w="1052" w:type="dxa"/>
+          </w:tcPr>
+          <w:p>
+            <w:pPr>
+              <w:rPr>
+                <w:rFonts w:ascii="나눔바른고딕" w:eastAsia="나눔바른고딕" w:hAnsi="나눔바른고딕"/>
+              </w:rPr>
+            </w:pPr>
+            <w:r>
+              <w:rPr>
+                <w:rFonts w:ascii="나눔바른고딕" w:eastAsia="나눔바른고딕" w:hAnsi="나눔바른고딕" w:hint="eastAsia"/>
+              </w:rPr>
+              <w:t>소환+딜링</w:t>
+            </w:r>
+          </w:p>
+        </w:tc>
+        <w:tc>
+          <w:tcPr>
+            <w:tcW w:w="2226" w:type="dxa"/>
+          </w:tcPr>
+          <w:p>
+            <w:pPr>
+              <w:rPr>
+                <w:rFonts w:ascii="나눔바른고딕" w:eastAsia="나눔바른고딕" w:hAnsi="나눔바른고딕"/>
+              </w:rPr>
+            </w:pPr>
+          </w:p>
+        </w:tc>
+        <w:tc>
+          <w:tcPr>
+            <w:tcW w:w="1052" w:type="dxa"/>
+          </w:tcPr>
+          <w:p>
+            <w:pPr>
+              <w:rPr>
+                <w:rFonts w:ascii="나눔바른고딕" w:eastAsia="나눔바른고딕" w:hAnsi="나눔바른고딕"/>
+              </w:rPr>
+            </w:pPr>
+          </w:p>
+        </w:tc>
+        <w:tc>
+          <w:tcPr>
+            <w:tcW w:w="1052" w:type="dxa"/>
+          </w:tcPr>
+          <w:p>
+            <w:pPr>
+              <w:rPr>
+                <w:rFonts w:ascii="나눔바른고딕" w:eastAsia="나눔바른고딕" w:hAnsi="나눔바른고딕"/>
+              </w:rPr>
+            </w:pPr>
+          </w:p>
+        </w:tc>
+        <w:tc>
+          <w:tcPr>
+            <w:tcW w:w="1043" w:type="dxa"/>
+          </w:tcPr>
+          <w:p>
+            <w:pPr>
+              <w:rPr>
+                <w:rFonts w:ascii="나눔바른고딕" w:eastAsia="나눔바른고딕" w:hAnsi="나눔바른고딕"/>
+              </w:rPr>
+            </w:pPr>
+          </w:p>
+        </w:tc>
+      </w:tr>
+      <w:tr>
+        <w:tc>
+          <w:tcPr>
+            <w:tcW w:w="1475" w:type="dxa"/>
+          </w:tcPr>
+          <w:p>
+            <w:pPr>
+              <w:rPr>
+                <w:rFonts w:ascii="나눔바른고딕" w:eastAsia="나눔바른고딕" w:hAnsi="나눔바른고딕"/>
+              </w:rPr>
+            </w:pPr>
+            <w:r>
+              <w:rPr>
+                <w:rFonts w:ascii="나눔바른고딕" w:eastAsia="나눔바른고딕" w:hAnsi="나눔바른고딕" w:hint="eastAsia"/>
+              </w:rPr>
+              <w:t>메테오</w:t>
+            </w:r>
+          </w:p>
+        </w:tc>
+        <w:tc>
+          <w:tcPr>
+            <w:tcW w:w="818" w:type="dxa"/>
+          </w:tcPr>
+          <w:p>
+            <w:pPr>
+              <w:rPr>
+                <w:rFonts w:ascii="나눔바른고딕" w:eastAsia="나눔바른고딕" w:hAnsi="나눔바른고딕"/>
+              </w:rPr>
+            </w:pPr>
+            <w:r>
+              <w:rPr>
+                <w:rFonts w:ascii="나눔바른고딕" w:eastAsia="나눔바른고딕" w:hAnsi="나눔바른고딕" w:hint="eastAsia"/>
+              </w:rPr>
+              <w:t>불</w:t>
+            </w:r>
+          </w:p>
+        </w:tc>
+        <w:tc>
+          <w:tcPr>
+            <w:tcW w:w="1052" w:type="dxa"/>
+          </w:tcPr>
+          <w:p>
+            <w:pPr>
+              <w:rPr>
+                <w:rFonts w:ascii="나눔바른고딕" w:eastAsia="나눔바른고딕" w:hAnsi="나눔바른고딕"/>
+              </w:rPr>
+            </w:pPr>
+            <w:r>
+              <w:rPr>
+                <w:rFonts w:ascii="나눔바른고딕" w:eastAsia="나눔바른고딕" w:hAnsi="나눔바른고딕" w:hint="eastAsia"/>
+              </w:rPr>
+              <w:t>딜링</w:t>
+            </w:r>
+          </w:p>
+        </w:tc>
+        <w:tc>
+          <w:tcPr>
+            <w:tcW w:w="2226" w:type="dxa"/>
+          </w:tcPr>
+          <w:p>
+            <w:pPr>
+              <w:rPr>
+                <w:rFonts w:ascii="나눔바른고딕" w:eastAsia="나눔바른고딕" w:hAnsi="나눔바른고딕"/>
+              </w:rPr>
+            </w:pPr>
+          </w:p>
+        </w:tc>
+        <w:tc>
+          <w:tcPr>
+            <w:tcW w:w="1052" w:type="dxa"/>
+          </w:tcPr>
+          <w:p>
+            <w:pPr>
+              <w:rPr>
+                <w:rFonts w:ascii="나눔바른고딕" w:eastAsia="나눔바른고딕" w:hAnsi="나눔바른고딕"/>
+              </w:rPr>
+            </w:pPr>
+          </w:p>
+        </w:tc>
+        <w:tc>
+          <w:tcPr>
+            <w:tcW w:w="1052" w:type="dxa"/>
+          </w:tcPr>
+          <w:p>
+            <w:pPr>
+              <w:rPr>
+                <w:rFonts w:ascii="나눔바른고딕" w:eastAsia="나눔바른고딕" w:hAnsi="나눔바른고딕"/>
+              </w:rPr>
+            </w:pPr>
+          </w:p>
+        </w:tc>
+        <w:tc>
+          <w:tcPr>
+            <w:tcW w:w="1043" w:type="dxa"/>
+          </w:tcPr>
+          <w:p>
+            <w:pPr>
+              <w:rPr>
+                <w:rFonts w:ascii="나눔바른고딕" w:eastAsia="나눔바른고딕" w:hAnsi="나눔바른고딕"/>
+              </w:rPr>
+            </w:pPr>
+          </w:p>
+        </w:tc>
+      </w:tr>
+      <w:tr>
+        <w:tc>
+          <w:tcPr>
+            <w:tcW w:w="1475" w:type="dxa"/>
+          </w:tcPr>
+          <w:p>
+            <w:pPr>
+              <w:rPr>
+                <w:rFonts w:ascii="나눔바른고딕" w:eastAsia="나눔바른고딕" w:hAnsi="나눔바른고딕"/>
+              </w:rPr>
+            </w:pPr>
+            <w:r>
+              <w:rPr>
+                <w:rFonts w:ascii="나눔바른고딕" w:eastAsia="나눔바른고딕" w:hAnsi="나눔바른고딕" w:hint="eastAsia"/>
+              </w:rPr>
+              <w:t>벽 소환</w:t>
+            </w:r>
+          </w:p>
+        </w:tc>
+        <w:tc>
+          <w:tcPr>
+            <w:tcW w:w="818" w:type="dxa"/>
+          </w:tcPr>
+          <w:p>
+            <w:pPr>
+              <w:rPr>
+                <w:rFonts w:ascii="나눔바른고딕" w:eastAsia="나눔바른고딕" w:hAnsi="나눔바른고딕"/>
+              </w:rPr>
+            </w:pPr>
+            <w:r>
+              <w:rPr>
+                <w:rFonts w:ascii="나눔바른고딕" w:eastAsia="나눔바른고딕" w:hAnsi="나눔바른고딕" w:hint="eastAsia"/>
+              </w:rPr>
+              <w:t>땅</w:t>
+            </w:r>
+          </w:p>
+        </w:tc>
+        <w:tc>
+          <w:tcPr>
+            <w:tcW w:w="1052" w:type="dxa"/>
+          </w:tcPr>
+          <w:p>
+            <w:pPr>
+              <w:rPr>
+                <w:rFonts w:ascii="나눔바른고딕" w:eastAsia="나눔바른고딕" w:hAnsi="나눔바른고딕"/>
+              </w:rPr>
+            </w:pPr>
+            <w:r>
+              <w:rPr>
+                <w:rFonts w:ascii="나눔바른고딕" w:eastAsia="나눔바른고딕" w:hAnsi="나눔바른고딕" w:hint="eastAsia"/>
+              </w:rPr>
+              <w:t>메즈</w:t>
+            </w:r>
+          </w:p>
+        </w:tc>
+        <w:tc>
+          <w:tcPr>
+            <w:tcW w:w="2226" w:type="dxa"/>
+          </w:tcPr>
+          <w:p>
+            <w:pPr>
+              <w:rPr>
+                <w:rFonts w:ascii="나눔바른고딕" w:eastAsia="나눔바른고딕" w:hAnsi="나눔바른고딕"/>
+              </w:rPr>
+            </w:pPr>
+          </w:p>
+        </w:tc>
+        <w:tc>
+          <w:tcPr>
+            <w:tcW w:w="1052" w:type="dxa"/>
+          </w:tcPr>
+          <w:p>
+            <w:pPr>
+              <w:rPr>
+                <w:rFonts w:ascii="나눔바른고딕" w:eastAsia="나눔바른고딕" w:hAnsi="나눔바른고딕"/>
+              </w:rPr>
+            </w:pPr>
+          </w:p>
+        </w:tc>
+        <w:tc>
+          <w:tcPr>
+            <w:tcW w:w="1052" w:type="dxa"/>
+          </w:tcPr>
+          <w:p>
+            <w:pPr>
+              <w:rPr>
+                <w:rFonts w:ascii="나눔바른고딕" w:eastAsia="나눔바른고딕" w:hAnsi="나눔바른고딕"/>
+              </w:rPr>
+            </w:pPr>
+          </w:p>
+        </w:tc>
+        <w:tc>
+          <w:tcPr>
+            <w:tcW w:w="1043" w:type="dxa"/>
+          </w:tcPr>
+          <w:p>
+            <w:pPr>
+              <w:rPr>
+                <w:rFonts w:ascii="나눔바른고딕" w:eastAsia="나눔바른고딕" w:hAnsi="나눔바른고딕"/>
+              </w:rPr>
+            </w:pPr>
+          </w:p>
+        </w:tc>
+      </w:tr>
+      <w:tr>
+        <w:tc>
+          <w:tcPr>
+            <w:tcW w:w="1475" w:type="dxa"/>
+          </w:tcPr>
+          <w:p>
+            <w:pPr>
+              <w:rPr>
+                <w:rFonts w:ascii="나눔바른고딕" w:eastAsia="나눔바른고딕" w:hAnsi="나눔바른고딕"/>
+              </w:rPr>
+            </w:pPr>
+            <w:r>
+              <w:rPr>
+                <w:rFonts w:ascii="나눔바른고딕" w:eastAsia="나눔바른고딕" w:hAnsi="나눔바른고딕" w:hint="eastAsia"/>
+              </w:rPr>
+              <w:t>진흙탕</w:t>
+            </w:r>
+          </w:p>
+        </w:tc>
+        <w:tc>
+          <w:tcPr>
+            <w:tcW w:w="818" w:type="dxa"/>
+          </w:tcPr>
+          <w:p>
+            <w:pPr>
+              <w:rPr>
+                <w:rFonts w:ascii="나눔바른고딕" w:eastAsia="나눔바른고딕" w:hAnsi="나눔바른고딕"/>
+              </w:rPr>
+            </w:pPr>
+            <w:r>
+              <w:rPr>
+                <w:rFonts w:ascii="나눔바른고딕" w:eastAsia="나눔바른고딕" w:hAnsi="나눔바른고딕" w:hint="eastAsia"/>
+              </w:rPr>
+              <w:t>땅</w:t>
+            </w:r>
+          </w:p>
+        </w:tc>
+        <w:tc>
+          <w:tcPr>
+            <w:tcW w:w="1052" w:type="dxa"/>
+          </w:tcPr>
+          <w:p>
+            <w:pPr>
+              <w:rPr>
+                <w:rFonts w:ascii="나눔바른고딕" w:eastAsia="나눔바른고딕" w:hAnsi="나눔바른고딕"/>
+              </w:rPr>
+            </w:pPr>
+            <w:r>
+              <w:rPr>
+                <w:rFonts w:ascii="나눔바른고딕" w:eastAsia="나눔바른고딕" w:hAnsi="나눔바른고딕" w:hint="eastAsia"/>
+              </w:rPr>
+              <w:t>메즈</w:t>
+            </w:r>
+          </w:p>
+        </w:tc>
+        <w:tc>
+          <w:tcPr>
+            <w:tcW w:w="2226" w:type="dxa"/>
+          </w:tcPr>
+          <w:p>
+            <w:pPr>
+              <w:rPr>
+                <w:rFonts w:ascii="나눔바른고딕" w:eastAsia="나눔바른고딕" w:hAnsi="나눔바른고딕"/>
+              </w:rPr>
+            </w:pPr>
+          </w:p>
+        </w:tc>
+        <w:tc>
+          <w:tcPr>
+            <w:tcW w:w="1052" w:type="dxa"/>
+          </w:tcPr>
+          <w:p>
+            <w:pPr>
+              <w:rPr>
+                <w:rFonts w:ascii="나눔바른고딕" w:eastAsia="나눔바른고딕" w:hAnsi="나눔바른고딕"/>
+              </w:rPr>
+            </w:pPr>
+          </w:p>
+        </w:tc>
+        <w:tc>
+          <w:tcPr>
+            <w:tcW w:w="1052" w:type="dxa"/>
+          </w:tcPr>
+          <w:p>
+            <w:pPr>
+              <w:rPr>
+                <w:rFonts w:ascii="나눔바른고딕" w:eastAsia="나눔바른고딕" w:hAnsi="나눔바른고딕"/>
+              </w:rPr>
+            </w:pPr>
+          </w:p>
+        </w:tc>
+        <w:tc>
+          <w:tcPr>
+            <w:tcW w:w="1043" w:type="dxa"/>
+          </w:tcPr>
+          <w:p>
+            <w:pPr>
+              <w:rPr>
+                <w:rFonts w:ascii="나눔바른고딕" w:eastAsia="나눔바른고딕" w:hAnsi="나눔바른고딕"/>
+              </w:rPr>
+            </w:pPr>
+          </w:p>
+        </w:tc>
+      </w:tr>
+      <w:tr>
+        <w:tc>
+          <w:tcPr>
+            <w:tcW w:w="1475" w:type="dxa"/>
+          </w:tcPr>
+          <w:p>
+            <w:pPr>
+              <w:rPr>
+                <w:rFonts w:ascii="나눔바른고딕" w:eastAsia="나눔바른고딕" w:hAnsi="나눔바른고딕"/>
+              </w:rPr>
+            </w:pPr>
+            <w:r>
+              <w:rPr>
+                <w:rFonts w:ascii="나눔바른고딕" w:eastAsia="나눔바른고딕" w:hAnsi="나눔바른고딕" w:hint="eastAsia"/>
+              </w:rPr>
+              <w:t>대지의손</w:t>
+            </w:r>
+          </w:p>
+        </w:tc>
+        <w:tc>
+          <w:tcPr>
+            <w:tcW w:w="818" w:type="dxa"/>
+          </w:tcPr>
+          <w:p>
+            <w:pPr>
+              <w:rPr>
+                <w:rFonts w:ascii="나눔바른고딕" w:eastAsia="나눔바른고딕" w:hAnsi="나눔바른고딕"/>
+              </w:rPr>
+            </w:pPr>
+            <w:r>
+              <w:rPr>
+                <w:rFonts w:ascii="나눔바른고딕" w:eastAsia="나눔바른고딕" w:hAnsi="나눔바른고딕" w:hint="eastAsia"/>
+              </w:rPr>
+              <w:t>땅</w:t>
+            </w:r>
+          </w:p>
+        </w:tc>
+        <w:tc>
+          <w:tcPr>
+            <w:tcW w:w="1052" w:type="dxa"/>
+          </w:tcPr>
+          <w:p>
+            <w:pPr>
+              <w:rPr>
+                <w:rFonts w:ascii="나눔바른고딕" w:eastAsia="나눔바른고딕" w:hAnsi="나눔바른고딕"/>
+              </w:rPr>
+            </w:pPr>
+            <w:r>
+              <w:rPr>
+                <w:rFonts w:ascii="나눔바른고딕" w:eastAsia="나눔바른고딕" w:hAnsi="나눔바른고딕" w:hint="eastAsia"/>
+              </w:rPr>
+              <w:t>딜링+메즈</w:t>
+            </w:r>
+          </w:p>
+        </w:tc>
+        <w:tc>
+          <w:tcPr>
+            <w:tcW w:w="2226" w:type="dxa"/>
+          </w:tcPr>
+          <w:p>
+            <w:pPr>
+              <w:rPr>
+                <w:rFonts w:ascii="나눔바른고딕" w:eastAsia="나눔바른고딕" w:hAnsi="나눔바른고딕"/>
+              </w:rPr>
+            </w:pPr>
+          </w:p>
+        </w:tc>
+        <w:tc>
+          <w:tcPr>
+            <w:tcW w:w="1052" w:type="dxa"/>
+          </w:tcPr>
+          <w:p>
+            <w:pPr>
+              <w:rPr>
+                <w:rFonts w:ascii="나눔바른고딕" w:eastAsia="나눔바른고딕" w:hAnsi="나눔바른고딕"/>
+              </w:rPr>
+            </w:pPr>
+          </w:p>
+        </w:tc>
+        <w:tc>
+          <w:tcPr>
+            <w:tcW w:w="1052" w:type="dxa"/>
+          </w:tcPr>
+          <w:p>
+            <w:pPr>
+              <w:rPr>
+                <w:rFonts w:ascii="나눔바른고딕" w:eastAsia="나눔바른고딕" w:hAnsi="나눔바른고딕"/>
+              </w:rPr>
+            </w:pPr>
+          </w:p>
+        </w:tc>
+        <w:tc>
+          <w:tcPr>
+            <w:tcW w:w="1043" w:type="dxa"/>
+          </w:tcPr>
+          <w:p>
+            <w:pPr>
+              <w:rPr>
+                <w:rFonts w:ascii="나눔바른고딕" w:eastAsia="나눔바른고딕" w:hAnsi="나눔바른고딕"/>
+              </w:rPr>
+            </w:pPr>
+          </w:p>
+        </w:tc>
+      </w:tr>
+      <w:tr>
+        <w:tc>
+          <w:tcPr>
+            <w:tcW w:w="1475" w:type="dxa"/>
+          </w:tcPr>
+          <w:p>
+            <w:pPr>
+              <w:rPr>
+                <w:rFonts w:ascii="나눔바른고딕" w:eastAsia="나눔바른고딕" w:hAnsi="나눔바른고딕"/>
+              </w:rPr>
+            </w:pPr>
+            <w:r>
+              <w:rPr>
+                <w:rFonts w:ascii="나눔바른고딕" w:eastAsia="나눔바른고딕" w:hAnsi="나눔바른고딕" w:hint="eastAsia"/>
+              </w:rPr>
+              <w:t>땅굴파기</w:t>
+            </w:r>
+          </w:p>
+        </w:tc>
+        <w:tc>
+          <w:tcPr>
+            <w:tcW w:w="818" w:type="dxa"/>
+          </w:tcPr>
+          <w:p>
+            <w:pPr>
+              <w:rPr>
+                <w:rFonts w:ascii="나눔바른고딕" w:eastAsia="나눔바른고딕" w:hAnsi="나눔바른고딕"/>
+              </w:rPr>
+            </w:pPr>
+            <w:r>
+              <w:rPr>
+                <w:rFonts w:ascii="나눔바른고딕" w:eastAsia="나눔바른고딕" w:hAnsi="나눔바른고딕" w:hint="eastAsia"/>
+              </w:rPr>
+              <w:t>땅</w:t>
+            </w:r>
+          </w:p>
+        </w:tc>
+        <w:tc>
+          <w:tcPr>
+            <w:tcW w:w="1052" w:type="dxa"/>
+          </w:tcPr>
+          <w:p>
+            <w:pPr>
+              <w:rPr>
+                <w:rFonts w:ascii="나눔바른고딕" w:eastAsia="나눔바른고딕" w:hAnsi="나눔바른고딕"/>
+              </w:rPr>
+            </w:pPr>
+            <w:r>
+              <w:rPr>
+                <w:rFonts w:ascii="나눔바른고딕" w:eastAsia="나눔바른고딕" w:hAnsi="나눔바른고딕" w:hint="eastAsia"/>
+              </w:rPr>
+              <w:t>이동</w:t>
+            </w:r>
+          </w:p>
+        </w:tc>
+        <w:tc>
+          <w:tcPr>
+            <w:tcW w:w="2226" w:type="dxa"/>
+          </w:tcPr>
+          <w:p>
+            <w:pPr>
+              <w:rPr>
+                <w:rFonts w:ascii="나눔바른고딕" w:eastAsia="나눔바른고딕" w:hAnsi="나눔바른고딕"/>
+              </w:rPr>
+            </w:pPr>
+          </w:p>
+        </w:tc>
+        <w:tc>
+          <w:tcPr>
+            <w:tcW w:w="1052" w:type="dxa"/>
+          </w:tcPr>
+          <w:p>
+            <w:pPr>
+              <w:rPr>
+                <w:rFonts w:ascii="나눔바른고딕" w:eastAsia="나눔바른고딕" w:hAnsi="나눔바른고딕"/>
+              </w:rPr>
+            </w:pPr>
+          </w:p>
+        </w:tc>
+        <w:tc>
+          <w:tcPr>
+            <w:tcW w:w="1052" w:type="dxa"/>
+          </w:tcPr>
+          <w:p>
+            <w:pPr>
+              <w:rPr>
+                <w:rFonts w:ascii="나눔바른고딕" w:eastAsia="나눔바른고딕" w:hAnsi="나눔바른고딕"/>
+              </w:rPr>
+            </w:pPr>
+          </w:p>
+        </w:tc>
+        <w:tc>
+          <w:tcPr>
+            <w:tcW w:w="1043" w:type="dxa"/>
+          </w:tcPr>
+          <w:p>
+            <w:pPr>
+              <w:rPr>
+                <w:rFonts w:ascii="나눔바른고딕" w:eastAsia="나눔바른고딕" w:hAnsi="나눔바른고딕"/>
+              </w:rPr>
+            </w:pPr>
+          </w:p>
+        </w:tc>
+      </w:tr>
+      <w:tr>
+        <w:tc>
+          <w:tcPr>
+            <w:tcW w:w="1475" w:type="dxa"/>
+          </w:tcPr>
+          <w:p>
+            <w:pPr>
+              <w:rPr>
+                <w:rFonts w:ascii="나눔바른고딕" w:eastAsia="나눔바른고딕" w:hAnsi="나눔바른고딕"/>
+              </w:rPr>
+            </w:pPr>
+            <w:r>
+              <w:rPr>
+                <w:rFonts w:ascii="나눔바른고딕" w:eastAsia="나눔바른고딕" w:hAnsi="나눔바른고딕" w:hint="eastAsia"/>
+              </w:rPr>
+              <w:t>순풍</w:t>
+            </w:r>
+          </w:p>
+        </w:tc>
+        <w:tc>
+          <w:tcPr>
+            <w:tcW w:w="818" w:type="dxa"/>
+          </w:tcPr>
+          <w:p>
+            <w:pPr>
+              <w:rPr>
+                <w:rFonts w:ascii="나눔바른고딕" w:eastAsia="나눔바른고딕" w:hAnsi="나눔바른고딕"/>
+              </w:rPr>
+            </w:pPr>
+            <w:r>
+              <w:rPr>
+                <w:rFonts w:ascii="나눔바른고딕" w:eastAsia="나눔바른고딕" w:hAnsi="나눔바른고딕" w:hint="eastAsia"/>
+              </w:rPr>
+              <w:t>바람</w:t>
+            </w:r>
+          </w:p>
+        </w:tc>
+        <w:tc>
+          <w:tcPr>
+            <w:tcW w:w="1052" w:type="dxa"/>
+          </w:tcPr>
+          <w:p>
+            <w:pPr>
+              <w:rPr>
+                <w:rFonts w:ascii="나눔바른고딕" w:eastAsia="나눔바른고딕" w:hAnsi="나눔바른고딕"/>
+              </w:rPr>
+            </w:pPr>
+            <w:r>
+              <w:rPr>
+                <w:rFonts w:ascii="나눔바른고딕" w:eastAsia="나눔바른고딕" w:hAnsi="나눔바른고딕" w:hint="eastAsia"/>
+              </w:rPr>
+              <w:t>버프</w:t>
+            </w:r>
+          </w:p>
+        </w:tc>
+        <w:tc>
+          <w:tcPr>
+            <w:tcW w:w="2226" w:type="dxa"/>
+          </w:tcPr>
+          <w:p>
+            <w:pPr>
+              <w:rPr>
+                <w:rFonts w:ascii="나눔바른고딕" w:eastAsia="나눔바른고딕" w:hAnsi="나눔바른고딕"/>
+              </w:rPr>
+            </w:pPr>
+          </w:p>
+        </w:tc>
+        <w:tc>
+          <w:tcPr>
+            <w:tcW w:w="1052" w:type="dxa"/>
+          </w:tcPr>
+          <w:p>
+            <w:pPr>
+              <w:rPr>
+                <w:rFonts w:ascii="나눔바른고딕" w:eastAsia="나눔바른고딕" w:hAnsi="나눔바른고딕"/>
+              </w:rPr>
+            </w:pPr>
+          </w:p>
+        </w:tc>
+        <w:tc>
+          <w:tcPr>
+            <w:tcW w:w="1052" w:type="dxa"/>
+          </w:tcPr>
+          <w:p>
+            <w:pPr>
+              <w:rPr>
+                <w:rFonts w:ascii="나눔바른고딕" w:eastAsia="나눔바른고딕" w:hAnsi="나눔바른고딕"/>
+              </w:rPr>
+            </w:pPr>
+          </w:p>
+        </w:tc>
+        <w:tc>
+          <w:tcPr>
+            <w:tcW w:w="1043" w:type="dxa"/>
+          </w:tcPr>
+          <w:p>
+            <w:pPr>
+              <w:rPr>
+                <w:rFonts w:ascii="나눔바른고딕" w:eastAsia="나눔바른고딕" w:hAnsi="나눔바른고딕"/>
+              </w:rPr>
+            </w:pPr>
+          </w:p>
+        </w:tc>
+      </w:tr>
+      <w:tr>
+        <w:tc>
+          <w:tcPr>
+            <w:tcW w:w="1475" w:type="dxa"/>
+          </w:tcPr>
+          <w:p>
+            <w:pPr>
+              <w:rPr>
+                <w:rFonts w:ascii="나눔바른고딕" w:eastAsia="나눔바른고딕" w:hAnsi="나눔바른고딕"/>
+              </w:rPr>
+            </w:pPr>
+            <w:r>
+              <w:rPr>
+                <w:rFonts w:ascii="나눔바른고딕" w:eastAsia="나눔바른고딕" w:hAnsi="나눔바른고딕" w:hint="eastAsia"/>
+              </w:rPr>
+              <w:t>역풍</w:t>
+            </w:r>
+          </w:p>
+        </w:tc>
+        <w:tc>
+          <w:tcPr>
+            <w:tcW w:w="818" w:type="dxa"/>
+          </w:tcPr>
+          <w:p>
+            <w:pPr>
+              <w:rPr>
+                <w:rFonts w:ascii="나눔바른고딕" w:eastAsia="나눔바른고딕" w:hAnsi="나눔바른고딕"/>
+              </w:rPr>
+            </w:pPr>
+            <w:r>
+              <w:rPr>
+                <w:rFonts w:ascii="나눔바른고딕" w:eastAsia="나눔바른고딕" w:hAnsi="나눔바른고딕" w:hint="eastAsia"/>
+              </w:rPr>
+              <w:t>바람</w:t>
+            </w:r>
+          </w:p>
+        </w:tc>
+        <w:tc>
+          <w:tcPr>
+            <w:tcW w:w="1052" w:type="dxa"/>
+          </w:tcPr>
+          <w:p>
+            <w:pPr>
+              <w:rPr>
+                <w:rFonts w:ascii="나눔바른고딕" w:eastAsia="나눔바른고딕" w:hAnsi="나눔바른고딕"/>
+              </w:rPr>
+            </w:pPr>
+            <w:r>
+              <w:rPr>
+                <w:rFonts w:ascii="나눔바른고딕" w:eastAsia="나눔바른고딕" w:hAnsi="나눔바른고딕" w:hint="eastAsia"/>
+              </w:rPr>
+              <w:t>디버프</w:t>
+            </w:r>
+          </w:p>
+        </w:tc>
+        <w:tc>
+          <w:tcPr>
+            <w:tcW w:w="2226" w:type="dxa"/>
+          </w:tcPr>
+          <w:p>
+            <w:pPr>
+              <w:rPr>
+                <w:rFonts w:ascii="나눔바른고딕" w:eastAsia="나눔바른고딕" w:hAnsi="나눔바른고딕"/>
+              </w:rPr>
+            </w:pPr>
+          </w:p>
+        </w:tc>
+        <w:tc>
+          <w:tcPr>
+            <w:tcW w:w="1052" w:type="dxa"/>
+          </w:tcPr>
+          <w:p>
+            <w:pPr>
+              <w:rPr>
+                <w:rFonts w:ascii="나눔바른고딕" w:eastAsia="나눔바른고딕" w:hAnsi="나눔바른고딕"/>
+              </w:rPr>
+            </w:pPr>
+          </w:p>
+        </w:tc>
+        <w:tc>
+          <w:tcPr>
+            <w:tcW w:w="1052" w:type="dxa"/>
+          </w:tcPr>
+          <w:p>
+            <w:pPr>
+              <w:rPr>
+                <w:rFonts w:ascii="나눔바른고딕" w:eastAsia="나눔바른고딕" w:hAnsi="나눔바른고딕"/>
+              </w:rPr>
+            </w:pPr>
+          </w:p>
+        </w:tc>
+        <w:tc>
+          <w:tcPr>
+            <w:tcW w:w="1043" w:type="dxa"/>
+          </w:tcPr>
+          <w:p>
+            <w:pPr>
+              <w:rPr>
+                <w:rFonts w:ascii="나눔바른고딕" w:eastAsia="나눔바른고딕" w:hAnsi="나눔바른고딕"/>
+              </w:rPr>
+            </w:pPr>
+          </w:p>
+        </w:tc>
+      </w:tr>
+      <w:tr>
+        <w:tc>
+          <w:tcPr>
+            <w:tcW w:w="1475" w:type="dxa"/>
+          </w:tcPr>
+          <w:p>
+            <w:pPr>
+              <w:rPr>
+                <w:rFonts w:ascii="나눔바른고딕" w:eastAsia="나눔바른고딕" w:hAnsi="나눔바른고딕"/>
+              </w:rPr>
+            </w:pPr>
+            <w:r>
+              <w:rPr>
+                <w:rFonts w:ascii="나눔바른고딕" w:eastAsia="나눔바른고딕" w:hAnsi="나눔바른고딕" w:hint="eastAsia"/>
+              </w:rPr>
+              <w:t>방풍</w:t>
+            </w:r>
+          </w:p>
+        </w:tc>
+        <w:tc>
+          <w:tcPr>
+            <w:tcW w:w="818" w:type="dxa"/>
+          </w:tcPr>
+          <w:p>
+            <w:pPr>
+              <w:rPr>
+                <w:rFonts w:ascii="나눔바른고딕" w:eastAsia="나눔바른고딕" w:hAnsi="나눔바른고딕"/>
+              </w:rPr>
+            </w:pPr>
+            <w:r>
+              <w:rPr>
+                <w:rFonts w:ascii="나눔바른고딕" w:eastAsia="나눔바른고딕" w:hAnsi="나눔바른고딕" w:hint="eastAsia"/>
+              </w:rPr>
+              <w:t>바람</w:t>
+            </w:r>
+          </w:p>
+        </w:tc>
+        <w:tc>
+          <w:tcPr>
+            <w:tcW w:w="1052" w:type="dxa"/>
+          </w:tcPr>
+          <w:p>
+            <w:pPr>
+              <w:rPr>
+                <w:rFonts w:ascii="나눔바른고딕" w:eastAsia="나눔바른고딕" w:hAnsi="나눔바른고딕"/>
+              </w:rPr>
+            </w:pPr>
+            <w:r>
+              <w:rPr>
+                <w:rFonts w:ascii="나눔바른고딕" w:eastAsia="나눔바른고딕" w:hAnsi="나눔바른고딕" w:hint="eastAsia"/>
+              </w:rPr>
+              <w:t>버프</w:t>
+            </w:r>
+          </w:p>
+        </w:tc>
+        <w:tc>
+          <w:tcPr>
+            <w:tcW w:w="2226" w:type="dxa"/>
+          </w:tcPr>
+          <w:p>
+            <w:pPr>
+              <w:rPr>
+                <w:rFonts w:ascii="나눔바른고딕" w:eastAsia="나눔바른고딕" w:hAnsi="나눔바른고딕"/>
+              </w:rPr>
+            </w:pPr>
+          </w:p>
+        </w:tc>
+        <w:tc>
+          <w:tcPr>
+            <w:tcW w:w="1052" w:type="dxa"/>
+          </w:tcPr>
+          <w:p>
+            <w:pPr>
+              <w:rPr>
+                <w:rFonts w:ascii="나눔바른고딕" w:eastAsia="나눔바른고딕" w:hAnsi="나눔바른고딕"/>
+              </w:rPr>
+            </w:pPr>
+          </w:p>
+        </w:tc>
+        <w:tc>
+          <w:tcPr>
+            <w:tcW w:w="1052" w:type="dxa"/>
+          </w:tcPr>
+          <w:p>
+            <w:pPr>
+              <w:rPr>
+                <w:rFonts w:ascii="나눔바른고딕" w:eastAsia="나눔바른고딕" w:hAnsi="나눔바른고딕"/>
+              </w:rPr>
+            </w:pPr>
+          </w:p>
+        </w:tc>
+        <w:tc>
+          <w:tcPr>
+            <w:tcW w:w="1043" w:type="dxa"/>
+          </w:tcPr>
+          <w:p>
+            <w:pPr>
+              <w:rPr>
+                <w:rFonts w:ascii="나눔바른고딕" w:eastAsia="나눔바른고딕" w:hAnsi="나눔바른고딕"/>
+              </w:rPr>
+            </w:pPr>
+          </w:p>
+        </w:tc>
+      </w:tr>
+      <w:tr>
+        <w:tc>
+          <w:tcPr>
+            <w:tcW w:w="1475" w:type="dxa"/>
+          </w:tcPr>
+          <w:p>
+            <w:pPr>
+              <w:rPr>
+                <w:rFonts w:ascii="나눔바른고딕" w:eastAsia="나눔바른고딕" w:hAnsi="나눔바른고딕"/>
+              </w:rPr>
+            </w:pPr>
+            <w:r>
+              <w:rPr>
+                <w:rFonts w:ascii="나눔바른고딕" w:eastAsia="나눔바른고딕" w:hAnsi="나눔바른고딕" w:hint="eastAsia"/>
+              </w:rPr>
+              <w:t>폭풍</w:t>
+            </w:r>
+          </w:p>
+        </w:tc>
+        <w:tc>
+          <w:tcPr>
+            <w:tcW w:w="818" w:type="dxa"/>
+          </w:tcPr>
+          <w:p>
+            <w:pPr>
+              <w:rPr>
+                <w:rFonts w:ascii="나눔바른고딕" w:eastAsia="나눔바른고딕" w:hAnsi="나눔바른고딕"/>
+              </w:rPr>
+            </w:pPr>
+            <w:r>
+              <w:rPr>
+                <w:rFonts w:ascii="나눔바른고딕" w:eastAsia="나눔바른고딕" w:hAnsi="나눔바른고딕" w:hint="eastAsia"/>
+              </w:rPr>
+              <w:t>바람</w:t>
+            </w:r>
+          </w:p>
+        </w:tc>
+        <w:tc>
+          <w:tcPr>
+            <w:tcW w:w="1052" w:type="dxa"/>
+          </w:tcPr>
+          <w:p>
+            <w:pPr>
+              <w:rPr>
+                <w:rFonts w:ascii="나눔바른고딕" w:eastAsia="나눔바른고딕" w:hAnsi="나눔바른고딕"/>
+              </w:rPr>
+            </w:pPr>
+            <w:r>
+              <w:rPr>
+                <w:rFonts w:ascii="나눔바른고딕" w:eastAsia="나눔바른고딕" w:hAnsi="나눔바른고딕" w:hint="eastAsia"/>
+              </w:rPr>
+              <w:t>딜링</w:t>
+            </w:r>
+          </w:p>
+        </w:tc>
+        <w:tc>
+          <w:tcPr>
+            <w:tcW w:w="2226" w:type="dxa"/>
+          </w:tcPr>
+          <w:p>
+            <w:pPr>
+              <w:rPr>
+                <w:rFonts w:ascii="나눔바른고딕" w:eastAsia="나눔바른고딕" w:hAnsi="나눔바른고딕"/>
+              </w:rPr>
+            </w:pPr>
+          </w:p>
+        </w:tc>
+        <w:tc>
+          <w:tcPr>
+            <w:tcW w:w="1052" w:type="dxa"/>
+          </w:tcPr>
+          <w:p>
+            <w:pPr>
+              <w:rPr>
+                <w:rFonts w:ascii="나눔바른고딕" w:eastAsia="나눔바른고딕" w:hAnsi="나눔바른고딕"/>
+              </w:rPr>
+            </w:pPr>
+          </w:p>
+        </w:tc>
+        <w:tc>
+          <w:tcPr>
+            <w:tcW w:w="1052" w:type="dxa"/>
+          </w:tcPr>
+          <w:p>
+            <w:pPr>
+              <w:rPr>
+                <w:rFonts w:ascii="나눔바른고딕" w:eastAsia="나눔바른고딕" w:hAnsi="나눔바른고딕"/>
+              </w:rPr>
+            </w:pPr>
+          </w:p>
+        </w:tc>
+        <w:tc>
+          <w:tcPr>
+            <w:tcW w:w="1043" w:type="dxa"/>
+          </w:tcPr>
+          <w:p>
+            <w:pPr>
+              <w:rPr>
+                <w:rFonts w:ascii="나눔바른고딕" w:eastAsia="나눔바른고딕" w:hAnsi="나눔바른고딕"/>
+              </w:rPr>
+            </w:pPr>
+          </w:p>
+        </w:tc>
+      </w:tr>
+    </w:tbl>
+    <w:p>
+      <w:pPr>
+        <w:ind w:left="760"/>
+        <w:rPr>
+          <w:rFonts w:ascii="나눔바른고딕" w:eastAsia="나눔바른고딕" w:hAnsi="나눔바른고딕"/>
+        </w:rPr>
+      </w:pPr>
+    </w:p>
+    <w:p>
+      <w:pPr>
+        <w:rPr>
+          <w:rFonts w:ascii="나눔바른고딕" w:eastAsia="나눔바른고딕" w:hAnsi="나눔바른고딕"/>
+        </w:rPr>
+      </w:pPr>
     </w:p>
     <w:sectPr>
-      <w:headerReference w:type="default" r:id="rId16"/>
-      <w:footerReference w:type="default" r:id="rId17"/>
+      <w:headerReference w:type="default" r:id="rId24"/>
+      <w:footerReference w:type="default" r:id="rId25"/>
       <w:pgSz w:w="11906" w:h="16838"/>
       <w:pgMar w:top="1701" w:right="1440" w:bottom="1440" w:left="1440" w:header="851" w:footer="992" w:gutter="0"/>
       <w:cols w:space="425"/>
@@ -10378,7 +12771,7 @@
   <w:abstractNum w:abstractNumId="0">
     <w:nsid w:val="290857C6"/>
     <w:multiLevelType w:val="hybridMultilevel"/>
-    <w:tmpl w:val="B3C064D4"/>
+    <w:tmpl w:val="AE625C32"/>
     <w:lvl w:ilvl="0" w:tplc="F296068E">
       <w:start w:val="1"/>
       <w:numFmt w:val="decimal"/>
@@ -10793,6 +13186,92 @@
       </w:pPr>
     </w:lvl>
     <w:lvl w:ilvl="1" w:tplc="04090019" w:tentative="1">
+      <w:start w:val="1"/>
+      <w:numFmt w:val="upperLetter"/>
+      <w:lvlText w:val="%2."/>
+      <w:lvlJc w:val="left"/>
+      <w:pPr>
+        <w:ind w:left="1200" w:hanging="400"/>
+      </w:pPr>
+    </w:lvl>
+    <w:lvl w:ilvl="2" w:tplc="0409001B" w:tentative="1">
+      <w:start w:val="1"/>
+      <w:numFmt w:val="lowerRoman"/>
+      <w:lvlText w:val="%3."/>
+      <w:lvlJc w:val="right"/>
+      <w:pPr>
+        <w:ind w:left="1600" w:hanging="400"/>
+      </w:pPr>
+    </w:lvl>
+    <w:lvl w:ilvl="3" w:tplc="0409000F" w:tentative="1">
+      <w:start w:val="1"/>
+      <w:numFmt w:val="decimal"/>
+      <w:lvlText w:val="%4."/>
+      <w:lvlJc w:val="left"/>
+      <w:pPr>
+        <w:ind w:left="2000" w:hanging="400"/>
+      </w:pPr>
+    </w:lvl>
+    <w:lvl w:ilvl="4" w:tplc="04090019" w:tentative="1">
+      <w:start w:val="1"/>
+      <w:numFmt w:val="upperLetter"/>
+      <w:lvlText w:val="%5."/>
+      <w:lvlJc w:val="left"/>
+      <w:pPr>
+        <w:ind w:left="2400" w:hanging="400"/>
+      </w:pPr>
+    </w:lvl>
+    <w:lvl w:ilvl="5" w:tplc="0409001B" w:tentative="1">
+      <w:start w:val="1"/>
+      <w:numFmt w:val="lowerRoman"/>
+      <w:lvlText w:val="%6."/>
+      <w:lvlJc w:val="right"/>
+      <w:pPr>
+        <w:ind w:left="2800" w:hanging="400"/>
+      </w:pPr>
+    </w:lvl>
+    <w:lvl w:ilvl="6" w:tplc="0409000F" w:tentative="1">
+      <w:start w:val="1"/>
+      <w:numFmt w:val="decimal"/>
+      <w:lvlText w:val="%7."/>
+      <w:lvlJc w:val="left"/>
+      <w:pPr>
+        <w:ind w:left="3200" w:hanging="400"/>
+      </w:pPr>
+    </w:lvl>
+    <w:lvl w:ilvl="7" w:tplc="04090019" w:tentative="1">
+      <w:start w:val="1"/>
+      <w:numFmt w:val="upperLetter"/>
+      <w:lvlText w:val="%8."/>
+      <w:lvlJc w:val="left"/>
+      <w:pPr>
+        <w:ind w:left="3600" w:hanging="400"/>
+      </w:pPr>
+    </w:lvl>
+    <w:lvl w:ilvl="8" w:tplc="0409001B" w:tentative="1">
+      <w:start w:val="1"/>
+      <w:numFmt w:val="lowerRoman"/>
+      <w:lvlText w:val="%9."/>
+      <w:lvlJc w:val="right"/>
+      <w:pPr>
+        <w:ind w:left="4000" w:hanging="400"/>
+      </w:pPr>
+    </w:lvl>
+  </w:abstractNum>
+  <w:abstractNum w:abstractNumId="5">
+    <w:nsid w:val="61246536"/>
+    <w:multiLevelType w:val="hybridMultilevel"/>
+    <w:tmpl w:val="1F10EE5C"/>
+    <w:lvl w:ilvl="0" w:tplc="04090013">
+      <w:start w:val="1"/>
+      <w:numFmt w:val="upperRoman"/>
+      <w:lvlText w:val="%1."/>
+      <w:lvlJc w:val="left"/>
+      <w:pPr>
+        <w:ind w:left="800" w:hanging="400"/>
+      </w:pPr>
+    </w:lvl>
+    <w:lvl w:ilvl="1" w:tplc="04090019">
       <w:start w:val="1"/>
       <w:numFmt w:val="upperLetter"/>
       <w:lvlText w:val="%2."/>
@@ -10879,6 +13358,9 @@
   </w:num>
   <w:num w:numId="5">
     <w:abstractNumId w:val="3"/>
+  </w:num>
+  <w:num w:numId="6">
+    <w:abstractNumId w:val="5"/>
   </w:num>
 </w:numbering>
 </file>
@@ -11197,6 +13679,32 @@
       <w:szCs w:val="16"/>
     </w:rPr>
   </w:style>
+  <w:style w:type="table" w:styleId="TableGrid">
+    <w:name w:val="Table Grid"/>
+    <w:basedOn w:val="TableNormal"/>
+    <w:uiPriority w:val="59"/>
+    <w:rsid w:val="00E31C80"/>
+    <w:pPr>
+      <w:spacing w:after="0" w:line="240" w:lineRule="auto"/>
+    </w:pPr>
+    <w:tblPr>
+      <w:tblInd w:w="0" w:type="dxa"/>
+      <w:tblBorders>
+        <w:top w:val="single" w:sz="4" w:space="0" w:color="auto"/>
+        <w:left w:val="single" w:sz="4" w:space="0" w:color="auto"/>
+        <w:bottom w:val="single" w:sz="4" w:space="0" w:color="auto"/>
+        <w:right w:val="single" w:sz="4" w:space="0" w:color="auto"/>
+        <w:insideH w:val="single" w:sz="4" w:space="0" w:color="auto"/>
+        <w:insideV w:val="single" w:sz="4" w:space="0" w:color="auto"/>
+      </w:tblBorders>
+      <w:tblCellMar>
+        <w:top w:w="0" w:type="dxa"/>
+        <w:left w:w="108" w:type="dxa"/>
+        <w:bottom w:w="0" w:type="dxa"/>
+        <w:right w:w="108" w:type="dxa"/>
+      </w:tblCellMar>
+    </w:tblPr>
+  </w:style>
 </w:styles>
 </file>
 
@@ -11514,6 +14022,32 @@
       <w:szCs w:val="16"/>
     </w:rPr>
   </w:style>
+  <w:style w:type="table" w:styleId="TableGrid">
+    <w:name w:val="Table Grid"/>
+    <w:basedOn w:val="TableNormal"/>
+    <w:uiPriority w:val="59"/>
+    <w:rsid w:val="00E31C80"/>
+    <w:pPr>
+      <w:spacing w:after="0" w:line="240" w:lineRule="auto"/>
+    </w:pPr>
+    <w:tblPr>
+      <w:tblInd w:w="0" w:type="dxa"/>
+      <w:tblBorders>
+        <w:top w:val="single" w:sz="4" w:space="0" w:color="auto"/>
+        <w:left w:val="single" w:sz="4" w:space="0" w:color="auto"/>
+        <w:bottom w:val="single" w:sz="4" w:space="0" w:color="auto"/>
+        <w:right w:val="single" w:sz="4" w:space="0" w:color="auto"/>
+        <w:insideH w:val="single" w:sz="4" w:space="0" w:color="auto"/>
+        <w:insideV w:val="single" w:sz="4" w:space="0" w:color="auto"/>
+      </w:tblBorders>
+      <w:tblCellMar>
+        <w:top w:w="0" w:type="dxa"/>
+        <w:left w:w="108" w:type="dxa"/>
+        <w:bottom w:w="0" w:type="dxa"/>
+        <w:right w:w="108" w:type="dxa"/>
+      </w:tblCellMar>
+    </w:tblPr>
+  </w:style>
 </w:styles>
 </file>
 

--- a/기획문서/기획서.docx
+++ b/기획문서/기획서.docx
@@ -2721,7 +2721,7 @@
         </w:numPr>
         <w:ind w:leftChars="0"/>
         <w:rPr>
-          <w:rFonts w:ascii="나눔바른고딕" w:eastAsia="나눔바른고딕" w:hAnsi="나눔바른고딕" w:hint="eastAsia"/>
+          <w:rFonts w:ascii="나눔바른고딕" w:eastAsia="나눔바른고딕" w:hAnsi="나눔바른고딕"/>
         </w:rPr>
       </w:pPr>
       <w:r>
@@ -9892,7 +9892,7 @@
         </w:numPr>
         <w:ind w:leftChars="0"/>
         <w:rPr>
-          <w:rFonts w:ascii="나눔바른고딕" w:eastAsia="나눔바른고딕" w:hAnsi="나눔바른고딕" w:hint="eastAsia"/>
+          <w:rFonts w:ascii="나눔바른고딕" w:eastAsia="나눔바른고딕" w:hAnsi="나눔바른고딕"/>
         </w:rPr>
       </w:pPr>
       <w:r>
@@ -9911,7 +9911,7 @@
         </w:numPr>
         <w:ind w:leftChars="0"/>
         <w:rPr>
-          <w:rFonts w:ascii="나눔바른고딕" w:eastAsia="나눔바른고딕" w:hAnsi="나눔바른고딕" w:hint="eastAsia"/>
+          <w:rFonts w:ascii="나눔바른고딕" w:eastAsia="나눔바른고딕" w:hAnsi="나눔바른고딕"/>
         </w:rPr>
       </w:pPr>
       <w:r>
@@ -9954,7 +9954,7 @@
         </w:numPr>
         <w:ind w:leftChars="0"/>
         <w:rPr>
-          <w:rFonts w:ascii="나눔바른고딕" w:eastAsia="나눔바른고딕" w:hAnsi="나눔바른고딕" w:hint="eastAsia"/>
+          <w:rFonts w:ascii="나눔바른고딕" w:eastAsia="나눔바른고딕" w:hAnsi="나눔바른고딕"/>
         </w:rPr>
       </w:pPr>
       <w:r>
@@ -9980,7 +9980,7 @@
         </w:numPr>
         <w:ind w:leftChars="0"/>
         <w:rPr>
-          <w:rFonts w:ascii="나눔바른고딕" w:eastAsia="나눔바른고딕" w:hAnsi="나눔바른고딕" w:hint="eastAsia"/>
+          <w:rFonts w:ascii="나눔바른고딕" w:eastAsia="나눔바른고딕" w:hAnsi="나눔바른고딕"/>
         </w:rPr>
       </w:pPr>
       <w:r>
@@ -10011,7 +10011,7 @@
         </w:numPr>
         <w:ind w:leftChars="0"/>
         <w:rPr>
-          <w:rFonts w:ascii="나눔바른고딕" w:eastAsia="나눔바른고딕" w:hAnsi="나눔바른고딕" w:hint="eastAsia"/>
+          <w:rFonts w:ascii="나눔바른고딕" w:eastAsia="나눔바른고딕" w:hAnsi="나눔바른고딕"/>
         </w:rPr>
       </w:pPr>
       <w:r>
@@ -10042,7 +10042,7 @@
         </w:numPr>
         <w:ind w:leftChars="0"/>
         <w:rPr>
-          <w:rFonts w:ascii="나눔바른고딕" w:eastAsia="나눔바른고딕" w:hAnsi="나눔바른고딕" w:hint="eastAsia"/>
+          <w:rFonts w:ascii="나눔바른고딕" w:eastAsia="나눔바른고딕" w:hAnsi="나눔바른고딕"/>
         </w:rPr>
       </w:pPr>
       <w:r>
@@ -10073,7 +10073,7 @@
         </w:numPr>
         <w:ind w:leftChars="0"/>
         <w:rPr>
-          <w:rFonts w:ascii="나눔바른고딕" w:eastAsia="나눔바른고딕" w:hAnsi="나눔바른고딕" w:hint="eastAsia"/>
+          <w:rFonts w:ascii="나눔바른고딕" w:eastAsia="나눔바른고딕" w:hAnsi="나눔바른고딕"/>
         </w:rPr>
       </w:pPr>
       <w:r>
@@ -10117,7 +10117,7 @@
         </w:numPr>
         <w:ind w:leftChars="0"/>
         <w:rPr>
-          <w:rFonts w:ascii="나눔바른고딕" w:eastAsia="나눔바른고딕" w:hAnsi="나눔바른고딕" w:hint="eastAsia"/>
+          <w:rFonts w:ascii="나눔바른고딕" w:eastAsia="나눔바른고딕" w:hAnsi="나눔바른고딕"/>
         </w:rPr>
       </w:pPr>
       <w:r>
@@ -10654,7 +10654,7 @@
         </w:numPr>
         <w:ind w:leftChars="0"/>
         <w:rPr>
-          <w:rFonts w:ascii="나눔바른고딕" w:eastAsia="나눔바른고딕" w:hAnsi="나눔바른고딕" w:hint="eastAsia"/>
+          <w:rFonts w:ascii="나눔바른고딕" w:eastAsia="나눔바른고딕" w:hAnsi="나눔바른고딕"/>
         </w:rPr>
       </w:pPr>
       <w:r>
@@ -10692,7 +10692,7 @@
         </w:numPr>
         <w:ind w:leftChars="0"/>
         <w:rPr>
-          <w:rFonts w:ascii="나눔바른고딕" w:eastAsia="나눔바른고딕" w:hAnsi="나눔바른고딕" w:hint="eastAsia"/>
+          <w:rFonts w:ascii="나눔바른고딕" w:eastAsia="나눔바른고딕" w:hAnsi="나눔바른고딕"/>
         </w:rPr>
       </w:pPr>
       <w:r>
@@ -10753,13 +10753,13 @@
         <w:tblLook w:val="04A0" w:firstRow="1" w:lastRow="0" w:firstColumn="1" w:lastColumn="0" w:noHBand="0" w:noVBand="1"/>
       </w:tblPr>
       <w:tblGrid>
-        <w:gridCol w:w="1444"/>
-        <w:gridCol w:w="806"/>
-        <w:gridCol w:w="1033"/>
-        <w:gridCol w:w="2346"/>
-        <w:gridCol w:w="1033"/>
-        <w:gridCol w:w="1033"/>
-        <w:gridCol w:w="1023"/>
+        <w:gridCol w:w="1405"/>
+        <w:gridCol w:w="791"/>
+        <w:gridCol w:w="1009"/>
+        <w:gridCol w:w="2496"/>
+        <w:gridCol w:w="1009"/>
+        <w:gridCol w:w="1009"/>
+        <w:gridCol w:w="999"/>
       </w:tblGrid>
       <w:tr>
         <w:tc>
@@ -10959,9 +10959,9 @@
                 <w:noProof/>
               </w:rPr>
               <w:drawing>
-                <wp:inline distT="0" distB="0" distL="0" distR="0" wp14:anchorId="387759A6" wp14:editId="55B707CD">
-                  <wp:extent cx="1276350" cy="1272607"/>
-                  <wp:effectExtent l="0" t="0" r="0" b="3810"/>
+                <wp:inline distT="0" distB="0" distL="0" distR="0" wp14:anchorId="1297C70E" wp14:editId="63BC1D41">
+                  <wp:extent cx="1440000" cy="1435777"/>
+                  <wp:effectExtent l="0" t="0" r="8255" b="0"/>
                   <wp:docPr id="16" name="Picture 16"/>
                   <wp:cNvGraphicFramePr>
                     <a:graphicFrameLocks xmlns:a="http://schemas.openxmlformats.org/drawingml/2006/main" noChangeAspect="1"/>
@@ -10982,7 +10982,7 @@
                         <pic:spPr>
                           <a:xfrm>
                             <a:off x="0" y="0"/>
-                            <a:ext cx="1277760" cy="1274013"/>
+                            <a:ext cx="1440000" cy="1435777"/>
                           </a:xfrm>
                           <a:prstGeom prst="rect">
                             <a:avLst/>
@@ -11030,6 +11030,12 @@
                 <w:rFonts w:ascii="나눔바른고딕" w:eastAsia="나눔바른고딕" w:hAnsi="나눔바른고딕"/>
               </w:rPr>
             </w:pPr>
+            <w:r>
+              <w:rPr>
+                <w:rFonts w:ascii="나눔바른고딕" w:eastAsia="나눔바른고딕" w:hAnsi="나눔바른고딕" w:hint="eastAsia"/>
+              </w:rPr>
+              <w:t>1</w:t>
+            </w:r>
           </w:p>
         </w:tc>
       </w:tr>
@@ -11103,9 +11109,9 @@
                 <w:noProof/>
               </w:rPr>
               <w:drawing>
-                <wp:inline distT="0" distB="0" distL="0" distR="0" wp14:anchorId="35E15C0B" wp14:editId="7BEDB144">
-                  <wp:extent cx="1348500" cy="1343025"/>
-                  <wp:effectExtent l="0" t="0" r="4445" b="0"/>
+                <wp:inline distT="0" distB="0" distL="0" distR="0" wp14:anchorId="42BB3728" wp14:editId="233FCCA1">
+                  <wp:extent cx="1440000" cy="1434154"/>
+                  <wp:effectExtent l="0" t="0" r="8255" b="0"/>
                   <wp:docPr id="17" name="Picture 17"/>
                   <wp:cNvGraphicFramePr>
                     <a:graphicFrameLocks xmlns:a="http://schemas.openxmlformats.org/drawingml/2006/main" noChangeAspect="1"/>
@@ -11126,7 +11132,7 @@
                         <pic:spPr>
                           <a:xfrm>
                             <a:off x="0" y="0"/>
-                            <a:ext cx="1352578" cy="1347086"/>
+                            <a:ext cx="1440000" cy="1434154"/>
                           </a:xfrm>
                           <a:prstGeom prst="rect">
                             <a:avLst/>
@@ -11174,6 +11180,12 @@
                 <w:rFonts w:ascii="나눔바른고딕" w:eastAsia="나눔바른고딕" w:hAnsi="나눔바른고딕"/>
               </w:rPr>
             </w:pPr>
+            <w:r>
+              <w:rPr>
+                <w:rFonts w:ascii="나눔바른고딕" w:eastAsia="나눔바른고딕" w:hAnsi="나눔바른고딕" w:hint="eastAsia"/>
+              </w:rPr>
+              <w:t>2</w:t>
+            </w:r>
           </w:p>
         </w:tc>
       </w:tr>
@@ -11242,8 +11254,46 @@
                 <w:rFonts w:ascii="나눔바른고딕" w:eastAsia="나눔바른고딕" w:hAnsi="나눔바른고딕"/>
               </w:rPr>
             </w:pPr>
-            <w:bookmarkStart w:id="0" w:name="_GoBack"/>
-            <w:bookmarkEnd w:id="0"/>
+            <w:r>
+              <w:rPr>
+                <w:noProof/>
+              </w:rPr>
+              <w:drawing>
+                <wp:inline distT="0" distB="0" distL="0" distR="0" wp14:anchorId="63157D05" wp14:editId="63D46C15">
+                  <wp:extent cx="1440000" cy="1436363"/>
+                  <wp:effectExtent l="0" t="0" r="8255" b="0"/>
+                  <wp:docPr id="5" name="Picture 5"/>
+                  <wp:cNvGraphicFramePr>
+                    <a:graphicFrameLocks xmlns:a="http://schemas.openxmlformats.org/drawingml/2006/main" noChangeAspect="1"/>
+                  </wp:cNvGraphicFramePr>
+                  <a:graphic xmlns:a="http://schemas.openxmlformats.org/drawingml/2006/main">
+                    <a:graphicData uri="http://schemas.openxmlformats.org/drawingml/2006/picture">
+                      <pic:pic xmlns:pic="http://schemas.openxmlformats.org/drawingml/2006/picture">
+                        <pic:nvPicPr>
+                          <pic:cNvPr id="0" name=""/>
+                          <pic:cNvPicPr/>
+                        </pic:nvPicPr>
+                        <pic:blipFill>
+                          <a:blip r:embed="rId24"/>
+                          <a:stretch>
+                            <a:fillRect/>
+                          </a:stretch>
+                        </pic:blipFill>
+                        <pic:spPr>
+                          <a:xfrm>
+                            <a:off x="0" y="0"/>
+                            <a:ext cx="1440000" cy="1436363"/>
+                          </a:xfrm>
+                          <a:prstGeom prst="rect">
+                            <a:avLst/>
+                          </a:prstGeom>
+                        </pic:spPr>
+                      </pic:pic>
+                    </a:graphicData>
+                  </a:graphic>
+                </wp:inline>
+              </w:drawing>
+            </w:r>
           </w:p>
         </w:tc>
         <w:tc>
@@ -11280,8 +11330,16 @@
                 <w:rFonts w:ascii="나눔바른고딕" w:eastAsia="나눔바른고딕" w:hAnsi="나눔바른고딕"/>
               </w:rPr>
             </w:pPr>
-          </w:p>
-        </w:tc>
+            <w:r>
+              <w:rPr>
+                <w:rFonts w:ascii="나눔바른고딕" w:eastAsia="나눔바른고딕" w:hAnsi="나눔바른고딕" w:hint="eastAsia"/>
+              </w:rPr>
+              <w:t>3</w:t>
+            </w:r>
+          </w:p>
+        </w:tc>
+        <w:bookmarkStart w:id="0" w:name="_GoBack"/>
+        <w:bookmarkEnd w:id="0"/>
       </w:tr>
       <w:tr>
         <w:tc>
@@ -11348,6 +11406,46 @@
                 <w:rFonts w:ascii="나눔바른고딕" w:eastAsia="나눔바른고딕" w:hAnsi="나눔바른고딕"/>
               </w:rPr>
             </w:pPr>
+            <w:r>
+              <w:rPr>
+                <w:noProof/>
+              </w:rPr>
+              <w:drawing>
+                <wp:inline distT="0" distB="0" distL="0" distR="0" wp14:anchorId="14104AD0" wp14:editId="7C983660">
+                  <wp:extent cx="1440000" cy="1367191"/>
+                  <wp:effectExtent l="0" t="0" r="8255" b="4445"/>
+                  <wp:docPr id="25" name="Picture 25"/>
+                  <wp:cNvGraphicFramePr>
+                    <a:graphicFrameLocks xmlns:a="http://schemas.openxmlformats.org/drawingml/2006/main" noChangeAspect="1"/>
+                  </wp:cNvGraphicFramePr>
+                  <a:graphic xmlns:a="http://schemas.openxmlformats.org/drawingml/2006/main">
+                    <a:graphicData uri="http://schemas.openxmlformats.org/drawingml/2006/picture">
+                      <pic:pic xmlns:pic="http://schemas.openxmlformats.org/drawingml/2006/picture">
+                        <pic:nvPicPr>
+                          <pic:cNvPr id="0" name=""/>
+                          <pic:cNvPicPr/>
+                        </pic:nvPicPr>
+                        <pic:blipFill>
+                          <a:blip r:embed="rId25"/>
+                          <a:stretch>
+                            <a:fillRect/>
+                          </a:stretch>
+                        </pic:blipFill>
+                        <pic:spPr>
+                          <a:xfrm>
+                            <a:off x="0" y="0"/>
+                            <a:ext cx="1440000" cy="1367191"/>
+                          </a:xfrm>
+                          <a:prstGeom prst="rect">
+                            <a:avLst/>
+                          </a:prstGeom>
+                        </pic:spPr>
+                      </pic:pic>
+                    </a:graphicData>
+                  </a:graphic>
+                </wp:inline>
+              </w:drawing>
+            </w:r>
           </w:p>
         </w:tc>
         <w:tc>
@@ -11384,6 +11482,12 @@
                 <w:rFonts w:ascii="나눔바른고딕" w:eastAsia="나눔바른고딕" w:hAnsi="나눔바른고딕"/>
               </w:rPr>
             </w:pPr>
+            <w:r>
+              <w:rPr>
+                <w:rFonts w:ascii="나눔바른고딕" w:eastAsia="나눔바른고딕" w:hAnsi="나눔바른고딕" w:hint="eastAsia"/>
+              </w:rPr>
+              <w:t>4</w:t>
+            </w:r>
           </w:p>
         </w:tc>
       </w:tr>
@@ -11402,6 +11506,7 @@
               <w:rPr>
                 <w:rFonts w:ascii="나눔바른고딕" w:eastAsia="나눔바른고딕" w:hAnsi="나눔바른고딕" w:hint="eastAsia"/>
               </w:rPr>
+              <w:lastRenderedPageBreak/>
               <w:t>방화</w:t>
             </w:r>
           </w:p>
@@ -11452,6 +11557,46 @@
                 <w:rFonts w:ascii="나눔바른고딕" w:eastAsia="나눔바른고딕" w:hAnsi="나눔바른고딕"/>
               </w:rPr>
             </w:pPr>
+            <w:r>
+              <w:rPr>
+                <w:noProof/>
+              </w:rPr>
+              <w:drawing>
+                <wp:inline distT="0" distB="0" distL="0" distR="0" wp14:anchorId="3D1806B3" wp14:editId="085F1FDC">
+                  <wp:extent cx="1440000" cy="1455401"/>
+                  <wp:effectExtent l="0" t="0" r="8255" b="0"/>
+                  <wp:docPr id="19" name="Picture 19"/>
+                  <wp:cNvGraphicFramePr>
+                    <a:graphicFrameLocks xmlns:a="http://schemas.openxmlformats.org/drawingml/2006/main" noChangeAspect="1"/>
+                  </wp:cNvGraphicFramePr>
+                  <a:graphic xmlns:a="http://schemas.openxmlformats.org/drawingml/2006/main">
+                    <a:graphicData uri="http://schemas.openxmlformats.org/drawingml/2006/picture">
+                      <pic:pic xmlns:pic="http://schemas.openxmlformats.org/drawingml/2006/picture">
+                        <pic:nvPicPr>
+                          <pic:cNvPr id="0" name=""/>
+                          <pic:cNvPicPr/>
+                        </pic:nvPicPr>
+                        <pic:blipFill>
+                          <a:blip r:embed="rId26"/>
+                          <a:stretch>
+                            <a:fillRect/>
+                          </a:stretch>
+                        </pic:blipFill>
+                        <pic:spPr>
+                          <a:xfrm>
+                            <a:off x="0" y="0"/>
+                            <a:ext cx="1440000" cy="1455401"/>
+                          </a:xfrm>
+                          <a:prstGeom prst="rect">
+                            <a:avLst/>
+                          </a:prstGeom>
+                        </pic:spPr>
+                      </pic:pic>
+                    </a:graphicData>
+                  </a:graphic>
+                </wp:inline>
+              </w:drawing>
+            </w:r>
           </w:p>
         </w:tc>
         <w:tc>
@@ -11488,6 +11633,12 @@
                 <w:rFonts w:ascii="나눔바른고딕" w:eastAsia="나눔바른고딕" w:hAnsi="나눔바른고딕"/>
               </w:rPr>
             </w:pPr>
+            <w:r>
+              <w:rPr>
+                <w:rFonts w:ascii="나눔바른고딕" w:eastAsia="나눔바른고딕" w:hAnsi="나눔바른고딕" w:hint="eastAsia"/>
+              </w:rPr>
+              <w:t>1</w:t>
+            </w:r>
           </w:p>
         </w:tc>
       </w:tr>
@@ -11556,6 +11707,46 @@
                 <w:rFonts w:ascii="나눔바른고딕" w:eastAsia="나눔바른고딕" w:hAnsi="나눔바른고딕"/>
               </w:rPr>
             </w:pPr>
+            <w:r>
+              <w:rPr>
+                <w:noProof/>
+              </w:rPr>
+              <w:drawing>
+                <wp:inline distT="0" distB="0" distL="0" distR="0" wp14:anchorId="22730B8F" wp14:editId="328F2BD1">
+                  <wp:extent cx="1440000" cy="1428196"/>
+                  <wp:effectExtent l="0" t="0" r="8255" b="635"/>
+                  <wp:docPr id="20" name="Picture 20"/>
+                  <wp:cNvGraphicFramePr>
+                    <a:graphicFrameLocks xmlns:a="http://schemas.openxmlformats.org/drawingml/2006/main" noChangeAspect="1"/>
+                  </wp:cNvGraphicFramePr>
+                  <a:graphic xmlns:a="http://schemas.openxmlformats.org/drawingml/2006/main">
+                    <a:graphicData uri="http://schemas.openxmlformats.org/drawingml/2006/picture">
+                      <pic:pic xmlns:pic="http://schemas.openxmlformats.org/drawingml/2006/picture">
+                        <pic:nvPicPr>
+                          <pic:cNvPr id="0" name=""/>
+                          <pic:cNvPicPr/>
+                        </pic:nvPicPr>
+                        <pic:blipFill>
+                          <a:blip r:embed="rId27"/>
+                          <a:stretch>
+                            <a:fillRect/>
+                          </a:stretch>
+                        </pic:blipFill>
+                        <pic:spPr>
+                          <a:xfrm>
+                            <a:off x="0" y="0"/>
+                            <a:ext cx="1440000" cy="1428196"/>
+                          </a:xfrm>
+                          <a:prstGeom prst="rect">
+                            <a:avLst/>
+                          </a:prstGeom>
+                        </pic:spPr>
+                      </pic:pic>
+                    </a:graphicData>
+                  </a:graphic>
+                </wp:inline>
+              </w:drawing>
+            </w:r>
           </w:p>
         </w:tc>
         <w:tc>
@@ -11592,6 +11783,12 @@
                 <w:rFonts w:ascii="나눔바른고딕" w:eastAsia="나눔바른고딕" w:hAnsi="나눔바른고딕"/>
               </w:rPr>
             </w:pPr>
+            <w:r>
+              <w:rPr>
+                <w:rFonts w:ascii="나눔바른고딕" w:eastAsia="나눔바른고딕" w:hAnsi="나눔바른고딕" w:hint="eastAsia"/>
+              </w:rPr>
+              <w:t>2</w:t>
+            </w:r>
           </w:p>
         </w:tc>
       </w:tr>
@@ -11660,6 +11857,46 @@
                 <w:rFonts w:ascii="나눔바른고딕" w:eastAsia="나눔바른고딕" w:hAnsi="나눔바른고딕"/>
               </w:rPr>
             </w:pPr>
+            <w:r>
+              <w:rPr>
+                <w:noProof/>
+              </w:rPr>
+              <w:drawing>
+                <wp:inline distT="0" distB="0" distL="0" distR="0" wp14:anchorId="68D982C5" wp14:editId="7B7ABFC4">
+                  <wp:extent cx="1440000" cy="1424842"/>
+                  <wp:effectExtent l="0" t="0" r="8255" b="4445"/>
+                  <wp:docPr id="21" name="Picture 21"/>
+                  <wp:cNvGraphicFramePr>
+                    <a:graphicFrameLocks xmlns:a="http://schemas.openxmlformats.org/drawingml/2006/main" noChangeAspect="1"/>
+                  </wp:cNvGraphicFramePr>
+                  <a:graphic xmlns:a="http://schemas.openxmlformats.org/drawingml/2006/main">
+                    <a:graphicData uri="http://schemas.openxmlformats.org/drawingml/2006/picture">
+                      <pic:pic xmlns:pic="http://schemas.openxmlformats.org/drawingml/2006/picture">
+                        <pic:nvPicPr>
+                          <pic:cNvPr id="0" name=""/>
+                          <pic:cNvPicPr/>
+                        </pic:nvPicPr>
+                        <pic:blipFill>
+                          <a:blip r:embed="rId28"/>
+                          <a:stretch>
+                            <a:fillRect/>
+                          </a:stretch>
+                        </pic:blipFill>
+                        <pic:spPr>
+                          <a:xfrm>
+                            <a:off x="0" y="0"/>
+                            <a:ext cx="1440000" cy="1424842"/>
+                          </a:xfrm>
+                          <a:prstGeom prst="rect">
+                            <a:avLst/>
+                          </a:prstGeom>
+                        </pic:spPr>
+                      </pic:pic>
+                    </a:graphicData>
+                  </a:graphic>
+                </wp:inline>
+              </w:drawing>
+            </w:r>
           </w:p>
         </w:tc>
         <w:tc>
@@ -11696,6 +11933,12 @@
                 <w:rFonts w:ascii="나눔바른고딕" w:eastAsia="나눔바른고딕" w:hAnsi="나눔바른고딕"/>
               </w:rPr>
             </w:pPr>
+            <w:r>
+              <w:rPr>
+                <w:rFonts w:ascii="나눔바른고딕" w:eastAsia="나눔바른고딕" w:hAnsi="나눔바른고딕" w:hint="eastAsia"/>
+              </w:rPr>
+              <w:t>3</w:t>
+            </w:r>
           </w:p>
         </w:tc>
       </w:tr>
@@ -11764,6 +12007,46 @@
                 <w:rFonts w:ascii="나눔바른고딕" w:eastAsia="나눔바른고딕" w:hAnsi="나눔바른고딕"/>
               </w:rPr>
             </w:pPr>
+            <w:r>
+              <w:rPr>
+                <w:noProof/>
+              </w:rPr>
+              <w:drawing>
+                <wp:inline distT="0" distB="0" distL="0" distR="0" wp14:anchorId="31D4E786" wp14:editId="7E62348A">
+                  <wp:extent cx="1440000" cy="1447182"/>
+                  <wp:effectExtent l="0" t="0" r="8255" b="635"/>
+                  <wp:docPr id="22" name="Picture 22"/>
+                  <wp:cNvGraphicFramePr>
+                    <a:graphicFrameLocks xmlns:a="http://schemas.openxmlformats.org/drawingml/2006/main" noChangeAspect="1"/>
+                  </wp:cNvGraphicFramePr>
+                  <a:graphic xmlns:a="http://schemas.openxmlformats.org/drawingml/2006/main">
+                    <a:graphicData uri="http://schemas.openxmlformats.org/drawingml/2006/picture">
+                      <pic:pic xmlns:pic="http://schemas.openxmlformats.org/drawingml/2006/picture">
+                        <pic:nvPicPr>
+                          <pic:cNvPr id="0" name=""/>
+                          <pic:cNvPicPr/>
+                        </pic:nvPicPr>
+                        <pic:blipFill>
+                          <a:blip r:embed="rId29"/>
+                          <a:stretch>
+                            <a:fillRect/>
+                          </a:stretch>
+                        </pic:blipFill>
+                        <pic:spPr>
+                          <a:xfrm>
+                            <a:off x="0" y="0"/>
+                            <a:ext cx="1440000" cy="1447182"/>
+                          </a:xfrm>
+                          <a:prstGeom prst="rect">
+                            <a:avLst/>
+                          </a:prstGeom>
+                        </pic:spPr>
+                      </pic:pic>
+                    </a:graphicData>
+                  </a:graphic>
+                </wp:inline>
+              </w:drawing>
+            </w:r>
           </w:p>
         </w:tc>
         <w:tc>
@@ -11800,6 +12083,12 @@
                 <w:rFonts w:ascii="나눔바른고딕" w:eastAsia="나눔바른고딕" w:hAnsi="나눔바른고딕"/>
               </w:rPr>
             </w:pPr>
+            <w:r>
+              <w:rPr>
+                <w:rFonts w:ascii="나눔바른고딕" w:eastAsia="나눔바른고딕" w:hAnsi="나눔바른고딕" w:hint="eastAsia"/>
+              </w:rPr>
+              <w:t>4</w:t>
+            </w:r>
           </w:p>
         </w:tc>
       </w:tr>
@@ -11868,6 +12157,46 @@
                 <w:rFonts w:ascii="나눔바른고딕" w:eastAsia="나눔바른고딕" w:hAnsi="나눔바른고딕"/>
               </w:rPr>
             </w:pPr>
+            <w:r>
+              <w:rPr>
+                <w:noProof/>
+              </w:rPr>
+              <w:drawing>
+                <wp:inline distT="0" distB="0" distL="0" distR="0" wp14:anchorId="2CBD6A2B" wp14:editId="5A3D508F">
+                  <wp:extent cx="1440000" cy="1416296"/>
+                  <wp:effectExtent l="0" t="0" r="8255" b="0"/>
+                  <wp:docPr id="23" name="Picture 23"/>
+                  <wp:cNvGraphicFramePr>
+                    <a:graphicFrameLocks xmlns:a="http://schemas.openxmlformats.org/drawingml/2006/main" noChangeAspect="1"/>
+                  </wp:cNvGraphicFramePr>
+                  <a:graphic xmlns:a="http://schemas.openxmlformats.org/drawingml/2006/main">
+                    <a:graphicData uri="http://schemas.openxmlformats.org/drawingml/2006/picture">
+                      <pic:pic xmlns:pic="http://schemas.openxmlformats.org/drawingml/2006/picture">
+                        <pic:nvPicPr>
+                          <pic:cNvPr id="0" name=""/>
+                          <pic:cNvPicPr/>
+                        </pic:nvPicPr>
+                        <pic:blipFill>
+                          <a:blip r:embed="rId30"/>
+                          <a:stretch>
+                            <a:fillRect/>
+                          </a:stretch>
+                        </pic:blipFill>
+                        <pic:spPr>
+                          <a:xfrm>
+                            <a:off x="0" y="0"/>
+                            <a:ext cx="1440000" cy="1416296"/>
+                          </a:xfrm>
+                          <a:prstGeom prst="rect">
+                            <a:avLst/>
+                          </a:prstGeom>
+                        </pic:spPr>
+                      </pic:pic>
+                    </a:graphicData>
+                  </a:graphic>
+                </wp:inline>
+              </w:drawing>
+            </w:r>
           </w:p>
         </w:tc>
         <w:tc>
@@ -11922,6 +12251,7 @@
               <w:rPr>
                 <w:rFonts w:ascii="나눔바른고딕" w:eastAsia="나눔바른고딕" w:hAnsi="나눔바른고딕" w:hint="eastAsia"/>
               </w:rPr>
+              <w:lastRenderedPageBreak/>
               <w:t>진흙탕</w:t>
             </w:r>
           </w:p>
@@ -11972,6 +12302,46 @@
                 <w:rFonts w:ascii="나눔바른고딕" w:eastAsia="나눔바른고딕" w:hAnsi="나눔바른고딕"/>
               </w:rPr>
             </w:pPr>
+            <w:r>
+              <w:rPr>
+                <w:noProof/>
+              </w:rPr>
+              <w:drawing>
+                <wp:inline distT="0" distB="0" distL="0" distR="0" wp14:anchorId="457835C6" wp14:editId="1E648AAC">
+                  <wp:extent cx="1440000" cy="1447660"/>
+                  <wp:effectExtent l="0" t="0" r="8255" b="635"/>
+                  <wp:docPr id="24" name="Picture 24"/>
+                  <wp:cNvGraphicFramePr>
+                    <a:graphicFrameLocks xmlns:a="http://schemas.openxmlformats.org/drawingml/2006/main" noChangeAspect="1"/>
+                  </wp:cNvGraphicFramePr>
+                  <a:graphic xmlns:a="http://schemas.openxmlformats.org/drawingml/2006/main">
+                    <a:graphicData uri="http://schemas.openxmlformats.org/drawingml/2006/picture">
+                      <pic:pic xmlns:pic="http://schemas.openxmlformats.org/drawingml/2006/picture">
+                        <pic:nvPicPr>
+                          <pic:cNvPr id="0" name=""/>
+                          <pic:cNvPicPr/>
+                        </pic:nvPicPr>
+                        <pic:blipFill>
+                          <a:blip r:embed="rId31"/>
+                          <a:stretch>
+                            <a:fillRect/>
+                          </a:stretch>
+                        </pic:blipFill>
+                        <pic:spPr>
+                          <a:xfrm>
+                            <a:off x="0" y="0"/>
+                            <a:ext cx="1440000" cy="1447660"/>
+                          </a:xfrm>
+                          <a:prstGeom prst="rect">
+                            <a:avLst/>
+                          </a:prstGeom>
+                        </pic:spPr>
+                      </pic:pic>
+                    </a:graphicData>
+                  </a:graphic>
+                </wp:inline>
+              </w:drawing>
+            </w:r>
           </w:p>
         </w:tc>
         <w:tc>
@@ -12076,6 +12446,46 @@
                 <w:rFonts w:ascii="나눔바른고딕" w:eastAsia="나눔바른고딕" w:hAnsi="나눔바른고딕"/>
               </w:rPr>
             </w:pPr>
+            <w:r>
+              <w:rPr>
+                <w:noProof/>
+              </w:rPr>
+              <w:drawing>
+                <wp:inline distT="0" distB="0" distL="0" distR="0" wp14:anchorId="5A476B76" wp14:editId="70D181C8">
+                  <wp:extent cx="1440000" cy="1446857"/>
+                  <wp:effectExtent l="0" t="0" r="8255" b="1270"/>
+                  <wp:docPr id="26" name="Picture 26"/>
+                  <wp:cNvGraphicFramePr>
+                    <a:graphicFrameLocks xmlns:a="http://schemas.openxmlformats.org/drawingml/2006/main" noChangeAspect="1"/>
+                  </wp:cNvGraphicFramePr>
+                  <a:graphic xmlns:a="http://schemas.openxmlformats.org/drawingml/2006/main">
+                    <a:graphicData uri="http://schemas.openxmlformats.org/drawingml/2006/picture">
+                      <pic:pic xmlns:pic="http://schemas.openxmlformats.org/drawingml/2006/picture">
+                        <pic:nvPicPr>
+                          <pic:cNvPr id="0" name=""/>
+                          <pic:cNvPicPr/>
+                        </pic:nvPicPr>
+                        <pic:blipFill>
+                          <a:blip r:embed="rId32"/>
+                          <a:stretch>
+                            <a:fillRect/>
+                          </a:stretch>
+                        </pic:blipFill>
+                        <pic:spPr>
+                          <a:xfrm>
+                            <a:off x="0" y="0"/>
+                            <a:ext cx="1440000" cy="1446857"/>
+                          </a:xfrm>
+                          <a:prstGeom prst="rect">
+                            <a:avLst/>
+                          </a:prstGeom>
+                        </pic:spPr>
+                      </pic:pic>
+                    </a:graphicData>
+                  </a:graphic>
+                </wp:inline>
+              </w:drawing>
+            </w:r>
           </w:p>
         </w:tc>
         <w:tc>
@@ -12180,6 +12590,46 @@
                 <w:rFonts w:ascii="나눔바른고딕" w:eastAsia="나눔바른고딕" w:hAnsi="나눔바른고딕"/>
               </w:rPr>
             </w:pPr>
+            <w:r>
+              <w:rPr>
+                <w:noProof/>
+              </w:rPr>
+              <w:drawing>
+                <wp:inline distT="0" distB="0" distL="0" distR="0" wp14:anchorId="05DAD1A0" wp14:editId="36A89B93">
+                  <wp:extent cx="1440000" cy="1440000"/>
+                  <wp:effectExtent l="0" t="0" r="8255" b="8255"/>
+                  <wp:docPr id="27" name="Picture 27"/>
+                  <wp:cNvGraphicFramePr>
+                    <a:graphicFrameLocks xmlns:a="http://schemas.openxmlformats.org/drawingml/2006/main" noChangeAspect="1"/>
+                  </wp:cNvGraphicFramePr>
+                  <a:graphic xmlns:a="http://schemas.openxmlformats.org/drawingml/2006/main">
+                    <a:graphicData uri="http://schemas.openxmlformats.org/drawingml/2006/picture">
+                      <pic:pic xmlns:pic="http://schemas.openxmlformats.org/drawingml/2006/picture">
+                        <pic:nvPicPr>
+                          <pic:cNvPr id="0" name=""/>
+                          <pic:cNvPicPr/>
+                        </pic:nvPicPr>
+                        <pic:blipFill>
+                          <a:blip r:embed="rId33"/>
+                          <a:stretch>
+                            <a:fillRect/>
+                          </a:stretch>
+                        </pic:blipFill>
+                        <pic:spPr>
+                          <a:xfrm>
+                            <a:off x="0" y="0"/>
+                            <a:ext cx="1440000" cy="1440000"/>
+                          </a:xfrm>
+                          <a:prstGeom prst="rect">
+                            <a:avLst/>
+                          </a:prstGeom>
+                        </pic:spPr>
+                      </pic:pic>
+                    </a:graphicData>
+                  </a:graphic>
+                </wp:inline>
+              </w:drawing>
+            </w:r>
           </w:p>
         </w:tc>
         <w:tc>
@@ -12284,6 +12734,46 @@
                 <w:rFonts w:ascii="나눔바른고딕" w:eastAsia="나눔바른고딕" w:hAnsi="나눔바른고딕"/>
               </w:rPr>
             </w:pPr>
+            <w:r>
+              <w:rPr>
+                <w:noProof/>
+              </w:rPr>
+              <w:drawing>
+                <wp:inline distT="0" distB="0" distL="0" distR="0" wp14:anchorId="7C996C38" wp14:editId="49F7035E">
+                  <wp:extent cx="1440000" cy="1457008"/>
+                  <wp:effectExtent l="0" t="0" r="8255" b="0"/>
+                  <wp:docPr id="28" name="Picture 28"/>
+                  <wp:cNvGraphicFramePr>
+                    <a:graphicFrameLocks xmlns:a="http://schemas.openxmlformats.org/drawingml/2006/main" noChangeAspect="1"/>
+                  </wp:cNvGraphicFramePr>
+                  <a:graphic xmlns:a="http://schemas.openxmlformats.org/drawingml/2006/main">
+                    <a:graphicData uri="http://schemas.openxmlformats.org/drawingml/2006/picture">
+                      <pic:pic xmlns:pic="http://schemas.openxmlformats.org/drawingml/2006/picture">
+                        <pic:nvPicPr>
+                          <pic:cNvPr id="0" name=""/>
+                          <pic:cNvPicPr/>
+                        </pic:nvPicPr>
+                        <pic:blipFill>
+                          <a:blip r:embed="rId34"/>
+                          <a:stretch>
+                            <a:fillRect/>
+                          </a:stretch>
+                        </pic:blipFill>
+                        <pic:spPr>
+                          <a:xfrm>
+                            <a:off x="0" y="0"/>
+                            <a:ext cx="1440000" cy="1457008"/>
+                          </a:xfrm>
+                          <a:prstGeom prst="rect">
+                            <a:avLst/>
+                          </a:prstGeom>
+                        </pic:spPr>
+                      </pic:pic>
+                    </a:graphicData>
+                  </a:graphic>
+                </wp:inline>
+              </w:drawing>
+            </w:r>
           </w:p>
         </w:tc>
         <w:tc>
@@ -12388,6 +12878,46 @@
                 <w:rFonts w:ascii="나눔바른고딕" w:eastAsia="나눔바른고딕" w:hAnsi="나눔바른고딕"/>
               </w:rPr>
             </w:pPr>
+            <w:r>
+              <w:rPr>
+                <w:noProof/>
+              </w:rPr>
+              <w:drawing>
+                <wp:inline distT="0" distB="0" distL="0" distR="0" wp14:anchorId="31D0F441" wp14:editId="38373E73">
+                  <wp:extent cx="1440000" cy="1457008"/>
+                  <wp:effectExtent l="0" t="0" r="8255" b="0"/>
+                  <wp:docPr id="29" name="Picture 29"/>
+                  <wp:cNvGraphicFramePr>
+                    <a:graphicFrameLocks xmlns:a="http://schemas.openxmlformats.org/drawingml/2006/main" noChangeAspect="1"/>
+                  </wp:cNvGraphicFramePr>
+                  <a:graphic xmlns:a="http://schemas.openxmlformats.org/drawingml/2006/main">
+                    <a:graphicData uri="http://schemas.openxmlformats.org/drawingml/2006/picture">
+                      <pic:pic xmlns:pic="http://schemas.openxmlformats.org/drawingml/2006/picture">
+                        <pic:nvPicPr>
+                          <pic:cNvPr id="0" name=""/>
+                          <pic:cNvPicPr/>
+                        </pic:nvPicPr>
+                        <pic:blipFill>
+                          <a:blip r:embed="rId34"/>
+                          <a:stretch>
+                            <a:fillRect/>
+                          </a:stretch>
+                        </pic:blipFill>
+                        <pic:spPr>
+                          <a:xfrm>
+                            <a:off x="0" y="0"/>
+                            <a:ext cx="1440000" cy="1457008"/>
+                          </a:xfrm>
+                          <a:prstGeom prst="rect">
+                            <a:avLst/>
+                          </a:prstGeom>
+                        </pic:spPr>
+                      </pic:pic>
+                    </a:graphicData>
+                  </a:graphic>
+                </wp:inline>
+              </w:drawing>
+            </w:r>
           </w:p>
         </w:tc>
         <w:tc>
@@ -12442,6 +12972,7 @@
               <w:rPr>
                 <w:rFonts w:ascii="나눔바른고딕" w:eastAsia="나눔바른고딕" w:hAnsi="나눔바른고딕" w:hint="eastAsia"/>
               </w:rPr>
+              <w:lastRenderedPageBreak/>
               <w:t>방풍</w:t>
             </w:r>
           </w:p>
@@ -12492,6 +13023,46 @@
                 <w:rFonts w:ascii="나눔바른고딕" w:eastAsia="나눔바른고딕" w:hAnsi="나눔바른고딕"/>
               </w:rPr>
             </w:pPr>
+            <w:r>
+              <w:rPr>
+                <w:noProof/>
+              </w:rPr>
+              <w:drawing>
+                <wp:inline distT="0" distB="0" distL="0" distR="0" wp14:anchorId="75DC633B" wp14:editId="49E5EE91">
+                  <wp:extent cx="1440000" cy="1440000"/>
+                  <wp:effectExtent l="0" t="0" r="8255" b="8255"/>
+                  <wp:docPr id="31" name="Picture 31"/>
+                  <wp:cNvGraphicFramePr>
+                    <a:graphicFrameLocks xmlns:a="http://schemas.openxmlformats.org/drawingml/2006/main" noChangeAspect="1"/>
+                  </wp:cNvGraphicFramePr>
+                  <a:graphic xmlns:a="http://schemas.openxmlformats.org/drawingml/2006/main">
+                    <a:graphicData uri="http://schemas.openxmlformats.org/drawingml/2006/picture">
+                      <pic:pic xmlns:pic="http://schemas.openxmlformats.org/drawingml/2006/picture">
+                        <pic:nvPicPr>
+                          <pic:cNvPr id="0" name=""/>
+                          <pic:cNvPicPr/>
+                        </pic:nvPicPr>
+                        <pic:blipFill>
+                          <a:blip r:embed="rId35"/>
+                          <a:stretch>
+                            <a:fillRect/>
+                          </a:stretch>
+                        </pic:blipFill>
+                        <pic:spPr>
+                          <a:xfrm>
+                            <a:off x="0" y="0"/>
+                            <a:ext cx="1440000" cy="1440000"/>
+                          </a:xfrm>
+                          <a:prstGeom prst="rect">
+                            <a:avLst/>
+                          </a:prstGeom>
+                        </pic:spPr>
+                      </pic:pic>
+                    </a:graphicData>
+                  </a:graphic>
+                </wp:inline>
+              </w:drawing>
+            </w:r>
           </w:p>
         </w:tc>
         <w:tc>
@@ -12596,6 +13167,46 @@
                 <w:rFonts w:ascii="나눔바른고딕" w:eastAsia="나눔바른고딕" w:hAnsi="나눔바른고딕"/>
               </w:rPr>
             </w:pPr>
+            <w:r>
+              <w:rPr>
+                <w:noProof/>
+              </w:rPr>
+              <w:drawing>
+                <wp:inline distT="0" distB="0" distL="0" distR="0" wp14:anchorId="0BEB5501" wp14:editId="5E28B4B2">
+                  <wp:extent cx="1440000" cy="1440000"/>
+                  <wp:effectExtent l="0" t="0" r="8255" b="8255"/>
+                  <wp:docPr id="32" name="Picture 32"/>
+                  <wp:cNvGraphicFramePr>
+                    <a:graphicFrameLocks xmlns:a="http://schemas.openxmlformats.org/drawingml/2006/main" noChangeAspect="1"/>
+                  </wp:cNvGraphicFramePr>
+                  <a:graphic xmlns:a="http://schemas.openxmlformats.org/drawingml/2006/main">
+                    <a:graphicData uri="http://schemas.openxmlformats.org/drawingml/2006/picture">
+                      <pic:pic xmlns:pic="http://schemas.openxmlformats.org/drawingml/2006/picture">
+                        <pic:nvPicPr>
+                          <pic:cNvPr id="0" name=""/>
+                          <pic:cNvPicPr/>
+                        </pic:nvPicPr>
+                        <pic:blipFill>
+                          <a:blip r:embed="rId36"/>
+                          <a:stretch>
+                            <a:fillRect/>
+                          </a:stretch>
+                        </pic:blipFill>
+                        <pic:spPr>
+                          <a:xfrm>
+                            <a:off x="0" y="0"/>
+                            <a:ext cx="1440000" cy="1440000"/>
+                          </a:xfrm>
+                          <a:prstGeom prst="rect">
+                            <a:avLst/>
+                          </a:prstGeom>
+                        </pic:spPr>
+                      </pic:pic>
+                    </a:graphicData>
+                  </a:graphic>
+                </wp:inline>
+              </w:drawing>
+            </w:r>
           </w:p>
         </w:tc>
         <w:tc>
@@ -12652,8 +13263,8 @@
       </w:pPr>
     </w:p>
     <w:sectPr>
-      <w:headerReference w:type="default" r:id="rId24"/>
-      <w:footerReference w:type="default" r:id="rId25"/>
+      <w:headerReference w:type="default" r:id="rId37"/>
+      <w:footerReference w:type="default" r:id="rId38"/>
       <w:pgSz w:w="11906" w:h="16838"/>
       <w:pgMar w:top="1701" w:right="1440" w:bottom="1440" w:left="1440" w:header="851" w:footer="992" w:gutter="0"/>
       <w:cols w:space="425"/>

--- a/기획문서/기획서.docx
+++ b/기획문서/기획서.docx
@@ -10723,7 +10723,7 @@
         </w:numPr>
         <w:ind w:leftChars="0"/>
         <w:rPr>
-          <w:rFonts w:ascii="나눔바른고딕" w:eastAsia="나눔바른고딕" w:hAnsi="나눔바른고딕"/>
+          <w:rFonts w:ascii="나눔바른고딕" w:eastAsia="나눔바른고딕" w:hAnsi="나눔바른고딕" w:hint="eastAsia"/>
         </w:rPr>
       </w:pPr>
       <w:r>
@@ -10744,45 +10744,201 @@
         </w:rPr>
         <w:t>- 플레이어가 사용 할 수 있는 속성별 마법이 4가지 존재하며, 동료객체가 사용 할 수 있는 특수 마법이 존재한다.</w:t>
       </w:r>
+      <w:r>
+        <w:rPr>
+          <w:rFonts w:ascii="나눔바른고딕" w:eastAsia="나눔바른고딕" w:hAnsi="나눔바른고딕"/>
+        </w:rPr>
+        <w:br/>
+      </w:r>
+    </w:p>
+    <w:p>
+      <w:pPr>
+        <w:rPr>
+          <w:rFonts w:ascii="나눔바른고딕" w:eastAsia="나눔바른고딕" w:hAnsi="나눔바른고딕" w:hint="eastAsia"/>
+        </w:rPr>
+      </w:pPr>
+    </w:p>
+    <w:p>
+      <w:pPr>
+        <w:rPr>
+          <w:rFonts w:ascii="나눔바른고딕" w:eastAsia="나눔바른고딕" w:hAnsi="나눔바른고딕" w:hint="eastAsia"/>
+        </w:rPr>
+      </w:pPr>
+    </w:p>
+    <w:p>
+      <w:pPr>
+        <w:rPr>
+          <w:rFonts w:ascii="나눔바른고딕" w:eastAsia="나눔바른고딕" w:hAnsi="나눔바른고딕" w:hint="eastAsia"/>
+        </w:rPr>
+      </w:pPr>
+    </w:p>
+    <w:p>
+      <w:pPr>
+        <w:rPr>
+          <w:rFonts w:ascii="나눔바른고딕" w:eastAsia="나눔바른고딕" w:hAnsi="나눔바른고딕" w:hint="eastAsia"/>
+        </w:rPr>
+      </w:pPr>
+    </w:p>
+    <w:p>
+      <w:pPr>
+        <w:rPr>
+          <w:rFonts w:ascii="나눔바른고딕" w:eastAsia="나눔바른고딕" w:hAnsi="나눔바른고딕" w:hint="eastAsia"/>
+        </w:rPr>
+      </w:pPr>
+    </w:p>
+    <w:p>
+      <w:pPr>
+        <w:rPr>
+          <w:rFonts w:ascii="나눔바른고딕" w:eastAsia="나눔바른고딕" w:hAnsi="나눔바른고딕" w:hint="eastAsia"/>
+        </w:rPr>
+      </w:pPr>
+    </w:p>
+    <w:p>
+      <w:pPr>
+        <w:rPr>
+          <w:rFonts w:ascii="나눔바른고딕" w:eastAsia="나눔바른고딕" w:hAnsi="나눔바른고딕" w:hint="eastAsia"/>
+        </w:rPr>
+      </w:pPr>
+    </w:p>
+    <w:p>
+      <w:pPr>
+        <w:rPr>
+          <w:rFonts w:ascii="나눔바른고딕" w:eastAsia="나눔바른고딕" w:hAnsi="나눔바른고딕" w:hint="eastAsia"/>
+        </w:rPr>
+      </w:pPr>
+    </w:p>
+    <w:p>
+      <w:pPr>
+        <w:rPr>
+          <w:rFonts w:ascii="나눔바른고딕" w:eastAsia="나눔바른고딕" w:hAnsi="나눔바른고딕" w:hint="eastAsia"/>
+        </w:rPr>
+      </w:pPr>
+    </w:p>
+    <w:p>
+      <w:pPr>
+        <w:rPr>
+          <w:rFonts w:ascii="나눔바른고딕" w:eastAsia="나눔바른고딕" w:hAnsi="나눔바른고딕" w:hint="eastAsia"/>
+        </w:rPr>
+      </w:pPr>
+    </w:p>
+    <w:p>
+      <w:pPr>
+        <w:rPr>
+          <w:rFonts w:ascii="나눔바른고딕" w:eastAsia="나눔바른고딕" w:hAnsi="나눔바른고딕" w:hint="eastAsia"/>
+        </w:rPr>
+      </w:pPr>
+    </w:p>
+    <w:p>
+      <w:pPr>
+        <w:rPr>
+          <w:rFonts w:ascii="나눔바른고딕" w:eastAsia="나눔바른고딕" w:hAnsi="나눔바른고딕" w:hint="eastAsia"/>
+        </w:rPr>
+      </w:pPr>
+    </w:p>
+    <w:p>
+      <w:pPr>
+        <w:rPr>
+          <w:rFonts w:ascii="나눔바른고딕" w:eastAsia="나눔바른고딕" w:hAnsi="나눔바른고딕" w:hint="eastAsia"/>
+        </w:rPr>
+      </w:pPr>
+    </w:p>
+    <w:p>
+      <w:pPr>
+        <w:rPr>
+          <w:rFonts w:ascii="나눔바른고딕" w:eastAsia="나눔바른고딕" w:hAnsi="나눔바른고딕" w:hint="eastAsia"/>
+        </w:rPr>
+      </w:pPr>
+    </w:p>
+    <w:p>
+      <w:pPr>
+        <w:rPr>
+          <w:rFonts w:ascii="나눔바른고딕" w:eastAsia="나눔바른고딕" w:hAnsi="나눔바른고딕" w:hint="eastAsia"/>
+        </w:rPr>
+      </w:pPr>
+    </w:p>
+    <w:p>
+      <w:pPr>
+        <w:rPr>
+          <w:rFonts w:ascii="나눔바른고딕" w:eastAsia="나눔바른고딕" w:hAnsi="나눔바른고딕" w:hint="eastAsia"/>
+        </w:rPr>
+      </w:pPr>
+    </w:p>
+    <w:p>
+      <w:pPr>
+        <w:rPr>
+          <w:rFonts w:ascii="나눔바른고딕" w:eastAsia="나눔바른고딕" w:hAnsi="나눔바른고딕" w:hint="eastAsia"/>
+        </w:rPr>
+      </w:pPr>
+    </w:p>
+    <w:p>
+      <w:pPr>
+        <w:rPr>
+          <w:rFonts w:ascii="나눔바른고딕" w:eastAsia="나눔바른고딕" w:hAnsi="나눔바른고딕" w:hint="eastAsia"/>
+        </w:rPr>
+      </w:pPr>
+    </w:p>
+    <w:p>
+      <w:pPr>
+        <w:rPr>
+          <w:rFonts w:ascii="나눔바른고딕" w:eastAsia="나눔바른고딕" w:hAnsi="나눔바른고딕" w:hint="eastAsia"/>
+        </w:rPr>
+      </w:pPr>
     </w:p>
     <w:tbl>
       <w:tblPr>
         <w:tblStyle w:val="TableGrid"/>
-        <w:tblW w:w="8718" w:type="dxa"/>
-        <w:tblInd w:w="760" w:type="dxa"/>
+        <w:tblW w:w="0" w:type="auto"/>
         <w:tblLook w:val="04A0" w:firstRow="1" w:lastRow="0" w:firstColumn="1" w:lastColumn="0" w:noHBand="0" w:noVBand="1"/>
       </w:tblPr>
       <w:tblGrid>
-        <w:gridCol w:w="1405"/>
-        <w:gridCol w:w="791"/>
-        <w:gridCol w:w="1009"/>
+        <w:gridCol w:w="1518"/>
+        <w:gridCol w:w="1608"/>
+        <w:gridCol w:w="1856"/>
         <w:gridCol w:w="2496"/>
-        <w:gridCol w:w="1009"/>
-        <w:gridCol w:w="1009"/>
-        <w:gridCol w:w="999"/>
+        <w:gridCol w:w="1764"/>
       </w:tblGrid>
       <w:tr>
         <w:tc>
           <w:tcPr>
-            <w:tcW w:w="1475" w:type="dxa"/>
-          </w:tcPr>
-          <w:p>
-            <w:pPr>
-              <w:rPr>
-                <w:rFonts w:ascii="나눔바른고딕" w:eastAsia="나눔바른고딕" w:hAnsi="나눔바른고딕"/>
-              </w:rPr>
-            </w:pPr>
-            <w:r>
-              <w:rPr>
-                <w:rFonts w:ascii="나눔바른고딕" w:eastAsia="나눔바른고딕" w:hAnsi="나눔바른고딕" w:hint="eastAsia"/>
-              </w:rPr>
+            <w:tcW w:w="959" w:type="dxa"/>
+          </w:tcPr>
+          <w:p>
+            <w:pPr>
+              <w:rPr>
+                <w:rFonts w:ascii="나눔바른고딕" w:eastAsia="나눔바른고딕" w:hAnsi="나눔바른고딕"/>
+              </w:rPr>
+            </w:pPr>
+            <w:r>
+              <w:rPr>
+                <w:rFonts w:ascii="나눔바른고딕" w:eastAsia="나눔바른고딕" w:hAnsi="나눔바른고딕" w:hint="eastAsia"/>
+              </w:rPr>
+              <w:lastRenderedPageBreak/>
               <w:t>스킬명</w:t>
             </w:r>
           </w:p>
         </w:tc>
         <w:tc>
           <w:tcPr>
-            <w:tcW w:w="818" w:type="dxa"/>
+            <w:tcW w:w="3789" w:type="dxa"/>
+            <w:gridSpan w:val="2"/>
+          </w:tcPr>
+          <w:p>
+            <w:pPr>
+              <w:rPr>
+                <w:rFonts w:ascii="나눔바른고딕" w:eastAsia="나눔바른고딕" w:hAnsi="나눔바른고딕"/>
+              </w:rPr>
+            </w:pPr>
+            <w:r>
+              <w:rPr>
+                <w:rFonts w:ascii="나눔바른고딕" w:eastAsia="나눔바른고딕" w:hAnsi="나눔바른고딕" w:hint="eastAsia"/>
+              </w:rPr>
+              <w:t>치유의 물</w:t>
+            </w:r>
+          </w:p>
+        </w:tc>
+        <w:tc>
+          <w:tcPr>
+            <w:tcW w:w="2247" w:type="dxa"/>
           </w:tcPr>
           <w:p>
             <w:pPr>
@@ -10800,135 +10956,97 @@
         </w:tc>
         <w:tc>
           <w:tcPr>
-            <w:tcW w:w="1052" w:type="dxa"/>
-          </w:tcPr>
-          <w:p>
-            <w:pPr>
-              <w:rPr>
-                <w:rFonts w:ascii="나눔바른고딕" w:eastAsia="나눔바른고딕" w:hAnsi="나눔바른고딕"/>
-              </w:rPr>
-            </w:pPr>
-            <w:r>
-              <w:rPr>
-                <w:rFonts w:ascii="나눔바른고딕" w:eastAsia="나눔바른고딕" w:hAnsi="나눔바른고딕" w:hint="eastAsia"/>
-              </w:rPr>
-              <w:t>종류</w:t>
-            </w:r>
-          </w:p>
-        </w:tc>
-        <w:tc>
-          <w:tcPr>
-            <w:tcW w:w="2226" w:type="dxa"/>
-          </w:tcPr>
-          <w:p>
-            <w:pPr>
-              <w:rPr>
-                <w:rFonts w:ascii="나눔바른고딕" w:eastAsia="나눔바른고딕" w:hAnsi="나눔바른고딕"/>
-              </w:rPr>
-            </w:pPr>
-            <w:r>
-              <w:rPr>
-                <w:rFonts w:ascii="나눔바른고딕" w:eastAsia="나눔바른고딕" w:hAnsi="나눔바른고딕" w:hint="eastAsia"/>
-              </w:rPr>
-              <w:t>범위</w:t>
-            </w:r>
-          </w:p>
-        </w:tc>
-        <w:tc>
-          <w:tcPr>
-            <w:tcW w:w="1052" w:type="dxa"/>
-          </w:tcPr>
-          <w:p>
-            <w:pPr>
-              <w:rPr>
-                <w:rFonts w:ascii="나눔바른고딕" w:eastAsia="나눔바른고딕" w:hAnsi="나눔바른고딕"/>
-              </w:rPr>
-            </w:pPr>
-            <w:r>
-              <w:rPr>
-                <w:rFonts w:ascii="나눔바른고딕" w:eastAsia="나눔바른고딕" w:hAnsi="나눔바른고딕" w:hint="eastAsia"/>
-              </w:rPr>
-              <w:t>효과</w:t>
-            </w:r>
-          </w:p>
-        </w:tc>
-        <w:tc>
-          <w:tcPr>
-            <w:tcW w:w="1052" w:type="dxa"/>
-          </w:tcPr>
-          <w:p>
-            <w:pPr>
-              <w:rPr>
-                <w:rFonts w:ascii="나눔바른고딕" w:eastAsia="나눔바른고딕" w:hAnsi="나눔바른고딕"/>
-              </w:rPr>
-            </w:pPr>
-            <w:r>
-              <w:rPr>
-                <w:rFonts w:ascii="나눔바른고딕" w:eastAsia="나눔바른고딕" w:hAnsi="나눔바른고딕" w:hint="eastAsia"/>
-              </w:rPr>
-              <w:t>코스트</w:t>
-            </w:r>
-          </w:p>
-        </w:tc>
-        <w:tc>
-          <w:tcPr>
-            <w:tcW w:w="1043" w:type="dxa"/>
-          </w:tcPr>
-          <w:p>
-            <w:pPr>
-              <w:rPr>
-                <w:rFonts w:ascii="나눔바른고딕" w:eastAsia="나눔바른고딕" w:hAnsi="나눔바른고딕"/>
-              </w:rPr>
-            </w:pPr>
-            <w:r>
-              <w:rPr>
-                <w:rFonts w:ascii="나눔바른고딕" w:eastAsia="나눔바른고딕" w:hAnsi="나눔바른고딕" w:hint="eastAsia"/>
-              </w:rPr>
-              <w:t>lv</w:t>
+            <w:tcW w:w="2247" w:type="dxa"/>
+          </w:tcPr>
+          <w:p>
+            <w:pPr>
+              <w:rPr>
+                <w:rFonts w:ascii="나눔바른고딕" w:eastAsia="나눔바른고딕" w:hAnsi="나눔바른고딕"/>
+              </w:rPr>
+            </w:pPr>
+            <w:r>
+              <w:rPr>
+                <w:rFonts w:ascii="나눔바른고딕" w:eastAsia="나눔바른고딕" w:hAnsi="나눔바른고딕" w:hint="eastAsia"/>
+              </w:rPr>
+              <w:t>물</w:t>
             </w:r>
           </w:p>
         </w:tc>
       </w:tr>
       <w:tr>
-        <w:tc>
-          <w:tcPr>
-            <w:tcW w:w="1475" w:type="dxa"/>
-          </w:tcPr>
-          <w:p>
-            <w:pPr>
-              <w:rPr>
-                <w:rFonts w:ascii="나눔바른고딕" w:eastAsia="나눔바른고딕" w:hAnsi="나눔바른고딕"/>
-              </w:rPr>
-            </w:pPr>
-            <w:r>
-              <w:rPr>
-                <w:rFonts w:ascii="나눔바른고딕" w:eastAsia="나눔바른고딕" w:hAnsi="나눔바른고딕" w:hint="eastAsia"/>
-              </w:rPr>
-              <w:t>치유</w:t>
-            </w:r>
-          </w:p>
-        </w:tc>
-        <w:tc>
-          <w:tcPr>
-            <w:tcW w:w="818" w:type="dxa"/>
-          </w:tcPr>
-          <w:p>
-            <w:pPr>
-              <w:rPr>
-                <w:rFonts w:ascii="나눔바른고딕" w:eastAsia="나눔바른고딕" w:hAnsi="나눔바른고딕"/>
-              </w:rPr>
-            </w:pPr>
-            <w:r>
-              <w:rPr>
-                <w:rFonts w:ascii="나눔바른고딕" w:eastAsia="나눔바른고딕" w:hAnsi="나눔바른고딕" w:hint="eastAsia"/>
-              </w:rPr>
-              <w:t>물</w:t>
-            </w:r>
-          </w:p>
-        </w:tc>
-        <w:tc>
-          <w:tcPr>
-            <w:tcW w:w="1052" w:type="dxa"/>
+        <w:trPr>
+          <w:trHeight w:val="571"/>
+        </w:trPr>
+        <w:tc>
+          <w:tcPr>
+            <w:tcW w:w="2496" w:type="dxa"/>
+            <w:gridSpan w:val="2"/>
+          </w:tcPr>
+          <w:p>
+            <w:pPr>
+              <w:rPr>
+                <w:rFonts w:ascii="나눔바른고딕" w:eastAsia="나눔바른고딕" w:hAnsi="나눔바른고딕"/>
+              </w:rPr>
+            </w:pPr>
+            <w:r>
+              <w:rPr>
+                <w:rFonts w:ascii="나눔바른고딕" w:eastAsia="나눔바른고딕" w:hAnsi="나눔바른고딕" w:hint="eastAsia"/>
+              </w:rPr>
+              <w:t xml:space="preserve">카드 </w:t>
+            </w:r>
+            <w:r>
+              <w:rPr>
+                <w:rFonts w:ascii="나눔바른고딕" w:eastAsia="나눔바른고딕" w:hAnsi="나눔바른고딕"/>
+              </w:rPr>
+              <w:t>–</w:t>
+            </w:r>
+            <w:r>
+              <w:rPr>
+                <w:rFonts w:ascii="나눔바른고딕" w:eastAsia="나눔바른고딕" w:hAnsi="나눔바른고딕" w:hint="eastAsia"/>
+              </w:rPr>
+              <w:t xml:space="preserve"> Water_heal_1</w:t>
+            </w:r>
+          </w:p>
+        </w:tc>
+        <w:tc>
+          <w:tcPr>
+            <w:tcW w:w="2252" w:type="dxa"/>
+          </w:tcPr>
+          <w:p>
+            <w:pPr>
+              <w:rPr>
+                <w:rFonts w:ascii="나눔바른고딕" w:eastAsia="나눔바른고딕" w:hAnsi="나눔바른고딕"/>
+              </w:rPr>
+            </w:pPr>
+            <w:r>
+              <w:rPr>
+                <w:rFonts w:ascii="나눔바른고딕" w:eastAsia="나눔바른고딕" w:hAnsi="나눔바른고딕" w:hint="eastAsia"/>
+              </w:rPr>
+              <w:t>효과</w:t>
+            </w:r>
+          </w:p>
+        </w:tc>
+        <w:tc>
+          <w:tcPr>
+            <w:tcW w:w="2247" w:type="dxa"/>
+          </w:tcPr>
+          <w:p>
+            <w:pPr>
+              <w:rPr>
+                <w:rFonts w:ascii="나눔바른고딕" w:eastAsia="나눔바른고딕" w:hAnsi="나눔바른고딕"/>
+              </w:rPr>
+            </w:pPr>
+            <w:r>
+              <w:rPr>
+                <w:rFonts w:ascii="나눔바른고딕" w:eastAsia="나눔바른고딕" w:hAnsi="나눔바른고딕" w:hint="eastAsia"/>
+              </w:rPr>
+              <w:t>종류</w:t>
+            </w:r>
+          </w:p>
+        </w:tc>
+        <w:tc>
+          <w:tcPr>
+            <w:tcW w:w="2247" w:type="dxa"/>
           </w:tcPr>
           <w:p>
             <w:pPr>
@@ -10944,24 +11062,244 @@
             </w:r>
           </w:p>
         </w:tc>
-        <w:tc>
-          <w:tcPr>
-            <w:tcW w:w="2226" w:type="dxa"/>
-          </w:tcPr>
-          <w:p>
-            <w:pPr>
-              <w:rPr>
-                <w:rFonts w:ascii="나눔바른고딕" w:eastAsia="나눔바른고딕" w:hAnsi="나눔바른고딕"/>
-              </w:rPr>
-            </w:pPr>
-            <w:r>
-              <w:rPr>
+      </w:tr>
+      <w:tr>
+        <w:trPr>
+          <w:trHeight w:val="420"/>
+        </w:trPr>
+        <w:tc>
+          <w:tcPr>
+            <w:tcW w:w="2496" w:type="dxa"/>
+            <w:gridSpan w:val="2"/>
+            <w:vMerge w:val="restart"/>
+          </w:tcPr>
+          <w:p>
+            <w:pPr>
+              <w:rPr>
+                <w:rFonts w:ascii="나눔바른고딕" w:eastAsia="나눔바른고딕" w:hAnsi="나눔바른고딕"/>
+              </w:rPr>
+            </w:pPr>
+            <w:r>
+              <w:rPr>
+                <w:rFonts w:ascii="나눔바른고딕" w:eastAsia="나눔바른고딕" w:hAnsi="나눔바른고딕"/>
                 <w:noProof/>
               </w:rPr>
               <w:drawing>
-                <wp:inline distT="0" distB="0" distL="0" distR="0" wp14:anchorId="1297C70E" wp14:editId="63BC1D41">
-                  <wp:extent cx="1440000" cy="1435777"/>
+                <wp:anchor distT="0" distB="0" distL="114300" distR="114300" simplePos="0" relativeHeight="251661312" behindDoc="0" locked="0" layoutInCell="1" allowOverlap="1" wp14:anchorId="2675498A" wp14:editId="7C93051A">
+                  <wp:simplePos x="0" y="0"/>
+                  <wp:positionH relativeFrom="column">
+                    <wp:posOffset>-57150</wp:posOffset>
+                  </wp:positionH>
+                  <wp:positionV relativeFrom="paragraph">
+                    <wp:posOffset>238760</wp:posOffset>
+                  </wp:positionV>
+                  <wp:extent cx="1838325" cy="1835785"/>
+                  <wp:effectExtent l="0" t="0" r="9525" b="0"/>
+                  <wp:wrapSquare wrapText="bothSides"/>
+                  <wp:docPr id="34" name="Picture 34"/>
+                  <wp:cNvGraphicFramePr>
+                    <a:graphicFrameLocks xmlns:a="http://schemas.openxmlformats.org/drawingml/2006/main" noChangeAspect="1"/>
+                  </wp:cNvGraphicFramePr>
+                  <a:graphic xmlns:a="http://schemas.openxmlformats.org/drawingml/2006/main">
+                    <a:graphicData uri="http://schemas.openxmlformats.org/drawingml/2006/picture">
+                      <pic:pic xmlns:pic="http://schemas.openxmlformats.org/drawingml/2006/picture">
+                        <pic:nvPicPr>
+                          <pic:cNvPr id="0" name="힐.png"/>
+                          <pic:cNvPicPr/>
+                        </pic:nvPicPr>
+                        <pic:blipFill>
+                          <a:blip r:embed="rId22" cstate="print">
+                            <a:extLst>
+                              <a:ext uri="{28A0092B-C50C-407E-A947-70E740481C1C}">
+                                <a14:useLocalDpi xmlns:a14="http://schemas.microsoft.com/office/drawing/2010/main" val="0"/>
+                              </a:ext>
+                            </a:extLst>
+                          </a:blip>
+                          <a:stretch>
+                            <a:fillRect/>
+                          </a:stretch>
+                        </pic:blipFill>
+                        <pic:spPr>
+                          <a:xfrm>
+                            <a:off x="0" y="0"/>
+                            <a:ext cx="1838325" cy="1835785"/>
+                          </a:xfrm>
+                          <a:prstGeom prst="rect">
+                            <a:avLst/>
+                          </a:prstGeom>
+                        </pic:spPr>
+                      </pic:pic>
+                    </a:graphicData>
+                  </a:graphic>
+                  <wp14:sizeRelH relativeFrom="page">
+                    <wp14:pctWidth>0</wp14:pctWidth>
+                  </wp14:sizeRelH>
+                  <wp14:sizeRelV relativeFrom="page">
+                    <wp14:pctHeight>0</wp14:pctHeight>
+                  </wp14:sizeRelV>
+                </wp:anchor>
+              </w:drawing>
+            </w:r>
+          </w:p>
+        </w:tc>
+        <w:tc>
+          <w:tcPr>
+            <w:tcW w:w="2252" w:type="dxa"/>
+            <w:vMerge w:val="restart"/>
+          </w:tcPr>
+          <w:p>
+            <w:pPr>
+              <w:rPr>
+                <w:rFonts w:ascii="나눔바른고딕" w:eastAsia="나눔바른고딕" w:hAnsi="나눔바른고딕"/>
+              </w:rPr>
+            </w:pPr>
+            <w:r>
+              <w:rPr>
+                <w:rFonts w:ascii="나눔바른고딕" w:eastAsia="나눔바른고딕" w:hAnsi="나눔바른고딕" w:hint="eastAsia"/>
+              </w:rPr>
+              <w:t xml:space="preserve">범위내 지정한 1타일위 대상의 체력을 3포인트 회복시킨다. </w:t>
+            </w:r>
+          </w:p>
+          <w:p>
+            <w:pPr>
+              <w:rPr>
+                <w:rFonts w:ascii="나눔바른고딕" w:eastAsia="나눔바른고딕" w:hAnsi="나눔바른고딕"/>
+              </w:rPr>
+            </w:pPr>
+            <w:r>
+              <w:rPr>
+                <w:rFonts w:ascii="나눔바른고딕" w:eastAsia="나눔바른고딕" w:hAnsi="나눔바른고딕" w:hint="eastAsia"/>
+              </w:rPr>
+              <w:t>(MAX 체력이상 회복 불가)</w:t>
+            </w:r>
+          </w:p>
+          <w:p>
+            <w:pPr>
+              <w:rPr>
+                <w:rFonts w:ascii="나눔바른고딕" w:eastAsia="나눔바른고딕" w:hAnsi="나눔바른고딕"/>
+              </w:rPr>
+            </w:pPr>
+          </w:p>
+        </w:tc>
+        <w:tc>
+          <w:tcPr>
+            <w:tcW w:w="2247" w:type="dxa"/>
+          </w:tcPr>
+          <w:p>
+            <w:pPr>
+              <w:rPr>
+                <w:rFonts w:ascii="나눔바른고딕" w:eastAsia="나눔바른고딕" w:hAnsi="나눔바른고딕"/>
+              </w:rPr>
+            </w:pPr>
+            <w:r>
+              <w:rPr>
+                <w:rFonts w:ascii="나눔바른고딕" w:eastAsia="나눔바른고딕" w:hAnsi="나눔바른고딕" w:hint="eastAsia"/>
+              </w:rPr>
+              <w:t xml:space="preserve">범위 </w:t>
+            </w:r>
+            <w:r>
+              <w:rPr>
+                <w:rFonts w:ascii="나눔바른고딕" w:eastAsia="나눔바른고딕" w:hAnsi="나눔바른고딕"/>
+              </w:rPr>
+              <w:t>–</w:t>
+            </w:r>
+            <w:r>
+              <w:rPr>
+                <w:rFonts w:ascii="나눔바른고딕" w:eastAsia="나눔바른고딕" w:hAnsi="나눔바른고딕" w:hint="eastAsia"/>
+              </w:rPr>
+              <w:t xml:space="preserve"> 상하좌우 3타일</w:t>
+            </w:r>
+          </w:p>
+        </w:tc>
+        <w:tc>
+          <w:tcPr>
+            <w:tcW w:w="2247" w:type="dxa"/>
+          </w:tcPr>
+          <w:p>
+            <w:pPr>
+              <w:rPr>
+                <w:rFonts w:ascii="나눔바른고딕" w:eastAsia="나눔바른고딕" w:hAnsi="나눔바른고딕" w:hint="eastAsia"/>
+              </w:rPr>
+            </w:pPr>
+            <w:r>
+              <w:rPr>
+                <w:rFonts w:ascii="나눔바른고딕" w:eastAsia="나눔바른고딕" w:hAnsi="나눔바른고딕" w:hint="eastAsia"/>
+              </w:rPr>
+              <w:t>애니메이션</w:t>
+            </w:r>
+          </w:p>
+          <w:p>
+            <w:pPr>
+              <w:rPr>
+                <w:rFonts w:ascii="나눔바른고딕" w:eastAsia="나눔바른고딕" w:hAnsi="나눔바른고딕"/>
+              </w:rPr>
+            </w:pPr>
+            <w:r>
+              <w:rPr>
+                <w:rFonts w:ascii="나눔바른고딕" w:eastAsia="나눔바른고딕" w:hAnsi="나눔바른고딕" w:hint="eastAsia"/>
+              </w:rPr>
+              <w:t>참고 동영상</w:t>
+            </w:r>
+          </w:p>
+        </w:tc>
+      </w:tr>
+      <w:tr>
+        <w:trPr>
+          <w:trHeight w:val="1132"/>
+        </w:trPr>
+        <w:tc>
+          <w:tcPr>
+            <w:tcW w:w="2496" w:type="dxa"/>
+            <w:gridSpan w:val="2"/>
+            <w:vMerge/>
+          </w:tcPr>
+          <w:p>
+            <w:pPr>
+              <w:rPr>
+                <w:noProof/>
+              </w:rPr>
+            </w:pPr>
+          </w:p>
+        </w:tc>
+        <w:tc>
+          <w:tcPr>
+            <w:tcW w:w="2252" w:type="dxa"/>
+            <w:vMerge/>
+          </w:tcPr>
+          <w:p>
+            <w:pPr>
+              <w:rPr>
+                <w:rFonts w:ascii="나눔바른고딕" w:eastAsia="나눔바른고딕" w:hAnsi="나눔바른고딕" w:hint="eastAsia"/>
+              </w:rPr>
+            </w:pPr>
+          </w:p>
+        </w:tc>
+        <w:tc>
+          <w:tcPr>
+            <w:tcW w:w="2247" w:type="dxa"/>
+          </w:tcPr>
+          <w:p>
+            <w:pPr>
+              <w:rPr>
+                <w:rFonts w:ascii="나눔바른고딕" w:eastAsia="나눔바른고딕" w:hAnsi="나눔바른고딕"/>
+              </w:rPr>
+            </w:pPr>
+            <w:r>
+              <w:rPr>
+                <w:noProof/>
+              </w:rPr>
+              <w:drawing>
+                <wp:anchor distT="0" distB="0" distL="114300" distR="114300" simplePos="0" relativeHeight="251660288" behindDoc="0" locked="0" layoutInCell="1" allowOverlap="1" wp14:anchorId="2F37ABB6" wp14:editId="05C322F0">
+                  <wp:simplePos x="0" y="0"/>
+                  <wp:positionH relativeFrom="column">
+                    <wp:posOffset>-10795</wp:posOffset>
+                  </wp:positionH>
+                  <wp:positionV relativeFrom="paragraph">
+                    <wp:posOffset>92075</wp:posOffset>
+                  </wp:positionV>
+                  <wp:extent cx="1439545" cy="1435735"/>
                   <wp:effectExtent l="0" t="0" r="8255" b="0"/>
+                  <wp:wrapSquare wrapText="bothSides"/>
                   <wp:docPr id="16" name="Picture 16"/>
                   <wp:cNvGraphicFramePr>
                     <a:graphicFrameLocks xmlns:a="http://schemas.openxmlformats.org/drawingml/2006/main" noChangeAspect="1"/>
@@ -10974,7 +11312,13 @@
                           <pic:cNvPicPr/>
                         </pic:nvPicPr>
                         <pic:blipFill>
-                          <a:blip r:embed="rId22"/>
+                          <a:blip r:embed="rId23">
+                            <a:extLst>
+                              <a:ext uri="{28A0092B-C50C-407E-A947-70E740481C1C}">
+                                <a14:useLocalDpi xmlns:a14="http://schemas.microsoft.com/office/drawing/2010/main" val="0"/>
+                              </a:ext>
+                            </a:extLst>
+                          </a:blip>
                           <a:stretch>
                             <a:fillRect/>
                           </a:stretch>
@@ -10982,7 +11326,392 @@
                         <pic:spPr>
                           <a:xfrm>
                             <a:off x="0" y="0"/>
-                            <a:ext cx="1440000" cy="1435777"/>
+                            <a:ext cx="1439545" cy="1435735"/>
+                          </a:xfrm>
+                          <a:prstGeom prst="rect">
+                            <a:avLst/>
+                          </a:prstGeom>
+                        </pic:spPr>
+                      </pic:pic>
+                    </a:graphicData>
+                  </a:graphic>
+                  <wp14:sizeRelH relativeFrom="page">
+                    <wp14:pctWidth>0</wp14:pctWidth>
+                  </wp14:sizeRelH>
+                  <wp14:sizeRelV relativeFrom="page">
+                    <wp14:pctHeight>0</wp14:pctHeight>
+                  </wp14:sizeRelV>
+                </wp:anchor>
+              </w:drawing>
+            </w:r>
+          </w:p>
+        </w:tc>
+        <w:tc>
+          <w:tcPr>
+            <w:tcW w:w="2247" w:type="dxa"/>
+          </w:tcPr>
+          <w:p>
+            <w:pPr>
+              <w:rPr>
+                <w:rFonts w:ascii="나눔바른고딕" w:eastAsia="나눔바른고딕" w:hAnsi="나눔바른고딕"/>
+              </w:rPr>
+            </w:pPr>
+          </w:p>
+        </w:tc>
+      </w:tr>
+      <w:tr>
+        <w:trPr>
+          <w:trHeight w:val="607"/>
+        </w:trPr>
+        <w:tc>
+          <w:tcPr>
+            <w:tcW w:w="2496" w:type="dxa"/>
+            <w:gridSpan w:val="2"/>
+          </w:tcPr>
+          <w:p>
+            <w:pPr>
+              <w:rPr>
+                <w:noProof/>
+              </w:rPr>
+            </w:pPr>
+            <w:r>
+              <w:rPr>
+                <w:rFonts w:hint="eastAsia"/>
+                <w:noProof/>
+              </w:rPr>
+              <w:t>타일속성 추가효과</w:t>
+            </w:r>
+          </w:p>
+        </w:tc>
+        <w:tc>
+          <w:tcPr>
+            <w:tcW w:w="2252" w:type="dxa"/>
+          </w:tcPr>
+          <w:p>
+            <w:pPr>
+              <w:rPr>
+                <w:rFonts w:ascii="나눔바른고딕" w:eastAsia="나눔바른고딕" w:hAnsi="나눔바른고딕" w:hint="eastAsia"/>
+              </w:rPr>
+            </w:pPr>
+            <w:r>
+              <w:rPr>
+                <w:rFonts w:ascii="나눔바른고딕" w:eastAsia="나눔바른고딕" w:hAnsi="나눔바른고딕" w:hint="eastAsia"/>
+              </w:rPr>
+              <w:t>4포인트 회복</w:t>
+            </w:r>
+          </w:p>
+        </w:tc>
+        <w:tc>
+          <w:tcPr>
+            <w:tcW w:w="2247" w:type="dxa"/>
+          </w:tcPr>
+          <w:p>
+            <w:pPr>
+              <w:rPr>
+                <w:noProof/>
+              </w:rPr>
+            </w:pPr>
+            <w:r>
+              <w:rPr>
+                <w:rFonts w:hint="eastAsia"/>
+                <w:noProof/>
+              </w:rPr>
+              <w:t>상태이상</w:t>
+            </w:r>
+          </w:p>
+        </w:tc>
+        <w:tc>
+          <w:tcPr>
+            <w:tcW w:w="2247" w:type="dxa"/>
+          </w:tcPr>
+          <w:p>
+            <w:pPr>
+              <w:rPr>
+                <w:rFonts w:ascii="나눔바른고딕" w:eastAsia="나눔바른고딕" w:hAnsi="나눔바른고딕"/>
+              </w:rPr>
+            </w:pPr>
+            <w:r>
+              <w:rPr>
+                <w:rFonts w:ascii="나눔바른고딕" w:eastAsia="나눔바른고딕" w:hAnsi="나눔바른고딕" w:hint="eastAsia"/>
+              </w:rPr>
+              <w:t>없음</w:t>
+            </w:r>
+          </w:p>
+        </w:tc>
+      </w:tr>
+    </w:tbl>
+    <w:p>
+      <w:pPr>
+        <w:rPr>
+          <w:rFonts w:ascii="나눔바른고딕" w:eastAsia="나눔바른고딕" w:hAnsi="나눔바른고딕" w:hint="eastAsia"/>
+        </w:rPr>
+      </w:pPr>
+    </w:p>
+    <w:p>
+      <w:pPr>
+        <w:rPr>
+          <w:rFonts w:ascii="나눔바른고딕" w:eastAsia="나눔바른고딕" w:hAnsi="나눔바른고딕" w:hint="eastAsia"/>
+        </w:rPr>
+      </w:pPr>
+    </w:p>
+    <w:p>
+      <w:pPr>
+        <w:rPr>
+          <w:rFonts w:ascii="나눔바른고딕" w:eastAsia="나눔바른고딕" w:hAnsi="나눔바른고딕" w:hint="eastAsia"/>
+        </w:rPr>
+      </w:pPr>
+    </w:p>
+    <w:p>
+      <w:pPr>
+        <w:rPr>
+          <w:rFonts w:ascii="나눔바른고딕" w:eastAsia="나눔바른고딕" w:hAnsi="나눔바른고딕" w:hint="eastAsia"/>
+        </w:rPr>
+      </w:pPr>
+    </w:p>
+    <w:p>
+      <w:pPr>
+        <w:rPr>
+          <w:rFonts w:ascii="나눔바른고딕" w:eastAsia="나눔바른고딕" w:hAnsi="나눔바른고딕" w:hint="eastAsia"/>
+        </w:rPr>
+      </w:pPr>
+    </w:p>
+    <w:p>
+      <w:pPr>
+        <w:rPr>
+          <w:rFonts w:ascii="나눔바른고딕" w:eastAsia="나눔바른고딕" w:hAnsi="나눔바른고딕" w:hint="eastAsia"/>
+        </w:rPr>
+      </w:pPr>
+    </w:p>
+    <w:tbl>
+      <w:tblPr>
+        <w:tblStyle w:val="TableGrid"/>
+        <w:tblW w:w="0" w:type="auto"/>
+        <w:tblLook w:val="04A0" w:firstRow="1" w:lastRow="0" w:firstColumn="1" w:lastColumn="0" w:noHBand="0" w:noVBand="1"/>
+      </w:tblPr>
+      <w:tblGrid>
+        <w:gridCol w:w="959"/>
+        <w:gridCol w:w="1536"/>
+        <w:gridCol w:w="2140"/>
+        <w:gridCol w:w="2496"/>
+        <w:gridCol w:w="2111"/>
+      </w:tblGrid>
+      <w:tr>
+        <w:tc>
+          <w:tcPr>
+            <w:tcW w:w="959" w:type="dxa"/>
+          </w:tcPr>
+          <w:p>
+            <w:pPr>
+              <w:rPr>
+                <w:rFonts w:ascii="나눔바른고딕" w:eastAsia="나눔바른고딕" w:hAnsi="나눔바른고딕"/>
+              </w:rPr>
+            </w:pPr>
+            <w:r>
+              <w:rPr>
+                <w:rFonts w:ascii="나눔바른고딕" w:eastAsia="나눔바른고딕" w:hAnsi="나눔바른고딕" w:hint="eastAsia"/>
+              </w:rPr>
+              <w:t>스킬명</w:t>
+            </w:r>
+          </w:p>
+        </w:tc>
+        <w:tc>
+          <w:tcPr>
+            <w:tcW w:w="3789" w:type="dxa"/>
+            <w:gridSpan w:val="2"/>
+          </w:tcPr>
+          <w:p>
+            <w:pPr>
+              <w:rPr>
+                <w:rFonts w:ascii="나눔바른고딕" w:eastAsia="나눔바른고딕" w:hAnsi="나눔바른고딕"/>
+              </w:rPr>
+            </w:pPr>
+            <w:r>
+              <w:rPr>
+                <w:rFonts w:ascii="나눔바른고딕" w:eastAsia="나눔바른고딕" w:hAnsi="나눔바른고딕" w:hint="eastAsia"/>
+              </w:rPr>
+              <w:t>치유폭풍</w:t>
+            </w:r>
+          </w:p>
+        </w:tc>
+        <w:tc>
+          <w:tcPr>
+            <w:tcW w:w="2247" w:type="dxa"/>
+          </w:tcPr>
+          <w:p>
+            <w:pPr>
+              <w:rPr>
+                <w:rFonts w:ascii="나눔바른고딕" w:eastAsia="나눔바른고딕" w:hAnsi="나눔바른고딕"/>
+              </w:rPr>
+            </w:pPr>
+            <w:r>
+              <w:rPr>
+                <w:rFonts w:ascii="나눔바른고딕" w:eastAsia="나눔바른고딕" w:hAnsi="나눔바른고딕" w:hint="eastAsia"/>
+              </w:rPr>
+              <w:t>속성</w:t>
+            </w:r>
+          </w:p>
+        </w:tc>
+        <w:tc>
+          <w:tcPr>
+            <w:tcW w:w="2247" w:type="dxa"/>
+          </w:tcPr>
+          <w:p>
+            <w:pPr>
+              <w:rPr>
+                <w:rFonts w:ascii="나눔바른고딕" w:eastAsia="나눔바른고딕" w:hAnsi="나눔바른고딕"/>
+              </w:rPr>
+            </w:pPr>
+            <w:r>
+              <w:rPr>
+                <w:rFonts w:ascii="나눔바른고딕" w:eastAsia="나눔바른고딕" w:hAnsi="나눔바른고딕" w:hint="eastAsia"/>
+              </w:rPr>
+              <w:t>물</w:t>
+            </w:r>
+          </w:p>
+        </w:tc>
+      </w:tr>
+      <w:tr>
+        <w:trPr>
+          <w:trHeight w:val="571"/>
+        </w:trPr>
+        <w:tc>
+          <w:tcPr>
+            <w:tcW w:w="2496" w:type="dxa"/>
+            <w:gridSpan w:val="2"/>
+          </w:tcPr>
+          <w:p>
+            <w:pPr>
+              <w:rPr>
+                <w:rFonts w:ascii="나눔바른고딕" w:eastAsia="나눔바른고딕" w:hAnsi="나눔바른고딕"/>
+              </w:rPr>
+            </w:pPr>
+            <w:r>
+              <w:rPr>
+                <w:rFonts w:ascii="나눔바른고딕" w:eastAsia="나눔바른고딕" w:hAnsi="나눔바른고딕" w:hint="eastAsia"/>
+              </w:rPr>
+              <w:t xml:space="preserve">카드 </w:t>
+            </w:r>
+            <w:r>
+              <w:rPr>
+                <w:rFonts w:ascii="나눔바른고딕" w:eastAsia="나눔바른고딕" w:hAnsi="나눔바른고딕"/>
+              </w:rPr>
+              <w:t>–</w:t>
+            </w:r>
+            <w:r>
+              <w:rPr>
+                <w:rFonts w:ascii="나눔바른고딕" w:eastAsia="나눔바른고딕" w:hAnsi="나눔바른고딕" w:hint="eastAsia"/>
+              </w:rPr>
+              <w:t xml:space="preserve"> Water_healstorm_2</w:t>
+            </w:r>
+          </w:p>
+        </w:tc>
+        <w:tc>
+          <w:tcPr>
+            <w:tcW w:w="2252" w:type="dxa"/>
+          </w:tcPr>
+          <w:p>
+            <w:pPr>
+              <w:rPr>
+                <w:rFonts w:ascii="나눔바른고딕" w:eastAsia="나눔바른고딕" w:hAnsi="나눔바른고딕"/>
+              </w:rPr>
+            </w:pPr>
+            <w:r>
+              <w:rPr>
+                <w:rFonts w:ascii="나눔바른고딕" w:eastAsia="나눔바른고딕" w:hAnsi="나눔바른고딕" w:hint="eastAsia"/>
+              </w:rPr>
+              <w:t>효과</w:t>
+            </w:r>
+          </w:p>
+        </w:tc>
+        <w:tc>
+          <w:tcPr>
+            <w:tcW w:w="2247" w:type="dxa"/>
+          </w:tcPr>
+          <w:p>
+            <w:pPr>
+              <w:rPr>
+                <w:rFonts w:ascii="나눔바른고딕" w:eastAsia="나눔바른고딕" w:hAnsi="나눔바른고딕"/>
+              </w:rPr>
+            </w:pPr>
+            <w:r>
+              <w:rPr>
+                <w:rFonts w:ascii="나눔바른고딕" w:eastAsia="나눔바른고딕" w:hAnsi="나눔바른고딕" w:hint="eastAsia"/>
+              </w:rPr>
+              <w:t>종류</w:t>
+            </w:r>
+          </w:p>
+        </w:tc>
+        <w:tc>
+          <w:tcPr>
+            <w:tcW w:w="2247" w:type="dxa"/>
+          </w:tcPr>
+          <w:p>
+            <w:pPr>
+              <w:rPr>
+                <w:rFonts w:ascii="나눔바른고딕" w:eastAsia="나눔바른고딕" w:hAnsi="나눔바른고딕"/>
+              </w:rPr>
+            </w:pPr>
+            <w:r>
+              <w:rPr>
+                <w:rFonts w:ascii="나눔바른고딕" w:eastAsia="나눔바른고딕" w:hAnsi="나눔바른고딕" w:hint="eastAsia"/>
+              </w:rPr>
+              <w:t>버프</w:t>
+            </w:r>
+          </w:p>
+        </w:tc>
+      </w:tr>
+      <w:tr>
+        <w:trPr>
+          <w:trHeight w:val="420"/>
+        </w:trPr>
+        <w:tc>
+          <w:tcPr>
+            <w:tcW w:w="2496" w:type="dxa"/>
+            <w:gridSpan w:val="2"/>
+            <w:vMerge w:val="restart"/>
+          </w:tcPr>
+          <w:p>
+            <w:pPr>
+              <w:rPr>
+                <w:rFonts w:ascii="나눔바른고딕" w:eastAsia="나눔바른고딕" w:hAnsi="나눔바른고딕"/>
+              </w:rPr>
+            </w:pPr>
+            <w:r>
+              <w:rPr>
+                <w:rFonts w:ascii="나눔바른고딕" w:eastAsia="나눔바른고딕" w:hAnsi="나눔바른고딕"/>
+                <w:noProof/>
+              </w:rPr>
+              <w:drawing>
+                <wp:inline distT="0" distB="0" distL="0" distR="0" wp14:anchorId="02B1F103" wp14:editId="7F77A207">
+                  <wp:extent cx="1440000" cy="1994439"/>
+                  <wp:effectExtent l="0" t="0" r="0" b="0"/>
+                  <wp:docPr id="59" name="Picture 59"/>
+                  <wp:cNvGraphicFramePr>
+                    <a:graphicFrameLocks xmlns:a="http://schemas.openxmlformats.org/drawingml/2006/main" noChangeAspect="1"/>
+                  </wp:cNvGraphicFramePr>
+                  <a:graphic xmlns:a="http://schemas.openxmlformats.org/drawingml/2006/main">
+                    <a:graphicData uri="http://schemas.openxmlformats.org/drawingml/2006/picture">
+                      <pic:pic xmlns:pic="http://schemas.openxmlformats.org/drawingml/2006/picture">
+                        <pic:nvPicPr>
+                          <pic:cNvPr id="0" name="힐폭풍.png"/>
+                          <pic:cNvPicPr/>
+                        </pic:nvPicPr>
+                        <pic:blipFill>
+                          <a:blip r:embed="rId24">
+                            <a:extLst>
+                              <a:ext uri="{28A0092B-C50C-407E-A947-70E740481C1C}">
+                                <a14:useLocalDpi xmlns:a14="http://schemas.microsoft.com/office/drawing/2010/main" val="0"/>
+                              </a:ext>
+                            </a:extLst>
+                          </a:blip>
+                          <a:stretch>
+                            <a:fillRect/>
+                          </a:stretch>
+                        </pic:blipFill>
+                        <pic:spPr>
+                          <a:xfrm>
+                            <a:off x="0" y="0"/>
+                            <a:ext cx="1440000" cy="1994439"/>
                           </a:xfrm>
                           <a:prstGeom prst="rect">
                             <a:avLst/>
@@ -10998,423 +11727,161 @@
         </w:tc>
         <w:tc>
           <w:tcPr>
-            <w:tcW w:w="1052" w:type="dxa"/>
-          </w:tcPr>
-          <w:p>
-            <w:pPr>
-              <w:rPr>
-                <w:rFonts w:ascii="나눔바른고딕" w:eastAsia="나눔바른고딕" w:hAnsi="나눔바른고딕"/>
-              </w:rPr>
-            </w:pPr>
-          </w:p>
-        </w:tc>
-        <w:tc>
-          <w:tcPr>
-            <w:tcW w:w="1052" w:type="dxa"/>
-          </w:tcPr>
-          <w:p>
-            <w:pPr>
-              <w:rPr>
-                <w:rFonts w:ascii="나눔바른고딕" w:eastAsia="나눔바른고딕" w:hAnsi="나눔바른고딕"/>
-              </w:rPr>
-            </w:pPr>
-          </w:p>
-        </w:tc>
-        <w:tc>
-          <w:tcPr>
-            <w:tcW w:w="1043" w:type="dxa"/>
-          </w:tcPr>
-          <w:p>
-            <w:pPr>
-              <w:rPr>
-                <w:rFonts w:ascii="나눔바른고딕" w:eastAsia="나눔바른고딕" w:hAnsi="나눔바른고딕"/>
-              </w:rPr>
-            </w:pPr>
-            <w:r>
-              <w:rPr>
-                <w:rFonts w:ascii="나눔바른고딕" w:eastAsia="나눔바른고딕" w:hAnsi="나눔바른고딕" w:hint="eastAsia"/>
-              </w:rPr>
-              <w:t>1</w:t>
+            <w:tcW w:w="2252" w:type="dxa"/>
+            <w:vMerge w:val="restart"/>
+          </w:tcPr>
+          <w:p>
+            <w:pPr>
+              <w:rPr>
+                <w:rFonts w:ascii="나눔바른고딕" w:eastAsia="나눔바른고딕" w:hAnsi="나눔바른고딕"/>
+              </w:rPr>
+            </w:pPr>
+            <w:r>
+              <w:rPr>
+                <w:rFonts w:ascii="나눔바른고딕" w:eastAsia="나눔바른고딕" w:hAnsi="나눔바른고딕" w:hint="eastAsia"/>
+              </w:rPr>
+              <w:t xml:space="preserve">범위내 지정한 타일로부터 </w:t>
+            </w:r>
+            <w:r>
+              <w:rPr>
+                <w:rFonts w:ascii="나눔바른고딕" w:eastAsia="나눔바른고딕" w:hAnsi="나눔바른고딕" w:hint="eastAsia"/>
+              </w:rPr>
+              <w:t>2타일내의 모든 대상의 체력을 1회복 시킨다.</w:t>
+            </w:r>
+          </w:p>
+          <w:p>
+            <w:pPr>
+              <w:rPr>
+                <w:rFonts w:ascii="나눔바른고딕" w:eastAsia="나눔바른고딕" w:hAnsi="나눔바른고딕"/>
+              </w:rPr>
+            </w:pPr>
+            <w:r>
+              <w:rPr>
+                <w:rFonts w:ascii="나눔바른고딕" w:eastAsia="나눔바른고딕" w:hAnsi="나눔바른고딕" w:hint="eastAsia"/>
+              </w:rPr>
+              <w:t>(MAX 체력이상 회복 불가)</w:t>
+            </w:r>
+          </w:p>
+          <w:p>
+            <w:pPr>
+              <w:rPr>
+                <w:rFonts w:ascii="나눔바른고딕" w:eastAsia="나눔바른고딕" w:hAnsi="나눔바른고딕"/>
+              </w:rPr>
+            </w:pPr>
+          </w:p>
+        </w:tc>
+        <w:tc>
+          <w:tcPr>
+            <w:tcW w:w="2247" w:type="dxa"/>
+          </w:tcPr>
+          <w:p>
+            <w:pPr>
+              <w:rPr>
+                <w:rFonts w:ascii="나눔바른고딕" w:eastAsia="나눔바른고딕" w:hAnsi="나눔바른고딕"/>
+              </w:rPr>
+            </w:pPr>
+            <w:r>
+              <w:rPr>
+                <w:rFonts w:ascii="나눔바른고딕" w:eastAsia="나눔바른고딕" w:hAnsi="나눔바른고딕" w:hint="eastAsia"/>
+              </w:rPr>
+              <w:t xml:space="preserve">범위 </w:t>
+            </w:r>
+            <w:r>
+              <w:rPr>
+                <w:rFonts w:ascii="나눔바른고딕" w:eastAsia="나눔바른고딕" w:hAnsi="나눔바른고딕"/>
+              </w:rPr>
+              <w:t>–</w:t>
+            </w:r>
+            <w:r>
+              <w:rPr>
+                <w:rFonts w:ascii="나눔바른고딕" w:eastAsia="나눔바른고딕" w:hAnsi="나눔바른고딕" w:hint="eastAsia"/>
+              </w:rPr>
+              <w:t xml:space="preserve"> 상하좌우 5타일</w:t>
+            </w:r>
+          </w:p>
+        </w:tc>
+        <w:tc>
+          <w:tcPr>
+            <w:tcW w:w="2247" w:type="dxa"/>
+          </w:tcPr>
+          <w:p>
+            <w:pPr>
+              <w:rPr>
+                <w:rFonts w:ascii="나눔바른고딕" w:eastAsia="나눔바른고딕" w:hAnsi="나눔바른고딕" w:hint="eastAsia"/>
+              </w:rPr>
+            </w:pPr>
+            <w:r>
+              <w:rPr>
+                <w:rFonts w:ascii="나눔바른고딕" w:eastAsia="나눔바른고딕" w:hAnsi="나눔바른고딕" w:hint="eastAsia"/>
+              </w:rPr>
+              <w:t>애니메이션</w:t>
+            </w:r>
+          </w:p>
+          <w:p>
+            <w:pPr>
+              <w:rPr>
+                <w:rFonts w:ascii="나눔바른고딕" w:eastAsia="나눔바른고딕" w:hAnsi="나눔바른고딕"/>
+              </w:rPr>
+            </w:pPr>
+            <w:r>
+              <w:rPr>
+                <w:rFonts w:ascii="나눔바른고딕" w:eastAsia="나눔바른고딕" w:hAnsi="나눔바른고딕" w:hint="eastAsia"/>
+              </w:rPr>
+              <w:t>참고 동영상</w:t>
             </w:r>
           </w:p>
         </w:tc>
       </w:tr>
       <w:tr>
-        <w:tc>
-          <w:tcPr>
-            <w:tcW w:w="1475" w:type="dxa"/>
-          </w:tcPr>
-          <w:p>
-            <w:pPr>
-              <w:rPr>
-                <w:rFonts w:ascii="나눔바른고딕" w:eastAsia="나눔바른고딕" w:hAnsi="나눔바른고딕"/>
-              </w:rPr>
-            </w:pPr>
-            <w:r>
-              <w:rPr>
-                <w:rFonts w:ascii="나눔바른고딕" w:eastAsia="나눔바른고딕" w:hAnsi="나눔바른고딕" w:hint="eastAsia"/>
-              </w:rPr>
-              <w:t>치유폭풍</w:t>
-            </w:r>
-          </w:p>
-        </w:tc>
-        <w:tc>
-          <w:tcPr>
-            <w:tcW w:w="818" w:type="dxa"/>
-          </w:tcPr>
-          <w:p>
-            <w:pPr>
-              <w:rPr>
-                <w:rFonts w:ascii="나눔바른고딕" w:eastAsia="나눔바른고딕" w:hAnsi="나눔바른고딕"/>
-              </w:rPr>
-            </w:pPr>
-            <w:r>
-              <w:rPr>
-                <w:rFonts w:ascii="나눔바른고딕" w:eastAsia="나눔바른고딕" w:hAnsi="나눔바른고딕" w:hint="eastAsia"/>
-              </w:rPr>
-              <w:t>물</w:t>
-            </w:r>
-          </w:p>
-        </w:tc>
-        <w:tc>
-          <w:tcPr>
-            <w:tcW w:w="1052" w:type="dxa"/>
-          </w:tcPr>
-          <w:p>
-            <w:pPr>
-              <w:rPr>
-                <w:rFonts w:ascii="나눔바른고딕" w:eastAsia="나눔바른고딕" w:hAnsi="나눔바른고딕"/>
-              </w:rPr>
-            </w:pPr>
-            <w:r>
-              <w:rPr>
-                <w:rFonts w:ascii="나눔바른고딕" w:eastAsia="나눔바른고딕" w:hAnsi="나눔바른고딕" w:hint="eastAsia"/>
-              </w:rPr>
-              <w:t>광역버프</w:t>
-            </w:r>
-          </w:p>
-        </w:tc>
-        <w:tc>
-          <w:tcPr>
-            <w:tcW w:w="2226" w:type="dxa"/>
-          </w:tcPr>
-          <w:p>
-            <w:pPr>
-              <w:rPr>
-                <w:rFonts w:ascii="나눔바른고딕" w:eastAsia="나눔바른고딕" w:hAnsi="나눔바른고딕"/>
-              </w:rPr>
-            </w:pPr>
-            <w:r>
+        <w:trPr>
+          <w:trHeight w:val="2837"/>
+        </w:trPr>
+        <w:tc>
+          <w:tcPr>
+            <w:tcW w:w="2496" w:type="dxa"/>
+            <w:gridSpan w:val="2"/>
+            <w:vMerge/>
+          </w:tcPr>
+          <w:p>
+            <w:pPr>
               <w:rPr>
                 <w:noProof/>
               </w:rPr>
+            </w:pPr>
+          </w:p>
+        </w:tc>
+        <w:tc>
+          <w:tcPr>
+            <w:tcW w:w="2252" w:type="dxa"/>
+            <w:vMerge/>
+          </w:tcPr>
+          <w:p>
+            <w:pPr>
+              <w:rPr>
+                <w:rFonts w:ascii="나눔바른고딕" w:eastAsia="나눔바른고딕" w:hAnsi="나눔바른고딕" w:hint="eastAsia"/>
+              </w:rPr>
+            </w:pPr>
+          </w:p>
+        </w:tc>
+        <w:tc>
+          <w:tcPr>
+            <w:tcW w:w="2247" w:type="dxa"/>
+          </w:tcPr>
+          <w:p>
+            <w:pPr>
+              <w:rPr>
+                <w:rFonts w:ascii="나눔바른고딕" w:eastAsia="나눔바른고딕" w:hAnsi="나눔바른고딕"/>
+              </w:rPr>
+            </w:pPr>
+            <w:r>
+              <w:rPr>
+                <w:noProof/>
+              </w:rPr>
               <w:drawing>
-                <wp:inline distT="0" distB="0" distL="0" distR="0" wp14:anchorId="42BB3728" wp14:editId="233FCCA1">
+                <wp:inline distT="0" distB="0" distL="0" distR="0" wp14:anchorId="328BFF59" wp14:editId="3FCFCD7A">
                   <wp:extent cx="1440000" cy="1434154"/>
                   <wp:effectExtent l="0" t="0" r="8255" b="0"/>
                   <wp:docPr id="17" name="Picture 17"/>
-                  <wp:cNvGraphicFramePr>
-                    <a:graphicFrameLocks xmlns:a="http://schemas.openxmlformats.org/drawingml/2006/main" noChangeAspect="1"/>
-                  </wp:cNvGraphicFramePr>
-                  <a:graphic xmlns:a="http://schemas.openxmlformats.org/drawingml/2006/main">
-                    <a:graphicData uri="http://schemas.openxmlformats.org/drawingml/2006/picture">
-                      <pic:pic xmlns:pic="http://schemas.openxmlformats.org/drawingml/2006/picture">
-                        <pic:nvPicPr>
-                          <pic:cNvPr id="0" name=""/>
-                          <pic:cNvPicPr/>
-                        </pic:nvPicPr>
-                        <pic:blipFill>
-                          <a:blip r:embed="rId23"/>
-                          <a:stretch>
-                            <a:fillRect/>
-                          </a:stretch>
-                        </pic:blipFill>
-                        <pic:spPr>
-                          <a:xfrm>
-                            <a:off x="0" y="0"/>
-                            <a:ext cx="1440000" cy="1434154"/>
-                          </a:xfrm>
-                          <a:prstGeom prst="rect">
-                            <a:avLst/>
-                          </a:prstGeom>
-                        </pic:spPr>
-                      </pic:pic>
-                    </a:graphicData>
-                  </a:graphic>
-                </wp:inline>
-              </w:drawing>
-            </w:r>
-          </w:p>
-        </w:tc>
-        <w:tc>
-          <w:tcPr>
-            <w:tcW w:w="1052" w:type="dxa"/>
-          </w:tcPr>
-          <w:p>
-            <w:pPr>
-              <w:rPr>
-                <w:rFonts w:ascii="나눔바른고딕" w:eastAsia="나눔바른고딕" w:hAnsi="나눔바른고딕"/>
-              </w:rPr>
-            </w:pPr>
-          </w:p>
-        </w:tc>
-        <w:tc>
-          <w:tcPr>
-            <w:tcW w:w="1052" w:type="dxa"/>
-          </w:tcPr>
-          <w:p>
-            <w:pPr>
-              <w:rPr>
-                <w:rFonts w:ascii="나눔바른고딕" w:eastAsia="나눔바른고딕" w:hAnsi="나눔바른고딕"/>
-              </w:rPr>
-            </w:pPr>
-          </w:p>
-        </w:tc>
-        <w:tc>
-          <w:tcPr>
-            <w:tcW w:w="1043" w:type="dxa"/>
-          </w:tcPr>
-          <w:p>
-            <w:pPr>
-              <w:rPr>
-                <w:rFonts w:ascii="나눔바른고딕" w:eastAsia="나눔바른고딕" w:hAnsi="나눔바른고딕"/>
-              </w:rPr>
-            </w:pPr>
-            <w:r>
-              <w:rPr>
-                <w:rFonts w:ascii="나눔바른고딕" w:eastAsia="나눔바른고딕" w:hAnsi="나눔바른고딕" w:hint="eastAsia"/>
-              </w:rPr>
-              <w:t>2</w:t>
-            </w:r>
-          </w:p>
-        </w:tc>
-      </w:tr>
-      <w:tr>
-        <w:tc>
-          <w:tcPr>
-            <w:tcW w:w="1475" w:type="dxa"/>
-          </w:tcPr>
-          <w:p>
-            <w:pPr>
-              <w:rPr>
-                <w:rFonts w:ascii="나눔바른고딕" w:eastAsia="나눔바른고딕" w:hAnsi="나눔바른고딕"/>
-              </w:rPr>
-            </w:pPr>
-            <w:r>
-              <w:rPr>
-                <w:rFonts w:ascii="나눔바른고딕" w:eastAsia="나눔바른고딕" w:hAnsi="나눔바른고딕" w:hint="eastAsia"/>
-              </w:rPr>
-              <w:t>물폭탄</w:t>
-            </w:r>
-          </w:p>
-        </w:tc>
-        <w:tc>
-          <w:tcPr>
-            <w:tcW w:w="818" w:type="dxa"/>
-          </w:tcPr>
-          <w:p>
-            <w:pPr>
-              <w:rPr>
-                <w:rFonts w:ascii="나눔바른고딕" w:eastAsia="나눔바른고딕" w:hAnsi="나눔바른고딕"/>
-              </w:rPr>
-            </w:pPr>
-            <w:r>
-              <w:rPr>
-                <w:rFonts w:ascii="나눔바른고딕" w:eastAsia="나눔바른고딕" w:hAnsi="나눔바른고딕" w:hint="eastAsia"/>
-              </w:rPr>
-              <w:t>물</w:t>
-            </w:r>
-          </w:p>
-        </w:tc>
-        <w:tc>
-          <w:tcPr>
-            <w:tcW w:w="1052" w:type="dxa"/>
-          </w:tcPr>
-          <w:p>
-            <w:pPr>
-              <w:rPr>
-                <w:rFonts w:ascii="나눔바른고딕" w:eastAsia="나눔바른고딕" w:hAnsi="나눔바른고딕"/>
-              </w:rPr>
-            </w:pPr>
-            <w:r>
-              <w:rPr>
-                <w:rFonts w:ascii="나눔바른고딕" w:eastAsia="나눔바른고딕" w:hAnsi="나눔바른고딕" w:hint="eastAsia"/>
-              </w:rPr>
-              <w:t>메즈</w:t>
-            </w:r>
-          </w:p>
-        </w:tc>
-        <w:tc>
-          <w:tcPr>
-            <w:tcW w:w="2226" w:type="dxa"/>
-          </w:tcPr>
-          <w:p>
-            <w:pPr>
-              <w:rPr>
-                <w:rFonts w:ascii="나눔바른고딕" w:eastAsia="나눔바른고딕" w:hAnsi="나눔바른고딕"/>
-              </w:rPr>
-            </w:pPr>
-            <w:r>
-              <w:rPr>
-                <w:noProof/>
-              </w:rPr>
-              <w:drawing>
-                <wp:inline distT="0" distB="0" distL="0" distR="0" wp14:anchorId="63157D05" wp14:editId="63D46C15">
-                  <wp:extent cx="1440000" cy="1436363"/>
-                  <wp:effectExtent l="0" t="0" r="8255" b="0"/>
-                  <wp:docPr id="5" name="Picture 5"/>
-                  <wp:cNvGraphicFramePr>
-                    <a:graphicFrameLocks xmlns:a="http://schemas.openxmlformats.org/drawingml/2006/main" noChangeAspect="1"/>
-                  </wp:cNvGraphicFramePr>
-                  <a:graphic xmlns:a="http://schemas.openxmlformats.org/drawingml/2006/main">
-                    <a:graphicData uri="http://schemas.openxmlformats.org/drawingml/2006/picture">
-                      <pic:pic xmlns:pic="http://schemas.openxmlformats.org/drawingml/2006/picture">
-                        <pic:nvPicPr>
-                          <pic:cNvPr id="0" name=""/>
-                          <pic:cNvPicPr/>
-                        </pic:nvPicPr>
-                        <pic:blipFill>
-                          <a:blip r:embed="rId24"/>
-                          <a:stretch>
-                            <a:fillRect/>
-                          </a:stretch>
-                        </pic:blipFill>
-                        <pic:spPr>
-                          <a:xfrm>
-                            <a:off x="0" y="0"/>
-                            <a:ext cx="1440000" cy="1436363"/>
-                          </a:xfrm>
-                          <a:prstGeom prst="rect">
-                            <a:avLst/>
-                          </a:prstGeom>
-                        </pic:spPr>
-                      </pic:pic>
-                    </a:graphicData>
-                  </a:graphic>
-                </wp:inline>
-              </w:drawing>
-            </w:r>
-          </w:p>
-        </w:tc>
-        <w:tc>
-          <w:tcPr>
-            <w:tcW w:w="1052" w:type="dxa"/>
-          </w:tcPr>
-          <w:p>
-            <w:pPr>
-              <w:rPr>
-                <w:rFonts w:ascii="나눔바른고딕" w:eastAsia="나눔바른고딕" w:hAnsi="나눔바른고딕"/>
-              </w:rPr>
-            </w:pPr>
-          </w:p>
-        </w:tc>
-        <w:tc>
-          <w:tcPr>
-            <w:tcW w:w="1052" w:type="dxa"/>
-          </w:tcPr>
-          <w:p>
-            <w:pPr>
-              <w:rPr>
-                <w:rFonts w:ascii="나눔바른고딕" w:eastAsia="나눔바른고딕" w:hAnsi="나눔바른고딕"/>
-              </w:rPr>
-            </w:pPr>
-          </w:p>
-        </w:tc>
-        <w:tc>
-          <w:tcPr>
-            <w:tcW w:w="1043" w:type="dxa"/>
-          </w:tcPr>
-          <w:p>
-            <w:pPr>
-              <w:rPr>
-                <w:rFonts w:ascii="나눔바른고딕" w:eastAsia="나눔바른고딕" w:hAnsi="나눔바른고딕"/>
-              </w:rPr>
-            </w:pPr>
-            <w:r>
-              <w:rPr>
-                <w:rFonts w:ascii="나눔바른고딕" w:eastAsia="나눔바른고딕" w:hAnsi="나눔바른고딕" w:hint="eastAsia"/>
-              </w:rPr>
-              <w:t>3</w:t>
-            </w:r>
-          </w:p>
-        </w:tc>
-        <w:bookmarkStart w:id="0" w:name="_GoBack"/>
-        <w:bookmarkEnd w:id="0"/>
-      </w:tr>
-      <w:tr>
-        <w:tc>
-          <w:tcPr>
-            <w:tcW w:w="1475" w:type="dxa"/>
-          </w:tcPr>
-          <w:p>
-            <w:pPr>
-              <w:rPr>
-                <w:rFonts w:ascii="나눔바른고딕" w:eastAsia="나눔바른고딕" w:hAnsi="나눔바른고딕"/>
-              </w:rPr>
-            </w:pPr>
-            <w:r>
-              <w:rPr>
-                <w:rFonts w:ascii="나눔바른고딕" w:eastAsia="나눔바른고딕" w:hAnsi="나눔바른고딕" w:hint="eastAsia"/>
-              </w:rPr>
-              <w:t>아쿠아라그나</w:t>
-            </w:r>
-          </w:p>
-        </w:tc>
-        <w:tc>
-          <w:tcPr>
-            <w:tcW w:w="818" w:type="dxa"/>
-          </w:tcPr>
-          <w:p>
-            <w:pPr>
-              <w:rPr>
-                <w:rFonts w:ascii="나눔바른고딕" w:eastAsia="나눔바른고딕" w:hAnsi="나눔바른고딕"/>
-              </w:rPr>
-            </w:pPr>
-            <w:r>
-              <w:rPr>
-                <w:rFonts w:ascii="나눔바른고딕" w:eastAsia="나눔바른고딕" w:hAnsi="나눔바른고딕" w:hint="eastAsia"/>
-              </w:rPr>
-              <w:t>물</w:t>
-            </w:r>
-          </w:p>
-        </w:tc>
-        <w:tc>
-          <w:tcPr>
-            <w:tcW w:w="1052" w:type="dxa"/>
-          </w:tcPr>
-          <w:p>
-            <w:pPr>
-              <w:rPr>
-                <w:rFonts w:ascii="나눔바른고딕" w:eastAsia="나눔바른고딕" w:hAnsi="나눔바른고딕"/>
-              </w:rPr>
-            </w:pPr>
-            <w:r>
-              <w:rPr>
-                <w:rFonts w:ascii="나눔바른고딕" w:eastAsia="나눔바른고딕" w:hAnsi="나눔바른고딕" w:hint="eastAsia"/>
-              </w:rPr>
-              <w:t>딜링+메즈</w:t>
-            </w:r>
-          </w:p>
-        </w:tc>
-        <w:tc>
-          <w:tcPr>
-            <w:tcW w:w="2226" w:type="dxa"/>
-          </w:tcPr>
-          <w:p>
-            <w:pPr>
-              <w:rPr>
-                <w:rFonts w:ascii="나눔바른고딕" w:eastAsia="나눔바른고딕" w:hAnsi="나눔바른고딕"/>
-              </w:rPr>
-            </w:pPr>
-            <w:r>
-              <w:rPr>
-                <w:noProof/>
-              </w:rPr>
-              <w:drawing>
-                <wp:inline distT="0" distB="0" distL="0" distR="0" wp14:anchorId="14104AD0" wp14:editId="7C983660">
-                  <wp:extent cx="1440000" cy="1367191"/>
-                  <wp:effectExtent l="0" t="0" r="8255" b="4445"/>
-                  <wp:docPr id="25" name="Picture 25"/>
                   <wp:cNvGraphicFramePr>
                     <a:graphicFrameLocks xmlns:a="http://schemas.openxmlformats.org/drawingml/2006/main" noChangeAspect="1"/>
                   </wp:cNvGraphicFramePr>
@@ -11434,7 +11901,7 @@
                         <pic:spPr>
                           <a:xfrm>
                             <a:off x="0" y="0"/>
-                            <a:ext cx="1440000" cy="1367191"/>
+                            <a:ext cx="1440000" cy="1434154"/>
                           </a:xfrm>
                           <a:prstGeom prst="rect">
                             <a:avLst/>
@@ -11450,51 +11917,122 @@
         </w:tc>
         <w:tc>
           <w:tcPr>
-            <w:tcW w:w="1052" w:type="dxa"/>
-          </w:tcPr>
-          <w:p>
-            <w:pPr>
-              <w:rPr>
-                <w:rFonts w:ascii="나눔바른고딕" w:eastAsia="나눔바른고딕" w:hAnsi="나눔바른고딕"/>
-              </w:rPr>
-            </w:pPr>
-          </w:p>
-        </w:tc>
-        <w:tc>
-          <w:tcPr>
-            <w:tcW w:w="1052" w:type="dxa"/>
-          </w:tcPr>
-          <w:p>
-            <w:pPr>
-              <w:rPr>
-                <w:rFonts w:ascii="나눔바른고딕" w:eastAsia="나눔바른고딕" w:hAnsi="나눔바른고딕"/>
-              </w:rPr>
-            </w:pPr>
-          </w:p>
-        </w:tc>
-        <w:tc>
-          <w:tcPr>
-            <w:tcW w:w="1043" w:type="dxa"/>
-          </w:tcPr>
-          <w:p>
-            <w:pPr>
-              <w:rPr>
-                <w:rFonts w:ascii="나눔바른고딕" w:eastAsia="나눔바른고딕" w:hAnsi="나눔바른고딕"/>
-              </w:rPr>
-            </w:pPr>
-            <w:r>
-              <w:rPr>
-                <w:rFonts w:ascii="나눔바른고딕" w:eastAsia="나눔바른고딕" w:hAnsi="나눔바른고딕" w:hint="eastAsia"/>
-              </w:rPr>
-              <w:t>4</w:t>
-            </w:r>
+            <w:tcW w:w="2247" w:type="dxa"/>
+          </w:tcPr>
+          <w:p>
+            <w:pPr>
+              <w:rPr>
+                <w:rFonts w:ascii="나눔바른고딕" w:eastAsia="나눔바른고딕" w:hAnsi="나눔바른고딕"/>
+              </w:rPr>
+            </w:pPr>
           </w:p>
         </w:tc>
       </w:tr>
       <w:tr>
-        <w:tc>
-          <w:tcPr>
-            <w:tcW w:w="1475" w:type="dxa"/>
+        <w:trPr>
+          <w:trHeight w:val="563"/>
+        </w:trPr>
+        <w:tc>
+          <w:tcPr>
+            <w:tcW w:w="2496" w:type="dxa"/>
+            <w:gridSpan w:val="2"/>
+          </w:tcPr>
+          <w:p>
+            <w:pPr>
+              <w:rPr>
+                <w:noProof/>
+              </w:rPr>
+            </w:pPr>
+            <w:r>
+              <w:rPr>
+                <w:rFonts w:hint="eastAsia"/>
+                <w:noProof/>
+              </w:rPr>
+              <w:t>타일속성 추가효과</w:t>
+            </w:r>
+          </w:p>
+        </w:tc>
+        <w:tc>
+          <w:tcPr>
+            <w:tcW w:w="2252" w:type="dxa"/>
+          </w:tcPr>
+          <w:p>
+            <w:pPr>
+              <w:rPr>
+                <w:rFonts w:ascii="나눔바른고딕" w:eastAsia="나눔바른고딕" w:hAnsi="나눔바른고딕" w:hint="eastAsia"/>
+              </w:rPr>
+            </w:pPr>
+            <w:r>
+              <w:rPr>
+                <w:rFonts w:ascii="나눔바른고딕" w:eastAsia="나눔바른고딕" w:hAnsi="나눔바른고딕" w:hint="eastAsia"/>
+              </w:rPr>
+              <w:t>2포인트 회복</w:t>
+            </w:r>
+          </w:p>
+        </w:tc>
+        <w:tc>
+          <w:tcPr>
+            <w:tcW w:w="2247" w:type="dxa"/>
+          </w:tcPr>
+          <w:p>
+            <w:pPr>
+              <w:rPr>
+                <w:noProof/>
+              </w:rPr>
+            </w:pPr>
+            <w:r>
+              <w:rPr>
+                <w:rFonts w:hint="eastAsia"/>
+                <w:noProof/>
+              </w:rPr>
+              <w:t>상태이상</w:t>
+            </w:r>
+          </w:p>
+        </w:tc>
+        <w:tc>
+          <w:tcPr>
+            <w:tcW w:w="2247" w:type="dxa"/>
+          </w:tcPr>
+          <w:p>
+            <w:pPr>
+              <w:rPr>
+                <w:rFonts w:ascii="나눔바른고딕" w:eastAsia="나눔바른고딕" w:hAnsi="나눔바른고딕"/>
+              </w:rPr>
+            </w:pPr>
+            <w:r>
+              <w:rPr>
+                <w:rFonts w:ascii="나눔바른고딕" w:eastAsia="나눔바른고딕" w:hAnsi="나눔바른고딕" w:hint="eastAsia"/>
+              </w:rPr>
+              <w:t>없음</w:t>
+            </w:r>
+          </w:p>
+        </w:tc>
+      </w:tr>
+    </w:tbl>
+    <w:p>
+      <w:pPr>
+        <w:rPr>
+          <w:rFonts w:ascii="나눔바른고딕" w:eastAsia="나눔바른고딕" w:hAnsi="나눔바른고딕" w:hint="eastAsia"/>
+        </w:rPr>
+      </w:pPr>
+    </w:p>
+    <w:tbl>
+      <w:tblPr>
+        <w:tblStyle w:val="TableGrid"/>
+        <w:tblW w:w="0" w:type="auto"/>
+        <w:tblLook w:val="04A0" w:firstRow="1" w:lastRow="0" w:firstColumn="1" w:lastColumn="0" w:noHBand="0" w:noVBand="1"/>
+      </w:tblPr>
+      <w:tblGrid>
+        <w:gridCol w:w="959"/>
+        <w:gridCol w:w="1536"/>
+        <w:gridCol w:w="2130"/>
+        <w:gridCol w:w="2496"/>
+        <w:gridCol w:w="2121"/>
+      </w:tblGrid>
+      <w:tr>
+        <w:tc>
+          <w:tcPr>
+            <w:tcW w:w="959" w:type="dxa"/>
           </w:tcPr>
           <w:p>
             <w:pPr>
@@ -11507,65 +12045,188 @@
                 <w:rFonts w:ascii="나눔바른고딕" w:eastAsia="나눔바른고딕" w:hAnsi="나눔바른고딕" w:hint="eastAsia"/>
               </w:rPr>
               <w:lastRenderedPageBreak/>
-              <w:t>방화</w:t>
-            </w:r>
-          </w:p>
-        </w:tc>
-        <w:tc>
-          <w:tcPr>
-            <w:tcW w:w="818" w:type="dxa"/>
-          </w:tcPr>
-          <w:p>
-            <w:pPr>
-              <w:rPr>
-                <w:rFonts w:ascii="나눔바른고딕" w:eastAsia="나눔바른고딕" w:hAnsi="나눔바른고딕"/>
-              </w:rPr>
-            </w:pPr>
-            <w:r>
-              <w:rPr>
-                <w:rFonts w:ascii="나눔바른고딕" w:eastAsia="나눔바른고딕" w:hAnsi="나눔바른고딕" w:hint="eastAsia"/>
-              </w:rPr>
-              <w:t>불</w:t>
-            </w:r>
-          </w:p>
-        </w:tc>
-        <w:tc>
-          <w:tcPr>
-            <w:tcW w:w="1052" w:type="dxa"/>
-          </w:tcPr>
-          <w:p>
-            <w:pPr>
-              <w:rPr>
-                <w:rFonts w:ascii="나눔바른고딕" w:eastAsia="나눔바른고딕" w:hAnsi="나눔바른고딕"/>
-              </w:rPr>
-            </w:pPr>
-            <w:r>
-              <w:rPr>
-                <w:rFonts w:ascii="나눔바른고딕" w:eastAsia="나눔바른고딕" w:hAnsi="나눔바른고딕" w:hint="eastAsia"/>
-              </w:rPr>
-              <w:t>딜링</w:t>
-            </w:r>
-          </w:p>
-        </w:tc>
-        <w:tc>
-          <w:tcPr>
-            <w:tcW w:w="2226" w:type="dxa"/>
-          </w:tcPr>
-          <w:p>
-            <w:pPr>
-              <w:rPr>
-                <w:rFonts w:ascii="나눔바른고딕" w:eastAsia="나눔바른고딕" w:hAnsi="나눔바른고딕"/>
-              </w:rPr>
-            </w:pPr>
-            <w:r>
-              <w:rPr>
+              <w:t>스킬명</w:t>
+            </w:r>
+          </w:p>
+        </w:tc>
+        <w:tc>
+          <w:tcPr>
+            <w:tcW w:w="3666" w:type="dxa"/>
+            <w:gridSpan w:val="2"/>
+          </w:tcPr>
+          <w:p>
+            <w:pPr>
+              <w:rPr>
+                <w:rFonts w:ascii="나눔바른고딕" w:eastAsia="나눔바른고딕" w:hAnsi="나눔바른고딕"/>
+              </w:rPr>
+            </w:pPr>
+            <w:r>
+              <w:rPr>
+                <w:rFonts w:ascii="나눔바른고딕" w:eastAsia="나눔바른고딕" w:hAnsi="나눔바른고딕" w:hint="eastAsia"/>
+              </w:rPr>
+              <w:t>물폭탄</w:t>
+            </w:r>
+          </w:p>
+        </w:tc>
+        <w:tc>
+          <w:tcPr>
+            <w:tcW w:w="2496" w:type="dxa"/>
+          </w:tcPr>
+          <w:p>
+            <w:pPr>
+              <w:rPr>
+                <w:rFonts w:ascii="나눔바른고딕" w:eastAsia="나눔바른고딕" w:hAnsi="나눔바른고딕"/>
+              </w:rPr>
+            </w:pPr>
+            <w:r>
+              <w:rPr>
+                <w:rFonts w:ascii="나눔바른고딕" w:eastAsia="나눔바른고딕" w:hAnsi="나눔바른고딕" w:hint="eastAsia"/>
+              </w:rPr>
+              <w:t>속성</w:t>
+            </w:r>
+          </w:p>
+        </w:tc>
+        <w:tc>
+          <w:tcPr>
+            <w:tcW w:w="2121" w:type="dxa"/>
+          </w:tcPr>
+          <w:p>
+            <w:pPr>
+              <w:rPr>
+                <w:rFonts w:ascii="나눔바른고딕" w:eastAsia="나눔바른고딕" w:hAnsi="나눔바른고딕"/>
+              </w:rPr>
+            </w:pPr>
+            <w:r>
+              <w:rPr>
+                <w:rFonts w:ascii="나눔바른고딕" w:eastAsia="나눔바른고딕" w:hAnsi="나눔바른고딕" w:hint="eastAsia"/>
+              </w:rPr>
+              <w:t>물</w:t>
+            </w:r>
+          </w:p>
+        </w:tc>
+      </w:tr>
+      <w:tr>
+        <w:trPr>
+          <w:trHeight w:val="571"/>
+        </w:trPr>
+        <w:tc>
+          <w:tcPr>
+            <w:tcW w:w="2495" w:type="dxa"/>
+            <w:gridSpan w:val="2"/>
+          </w:tcPr>
+          <w:p>
+            <w:pPr>
+              <w:rPr>
+                <w:rFonts w:ascii="나눔바른고딕" w:eastAsia="나눔바른고딕" w:hAnsi="나눔바른고딕"/>
+              </w:rPr>
+            </w:pPr>
+            <w:r>
+              <w:rPr>
+                <w:rFonts w:ascii="나눔바른고딕" w:eastAsia="나눔바른고딕" w:hAnsi="나눔바른고딕" w:hint="eastAsia"/>
+              </w:rPr>
+              <w:t xml:space="preserve">카드 </w:t>
+            </w:r>
+            <w:r>
+              <w:rPr>
+                <w:rFonts w:ascii="나눔바른고딕" w:eastAsia="나눔바른고딕" w:hAnsi="나눔바른고딕"/>
+              </w:rPr>
+              <w:t>–</w:t>
+            </w:r>
+            <w:r>
+              <w:rPr>
+                <w:rFonts w:ascii="나눔바른고딕" w:eastAsia="나눔바른고딕" w:hAnsi="나눔바른고딕" w:hint="eastAsia"/>
+              </w:rPr>
+              <w:t xml:space="preserve"> </w:t>
+            </w:r>
+            <w:r>
+              <w:rPr>
+                <w:rFonts w:ascii="나눔바른고딕" w:eastAsia="나눔바른고딕" w:hAnsi="나눔바른고딕" w:hint="eastAsia"/>
+              </w:rPr>
+              <w:t>Water_Bomb_3</w:t>
+            </w:r>
+          </w:p>
+        </w:tc>
+        <w:tc>
+          <w:tcPr>
+            <w:tcW w:w="2130" w:type="dxa"/>
+          </w:tcPr>
+          <w:p>
+            <w:pPr>
+              <w:rPr>
+                <w:rFonts w:ascii="나눔바른고딕" w:eastAsia="나눔바른고딕" w:hAnsi="나눔바른고딕"/>
+              </w:rPr>
+            </w:pPr>
+            <w:r>
+              <w:rPr>
+                <w:rFonts w:ascii="나눔바른고딕" w:eastAsia="나눔바른고딕" w:hAnsi="나눔바른고딕" w:hint="eastAsia"/>
+              </w:rPr>
+              <w:t>효과</w:t>
+            </w:r>
+          </w:p>
+        </w:tc>
+        <w:tc>
+          <w:tcPr>
+            <w:tcW w:w="2496" w:type="dxa"/>
+          </w:tcPr>
+          <w:p>
+            <w:pPr>
+              <w:rPr>
+                <w:rFonts w:ascii="나눔바른고딕" w:eastAsia="나눔바른고딕" w:hAnsi="나눔바른고딕"/>
+              </w:rPr>
+            </w:pPr>
+            <w:r>
+              <w:rPr>
+                <w:rFonts w:ascii="나눔바른고딕" w:eastAsia="나눔바른고딕" w:hAnsi="나눔바른고딕" w:hint="eastAsia"/>
+              </w:rPr>
+              <w:t>종류</w:t>
+            </w:r>
+          </w:p>
+        </w:tc>
+        <w:tc>
+          <w:tcPr>
+            <w:tcW w:w="2121" w:type="dxa"/>
+          </w:tcPr>
+          <w:p>
+            <w:pPr>
+              <w:rPr>
+                <w:rFonts w:ascii="나눔바른고딕" w:eastAsia="나눔바른고딕" w:hAnsi="나눔바른고딕"/>
+              </w:rPr>
+            </w:pPr>
+            <w:r>
+              <w:rPr>
+                <w:rFonts w:ascii="나눔바른고딕" w:eastAsia="나눔바른고딕" w:hAnsi="나눔바른고딕" w:hint="eastAsia"/>
+              </w:rPr>
+              <w:t>버프</w:t>
+            </w:r>
+          </w:p>
+        </w:tc>
+      </w:tr>
+      <w:tr>
+        <w:trPr>
+          <w:trHeight w:val="420"/>
+        </w:trPr>
+        <w:tc>
+          <w:tcPr>
+            <w:tcW w:w="2495" w:type="dxa"/>
+            <w:gridSpan w:val="2"/>
+            <w:vMerge w:val="restart"/>
+          </w:tcPr>
+          <w:p>
+            <w:pPr>
+              <w:rPr>
+                <w:rFonts w:ascii="나눔바른고딕" w:eastAsia="나눔바른고딕" w:hAnsi="나눔바른고딕"/>
+              </w:rPr>
+            </w:pPr>
+            <w:r>
+              <w:rPr>
+                <w:rFonts w:ascii="나눔바른고딕" w:eastAsia="나눔바른고딕" w:hAnsi="나눔바른고딕" w:hint="eastAsia"/>
                 <w:noProof/>
               </w:rPr>
               <w:drawing>
-                <wp:inline distT="0" distB="0" distL="0" distR="0" wp14:anchorId="3D1806B3" wp14:editId="085F1FDC">
-                  <wp:extent cx="1440000" cy="1455401"/>
-                  <wp:effectExtent l="0" t="0" r="8255" b="0"/>
-                  <wp:docPr id="19" name="Picture 19"/>
+                <wp:inline distT="0" distB="0" distL="0" distR="0" wp14:anchorId="45C90693" wp14:editId="4C0E1C47">
+                  <wp:extent cx="1440000" cy="1932508"/>
+                  <wp:effectExtent l="0" t="0" r="0" b="0"/>
+                  <wp:docPr id="60" name="Picture 60" descr="C:\Users\choiym\Desktop\물폭탄.png"/>
                   <wp:cNvGraphicFramePr>
                     <a:graphicFrameLocks xmlns:a="http://schemas.openxmlformats.org/drawingml/2006/main" noChangeAspect="1"/>
                   </wp:cNvGraphicFramePr>
@@ -11573,23 +12234,36 @@
                     <a:graphicData uri="http://schemas.openxmlformats.org/drawingml/2006/picture">
                       <pic:pic xmlns:pic="http://schemas.openxmlformats.org/drawingml/2006/picture">
                         <pic:nvPicPr>
-                          <pic:cNvPr id="0" name=""/>
-                          <pic:cNvPicPr/>
+                          <pic:cNvPr id="0" name="Picture 1" descr="C:\Users\choiym\Desktop\물폭탄.png"/>
+                          <pic:cNvPicPr>
+                            <a:picLocks noChangeAspect="1" noChangeArrowheads="1"/>
+                          </pic:cNvPicPr>
                         </pic:nvPicPr>
                         <pic:blipFill>
-                          <a:blip r:embed="rId26"/>
+                          <a:blip r:embed="rId26">
+                            <a:extLst>
+                              <a:ext uri="{28A0092B-C50C-407E-A947-70E740481C1C}">
+                                <a14:useLocalDpi xmlns:a14="http://schemas.microsoft.com/office/drawing/2010/main" val="0"/>
+                              </a:ext>
+                            </a:extLst>
+                          </a:blip>
+                          <a:srcRect/>
                           <a:stretch>
                             <a:fillRect/>
                           </a:stretch>
                         </pic:blipFill>
-                        <pic:spPr>
+                        <pic:spPr bwMode="auto">
                           <a:xfrm>
                             <a:off x="0" y="0"/>
-                            <a:ext cx="1440000" cy="1455401"/>
+                            <a:ext cx="1440000" cy="1932508"/>
                           </a:xfrm>
                           <a:prstGeom prst="rect">
                             <a:avLst/>
                           </a:prstGeom>
+                          <a:noFill/>
+                          <a:ln>
+                            <a:noFill/>
+                          </a:ln>
                         </pic:spPr>
                       </pic:pic>
                     </a:graphicData>
@@ -11601,121 +12275,167 @@
         </w:tc>
         <w:tc>
           <w:tcPr>
-            <w:tcW w:w="1052" w:type="dxa"/>
-          </w:tcPr>
-          <w:p>
-            <w:pPr>
-              <w:rPr>
-                <w:rFonts w:ascii="나눔바른고딕" w:eastAsia="나눔바른고딕" w:hAnsi="나눔바른고딕"/>
-              </w:rPr>
-            </w:pPr>
-          </w:p>
-        </w:tc>
-        <w:tc>
-          <w:tcPr>
-            <w:tcW w:w="1052" w:type="dxa"/>
-          </w:tcPr>
-          <w:p>
-            <w:pPr>
-              <w:rPr>
-                <w:rFonts w:ascii="나눔바른고딕" w:eastAsia="나눔바른고딕" w:hAnsi="나눔바른고딕"/>
-              </w:rPr>
-            </w:pPr>
-          </w:p>
-        </w:tc>
-        <w:tc>
-          <w:tcPr>
-            <w:tcW w:w="1043" w:type="dxa"/>
-          </w:tcPr>
-          <w:p>
-            <w:pPr>
-              <w:rPr>
-                <w:rFonts w:ascii="나눔바른고딕" w:eastAsia="나눔바른고딕" w:hAnsi="나눔바른고딕"/>
-              </w:rPr>
-            </w:pPr>
-            <w:r>
-              <w:rPr>
-                <w:rFonts w:ascii="나눔바른고딕" w:eastAsia="나눔바른고딕" w:hAnsi="나눔바른고딕" w:hint="eastAsia"/>
-              </w:rPr>
-              <w:t>1</w:t>
+            <w:tcW w:w="2130" w:type="dxa"/>
+            <w:vMerge w:val="restart"/>
+          </w:tcPr>
+          <w:p>
+            <w:pPr>
+              <w:rPr>
+                <w:rFonts w:ascii="나눔바른고딕" w:eastAsia="나눔바른고딕" w:hAnsi="나눔바른고딕"/>
+              </w:rPr>
+            </w:pPr>
+            <w:r>
+              <w:rPr>
+                <w:rFonts w:ascii="나눔바른고딕" w:eastAsia="나눔바른고딕" w:hAnsi="나눔바른고딕" w:hint="eastAsia"/>
+              </w:rPr>
+              <w:t>범위내 지정한 1타일의 유닛을 2턴동안 기절상태로 만든다.</w:t>
+            </w:r>
+            <w:r>
+              <w:rPr>
+                <w:rFonts w:ascii="나눔바른고딕" w:eastAsia="나눔바른고딕" w:hAnsi="나눔바른고딕" w:hint="eastAsia"/>
+              </w:rPr>
+              <w:t xml:space="preserve"> 지정한 타일의 속성을 2턴동안 물로 변경한다.</w:t>
+            </w:r>
+          </w:p>
+          <w:p>
+            <w:pPr>
+              <w:rPr>
+                <w:rFonts w:ascii="나눔바른고딕" w:eastAsia="나눔바른고딕" w:hAnsi="나눔바른고딕"/>
+              </w:rPr>
+            </w:pPr>
+          </w:p>
+        </w:tc>
+        <w:tc>
+          <w:tcPr>
+            <w:tcW w:w="2496" w:type="dxa"/>
+          </w:tcPr>
+          <w:p>
+            <w:pPr>
+              <w:rPr>
+                <w:rFonts w:ascii="나눔바른고딕" w:eastAsia="나눔바른고딕" w:hAnsi="나눔바른고딕" w:hint="eastAsia"/>
+              </w:rPr>
+            </w:pPr>
+            <w:r>
+              <w:rPr>
+                <w:rFonts w:ascii="나눔바른고딕" w:eastAsia="나눔바른고딕" w:hAnsi="나눔바른고딕" w:hint="eastAsia"/>
+              </w:rPr>
+              <w:t xml:space="preserve">범위 </w:t>
+            </w:r>
+            <w:r>
+              <w:rPr>
+                <w:rFonts w:ascii="나눔바른고딕" w:eastAsia="나눔바른고딕" w:hAnsi="나눔바른고딕"/>
+              </w:rPr>
+              <w:t>–</w:t>
+            </w:r>
+            <w:r>
+              <w:rPr>
+                <w:rFonts w:ascii="나눔바른고딕" w:eastAsia="나눔바른고딕" w:hAnsi="나눔바른고딕" w:hint="eastAsia"/>
+              </w:rPr>
+              <w:t xml:space="preserve"> </w:t>
+            </w:r>
+            <w:r>
+              <w:rPr>
+                <w:rFonts w:ascii="나눔바른고딕" w:eastAsia="나눔바른고딕" w:hAnsi="나눔바른고딕" w:hint="eastAsia"/>
+              </w:rPr>
+              <w:t xml:space="preserve">상하좌우 3타일 </w:t>
+            </w:r>
+          </w:p>
+          <w:p>
+            <w:pPr>
+              <w:rPr>
+                <w:rFonts w:ascii="나눔바른고딕" w:eastAsia="나눔바른고딕" w:hAnsi="나눔바른고딕"/>
+              </w:rPr>
+            </w:pPr>
+            <w:r>
+              <w:rPr>
+                <w:rFonts w:ascii="나눔바른고딕" w:eastAsia="나눔바른고딕" w:hAnsi="나눔바른고딕" w:hint="eastAsia"/>
+              </w:rPr>
+              <w:t>피라미드</w:t>
+            </w:r>
+          </w:p>
+        </w:tc>
+        <w:tc>
+          <w:tcPr>
+            <w:tcW w:w="2121" w:type="dxa"/>
+          </w:tcPr>
+          <w:p>
+            <w:pPr>
+              <w:rPr>
+                <w:rFonts w:ascii="나눔바른고딕" w:eastAsia="나눔바른고딕" w:hAnsi="나눔바른고딕" w:hint="eastAsia"/>
+              </w:rPr>
+            </w:pPr>
+            <w:r>
+              <w:rPr>
+                <w:rFonts w:ascii="나눔바른고딕" w:eastAsia="나눔바른고딕" w:hAnsi="나눔바른고딕" w:hint="eastAsia"/>
+              </w:rPr>
+              <w:t>애니메이션</w:t>
+            </w:r>
+          </w:p>
+          <w:p>
+            <w:pPr>
+              <w:rPr>
+                <w:rFonts w:ascii="나눔바른고딕" w:eastAsia="나눔바른고딕" w:hAnsi="나눔바른고딕"/>
+              </w:rPr>
+            </w:pPr>
+            <w:r>
+              <w:rPr>
+                <w:rFonts w:ascii="나눔바른고딕" w:eastAsia="나눔바른고딕" w:hAnsi="나눔바른고딕" w:hint="eastAsia"/>
+              </w:rPr>
+              <w:t>참고 동영상</w:t>
             </w:r>
           </w:p>
         </w:tc>
       </w:tr>
       <w:tr>
-        <w:tc>
-          <w:tcPr>
-            <w:tcW w:w="1475" w:type="dxa"/>
-          </w:tcPr>
-          <w:p>
-            <w:pPr>
-              <w:rPr>
-                <w:rFonts w:ascii="나눔바른고딕" w:eastAsia="나눔바른고딕" w:hAnsi="나눔바른고딕"/>
-              </w:rPr>
-            </w:pPr>
-            <w:r>
-              <w:rPr>
-                <w:rFonts w:ascii="나눔바른고딕" w:eastAsia="나눔바른고딕" w:hAnsi="나눔바른고딕" w:hint="eastAsia"/>
-              </w:rPr>
-              <w:t>화염구</w:t>
-            </w:r>
-          </w:p>
-        </w:tc>
-        <w:tc>
-          <w:tcPr>
-            <w:tcW w:w="818" w:type="dxa"/>
-          </w:tcPr>
-          <w:p>
-            <w:pPr>
-              <w:rPr>
-                <w:rFonts w:ascii="나눔바른고딕" w:eastAsia="나눔바른고딕" w:hAnsi="나눔바른고딕"/>
-              </w:rPr>
-            </w:pPr>
-            <w:r>
-              <w:rPr>
-                <w:rFonts w:ascii="나눔바른고딕" w:eastAsia="나눔바른고딕" w:hAnsi="나눔바른고딕" w:hint="eastAsia"/>
-              </w:rPr>
-              <w:t>불</w:t>
-            </w:r>
-          </w:p>
-        </w:tc>
-        <w:tc>
-          <w:tcPr>
-            <w:tcW w:w="1052" w:type="dxa"/>
-          </w:tcPr>
-          <w:p>
-            <w:pPr>
-              <w:rPr>
-                <w:rFonts w:ascii="나눔바른고딕" w:eastAsia="나눔바른고딕" w:hAnsi="나눔바른고딕"/>
-              </w:rPr>
-            </w:pPr>
-            <w:r>
-              <w:rPr>
-                <w:rFonts w:ascii="나눔바른고딕" w:eastAsia="나눔바른고딕" w:hAnsi="나눔바른고딕" w:hint="eastAsia"/>
-              </w:rPr>
-              <w:t>딜링</w:t>
-            </w:r>
-          </w:p>
-        </w:tc>
-        <w:tc>
-          <w:tcPr>
-            <w:tcW w:w="2226" w:type="dxa"/>
-          </w:tcPr>
-          <w:p>
-            <w:pPr>
-              <w:rPr>
-                <w:rFonts w:ascii="나눔바른고딕" w:eastAsia="나눔바른고딕" w:hAnsi="나눔바른고딕"/>
-              </w:rPr>
-            </w:pPr>
-            <w:r>
+        <w:trPr>
+          <w:trHeight w:val="2752"/>
+        </w:trPr>
+        <w:tc>
+          <w:tcPr>
+            <w:tcW w:w="2495" w:type="dxa"/>
+            <w:gridSpan w:val="2"/>
+            <w:vMerge/>
+          </w:tcPr>
+          <w:p>
+            <w:pPr>
               <w:rPr>
                 <w:noProof/>
               </w:rPr>
+            </w:pPr>
+          </w:p>
+        </w:tc>
+        <w:tc>
+          <w:tcPr>
+            <w:tcW w:w="2130" w:type="dxa"/>
+            <w:vMerge/>
+          </w:tcPr>
+          <w:p>
+            <w:pPr>
+              <w:rPr>
+                <w:rFonts w:ascii="나눔바른고딕" w:eastAsia="나눔바른고딕" w:hAnsi="나눔바른고딕" w:hint="eastAsia"/>
+              </w:rPr>
+            </w:pPr>
+          </w:p>
+        </w:tc>
+        <w:tc>
+          <w:tcPr>
+            <w:tcW w:w="2496" w:type="dxa"/>
+          </w:tcPr>
+          <w:p>
+            <w:pPr>
+              <w:rPr>
+                <w:rFonts w:ascii="나눔바른고딕" w:eastAsia="나눔바른고딕" w:hAnsi="나눔바른고딕"/>
+              </w:rPr>
+            </w:pPr>
+            <w:r>
+              <w:rPr>
+                <w:noProof/>
+              </w:rPr>
               <w:drawing>
-                <wp:inline distT="0" distB="0" distL="0" distR="0" wp14:anchorId="22730B8F" wp14:editId="328F2BD1">
-                  <wp:extent cx="1440000" cy="1428196"/>
-                  <wp:effectExtent l="0" t="0" r="8255" b="635"/>
-                  <wp:docPr id="20" name="Picture 20"/>
+                <wp:inline distT="0" distB="0" distL="0" distR="0" wp14:anchorId="485E4483" wp14:editId="6377296F">
+                  <wp:extent cx="1440000" cy="1436363"/>
+                  <wp:effectExtent l="0" t="0" r="8255" b="0"/>
+                  <wp:docPr id="5" name="Picture 5"/>
                   <wp:cNvGraphicFramePr>
                     <a:graphicFrameLocks xmlns:a="http://schemas.openxmlformats.org/drawingml/2006/main" noChangeAspect="1"/>
                   </wp:cNvGraphicFramePr>
@@ -11735,7 +12455,7 @@
                         <pic:spPr>
                           <a:xfrm>
                             <a:off x="0" y="0"/>
-                            <a:ext cx="1440000" cy="1428196"/>
+                            <a:ext cx="1440000" cy="1436363"/>
                           </a:xfrm>
                           <a:prstGeom prst="rect">
                             <a:avLst/>
@@ -11751,121 +12471,561 @@
         </w:tc>
         <w:tc>
           <w:tcPr>
-            <w:tcW w:w="1052" w:type="dxa"/>
-          </w:tcPr>
-          <w:p>
-            <w:pPr>
-              <w:rPr>
-                <w:rFonts w:ascii="나눔바른고딕" w:eastAsia="나눔바른고딕" w:hAnsi="나눔바른고딕"/>
-              </w:rPr>
-            </w:pPr>
-          </w:p>
-        </w:tc>
-        <w:tc>
-          <w:tcPr>
-            <w:tcW w:w="1052" w:type="dxa"/>
-          </w:tcPr>
-          <w:p>
-            <w:pPr>
-              <w:rPr>
-                <w:rFonts w:ascii="나눔바른고딕" w:eastAsia="나눔바른고딕" w:hAnsi="나눔바른고딕"/>
-              </w:rPr>
-            </w:pPr>
-          </w:p>
-        </w:tc>
-        <w:tc>
-          <w:tcPr>
-            <w:tcW w:w="1043" w:type="dxa"/>
-          </w:tcPr>
-          <w:p>
-            <w:pPr>
-              <w:rPr>
-                <w:rFonts w:ascii="나눔바른고딕" w:eastAsia="나눔바른고딕" w:hAnsi="나눔바른고딕"/>
-              </w:rPr>
-            </w:pPr>
-            <w:r>
-              <w:rPr>
-                <w:rFonts w:ascii="나눔바른고딕" w:eastAsia="나눔바른고딕" w:hAnsi="나눔바른고딕" w:hint="eastAsia"/>
-              </w:rPr>
-              <w:t>2</w:t>
-            </w:r>
+            <w:tcW w:w="2121" w:type="dxa"/>
+          </w:tcPr>
+          <w:p>
+            <w:pPr>
+              <w:rPr>
+                <w:rFonts w:ascii="나눔바른고딕" w:eastAsia="나눔바른고딕" w:hAnsi="나눔바른고딕"/>
+              </w:rPr>
+            </w:pPr>
           </w:p>
         </w:tc>
       </w:tr>
       <w:tr>
-        <w:tc>
-          <w:tcPr>
-            <w:tcW w:w="1475" w:type="dxa"/>
-          </w:tcPr>
-          <w:p>
-            <w:pPr>
-              <w:rPr>
-                <w:rFonts w:ascii="나눔바른고딕" w:eastAsia="나눔바른고딕" w:hAnsi="나눔바른고딕"/>
-              </w:rPr>
-            </w:pPr>
-            <w:r>
-              <w:rPr>
-                <w:rFonts w:ascii="나눔바른고딕" w:eastAsia="나눔바른고딕" w:hAnsi="나눔바른고딕" w:hint="eastAsia"/>
-              </w:rPr>
-              <w:t>화염리자드</w:t>
-            </w:r>
-          </w:p>
-        </w:tc>
-        <w:tc>
-          <w:tcPr>
-            <w:tcW w:w="818" w:type="dxa"/>
-          </w:tcPr>
-          <w:p>
-            <w:pPr>
-              <w:rPr>
-                <w:rFonts w:ascii="나눔바른고딕" w:eastAsia="나눔바른고딕" w:hAnsi="나눔바른고딕"/>
-              </w:rPr>
-            </w:pPr>
-            <w:r>
-              <w:rPr>
-                <w:rFonts w:ascii="나눔바른고딕" w:eastAsia="나눔바른고딕" w:hAnsi="나눔바른고딕" w:hint="eastAsia"/>
-              </w:rPr>
-              <w:t>불</w:t>
-            </w:r>
-          </w:p>
-        </w:tc>
-        <w:tc>
-          <w:tcPr>
-            <w:tcW w:w="1052" w:type="dxa"/>
-          </w:tcPr>
-          <w:p>
-            <w:pPr>
-              <w:rPr>
-                <w:rFonts w:ascii="나눔바른고딕" w:eastAsia="나눔바른고딕" w:hAnsi="나눔바른고딕"/>
-              </w:rPr>
-            </w:pPr>
-            <w:r>
-              <w:rPr>
-                <w:rFonts w:ascii="나눔바른고딕" w:eastAsia="나눔바른고딕" w:hAnsi="나눔바른고딕" w:hint="eastAsia"/>
-              </w:rPr>
-              <w:t>소환+딜링</w:t>
-            </w:r>
-          </w:p>
-        </w:tc>
-        <w:tc>
-          <w:tcPr>
-            <w:tcW w:w="2226" w:type="dxa"/>
-          </w:tcPr>
-          <w:p>
-            <w:pPr>
-              <w:rPr>
-                <w:rFonts w:ascii="나눔바른고딕" w:eastAsia="나눔바른고딕" w:hAnsi="나눔바른고딕"/>
-              </w:rPr>
-            </w:pPr>
-            <w:r>
+        <w:trPr>
+          <w:trHeight w:val="551"/>
+        </w:trPr>
+        <w:tc>
+          <w:tcPr>
+            <w:tcW w:w="2495" w:type="dxa"/>
+            <w:gridSpan w:val="2"/>
+          </w:tcPr>
+          <w:p>
+            <w:pPr>
               <w:rPr>
                 <w:noProof/>
               </w:rPr>
+            </w:pPr>
+            <w:r>
+              <w:rPr>
+                <w:rFonts w:hint="eastAsia"/>
+                <w:noProof/>
+              </w:rPr>
+              <w:t>타일속성 추가효과</w:t>
+            </w:r>
+          </w:p>
+        </w:tc>
+        <w:tc>
+          <w:tcPr>
+            <w:tcW w:w="2130" w:type="dxa"/>
+          </w:tcPr>
+          <w:p>
+            <w:pPr>
+              <w:rPr>
+                <w:rFonts w:ascii="나눔바른고딕" w:eastAsia="나눔바른고딕" w:hAnsi="나눔바른고딕" w:hint="eastAsia"/>
+              </w:rPr>
+            </w:pPr>
+            <w:r>
+              <w:rPr>
+                <w:rFonts w:ascii="나눔바른고딕" w:eastAsia="나눔바른고딕" w:hAnsi="나눔바른고딕" w:hint="eastAsia"/>
+              </w:rPr>
+              <w:t>대상에게 1데미지</w:t>
+            </w:r>
+          </w:p>
+        </w:tc>
+        <w:tc>
+          <w:tcPr>
+            <w:tcW w:w="2496" w:type="dxa"/>
+          </w:tcPr>
+          <w:p>
+            <w:pPr>
+              <w:rPr>
+                <w:noProof/>
+              </w:rPr>
+            </w:pPr>
+            <w:r>
+              <w:rPr>
+                <w:rFonts w:hint="eastAsia"/>
+                <w:noProof/>
+              </w:rPr>
+              <w:t>상태이상</w:t>
+            </w:r>
+          </w:p>
+        </w:tc>
+        <w:tc>
+          <w:tcPr>
+            <w:tcW w:w="2121" w:type="dxa"/>
+          </w:tcPr>
+          <w:p>
+            <w:pPr>
+              <w:rPr>
+                <w:rFonts w:ascii="나눔바른고딕" w:eastAsia="나눔바른고딕" w:hAnsi="나눔바른고딕"/>
+              </w:rPr>
+            </w:pPr>
+            <w:r>
+              <w:rPr>
+                <w:rFonts w:ascii="나눔바른고딕" w:eastAsia="나눔바른고딕" w:hAnsi="나눔바른고딕" w:hint="eastAsia"/>
+              </w:rPr>
+              <w:t>기절</w:t>
+            </w:r>
+          </w:p>
+        </w:tc>
+      </w:tr>
+    </w:tbl>
+    <w:p>
+      <w:pPr>
+        <w:rPr>
+          <w:rFonts w:ascii="나눔바른고딕" w:eastAsia="나눔바른고딕" w:hAnsi="나눔바른고딕" w:hint="eastAsia"/>
+        </w:rPr>
+      </w:pPr>
+    </w:p>
+    <w:p>
+      <w:pPr>
+        <w:rPr>
+          <w:rFonts w:ascii="나눔바른고딕" w:eastAsia="나눔바른고딕" w:hAnsi="나눔바른고딕" w:hint="eastAsia"/>
+        </w:rPr>
+      </w:pPr>
+    </w:p>
+    <w:p>
+      <w:pPr>
+        <w:rPr>
+          <w:rFonts w:ascii="나눔바른고딕" w:eastAsia="나눔바른고딕" w:hAnsi="나눔바른고딕" w:hint="eastAsia"/>
+        </w:rPr>
+      </w:pPr>
+    </w:p>
+    <w:p>
+      <w:pPr>
+        <w:rPr>
+          <w:rFonts w:ascii="나눔바른고딕" w:eastAsia="나눔바른고딕" w:hAnsi="나눔바른고딕" w:hint="eastAsia"/>
+        </w:rPr>
+      </w:pPr>
+    </w:p>
+    <w:p>
+      <w:pPr>
+        <w:rPr>
+          <w:rFonts w:ascii="나눔바른고딕" w:eastAsia="나눔바른고딕" w:hAnsi="나눔바른고딕" w:hint="eastAsia"/>
+        </w:rPr>
+      </w:pPr>
+    </w:p>
+    <w:p>
+      <w:pPr>
+        <w:rPr>
+          <w:rFonts w:ascii="나눔바른고딕" w:eastAsia="나눔바른고딕" w:hAnsi="나눔바른고딕" w:hint="eastAsia"/>
+        </w:rPr>
+      </w:pPr>
+    </w:p>
+    <w:tbl>
+      <w:tblPr>
+        <w:tblStyle w:val="TableGrid"/>
+        <w:tblW w:w="0" w:type="auto"/>
+        <w:tblLook w:val="04A0" w:firstRow="1" w:lastRow="0" w:firstColumn="1" w:lastColumn="0" w:noHBand="0" w:noVBand="1"/>
+      </w:tblPr>
+      <w:tblGrid>
+        <w:gridCol w:w="959"/>
+        <w:gridCol w:w="1536"/>
+        <w:gridCol w:w="2130"/>
+        <w:gridCol w:w="2496"/>
+        <w:gridCol w:w="2121"/>
+      </w:tblGrid>
+      <w:tr>
+        <w:tc>
+          <w:tcPr>
+            <w:tcW w:w="959" w:type="dxa"/>
+          </w:tcPr>
+          <w:p>
+            <w:pPr>
+              <w:rPr>
+                <w:rFonts w:ascii="나눔바른고딕" w:eastAsia="나눔바른고딕" w:hAnsi="나눔바른고딕"/>
+              </w:rPr>
+            </w:pPr>
+            <w:r>
+              <w:rPr>
+                <w:rFonts w:ascii="나눔바른고딕" w:eastAsia="나눔바른고딕" w:hAnsi="나눔바른고딕" w:hint="eastAsia"/>
+              </w:rPr>
+              <w:t>스킬명</w:t>
+            </w:r>
+          </w:p>
+        </w:tc>
+        <w:tc>
+          <w:tcPr>
+            <w:tcW w:w="3789" w:type="dxa"/>
+            <w:gridSpan w:val="2"/>
+          </w:tcPr>
+          <w:p>
+            <w:pPr>
+              <w:rPr>
+                <w:rFonts w:ascii="나눔바른고딕" w:eastAsia="나눔바른고딕" w:hAnsi="나눔바른고딕"/>
+              </w:rPr>
+            </w:pPr>
+            <w:r>
+              <w:rPr>
+                <w:rFonts w:ascii="나눔바른고딕" w:eastAsia="나눔바른고딕" w:hAnsi="나눔바른고딕" w:hint="eastAsia"/>
+              </w:rPr>
+              <w:t>아쿠아라그나</w:t>
+            </w:r>
+          </w:p>
+        </w:tc>
+        <w:tc>
+          <w:tcPr>
+            <w:tcW w:w="2247" w:type="dxa"/>
+          </w:tcPr>
+          <w:p>
+            <w:pPr>
+              <w:rPr>
+                <w:rFonts w:ascii="나눔바른고딕" w:eastAsia="나눔바른고딕" w:hAnsi="나눔바른고딕"/>
+              </w:rPr>
+            </w:pPr>
+            <w:r>
+              <w:rPr>
+                <w:rFonts w:ascii="나눔바른고딕" w:eastAsia="나눔바른고딕" w:hAnsi="나눔바른고딕" w:hint="eastAsia"/>
+              </w:rPr>
+              <w:t>속성</w:t>
+            </w:r>
+          </w:p>
+        </w:tc>
+        <w:tc>
+          <w:tcPr>
+            <w:tcW w:w="2247" w:type="dxa"/>
+          </w:tcPr>
+          <w:p>
+            <w:pPr>
+              <w:rPr>
+                <w:rFonts w:ascii="나눔바른고딕" w:eastAsia="나눔바른고딕" w:hAnsi="나눔바른고딕"/>
+              </w:rPr>
+            </w:pPr>
+            <w:r>
+              <w:rPr>
+                <w:rFonts w:ascii="나눔바른고딕" w:eastAsia="나눔바른고딕" w:hAnsi="나눔바른고딕" w:hint="eastAsia"/>
+              </w:rPr>
+              <w:t>물</w:t>
+            </w:r>
+          </w:p>
+        </w:tc>
+      </w:tr>
+      <w:tr>
+        <w:trPr>
+          <w:trHeight w:val="571"/>
+        </w:trPr>
+        <w:tc>
+          <w:tcPr>
+            <w:tcW w:w="2496" w:type="dxa"/>
+            <w:gridSpan w:val="2"/>
+          </w:tcPr>
+          <w:p>
+            <w:pPr>
+              <w:rPr>
+                <w:rFonts w:ascii="나눔바른고딕" w:eastAsia="나눔바른고딕" w:hAnsi="나눔바른고딕"/>
+              </w:rPr>
+            </w:pPr>
+            <w:r>
+              <w:rPr>
+                <w:rFonts w:ascii="나눔바른고딕" w:eastAsia="나눔바른고딕" w:hAnsi="나눔바른고딕" w:hint="eastAsia"/>
+              </w:rPr>
+              <w:t xml:space="preserve">카드 </w:t>
+            </w:r>
+            <w:r>
+              <w:rPr>
+                <w:rFonts w:ascii="나눔바른고딕" w:eastAsia="나눔바른고딕" w:hAnsi="나눔바른고딕"/>
+              </w:rPr>
+              <w:t>–</w:t>
+            </w:r>
+            <w:r>
+              <w:rPr>
+                <w:rFonts w:ascii="나눔바른고딕" w:eastAsia="나눔바른고딕" w:hAnsi="나눔바른고딕" w:hint="eastAsia"/>
+              </w:rPr>
+              <w:t xml:space="preserve"> </w:t>
+            </w:r>
+            <w:r>
+              <w:rPr>
+                <w:rFonts w:ascii="나눔바른고딕" w:eastAsia="나눔바른고딕" w:hAnsi="나눔바른고딕" w:hint="eastAsia"/>
+              </w:rPr>
+              <w:t>Water_Aquaragna_4</w:t>
+            </w:r>
+          </w:p>
+        </w:tc>
+        <w:tc>
+          <w:tcPr>
+            <w:tcW w:w="2252" w:type="dxa"/>
+          </w:tcPr>
+          <w:p>
+            <w:pPr>
+              <w:rPr>
+                <w:rFonts w:ascii="나눔바른고딕" w:eastAsia="나눔바른고딕" w:hAnsi="나눔바른고딕"/>
+              </w:rPr>
+            </w:pPr>
+            <w:r>
+              <w:rPr>
+                <w:rFonts w:ascii="나눔바른고딕" w:eastAsia="나눔바른고딕" w:hAnsi="나눔바른고딕" w:hint="eastAsia"/>
+              </w:rPr>
+              <w:t>효과</w:t>
+            </w:r>
+          </w:p>
+        </w:tc>
+        <w:tc>
+          <w:tcPr>
+            <w:tcW w:w="2247" w:type="dxa"/>
+          </w:tcPr>
+          <w:p>
+            <w:pPr>
+              <w:rPr>
+                <w:rFonts w:ascii="나눔바른고딕" w:eastAsia="나눔바른고딕" w:hAnsi="나눔바른고딕"/>
+              </w:rPr>
+            </w:pPr>
+            <w:r>
+              <w:rPr>
+                <w:rFonts w:ascii="나눔바른고딕" w:eastAsia="나눔바른고딕" w:hAnsi="나눔바른고딕" w:hint="eastAsia"/>
+              </w:rPr>
+              <w:t>종류</w:t>
+            </w:r>
+          </w:p>
+        </w:tc>
+        <w:tc>
+          <w:tcPr>
+            <w:tcW w:w="2247" w:type="dxa"/>
+          </w:tcPr>
+          <w:p>
+            <w:pPr>
+              <w:rPr>
+                <w:rFonts w:ascii="나눔바른고딕" w:eastAsia="나눔바른고딕" w:hAnsi="나눔바른고딕"/>
+              </w:rPr>
+            </w:pPr>
+            <w:r>
+              <w:rPr>
+                <w:rFonts w:ascii="나눔바른고딕" w:eastAsia="나눔바른고딕" w:hAnsi="나눔바른고딕" w:hint="eastAsia"/>
+              </w:rPr>
+              <w:t>버프</w:t>
+            </w:r>
+          </w:p>
+        </w:tc>
+      </w:tr>
+      <w:tr>
+        <w:trPr>
+          <w:trHeight w:val="420"/>
+        </w:trPr>
+        <w:tc>
+          <w:tcPr>
+            <w:tcW w:w="2496" w:type="dxa"/>
+            <w:gridSpan w:val="2"/>
+            <w:vMerge w:val="restart"/>
+          </w:tcPr>
+          <w:p>
+            <w:pPr>
+              <w:rPr>
+                <w:rFonts w:ascii="나눔바른고딕" w:eastAsia="나눔바른고딕" w:hAnsi="나눔바른고딕"/>
+              </w:rPr>
+            </w:pPr>
+            <w:r>
+              <w:rPr>
+                <w:rFonts w:ascii="나눔바른고딕" w:eastAsia="나눔바른고딕" w:hAnsi="나눔바른고딕"/>
+                <w:noProof/>
+              </w:rPr>
               <w:drawing>
-                <wp:inline distT="0" distB="0" distL="0" distR="0" wp14:anchorId="68D982C5" wp14:editId="7B7ABFC4">
-                  <wp:extent cx="1440000" cy="1424842"/>
+                <wp:anchor distT="0" distB="0" distL="114300" distR="114300" simplePos="0" relativeHeight="251670528" behindDoc="0" locked="0" layoutInCell="1" allowOverlap="1" wp14:anchorId="679B22BD" wp14:editId="4590A3DF">
+                  <wp:simplePos x="0" y="0"/>
+                  <wp:positionH relativeFrom="column">
+                    <wp:posOffset>0</wp:posOffset>
+                  </wp:positionH>
+                  <wp:positionV relativeFrom="paragraph">
+                    <wp:posOffset>136525</wp:posOffset>
+                  </wp:positionV>
+                  <wp:extent cx="1436370" cy="1792605"/>
+                  <wp:effectExtent l="0" t="0" r="0" b="0"/>
+                  <wp:wrapSquare wrapText="bothSides"/>
+                  <wp:docPr id="45" name="Picture 45"/>
+                  <wp:cNvGraphicFramePr>
+                    <a:graphicFrameLocks xmlns:a="http://schemas.openxmlformats.org/drawingml/2006/main" noChangeAspect="1"/>
+                  </wp:cNvGraphicFramePr>
+                  <a:graphic xmlns:a="http://schemas.openxmlformats.org/drawingml/2006/main">
+                    <a:graphicData uri="http://schemas.openxmlformats.org/drawingml/2006/picture">
+                      <pic:pic xmlns:pic="http://schemas.openxmlformats.org/drawingml/2006/picture">
+                        <pic:nvPicPr>
+                          <pic:cNvPr id="0" name="힐.png"/>
+                          <pic:cNvPicPr/>
+                        </pic:nvPicPr>
+                        <pic:blipFill>
+                          <a:blip r:embed="rId28">
+                            <a:extLst>
+                              <a:ext uri="{28A0092B-C50C-407E-A947-70E740481C1C}">
+                                <a14:useLocalDpi xmlns:a14="http://schemas.microsoft.com/office/drawing/2010/main" val="0"/>
+                              </a:ext>
+                            </a:extLst>
+                          </a:blip>
+                          <a:stretch>
+                            <a:fillRect/>
+                          </a:stretch>
+                        </pic:blipFill>
+                        <pic:spPr>
+                          <a:xfrm>
+                            <a:off x="0" y="0"/>
+                            <a:ext cx="1436370" cy="1792605"/>
+                          </a:xfrm>
+                          <a:prstGeom prst="rect">
+                            <a:avLst/>
+                          </a:prstGeom>
+                        </pic:spPr>
+                      </pic:pic>
+                    </a:graphicData>
+                  </a:graphic>
+                  <wp14:sizeRelH relativeFrom="page">
+                    <wp14:pctWidth>0</wp14:pctWidth>
+                  </wp14:sizeRelH>
+                  <wp14:sizeRelV relativeFrom="page">
+                    <wp14:pctHeight>0</wp14:pctHeight>
+                  </wp14:sizeRelV>
+                </wp:anchor>
+              </w:drawing>
+            </w:r>
+          </w:p>
+        </w:tc>
+        <w:tc>
+          <w:tcPr>
+            <w:tcW w:w="2252" w:type="dxa"/>
+            <w:vMerge w:val="restart"/>
+          </w:tcPr>
+          <w:p>
+            <w:pPr>
+              <w:rPr>
+                <w:rFonts w:ascii="나눔바른고딕" w:eastAsia="나눔바른고딕" w:hAnsi="나눔바른고딕"/>
+              </w:rPr>
+            </w:pPr>
+            <w:r>
+              <w:rPr>
+                <w:rFonts w:ascii="나눔바른고딕" w:eastAsia="나눔바른고딕" w:hAnsi="나눔바른고딕" w:hint="eastAsia"/>
+              </w:rPr>
+              <w:t>지정한 타일의 방향으로 4타일 크기의 해일이 지나가며 4의 데미지를 준다.</w:t>
+            </w:r>
+            <w:r>
+              <w:rPr>
+                <w:rFonts w:ascii="나눔바른고딕" w:eastAsia="나눔바른고딕" w:hAnsi="나눔바른고딕" w:hint="eastAsia"/>
+              </w:rPr>
+              <w:t xml:space="preserve"> 지나간 타일의 속성을 1턴동안 물속성으로 변경한다.</w:t>
+            </w:r>
+          </w:p>
+          <w:p>
+            <w:pPr>
+              <w:rPr>
+                <w:rFonts w:ascii="나눔바른고딕" w:eastAsia="나눔바른고딕" w:hAnsi="나눔바른고딕"/>
+              </w:rPr>
+            </w:pPr>
+          </w:p>
+        </w:tc>
+        <w:tc>
+          <w:tcPr>
+            <w:tcW w:w="2247" w:type="dxa"/>
+          </w:tcPr>
+          <w:p>
+            <w:pPr>
+              <w:rPr>
+                <w:rFonts w:ascii="나눔바른고딕" w:eastAsia="나눔바른고딕" w:hAnsi="나눔바른고딕"/>
+              </w:rPr>
+            </w:pPr>
+            <w:r>
+              <w:rPr>
+                <w:rFonts w:ascii="나눔바른고딕" w:eastAsia="나눔바른고딕" w:hAnsi="나눔바른고딕" w:hint="eastAsia"/>
+              </w:rPr>
+              <w:t xml:space="preserve">범위 </w:t>
+            </w:r>
+            <w:r>
+              <w:rPr>
+                <w:rFonts w:ascii="나눔바른고딕" w:eastAsia="나눔바른고딕" w:hAnsi="나눔바른고딕"/>
+              </w:rPr>
+              <w:t>–</w:t>
+            </w:r>
+            <w:r>
+              <w:rPr>
+                <w:rFonts w:ascii="나눔바른고딕" w:eastAsia="나눔바른고딕" w:hAnsi="나눔바른고딕" w:hint="eastAsia"/>
+              </w:rPr>
+              <w:t xml:space="preserve"> </w:t>
+            </w:r>
+            <w:r>
+              <w:rPr>
+                <w:rFonts w:ascii="나눔바른고딕" w:eastAsia="나눔바른고딕" w:hAnsi="나눔바른고딕" w:hint="eastAsia"/>
+              </w:rPr>
+              <w:t>상하좌우 맵끝까지</w:t>
+            </w:r>
+          </w:p>
+        </w:tc>
+        <w:tc>
+          <w:tcPr>
+            <w:tcW w:w="2247" w:type="dxa"/>
+          </w:tcPr>
+          <w:p>
+            <w:pPr>
+              <w:rPr>
+                <w:rFonts w:ascii="나눔바른고딕" w:eastAsia="나눔바른고딕" w:hAnsi="나눔바른고딕" w:hint="eastAsia"/>
+              </w:rPr>
+            </w:pPr>
+            <w:r>
+              <w:rPr>
+                <w:rFonts w:ascii="나눔바른고딕" w:eastAsia="나눔바른고딕" w:hAnsi="나눔바른고딕" w:hint="eastAsia"/>
+              </w:rPr>
+              <w:t>애니메이션</w:t>
+            </w:r>
+          </w:p>
+          <w:p>
+            <w:pPr>
+              <w:rPr>
+                <w:rFonts w:ascii="나눔바른고딕" w:eastAsia="나눔바른고딕" w:hAnsi="나눔바른고딕"/>
+              </w:rPr>
+            </w:pPr>
+            <w:r>
+              <w:rPr>
+                <w:rFonts w:ascii="나눔바른고딕" w:eastAsia="나눔바른고딕" w:hAnsi="나눔바른고딕" w:hint="eastAsia"/>
+              </w:rPr>
+              <w:t>참고 동영상</w:t>
+            </w:r>
+          </w:p>
+        </w:tc>
+      </w:tr>
+      <w:tr>
+        <w:trPr>
+          <w:trHeight w:val="2853"/>
+        </w:trPr>
+        <w:tc>
+          <w:tcPr>
+            <w:tcW w:w="2496" w:type="dxa"/>
+            <w:gridSpan w:val="2"/>
+            <w:vMerge/>
+          </w:tcPr>
+          <w:p>
+            <w:pPr>
+              <w:rPr>
+                <w:noProof/>
+              </w:rPr>
+            </w:pPr>
+          </w:p>
+        </w:tc>
+        <w:tc>
+          <w:tcPr>
+            <w:tcW w:w="2252" w:type="dxa"/>
+            <w:vMerge/>
+          </w:tcPr>
+          <w:p>
+            <w:pPr>
+              <w:rPr>
+                <w:rFonts w:ascii="나눔바른고딕" w:eastAsia="나눔바른고딕" w:hAnsi="나눔바른고딕" w:hint="eastAsia"/>
+              </w:rPr>
+            </w:pPr>
+          </w:p>
+        </w:tc>
+        <w:tc>
+          <w:tcPr>
+            <w:tcW w:w="2247" w:type="dxa"/>
+          </w:tcPr>
+          <w:p>
+            <w:pPr>
+              <w:rPr>
+                <w:rFonts w:ascii="나눔바른고딕" w:eastAsia="나눔바른고딕" w:hAnsi="나눔바른고딕"/>
+              </w:rPr>
+            </w:pPr>
+            <w:r>
+              <w:rPr>
+                <w:noProof/>
+              </w:rPr>
+              <w:drawing>
+                <wp:anchor distT="0" distB="0" distL="114300" distR="114300" simplePos="0" relativeHeight="251689984" behindDoc="0" locked="0" layoutInCell="1" allowOverlap="1" wp14:anchorId="2D5E63F7" wp14:editId="192DD519">
+                  <wp:simplePos x="0" y="0"/>
+                  <wp:positionH relativeFrom="column">
+                    <wp:posOffset>3810</wp:posOffset>
+                  </wp:positionH>
+                  <wp:positionV relativeFrom="paragraph">
+                    <wp:posOffset>165735</wp:posOffset>
+                  </wp:positionV>
+                  <wp:extent cx="1439545" cy="1367155"/>
                   <wp:effectExtent l="0" t="0" r="8255" b="4445"/>
-                  <wp:docPr id="21" name="Picture 21"/>
+                  <wp:wrapSquare wrapText="bothSides"/>
+                  <wp:docPr id="25" name="Picture 25"/>
                   <wp:cNvGraphicFramePr>
                     <a:graphicFrameLocks xmlns:a="http://schemas.openxmlformats.org/drawingml/2006/main" noChangeAspect="1"/>
                   </wp:cNvGraphicFramePr>
@@ -11877,7 +13037,13 @@
                           <pic:cNvPicPr/>
                         </pic:nvPicPr>
                         <pic:blipFill>
-                          <a:blip r:embed="rId28"/>
+                          <a:blip r:embed="rId29" cstate="print">
+                            <a:extLst>
+                              <a:ext uri="{28A0092B-C50C-407E-A947-70E740481C1C}">
+                                <a14:useLocalDpi xmlns:a14="http://schemas.microsoft.com/office/drawing/2010/main" val="0"/>
+                              </a:ext>
+                            </a:extLst>
+                          </a:blip>
                           <a:stretch>
                             <a:fillRect/>
                           </a:stretch>
@@ -11885,7 +13051,7 @@
                         <pic:spPr>
                           <a:xfrm>
                             <a:off x="0" y="0"/>
-                            <a:ext cx="1440000" cy="1424842"/>
+                            <a:ext cx="1439545" cy="1367155"/>
                           </a:xfrm>
                           <a:prstGeom prst="rect">
                             <a:avLst/>
@@ -11894,128 +13060,343 @@
                       </pic:pic>
                     </a:graphicData>
                   </a:graphic>
-                </wp:inline>
+                  <wp14:sizeRelH relativeFrom="page">
+                    <wp14:pctWidth>0</wp14:pctWidth>
+                  </wp14:sizeRelH>
+                  <wp14:sizeRelV relativeFrom="page">
+                    <wp14:pctHeight>0</wp14:pctHeight>
+                  </wp14:sizeRelV>
+                </wp:anchor>
               </w:drawing>
             </w:r>
           </w:p>
         </w:tc>
         <w:tc>
           <w:tcPr>
-            <w:tcW w:w="1052" w:type="dxa"/>
-          </w:tcPr>
-          <w:p>
-            <w:pPr>
-              <w:rPr>
-                <w:rFonts w:ascii="나눔바른고딕" w:eastAsia="나눔바른고딕" w:hAnsi="나눔바른고딕"/>
-              </w:rPr>
-            </w:pPr>
-          </w:p>
-        </w:tc>
-        <w:tc>
-          <w:tcPr>
-            <w:tcW w:w="1052" w:type="dxa"/>
-          </w:tcPr>
-          <w:p>
-            <w:pPr>
-              <w:rPr>
-                <w:rFonts w:ascii="나눔바른고딕" w:eastAsia="나눔바른고딕" w:hAnsi="나눔바른고딕"/>
-              </w:rPr>
-            </w:pPr>
-          </w:p>
-        </w:tc>
-        <w:tc>
-          <w:tcPr>
-            <w:tcW w:w="1043" w:type="dxa"/>
-          </w:tcPr>
-          <w:p>
-            <w:pPr>
-              <w:rPr>
-                <w:rFonts w:ascii="나눔바른고딕" w:eastAsia="나눔바른고딕" w:hAnsi="나눔바른고딕"/>
-              </w:rPr>
-            </w:pPr>
-            <w:r>
-              <w:rPr>
-                <w:rFonts w:ascii="나눔바른고딕" w:eastAsia="나눔바른고딕" w:hAnsi="나눔바른고딕" w:hint="eastAsia"/>
-              </w:rPr>
-              <w:t>3</w:t>
-            </w:r>
+            <w:tcW w:w="2247" w:type="dxa"/>
+          </w:tcPr>
+          <w:p>
+            <w:pPr>
+              <w:rPr>
+                <w:rFonts w:ascii="나눔바른고딕" w:eastAsia="나눔바른고딕" w:hAnsi="나눔바른고딕"/>
+              </w:rPr>
+            </w:pPr>
           </w:p>
         </w:tc>
       </w:tr>
       <w:tr>
-        <w:tc>
-          <w:tcPr>
-            <w:tcW w:w="1475" w:type="dxa"/>
-          </w:tcPr>
-          <w:p>
-            <w:pPr>
-              <w:rPr>
-                <w:rFonts w:ascii="나눔바른고딕" w:eastAsia="나눔바른고딕" w:hAnsi="나눔바른고딕"/>
-              </w:rPr>
-            </w:pPr>
-            <w:r>
-              <w:rPr>
-                <w:rFonts w:ascii="나눔바른고딕" w:eastAsia="나눔바른고딕" w:hAnsi="나눔바른고딕" w:hint="eastAsia"/>
-              </w:rPr>
-              <w:t>메테오</w:t>
-            </w:r>
-          </w:p>
-        </w:tc>
-        <w:tc>
-          <w:tcPr>
-            <w:tcW w:w="818" w:type="dxa"/>
-          </w:tcPr>
-          <w:p>
-            <w:pPr>
-              <w:rPr>
-                <w:rFonts w:ascii="나눔바른고딕" w:eastAsia="나눔바른고딕" w:hAnsi="나눔바른고딕"/>
-              </w:rPr>
-            </w:pPr>
-            <w:r>
-              <w:rPr>
-                <w:rFonts w:ascii="나눔바른고딕" w:eastAsia="나눔바른고딕" w:hAnsi="나눔바른고딕" w:hint="eastAsia"/>
-              </w:rPr>
-              <w:t>불</w:t>
-            </w:r>
-          </w:p>
-        </w:tc>
-        <w:tc>
-          <w:tcPr>
-            <w:tcW w:w="1052" w:type="dxa"/>
-          </w:tcPr>
-          <w:p>
-            <w:pPr>
-              <w:rPr>
-                <w:rFonts w:ascii="나눔바른고딕" w:eastAsia="나눔바른고딕" w:hAnsi="나눔바른고딕"/>
-              </w:rPr>
-            </w:pPr>
-            <w:r>
-              <w:rPr>
-                <w:rFonts w:ascii="나눔바른고딕" w:eastAsia="나눔바른고딕" w:hAnsi="나눔바른고딕" w:hint="eastAsia"/>
-              </w:rPr>
-              <w:t>딜링</w:t>
-            </w:r>
-          </w:p>
-        </w:tc>
-        <w:tc>
-          <w:tcPr>
-            <w:tcW w:w="2226" w:type="dxa"/>
-          </w:tcPr>
-          <w:p>
-            <w:pPr>
-              <w:rPr>
-                <w:rFonts w:ascii="나눔바른고딕" w:eastAsia="나눔바른고딕" w:hAnsi="나눔바른고딕"/>
-              </w:rPr>
-            </w:pPr>
-            <w:r>
+        <w:trPr>
+          <w:trHeight w:val="567"/>
+        </w:trPr>
+        <w:tc>
+          <w:tcPr>
+            <w:tcW w:w="2496" w:type="dxa"/>
+            <w:gridSpan w:val="2"/>
+          </w:tcPr>
+          <w:p>
+            <w:pPr>
               <w:rPr>
                 <w:noProof/>
               </w:rPr>
+            </w:pPr>
+            <w:r>
+              <w:rPr>
+                <w:rFonts w:hint="eastAsia"/>
+                <w:noProof/>
+              </w:rPr>
+              <w:t>타일속성 추가효과</w:t>
+            </w:r>
+          </w:p>
+        </w:tc>
+        <w:tc>
+          <w:tcPr>
+            <w:tcW w:w="2252" w:type="dxa"/>
+          </w:tcPr>
+          <w:p>
+            <w:pPr>
+              <w:rPr>
+                <w:rFonts w:ascii="나눔바른고딕" w:eastAsia="나눔바른고딕" w:hAnsi="나눔바른고딕" w:hint="eastAsia"/>
+              </w:rPr>
+            </w:pPr>
+            <w:r>
+              <w:rPr>
+                <w:rFonts w:ascii="나눔바른고딕" w:eastAsia="나눔바른고딕" w:hAnsi="나눔바른고딕" w:hint="eastAsia"/>
+              </w:rPr>
+              <w:t>1턴간 기절</w:t>
+            </w:r>
+          </w:p>
+        </w:tc>
+        <w:tc>
+          <w:tcPr>
+            <w:tcW w:w="2247" w:type="dxa"/>
+          </w:tcPr>
+          <w:p>
+            <w:pPr>
+              <w:rPr>
+                <w:noProof/>
+              </w:rPr>
+            </w:pPr>
+            <w:r>
+              <w:rPr>
+                <w:rFonts w:hint="eastAsia"/>
+                <w:noProof/>
+              </w:rPr>
+              <w:t>상태이상</w:t>
+            </w:r>
+          </w:p>
+        </w:tc>
+        <w:tc>
+          <w:tcPr>
+            <w:tcW w:w="2247" w:type="dxa"/>
+          </w:tcPr>
+          <w:p>
+            <w:pPr>
+              <w:rPr>
+                <w:rFonts w:ascii="나눔바른고딕" w:eastAsia="나눔바른고딕" w:hAnsi="나눔바른고딕"/>
+              </w:rPr>
+            </w:pPr>
+            <w:r>
+              <w:rPr>
+                <w:rFonts w:ascii="나눔바른고딕" w:eastAsia="나눔바른고딕" w:hAnsi="나눔바른고딕" w:hint="eastAsia"/>
+              </w:rPr>
+              <w:t>기절</w:t>
+            </w:r>
+          </w:p>
+        </w:tc>
+      </w:tr>
+    </w:tbl>
+    <w:p>
+      <w:pPr>
+        <w:rPr>
+          <w:rFonts w:ascii="나눔바른고딕" w:eastAsia="나눔바른고딕" w:hAnsi="나눔바른고딕" w:hint="eastAsia"/>
+        </w:rPr>
+      </w:pPr>
+    </w:p>
+    <w:tbl>
+      <w:tblPr>
+        <w:tblStyle w:val="TableGrid"/>
+        <w:tblW w:w="0" w:type="auto"/>
+        <w:tblLook w:val="04A0" w:firstRow="1" w:lastRow="0" w:firstColumn="1" w:lastColumn="0" w:noHBand="0" w:noVBand="1"/>
+      </w:tblPr>
+      <w:tblGrid>
+        <w:gridCol w:w="959"/>
+        <w:gridCol w:w="1536"/>
+        <w:gridCol w:w="2130"/>
+        <w:gridCol w:w="2496"/>
+        <w:gridCol w:w="2121"/>
+      </w:tblGrid>
+      <w:tr>
+        <w:tc>
+          <w:tcPr>
+            <w:tcW w:w="959" w:type="dxa"/>
+          </w:tcPr>
+          <w:p>
+            <w:pPr>
+              <w:rPr>
+                <w:rFonts w:ascii="나눔바른고딕" w:eastAsia="나눔바른고딕" w:hAnsi="나눔바른고딕"/>
+              </w:rPr>
+            </w:pPr>
+            <w:r>
+              <w:rPr>
+                <w:rFonts w:ascii="나눔바른고딕" w:eastAsia="나눔바른고딕" w:hAnsi="나눔바른고딕" w:hint="eastAsia"/>
+              </w:rPr>
+              <w:lastRenderedPageBreak/>
+              <w:t>스킬명</w:t>
+            </w:r>
+          </w:p>
+        </w:tc>
+        <w:tc>
+          <w:tcPr>
+            <w:tcW w:w="3789" w:type="dxa"/>
+            <w:gridSpan w:val="2"/>
+          </w:tcPr>
+          <w:p>
+            <w:pPr>
+              <w:rPr>
+                <w:rFonts w:ascii="나눔바른고딕" w:eastAsia="나눔바른고딕" w:hAnsi="나눔바른고딕"/>
+              </w:rPr>
+            </w:pPr>
+            <w:r>
+              <w:rPr>
+                <w:rFonts w:ascii="나눔바른고딕" w:eastAsia="나눔바른고딕" w:hAnsi="나눔바른고딕" w:hint="eastAsia"/>
+              </w:rPr>
+              <w:t>점화</w:t>
+            </w:r>
+          </w:p>
+        </w:tc>
+        <w:tc>
+          <w:tcPr>
+            <w:tcW w:w="2247" w:type="dxa"/>
+          </w:tcPr>
+          <w:p>
+            <w:pPr>
+              <w:rPr>
+                <w:rFonts w:ascii="나눔바른고딕" w:eastAsia="나눔바른고딕" w:hAnsi="나눔바른고딕"/>
+              </w:rPr>
+            </w:pPr>
+            <w:r>
+              <w:rPr>
+                <w:rFonts w:ascii="나눔바른고딕" w:eastAsia="나눔바른고딕" w:hAnsi="나눔바른고딕" w:hint="eastAsia"/>
+              </w:rPr>
+              <w:t>속성</w:t>
+            </w:r>
+          </w:p>
+        </w:tc>
+        <w:tc>
+          <w:tcPr>
+            <w:tcW w:w="2247" w:type="dxa"/>
+          </w:tcPr>
+          <w:p>
+            <w:pPr>
+              <w:rPr>
+                <w:rFonts w:ascii="나눔바른고딕" w:eastAsia="나눔바른고딕" w:hAnsi="나눔바른고딕"/>
+              </w:rPr>
+            </w:pPr>
+            <w:r>
+              <w:rPr>
+                <w:rFonts w:ascii="나눔바른고딕" w:eastAsia="나눔바른고딕" w:hAnsi="나눔바른고딕" w:hint="eastAsia"/>
+              </w:rPr>
+              <w:t>물</w:t>
+            </w:r>
+          </w:p>
+        </w:tc>
+      </w:tr>
+      <w:tr>
+        <w:trPr>
+          <w:trHeight w:val="571"/>
+        </w:trPr>
+        <w:tc>
+          <w:tcPr>
+            <w:tcW w:w="2496" w:type="dxa"/>
+            <w:gridSpan w:val="2"/>
+          </w:tcPr>
+          <w:p>
+            <w:pPr>
+              <w:rPr>
+                <w:rFonts w:ascii="나눔바른고딕" w:eastAsia="나눔바른고딕" w:hAnsi="나눔바른고딕"/>
+              </w:rPr>
+            </w:pPr>
+            <w:r>
+              <w:rPr>
+                <w:rFonts w:ascii="나눔바른고딕" w:eastAsia="나눔바른고딕" w:hAnsi="나눔바른고딕" w:hint="eastAsia"/>
+              </w:rPr>
+              <w:t xml:space="preserve">카드 </w:t>
+            </w:r>
+            <w:r>
+              <w:rPr>
+                <w:rFonts w:ascii="나눔바른고딕" w:eastAsia="나눔바른고딕" w:hAnsi="나눔바른고딕"/>
+              </w:rPr>
+              <w:t>–</w:t>
+            </w:r>
+            <w:r>
+              <w:rPr>
+                <w:rFonts w:ascii="나눔바른고딕" w:eastAsia="나눔바른고딕" w:hAnsi="나눔바른고딕" w:hint="eastAsia"/>
+              </w:rPr>
+              <w:t xml:space="preserve"> </w:t>
+            </w:r>
+            <w:r>
+              <w:rPr>
+                <w:rFonts w:ascii="나눔바른고딕" w:eastAsia="나눔바른고딕" w:hAnsi="나눔바른고딕" w:hint="eastAsia"/>
+              </w:rPr>
+              <w:t>Fire_ignition</w:t>
+            </w:r>
+            <w:r>
+              <w:rPr>
+                <w:rFonts w:ascii="나눔바른고딕" w:eastAsia="나눔바른고딕" w:hAnsi="나눔바른고딕" w:hint="eastAsia"/>
+              </w:rPr>
+              <w:t>_1</w:t>
+            </w:r>
+          </w:p>
+        </w:tc>
+        <w:tc>
+          <w:tcPr>
+            <w:tcW w:w="2252" w:type="dxa"/>
+          </w:tcPr>
+          <w:p>
+            <w:pPr>
+              <w:rPr>
+                <w:rFonts w:ascii="나눔바른고딕" w:eastAsia="나눔바른고딕" w:hAnsi="나눔바른고딕"/>
+              </w:rPr>
+            </w:pPr>
+            <w:r>
+              <w:rPr>
+                <w:rFonts w:ascii="나눔바른고딕" w:eastAsia="나눔바른고딕" w:hAnsi="나눔바른고딕" w:hint="eastAsia"/>
+              </w:rPr>
+              <w:t>효과</w:t>
+            </w:r>
+          </w:p>
+        </w:tc>
+        <w:tc>
+          <w:tcPr>
+            <w:tcW w:w="2247" w:type="dxa"/>
+          </w:tcPr>
+          <w:p>
+            <w:pPr>
+              <w:rPr>
+                <w:rFonts w:ascii="나눔바른고딕" w:eastAsia="나눔바른고딕" w:hAnsi="나눔바른고딕"/>
+              </w:rPr>
+            </w:pPr>
+            <w:r>
+              <w:rPr>
+                <w:rFonts w:ascii="나눔바른고딕" w:eastAsia="나눔바른고딕" w:hAnsi="나눔바른고딕" w:hint="eastAsia"/>
+              </w:rPr>
+              <w:t>종류</w:t>
+            </w:r>
+          </w:p>
+        </w:tc>
+        <w:tc>
+          <w:tcPr>
+            <w:tcW w:w="2247" w:type="dxa"/>
+          </w:tcPr>
+          <w:p>
+            <w:pPr>
+              <w:rPr>
+                <w:rFonts w:ascii="나눔바른고딕" w:eastAsia="나눔바른고딕" w:hAnsi="나눔바른고딕"/>
+              </w:rPr>
+            </w:pPr>
+            <w:r>
+              <w:rPr>
+                <w:rFonts w:ascii="나눔바른고딕" w:eastAsia="나눔바른고딕" w:hAnsi="나눔바른고딕" w:hint="eastAsia"/>
+              </w:rPr>
+              <w:t>공격</w:t>
+            </w:r>
+          </w:p>
+        </w:tc>
+      </w:tr>
+      <w:tr>
+        <w:trPr>
+          <w:trHeight w:val="420"/>
+        </w:trPr>
+        <w:tc>
+          <w:tcPr>
+            <w:tcW w:w="2496" w:type="dxa"/>
+            <w:gridSpan w:val="2"/>
+            <w:vMerge w:val="restart"/>
+          </w:tcPr>
+          <w:p>
+            <w:pPr>
+              <w:rPr>
+                <w:rFonts w:ascii="나눔바른고딕" w:eastAsia="나눔바른고딕" w:hAnsi="나눔바른고딕"/>
+              </w:rPr>
+            </w:pPr>
+            <w:r>
+              <w:rPr>
+                <w:rFonts w:ascii="나눔바른고딕" w:eastAsia="나눔바른고딕" w:hAnsi="나눔바른고딕"/>
+                <w:noProof/>
+              </w:rPr>
               <w:drawing>
-                <wp:inline distT="0" distB="0" distL="0" distR="0" wp14:anchorId="31D4E786" wp14:editId="7E62348A">
-                  <wp:extent cx="1440000" cy="1447182"/>
-                  <wp:effectExtent l="0" t="0" r="8255" b="635"/>
-                  <wp:docPr id="22" name="Picture 22"/>
+                <wp:anchor distT="0" distB="0" distL="114300" distR="114300" simplePos="0" relativeHeight="251673600" behindDoc="0" locked="0" layoutInCell="1" allowOverlap="1" wp14:anchorId="485BC413" wp14:editId="037DF428">
+                  <wp:simplePos x="0" y="0"/>
+                  <wp:positionH relativeFrom="column">
+                    <wp:posOffset>139700</wp:posOffset>
+                  </wp:positionH>
+                  <wp:positionV relativeFrom="paragraph">
+                    <wp:posOffset>234950</wp:posOffset>
+                  </wp:positionV>
+                  <wp:extent cx="1440000" cy="1932702"/>
+                  <wp:effectExtent l="0" t="0" r="0" b="0"/>
+                  <wp:wrapSquare wrapText="bothSides"/>
+                  <wp:docPr id="47" name="Picture 47"/>
                   <wp:cNvGraphicFramePr>
                     <a:graphicFrameLocks xmlns:a="http://schemas.openxmlformats.org/drawingml/2006/main" noChangeAspect="1"/>
                   </wp:cNvGraphicFramePr>
@@ -12023,11 +13404,17 @@
                     <a:graphicData uri="http://schemas.openxmlformats.org/drawingml/2006/picture">
                       <pic:pic xmlns:pic="http://schemas.openxmlformats.org/drawingml/2006/picture">
                         <pic:nvPicPr>
-                          <pic:cNvPr id="0" name=""/>
+                          <pic:cNvPr id="0" name="힐.png"/>
                           <pic:cNvPicPr/>
                         </pic:nvPicPr>
                         <pic:blipFill>
-                          <a:blip r:embed="rId29"/>
+                          <a:blip r:embed="rId30">
+                            <a:extLst>
+                              <a:ext uri="{28A0092B-C50C-407E-A947-70E740481C1C}">
+                                <a14:useLocalDpi xmlns:a14="http://schemas.microsoft.com/office/drawing/2010/main" val="0"/>
+                              </a:ext>
+                            </a:extLst>
+                          </a:blip>
                           <a:stretch>
                             <a:fillRect/>
                           </a:stretch>
@@ -12035,7 +13422,7 @@
                         <pic:spPr>
                           <a:xfrm>
                             <a:off x="0" y="0"/>
-                            <a:ext cx="1440000" cy="1447182"/>
+                            <a:ext cx="1440000" cy="1932702"/>
                           </a:xfrm>
                           <a:prstGeom prst="rect">
                             <a:avLst/>
@@ -12044,273 +13431,161 @@
                       </pic:pic>
                     </a:graphicData>
                   </a:graphic>
-                </wp:inline>
+                  <wp14:sizeRelH relativeFrom="page">
+                    <wp14:pctWidth>0</wp14:pctWidth>
+                  </wp14:sizeRelH>
+                  <wp14:sizeRelV relativeFrom="page">
+                    <wp14:pctHeight>0</wp14:pctHeight>
+                  </wp14:sizeRelV>
+                </wp:anchor>
               </w:drawing>
             </w:r>
           </w:p>
         </w:tc>
         <w:tc>
           <w:tcPr>
-            <w:tcW w:w="1052" w:type="dxa"/>
-          </w:tcPr>
-          <w:p>
-            <w:pPr>
-              <w:rPr>
-                <w:rFonts w:ascii="나눔바른고딕" w:eastAsia="나눔바른고딕" w:hAnsi="나눔바른고딕"/>
-              </w:rPr>
-            </w:pPr>
-          </w:p>
-        </w:tc>
-        <w:tc>
-          <w:tcPr>
-            <w:tcW w:w="1052" w:type="dxa"/>
-          </w:tcPr>
-          <w:p>
-            <w:pPr>
-              <w:rPr>
-                <w:rFonts w:ascii="나눔바른고딕" w:eastAsia="나눔바른고딕" w:hAnsi="나눔바른고딕"/>
-              </w:rPr>
-            </w:pPr>
-          </w:p>
-        </w:tc>
-        <w:tc>
-          <w:tcPr>
-            <w:tcW w:w="1043" w:type="dxa"/>
-          </w:tcPr>
-          <w:p>
-            <w:pPr>
-              <w:rPr>
-                <w:rFonts w:ascii="나눔바른고딕" w:eastAsia="나눔바른고딕" w:hAnsi="나눔바른고딕"/>
-              </w:rPr>
-            </w:pPr>
-            <w:r>
-              <w:rPr>
-                <w:rFonts w:ascii="나눔바른고딕" w:eastAsia="나눔바른고딕" w:hAnsi="나눔바른고딕" w:hint="eastAsia"/>
-              </w:rPr>
-              <w:t>4</w:t>
+            <w:tcW w:w="2252" w:type="dxa"/>
+            <w:vMerge w:val="restart"/>
+          </w:tcPr>
+          <w:p>
+            <w:pPr>
+              <w:rPr>
+                <w:rFonts w:ascii="나눔바른고딕" w:eastAsia="나눔바른고딕" w:hAnsi="나눔바른고딕"/>
+              </w:rPr>
+            </w:pPr>
+            <w:r>
+              <w:rPr>
+                <w:rFonts w:ascii="나눔바른고딕" w:eastAsia="나눔바른고딕" w:hAnsi="나눔바른고딕" w:hint="eastAsia"/>
+              </w:rPr>
+              <w:t>범위내 지정한 타일의 속성을 화염속성으로 변경한다.</w:t>
+            </w:r>
+          </w:p>
+          <w:p>
+            <w:pPr>
+              <w:rPr>
+                <w:rFonts w:ascii="나눔바른고딕" w:eastAsia="나눔바른고딕" w:hAnsi="나눔바른고딕"/>
+              </w:rPr>
+            </w:pPr>
+          </w:p>
+        </w:tc>
+        <w:tc>
+          <w:tcPr>
+            <w:tcW w:w="2247" w:type="dxa"/>
+          </w:tcPr>
+          <w:p>
+            <w:pPr>
+              <w:rPr>
+                <w:rFonts w:ascii="나눔바른고딕" w:eastAsia="나눔바른고딕" w:hAnsi="나눔바른고딕"/>
+              </w:rPr>
+            </w:pPr>
+            <w:r>
+              <w:rPr>
+                <w:rFonts w:ascii="나눔바른고딕" w:eastAsia="나눔바른고딕" w:hAnsi="나눔바른고딕" w:hint="eastAsia"/>
+              </w:rPr>
+              <w:t xml:space="preserve">범위 </w:t>
+            </w:r>
+            <w:r>
+              <w:rPr>
+                <w:rFonts w:ascii="나눔바른고딕" w:eastAsia="나눔바른고딕" w:hAnsi="나눔바른고딕"/>
+              </w:rPr>
+              <w:t>–</w:t>
+            </w:r>
+            <w:r>
+              <w:rPr>
+                <w:rFonts w:ascii="나눔바른고딕" w:eastAsia="나눔바른고딕" w:hAnsi="나눔바른고딕" w:hint="eastAsia"/>
+              </w:rPr>
+              <w:t xml:space="preserve"> </w:t>
+            </w:r>
+            <w:r>
+              <w:rPr>
+                <w:rFonts w:ascii="나눔바른고딕" w:eastAsia="나눔바른고딕" w:hAnsi="나눔바른고딕" w:hint="eastAsia"/>
+              </w:rPr>
+              <w:t>2타일이내</w:t>
+            </w:r>
+          </w:p>
+        </w:tc>
+        <w:tc>
+          <w:tcPr>
+            <w:tcW w:w="2247" w:type="dxa"/>
+          </w:tcPr>
+          <w:p>
+            <w:pPr>
+              <w:rPr>
+                <w:rFonts w:ascii="나눔바른고딕" w:eastAsia="나눔바른고딕" w:hAnsi="나눔바른고딕" w:hint="eastAsia"/>
+              </w:rPr>
+            </w:pPr>
+            <w:r>
+              <w:rPr>
+                <w:rFonts w:ascii="나눔바른고딕" w:eastAsia="나눔바른고딕" w:hAnsi="나눔바른고딕" w:hint="eastAsia"/>
+              </w:rPr>
+              <w:t>애니메이션</w:t>
+            </w:r>
+          </w:p>
+          <w:p>
+            <w:pPr>
+              <w:rPr>
+                <w:rFonts w:ascii="나눔바른고딕" w:eastAsia="나눔바른고딕" w:hAnsi="나눔바른고딕"/>
+              </w:rPr>
+            </w:pPr>
+            <w:r>
+              <w:rPr>
+                <w:rFonts w:ascii="나눔바른고딕" w:eastAsia="나눔바른고딕" w:hAnsi="나눔바른고딕" w:hint="eastAsia"/>
+              </w:rPr>
+              <w:t>참고 동영상</w:t>
             </w:r>
           </w:p>
         </w:tc>
       </w:tr>
       <w:tr>
-        <w:tc>
-          <w:tcPr>
-            <w:tcW w:w="1475" w:type="dxa"/>
-          </w:tcPr>
-          <w:p>
-            <w:pPr>
-              <w:rPr>
-                <w:rFonts w:ascii="나눔바른고딕" w:eastAsia="나눔바른고딕" w:hAnsi="나눔바른고딕"/>
-              </w:rPr>
-            </w:pPr>
-            <w:r>
-              <w:rPr>
-                <w:rFonts w:ascii="나눔바른고딕" w:eastAsia="나눔바른고딕" w:hAnsi="나눔바른고딕" w:hint="eastAsia"/>
-              </w:rPr>
-              <w:t>벽 소환</w:t>
-            </w:r>
-          </w:p>
-        </w:tc>
-        <w:tc>
-          <w:tcPr>
-            <w:tcW w:w="818" w:type="dxa"/>
-          </w:tcPr>
-          <w:p>
-            <w:pPr>
-              <w:rPr>
-                <w:rFonts w:ascii="나눔바른고딕" w:eastAsia="나눔바른고딕" w:hAnsi="나눔바른고딕"/>
-              </w:rPr>
-            </w:pPr>
-            <w:r>
-              <w:rPr>
-                <w:rFonts w:ascii="나눔바른고딕" w:eastAsia="나눔바른고딕" w:hAnsi="나눔바른고딕" w:hint="eastAsia"/>
-              </w:rPr>
-              <w:t>땅</w:t>
-            </w:r>
-          </w:p>
-        </w:tc>
-        <w:tc>
-          <w:tcPr>
-            <w:tcW w:w="1052" w:type="dxa"/>
-          </w:tcPr>
-          <w:p>
-            <w:pPr>
-              <w:rPr>
-                <w:rFonts w:ascii="나눔바른고딕" w:eastAsia="나눔바른고딕" w:hAnsi="나눔바른고딕"/>
-              </w:rPr>
-            </w:pPr>
-            <w:r>
-              <w:rPr>
-                <w:rFonts w:ascii="나눔바른고딕" w:eastAsia="나눔바른고딕" w:hAnsi="나눔바른고딕" w:hint="eastAsia"/>
-              </w:rPr>
-              <w:t>메즈</w:t>
-            </w:r>
-          </w:p>
-        </w:tc>
-        <w:tc>
-          <w:tcPr>
-            <w:tcW w:w="2226" w:type="dxa"/>
-          </w:tcPr>
-          <w:p>
-            <w:pPr>
-              <w:rPr>
-                <w:rFonts w:ascii="나눔바른고딕" w:eastAsia="나눔바른고딕" w:hAnsi="나눔바른고딕"/>
-              </w:rPr>
-            </w:pPr>
-            <w:r>
+        <w:trPr>
+          <w:trHeight w:val="1132"/>
+        </w:trPr>
+        <w:tc>
+          <w:tcPr>
+            <w:tcW w:w="2496" w:type="dxa"/>
+            <w:gridSpan w:val="2"/>
+            <w:vMerge/>
+          </w:tcPr>
+          <w:p>
+            <w:pPr>
               <w:rPr>
                 <w:noProof/>
               </w:rPr>
+            </w:pPr>
+          </w:p>
+        </w:tc>
+        <w:tc>
+          <w:tcPr>
+            <w:tcW w:w="2252" w:type="dxa"/>
+            <w:vMerge/>
+          </w:tcPr>
+          <w:p>
+            <w:pPr>
+              <w:rPr>
+                <w:rFonts w:ascii="나눔바른고딕" w:eastAsia="나눔바른고딕" w:hAnsi="나눔바른고딕" w:hint="eastAsia"/>
+              </w:rPr>
+            </w:pPr>
+          </w:p>
+        </w:tc>
+        <w:tc>
+          <w:tcPr>
+            <w:tcW w:w="2247" w:type="dxa"/>
+          </w:tcPr>
+          <w:p>
+            <w:pPr>
+              <w:rPr>
+                <w:rFonts w:ascii="나눔바른고딕" w:eastAsia="나눔바른고딕" w:hAnsi="나눔바른고딕"/>
+              </w:rPr>
+            </w:pPr>
+            <w:r>
+              <w:rPr>
+                <w:noProof/>
+              </w:rPr>
               <w:drawing>
-                <wp:inline distT="0" distB="0" distL="0" distR="0" wp14:anchorId="2CBD6A2B" wp14:editId="5A3D508F">
-                  <wp:extent cx="1440000" cy="1416296"/>
+                <wp:inline distT="0" distB="0" distL="0" distR="0" wp14:anchorId="120C618D" wp14:editId="0007087D">
+                  <wp:extent cx="1440000" cy="1455401"/>
                   <wp:effectExtent l="0" t="0" r="8255" b="0"/>
-                  <wp:docPr id="23" name="Picture 23"/>
-                  <wp:cNvGraphicFramePr>
-                    <a:graphicFrameLocks xmlns:a="http://schemas.openxmlformats.org/drawingml/2006/main" noChangeAspect="1"/>
-                  </wp:cNvGraphicFramePr>
-                  <a:graphic xmlns:a="http://schemas.openxmlformats.org/drawingml/2006/main">
-                    <a:graphicData uri="http://schemas.openxmlformats.org/drawingml/2006/picture">
-                      <pic:pic xmlns:pic="http://schemas.openxmlformats.org/drawingml/2006/picture">
-                        <pic:nvPicPr>
-                          <pic:cNvPr id="0" name=""/>
-                          <pic:cNvPicPr/>
-                        </pic:nvPicPr>
-                        <pic:blipFill>
-                          <a:blip r:embed="rId30"/>
-                          <a:stretch>
-                            <a:fillRect/>
-                          </a:stretch>
-                        </pic:blipFill>
-                        <pic:spPr>
-                          <a:xfrm>
-                            <a:off x="0" y="0"/>
-                            <a:ext cx="1440000" cy="1416296"/>
-                          </a:xfrm>
-                          <a:prstGeom prst="rect">
-                            <a:avLst/>
-                          </a:prstGeom>
-                        </pic:spPr>
-                      </pic:pic>
-                    </a:graphicData>
-                  </a:graphic>
-                </wp:inline>
-              </w:drawing>
-            </w:r>
-          </w:p>
-        </w:tc>
-        <w:tc>
-          <w:tcPr>
-            <w:tcW w:w="1052" w:type="dxa"/>
-          </w:tcPr>
-          <w:p>
-            <w:pPr>
-              <w:rPr>
-                <w:rFonts w:ascii="나눔바른고딕" w:eastAsia="나눔바른고딕" w:hAnsi="나눔바른고딕"/>
-              </w:rPr>
-            </w:pPr>
-          </w:p>
-        </w:tc>
-        <w:tc>
-          <w:tcPr>
-            <w:tcW w:w="1052" w:type="dxa"/>
-          </w:tcPr>
-          <w:p>
-            <w:pPr>
-              <w:rPr>
-                <w:rFonts w:ascii="나눔바른고딕" w:eastAsia="나눔바른고딕" w:hAnsi="나눔바른고딕"/>
-              </w:rPr>
-            </w:pPr>
-          </w:p>
-        </w:tc>
-        <w:tc>
-          <w:tcPr>
-            <w:tcW w:w="1043" w:type="dxa"/>
-          </w:tcPr>
-          <w:p>
-            <w:pPr>
-              <w:rPr>
-                <w:rFonts w:ascii="나눔바른고딕" w:eastAsia="나눔바른고딕" w:hAnsi="나눔바른고딕"/>
-              </w:rPr>
-            </w:pPr>
-          </w:p>
-        </w:tc>
-      </w:tr>
-      <w:tr>
-        <w:tc>
-          <w:tcPr>
-            <w:tcW w:w="1475" w:type="dxa"/>
-          </w:tcPr>
-          <w:p>
-            <w:pPr>
-              <w:rPr>
-                <w:rFonts w:ascii="나눔바른고딕" w:eastAsia="나눔바른고딕" w:hAnsi="나눔바른고딕"/>
-              </w:rPr>
-            </w:pPr>
-            <w:r>
-              <w:rPr>
-                <w:rFonts w:ascii="나눔바른고딕" w:eastAsia="나눔바른고딕" w:hAnsi="나눔바른고딕" w:hint="eastAsia"/>
-              </w:rPr>
-              <w:lastRenderedPageBreak/>
-              <w:t>진흙탕</w:t>
-            </w:r>
-          </w:p>
-        </w:tc>
-        <w:tc>
-          <w:tcPr>
-            <w:tcW w:w="818" w:type="dxa"/>
-          </w:tcPr>
-          <w:p>
-            <w:pPr>
-              <w:rPr>
-                <w:rFonts w:ascii="나눔바른고딕" w:eastAsia="나눔바른고딕" w:hAnsi="나눔바른고딕"/>
-              </w:rPr>
-            </w:pPr>
-            <w:r>
-              <w:rPr>
-                <w:rFonts w:ascii="나눔바른고딕" w:eastAsia="나눔바른고딕" w:hAnsi="나눔바른고딕" w:hint="eastAsia"/>
-              </w:rPr>
-              <w:t>땅</w:t>
-            </w:r>
-          </w:p>
-        </w:tc>
-        <w:tc>
-          <w:tcPr>
-            <w:tcW w:w="1052" w:type="dxa"/>
-          </w:tcPr>
-          <w:p>
-            <w:pPr>
-              <w:rPr>
-                <w:rFonts w:ascii="나눔바른고딕" w:eastAsia="나눔바른고딕" w:hAnsi="나눔바른고딕"/>
-              </w:rPr>
-            </w:pPr>
-            <w:r>
-              <w:rPr>
-                <w:rFonts w:ascii="나눔바른고딕" w:eastAsia="나눔바른고딕" w:hAnsi="나눔바른고딕" w:hint="eastAsia"/>
-              </w:rPr>
-              <w:t>메즈</w:t>
-            </w:r>
-          </w:p>
-        </w:tc>
-        <w:tc>
-          <w:tcPr>
-            <w:tcW w:w="2226" w:type="dxa"/>
-          </w:tcPr>
-          <w:p>
-            <w:pPr>
-              <w:rPr>
-                <w:rFonts w:ascii="나눔바른고딕" w:eastAsia="나눔바른고딕" w:hAnsi="나눔바른고딕"/>
-              </w:rPr>
-            </w:pPr>
-            <w:r>
-              <w:rPr>
-                <w:noProof/>
-              </w:rPr>
-              <w:drawing>
-                <wp:inline distT="0" distB="0" distL="0" distR="0" wp14:anchorId="457835C6" wp14:editId="1E648AAC">
-                  <wp:extent cx="1440000" cy="1447660"/>
-                  <wp:effectExtent l="0" t="0" r="8255" b="635"/>
-                  <wp:docPr id="24" name="Picture 24"/>
+                  <wp:docPr id="19" name="Picture 19"/>
                   <wp:cNvGraphicFramePr>
                     <a:graphicFrameLocks xmlns:a="http://schemas.openxmlformats.org/drawingml/2006/main" noChangeAspect="1"/>
                   </wp:cNvGraphicFramePr>
@@ -12330,7 +13605,7 @@
                         <pic:spPr>
                           <a:xfrm>
                             <a:off x="0" y="0"/>
-                            <a:ext cx="1440000" cy="1447660"/>
+                            <a:ext cx="1440000" cy="1455401"/>
                           </a:xfrm>
                           <a:prstGeom prst="rect">
                             <a:avLst/>
@@ -12346,31 +13621,7 @@
         </w:tc>
         <w:tc>
           <w:tcPr>
-            <w:tcW w:w="1052" w:type="dxa"/>
-          </w:tcPr>
-          <w:p>
-            <w:pPr>
-              <w:rPr>
-                <w:rFonts w:ascii="나눔바른고딕" w:eastAsia="나눔바른고딕" w:hAnsi="나눔바른고딕"/>
-              </w:rPr>
-            </w:pPr>
-          </w:p>
-        </w:tc>
-        <w:tc>
-          <w:tcPr>
-            <w:tcW w:w="1052" w:type="dxa"/>
-          </w:tcPr>
-          <w:p>
-            <w:pPr>
-              <w:rPr>
-                <w:rFonts w:ascii="나눔바른고딕" w:eastAsia="나눔바른고딕" w:hAnsi="나눔바른고딕"/>
-              </w:rPr>
-            </w:pPr>
-          </w:p>
-        </w:tc>
-        <w:tc>
-          <w:tcPr>
-            <w:tcW w:w="1043" w:type="dxa"/>
+            <w:tcW w:w="2247" w:type="dxa"/>
           </w:tcPr>
           <w:p>
             <w:pPr>
@@ -12382,79 +13633,340 @@
         </w:tc>
       </w:tr>
       <w:tr>
-        <w:tc>
-          <w:tcPr>
-            <w:tcW w:w="1475" w:type="dxa"/>
-          </w:tcPr>
-          <w:p>
-            <w:pPr>
-              <w:rPr>
-                <w:rFonts w:ascii="나눔바른고딕" w:eastAsia="나눔바른고딕" w:hAnsi="나눔바른고딕"/>
-              </w:rPr>
-            </w:pPr>
-            <w:r>
-              <w:rPr>
-                <w:rFonts w:ascii="나눔바른고딕" w:eastAsia="나눔바른고딕" w:hAnsi="나눔바른고딕" w:hint="eastAsia"/>
-              </w:rPr>
-              <w:t>대지의손</w:t>
-            </w:r>
-          </w:p>
-        </w:tc>
-        <w:tc>
-          <w:tcPr>
-            <w:tcW w:w="818" w:type="dxa"/>
-          </w:tcPr>
-          <w:p>
-            <w:pPr>
-              <w:rPr>
-                <w:rFonts w:ascii="나눔바른고딕" w:eastAsia="나눔바른고딕" w:hAnsi="나눔바른고딕"/>
-              </w:rPr>
-            </w:pPr>
-            <w:r>
-              <w:rPr>
-                <w:rFonts w:ascii="나눔바른고딕" w:eastAsia="나눔바른고딕" w:hAnsi="나눔바른고딕" w:hint="eastAsia"/>
-              </w:rPr>
-              <w:t>땅</w:t>
-            </w:r>
-          </w:p>
-        </w:tc>
-        <w:tc>
-          <w:tcPr>
-            <w:tcW w:w="1052" w:type="dxa"/>
-          </w:tcPr>
-          <w:p>
-            <w:pPr>
-              <w:rPr>
-                <w:rFonts w:ascii="나눔바른고딕" w:eastAsia="나눔바른고딕" w:hAnsi="나눔바른고딕"/>
-              </w:rPr>
-            </w:pPr>
-            <w:r>
-              <w:rPr>
-                <w:rFonts w:ascii="나눔바른고딕" w:eastAsia="나눔바른고딕" w:hAnsi="나눔바른고딕" w:hint="eastAsia"/>
-              </w:rPr>
-              <w:t>딜링+메즈</w:t>
-            </w:r>
-          </w:p>
-        </w:tc>
-        <w:tc>
-          <w:tcPr>
-            <w:tcW w:w="2226" w:type="dxa"/>
-          </w:tcPr>
-          <w:p>
-            <w:pPr>
-              <w:rPr>
-                <w:rFonts w:ascii="나눔바른고딕" w:eastAsia="나눔바른고딕" w:hAnsi="나눔바른고딕"/>
-              </w:rPr>
-            </w:pPr>
-            <w:r>
+        <w:trPr>
+          <w:trHeight w:val="609"/>
+        </w:trPr>
+        <w:tc>
+          <w:tcPr>
+            <w:tcW w:w="2496" w:type="dxa"/>
+            <w:gridSpan w:val="2"/>
+          </w:tcPr>
+          <w:p>
+            <w:pPr>
               <w:rPr>
                 <w:noProof/>
               </w:rPr>
+            </w:pPr>
+            <w:r>
+              <w:rPr>
+                <w:rFonts w:hint="eastAsia"/>
+                <w:noProof/>
+              </w:rPr>
+              <w:t>타일속성 추가효과</w:t>
+            </w:r>
+          </w:p>
+        </w:tc>
+        <w:tc>
+          <w:tcPr>
+            <w:tcW w:w="2252" w:type="dxa"/>
+          </w:tcPr>
+          <w:p>
+            <w:pPr>
+              <w:rPr>
+                <w:rFonts w:ascii="나눔바른고딕" w:eastAsia="나눔바른고딕" w:hAnsi="나눔바른고딕" w:hint="eastAsia"/>
+              </w:rPr>
+            </w:pPr>
+            <w:r>
+              <w:rPr>
+                <w:rFonts w:ascii="나눔바른고딕" w:eastAsia="나눔바른고딕" w:hAnsi="나눔바른고딕" w:hint="eastAsia"/>
+              </w:rPr>
+              <w:t>1데미지의 화상을 3틱간 일으킨다.</w:t>
+            </w:r>
+          </w:p>
+        </w:tc>
+        <w:tc>
+          <w:tcPr>
+            <w:tcW w:w="2247" w:type="dxa"/>
+          </w:tcPr>
+          <w:p>
+            <w:pPr>
+              <w:rPr>
+                <w:noProof/>
+              </w:rPr>
+            </w:pPr>
+            <w:r>
+              <w:rPr>
+                <w:rFonts w:hint="eastAsia"/>
+                <w:noProof/>
+              </w:rPr>
+              <w:t>상태이상</w:t>
+            </w:r>
+          </w:p>
+        </w:tc>
+        <w:tc>
+          <w:tcPr>
+            <w:tcW w:w="2247" w:type="dxa"/>
+          </w:tcPr>
+          <w:p>
+            <w:pPr>
+              <w:rPr>
+                <w:rFonts w:ascii="나눔바른고딕" w:eastAsia="나눔바른고딕" w:hAnsi="나눔바른고딕"/>
+              </w:rPr>
+            </w:pPr>
+            <w:r>
+              <w:rPr>
+                <w:rFonts w:ascii="나눔바른고딕" w:eastAsia="나눔바른고딕" w:hAnsi="나눔바른고딕" w:hint="eastAsia"/>
+              </w:rPr>
+              <w:t>화상</w:t>
+            </w:r>
+          </w:p>
+        </w:tc>
+      </w:tr>
+    </w:tbl>
+    <w:p>
+      <w:pPr>
+        <w:rPr>
+          <w:rFonts w:ascii="나눔바른고딕" w:eastAsia="나눔바른고딕" w:hAnsi="나눔바른고딕" w:hint="eastAsia"/>
+        </w:rPr>
+      </w:pPr>
+    </w:p>
+    <w:p>
+      <w:pPr>
+        <w:rPr>
+          <w:rFonts w:ascii="나눔바른고딕" w:eastAsia="나눔바른고딕" w:hAnsi="나눔바른고딕" w:hint="eastAsia"/>
+        </w:rPr>
+      </w:pPr>
+    </w:p>
+    <w:p>
+      <w:pPr>
+        <w:rPr>
+          <w:rFonts w:ascii="나눔바른고딕" w:eastAsia="나눔바른고딕" w:hAnsi="나눔바른고딕" w:hint="eastAsia"/>
+        </w:rPr>
+      </w:pPr>
+    </w:p>
+    <w:p>
+      <w:pPr>
+        <w:rPr>
+          <w:rFonts w:ascii="나눔바른고딕" w:eastAsia="나눔바른고딕" w:hAnsi="나눔바른고딕" w:hint="eastAsia"/>
+        </w:rPr>
+      </w:pPr>
+    </w:p>
+    <w:p>
+      <w:pPr>
+        <w:rPr>
+          <w:rFonts w:ascii="나눔바른고딕" w:eastAsia="나눔바른고딕" w:hAnsi="나눔바른고딕" w:hint="eastAsia"/>
+        </w:rPr>
+      </w:pPr>
+    </w:p>
+    <w:p>
+      <w:pPr>
+        <w:rPr>
+          <w:rFonts w:ascii="나눔바른고딕" w:eastAsia="나눔바른고딕" w:hAnsi="나눔바른고딕" w:hint="eastAsia"/>
+        </w:rPr>
+      </w:pPr>
+    </w:p>
+    <w:tbl>
+      <w:tblPr>
+        <w:tblStyle w:val="TableGrid"/>
+        <w:tblW w:w="0" w:type="auto"/>
+        <w:tblLook w:val="04A0" w:firstRow="1" w:lastRow="0" w:firstColumn="1" w:lastColumn="0" w:noHBand="0" w:noVBand="1"/>
+      </w:tblPr>
+      <w:tblGrid>
+        <w:gridCol w:w="959"/>
+        <w:gridCol w:w="1536"/>
+        <w:gridCol w:w="2130"/>
+        <w:gridCol w:w="2496"/>
+        <w:gridCol w:w="2121"/>
+      </w:tblGrid>
+      <w:tr>
+        <w:tc>
+          <w:tcPr>
+            <w:tcW w:w="959" w:type="dxa"/>
+          </w:tcPr>
+          <w:p>
+            <w:pPr>
+              <w:rPr>
+                <w:rFonts w:ascii="나눔바른고딕" w:eastAsia="나눔바른고딕" w:hAnsi="나눔바른고딕"/>
+              </w:rPr>
+            </w:pPr>
+            <w:r>
+              <w:rPr>
+                <w:rFonts w:ascii="나눔바른고딕" w:eastAsia="나눔바른고딕" w:hAnsi="나눔바른고딕" w:hint="eastAsia"/>
+              </w:rPr>
+              <w:t>스킬명</w:t>
+            </w:r>
+          </w:p>
+        </w:tc>
+        <w:tc>
+          <w:tcPr>
+            <w:tcW w:w="3789" w:type="dxa"/>
+            <w:gridSpan w:val="2"/>
+          </w:tcPr>
+          <w:p>
+            <w:pPr>
+              <w:rPr>
+                <w:rFonts w:ascii="나눔바른고딕" w:eastAsia="나눔바른고딕" w:hAnsi="나눔바른고딕"/>
+              </w:rPr>
+            </w:pPr>
+            <w:r>
+              <w:rPr>
+                <w:rFonts w:ascii="나눔바른고딕" w:eastAsia="나눔바른고딕" w:hAnsi="나눔바른고딕" w:hint="eastAsia"/>
+              </w:rPr>
+              <w:t>화염구</w:t>
+            </w:r>
+          </w:p>
+        </w:tc>
+        <w:tc>
+          <w:tcPr>
+            <w:tcW w:w="2247" w:type="dxa"/>
+          </w:tcPr>
+          <w:p>
+            <w:pPr>
+              <w:rPr>
+                <w:rFonts w:ascii="나눔바른고딕" w:eastAsia="나눔바른고딕" w:hAnsi="나눔바른고딕"/>
+              </w:rPr>
+            </w:pPr>
+            <w:r>
+              <w:rPr>
+                <w:rFonts w:ascii="나눔바른고딕" w:eastAsia="나눔바른고딕" w:hAnsi="나눔바른고딕" w:hint="eastAsia"/>
+              </w:rPr>
+              <w:t>속성</w:t>
+            </w:r>
+          </w:p>
+        </w:tc>
+        <w:tc>
+          <w:tcPr>
+            <w:tcW w:w="2247" w:type="dxa"/>
+          </w:tcPr>
+          <w:p>
+            <w:pPr>
+              <w:rPr>
+                <w:rFonts w:ascii="나눔바른고딕" w:eastAsia="나눔바른고딕" w:hAnsi="나눔바른고딕"/>
+              </w:rPr>
+            </w:pPr>
+            <w:r>
+              <w:rPr>
+                <w:rFonts w:ascii="나눔바른고딕" w:eastAsia="나눔바른고딕" w:hAnsi="나눔바른고딕" w:hint="eastAsia"/>
+              </w:rPr>
+              <w:t>물</w:t>
+            </w:r>
+          </w:p>
+        </w:tc>
+      </w:tr>
+      <w:tr>
+        <w:trPr>
+          <w:trHeight w:val="571"/>
+        </w:trPr>
+        <w:tc>
+          <w:tcPr>
+            <w:tcW w:w="2496" w:type="dxa"/>
+            <w:gridSpan w:val="2"/>
+          </w:tcPr>
+          <w:p>
+            <w:pPr>
+              <w:rPr>
+                <w:rFonts w:ascii="나눔바른고딕" w:eastAsia="나눔바른고딕" w:hAnsi="나눔바른고딕"/>
+              </w:rPr>
+            </w:pPr>
+            <w:r>
+              <w:rPr>
+                <w:rFonts w:ascii="나눔바른고딕" w:eastAsia="나눔바른고딕" w:hAnsi="나눔바른고딕" w:hint="eastAsia"/>
+              </w:rPr>
+              <w:t xml:space="preserve">카드 </w:t>
+            </w:r>
+            <w:r>
+              <w:rPr>
+                <w:rFonts w:ascii="나눔바른고딕" w:eastAsia="나눔바른고딕" w:hAnsi="나눔바른고딕"/>
+              </w:rPr>
+              <w:t>–</w:t>
+            </w:r>
+            <w:r>
+              <w:rPr>
+                <w:rFonts w:ascii="나눔바른고딕" w:eastAsia="나눔바른고딕" w:hAnsi="나눔바른고딕" w:hint="eastAsia"/>
+              </w:rPr>
+              <w:t xml:space="preserve"> Fire_ball_2</w:t>
+            </w:r>
+          </w:p>
+        </w:tc>
+        <w:tc>
+          <w:tcPr>
+            <w:tcW w:w="2252" w:type="dxa"/>
+          </w:tcPr>
+          <w:p>
+            <w:pPr>
+              <w:rPr>
+                <w:rFonts w:ascii="나눔바른고딕" w:eastAsia="나눔바른고딕" w:hAnsi="나눔바른고딕"/>
+              </w:rPr>
+            </w:pPr>
+            <w:r>
+              <w:rPr>
+                <w:rFonts w:ascii="나눔바른고딕" w:eastAsia="나눔바른고딕" w:hAnsi="나눔바른고딕" w:hint="eastAsia"/>
+              </w:rPr>
+              <w:t>효과</w:t>
+            </w:r>
+          </w:p>
+        </w:tc>
+        <w:tc>
+          <w:tcPr>
+            <w:tcW w:w="2247" w:type="dxa"/>
+          </w:tcPr>
+          <w:p>
+            <w:pPr>
+              <w:rPr>
+                <w:rFonts w:ascii="나눔바른고딕" w:eastAsia="나눔바른고딕" w:hAnsi="나눔바른고딕"/>
+              </w:rPr>
+            </w:pPr>
+            <w:r>
+              <w:rPr>
+                <w:rFonts w:ascii="나눔바른고딕" w:eastAsia="나눔바른고딕" w:hAnsi="나눔바른고딕" w:hint="eastAsia"/>
+              </w:rPr>
+              <w:t>종류</w:t>
+            </w:r>
+          </w:p>
+        </w:tc>
+        <w:tc>
+          <w:tcPr>
+            <w:tcW w:w="2247" w:type="dxa"/>
+          </w:tcPr>
+          <w:p>
+            <w:pPr>
+              <w:rPr>
+                <w:rFonts w:ascii="나눔바른고딕" w:eastAsia="나눔바른고딕" w:hAnsi="나눔바른고딕"/>
+              </w:rPr>
+            </w:pPr>
+            <w:r>
+              <w:rPr>
+                <w:rFonts w:ascii="나눔바른고딕" w:eastAsia="나눔바른고딕" w:hAnsi="나눔바른고딕" w:hint="eastAsia"/>
+              </w:rPr>
+              <w:t>공격</w:t>
+            </w:r>
+          </w:p>
+        </w:tc>
+      </w:tr>
+      <w:tr>
+        <w:trPr>
+          <w:trHeight w:val="420"/>
+        </w:trPr>
+        <w:tc>
+          <w:tcPr>
+            <w:tcW w:w="2496" w:type="dxa"/>
+            <w:gridSpan w:val="2"/>
+            <w:vMerge w:val="restart"/>
+          </w:tcPr>
+          <w:p>
+            <w:pPr>
+              <w:rPr>
+                <w:rFonts w:ascii="나눔바른고딕" w:eastAsia="나눔바른고딕" w:hAnsi="나눔바른고딕"/>
+              </w:rPr>
+            </w:pPr>
+            <w:r>
+              <w:rPr>
+                <w:rFonts w:ascii="나눔바른고딕" w:eastAsia="나눔바른고딕" w:hAnsi="나눔바른고딕"/>
+                <w:noProof/>
+              </w:rPr>
               <w:drawing>
-                <wp:inline distT="0" distB="0" distL="0" distR="0" wp14:anchorId="5A476B76" wp14:editId="70D181C8">
-                  <wp:extent cx="1440000" cy="1446857"/>
-                  <wp:effectExtent l="0" t="0" r="8255" b="1270"/>
-                  <wp:docPr id="26" name="Picture 26"/>
+                <wp:anchor distT="0" distB="0" distL="114300" distR="114300" simplePos="0" relativeHeight="251676672" behindDoc="0" locked="0" layoutInCell="1" allowOverlap="1" wp14:anchorId="0F95FC8A" wp14:editId="0805E9B7">
+                  <wp:simplePos x="0" y="0"/>
+                  <wp:positionH relativeFrom="column">
+                    <wp:posOffset>139700</wp:posOffset>
+                  </wp:positionH>
+                  <wp:positionV relativeFrom="paragraph">
+                    <wp:posOffset>238760</wp:posOffset>
+                  </wp:positionV>
+                  <wp:extent cx="1440000" cy="1932702"/>
+                  <wp:effectExtent l="0" t="0" r="0" b="0"/>
+                  <wp:wrapSquare wrapText="bothSides"/>
+                  <wp:docPr id="49" name="Picture 49"/>
                   <wp:cNvGraphicFramePr>
                     <a:graphicFrameLocks xmlns:a="http://schemas.openxmlformats.org/drawingml/2006/main" noChangeAspect="1"/>
                   </wp:cNvGraphicFramePr>
@@ -12462,11 +13974,17 @@
                     <a:graphicData uri="http://schemas.openxmlformats.org/drawingml/2006/picture">
                       <pic:pic xmlns:pic="http://schemas.openxmlformats.org/drawingml/2006/picture">
                         <pic:nvPicPr>
-                          <pic:cNvPr id="0" name=""/>
+                          <pic:cNvPr id="0" name="힐.png"/>
                           <pic:cNvPicPr/>
                         </pic:nvPicPr>
                         <pic:blipFill>
-                          <a:blip r:embed="rId32"/>
+                          <a:blip r:embed="rId32">
+                            <a:extLst>
+                              <a:ext uri="{28A0092B-C50C-407E-A947-70E740481C1C}">
+                                <a14:useLocalDpi xmlns:a14="http://schemas.microsoft.com/office/drawing/2010/main" val="0"/>
+                              </a:ext>
+                            </a:extLst>
+                          </a:blip>
                           <a:stretch>
                             <a:fillRect/>
                           </a:stretch>
@@ -12474,7 +13992,7 @@
                         <pic:spPr>
                           <a:xfrm>
                             <a:off x="0" y="0"/>
-                            <a:ext cx="1440000" cy="1446857"/>
+                            <a:ext cx="1440000" cy="1932702"/>
                           </a:xfrm>
                           <a:prstGeom prst="rect">
                             <a:avLst/>
@@ -12483,122 +14001,155 @@
                       </pic:pic>
                     </a:graphicData>
                   </a:graphic>
-                </wp:inline>
+                  <wp14:sizeRelH relativeFrom="page">
+                    <wp14:pctWidth>0</wp14:pctWidth>
+                  </wp14:sizeRelH>
+                  <wp14:sizeRelV relativeFrom="page">
+                    <wp14:pctHeight>0</wp14:pctHeight>
+                  </wp14:sizeRelV>
+                </wp:anchor>
               </w:drawing>
             </w:r>
           </w:p>
         </w:tc>
         <w:tc>
           <w:tcPr>
-            <w:tcW w:w="1052" w:type="dxa"/>
-          </w:tcPr>
-          <w:p>
-            <w:pPr>
-              <w:rPr>
-                <w:rFonts w:ascii="나눔바른고딕" w:eastAsia="나눔바른고딕" w:hAnsi="나눔바른고딕"/>
-              </w:rPr>
-            </w:pPr>
-          </w:p>
-        </w:tc>
-        <w:tc>
-          <w:tcPr>
-            <w:tcW w:w="1052" w:type="dxa"/>
-          </w:tcPr>
-          <w:p>
-            <w:pPr>
-              <w:rPr>
-                <w:rFonts w:ascii="나눔바른고딕" w:eastAsia="나눔바른고딕" w:hAnsi="나눔바른고딕"/>
-              </w:rPr>
-            </w:pPr>
-          </w:p>
-        </w:tc>
-        <w:tc>
-          <w:tcPr>
-            <w:tcW w:w="1043" w:type="dxa"/>
-          </w:tcPr>
-          <w:p>
-            <w:pPr>
-              <w:rPr>
-                <w:rFonts w:ascii="나눔바른고딕" w:eastAsia="나눔바른고딕" w:hAnsi="나눔바른고딕"/>
-              </w:rPr>
-            </w:pPr>
+            <w:tcW w:w="2252" w:type="dxa"/>
+            <w:vMerge w:val="restart"/>
+          </w:tcPr>
+          <w:p>
+            <w:pPr>
+              <w:rPr>
+                <w:rFonts w:ascii="나눔바른고딕" w:eastAsia="나눔바른고딕" w:hAnsi="나눔바른고딕"/>
+              </w:rPr>
+            </w:pPr>
+            <w:r>
+              <w:rPr>
+                <w:rFonts w:ascii="나눔바른고딕" w:eastAsia="나눔바른고딕" w:hAnsi="나눔바른고딕" w:hint="eastAsia"/>
+              </w:rPr>
+              <w:t>범위내 지정한 대상에게 3의 데미지를 주고 화상을 일으킨다.</w:t>
+            </w:r>
+          </w:p>
+          <w:p>
+            <w:pPr>
+              <w:rPr>
+                <w:rFonts w:ascii="나눔바른고딕" w:eastAsia="나눔바른고딕" w:hAnsi="나눔바른고딕"/>
+              </w:rPr>
+            </w:pPr>
+          </w:p>
+        </w:tc>
+        <w:tc>
+          <w:tcPr>
+            <w:tcW w:w="2247" w:type="dxa"/>
+          </w:tcPr>
+          <w:p>
+            <w:pPr>
+              <w:rPr>
+                <w:rFonts w:ascii="나눔바른고딕" w:eastAsia="나눔바른고딕" w:hAnsi="나눔바른고딕"/>
+              </w:rPr>
+            </w:pPr>
+            <w:r>
+              <w:rPr>
+                <w:rFonts w:ascii="나눔바른고딕" w:eastAsia="나눔바른고딕" w:hAnsi="나눔바른고딕" w:hint="eastAsia"/>
+              </w:rPr>
+              <w:t xml:space="preserve">범위 </w:t>
+            </w:r>
+            <w:r>
+              <w:rPr>
+                <w:rFonts w:ascii="나눔바른고딕" w:eastAsia="나눔바른고딕" w:hAnsi="나눔바른고딕"/>
+              </w:rPr>
+              <w:t>–</w:t>
+            </w:r>
+            <w:r>
+              <w:rPr>
+                <w:rFonts w:ascii="나눔바른고딕" w:eastAsia="나눔바른고딕" w:hAnsi="나눔바른고딕" w:hint="eastAsia"/>
+              </w:rPr>
+              <w:t xml:space="preserve"> 상하좌우 3타일</w:t>
+            </w:r>
+          </w:p>
+        </w:tc>
+        <w:tc>
+          <w:tcPr>
+            <w:tcW w:w="2247" w:type="dxa"/>
+          </w:tcPr>
+          <w:p>
+            <w:pPr>
+              <w:rPr>
+                <w:rFonts w:ascii="나눔바른고딕" w:eastAsia="나눔바른고딕" w:hAnsi="나눔바른고딕" w:hint="eastAsia"/>
+              </w:rPr>
+            </w:pPr>
+            <w:r>
+              <w:rPr>
+                <w:rFonts w:ascii="나눔바른고딕" w:eastAsia="나눔바른고딕" w:hAnsi="나눔바른고딕" w:hint="eastAsia"/>
+              </w:rPr>
+              <w:t>애니메이션</w:t>
+            </w:r>
+          </w:p>
+          <w:p>
+            <w:pPr>
+              <w:rPr>
+                <w:rFonts w:ascii="나눔바른고딕" w:eastAsia="나눔바른고딕" w:hAnsi="나눔바른고딕"/>
+              </w:rPr>
+            </w:pPr>
+            <w:r>
+              <w:rPr>
+                <w:rFonts w:ascii="나눔바른고딕" w:eastAsia="나눔바른고딕" w:hAnsi="나눔바른고딕" w:hint="eastAsia"/>
+              </w:rPr>
+              <w:t>참고 동영상</w:t>
+            </w:r>
           </w:p>
         </w:tc>
       </w:tr>
       <w:tr>
-        <w:tc>
-          <w:tcPr>
-            <w:tcW w:w="1475" w:type="dxa"/>
-          </w:tcPr>
-          <w:p>
-            <w:pPr>
-              <w:rPr>
-                <w:rFonts w:ascii="나눔바른고딕" w:eastAsia="나눔바른고딕" w:hAnsi="나눔바른고딕"/>
-              </w:rPr>
-            </w:pPr>
-            <w:r>
-              <w:rPr>
-                <w:rFonts w:ascii="나눔바른고딕" w:eastAsia="나눔바른고딕" w:hAnsi="나눔바른고딕" w:hint="eastAsia"/>
-              </w:rPr>
-              <w:t>땅굴파기</w:t>
-            </w:r>
-          </w:p>
-        </w:tc>
-        <w:tc>
-          <w:tcPr>
-            <w:tcW w:w="818" w:type="dxa"/>
-          </w:tcPr>
-          <w:p>
-            <w:pPr>
-              <w:rPr>
-                <w:rFonts w:ascii="나눔바른고딕" w:eastAsia="나눔바른고딕" w:hAnsi="나눔바른고딕"/>
-              </w:rPr>
-            </w:pPr>
-            <w:r>
-              <w:rPr>
-                <w:rFonts w:ascii="나눔바른고딕" w:eastAsia="나눔바른고딕" w:hAnsi="나눔바른고딕" w:hint="eastAsia"/>
-              </w:rPr>
-              <w:t>땅</w:t>
-            </w:r>
-          </w:p>
-        </w:tc>
-        <w:tc>
-          <w:tcPr>
-            <w:tcW w:w="1052" w:type="dxa"/>
-          </w:tcPr>
-          <w:p>
-            <w:pPr>
-              <w:rPr>
-                <w:rFonts w:ascii="나눔바른고딕" w:eastAsia="나눔바른고딕" w:hAnsi="나눔바른고딕"/>
-              </w:rPr>
-            </w:pPr>
-            <w:r>
-              <w:rPr>
-                <w:rFonts w:ascii="나눔바른고딕" w:eastAsia="나눔바른고딕" w:hAnsi="나눔바른고딕" w:hint="eastAsia"/>
-              </w:rPr>
-              <w:t>이동</w:t>
-            </w:r>
-          </w:p>
-        </w:tc>
-        <w:tc>
-          <w:tcPr>
-            <w:tcW w:w="2226" w:type="dxa"/>
-          </w:tcPr>
-          <w:p>
-            <w:pPr>
-              <w:rPr>
-                <w:rFonts w:ascii="나눔바른고딕" w:eastAsia="나눔바른고딕" w:hAnsi="나눔바른고딕"/>
-              </w:rPr>
-            </w:pPr>
-            <w:r>
+        <w:trPr>
+          <w:trHeight w:val="1132"/>
+        </w:trPr>
+        <w:tc>
+          <w:tcPr>
+            <w:tcW w:w="2496" w:type="dxa"/>
+            <w:gridSpan w:val="2"/>
+            <w:vMerge/>
+          </w:tcPr>
+          <w:p>
+            <w:pPr>
               <w:rPr>
                 <w:noProof/>
               </w:rPr>
+            </w:pPr>
+          </w:p>
+        </w:tc>
+        <w:tc>
+          <w:tcPr>
+            <w:tcW w:w="2252" w:type="dxa"/>
+            <w:vMerge/>
+          </w:tcPr>
+          <w:p>
+            <w:pPr>
+              <w:rPr>
+                <w:rFonts w:ascii="나눔바른고딕" w:eastAsia="나눔바른고딕" w:hAnsi="나눔바른고딕" w:hint="eastAsia"/>
+              </w:rPr>
+            </w:pPr>
+          </w:p>
+        </w:tc>
+        <w:tc>
+          <w:tcPr>
+            <w:tcW w:w="2247" w:type="dxa"/>
+          </w:tcPr>
+          <w:p>
+            <w:pPr>
+              <w:rPr>
+                <w:rFonts w:ascii="나눔바른고딕" w:eastAsia="나눔바른고딕" w:hAnsi="나눔바른고딕"/>
+              </w:rPr>
+            </w:pPr>
+            <w:r>
+              <w:rPr>
+                <w:noProof/>
+              </w:rPr>
               <w:drawing>
-                <wp:inline distT="0" distB="0" distL="0" distR="0" wp14:anchorId="05DAD1A0" wp14:editId="36A89B93">
-                  <wp:extent cx="1440000" cy="1440000"/>
-                  <wp:effectExtent l="0" t="0" r="8255" b="8255"/>
-                  <wp:docPr id="27" name="Picture 27"/>
+                <wp:inline distT="0" distB="0" distL="0" distR="0" wp14:anchorId="1B696314" wp14:editId="350AC671">
+                  <wp:extent cx="1440000" cy="1428196"/>
+                  <wp:effectExtent l="0" t="0" r="8255" b="635"/>
+                  <wp:docPr id="20" name="Picture 20"/>
                   <wp:cNvGraphicFramePr>
                     <a:graphicFrameLocks xmlns:a="http://schemas.openxmlformats.org/drawingml/2006/main" noChangeAspect="1"/>
                   </wp:cNvGraphicFramePr>
@@ -12618,7 +14169,7 @@
                         <pic:spPr>
                           <a:xfrm>
                             <a:off x="0" y="0"/>
-                            <a:ext cx="1440000" cy="1440000"/>
+                            <a:ext cx="1440000" cy="1428196"/>
                           </a:xfrm>
                           <a:prstGeom prst="rect">
                             <a:avLst/>
@@ -12634,31 +14185,7 @@
         </w:tc>
         <w:tc>
           <w:tcPr>
-            <w:tcW w:w="1052" w:type="dxa"/>
-          </w:tcPr>
-          <w:p>
-            <w:pPr>
-              <w:rPr>
-                <w:rFonts w:ascii="나눔바른고딕" w:eastAsia="나눔바른고딕" w:hAnsi="나눔바른고딕"/>
-              </w:rPr>
-            </w:pPr>
-          </w:p>
-        </w:tc>
-        <w:tc>
-          <w:tcPr>
-            <w:tcW w:w="1052" w:type="dxa"/>
-          </w:tcPr>
-          <w:p>
-            <w:pPr>
-              <w:rPr>
-                <w:rFonts w:ascii="나눔바른고딕" w:eastAsia="나눔바른고딕" w:hAnsi="나눔바른고딕"/>
-              </w:rPr>
-            </w:pPr>
-          </w:p>
-        </w:tc>
-        <w:tc>
-          <w:tcPr>
-            <w:tcW w:w="1043" w:type="dxa"/>
+            <w:tcW w:w="2247" w:type="dxa"/>
           </w:tcPr>
           <w:p>
             <w:pPr>
@@ -12670,45 +14197,257 @@
         </w:tc>
       </w:tr>
       <w:tr>
-        <w:tc>
-          <w:tcPr>
-            <w:tcW w:w="1475" w:type="dxa"/>
-          </w:tcPr>
-          <w:p>
-            <w:pPr>
-              <w:rPr>
-                <w:rFonts w:ascii="나눔바른고딕" w:eastAsia="나눔바른고딕" w:hAnsi="나눔바른고딕"/>
-              </w:rPr>
-            </w:pPr>
-            <w:r>
-              <w:rPr>
-                <w:rFonts w:ascii="나눔바른고딕" w:eastAsia="나눔바른고딕" w:hAnsi="나눔바른고딕" w:hint="eastAsia"/>
-              </w:rPr>
-              <w:t>순풍</w:t>
-            </w:r>
-          </w:p>
-        </w:tc>
-        <w:tc>
-          <w:tcPr>
-            <w:tcW w:w="818" w:type="dxa"/>
-          </w:tcPr>
-          <w:p>
-            <w:pPr>
-              <w:rPr>
-                <w:rFonts w:ascii="나눔바른고딕" w:eastAsia="나눔바른고딕" w:hAnsi="나눔바른고딕"/>
-              </w:rPr>
-            </w:pPr>
-            <w:r>
-              <w:rPr>
-                <w:rFonts w:ascii="나눔바른고딕" w:eastAsia="나눔바른고딕" w:hAnsi="나눔바른고딕" w:hint="eastAsia"/>
-              </w:rPr>
-              <w:t>바람</w:t>
-            </w:r>
-          </w:p>
-        </w:tc>
-        <w:tc>
-          <w:tcPr>
-            <w:tcW w:w="1052" w:type="dxa"/>
+        <w:trPr>
+          <w:trHeight w:val="569"/>
+        </w:trPr>
+        <w:tc>
+          <w:tcPr>
+            <w:tcW w:w="2496" w:type="dxa"/>
+            <w:gridSpan w:val="2"/>
+          </w:tcPr>
+          <w:p>
+            <w:pPr>
+              <w:rPr>
+                <w:noProof/>
+              </w:rPr>
+            </w:pPr>
+            <w:r>
+              <w:rPr>
+                <w:rFonts w:hint="eastAsia"/>
+                <w:noProof/>
+              </w:rPr>
+              <w:t>타일속성 추가효과</w:t>
+            </w:r>
+          </w:p>
+        </w:tc>
+        <w:tc>
+          <w:tcPr>
+            <w:tcW w:w="2252" w:type="dxa"/>
+          </w:tcPr>
+          <w:p>
+            <w:pPr>
+              <w:rPr>
+                <w:rFonts w:ascii="나눔바른고딕" w:eastAsia="나눔바른고딕" w:hAnsi="나눔바른고딕" w:hint="eastAsia"/>
+              </w:rPr>
+            </w:pPr>
+            <w:r>
+              <w:rPr>
+                <w:rFonts w:ascii="나눔바른고딕" w:eastAsia="나눔바른고딕" w:hAnsi="나눔바른고딕" w:hint="eastAsia"/>
+              </w:rPr>
+              <w:t>4의 데미지를 준다.</w:t>
+            </w:r>
+          </w:p>
+        </w:tc>
+        <w:tc>
+          <w:tcPr>
+            <w:tcW w:w="2247" w:type="dxa"/>
+          </w:tcPr>
+          <w:p>
+            <w:pPr>
+              <w:rPr>
+                <w:noProof/>
+              </w:rPr>
+            </w:pPr>
+            <w:r>
+              <w:rPr>
+                <w:rFonts w:hint="eastAsia"/>
+                <w:noProof/>
+              </w:rPr>
+              <w:t>상태이상</w:t>
+            </w:r>
+          </w:p>
+        </w:tc>
+        <w:tc>
+          <w:tcPr>
+            <w:tcW w:w="2247" w:type="dxa"/>
+          </w:tcPr>
+          <w:p>
+            <w:pPr>
+              <w:rPr>
+                <w:rFonts w:ascii="나눔바른고딕" w:eastAsia="나눔바른고딕" w:hAnsi="나눔바른고딕"/>
+              </w:rPr>
+            </w:pPr>
+            <w:r>
+              <w:rPr>
+                <w:rFonts w:ascii="나눔바른고딕" w:eastAsia="나눔바른고딕" w:hAnsi="나눔바른고딕" w:hint="eastAsia"/>
+              </w:rPr>
+              <w:t>화상</w:t>
+            </w:r>
+          </w:p>
+        </w:tc>
+      </w:tr>
+    </w:tbl>
+    <w:p>
+      <w:pPr>
+        <w:rPr>
+          <w:rFonts w:ascii="나눔바른고딕" w:eastAsia="나눔바른고딕" w:hAnsi="나눔바른고딕" w:hint="eastAsia"/>
+        </w:rPr>
+      </w:pPr>
+    </w:p>
+    <w:tbl>
+      <w:tblPr>
+        <w:tblStyle w:val="TableGrid"/>
+        <w:tblW w:w="0" w:type="auto"/>
+        <w:tblLook w:val="04A0" w:firstRow="1" w:lastRow="0" w:firstColumn="1" w:lastColumn="0" w:noHBand="0" w:noVBand="1"/>
+      </w:tblPr>
+      <w:tblGrid>
+        <w:gridCol w:w="1518"/>
+        <w:gridCol w:w="1608"/>
+        <w:gridCol w:w="1856"/>
+        <w:gridCol w:w="2496"/>
+        <w:gridCol w:w="1764"/>
+      </w:tblGrid>
+      <w:tr>
+        <w:tc>
+          <w:tcPr>
+            <w:tcW w:w="1518" w:type="dxa"/>
+          </w:tcPr>
+          <w:p>
+            <w:pPr>
+              <w:rPr>
+                <w:rFonts w:ascii="나눔바른고딕" w:eastAsia="나눔바른고딕" w:hAnsi="나눔바른고딕"/>
+              </w:rPr>
+            </w:pPr>
+            <w:r>
+              <w:rPr>
+                <w:rFonts w:ascii="나눔바른고딕" w:eastAsia="나눔바른고딕" w:hAnsi="나눔바른고딕" w:hint="eastAsia"/>
+              </w:rPr>
+              <w:lastRenderedPageBreak/>
+              <w:t>스킬명</w:t>
+            </w:r>
+          </w:p>
+        </w:tc>
+        <w:tc>
+          <w:tcPr>
+            <w:tcW w:w="3464" w:type="dxa"/>
+            <w:gridSpan w:val="2"/>
+          </w:tcPr>
+          <w:p>
+            <w:pPr>
+              <w:rPr>
+                <w:rFonts w:ascii="나눔바른고딕" w:eastAsia="나눔바른고딕" w:hAnsi="나눔바른고딕"/>
+              </w:rPr>
+            </w:pPr>
+            <w:r>
+              <w:rPr>
+                <w:rFonts w:ascii="나눔바른고딕" w:eastAsia="나눔바른고딕" w:hAnsi="나눔바른고딕" w:hint="eastAsia"/>
+              </w:rPr>
+              <w:t>소환 : 화염리자드</w:t>
+            </w:r>
+          </w:p>
+        </w:tc>
+        <w:tc>
+          <w:tcPr>
+            <w:tcW w:w="2496" w:type="dxa"/>
+          </w:tcPr>
+          <w:p>
+            <w:pPr>
+              <w:rPr>
+                <w:rFonts w:ascii="나눔바른고딕" w:eastAsia="나눔바른고딕" w:hAnsi="나눔바른고딕"/>
+              </w:rPr>
+            </w:pPr>
+            <w:r>
+              <w:rPr>
+                <w:rFonts w:ascii="나눔바른고딕" w:eastAsia="나눔바른고딕" w:hAnsi="나눔바른고딕" w:hint="eastAsia"/>
+              </w:rPr>
+              <w:t>속성</w:t>
+            </w:r>
+          </w:p>
+        </w:tc>
+        <w:tc>
+          <w:tcPr>
+            <w:tcW w:w="1764" w:type="dxa"/>
+          </w:tcPr>
+          <w:p>
+            <w:pPr>
+              <w:rPr>
+                <w:rFonts w:ascii="나눔바른고딕" w:eastAsia="나눔바른고딕" w:hAnsi="나눔바른고딕"/>
+              </w:rPr>
+            </w:pPr>
+            <w:r>
+              <w:rPr>
+                <w:rFonts w:ascii="나눔바른고딕" w:eastAsia="나눔바른고딕" w:hAnsi="나눔바른고딕" w:hint="eastAsia"/>
+              </w:rPr>
+              <w:t>물</w:t>
+            </w:r>
+          </w:p>
+        </w:tc>
+      </w:tr>
+      <w:tr>
+        <w:trPr>
+          <w:trHeight w:val="571"/>
+        </w:trPr>
+        <w:tc>
+          <w:tcPr>
+            <w:tcW w:w="3126" w:type="dxa"/>
+            <w:gridSpan w:val="2"/>
+          </w:tcPr>
+          <w:p>
+            <w:pPr>
+              <w:ind w:firstLineChars="100" w:firstLine="178"/>
+              <w:rPr>
+                <w:rFonts w:ascii="나눔바른고딕" w:eastAsia="나눔바른고딕" w:hAnsi="나눔바른고딕"/>
+              </w:rPr>
+            </w:pPr>
+            <w:r>
+              <w:rPr>
+                <w:rFonts w:ascii="나눔바른고딕" w:eastAsia="나눔바른고딕" w:hAnsi="나눔바른고딕" w:hint="eastAsia"/>
+              </w:rPr>
+              <w:t xml:space="preserve">카드 </w:t>
+            </w:r>
+            <w:r>
+              <w:rPr>
+                <w:rFonts w:ascii="나눔바른고딕" w:eastAsia="나눔바른고딕" w:hAnsi="나눔바른고딕"/>
+              </w:rPr>
+              <w:t>–</w:t>
+            </w:r>
+            <w:r>
+              <w:rPr>
+                <w:rFonts w:ascii="나눔바른고딕" w:eastAsia="나눔바른고딕" w:hAnsi="나눔바른고딕" w:hint="eastAsia"/>
+              </w:rPr>
+              <w:t xml:space="preserve"> Fire_Lizard_3</w:t>
+            </w:r>
+          </w:p>
+        </w:tc>
+        <w:tc>
+          <w:tcPr>
+            <w:tcW w:w="1856" w:type="dxa"/>
+          </w:tcPr>
+          <w:p>
+            <w:pPr>
+              <w:rPr>
+                <w:rFonts w:ascii="나눔바른고딕" w:eastAsia="나눔바른고딕" w:hAnsi="나눔바른고딕"/>
+              </w:rPr>
+            </w:pPr>
+            <w:r>
+              <w:rPr>
+                <w:rFonts w:ascii="나눔바른고딕" w:eastAsia="나눔바른고딕" w:hAnsi="나눔바른고딕" w:hint="eastAsia"/>
+              </w:rPr>
+              <w:t>효과</w:t>
+            </w:r>
+          </w:p>
+        </w:tc>
+        <w:tc>
+          <w:tcPr>
+            <w:tcW w:w="2496" w:type="dxa"/>
+          </w:tcPr>
+          <w:p>
+            <w:pPr>
+              <w:rPr>
+                <w:rFonts w:ascii="나눔바른고딕" w:eastAsia="나눔바른고딕" w:hAnsi="나눔바른고딕"/>
+              </w:rPr>
+            </w:pPr>
+            <w:r>
+              <w:rPr>
+                <w:rFonts w:ascii="나눔바른고딕" w:eastAsia="나눔바른고딕" w:hAnsi="나눔바른고딕" w:hint="eastAsia"/>
+              </w:rPr>
+              <w:t>종류</w:t>
+            </w:r>
+          </w:p>
+        </w:tc>
+        <w:tc>
+          <w:tcPr>
+            <w:tcW w:w="1764" w:type="dxa"/>
           </w:tcPr>
           <w:p>
             <w:pPr>
@@ -12724,25 +14463,235 @@
             </w:r>
           </w:p>
         </w:tc>
-        <w:tc>
-          <w:tcPr>
-            <w:tcW w:w="2226" w:type="dxa"/>
-          </w:tcPr>
-          <w:p>
-            <w:pPr>
-              <w:rPr>
-                <w:rFonts w:ascii="나눔바른고딕" w:eastAsia="나눔바른고딕" w:hAnsi="나눔바른고딕"/>
-              </w:rPr>
-            </w:pPr>
-            <w:r>
-              <w:rPr>
+      </w:tr>
+      <w:tr>
+        <w:trPr>
+          <w:trHeight w:val="420"/>
+        </w:trPr>
+        <w:tc>
+          <w:tcPr>
+            <w:tcW w:w="3126" w:type="dxa"/>
+            <w:gridSpan w:val="2"/>
+            <w:vMerge w:val="restart"/>
+          </w:tcPr>
+          <w:p>
+            <w:pPr>
+              <w:rPr>
+                <w:rFonts w:ascii="나눔바른고딕" w:eastAsia="나눔바른고딕" w:hAnsi="나눔바른고딕"/>
+              </w:rPr>
+            </w:pPr>
+            <w:r>
+              <w:rPr>
+                <w:rFonts w:ascii="나눔바른고딕" w:eastAsia="나눔바른고딕" w:hAnsi="나눔바른고딕"/>
                 <w:noProof/>
               </w:rPr>
               <w:drawing>
-                <wp:inline distT="0" distB="0" distL="0" distR="0" wp14:anchorId="7C996C38" wp14:editId="49F7035E">
-                  <wp:extent cx="1440000" cy="1457008"/>
-                  <wp:effectExtent l="0" t="0" r="8255" b="0"/>
-                  <wp:docPr id="28" name="Picture 28"/>
+                <wp:anchor distT="0" distB="0" distL="114300" distR="114300" simplePos="0" relativeHeight="251679744" behindDoc="0" locked="0" layoutInCell="1" allowOverlap="1" wp14:anchorId="1281CFCB" wp14:editId="190D6B8D">
+                  <wp:simplePos x="0" y="0"/>
+                  <wp:positionH relativeFrom="column">
+                    <wp:posOffset>234315</wp:posOffset>
+                  </wp:positionH>
+                  <wp:positionV relativeFrom="paragraph">
+                    <wp:posOffset>153035</wp:posOffset>
+                  </wp:positionV>
+                  <wp:extent cx="1439545" cy="1932305"/>
+                  <wp:effectExtent l="0" t="0" r="0" b="0"/>
+                  <wp:wrapSquare wrapText="bothSides"/>
+                  <wp:docPr id="51" name="Picture 51"/>
+                  <wp:cNvGraphicFramePr>
+                    <a:graphicFrameLocks xmlns:a="http://schemas.openxmlformats.org/drawingml/2006/main" noChangeAspect="1"/>
+                  </wp:cNvGraphicFramePr>
+                  <a:graphic xmlns:a="http://schemas.openxmlformats.org/drawingml/2006/main">
+                    <a:graphicData uri="http://schemas.openxmlformats.org/drawingml/2006/picture">
+                      <pic:pic xmlns:pic="http://schemas.openxmlformats.org/drawingml/2006/picture">
+                        <pic:nvPicPr>
+                          <pic:cNvPr id="0" name="힐.png"/>
+                          <pic:cNvPicPr/>
+                        </pic:nvPicPr>
+                        <pic:blipFill>
+                          <a:blip r:embed="rId34">
+                            <a:extLst>
+                              <a:ext uri="{28A0092B-C50C-407E-A947-70E740481C1C}">
+                                <a14:useLocalDpi xmlns:a14="http://schemas.microsoft.com/office/drawing/2010/main" val="0"/>
+                              </a:ext>
+                            </a:extLst>
+                          </a:blip>
+                          <a:stretch>
+                            <a:fillRect/>
+                          </a:stretch>
+                        </pic:blipFill>
+                        <pic:spPr>
+                          <a:xfrm>
+                            <a:off x="0" y="0"/>
+                            <a:ext cx="1439545" cy="1932305"/>
+                          </a:xfrm>
+                          <a:prstGeom prst="rect">
+                            <a:avLst/>
+                          </a:prstGeom>
+                        </pic:spPr>
+                      </pic:pic>
+                    </a:graphicData>
+                  </a:graphic>
+                  <wp14:sizeRelH relativeFrom="page">
+                    <wp14:pctWidth>0</wp14:pctWidth>
+                  </wp14:sizeRelH>
+                  <wp14:sizeRelV relativeFrom="page">
+                    <wp14:pctHeight>0</wp14:pctHeight>
+                  </wp14:sizeRelV>
+                </wp:anchor>
+              </w:drawing>
+            </w:r>
+          </w:p>
+        </w:tc>
+        <w:tc>
+          <w:tcPr>
+            <w:tcW w:w="1856" w:type="dxa"/>
+            <w:vMerge w:val="restart"/>
+          </w:tcPr>
+          <w:p>
+            <w:pPr>
+              <w:ind w:left="178" w:hangingChars="100" w:hanging="178"/>
+              <w:rPr>
+                <w:rFonts w:ascii="나눔바른고딕" w:eastAsia="나눔바른고딕" w:hAnsi="나눔바른고딕"/>
+              </w:rPr>
+            </w:pPr>
+            <w:r>
+              <w:rPr>
+                <w:rFonts w:ascii="나눔바른고딕" w:eastAsia="나눔바른고딕" w:hAnsi="나눔바른고딕" w:hint="eastAsia"/>
+              </w:rPr>
+              <w:t xml:space="preserve">1타일의 공격거리와2의 공격력을 가지는 화염리자드를 소환한다. </w:t>
+            </w:r>
+          </w:p>
+          <w:p>
+            <w:pPr>
+              <w:rPr>
+                <w:rFonts w:ascii="나눔바른고딕" w:eastAsia="나눔바른고딕" w:hAnsi="나눔바른고딕"/>
+              </w:rPr>
+            </w:pPr>
+          </w:p>
+        </w:tc>
+        <w:tc>
+          <w:tcPr>
+            <w:tcW w:w="2496" w:type="dxa"/>
+          </w:tcPr>
+          <w:p>
+            <w:pPr>
+              <w:rPr>
+                <w:rFonts w:ascii="나눔바른고딕" w:eastAsia="나눔바른고딕" w:hAnsi="나눔바른고딕"/>
+              </w:rPr>
+            </w:pPr>
+            <w:r>
+              <w:rPr>
+                <w:rFonts w:ascii="나눔바른고딕" w:eastAsia="나눔바른고딕" w:hAnsi="나눔바른고딕" w:hint="eastAsia"/>
+              </w:rPr>
+              <w:t xml:space="preserve">범위 </w:t>
+            </w:r>
+            <w:r>
+              <w:rPr>
+                <w:rFonts w:ascii="나눔바른고딕" w:eastAsia="나눔바른고딕" w:hAnsi="나눔바른고딕"/>
+              </w:rPr>
+              <w:t>–</w:t>
+            </w:r>
+            <w:r>
+              <w:rPr>
+                <w:rFonts w:ascii="나눔바른고딕" w:eastAsia="나눔바른고딕" w:hAnsi="나눔바른고딕" w:hint="eastAsia"/>
+              </w:rPr>
+              <w:t xml:space="preserve"> 상하좌우 3타일</w:t>
+            </w:r>
+          </w:p>
+        </w:tc>
+        <w:tc>
+          <w:tcPr>
+            <w:tcW w:w="1764" w:type="dxa"/>
+          </w:tcPr>
+          <w:p>
+            <w:pPr>
+              <w:rPr>
+                <w:rFonts w:ascii="나눔바른고딕" w:eastAsia="나눔바른고딕" w:hAnsi="나눔바른고딕" w:hint="eastAsia"/>
+              </w:rPr>
+            </w:pPr>
+            <w:r>
+              <w:rPr>
+                <w:rFonts w:ascii="나눔바른고딕" w:eastAsia="나눔바른고딕" w:hAnsi="나눔바른고딕" w:hint="eastAsia"/>
+              </w:rPr>
+              <w:t>애니메이션</w:t>
+            </w:r>
+          </w:p>
+          <w:p>
+            <w:pPr>
+              <w:rPr>
+                <w:rFonts w:ascii="나눔바른고딕" w:eastAsia="나눔바른고딕" w:hAnsi="나눔바른고딕"/>
+              </w:rPr>
+            </w:pPr>
+            <w:r>
+              <w:rPr>
+                <w:rFonts w:ascii="나눔바른고딕" w:eastAsia="나눔바른고딕" w:hAnsi="나눔바른고딕" w:hint="eastAsia"/>
+              </w:rPr>
+              <w:t>참고 동영상</w:t>
+            </w:r>
+          </w:p>
+        </w:tc>
+      </w:tr>
+      <w:tr>
+        <w:trPr>
+          <w:trHeight w:val="2894"/>
+        </w:trPr>
+        <w:tc>
+          <w:tcPr>
+            <w:tcW w:w="3126" w:type="dxa"/>
+            <w:gridSpan w:val="2"/>
+            <w:vMerge/>
+          </w:tcPr>
+          <w:p>
+            <w:pPr>
+              <w:rPr>
+                <w:noProof/>
+              </w:rPr>
+            </w:pPr>
+          </w:p>
+        </w:tc>
+        <w:tc>
+          <w:tcPr>
+            <w:tcW w:w="1856" w:type="dxa"/>
+            <w:vMerge/>
+          </w:tcPr>
+          <w:p>
+            <w:pPr>
+              <w:rPr>
+                <w:rFonts w:ascii="나눔바른고딕" w:eastAsia="나눔바른고딕" w:hAnsi="나눔바른고딕" w:hint="eastAsia"/>
+              </w:rPr>
+            </w:pPr>
+          </w:p>
+        </w:tc>
+        <w:tc>
+          <w:tcPr>
+            <w:tcW w:w="2496" w:type="dxa"/>
+          </w:tcPr>
+          <w:p>
+            <w:pPr>
+              <w:rPr>
+                <w:rFonts w:ascii="나눔바른고딕" w:eastAsia="나눔바른고딕" w:hAnsi="나눔바른고딕"/>
+              </w:rPr>
+            </w:pPr>
+            <w:bookmarkStart w:id="0" w:name="_GoBack"/>
+            <w:bookmarkEnd w:id="0"/>
+            <w:r>
+              <w:rPr>
+                <w:noProof/>
+              </w:rPr>
+              <w:drawing>
+                <wp:anchor distT="0" distB="0" distL="114300" distR="114300" simplePos="0" relativeHeight="251691008" behindDoc="0" locked="0" layoutInCell="1" allowOverlap="1">
+                  <wp:simplePos x="0" y="0"/>
+                  <wp:positionH relativeFrom="column">
+                    <wp:posOffset>-5080</wp:posOffset>
+                  </wp:positionH>
+                  <wp:positionV relativeFrom="paragraph">
+                    <wp:posOffset>3810</wp:posOffset>
+                  </wp:positionV>
+                  <wp:extent cx="1439545" cy="1424305"/>
+                  <wp:effectExtent l="0" t="0" r="8255" b="4445"/>
+                  <wp:wrapSquare wrapText="bothSides"/>
+                  <wp:docPr id="21" name="Picture 21"/>
                   <wp:cNvGraphicFramePr>
                     <a:graphicFrameLocks xmlns:a="http://schemas.openxmlformats.org/drawingml/2006/main" noChangeAspect="1"/>
                   </wp:cNvGraphicFramePr>
@@ -12754,7 +14703,13 @@
                           <pic:cNvPicPr/>
                         </pic:nvPicPr>
                         <pic:blipFill>
-                          <a:blip r:embed="rId34"/>
+                          <a:blip r:embed="rId35">
+                            <a:extLst>
+                              <a:ext uri="{28A0092B-C50C-407E-A947-70E740481C1C}">
+                                <a14:useLocalDpi xmlns:a14="http://schemas.microsoft.com/office/drawing/2010/main" val="0"/>
+                              </a:ext>
+                            </a:extLst>
+                          </a:blip>
                           <a:stretch>
                             <a:fillRect/>
                           </a:stretch>
@@ -12762,7 +14717,7 @@
                         <pic:spPr>
                           <a:xfrm>
                             <a:off x="0" y="0"/>
-                            <a:ext cx="1440000" cy="1457008"/>
+                            <a:ext cx="1439545" cy="1424305"/>
                           </a:xfrm>
                           <a:prstGeom prst="rect">
                             <a:avLst/>
@@ -12771,38 +14726,20 @@
                       </pic:pic>
                     </a:graphicData>
                   </a:graphic>
-                </wp:inline>
+                  <wp14:sizeRelH relativeFrom="page">
+                    <wp14:pctWidth>0</wp14:pctWidth>
+                  </wp14:sizeRelH>
+                  <wp14:sizeRelV relativeFrom="page">
+                    <wp14:pctHeight>0</wp14:pctHeight>
+                  </wp14:sizeRelV>
+                </wp:anchor>
               </w:drawing>
             </w:r>
           </w:p>
         </w:tc>
         <w:tc>
           <w:tcPr>
-            <w:tcW w:w="1052" w:type="dxa"/>
-          </w:tcPr>
-          <w:p>
-            <w:pPr>
-              <w:rPr>
-                <w:rFonts w:ascii="나눔바른고딕" w:eastAsia="나눔바른고딕" w:hAnsi="나눔바른고딕"/>
-              </w:rPr>
-            </w:pPr>
-          </w:p>
-        </w:tc>
-        <w:tc>
-          <w:tcPr>
-            <w:tcW w:w="1052" w:type="dxa"/>
-          </w:tcPr>
-          <w:p>
-            <w:pPr>
-              <w:rPr>
-                <w:rFonts w:ascii="나눔바른고딕" w:eastAsia="나눔바른고딕" w:hAnsi="나눔바른고딕"/>
-              </w:rPr>
-            </w:pPr>
-          </w:p>
-        </w:tc>
-        <w:tc>
-          <w:tcPr>
-            <w:tcW w:w="1043" w:type="dxa"/>
+            <w:tcW w:w="1764" w:type="dxa"/>
           </w:tcPr>
           <w:p>
             <w:pPr>
@@ -12814,79 +14751,538 @@
         </w:tc>
       </w:tr>
       <w:tr>
-        <w:tc>
-          <w:tcPr>
-            <w:tcW w:w="1475" w:type="dxa"/>
-          </w:tcPr>
-          <w:p>
-            <w:pPr>
-              <w:rPr>
-                <w:rFonts w:ascii="나눔바른고딕" w:eastAsia="나눔바른고딕" w:hAnsi="나눔바른고딕"/>
-              </w:rPr>
-            </w:pPr>
-            <w:r>
-              <w:rPr>
-                <w:rFonts w:ascii="나눔바른고딕" w:eastAsia="나눔바른고딕" w:hAnsi="나눔바른고딕" w:hint="eastAsia"/>
-              </w:rPr>
-              <w:t>역풍</w:t>
-            </w:r>
-          </w:p>
-        </w:tc>
-        <w:tc>
-          <w:tcPr>
-            <w:tcW w:w="818" w:type="dxa"/>
-          </w:tcPr>
-          <w:p>
-            <w:pPr>
-              <w:rPr>
-                <w:rFonts w:ascii="나눔바른고딕" w:eastAsia="나눔바른고딕" w:hAnsi="나눔바른고딕"/>
-              </w:rPr>
-            </w:pPr>
-            <w:r>
-              <w:rPr>
-                <w:rFonts w:ascii="나눔바른고딕" w:eastAsia="나눔바른고딕" w:hAnsi="나눔바른고딕" w:hint="eastAsia"/>
-              </w:rPr>
-              <w:t>바람</w:t>
-            </w:r>
-          </w:p>
-        </w:tc>
-        <w:tc>
-          <w:tcPr>
-            <w:tcW w:w="1052" w:type="dxa"/>
-          </w:tcPr>
-          <w:p>
-            <w:pPr>
-              <w:rPr>
-                <w:rFonts w:ascii="나눔바른고딕" w:eastAsia="나눔바른고딕" w:hAnsi="나눔바른고딕"/>
-              </w:rPr>
-            </w:pPr>
-            <w:r>
-              <w:rPr>
-                <w:rFonts w:ascii="나눔바른고딕" w:eastAsia="나눔바른고딕" w:hAnsi="나눔바른고딕" w:hint="eastAsia"/>
-              </w:rPr>
-              <w:t>디버프</w:t>
-            </w:r>
-          </w:p>
-        </w:tc>
-        <w:tc>
-          <w:tcPr>
-            <w:tcW w:w="2226" w:type="dxa"/>
-          </w:tcPr>
-          <w:p>
-            <w:pPr>
-              <w:rPr>
-                <w:rFonts w:ascii="나눔바른고딕" w:eastAsia="나눔바른고딕" w:hAnsi="나눔바른고딕"/>
-              </w:rPr>
-            </w:pPr>
-            <w:r>
+        <w:trPr>
+          <w:trHeight w:val="553"/>
+        </w:trPr>
+        <w:tc>
+          <w:tcPr>
+            <w:tcW w:w="3126" w:type="dxa"/>
+            <w:gridSpan w:val="2"/>
+          </w:tcPr>
+          <w:p>
+            <w:pPr>
               <w:rPr>
                 <w:noProof/>
               </w:rPr>
+            </w:pPr>
+            <w:r>
+              <w:rPr>
+                <w:rFonts w:hint="eastAsia"/>
+                <w:noProof/>
+              </w:rPr>
+              <w:t>타일속성 추가효과</w:t>
+            </w:r>
+          </w:p>
+        </w:tc>
+        <w:tc>
+          <w:tcPr>
+            <w:tcW w:w="1856" w:type="dxa"/>
+          </w:tcPr>
+          <w:p>
+            <w:pPr>
+              <w:rPr>
+                <w:rFonts w:ascii="나눔바른고딕" w:eastAsia="나눔바른고딕" w:hAnsi="나눔바른고딕" w:hint="eastAsia"/>
+              </w:rPr>
+            </w:pPr>
+            <w:r>
+              <w:rPr>
+                <w:rFonts w:ascii="나눔바른고딕" w:eastAsia="나눔바른고딕" w:hAnsi="나눔바른고딕" w:hint="eastAsia"/>
+              </w:rPr>
+              <w:t>두마리 소환한다.</w:t>
+            </w:r>
+          </w:p>
+        </w:tc>
+        <w:tc>
+          <w:tcPr>
+            <w:tcW w:w="2496" w:type="dxa"/>
+          </w:tcPr>
+          <w:p>
+            <w:pPr>
+              <w:rPr>
+                <w:noProof/>
+              </w:rPr>
+            </w:pPr>
+            <w:r>
+              <w:rPr>
+                <w:rFonts w:hint="eastAsia"/>
+                <w:noProof/>
+              </w:rPr>
+              <w:t>상태이상</w:t>
+            </w:r>
+          </w:p>
+        </w:tc>
+        <w:tc>
+          <w:tcPr>
+            <w:tcW w:w="1764" w:type="dxa"/>
+          </w:tcPr>
+          <w:p>
+            <w:pPr>
+              <w:rPr>
+                <w:rFonts w:ascii="나눔바른고딕" w:eastAsia="나눔바른고딕" w:hAnsi="나눔바른고딕"/>
+              </w:rPr>
+            </w:pPr>
+          </w:p>
+        </w:tc>
+      </w:tr>
+    </w:tbl>
+    <w:p>
+      <w:pPr>
+        <w:rPr>
+          <w:rFonts w:ascii="나눔바른고딕" w:eastAsia="나눔바른고딕" w:hAnsi="나눔바른고딕" w:hint="eastAsia"/>
+        </w:rPr>
+      </w:pPr>
+    </w:p>
+    <w:p>
+      <w:pPr>
+        <w:rPr>
+          <w:rFonts w:ascii="나눔바른고딕" w:eastAsia="나눔바른고딕" w:hAnsi="나눔바른고딕" w:hint="eastAsia"/>
+        </w:rPr>
+      </w:pPr>
+    </w:p>
+    <w:p>
+      <w:pPr>
+        <w:rPr>
+          <w:rFonts w:ascii="나눔바른고딕" w:eastAsia="나눔바른고딕" w:hAnsi="나눔바른고딕" w:hint="eastAsia"/>
+        </w:rPr>
+      </w:pPr>
+    </w:p>
+    <w:p>
+      <w:pPr>
+        <w:rPr>
+          <w:rFonts w:ascii="나눔바른고딕" w:eastAsia="나눔바른고딕" w:hAnsi="나눔바른고딕" w:hint="eastAsia"/>
+        </w:rPr>
+      </w:pPr>
+    </w:p>
+    <w:p>
+      <w:pPr>
+        <w:rPr>
+          <w:rFonts w:ascii="나눔바른고딕" w:eastAsia="나눔바른고딕" w:hAnsi="나눔바른고딕" w:hint="eastAsia"/>
+        </w:rPr>
+      </w:pPr>
+    </w:p>
+    <w:p>
+      <w:pPr>
+        <w:rPr>
+          <w:rFonts w:ascii="나눔바른고딕" w:eastAsia="나눔바른고딕" w:hAnsi="나눔바른고딕" w:hint="eastAsia"/>
+        </w:rPr>
+      </w:pPr>
+    </w:p>
+    <w:tbl>
+      <w:tblPr>
+        <w:tblStyle w:val="TableGrid"/>
+        <w:tblW w:w="0" w:type="auto"/>
+        <w:tblLook w:val="04A0" w:firstRow="1" w:lastRow="0" w:firstColumn="1" w:lastColumn="0" w:noHBand="0" w:noVBand="1"/>
+      </w:tblPr>
+      <w:tblGrid>
+        <w:gridCol w:w="1518"/>
+        <w:gridCol w:w="1608"/>
+        <w:gridCol w:w="1856"/>
+        <w:gridCol w:w="2496"/>
+        <w:gridCol w:w="1764"/>
+      </w:tblGrid>
+      <w:tr>
+        <w:tc>
+          <w:tcPr>
+            <w:tcW w:w="959" w:type="dxa"/>
+          </w:tcPr>
+          <w:p>
+            <w:pPr>
+              <w:rPr>
+                <w:rFonts w:ascii="나눔바른고딕" w:eastAsia="나눔바른고딕" w:hAnsi="나눔바른고딕"/>
+              </w:rPr>
+            </w:pPr>
+            <w:r>
+              <w:rPr>
+                <w:rFonts w:ascii="나눔바른고딕" w:eastAsia="나눔바른고딕" w:hAnsi="나눔바른고딕" w:hint="eastAsia"/>
+              </w:rPr>
+              <w:t>스킬명</w:t>
+            </w:r>
+          </w:p>
+        </w:tc>
+        <w:tc>
+          <w:tcPr>
+            <w:tcW w:w="3789" w:type="dxa"/>
+            <w:gridSpan w:val="2"/>
+          </w:tcPr>
+          <w:p>
+            <w:pPr>
+              <w:rPr>
+                <w:rFonts w:ascii="나눔바른고딕" w:eastAsia="나눔바른고딕" w:hAnsi="나눔바른고딕"/>
+              </w:rPr>
+            </w:pPr>
+            <w:r>
+              <w:rPr>
+                <w:rFonts w:ascii="나눔바른고딕" w:eastAsia="나눔바른고딕" w:hAnsi="나눔바른고딕" w:hint="eastAsia"/>
+              </w:rPr>
+              <w:t>치유의 물</w:t>
+            </w:r>
+          </w:p>
+        </w:tc>
+        <w:tc>
+          <w:tcPr>
+            <w:tcW w:w="2247" w:type="dxa"/>
+          </w:tcPr>
+          <w:p>
+            <w:pPr>
+              <w:rPr>
+                <w:rFonts w:ascii="나눔바른고딕" w:eastAsia="나눔바른고딕" w:hAnsi="나눔바른고딕"/>
+              </w:rPr>
+            </w:pPr>
+            <w:r>
+              <w:rPr>
+                <w:rFonts w:ascii="나눔바른고딕" w:eastAsia="나눔바른고딕" w:hAnsi="나눔바른고딕" w:hint="eastAsia"/>
+              </w:rPr>
+              <w:t>속성</w:t>
+            </w:r>
+          </w:p>
+        </w:tc>
+        <w:tc>
+          <w:tcPr>
+            <w:tcW w:w="2247" w:type="dxa"/>
+          </w:tcPr>
+          <w:p>
+            <w:pPr>
+              <w:rPr>
+                <w:rFonts w:ascii="나눔바른고딕" w:eastAsia="나눔바른고딕" w:hAnsi="나눔바른고딕"/>
+              </w:rPr>
+            </w:pPr>
+            <w:r>
+              <w:rPr>
+                <w:rFonts w:ascii="나눔바른고딕" w:eastAsia="나눔바른고딕" w:hAnsi="나눔바른고딕" w:hint="eastAsia"/>
+              </w:rPr>
+              <w:t>물</w:t>
+            </w:r>
+          </w:p>
+        </w:tc>
+      </w:tr>
+      <w:tr>
+        <w:trPr>
+          <w:trHeight w:val="571"/>
+        </w:trPr>
+        <w:tc>
+          <w:tcPr>
+            <w:tcW w:w="2496" w:type="dxa"/>
+            <w:gridSpan w:val="2"/>
+          </w:tcPr>
+          <w:p>
+            <w:pPr>
+              <w:rPr>
+                <w:rFonts w:ascii="나눔바른고딕" w:eastAsia="나눔바른고딕" w:hAnsi="나눔바른고딕"/>
+              </w:rPr>
+            </w:pPr>
+            <w:r>
+              <w:rPr>
+                <w:rFonts w:ascii="나눔바른고딕" w:eastAsia="나눔바른고딕" w:hAnsi="나눔바른고딕" w:hint="eastAsia"/>
+              </w:rPr>
+              <w:t xml:space="preserve">카드 </w:t>
+            </w:r>
+            <w:r>
+              <w:rPr>
+                <w:rFonts w:ascii="나눔바른고딕" w:eastAsia="나눔바른고딕" w:hAnsi="나눔바른고딕"/>
+              </w:rPr>
+              <w:t>–</w:t>
+            </w:r>
+            <w:r>
+              <w:rPr>
+                <w:rFonts w:ascii="나눔바른고딕" w:eastAsia="나눔바른고딕" w:hAnsi="나눔바른고딕" w:hint="eastAsia"/>
+              </w:rPr>
+              <w:t xml:space="preserve"> Water_heal_1</w:t>
+            </w:r>
+          </w:p>
+        </w:tc>
+        <w:tc>
+          <w:tcPr>
+            <w:tcW w:w="2252" w:type="dxa"/>
+          </w:tcPr>
+          <w:p>
+            <w:pPr>
+              <w:rPr>
+                <w:rFonts w:ascii="나눔바른고딕" w:eastAsia="나눔바른고딕" w:hAnsi="나눔바른고딕"/>
+              </w:rPr>
+            </w:pPr>
+            <w:r>
+              <w:rPr>
+                <w:rFonts w:ascii="나눔바른고딕" w:eastAsia="나눔바른고딕" w:hAnsi="나눔바른고딕" w:hint="eastAsia"/>
+              </w:rPr>
+              <w:t>효과</w:t>
+            </w:r>
+          </w:p>
+        </w:tc>
+        <w:tc>
+          <w:tcPr>
+            <w:tcW w:w="2247" w:type="dxa"/>
+          </w:tcPr>
+          <w:p>
+            <w:pPr>
+              <w:rPr>
+                <w:rFonts w:ascii="나눔바른고딕" w:eastAsia="나눔바른고딕" w:hAnsi="나눔바른고딕"/>
+              </w:rPr>
+            </w:pPr>
+            <w:r>
+              <w:rPr>
+                <w:rFonts w:ascii="나눔바른고딕" w:eastAsia="나눔바른고딕" w:hAnsi="나눔바른고딕" w:hint="eastAsia"/>
+              </w:rPr>
+              <w:t>종류</w:t>
+            </w:r>
+          </w:p>
+        </w:tc>
+        <w:tc>
+          <w:tcPr>
+            <w:tcW w:w="2247" w:type="dxa"/>
+          </w:tcPr>
+          <w:p>
+            <w:pPr>
+              <w:rPr>
+                <w:rFonts w:ascii="나눔바른고딕" w:eastAsia="나눔바른고딕" w:hAnsi="나눔바른고딕"/>
+              </w:rPr>
+            </w:pPr>
+            <w:r>
+              <w:rPr>
+                <w:rFonts w:ascii="나눔바른고딕" w:eastAsia="나눔바른고딕" w:hAnsi="나눔바른고딕" w:hint="eastAsia"/>
+              </w:rPr>
+              <w:t>버프</w:t>
+            </w:r>
+          </w:p>
+        </w:tc>
+      </w:tr>
+      <w:tr>
+        <w:trPr>
+          <w:trHeight w:val="420"/>
+        </w:trPr>
+        <w:tc>
+          <w:tcPr>
+            <w:tcW w:w="2496" w:type="dxa"/>
+            <w:gridSpan w:val="2"/>
+            <w:vMerge w:val="restart"/>
+          </w:tcPr>
+          <w:p>
+            <w:pPr>
+              <w:rPr>
+                <w:rFonts w:ascii="나눔바른고딕" w:eastAsia="나눔바른고딕" w:hAnsi="나눔바른고딕"/>
+              </w:rPr>
+            </w:pPr>
+            <w:r>
+              <w:rPr>
+                <w:rFonts w:ascii="나눔바른고딕" w:eastAsia="나눔바른고딕" w:hAnsi="나눔바른고딕"/>
+                <w:noProof/>
+              </w:rPr>
               <w:drawing>
-                <wp:inline distT="0" distB="0" distL="0" distR="0" wp14:anchorId="31D0F441" wp14:editId="38373E73">
-                  <wp:extent cx="1440000" cy="1457008"/>
+                <wp:anchor distT="0" distB="0" distL="114300" distR="114300" simplePos="0" relativeHeight="251682816" behindDoc="0" locked="0" layoutInCell="1" allowOverlap="1" wp14:anchorId="74C3FED7" wp14:editId="1E1484FB">
+                  <wp:simplePos x="0" y="0"/>
+                  <wp:positionH relativeFrom="column">
+                    <wp:posOffset>-57150</wp:posOffset>
+                  </wp:positionH>
+                  <wp:positionV relativeFrom="paragraph">
+                    <wp:posOffset>238760</wp:posOffset>
+                  </wp:positionV>
+                  <wp:extent cx="1838325" cy="1835785"/>
+                  <wp:effectExtent l="0" t="0" r="9525" b="0"/>
+                  <wp:wrapSquare wrapText="bothSides"/>
+                  <wp:docPr id="53" name="Picture 53"/>
+                  <wp:cNvGraphicFramePr>
+                    <a:graphicFrameLocks xmlns:a="http://schemas.openxmlformats.org/drawingml/2006/main" noChangeAspect="1"/>
+                  </wp:cNvGraphicFramePr>
+                  <a:graphic xmlns:a="http://schemas.openxmlformats.org/drawingml/2006/main">
+                    <a:graphicData uri="http://schemas.openxmlformats.org/drawingml/2006/picture">
+                      <pic:pic xmlns:pic="http://schemas.openxmlformats.org/drawingml/2006/picture">
+                        <pic:nvPicPr>
+                          <pic:cNvPr id="0" name="힐.png"/>
+                          <pic:cNvPicPr/>
+                        </pic:nvPicPr>
+                        <pic:blipFill>
+                          <a:blip r:embed="rId22" cstate="print">
+                            <a:extLst>
+                              <a:ext uri="{28A0092B-C50C-407E-A947-70E740481C1C}">
+                                <a14:useLocalDpi xmlns:a14="http://schemas.microsoft.com/office/drawing/2010/main" val="0"/>
+                              </a:ext>
+                            </a:extLst>
+                          </a:blip>
+                          <a:stretch>
+                            <a:fillRect/>
+                          </a:stretch>
+                        </pic:blipFill>
+                        <pic:spPr>
+                          <a:xfrm>
+                            <a:off x="0" y="0"/>
+                            <a:ext cx="1838325" cy="1835785"/>
+                          </a:xfrm>
+                          <a:prstGeom prst="rect">
+                            <a:avLst/>
+                          </a:prstGeom>
+                        </pic:spPr>
+                      </pic:pic>
+                    </a:graphicData>
+                  </a:graphic>
+                  <wp14:sizeRelH relativeFrom="page">
+                    <wp14:pctWidth>0</wp14:pctWidth>
+                  </wp14:sizeRelH>
+                  <wp14:sizeRelV relativeFrom="page">
+                    <wp14:pctHeight>0</wp14:pctHeight>
+                  </wp14:sizeRelV>
+                </wp:anchor>
+              </w:drawing>
+            </w:r>
+          </w:p>
+        </w:tc>
+        <w:tc>
+          <w:tcPr>
+            <w:tcW w:w="2252" w:type="dxa"/>
+            <w:vMerge w:val="restart"/>
+          </w:tcPr>
+          <w:p>
+            <w:pPr>
+              <w:rPr>
+                <w:rFonts w:ascii="나눔바른고딕" w:eastAsia="나눔바른고딕" w:hAnsi="나눔바른고딕"/>
+              </w:rPr>
+            </w:pPr>
+            <w:r>
+              <w:rPr>
+                <w:rFonts w:ascii="나눔바른고딕" w:eastAsia="나눔바른고딕" w:hAnsi="나눔바른고딕" w:hint="eastAsia"/>
+              </w:rPr>
+              <w:t xml:space="preserve">범위내 지정한 1타일위 대상의 체력을 3포인트 회복시킨다. </w:t>
+            </w:r>
+          </w:p>
+          <w:p>
+            <w:pPr>
+              <w:rPr>
+                <w:rFonts w:ascii="나눔바른고딕" w:eastAsia="나눔바른고딕" w:hAnsi="나눔바른고딕"/>
+              </w:rPr>
+            </w:pPr>
+            <w:r>
+              <w:rPr>
+                <w:rFonts w:ascii="나눔바른고딕" w:eastAsia="나눔바른고딕" w:hAnsi="나눔바른고딕" w:hint="eastAsia"/>
+              </w:rPr>
+              <w:t>(MAX 체력이상 회복 불가)</w:t>
+            </w:r>
+          </w:p>
+          <w:p>
+            <w:pPr>
+              <w:rPr>
+                <w:rFonts w:ascii="나눔바른고딕" w:eastAsia="나눔바른고딕" w:hAnsi="나눔바른고딕"/>
+              </w:rPr>
+            </w:pPr>
+          </w:p>
+        </w:tc>
+        <w:tc>
+          <w:tcPr>
+            <w:tcW w:w="2247" w:type="dxa"/>
+          </w:tcPr>
+          <w:p>
+            <w:pPr>
+              <w:rPr>
+                <w:rFonts w:ascii="나눔바른고딕" w:eastAsia="나눔바른고딕" w:hAnsi="나눔바른고딕"/>
+              </w:rPr>
+            </w:pPr>
+            <w:r>
+              <w:rPr>
+                <w:rFonts w:ascii="나눔바른고딕" w:eastAsia="나눔바른고딕" w:hAnsi="나눔바른고딕" w:hint="eastAsia"/>
+              </w:rPr>
+              <w:t xml:space="preserve">범위 </w:t>
+            </w:r>
+            <w:r>
+              <w:rPr>
+                <w:rFonts w:ascii="나눔바른고딕" w:eastAsia="나눔바른고딕" w:hAnsi="나눔바른고딕"/>
+              </w:rPr>
+              <w:t>–</w:t>
+            </w:r>
+            <w:r>
+              <w:rPr>
+                <w:rFonts w:ascii="나눔바른고딕" w:eastAsia="나눔바른고딕" w:hAnsi="나눔바른고딕" w:hint="eastAsia"/>
+              </w:rPr>
+              <w:t xml:space="preserve"> 상하좌우 3타일</w:t>
+            </w:r>
+          </w:p>
+        </w:tc>
+        <w:tc>
+          <w:tcPr>
+            <w:tcW w:w="2247" w:type="dxa"/>
+          </w:tcPr>
+          <w:p>
+            <w:pPr>
+              <w:rPr>
+                <w:rFonts w:ascii="나눔바른고딕" w:eastAsia="나눔바른고딕" w:hAnsi="나눔바른고딕" w:hint="eastAsia"/>
+              </w:rPr>
+            </w:pPr>
+            <w:r>
+              <w:rPr>
+                <w:rFonts w:ascii="나눔바른고딕" w:eastAsia="나눔바른고딕" w:hAnsi="나눔바른고딕" w:hint="eastAsia"/>
+              </w:rPr>
+              <w:t>애니메이션</w:t>
+            </w:r>
+          </w:p>
+          <w:p>
+            <w:pPr>
+              <w:rPr>
+                <w:rFonts w:ascii="나눔바른고딕" w:eastAsia="나눔바른고딕" w:hAnsi="나눔바른고딕"/>
+              </w:rPr>
+            </w:pPr>
+            <w:r>
+              <w:rPr>
+                <w:rFonts w:ascii="나눔바른고딕" w:eastAsia="나눔바른고딕" w:hAnsi="나눔바른고딕" w:hint="eastAsia"/>
+              </w:rPr>
+              <w:t>참고 동영상</w:t>
+            </w:r>
+          </w:p>
+        </w:tc>
+      </w:tr>
+      <w:tr>
+        <w:trPr>
+          <w:trHeight w:val="1132"/>
+        </w:trPr>
+        <w:tc>
+          <w:tcPr>
+            <w:tcW w:w="2496" w:type="dxa"/>
+            <w:gridSpan w:val="2"/>
+            <w:vMerge/>
+          </w:tcPr>
+          <w:p>
+            <w:pPr>
+              <w:rPr>
+                <w:noProof/>
+              </w:rPr>
+            </w:pPr>
+          </w:p>
+        </w:tc>
+        <w:tc>
+          <w:tcPr>
+            <w:tcW w:w="2252" w:type="dxa"/>
+            <w:vMerge/>
+          </w:tcPr>
+          <w:p>
+            <w:pPr>
+              <w:rPr>
+                <w:rFonts w:ascii="나눔바른고딕" w:eastAsia="나눔바른고딕" w:hAnsi="나눔바른고딕" w:hint="eastAsia"/>
+              </w:rPr>
+            </w:pPr>
+          </w:p>
+        </w:tc>
+        <w:tc>
+          <w:tcPr>
+            <w:tcW w:w="2247" w:type="dxa"/>
+          </w:tcPr>
+          <w:p>
+            <w:pPr>
+              <w:rPr>
+                <w:rFonts w:ascii="나눔바른고딕" w:eastAsia="나눔바른고딕" w:hAnsi="나눔바른고딕"/>
+              </w:rPr>
+            </w:pPr>
+            <w:r>
+              <w:rPr>
+                <w:noProof/>
+              </w:rPr>
+              <w:drawing>
+                <wp:anchor distT="0" distB="0" distL="114300" distR="114300" simplePos="0" relativeHeight="251681792" behindDoc="0" locked="0" layoutInCell="1" allowOverlap="1" wp14:anchorId="387DEDE2" wp14:editId="521BBEF5">
+                  <wp:simplePos x="0" y="0"/>
+                  <wp:positionH relativeFrom="column">
+                    <wp:posOffset>-10795</wp:posOffset>
+                  </wp:positionH>
+                  <wp:positionV relativeFrom="paragraph">
+                    <wp:posOffset>92075</wp:posOffset>
+                  </wp:positionV>
+                  <wp:extent cx="1439545" cy="1435735"/>
                   <wp:effectExtent l="0" t="0" r="8255" b="0"/>
-                  <wp:docPr id="29" name="Picture 29"/>
+                  <wp:wrapSquare wrapText="bothSides"/>
+                  <wp:docPr id="54" name="Picture 54"/>
                   <wp:cNvGraphicFramePr>
                     <a:graphicFrameLocks xmlns:a="http://schemas.openxmlformats.org/drawingml/2006/main" noChangeAspect="1"/>
                   </wp:cNvGraphicFramePr>
@@ -12898,7 +15294,13 @@
                           <pic:cNvPicPr/>
                         </pic:nvPicPr>
                         <pic:blipFill>
-                          <a:blip r:embed="rId34"/>
+                          <a:blip r:embed="rId23">
+                            <a:extLst>
+                              <a:ext uri="{28A0092B-C50C-407E-A947-70E740481C1C}">
+                                <a14:useLocalDpi xmlns:a14="http://schemas.microsoft.com/office/drawing/2010/main" val="0"/>
+                              </a:ext>
+                            </a:extLst>
+                          </a:blip>
                           <a:stretch>
                             <a:fillRect/>
                           </a:stretch>
@@ -12906,7 +15308,7 @@
                         <pic:spPr>
                           <a:xfrm>
                             <a:off x="0" y="0"/>
-                            <a:ext cx="1440000" cy="1457008"/>
+                            <a:ext cx="1439545" cy="1435735"/>
                           </a:xfrm>
                           <a:prstGeom prst="rect">
                             <a:avLst/>
@@ -12915,38 +15317,20 @@
                       </pic:pic>
                     </a:graphicData>
                   </a:graphic>
-                </wp:inline>
+                  <wp14:sizeRelH relativeFrom="page">
+                    <wp14:pctWidth>0</wp14:pctWidth>
+                  </wp14:sizeRelH>
+                  <wp14:sizeRelV relativeFrom="page">
+                    <wp14:pctHeight>0</wp14:pctHeight>
+                  </wp14:sizeRelV>
+                </wp:anchor>
               </w:drawing>
             </w:r>
           </w:p>
         </w:tc>
         <w:tc>
           <w:tcPr>
-            <w:tcW w:w="1052" w:type="dxa"/>
-          </w:tcPr>
-          <w:p>
-            <w:pPr>
-              <w:rPr>
-                <w:rFonts w:ascii="나눔바른고딕" w:eastAsia="나눔바른고딕" w:hAnsi="나눔바른고딕"/>
-              </w:rPr>
-            </w:pPr>
-          </w:p>
-        </w:tc>
-        <w:tc>
-          <w:tcPr>
-            <w:tcW w:w="1052" w:type="dxa"/>
-          </w:tcPr>
-          <w:p>
-            <w:pPr>
-              <w:rPr>
-                <w:rFonts w:ascii="나눔바른고딕" w:eastAsia="나눔바른고딕" w:hAnsi="나눔바른고딕"/>
-              </w:rPr>
-            </w:pPr>
-          </w:p>
-        </w:tc>
-        <w:tc>
-          <w:tcPr>
-            <w:tcW w:w="1043" w:type="dxa"/>
+            <w:tcW w:w="2247" w:type="dxa"/>
           </w:tcPr>
           <w:p>
             <w:pPr>
@@ -12958,46 +15342,243 @@
         </w:tc>
       </w:tr>
       <w:tr>
-        <w:tc>
-          <w:tcPr>
-            <w:tcW w:w="1475" w:type="dxa"/>
-          </w:tcPr>
-          <w:p>
-            <w:pPr>
-              <w:rPr>
-                <w:rFonts w:ascii="나눔바른고딕" w:eastAsia="나눔바른고딕" w:hAnsi="나눔바른고딕"/>
-              </w:rPr>
-            </w:pPr>
-            <w:r>
-              <w:rPr>
-                <w:rFonts w:ascii="나눔바른고딕" w:eastAsia="나눔바른고딕" w:hAnsi="나눔바른고딕" w:hint="eastAsia"/>
-              </w:rPr>
-              <w:lastRenderedPageBreak/>
-              <w:t>방풍</w:t>
-            </w:r>
-          </w:p>
-        </w:tc>
-        <w:tc>
-          <w:tcPr>
-            <w:tcW w:w="818" w:type="dxa"/>
-          </w:tcPr>
-          <w:p>
-            <w:pPr>
-              <w:rPr>
-                <w:rFonts w:ascii="나눔바른고딕" w:eastAsia="나눔바른고딕" w:hAnsi="나눔바른고딕"/>
-              </w:rPr>
-            </w:pPr>
-            <w:r>
-              <w:rPr>
-                <w:rFonts w:ascii="나눔바른고딕" w:eastAsia="나눔바른고딕" w:hAnsi="나눔바른고딕" w:hint="eastAsia"/>
-              </w:rPr>
-              <w:t>바람</w:t>
-            </w:r>
-          </w:p>
-        </w:tc>
-        <w:tc>
-          <w:tcPr>
-            <w:tcW w:w="1052" w:type="dxa"/>
+        <w:trPr>
+          <w:trHeight w:val="637"/>
+        </w:trPr>
+        <w:tc>
+          <w:tcPr>
+            <w:tcW w:w="2496" w:type="dxa"/>
+            <w:gridSpan w:val="2"/>
+          </w:tcPr>
+          <w:p>
+            <w:pPr>
+              <w:rPr>
+                <w:noProof/>
+              </w:rPr>
+            </w:pPr>
+            <w:r>
+              <w:rPr>
+                <w:rFonts w:hint="eastAsia"/>
+                <w:noProof/>
+              </w:rPr>
+              <w:t>타일속성 추가효과</w:t>
+            </w:r>
+          </w:p>
+        </w:tc>
+        <w:tc>
+          <w:tcPr>
+            <w:tcW w:w="2252" w:type="dxa"/>
+          </w:tcPr>
+          <w:p>
+            <w:pPr>
+              <w:rPr>
+                <w:rFonts w:ascii="나눔바른고딕" w:eastAsia="나눔바른고딕" w:hAnsi="나눔바른고딕" w:hint="eastAsia"/>
+              </w:rPr>
+            </w:pPr>
+          </w:p>
+        </w:tc>
+        <w:tc>
+          <w:tcPr>
+            <w:tcW w:w="2247" w:type="dxa"/>
+          </w:tcPr>
+          <w:p>
+            <w:pPr>
+              <w:rPr>
+                <w:noProof/>
+              </w:rPr>
+            </w:pPr>
+          </w:p>
+        </w:tc>
+        <w:tc>
+          <w:tcPr>
+            <w:tcW w:w="2247" w:type="dxa"/>
+          </w:tcPr>
+          <w:p>
+            <w:pPr>
+              <w:rPr>
+                <w:rFonts w:ascii="나눔바른고딕" w:eastAsia="나눔바른고딕" w:hAnsi="나눔바른고딕"/>
+              </w:rPr>
+            </w:pPr>
+          </w:p>
+        </w:tc>
+      </w:tr>
+    </w:tbl>
+    <w:p>
+      <w:pPr>
+        <w:rPr>
+          <w:rFonts w:ascii="나눔바른고딕" w:eastAsia="나눔바른고딕" w:hAnsi="나눔바른고딕" w:hint="eastAsia"/>
+        </w:rPr>
+      </w:pPr>
+    </w:p>
+    <w:p>
+      <w:pPr>
+        <w:rPr>
+          <w:rFonts w:ascii="나눔바른고딕" w:eastAsia="나눔바른고딕" w:hAnsi="나눔바른고딕" w:hint="eastAsia"/>
+        </w:rPr>
+      </w:pPr>
+    </w:p>
+    <w:tbl>
+      <w:tblPr>
+        <w:tblStyle w:val="TableGrid"/>
+        <w:tblW w:w="0" w:type="auto"/>
+        <w:tblLook w:val="04A0" w:firstRow="1" w:lastRow="0" w:firstColumn="1" w:lastColumn="0" w:noHBand="0" w:noVBand="1"/>
+      </w:tblPr>
+      <w:tblGrid>
+        <w:gridCol w:w="1518"/>
+        <w:gridCol w:w="1608"/>
+        <w:gridCol w:w="1856"/>
+        <w:gridCol w:w="2496"/>
+        <w:gridCol w:w="1764"/>
+      </w:tblGrid>
+      <w:tr>
+        <w:tc>
+          <w:tcPr>
+            <w:tcW w:w="959" w:type="dxa"/>
+          </w:tcPr>
+          <w:p>
+            <w:pPr>
+              <w:rPr>
+                <w:rFonts w:ascii="나눔바른고딕" w:eastAsia="나눔바른고딕" w:hAnsi="나눔바른고딕"/>
+              </w:rPr>
+            </w:pPr>
+            <w:r>
+              <w:rPr>
+                <w:rFonts w:ascii="나눔바른고딕" w:eastAsia="나눔바른고딕" w:hAnsi="나눔바른고딕" w:hint="eastAsia"/>
+              </w:rPr>
+              <w:t>스킬명</w:t>
+            </w:r>
+          </w:p>
+        </w:tc>
+        <w:tc>
+          <w:tcPr>
+            <w:tcW w:w="3789" w:type="dxa"/>
+            <w:gridSpan w:val="2"/>
+          </w:tcPr>
+          <w:p>
+            <w:pPr>
+              <w:rPr>
+                <w:rFonts w:ascii="나눔바른고딕" w:eastAsia="나눔바른고딕" w:hAnsi="나눔바른고딕"/>
+              </w:rPr>
+            </w:pPr>
+            <w:r>
+              <w:rPr>
+                <w:rFonts w:ascii="나눔바른고딕" w:eastAsia="나눔바른고딕" w:hAnsi="나눔바른고딕" w:hint="eastAsia"/>
+              </w:rPr>
+              <w:t>치유의 물</w:t>
+            </w:r>
+          </w:p>
+        </w:tc>
+        <w:tc>
+          <w:tcPr>
+            <w:tcW w:w="2247" w:type="dxa"/>
+          </w:tcPr>
+          <w:p>
+            <w:pPr>
+              <w:rPr>
+                <w:rFonts w:ascii="나눔바른고딕" w:eastAsia="나눔바른고딕" w:hAnsi="나눔바른고딕"/>
+              </w:rPr>
+            </w:pPr>
+            <w:r>
+              <w:rPr>
+                <w:rFonts w:ascii="나눔바른고딕" w:eastAsia="나눔바른고딕" w:hAnsi="나눔바른고딕" w:hint="eastAsia"/>
+              </w:rPr>
+              <w:t>속성</w:t>
+            </w:r>
+          </w:p>
+        </w:tc>
+        <w:tc>
+          <w:tcPr>
+            <w:tcW w:w="2247" w:type="dxa"/>
+          </w:tcPr>
+          <w:p>
+            <w:pPr>
+              <w:rPr>
+                <w:rFonts w:ascii="나눔바른고딕" w:eastAsia="나눔바른고딕" w:hAnsi="나눔바른고딕"/>
+              </w:rPr>
+            </w:pPr>
+            <w:r>
+              <w:rPr>
+                <w:rFonts w:ascii="나눔바른고딕" w:eastAsia="나눔바른고딕" w:hAnsi="나눔바른고딕" w:hint="eastAsia"/>
+              </w:rPr>
+              <w:t>물</w:t>
+            </w:r>
+          </w:p>
+        </w:tc>
+      </w:tr>
+      <w:tr>
+        <w:trPr>
+          <w:trHeight w:val="571"/>
+        </w:trPr>
+        <w:tc>
+          <w:tcPr>
+            <w:tcW w:w="2496" w:type="dxa"/>
+            <w:gridSpan w:val="2"/>
+          </w:tcPr>
+          <w:p>
+            <w:pPr>
+              <w:rPr>
+                <w:rFonts w:ascii="나눔바른고딕" w:eastAsia="나눔바른고딕" w:hAnsi="나눔바른고딕"/>
+              </w:rPr>
+            </w:pPr>
+            <w:r>
+              <w:rPr>
+                <w:rFonts w:ascii="나눔바른고딕" w:eastAsia="나눔바른고딕" w:hAnsi="나눔바른고딕" w:hint="eastAsia"/>
+              </w:rPr>
+              <w:t xml:space="preserve">카드 </w:t>
+            </w:r>
+            <w:r>
+              <w:rPr>
+                <w:rFonts w:ascii="나눔바른고딕" w:eastAsia="나눔바른고딕" w:hAnsi="나눔바른고딕"/>
+              </w:rPr>
+              <w:t>–</w:t>
+            </w:r>
+            <w:r>
+              <w:rPr>
+                <w:rFonts w:ascii="나눔바른고딕" w:eastAsia="나눔바른고딕" w:hAnsi="나눔바른고딕" w:hint="eastAsia"/>
+              </w:rPr>
+              <w:t xml:space="preserve"> Water_heal_1</w:t>
+            </w:r>
+          </w:p>
+        </w:tc>
+        <w:tc>
+          <w:tcPr>
+            <w:tcW w:w="2252" w:type="dxa"/>
+          </w:tcPr>
+          <w:p>
+            <w:pPr>
+              <w:rPr>
+                <w:rFonts w:ascii="나눔바른고딕" w:eastAsia="나눔바른고딕" w:hAnsi="나눔바른고딕"/>
+              </w:rPr>
+            </w:pPr>
+            <w:r>
+              <w:rPr>
+                <w:rFonts w:ascii="나눔바른고딕" w:eastAsia="나눔바른고딕" w:hAnsi="나눔바른고딕" w:hint="eastAsia"/>
+              </w:rPr>
+              <w:t>효과</w:t>
+            </w:r>
+          </w:p>
+        </w:tc>
+        <w:tc>
+          <w:tcPr>
+            <w:tcW w:w="2247" w:type="dxa"/>
+          </w:tcPr>
+          <w:p>
+            <w:pPr>
+              <w:rPr>
+                <w:rFonts w:ascii="나눔바른고딕" w:eastAsia="나눔바른고딕" w:hAnsi="나눔바른고딕"/>
+              </w:rPr>
+            </w:pPr>
+            <w:r>
+              <w:rPr>
+                <w:rFonts w:ascii="나눔바른고딕" w:eastAsia="나눔바른고딕" w:hAnsi="나눔바른고딕" w:hint="eastAsia"/>
+              </w:rPr>
+              <w:t>종류</w:t>
+            </w:r>
+          </w:p>
+        </w:tc>
+        <w:tc>
+          <w:tcPr>
+            <w:tcW w:w="2247" w:type="dxa"/>
           </w:tcPr>
           <w:p>
             <w:pPr>
@@ -13013,25 +15594,245 @@
             </w:r>
           </w:p>
         </w:tc>
-        <w:tc>
-          <w:tcPr>
-            <w:tcW w:w="2226" w:type="dxa"/>
-          </w:tcPr>
-          <w:p>
-            <w:pPr>
-              <w:rPr>
-                <w:rFonts w:ascii="나눔바른고딕" w:eastAsia="나눔바른고딕" w:hAnsi="나눔바른고딕"/>
-              </w:rPr>
-            </w:pPr>
-            <w:r>
-              <w:rPr>
+      </w:tr>
+      <w:tr>
+        <w:trPr>
+          <w:trHeight w:val="420"/>
+        </w:trPr>
+        <w:tc>
+          <w:tcPr>
+            <w:tcW w:w="2496" w:type="dxa"/>
+            <w:gridSpan w:val="2"/>
+            <w:vMerge w:val="restart"/>
+          </w:tcPr>
+          <w:p>
+            <w:pPr>
+              <w:rPr>
+                <w:rFonts w:ascii="나눔바른고딕" w:eastAsia="나눔바른고딕" w:hAnsi="나눔바른고딕"/>
+              </w:rPr>
+            </w:pPr>
+            <w:r>
+              <w:rPr>
+                <w:rFonts w:ascii="나눔바른고딕" w:eastAsia="나눔바른고딕" w:hAnsi="나눔바른고딕"/>
                 <w:noProof/>
               </w:rPr>
               <w:drawing>
-                <wp:inline distT="0" distB="0" distL="0" distR="0" wp14:anchorId="75DC633B" wp14:editId="49E5EE91">
-                  <wp:extent cx="1440000" cy="1440000"/>
-                  <wp:effectExtent l="0" t="0" r="8255" b="8255"/>
-                  <wp:docPr id="31" name="Picture 31"/>
+                <wp:anchor distT="0" distB="0" distL="114300" distR="114300" simplePos="0" relativeHeight="251685888" behindDoc="0" locked="0" layoutInCell="1" allowOverlap="1" wp14:anchorId="3179DCE3" wp14:editId="2B1BBD31">
+                  <wp:simplePos x="0" y="0"/>
+                  <wp:positionH relativeFrom="column">
+                    <wp:posOffset>-57150</wp:posOffset>
+                  </wp:positionH>
+                  <wp:positionV relativeFrom="paragraph">
+                    <wp:posOffset>238760</wp:posOffset>
+                  </wp:positionV>
+                  <wp:extent cx="1838325" cy="1835785"/>
+                  <wp:effectExtent l="0" t="0" r="9525" b="0"/>
+                  <wp:wrapSquare wrapText="bothSides"/>
+                  <wp:docPr id="55" name="Picture 55"/>
+                  <wp:cNvGraphicFramePr>
+                    <a:graphicFrameLocks xmlns:a="http://schemas.openxmlformats.org/drawingml/2006/main" noChangeAspect="1"/>
+                  </wp:cNvGraphicFramePr>
+                  <a:graphic xmlns:a="http://schemas.openxmlformats.org/drawingml/2006/main">
+                    <a:graphicData uri="http://schemas.openxmlformats.org/drawingml/2006/picture">
+                      <pic:pic xmlns:pic="http://schemas.openxmlformats.org/drawingml/2006/picture">
+                        <pic:nvPicPr>
+                          <pic:cNvPr id="0" name="힐.png"/>
+                          <pic:cNvPicPr/>
+                        </pic:nvPicPr>
+                        <pic:blipFill>
+                          <a:blip r:embed="rId22" cstate="print">
+                            <a:extLst>
+                              <a:ext uri="{28A0092B-C50C-407E-A947-70E740481C1C}">
+                                <a14:useLocalDpi xmlns:a14="http://schemas.microsoft.com/office/drawing/2010/main" val="0"/>
+                              </a:ext>
+                            </a:extLst>
+                          </a:blip>
+                          <a:stretch>
+                            <a:fillRect/>
+                          </a:stretch>
+                        </pic:blipFill>
+                        <pic:spPr>
+                          <a:xfrm>
+                            <a:off x="0" y="0"/>
+                            <a:ext cx="1838325" cy="1835785"/>
+                          </a:xfrm>
+                          <a:prstGeom prst="rect">
+                            <a:avLst/>
+                          </a:prstGeom>
+                        </pic:spPr>
+                      </pic:pic>
+                    </a:graphicData>
+                  </a:graphic>
+                  <wp14:sizeRelH relativeFrom="page">
+                    <wp14:pctWidth>0</wp14:pctWidth>
+                  </wp14:sizeRelH>
+                  <wp14:sizeRelV relativeFrom="page">
+                    <wp14:pctHeight>0</wp14:pctHeight>
+                  </wp14:sizeRelV>
+                </wp:anchor>
+              </w:drawing>
+            </w:r>
+          </w:p>
+        </w:tc>
+        <w:tc>
+          <w:tcPr>
+            <w:tcW w:w="2252" w:type="dxa"/>
+            <w:vMerge w:val="restart"/>
+          </w:tcPr>
+          <w:p>
+            <w:pPr>
+              <w:rPr>
+                <w:rFonts w:ascii="나눔바른고딕" w:eastAsia="나눔바른고딕" w:hAnsi="나눔바른고딕"/>
+              </w:rPr>
+            </w:pPr>
+            <w:r>
+              <w:rPr>
+                <w:rFonts w:ascii="나눔바른고딕" w:eastAsia="나눔바른고딕" w:hAnsi="나눔바른고딕" w:hint="eastAsia"/>
+              </w:rPr>
+              <w:t xml:space="preserve">범위내 지정한 1타일위 대상의 체력을 3포인트 회복시킨다. </w:t>
+            </w:r>
+          </w:p>
+          <w:p>
+            <w:pPr>
+              <w:rPr>
+                <w:rFonts w:ascii="나눔바른고딕" w:eastAsia="나눔바른고딕" w:hAnsi="나눔바른고딕"/>
+              </w:rPr>
+            </w:pPr>
+            <w:r>
+              <w:rPr>
+                <w:rFonts w:ascii="나눔바른고딕" w:eastAsia="나눔바른고딕" w:hAnsi="나눔바른고딕" w:hint="eastAsia"/>
+              </w:rPr>
+              <w:t>(MAX 체력이상 회복 불가)</w:t>
+            </w:r>
+          </w:p>
+          <w:p>
+            <w:pPr>
+              <w:rPr>
+                <w:rFonts w:ascii="나눔바른고딕" w:eastAsia="나눔바른고딕" w:hAnsi="나눔바른고딕"/>
+              </w:rPr>
+            </w:pPr>
+          </w:p>
+        </w:tc>
+        <w:tc>
+          <w:tcPr>
+            <w:tcW w:w="2247" w:type="dxa"/>
+          </w:tcPr>
+          <w:p>
+            <w:pPr>
+              <w:rPr>
+                <w:rFonts w:ascii="나눔바른고딕" w:eastAsia="나눔바른고딕" w:hAnsi="나눔바른고딕"/>
+              </w:rPr>
+            </w:pPr>
+            <w:r>
+              <w:rPr>
+                <w:rFonts w:ascii="나눔바른고딕" w:eastAsia="나눔바른고딕" w:hAnsi="나눔바른고딕" w:hint="eastAsia"/>
+              </w:rPr>
+              <w:t xml:space="preserve">범위 </w:t>
+            </w:r>
+            <w:r>
+              <w:rPr>
+                <w:rFonts w:ascii="나눔바른고딕" w:eastAsia="나눔바른고딕" w:hAnsi="나눔바른고딕"/>
+              </w:rPr>
+              <w:t>–</w:t>
+            </w:r>
+            <w:r>
+              <w:rPr>
+                <w:rFonts w:ascii="나눔바른고딕" w:eastAsia="나눔바른고딕" w:hAnsi="나눔바른고딕" w:hint="eastAsia"/>
+              </w:rPr>
+              <w:t xml:space="preserve"> 상하좌우 3타일</w:t>
+            </w:r>
+          </w:p>
+        </w:tc>
+        <w:tc>
+          <w:tcPr>
+            <w:tcW w:w="2247" w:type="dxa"/>
+          </w:tcPr>
+          <w:p>
+            <w:pPr>
+              <w:rPr>
+                <w:rFonts w:ascii="나눔바른고딕" w:eastAsia="나눔바른고딕" w:hAnsi="나눔바른고딕" w:hint="eastAsia"/>
+              </w:rPr>
+            </w:pPr>
+            <w:r>
+              <w:rPr>
+                <w:rFonts w:ascii="나눔바른고딕" w:eastAsia="나눔바른고딕" w:hAnsi="나눔바른고딕" w:hint="eastAsia"/>
+              </w:rPr>
+              <w:t>애니메이션</w:t>
+            </w:r>
+          </w:p>
+          <w:p>
+            <w:pPr>
+              <w:rPr>
+                <w:rFonts w:ascii="나눔바른고딕" w:eastAsia="나눔바른고딕" w:hAnsi="나눔바른고딕"/>
+              </w:rPr>
+            </w:pPr>
+            <w:r>
+              <w:rPr>
+                <w:rFonts w:ascii="나눔바른고딕" w:eastAsia="나눔바른고딕" w:hAnsi="나눔바른고딕" w:hint="eastAsia"/>
+              </w:rPr>
+              <w:t>참고 동영상</w:t>
+            </w:r>
+          </w:p>
+        </w:tc>
+      </w:tr>
+      <w:tr>
+        <w:trPr>
+          <w:trHeight w:val="1132"/>
+        </w:trPr>
+        <w:tc>
+          <w:tcPr>
+            <w:tcW w:w="2496" w:type="dxa"/>
+            <w:gridSpan w:val="2"/>
+            <w:vMerge/>
+          </w:tcPr>
+          <w:p>
+            <w:pPr>
+              <w:rPr>
+                <w:noProof/>
+              </w:rPr>
+            </w:pPr>
+          </w:p>
+        </w:tc>
+        <w:tc>
+          <w:tcPr>
+            <w:tcW w:w="2252" w:type="dxa"/>
+            <w:vMerge/>
+          </w:tcPr>
+          <w:p>
+            <w:pPr>
+              <w:rPr>
+                <w:rFonts w:ascii="나눔바른고딕" w:eastAsia="나눔바른고딕" w:hAnsi="나눔바른고딕" w:hint="eastAsia"/>
+              </w:rPr>
+            </w:pPr>
+          </w:p>
+        </w:tc>
+        <w:tc>
+          <w:tcPr>
+            <w:tcW w:w="2247" w:type="dxa"/>
+          </w:tcPr>
+          <w:p>
+            <w:pPr>
+              <w:rPr>
+                <w:rFonts w:ascii="나눔바른고딕" w:eastAsia="나눔바른고딕" w:hAnsi="나눔바른고딕"/>
+              </w:rPr>
+            </w:pPr>
+            <w:r>
+              <w:rPr>
+                <w:noProof/>
+              </w:rPr>
+              <w:drawing>
+                <wp:anchor distT="0" distB="0" distL="114300" distR="114300" simplePos="0" relativeHeight="251684864" behindDoc="0" locked="0" layoutInCell="1" allowOverlap="1" wp14:anchorId="6235DAA3" wp14:editId="47119740">
+                  <wp:simplePos x="0" y="0"/>
+                  <wp:positionH relativeFrom="column">
+                    <wp:posOffset>-10795</wp:posOffset>
+                  </wp:positionH>
+                  <wp:positionV relativeFrom="paragraph">
+                    <wp:posOffset>92075</wp:posOffset>
+                  </wp:positionV>
+                  <wp:extent cx="1439545" cy="1435735"/>
+                  <wp:effectExtent l="0" t="0" r="8255" b="0"/>
+                  <wp:wrapSquare wrapText="bothSides"/>
+                  <wp:docPr id="56" name="Picture 56"/>
                   <wp:cNvGraphicFramePr>
                     <a:graphicFrameLocks xmlns:a="http://schemas.openxmlformats.org/drawingml/2006/main" noChangeAspect="1"/>
                   </wp:cNvGraphicFramePr>
@@ -13043,7 +15844,13 @@
                           <pic:cNvPicPr/>
                         </pic:nvPicPr>
                         <pic:blipFill>
-                          <a:blip r:embed="rId35"/>
+                          <a:blip r:embed="rId23">
+                            <a:extLst>
+                              <a:ext uri="{28A0092B-C50C-407E-A947-70E740481C1C}">
+                                <a14:useLocalDpi xmlns:a14="http://schemas.microsoft.com/office/drawing/2010/main" val="0"/>
+                              </a:ext>
+                            </a:extLst>
+                          </a:blip>
                           <a:stretch>
                             <a:fillRect/>
                           </a:stretch>
@@ -13051,7 +15858,7 @@
                         <pic:spPr>
                           <a:xfrm>
                             <a:off x="0" y="0"/>
-                            <a:ext cx="1440000" cy="1440000"/>
+                            <a:ext cx="1439545" cy="1435735"/>
                           </a:xfrm>
                           <a:prstGeom prst="rect">
                             <a:avLst/>
@@ -13060,49 +15867,677 @@
                       </pic:pic>
                     </a:graphicData>
                   </a:graphic>
-                </wp:inline>
+                  <wp14:sizeRelH relativeFrom="page">
+                    <wp14:pctWidth>0</wp14:pctWidth>
+                  </wp14:sizeRelH>
+                  <wp14:sizeRelV relativeFrom="page">
+                    <wp14:pctHeight>0</wp14:pctHeight>
+                  </wp14:sizeRelV>
+                </wp:anchor>
               </w:drawing>
             </w:r>
           </w:p>
         </w:tc>
         <w:tc>
           <w:tcPr>
-            <w:tcW w:w="1052" w:type="dxa"/>
-          </w:tcPr>
-          <w:p>
-            <w:pPr>
-              <w:rPr>
-                <w:rFonts w:ascii="나눔바른고딕" w:eastAsia="나눔바른고딕" w:hAnsi="나눔바른고딕"/>
-              </w:rPr>
-            </w:pPr>
-          </w:p>
-        </w:tc>
-        <w:tc>
-          <w:tcPr>
-            <w:tcW w:w="1052" w:type="dxa"/>
-          </w:tcPr>
-          <w:p>
-            <w:pPr>
-              <w:rPr>
-                <w:rFonts w:ascii="나눔바른고딕" w:eastAsia="나눔바른고딕" w:hAnsi="나눔바른고딕"/>
-              </w:rPr>
-            </w:pPr>
-          </w:p>
-        </w:tc>
-        <w:tc>
-          <w:tcPr>
-            <w:tcW w:w="1043" w:type="dxa"/>
-          </w:tcPr>
-          <w:p>
-            <w:pPr>
-              <w:rPr>
-                <w:rFonts w:ascii="나눔바른고딕" w:eastAsia="나눔바른고딕" w:hAnsi="나눔바른고딕"/>
-              </w:rPr>
-            </w:pPr>
+            <w:tcW w:w="2247" w:type="dxa"/>
+          </w:tcPr>
+          <w:p>
+            <w:pPr>
+              <w:rPr>
+                <w:rFonts w:ascii="나눔바른고딕" w:eastAsia="나눔바른고딕" w:hAnsi="나눔바른고딕"/>
+              </w:rPr>
+            </w:pPr>
+          </w:p>
+        </w:tc>
+      </w:tr>
+    </w:tbl>
+    <w:p>
+      <w:pPr>
+        <w:rPr>
+          <w:rFonts w:ascii="나눔바른고딕" w:eastAsia="나눔바른고딕" w:hAnsi="나눔바른고딕" w:hint="eastAsia"/>
+        </w:rPr>
+      </w:pPr>
+    </w:p>
+    <w:p>
+      <w:pPr>
+        <w:rPr>
+          <w:rFonts w:ascii="나눔바른고딕" w:eastAsia="나눔바른고딕" w:hAnsi="나눔바른고딕" w:hint="eastAsia"/>
+        </w:rPr>
+      </w:pPr>
+    </w:p>
+    <w:p>
+      <w:pPr>
+        <w:rPr>
+          <w:rFonts w:ascii="나눔바른고딕" w:eastAsia="나눔바른고딕" w:hAnsi="나눔바른고딕" w:hint="eastAsia"/>
+        </w:rPr>
+      </w:pPr>
+    </w:p>
+    <w:p>
+      <w:pPr>
+        <w:rPr>
+          <w:rFonts w:ascii="나눔바른고딕" w:eastAsia="나눔바른고딕" w:hAnsi="나눔바른고딕" w:hint="eastAsia"/>
+        </w:rPr>
+      </w:pPr>
+    </w:p>
+    <w:p>
+      <w:pPr>
+        <w:rPr>
+          <w:rFonts w:ascii="나눔바른고딕" w:eastAsia="나눔바른고딕" w:hAnsi="나눔바른고딕" w:hint="eastAsia"/>
+        </w:rPr>
+      </w:pPr>
+    </w:p>
+    <w:p>
+      <w:pPr>
+        <w:rPr>
+          <w:rFonts w:ascii="나눔바른고딕" w:eastAsia="나눔바른고딕" w:hAnsi="나눔바른고딕" w:hint="eastAsia"/>
+        </w:rPr>
+      </w:pPr>
+    </w:p>
+    <w:p>
+      <w:pPr>
+        <w:rPr>
+          <w:rFonts w:ascii="나눔바른고딕" w:eastAsia="나눔바른고딕" w:hAnsi="나눔바른고딕" w:hint="eastAsia"/>
+        </w:rPr>
+      </w:pPr>
+    </w:p>
+    <w:tbl>
+      <w:tblPr>
+        <w:tblStyle w:val="TableGrid"/>
+        <w:tblW w:w="0" w:type="auto"/>
+        <w:tblLook w:val="04A0" w:firstRow="1" w:lastRow="0" w:firstColumn="1" w:lastColumn="0" w:noHBand="0" w:noVBand="1"/>
+      </w:tblPr>
+      <w:tblGrid>
+        <w:gridCol w:w="1518"/>
+        <w:gridCol w:w="1608"/>
+        <w:gridCol w:w="1856"/>
+        <w:gridCol w:w="2496"/>
+        <w:gridCol w:w="1764"/>
+      </w:tblGrid>
+      <w:tr>
+        <w:tc>
+          <w:tcPr>
+            <w:tcW w:w="959" w:type="dxa"/>
+          </w:tcPr>
+          <w:p>
+            <w:pPr>
+              <w:rPr>
+                <w:rFonts w:ascii="나눔바른고딕" w:eastAsia="나눔바른고딕" w:hAnsi="나눔바른고딕"/>
+              </w:rPr>
+            </w:pPr>
+            <w:r>
+              <w:rPr>
+                <w:rFonts w:ascii="나눔바른고딕" w:eastAsia="나눔바른고딕" w:hAnsi="나눔바른고딕" w:hint="eastAsia"/>
+              </w:rPr>
+              <w:t>스킬명</w:t>
+            </w:r>
+          </w:p>
+        </w:tc>
+        <w:tc>
+          <w:tcPr>
+            <w:tcW w:w="3789" w:type="dxa"/>
+            <w:gridSpan w:val="2"/>
+          </w:tcPr>
+          <w:p>
+            <w:pPr>
+              <w:rPr>
+                <w:rFonts w:ascii="나눔바른고딕" w:eastAsia="나눔바른고딕" w:hAnsi="나눔바른고딕"/>
+              </w:rPr>
+            </w:pPr>
+            <w:r>
+              <w:rPr>
+                <w:rFonts w:ascii="나눔바른고딕" w:eastAsia="나눔바른고딕" w:hAnsi="나눔바른고딕" w:hint="eastAsia"/>
+              </w:rPr>
+              <w:t>치유의 물</w:t>
+            </w:r>
+          </w:p>
+        </w:tc>
+        <w:tc>
+          <w:tcPr>
+            <w:tcW w:w="2247" w:type="dxa"/>
+          </w:tcPr>
+          <w:p>
+            <w:pPr>
+              <w:rPr>
+                <w:rFonts w:ascii="나눔바른고딕" w:eastAsia="나눔바른고딕" w:hAnsi="나눔바른고딕"/>
+              </w:rPr>
+            </w:pPr>
+            <w:r>
+              <w:rPr>
+                <w:rFonts w:ascii="나눔바른고딕" w:eastAsia="나눔바른고딕" w:hAnsi="나눔바른고딕" w:hint="eastAsia"/>
+              </w:rPr>
+              <w:t>속성</w:t>
+            </w:r>
+          </w:p>
+        </w:tc>
+        <w:tc>
+          <w:tcPr>
+            <w:tcW w:w="2247" w:type="dxa"/>
+          </w:tcPr>
+          <w:p>
+            <w:pPr>
+              <w:rPr>
+                <w:rFonts w:ascii="나눔바른고딕" w:eastAsia="나눔바른고딕" w:hAnsi="나눔바른고딕"/>
+              </w:rPr>
+            </w:pPr>
+            <w:r>
+              <w:rPr>
+                <w:rFonts w:ascii="나눔바른고딕" w:eastAsia="나눔바른고딕" w:hAnsi="나눔바른고딕" w:hint="eastAsia"/>
+              </w:rPr>
+              <w:t>물</w:t>
+            </w:r>
           </w:p>
         </w:tc>
       </w:tr>
       <w:tr>
+        <w:trPr>
+          <w:trHeight w:val="571"/>
+        </w:trPr>
+        <w:tc>
+          <w:tcPr>
+            <w:tcW w:w="2496" w:type="dxa"/>
+            <w:gridSpan w:val="2"/>
+          </w:tcPr>
+          <w:p>
+            <w:pPr>
+              <w:rPr>
+                <w:rFonts w:ascii="나눔바른고딕" w:eastAsia="나눔바른고딕" w:hAnsi="나눔바른고딕"/>
+              </w:rPr>
+            </w:pPr>
+            <w:r>
+              <w:rPr>
+                <w:rFonts w:ascii="나눔바른고딕" w:eastAsia="나눔바른고딕" w:hAnsi="나눔바른고딕" w:hint="eastAsia"/>
+              </w:rPr>
+              <w:t xml:space="preserve">카드 </w:t>
+            </w:r>
+            <w:r>
+              <w:rPr>
+                <w:rFonts w:ascii="나눔바른고딕" w:eastAsia="나눔바른고딕" w:hAnsi="나눔바른고딕"/>
+              </w:rPr>
+              <w:t>–</w:t>
+            </w:r>
+            <w:r>
+              <w:rPr>
+                <w:rFonts w:ascii="나눔바른고딕" w:eastAsia="나눔바른고딕" w:hAnsi="나눔바른고딕" w:hint="eastAsia"/>
+              </w:rPr>
+              <w:t xml:space="preserve"> Water_heal_1</w:t>
+            </w:r>
+          </w:p>
+        </w:tc>
+        <w:tc>
+          <w:tcPr>
+            <w:tcW w:w="2252" w:type="dxa"/>
+          </w:tcPr>
+          <w:p>
+            <w:pPr>
+              <w:rPr>
+                <w:rFonts w:ascii="나눔바른고딕" w:eastAsia="나눔바른고딕" w:hAnsi="나눔바른고딕"/>
+              </w:rPr>
+            </w:pPr>
+            <w:r>
+              <w:rPr>
+                <w:rFonts w:ascii="나눔바른고딕" w:eastAsia="나눔바른고딕" w:hAnsi="나눔바른고딕" w:hint="eastAsia"/>
+              </w:rPr>
+              <w:t>효과</w:t>
+            </w:r>
+          </w:p>
+        </w:tc>
+        <w:tc>
+          <w:tcPr>
+            <w:tcW w:w="2247" w:type="dxa"/>
+          </w:tcPr>
+          <w:p>
+            <w:pPr>
+              <w:rPr>
+                <w:rFonts w:ascii="나눔바른고딕" w:eastAsia="나눔바른고딕" w:hAnsi="나눔바른고딕"/>
+              </w:rPr>
+            </w:pPr>
+            <w:r>
+              <w:rPr>
+                <w:rFonts w:ascii="나눔바른고딕" w:eastAsia="나눔바른고딕" w:hAnsi="나눔바른고딕" w:hint="eastAsia"/>
+              </w:rPr>
+              <w:t>종류</w:t>
+            </w:r>
+          </w:p>
+        </w:tc>
+        <w:tc>
+          <w:tcPr>
+            <w:tcW w:w="2247" w:type="dxa"/>
+          </w:tcPr>
+          <w:p>
+            <w:pPr>
+              <w:rPr>
+                <w:rFonts w:ascii="나눔바른고딕" w:eastAsia="나눔바른고딕" w:hAnsi="나눔바른고딕"/>
+              </w:rPr>
+            </w:pPr>
+            <w:r>
+              <w:rPr>
+                <w:rFonts w:ascii="나눔바른고딕" w:eastAsia="나눔바른고딕" w:hAnsi="나눔바른고딕" w:hint="eastAsia"/>
+              </w:rPr>
+              <w:t>버프</w:t>
+            </w:r>
+          </w:p>
+        </w:tc>
+      </w:tr>
+      <w:tr>
+        <w:trPr>
+          <w:trHeight w:val="420"/>
+        </w:trPr>
+        <w:tc>
+          <w:tcPr>
+            <w:tcW w:w="2496" w:type="dxa"/>
+            <w:gridSpan w:val="2"/>
+            <w:vMerge w:val="restart"/>
+          </w:tcPr>
+          <w:p>
+            <w:pPr>
+              <w:rPr>
+                <w:rFonts w:ascii="나눔바른고딕" w:eastAsia="나눔바른고딕" w:hAnsi="나눔바른고딕"/>
+              </w:rPr>
+            </w:pPr>
+            <w:r>
+              <w:rPr>
+                <w:rFonts w:ascii="나눔바른고딕" w:eastAsia="나눔바른고딕" w:hAnsi="나눔바른고딕"/>
+                <w:noProof/>
+              </w:rPr>
+              <w:drawing>
+                <wp:anchor distT="0" distB="0" distL="114300" distR="114300" simplePos="0" relativeHeight="251688960" behindDoc="0" locked="0" layoutInCell="1" allowOverlap="1" wp14:anchorId="3179DCE3" wp14:editId="2B1BBD31">
+                  <wp:simplePos x="0" y="0"/>
+                  <wp:positionH relativeFrom="column">
+                    <wp:posOffset>-57150</wp:posOffset>
+                  </wp:positionH>
+                  <wp:positionV relativeFrom="paragraph">
+                    <wp:posOffset>238760</wp:posOffset>
+                  </wp:positionV>
+                  <wp:extent cx="1838325" cy="1835785"/>
+                  <wp:effectExtent l="0" t="0" r="9525" b="0"/>
+                  <wp:wrapSquare wrapText="bothSides"/>
+                  <wp:docPr id="57" name="Picture 57"/>
+                  <wp:cNvGraphicFramePr>
+                    <a:graphicFrameLocks xmlns:a="http://schemas.openxmlformats.org/drawingml/2006/main" noChangeAspect="1"/>
+                  </wp:cNvGraphicFramePr>
+                  <a:graphic xmlns:a="http://schemas.openxmlformats.org/drawingml/2006/main">
+                    <a:graphicData uri="http://schemas.openxmlformats.org/drawingml/2006/picture">
+                      <pic:pic xmlns:pic="http://schemas.openxmlformats.org/drawingml/2006/picture">
+                        <pic:nvPicPr>
+                          <pic:cNvPr id="0" name="힐.png"/>
+                          <pic:cNvPicPr/>
+                        </pic:nvPicPr>
+                        <pic:blipFill>
+                          <a:blip r:embed="rId22" cstate="print">
+                            <a:extLst>
+                              <a:ext uri="{28A0092B-C50C-407E-A947-70E740481C1C}">
+                                <a14:useLocalDpi xmlns:a14="http://schemas.microsoft.com/office/drawing/2010/main" val="0"/>
+                              </a:ext>
+                            </a:extLst>
+                          </a:blip>
+                          <a:stretch>
+                            <a:fillRect/>
+                          </a:stretch>
+                        </pic:blipFill>
+                        <pic:spPr>
+                          <a:xfrm>
+                            <a:off x="0" y="0"/>
+                            <a:ext cx="1838325" cy="1835785"/>
+                          </a:xfrm>
+                          <a:prstGeom prst="rect">
+                            <a:avLst/>
+                          </a:prstGeom>
+                        </pic:spPr>
+                      </pic:pic>
+                    </a:graphicData>
+                  </a:graphic>
+                  <wp14:sizeRelH relativeFrom="page">
+                    <wp14:pctWidth>0</wp14:pctWidth>
+                  </wp14:sizeRelH>
+                  <wp14:sizeRelV relativeFrom="page">
+                    <wp14:pctHeight>0</wp14:pctHeight>
+                  </wp14:sizeRelV>
+                </wp:anchor>
+              </w:drawing>
+            </w:r>
+          </w:p>
+        </w:tc>
+        <w:tc>
+          <w:tcPr>
+            <w:tcW w:w="2252" w:type="dxa"/>
+            <w:vMerge w:val="restart"/>
+          </w:tcPr>
+          <w:p>
+            <w:pPr>
+              <w:rPr>
+                <w:rFonts w:ascii="나눔바른고딕" w:eastAsia="나눔바른고딕" w:hAnsi="나눔바른고딕"/>
+              </w:rPr>
+            </w:pPr>
+            <w:r>
+              <w:rPr>
+                <w:rFonts w:ascii="나눔바른고딕" w:eastAsia="나눔바른고딕" w:hAnsi="나눔바른고딕" w:hint="eastAsia"/>
+              </w:rPr>
+              <w:t xml:space="preserve">범위내 지정한 1타일위 대상의 체력을 3포인트 회복시킨다. </w:t>
+            </w:r>
+          </w:p>
+          <w:p>
+            <w:pPr>
+              <w:rPr>
+                <w:rFonts w:ascii="나눔바른고딕" w:eastAsia="나눔바른고딕" w:hAnsi="나눔바른고딕"/>
+              </w:rPr>
+            </w:pPr>
+            <w:r>
+              <w:rPr>
+                <w:rFonts w:ascii="나눔바른고딕" w:eastAsia="나눔바른고딕" w:hAnsi="나눔바른고딕" w:hint="eastAsia"/>
+              </w:rPr>
+              <w:t>(MAX 체력이상 회복 불가)</w:t>
+            </w:r>
+          </w:p>
+          <w:p>
+            <w:pPr>
+              <w:rPr>
+                <w:rFonts w:ascii="나눔바른고딕" w:eastAsia="나눔바른고딕" w:hAnsi="나눔바른고딕"/>
+              </w:rPr>
+            </w:pPr>
+          </w:p>
+        </w:tc>
+        <w:tc>
+          <w:tcPr>
+            <w:tcW w:w="2247" w:type="dxa"/>
+          </w:tcPr>
+          <w:p>
+            <w:pPr>
+              <w:rPr>
+                <w:rFonts w:ascii="나눔바른고딕" w:eastAsia="나눔바른고딕" w:hAnsi="나눔바른고딕"/>
+              </w:rPr>
+            </w:pPr>
+            <w:r>
+              <w:rPr>
+                <w:rFonts w:ascii="나눔바른고딕" w:eastAsia="나눔바른고딕" w:hAnsi="나눔바른고딕" w:hint="eastAsia"/>
+              </w:rPr>
+              <w:t xml:space="preserve">범위 </w:t>
+            </w:r>
+            <w:r>
+              <w:rPr>
+                <w:rFonts w:ascii="나눔바른고딕" w:eastAsia="나눔바른고딕" w:hAnsi="나눔바른고딕"/>
+              </w:rPr>
+              <w:t>–</w:t>
+            </w:r>
+            <w:r>
+              <w:rPr>
+                <w:rFonts w:ascii="나눔바른고딕" w:eastAsia="나눔바른고딕" w:hAnsi="나눔바른고딕" w:hint="eastAsia"/>
+              </w:rPr>
+              <w:t xml:space="preserve"> 상하좌우 3타일</w:t>
+            </w:r>
+          </w:p>
+        </w:tc>
+        <w:tc>
+          <w:tcPr>
+            <w:tcW w:w="2247" w:type="dxa"/>
+          </w:tcPr>
+          <w:p>
+            <w:pPr>
+              <w:rPr>
+                <w:rFonts w:ascii="나눔바른고딕" w:eastAsia="나눔바른고딕" w:hAnsi="나눔바른고딕" w:hint="eastAsia"/>
+              </w:rPr>
+            </w:pPr>
+            <w:r>
+              <w:rPr>
+                <w:rFonts w:ascii="나눔바른고딕" w:eastAsia="나눔바른고딕" w:hAnsi="나눔바른고딕" w:hint="eastAsia"/>
+              </w:rPr>
+              <w:t>애니메이션</w:t>
+            </w:r>
+          </w:p>
+          <w:p>
+            <w:pPr>
+              <w:rPr>
+                <w:rFonts w:ascii="나눔바른고딕" w:eastAsia="나눔바른고딕" w:hAnsi="나눔바른고딕"/>
+              </w:rPr>
+            </w:pPr>
+            <w:r>
+              <w:rPr>
+                <w:rFonts w:ascii="나눔바른고딕" w:eastAsia="나눔바른고딕" w:hAnsi="나눔바른고딕" w:hint="eastAsia"/>
+              </w:rPr>
+              <w:t>참고 동영상</w:t>
+            </w:r>
+          </w:p>
+        </w:tc>
+      </w:tr>
+      <w:tr>
+        <w:trPr>
+          <w:trHeight w:val="1132"/>
+        </w:trPr>
+        <w:tc>
+          <w:tcPr>
+            <w:tcW w:w="2496" w:type="dxa"/>
+            <w:gridSpan w:val="2"/>
+            <w:vMerge/>
+          </w:tcPr>
+          <w:p>
+            <w:pPr>
+              <w:rPr>
+                <w:noProof/>
+              </w:rPr>
+            </w:pPr>
+          </w:p>
+        </w:tc>
+        <w:tc>
+          <w:tcPr>
+            <w:tcW w:w="2252" w:type="dxa"/>
+            <w:vMerge/>
+          </w:tcPr>
+          <w:p>
+            <w:pPr>
+              <w:rPr>
+                <w:rFonts w:ascii="나눔바른고딕" w:eastAsia="나눔바른고딕" w:hAnsi="나눔바른고딕" w:hint="eastAsia"/>
+              </w:rPr>
+            </w:pPr>
+          </w:p>
+        </w:tc>
+        <w:tc>
+          <w:tcPr>
+            <w:tcW w:w="2247" w:type="dxa"/>
+          </w:tcPr>
+          <w:p>
+            <w:pPr>
+              <w:rPr>
+                <w:rFonts w:ascii="나눔바른고딕" w:eastAsia="나눔바른고딕" w:hAnsi="나눔바른고딕"/>
+              </w:rPr>
+            </w:pPr>
+            <w:r>
+              <w:rPr>
+                <w:noProof/>
+              </w:rPr>
+              <w:drawing>
+                <wp:anchor distT="0" distB="0" distL="114300" distR="114300" simplePos="0" relativeHeight="251687936" behindDoc="0" locked="0" layoutInCell="1" allowOverlap="1" wp14:anchorId="6235DAA3" wp14:editId="47119740">
+                  <wp:simplePos x="0" y="0"/>
+                  <wp:positionH relativeFrom="column">
+                    <wp:posOffset>-10795</wp:posOffset>
+                  </wp:positionH>
+                  <wp:positionV relativeFrom="paragraph">
+                    <wp:posOffset>92075</wp:posOffset>
+                  </wp:positionV>
+                  <wp:extent cx="1439545" cy="1435735"/>
+                  <wp:effectExtent l="0" t="0" r="8255" b="0"/>
+                  <wp:wrapSquare wrapText="bothSides"/>
+                  <wp:docPr id="58" name="Picture 58"/>
+                  <wp:cNvGraphicFramePr>
+                    <a:graphicFrameLocks xmlns:a="http://schemas.openxmlformats.org/drawingml/2006/main" noChangeAspect="1"/>
+                  </wp:cNvGraphicFramePr>
+                  <a:graphic xmlns:a="http://schemas.openxmlformats.org/drawingml/2006/main">
+                    <a:graphicData uri="http://schemas.openxmlformats.org/drawingml/2006/picture">
+                      <pic:pic xmlns:pic="http://schemas.openxmlformats.org/drawingml/2006/picture">
+                        <pic:nvPicPr>
+                          <pic:cNvPr id="0" name=""/>
+                          <pic:cNvPicPr/>
+                        </pic:nvPicPr>
+                        <pic:blipFill>
+                          <a:blip r:embed="rId23">
+                            <a:extLst>
+                              <a:ext uri="{28A0092B-C50C-407E-A947-70E740481C1C}">
+                                <a14:useLocalDpi xmlns:a14="http://schemas.microsoft.com/office/drawing/2010/main" val="0"/>
+                              </a:ext>
+                            </a:extLst>
+                          </a:blip>
+                          <a:stretch>
+                            <a:fillRect/>
+                          </a:stretch>
+                        </pic:blipFill>
+                        <pic:spPr>
+                          <a:xfrm>
+                            <a:off x="0" y="0"/>
+                            <a:ext cx="1439545" cy="1435735"/>
+                          </a:xfrm>
+                          <a:prstGeom prst="rect">
+                            <a:avLst/>
+                          </a:prstGeom>
+                        </pic:spPr>
+                      </pic:pic>
+                    </a:graphicData>
+                  </a:graphic>
+                  <wp14:sizeRelH relativeFrom="page">
+                    <wp14:pctWidth>0</wp14:pctWidth>
+                  </wp14:sizeRelH>
+                  <wp14:sizeRelV relativeFrom="page">
+                    <wp14:pctHeight>0</wp14:pctHeight>
+                  </wp14:sizeRelV>
+                </wp:anchor>
+              </w:drawing>
+            </w:r>
+          </w:p>
+        </w:tc>
+        <w:tc>
+          <w:tcPr>
+            <w:tcW w:w="2247" w:type="dxa"/>
+          </w:tcPr>
+          <w:p>
+            <w:pPr>
+              <w:rPr>
+                <w:rFonts w:ascii="나눔바른고딕" w:eastAsia="나눔바른고딕" w:hAnsi="나눔바른고딕"/>
+              </w:rPr>
+            </w:pPr>
+          </w:p>
+        </w:tc>
+      </w:tr>
+    </w:tbl>
+    <w:p>
+      <w:pPr>
+        <w:rPr>
+          <w:rFonts w:ascii="나눔바른고딕" w:eastAsia="나눔바른고딕" w:hAnsi="나눔바른고딕" w:hint="eastAsia"/>
+        </w:rPr>
+      </w:pPr>
+    </w:p>
+    <w:p>
+      <w:pPr>
+        <w:rPr>
+          <w:rFonts w:ascii="나눔바른고딕" w:eastAsia="나눔바른고딕" w:hAnsi="나눔바른고딕" w:hint="eastAsia"/>
+        </w:rPr>
+      </w:pPr>
+    </w:p>
+    <w:p>
+      <w:pPr>
+        <w:rPr>
+          <w:rFonts w:ascii="나눔바른고딕" w:eastAsia="나눔바른고딕" w:hAnsi="나눔바른고딕" w:hint="eastAsia"/>
+        </w:rPr>
+      </w:pPr>
+    </w:p>
+    <w:p>
+      <w:pPr>
+        <w:rPr>
+          <w:rFonts w:ascii="나눔바른고딕" w:eastAsia="나눔바른고딕" w:hAnsi="나눔바른고딕" w:hint="eastAsia"/>
+        </w:rPr>
+      </w:pPr>
+    </w:p>
+    <w:p>
+      <w:pPr>
+        <w:rPr>
+          <w:rFonts w:ascii="나눔바른고딕" w:eastAsia="나눔바른고딕" w:hAnsi="나눔바른고딕" w:hint="eastAsia"/>
+        </w:rPr>
+      </w:pPr>
+    </w:p>
+    <w:p>
+      <w:pPr>
+        <w:rPr>
+          <w:rFonts w:ascii="나눔바른고딕" w:eastAsia="나눔바른고딕" w:hAnsi="나눔바른고딕" w:hint="eastAsia"/>
+        </w:rPr>
+      </w:pPr>
+    </w:p>
+    <w:p>
+      <w:pPr>
+        <w:rPr>
+          <w:rFonts w:ascii="나눔바른고딕" w:eastAsia="나눔바른고딕" w:hAnsi="나눔바른고딕" w:hint="eastAsia"/>
+        </w:rPr>
+      </w:pPr>
+    </w:p>
+    <w:p>
+      <w:pPr>
+        <w:rPr>
+          <w:rFonts w:ascii="나눔바른고딕" w:eastAsia="나눔바른고딕" w:hAnsi="나눔바른고딕" w:hint="eastAsia"/>
+        </w:rPr>
+      </w:pPr>
+    </w:p>
+    <w:p>
+      <w:pPr>
+        <w:rPr>
+          <w:rFonts w:ascii="나눔바른고딕" w:eastAsia="나눔바른고딕" w:hAnsi="나눔바른고딕" w:hint="eastAsia"/>
+        </w:rPr>
+      </w:pPr>
+    </w:p>
+    <w:p>
+      <w:pPr>
+        <w:rPr>
+          <w:rFonts w:ascii="나눔바른고딕" w:eastAsia="나눔바른고딕" w:hAnsi="나눔바른고딕" w:hint="eastAsia"/>
+        </w:rPr>
+      </w:pPr>
+    </w:p>
+    <w:p>
+      <w:pPr>
+        <w:rPr>
+          <w:rFonts w:ascii="나눔바른고딕" w:eastAsia="나눔바른고딕" w:hAnsi="나눔바른고딕" w:hint="eastAsia"/>
+        </w:rPr>
+      </w:pPr>
+    </w:p>
+    <w:p>
+      <w:pPr>
+        <w:rPr>
+          <w:rFonts w:ascii="나눔바른고딕" w:eastAsia="나눔바른고딕" w:hAnsi="나눔바른고딕" w:hint="eastAsia"/>
+        </w:rPr>
+      </w:pPr>
+    </w:p>
+    <w:p>
+      <w:pPr>
+        <w:rPr>
+          <w:rFonts w:ascii="나눔바른고딕" w:eastAsia="나눔바른고딕" w:hAnsi="나눔바른고딕" w:hint="eastAsia"/>
+        </w:rPr>
+      </w:pPr>
+    </w:p>
+    <w:p>
+      <w:pPr>
+        <w:rPr>
+          <w:rFonts w:ascii="나눔바른고딕" w:eastAsia="나눔바른고딕" w:hAnsi="나눔바른고딕" w:hint="eastAsia"/>
+        </w:rPr>
+      </w:pPr>
+    </w:p>
+    <w:p>
+      <w:pPr>
+        <w:rPr>
+          <w:rFonts w:ascii="나눔바른고딕" w:eastAsia="나눔바른고딕" w:hAnsi="나눔바른고딕"/>
+        </w:rPr>
+      </w:pPr>
+    </w:p>
+    <w:tbl>
+      <w:tblPr>
+        <w:tblStyle w:val="TableGrid"/>
+        <w:tblW w:w="8718" w:type="dxa"/>
+        <w:tblInd w:w="760" w:type="dxa"/>
+        <w:tblLook w:val="04A0" w:firstRow="1" w:lastRow="0" w:firstColumn="1" w:lastColumn="0" w:noHBand="0" w:noVBand="1"/>
+      </w:tblPr>
+      <w:tblGrid>
+        <w:gridCol w:w="1403"/>
+        <w:gridCol w:w="790"/>
+        <w:gridCol w:w="1009"/>
+        <w:gridCol w:w="2496"/>
+        <w:gridCol w:w="1013"/>
+        <w:gridCol w:w="1009"/>
+        <w:gridCol w:w="998"/>
+      </w:tblGrid>
+      <w:tr>
         <w:tc>
           <w:tcPr>
             <w:tcW w:w="1475" w:type="dxa"/>
@@ -13117,7 +16552,7 @@
               <w:rPr>
                 <w:rFonts w:ascii="나눔바른고딕" w:eastAsia="나눔바른고딕" w:hAnsi="나눔바른고딕" w:hint="eastAsia"/>
               </w:rPr>
-              <w:t>폭풍</w:t>
+              <w:t>스킬명</w:t>
             </w:r>
           </w:p>
         </w:tc>
@@ -13135,7 +16570,7 @@
               <w:rPr>
                 <w:rFonts w:ascii="나눔바른고딕" w:eastAsia="나눔바른고딕" w:hAnsi="나눔바른고딕" w:hint="eastAsia"/>
               </w:rPr>
-              <w:t>바람</w:t>
+              <w:t>속성</w:t>
             </w:r>
           </w:p>
         </w:tc>
@@ -13153,6 +16588,610 @@
               <w:rPr>
                 <w:rFonts w:ascii="나눔바른고딕" w:eastAsia="나눔바른고딕" w:hAnsi="나눔바른고딕" w:hint="eastAsia"/>
               </w:rPr>
+              <w:t>종류</w:t>
+            </w:r>
+          </w:p>
+        </w:tc>
+        <w:tc>
+          <w:tcPr>
+            <w:tcW w:w="2226" w:type="dxa"/>
+          </w:tcPr>
+          <w:p>
+            <w:pPr>
+              <w:rPr>
+                <w:rFonts w:ascii="나눔바른고딕" w:eastAsia="나눔바른고딕" w:hAnsi="나눔바른고딕"/>
+              </w:rPr>
+            </w:pPr>
+            <w:r>
+              <w:rPr>
+                <w:rFonts w:ascii="나눔바른고딕" w:eastAsia="나눔바른고딕" w:hAnsi="나눔바른고딕" w:hint="eastAsia"/>
+              </w:rPr>
+              <w:t>범위</w:t>
+            </w:r>
+          </w:p>
+        </w:tc>
+        <w:tc>
+          <w:tcPr>
+            <w:tcW w:w="1052" w:type="dxa"/>
+          </w:tcPr>
+          <w:p>
+            <w:pPr>
+              <w:rPr>
+                <w:rFonts w:ascii="나눔바른고딕" w:eastAsia="나눔바른고딕" w:hAnsi="나눔바른고딕"/>
+              </w:rPr>
+            </w:pPr>
+            <w:r>
+              <w:rPr>
+                <w:rFonts w:ascii="나눔바른고딕" w:eastAsia="나눔바른고딕" w:hAnsi="나눔바른고딕" w:hint="eastAsia"/>
+              </w:rPr>
+              <w:t>효과</w:t>
+            </w:r>
+          </w:p>
+        </w:tc>
+        <w:tc>
+          <w:tcPr>
+            <w:tcW w:w="1052" w:type="dxa"/>
+          </w:tcPr>
+          <w:p>
+            <w:pPr>
+              <w:rPr>
+                <w:rFonts w:ascii="나눔바른고딕" w:eastAsia="나눔바른고딕" w:hAnsi="나눔바른고딕"/>
+              </w:rPr>
+            </w:pPr>
+            <w:r>
+              <w:rPr>
+                <w:rFonts w:ascii="나눔바른고딕" w:eastAsia="나눔바른고딕" w:hAnsi="나눔바른고딕" w:hint="eastAsia"/>
+              </w:rPr>
+              <w:t>코스트</w:t>
+            </w:r>
+          </w:p>
+        </w:tc>
+        <w:tc>
+          <w:tcPr>
+            <w:tcW w:w="1043" w:type="dxa"/>
+          </w:tcPr>
+          <w:p>
+            <w:pPr>
+              <w:rPr>
+                <w:rFonts w:ascii="나눔바른고딕" w:eastAsia="나눔바른고딕" w:hAnsi="나눔바른고딕"/>
+              </w:rPr>
+            </w:pPr>
+            <w:r>
+              <w:rPr>
+                <w:rFonts w:ascii="나눔바른고딕" w:eastAsia="나눔바른고딕" w:hAnsi="나눔바른고딕" w:hint="eastAsia"/>
+              </w:rPr>
+              <w:t>lv</w:t>
+            </w:r>
+          </w:p>
+        </w:tc>
+      </w:tr>
+      <w:tr>
+        <w:tc>
+          <w:tcPr>
+            <w:tcW w:w="1475" w:type="dxa"/>
+          </w:tcPr>
+          <w:p>
+            <w:pPr>
+              <w:rPr>
+                <w:rFonts w:ascii="나눔바른고딕" w:eastAsia="나눔바른고딕" w:hAnsi="나눔바른고딕"/>
+              </w:rPr>
+            </w:pPr>
+            <w:r>
+              <w:rPr>
+                <w:rFonts w:ascii="나눔바른고딕" w:eastAsia="나눔바른고딕" w:hAnsi="나눔바른고딕" w:hint="eastAsia"/>
+              </w:rPr>
+              <w:t>치유</w:t>
+            </w:r>
+          </w:p>
+        </w:tc>
+        <w:tc>
+          <w:tcPr>
+            <w:tcW w:w="818" w:type="dxa"/>
+          </w:tcPr>
+          <w:p>
+            <w:pPr>
+              <w:rPr>
+                <w:rFonts w:ascii="나눔바른고딕" w:eastAsia="나눔바른고딕" w:hAnsi="나눔바른고딕"/>
+              </w:rPr>
+            </w:pPr>
+            <w:r>
+              <w:rPr>
+                <w:rFonts w:ascii="나눔바른고딕" w:eastAsia="나눔바른고딕" w:hAnsi="나눔바른고딕" w:hint="eastAsia"/>
+              </w:rPr>
+              <w:t>물</w:t>
+            </w:r>
+          </w:p>
+        </w:tc>
+        <w:tc>
+          <w:tcPr>
+            <w:tcW w:w="1052" w:type="dxa"/>
+          </w:tcPr>
+          <w:p>
+            <w:pPr>
+              <w:rPr>
+                <w:rFonts w:ascii="나눔바른고딕" w:eastAsia="나눔바른고딕" w:hAnsi="나눔바른고딕"/>
+              </w:rPr>
+            </w:pPr>
+            <w:r>
+              <w:rPr>
+                <w:rFonts w:ascii="나눔바른고딕" w:eastAsia="나눔바른고딕" w:hAnsi="나눔바른고딕" w:hint="eastAsia"/>
+              </w:rPr>
+              <w:t>버프</w:t>
+            </w:r>
+          </w:p>
+        </w:tc>
+        <w:tc>
+          <w:tcPr>
+            <w:tcW w:w="2226" w:type="dxa"/>
+          </w:tcPr>
+          <w:p>
+            <w:pPr>
+              <w:rPr>
+                <w:rFonts w:ascii="나눔바른고딕" w:eastAsia="나눔바른고딕" w:hAnsi="나눔바른고딕"/>
+              </w:rPr>
+            </w:pPr>
+          </w:p>
+        </w:tc>
+        <w:tc>
+          <w:tcPr>
+            <w:tcW w:w="1052" w:type="dxa"/>
+          </w:tcPr>
+          <w:p>
+            <w:pPr>
+              <w:spacing w:after="200" w:line="276" w:lineRule="auto"/>
+              <w:jc w:val="center"/>
+              <w:rPr>
+                <w:rFonts w:ascii="나눔바른고딕" w:eastAsia="나눔바른고딕" w:hAnsi="나눔바른고딕"/>
+              </w:rPr>
+            </w:pPr>
+            <w:r>
+              <w:rPr>
+                <w:rFonts w:ascii="나눔바른고딕" w:eastAsia="나눔바른고딕" w:hAnsi="나눔바른고딕" w:hint="eastAsia"/>
+              </w:rPr>
+              <w:t>범위내 대상 하나의 체력을 3 회복시킨다.</w:t>
+            </w:r>
+          </w:p>
+        </w:tc>
+        <w:tc>
+          <w:tcPr>
+            <w:tcW w:w="1052" w:type="dxa"/>
+          </w:tcPr>
+          <w:p>
+            <w:pPr>
+              <w:rPr>
+                <w:rFonts w:ascii="나눔바른고딕" w:eastAsia="나눔바른고딕" w:hAnsi="나눔바른고딕"/>
+              </w:rPr>
+            </w:pPr>
+          </w:p>
+        </w:tc>
+        <w:tc>
+          <w:tcPr>
+            <w:tcW w:w="1043" w:type="dxa"/>
+          </w:tcPr>
+          <w:p>
+            <w:pPr>
+              <w:rPr>
+                <w:rFonts w:ascii="나눔바른고딕" w:eastAsia="나눔바른고딕" w:hAnsi="나눔바른고딕"/>
+              </w:rPr>
+            </w:pPr>
+            <w:r>
+              <w:rPr>
+                <w:rFonts w:ascii="나눔바른고딕" w:eastAsia="나눔바른고딕" w:hAnsi="나눔바른고딕" w:hint="eastAsia"/>
+              </w:rPr>
+              <w:t>1</w:t>
+            </w:r>
+          </w:p>
+        </w:tc>
+      </w:tr>
+      <w:tr>
+        <w:tc>
+          <w:tcPr>
+            <w:tcW w:w="1475" w:type="dxa"/>
+          </w:tcPr>
+          <w:p>
+            <w:pPr>
+              <w:rPr>
+                <w:rFonts w:ascii="나눔바른고딕" w:eastAsia="나눔바른고딕" w:hAnsi="나눔바른고딕"/>
+              </w:rPr>
+            </w:pPr>
+            <w:r>
+              <w:rPr>
+                <w:rFonts w:ascii="나눔바른고딕" w:eastAsia="나눔바른고딕" w:hAnsi="나눔바른고딕" w:hint="eastAsia"/>
+              </w:rPr>
+              <w:t>치유폭풍</w:t>
+            </w:r>
+          </w:p>
+        </w:tc>
+        <w:tc>
+          <w:tcPr>
+            <w:tcW w:w="818" w:type="dxa"/>
+          </w:tcPr>
+          <w:p>
+            <w:pPr>
+              <w:rPr>
+                <w:rFonts w:ascii="나눔바른고딕" w:eastAsia="나눔바른고딕" w:hAnsi="나눔바른고딕"/>
+              </w:rPr>
+            </w:pPr>
+            <w:r>
+              <w:rPr>
+                <w:rFonts w:ascii="나눔바른고딕" w:eastAsia="나눔바른고딕" w:hAnsi="나눔바른고딕" w:hint="eastAsia"/>
+              </w:rPr>
+              <w:t>물</w:t>
+            </w:r>
+          </w:p>
+        </w:tc>
+        <w:tc>
+          <w:tcPr>
+            <w:tcW w:w="1052" w:type="dxa"/>
+          </w:tcPr>
+          <w:p>
+            <w:pPr>
+              <w:rPr>
+                <w:rFonts w:ascii="나눔바른고딕" w:eastAsia="나눔바른고딕" w:hAnsi="나눔바른고딕"/>
+              </w:rPr>
+            </w:pPr>
+            <w:r>
+              <w:rPr>
+                <w:rFonts w:ascii="나눔바른고딕" w:eastAsia="나눔바른고딕" w:hAnsi="나눔바른고딕" w:hint="eastAsia"/>
+              </w:rPr>
+              <w:t>광역버프</w:t>
+            </w:r>
+          </w:p>
+        </w:tc>
+        <w:tc>
+          <w:tcPr>
+            <w:tcW w:w="2226" w:type="dxa"/>
+          </w:tcPr>
+          <w:p>
+            <w:pPr>
+              <w:rPr>
+                <w:rFonts w:ascii="나눔바른고딕" w:eastAsia="나눔바른고딕" w:hAnsi="나눔바른고딕"/>
+              </w:rPr>
+            </w:pPr>
+          </w:p>
+        </w:tc>
+        <w:tc>
+          <w:tcPr>
+            <w:tcW w:w="1052" w:type="dxa"/>
+          </w:tcPr>
+          <w:p>
+            <w:pPr>
+              <w:jc w:val="center"/>
+              <w:rPr>
+                <w:rFonts w:ascii="나눔바른고딕" w:eastAsia="나눔바른고딕" w:hAnsi="나눔바른고딕"/>
+              </w:rPr>
+            </w:pPr>
+            <w:r>
+              <w:rPr>
+                <w:rFonts w:ascii="나눔바른고딕" w:eastAsia="나눔바른고딕" w:hAnsi="나눔바른고딕" w:hint="eastAsia"/>
+              </w:rPr>
+              <w:t>지정된 타일로부터 2타일이내의 모든 대상의 체력을 1회복시킨다</w:t>
+            </w:r>
+          </w:p>
+        </w:tc>
+        <w:tc>
+          <w:tcPr>
+            <w:tcW w:w="1052" w:type="dxa"/>
+          </w:tcPr>
+          <w:p>
+            <w:pPr>
+              <w:rPr>
+                <w:rFonts w:ascii="나눔바른고딕" w:eastAsia="나눔바른고딕" w:hAnsi="나눔바른고딕"/>
+              </w:rPr>
+            </w:pPr>
+          </w:p>
+        </w:tc>
+        <w:tc>
+          <w:tcPr>
+            <w:tcW w:w="1043" w:type="dxa"/>
+          </w:tcPr>
+          <w:p>
+            <w:pPr>
+              <w:rPr>
+                <w:rFonts w:ascii="나눔바른고딕" w:eastAsia="나눔바른고딕" w:hAnsi="나눔바른고딕"/>
+              </w:rPr>
+            </w:pPr>
+            <w:r>
+              <w:rPr>
+                <w:rFonts w:ascii="나눔바른고딕" w:eastAsia="나눔바른고딕" w:hAnsi="나눔바른고딕" w:hint="eastAsia"/>
+              </w:rPr>
+              <w:t>2</w:t>
+            </w:r>
+          </w:p>
+        </w:tc>
+      </w:tr>
+      <w:tr>
+        <w:tc>
+          <w:tcPr>
+            <w:tcW w:w="1475" w:type="dxa"/>
+          </w:tcPr>
+          <w:p>
+            <w:pPr>
+              <w:rPr>
+                <w:rFonts w:ascii="나눔바른고딕" w:eastAsia="나눔바른고딕" w:hAnsi="나눔바른고딕"/>
+              </w:rPr>
+            </w:pPr>
+            <w:r>
+              <w:rPr>
+                <w:rFonts w:ascii="나눔바른고딕" w:eastAsia="나눔바른고딕" w:hAnsi="나눔바른고딕" w:hint="eastAsia"/>
+              </w:rPr>
+              <w:t>물폭탄</w:t>
+            </w:r>
+          </w:p>
+        </w:tc>
+        <w:tc>
+          <w:tcPr>
+            <w:tcW w:w="818" w:type="dxa"/>
+          </w:tcPr>
+          <w:p>
+            <w:pPr>
+              <w:rPr>
+                <w:rFonts w:ascii="나눔바른고딕" w:eastAsia="나눔바른고딕" w:hAnsi="나눔바른고딕"/>
+              </w:rPr>
+            </w:pPr>
+            <w:r>
+              <w:rPr>
+                <w:rFonts w:ascii="나눔바른고딕" w:eastAsia="나눔바른고딕" w:hAnsi="나눔바른고딕" w:hint="eastAsia"/>
+              </w:rPr>
+              <w:t>물</w:t>
+            </w:r>
+          </w:p>
+        </w:tc>
+        <w:tc>
+          <w:tcPr>
+            <w:tcW w:w="1052" w:type="dxa"/>
+          </w:tcPr>
+          <w:p>
+            <w:pPr>
+              <w:rPr>
+                <w:rFonts w:ascii="나눔바른고딕" w:eastAsia="나눔바른고딕" w:hAnsi="나눔바른고딕"/>
+              </w:rPr>
+            </w:pPr>
+            <w:r>
+              <w:rPr>
+                <w:rFonts w:ascii="나눔바른고딕" w:eastAsia="나눔바른고딕" w:hAnsi="나눔바른고딕" w:hint="eastAsia"/>
+              </w:rPr>
+              <w:t>메즈</w:t>
+            </w:r>
+          </w:p>
+        </w:tc>
+        <w:tc>
+          <w:tcPr>
+            <w:tcW w:w="2226" w:type="dxa"/>
+          </w:tcPr>
+          <w:p>
+            <w:pPr>
+              <w:rPr>
+                <w:rFonts w:ascii="나눔바른고딕" w:eastAsia="나눔바른고딕" w:hAnsi="나눔바른고딕"/>
+              </w:rPr>
+            </w:pPr>
+          </w:p>
+        </w:tc>
+        <w:tc>
+          <w:tcPr>
+            <w:tcW w:w="1052" w:type="dxa"/>
+          </w:tcPr>
+          <w:p>
+            <w:pPr>
+              <w:jc w:val="center"/>
+              <w:rPr>
+                <w:rFonts w:ascii="나눔바른고딕" w:eastAsia="나눔바른고딕" w:hAnsi="나눔바른고딕"/>
+              </w:rPr>
+            </w:pPr>
+            <w:r>
+              <w:rPr>
+                <w:rFonts w:ascii="나눔바른고딕" w:eastAsia="나눔바른고딕" w:hAnsi="나눔바른고딕" w:hint="eastAsia"/>
+              </w:rPr>
+              <w:t xml:space="preserve">범위내 하나의 대상을 </w:t>
+            </w:r>
+            <w:r>
+              <w:rPr>
+                <w:rFonts w:ascii="나눔바른고딕" w:eastAsia="나눔바른고딕" w:hAnsi="나눔바른고딕" w:hint="eastAsia"/>
+              </w:rPr>
+              <w:lastRenderedPageBreak/>
+              <w:t>물로 가둬 1턴동안 기절시킨다.</w:t>
+            </w:r>
+          </w:p>
+        </w:tc>
+        <w:tc>
+          <w:tcPr>
+            <w:tcW w:w="1052" w:type="dxa"/>
+          </w:tcPr>
+          <w:p>
+            <w:pPr>
+              <w:rPr>
+                <w:rFonts w:ascii="나눔바른고딕" w:eastAsia="나눔바른고딕" w:hAnsi="나눔바른고딕"/>
+              </w:rPr>
+            </w:pPr>
+          </w:p>
+        </w:tc>
+        <w:tc>
+          <w:tcPr>
+            <w:tcW w:w="1043" w:type="dxa"/>
+          </w:tcPr>
+          <w:p>
+            <w:pPr>
+              <w:rPr>
+                <w:rFonts w:ascii="나눔바른고딕" w:eastAsia="나눔바른고딕" w:hAnsi="나눔바른고딕"/>
+              </w:rPr>
+            </w:pPr>
+            <w:r>
+              <w:rPr>
+                <w:rFonts w:ascii="나눔바른고딕" w:eastAsia="나눔바른고딕" w:hAnsi="나눔바른고딕" w:hint="eastAsia"/>
+              </w:rPr>
+              <w:t>3</w:t>
+            </w:r>
+          </w:p>
+        </w:tc>
+      </w:tr>
+      <w:tr>
+        <w:tc>
+          <w:tcPr>
+            <w:tcW w:w="1475" w:type="dxa"/>
+          </w:tcPr>
+          <w:p>
+            <w:pPr>
+              <w:rPr>
+                <w:rFonts w:ascii="나눔바른고딕" w:eastAsia="나눔바른고딕" w:hAnsi="나눔바른고딕"/>
+              </w:rPr>
+            </w:pPr>
+            <w:r>
+              <w:rPr>
+                <w:rFonts w:ascii="나눔바른고딕" w:eastAsia="나눔바른고딕" w:hAnsi="나눔바른고딕" w:hint="eastAsia"/>
+              </w:rPr>
+              <w:lastRenderedPageBreak/>
+              <w:t>아쿠아라그나</w:t>
+            </w:r>
+          </w:p>
+        </w:tc>
+        <w:tc>
+          <w:tcPr>
+            <w:tcW w:w="818" w:type="dxa"/>
+          </w:tcPr>
+          <w:p>
+            <w:pPr>
+              <w:rPr>
+                <w:rFonts w:ascii="나눔바른고딕" w:eastAsia="나눔바른고딕" w:hAnsi="나눔바른고딕"/>
+              </w:rPr>
+            </w:pPr>
+            <w:r>
+              <w:rPr>
+                <w:rFonts w:ascii="나눔바른고딕" w:eastAsia="나눔바른고딕" w:hAnsi="나눔바른고딕" w:hint="eastAsia"/>
+              </w:rPr>
+              <w:t>물</w:t>
+            </w:r>
+          </w:p>
+        </w:tc>
+        <w:tc>
+          <w:tcPr>
+            <w:tcW w:w="1052" w:type="dxa"/>
+          </w:tcPr>
+          <w:p>
+            <w:pPr>
+              <w:rPr>
+                <w:rFonts w:ascii="나눔바른고딕" w:eastAsia="나눔바른고딕" w:hAnsi="나눔바른고딕"/>
+              </w:rPr>
+            </w:pPr>
+            <w:r>
+              <w:rPr>
+                <w:rFonts w:ascii="나눔바른고딕" w:eastAsia="나눔바른고딕" w:hAnsi="나눔바른고딕" w:hint="eastAsia"/>
+              </w:rPr>
+              <w:t>딜링+메즈</w:t>
+            </w:r>
+          </w:p>
+        </w:tc>
+        <w:tc>
+          <w:tcPr>
+            <w:tcW w:w="2226" w:type="dxa"/>
+          </w:tcPr>
+          <w:p>
+            <w:pPr>
+              <w:rPr>
+                <w:rFonts w:ascii="나눔바른고딕" w:eastAsia="나눔바른고딕" w:hAnsi="나눔바른고딕"/>
+              </w:rPr>
+            </w:pPr>
+          </w:p>
+        </w:tc>
+        <w:tc>
+          <w:tcPr>
+            <w:tcW w:w="1052" w:type="dxa"/>
+          </w:tcPr>
+          <w:p>
+            <w:pPr>
+              <w:rPr>
+                <w:rFonts w:ascii="나눔바른고딕" w:eastAsia="나눔바른고딕" w:hAnsi="나눔바른고딕"/>
+              </w:rPr>
+            </w:pPr>
+            <w:r>
+              <w:rPr>
+                <w:rFonts w:ascii="나눔바른고딕" w:eastAsia="나눔바른고딕" w:hAnsi="나눔바른고딕" w:hint="eastAsia"/>
+              </w:rPr>
+              <w:t>지정한 타일의 방향으로 4타일 크기의 파도가 지나가며 5의 데미지를 준다.</w:t>
+            </w:r>
+          </w:p>
+        </w:tc>
+        <w:tc>
+          <w:tcPr>
+            <w:tcW w:w="1052" w:type="dxa"/>
+          </w:tcPr>
+          <w:p>
+            <w:pPr>
+              <w:rPr>
+                <w:rFonts w:ascii="나눔바른고딕" w:eastAsia="나눔바른고딕" w:hAnsi="나눔바른고딕"/>
+              </w:rPr>
+            </w:pPr>
+          </w:p>
+        </w:tc>
+        <w:tc>
+          <w:tcPr>
+            <w:tcW w:w="1043" w:type="dxa"/>
+          </w:tcPr>
+          <w:p>
+            <w:pPr>
+              <w:rPr>
+                <w:rFonts w:ascii="나눔바른고딕" w:eastAsia="나눔바른고딕" w:hAnsi="나눔바른고딕"/>
+              </w:rPr>
+            </w:pPr>
+            <w:r>
+              <w:rPr>
+                <w:rFonts w:ascii="나눔바른고딕" w:eastAsia="나눔바른고딕" w:hAnsi="나눔바른고딕" w:hint="eastAsia"/>
+              </w:rPr>
+              <w:t>4</w:t>
+            </w:r>
+          </w:p>
+        </w:tc>
+      </w:tr>
+      <w:tr>
+        <w:tc>
+          <w:tcPr>
+            <w:tcW w:w="1475" w:type="dxa"/>
+          </w:tcPr>
+          <w:p>
+            <w:pPr>
+              <w:rPr>
+                <w:rFonts w:ascii="나눔바른고딕" w:eastAsia="나눔바른고딕" w:hAnsi="나눔바른고딕"/>
+              </w:rPr>
+            </w:pPr>
+            <w:r>
+              <w:rPr>
+                <w:rFonts w:ascii="나눔바른고딕" w:eastAsia="나눔바른고딕" w:hAnsi="나눔바른고딕" w:hint="eastAsia"/>
+              </w:rPr>
+              <w:t>방화</w:t>
+            </w:r>
+          </w:p>
+        </w:tc>
+        <w:tc>
+          <w:tcPr>
+            <w:tcW w:w="818" w:type="dxa"/>
+          </w:tcPr>
+          <w:p>
+            <w:pPr>
+              <w:rPr>
+                <w:rFonts w:ascii="나눔바른고딕" w:eastAsia="나눔바른고딕" w:hAnsi="나눔바른고딕"/>
+              </w:rPr>
+            </w:pPr>
+            <w:r>
+              <w:rPr>
+                <w:rFonts w:ascii="나눔바른고딕" w:eastAsia="나눔바른고딕" w:hAnsi="나눔바른고딕" w:hint="eastAsia"/>
+              </w:rPr>
+              <w:t>불</w:t>
+            </w:r>
+          </w:p>
+        </w:tc>
+        <w:tc>
+          <w:tcPr>
+            <w:tcW w:w="1052" w:type="dxa"/>
+          </w:tcPr>
+          <w:p>
+            <w:pPr>
+              <w:rPr>
+                <w:rFonts w:ascii="나눔바른고딕" w:eastAsia="나눔바른고딕" w:hAnsi="나눔바른고딕"/>
+              </w:rPr>
+            </w:pPr>
+            <w:r>
+              <w:rPr>
+                <w:rFonts w:ascii="나눔바른고딕" w:eastAsia="나눔바른고딕" w:hAnsi="나눔바른고딕" w:hint="eastAsia"/>
+              </w:rPr>
               <w:t>딜링</w:t>
             </w:r>
           </w:p>
@@ -13167,15 +17206,345 @@
                 <w:rFonts w:ascii="나눔바른고딕" w:eastAsia="나눔바른고딕" w:hAnsi="나눔바른고딕"/>
               </w:rPr>
             </w:pPr>
+          </w:p>
+        </w:tc>
+        <w:tc>
+          <w:tcPr>
+            <w:tcW w:w="1052" w:type="dxa"/>
+          </w:tcPr>
+          <w:p>
+            <w:pPr>
+              <w:rPr>
+                <w:rFonts w:ascii="나눔바른고딕" w:eastAsia="나눔바른고딕" w:hAnsi="나눔바른고딕"/>
+              </w:rPr>
+            </w:pPr>
+          </w:p>
+        </w:tc>
+        <w:tc>
+          <w:tcPr>
+            <w:tcW w:w="1052" w:type="dxa"/>
+          </w:tcPr>
+          <w:p>
+            <w:pPr>
+              <w:rPr>
+                <w:rFonts w:ascii="나눔바른고딕" w:eastAsia="나눔바른고딕" w:hAnsi="나눔바른고딕"/>
+              </w:rPr>
+            </w:pPr>
+          </w:p>
+        </w:tc>
+        <w:tc>
+          <w:tcPr>
+            <w:tcW w:w="1043" w:type="dxa"/>
+          </w:tcPr>
+          <w:p>
+            <w:pPr>
+              <w:rPr>
+                <w:rFonts w:ascii="나눔바른고딕" w:eastAsia="나눔바른고딕" w:hAnsi="나눔바른고딕"/>
+              </w:rPr>
+            </w:pPr>
+            <w:r>
+              <w:rPr>
+                <w:rFonts w:ascii="나눔바른고딕" w:eastAsia="나눔바른고딕" w:hAnsi="나눔바른고딕" w:hint="eastAsia"/>
+              </w:rPr>
+              <w:t>1</w:t>
+            </w:r>
+          </w:p>
+        </w:tc>
+      </w:tr>
+      <w:tr>
+        <w:tc>
+          <w:tcPr>
+            <w:tcW w:w="1475" w:type="dxa"/>
+          </w:tcPr>
+          <w:p>
+            <w:pPr>
+              <w:rPr>
+                <w:rFonts w:ascii="나눔바른고딕" w:eastAsia="나눔바른고딕" w:hAnsi="나눔바른고딕"/>
+              </w:rPr>
+            </w:pPr>
+            <w:r>
+              <w:rPr>
+                <w:rFonts w:ascii="나눔바른고딕" w:eastAsia="나눔바른고딕" w:hAnsi="나눔바른고딕" w:hint="eastAsia"/>
+              </w:rPr>
+              <w:t>화염구</w:t>
+            </w:r>
+          </w:p>
+        </w:tc>
+        <w:tc>
+          <w:tcPr>
+            <w:tcW w:w="818" w:type="dxa"/>
+          </w:tcPr>
+          <w:p>
+            <w:pPr>
+              <w:rPr>
+                <w:rFonts w:ascii="나눔바른고딕" w:eastAsia="나눔바른고딕" w:hAnsi="나눔바른고딕"/>
+              </w:rPr>
+            </w:pPr>
+            <w:r>
+              <w:rPr>
+                <w:rFonts w:ascii="나눔바른고딕" w:eastAsia="나눔바른고딕" w:hAnsi="나눔바른고딕" w:hint="eastAsia"/>
+              </w:rPr>
+              <w:t>불</w:t>
+            </w:r>
+          </w:p>
+        </w:tc>
+        <w:tc>
+          <w:tcPr>
+            <w:tcW w:w="1052" w:type="dxa"/>
+          </w:tcPr>
+          <w:p>
+            <w:pPr>
+              <w:rPr>
+                <w:rFonts w:ascii="나눔바른고딕" w:eastAsia="나눔바른고딕" w:hAnsi="나눔바른고딕"/>
+              </w:rPr>
+            </w:pPr>
+            <w:r>
+              <w:rPr>
+                <w:rFonts w:ascii="나눔바른고딕" w:eastAsia="나눔바른고딕" w:hAnsi="나눔바른고딕" w:hint="eastAsia"/>
+              </w:rPr>
+              <w:t>딜링</w:t>
+            </w:r>
+          </w:p>
+        </w:tc>
+        <w:tc>
+          <w:tcPr>
+            <w:tcW w:w="2226" w:type="dxa"/>
+          </w:tcPr>
+          <w:p>
+            <w:pPr>
+              <w:rPr>
+                <w:rFonts w:ascii="나눔바른고딕" w:eastAsia="나눔바른고딕" w:hAnsi="나눔바른고딕"/>
+              </w:rPr>
+            </w:pPr>
+          </w:p>
+        </w:tc>
+        <w:tc>
+          <w:tcPr>
+            <w:tcW w:w="1052" w:type="dxa"/>
+          </w:tcPr>
+          <w:p>
+            <w:pPr>
+              <w:rPr>
+                <w:rFonts w:ascii="나눔바른고딕" w:eastAsia="나눔바른고딕" w:hAnsi="나눔바른고딕"/>
+              </w:rPr>
+            </w:pPr>
+          </w:p>
+        </w:tc>
+        <w:tc>
+          <w:tcPr>
+            <w:tcW w:w="1052" w:type="dxa"/>
+          </w:tcPr>
+          <w:p>
+            <w:pPr>
+              <w:rPr>
+                <w:rFonts w:ascii="나눔바른고딕" w:eastAsia="나눔바른고딕" w:hAnsi="나눔바른고딕"/>
+              </w:rPr>
+            </w:pPr>
+          </w:p>
+        </w:tc>
+        <w:tc>
+          <w:tcPr>
+            <w:tcW w:w="1043" w:type="dxa"/>
+          </w:tcPr>
+          <w:p>
+            <w:pPr>
+              <w:rPr>
+                <w:rFonts w:ascii="나눔바른고딕" w:eastAsia="나눔바른고딕" w:hAnsi="나눔바른고딕"/>
+              </w:rPr>
+            </w:pPr>
+            <w:r>
+              <w:rPr>
+                <w:rFonts w:ascii="나눔바른고딕" w:eastAsia="나눔바른고딕" w:hAnsi="나눔바른고딕" w:hint="eastAsia"/>
+              </w:rPr>
+              <w:t>2</w:t>
+            </w:r>
+          </w:p>
+        </w:tc>
+      </w:tr>
+      <w:tr>
+        <w:tc>
+          <w:tcPr>
+            <w:tcW w:w="1475" w:type="dxa"/>
+          </w:tcPr>
+          <w:p>
+            <w:pPr>
+              <w:rPr>
+                <w:rFonts w:ascii="나눔바른고딕" w:eastAsia="나눔바른고딕" w:hAnsi="나눔바른고딕"/>
+              </w:rPr>
+            </w:pPr>
+            <w:r>
+              <w:rPr>
+                <w:rFonts w:ascii="나눔바른고딕" w:eastAsia="나눔바른고딕" w:hAnsi="나눔바른고딕" w:hint="eastAsia"/>
+              </w:rPr>
+              <w:t>화염리자드</w:t>
+            </w:r>
+          </w:p>
+        </w:tc>
+        <w:tc>
+          <w:tcPr>
+            <w:tcW w:w="818" w:type="dxa"/>
+          </w:tcPr>
+          <w:p>
+            <w:pPr>
+              <w:rPr>
+                <w:rFonts w:ascii="나눔바른고딕" w:eastAsia="나눔바른고딕" w:hAnsi="나눔바른고딕"/>
+              </w:rPr>
+            </w:pPr>
+            <w:r>
+              <w:rPr>
+                <w:rFonts w:ascii="나눔바른고딕" w:eastAsia="나눔바른고딕" w:hAnsi="나눔바른고딕" w:hint="eastAsia"/>
+              </w:rPr>
+              <w:t>불</w:t>
+            </w:r>
+          </w:p>
+        </w:tc>
+        <w:tc>
+          <w:tcPr>
+            <w:tcW w:w="1052" w:type="dxa"/>
+          </w:tcPr>
+          <w:p>
+            <w:pPr>
+              <w:rPr>
+                <w:rFonts w:ascii="나눔바른고딕" w:eastAsia="나눔바른고딕" w:hAnsi="나눔바른고딕"/>
+              </w:rPr>
+            </w:pPr>
+            <w:r>
+              <w:rPr>
+                <w:rFonts w:ascii="나눔바른고딕" w:eastAsia="나눔바른고딕" w:hAnsi="나눔바른고딕" w:hint="eastAsia"/>
+              </w:rPr>
+              <w:t>소환+딜링</w:t>
+            </w:r>
+          </w:p>
+        </w:tc>
+        <w:tc>
+          <w:tcPr>
+            <w:tcW w:w="2226" w:type="dxa"/>
+          </w:tcPr>
+          <w:p>
+            <w:pPr>
+              <w:rPr>
+                <w:rFonts w:ascii="나눔바른고딕" w:eastAsia="나눔바른고딕" w:hAnsi="나눔바른고딕"/>
+              </w:rPr>
+            </w:pPr>
+          </w:p>
+        </w:tc>
+        <w:tc>
+          <w:tcPr>
+            <w:tcW w:w="1052" w:type="dxa"/>
+          </w:tcPr>
+          <w:p>
+            <w:pPr>
+              <w:rPr>
+                <w:rFonts w:ascii="나눔바른고딕" w:eastAsia="나눔바른고딕" w:hAnsi="나눔바른고딕"/>
+              </w:rPr>
+            </w:pPr>
+          </w:p>
+        </w:tc>
+        <w:tc>
+          <w:tcPr>
+            <w:tcW w:w="1052" w:type="dxa"/>
+          </w:tcPr>
+          <w:p>
+            <w:pPr>
+              <w:rPr>
+                <w:rFonts w:ascii="나눔바른고딕" w:eastAsia="나눔바른고딕" w:hAnsi="나눔바른고딕"/>
+              </w:rPr>
+            </w:pPr>
+          </w:p>
+        </w:tc>
+        <w:tc>
+          <w:tcPr>
+            <w:tcW w:w="1043" w:type="dxa"/>
+          </w:tcPr>
+          <w:p>
+            <w:pPr>
+              <w:rPr>
+                <w:rFonts w:ascii="나눔바른고딕" w:eastAsia="나눔바른고딕" w:hAnsi="나눔바른고딕"/>
+              </w:rPr>
+            </w:pPr>
+            <w:r>
+              <w:rPr>
+                <w:rFonts w:ascii="나눔바른고딕" w:eastAsia="나눔바른고딕" w:hAnsi="나눔바른고딕" w:hint="eastAsia"/>
+              </w:rPr>
+              <w:t>3</w:t>
+            </w:r>
+          </w:p>
+        </w:tc>
+      </w:tr>
+      <w:tr>
+        <w:tc>
+          <w:tcPr>
+            <w:tcW w:w="1475" w:type="dxa"/>
+          </w:tcPr>
+          <w:p>
+            <w:pPr>
+              <w:rPr>
+                <w:rFonts w:ascii="나눔바른고딕" w:eastAsia="나눔바른고딕" w:hAnsi="나눔바른고딕"/>
+              </w:rPr>
+            </w:pPr>
+            <w:r>
+              <w:rPr>
+                <w:rFonts w:ascii="나눔바른고딕" w:eastAsia="나눔바른고딕" w:hAnsi="나눔바른고딕" w:hint="eastAsia"/>
+              </w:rPr>
+              <w:t>메테오</w:t>
+            </w:r>
+          </w:p>
+        </w:tc>
+        <w:tc>
+          <w:tcPr>
+            <w:tcW w:w="818" w:type="dxa"/>
+          </w:tcPr>
+          <w:p>
+            <w:pPr>
+              <w:rPr>
+                <w:rFonts w:ascii="나눔바른고딕" w:eastAsia="나눔바른고딕" w:hAnsi="나눔바른고딕"/>
+              </w:rPr>
+            </w:pPr>
+            <w:r>
+              <w:rPr>
+                <w:rFonts w:ascii="나눔바른고딕" w:eastAsia="나눔바른고딕" w:hAnsi="나눔바른고딕" w:hint="eastAsia"/>
+              </w:rPr>
+              <w:t>불</w:t>
+            </w:r>
+          </w:p>
+        </w:tc>
+        <w:tc>
+          <w:tcPr>
+            <w:tcW w:w="1052" w:type="dxa"/>
+          </w:tcPr>
+          <w:p>
+            <w:pPr>
+              <w:rPr>
+                <w:rFonts w:ascii="나눔바른고딕" w:eastAsia="나눔바른고딕" w:hAnsi="나눔바른고딕"/>
+              </w:rPr>
+            </w:pPr>
+            <w:r>
+              <w:rPr>
+                <w:rFonts w:ascii="나눔바른고딕" w:eastAsia="나눔바른고딕" w:hAnsi="나눔바른고딕" w:hint="eastAsia"/>
+              </w:rPr>
+              <w:t>딜링</w:t>
+            </w:r>
+          </w:p>
+        </w:tc>
+        <w:tc>
+          <w:tcPr>
+            <w:tcW w:w="2226" w:type="dxa"/>
+          </w:tcPr>
+          <w:p>
+            <w:pPr>
+              <w:rPr>
+                <w:rFonts w:ascii="나눔바른고딕" w:eastAsia="나눔바른고딕" w:hAnsi="나눔바른고딕"/>
+              </w:rPr>
+            </w:pPr>
             <w:r>
               <w:rPr>
                 <w:noProof/>
               </w:rPr>
               <w:drawing>
-                <wp:inline distT="0" distB="0" distL="0" distR="0" wp14:anchorId="0BEB5501" wp14:editId="5E28B4B2">
-                  <wp:extent cx="1440000" cy="1440000"/>
-                  <wp:effectExtent l="0" t="0" r="8255" b="8255"/>
-                  <wp:docPr id="32" name="Picture 32"/>
+                <wp:inline distT="0" distB="0" distL="0" distR="0" wp14:anchorId="54648F32" wp14:editId="30D6527F">
+                  <wp:extent cx="1440000" cy="1447182"/>
+                  <wp:effectExtent l="0" t="0" r="8255" b="635"/>
+                  <wp:docPr id="22" name="Picture 22"/>
                   <wp:cNvGraphicFramePr>
                     <a:graphicFrameLocks xmlns:a="http://schemas.openxmlformats.org/drawingml/2006/main" noChangeAspect="1"/>
                   </wp:cNvGraphicFramePr>
@@ -13195,6 +17564,589 @@
                         <pic:spPr>
                           <a:xfrm>
                             <a:off x="0" y="0"/>
+                            <a:ext cx="1440000" cy="1447182"/>
+                          </a:xfrm>
+                          <a:prstGeom prst="rect">
+                            <a:avLst/>
+                          </a:prstGeom>
+                        </pic:spPr>
+                      </pic:pic>
+                    </a:graphicData>
+                  </a:graphic>
+                </wp:inline>
+              </w:drawing>
+            </w:r>
+          </w:p>
+        </w:tc>
+        <w:tc>
+          <w:tcPr>
+            <w:tcW w:w="1052" w:type="dxa"/>
+          </w:tcPr>
+          <w:p>
+            <w:pPr>
+              <w:rPr>
+                <w:rFonts w:ascii="나눔바른고딕" w:eastAsia="나눔바른고딕" w:hAnsi="나눔바른고딕"/>
+              </w:rPr>
+            </w:pPr>
+          </w:p>
+        </w:tc>
+        <w:tc>
+          <w:tcPr>
+            <w:tcW w:w="1052" w:type="dxa"/>
+          </w:tcPr>
+          <w:p>
+            <w:pPr>
+              <w:rPr>
+                <w:rFonts w:ascii="나눔바른고딕" w:eastAsia="나눔바른고딕" w:hAnsi="나눔바른고딕"/>
+              </w:rPr>
+            </w:pPr>
+          </w:p>
+        </w:tc>
+        <w:tc>
+          <w:tcPr>
+            <w:tcW w:w="1043" w:type="dxa"/>
+          </w:tcPr>
+          <w:p>
+            <w:pPr>
+              <w:rPr>
+                <w:rFonts w:ascii="나눔바른고딕" w:eastAsia="나눔바른고딕" w:hAnsi="나눔바른고딕"/>
+              </w:rPr>
+            </w:pPr>
+            <w:r>
+              <w:rPr>
+                <w:rFonts w:ascii="나눔바른고딕" w:eastAsia="나눔바른고딕" w:hAnsi="나눔바른고딕" w:hint="eastAsia"/>
+              </w:rPr>
+              <w:t>4</w:t>
+            </w:r>
+          </w:p>
+        </w:tc>
+      </w:tr>
+      <w:tr>
+        <w:tc>
+          <w:tcPr>
+            <w:tcW w:w="1475" w:type="dxa"/>
+          </w:tcPr>
+          <w:p>
+            <w:pPr>
+              <w:rPr>
+                <w:rFonts w:ascii="나눔바른고딕" w:eastAsia="나눔바른고딕" w:hAnsi="나눔바른고딕"/>
+              </w:rPr>
+            </w:pPr>
+            <w:r>
+              <w:rPr>
+                <w:rFonts w:ascii="나눔바른고딕" w:eastAsia="나눔바른고딕" w:hAnsi="나눔바른고딕" w:hint="eastAsia"/>
+              </w:rPr>
+              <w:t>벽 소환</w:t>
+            </w:r>
+          </w:p>
+        </w:tc>
+        <w:tc>
+          <w:tcPr>
+            <w:tcW w:w="818" w:type="dxa"/>
+          </w:tcPr>
+          <w:p>
+            <w:pPr>
+              <w:rPr>
+                <w:rFonts w:ascii="나눔바른고딕" w:eastAsia="나눔바른고딕" w:hAnsi="나눔바른고딕"/>
+              </w:rPr>
+            </w:pPr>
+            <w:r>
+              <w:rPr>
+                <w:rFonts w:ascii="나눔바른고딕" w:eastAsia="나눔바른고딕" w:hAnsi="나눔바른고딕" w:hint="eastAsia"/>
+              </w:rPr>
+              <w:t>땅</w:t>
+            </w:r>
+          </w:p>
+        </w:tc>
+        <w:tc>
+          <w:tcPr>
+            <w:tcW w:w="1052" w:type="dxa"/>
+          </w:tcPr>
+          <w:p>
+            <w:pPr>
+              <w:rPr>
+                <w:rFonts w:ascii="나눔바른고딕" w:eastAsia="나눔바른고딕" w:hAnsi="나눔바른고딕"/>
+              </w:rPr>
+            </w:pPr>
+            <w:r>
+              <w:rPr>
+                <w:rFonts w:ascii="나눔바른고딕" w:eastAsia="나눔바른고딕" w:hAnsi="나눔바른고딕" w:hint="eastAsia"/>
+              </w:rPr>
+              <w:t>메즈</w:t>
+            </w:r>
+          </w:p>
+        </w:tc>
+        <w:tc>
+          <w:tcPr>
+            <w:tcW w:w="2226" w:type="dxa"/>
+          </w:tcPr>
+          <w:p>
+            <w:pPr>
+              <w:rPr>
+                <w:rFonts w:ascii="나눔바른고딕" w:eastAsia="나눔바른고딕" w:hAnsi="나눔바른고딕"/>
+              </w:rPr>
+            </w:pPr>
+            <w:r>
+              <w:rPr>
+                <w:noProof/>
+              </w:rPr>
+              <w:drawing>
+                <wp:inline distT="0" distB="0" distL="0" distR="0" wp14:anchorId="2927AA1B" wp14:editId="71B58AB9">
+                  <wp:extent cx="1440000" cy="1416296"/>
+                  <wp:effectExtent l="0" t="0" r="8255" b="0"/>
+                  <wp:docPr id="23" name="Picture 23"/>
+                  <wp:cNvGraphicFramePr>
+                    <a:graphicFrameLocks xmlns:a="http://schemas.openxmlformats.org/drawingml/2006/main" noChangeAspect="1"/>
+                  </wp:cNvGraphicFramePr>
+                  <a:graphic xmlns:a="http://schemas.openxmlformats.org/drawingml/2006/main">
+                    <a:graphicData uri="http://schemas.openxmlformats.org/drawingml/2006/picture">
+                      <pic:pic xmlns:pic="http://schemas.openxmlformats.org/drawingml/2006/picture">
+                        <pic:nvPicPr>
+                          <pic:cNvPr id="0" name=""/>
+                          <pic:cNvPicPr/>
+                        </pic:nvPicPr>
+                        <pic:blipFill>
+                          <a:blip r:embed="rId37"/>
+                          <a:stretch>
+                            <a:fillRect/>
+                          </a:stretch>
+                        </pic:blipFill>
+                        <pic:spPr>
+                          <a:xfrm>
+                            <a:off x="0" y="0"/>
+                            <a:ext cx="1440000" cy="1416296"/>
+                          </a:xfrm>
+                          <a:prstGeom prst="rect">
+                            <a:avLst/>
+                          </a:prstGeom>
+                        </pic:spPr>
+                      </pic:pic>
+                    </a:graphicData>
+                  </a:graphic>
+                </wp:inline>
+              </w:drawing>
+            </w:r>
+          </w:p>
+        </w:tc>
+        <w:tc>
+          <w:tcPr>
+            <w:tcW w:w="1052" w:type="dxa"/>
+          </w:tcPr>
+          <w:p>
+            <w:pPr>
+              <w:rPr>
+                <w:rFonts w:ascii="나눔바른고딕" w:eastAsia="나눔바른고딕" w:hAnsi="나눔바른고딕"/>
+              </w:rPr>
+            </w:pPr>
+          </w:p>
+        </w:tc>
+        <w:tc>
+          <w:tcPr>
+            <w:tcW w:w="1052" w:type="dxa"/>
+          </w:tcPr>
+          <w:p>
+            <w:pPr>
+              <w:rPr>
+                <w:rFonts w:ascii="나눔바른고딕" w:eastAsia="나눔바른고딕" w:hAnsi="나눔바른고딕"/>
+              </w:rPr>
+            </w:pPr>
+          </w:p>
+        </w:tc>
+        <w:tc>
+          <w:tcPr>
+            <w:tcW w:w="1043" w:type="dxa"/>
+          </w:tcPr>
+          <w:p>
+            <w:pPr>
+              <w:rPr>
+                <w:rFonts w:ascii="나눔바른고딕" w:eastAsia="나눔바른고딕" w:hAnsi="나눔바른고딕"/>
+              </w:rPr>
+            </w:pPr>
+          </w:p>
+        </w:tc>
+      </w:tr>
+      <w:tr>
+        <w:tc>
+          <w:tcPr>
+            <w:tcW w:w="1475" w:type="dxa"/>
+          </w:tcPr>
+          <w:p>
+            <w:pPr>
+              <w:rPr>
+                <w:rFonts w:ascii="나눔바른고딕" w:eastAsia="나눔바른고딕" w:hAnsi="나눔바른고딕"/>
+              </w:rPr>
+            </w:pPr>
+            <w:r>
+              <w:rPr>
+                <w:rFonts w:ascii="나눔바른고딕" w:eastAsia="나눔바른고딕" w:hAnsi="나눔바른고딕" w:hint="eastAsia"/>
+              </w:rPr>
+              <w:t>진흙탕</w:t>
+            </w:r>
+          </w:p>
+        </w:tc>
+        <w:tc>
+          <w:tcPr>
+            <w:tcW w:w="818" w:type="dxa"/>
+          </w:tcPr>
+          <w:p>
+            <w:pPr>
+              <w:rPr>
+                <w:rFonts w:ascii="나눔바른고딕" w:eastAsia="나눔바른고딕" w:hAnsi="나눔바른고딕"/>
+              </w:rPr>
+            </w:pPr>
+            <w:r>
+              <w:rPr>
+                <w:rFonts w:ascii="나눔바른고딕" w:eastAsia="나눔바른고딕" w:hAnsi="나눔바른고딕" w:hint="eastAsia"/>
+              </w:rPr>
+              <w:t>땅</w:t>
+            </w:r>
+          </w:p>
+        </w:tc>
+        <w:tc>
+          <w:tcPr>
+            <w:tcW w:w="1052" w:type="dxa"/>
+          </w:tcPr>
+          <w:p>
+            <w:pPr>
+              <w:rPr>
+                <w:rFonts w:ascii="나눔바른고딕" w:eastAsia="나눔바른고딕" w:hAnsi="나눔바른고딕"/>
+              </w:rPr>
+            </w:pPr>
+            <w:r>
+              <w:rPr>
+                <w:rFonts w:ascii="나눔바른고딕" w:eastAsia="나눔바른고딕" w:hAnsi="나눔바른고딕" w:hint="eastAsia"/>
+              </w:rPr>
+              <w:t>메즈</w:t>
+            </w:r>
+          </w:p>
+        </w:tc>
+        <w:tc>
+          <w:tcPr>
+            <w:tcW w:w="2226" w:type="dxa"/>
+          </w:tcPr>
+          <w:p>
+            <w:pPr>
+              <w:rPr>
+                <w:rFonts w:ascii="나눔바른고딕" w:eastAsia="나눔바른고딕" w:hAnsi="나눔바른고딕"/>
+              </w:rPr>
+            </w:pPr>
+            <w:r>
+              <w:rPr>
+                <w:noProof/>
+              </w:rPr>
+              <w:drawing>
+                <wp:inline distT="0" distB="0" distL="0" distR="0" wp14:anchorId="5C97CEE5" wp14:editId="46E9126A">
+                  <wp:extent cx="1440000" cy="1447660"/>
+                  <wp:effectExtent l="0" t="0" r="8255" b="635"/>
+                  <wp:docPr id="24" name="Picture 24"/>
+                  <wp:cNvGraphicFramePr>
+                    <a:graphicFrameLocks xmlns:a="http://schemas.openxmlformats.org/drawingml/2006/main" noChangeAspect="1"/>
+                  </wp:cNvGraphicFramePr>
+                  <a:graphic xmlns:a="http://schemas.openxmlformats.org/drawingml/2006/main">
+                    <a:graphicData uri="http://schemas.openxmlformats.org/drawingml/2006/picture">
+                      <pic:pic xmlns:pic="http://schemas.openxmlformats.org/drawingml/2006/picture">
+                        <pic:nvPicPr>
+                          <pic:cNvPr id="0" name=""/>
+                          <pic:cNvPicPr/>
+                        </pic:nvPicPr>
+                        <pic:blipFill>
+                          <a:blip r:embed="rId38"/>
+                          <a:stretch>
+                            <a:fillRect/>
+                          </a:stretch>
+                        </pic:blipFill>
+                        <pic:spPr>
+                          <a:xfrm>
+                            <a:off x="0" y="0"/>
+                            <a:ext cx="1440000" cy="1447660"/>
+                          </a:xfrm>
+                          <a:prstGeom prst="rect">
+                            <a:avLst/>
+                          </a:prstGeom>
+                        </pic:spPr>
+                      </pic:pic>
+                    </a:graphicData>
+                  </a:graphic>
+                </wp:inline>
+              </w:drawing>
+            </w:r>
+          </w:p>
+        </w:tc>
+        <w:tc>
+          <w:tcPr>
+            <w:tcW w:w="1052" w:type="dxa"/>
+          </w:tcPr>
+          <w:p>
+            <w:pPr>
+              <w:rPr>
+                <w:rFonts w:ascii="나눔바른고딕" w:eastAsia="나눔바른고딕" w:hAnsi="나눔바른고딕"/>
+              </w:rPr>
+            </w:pPr>
+          </w:p>
+        </w:tc>
+        <w:tc>
+          <w:tcPr>
+            <w:tcW w:w="1052" w:type="dxa"/>
+          </w:tcPr>
+          <w:p>
+            <w:pPr>
+              <w:rPr>
+                <w:rFonts w:ascii="나눔바른고딕" w:eastAsia="나눔바른고딕" w:hAnsi="나눔바른고딕"/>
+              </w:rPr>
+            </w:pPr>
+          </w:p>
+        </w:tc>
+        <w:tc>
+          <w:tcPr>
+            <w:tcW w:w="1043" w:type="dxa"/>
+          </w:tcPr>
+          <w:p>
+            <w:pPr>
+              <w:rPr>
+                <w:rFonts w:ascii="나눔바른고딕" w:eastAsia="나눔바른고딕" w:hAnsi="나눔바른고딕"/>
+              </w:rPr>
+            </w:pPr>
+          </w:p>
+        </w:tc>
+      </w:tr>
+      <w:tr>
+        <w:tc>
+          <w:tcPr>
+            <w:tcW w:w="1475" w:type="dxa"/>
+          </w:tcPr>
+          <w:p>
+            <w:pPr>
+              <w:rPr>
+                <w:rFonts w:ascii="나눔바른고딕" w:eastAsia="나눔바른고딕" w:hAnsi="나눔바른고딕"/>
+              </w:rPr>
+            </w:pPr>
+            <w:r>
+              <w:rPr>
+                <w:rFonts w:ascii="나눔바른고딕" w:eastAsia="나눔바른고딕" w:hAnsi="나눔바른고딕" w:hint="eastAsia"/>
+              </w:rPr>
+              <w:lastRenderedPageBreak/>
+              <w:t>대지의손</w:t>
+            </w:r>
+          </w:p>
+        </w:tc>
+        <w:tc>
+          <w:tcPr>
+            <w:tcW w:w="818" w:type="dxa"/>
+          </w:tcPr>
+          <w:p>
+            <w:pPr>
+              <w:rPr>
+                <w:rFonts w:ascii="나눔바른고딕" w:eastAsia="나눔바른고딕" w:hAnsi="나눔바른고딕"/>
+              </w:rPr>
+            </w:pPr>
+            <w:r>
+              <w:rPr>
+                <w:rFonts w:ascii="나눔바른고딕" w:eastAsia="나눔바른고딕" w:hAnsi="나눔바른고딕" w:hint="eastAsia"/>
+              </w:rPr>
+              <w:t>땅</w:t>
+            </w:r>
+          </w:p>
+        </w:tc>
+        <w:tc>
+          <w:tcPr>
+            <w:tcW w:w="1052" w:type="dxa"/>
+          </w:tcPr>
+          <w:p>
+            <w:pPr>
+              <w:rPr>
+                <w:rFonts w:ascii="나눔바른고딕" w:eastAsia="나눔바른고딕" w:hAnsi="나눔바른고딕"/>
+              </w:rPr>
+            </w:pPr>
+            <w:r>
+              <w:rPr>
+                <w:rFonts w:ascii="나눔바른고딕" w:eastAsia="나눔바른고딕" w:hAnsi="나눔바른고딕" w:hint="eastAsia"/>
+              </w:rPr>
+              <w:t>딜링+메즈</w:t>
+            </w:r>
+          </w:p>
+        </w:tc>
+        <w:tc>
+          <w:tcPr>
+            <w:tcW w:w="2226" w:type="dxa"/>
+          </w:tcPr>
+          <w:p>
+            <w:pPr>
+              <w:rPr>
+                <w:rFonts w:ascii="나눔바른고딕" w:eastAsia="나눔바른고딕" w:hAnsi="나눔바른고딕"/>
+              </w:rPr>
+            </w:pPr>
+            <w:r>
+              <w:rPr>
+                <w:noProof/>
+              </w:rPr>
+              <w:drawing>
+                <wp:inline distT="0" distB="0" distL="0" distR="0" wp14:anchorId="76744392" wp14:editId="65513AC9">
+                  <wp:extent cx="1440000" cy="1446857"/>
+                  <wp:effectExtent l="0" t="0" r="8255" b="1270"/>
+                  <wp:docPr id="26" name="Picture 26"/>
+                  <wp:cNvGraphicFramePr>
+                    <a:graphicFrameLocks xmlns:a="http://schemas.openxmlformats.org/drawingml/2006/main" noChangeAspect="1"/>
+                  </wp:cNvGraphicFramePr>
+                  <a:graphic xmlns:a="http://schemas.openxmlformats.org/drawingml/2006/main">
+                    <a:graphicData uri="http://schemas.openxmlformats.org/drawingml/2006/picture">
+                      <pic:pic xmlns:pic="http://schemas.openxmlformats.org/drawingml/2006/picture">
+                        <pic:nvPicPr>
+                          <pic:cNvPr id="0" name=""/>
+                          <pic:cNvPicPr/>
+                        </pic:nvPicPr>
+                        <pic:blipFill>
+                          <a:blip r:embed="rId39"/>
+                          <a:stretch>
+                            <a:fillRect/>
+                          </a:stretch>
+                        </pic:blipFill>
+                        <pic:spPr>
+                          <a:xfrm>
+                            <a:off x="0" y="0"/>
+                            <a:ext cx="1440000" cy="1446857"/>
+                          </a:xfrm>
+                          <a:prstGeom prst="rect">
+                            <a:avLst/>
+                          </a:prstGeom>
+                        </pic:spPr>
+                      </pic:pic>
+                    </a:graphicData>
+                  </a:graphic>
+                </wp:inline>
+              </w:drawing>
+            </w:r>
+          </w:p>
+        </w:tc>
+        <w:tc>
+          <w:tcPr>
+            <w:tcW w:w="1052" w:type="dxa"/>
+          </w:tcPr>
+          <w:p>
+            <w:pPr>
+              <w:rPr>
+                <w:rFonts w:ascii="나눔바른고딕" w:eastAsia="나눔바른고딕" w:hAnsi="나눔바른고딕"/>
+              </w:rPr>
+            </w:pPr>
+          </w:p>
+        </w:tc>
+        <w:tc>
+          <w:tcPr>
+            <w:tcW w:w="1052" w:type="dxa"/>
+          </w:tcPr>
+          <w:p>
+            <w:pPr>
+              <w:rPr>
+                <w:rFonts w:ascii="나눔바른고딕" w:eastAsia="나눔바른고딕" w:hAnsi="나눔바른고딕"/>
+              </w:rPr>
+            </w:pPr>
+          </w:p>
+        </w:tc>
+        <w:tc>
+          <w:tcPr>
+            <w:tcW w:w="1043" w:type="dxa"/>
+          </w:tcPr>
+          <w:p>
+            <w:pPr>
+              <w:rPr>
+                <w:rFonts w:ascii="나눔바른고딕" w:eastAsia="나눔바른고딕" w:hAnsi="나눔바른고딕"/>
+              </w:rPr>
+            </w:pPr>
+          </w:p>
+        </w:tc>
+      </w:tr>
+      <w:tr>
+        <w:tc>
+          <w:tcPr>
+            <w:tcW w:w="1475" w:type="dxa"/>
+          </w:tcPr>
+          <w:p>
+            <w:pPr>
+              <w:rPr>
+                <w:rFonts w:ascii="나눔바른고딕" w:eastAsia="나눔바른고딕" w:hAnsi="나눔바른고딕"/>
+              </w:rPr>
+            </w:pPr>
+            <w:r>
+              <w:rPr>
+                <w:rFonts w:ascii="나눔바른고딕" w:eastAsia="나눔바른고딕" w:hAnsi="나눔바른고딕" w:hint="eastAsia"/>
+              </w:rPr>
+              <w:t>땅굴파기</w:t>
+            </w:r>
+          </w:p>
+        </w:tc>
+        <w:tc>
+          <w:tcPr>
+            <w:tcW w:w="818" w:type="dxa"/>
+          </w:tcPr>
+          <w:p>
+            <w:pPr>
+              <w:rPr>
+                <w:rFonts w:ascii="나눔바른고딕" w:eastAsia="나눔바른고딕" w:hAnsi="나눔바른고딕"/>
+              </w:rPr>
+            </w:pPr>
+            <w:r>
+              <w:rPr>
+                <w:rFonts w:ascii="나눔바른고딕" w:eastAsia="나눔바른고딕" w:hAnsi="나눔바른고딕" w:hint="eastAsia"/>
+              </w:rPr>
+              <w:t>땅</w:t>
+            </w:r>
+          </w:p>
+        </w:tc>
+        <w:tc>
+          <w:tcPr>
+            <w:tcW w:w="1052" w:type="dxa"/>
+          </w:tcPr>
+          <w:p>
+            <w:pPr>
+              <w:rPr>
+                <w:rFonts w:ascii="나눔바른고딕" w:eastAsia="나눔바른고딕" w:hAnsi="나눔바른고딕"/>
+              </w:rPr>
+            </w:pPr>
+            <w:r>
+              <w:rPr>
+                <w:rFonts w:ascii="나눔바른고딕" w:eastAsia="나눔바른고딕" w:hAnsi="나눔바른고딕" w:hint="eastAsia"/>
+              </w:rPr>
+              <w:t>이동</w:t>
+            </w:r>
+          </w:p>
+        </w:tc>
+        <w:tc>
+          <w:tcPr>
+            <w:tcW w:w="2226" w:type="dxa"/>
+          </w:tcPr>
+          <w:p>
+            <w:pPr>
+              <w:rPr>
+                <w:rFonts w:ascii="나눔바른고딕" w:eastAsia="나눔바른고딕" w:hAnsi="나눔바른고딕"/>
+              </w:rPr>
+            </w:pPr>
+            <w:r>
+              <w:rPr>
+                <w:noProof/>
+              </w:rPr>
+              <w:drawing>
+                <wp:inline distT="0" distB="0" distL="0" distR="0" wp14:anchorId="78492FDF" wp14:editId="2ABE6BB5">
+                  <wp:extent cx="1440000" cy="1440000"/>
+                  <wp:effectExtent l="0" t="0" r="8255" b="8255"/>
+                  <wp:docPr id="27" name="Picture 27"/>
+                  <wp:cNvGraphicFramePr>
+                    <a:graphicFrameLocks xmlns:a="http://schemas.openxmlformats.org/drawingml/2006/main" noChangeAspect="1"/>
+                  </wp:cNvGraphicFramePr>
+                  <a:graphic xmlns:a="http://schemas.openxmlformats.org/drawingml/2006/main">
+                    <a:graphicData uri="http://schemas.openxmlformats.org/drawingml/2006/picture">
+                      <pic:pic xmlns:pic="http://schemas.openxmlformats.org/drawingml/2006/picture">
+                        <pic:nvPicPr>
+                          <pic:cNvPr id="0" name=""/>
+                          <pic:cNvPicPr/>
+                        </pic:nvPicPr>
+                        <pic:blipFill>
+                          <a:blip r:embed="rId40"/>
+                          <a:stretch>
+                            <a:fillRect/>
+                          </a:stretch>
+                        </pic:blipFill>
+                        <pic:spPr>
+                          <a:xfrm>
+                            <a:off x="0" y="0"/>
                             <a:ext cx="1440000" cy="1440000"/>
                           </a:xfrm>
                           <a:prstGeom prst="rect">
@@ -13246,6 +18198,583 @@
           </w:p>
         </w:tc>
       </w:tr>
+      <w:tr>
+        <w:tc>
+          <w:tcPr>
+            <w:tcW w:w="1475" w:type="dxa"/>
+          </w:tcPr>
+          <w:p>
+            <w:pPr>
+              <w:rPr>
+                <w:rFonts w:ascii="나눔바른고딕" w:eastAsia="나눔바른고딕" w:hAnsi="나눔바른고딕"/>
+              </w:rPr>
+            </w:pPr>
+            <w:r>
+              <w:rPr>
+                <w:rFonts w:ascii="나눔바른고딕" w:eastAsia="나눔바른고딕" w:hAnsi="나눔바른고딕" w:hint="eastAsia"/>
+              </w:rPr>
+              <w:t>순풍</w:t>
+            </w:r>
+          </w:p>
+        </w:tc>
+        <w:tc>
+          <w:tcPr>
+            <w:tcW w:w="818" w:type="dxa"/>
+          </w:tcPr>
+          <w:p>
+            <w:pPr>
+              <w:rPr>
+                <w:rFonts w:ascii="나눔바른고딕" w:eastAsia="나눔바른고딕" w:hAnsi="나눔바른고딕"/>
+              </w:rPr>
+            </w:pPr>
+            <w:r>
+              <w:rPr>
+                <w:rFonts w:ascii="나눔바른고딕" w:eastAsia="나눔바른고딕" w:hAnsi="나눔바른고딕" w:hint="eastAsia"/>
+              </w:rPr>
+              <w:t>바람</w:t>
+            </w:r>
+          </w:p>
+        </w:tc>
+        <w:tc>
+          <w:tcPr>
+            <w:tcW w:w="1052" w:type="dxa"/>
+          </w:tcPr>
+          <w:p>
+            <w:pPr>
+              <w:rPr>
+                <w:rFonts w:ascii="나눔바른고딕" w:eastAsia="나눔바른고딕" w:hAnsi="나눔바른고딕"/>
+              </w:rPr>
+            </w:pPr>
+            <w:r>
+              <w:rPr>
+                <w:rFonts w:ascii="나눔바른고딕" w:eastAsia="나눔바른고딕" w:hAnsi="나눔바른고딕" w:hint="eastAsia"/>
+              </w:rPr>
+              <w:t>버프</w:t>
+            </w:r>
+          </w:p>
+        </w:tc>
+        <w:tc>
+          <w:tcPr>
+            <w:tcW w:w="2226" w:type="dxa"/>
+          </w:tcPr>
+          <w:p>
+            <w:pPr>
+              <w:rPr>
+                <w:rFonts w:ascii="나눔바른고딕" w:eastAsia="나눔바른고딕" w:hAnsi="나눔바른고딕"/>
+              </w:rPr>
+            </w:pPr>
+            <w:r>
+              <w:rPr>
+                <w:noProof/>
+              </w:rPr>
+              <w:drawing>
+                <wp:inline distT="0" distB="0" distL="0" distR="0" wp14:anchorId="6636D598" wp14:editId="60AD1610">
+                  <wp:extent cx="1440000" cy="1457008"/>
+                  <wp:effectExtent l="0" t="0" r="8255" b="0"/>
+                  <wp:docPr id="28" name="Picture 28"/>
+                  <wp:cNvGraphicFramePr>
+                    <a:graphicFrameLocks xmlns:a="http://schemas.openxmlformats.org/drawingml/2006/main" noChangeAspect="1"/>
+                  </wp:cNvGraphicFramePr>
+                  <a:graphic xmlns:a="http://schemas.openxmlformats.org/drawingml/2006/main">
+                    <a:graphicData uri="http://schemas.openxmlformats.org/drawingml/2006/picture">
+                      <pic:pic xmlns:pic="http://schemas.openxmlformats.org/drawingml/2006/picture">
+                        <pic:nvPicPr>
+                          <pic:cNvPr id="0" name=""/>
+                          <pic:cNvPicPr/>
+                        </pic:nvPicPr>
+                        <pic:blipFill>
+                          <a:blip r:embed="rId41"/>
+                          <a:stretch>
+                            <a:fillRect/>
+                          </a:stretch>
+                        </pic:blipFill>
+                        <pic:spPr>
+                          <a:xfrm>
+                            <a:off x="0" y="0"/>
+                            <a:ext cx="1440000" cy="1457008"/>
+                          </a:xfrm>
+                          <a:prstGeom prst="rect">
+                            <a:avLst/>
+                          </a:prstGeom>
+                        </pic:spPr>
+                      </pic:pic>
+                    </a:graphicData>
+                  </a:graphic>
+                </wp:inline>
+              </w:drawing>
+            </w:r>
+          </w:p>
+        </w:tc>
+        <w:tc>
+          <w:tcPr>
+            <w:tcW w:w="1052" w:type="dxa"/>
+          </w:tcPr>
+          <w:p>
+            <w:pPr>
+              <w:rPr>
+                <w:rFonts w:ascii="나눔바른고딕" w:eastAsia="나눔바른고딕" w:hAnsi="나눔바른고딕"/>
+              </w:rPr>
+            </w:pPr>
+          </w:p>
+        </w:tc>
+        <w:tc>
+          <w:tcPr>
+            <w:tcW w:w="1052" w:type="dxa"/>
+          </w:tcPr>
+          <w:p>
+            <w:pPr>
+              <w:rPr>
+                <w:rFonts w:ascii="나눔바른고딕" w:eastAsia="나눔바른고딕" w:hAnsi="나눔바른고딕"/>
+              </w:rPr>
+            </w:pPr>
+          </w:p>
+        </w:tc>
+        <w:tc>
+          <w:tcPr>
+            <w:tcW w:w="1043" w:type="dxa"/>
+          </w:tcPr>
+          <w:p>
+            <w:pPr>
+              <w:rPr>
+                <w:rFonts w:ascii="나눔바른고딕" w:eastAsia="나눔바른고딕" w:hAnsi="나눔바른고딕"/>
+              </w:rPr>
+            </w:pPr>
+          </w:p>
+        </w:tc>
+      </w:tr>
+      <w:tr>
+        <w:tc>
+          <w:tcPr>
+            <w:tcW w:w="1475" w:type="dxa"/>
+          </w:tcPr>
+          <w:p>
+            <w:pPr>
+              <w:rPr>
+                <w:rFonts w:ascii="나눔바른고딕" w:eastAsia="나눔바른고딕" w:hAnsi="나눔바른고딕"/>
+              </w:rPr>
+            </w:pPr>
+            <w:r>
+              <w:rPr>
+                <w:rFonts w:ascii="나눔바른고딕" w:eastAsia="나눔바른고딕" w:hAnsi="나눔바른고딕" w:hint="eastAsia"/>
+              </w:rPr>
+              <w:t>역풍</w:t>
+            </w:r>
+          </w:p>
+        </w:tc>
+        <w:tc>
+          <w:tcPr>
+            <w:tcW w:w="818" w:type="dxa"/>
+          </w:tcPr>
+          <w:p>
+            <w:pPr>
+              <w:rPr>
+                <w:rFonts w:ascii="나눔바른고딕" w:eastAsia="나눔바른고딕" w:hAnsi="나눔바른고딕"/>
+              </w:rPr>
+            </w:pPr>
+            <w:r>
+              <w:rPr>
+                <w:rFonts w:ascii="나눔바른고딕" w:eastAsia="나눔바른고딕" w:hAnsi="나눔바른고딕" w:hint="eastAsia"/>
+              </w:rPr>
+              <w:t>바람</w:t>
+            </w:r>
+          </w:p>
+        </w:tc>
+        <w:tc>
+          <w:tcPr>
+            <w:tcW w:w="1052" w:type="dxa"/>
+          </w:tcPr>
+          <w:p>
+            <w:pPr>
+              <w:rPr>
+                <w:rFonts w:ascii="나눔바른고딕" w:eastAsia="나눔바른고딕" w:hAnsi="나눔바른고딕"/>
+              </w:rPr>
+            </w:pPr>
+            <w:r>
+              <w:rPr>
+                <w:rFonts w:ascii="나눔바른고딕" w:eastAsia="나눔바른고딕" w:hAnsi="나눔바른고딕" w:hint="eastAsia"/>
+              </w:rPr>
+              <w:t>디버프</w:t>
+            </w:r>
+          </w:p>
+        </w:tc>
+        <w:tc>
+          <w:tcPr>
+            <w:tcW w:w="2226" w:type="dxa"/>
+          </w:tcPr>
+          <w:p>
+            <w:pPr>
+              <w:rPr>
+                <w:rFonts w:ascii="나눔바른고딕" w:eastAsia="나눔바른고딕" w:hAnsi="나눔바른고딕"/>
+              </w:rPr>
+            </w:pPr>
+            <w:r>
+              <w:rPr>
+                <w:noProof/>
+              </w:rPr>
+              <w:drawing>
+                <wp:inline distT="0" distB="0" distL="0" distR="0" wp14:anchorId="6B344897" wp14:editId="4FD1AE75">
+                  <wp:extent cx="1440000" cy="1457008"/>
+                  <wp:effectExtent l="0" t="0" r="8255" b="0"/>
+                  <wp:docPr id="29" name="Picture 29"/>
+                  <wp:cNvGraphicFramePr>
+                    <a:graphicFrameLocks xmlns:a="http://schemas.openxmlformats.org/drawingml/2006/main" noChangeAspect="1"/>
+                  </wp:cNvGraphicFramePr>
+                  <a:graphic xmlns:a="http://schemas.openxmlformats.org/drawingml/2006/main">
+                    <a:graphicData uri="http://schemas.openxmlformats.org/drawingml/2006/picture">
+                      <pic:pic xmlns:pic="http://schemas.openxmlformats.org/drawingml/2006/picture">
+                        <pic:nvPicPr>
+                          <pic:cNvPr id="0" name=""/>
+                          <pic:cNvPicPr/>
+                        </pic:nvPicPr>
+                        <pic:blipFill>
+                          <a:blip r:embed="rId41"/>
+                          <a:stretch>
+                            <a:fillRect/>
+                          </a:stretch>
+                        </pic:blipFill>
+                        <pic:spPr>
+                          <a:xfrm>
+                            <a:off x="0" y="0"/>
+                            <a:ext cx="1440000" cy="1457008"/>
+                          </a:xfrm>
+                          <a:prstGeom prst="rect">
+                            <a:avLst/>
+                          </a:prstGeom>
+                        </pic:spPr>
+                      </pic:pic>
+                    </a:graphicData>
+                  </a:graphic>
+                </wp:inline>
+              </w:drawing>
+            </w:r>
+          </w:p>
+        </w:tc>
+        <w:tc>
+          <w:tcPr>
+            <w:tcW w:w="1052" w:type="dxa"/>
+          </w:tcPr>
+          <w:p>
+            <w:pPr>
+              <w:rPr>
+                <w:rFonts w:ascii="나눔바른고딕" w:eastAsia="나눔바른고딕" w:hAnsi="나눔바른고딕"/>
+              </w:rPr>
+            </w:pPr>
+          </w:p>
+        </w:tc>
+        <w:tc>
+          <w:tcPr>
+            <w:tcW w:w="1052" w:type="dxa"/>
+          </w:tcPr>
+          <w:p>
+            <w:pPr>
+              <w:rPr>
+                <w:rFonts w:ascii="나눔바른고딕" w:eastAsia="나눔바른고딕" w:hAnsi="나눔바른고딕"/>
+              </w:rPr>
+            </w:pPr>
+          </w:p>
+        </w:tc>
+        <w:tc>
+          <w:tcPr>
+            <w:tcW w:w="1043" w:type="dxa"/>
+          </w:tcPr>
+          <w:p>
+            <w:pPr>
+              <w:rPr>
+                <w:rFonts w:ascii="나눔바른고딕" w:eastAsia="나눔바른고딕" w:hAnsi="나눔바른고딕"/>
+              </w:rPr>
+            </w:pPr>
+          </w:p>
+        </w:tc>
+      </w:tr>
+      <w:tr>
+        <w:tc>
+          <w:tcPr>
+            <w:tcW w:w="1475" w:type="dxa"/>
+          </w:tcPr>
+          <w:p>
+            <w:pPr>
+              <w:rPr>
+                <w:rFonts w:ascii="나눔바른고딕" w:eastAsia="나눔바른고딕" w:hAnsi="나눔바른고딕"/>
+              </w:rPr>
+            </w:pPr>
+            <w:r>
+              <w:rPr>
+                <w:rFonts w:ascii="나눔바른고딕" w:eastAsia="나눔바른고딕" w:hAnsi="나눔바른고딕" w:hint="eastAsia"/>
+              </w:rPr>
+              <w:t>방풍</w:t>
+            </w:r>
+          </w:p>
+        </w:tc>
+        <w:tc>
+          <w:tcPr>
+            <w:tcW w:w="818" w:type="dxa"/>
+          </w:tcPr>
+          <w:p>
+            <w:pPr>
+              <w:rPr>
+                <w:rFonts w:ascii="나눔바른고딕" w:eastAsia="나눔바른고딕" w:hAnsi="나눔바른고딕"/>
+              </w:rPr>
+            </w:pPr>
+            <w:r>
+              <w:rPr>
+                <w:rFonts w:ascii="나눔바른고딕" w:eastAsia="나눔바른고딕" w:hAnsi="나눔바른고딕" w:hint="eastAsia"/>
+              </w:rPr>
+              <w:t>바람</w:t>
+            </w:r>
+          </w:p>
+        </w:tc>
+        <w:tc>
+          <w:tcPr>
+            <w:tcW w:w="1052" w:type="dxa"/>
+          </w:tcPr>
+          <w:p>
+            <w:pPr>
+              <w:rPr>
+                <w:rFonts w:ascii="나눔바른고딕" w:eastAsia="나눔바른고딕" w:hAnsi="나눔바른고딕"/>
+              </w:rPr>
+            </w:pPr>
+            <w:r>
+              <w:rPr>
+                <w:rFonts w:ascii="나눔바른고딕" w:eastAsia="나눔바른고딕" w:hAnsi="나눔바른고딕" w:hint="eastAsia"/>
+              </w:rPr>
+              <w:t>버프</w:t>
+            </w:r>
+          </w:p>
+        </w:tc>
+        <w:tc>
+          <w:tcPr>
+            <w:tcW w:w="2226" w:type="dxa"/>
+          </w:tcPr>
+          <w:p>
+            <w:pPr>
+              <w:rPr>
+                <w:rFonts w:ascii="나눔바른고딕" w:eastAsia="나눔바른고딕" w:hAnsi="나눔바른고딕"/>
+              </w:rPr>
+            </w:pPr>
+            <w:r>
+              <w:rPr>
+                <w:noProof/>
+              </w:rPr>
+              <w:drawing>
+                <wp:inline distT="0" distB="0" distL="0" distR="0" wp14:anchorId="3A1EA408" wp14:editId="4487A577">
+                  <wp:extent cx="1440000" cy="1440000"/>
+                  <wp:effectExtent l="0" t="0" r="8255" b="8255"/>
+                  <wp:docPr id="31" name="Picture 31"/>
+                  <wp:cNvGraphicFramePr>
+                    <a:graphicFrameLocks xmlns:a="http://schemas.openxmlformats.org/drawingml/2006/main" noChangeAspect="1"/>
+                  </wp:cNvGraphicFramePr>
+                  <a:graphic xmlns:a="http://schemas.openxmlformats.org/drawingml/2006/main">
+                    <a:graphicData uri="http://schemas.openxmlformats.org/drawingml/2006/picture">
+                      <pic:pic xmlns:pic="http://schemas.openxmlformats.org/drawingml/2006/picture">
+                        <pic:nvPicPr>
+                          <pic:cNvPr id="0" name=""/>
+                          <pic:cNvPicPr/>
+                        </pic:nvPicPr>
+                        <pic:blipFill>
+                          <a:blip r:embed="rId42"/>
+                          <a:stretch>
+                            <a:fillRect/>
+                          </a:stretch>
+                        </pic:blipFill>
+                        <pic:spPr>
+                          <a:xfrm>
+                            <a:off x="0" y="0"/>
+                            <a:ext cx="1440000" cy="1440000"/>
+                          </a:xfrm>
+                          <a:prstGeom prst="rect">
+                            <a:avLst/>
+                          </a:prstGeom>
+                        </pic:spPr>
+                      </pic:pic>
+                    </a:graphicData>
+                  </a:graphic>
+                </wp:inline>
+              </w:drawing>
+            </w:r>
+          </w:p>
+        </w:tc>
+        <w:tc>
+          <w:tcPr>
+            <w:tcW w:w="1052" w:type="dxa"/>
+          </w:tcPr>
+          <w:p>
+            <w:pPr>
+              <w:rPr>
+                <w:rFonts w:ascii="나눔바른고딕" w:eastAsia="나눔바른고딕" w:hAnsi="나눔바른고딕"/>
+              </w:rPr>
+            </w:pPr>
+          </w:p>
+        </w:tc>
+        <w:tc>
+          <w:tcPr>
+            <w:tcW w:w="1052" w:type="dxa"/>
+          </w:tcPr>
+          <w:p>
+            <w:pPr>
+              <w:rPr>
+                <w:rFonts w:ascii="나눔바른고딕" w:eastAsia="나눔바른고딕" w:hAnsi="나눔바른고딕"/>
+              </w:rPr>
+            </w:pPr>
+          </w:p>
+        </w:tc>
+        <w:tc>
+          <w:tcPr>
+            <w:tcW w:w="1043" w:type="dxa"/>
+          </w:tcPr>
+          <w:p>
+            <w:pPr>
+              <w:rPr>
+                <w:rFonts w:ascii="나눔바른고딕" w:eastAsia="나눔바른고딕" w:hAnsi="나눔바른고딕"/>
+              </w:rPr>
+            </w:pPr>
+          </w:p>
+        </w:tc>
+      </w:tr>
+      <w:tr>
+        <w:tc>
+          <w:tcPr>
+            <w:tcW w:w="1475" w:type="dxa"/>
+          </w:tcPr>
+          <w:p>
+            <w:pPr>
+              <w:rPr>
+                <w:rFonts w:ascii="나눔바른고딕" w:eastAsia="나눔바른고딕" w:hAnsi="나눔바른고딕"/>
+              </w:rPr>
+            </w:pPr>
+            <w:r>
+              <w:rPr>
+                <w:rFonts w:ascii="나눔바른고딕" w:eastAsia="나눔바른고딕" w:hAnsi="나눔바른고딕" w:hint="eastAsia"/>
+              </w:rPr>
+              <w:lastRenderedPageBreak/>
+              <w:t>폭풍</w:t>
+            </w:r>
+          </w:p>
+        </w:tc>
+        <w:tc>
+          <w:tcPr>
+            <w:tcW w:w="818" w:type="dxa"/>
+          </w:tcPr>
+          <w:p>
+            <w:pPr>
+              <w:rPr>
+                <w:rFonts w:ascii="나눔바른고딕" w:eastAsia="나눔바른고딕" w:hAnsi="나눔바른고딕"/>
+              </w:rPr>
+            </w:pPr>
+            <w:r>
+              <w:rPr>
+                <w:rFonts w:ascii="나눔바른고딕" w:eastAsia="나눔바른고딕" w:hAnsi="나눔바른고딕" w:hint="eastAsia"/>
+              </w:rPr>
+              <w:t>바람</w:t>
+            </w:r>
+          </w:p>
+        </w:tc>
+        <w:tc>
+          <w:tcPr>
+            <w:tcW w:w="1052" w:type="dxa"/>
+          </w:tcPr>
+          <w:p>
+            <w:pPr>
+              <w:rPr>
+                <w:rFonts w:ascii="나눔바른고딕" w:eastAsia="나눔바른고딕" w:hAnsi="나눔바른고딕"/>
+              </w:rPr>
+            </w:pPr>
+            <w:r>
+              <w:rPr>
+                <w:rFonts w:ascii="나눔바른고딕" w:eastAsia="나눔바른고딕" w:hAnsi="나눔바른고딕" w:hint="eastAsia"/>
+              </w:rPr>
+              <w:t>딜링</w:t>
+            </w:r>
+          </w:p>
+        </w:tc>
+        <w:tc>
+          <w:tcPr>
+            <w:tcW w:w="2226" w:type="dxa"/>
+          </w:tcPr>
+          <w:p>
+            <w:pPr>
+              <w:rPr>
+                <w:rFonts w:ascii="나눔바른고딕" w:eastAsia="나눔바른고딕" w:hAnsi="나눔바른고딕"/>
+              </w:rPr>
+            </w:pPr>
+            <w:r>
+              <w:rPr>
+                <w:noProof/>
+              </w:rPr>
+              <w:drawing>
+                <wp:inline distT="0" distB="0" distL="0" distR="0" wp14:anchorId="22E3A8EA" wp14:editId="12D3D4F4">
+                  <wp:extent cx="1440000" cy="1440000"/>
+                  <wp:effectExtent l="0" t="0" r="8255" b="8255"/>
+                  <wp:docPr id="32" name="Picture 32"/>
+                  <wp:cNvGraphicFramePr>
+                    <a:graphicFrameLocks xmlns:a="http://schemas.openxmlformats.org/drawingml/2006/main" noChangeAspect="1"/>
+                  </wp:cNvGraphicFramePr>
+                  <a:graphic xmlns:a="http://schemas.openxmlformats.org/drawingml/2006/main">
+                    <a:graphicData uri="http://schemas.openxmlformats.org/drawingml/2006/picture">
+                      <pic:pic xmlns:pic="http://schemas.openxmlformats.org/drawingml/2006/picture">
+                        <pic:nvPicPr>
+                          <pic:cNvPr id="0" name=""/>
+                          <pic:cNvPicPr/>
+                        </pic:nvPicPr>
+                        <pic:blipFill>
+                          <a:blip r:embed="rId43"/>
+                          <a:stretch>
+                            <a:fillRect/>
+                          </a:stretch>
+                        </pic:blipFill>
+                        <pic:spPr>
+                          <a:xfrm>
+                            <a:off x="0" y="0"/>
+                            <a:ext cx="1440000" cy="1440000"/>
+                          </a:xfrm>
+                          <a:prstGeom prst="rect">
+                            <a:avLst/>
+                          </a:prstGeom>
+                        </pic:spPr>
+                      </pic:pic>
+                    </a:graphicData>
+                  </a:graphic>
+                </wp:inline>
+              </w:drawing>
+            </w:r>
+          </w:p>
+        </w:tc>
+        <w:tc>
+          <w:tcPr>
+            <w:tcW w:w="1052" w:type="dxa"/>
+          </w:tcPr>
+          <w:p>
+            <w:pPr>
+              <w:rPr>
+                <w:rFonts w:ascii="나눔바른고딕" w:eastAsia="나눔바른고딕" w:hAnsi="나눔바른고딕"/>
+              </w:rPr>
+            </w:pPr>
+          </w:p>
+        </w:tc>
+        <w:tc>
+          <w:tcPr>
+            <w:tcW w:w="1052" w:type="dxa"/>
+          </w:tcPr>
+          <w:p>
+            <w:pPr>
+              <w:rPr>
+                <w:rFonts w:ascii="나눔바른고딕" w:eastAsia="나눔바른고딕" w:hAnsi="나눔바른고딕"/>
+              </w:rPr>
+            </w:pPr>
+          </w:p>
+        </w:tc>
+        <w:tc>
+          <w:tcPr>
+            <w:tcW w:w="1043" w:type="dxa"/>
+          </w:tcPr>
+          <w:p>
+            <w:pPr>
+              <w:rPr>
+                <w:rFonts w:ascii="나눔바른고딕" w:eastAsia="나눔바른고딕" w:hAnsi="나눔바른고딕"/>
+              </w:rPr>
+            </w:pPr>
+          </w:p>
+        </w:tc>
+      </w:tr>
     </w:tbl>
     <w:p>
       <w:pPr>
@@ -13263,8 +18792,8 @@
       </w:pPr>
     </w:p>
     <w:sectPr>
-      <w:headerReference w:type="default" r:id="rId37"/>
-      <w:footerReference w:type="default" r:id="rId38"/>
+      <w:headerReference w:type="default" r:id="rId44"/>
+      <w:footerReference w:type="default" r:id="rId45"/>
       <w:pgSz w:w="11906" w:h="16838"/>
       <w:pgMar w:top="1701" w:right="1440" w:bottom="1440" w:left="1440" w:header="851" w:footer="992" w:gutter="0"/>
       <w:cols w:space="425"/>
@@ -14147,7 +19676,6 @@
   <w:style w:type="character" w:default="1" w:styleId="DefaultParagraphFont">
     <w:name w:val="Default Paragraph Font"/>
     <w:uiPriority w:val="1"/>
-    <w:semiHidden/>
     <w:unhideWhenUsed/>
   </w:style>
   <w:style w:type="table" w:default="1" w:styleId="TableNormal">
@@ -14490,7 +20018,6 @@
   <w:style w:type="character" w:default="1" w:styleId="DefaultParagraphFont">
     <w:name w:val="Default Paragraph Font"/>
     <w:uiPriority w:val="1"/>
-    <w:semiHidden/>
     <w:unhideWhenUsed/>
   </w:style>
   <w:style w:type="table" w:default="1" w:styleId="TableNormal">

--- a/기획문서/기획서.docx
+++ b/기획문서/기획서.docx
@@ -10723,7 +10723,7 @@
         </w:numPr>
         <w:ind w:leftChars="0"/>
         <w:rPr>
-          <w:rFonts w:ascii="나눔바른고딕" w:eastAsia="나눔바른고딕" w:hAnsi="나눔바른고딕" w:hint="eastAsia"/>
+          <w:rFonts w:ascii="나눔바른고딕" w:eastAsia="나눔바른고딕" w:hAnsi="나눔바른고딕"/>
         </w:rPr>
       </w:pPr>
       <w:r>
@@ -10754,133 +10754,133 @@
     <w:p>
       <w:pPr>
         <w:rPr>
-          <w:rFonts w:ascii="나눔바른고딕" w:eastAsia="나눔바른고딕" w:hAnsi="나눔바른고딕" w:hint="eastAsia"/>
+          <w:rFonts w:ascii="나눔바른고딕" w:eastAsia="나눔바른고딕" w:hAnsi="나눔바른고딕"/>
         </w:rPr>
       </w:pPr>
     </w:p>
     <w:p>
       <w:pPr>
         <w:rPr>
-          <w:rFonts w:ascii="나눔바른고딕" w:eastAsia="나눔바른고딕" w:hAnsi="나눔바른고딕" w:hint="eastAsia"/>
+          <w:rFonts w:ascii="나눔바른고딕" w:eastAsia="나눔바른고딕" w:hAnsi="나눔바른고딕"/>
         </w:rPr>
       </w:pPr>
     </w:p>
     <w:p>
       <w:pPr>
         <w:rPr>
-          <w:rFonts w:ascii="나눔바른고딕" w:eastAsia="나눔바른고딕" w:hAnsi="나눔바른고딕" w:hint="eastAsia"/>
+          <w:rFonts w:ascii="나눔바른고딕" w:eastAsia="나눔바른고딕" w:hAnsi="나눔바른고딕"/>
         </w:rPr>
       </w:pPr>
     </w:p>
     <w:p>
       <w:pPr>
         <w:rPr>
-          <w:rFonts w:ascii="나눔바른고딕" w:eastAsia="나눔바른고딕" w:hAnsi="나눔바른고딕" w:hint="eastAsia"/>
+          <w:rFonts w:ascii="나눔바른고딕" w:eastAsia="나눔바른고딕" w:hAnsi="나눔바른고딕"/>
         </w:rPr>
       </w:pPr>
     </w:p>
     <w:p>
       <w:pPr>
         <w:rPr>
-          <w:rFonts w:ascii="나눔바른고딕" w:eastAsia="나눔바른고딕" w:hAnsi="나눔바른고딕" w:hint="eastAsia"/>
+          <w:rFonts w:ascii="나눔바른고딕" w:eastAsia="나눔바른고딕" w:hAnsi="나눔바른고딕"/>
         </w:rPr>
       </w:pPr>
     </w:p>
     <w:p>
       <w:pPr>
         <w:rPr>
-          <w:rFonts w:ascii="나눔바른고딕" w:eastAsia="나눔바른고딕" w:hAnsi="나눔바른고딕" w:hint="eastAsia"/>
+          <w:rFonts w:ascii="나눔바른고딕" w:eastAsia="나눔바른고딕" w:hAnsi="나눔바른고딕"/>
         </w:rPr>
       </w:pPr>
     </w:p>
     <w:p>
       <w:pPr>
         <w:rPr>
-          <w:rFonts w:ascii="나눔바른고딕" w:eastAsia="나눔바른고딕" w:hAnsi="나눔바른고딕" w:hint="eastAsia"/>
+          <w:rFonts w:ascii="나눔바른고딕" w:eastAsia="나눔바른고딕" w:hAnsi="나눔바른고딕"/>
         </w:rPr>
       </w:pPr>
     </w:p>
     <w:p>
       <w:pPr>
         <w:rPr>
-          <w:rFonts w:ascii="나눔바른고딕" w:eastAsia="나눔바른고딕" w:hAnsi="나눔바른고딕" w:hint="eastAsia"/>
+          <w:rFonts w:ascii="나눔바른고딕" w:eastAsia="나눔바른고딕" w:hAnsi="나눔바른고딕"/>
         </w:rPr>
       </w:pPr>
     </w:p>
     <w:p>
       <w:pPr>
         <w:rPr>
-          <w:rFonts w:ascii="나눔바른고딕" w:eastAsia="나눔바른고딕" w:hAnsi="나눔바른고딕" w:hint="eastAsia"/>
+          <w:rFonts w:ascii="나눔바른고딕" w:eastAsia="나눔바른고딕" w:hAnsi="나눔바른고딕"/>
         </w:rPr>
       </w:pPr>
     </w:p>
     <w:p>
       <w:pPr>
         <w:rPr>
-          <w:rFonts w:ascii="나눔바른고딕" w:eastAsia="나눔바른고딕" w:hAnsi="나눔바른고딕" w:hint="eastAsia"/>
+          <w:rFonts w:ascii="나눔바른고딕" w:eastAsia="나눔바른고딕" w:hAnsi="나눔바른고딕"/>
         </w:rPr>
       </w:pPr>
     </w:p>
     <w:p>
       <w:pPr>
         <w:rPr>
-          <w:rFonts w:ascii="나눔바른고딕" w:eastAsia="나눔바른고딕" w:hAnsi="나눔바른고딕" w:hint="eastAsia"/>
+          <w:rFonts w:ascii="나눔바른고딕" w:eastAsia="나눔바른고딕" w:hAnsi="나눔바른고딕"/>
         </w:rPr>
       </w:pPr>
     </w:p>
     <w:p>
       <w:pPr>
         <w:rPr>
-          <w:rFonts w:ascii="나눔바른고딕" w:eastAsia="나눔바른고딕" w:hAnsi="나눔바른고딕" w:hint="eastAsia"/>
+          <w:rFonts w:ascii="나눔바른고딕" w:eastAsia="나눔바른고딕" w:hAnsi="나눔바른고딕"/>
         </w:rPr>
       </w:pPr>
     </w:p>
     <w:p>
       <w:pPr>
         <w:rPr>
-          <w:rFonts w:ascii="나눔바른고딕" w:eastAsia="나눔바른고딕" w:hAnsi="나눔바른고딕" w:hint="eastAsia"/>
+          <w:rFonts w:ascii="나눔바른고딕" w:eastAsia="나눔바른고딕" w:hAnsi="나눔바른고딕"/>
         </w:rPr>
       </w:pPr>
     </w:p>
     <w:p>
       <w:pPr>
         <w:rPr>
-          <w:rFonts w:ascii="나눔바른고딕" w:eastAsia="나눔바른고딕" w:hAnsi="나눔바른고딕" w:hint="eastAsia"/>
+          <w:rFonts w:ascii="나눔바른고딕" w:eastAsia="나눔바른고딕" w:hAnsi="나눔바른고딕"/>
         </w:rPr>
       </w:pPr>
     </w:p>
     <w:p>
       <w:pPr>
         <w:rPr>
-          <w:rFonts w:ascii="나눔바른고딕" w:eastAsia="나눔바른고딕" w:hAnsi="나눔바른고딕" w:hint="eastAsia"/>
+          <w:rFonts w:ascii="나눔바른고딕" w:eastAsia="나눔바른고딕" w:hAnsi="나눔바른고딕"/>
         </w:rPr>
       </w:pPr>
     </w:p>
     <w:p>
       <w:pPr>
         <w:rPr>
-          <w:rFonts w:ascii="나눔바른고딕" w:eastAsia="나눔바른고딕" w:hAnsi="나눔바른고딕" w:hint="eastAsia"/>
+          <w:rFonts w:ascii="나눔바른고딕" w:eastAsia="나눔바른고딕" w:hAnsi="나눔바른고딕"/>
         </w:rPr>
       </w:pPr>
     </w:p>
     <w:p>
       <w:pPr>
         <w:rPr>
-          <w:rFonts w:ascii="나눔바른고딕" w:eastAsia="나눔바른고딕" w:hAnsi="나눔바른고딕" w:hint="eastAsia"/>
+          <w:rFonts w:ascii="나눔바른고딕" w:eastAsia="나눔바른고딕" w:hAnsi="나눔바른고딕"/>
         </w:rPr>
       </w:pPr>
     </w:p>
     <w:p>
       <w:pPr>
         <w:rPr>
-          <w:rFonts w:ascii="나눔바른고딕" w:eastAsia="나눔바른고딕" w:hAnsi="나눔바른고딕" w:hint="eastAsia"/>
+          <w:rFonts w:ascii="나눔바른고딕" w:eastAsia="나눔바른고딕" w:hAnsi="나눔바른고딕"/>
         </w:rPr>
       </w:pPr>
     </w:p>
     <w:p>
       <w:pPr>
         <w:rPr>
-          <w:rFonts w:ascii="나눔바른고딕" w:eastAsia="나눔바른고딕" w:hAnsi="나눔바른고딕" w:hint="eastAsia"/>
+          <w:rFonts w:ascii="나눔바른고딕" w:eastAsia="나눔바른고딕" w:hAnsi="나눔바른고딕"/>
         </w:rPr>
       </w:pPr>
     </w:p>
@@ -10891,11 +10891,11 @@
         <w:tblLook w:val="04A0" w:firstRow="1" w:lastRow="0" w:firstColumn="1" w:lastColumn="0" w:noHBand="0" w:noVBand="1"/>
       </w:tblPr>
       <w:tblGrid>
-        <w:gridCol w:w="1518"/>
-        <w:gridCol w:w="1608"/>
-        <w:gridCol w:w="1856"/>
+        <w:gridCol w:w="959"/>
+        <w:gridCol w:w="1537"/>
+        <w:gridCol w:w="1496"/>
         <w:gridCol w:w="2496"/>
-        <w:gridCol w:w="1764"/>
+        <w:gridCol w:w="2754"/>
       </w:tblGrid>
       <w:tr>
         <w:tc>
@@ -11085,7 +11085,7 @@
                 <w:noProof/>
               </w:rPr>
               <w:drawing>
-                <wp:anchor distT="0" distB="0" distL="114300" distR="114300" simplePos="0" relativeHeight="251661312" behindDoc="0" locked="0" layoutInCell="1" allowOverlap="1" wp14:anchorId="2675498A" wp14:editId="7C93051A">
+                <wp:anchor distT="0" distB="0" distL="114300" distR="114300" simplePos="0" relativeHeight="251661312" behindDoc="0" locked="0" layoutInCell="1" allowOverlap="1" wp14:anchorId="4EA99AA6" wp14:editId="5B9EA16D">
                   <wp:simplePos x="0" y="0"/>
                   <wp:positionH relativeFrom="column">
                     <wp:posOffset>-57150</wp:posOffset>
@@ -11093,8 +11093,8 @@
                   <wp:positionV relativeFrom="paragraph">
                     <wp:posOffset>238760</wp:posOffset>
                   </wp:positionV>
-                  <wp:extent cx="1838325" cy="1835785"/>
-                  <wp:effectExtent l="0" t="0" r="9525" b="0"/>
+                  <wp:extent cx="1440000" cy="1438010"/>
+                  <wp:effectExtent l="0" t="0" r="8255" b="0"/>
                   <wp:wrapSquare wrapText="bothSides"/>
                   <wp:docPr id="34" name="Picture 34"/>
                   <wp:cNvGraphicFramePr>
@@ -11122,7 +11122,7 @@
                         <pic:spPr>
                           <a:xfrm>
                             <a:off x="0" y="0"/>
-                            <a:ext cx="1838325" cy="1835785"/>
+                            <a:ext cx="1440000" cy="1438010"/>
                           </a:xfrm>
                           <a:prstGeom prst="rect">
                             <a:avLst/>
@@ -11218,7 +11218,7 @@
           <w:p>
             <w:pPr>
               <w:rPr>
-                <w:rFonts w:ascii="나눔바른고딕" w:eastAsia="나눔바른고딕" w:hAnsi="나눔바른고딕" w:hint="eastAsia"/>
+                <w:rFonts w:ascii="나눔바른고딕" w:eastAsia="나눔바른고딕" w:hAnsi="나눔바른고딕"/>
               </w:rPr>
             </w:pPr>
             <w:r>
@@ -11269,7 +11269,7 @@
           <w:p>
             <w:pPr>
               <w:rPr>
-                <w:rFonts w:ascii="나눔바른고딕" w:eastAsia="나눔바른고딕" w:hAnsi="나눔바른고딕" w:hint="eastAsia"/>
+                <w:rFonts w:ascii="나눔바른고딕" w:eastAsia="나눔바른고딕" w:hAnsi="나눔바른고딕"/>
               </w:rPr>
             </w:pPr>
           </w:p>
@@ -11289,7 +11289,7 @@
                 <w:noProof/>
               </w:rPr>
               <w:drawing>
-                <wp:anchor distT="0" distB="0" distL="114300" distR="114300" simplePos="0" relativeHeight="251660288" behindDoc="0" locked="0" layoutInCell="1" allowOverlap="1" wp14:anchorId="2F37ABB6" wp14:editId="05C322F0">
+                <wp:anchor distT="0" distB="0" distL="114300" distR="114300" simplePos="0" relativeHeight="251660288" behindDoc="0" locked="0" layoutInCell="1" allowOverlap="1" wp14:anchorId="6FA3CB9B" wp14:editId="79C6E08E">
                   <wp:simplePos x="0" y="0"/>
                   <wp:positionH relativeFrom="column">
                     <wp:posOffset>-10795</wp:posOffset>
@@ -11356,6 +11356,56 @@
                 <w:rFonts w:ascii="나눔바른고딕" w:eastAsia="나눔바른고딕" w:hAnsi="나눔바른고딕"/>
               </w:rPr>
             </w:pPr>
+            <w:hyperlink r:id="rId24" w:history="1">
+              <w:r>
+                <w:rPr>
+                  <w:rStyle w:val="Hyperlink"/>
+                  <w:rFonts w:ascii="나눔바른고딕" w:eastAsia="나눔바른고딕" w:hAnsi="나눔바른고딕"/>
+                </w:rPr>
+                <w:t>https://www.youtube.com/</w:t>
+              </w:r>
+            </w:hyperlink>
+          </w:p>
+          <w:p>
+            <w:pPr>
+              <w:rPr>
+                <w:rFonts w:ascii="나눔바른고딕" w:eastAsia="나눔바른고딕" w:hAnsi="나눔바른고딕"/>
+              </w:rPr>
+            </w:pPr>
+            <w:proofErr w:type="spellStart"/>
+            <w:r>
+              <w:rPr>
+                <w:rFonts w:ascii="나눔바른고딕" w:eastAsia="나눔바른고딕" w:hAnsi="나눔바른고딕"/>
+              </w:rPr>
+              <w:t>watch?v</w:t>
+            </w:r>
+            <w:proofErr w:type="spellEnd"/>
+            <w:r>
+              <w:rPr>
+                <w:rFonts w:ascii="나눔바른고딕" w:eastAsia="나눔바른고딕" w:hAnsi="나눔바른고딕"/>
+              </w:rPr>
+              <w:t>=qxw0NCq3Gdg</w:t>
+            </w:r>
+          </w:p>
+          <w:p>
+            <w:pPr>
+              <w:rPr>
+                <w:rFonts w:ascii="나눔바른고딕" w:eastAsia="나눔바른고딕" w:hAnsi="나눔바른고딕"/>
+              </w:rPr>
+            </w:pPr>
+          </w:p>
+          <w:p>
+            <w:pPr>
+              <w:rPr>
+                <w:rFonts w:ascii="나눔바른고딕" w:eastAsia="나눔바른고딕" w:hAnsi="나눔바른고딕"/>
+              </w:rPr>
+            </w:pPr>
+            <w:r>
+              <w:rPr>
+                <w:rFonts w:ascii="나눔바른고딕" w:eastAsia="나눔바른고딕" w:hAnsi="나눔바른고딕" w:hint="eastAsia"/>
+              </w:rPr>
+              <w:t>0:54~0:55초 나무인형에 발동되는 하울링블라스트 이펙트</w:t>
+            </w:r>
           </w:p>
         </w:tc>
       </w:tr>
@@ -11390,7 +11440,7 @@
           <w:p>
             <w:pPr>
               <w:rPr>
-                <w:rFonts w:ascii="나눔바른고딕" w:eastAsia="나눔바른고딕" w:hAnsi="나눔바른고딕" w:hint="eastAsia"/>
+                <w:rFonts w:ascii="나눔바른고딕" w:eastAsia="나눔바른고딕" w:hAnsi="나눔바른고딕"/>
               </w:rPr>
             </w:pPr>
             <w:r>
@@ -11443,42 +11493,42 @@
     <w:p>
       <w:pPr>
         <w:rPr>
-          <w:rFonts w:ascii="나눔바른고딕" w:eastAsia="나눔바른고딕" w:hAnsi="나눔바른고딕" w:hint="eastAsia"/>
+          <w:rFonts w:ascii="나눔바른고딕" w:eastAsia="나눔바른고딕" w:hAnsi="나눔바른고딕"/>
         </w:rPr>
       </w:pPr>
     </w:p>
     <w:p>
       <w:pPr>
         <w:rPr>
-          <w:rFonts w:ascii="나눔바른고딕" w:eastAsia="나눔바른고딕" w:hAnsi="나눔바른고딕" w:hint="eastAsia"/>
+          <w:rFonts w:ascii="나눔바른고딕" w:eastAsia="나눔바른고딕" w:hAnsi="나눔바른고딕"/>
         </w:rPr>
       </w:pPr>
     </w:p>
     <w:p>
       <w:pPr>
         <w:rPr>
-          <w:rFonts w:ascii="나눔바른고딕" w:eastAsia="나눔바른고딕" w:hAnsi="나눔바른고딕" w:hint="eastAsia"/>
+          <w:rFonts w:ascii="나눔바른고딕" w:eastAsia="나눔바른고딕" w:hAnsi="나눔바른고딕"/>
         </w:rPr>
       </w:pPr>
     </w:p>
     <w:p>
       <w:pPr>
         <w:rPr>
-          <w:rFonts w:ascii="나눔바른고딕" w:eastAsia="나눔바른고딕" w:hAnsi="나눔바른고딕" w:hint="eastAsia"/>
+          <w:rFonts w:ascii="나눔바른고딕" w:eastAsia="나눔바른고딕" w:hAnsi="나눔바른고딕"/>
         </w:rPr>
       </w:pPr>
     </w:p>
     <w:p>
       <w:pPr>
         <w:rPr>
-          <w:rFonts w:ascii="나눔바른고딕" w:eastAsia="나눔바른고딕" w:hAnsi="나눔바른고딕" w:hint="eastAsia"/>
+          <w:rFonts w:ascii="나눔바른고딕" w:eastAsia="나눔바른고딕" w:hAnsi="나눔바른고딕"/>
         </w:rPr>
       </w:pPr>
     </w:p>
     <w:p>
       <w:pPr>
         <w:rPr>
-          <w:rFonts w:ascii="나눔바른고딕" w:eastAsia="나눔바른고딕" w:hAnsi="나눔바른고딕" w:hint="eastAsia"/>
+          <w:rFonts w:ascii="나눔바른고딕" w:eastAsia="나눔바른고딕" w:hAnsi="나눔바른고딕"/>
         </w:rPr>
       </w:pPr>
     </w:p>
@@ -11490,10 +11540,10 @@
       </w:tblPr>
       <w:tblGrid>
         <w:gridCol w:w="959"/>
-        <w:gridCol w:w="1536"/>
-        <w:gridCol w:w="2140"/>
+        <w:gridCol w:w="1531"/>
+        <w:gridCol w:w="1502"/>
         <w:gridCol w:w="2496"/>
-        <w:gridCol w:w="2111"/>
+        <w:gridCol w:w="2754"/>
       </w:tblGrid>
       <w:tr>
         <w:tc>
@@ -11682,7 +11732,7 @@
                 <w:noProof/>
               </w:rPr>
               <w:drawing>
-                <wp:inline distT="0" distB="0" distL="0" distR="0" wp14:anchorId="02B1F103" wp14:editId="7F77A207">
+                <wp:inline distT="0" distB="0" distL="0" distR="0" wp14:anchorId="267713C4" wp14:editId="413E019F">
                   <wp:extent cx="1440000" cy="1994439"/>
                   <wp:effectExtent l="0" t="0" r="0" b="0"/>
                   <wp:docPr id="59" name="Picture 59"/>
@@ -11697,7 +11747,7 @@
                           <pic:cNvPicPr/>
                         </pic:nvPicPr>
                         <pic:blipFill>
-                          <a:blip r:embed="rId24">
+                          <a:blip r:embed="rId25">
                             <a:extLst>
                               <a:ext uri="{28A0092B-C50C-407E-A947-70E740481C1C}">
                                 <a14:useLocalDpi xmlns:a14="http://schemas.microsoft.com/office/drawing/2010/main" val="0"/>
@@ -11807,7 +11857,7 @@
           <w:p>
             <w:pPr>
               <w:rPr>
-                <w:rFonts w:ascii="나눔바른고딕" w:eastAsia="나눔바른고딕" w:hAnsi="나눔바른고딕" w:hint="eastAsia"/>
+                <w:rFonts w:ascii="나눔바른고딕" w:eastAsia="나눔바른고딕" w:hAnsi="나눔바른고딕"/>
               </w:rPr>
             </w:pPr>
             <w:r>
@@ -11858,7 +11908,7 @@
           <w:p>
             <w:pPr>
               <w:rPr>
-                <w:rFonts w:ascii="나눔바른고딕" w:eastAsia="나눔바른고딕" w:hAnsi="나눔바른고딕" w:hint="eastAsia"/>
+                <w:rFonts w:ascii="나눔바른고딕" w:eastAsia="나눔바른고딕" w:hAnsi="나눔바른고딕"/>
               </w:rPr>
             </w:pPr>
           </w:p>
@@ -11878,7 +11928,7 @@
                 <w:noProof/>
               </w:rPr>
               <w:drawing>
-                <wp:inline distT="0" distB="0" distL="0" distR="0" wp14:anchorId="328BFF59" wp14:editId="3FCFCD7A">
+                <wp:inline distT="0" distB="0" distL="0" distR="0" wp14:anchorId="02D10C2E" wp14:editId="28CCE4E7">
                   <wp:extent cx="1440000" cy="1434154"/>
                   <wp:effectExtent l="0" t="0" r="8255" b="0"/>
                   <wp:docPr id="17" name="Picture 17"/>
@@ -11893,7 +11943,7 @@
                           <pic:cNvPicPr/>
                         </pic:nvPicPr>
                         <pic:blipFill>
-                          <a:blip r:embed="rId25"/>
+                          <a:blip r:embed="rId26"/>
                           <a:stretch>
                             <a:fillRect/>
                           </a:stretch>
@@ -11925,6 +11975,56 @@
                 <w:rFonts w:ascii="나눔바른고딕" w:eastAsia="나눔바른고딕" w:hAnsi="나눔바른고딕"/>
               </w:rPr>
             </w:pPr>
+            <w:hyperlink r:id="rId27" w:history="1">
+              <w:r>
+                <w:rPr>
+                  <w:rStyle w:val="Hyperlink"/>
+                  <w:rFonts w:ascii="나눔바른고딕" w:eastAsia="나눔바른고딕" w:hAnsi="나눔바른고딕"/>
+                </w:rPr>
+                <w:t>https://www.youtube.com/</w:t>
+              </w:r>
+            </w:hyperlink>
+          </w:p>
+          <w:p>
+            <w:pPr>
+              <w:rPr>
+                <w:rFonts w:ascii="나눔바른고딕" w:eastAsia="나눔바른고딕" w:hAnsi="나눔바른고딕"/>
+              </w:rPr>
+            </w:pPr>
+            <w:proofErr w:type="spellStart"/>
+            <w:r>
+              <w:rPr>
+                <w:rFonts w:ascii="나눔바른고딕" w:eastAsia="나눔바른고딕" w:hAnsi="나눔바른고딕"/>
+              </w:rPr>
+              <w:t>watch?v</w:t>
+            </w:r>
+            <w:proofErr w:type="spellEnd"/>
+            <w:r>
+              <w:rPr>
+                <w:rFonts w:ascii="나눔바른고딕" w:eastAsia="나눔바른고딕" w:hAnsi="나눔바른고딕"/>
+              </w:rPr>
+              <w:t>=yMHZZ0a5fBE</w:t>
+            </w:r>
+          </w:p>
+          <w:p>
+            <w:pPr>
+              <w:rPr>
+                <w:rFonts w:ascii="나눔바른고딕" w:eastAsia="나눔바른고딕" w:hAnsi="나눔바른고딕"/>
+              </w:rPr>
+            </w:pPr>
+          </w:p>
+          <w:p>
+            <w:pPr>
+              <w:rPr>
+                <w:rFonts w:ascii="나눔바른고딕" w:eastAsia="나눔바른고딕" w:hAnsi="나눔바른고딕"/>
+              </w:rPr>
+            </w:pPr>
+            <w:r>
+              <w:rPr>
+                <w:rFonts w:ascii="나눔바른고딕" w:eastAsia="나눔바른고딕" w:hAnsi="나눔바른고딕" w:hint="eastAsia"/>
+              </w:rPr>
+              <w:t>0:49~0:50초에 발동하는 아이온 수면폭풍 이펙트</w:t>
+            </w:r>
           </w:p>
         </w:tc>
       </w:tr>
@@ -11959,7 +12059,7 @@
           <w:p>
             <w:pPr>
               <w:rPr>
-                <w:rFonts w:ascii="나눔바른고딕" w:eastAsia="나눔바른고딕" w:hAnsi="나눔바른고딕" w:hint="eastAsia"/>
+                <w:rFonts w:ascii="나눔바른고딕" w:eastAsia="나눔바른고딕" w:hAnsi="나눔바른고딕"/>
               </w:rPr>
             </w:pPr>
             <w:r>
@@ -12012,7 +12112,7 @@
     <w:p>
       <w:pPr>
         <w:rPr>
-          <w:rFonts w:ascii="나눔바른고딕" w:eastAsia="나눔바른고딕" w:hAnsi="나눔바른고딕" w:hint="eastAsia"/>
+          <w:rFonts w:ascii="나눔바른고딕" w:eastAsia="나눔바른고딕" w:hAnsi="나눔바른고딕"/>
         </w:rPr>
       </w:pPr>
     </w:p>
@@ -12023,11 +12123,11 @@
         <w:tblLook w:val="04A0" w:firstRow="1" w:lastRow="0" w:firstColumn="1" w:lastColumn="0" w:noHBand="0" w:noVBand="1"/>
       </w:tblPr>
       <w:tblGrid>
-        <w:gridCol w:w="959"/>
-        <w:gridCol w:w="1536"/>
-        <w:gridCol w:w="2130"/>
+        <w:gridCol w:w="960"/>
+        <w:gridCol w:w="1531"/>
+        <w:gridCol w:w="1501"/>
         <w:gridCol w:w="2496"/>
-        <w:gridCol w:w="2121"/>
+        <w:gridCol w:w="2754"/>
       </w:tblGrid>
       <w:tr>
         <w:tc>
@@ -12223,7 +12323,7 @@
                 <w:noProof/>
               </w:rPr>
               <w:drawing>
-                <wp:inline distT="0" distB="0" distL="0" distR="0" wp14:anchorId="45C90693" wp14:editId="4C0E1C47">
+                <wp:inline distT="0" distB="0" distL="0" distR="0" wp14:anchorId="0700E638" wp14:editId="488C9470">
                   <wp:extent cx="1440000" cy="1932508"/>
                   <wp:effectExtent l="0" t="0" r="0" b="0"/>
                   <wp:docPr id="60" name="Picture 60" descr="C:\Users\choiym\Desktop\물폭탄.png"/>
@@ -12240,7 +12340,7 @@
                           </pic:cNvPicPr>
                         </pic:nvPicPr>
                         <pic:blipFill>
-                          <a:blip r:embed="rId26">
+                          <a:blip r:embed="rId28">
                             <a:extLst>
                               <a:ext uri="{28A0092B-C50C-407E-A947-70E740481C1C}">
                                 <a14:useLocalDpi xmlns:a14="http://schemas.microsoft.com/office/drawing/2010/main" val="0"/>
@@ -12312,7 +12412,7 @@
           <w:p>
             <w:pPr>
               <w:rPr>
-                <w:rFonts w:ascii="나눔바른고딕" w:eastAsia="나눔바른고딕" w:hAnsi="나눔바른고딕" w:hint="eastAsia"/>
+                <w:rFonts w:ascii="나눔바른고딕" w:eastAsia="나눔바른고딕" w:hAnsi="나눔바른고딕"/>
               </w:rPr>
             </w:pPr>
             <w:r>
@@ -12361,7 +12461,7 @@
           <w:p>
             <w:pPr>
               <w:rPr>
-                <w:rFonts w:ascii="나눔바른고딕" w:eastAsia="나눔바른고딕" w:hAnsi="나눔바른고딕" w:hint="eastAsia"/>
+                <w:rFonts w:ascii="나눔바른고딕" w:eastAsia="나눔바른고딕" w:hAnsi="나눔바른고딕"/>
               </w:rPr>
             </w:pPr>
             <w:r>
@@ -12412,7 +12512,7 @@
           <w:p>
             <w:pPr>
               <w:rPr>
-                <w:rFonts w:ascii="나눔바른고딕" w:eastAsia="나눔바른고딕" w:hAnsi="나눔바른고딕" w:hint="eastAsia"/>
+                <w:rFonts w:ascii="나눔바른고딕" w:eastAsia="나눔바른고딕" w:hAnsi="나눔바른고딕"/>
               </w:rPr>
             </w:pPr>
           </w:p>
@@ -12432,7 +12532,7 @@
                 <w:noProof/>
               </w:rPr>
               <w:drawing>
-                <wp:inline distT="0" distB="0" distL="0" distR="0" wp14:anchorId="485E4483" wp14:editId="6377296F">
+                <wp:inline distT="0" distB="0" distL="0" distR="0" wp14:anchorId="542758F7" wp14:editId="048CD220">
                   <wp:extent cx="1440000" cy="1436363"/>
                   <wp:effectExtent l="0" t="0" r="8255" b="0"/>
                   <wp:docPr id="5" name="Picture 5"/>
@@ -12447,7 +12547,7 @@
                           <pic:cNvPicPr/>
                         </pic:nvPicPr>
                         <pic:blipFill>
-                          <a:blip r:embed="rId27"/>
+                          <a:blip r:embed="rId29"/>
                           <a:stretch>
                             <a:fillRect/>
                           </a:stretch>
@@ -12479,6 +12579,56 @@
                 <w:rFonts w:ascii="나눔바른고딕" w:eastAsia="나눔바른고딕" w:hAnsi="나눔바른고딕"/>
               </w:rPr>
             </w:pPr>
+            <w:hyperlink r:id="rId30" w:history="1">
+              <w:r>
+                <w:rPr>
+                  <w:rStyle w:val="Hyperlink"/>
+                  <w:rFonts w:ascii="나눔바른고딕" w:eastAsia="나눔바른고딕" w:hAnsi="나눔바른고딕"/>
+                </w:rPr>
+                <w:t>https://www.youtube.com/</w:t>
+              </w:r>
+            </w:hyperlink>
+          </w:p>
+          <w:p>
+            <w:pPr>
+              <w:rPr>
+                <w:rFonts w:ascii="나눔바른고딕" w:eastAsia="나눔바른고딕" w:hAnsi="나눔바른고딕"/>
+              </w:rPr>
+            </w:pPr>
+            <w:proofErr w:type="spellStart"/>
+            <w:r>
+              <w:rPr>
+                <w:rFonts w:ascii="나눔바른고딕" w:eastAsia="나눔바른고딕" w:hAnsi="나눔바른고딕"/>
+              </w:rPr>
+              <w:t>watch?v</w:t>
+            </w:r>
+            <w:proofErr w:type="spellEnd"/>
+            <w:r>
+              <w:rPr>
+                <w:rFonts w:ascii="나눔바른고딕" w:eastAsia="나눔바른고딕" w:hAnsi="나눔바른고딕"/>
+              </w:rPr>
+              <w:t>=78e1g12z70w</w:t>
+            </w:r>
+          </w:p>
+          <w:p>
+            <w:pPr>
+              <w:rPr>
+                <w:rFonts w:ascii="나눔바른고딕" w:eastAsia="나눔바른고딕" w:hAnsi="나눔바른고딕"/>
+              </w:rPr>
+            </w:pPr>
+          </w:p>
+          <w:p>
+            <w:pPr>
+              <w:rPr>
+                <w:rFonts w:ascii="나눔바른고딕" w:eastAsia="나눔바른고딕" w:hAnsi="나눔바른고딕"/>
+              </w:rPr>
+            </w:pPr>
+            <w:r>
+              <w:rPr>
+                <w:rFonts w:ascii="나눔바른고딕" w:eastAsia="나눔바른고딕" w:hAnsi="나눔바른고딕" w:hint="eastAsia"/>
+              </w:rPr>
+              <w:t>0:04~0:05초 사용하는 나미 물의감옥 스킬</w:t>
+            </w:r>
           </w:p>
         </w:tc>
       </w:tr>
@@ -12513,7 +12663,7 @@
           <w:p>
             <w:pPr>
               <w:rPr>
-                <w:rFonts w:ascii="나눔바른고딕" w:eastAsia="나눔바른고딕" w:hAnsi="나눔바른고딕" w:hint="eastAsia"/>
+                <w:rFonts w:ascii="나눔바른고딕" w:eastAsia="나눔바른고딕" w:hAnsi="나눔바른고딕"/>
               </w:rPr>
             </w:pPr>
             <w:r>
@@ -12566,42 +12716,42 @@
     <w:p>
       <w:pPr>
         <w:rPr>
-          <w:rFonts w:ascii="나눔바른고딕" w:eastAsia="나눔바른고딕" w:hAnsi="나눔바른고딕" w:hint="eastAsia"/>
+          <w:rFonts w:ascii="나눔바른고딕" w:eastAsia="나눔바른고딕" w:hAnsi="나눔바른고딕"/>
         </w:rPr>
       </w:pPr>
     </w:p>
     <w:p>
       <w:pPr>
         <w:rPr>
-          <w:rFonts w:ascii="나눔바른고딕" w:eastAsia="나눔바른고딕" w:hAnsi="나눔바른고딕" w:hint="eastAsia"/>
+          <w:rFonts w:ascii="나눔바른고딕" w:eastAsia="나눔바른고딕" w:hAnsi="나눔바른고딕"/>
         </w:rPr>
       </w:pPr>
     </w:p>
     <w:p>
       <w:pPr>
         <w:rPr>
-          <w:rFonts w:ascii="나눔바른고딕" w:eastAsia="나눔바른고딕" w:hAnsi="나눔바른고딕" w:hint="eastAsia"/>
+          <w:rFonts w:ascii="나눔바른고딕" w:eastAsia="나눔바른고딕" w:hAnsi="나눔바른고딕"/>
         </w:rPr>
       </w:pPr>
     </w:p>
     <w:p>
       <w:pPr>
         <w:rPr>
-          <w:rFonts w:ascii="나눔바른고딕" w:eastAsia="나눔바른고딕" w:hAnsi="나눔바른고딕" w:hint="eastAsia"/>
+          <w:rFonts w:ascii="나눔바른고딕" w:eastAsia="나눔바른고딕" w:hAnsi="나눔바른고딕"/>
         </w:rPr>
       </w:pPr>
     </w:p>
     <w:p>
       <w:pPr>
         <w:rPr>
-          <w:rFonts w:ascii="나눔바른고딕" w:eastAsia="나눔바른고딕" w:hAnsi="나눔바른고딕" w:hint="eastAsia"/>
+          <w:rFonts w:ascii="나눔바른고딕" w:eastAsia="나눔바른고딕" w:hAnsi="나눔바른고딕"/>
         </w:rPr>
       </w:pPr>
     </w:p>
     <w:p>
       <w:pPr>
         <w:rPr>
-          <w:rFonts w:ascii="나눔바른고딕" w:eastAsia="나눔바른고딕" w:hAnsi="나눔바른고딕" w:hint="eastAsia"/>
+          <w:rFonts w:ascii="나눔바른고딕" w:eastAsia="나눔바른고딕" w:hAnsi="나눔바른고딕"/>
         </w:rPr>
       </w:pPr>
     </w:p>
@@ -12834,7 +12984,7 @@
                           <pic:cNvPicPr/>
                         </pic:nvPicPr>
                         <pic:blipFill>
-                          <a:blip r:embed="rId28">
+                          <a:blip r:embed="rId31">
                             <a:extLst>
                               <a:ext uri="{28A0092B-C50C-407E-A947-70E740481C1C}">
                                 <a14:useLocalDpi xmlns:a14="http://schemas.microsoft.com/office/drawing/2010/main" val="0"/>
@@ -12943,7 +13093,7 @@
           <w:p>
             <w:pPr>
               <w:rPr>
-                <w:rFonts w:ascii="나눔바른고딕" w:eastAsia="나눔바른고딕" w:hAnsi="나눔바른고딕" w:hint="eastAsia"/>
+                <w:rFonts w:ascii="나눔바른고딕" w:eastAsia="나눔바른고딕" w:hAnsi="나눔바른고딕"/>
               </w:rPr>
             </w:pPr>
             <w:r>
@@ -12994,7 +13144,7 @@
           <w:p>
             <w:pPr>
               <w:rPr>
-                <w:rFonts w:ascii="나눔바른고딕" w:eastAsia="나눔바른고딕" w:hAnsi="나눔바른고딕" w:hint="eastAsia"/>
+                <w:rFonts w:ascii="나눔바른고딕" w:eastAsia="나눔바른고딕" w:hAnsi="나눔바른고딕"/>
               </w:rPr>
             </w:pPr>
           </w:p>
@@ -13037,7 +13187,7 @@
                           <pic:cNvPicPr/>
                         </pic:nvPicPr>
                         <pic:blipFill>
-                          <a:blip r:embed="rId29" cstate="print">
+                          <a:blip r:embed="rId32" cstate="print">
                             <a:extLst>
                               <a:ext uri="{28A0092B-C50C-407E-A947-70E740481C1C}">
                                 <a14:useLocalDpi xmlns:a14="http://schemas.microsoft.com/office/drawing/2010/main" val="0"/>
@@ -13115,7 +13265,7 @@
           <w:p>
             <w:pPr>
               <w:rPr>
-                <w:rFonts w:ascii="나눔바른고딕" w:eastAsia="나눔바른고딕" w:hAnsi="나눔바른고딕" w:hint="eastAsia"/>
+                <w:rFonts w:ascii="나눔바른고딕" w:eastAsia="나눔바른고딕" w:hAnsi="나눔바른고딕"/>
               </w:rPr>
             </w:pPr>
             <w:r>
@@ -13168,7 +13318,7 @@
     <w:p>
       <w:pPr>
         <w:rPr>
-          <w:rFonts w:ascii="나눔바른고딕" w:eastAsia="나눔바른고딕" w:hAnsi="나눔바른고딕" w:hint="eastAsia"/>
+          <w:rFonts w:ascii="나눔바른고딕" w:eastAsia="나눔바른고딕" w:hAnsi="나눔바른고딕"/>
         </w:rPr>
       </w:pPr>
     </w:p>
@@ -13256,7 +13406,7 @@
               <w:rPr>
                 <w:rFonts w:ascii="나눔바른고딕" w:eastAsia="나눔바른고딕" w:hAnsi="나눔바른고딕" w:hint="eastAsia"/>
               </w:rPr>
-              <w:t>물</w:t>
+              <w:t>불</w:t>
             </w:r>
           </w:p>
         </w:tc>
@@ -13273,7 +13423,7 @@
           <w:p>
             <w:pPr>
               <w:rPr>
-                <w:rFonts w:ascii="나눔바른고딕" w:eastAsia="나눔바른고딕" w:hAnsi="나눔바른고딕"/>
+                <w:rFonts w:ascii="나눔바른고딕" w:eastAsia="나눔바른고딕" w:hAnsi="나눔바른고딕" w:hint="eastAsia"/>
               </w:rPr>
             </w:pPr>
             <w:r>
@@ -13288,6 +13438,13 @@
               </w:rPr>
               <w:t>–</w:t>
             </w:r>
+          </w:p>
+          <w:p>
+            <w:pPr>
+              <w:rPr>
+                <w:rFonts w:ascii="나눔바른고딕" w:eastAsia="나눔바른고딕" w:hAnsi="나눔바른고딕"/>
+              </w:rPr>
+            </w:pPr>
             <w:r>
               <w:rPr>
                 <w:rFonts w:ascii="나눔바른고딕" w:eastAsia="나눔바른고딕" w:hAnsi="나눔바른고딕" w:hint="eastAsia"/>
@@ -13408,7 +13565,7 @@
                           <pic:cNvPicPr/>
                         </pic:nvPicPr>
                         <pic:blipFill>
-                          <a:blip r:embed="rId30">
+                          <a:blip r:embed="rId33">
                             <a:extLst>
                               <a:ext uri="{28A0092B-C50C-407E-A947-70E740481C1C}">
                                 <a14:useLocalDpi xmlns:a14="http://schemas.microsoft.com/office/drawing/2010/main" val="0"/>
@@ -13511,7 +13668,7 @@
           <w:p>
             <w:pPr>
               <w:rPr>
-                <w:rFonts w:ascii="나눔바른고딕" w:eastAsia="나눔바른고딕" w:hAnsi="나눔바른고딕" w:hint="eastAsia"/>
+                <w:rFonts w:ascii="나눔바른고딕" w:eastAsia="나눔바른고딕" w:hAnsi="나눔바른고딕"/>
               </w:rPr>
             </w:pPr>
             <w:r>
@@ -13562,7 +13719,7 @@
           <w:p>
             <w:pPr>
               <w:rPr>
-                <w:rFonts w:ascii="나눔바른고딕" w:eastAsia="나눔바른고딕" w:hAnsi="나눔바른고딕" w:hint="eastAsia"/>
+                <w:rFonts w:ascii="나눔바른고딕" w:eastAsia="나눔바른고딕" w:hAnsi="나눔바른고딕"/>
               </w:rPr>
             </w:pPr>
           </w:p>
@@ -13597,7 +13754,7 @@
                           <pic:cNvPicPr/>
                         </pic:nvPicPr>
                         <pic:blipFill>
-                          <a:blip r:embed="rId31"/>
+                          <a:blip r:embed="rId34"/>
                           <a:stretch>
                             <a:fillRect/>
                           </a:stretch>
@@ -13663,7 +13820,7 @@
           <w:p>
             <w:pPr>
               <w:rPr>
-                <w:rFonts w:ascii="나눔바른고딕" w:eastAsia="나눔바른고딕" w:hAnsi="나눔바른고딕" w:hint="eastAsia"/>
+                <w:rFonts w:ascii="나눔바른고딕" w:eastAsia="나눔바른고딕" w:hAnsi="나눔바른고딕"/>
               </w:rPr>
             </w:pPr>
             <w:r>
@@ -13716,42 +13873,42 @@
     <w:p>
       <w:pPr>
         <w:rPr>
-          <w:rFonts w:ascii="나눔바른고딕" w:eastAsia="나눔바른고딕" w:hAnsi="나눔바른고딕" w:hint="eastAsia"/>
+          <w:rFonts w:ascii="나눔바른고딕" w:eastAsia="나눔바른고딕" w:hAnsi="나눔바른고딕"/>
         </w:rPr>
       </w:pPr>
     </w:p>
     <w:p>
       <w:pPr>
         <w:rPr>
-          <w:rFonts w:ascii="나눔바른고딕" w:eastAsia="나눔바른고딕" w:hAnsi="나눔바른고딕" w:hint="eastAsia"/>
+          <w:rFonts w:ascii="나눔바른고딕" w:eastAsia="나눔바른고딕" w:hAnsi="나눔바른고딕"/>
         </w:rPr>
       </w:pPr>
     </w:p>
     <w:p>
       <w:pPr>
         <w:rPr>
-          <w:rFonts w:ascii="나눔바른고딕" w:eastAsia="나눔바른고딕" w:hAnsi="나눔바른고딕" w:hint="eastAsia"/>
+          <w:rFonts w:ascii="나눔바른고딕" w:eastAsia="나눔바른고딕" w:hAnsi="나눔바른고딕"/>
         </w:rPr>
       </w:pPr>
     </w:p>
     <w:p>
       <w:pPr>
         <w:rPr>
-          <w:rFonts w:ascii="나눔바른고딕" w:eastAsia="나눔바른고딕" w:hAnsi="나눔바른고딕" w:hint="eastAsia"/>
+          <w:rFonts w:ascii="나눔바른고딕" w:eastAsia="나눔바른고딕" w:hAnsi="나눔바른고딕"/>
         </w:rPr>
       </w:pPr>
     </w:p>
     <w:p>
       <w:pPr>
         <w:rPr>
-          <w:rFonts w:ascii="나눔바른고딕" w:eastAsia="나눔바른고딕" w:hAnsi="나눔바른고딕" w:hint="eastAsia"/>
+          <w:rFonts w:ascii="나눔바른고딕" w:eastAsia="나눔바른고딕" w:hAnsi="나눔바른고딕"/>
         </w:rPr>
       </w:pPr>
     </w:p>
     <w:p>
       <w:pPr>
         <w:rPr>
-          <w:rFonts w:ascii="나눔바른고딕" w:eastAsia="나눔바른고딕" w:hAnsi="나눔바른고딕" w:hint="eastAsia"/>
+          <w:rFonts w:ascii="나눔바른고딕" w:eastAsia="나눔바른고딕" w:hAnsi="나눔바른고딕"/>
         </w:rPr>
       </w:pPr>
     </w:p>
@@ -13838,7 +13995,7 @@
               <w:rPr>
                 <w:rFonts w:ascii="나눔바른고딕" w:eastAsia="나눔바른고딕" w:hAnsi="나눔바른고딕" w:hint="eastAsia"/>
               </w:rPr>
-              <w:t>물</w:t>
+              <w:t>불</w:t>
             </w:r>
           </w:p>
         </w:tc>
@@ -13855,7 +14012,7 @@
           <w:p>
             <w:pPr>
               <w:rPr>
-                <w:rFonts w:ascii="나눔바른고딕" w:eastAsia="나눔바른고딕" w:hAnsi="나눔바른고딕"/>
+                <w:rFonts w:ascii="나눔바른고딕" w:eastAsia="나눔바른고딕" w:hAnsi="나눔바른고딕" w:hint="eastAsia"/>
               </w:rPr>
             </w:pPr>
             <w:r>
@@ -13874,7 +14031,20 @@
               <w:rPr>
                 <w:rFonts w:ascii="나눔바른고딕" w:eastAsia="나눔바른고딕" w:hAnsi="나눔바른고딕" w:hint="eastAsia"/>
               </w:rPr>
-              <w:t xml:space="preserve"> Fire_ball_2</w:t>
+              <w:t xml:space="preserve"> </w:t>
+            </w:r>
+          </w:p>
+          <w:p>
+            <w:pPr>
+              <w:rPr>
+                <w:rFonts w:ascii="나눔바른고딕" w:eastAsia="나눔바른고딕" w:hAnsi="나눔바른고딕"/>
+              </w:rPr>
+            </w:pPr>
+            <w:r>
+              <w:rPr>
+                <w:rFonts w:ascii="나눔바른고딕" w:eastAsia="나눔바른고딕" w:hAnsi="나눔바른고딕" w:hint="eastAsia"/>
+              </w:rPr>
+              <w:t>Fire_ball_2</w:t>
             </w:r>
           </w:p>
         </w:tc>
@@ -13978,7 +14148,7 @@
                           <pic:cNvPicPr/>
                         </pic:nvPicPr>
                         <pic:blipFill>
-                          <a:blip r:embed="rId32">
+                          <a:blip r:embed="rId35">
                             <a:extLst>
                               <a:ext uri="{28A0092B-C50C-407E-A947-70E740481C1C}">
                                 <a14:useLocalDpi xmlns:a14="http://schemas.microsoft.com/office/drawing/2010/main" val="0"/>
@@ -14075,7 +14245,7 @@
           <w:p>
             <w:pPr>
               <w:rPr>
-                <w:rFonts w:ascii="나눔바른고딕" w:eastAsia="나눔바른고딕" w:hAnsi="나눔바른고딕" w:hint="eastAsia"/>
+                <w:rFonts w:ascii="나눔바른고딕" w:eastAsia="나눔바른고딕" w:hAnsi="나눔바른고딕"/>
               </w:rPr>
             </w:pPr>
             <w:r>
@@ -14126,7 +14296,7 @@
           <w:p>
             <w:pPr>
               <w:rPr>
-                <w:rFonts w:ascii="나눔바른고딕" w:eastAsia="나눔바른고딕" w:hAnsi="나눔바른고딕" w:hint="eastAsia"/>
+                <w:rFonts w:ascii="나눔바른고딕" w:eastAsia="나눔바른고딕" w:hAnsi="나눔바른고딕"/>
               </w:rPr>
             </w:pPr>
           </w:p>
@@ -14161,7 +14331,7 @@
                           <pic:cNvPicPr/>
                         </pic:nvPicPr>
                         <pic:blipFill>
-                          <a:blip r:embed="rId33"/>
+                          <a:blip r:embed="rId36"/>
                           <a:stretch>
                             <a:fillRect/>
                           </a:stretch>
@@ -14227,7 +14397,7 @@
           <w:p>
             <w:pPr>
               <w:rPr>
-                <w:rFonts w:ascii="나눔바른고딕" w:eastAsia="나눔바른고딕" w:hAnsi="나눔바른고딕" w:hint="eastAsia"/>
+                <w:rFonts w:ascii="나눔바른고딕" w:eastAsia="나눔바른고딕" w:hAnsi="나눔바른고딕"/>
               </w:rPr>
             </w:pPr>
             <w:r>
@@ -14280,7 +14450,7 @@
     <w:p>
       <w:pPr>
         <w:rPr>
-          <w:rFonts w:ascii="나눔바른고딕" w:eastAsia="나눔바른고딕" w:hAnsi="나눔바른고딕" w:hint="eastAsia"/>
+          <w:rFonts w:ascii="나눔바른고딕" w:eastAsia="나눔바른고딕" w:hAnsi="나눔바른고딕"/>
         </w:rPr>
       </w:pPr>
     </w:p>
@@ -14368,7 +14538,7 @@
               <w:rPr>
                 <w:rFonts w:ascii="나눔바른고딕" w:eastAsia="나눔바른고딕" w:hAnsi="나눔바른고딕" w:hint="eastAsia"/>
               </w:rPr>
-              <w:t>물</w:t>
+              <w:t>불</w:t>
             </w:r>
           </w:p>
         </w:tc>
@@ -14386,7 +14556,7 @@
             <w:pPr>
               <w:ind w:firstLineChars="100" w:firstLine="178"/>
               <w:rPr>
-                <w:rFonts w:ascii="나눔바른고딕" w:eastAsia="나눔바른고딕" w:hAnsi="나눔바른고딕"/>
+                <w:rFonts w:ascii="나눔바른고딕" w:eastAsia="나눔바른고딕" w:hAnsi="나눔바른고딕" w:hint="eastAsia"/>
               </w:rPr>
             </w:pPr>
             <w:r>
@@ -14405,7 +14575,21 @@
               <w:rPr>
                 <w:rFonts w:ascii="나눔바른고딕" w:eastAsia="나눔바른고딕" w:hAnsi="나눔바른고딕" w:hint="eastAsia"/>
               </w:rPr>
-              <w:t xml:space="preserve"> Fire_Lizard_3</w:t>
+              <w:t xml:space="preserve"> </w:t>
+            </w:r>
+          </w:p>
+          <w:p>
+            <w:pPr>
+              <w:ind w:firstLineChars="100" w:firstLine="178"/>
+              <w:rPr>
+                <w:rFonts w:ascii="나눔바른고딕" w:eastAsia="나눔바른고딕" w:hAnsi="나눔바른고딕"/>
+              </w:rPr>
+            </w:pPr>
+            <w:r>
+              <w:rPr>
+                <w:rFonts w:ascii="나눔바른고딕" w:eastAsia="나눔바른고딕" w:hAnsi="나눔바른고딕" w:hint="eastAsia"/>
+              </w:rPr>
+              <w:t>Fire_Lizard_3</w:t>
             </w:r>
           </w:p>
         </w:tc>
@@ -14459,7 +14643,7 @@
               <w:rPr>
                 <w:rFonts w:ascii="나눔바른고딕" w:eastAsia="나눔바른고딕" w:hAnsi="나눔바른고딕" w:hint="eastAsia"/>
               </w:rPr>
-              <w:t>버프</w:t>
+              <w:t>소환</w:t>
             </w:r>
           </w:p>
         </w:tc>
@@ -14509,7 +14693,7 @@
                           <pic:cNvPicPr/>
                         </pic:nvPicPr>
                         <pic:blipFill>
-                          <a:blip r:embed="rId34">
+                          <a:blip r:embed="rId37">
                             <a:extLst>
                               <a:ext uri="{28A0092B-C50C-407E-A947-70E740481C1C}">
                                 <a14:useLocalDpi xmlns:a14="http://schemas.microsoft.com/office/drawing/2010/main" val="0"/>
@@ -14607,7 +14791,7 @@
           <w:p>
             <w:pPr>
               <w:rPr>
-                <w:rFonts w:ascii="나눔바른고딕" w:eastAsia="나눔바른고딕" w:hAnsi="나눔바른고딕" w:hint="eastAsia"/>
+                <w:rFonts w:ascii="나눔바른고딕" w:eastAsia="나눔바른고딕" w:hAnsi="나눔바른고딕"/>
               </w:rPr>
             </w:pPr>
             <w:r>
@@ -14658,7 +14842,7 @@
           <w:p>
             <w:pPr>
               <w:rPr>
-                <w:rFonts w:ascii="나눔바른고딕" w:eastAsia="나눔바른고딕" w:hAnsi="나눔바른고딕" w:hint="eastAsia"/>
+                <w:rFonts w:ascii="나눔바른고딕" w:eastAsia="나눔바른고딕" w:hAnsi="나눔바른고딕"/>
               </w:rPr>
             </w:pPr>
           </w:p>
@@ -14673,8 +14857,6 @@
                 <w:rFonts w:ascii="나눔바른고딕" w:eastAsia="나눔바른고딕" w:hAnsi="나눔바른고딕"/>
               </w:rPr>
             </w:pPr>
-            <w:bookmarkStart w:id="0" w:name="_GoBack"/>
-            <w:bookmarkEnd w:id="0"/>
             <w:r>
               <w:rPr>
                 <w:noProof/>
@@ -14703,7 +14885,7 @@
                           <pic:cNvPicPr/>
                         </pic:nvPicPr>
                         <pic:blipFill>
-                          <a:blip r:embed="rId35">
+                          <a:blip r:embed="rId38">
                             <a:extLst>
                               <a:ext uri="{28A0092B-C50C-407E-A947-70E740481C1C}">
                                 <a14:useLocalDpi xmlns:a14="http://schemas.microsoft.com/office/drawing/2010/main" val="0"/>
@@ -14781,7 +14963,7 @@
           <w:p>
             <w:pPr>
               <w:rPr>
-                <w:rFonts w:ascii="나눔바른고딕" w:eastAsia="나눔바른고딕" w:hAnsi="나눔바른고딕" w:hint="eastAsia"/>
+                <w:rFonts w:ascii="나눔바른고딕" w:eastAsia="나눔바른고딕" w:hAnsi="나눔바른고딕"/>
               </w:rPr>
             </w:pPr>
             <w:r>
@@ -14821,6 +15003,12 @@
                 <w:rFonts w:ascii="나눔바른고딕" w:eastAsia="나눔바른고딕" w:hAnsi="나눔바른고딕"/>
               </w:rPr>
             </w:pPr>
+            <w:r>
+              <w:rPr>
+                <w:rFonts w:ascii="나눔바른고딕" w:eastAsia="나눔바른고딕" w:hAnsi="나눔바른고딕" w:hint="eastAsia"/>
+              </w:rPr>
+              <w:t>없음</w:t>
+            </w:r>
           </w:p>
         </w:tc>
       </w:tr>
@@ -14828,42 +15016,42 @@
     <w:p>
       <w:pPr>
         <w:rPr>
-          <w:rFonts w:ascii="나눔바른고딕" w:eastAsia="나눔바른고딕" w:hAnsi="나눔바른고딕" w:hint="eastAsia"/>
+          <w:rFonts w:ascii="나눔바른고딕" w:eastAsia="나눔바른고딕" w:hAnsi="나눔바른고딕"/>
         </w:rPr>
       </w:pPr>
     </w:p>
     <w:p>
       <w:pPr>
         <w:rPr>
-          <w:rFonts w:ascii="나눔바른고딕" w:eastAsia="나눔바른고딕" w:hAnsi="나눔바른고딕" w:hint="eastAsia"/>
+          <w:rFonts w:ascii="나눔바른고딕" w:eastAsia="나눔바른고딕" w:hAnsi="나눔바른고딕"/>
         </w:rPr>
       </w:pPr>
     </w:p>
     <w:p>
       <w:pPr>
         <w:rPr>
-          <w:rFonts w:ascii="나눔바른고딕" w:eastAsia="나눔바른고딕" w:hAnsi="나눔바른고딕" w:hint="eastAsia"/>
+          <w:rFonts w:ascii="나눔바른고딕" w:eastAsia="나눔바른고딕" w:hAnsi="나눔바른고딕"/>
         </w:rPr>
       </w:pPr>
     </w:p>
     <w:p>
       <w:pPr>
         <w:rPr>
-          <w:rFonts w:ascii="나눔바른고딕" w:eastAsia="나눔바른고딕" w:hAnsi="나눔바른고딕" w:hint="eastAsia"/>
+          <w:rFonts w:ascii="나눔바른고딕" w:eastAsia="나눔바른고딕" w:hAnsi="나눔바른고딕"/>
         </w:rPr>
       </w:pPr>
     </w:p>
     <w:p>
       <w:pPr>
         <w:rPr>
-          <w:rFonts w:ascii="나눔바른고딕" w:eastAsia="나눔바른고딕" w:hAnsi="나눔바른고딕" w:hint="eastAsia"/>
+          <w:rFonts w:ascii="나눔바른고딕" w:eastAsia="나눔바른고딕" w:hAnsi="나눔바른고딕"/>
         </w:rPr>
       </w:pPr>
     </w:p>
     <w:p>
       <w:pPr>
         <w:rPr>
-          <w:rFonts w:ascii="나눔바른고딕" w:eastAsia="나눔바른고딕" w:hAnsi="나눔바른고딕" w:hint="eastAsia"/>
+          <w:rFonts w:ascii="나눔바른고딕" w:eastAsia="나눔바른고딕" w:hAnsi="나눔바른고딕"/>
         </w:rPr>
       </w:pPr>
     </w:p>
@@ -14874,11 +15062,11 @@
         <w:tblLook w:val="04A0" w:firstRow="1" w:lastRow="0" w:firstColumn="1" w:lastColumn="0" w:noHBand="0" w:noVBand="1"/>
       </w:tblPr>
       <w:tblGrid>
-        <w:gridCol w:w="1518"/>
-        <w:gridCol w:w="1608"/>
-        <w:gridCol w:w="1856"/>
+        <w:gridCol w:w="959"/>
+        <w:gridCol w:w="1528"/>
+        <w:gridCol w:w="2132"/>
         <w:gridCol w:w="2496"/>
-        <w:gridCol w:w="1764"/>
+        <w:gridCol w:w="2127"/>
       </w:tblGrid>
       <w:tr>
         <w:tc>
@@ -14914,7 +15102,7 @@
               <w:rPr>
                 <w:rFonts w:ascii="나눔바른고딕" w:eastAsia="나눔바른고딕" w:hAnsi="나눔바른고딕" w:hint="eastAsia"/>
               </w:rPr>
-              <w:t>치유의 물</w:t>
+              <w:t>메테오</w:t>
             </w:r>
           </w:p>
         </w:tc>
@@ -14950,7 +15138,7 @@
               <w:rPr>
                 <w:rFonts w:ascii="나눔바른고딕" w:eastAsia="나눔바른고딕" w:hAnsi="나눔바른고딕" w:hint="eastAsia"/>
               </w:rPr>
-              <w:t>물</w:t>
+              <w:t>불</w:t>
             </w:r>
           </w:p>
         </w:tc>
@@ -14967,7 +15155,7 @@
           <w:p>
             <w:pPr>
               <w:rPr>
-                <w:rFonts w:ascii="나눔바른고딕" w:eastAsia="나눔바른고딕" w:hAnsi="나눔바른고딕"/>
+                <w:rFonts w:ascii="나눔바른고딕" w:eastAsia="나눔바른고딕" w:hAnsi="나눔바른고딕" w:hint="eastAsia"/>
               </w:rPr>
             </w:pPr>
             <w:r>
@@ -14986,7 +15174,20 @@
               <w:rPr>
                 <w:rFonts w:ascii="나눔바른고딕" w:eastAsia="나눔바른고딕" w:hAnsi="나눔바른고딕" w:hint="eastAsia"/>
               </w:rPr>
-              <w:t xml:space="preserve"> Water_heal_1</w:t>
+              <w:t xml:space="preserve"> </w:t>
+            </w:r>
+          </w:p>
+          <w:p>
+            <w:pPr>
+              <w:rPr>
+                <w:rFonts w:ascii="나눔바른고딕" w:eastAsia="나눔바른고딕" w:hAnsi="나눔바른고딕"/>
+              </w:rPr>
+            </w:pPr>
+            <w:r>
+              <w:rPr>
+                <w:rFonts w:ascii="나눔바른고딕" w:eastAsia="나눔바른고딕" w:hAnsi="나눔바른고딕" w:hint="eastAsia"/>
+              </w:rPr>
+              <w:t>Fire_Meteo_4</w:t>
             </w:r>
           </w:p>
         </w:tc>
@@ -15040,7 +15241,7 @@
               <w:rPr>
                 <w:rFonts w:ascii="나눔바른고딕" w:eastAsia="나눔바른고딕" w:hAnsi="나눔바른고딕" w:hint="eastAsia"/>
               </w:rPr>
-              <w:t>버프</w:t>
+              <w:t>공격</w:t>
             </w:r>
           </w:p>
         </w:tc>
@@ -15067,16 +15268,16 @@
                 <w:noProof/>
               </w:rPr>
               <w:drawing>
-                <wp:anchor distT="0" distB="0" distL="114300" distR="114300" simplePos="0" relativeHeight="251682816" behindDoc="0" locked="0" layoutInCell="1" allowOverlap="1" wp14:anchorId="74C3FED7" wp14:editId="1E1484FB">
+                <wp:anchor distT="0" distB="0" distL="114300" distR="114300" simplePos="0" relativeHeight="251682816" behindDoc="0" locked="0" layoutInCell="1" allowOverlap="1" wp14:anchorId="76D4DBCB" wp14:editId="5F00F6C0">
                   <wp:simplePos x="0" y="0"/>
                   <wp:positionH relativeFrom="column">
-                    <wp:posOffset>-57150</wp:posOffset>
+                    <wp:posOffset>175260</wp:posOffset>
                   </wp:positionH>
                   <wp:positionV relativeFrom="paragraph">
-                    <wp:posOffset>238760</wp:posOffset>
+                    <wp:posOffset>236855</wp:posOffset>
                   </wp:positionV>
-                  <wp:extent cx="1838325" cy="1835785"/>
-                  <wp:effectExtent l="0" t="0" r="9525" b="0"/>
+                  <wp:extent cx="1367790" cy="1835785"/>
+                  <wp:effectExtent l="0" t="0" r="0" b="0"/>
                   <wp:wrapSquare wrapText="bothSides"/>
                   <wp:docPr id="53" name="Picture 53"/>
                   <wp:cNvGraphicFramePr>
@@ -15090,7 +15291,7 @@
                           <pic:cNvPicPr/>
                         </pic:nvPicPr>
                         <pic:blipFill>
-                          <a:blip r:embed="rId22" cstate="print">
+                          <a:blip r:embed="rId39">
                             <a:extLst>
                               <a:ext uri="{28A0092B-C50C-407E-A947-70E740481C1C}">
                                 <a14:useLocalDpi xmlns:a14="http://schemas.microsoft.com/office/drawing/2010/main" val="0"/>
@@ -15104,7 +15305,7 @@
                         <pic:spPr>
                           <a:xfrm>
                             <a:off x="0" y="0"/>
-                            <a:ext cx="1838325" cy="1835785"/>
+                            <a:ext cx="1367790" cy="1835785"/>
                           </a:xfrm>
                           <a:prstGeom prst="rect">
                             <a:avLst/>
@@ -15139,20 +15340,7 @@
               <w:rPr>
                 <w:rFonts w:ascii="나눔바른고딕" w:eastAsia="나눔바른고딕" w:hAnsi="나눔바른고딕" w:hint="eastAsia"/>
               </w:rPr>
-              <w:t xml:space="preserve">범위내 지정한 1타일위 대상의 체력을 3포인트 회복시킨다. </w:t>
-            </w:r>
-          </w:p>
-          <w:p>
-            <w:pPr>
-              <w:rPr>
-                <w:rFonts w:ascii="나눔바른고딕" w:eastAsia="나눔바른고딕" w:hAnsi="나눔바른고딕"/>
-              </w:rPr>
-            </w:pPr>
-            <w:r>
-              <w:rPr>
-                <w:rFonts w:ascii="나눔바른고딕" w:eastAsia="나눔바른고딕" w:hAnsi="나눔바른고딕" w:hint="eastAsia"/>
-              </w:rPr>
-              <w:t>(MAX 체력이상 회복 불가)</w:t>
+              <w:t>지정한 타일위로 유성이 떨어지며 주면 4타일에 5의 피해를 주고, 주변 2타일의 속성을 화염속성으로 바꾼다.</w:t>
             </w:r>
           </w:p>
           <w:p>
@@ -15189,7 +15377,13 @@
               <w:rPr>
                 <w:rFonts w:ascii="나눔바른고딕" w:eastAsia="나눔바른고딕" w:hAnsi="나눔바른고딕" w:hint="eastAsia"/>
               </w:rPr>
-              <w:t xml:space="preserve"> 상하좌우 3타일</w:t>
+              <w:t xml:space="preserve"> </w:t>
+            </w:r>
+            <w:r>
+              <w:rPr>
+                <w:rFonts w:ascii="나눔바른고딕" w:eastAsia="나눔바른고딕" w:hAnsi="나눔바른고딕" w:hint="eastAsia"/>
+              </w:rPr>
+              <w:t>주변 10타일(자신주변 3타일 제외)</w:t>
             </w:r>
           </w:p>
         </w:tc>
@@ -15200,7 +15394,7 @@
           <w:p>
             <w:pPr>
               <w:rPr>
-                <w:rFonts w:ascii="나눔바른고딕" w:eastAsia="나눔바른고딕" w:hAnsi="나눔바른고딕" w:hint="eastAsia"/>
+                <w:rFonts w:ascii="나눔바른고딕" w:eastAsia="나눔바른고딕" w:hAnsi="나눔바른고딕"/>
               </w:rPr>
             </w:pPr>
             <w:r>
@@ -15251,7 +15445,7 @@
           <w:p>
             <w:pPr>
               <w:rPr>
-                <w:rFonts w:ascii="나눔바른고딕" w:eastAsia="나눔바른고딕" w:hAnsi="나눔바른고딕" w:hint="eastAsia"/>
+                <w:rFonts w:ascii="나눔바른고딕" w:eastAsia="나눔바른고딕" w:hAnsi="나눔바른고딕"/>
               </w:rPr>
             </w:pPr>
           </w:p>
@@ -15271,2863 +15465,10 @@
                 <w:noProof/>
               </w:rPr>
               <w:drawing>
-                <wp:anchor distT="0" distB="0" distL="114300" distR="114300" simplePos="0" relativeHeight="251681792" behindDoc="0" locked="0" layoutInCell="1" allowOverlap="1" wp14:anchorId="387DEDE2" wp14:editId="521BBEF5">
-                  <wp:simplePos x="0" y="0"/>
-                  <wp:positionH relativeFrom="column">
-                    <wp:posOffset>-10795</wp:posOffset>
-                  </wp:positionH>
-                  <wp:positionV relativeFrom="paragraph">
-                    <wp:posOffset>92075</wp:posOffset>
-                  </wp:positionV>
-                  <wp:extent cx="1439545" cy="1435735"/>
-                  <wp:effectExtent l="0" t="0" r="8255" b="0"/>
-                  <wp:wrapSquare wrapText="bothSides"/>
-                  <wp:docPr id="54" name="Picture 54"/>
-                  <wp:cNvGraphicFramePr>
-                    <a:graphicFrameLocks xmlns:a="http://schemas.openxmlformats.org/drawingml/2006/main" noChangeAspect="1"/>
-                  </wp:cNvGraphicFramePr>
-                  <a:graphic xmlns:a="http://schemas.openxmlformats.org/drawingml/2006/main">
-                    <a:graphicData uri="http://schemas.openxmlformats.org/drawingml/2006/picture">
-                      <pic:pic xmlns:pic="http://schemas.openxmlformats.org/drawingml/2006/picture">
-                        <pic:nvPicPr>
-                          <pic:cNvPr id="0" name=""/>
-                          <pic:cNvPicPr/>
-                        </pic:nvPicPr>
-                        <pic:blipFill>
-                          <a:blip r:embed="rId23">
-                            <a:extLst>
-                              <a:ext uri="{28A0092B-C50C-407E-A947-70E740481C1C}">
-                                <a14:useLocalDpi xmlns:a14="http://schemas.microsoft.com/office/drawing/2010/main" val="0"/>
-                              </a:ext>
-                            </a:extLst>
-                          </a:blip>
-                          <a:stretch>
-                            <a:fillRect/>
-                          </a:stretch>
-                        </pic:blipFill>
-                        <pic:spPr>
-                          <a:xfrm>
-                            <a:off x="0" y="0"/>
-                            <a:ext cx="1439545" cy="1435735"/>
-                          </a:xfrm>
-                          <a:prstGeom prst="rect">
-                            <a:avLst/>
-                          </a:prstGeom>
-                        </pic:spPr>
-                      </pic:pic>
-                    </a:graphicData>
-                  </a:graphic>
-                  <wp14:sizeRelH relativeFrom="page">
-                    <wp14:pctWidth>0</wp14:pctWidth>
-                  </wp14:sizeRelH>
-                  <wp14:sizeRelV relativeFrom="page">
-                    <wp14:pctHeight>0</wp14:pctHeight>
-                  </wp14:sizeRelV>
-                </wp:anchor>
-              </w:drawing>
-            </w:r>
-          </w:p>
-        </w:tc>
-        <w:tc>
-          <w:tcPr>
-            <w:tcW w:w="2247" w:type="dxa"/>
-          </w:tcPr>
-          <w:p>
-            <w:pPr>
-              <w:rPr>
-                <w:rFonts w:ascii="나눔바른고딕" w:eastAsia="나눔바른고딕" w:hAnsi="나눔바른고딕"/>
-              </w:rPr>
-            </w:pPr>
-          </w:p>
-        </w:tc>
-      </w:tr>
-      <w:tr>
-        <w:trPr>
-          <w:trHeight w:val="637"/>
-        </w:trPr>
-        <w:tc>
-          <w:tcPr>
-            <w:tcW w:w="2496" w:type="dxa"/>
-            <w:gridSpan w:val="2"/>
-          </w:tcPr>
-          <w:p>
-            <w:pPr>
-              <w:rPr>
-                <w:noProof/>
-              </w:rPr>
-            </w:pPr>
-            <w:r>
-              <w:rPr>
-                <w:rFonts w:hint="eastAsia"/>
-                <w:noProof/>
-              </w:rPr>
-              <w:t>타일속성 추가효과</w:t>
-            </w:r>
-          </w:p>
-        </w:tc>
-        <w:tc>
-          <w:tcPr>
-            <w:tcW w:w="2252" w:type="dxa"/>
-          </w:tcPr>
-          <w:p>
-            <w:pPr>
-              <w:rPr>
-                <w:rFonts w:ascii="나눔바른고딕" w:eastAsia="나눔바른고딕" w:hAnsi="나눔바른고딕" w:hint="eastAsia"/>
-              </w:rPr>
-            </w:pPr>
-          </w:p>
-        </w:tc>
-        <w:tc>
-          <w:tcPr>
-            <w:tcW w:w="2247" w:type="dxa"/>
-          </w:tcPr>
-          <w:p>
-            <w:pPr>
-              <w:rPr>
-                <w:noProof/>
-              </w:rPr>
-            </w:pPr>
-          </w:p>
-        </w:tc>
-        <w:tc>
-          <w:tcPr>
-            <w:tcW w:w="2247" w:type="dxa"/>
-          </w:tcPr>
-          <w:p>
-            <w:pPr>
-              <w:rPr>
-                <w:rFonts w:ascii="나눔바른고딕" w:eastAsia="나눔바른고딕" w:hAnsi="나눔바른고딕"/>
-              </w:rPr>
-            </w:pPr>
-          </w:p>
-        </w:tc>
-      </w:tr>
-    </w:tbl>
-    <w:p>
-      <w:pPr>
-        <w:rPr>
-          <w:rFonts w:ascii="나눔바른고딕" w:eastAsia="나눔바른고딕" w:hAnsi="나눔바른고딕" w:hint="eastAsia"/>
-        </w:rPr>
-      </w:pPr>
-    </w:p>
-    <w:p>
-      <w:pPr>
-        <w:rPr>
-          <w:rFonts w:ascii="나눔바른고딕" w:eastAsia="나눔바른고딕" w:hAnsi="나눔바른고딕" w:hint="eastAsia"/>
-        </w:rPr>
-      </w:pPr>
-    </w:p>
-    <w:tbl>
-      <w:tblPr>
-        <w:tblStyle w:val="TableGrid"/>
-        <w:tblW w:w="0" w:type="auto"/>
-        <w:tblLook w:val="04A0" w:firstRow="1" w:lastRow="0" w:firstColumn="1" w:lastColumn="0" w:noHBand="0" w:noVBand="1"/>
-      </w:tblPr>
-      <w:tblGrid>
-        <w:gridCol w:w="1518"/>
-        <w:gridCol w:w="1608"/>
-        <w:gridCol w:w="1856"/>
-        <w:gridCol w:w="2496"/>
-        <w:gridCol w:w="1764"/>
-      </w:tblGrid>
-      <w:tr>
-        <w:tc>
-          <w:tcPr>
-            <w:tcW w:w="959" w:type="dxa"/>
-          </w:tcPr>
-          <w:p>
-            <w:pPr>
-              <w:rPr>
-                <w:rFonts w:ascii="나눔바른고딕" w:eastAsia="나눔바른고딕" w:hAnsi="나눔바른고딕"/>
-              </w:rPr>
-            </w:pPr>
-            <w:r>
-              <w:rPr>
-                <w:rFonts w:ascii="나눔바른고딕" w:eastAsia="나눔바른고딕" w:hAnsi="나눔바른고딕" w:hint="eastAsia"/>
-              </w:rPr>
-              <w:t>스킬명</w:t>
-            </w:r>
-          </w:p>
-        </w:tc>
-        <w:tc>
-          <w:tcPr>
-            <w:tcW w:w="3789" w:type="dxa"/>
-            <w:gridSpan w:val="2"/>
-          </w:tcPr>
-          <w:p>
-            <w:pPr>
-              <w:rPr>
-                <w:rFonts w:ascii="나눔바른고딕" w:eastAsia="나눔바른고딕" w:hAnsi="나눔바른고딕"/>
-              </w:rPr>
-            </w:pPr>
-            <w:r>
-              <w:rPr>
-                <w:rFonts w:ascii="나눔바른고딕" w:eastAsia="나눔바른고딕" w:hAnsi="나눔바른고딕" w:hint="eastAsia"/>
-              </w:rPr>
-              <w:t>치유의 물</w:t>
-            </w:r>
-          </w:p>
-        </w:tc>
-        <w:tc>
-          <w:tcPr>
-            <w:tcW w:w="2247" w:type="dxa"/>
-          </w:tcPr>
-          <w:p>
-            <w:pPr>
-              <w:rPr>
-                <w:rFonts w:ascii="나눔바른고딕" w:eastAsia="나눔바른고딕" w:hAnsi="나눔바른고딕"/>
-              </w:rPr>
-            </w:pPr>
-            <w:r>
-              <w:rPr>
-                <w:rFonts w:ascii="나눔바른고딕" w:eastAsia="나눔바른고딕" w:hAnsi="나눔바른고딕" w:hint="eastAsia"/>
-              </w:rPr>
-              <w:t>속성</w:t>
-            </w:r>
-          </w:p>
-        </w:tc>
-        <w:tc>
-          <w:tcPr>
-            <w:tcW w:w="2247" w:type="dxa"/>
-          </w:tcPr>
-          <w:p>
-            <w:pPr>
-              <w:rPr>
-                <w:rFonts w:ascii="나눔바른고딕" w:eastAsia="나눔바른고딕" w:hAnsi="나눔바른고딕"/>
-              </w:rPr>
-            </w:pPr>
-            <w:r>
-              <w:rPr>
-                <w:rFonts w:ascii="나눔바른고딕" w:eastAsia="나눔바른고딕" w:hAnsi="나눔바른고딕" w:hint="eastAsia"/>
-              </w:rPr>
-              <w:t>물</w:t>
-            </w:r>
-          </w:p>
-        </w:tc>
-      </w:tr>
-      <w:tr>
-        <w:trPr>
-          <w:trHeight w:val="571"/>
-        </w:trPr>
-        <w:tc>
-          <w:tcPr>
-            <w:tcW w:w="2496" w:type="dxa"/>
-            <w:gridSpan w:val="2"/>
-          </w:tcPr>
-          <w:p>
-            <w:pPr>
-              <w:rPr>
-                <w:rFonts w:ascii="나눔바른고딕" w:eastAsia="나눔바른고딕" w:hAnsi="나눔바른고딕"/>
-              </w:rPr>
-            </w:pPr>
-            <w:r>
-              <w:rPr>
-                <w:rFonts w:ascii="나눔바른고딕" w:eastAsia="나눔바른고딕" w:hAnsi="나눔바른고딕" w:hint="eastAsia"/>
-              </w:rPr>
-              <w:t xml:space="preserve">카드 </w:t>
-            </w:r>
-            <w:r>
-              <w:rPr>
-                <w:rFonts w:ascii="나눔바른고딕" w:eastAsia="나눔바른고딕" w:hAnsi="나눔바른고딕"/>
-              </w:rPr>
-              <w:t>–</w:t>
-            </w:r>
-            <w:r>
-              <w:rPr>
-                <w:rFonts w:ascii="나눔바른고딕" w:eastAsia="나눔바른고딕" w:hAnsi="나눔바른고딕" w:hint="eastAsia"/>
-              </w:rPr>
-              <w:t xml:space="preserve"> Water_heal_1</w:t>
-            </w:r>
-          </w:p>
-        </w:tc>
-        <w:tc>
-          <w:tcPr>
-            <w:tcW w:w="2252" w:type="dxa"/>
-          </w:tcPr>
-          <w:p>
-            <w:pPr>
-              <w:rPr>
-                <w:rFonts w:ascii="나눔바른고딕" w:eastAsia="나눔바른고딕" w:hAnsi="나눔바른고딕"/>
-              </w:rPr>
-            </w:pPr>
-            <w:r>
-              <w:rPr>
-                <w:rFonts w:ascii="나눔바른고딕" w:eastAsia="나눔바른고딕" w:hAnsi="나눔바른고딕" w:hint="eastAsia"/>
-              </w:rPr>
-              <w:t>효과</w:t>
-            </w:r>
-          </w:p>
-        </w:tc>
-        <w:tc>
-          <w:tcPr>
-            <w:tcW w:w="2247" w:type="dxa"/>
-          </w:tcPr>
-          <w:p>
-            <w:pPr>
-              <w:rPr>
-                <w:rFonts w:ascii="나눔바른고딕" w:eastAsia="나눔바른고딕" w:hAnsi="나눔바른고딕"/>
-              </w:rPr>
-            </w:pPr>
-            <w:r>
-              <w:rPr>
-                <w:rFonts w:ascii="나눔바른고딕" w:eastAsia="나눔바른고딕" w:hAnsi="나눔바른고딕" w:hint="eastAsia"/>
-              </w:rPr>
-              <w:t>종류</w:t>
-            </w:r>
-          </w:p>
-        </w:tc>
-        <w:tc>
-          <w:tcPr>
-            <w:tcW w:w="2247" w:type="dxa"/>
-          </w:tcPr>
-          <w:p>
-            <w:pPr>
-              <w:rPr>
-                <w:rFonts w:ascii="나눔바른고딕" w:eastAsia="나눔바른고딕" w:hAnsi="나눔바른고딕"/>
-              </w:rPr>
-            </w:pPr>
-            <w:r>
-              <w:rPr>
-                <w:rFonts w:ascii="나눔바른고딕" w:eastAsia="나눔바른고딕" w:hAnsi="나눔바른고딕" w:hint="eastAsia"/>
-              </w:rPr>
-              <w:t>버프</w:t>
-            </w:r>
-          </w:p>
-        </w:tc>
-      </w:tr>
-      <w:tr>
-        <w:trPr>
-          <w:trHeight w:val="420"/>
-        </w:trPr>
-        <w:tc>
-          <w:tcPr>
-            <w:tcW w:w="2496" w:type="dxa"/>
-            <w:gridSpan w:val="2"/>
-            <w:vMerge w:val="restart"/>
-          </w:tcPr>
-          <w:p>
-            <w:pPr>
-              <w:rPr>
-                <w:rFonts w:ascii="나눔바른고딕" w:eastAsia="나눔바른고딕" w:hAnsi="나눔바른고딕"/>
-              </w:rPr>
-            </w:pPr>
-            <w:r>
-              <w:rPr>
-                <w:rFonts w:ascii="나눔바른고딕" w:eastAsia="나눔바른고딕" w:hAnsi="나눔바른고딕"/>
-                <w:noProof/>
-              </w:rPr>
-              <w:drawing>
-                <wp:anchor distT="0" distB="0" distL="114300" distR="114300" simplePos="0" relativeHeight="251685888" behindDoc="0" locked="0" layoutInCell="1" allowOverlap="1" wp14:anchorId="3179DCE3" wp14:editId="2B1BBD31">
-                  <wp:simplePos x="0" y="0"/>
-                  <wp:positionH relativeFrom="column">
-                    <wp:posOffset>-57150</wp:posOffset>
-                  </wp:positionH>
-                  <wp:positionV relativeFrom="paragraph">
-                    <wp:posOffset>238760</wp:posOffset>
-                  </wp:positionV>
-                  <wp:extent cx="1838325" cy="1835785"/>
-                  <wp:effectExtent l="0" t="0" r="9525" b="0"/>
-                  <wp:wrapSquare wrapText="bothSides"/>
-                  <wp:docPr id="55" name="Picture 55"/>
-                  <wp:cNvGraphicFramePr>
-                    <a:graphicFrameLocks xmlns:a="http://schemas.openxmlformats.org/drawingml/2006/main" noChangeAspect="1"/>
-                  </wp:cNvGraphicFramePr>
-                  <a:graphic xmlns:a="http://schemas.openxmlformats.org/drawingml/2006/main">
-                    <a:graphicData uri="http://schemas.openxmlformats.org/drawingml/2006/picture">
-                      <pic:pic xmlns:pic="http://schemas.openxmlformats.org/drawingml/2006/picture">
-                        <pic:nvPicPr>
-                          <pic:cNvPr id="0" name="힐.png"/>
-                          <pic:cNvPicPr/>
-                        </pic:nvPicPr>
-                        <pic:blipFill>
-                          <a:blip r:embed="rId22" cstate="print">
-                            <a:extLst>
-                              <a:ext uri="{28A0092B-C50C-407E-A947-70E740481C1C}">
-                                <a14:useLocalDpi xmlns:a14="http://schemas.microsoft.com/office/drawing/2010/main" val="0"/>
-                              </a:ext>
-                            </a:extLst>
-                          </a:blip>
-                          <a:stretch>
-                            <a:fillRect/>
-                          </a:stretch>
-                        </pic:blipFill>
-                        <pic:spPr>
-                          <a:xfrm>
-                            <a:off x="0" y="0"/>
-                            <a:ext cx="1838325" cy="1835785"/>
-                          </a:xfrm>
-                          <a:prstGeom prst="rect">
-                            <a:avLst/>
-                          </a:prstGeom>
-                        </pic:spPr>
-                      </pic:pic>
-                    </a:graphicData>
-                  </a:graphic>
-                  <wp14:sizeRelH relativeFrom="page">
-                    <wp14:pctWidth>0</wp14:pctWidth>
-                  </wp14:sizeRelH>
-                  <wp14:sizeRelV relativeFrom="page">
-                    <wp14:pctHeight>0</wp14:pctHeight>
-                  </wp14:sizeRelV>
-                </wp:anchor>
-              </w:drawing>
-            </w:r>
-          </w:p>
-        </w:tc>
-        <w:tc>
-          <w:tcPr>
-            <w:tcW w:w="2252" w:type="dxa"/>
-            <w:vMerge w:val="restart"/>
-          </w:tcPr>
-          <w:p>
-            <w:pPr>
-              <w:rPr>
-                <w:rFonts w:ascii="나눔바른고딕" w:eastAsia="나눔바른고딕" w:hAnsi="나눔바른고딕"/>
-              </w:rPr>
-            </w:pPr>
-            <w:r>
-              <w:rPr>
-                <w:rFonts w:ascii="나눔바른고딕" w:eastAsia="나눔바른고딕" w:hAnsi="나눔바른고딕" w:hint="eastAsia"/>
-              </w:rPr>
-              <w:t xml:space="preserve">범위내 지정한 1타일위 대상의 체력을 3포인트 회복시킨다. </w:t>
-            </w:r>
-          </w:p>
-          <w:p>
-            <w:pPr>
-              <w:rPr>
-                <w:rFonts w:ascii="나눔바른고딕" w:eastAsia="나눔바른고딕" w:hAnsi="나눔바른고딕"/>
-              </w:rPr>
-            </w:pPr>
-            <w:r>
-              <w:rPr>
-                <w:rFonts w:ascii="나눔바른고딕" w:eastAsia="나눔바른고딕" w:hAnsi="나눔바른고딕" w:hint="eastAsia"/>
-              </w:rPr>
-              <w:t>(MAX 체력이상 회복 불가)</w:t>
-            </w:r>
-          </w:p>
-          <w:p>
-            <w:pPr>
-              <w:rPr>
-                <w:rFonts w:ascii="나눔바른고딕" w:eastAsia="나눔바른고딕" w:hAnsi="나눔바른고딕"/>
-              </w:rPr>
-            </w:pPr>
-          </w:p>
-        </w:tc>
-        <w:tc>
-          <w:tcPr>
-            <w:tcW w:w="2247" w:type="dxa"/>
-          </w:tcPr>
-          <w:p>
-            <w:pPr>
-              <w:rPr>
-                <w:rFonts w:ascii="나눔바른고딕" w:eastAsia="나눔바른고딕" w:hAnsi="나눔바른고딕"/>
-              </w:rPr>
-            </w:pPr>
-            <w:r>
-              <w:rPr>
-                <w:rFonts w:ascii="나눔바른고딕" w:eastAsia="나눔바른고딕" w:hAnsi="나눔바른고딕" w:hint="eastAsia"/>
-              </w:rPr>
-              <w:t xml:space="preserve">범위 </w:t>
-            </w:r>
-            <w:r>
-              <w:rPr>
-                <w:rFonts w:ascii="나눔바른고딕" w:eastAsia="나눔바른고딕" w:hAnsi="나눔바른고딕"/>
-              </w:rPr>
-              <w:t>–</w:t>
-            </w:r>
-            <w:r>
-              <w:rPr>
-                <w:rFonts w:ascii="나눔바른고딕" w:eastAsia="나눔바른고딕" w:hAnsi="나눔바른고딕" w:hint="eastAsia"/>
-              </w:rPr>
-              <w:t xml:space="preserve"> 상하좌우 3타일</w:t>
-            </w:r>
-          </w:p>
-        </w:tc>
-        <w:tc>
-          <w:tcPr>
-            <w:tcW w:w="2247" w:type="dxa"/>
-          </w:tcPr>
-          <w:p>
-            <w:pPr>
-              <w:rPr>
-                <w:rFonts w:ascii="나눔바른고딕" w:eastAsia="나눔바른고딕" w:hAnsi="나눔바른고딕" w:hint="eastAsia"/>
-              </w:rPr>
-            </w:pPr>
-            <w:r>
-              <w:rPr>
-                <w:rFonts w:ascii="나눔바른고딕" w:eastAsia="나눔바른고딕" w:hAnsi="나눔바른고딕" w:hint="eastAsia"/>
-              </w:rPr>
-              <w:t>애니메이션</w:t>
-            </w:r>
-          </w:p>
-          <w:p>
-            <w:pPr>
-              <w:rPr>
-                <w:rFonts w:ascii="나눔바른고딕" w:eastAsia="나눔바른고딕" w:hAnsi="나눔바른고딕"/>
-              </w:rPr>
-            </w:pPr>
-            <w:r>
-              <w:rPr>
-                <w:rFonts w:ascii="나눔바른고딕" w:eastAsia="나눔바른고딕" w:hAnsi="나눔바른고딕" w:hint="eastAsia"/>
-              </w:rPr>
-              <w:t>참고 동영상</w:t>
-            </w:r>
-          </w:p>
-        </w:tc>
-      </w:tr>
-      <w:tr>
-        <w:trPr>
-          <w:trHeight w:val="1132"/>
-        </w:trPr>
-        <w:tc>
-          <w:tcPr>
-            <w:tcW w:w="2496" w:type="dxa"/>
-            <w:gridSpan w:val="2"/>
-            <w:vMerge/>
-          </w:tcPr>
-          <w:p>
-            <w:pPr>
-              <w:rPr>
-                <w:noProof/>
-              </w:rPr>
-            </w:pPr>
-          </w:p>
-        </w:tc>
-        <w:tc>
-          <w:tcPr>
-            <w:tcW w:w="2252" w:type="dxa"/>
-            <w:vMerge/>
-          </w:tcPr>
-          <w:p>
-            <w:pPr>
-              <w:rPr>
-                <w:rFonts w:ascii="나눔바른고딕" w:eastAsia="나눔바른고딕" w:hAnsi="나눔바른고딕" w:hint="eastAsia"/>
-              </w:rPr>
-            </w:pPr>
-          </w:p>
-        </w:tc>
-        <w:tc>
-          <w:tcPr>
-            <w:tcW w:w="2247" w:type="dxa"/>
-          </w:tcPr>
-          <w:p>
-            <w:pPr>
-              <w:rPr>
-                <w:rFonts w:ascii="나눔바른고딕" w:eastAsia="나눔바른고딕" w:hAnsi="나눔바른고딕"/>
-              </w:rPr>
-            </w:pPr>
-            <w:r>
-              <w:rPr>
-                <w:noProof/>
-              </w:rPr>
-              <w:drawing>
-                <wp:anchor distT="0" distB="0" distL="114300" distR="114300" simplePos="0" relativeHeight="251684864" behindDoc="0" locked="0" layoutInCell="1" allowOverlap="1" wp14:anchorId="6235DAA3" wp14:editId="47119740">
-                  <wp:simplePos x="0" y="0"/>
-                  <wp:positionH relativeFrom="column">
-                    <wp:posOffset>-10795</wp:posOffset>
-                  </wp:positionH>
-                  <wp:positionV relativeFrom="paragraph">
-                    <wp:posOffset>92075</wp:posOffset>
-                  </wp:positionV>
-                  <wp:extent cx="1439545" cy="1435735"/>
-                  <wp:effectExtent l="0" t="0" r="8255" b="0"/>
-                  <wp:wrapSquare wrapText="bothSides"/>
-                  <wp:docPr id="56" name="Picture 56"/>
-                  <wp:cNvGraphicFramePr>
-                    <a:graphicFrameLocks xmlns:a="http://schemas.openxmlformats.org/drawingml/2006/main" noChangeAspect="1"/>
-                  </wp:cNvGraphicFramePr>
-                  <a:graphic xmlns:a="http://schemas.openxmlformats.org/drawingml/2006/main">
-                    <a:graphicData uri="http://schemas.openxmlformats.org/drawingml/2006/picture">
-                      <pic:pic xmlns:pic="http://schemas.openxmlformats.org/drawingml/2006/picture">
-                        <pic:nvPicPr>
-                          <pic:cNvPr id="0" name=""/>
-                          <pic:cNvPicPr/>
-                        </pic:nvPicPr>
-                        <pic:blipFill>
-                          <a:blip r:embed="rId23">
-                            <a:extLst>
-                              <a:ext uri="{28A0092B-C50C-407E-A947-70E740481C1C}">
-                                <a14:useLocalDpi xmlns:a14="http://schemas.microsoft.com/office/drawing/2010/main" val="0"/>
-                              </a:ext>
-                            </a:extLst>
-                          </a:blip>
-                          <a:stretch>
-                            <a:fillRect/>
-                          </a:stretch>
-                        </pic:blipFill>
-                        <pic:spPr>
-                          <a:xfrm>
-                            <a:off x="0" y="0"/>
-                            <a:ext cx="1439545" cy="1435735"/>
-                          </a:xfrm>
-                          <a:prstGeom prst="rect">
-                            <a:avLst/>
-                          </a:prstGeom>
-                        </pic:spPr>
-                      </pic:pic>
-                    </a:graphicData>
-                  </a:graphic>
-                  <wp14:sizeRelH relativeFrom="page">
-                    <wp14:pctWidth>0</wp14:pctWidth>
-                  </wp14:sizeRelH>
-                  <wp14:sizeRelV relativeFrom="page">
-                    <wp14:pctHeight>0</wp14:pctHeight>
-                  </wp14:sizeRelV>
-                </wp:anchor>
-              </w:drawing>
-            </w:r>
-          </w:p>
-        </w:tc>
-        <w:tc>
-          <w:tcPr>
-            <w:tcW w:w="2247" w:type="dxa"/>
-          </w:tcPr>
-          <w:p>
-            <w:pPr>
-              <w:rPr>
-                <w:rFonts w:ascii="나눔바른고딕" w:eastAsia="나눔바른고딕" w:hAnsi="나눔바른고딕"/>
-              </w:rPr>
-            </w:pPr>
-          </w:p>
-        </w:tc>
-      </w:tr>
-    </w:tbl>
-    <w:p>
-      <w:pPr>
-        <w:rPr>
-          <w:rFonts w:ascii="나눔바른고딕" w:eastAsia="나눔바른고딕" w:hAnsi="나눔바른고딕" w:hint="eastAsia"/>
-        </w:rPr>
-      </w:pPr>
-    </w:p>
-    <w:p>
-      <w:pPr>
-        <w:rPr>
-          <w:rFonts w:ascii="나눔바른고딕" w:eastAsia="나눔바른고딕" w:hAnsi="나눔바른고딕" w:hint="eastAsia"/>
-        </w:rPr>
-      </w:pPr>
-    </w:p>
-    <w:p>
-      <w:pPr>
-        <w:rPr>
-          <w:rFonts w:ascii="나눔바른고딕" w:eastAsia="나눔바른고딕" w:hAnsi="나눔바른고딕" w:hint="eastAsia"/>
-        </w:rPr>
-      </w:pPr>
-    </w:p>
-    <w:p>
-      <w:pPr>
-        <w:rPr>
-          <w:rFonts w:ascii="나눔바른고딕" w:eastAsia="나눔바른고딕" w:hAnsi="나눔바른고딕" w:hint="eastAsia"/>
-        </w:rPr>
-      </w:pPr>
-    </w:p>
-    <w:p>
-      <w:pPr>
-        <w:rPr>
-          <w:rFonts w:ascii="나눔바른고딕" w:eastAsia="나눔바른고딕" w:hAnsi="나눔바른고딕" w:hint="eastAsia"/>
-        </w:rPr>
-      </w:pPr>
-    </w:p>
-    <w:p>
-      <w:pPr>
-        <w:rPr>
-          <w:rFonts w:ascii="나눔바른고딕" w:eastAsia="나눔바른고딕" w:hAnsi="나눔바른고딕" w:hint="eastAsia"/>
-        </w:rPr>
-      </w:pPr>
-    </w:p>
-    <w:p>
-      <w:pPr>
-        <w:rPr>
-          <w:rFonts w:ascii="나눔바른고딕" w:eastAsia="나눔바른고딕" w:hAnsi="나눔바른고딕" w:hint="eastAsia"/>
-        </w:rPr>
-      </w:pPr>
-    </w:p>
-    <w:tbl>
-      <w:tblPr>
-        <w:tblStyle w:val="TableGrid"/>
-        <w:tblW w:w="0" w:type="auto"/>
-        <w:tblLook w:val="04A0" w:firstRow="1" w:lastRow="0" w:firstColumn="1" w:lastColumn="0" w:noHBand="0" w:noVBand="1"/>
-      </w:tblPr>
-      <w:tblGrid>
-        <w:gridCol w:w="1518"/>
-        <w:gridCol w:w="1608"/>
-        <w:gridCol w:w="1856"/>
-        <w:gridCol w:w="2496"/>
-        <w:gridCol w:w="1764"/>
-      </w:tblGrid>
-      <w:tr>
-        <w:tc>
-          <w:tcPr>
-            <w:tcW w:w="959" w:type="dxa"/>
-          </w:tcPr>
-          <w:p>
-            <w:pPr>
-              <w:rPr>
-                <w:rFonts w:ascii="나눔바른고딕" w:eastAsia="나눔바른고딕" w:hAnsi="나눔바른고딕"/>
-              </w:rPr>
-            </w:pPr>
-            <w:r>
-              <w:rPr>
-                <w:rFonts w:ascii="나눔바른고딕" w:eastAsia="나눔바른고딕" w:hAnsi="나눔바른고딕" w:hint="eastAsia"/>
-              </w:rPr>
-              <w:t>스킬명</w:t>
-            </w:r>
-          </w:p>
-        </w:tc>
-        <w:tc>
-          <w:tcPr>
-            <w:tcW w:w="3789" w:type="dxa"/>
-            <w:gridSpan w:val="2"/>
-          </w:tcPr>
-          <w:p>
-            <w:pPr>
-              <w:rPr>
-                <w:rFonts w:ascii="나눔바른고딕" w:eastAsia="나눔바른고딕" w:hAnsi="나눔바른고딕"/>
-              </w:rPr>
-            </w:pPr>
-            <w:r>
-              <w:rPr>
-                <w:rFonts w:ascii="나눔바른고딕" w:eastAsia="나눔바른고딕" w:hAnsi="나눔바른고딕" w:hint="eastAsia"/>
-              </w:rPr>
-              <w:t>치유의 물</w:t>
-            </w:r>
-          </w:p>
-        </w:tc>
-        <w:tc>
-          <w:tcPr>
-            <w:tcW w:w="2247" w:type="dxa"/>
-          </w:tcPr>
-          <w:p>
-            <w:pPr>
-              <w:rPr>
-                <w:rFonts w:ascii="나눔바른고딕" w:eastAsia="나눔바른고딕" w:hAnsi="나눔바른고딕"/>
-              </w:rPr>
-            </w:pPr>
-            <w:r>
-              <w:rPr>
-                <w:rFonts w:ascii="나눔바른고딕" w:eastAsia="나눔바른고딕" w:hAnsi="나눔바른고딕" w:hint="eastAsia"/>
-              </w:rPr>
-              <w:t>속성</w:t>
-            </w:r>
-          </w:p>
-        </w:tc>
-        <w:tc>
-          <w:tcPr>
-            <w:tcW w:w="2247" w:type="dxa"/>
-          </w:tcPr>
-          <w:p>
-            <w:pPr>
-              <w:rPr>
-                <w:rFonts w:ascii="나눔바른고딕" w:eastAsia="나눔바른고딕" w:hAnsi="나눔바른고딕"/>
-              </w:rPr>
-            </w:pPr>
-            <w:r>
-              <w:rPr>
-                <w:rFonts w:ascii="나눔바른고딕" w:eastAsia="나눔바른고딕" w:hAnsi="나눔바른고딕" w:hint="eastAsia"/>
-              </w:rPr>
-              <w:t>물</w:t>
-            </w:r>
-          </w:p>
-        </w:tc>
-      </w:tr>
-      <w:tr>
-        <w:trPr>
-          <w:trHeight w:val="571"/>
-        </w:trPr>
-        <w:tc>
-          <w:tcPr>
-            <w:tcW w:w="2496" w:type="dxa"/>
-            <w:gridSpan w:val="2"/>
-          </w:tcPr>
-          <w:p>
-            <w:pPr>
-              <w:rPr>
-                <w:rFonts w:ascii="나눔바른고딕" w:eastAsia="나눔바른고딕" w:hAnsi="나눔바른고딕"/>
-              </w:rPr>
-            </w:pPr>
-            <w:r>
-              <w:rPr>
-                <w:rFonts w:ascii="나눔바른고딕" w:eastAsia="나눔바른고딕" w:hAnsi="나눔바른고딕" w:hint="eastAsia"/>
-              </w:rPr>
-              <w:t xml:space="preserve">카드 </w:t>
-            </w:r>
-            <w:r>
-              <w:rPr>
-                <w:rFonts w:ascii="나눔바른고딕" w:eastAsia="나눔바른고딕" w:hAnsi="나눔바른고딕"/>
-              </w:rPr>
-              <w:t>–</w:t>
-            </w:r>
-            <w:r>
-              <w:rPr>
-                <w:rFonts w:ascii="나눔바른고딕" w:eastAsia="나눔바른고딕" w:hAnsi="나눔바른고딕" w:hint="eastAsia"/>
-              </w:rPr>
-              <w:t xml:space="preserve"> Water_heal_1</w:t>
-            </w:r>
-          </w:p>
-        </w:tc>
-        <w:tc>
-          <w:tcPr>
-            <w:tcW w:w="2252" w:type="dxa"/>
-          </w:tcPr>
-          <w:p>
-            <w:pPr>
-              <w:rPr>
-                <w:rFonts w:ascii="나눔바른고딕" w:eastAsia="나눔바른고딕" w:hAnsi="나눔바른고딕"/>
-              </w:rPr>
-            </w:pPr>
-            <w:r>
-              <w:rPr>
-                <w:rFonts w:ascii="나눔바른고딕" w:eastAsia="나눔바른고딕" w:hAnsi="나눔바른고딕" w:hint="eastAsia"/>
-              </w:rPr>
-              <w:t>효과</w:t>
-            </w:r>
-          </w:p>
-        </w:tc>
-        <w:tc>
-          <w:tcPr>
-            <w:tcW w:w="2247" w:type="dxa"/>
-          </w:tcPr>
-          <w:p>
-            <w:pPr>
-              <w:rPr>
-                <w:rFonts w:ascii="나눔바른고딕" w:eastAsia="나눔바른고딕" w:hAnsi="나눔바른고딕"/>
-              </w:rPr>
-            </w:pPr>
-            <w:r>
-              <w:rPr>
-                <w:rFonts w:ascii="나눔바른고딕" w:eastAsia="나눔바른고딕" w:hAnsi="나눔바른고딕" w:hint="eastAsia"/>
-              </w:rPr>
-              <w:t>종류</w:t>
-            </w:r>
-          </w:p>
-        </w:tc>
-        <w:tc>
-          <w:tcPr>
-            <w:tcW w:w="2247" w:type="dxa"/>
-          </w:tcPr>
-          <w:p>
-            <w:pPr>
-              <w:rPr>
-                <w:rFonts w:ascii="나눔바른고딕" w:eastAsia="나눔바른고딕" w:hAnsi="나눔바른고딕"/>
-              </w:rPr>
-            </w:pPr>
-            <w:r>
-              <w:rPr>
-                <w:rFonts w:ascii="나눔바른고딕" w:eastAsia="나눔바른고딕" w:hAnsi="나눔바른고딕" w:hint="eastAsia"/>
-              </w:rPr>
-              <w:t>버프</w:t>
-            </w:r>
-          </w:p>
-        </w:tc>
-      </w:tr>
-      <w:tr>
-        <w:trPr>
-          <w:trHeight w:val="420"/>
-        </w:trPr>
-        <w:tc>
-          <w:tcPr>
-            <w:tcW w:w="2496" w:type="dxa"/>
-            <w:gridSpan w:val="2"/>
-            <w:vMerge w:val="restart"/>
-          </w:tcPr>
-          <w:p>
-            <w:pPr>
-              <w:rPr>
-                <w:rFonts w:ascii="나눔바른고딕" w:eastAsia="나눔바른고딕" w:hAnsi="나눔바른고딕"/>
-              </w:rPr>
-            </w:pPr>
-            <w:r>
-              <w:rPr>
-                <w:rFonts w:ascii="나눔바른고딕" w:eastAsia="나눔바른고딕" w:hAnsi="나눔바른고딕"/>
-                <w:noProof/>
-              </w:rPr>
-              <w:drawing>
-                <wp:anchor distT="0" distB="0" distL="114300" distR="114300" simplePos="0" relativeHeight="251688960" behindDoc="0" locked="0" layoutInCell="1" allowOverlap="1" wp14:anchorId="3179DCE3" wp14:editId="2B1BBD31">
-                  <wp:simplePos x="0" y="0"/>
-                  <wp:positionH relativeFrom="column">
-                    <wp:posOffset>-57150</wp:posOffset>
-                  </wp:positionH>
-                  <wp:positionV relativeFrom="paragraph">
-                    <wp:posOffset>238760</wp:posOffset>
-                  </wp:positionV>
-                  <wp:extent cx="1838325" cy="1835785"/>
-                  <wp:effectExtent l="0" t="0" r="9525" b="0"/>
-                  <wp:wrapSquare wrapText="bothSides"/>
-                  <wp:docPr id="57" name="Picture 57"/>
-                  <wp:cNvGraphicFramePr>
-                    <a:graphicFrameLocks xmlns:a="http://schemas.openxmlformats.org/drawingml/2006/main" noChangeAspect="1"/>
-                  </wp:cNvGraphicFramePr>
-                  <a:graphic xmlns:a="http://schemas.openxmlformats.org/drawingml/2006/main">
-                    <a:graphicData uri="http://schemas.openxmlformats.org/drawingml/2006/picture">
-                      <pic:pic xmlns:pic="http://schemas.openxmlformats.org/drawingml/2006/picture">
-                        <pic:nvPicPr>
-                          <pic:cNvPr id="0" name="힐.png"/>
-                          <pic:cNvPicPr/>
-                        </pic:nvPicPr>
-                        <pic:blipFill>
-                          <a:blip r:embed="rId22" cstate="print">
-                            <a:extLst>
-                              <a:ext uri="{28A0092B-C50C-407E-A947-70E740481C1C}">
-                                <a14:useLocalDpi xmlns:a14="http://schemas.microsoft.com/office/drawing/2010/main" val="0"/>
-                              </a:ext>
-                            </a:extLst>
-                          </a:blip>
-                          <a:stretch>
-                            <a:fillRect/>
-                          </a:stretch>
-                        </pic:blipFill>
-                        <pic:spPr>
-                          <a:xfrm>
-                            <a:off x="0" y="0"/>
-                            <a:ext cx="1838325" cy="1835785"/>
-                          </a:xfrm>
-                          <a:prstGeom prst="rect">
-                            <a:avLst/>
-                          </a:prstGeom>
-                        </pic:spPr>
-                      </pic:pic>
-                    </a:graphicData>
-                  </a:graphic>
-                  <wp14:sizeRelH relativeFrom="page">
-                    <wp14:pctWidth>0</wp14:pctWidth>
-                  </wp14:sizeRelH>
-                  <wp14:sizeRelV relativeFrom="page">
-                    <wp14:pctHeight>0</wp14:pctHeight>
-                  </wp14:sizeRelV>
-                </wp:anchor>
-              </w:drawing>
-            </w:r>
-          </w:p>
-        </w:tc>
-        <w:tc>
-          <w:tcPr>
-            <w:tcW w:w="2252" w:type="dxa"/>
-            <w:vMerge w:val="restart"/>
-          </w:tcPr>
-          <w:p>
-            <w:pPr>
-              <w:rPr>
-                <w:rFonts w:ascii="나눔바른고딕" w:eastAsia="나눔바른고딕" w:hAnsi="나눔바른고딕"/>
-              </w:rPr>
-            </w:pPr>
-            <w:r>
-              <w:rPr>
-                <w:rFonts w:ascii="나눔바른고딕" w:eastAsia="나눔바른고딕" w:hAnsi="나눔바른고딕" w:hint="eastAsia"/>
-              </w:rPr>
-              <w:t xml:space="preserve">범위내 지정한 1타일위 대상의 체력을 3포인트 회복시킨다. </w:t>
-            </w:r>
-          </w:p>
-          <w:p>
-            <w:pPr>
-              <w:rPr>
-                <w:rFonts w:ascii="나눔바른고딕" w:eastAsia="나눔바른고딕" w:hAnsi="나눔바른고딕"/>
-              </w:rPr>
-            </w:pPr>
-            <w:r>
-              <w:rPr>
-                <w:rFonts w:ascii="나눔바른고딕" w:eastAsia="나눔바른고딕" w:hAnsi="나눔바른고딕" w:hint="eastAsia"/>
-              </w:rPr>
-              <w:t>(MAX 체력이상 회복 불가)</w:t>
-            </w:r>
-          </w:p>
-          <w:p>
-            <w:pPr>
-              <w:rPr>
-                <w:rFonts w:ascii="나눔바른고딕" w:eastAsia="나눔바른고딕" w:hAnsi="나눔바른고딕"/>
-              </w:rPr>
-            </w:pPr>
-          </w:p>
-        </w:tc>
-        <w:tc>
-          <w:tcPr>
-            <w:tcW w:w="2247" w:type="dxa"/>
-          </w:tcPr>
-          <w:p>
-            <w:pPr>
-              <w:rPr>
-                <w:rFonts w:ascii="나눔바른고딕" w:eastAsia="나눔바른고딕" w:hAnsi="나눔바른고딕"/>
-              </w:rPr>
-            </w:pPr>
-            <w:r>
-              <w:rPr>
-                <w:rFonts w:ascii="나눔바른고딕" w:eastAsia="나눔바른고딕" w:hAnsi="나눔바른고딕" w:hint="eastAsia"/>
-              </w:rPr>
-              <w:t xml:space="preserve">범위 </w:t>
-            </w:r>
-            <w:r>
-              <w:rPr>
-                <w:rFonts w:ascii="나눔바른고딕" w:eastAsia="나눔바른고딕" w:hAnsi="나눔바른고딕"/>
-              </w:rPr>
-              <w:t>–</w:t>
-            </w:r>
-            <w:r>
-              <w:rPr>
-                <w:rFonts w:ascii="나눔바른고딕" w:eastAsia="나눔바른고딕" w:hAnsi="나눔바른고딕" w:hint="eastAsia"/>
-              </w:rPr>
-              <w:t xml:space="preserve"> 상하좌우 3타일</w:t>
-            </w:r>
-          </w:p>
-        </w:tc>
-        <w:tc>
-          <w:tcPr>
-            <w:tcW w:w="2247" w:type="dxa"/>
-          </w:tcPr>
-          <w:p>
-            <w:pPr>
-              <w:rPr>
-                <w:rFonts w:ascii="나눔바른고딕" w:eastAsia="나눔바른고딕" w:hAnsi="나눔바른고딕" w:hint="eastAsia"/>
-              </w:rPr>
-            </w:pPr>
-            <w:r>
-              <w:rPr>
-                <w:rFonts w:ascii="나눔바른고딕" w:eastAsia="나눔바른고딕" w:hAnsi="나눔바른고딕" w:hint="eastAsia"/>
-              </w:rPr>
-              <w:t>애니메이션</w:t>
-            </w:r>
-          </w:p>
-          <w:p>
-            <w:pPr>
-              <w:rPr>
-                <w:rFonts w:ascii="나눔바른고딕" w:eastAsia="나눔바른고딕" w:hAnsi="나눔바른고딕"/>
-              </w:rPr>
-            </w:pPr>
-            <w:r>
-              <w:rPr>
-                <w:rFonts w:ascii="나눔바른고딕" w:eastAsia="나눔바른고딕" w:hAnsi="나눔바른고딕" w:hint="eastAsia"/>
-              </w:rPr>
-              <w:t>참고 동영상</w:t>
-            </w:r>
-          </w:p>
-        </w:tc>
-      </w:tr>
-      <w:tr>
-        <w:trPr>
-          <w:trHeight w:val="1132"/>
-        </w:trPr>
-        <w:tc>
-          <w:tcPr>
-            <w:tcW w:w="2496" w:type="dxa"/>
-            <w:gridSpan w:val="2"/>
-            <w:vMerge/>
-          </w:tcPr>
-          <w:p>
-            <w:pPr>
-              <w:rPr>
-                <w:noProof/>
-              </w:rPr>
-            </w:pPr>
-          </w:p>
-        </w:tc>
-        <w:tc>
-          <w:tcPr>
-            <w:tcW w:w="2252" w:type="dxa"/>
-            <w:vMerge/>
-          </w:tcPr>
-          <w:p>
-            <w:pPr>
-              <w:rPr>
-                <w:rFonts w:ascii="나눔바른고딕" w:eastAsia="나눔바른고딕" w:hAnsi="나눔바른고딕" w:hint="eastAsia"/>
-              </w:rPr>
-            </w:pPr>
-          </w:p>
-        </w:tc>
-        <w:tc>
-          <w:tcPr>
-            <w:tcW w:w="2247" w:type="dxa"/>
-          </w:tcPr>
-          <w:p>
-            <w:pPr>
-              <w:rPr>
-                <w:rFonts w:ascii="나눔바른고딕" w:eastAsia="나눔바른고딕" w:hAnsi="나눔바른고딕"/>
-              </w:rPr>
-            </w:pPr>
-            <w:r>
-              <w:rPr>
-                <w:noProof/>
-              </w:rPr>
-              <w:drawing>
-                <wp:anchor distT="0" distB="0" distL="114300" distR="114300" simplePos="0" relativeHeight="251687936" behindDoc="0" locked="0" layoutInCell="1" allowOverlap="1" wp14:anchorId="6235DAA3" wp14:editId="47119740">
-                  <wp:simplePos x="0" y="0"/>
-                  <wp:positionH relativeFrom="column">
-                    <wp:posOffset>-10795</wp:posOffset>
-                  </wp:positionH>
-                  <wp:positionV relativeFrom="paragraph">
-                    <wp:posOffset>92075</wp:posOffset>
-                  </wp:positionV>
-                  <wp:extent cx="1439545" cy="1435735"/>
-                  <wp:effectExtent l="0" t="0" r="8255" b="0"/>
-                  <wp:wrapSquare wrapText="bothSides"/>
-                  <wp:docPr id="58" name="Picture 58"/>
-                  <wp:cNvGraphicFramePr>
-                    <a:graphicFrameLocks xmlns:a="http://schemas.openxmlformats.org/drawingml/2006/main" noChangeAspect="1"/>
-                  </wp:cNvGraphicFramePr>
-                  <a:graphic xmlns:a="http://schemas.openxmlformats.org/drawingml/2006/main">
-                    <a:graphicData uri="http://schemas.openxmlformats.org/drawingml/2006/picture">
-                      <pic:pic xmlns:pic="http://schemas.openxmlformats.org/drawingml/2006/picture">
-                        <pic:nvPicPr>
-                          <pic:cNvPr id="0" name=""/>
-                          <pic:cNvPicPr/>
-                        </pic:nvPicPr>
-                        <pic:blipFill>
-                          <a:blip r:embed="rId23">
-                            <a:extLst>
-                              <a:ext uri="{28A0092B-C50C-407E-A947-70E740481C1C}">
-                                <a14:useLocalDpi xmlns:a14="http://schemas.microsoft.com/office/drawing/2010/main" val="0"/>
-                              </a:ext>
-                            </a:extLst>
-                          </a:blip>
-                          <a:stretch>
-                            <a:fillRect/>
-                          </a:stretch>
-                        </pic:blipFill>
-                        <pic:spPr>
-                          <a:xfrm>
-                            <a:off x="0" y="0"/>
-                            <a:ext cx="1439545" cy="1435735"/>
-                          </a:xfrm>
-                          <a:prstGeom prst="rect">
-                            <a:avLst/>
-                          </a:prstGeom>
-                        </pic:spPr>
-                      </pic:pic>
-                    </a:graphicData>
-                  </a:graphic>
-                  <wp14:sizeRelH relativeFrom="page">
-                    <wp14:pctWidth>0</wp14:pctWidth>
-                  </wp14:sizeRelH>
-                  <wp14:sizeRelV relativeFrom="page">
-                    <wp14:pctHeight>0</wp14:pctHeight>
-                  </wp14:sizeRelV>
-                </wp:anchor>
-              </w:drawing>
-            </w:r>
-          </w:p>
-        </w:tc>
-        <w:tc>
-          <w:tcPr>
-            <w:tcW w:w="2247" w:type="dxa"/>
-          </w:tcPr>
-          <w:p>
-            <w:pPr>
-              <w:rPr>
-                <w:rFonts w:ascii="나눔바른고딕" w:eastAsia="나눔바른고딕" w:hAnsi="나눔바른고딕"/>
-              </w:rPr>
-            </w:pPr>
-          </w:p>
-        </w:tc>
-      </w:tr>
-    </w:tbl>
-    <w:p>
-      <w:pPr>
-        <w:rPr>
-          <w:rFonts w:ascii="나눔바른고딕" w:eastAsia="나눔바른고딕" w:hAnsi="나눔바른고딕" w:hint="eastAsia"/>
-        </w:rPr>
-      </w:pPr>
-    </w:p>
-    <w:p>
-      <w:pPr>
-        <w:rPr>
-          <w:rFonts w:ascii="나눔바른고딕" w:eastAsia="나눔바른고딕" w:hAnsi="나눔바른고딕" w:hint="eastAsia"/>
-        </w:rPr>
-      </w:pPr>
-    </w:p>
-    <w:p>
-      <w:pPr>
-        <w:rPr>
-          <w:rFonts w:ascii="나눔바른고딕" w:eastAsia="나눔바른고딕" w:hAnsi="나눔바른고딕" w:hint="eastAsia"/>
-        </w:rPr>
-      </w:pPr>
-    </w:p>
-    <w:p>
-      <w:pPr>
-        <w:rPr>
-          <w:rFonts w:ascii="나눔바른고딕" w:eastAsia="나눔바른고딕" w:hAnsi="나눔바른고딕" w:hint="eastAsia"/>
-        </w:rPr>
-      </w:pPr>
-    </w:p>
-    <w:p>
-      <w:pPr>
-        <w:rPr>
-          <w:rFonts w:ascii="나눔바른고딕" w:eastAsia="나눔바른고딕" w:hAnsi="나눔바른고딕" w:hint="eastAsia"/>
-        </w:rPr>
-      </w:pPr>
-    </w:p>
-    <w:p>
-      <w:pPr>
-        <w:rPr>
-          <w:rFonts w:ascii="나눔바른고딕" w:eastAsia="나눔바른고딕" w:hAnsi="나눔바른고딕" w:hint="eastAsia"/>
-        </w:rPr>
-      </w:pPr>
-    </w:p>
-    <w:p>
-      <w:pPr>
-        <w:rPr>
-          <w:rFonts w:ascii="나눔바른고딕" w:eastAsia="나눔바른고딕" w:hAnsi="나눔바른고딕" w:hint="eastAsia"/>
-        </w:rPr>
-      </w:pPr>
-    </w:p>
-    <w:p>
-      <w:pPr>
-        <w:rPr>
-          <w:rFonts w:ascii="나눔바른고딕" w:eastAsia="나눔바른고딕" w:hAnsi="나눔바른고딕" w:hint="eastAsia"/>
-        </w:rPr>
-      </w:pPr>
-    </w:p>
-    <w:p>
-      <w:pPr>
-        <w:rPr>
-          <w:rFonts w:ascii="나눔바른고딕" w:eastAsia="나눔바른고딕" w:hAnsi="나눔바른고딕" w:hint="eastAsia"/>
-        </w:rPr>
-      </w:pPr>
-    </w:p>
-    <w:p>
-      <w:pPr>
-        <w:rPr>
-          <w:rFonts w:ascii="나눔바른고딕" w:eastAsia="나눔바른고딕" w:hAnsi="나눔바른고딕" w:hint="eastAsia"/>
-        </w:rPr>
-      </w:pPr>
-    </w:p>
-    <w:p>
-      <w:pPr>
-        <w:rPr>
-          <w:rFonts w:ascii="나눔바른고딕" w:eastAsia="나눔바른고딕" w:hAnsi="나눔바른고딕" w:hint="eastAsia"/>
-        </w:rPr>
-      </w:pPr>
-    </w:p>
-    <w:p>
-      <w:pPr>
-        <w:rPr>
-          <w:rFonts w:ascii="나눔바른고딕" w:eastAsia="나눔바른고딕" w:hAnsi="나눔바른고딕" w:hint="eastAsia"/>
-        </w:rPr>
-      </w:pPr>
-    </w:p>
-    <w:p>
-      <w:pPr>
-        <w:rPr>
-          <w:rFonts w:ascii="나눔바른고딕" w:eastAsia="나눔바른고딕" w:hAnsi="나눔바른고딕" w:hint="eastAsia"/>
-        </w:rPr>
-      </w:pPr>
-    </w:p>
-    <w:p>
-      <w:pPr>
-        <w:rPr>
-          <w:rFonts w:ascii="나눔바른고딕" w:eastAsia="나눔바른고딕" w:hAnsi="나눔바른고딕" w:hint="eastAsia"/>
-        </w:rPr>
-      </w:pPr>
-    </w:p>
-    <w:p>
-      <w:pPr>
-        <w:rPr>
-          <w:rFonts w:ascii="나눔바른고딕" w:eastAsia="나눔바른고딕" w:hAnsi="나눔바른고딕"/>
-        </w:rPr>
-      </w:pPr>
-    </w:p>
-    <w:tbl>
-      <w:tblPr>
-        <w:tblStyle w:val="TableGrid"/>
-        <w:tblW w:w="8718" w:type="dxa"/>
-        <w:tblInd w:w="760" w:type="dxa"/>
-        <w:tblLook w:val="04A0" w:firstRow="1" w:lastRow="0" w:firstColumn="1" w:lastColumn="0" w:noHBand="0" w:noVBand="1"/>
-      </w:tblPr>
-      <w:tblGrid>
-        <w:gridCol w:w="1403"/>
-        <w:gridCol w:w="790"/>
-        <w:gridCol w:w="1009"/>
-        <w:gridCol w:w="2496"/>
-        <w:gridCol w:w="1013"/>
-        <w:gridCol w:w="1009"/>
-        <w:gridCol w:w="998"/>
-      </w:tblGrid>
-      <w:tr>
-        <w:tc>
-          <w:tcPr>
-            <w:tcW w:w="1475" w:type="dxa"/>
-          </w:tcPr>
-          <w:p>
-            <w:pPr>
-              <w:rPr>
-                <w:rFonts w:ascii="나눔바른고딕" w:eastAsia="나눔바른고딕" w:hAnsi="나눔바른고딕"/>
-              </w:rPr>
-            </w:pPr>
-            <w:r>
-              <w:rPr>
-                <w:rFonts w:ascii="나눔바른고딕" w:eastAsia="나눔바른고딕" w:hAnsi="나눔바른고딕" w:hint="eastAsia"/>
-              </w:rPr>
-              <w:t>스킬명</w:t>
-            </w:r>
-          </w:p>
-        </w:tc>
-        <w:tc>
-          <w:tcPr>
-            <w:tcW w:w="818" w:type="dxa"/>
-          </w:tcPr>
-          <w:p>
-            <w:pPr>
-              <w:rPr>
-                <w:rFonts w:ascii="나눔바른고딕" w:eastAsia="나눔바른고딕" w:hAnsi="나눔바른고딕"/>
-              </w:rPr>
-            </w:pPr>
-            <w:r>
-              <w:rPr>
-                <w:rFonts w:ascii="나눔바른고딕" w:eastAsia="나눔바른고딕" w:hAnsi="나눔바른고딕" w:hint="eastAsia"/>
-              </w:rPr>
-              <w:t>속성</w:t>
-            </w:r>
-          </w:p>
-        </w:tc>
-        <w:tc>
-          <w:tcPr>
-            <w:tcW w:w="1052" w:type="dxa"/>
-          </w:tcPr>
-          <w:p>
-            <w:pPr>
-              <w:rPr>
-                <w:rFonts w:ascii="나눔바른고딕" w:eastAsia="나눔바른고딕" w:hAnsi="나눔바른고딕"/>
-              </w:rPr>
-            </w:pPr>
-            <w:r>
-              <w:rPr>
-                <w:rFonts w:ascii="나눔바른고딕" w:eastAsia="나눔바른고딕" w:hAnsi="나눔바른고딕" w:hint="eastAsia"/>
-              </w:rPr>
-              <w:t>종류</w:t>
-            </w:r>
-          </w:p>
-        </w:tc>
-        <w:tc>
-          <w:tcPr>
-            <w:tcW w:w="2226" w:type="dxa"/>
-          </w:tcPr>
-          <w:p>
-            <w:pPr>
-              <w:rPr>
-                <w:rFonts w:ascii="나눔바른고딕" w:eastAsia="나눔바른고딕" w:hAnsi="나눔바른고딕"/>
-              </w:rPr>
-            </w:pPr>
-            <w:r>
-              <w:rPr>
-                <w:rFonts w:ascii="나눔바른고딕" w:eastAsia="나눔바른고딕" w:hAnsi="나눔바른고딕" w:hint="eastAsia"/>
-              </w:rPr>
-              <w:t>범위</w:t>
-            </w:r>
-          </w:p>
-        </w:tc>
-        <w:tc>
-          <w:tcPr>
-            <w:tcW w:w="1052" w:type="dxa"/>
-          </w:tcPr>
-          <w:p>
-            <w:pPr>
-              <w:rPr>
-                <w:rFonts w:ascii="나눔바른고딕" w:eastAsia="나눔바른고딕" w:hAnsi="나눔바른고딕"/>
-              </w:rPr>
-            </w:pPr>
-            <w:r>
-              <w:rPr>
-                <w:rFonts w:ascii="나눔바른고딕" w:eastAsia="나눔바른고딕" w:hAnsi="나눔바른고딕" w:hint="eastAsia"/>
-              </w:rPr>
-              <w:t>효과</w:t>
-            </w:r>
-          </w:p>
-        </w:tc>
-        <w:tc>
-          <w:tcPr>
-            <w:tcW w:w="1052" w:type="dxa"/>
-          </w:tcPr>
-          <w:p>
-            <w:pPr>
-              <w:rPr>
-                <w:rFonts w:ascii="나눔바른고딕" w:eastAsia="나눔바른고딕" w:hAnsi="나눔바른고딕"/>
-              </w:rPr>
-            </w:pPr>
-            <w:r>
-              <w:rPr>
-                <w:rFonts w:ascii="나눔바른고딕" w:eastAsia="나눔바른고딕" w:hAnsi="나눔바른고딕" w:hint="eastAsia"/>
-              </w:rPr>
-              <w:t>코스트</w:t>
-            </w:r>
-          </w:p>
-        </w:tc>
-        <w:tc>
-          <w:tcPr>
-            <w:tcW w:w="1043" w:type="dxa"/>
-          </w:tcPr>
-          <w:p>
-            <w:pPr>
-              <w:rPr>
-                <w:rFonts w:ascii="나눔바른고딕" w:eastAsia="나눔바른고딕" w:hAnsi="나눔바른고딕"/>
-              </w:rPr>
-            </w:pPr>
-            <w:r>
-              <w:rPr>
-                <w:rFonts w:ascii="나눔바른고딕" w:eastAsia="나눔바른고딕" w:hAnsi="나눔바른고딕" w:hint="eastAsia"/>
-              </w:rPr>
-              <w:t>lv</w:t>
-            </w:r>
-          </w:p>
-        </w:tc>
-      </w:tr>
-      <w:tr>
-        <w:tc>
-          <w:tcPr>
-            <w:tcW w:w="1475" w:type="dxa"/>
-          </w:tcPr>
-          <w:p>
-            <w:pPr>
-              <w:rPr>
-                <w:rFonts w:ascii="나눔바른고딕" w:eastAsia="나눔바른고딕" w:hAnsi="나눔바른고딕"/>
-              </w:rPr>
-            </w:pPr>
-            <w:r>
-              <w:rPr>
-                <w:rFonts w:ascii="나눔바른고딕" w:eastAsia="나눔바른고딕" w:hAnsi="나눔바른고딕" w:hint="eastAsia"/>
-              </w:rPr>
-              <w:t>치유</w:t>
-            </w:r>
-          </w:p>
-        </w:tc>
-        <w:tc>
-          <w:tcPr>
-            <w:tcW w:w="818" w:type="dxa"/>
-          </w:tcPr>
-          <w:p>
-            <w:pPr>
-              <w:rPr>
-                <w:rFonts w:ascii="나눔바른고딕" w:eastAsia="나눔바른고딕" w:hAnsi="나눔바른고딕"/>
-              </w:rPr>
-            </w:pPr>
-            <w:r>
-              <w:rPr>
-                <w:rFonts w:ascii="나눔바른고딕" w:eastAsia="나눔바른고딕" w:hAnsi="나눔바른고딕" w:hint="eastAsia"/>
-              </w:rPr>
-              <w:t>물</w:t>
-            </w:r>
-          </w:p>
-        </w:tc>
-        <w:tc>
-          <w:tcPr>
-            <w:tcW w:w="1052" w:type="dxa"/>
-          </w:tcPr>
-          <w:p>
-            <w:pPr>
-              <w:rPr>
-                <w:rFonts w:ascii="나눔바른고딕" w:eastAsia="나눔바른고딕" w:hAnsi="나눔바른고딕"/>
-              </w:rPr>
-            </w:pPr>
-            <w:r>
-              <w:rPr>
-                <w:rFonts w:ascii="나눔바른고딕" w:eastAsia="나눔바른고딕" w:hAnsi="나눔바른고딕" w:hint="eastAsia"/>
-              </w:rPr>
-              <w:t>버프</w:t>
-            </w:r>
-          </w:p>
-        </w:tc>
-        <w:tc>
-          <w:tcPr>
-            <w:tcW w:w="2226" w:type="dxa"/>
-          </w:tcPr>
-          <w:p>
-            <w:pPr>
-              <w:rPr>
-                <w:rFonts w:ascii="나눔바른고딕" w:eastAsia="나눔바른고딕" w:hAnsi="나눔바른고딕"/>
-              </w:rPr>
-            </w:pPr>
-          </w:p>
-        </w:tc>
-        <w:tc>
-          <w:tcPr>
-            <w:tcW w:w="1052" w:type="dxa"/>
-          </w:tcPr>
-          <w:p>
-            <w:pPr>
-              <w:spacing w:after="200" w:line="276" w:lineRule="auto"/>
-              <w:jc w:val="center"/>
-              <w:rPr>
-                <w:rFonts w:ascii="나눔바른고딕" w:eastAsia="나눔바른고딕" w:hAnsi="나눔바른고딕"/>
-              </w:rPr>
-            </w:pPr>
-            <w:r>
-              <w:rPr>
-                <w:rFonts w:ascii="나눔바른고딕" w:eastAsia="나눔바른고딕" w:hAnsi="나눔바른고딕" w:hint="eastAsia"/>
-              </w:rPr>
-              <w:t>범위내 대상 하나의 체력을 3 회복시킨다.</w:t>
-            </w:r>
-          </w:p>
-        </w:tc>
-        <w:tc>
-          <w:tcPr>
-            <w:tcW w:w="1052" w:type="dxa"/>
-          </w:tcPr>
-          <w:p>
-            <w:pPr>
-              <w:rPr>
-                <w:rFonts w:ascii="나눔바른고딕" w:eastAsia="나눔바른고딕" w:hAnsi="나눔바른고딕"/>
-              </w:rPr>
-            </w:pPr>
-          </w:p>
-        </w:tc>
-        <w:tc>
-          <w:tcPr>
-            <w:tcW w:w="1043" w:type="dxa"/>
-          </w:tcPr>
-          <w:p>
-            <w:pPr>
-              <w:rPr>
-                <w:rFonts w:ascii="나눔바른고딕" w:eastAsia="나눔바른고딕" w:hAnsi="나눔바른고딕"/>
-              </w:rPr>
-            </w:pPr>
-            <w:r>
-              <w:rPr>
-                <w:rFonts w:ascii="나눔바른고딕" w:eastAsia="나눔바른고딕" w:hAnsi="나눔바른고딕" w:hint="eastAsia"/>
-              </w:rPr>
-              <w:t>1</w:t>
-            </w:r>
-          </w:p>
-        </w:tc>
-      </w:tr>
-      <w:tr>
-        <w:tc>
-          <w:tcPr>
-            <w:tcW w:w="1475" w:type="dxa"/>
-          </w:tcPr>
-          <w:p>
-            <w:pPr>
-              <w:rPr>
-                <w:rFonts w:ascii="나눔바른고딕" w:eastAsia="나눔바른고딕" w:hAnsi="나눔바른고딕"/>
-              </w:rPr>
-            </w:pPr>
-            <w:r>
-              <w:rPr>
-                <w:rFonts w:ascii="나눔바른고딕" w:eastAsia="나눔바른고딕" w:hAnsi="나눔바른고딕" w:hint="eastAsia"/>
-              </w:rPr>
-              <w:t>치유폭풍</w:t>
-            </w:r>
-          </w:p>
-        </w:tc>
-        <w:tc>
-          <w:tcPr>
-            <w:tcW w:w="818" w:type="dxa"/>
-          </w:tcPr>
-          <w:p>
-            <w:pPr>
-              <w:rPr>
-                <w:rFonts w:ascii="나눔바른고딕" w:eastAsia="나눔바른고딕" w:hAnsi="나눔바른고딕"/>
-              </w:rPr>
-            </w:pPr>
-            <w:r>
-              <w:rPr>
-                <w:rFonts w:ascii="나눔바른고딕" w:eastAsia="나눔바른고딕" w:hAnsi="나눔바른고딕" w:hint="eastAsia"/>
-              </w:rPr>
-              <w:t>물</w:t>
-            </w:r>
-          </w:p>
-        </w:tc>
-        <w:tc>
-          <w:tcPr>
-            <w:tcW w:w="1052" w:type="dxa"/>
-          </w:tcPr>
-          <w:p>
-            <w:pPr>
-              <w:rPr>
-                <w:rFonts w:ascii="나눔바른고딕" w:eastAsia="나눔바른고딕" w:hAnsi="나눔바른고딕"/>
-              </w:rPr>
-            </w:pPr>
-            <w:r>
-              <w:rPr>
-                <w:rFonts w:ascii="나눔바른고딕" w:eastAsia="나눔바른고딕" w:hAnsi="나눔바른고딕" w:hint="eastAsia"/>
-              </w:rPr>
-              <w:t>광역버프</w:t>
-            </w:r>
-          </w:p>
-        </w:tc>
-        <w:tc>
-          <w:tcPr>
-            <w:tcW w:w="2226" w:type="dxa"/>
-          </w:tcPr>
-          <w:p>
-            <w:pPr>
-              <w:rPr>
-                <w:rFonts w:ascii="나눔바른고딕" w:eastAsia="나눔바른고딕" w:hAnsi="나눔바른고딕"/>
-              </w:rPr>
-            </w:pPr>
-          </w:p>
-        </w:tc>
-        <w:tc>
-          <w:tcPr>
-            <w:tcW w:w="1052" w:type="dxa"/>
-          </w:tcPr>
-          <w:p>
-            <w:pPr>
-              <w:jc w:val="center"/>
-              <w:rPr>
-                <w:rFonts w:ascii="나눔바른고딕" w:eastAsia="나눔바른고딕" w:hAnsi="나눔바른고딕"/>
-              </w:rPr>
-            </w:pPr>
-            <w:r>
-              <w:rPr>
-                <w:rFonts w:ascii="나눔바른고딕" w:eastAsia="나눔바른고딕" w:hAnsi="나눔바른고딕" w:hint="eastAsia"/>
-              </w:rPr>
-              <w:t>지정된 타일로부터 2타일이내의 모든 대상의 체력을 1회복시킨다</w:t>
-            </w:r>
-          </w:p>
-        </w:tc>
-        <w:tc>
-          <w:tcPr>
-            <w:tcW w:w="1052" w:type="dxa"/>
-          </w:tcPr>
-          <w:p>
-            <w:pPr>
-              <w:rPr>
-                <w:rFonts w:ascii="나눔바른고딕" w:eastAsia="나눔바른고딕" w:hAnsi="나눔바른고딕"/>
-              </w:rPr>
-            </w:pPr>
-          </w:p>
-        </w:tc>
-        <w:tc>
-          <w:tcPr>
-            <w:tcW w:w="1043" w:type="dxa"/>
-          </w:tcPr>
-          <w:p>
-            <w:pPr>
-              <w:rPr>
-                <w:rFonts w:ascii="나눔바른고딕" w:eastAsia="나눔바른고딕" w:hAnsi="나눔바른고딕"/>
-              </w:rPr>
-            </w:pPr>
-            <w:r>
-              <w:rPr>
-                <w:rFonts w:ascii="나눔바른고딕" w:eastAsia="나눔바른고딕" w:hAnsi="나눔바른고딕" w:hint="eastAsia"/>
-              </w:rPr>
-              <w:t>2</w:t>
-            </w:r>
-          </w:p>
-        </w:tc>
-      </w:tr>
-      <w:tr>
-        <w:tc>
-          <w:tcPr>
-            <w:tcW w:w="1475" w:type="dxa"/>
-          </w:tcPr>
-          <w:p>
-            <w:pPr>
-              <w:rPr>
-                <w:rFonts w:ascii="나눔바른고딕" w:eastAsia="나눔바른고딕" w:hAnsi="나눔바른고딕"/>
-              </w:rPr>
-            </w:pPr>
-            <w:r>
-              <w:rPr>
-                <w:rFonts w:ascii="나눔바른고딕" w:eastAsia="나눔바른고딕" w:hAnsi="나눔바른고딕" w:hint="eastAsia"/>
-              </w:rPr>
-              <w:t>물폭탄</w:t>
-            </w:r>
-          </w:p>
-        </w:tc>
-        <w:tc>
-          <w:tcPr>
-            <w:tcW w:w="818" w:type="dxa"/>
-          </w:tcPr>
-          <w:p>
-            <w:pPr>
-              <w:rPr>
-                <w:rFonts w:ascii="나눔바른고딕" w:eastAsia="나눔바른고딕" w:hAnsi="나눔바른고딕"/>
-              </w:rPr>
-            </w:pPr>
-            <w:r>
-              <w:rPr>
-                <w:rFonts w:ascii="나눔바른고딕" w:eastAsia="나눔바른고딕" w:hAnsi="나눔바른고딕" w:hint="eastAsia"/>
-              </w:rPr>
-              <w:t>물</w:t>
-            </w:r>
-          </w:p>
-        </w:tc>
-        <w:tc>
-          <w:tcPr>
-            <w:tcW w:w="1052" w:type="dxa"/>
-          </w:tcPr>
-          <w:p>
-            <w:pPr>
-              <w:rPr>
-                <w:rFonts w:ascii="나눔바른고딕" w:eastAsia="나눔바른고딕" w:hAnsi="나눔바른고딕"/>
-              </w:rPr>
-            </w:pPr>
-            <w:r>
-              <w:rPr>
-                <w:rFonts w:ascii="나눔바른고딕" w:eastAsia="나눔바른고딕" w:hAnsi="나눔바른고딕" w:hint="eastAsia"/>
-              </w:rPr>
-              <w:t>메즈</w:t>
-            </w:r>
-          </w:p>
-        </w:tc>
-        <w:tc>
-          <w:tcPr>
-            <w:tcW w:w="2226" w:type="dxa"/>
-          </w:tcPr>
-          <w:p>
-            <w:pPr>
-              <w:rPr>
-                <w:rFonts w:ascii="나눔바른고딕" w:eastAsia="나눔바른고딕" w:hAnsi="나눔바른고딕"/>
-              </w:rPr>
-            </w:pPr>
-          </w:p>
-        </w:tc>
-        <w:tc>
-          <w:tcPr>
-            <w:tcW w:w="1052" w:type="dxa"/>
-          </w:tcPr>
-          <w:p>
-            <w:pPr>
-              <w:jc w:val="center"/>
-              <w:rPr>
-                <w:rFonts w:ascii="나눔바른고딕" w:eastAsia="나눔바른고딕" w:hAnsi="나눔바른고딕"/>
-              </w:rPr>
-            </w:pPr>
-            <w:r>
-              <w:rPr>
-                <w:rFonts w:ascii="나눔바른고딕" w:eastAsia="나눔바른고딕" w:hAnsi="나눔바른고딕" w:hint="eastAsia"/>
-              </w:rPr>
-              <w:t xml:space="preserve">범위내 하나의 대상을 </w:t>
-            </w:r>
-            <w:r>
-              <w:rPr>
-                <w:rFonts w:ascii="나눔바른고딕" w:eastAsia="나눔바른고딕" w:hAnsi="나눔바른고딕" w:hint="eastAsia"/>
-              </w:rPr>
-              <w:lastRenderedPageBreak/>
-              <w:t>물로 가둬 1턴동안 기절시킨다.</w:t>
-            </w:r>
-          </w:p>
-        </w:tc>
-        <w:tc>
-          <w:tcPr>
-            <w:tcW w:w="1052" w:type="dxa"/>
-          </w:tcPr>
-          <w:p>
-            <w:pPr>
-              <w:rPr>
-                <w:rFonts w:ascii="나눔바른고딕" w:eastAsia="나눔바른고딕" w:hAnsi="나눔바른고딕"/>
-              </w:rPr>
-            </w:pPr>
-          </w:p>
-        </w:tc>
-        <w:tc>
-          <w:tcPr>
-            <w:tcW w:w="1043" w:type="dxa"/>
-          </w:tcPr>
-          <w:p>
-            <w:pPr>
-              <w:rPr>
-                <w:rFonts w:ascii="나눔바른고딕" w:eastAsia="나눔바른고딕" w:hAnsi="나눔바른고딕"/>
-              </w:rPr>
-            </w:pPr>
-            <w:r>
-              <w:rPr>
-                <w:rFonts w:ascii="나눔바른고딕" w:eastAsia="나눔바른고딕" w:hAnsi="나눔바른고딕" w:hint="eastAsia"/>
-              </w:rPr>
-              <w:t>3</w:t>
-            </w:r>
-          </w:p>
-        </w:tc>
-      </w:tr>
-      <w:tr>
-        <w:tc>
-          <w:tcPr>
-            <w:tcW w:w="1475" w:type="dxa"/>
-          </w:tcPr>
-          <w:p>
-            <w:pPr>
-              <w:rPr>
-                <w:rFonts w:ascii="나눔바른고딕" w:eastAsia="나눔바른고딕" w:hAnsi="나눔바른고딕"/>
-              </w:rPr>
-            </w:pPr>
-            <w:r>
-              <w:rPr>
-                <w:rFonts w:ascii="나눔바른고딕" w:eastAsia="나눔바른고딕" w:hAnsi="나눔바른고딕" w:hint="eastAsia"/>
-              </w:rPr>
-              <w:lastRenderedPageBreak/>
-              <w:t>아쿠아라그나</w:t>
-            </w:r>
-          </w:p>
-        </w:tc>
-        <w:tc>
-          <w:tcPr>
-            <w:tcW w:w="818" w:type="dxa"/>
-          </w:tcPr>
-          <w:p>
-            <w:pPr>
-              <w:rPr>
-                <w:rFonts w:ascii="나눔바른고딕" w:eastAsia="나눔바른고딕" w:hAnsi="나눔바른고딕"/>
-              </w:rPr>
-            </w:pPr>
-            <w:r>
-              <w:rPr>
-                <w:rFonts w:ascii="나눔바른고딕" w:eastAsia="나눔바른고딕" w:hAnsi="나눔바른고딕" w:hint="eastAsia"/>
-              </w:rPr>
-              <w:t>물</w:t>
-            </w:r>
-          </w:p>
-        </w:tc>
-        <w:tc>
-          <w:tcPr>
-            <w:tcW w:w="1052" w:type="dxa"/>
-          </w:tcPr>
-          <w:p>
-            <w:pPr>
-              <w:rPr>
-                <w:rFonts w:ascii="나눔바른고딕" w:eastAsia="나눔바른고딕" w:hAnsi="나눔바른고딕"/>
-              </w:rPr>
-            </w:pPr>
-            <w:r>
-              <w:rPr>
-                <w:rFonts w:ascii="나눔바른고딕" w:eastAsia="나눔바른고딕" w:hAnsi="나눔바른고딕" w:hint="eastAsia"/>
-              </w:rPr>
-              <w:t>딜링+메즈</w:t>
-            </w:r>
-          </w:p>
-        </w:tc>
-        <w:tc>
-          <w:tcPr>
-            <w:tcW w:w="2226" w:type="dxa"/>
-          </w:tcPr>
-          <w:p>
-            <w:pPr>
-              <w:rPr>
-                <w:rFonts w:ascii="나눔바른고딕" w:eastAsia="나눔바른고딕" w:hAnsi="나눔바른고딕"/>
-              </w:rPr>
-            </w:pPr>
-          </w:p>
-        </w:tc>
-        <w:tc>
-          <w:tcPr>
-            <w:tcW w:w="1052" w:type="dxa"/>
-          </w:tcPr>
-          <w:p>
-            <w:pPr>
-              <w:rPr>
-                <w:rFonts w:ascii="나눔바른고딕" w:eastAsia="나눔바른고딕" w:hAnsi="나눔바른고딕"/>
-              </w:rPr>
-            </w:pPr>
-            <w:r>
-              <w:rPr>
-                <w:rFonts w:ascii="나눔바른고딕" w:eastAsia="나눔바른고딕" w:hAnsi="나눔바른고딕" w:hint="eastAsia"/>
-              </w:rPr>
-              <w:t>지정한 타일의 방향으로 4타일 크기의 파도가 지나가며 5의 데미지를 준다.</w:t>
-            </w:r>
-          </w:p>
-        </w:tc>
-        <w:tc>
-          <w:tcPr>
-            <w:tcW w:w="1052" w:type="dxa"/>
-          </w:tcPr>
-          <w:p>
-            <w:pPr>
-              <w:rPr>
-                <w:rFonts w:ascii="나눔바른고딕" w:eastAsia="나눔바른고딕" w:hAnsi="나눔바른고딕"/>
-              </w:rPr>
-            </w:pPr>
-          </w:p>
-        </w:tc>
-        <w:tc>
-          <w:tcPr>
-            <w:tcW w:w="1043" w:type="dxa"/>
-          </w:tcPr>
-          <w:p>
-            <w:pPr>
-              <w:rPr>
-                <w:rFonts w:ascii="나눔바른고딕" w:eastAsia="나눔바른고딕" w:hAnsi="나눔바른고딕"/>
-              </w:rPr>
-            </w:pPr>
-            <w:r>
-              <w:rPr>
-                <w:rFonts w:ascii="나눔바른고딕" w:eastAsia="나눔바른고딕" w:hAnsi="나눔바른고딕" w:hint="eastAsia"/>
-              </w:rPr>
-              <w:t>4</w:t>
-            </w:r>
-          </w:p>
-        </w:tc>
-      </w:tr>
-      <w:tr>
-        <w:tc>
-          <w:tcPr>
-            <w:tcW w:w="1475" w:type="dxa"/>
-          </w:tcPr>
-          <w:p>
-            <w:pPr>
-              <w:rPr>
-                <w:rFonts w:ascii="나눔바른고딕" w:eastAsia="나눔바른고딕" w:hAnsi="나눔바른고딕"/>
-              </w:rPr>
-            </w:pPr>
-            <w:r>
-              <w:rPr>
-                <w:rFonts w:ascii="나눔바른고딕" w:eastAsia="나눔바른고딕" w:hAnsi="나눔바른고딕" w:hint="eastAsia"/>
-              </w:rPr>
-              <w:t>방화</w:t>
-            </w:r>
-          </w:p>
-        </w:tc>
-        <w:tc>
-          <w:tcPr>
-            <w:tcW w:w="818" w:type="dxa"/>
-          </w:tcPr>
-          <w:p>
-            <w:pPr>
-              <w:rPr>
-                <w:rFonts w:ascii="나눔바른고딕" w:eastAsia="나눔바른고딕" w:hAnsi="나눔바른고딕"/>
-              </w:rPr>
-            </w:pPr>
-            <w:r>
-              <w:rPr>
-                <w:rFonts w:ascii="나눔바른고딕" w:eastAsia="나눔바른고딕" w:hAnsi="나눔바른고딕" w:hint="eastAsia"/>
-              </w:rPr>
-              <w:t>불</w:t>
-            </w:r>
-          </w:p>
-        </w:tc>
-        <w:tc>
-          <w:tcPr>
-            <w:tcW w:w="1052" w:type="dxa"/>
-          </w:tcPr>
-          <w:p>
-            <w:pPr>
-              <w:rPr>
-                <w:rFonts w:ascii="나눔바른고딕" w:eastAsia="나눔바른고딕" w:hAnsi="나눔바른고딕"/>
-              </w:rPr>
-            </w:pPr>
-            <w:r>
-              <w:rPr>
-                <w:rFonts w:ascii="나눔바른고딕" w:eastAsia="나눔바른고딕" w:hAnsi="나눔바른고딕" w:hint="eastAsia"/>
-              </w:rPr>
-              <w:t>딜링</w:t>
-            </w:r>
-          </w:p>
-        </w:tc>
-        <w:tc>
-          <w:tcPr>
-            <w:tcW w:w="2226" w:type="dxa"/>
-          </w:tcPr>
-          <w:p>
-            <w:pPr>
-              <w:rPr>
-                <w:rFonts w:ascii="나눔바른고딕" w:eastAsia="나눔바른고딕" w:hAnsi="나눔바른고딕"/>
-              </w:rPr>
-            </w:pPr>
-          </w:p>
-        </w:tc>
-        <w:tc>
-          <w:tcPr>
-            <w:tcW w:w="1052" w:type="dxa"/>
-          </w:tcPr>
-          <w:p>
-            <w:pPr>
-              <w:rPr>
-                <w:rFonts w:ascii="나눔바른고딕" w:eastAsia="나눔바른고딕" w:hAnsi="나눔바른고딕"/>
-              </w:rPr>
-            </w:pPr>
-          </w:p>
-        </w:tc>
-        <w:tc>
-          <w:tcPr>
-            <w:tcW w:w="1052" w:type="dxa"/>
-          </w:tcPr>
-          <w:p>
-            <w:pPr>
-              <w:rPr>
-                <w:rFonts w:ascii="나눔바른고딕" w:eastAsia="나눔바른고딕" w:hAnsi="나눔바른고딕"/>
-              </w:rPr>
-            </w:pPr>
-          </w:p>
-        </w:tc>
-        <w:tc>
-          <w:tcPr>
-            <w:tcW w:w="1043" w:type="dxa"/>
-          </w:tcPr>
-          <w:p>
-            <w:pPr>
-              <w:rPr>
-                <w:rFonts w:ascii="나눔바른고딕" w:eastAsia="나눔바른고딕" w:hAnsi="나눔바른고딕"/>
-              </w:rPr>
-            </w:pPr>
-            <w:r>
-              <w:rPr>
-                <w:rFonts w:ascii="나눔바른고딕" w:eastAsia="나눔바른고딕" w:hAnsi="나눔바른고딕" w:hint="eastAsia"/>
-              </w:rPr>
-              <w:t>1</w:t>
-            </w:r>
-          </w:p>
-        </w:tc>
-      </w:tr>
-      <w:tr>
-        <w:tc>
-          <w:tcPr>
-            <w:tcW w:w="1475" w:type="dxa"/>
-          </w:tcPr>
-          <w:p>
-            <w:pPr>
-              <w:rPr>
-                <w:rFonts w:ascii="나눔바른고딕" w:eastAsia="나눔바른고딕" w:hAnsi="나눔바른고딕"/>
-              </w:rPr>
-            </w:pPr>
-            <w:r>
-              <w:rPr>
-                <w:rFonts w:ascii="나눔바른고딕" w:eastAsia="나눔바른고딕" w:hAnsi="나눔바른고딕" w:hint="eastAsia"/>
-              </w:rPr>
-              <w:t>화염구</w:t>
-            </w:r>
-          </w:p>
-        </w:tc>
-        <w:tc>
-          <w:tcPr>
-            <w:tcW w:w="818" w:type="dxa"/>
-          </w:tcPr>
-          <w:p>
-            <w:pPr>
-              <w:rPr>
-                <w:rFonts w:ascii="나눔바른고딕" w:eastAsia="나눔바른고딕" w:hAnsi="나눔바른고딕"/>
-              </w:rPr>
-            </w:pPr>
-            <w:r>
-              <w:rPr>
-                <w:rFonts w:ascii="나눔바른고딕" w:eastAsia="나눔바른고딕" w:hAnsi="나눔바른고딕" w:hint="eastAsia"/>
-              </w:rPr>
-              <w:t>불</w:t>
-            </w:r>
-          </w:p>
-        </w:tc>
-        <w:tc>
-          <w:tcPr>
-            <w:tcW w:w="1052" w:type="dxa"/>
-          </w:tcPr>
-          <w:p>
-            <w:pPr>
-              <w:rPr>
-                <w:rFonts w:ascii="나눔바른고딕" w:eastAsia="나눔바른고딕" w:hAnsi="나눔바른고딕"/>
-              </w:rPr>
-            </w:pPr>
-            <w:r>
-              <w:rPr>
-                <w:rFonts w:ascii="나눔바른고딕" w:eastAsia="나눔바른고딕" w:hAnsi="나눔바른고딕" w:hint="eastAsia"/>
-              </w:rPr>
-              <w:t>딜링</w:t>
-            </w:r>
-          </w:p>
-        </w:tc>
-        <w:tc>
-          <w:tcPr>
-            <w:tcW w:w="2226" w:type="dxa"/>
-          </w:tcPr>
-          <w:p>
-            <w:pPr>
-              <w:rPr>
-                <w:rFonts w:ascii="나눔바른고딕" w:eastAsia="나눔바른고딕" w:hAnsi="나눔바른고딕"/>
-              </w:rPr>
-            </w:pPr>
-          </w:p>
-        </w:tc>
-        <w:tc>
-          <w:tcPr>
-            <w:tcW w:w="1052" w:type="dxa"/>
-          </w:tcPr>
-          <w:p>
-            <w:pPr>
-              <w:rPr>
-                <w:rFonts w:ascii="나눔바른고딕" w:eastAsia="나눔바른고딕" w:hAnsi="나눔바른고딕"/>
-              </w:rPr>
-            </w:pPr>
-          </w:p>
-        </w:tc>
-        <w:tc>
-          <w:tcPr>
-            <w:tcW w:w="1052" w:type="dxa"/>
-          </w:tcPr>
-          <w:p>
-            <w:pPr>
-              <w:rPr>
-                <w:rFonts w:ascii="나눔바른고딕" w:eastAsia="나눔바른고딕" w:hAnsi="나눔바른고딕"/>
-              </w:rPr>
-            </w:pPr>
-          </w:p>
-        </w:tc>
-        <w:tc>
-          <w:tcPr>
-            <w:tcW w:w="1043" w:type="dxa"/>
-          </w:tcPr>
-          <w:p>
-            <w:pPr>
-              <w:rPr>
-                <w:rFonts w:ascii="나눔바른고딕" w:eastAsia="나눔바른고딕" w:hAnsi="나눔바른고딕"/>
-              </w:rPr>
-            </w:pPr>
-            <w:r>
-              <w:rPr>
-                <w:rFonts w:ascii="나눔바른고딕" w:eastAsia="나눔바른고딕" w:hAnsi="나눔바른고딕" w:hint="eastAsia"/>
-              </w:rPr>
-              <w:t>2</w:t>
-            </w:r>
-          </w:p>
-        </w:tc>
-      </w:tr>
-      <w:tr>
-        <w:tc>
-          <w:tcPr>
-            <w:tcW w:w="1475" w:type="dxa"/>
-          </w:tcPr>
-          <w:p>
-            <w:pPr>
-              <w:rPr>
-                <w:rFonts w:ascii="나눔바른고딕" w:eastAsia="나눔바른고딕" w:hAnsi="나눔바른고딕"/>
-              </w:rPr>
-            </w:pPr>
-            <w:r>
-              <w:rPr>
-                <w:rFonts w:ascii="나눔바른고딕" w:eastAsia="나눔바른고딕" w:hAnsi="나눔바른고딕" w:hint="eastAsia"/>
-              </w:rPr>
-              <w:t>화염리자드</w:t>
-            </w:r>
-          </w:p>
-        </w:tc>
-        <w:tc>
-          <w:tcPr>
-            <w:tcW w:w="818" w:type="dxa"/>
-          </w:tcPr>
-          <w:p>
-            <w:pPr>
-              <w:rPr>
-                <w:rFonts w:ascii="나눔바른고딕" w:eastAsia="나눔바른고딕" w:hAnsi="나눔바른고딕"/>
-              </w:rPr>
-            </w:pPr>
-            <w:r>
-              <w:rPr>
-                <w:rFonts w:ascii="나눔바른고딕" w:eastAsia="나눔바른고딕" w:hAnsi="나눔바른고딕" w:hint="eastAsia"/>
-              </w:rPr>
-              <w:t>불</w:t>
-            </w:r>
-          </w:p>
-        </w:tc>
-        <w:tc>
-          <w:tcPr>
-            <w:tcW w:w="1052" w:type="dxa"/>
-          </w:tcPr>
-          <w:p>
-            <w:pPr>
-              <w:rPr>
-                <w:rFonts w:ascii="나눔바른고딕" w:eastAsia="나눔바른고딕" w:hAnsi="나눔바른고딕"/>
-              </w:rPr>
-            </w:pPr>
-            <w:r>
-              <w:rPr>
-                <w:rFonts w:ascii="나눔바른고딕" w:eastAsia="나눔바른고딕" w:hAnsi="나눔바른고딕" w:hint="eastAsia"/>
-              </w:rPr>
-              <w:t>소환+딜링</w:t>
-            </w:r>
-          </w:p>
-        </w:tc>
-        <w:tc>
-          <w:tcPr>
-            <w:tcW w:w="2226" w:type="dxa"/>
-          </w:tcPr>
-          <w:p>
-            <w:pPr>
-              <w:rPr>
-                <w:rFonts w:ascii="나눔바른고딕" w:eastAsia="나눔바른고딕" w:hAnsi="나눔바른고딕"/>
-              </w:rPr>
-            </w:pPr>
-          </w:p>
-        </w:tc>
-        <w:tc>
-          <w:tcPr>
-            <w:tcW w:w="1052" w:type="dxa"/>
-          </w:tcPr>
-          <w:p>
-            <w:pPr>
-              <w:rPr>
-                <w:rFonts w:ascii="나눔바른고딕" w:eastAsia="나눔바른고딕" w:hAnsi="나눔바른고딕"/>
-              </w:rPr>
-            </w:pPr>
-          </w:p>
-        </w:tc>
-        <w:tc>
-          <w:tcPr>
-            <w:tcW w:w="1052" w:type="dxa"/>
-          </w:tcPr>
-          <w:p>
-            <w:pPr>
-              <w:rPr>
-                <w:rFonts w:ascii="나눔바른고딕" w:eastAsia="나눔바른고딕" w:hAnsi="나눔바른고딕"/>
-              </w:rPr>
-            </w:pPr>
-          </w:p>
-        </w:tc>
-        <w:tc>
-          <w:tcPr>
-            <w:tcW w:w="1043" w:type="dxa"/>
-          </w:tcPr>
-          <w:p>
-            <w:pPr>
-              <w:rPr>
-                <w:rFonts w:ascii="나눔바른고딕" w:eastAsia="나눔바른고딕" w:hAnsi="나눔바른고딕"/>
-              </w:rPr>
-            </w:pPr>
-            <w:r>
-              <w:rPr>
-                <w:rFonts w:ascii="나눔바른고딕" w:eastAsia="나눔바른고딕" w:hAnsi="나눔바른고딕" w:hint="eastAsia"/>
-              </w:rPr>
-              <w:t>3</w:t>
-            </w:r>
-          </w:p>
-        </w:tc>
-      </w:tr>
-      <w:tr>
-        <w:tc>
-          <w:tcPr>
-            <w:tcW w:w="1475" w:type="dxa"/>
-          </w:tcPr>
-          <w:p>
-            <w:pPr>
-              <w:rPr>
-                <w:rFonts w:ascii="나눔바른고딕" w:eastAsia="나눔바른고딕" w:hAnsi="나눔바른고딕"/>
-              </w:rPr>
-            </w:pPr>
-            <w:r>
-              <w:rPr>
-                <w:rFonts w:ascii="나눔바른고딕" w:eastAsia="나눔바른고딕" w:hAnsi="나눔바른고딕" w:hint="eastAsia"/>
-              </w:rPr>
-              <w:t>메테오</w:t>
-            </w:r>
-          </w:p>
-        </w:tc>
-        <w:tc>
-          <w:tcPr>
-            <w:tcW w:w="818" w:type="dxa"/>
-          </w:tcPr>
-          <w:p>
-            <w:pPr>
-              <w:rPr>
-                <w:rFonts w:ascii="나눔바른고딕" w:eastAsia="나눔바른고딕" w:hAnsi="나눔바른고딕"/>
-              </w:rPr>
-            </w:pPr>
-            <w:r>
-              <w:rPr>
-                <w:rFonts w:ascii="나눔바른고딕" w:eastAsia="나눔바른고딕" w:hAnsi="나눔바른고딕" w:hint="eastAsia"/>
-              </w:rPr>
-              <w:t>불</w:t>
-            </w:r>
-          </w:p>
-        </w:tc>
-        <w:tc>
-          <w:tcPr>
-            <w:tcW w:w="1052" w:type="dxa"/>
-          </w:tcPr>
-          <w:p>
-            <w:pPr>
-              <w:rPr>
-                <w:rFonts w:ascii="나눔바른고딕" w:eastAsia="나눔바른고딕" w:hAnsi="나눔바른고딕"/>
-              </w:rPr>
-            </w:pPr>
-            <w:r>
-              <w:rPr>
-                <w:rFonts w:ascii="나눔바른고딕" w:eastAsia="나눔바른고딕" w:hAnsi="나눔바른고딕" w:hint="eastAsia"/>
-              </w:rPr>
-              <w:t>딜링</w:t>
-            </w:r>
-          </w:p>
-        </w:tc>
-        <w:tc>
-          <w:tcPr>
-            <w:tcW w:w="2226" w:type="dxa"/>
-          </w:tcPr>
-          <w:p>
-            <w:pPr>
-              <w:rPr>
-                <w:rFonts w:ascii="나눔바른고딕" w:eastAsia="나눔바른고딕" w:hAnsi="나눔바른고딕"/>
-              </w:rPr>
-            </w:pPr>
-            <w:r>
-              <w:rPr>
-                <w:noProof/>
-              </w:rPr>
-              <w:drawing>
-                <wp:inline distT="0" distB="0" distL="0" distR="0" wp14:anchorId="54648F32" wp14:editId="30D6527F">
+                <wp:inline distT="0" distB="0" distL="0" distR="0" wp14:anchorId="43071544" wp14:editId="01C7B2AA">
                   <wp:extent cx="1440000" cy="1447182"/>
                   <wp:effectExtent l="0" t="0" r="8255" b="635"/>
                   <wp:docPr id="22" name="Picture 22"/>
-                  <wp:cNvGraphicFramePr>
-                    <a:graphicFrameLocks xmlns:a="http://schemas.openxmlformats.org/drawingml/2006/main" noChangeAspect="1"/>
-                  </wp:cNvGraphicFramePr>
-                  <a:graphic xmlns:a="http://schemas.openxmlformats.org/drawingml/2006/main">
-                    <a:graphicData uri="http://schemas.openxmlformats.org/drawingml/2006/picture">
-                      <pic:pic xmlns:pic="http://schemas.openxmlformats.org/drawingml/2006/picture">
-                        <pic:nvPicPr>
-                          <pic:cNvPr id="0" name=""/>
-                          <pic:cNvPicPr/>
-                        </pic:nvPicPr>
-                        <pic:blipFill>
-                          <a:blip r:embed="rId36"/>
-                          <a:stretch>
-                            <a:fillRect/>
-                          </a:stretch>
-                        </pic:blipFill>
-                        <pic:spPr>
-                          <a:xfrm>
-                            <a:off x="0" y="0"/>
-                            <a:ext cx="1440000" cy="1447182"/>
-                          </a:xfrm>
-                          <a:prstGeom prst="rect">
-                            <a:avLst/>
-                          </a:prstGeom>
-                        </pic:spPr>
-                      </pic:pic>
-                    </a:graphicData>
-                  </a:graphic>
-                </wp:inline>
-              </w:drawing>
-            </w:r>
-          </w:p>
-        </w:tc>
-        <w:tc>
-          <w:tcPr>
-            <w:tcW w:w="1052" w:type="dxa"/>
-          </w:tcPr>
-          <w:p>
-            <w:pPr>
-              <w:rPr>
-                <w:rFonts w:ascii="나눔바른고딕" w:eastAsia="나눔바른고딕" w:hAnsi="나눔바른고딕"/>
-              </w:rPr>
-            </w:pPr>
-          </w:p>
-        </w:tc>
-        <w:tc>
-          <w:tcPr>
-            <w:tcW w:w="1052" w:type="dxa"/>
-          </w:tcPr>
-          <w:p>
-            <w:pPr>
-              <w:rPr>
-                <w:rFonts w:ascii="나눔바른고딕" w:eastAsia="나눔바른고딕" w:hAnsi="나눔바른고딕"/>
-              </w:rPr>
-            </w:pPr>
-          </w:p>
-        </w:tc>
-        <w:tc>
-          <w:tcPr>
-            <w:tcW w:w="1043" w:type="dxa"/>
-          </w:tcPr>
-          <w:p>
-            <w:pPr>
-              <w:rPr>
-                <w:rFonts w:ascii="나눔바른고딕" w:eastAsia="나눔바른고딕" w:hAnsi="나눔바른고딕"/>
-              </w:rPr>
-            </w:pPr>
-            <w:r>
-              <w:rPr>
-                <w:rFonts w:ascii="나눔바른고딕" w:eastAsia="나눔바른고딕" w:hAnsi="나눔바른고딕" w:hint="eastAsia"/>
-              </w:rPr>
-              <w:t>4</w:t>
-            </w:r>
-          </w:p>
-        </w:tc>
-      </w:tr>
-      <w:tr>
-        <w:tc>
-          <w:tcPr>
-            <w:tcW w:w="1475" w:type="dxa"/>
-          </w:tcPr>
-          <w:p>
-            <w:pPr>
-              <w:rPr>
-                <w:rFonts w:ascii="나눔바른고딕" w:eastAsia="나눔바른고딕" w:hAnsi="나눔바른고딕"/>
-              </w:rPr>
-            </w:pPr>
-            <w:r>
-              <w:rPr>
-                <w:rFonts w:ascii="나눔바른고딕" w:eastAsia="나눔바른고딕" w:hAnsi="나눔바른고딕" w:hint="eastAsia"/>
-              </w:rPr>
-              <w:t>벽 소환</w:t>
-            </w:r>
-          </w:p>
-        </w:tc>
-        <w:tc>
-          <w:tcPr>
-            <w:tcW w:w="818" w:type="dxa"/>
-          </w:tcPr>
-          <w:p>
-            <w:pPr>
-              <w:rPr>
-                <w:rFonts w:ascii="나눔바른고딕" w:eastAsia="나눔바른고딕" w:hAnsi="나눔바른고딕"/>
-              </w:rPr>
-            </w:pPr>
-            <w:r>
-              <w:rPr>
-                <w:rFonts w:ascii="나눔바른고딕" w:eastAsia="나눔바른고딕" w:hAnsi="나눔바른고딕" w:hint="eastAsia"/>
-              </w:rPr>
-              <w:t>땅</w:t>
-            </w:r>
-          </w:p>
-        </w:tc>
-        <w:tc>
-          <w:tcPr>
-            <w:tcW w:w="1052" w:type="dxa"/>
-          </w:tcPr>
-          <w:p>
-            <w:pPr>
-              <w:rPr>
-                <w:rFonts w:ascii="나눔바른고딕" w:eastAsia="나눔바른고딕" w:hAnsi="나눔바른고딕"/>
-              </w:rPr>
-            </w:pPr>
-            <w:r>
-              <w:rPr>
-                <w:rFonts w:ascii="나눔바른고딕" w:eastAsia="나눔바른고딕" w:hAnsi="나눔바른고딕" w:hint="eastAsia"/>
-              </w:rPr>
-              <w:t>메즈</w:t>
-            </w:r>
-          </w:p>
-        </w:tc>
-        <w:tc>
-          <w:tcPr>
-            <w:tcW w:w="2226" w:type="dxa"/>
-          </w:tcPr>
-          <w:p>
-            <w:pPr>
-              <w:rPr>
-                <w:rFonts w:ascii="나눔바른고딕" w:eastAsia="나눔바른고딕" w:hAnsi="나눔바른고딕"/>
-              </w:rPr>
-            </w:pPr>
-            <w:r>
-              <w:rPr>
-                <w:noProof/>
-              </w:rPr>
-              <w:drawing>
-                <wp:inline distT="0" distB="0" distL="0" distR="0" wp14:anchorId="2927AA1B" wp14:editId="71B58AB9">
-                  <wp:extent cx="1440000" cy="1416296"/>
-                  <wp:effectExtent l="0" t="0" r="8255" b="0"/>
-                  <wp:docPr id="23" name="Picture 23"/>
-                  <wp:cNvGraphicFramePr>
-                    <a:graphicFrameLocks xmlns:a="http://schemas.openxmlformats.org/drawingml/2006/main" noChangeAspect="1"/>
-                  </wp:cNvGraphicFramePr>
-                  <a:graphic xmlns:a="http://schemas.openxmlformats.org/drawingml/2006/main">
-                    <a:graphicData uri="http://schemas.openxmlformats.org/drawingml/2006/picture">
-                      <pic:pic xmlns:pic="http://schemas.openxmlformats.org/drawingml/2006/picture">
-                        <pic:nvPicPr>
-                          <pic:cNvPr id="0" name=""/>
-                          <pic:cNvPicPr/>
-                        </pic:nvPicPr>
-                        <pic:blipFill>
-                          <a:blip r:embed="rId37"/>
-                          <a:stretch>
-                            <a:fillRect/>
-                          </a:stretch>
-                        </pic:blipFill>
-                        <pic:spPr>
-                          <a:xfrm>
-                            <a:off x="0" y="0"/>
-                            <a:ext cx="1440000" cy="1416296"/>
-                          </a:xfrm>
-                          <a:prstGeom prst="rect">
-                            <a:avLst/>
-                          </a:prstGeom>
-                        </pic:spPr>
-                      </pic:pic>
-                    </a:graphicData>
-                  </a:graphic>
-                </wp:inline>
-              </w:drawing>
-            </w:r>
-          </w:p>
-        </w:tc>
-        <w:tc>
-          <w:tcPr>
-            <w:tcW w:w="1052" w:type="dxa"/>
-          </w:tcPr>
-          <w:p>
-            <w:pPr>
-              <w:rPr>
-                <w:rFonts w:ascii="나눔바른고딕" w:eastAsia="나눔바른고딕" w:hAnsi="나눔바른고딕"/>
-              </w:rPr>
-            </w:pPr>
-          </w:p>
-        </w:tc>
-        <w:tc>
-          <w:tcPr>
-            <w:tcW w:w="1052" w:type="dxa"/>
-          </w:tcPr>
-          <w:p>
-            <w:pPr>
-              <w:rPr>
-                <w:rFonts w:ascii="나눔바른고딕" w:eastAsia="나눔바른고딕" w:hAnsi="나눔바른고딕"/>
-              </w:rPr>
-            </w:pPr>
-          </w:p>
-        </w:tc>
-        <w:tc>
-          <w:tcPr>
-            <w:tcW w:w="1043" w:type="dxa"/>
-          </w:tcPr>
-          <w:p>
-            <w:pPr>
-              <w:rPr>
-                <w:rFonts w:ascii="나눔바른고딕" w:eastAsia="나눔바른고딕" w:hAnsi="나눔바른고딕"/>
-              </w:rPr>
-            </w:pPr>
-          </w:p>
-        </w:tc>
-      </w:tr>
-      <w:tr>
-        <w:tc>
-          <w:tcPr>
-            <w:tcW w:w="1475" w:type="dxa"/>
-          </w:tcPr>
-          <w:p>
-            <w:pPr>
-              <w:rPr>
-                <w:rFonts w:ascii="나눔바른고딕" w:eastAsia="나눔바른고딕" w:hAnsi="나눔바른고딕"/>
-              </w:rPr>
-            </w:pPr>
-            <w:r>
-              <w:rPr>
-                <w:rFonts w:ascii="나눔바른고딕" w:eastAsia="나눔바른고딕" w:hAnsi="나눔바른고딕" w:hint="eastAsia"/>
-              </w:rPr>
-              <w:t>진흙탕</w:t>
-            </w:r>
-          </w:p>
-        </w:tc>
-        <w:tc>
-          <w:tcPr>
-            <w:tcW w:w="818" w:type="dxa"/>
-          </w:tcPr>
-          <w:p>
-            <w:pPr>
-              <w:rPr>
-                <w:rFonts w:ascii="나눔바른고딕" w:eastAsia="나눔바른고딕" w:hAnsi="나눔바른고딕"/>
-              </w:rPr>
-            </w:pPr>
-            <w:r>
-              <w:rPr>
-                <w:rFonts w:ascii="나눔바른고딕" w:eastAsia="나눔바른고딕" w:hAnsi="나눔바른고딕" w:hint="eastAsia"/>
-              </w:rPr>
-              <w:t>땅</w:t>
-            </w:r>
-          </w:p>
-        </w:tc>
-        <w:tc>
-          <w:tcPr>
-            <w:tcW w:w="1052" w:type="dxa"/>
-          </w:tcPr>
-          <w:p>
-            <w:pPr>
-              <w:rPr>
-                <w:rFonts w:ascii="나눔바른고딕" w:eastAsia="나눔바른고딕" w:hAnsi="나눔바른고딕"/>
-              </w:rPr>
-            </w:pPr>
-            <w:r>
-              <w:rPr>
-                <w:rFonts w:ascii="나눔바른고딕" w:eastAsia="나눔바른고딕" w:hAnsi="나눔바른고딕" w:hint="eastAsia"/>
-              </w:rPr>
-              <w:t>메즈</w:t>
-            </w:r>
-          </w:p>
-        </w:tc>
-        <w:tc>
-          <w:tcPr>
-            <w:tcW w:w="2226" w:type="dxa"/>
-          </w:tcPr>
-          <w:p>
-            <w:pPr>
-              <w:rPr>
-                <w:rFonts w:ascii="나눔바른고딕" w:eastAsia="나눔바른고딕" w:hAnsi="나눔바른고딕"/>
-              </w:rPr>
-            </w:pPr>
-            <w:r>
-              <w:rPr>
-                <w:noProof/>
-              </w:rPr>
-              <w:drawing>
-                <wp:inline distT="0" distB="0" distL="0" distR="0" wp14:anchorId="5C97CEE5" wp14:editId="46E9126A">
-                  <wp:extent cx="1440000" cy="1447660"/>
-                  <wp:effectExtent l="0" t="0" r="8255" b="635"/>
-                  <wp:docPr id="24" name="Picture 24"/>
-                  <wp:cNvGraphicFramePr>
-                    <a:graphicFrameLocks xmlns:a="http://schemas.openxmlformats.org/drawingml/2006/main" noChangeAspect="1"/>
-                  </wp:cNvGraphicFramePr>
-                  <a:graphic xmlns:a="http://schemas.openxmlformats.org/drawingml/2006/main">
-                    <a:graphicData uri="http://schemas.openxmlformats.org/drawingml/2006/picture">
-                      <pic:pic xmlns:pic="http://schemas.openxmlformats.org/drawingml/2006/picture">
-                        <pic:nvPicPr>
-                          <pic:cNvPr id="0" name=""/>
-                          <pic:cNvPicPr/>
-                        </pic:nvPicPr>
-                        <pic:blipFill>
-                          <a:blip r:embed="rId38"/>
-                          <a:stretch>
-                            <a:fillRect/>
-                          </a:stretch>
-                        </pic:blipFill>
-                        <pic:spPr>
-                          <a:xfrm>
-                            <a:off x="0" y="0"/>
-                            <a:ext cx="1440000" cy="1447660"/>
-                          </a:xfrm>
-                          <a:prstGeom prst="rect">
-                            <a:avLst/>
-                          </a:prstGeom>
-                        </pic:spPr>
-                      </pic:pic>
-                    </a:graphicData>
-                  </a:graphic>
-                </wp:inline>
-              </w:drawing>
-            </w:r>
-          </w:p>
-        </w:tc>
-        <w:tc>
-          <w:tcPr>
-            <w:tcW w:w="1052" w:type="dxa"/>
-          </w:tcPr>
-          <w:p>
-            <w:pPr>
-              <w:rPr>
-                <w:rFonts w:ascii="나눔바른고딕" w:eastAsia="나눔바른고딕" w:hAnsi="나눔바른고딕"/>
-              </w:rPr>
-            </w:pPr>
-          </w:p>
-        </w:tc>
-        <w:tc>
-          <w:tcPr>
-            <w:tcW w:w="1052" w:type="dxa"/>
-          </w:tcPr>
-          <w:p>
-            <w:pPr>
-              <w:rPr>
-                <w:rFonts w:ascii="나눔바른고딕" w:eastAsia="나눔바른고딕" w:hAnsi="나눔바른고딕"/>
-              </w:rPr>
-            </w:pPr>
-          </w:p>
-        </w:tc>
-        <w:tc>
-          <w:tcPr>
-            <w:tcW w:w="1043" w:type="dxa"/>
-          </w:tcPr>
-          <w:p>
-            <w:pPr>
-              <w:rPr>
-                <w:rFonts w:ascii="나눔바른고딕" w:eastAsia="나눔바른고딕" w:hAnsi="나눔바른고딕"/>
-              </w:rPr>
-            </w:pPr>
-          </w:p>
-        </w:tc>
-      </w:tr>
-      <w:tr>
-        <w:tc>
-          <w:tcPr>
-            <w:tcW w:w="1475" w:type="dxa"/>
-          </w:tcPr>
-          <w:p>
-            <w:pPr>
-              <w:rPr>
-                <w:rFonts w:ascii="나눔바른고딕" w:eastAsia="나눔바른고딕" w:hAnsi="나눔바른고딕"/>
-              </w:rPr>
-            </w:pPr>
-            <w:r>
-              <w:rPr>
-                <w:rFonts w:ascii="나눔바른고딕" w:eastAsia="나눔바른고딕" w:hAnsi="나눔바른고딕" w:hint="eastAsia"/>
-              </w:rPr>
-              <w:lastRenderedPageBreak/>
-              <w:t>대지의손</w:t>
-            </w:r>
-          </w:p>
-        </w:tc>
-        <w:tc>
-          <w:tcPr>
-            <w:tcW w:w="818" w:type="dxa"/>
-          </w:tcPr>
-          <w:p>
-            <w:pPr>
-              <w:rPr>
-                <w:rFonts w:ascii="나눔바른고딕" w:eastAsia="나눔바른고딕" w:hAnsi="나눔바른고딕"/>
-              </w:rPr>
-            </w:pPr>
-            <w:r>
-              <w:rPr>
-                <w:rFonts w:ascii="나눔바른고딕" w:eastAsia="나눔바른고딕" w:hAnsi="나눔바른고딕" w:hint="eastAsia"/>
-              </w:rPr>
-              <w:t>땅</w:t>
-            </w:r>
-          </w:p>
-        </w:tc>
-        <w:tc>
-          <w:tcPr>
-            <w:tcW w:w="1052" w:type="dxa"/>
-          </w:tcPr>
-          <w:p>
-            <w:pPr>
-              <w:rPr>
-                <w:rFonts w:ascii="나눔바른고딕" w:eastAsia="나눔바른고딕" w:hAnsi="나눔바른고딕"/>
-              </w:rPr>
-            </w:pPr>
-            <w:r>
-              <w:rPr>
-                <w:rFonts w:ascii="나눔바른고딕" w:eastAsia="나눔바른고딕" w:hAnsi="나눔바른고딕" w:hint="eastAsia"/>
-              </w:rPr>
-              <w:t>딜링+메즈</w:t>
-            </w:r>
-          </w:p>
-        </w:tc>
-        <w:tc>
-          <w:tcPr>
-            <w:tcW w:w="2226" w:type="dxa"/>
-          </w:tcPr>
-          <w:p>
-            <w:pPr>
-              <w:rPr>
-                <w:rFonts w:ascii="나눔바른고딕" w:eastAsia="나눔바른고딕" w:hAnsi="나눔바른고딕"/>
-              </w:rPr>
-            </w:pPr>
-            <w:r>
-              <w:rPr>
-                <w:noProof/>
-              </w:rPr>
-              <w:drawing>
-                <wp:inline distT="0" distB="0" distL="0" distR="0" wp14:anchorId="76744392" wp14:editId="65513AC9">
-                  <wp:extent cx="1440000" cy="1446857"/>
-                  <wp:effectExtent l="0" t="0" r="8255" b="1270"/>
-                  <wp:docPr id="26" name="Picture 26"/>
-                  <wp:cNvGraphicFramePr>
-                    <a:graphicFrameLocks xmlns:a="http://schemas.openxmlformats.org/drawingml/2006/main" noChangeAspect="1"/>
-                  </wp:cNvGraphicFramePr>
-                  <a:graphic xmlns:a="http://schemas.openxmlformats.org/drawingml/2006/main">
-                    <a:graphicData uri="http://schemas.openxmlformats.org/drawingml/2006/picture">
-                      <pic:pic xmlns:pic="http://schemas.openxmlformats.org/drawingml/2006/picture">
-                        <pic:nvPicPr>
-                          <pic:cNvPr id="0" name=""/>
-                          <pic:cNvPicPr/>
-                        </pic:nvPicPr>
-                        <pic:blipFill>
-                          <a:blip r:embed="rId39"/>
-                          <a:stretch>
-                            <a:fillRect/>
-                          </a:stretch>
-                        </pic:blipFill>
-                        <pic:spPr>
-                          <a:xfrm>
-                            <a:off x="0" y="0"/>
-                            <a:ext cx="1440000" cy="1446857"/>
-                          </a:xfrm>
-                          <a:prstGeom prst="rect">
-                            <a:avLst/>
-                          </a:prstGeom>
-                        </pic:spPr>
-                      </pic:pic>
-                    </a:graphicData>
-                  </a:graphic>
-                </wp:inline>
-              </w:drawing>
-            </w:r>
-          </w:p>
-        </w:tc>
-        <w:tc>
-          <w:tcPr>
-            <w:tcW w:w="1052" w:type="dxa"/>
-          </w:tcPr>
-          <w:p>
-            <w:pPr>
-              <w:rPr>
-                <w:rFonts w:ascii="나눔바른고딕" w:eastAsia="나눔바른고딕" w:hAnsi="나눔바른고딕"/>
-              </w:rPr>
-            </w:pPr>
-          </w:p>
-        </w:tc>
-        <w:tc>
-          <w:tcPr>
-            <w:tcW w:w="1052" w:type="dxa"/>
-          </w:tcPr>
-          <w:p>
-            <w:pPr>
-              <w:rPr>
-                <w:rFonts w:ascii="나눔바른고딕" w:eastAsia="나눔바른고딕" w:hAnsi="나눔바른고딕"/>
-              </w:rPr>
-            </w:pPr>
-          </w:p>
-        </w:tc>
-        <w:tc>
-          <w:tcPr>
-            <w:tcW w:w="1043" w:type="dxa"/>
-          </w:tcPr>
-          <w:p>
-            <w:pPr>
-              <w:rPr>
-                <w:rFonts w:ascii="나눔바른고딕" w:eastAsia="나눔바른고딕" w:hAnsi="나눔바른고딕"/>
-              </w:rPr>
-            </w:pPr>
-          </w:p>
-        </w:tc>
-      </w:tr>
-      <w:tr>
-        <w:tc>
-          <w:tcPr>
-            <w:tcW w:w="1475" w:type="dxa"/>
-          </w:tcPr>
-          <w:p>
-            <w:pPr>
-              <w:rPr>
-                <w:rFonts w:ascii="나눔바른고딕" w:eastAsia="나눔바른고딕" w:hAnsi="나눔바른고딕"/>
-              </w:rPr>
-            </w:pPr>
-            <w:r>
-              <w:rPr>
-                <w:rFonts w:ascii="나눔바른고딕" w:eastAsia="나눔바른고딕" w:hAnsi="나눔바른고딕" w:hint="eastAsia"/>
-              </w:rPr>
-              <w:t>땅굴파기</w:t>
-            </w:r>
-          </w:p>
-        </w:tc>
-        <w:tc>
-          <w:tcPr>
-            <w:tcW w:w="818" w:type="dxa"/>
-          </w:tcPr>
-          <w:p>
-            <w:pPr>
-              <w:rPr>
-                <w:rFonts w:ascii="나눔바른고딕" w:eastAsia="나눔바른고딕" w:hAnsi="나눔바른고딕"/>
-              </w:rPr>
-            </w:pPr>
-            <w:r>
-              <w:rPr>
-                <w:rFonts w:ascii="나눔바른고딕" w:eastAsia="나눔바른고딕" w:hAnsi="나눔바른고딕" w:hint="eastAsia"/>
-              </w:rPr>
-              <w:t>땅</w:t>
-            </w:r>
-          </w:p>
-        </w:tc>
-        <w:tc>
-          <w:tcPr>
-            <w:tcW w:w="1052" w:type="dxa"/>
-          </w:tcPr>
-          <w:p>
-            <w:pPr>
-              <w:rPr>
-                <w:rFonts w:ascii="나눔바른고딕" w:eastAsia="나눔바른고딕" w:hAnsi="나눔바른고딕"/>
-              </w:rPr>
-            </w:pPr>
-            <w:r>
-              <w:rPr>
-                <w:rFonts w:ascii="나눔바른고딕" w:eastAsia="나눔바른고딕" w:hAnsi="나눔바른고딕" w:hint="eastAsia"/>
-              </w:rPr>
-              <w:t>이동</w:t>
-            </w:r>
-          </w:p>
-        </w:tc>
-        <w:tc>
-          <w:tcPr>
-            <w:tcW w:w="2226" w:type="dxa"/>
-          </w:tcPr>
-          <w:p>
-            <w:pPr>
-              <w:rPr>
-                <w:rFonts w:ascii="나눔바른고딕" w:eastAsia="나눔바른고딕" w:hAnsi="나눔바른고딕"/>
-              </w:rPr>
-            </w:pPr>
-            <w:r>
-              <w:rPr>
-                <w:noProof/>
-              </w:rPr>
-              <w:drawing>
-                <wp:inline distT="0" distB="0" distL="0" distR="0" wp14:anchorId="78492FDF" wp14:editId="2ABE6BB5">
-                  <wp:extent cx="1440000" cy="1440000"/>
-                  <wp:effectExtent l="0" t="0" r="8255" b="8255"/>
-                  <wp:docPr id="27" name="Picture 27"/>
                   <wp:cNvGraphicFramePr>
                     <a:graphicFrameLocks xmlns:a="http://schemas.openxmlformats.org/drawingml/2006/main" noChangeAspect="1"/>
                   </wp:cNvGraphicFramePr>
@@ -18147,7 +15488,7 @@
                         <pic:spPr>
                           <a:xfrm>
                             <a:off x="0" y="0"/>
-                            <a:ext cx="1440000" cy="1440000"/>
+                            <a:ext cx="1440000" cy="1447182"/>
                           </a:xfrm>
                           <a:prstGeom prst="rect">
                             <a:avLst/>
@@ -18163,31 +15504,7 @@
         </w:tc>
         <w:tc>
           <w:tcPr>
-            <w:tcW w:w="1052" w:type="dxa"/>
-          </w:tcPr>
-          <w:p>
-            <w:pPr>
-              <w:rPr>
-                <w:rFonts w:ascii="나눔바른고딕" w:eastAsia="나눔바른고딕" w:hAnsi="나눔바른고딕"/>
-              </w:rPr>
-            </w:pPr>
-          </w:p>
-        </w:tc>
-        <w:tc>
-          <w:tcPr>
-            <w:tcW w:w="1052" w:type="dxa"/>
-          </w:tcPr>
-          <w:p>
-            <w:pPr>
-              <w:rPr>
-                <w:rFonts w:ascii="나눔바른고딕" w:eastAsia="나눔바른고딕" w:hAnsi="나눔바른고딕"/>
-              </w:rPr>
-            </w:pPr>
-          </w:p>
-        </w:tc>
-        <w:tc>
-          <w:tcPr>
-            <w:tcW w:w="1043" w:type="dxa"/>
+            <w:tcW w:w="2247" w:type="dxa"/>
           </w:tcPr>
           <w:p>
             <w:pPr>
@@ -18199,79 +15516,337 @@
         </w:tc>
       </w:tr>
       <w:tr>
-        <w:tc>
-          <w:tcPr>
-            <w:tcW w:w="1475" w:type="dxa"/>
-          </w:tcPr>
-          <w:p>
-            <w:pPr>
-              <w:rPr>
-                <w:rFonts w:ascii="나눔바른고딕" w:eastAsia="나눔바른고딕" w:hAnsi="나눔바른고딕"/>
-              </w:rPr>
-            </w:pPr>
-            <w:r>
-              <w:rPr>
-                <w:rFonts w:ascii="나눔바른고딕" w:eastAsia="나눔바른고딕" w:hAnsi="나눔바른고딕" w:hint="eastAsia"/>
-              </w:rPr>
-              <w:t>순풍</w:t>
-            </w:r>
-          </w:p>
-        </w:tc>
-        <w:tc>
-          <w:tcPr>
-            <w:tcW w:w="818" w:type="dxa"/>
-          </w:tcPr>
-          <w:p>
-            <w:pPr>
-              <w:rPr>
-                <w:rFonts w:ascii="나눔바른고딕" w:eastAsia="나눔바른고딕" w:hAnsi="나눔바른고딕"/>
-              </w:rPr>
-            </w:pPr>
-            <w:r>
-              <w:rPr>
-                <w:rFonts w:ascii="나눔바른고딕" w:eastAsia="나눔바른고딕" w:hAnsi="나눔바른고딕" w:hint="eastAsia"/>
-              </w:rPr>
-              <w:t>바람</w:t>
-            </w:r>
-          </w:p>
-        </w:tc>
-        <w:tc>
-          <w:tcPr>
-            <w:tcW w:w="1052" w:type="dxa"/>
-          </w:tcPr>
-          <w:p>
-            <w:pPr>
-              <w:rPr>
-                <w:rFonts w:ascii="나눔바른고딕" w:eastAsia="나눔바른고딕" w:hAnsi="나눔바른고딕"/>
-              </w:rPr>
-            </w:pPr>
-            <w:r>
-              <w:rPr>
-                <w:rFonts w:ascii="나눔바른고딕" w:eastAsia="나눔바른고딕" w:hAnsi="나눔바른고딕" w:hint="eastAsia"/>
-              </w:rPr>
-              <w:t>버프</w:t>
-            </w:r>
-          </w:p>
-        </w:tc>
-        <w:tc>
-          <w:tcPr>
-            <w:tcW w:w="2226" w:type="dxa"/>
-          </w:tcPr>
-          <w:p>
-            <w:pPr>
-              <w:rPr>
-                <w:rFonts w:ascii="나눔바른고딕" w:eastAsia="나눔바른고딕" w:hAnsi="나눔바른고딕"/>
-              </w:rPr>
-            </w:pPr>
-            <w:r>
+        <w:trPr>
+          <w:trHeight w:val="637"/>
+        </w:trPr>
+        <w:tc>
+          <w:tcPr>
+            <w:tcW w:w="2496" w:type="dxa"/>
+            <w:gridSpan w:val="2"/>
+          </w:tcPr>
+          <w:p>
+            <w:pPr>
               <w:rPr>
                 <w:noProof/>
               </w:rPr>
+            </w:pPr>
+            <w:r>
+              <w:rPr>
+                <w:rFonts w:hint="eastAsia"/>
+                <w:noProof/>
+              </w:rPr>
+              <w:t>타일속성 추가효과</w:t>
+            </w:r>
+          </w:p>
+        </w:tc>
+        <w:tc>
+          <w:tcPr>
+            <w:tcW w:w="2252" w:type="dxa"/>
+          </w:tcPr>
+          <w:p>
+            <w:pPr>
+              <w:rPr>
+                <w:rFonts w:ascii="나눔바른고딕" w:eastAsia="나눔바른고딕" w:hAnsi="나눔바른고딕"/>
+              </w:rPr>
+            </w:pPr>
+            <w:r>
+              <w:rPr>
+                <w:rFonts w:ascii="나눔바른고딕" w:eastAsia="나눔바른고딕" w:hAnsi="나눔바른고딕" w:hint="eastAsia"/>
+              </w:rPr>
+              <w:t>지정한 타일위</w:t>
+            </w:r>
+            <w:r>
+              <w:rPr>
+                <w:rFonts w:ascii="나눔바른고딕" w:eastAsia="나눔바른고딕" w:hAnsi="나눔바른고딕" w:hint="eastAsia"/>
+              </w:rPr>
+              <w:t xml:space="preserve"> 대상이</w:t>
+            </w:r>
+            <w:r>
+              <w:rPr>
+                <w:rFonts w:ascii="나눔바른고딕" w:eastAsia="나눔바른고딕" w:hAnsi="나눔바른고딕" w:hint="eastAsia"/>
+              </w:rPr>
+              <w:t xml:space="preserve"> 3턴간 기절한다.</w:t>
+            </w:r>
+          </w:p>
+        </w:tc>
+        <w:tc>
+          <w:tcPr>
+            <w:tcW w:w="2247" w:type="dxa"/>
+          </w:tcPr>
+          <w:p>
+            <w:pPr>
+              <w:rPr>
+                <w:noProof/>
+              </w:rPr>
+            </w:pPr>
+            <w:r>
+              <w:rPr>
+                <w:rFonts w:hint="eastAsia"/>
+                <w:noProof/>
+              </w:rPr>
+              <w:t>상태이상</w:t>
+            </w:r>
+          </w:p>
+        </w:tc>
+        <w:tc>
+          <w:tcPr>
+            <w:tcW w:w="2247" w:type="dxa"/>
+          </w:tcPr>
+          <w:p>
+            <w:pPr>
+              <w:rPr>
+                <w:rFonts w:ascii="나눔바른고딕" w:eastAsia="나눔바른고딕" w:hAnsi="나눔바른고딕"/>
+              </w:rPr>
+            </w:pPr>
+            <w:r>
+              <w:rPr>
+                <w:rFonts w:ascii="나눔바른고딕" w:eastAsia="나눔바른고딕" w:hAnsi="나눔바른고딕" w:hint="eastAsia"/>
+              </w:rPr>
+              <w:t>화상,기절</w:t>
+            </w:r>
+          </w:p>
+        </w:tc>
+      </w:tr>
+    </w:tbl>
+    <w:p>
+      <w:pPr>
+        <w:rPr>
+          <w:rFonts w:ascii="나눔바른고딕" w:eastAsia="나눔바른고딕" w:hAnsi="나눔바른고딕"/>
+        </w:rPr>
+      </w:pPr>
+    </w:p>
+    <w:tbl>
+      <w:tblPr>
+        <w:tblStyle w:val="TableGrid"/>
+        <w:tblW w:w="0" w:type="auto"/>
+        <w:tblLook w:val="04A0" w:firstRow="1" w:lastRow="0" w:firstColumn="1" w:lastColumn="0" w:noHBand="0" w:noVBand="1"/>
+      </w:tblPr>
+      <w:tblGrid>
+        <w:gridCol w:w="959"/>
+        <w:gridCol w:w="1536"/>
+        <w:gridCol w:w="2131"/>
+        <w:gridCol w:w="2496"/>
+        <w:gridCol w:w="2120"/>
+      </w:tblGrid>
+      <w:tr>
+        <w:tc>
+          <w:tcPr>
+            <w:tcW w:w="959" w:type="dxa"/>
+          </w:tcPr>
+          <w:p>
+            <w:pPr>
+              <w:rPr>
+                <w:rFonts w:ascii="나눔바른고딕" w:eastAsia="나눔바른고딕" w:hAnsi="나눔바른고딕"/>
+              </w:rPr>
+            </w:pPr>
+            <w:r>
+              <w:rPr>
+                <w:rFonts w:ascii="나눔바른고딕" w:eastAsia="나눔바른고딕" w:hAnsi="나눔바른고딕" w:hint="eastAsia"/>
+              </w:rPr>
+              <w:lastRenderedPageBreak/>
+              <w:t>스킬명</w:t>
+            </w:r>
+          </w:p>
+        </w:tc>
+        <w:tc>
+          <w:tcPr>
+            <w:tcW w:w="3789" w:type="dxa"/>
+            <w:gridSpan w:val="2"/>
+          </w:tcPr>
+          <w:p>
+            <w:pPr>
+              <w:rPr>
+                <w:rFonts w:ascii="나눔바른고딕" w:eastAsia="나눔바른고딕" w:hAnsi="나눔바른고딕"/>
+              </w:rPr>
+            </w:pPr>
+            <w:r>
+              <w:rPr>
+                <w:rFonts w:ascii="나눔바른고딕" w:eastAsia="나눔바른고딕" w:hAnsi="나눔바른고딕" w:hint="eastAsia"/>
+              </w:rPr>
+              <w:t>소환 : 벽</w:t>
+            </w:r>
+          </w:p>
+        </w:tc>
+        <w:tc>
+          <w:tcPr>
+            <w:tcW w:w="2247" w:type="dxa"/>
+          </w:tcPr>
+          <w:p>
+            <w:pPr>
+              <w:rPr>
+                <w:rFonts w:ascii="나눔바른고딕" w:eastAsia="나눔바른고딕" w:hAnsi="나눔바른고딕"/>
+              </w:rPr>
+            </w:pPr>
+            <w:r>
+              <w:rPr>
+                <w:rFonts w:ascii="나눔바른고딕" w:eastAsia="나눔바른고딕" w:hAnsi="나눔바른고딕" w:hint="eastAsia"/>
+              </w:rPr>
+              <w:t>속성</w:t>
+            </w:r>
+          </w:p>
+        </w:tc>
+        <w:tc>
+          <w:tcPr>
+            <w:tcW w:w="2247" w:type="dxa"/>
+          </w:tcPr>
+          <w:p>
+            <w:pPr>
+              <w:rPr>
+                <w:rFonts w:ascii="나눔바른고딕" w:eastAsia="나눔바른고딕" w:hAnsi="나눔바른고딕"/>
+              </w:rPr>
+            </w:pPr>
+            <w:r>
+              <w:rPr>
+                <w:rFonts w:ascii="나눔바른고딕" w:eastAsia="나눔바른고딕" w:hAnsi="나눔바른고딕" w:hint="eastAsia"/>
+              </w:rPr>
+              <w:t>대지</w:t>
+            </w:r>
+          </w:p>
+        </w:tc>
+      </w:tr>
+      <w:tr>
+        <w:trPr>
+          <w:trHeight w:val="571"/>
+        </w:trPr>
+        <w:tc>
+          <w:tcPr>
+            <w:tcW w:w="2496" w:type="dxa"/>
+            <w:gridSpan w:val="2"/>
+          </w:tcPr>
+          <w:p>
+            <w:pPr>
+              <w:rPr>
+                <w:rFonts w:ascii="나눔바른고딕" w:eastAsia="나눔바른고딕" w:hAnsi="나눔바른고딕" w:hint="eastAsia"/>
+              </w:rPr>
+            </w:pPr>
+            <w:r>
+              <w:rPr>
+                <w:rFonts w:ascii="나눔바른고딕" w:eastAsia="나눔바른고딕" w:hAnsi="나눔바른고딕" w:hint="eastAsia"/>
+              </w:rPr>
+              <w:t xml:space="preserve">카드 </w:t>
+            </w:r>
+            <w:r>
+              <w:rPr>
+                <w:rFonts w:ascii="나눔바른고딕" w:eastAsia="나눔바른고딕" w:hAnsi="나눔바른고딕"/>
+              </w:rPr>
+              <w:t>–</w:t>
+            </w:r>
+            <w:r>
+              <w:rPr>
+                <w:rFonts w:ascii="나눔바른고딕" w:eastAsia="나눔바른고딕" w:hAnsi="나눔바른고딕" w:hint="eastAsia"/>
+              </w:rPr>
+              <w:t xml:space="preserve"> </w:t>
+            </w:r>
+          </w:p>
+          <w:p>
+            <w:pPr>
+              <w:rPr>
+                <w:rFonts w:ascii="나눔바른고딕" w:eastAsia="나눔바른고딕" w:hAnsi="나눔바른고딕"/>
+              </w:rPr>
+            </w:pPr>
+            <w:r>
+              <w:rPr>
+                <w:rFonts w:ascii="나눔바른고딕" w:eastAsia="나눔바른고딕" w:hAnsi="나눔바른고딕" w:hint="eastAsia"/>
+              </w:rPr>
+              <w:t>Ground_wall</w:t>
+            </w:r>
+            <w:r>
+              <w:rPr>
+                <w:rFonts w:ascii="나눔바른고딕" w:eastAsia="나눔바른고딕" w:hAnsi="나눔바른고딕" w:hint="eastAsia"/>
+              </w:rPr>
+              <w:t>_1</w:t>
+            </w:r>
+          </w:p>
+        </w:tc>
+        <w:tc>
+          <w:tcPr>
+            <w:tcW w:w="2252" w:type="dxa"/>
+          </w:tcPr>
+          <w:p>
+            <w:pPr>
+              <w:rPr>
+                <w:rFonts w:ascii="나눔바른고딕" w:eastAsia="나눔바른고딕" w:hAnsi="나눔바른고딕"/>
+              </w:rPr>
+            </w:pPr>
+            <w:r>
+              <w:rPr>
+                <w:rFonts w:ascii="나눔바른고딕" w:eastAsia="나눔바른고딕" w:hAnsi="나눔바른고딕" w:hint="eastAsia"/>
+              </w:rPr>
+              <w:t>효과</w:t>
+            </w:r>
+          </w:p>
+        </w:tc>
+        <w:tc>
+          <w:tcPr>
+            <w:tcW w:w="2247" w:type="dxa"/>
+          </w:tcPr>
+          <w:p>
+            <w:pPr>
+              <w:rPr>
+                <w:rFonts w:ascii="나눔바른고딕" w:eastAsia="나눔바른고딕" w:hAnsi="나눔바른고딕"/>
+              </w:rPr>
+            </w:pPr>
+            <w:r>
+              <w:rPr>
+                <w:rFonts w:ascii="나눔바른고딕" w:eastAsia="나눔바른고딕" w:hAnsi="나눔바른고딕" w:hint="eastAsia"/>
+              </w:rPr>
+              <w:t>종류</w:t>
+            </w:r>
+          </w:p>
+        </w:tc>
+        <w:tc>
+          <w:tcPr>
+            <w:tcW w:w="2247" w:type="dxa"/>
+          </w:tcPr>
+          <w:p>
+            <w:pPr>
+              <w:rPr>
+                <w:rFonts w:ascii="나눔바른고딕" w:eastAsia="나눔바른고딕" w:hAnsi="나눔바른고딕"/>
+              </w:rPr>
+            </w:pPr>
+            <w:r>
+              <w:rPr>
+                <w:rFonts w:ascii="나눔바른고딕" w:eastAsia="나눔바른고딕" w:hAnsi="나눔바른고딕" w:hint="eastAsia"/>
+              </w:rPr>
+              <w:t>메즈</w:t>
+            </w:r>
+          </w:p>
+        </w:tc>
+      </w:tr>
+      <w:tr>
+        <w:trPr>
+          <w:trHeight w:val="420"/>
+        </w:trPr>
+        <w:tc>
+          <w:tcPr>
+            <w:tcW w:w="2496" w:type="dxa"/>
+            <w:gridSpan w:val="2"/>
+            <w:vMerge w:val="restart"/>
+          </w:tcPr>
+          <w:p>
+            <w:pPr>
+              <w:rPr>
+                <w:rFonts w:ascii="나눔바른고딕" w:eastAsia="나눔바른고딕" w:hAnsi="나눔바른고딕"/>
+              </w:rPr>
+            </w:pPr>
+            <w:r>
+              <w:rPr>
+                <w:rFonts w:ascii="나눔바른고딕" w:eastAsia="나눔바른고딕" w:hAnsi="나눔바른고딕"/>
+                <w:noProof/>
+              </w:rPr>
               <w:drawing>
-                <wp:inline distT="0" distB="0" distL="0" distR="0" wp14:anchorId="6636D598" wp14:editId="60AD1610">
-                  <wp:extent cx="1440000" cy="1457008"/>
-                  <wp:effectExtent l="0" t="0" r="8255" b="0"/>
-                  <wp:docPr id="28" name="Picture 28"/>
+                <wp:anchor distT="0" distB="0" distL="114300" distR="114300" simplePos="0" relativeHeight="251685888" behindDoc="0" locked="0" layoutInCell="1" allowOverlap="1" wp14:anchorId="3C8E33CD" wp14:editId="36661617">
+                  <wp:simplePos x="0" y="0"/>
+                  <wp:positionH relativeFrom="column">
+                    <wp:posOffset>71120</wp:posOffset>
+                  </wp:positionH>
+                  <wp:positionV relativeFrom="paragraph">
+                    <wp:posOffset>236220</wp:posOffset>
+                  </wp:positionV>
+                  <wp:extent cx="1439545" cy="1932305"/>
+                  <wp:effectExtent l="0" t="0" r="0" b="0"/>
+                  <wp:wrapSquare wrapText="bothSides"/>
+                  <wp:docPr id="55" name="Picture 55"/>
                   <wp:cNvGraphicFramePr>
                     <a:graphicFrameLocks xmlns:a="http://schemas.openxmlformats.org/drawingml/2006/main" noChangeAspect="1"/>
                   </wp:cNvGraphicFramePr>
@@ -18279,11 +15854,17 @@
                     <a:graphicData uri="http://schemas.openxmlformats.org/drawingml/2006/picture">
                       <pic:pic xmlns:pic="http://schemas.openxmlformats.org/drawingml/2006/picture">
                         <pic:nvPicPr>
-                          <pic:cNvPr id="0" name=""/>
+                          <pic:cNvPr id="0" name="힐.png"/>
                           <pic:cNvPicPr/>
                         </pic:nvPicPr>
                         <pic:blipFill>
-                          <a:blip r:embed="rId41"/>
+                          <a:blip r:embed="rId41">
+                            <a:extLst>
+                              <a:ext uri="{28A0092B-C50C-407E-A947-70E740481C1C}">
+                                <a14:useLocalDpi xmlns:a14="http://schemas.microsoft.com/office/drawing/2010/main" val="0"/>
+                              </a:ext>
+                            </a:extLst>
+                          </a:blip>
                           <a:stretch>
                             <a:fillRect/>
                           </a:stretch>
@@ -18291,7 +15872,7 @@
                         <pic:spPr>
                           <a:xfrm>
                             <a:off x="0" y="0"/>
-                            <a:ext cx="1440000" cy="1457008"/>
+                            <a:ext cx="1439545" cy="1932305"/>
                           </a:xfrm>
                           <a:prstGeom prst="rect">
                             <a:avLst/>
@@ -18300,266 +15881,173 @@
                       </pic:pic>
                     </a:graphicData>
                   </a:graphic>
-                </wp:inline>
+                  <wp14:sizeRelH relativeFrom="page">
+                    <wp14:pctWidth>0</wp14:pctWidth>
+                  </wp14:sizeRelH>
+                  <wp14:sizeRelV relativeFrom="page">
+                    <wp14:pctHeight>0</wp14:pctHeight>
+                  </wp14:sizeRelV>
+                </wp:anchor>
               </w:drawing>
             </w:r>
           </w:p>
         </w:tc>
         <w:tc>
           <w:tcPr>
-            <w:tcW w:w="1052" w:type="dxa"/>
-          </w:tcPr>
-          <w:p>
-            <w:pPr>
-              <w:rPr>
-                <w:rFonts w:ascii="나눔바른고딕" w:eastAsia="나눔바른고딕" w:hAnsi="나눔바른고딕"/>
-              </w:rPr>
-            </w:pPr>
-          </w:p>
-        </w:tc>
-        <w:tc>
-          <w:tcPr>
-            <w:tcW w:w="1052" w:type="dxa"/>
-          </w:tcPr>
-          <w:p>
-            <w:pPr>
-              <w:rPr>
-                <w:rFonts w:ascii="나눔바른고딕" w:eastAsia="나눔바른고딕" w:hAnsi="나눔바른고딕"/>
-              </w:rPr>
-            </w:pPr>
-          </w:p>
-        </w:tc>
-        <w:tc>
-          <w:tcPr>
-            <w:tcW w:w="1043" w:type="dxa"/>
-          </w:tcPr>
-          <w:p>
-            <w:pPr>
-              <w:rPr>
-                <w:rFonts w:ascii="나눔바른고딕" w:eastAsia="나눔바른고딕" w:hAnsi="나눔바른고딕"/>
-              </w:rPr>
-            </w:pPr>
+            <w:tcW w:w="2252" w:type="dxa"/>
+            <w:vMerge w:val="restart"/>
+          </w:tcPr>
+          <w:p>
+            <w:pPr>
+              <w:rPr>
+                <w:rFonts w:ascii="나눔바른고딕" w:eastAsia="나눔바른고딕" w:hAnsi="나눔바른고딕"/>
+              </w:rPr>
+            </w:pPr>
+            <w:r>
+              <w:rPr>
+                <w:rFonts w:ascii="나눔바른고딕" w:eastAsia="나눔바른고딕" w:hAnsi="나눔바른고딕" w:hint="eastAsia"/>
+              </w:rPr>
+              <w:t>범위내 지정한 타일에 벽을 세</w:t>
+            </w:r>
+            <w:r>
+              <w:rPr>
+                <w:rFonts w:ascii="나눔바른고딕" w:eastAsia="나눔바른고딕" w:hAnsi="나눔바른고딕" w:hint="eastAsia"/>
+              </w:rPr>
+              <w:t>우고, 주변 타일의 속성을 땅 속성으로 변경한다</w:t>
+            </w:r>
+            <w:r>
+              <w:rPr>
+                <w:rFonts w:ascii="나눔바른고딕" w:eastAsia="나눔바른고딕" w:hAnsi="나눔바른고딕" w:hint="eastAsia"/>
+              </w:rPr>
+              <w:t>. 타일위에 유닛이 있을경우 가장 최근에 밟은 타일의 위치로 이동시킨다.</w:t>
+            </w:r>
+          </w:p>
+          <w:p>
+            <w:pPr>
+              <w:rPr>
+                <w:rFonts w:ascii="나눔바른고딕" w:eastAsia="나눔바른고딕" w:hAnsi="나눔바른고딕"/>
+              </w:rPr>
+            </w:pPr>
+          </w:p>
+        </w:tc>
+        <w:tc>
+          <w:tcPr>
+            <w:tcW w:w="2247" w:type="dxa"/>
+          </w:tcPr>
+          <w:p>
+            <w:pPr>
+              <w:rPr>
+                <w:rFonts w:ascii="나눔바른고딕" w:eastAsia="나눔바른고딕" w:hAnsi="나눔바른고딕"/>
+              </w:rPr>
+            </w:pPr>
+            <w:r>
+              <w:rPr>
+                <w:rFonts w:ascii="나눔바른고딕" w:eastAsia="나눔바른고딕" w:hAnsi="나눔바른고딕" w:hint="eastAsia"/>
+              </w:rPr>
+              <w:t xml:space="preserve">범위 </w:t>
+            </w:r>
+            <w:r>
+              <w:rPr>
+                <w:rFonts w:ascii="나눔바른고딕" w:eastAsia="나눔바른고딕" w:hAnsi="나눔바른고딕"/>
+              </w:rPr>
+              <w:t>–</w:t>
+            </w:r>
+            <w:r>
+              <w:rPr>
+                <w:rFonts w:ascii="나눔바른고딕" w:eastAsia="나눔바른고딕" w:hAnsi="나눔바른고딕" w:hint="eastAsia"/>
+              </w:rPr>
+              <w:t xml:space="preserve"> </w:t>
+            </w:r>
+            <w:r>
+              <w:rPr>
+                <w:rFonts w:ascii="나눔바른고딕" w:eastAsia="나눔바른고딕" w:hAnsi="나눔바른고딕" w:hint="eastAsia"/>
+              </w:rPr>
+              <w:t>방사형 4타일</w:t>
+            </w:r>
+          </w:p>
+        </w:tc>
+        <w:tc>
+          <w:tcPr>
+            <w:tcW w:w="2247" w:type="dxa"/>
+          </w:tcPr>
+          <w:p>
+            <w:pPr>
+              <w:rPr>
+                <w:rFonts w:ascii="나눔바른고딕" w:eastAsia="나눔바른고딕" w:hAnsi="나눔바른고딕"/>
+              </w:rPr>
+            </w:pPr>
+            <w:r>
+              <w:rPr>
+                <w:rFonts w:ascii="나눔바른고딕" w:eastAsia="나눔바른고딕" w:hAnsi="나눔바른고딕" w:hint="eastAsia"/>
+              </w:rPr>
+              <w:t>애니메이션</w:t>
+            </w:r>
+          </w:p>
+          <w:p>
+            <w:pPr>
+              <w:rPr>
+                <w:rFonts w:ascii="나눔바른고딕" w:eastAsia="나눔바른고딕" w:hAnsi="나눔바른고딕"/>
+              </w:rPr>
+            </w:pPr>
+            <w:r>
+              <w:rPr>
+                <w:rFonts w:ascii="나눔바른고딕" w:eastAsia="나눔바른고딕" w:hAnsi="나눔바른고딕" w:hint="eastAsia"/>
+              </w:rPr>
+              <w:t>참고 동영상</w:t>
+            </w:r>
           </w:p>
         </w:tc>
       </w:tr>
       <w:tr>
-        <w:tc>
-          <w:tcPr>
-            <w:tcW w:w="1475" w:type="dxa"/>
-          </w:tcPr>
-          <w:p>
-            <w:pPr>
-              <w:rPr>
-                <w:rFonts w:ascii="나눔바른고딕" w:eastAsia="나눔바른고딕" w:hAnsi="나눔바른고딕"/>
-              </w:rPr>
-            </w:pPr>
-            <w:r>
-              <w:rPr>
-                <w:rFonts w:ascii="나눔바른고딕" w:eastAsia="나눔바른고딕" w:hAnsi="나눔바른고딕" w:hint="eastAsia"/>
-              </w:rPr>
-              <w:t>역풍</w:t>
-            </w:r>
-          </w:p>
-        </w:tc>
-        <w:tc>
-          <w:tcPr>
-            <w:tcW w:w="818" w:type="dxa"/>
-          </w:tcPr>
-          <w:p>
-            <w:pPr>
-              <w:rPr>
-                <w:rFonts w:ascii="나눔바른고딕" w:eastAsia="나눔바른고딕" w:hAnsi="나눔바른고딕"/>
-              </w:rPr>
-            </w:pPr>
-            <w:r>
-              <w:rPr>
-                <w:rFonts w:ascii="나눔바른고딕" w:eastAsia="나눔바른고딕" w:hAnsi="나눔바른고딕" w:hint="eastAsia"/>
-              </w:rPr>
-              <w:t>바람</w:t>
-            </w:r>
-          </w:p>
-        </w:tc>
-        <w:tc>
-          <w:tcPr>
-            <w:tcW w:w="1052" w:type="dxa"/>
-          </w:tcPr>
-          <w:p>
-            <w:pPr>
-              <w:rPr>
-                <w:rFonts w:ascii="나눔바른고딕" w:eastAsia="나눔바른고딕" w:hAnsi="나눔바른고딕"/>
-              </w:rPr>
-            </w:pPr>
-            <w:r>
-              <w:rPr>
-                <w:rFonts w:ascii="나눔바른고딕" w:eastAsia="나눔바른고딕" w:hAnsi="나눔바른고딕" w:hint="eastAsia"/>
-              </w:rPr>
-              <w:t>디버프</w:t>
-            </w:r>
-          </w:p>
-        </w:tc>
-        <w:tc>
-          <w:tcPr>
-            <w:tcW w:w="2226" w:type="dxa"/>
-          </w:tcPr>
-          <w:p>
-            <w:pPr>
-              <w:rPr>
-                <w:rFonts w:ascii="나눔바른고딕" w:eastAsia="나눔바른고딕" w:hAnsi="나눔바른고딕"/>
-              </w:rPr>
-            </w:pPr>
-            <w:r>
+        <w:trPr>
+          <w:trHeight w:val="1132"/>
+        </w:trPr>
+        <w:tc>
+          <w:tcPr>
+            <w:tcW w:w="2496" w:type="dxa"/>
+            <w:gridSpan w:val="2"/>
+            <w:vMerge/>
+          </w:tcPr>
+          <w:p>
+            <w:pPr>
               <w:rPr>
                 <w:noProof/>
               </w:rPr>
+            </w:pPr>
+          </w:p>
+        </w:tc>
+        <w:tc>
+          <w:tcPr>
+            <w:tcW w:w="2252" w:type="dxa"/>
+            <w:vMerge/>
+          </w:tcPr>
+          <w:p>
+            <w:pPr>
+              <w:rPr>
+                <w:rFonts w:ascii="나눔바른고딕" w:eastAsia="나눔바른고딕" w:hAnsi="나눔바른고딕"/>
+              </w:rPr>
+            </w:pPr>
+          </w:p>
+        </w:tc>
+        <w:tc>
+          <w:tcPr>
+            <w:tcW w:w="2247" w:type="dxa"/>
+          </w:tcPr>
+          <w:p>
+            <w:pPr>
+              <w:rPr>
+                <w:rFonts w:ascii="나눔바른고딕" w:eastAsia="나눔바른고딕" w:hAnsi="나눔바른고딕"/>
+              </w:rPr>
+            </w:pPr>
+            <w:r>
+              <w:rPr>
+                <w:noProof/>
+              </w:rPr>
               <w:drawing>
-                <wp:inline distT="0" distB="0" distL="0" distR="0" wp14:anchorId="6B344897" wp14:editId="4FD1AE75">
-                  <wp:extent cx="1440000" cy="1457008"/>
+                <wp:inline distT="0" distB="0" distL="0" distR="0" wp14:anchorId="2F1752C5" wp14:editId="2CCF2E34">
+                  <wp:extent cx="1440000" cy="1416296"/>
                   <wp:effectExtent l="0" t="0" r="8255" b="0"/>
-                  <wp:docPr id="29" name="Picture 29"/>
-                  <wp:cNvGraphicFramePr>
-                    <a:graphicFrameLocks xmlns:a="http://schemas.openxmlformats.org/drawingml/2006/main" noChangeAspect="1"/>
-                  </wp:cNvGraphicFramePr>
-                  <a:graphic xmlns:a="http://schemas.openxmlformats.org/drawingml/2006/main">
-                    <a:graphicData uri="http://schemas.openxmlformats.org/drawingml/2006/picture">
-                      <pic:pic xmlns:pic="http://schemas.openxmlformats.org/drawingml/2006/picture">
-                        <pic:nvPicPr>
-                          <pic:cNvPr id="0" name=""/>
-                          <pic:cNvPicPr/>
-                        </pic:nvPicPr>
-                        <pic:blipFill>
-                          <a:blip r:embed="rId41"/>
-                          <a:stretch>
-                            <a:fillRect/>
-                          </a:stretch>
-                        </pic:blipFill>
-                        <pic:spPr>
-                          <a:xfrm>
-                            <a:off x="0" y="0"/>
-                            <a:ext cx="1440000" cy="1457008"/>
-                          </a:xfrm>
-                          <a:prstGeom prst="rect">
-                            <a:avLst/>
-                          </a:prstGeom>
-                        </pic:spPr>
-                      </pic:pic>
-                    </a:graphicData>
-                  </a:graphic>
-                </wp:inline>
-              </w:drawing>
-            </w:r>
-          </w:p>
-        </w:tc>
-        <w:tc>
-          <w:tcPr>
-            <w:tcW w:w="1052" w:type="dxa"/>
-          </w:tcPr>
-          <w:p>
-            <w:pPr>
-              <w:rPr>
-                <w:rFonts w:ascii="나눔바른고딕" w:eastAsia="나눔바른고딕" w:hAnsi="나눔바른고딕"/>
-              </w:rPr>
-            </w:pPr>
-          </w:p>
-        </w:tc>
-        <w:tc>
-          <w:tcPr>
-            <w:tcW w:w="1052" w:type="dxa"/>
-          </w:tcPr>
-          <w:p>
-            <w:pPr>
-              <w:rPr>
-                <w:rFonts w:ascii="나눔바른고딕" w:eastAsia="나눔바른고딕" w:hAnsi="나눔바른고딕"/>
-              </w:rPr>
-            </w:pPr>
-          </w:p>
-        </w:tc>
-        <w:tc>
-          <w:tcPr>
-            <w:tcW w:w="1043" w:type="dxa"/>
-          </w:tcPr>
-          <w:p>
-            <w:pPr>
-              <w:rPr>
-                <w:rFonts w:ascii="나눔바른고딕" w:eastAsia="나눔바른고딕" w:hAnsi="나눔바른고딕"/>
-              </w:rPr>
-            </w:pPr>
-          </w:p>
-        </w:tc>
-      </w:tr>
-      <w:tr>
-        <w:tc>
-          <w:tcPr>
-            <w:tcW w:w="1475" w:type="dxa"/>
-          </w:tcPr>
-          <w:p>
-            <w:pPr>
-              <w:rPr>
-                <w:rFonts w:ascii="나눔바른고딕" w:eastAsia="나눔바른고딕" w:hAnsi="나눔바른고딕"/>
-              </w:rPr>
-            </w:pPr>
-            <w:r>
-              <w:rPr>
-                <w:rFonts w:ascii="나눔바른고딕" w:eastAsia="나눔바른고딕" w:hAnsi="나눔바른고딕" w:hint="eastAsia"/>
-              </w:rPr>
-              <w:t>방풍</w:t>
-            </w:r>
-          </w:p>
-        </w:tc>
-        <w:tc>
-          <w:tcPr>
-            <w:tcW w:w="818" w:type="dxa"/>
-          </w:tcPr>
-          <w:p>
-            <w:pPr>
-              <w:rPr>
-                <w:rFonts w:ascii="나눔바른고딕" w:eastAsia="나눔바른고딕" w:hAnsi="나눔바른고딕"/>
-              </w:rPr>
-            </w:pPr>
-            <w:r>
-              <w:rPr>
-                <w:rFonts w:ascii="나눔바른고딕" w:eastAsia="나눔바른고딕" w:hAnsi="나눔바른고딕" w:hint="eastAsia"/>
-              </w:rPr>
-              <w:t>바람</w:t>
-            </w:r>
-          </w:p>
-        </w:tc>
-        <w:tc>
-          <w:tcPr>
-            <w:tcW w:w="1052" w:type="dxa"/>
-          </w:tcPr>
-          <w:p>
-            <w:pPr>
-              <w:rPr>
-                <w:rFonts w:ascii="나눔바른고딕" w:eastAsia="나눔바른고딕" w:hAnsi="나눔바른고딕"/>
-              </w:rPr>
-            </w:pPr>
-            <w:r>
-              <w:rPr>
-                <w:rFonts w:ascii="나눔바른고딕" w:eastAsia="나눔바른고딕" w:hAnsi="나눔바른고딕" w:hint="eastAsia"/>
-              </w:rPr>
-              <w:t>버프</w:t>
-            </w:r>
-          </w:p>
-        </w:tc>
-        <w:tc>
-          <w:tcPr>
-            <w:tcW w:w="2226" w:type="dxa"/>
-          </w:tcPr>
-          <w:p>
-            <w:pPr>
-              <w:rPr>
-                <w:rFonts w:ascii="나눔바른고딕" w:eastAsia="나눔바른고딕" w:hAnsi="나눔바른고딕"/>
-              </w:rPr>
-            </w:pPr>
-            <w:r>
-              <w:rPr>
-                <w:noProof/>
-              </w:rPr>
-              <w:drawing>
-                <wp:inline distT="0" distB="0" distL="0" distR="0" wp14:anchorId="3A1EA408" wp14:editId="4487A577">
-                  <wp:extent cx="1440000" cy="1440000"/>
-                  <wp:effectExtent l="0" t="0" r="8255" b="8255"/>
-                  <wp:docPr id="31" name="Picture 31"/>
+                  <wp:docPr id="23" name="Picture 23"/>
                   <wp:cNvGraphicFramePr>
                     <a:graphicFrameLocks xmlns:a="http://schemas.openxmlformats.org/drawingml/2006/main" noChangeAspect="1"/>
                   </wp:cNvGraphicFramePr>
@@ -18579,7 +16067,7 @@
                         <pic:spPr>
                           <a:xfrm>
                             <a:off x="0" y="0"/>
-                            <a:ext cx="1440000" cy="1440000"/>
+                            <a:ext cx="1440000" cy="1416296"/>
                           </a:xfrm>
                           <a:prstGeom prst="rect">
                             <a:avLst/>
@@ -18595,31 +16083,7 @@
         </w:tc>
         <w:tc>
           <w:tcPr>
-            <w:tcW w:w="1052" w:type="dxa"/>
-          </w:tcPr>
-          <w:p>
-            <w:pPr>
-              <w:rPr>
-                <w:rFonts w:ascii="나눔바른고딕" w:eastAsia="나눔바른고딕" w:hAnsi="나눔바른고딕"/>
-              </w:rPr>
-            </w:pPr>
-          </w:p>
-        </w:tc>
-        <w:tc>
-          <w:tcPr>
-            <w:tcW w:w="1052" w:type="dxa"/>
-          </w:tcPr>
-          <w:p>
-            <w:pPr>
-              <w:rPr>
-                <w:rFonts w:ascii="나눔바른고딕" w:eastAsia="나눔바른고딕" w:hAnsi="나눔바른고딕"/>
-              </w:rPr>
-            </w:pPr>
-          </w:p>
-        </w:tc>
-        <w:tc>
-          <w:tcPr>
-            <w:tcW w:w="1043" w:type="dxa"/>
+            <w:tcW w:w="2247" w:type="dxa"/>
           </w:tcPr>
           <w:p>
             <w:pPr>
@@ -18631,80 +16095,576 @@
         </w:tc>
       </w:tr>
       <w:tr>
-        <w:tc>
-          <w:tcPr>
-            <w:tcW w:w="1475" w:type="dxa"/>
-          </w:tcPr>
-          <w:p>
-            <w:pPr>
-              <w:rPr>
-                <w:rFonts w:ascii="나눔바른고딕" w:eastAsia="나눔바른고딕" w:hAnsi="나눔바른고딕"/>
-              </w:rPr>
-            </w:pPr>
-            <w:r>
-              <w:rPr>
-                <w:rFonts w:ascii="나눔바른고딕" w:eastAsia="나눔바른고딕" w:hAnsi="나눔바른고딕" w:hint="eastAsia"/>
-              </w:rPr>
-              <w:lastRenderedPageBreak/>
-              <w:t>폭풍</w:t>
-            </w:r>
-          </w:p>
-        </w:tc>
-        <w:tc>
-          <w:tcPr>
-            <w:tcW w:w="818" w:type="dxa"/>
-          </w:tcPr>
-          <w:p>
-            <w:pPr>
-              <w:rPr>
-                <w:rFonts w:ascii="나눔바른고딕" w:eastAsia="나눔바른고딕" w:hAnsi="나눔바른고딕"/>
-              </w:rPr>
-            </w:pPr>
-            <w:r>
-              <w:rPr>
-                <w:rFonts w:ascii="나눔바른고딕" w:eastAsia="나눔바른고딕" w:hAnsi="나눔바른고딕" w:hint="eastAsia"/>
-              </w:rPr>
-              <w:t>바람</w:t>
-            </w:r>
-          </w:p>
-        </w:tc>
-        <w:tc>
-          <w:tcPr>
-            <w:tcW w:w="1052" w:type="dxa"/>
-          </w:tcPr>
-          <w:p>
-            <w:pPr>
-              <w:rPr>
-                <w:rFonts w:ascii="나눔바른고딕" w:eastAsia="나눔바른고딕" w:hAnsi="나눔바른고딕"/>
-              </w:rPr>
-            </w:pPr>
-            <w:r>
-              <w:rPr>
-                <w:rFonts w:ascii="나눔바른고딕" w:eastAsia="나눔바른고딕" w:hAnsi="나눔바른고딕" w:hint="eastAsia"/>
-              </w:rPr>
-              <w:t>딜링</w:t>
-            </w:r>
-          </w:p>
-        </w:tc>
-        <w:tc>
-          <w:tcPr>
-            <w:tcW w:w="2226" w:type="dxa"/>
-          </w:tcPr>
-          <w:p>
-            <w:pPr>
-              <w:rPr>
-                <w:rFonts w:ascii="나눔바른고딕" w:eastAsia="나눔바른고딕" w:hAnsi="나눔바른고딕"/>
-              </w:rPr>
-            </w:pPr>
-            <w:r>
+        <w:trPr>
+          <w:trHeight w:val="1132"/>
+        </w:trPr>
+        <w:tc>
+          <w:tcPr>
+            <w:tcW w:w="2496" w:type="dxa"/>
+            <w:gridSpan w:val="2"/>
+          </w:tcPr>
+          <w:p>
+            <w:pPr>
               <w:rPr>
                 <w:noProof/>
               </w:rPr>
+            </w:pPr>
+            <w:r>
+              <w:rPr>
+                <w:rFonts w:hint="eastAsia"/>
+                <w:noProof/>
+              </w:rPr>
+              <w:t>타일속성 추가효과</w:t>
+            </w:r>
+          </w:p>
+        </w:tc>
+        <w:tc>
+          <w:tcPr>
+            <w:tcW w:w="2252" w:type="dxa"/>
+          </w:tcPr>
+          <w:p>
+            <w:pPr>
+              <w:rPr>
+                <w:rFonts w:ascii="나눔바른고딕" w:eastAsia="나눔바른고딕" w:hAnsi="나눔바른고딕"/>
+              </w:rPr>
+            </w:pPr>
+            <w:r>
+              <w:rPr>
+                <w:rFonts w:ascii="나눔바른고딕" w:eastAsia="나눔바른고딕" w:hAnsi="나눔바른고딕" w:hint="eastAsia"/>
+              </w:rPr>
+              <w:t>1데미지를 받고 밀려난다.</w:t>
+            </w:r>
+          </w:p>
+        </w:tc>
+        <w:tc>
+          <w:tcPr>
+            <w:tcW w:w="2247" w:type="dxa"/>
+          </w:tcPr>
+          <w:p>
+            <w:pPr>
+              <w:rPr>
+                <w:noProof/>
+              </w:rPr>
+            </w:pPr>
+            <w:r>
+              <w:rPr>
+                <w:rFonts w:hint="eastAsia"/>
+                <w:noProof/>
+              </w:rPr>
+              <w:t>상태이상</w:t>
+            </w:r>
+          </w:p>
+        </w:tc>
+        <w:tc>
+          <w:tcPr>
+            <w:tcW w:w="2247" w:type="dxa"/>
+          </w:tcPr>
+          <w:p>
+            <w:pPr>
+              <w:rPr>
+                <w:rFonts w:ascii="나눔바른고딕" w:eastAsia="나눔바른고딕" w:hAnsi="나눔바른고딕"/>
+              </w:rPr>
+            </w:pPr>
+            <w:r>
+              <w:rPr>
+                <w:rFonts w:ascii="나눔바른고딕" w:eastAsia="나눔바른고딕" w:hAnsi="나눔바른고딕" w:hint="eastAsia"/>
+              </w:rPr>
+              <w:t>없음</w:t>
+            </w:r>
+          </w:p>
+        </w:tc>
+      </w:tr>
+    </w:tbl>
+    <w:p>
+      <w:pPr>
+        <w:rPr>
+          <w:rFonts w:ascii="나눔바른고딕" w:eastAsia="나눔바른고딕" w:hAnsi="나눔바른고딕"/>
+        </w:rPr>
+      </w:pPr>
+    </w:p>
+    <w:p>
+      <w:pPr>
+        <w:rPr>
+          <w:rFonts w:ascii="나눔바른고딕" w:eastAsia="나눔바른고딕" w:hAnsi="나눔바른고딕" w:hint="eastAsia"/>
+        </w:rPr>
+      </w:pPr>
+    </w:p>
+    <w:p>
+      <w:pPr>
+        <w:rPr>
+          <w:rFonts w:ascii="나눔바른고딕" w:eastAsia="나눔바른고딕" w:hAnsi="나눔바른고딕"/>
+        </w:rPr>
+      </w:pPr>
+    </w:p>
+    <w:p>
+      <w:pPr>
+        <w:rPr>
+          <w:rFonts w:ascii="나눔바른고딕" w:eastAsia="나눔바른고딕" w:hAnsi="나눔바른고딕"/>
+        </w:rPr>
+      </w:pPr>
+    </w:p>
+    <w:tbl>
+      <w:tblPr>
+        <w:tblStyle w:val="TableGrid"/>
+        <w:tblW w:w="0" w:type="auto"/>
+        <w:tblLook w:val="04A0" w:firstRow="1" w:lastRow="0" w:firstColumn="1" w:lastColumn="0" w:noHBand="0" w:noVBand="1"/>
+      </w:tblPr>
+      <w:tblGrid>
+        <w:gridCol w:w="959"/>
+        <w:gridCol w:w="1536"/>
+        <w:gridCol w:w="2137"/>
+        <w:gridCol w:w="2496"/>
+        <w:gridCol w:w="2114"/>
+      </w:tblGrid>
+      <w:tr>
+        <w:tc>
+          <w:tcPr>
+            <w:tcW w:w="959" w:type="dxa"/>
+          </w:tcPr>
+          <w:p>
+            <w:pPr>
+              <w:rPr>
+                <w:rFonts w:ascii="나눔바른고딕" w:eastAsia="나눔바른고딕" w:hAnsi="나눔바른고딕"/>
+              </w:rPr>
+            </w:pPr>
+            <w:r>
+              <w:rPr>
+                <w:rFonts w:ascii="나눔바른고딕" w:eastAsia="나눔바른고딕" w:hAnsi="나눔바른고딕" w:hint="eastAsia"/>
+              </w:rPr>
+              <w:t>스킬명</w:t>
+            </w:r>
+          </w:p>
+        </w:tc>
+        <w:tc>
+          <w:tcPr>
+            <w:tcW w:w="3789" w:type="dxa"/>
+            <w:gridSpan w:val="2"/>
+          </w:tcPr>
+          <w:p>
+            <w:pPr>
+              <w:rPr>
+                <w:rFonts w:ascii="나눔바른고딕" w:eastAsia="나눔바른고딕" w:hAnsi="나눔바른고딕"/>
+              </w:rPr>
+            </w:pPr>
+            <w:r>
+              <w:rPr>
+                <w:rFonts w:ascii="나눔바른고딕" w:eastAsia="나눔바른고딕" w:hAnsi="나눔바른고딕" w:hint="eastAsia"/>
+              </w:rPr>
+              <w:t>대지의 방패</w:t>
+            </w:r>
+          </w:p>
+        </w:tc>
+        <w:tc>
+          <w:tcPr>
+            <w:tcW w:w="2247" w:type="dxa"/>
+          </w:tcPr>
+          <w:p>
+            <w:pPr>
+              <w:rPr>
+                <w:rFonts w:ascii="나눔바른고딕" w:eastAsia="나눔바른고딕" w:hAnsi="나눔바른고딕"/>
+              </w:rPr>
+            </w:pPr>
+            <w:r>
+              <w:rPr>
+                <w:rFonts w:ascii="나눔바른고딕" w:eastAsia="나눔바른고딕" w:hAnsi="나눔바른고딕" w:hint="eastAsia"/>
+              </w:rPr>
+              <w:t>속성</w:t>
+            </w:r>
+          </w:p>
+        </w:tc>
+        <w:tc>
+          <w:tcPr>
+            <w:tcW w:w="2247" w:type="dxa"/>
+          </w:tcPr>
+          <w:p>
+            <w:pPr>
+              <w:rPr>
+                <w:rFonts w:ascii="나눔바른고딕" w:eastAsia="나눔바른고딕" w:hAnsi="나눔바른고딕"/>
+              </w:rPr>
+            </w:pPr>
+            <w:r>
+              <w:rPr>
+                <w:rFonts w:ascii="나눔바른고딕" w:eastAsia="나눔바른고딕" w:hAnsi="나눔바른고딕" w:hint="eastAsia"/>
+              </w:rPr>
+              <w:t>대지</w:t>
+            </w:r>
+          </w:p>
+        </w:tc>
+      </w:tr>
+      <w:tr>
+        <w:trPr>
+          <w:trHeight w:val="571"/>
+        </w:trPr>
+        <w:tc>
+          <w:tcPr>
+            <w:tcW w:w="2496" w:type="dxa"/>
+            <w:gridSpan w:val="2"/>
+          </w:tcPr>
+          <w:p>
+            <w:pPr>
+              <w:rPr>
+                <w:rFonts w:ascii="나눔바른고딕" w:eastAsia="나눔바른고딕" w:hAnsi="나눔바른고딕" w:hint="eastAsia"/>
+              </w:rPr>
+            </w:pPr>
+            <w:r>
+              <w:rPr>
+                <w:rFonts w:ascii="나눔바른고딕" w:eastAsia="나눔바른고딕" w:hAnsi="나눔바른고딕" w:hint="eastAsia"/>
+              </w:rPr>
+              <w:t xml:space="preserve">카드 </w:t>
+            </w:r>
+            <w:r>
+              <w:rPr>
+                <w:rFonts w:ascii="나눔바른고딕" w:eastAsia="나눔바른고딕" w:hAnsi="나눔바른고딕"/>
+              </w:rPr>
+              <w:t>–</w:t>
+            </w:r>
+            <w:r>
+              <w:rPr>
+                <w:rFonts w:ascii="나눔바른고딕" w:eastAsia="나눔바른고딕" w:hAnsi="나눔바른고딕" w:hint="eastAsia"/>
+              </w:rPr>
+              <w:t xml:space="preserve"> </w:t>
+            </w:r>
+          </w:p>
+          <w:p>
+            <w:pPr>
+              <w:rPr>
+                <w:rFonts w:ascii="나눔바른고딕" w:eastAsia="나눔바른고딕" w:hAnsi="나눔바른고딕"/>
+              </w:rPr>
+            </w:pPr>
+            <w:r>
+              <w:rPr>
+                <w:rFonts w:ascii="나눔바른고딕" w:eastAsia="나눔바른고딕" w:hAnsi="나눔바른고딕" w:hint="eastAsia"/>
+              </w:rPr>
+              <w:t>Ground_shield_2</w:t>
+            </w:r>
+          </w:p>
+        </w:tc>
+        <w:tc>
+          <w:tcPr>
+            <w:tcW w:w="2252" w:type="dxa"/>
+          </w:tcPr>
+          <w:p>
+            <w:pPr>
+              <w:rPr>
+                <w:rFonts w:ascii="나눔바른고딕" w:eastAsia="나눔바른고딕" w:hAnsi="나눔바른고딕"/>
+              </w:rPr>
+            </w:pPr>
+            <w:r>
+              <w:rPr>
+                <w:rFonts w:ascii="나눔바른고딕" w:eastAsia="나눔바른고딕" w:hAnsi="나눔바른고딕" w:hint="eastAsia"/>
+              </w:rPr>
+              <w:t>효과</w:t>
+            </w:r>
+          </w:p>
+        </w:tc>
+        <w:tc>
+          <w:tcPr>
+            <w:tcW w:w="2247" w:type="dxa"/>
+          </w:tcPr>
+          <w:p>
+            <w:pPr>
+              <w:rPr>
+                <w:rFonts w:ascii="나눔바른고딕" w:eastAsia="나눔바른고딕" w:hAnsi="나눔바른고딕"/>
+              </w:rPr>
+            </w:pPr>
+            <w:r>
+              <w:rPr>
+                <w:rFonts w:ascii="나눔바른고딕" w:eastAsia="나눔바른고딕" w:hAnsi="나눔바른고딕" w:hint="eastAsia"/>
+              </w:rPr>
+              <w:t>종류</w:t>
+            </w:r>
+          </w:p>
+        </w:tc>
+        <w:tc>
+          <w:tcPr>
+            <w:tcW w:w="2247" w:type="dxa"/>
+          </w:tcPr>
+          <w:p>
+            <w:pPr>
+              <w:rPr>
+                <w:rFonts w:ascii="나눔바른고딕" w:eastAsia="나눔바른고딕" w:hAnsi="나눔바른고딕"/>
+              </w:rPr>
+            </w:pPr>
+            <w:r>
+              <w:rPr>
+                <w:rFonts w:ascii="나눔바른고딕" w:eastAsia="나눔바른고딕" w:hAnsi="나눔바른고딕" w:hint="eastAsia"/>
+              </w:rPr>
+              <w:t>버프</w:t>
+            </w:r>
+          </w:p>
+        </w:tc>
+      </w:tr>
+      <w:tr>
+        <w:trPr>
+          <w:trHeight w:val="420"/>
+        </w:trPr>
+        <w:tc>
+          <w:tcPr>
+            <w:tcW w:w="2496" w:type="dxa"/>
+            <w:gridSpan w:val="2"/>
+            <w:vMerge w:val="restart"/>
+          </w:tcPr>
+          <w:p>
+            <w:pPr>
+              <w:rPr>
+                <w:rFonts w:ascii="나눔바른고딕" w:eastAsia="나눔바른고딕" w:hAnsi="나눔바른고딕"/>
+              </w:rPr>
+            </w:pPr>
+            <w:r>
+              <w:rPr>
+                <w:rFonts w:ascii="나눔바른고딕" w:eastAsia="나눔바른고딕" w:hAnsi="나눔바른고딕"/>
+                <w:noProof/>
+              </w:rPr>
               <w:drawing>
-                <wp:inline distT="0" distB="0" distL="0" distR="0" wp14:anchorId="22E3A8EA" wp14:editId="12D3D4F4">
-                  <wp:extent cx="1440000" cy="1440000"/>
-                  <wp:effectExtent l="0" t="0" r="8255" b="8255"/>
-                  <wp:docPr id="32" name="Picture 32"/>
+                <wp:anchor distT="0" distB="0" distL="114300" distR="114300" simplePos="0" relativeHeight="251688960" behindDoc="0" locked="0" layoutInCell="1" allowOverlap="1" wp14:anchorId="0400C0E3" wp14:editId="2BF469A1">
+                  <wp:simplePos x="0" y="0"/>
+                  <wp:positionH relativeFrom="column">
+                    <wp:posOffset>71120</wp:posOffset>
+                  </wp:positionH>
+                  <wp:positionV relativeFrom="paragraph">
+                    <wp:posOffset>239395</wp:posOffset>
+                  </wp:positionV>
+                  <wp:extent cx="1439545" cy="1932305"/>
+                  <wp:effectExtent l="0" t="0" r="0" b="0"/>
+                  <wp:wrapSquare wrapText="bothSides"/>
+                  <wp:docPr id="57" name="Picture 57"/>
+                  <wp:cNvGraphicFramePr>
+                    <a:graphicFrameLocks xmlns:a="http://schemas.openxmlformats.org/drawingml/2006/main" noChangeAspect="1"/>
+                  </wp:cNvGraphicFramePr>
+                  <a:graphic xmlns:a="http://schemas.openxmlformats.org/drawingml/2006/main">
+                    <a:graphicData uri="http://schemas.openxmlformats.org/drawingml/2006/picture">
+                      <pic:pic xmlns:pic="http://schemas.openxmlformats.org/drawingml/2006/picture">
+                        <pic:nvPicPr>
+                          <pic:cNvPr id="0" name="힐.png"/>
+                          <pic:cNvPicPr/>
+                        </pic:nvPicPr>
+                        <pic:blipFill>
+                          <a:blip r:embed="rId43">
+                            <a:extLst>
+                              <a:ext uri="{28A0092B-C50C-407E-A947-70E740481C1C}">
+                                <a14:useLocalDpi xmlns:a14="http://schemas.microsoft.com/office/drawing/2010/main" val="0"/>
+                              </a:ext>
+                            </a:extLst>
+                          </a:blip>
+                          <a:stretch>
+                            <a:fillRect/>
+                          </a:stretch>
+                        </pic:blipFill>
+                        <pic:spPr>
+                          <a:xfrm>
+                            <a:off x="0" y="0"/>
+                            <a:ext cx="1439545" cy="1932305"/>
+                          </a:xfrm>
+                          <a:prstGeom prst="rect">
+                            <a:avLst/>
+                          </a:prstGeom>
+                        </pic:spPr>
+                      </pic:pic>
+                    </a:graphicData>
+                  </a:graphic>
+                  <wp14:sizeRelH relativeFrom="page">
+                    <wp14:pctWidth>0</wp14:pctWidth>
+                  </wp14:sizeRelH>
+                  <wp14:sizeRelV relativeFrom="page">
+                    <wp14:pctHeight>0</wp14:pctHeight>
+                  </wp14:sizeRelV>
+                </wp:anchor>
+              </w:drawing>
+            </w:r>
+          </w:p>
+        </w:tc>
+        <w:tc>
+          <w:tcPr>
+            <w:tcW w:w="2252" w:type="dxa"/>
+            <w:vMerge w:val="restart"/>
+          </w:tcPr>
+          <w:p>
+            <w:pPr>
+              <w:rPr>
+                <w:rFonts w:ascii="나눔바른고딕" w:eastAsia="나눔바른고딕" w:hAnsi="나눔바른고딕" w:hint="eastAsia"/>
+              </w:rPr>
+            </w:pPr>
+            <w:r>
+              <w:rPr>
+                <w:rFonts w:ascii="나눔바른고딕" w:eastAsia="나눔바른고딕" w:hAnsi="나눔바른고딕" w:hint="eastAsia"/>
+              </w:rPr>
+              <w:t>자신의 체력에 3포인트의 방어력을 더</w:t>
+            </w:r>
+            <w:r>
+              <w:rPr>
+                <w:rFonts w:ascii="나눔바른고딕" w:eastAsia="나눔바른고딕" w:hAnsi="나눔바른고딕" w:hint="eastAsia"/>
+              </w:rPr>
+              <w:t>하고,</w:t>
+            </w:r>
+            <w:r>
+              <w:rPr>
+                <w:rFonts w:ascii="나눔바른고딕" w:eastAsia="나눔바른고딕" w:hAnsi="나눔바른고딕" w:hint="eastAsia"/>
+              </w:rPr>
+              <w:t xml:space="preserve"> MAX체력을 1포인트 상승시킨다.</w:t>
+            </w:r>
+          </w:p>
+          <w:p>
+            <w:pPr>
+              <w:rPr>
+                <w:rFonts w:ascii="나눔바른고딕" w:eastAsia="나눔바른고딕" w:hAnsi="나눔바른고딕"/>
+              </w:rPr>
+            </w:pPr>
+            <w:r>
+              <w:rPr>
+                <w:rFonts w:ascii="나눔바른고딕" w:eastAsia="나눔바른고딕" w:hAnsi="나눔바른고딕" w:hint="eastAsia"/>
+              </w:rPr>
+              <w:t>(</w:t>
+            </w:r>
+            <w:r>
+              <w:rPr>
+                <w:rFonts w:ascii="나눔바른고딕" w:eastAsia="나눔바른고딕" w:hAnsi="나눔바른고딕" w:hint="eastAsia"/>
+              </w:rPr>
+              <w:t xml:space="preserve">방어력은 </w:t>
+            </w:r>
+            <w:r>
+              <w:rPr>
+                <w:rFonts w:ascii="나눔바른고딕" w:eastAsia="나눔바른고딕" w:hAnsi="나눔바른고딕" w:hint="eastAsia"/>
+              </w:rPr>
+              <w:t>MAX</w:t>
+            </w:r>
+            <w:r>
+              <w:rPr>
+                <w:rFonts w:ascii="나눔바른고딕" w:eastAsia="나눔바른고딕" w:hAnsi="나눔바른고딕" w:hint="eastAsia"/>
+              </w:rPr>
+              <w:t xml:space="preserve"> </w:t>
+            </w:r>
+            <w:r>
+              <w:rPr>
+                <w:rFonts w:ascii="나눔바른고딕" w:eastAsia="나눔바른고딕" w:hAnsi="나눔바른고딕" w:hint="eastAsia"/>
+              </w:rPr>
+              <w:t>체력이상 증가가능)</w:t>
+            </w:r>
+            <w:r>
+              <w:rPr>
+                <w:rFonts w:ascii="나눔바른고딕" w:eastAsia="나눔바른고딕" w:hAnsi="나눔바른고딕"/>
+              </w:rPr>
+              <w:br/>
+            </w:r>
+          </w:p>
+        </w:tc>
+        <w:tc>
+          <w:tcPr>
+            <w:tcW w:w="2247" w:type="dxa"/>
+          </w:tcPr>
+          <w:p>
+            <w:pPr>
+              <w:rPr>
+                <w:rFonts w:ascii="나눔바른고딕" w:eastAsia="나눔바른고딕" w:hAnsi="나눔바른고딕"/>
+              </w:rPr>
+            </w:pPr>
+            <w:r>
+              <w:rPr>
+                <w:rFonts w:ascii="나눔바른고딕" w:eastAsia="나눔바른고딕" w:hAnsi="나눔바른고딕" w:hint="eastAsia"/>
+              </w:rPr>
+              <w:t xml:space="preserve">범위 </w:t>
+            </w:r>
+            <w:r>
+              <w:rPr>
+                <w:rFonts w:ascii="나눔바른고딕" w:eastAsia="나눔바른고딕" w:hAnsi="나눔바른고딕"/>
+              </w:rPr>
+              <w:t>–</w:t>
+            </w:r>
+            <w:r>
+              <w:rPr>
+                <w:rFonts w:ascii="나눔바른고딕" w:eastAsia="나눔바른고딕" w:hAnsi="나눔바른고딕" w:hint="eastAsia"/>
+              </w:rPr>
+              <w:t xml:space="preserve"> </w:t>
+            </w:r>
+            <w:r>
+              <w:rPr>
+                <w:rFonts w:ascii="나눔바른고딕" w:eastAsia="나눔바른고딕" w:hAnsi="나눔바른고딕" w:hint="eastAsia"/>
+              </w:rPr>
+              <w:t>자기자신</w:t>
+            </w:r>
+          </w:p>
+        </w:tc>
+        <w:tc>
+          <w:tcPr>
+            <w:tcW w:w="2247" w:type="dxa"/>
+          </w:tcPr>
+          <w:p>
+            <w:pPr>
+              <w:rPr>
+                <w:rFonts w:ascii="나눔바른고딕" w:eastAsia="나눔바른고딕" w:hAnsi="나눔바른고딕"/>
+              </w:rPr>
+            </w:pPr>
+            <w:r>
+              <w:rPr>
+                <w:rFonts w:ascii="나눔바른고딕" w:eastAsia="나눔바른고딕" w:hAnsi="나눔바른고딕" w:hint="eastAsia"/>
+              </w:rPr>
+              <w:t>애니메이션</w:t>
+            </w:r>
+          </w:p>
+          <w:p>
+            <w:pPr>
+              <w:rPr>
+                <w:rFonts w:ascii="나눔바른고딕" w:eastAsia="나눔바른고딕" w:hAnsi="나눔바른고딕"/>
+              </w:rPr>
+            </w:pPr>
+            <w:r>
+              <w:rPr>
+                <w:rFonts w:ascii="나눔바른고딕" w:eastAsia="나눔바른고딕" w:hAnsi="나눔바른고딕" w:hint="eastAsia"/>
+              </w:rPr>
+              <w:t>참고 동영상</w:t>
+            </w:r>
+          </w:p>
+        </w:tc>
+      </w:tr>
+      <w:tr>
+        <w:trPr>
+          <w:trHeight w:val="1132"/>
+        </w:trPr>
+        <w:tc>
+          <w:tcPr>
+            <w:tcW w:w="2496" w:type="dxa"/>
+            <w:gridSpan w:val="2"/>
+            <w:vMerge/>
+          </w:tcPr>
+          <w:p>
+            <w:pPr>
+              <w:rPr>
+                <w:noProof/>
+              </w:rPr>
+            </w:pPr>
+          </w:p>
+        </w:tc>
+        <w:tc>
+          <w:tcPr>
+            <w:tcW w:w="2252" w:type="dxa"/>
+            <w:vMerge/>
+          </w:tcPr>
+          <w:p>
+            <w:pPr>
+              <w:rPr>
+                <w:rFonts w:ascii="나눔바른고딕" w:eastAsia="나눔바른고딕" w:hAnsi="나눔바른고딕"/>
+              </w:rPr>
+            </w:pPr>
+          </w:p>
+        </w:tc>
+        <w:tc>
+          <w:tcPr>
+            <w:tcW w:w="2247" w:type="dxa"/>
+          </w:tcPr>
+          <w:p>
+            <w:pPr>
+              <w:rPr>
+                <w:rFonts w:ascii="나눔바른고딕" w:eastAsia="나눔바른고딕" w:hAnsi="나눔바른고딕"/>
+              </w:rPr>
+            </w:pPr>
+            <w:r>
+              <w:rPr>
+                <w:noProof/>
+              </w:rPr>
+              <w:drawing>
+                <wp:inline distT="0" distB="0" distL="0" distR="0" wp14:anchorId="102A1D41" wp14:editId="3AB10FF8">
+                  <wp:extent cx="1440000" cy="1421772"/>
+                  <wp:effectExtent l="0" t="0" r="8255" b="6985"/>
+                  <wp:docPr id="38" name="Picture 38"/>
                   <wp:cNvGraphicFramePr>
                     <a:graphicFrameLocks xmlns:a="http://schemas.openxmlformats.org/drawingml/2006/main" noChangeAspect="1"/>
                   </wp:cNvGraphicFramePr>
@@ -18716,7 +16676,1149 @@
                           <pic:cNvPicPr/>
                         </pic:nvPicPr>
                         <pic:blipFill>
-                          <a:blip r:embed="rId43"/>
+                          <a:blip r:embed="rId44"/>
+                          <a:stretch>
+                            <a:fillRect/>
+                          </a:stretch>
+                        </pic:blipFill>
+                        <pic:spPr>
+                          <a:xfrm>
+                            <a:off x="0" y="0"/>
+                            <a:ext cx="1440000" cy="1421772"/>
+                          </a:xfrm>
+                          <a:prstGeom prst="rect">
+                            <a:avLst/>
+                          </a:prstGeom>
+                        </pic:spPr>
+                      </pic:pic>
+                    </a:graphicData>
+                  </a:graphic>
+                </wp:inline>
+              </w:drawing>
+            </w:r>
+          </w:p>
+        </w:tc>
+        <w:tc>
+          <w:tcPr>
+            <w:tcW w:w="2247" w:type="dxa"/>
+          </w:tcPr>
+          <w:p>
+            <w:pPr>
+              <w:rPr>
+                <w:rFonts w:ascii="나눔바른고딕" w:eastAsia="나눔바른고딕" w:hAnsi="나눔바른고딕"/>
+              </w:rPr>
+            </w:pPr>
+          </w:p>
+        </w:tc>
+      </w:tr>
+      <w:tr>
+        <w:trPr>
+          <w:trHeight w:val="1132"/>
+        </w:trPr>
+        <w:tc>
+          <w:tcPr>
+            <w:tcW w:w="2496" w:type="dxa"/>
+            <w:gridSpan w:val="2"/>
+          </w:tcPr>
+          <w:p>
+            <w:pPr>
+              <w:rPr>
+                <w:noProof/>
+              </w:rPr>
+            </w:pPr>
+            <w:r>
+              <w:rPr>
+                <w:rFonts w:hint="eastAsia"/>
+                <w:noProof/>
+              </w:rPr>
+              <w:t>타일속성 추가효과</w:t>
+            </w:r>
+          </w:p>
+        </w:tc>
+        <w:tc>
+          <w:tcPr>
+            <w:tcW w:w="2252" w:type="dxa"/>
+          </w:tcPr>
+          <w:p>
+            <w:pPr>
+              <w:rPr>
+                <w:rFonts w:ascii="나눔바른고딕" w:eastAsia="나눔바른고딕" w:hAnsi="나눔바른고딕"/>
+              </w:rPr>
+            </w:pPr>
+            <w:r>
+              <w:rPr>
+                <w:rFonts w:ascii="나눔바른고딕" w:eastAsia="나눔바른고딕" w:hAnsi="나눔바른고딕" w:hint="eastAsia"/>
+              </w:rPr>
+              <w:t>2의 체력 회복</w:t>
+            </w:r>
+          </w:p>
+        </w:tc>
+        <w:tc>
+          <w:tcPr>
+            <w:tcW w:w="2247" w:type="dxa"/>
+          </w:tcPr>
+          <w:p>
+            <w:pPr>
+              <w:rPr>
+                <w:noProof/>
+              </w:rPr>
+            </w:pPr>
+            <w:r>
+              <w:rPr>
+                <w:rFonts w:hint="eastAsia"/>
+                <w:noProof/>
+              </w:rPr>
+              <w:t>상태이상</w:t>
+            </w:r>
+          </w:p>
+        </w:tc>
+        <w:tc>
+          <w:tcPr>
+            <w:tcW w:w="2247" w:type="dxa"/>
+          </w:tcPr>
+          <w:p>
+            <w:pPr>
+              <w:rPr>
+                <w:rFonts w:ascii="나눔바른고딕" w:eastAsia="나눔바른고딕" w:hAnsi="나눔바른고딕"/>
+              </w:rPr>
+            </w:pPr>
+            <w:r>
+              <w:rPr>
+                <w:rFonts w:ascii="나눔바른고딕" w:eastAsia="나눔바른고딕" w:hAnsi="나눔바른고딕" w:hint="eastAsia"/>
+              </w:rPr>
+              <w:t>없음</w:t>
+            </w:r>
+          </w:p>
+        </w:tc>
+      </w:tr>
+    </w:tbl>
+    <w:p>
+      <w:pPr>
+        <w:rPr>
+          <w:rFonts w:ascii="나눔바른고딕" w:eastAsia="나눔바른고딕" w:hAnsi="나눔바른고딕" w:hint="eastAsia"/>
+        </w:rPr>
+      </w:pPr>
+    </w:p>
+    <w:tbl>
+      <w:tblPr>
+        <w:tblStyle w:val="TableGrid"/>
+        <w:tblW w:w="0" w:type="auto"/>
+        <w:tblLook w:val="04A0" w:firstRow="1" w:lastRow="0" w:firstColumn="1" w:lastColumn="0" w:noHBand="0" w:noVBand="1"/>
+      </w:tblPr>
+      <w:tblGrid>
+        <w:gridCol w:w="959"/>
+        <w:gridCol w:w="1536"/>
+        <w:gridCol w:w="2130"/>
+        <w:gridCol w:w="2496"/>
+        <w:gridCol w:w="2121"/>
+      </w:tblGrid>
+      <w:tr>
+        <w:tc>
+          <w:tcPr>
+            <w:tcW w:w="959" w:type="dxa"/>
+          </w:tcPr>
+          <w:p>
+            <w:pPr>
+              <w:rPr>
+                <w:rFonts w:ascii="나눔바른고딕" w:eastAsia="나눔바른고딕" w:hAnsi="나눔바른고딕"/>
+              </w:rPr>
+            </w:pPr>
+            <w:r>
+              <w:rPr>
+                <w:rFonts w:ascii="나눔바른고딕" w:eastAsia="나눔바른고딕" w:hAnsi="나눔바른고딕" w:hint="eastAsia"/>
+              </w:rPr>
+              <w:lastRenderedPageBreak/>
+              <w:t>스킬명</w:t>
+            </w:r>
+          </w:p>
+        </w:tc>
+        <w:tc>
+          <w:tcPr>
+            <w:tcW w:w="3789" w:type="dxa"/>
+            <w:gridSpan w:val="2"/>
+          </w:tcPr>
+          <w:p>
+            <w:pPr>
+              <w:rPr>
+                <w:rFonts w:ascii="나눔바른고딕" w:eastAsia="나눔바른고딕" w:hAnsi="나눔바른고딕"/>
+              </w:rPr>
+            </w:pPr>
+            <w:r>
+              <w:rPr>
+                <w:rFonts w:ascii="나눔바른고딕" w:eastAsia="나눔바른고딕" w:hAnsi="나눔바른고딕" w:hint="eastAsia"/>
+              </w:rPr>
+              <w:t>대지의 손</w:t>
+            </w:r>
+          </w:p>
+        </w:tc>
+        <w:tc>
+          <w:tcPr>
+            <w:tcW w:w="2247" w:type="dxa"/>
+          </w:tcPr>
+          <w:p>
+            <w:pPr>
+              <w:rPr>
+                <w:rFonts w:ascii="나눔바른고딕" w:eastAsia="나눔바른고딕" w:hAnsi="나눔바른고딕"/>
+              </w:rPr>
+            </w:pPr>
+            <w:r>
+              <w:rPr>
+                <w:rFonts w:ascii="나눔바른고딕" w:eastAsia="나눔바른고딕" w:hAnsi="나눔바른고딕" w:hint="eastAsia"/>
+              </w:rPr>
+              <w:t>속성</w:t>
+            </w:r>
+          </w:p>
+        </w:tc>
+        <w:tc>
+          <w:tcPr>
+            <w:tcW w:w="2247" w:type="dxa"/>
+          </w:tcPr>
+          <w:p>
+            <w:pPr>
+              <w:rPr>
+                <w:rFonts w:ascii="나눔바른고딕" w:eastAsia="나눔바른고딕" w:hAnsi="나눔바른고딕"/>
+              </w:rPr>
+            </w:pPr>
+            <w:r>
+              <w:rPr>
+                <w:rFonts w:ascii="나눔바른고딕" w:eastAsia="나눔바른고딕" w:hAnsi="나눔바른고딕" w:hint="eastAsia"/>
+              </w:rPr>
+              <w:t>대지</w:t>
+            </w:r>
+          </w:p>
+        </w:tc>
+      </w:tr>
+      <w:tr>
+        <w:trPr>
+          <w:trHeight w:val="571"/>
+        </w:trPr>
+        <w:tc>
+          <w:tcPr>
+            <w:tcW w:w="2496" w:type="dxa"/>
+            <w:gridSpan w:val="2"/>
+          </w:tcPr>
+          <w:p>
+            <w:pPr>
+              <w:rPr>
+                <w:rFonts w:ascii="나눔바른고딕" w:eastAsia="나눔바른고딕" w:hAnsi="나눔바른고딕" w:hint="eastAsia"/>
+              </w:rPr>
+            </w:pPr>
+            <w:r>
+              <w:rPr>
+                <w:rFonts w:ascii="나눔바른고딕" w:eastAsia="나눔바른고딕" w:hAnsi="나눔바른고딕" w:hint="eastAsia"/>
+              </w:rPr>
+              <w:t xml:space="preserve">카드 </w:t>
+            </w:r>
+            <w:r>
+              <w:rPr>
+                <w:rFonts w:ascii="나눔바른고딕" w:eastAsia="나눔바른고딕" w:hAnsi="나눔바른고딕"/>
+              </w:rPr>
+              <w:t>–</w:t>
+            </w:r>
+            <w:r>
+              <w:rPr>
+                <w:rFonts w:ascii="나눔바른고딕" w:eastAsia="나눔바른고딕" w:hAnsi="나눔바른고딕" w:hint="eastAsia"/>
+              </w:rPr>
+              <w:t xml:space="preserve"> </w:t>
+            </w:r>
+          </w:p>
+          <w:p>
+            <w:pPr>
+              <w:rPr>
+                <w:rFonts w:ascii="나눔바른고딕" w:eastAsia="나눔바른고딕" w:hAnsi="나눔바른고딕"/>
+              </w:rPr>
+            </w:pPr>
+            <w:r>
+              <w:rPr>
+                <w:rFonts w:ascii="나눔바른고딕" w:eastAsia="나눔바른고딕" w:hAnsi="나눔바른고딕" w:hint="eastAsia"/>
+              </w:rPr>
+              <w:t>Water_hand_3</w:t>
+            </w:r>
+          </w:p>
+        </w:tc>
+        <w:tc>
+          <w:tcPr>
+            <w:tcW w:w="2252" w:type="dxa"/>
+          </w:tcPr>
+          <w:p>
+            <w:pPr>
+              <w:rPr>
+                <w:rFonts w:ascii="나눔바른고딕" w:eastAsia="나눔바른고딕" w:hAnsi="나눔바른고딕"/>
+              </w:rPr>
+            </w:pPr>
+            <w:r>
+              <w:rPr>
+                <w:rFonts w:ascii="나눔바른고딕" w:eastAsia="나눔바른고딕" w:hAnsi="나눔바른고딕" w:hint="eastAsia"/>
+              </w:rPr>
+              <w:t>효과</w:t>
+            </w:r>
+          </w:p>
+        </w:tc>
+        <w:tc>
+          <w:tcPr>
+            <w:tcW w:w="2247" w:type="dxa"/>
+          </w:tcPr>
+          <w:p>
+            <w:pPr>
+              <w:rPr>
+                <w:rFonts w:ascii="나눔바른고딕" w:eastAsia="나눔바른고딕" w:hAnsi="나눔바른고딕"/>
+              </w:rPr>
+            </w:pPr>
+            <w:r>
+              <w:rPr>
+                <w:rFonts w:ascii="나눔바른고딕" w:eastAsia="나눔바른고딕" w:hAnsi="나눔바른고딕" w:hint="eastAsia"/>
+              </w:rPr>
+              <w:t>종류</w:t>
+            </w:r>
+          </w:p>
+        </w:tc>
+        <w:tc>
+          <w:tcPr>
+            <w:tcW w:w="2247" w:type="dxa"/>
+          </w:tcPr>
+          <w:p>
+            <w:pPr>
+              <w:rPr>
+                <w:rFonts w:ascii="나눔바른고딕" w:eastAsia="나눔바른고딕" w:hAnsi="나눔바른고딕"/>
+              </w:rPr>
+            </w:pPr>
+            <w:r>
+              <w:rPr>
+                <w:rFonts w:ascii="나눔바른고딕" w:eastAsia="나눔바른고딕" w:hAnsi="나눔바른고딕" w:hint="eastAsia"/>
+              </w:rPr>
+              <w:t>디</w:t>
+            </w:r>
+            <w:r>
+              <w:rPr>
+                <w:rFonts w:ascii="나눔바른고딕" w:eastAsia="나눔바른고딕" w:hAnsi="나눔바른고딕" w:hint="eastAsia"/>
+              </w:rPr>
+              <w:t>버프</w:t>
+            </w:r>
+          </w:p>
+        </w:tc>
+      </w:tr>
+      <w:tr>
+        <w:trPr>
+          <w:trHeight w:val="420"/>
+        </w:trPr>
+        <w:tc>
+          <w:tcPr>
+            <w:tcW w:w="2496" w:type="dxa"/>
+            <w:gridSpan w:val="2"/>
+            <w:vMerge w:val="restart"/>
+          </w:tcPr>
+          <w:p>
+            <w:pPr>
+              <w:rPr>
+                <w:rFonts w:ascii="나눔바른고딕" w:eastAsia="나눔바른고딕" w:hAnsi="나눔바른고딕"/>
+              </w:rPr>
+            </w:pPr>
+            <w:r>
+              <w:rPr>
+                <w:rFonts w:ascii="나눔바른고딕" w:eastAsia="나눔바른고딕" w:hAnsi="나눔바른고딕"/>
+                <w:noProof/>
+              </w:rPr>
+              <w:drawing>
+                <wp:anchor distT="0" distB="0" distL="114300" distR="114300" simplePos="0" relativeHeight="251694080" behindDoc="0" locked="0" layoutInCell="1" allowOverlap="1" wp14:anchorId="5BA90361" wp14:editId="7DF39280">
+                  <wp:simplePos x="0" y="0"/>
+                  <wp:positionH relativeFrom="column">
+                    <wp:posOffset>71120</wp:posOffset>
+                  </wp:positionH>
+                  <wp:positionV relativeFrom="paragraph">
+                    <wp:posOffset>236220</wp:posOffset>
+                  </wp:positionV>
+                  <wp:extent cx="1439545" cy="1932305"/>
+                  <wp:effectExtent l="0" t="0" r="0" b="0"/>
+                  <wp:wrapSquare wrapText="bothSides"/>
+                  <wp:docPr id="33" name="Picture 33"/>
+                  <wp:cNvGraphicFramePr>
+                    <a:graphicFrameLocks xmlns:a="http://schemas.openxmlformats.org/drawingml/2006/main" noChangeAspect="1"/>
+                  </wp:cNvGraphicFramePr>
+                  <a:graphic xmlns:a="http://schemas.openxmlformats.org/drawingml/2006/main">
+                    <a:graphicData uri="http://schemas.openxmlformats.org/drawingml/2006/picture">
+                      <pic:pic xmlns:pic="http://schemas.openxmlformats.org/drawingml/2006/picture">
+                        <pic:nvPicPr>
+                          <pic:cNvPr id="0" name="힐.png"/>
+                          <pic:cNvPicPr/>
+                        </pic:nvPicPr>
+                        <pic:blipFill>
+                          <a:blip r:embed="rId45">
+                            <a:extLst>
+                              <a:ext uri="{28A0092B-C50C-407E-A947-70E740481C1C}">
+                                <a14:useLocalDpi xmlns:a14="http://schemas.microsoft.com/office/drawing/2010/main" val="0"/>
+                              </a:ext>
+                            </a:extLst>
+                          </a:blip>
+                          <a:stretch>
+                            <a:fillRect/>
+                          </a:stretch>
+                        </pic:blipFill>
+                        <pic:spPr>
+                          <a:xfrm>
+                            <a:off x="0" y="0"/>
+                            <a:ext cx="1439545" cy="1932305"/>
+                          </a:xfrm>
+                          <a:prstGeom prst="rect">
+                            <a:avLst/>
+                          </a:prstGeom>
+                        </pic:spPr>
+                      </pic:pic>
+                    </a:graphicData>
+                  </a:graphic>
+                  <wp14:sizeRelH relativeFrom="page">
+                    <wp14:pctWidth>0</wp14:pctWidth>
+                  </wp14:sizeRelH>
+                  <wp14:sizeRelV relativeFrom="page">
+                    <wp14:pctHeight>0</wp14:pctHeight>
+                  </wp14:sizeRelV>
+                </wp:anchor>
+              </w:drawing>
+            </w:r>
+          </w:p>
+        </w:tc>
+        <w:tc>
+          <w:tcPr>
+            <w:tcW w:w="2252" w:type="dxa"/>
+            <w:vMerge w:val="restart"/>
+          </w:tcPr>
+          <w:p>
+            <w:pPr>
+              <w:rPr>
+                <w:rFonts w:ascii="나눔바른고딕" w:eastAsia="나눔바른고딕" w:hAnsi="나눔바른고딕"/>
+              </w:rPr>
+            </w:pPr>
+            <w:r>
+              <w:rPr>
+                <w:rFonts w:ascii="나눔바른고딕" w:eastAsia="나눔바른고딕" w:hAnsi="나눔바른고딕" w:hint="eastAsia"/>
+              </w:rPr>
+              <w:t>지정한 타일의 위치에 대지의 손을 소환하여 2턴간 속박한다.</w:t>
+            </w:r>
+          </w:p>
+          <w:p>
+            <w:pPr>
+              <w:rPr>
+                <w:rFonts w:ascii="나눔바른고딕" w:eastAsia="나눔바른고딕" w:hAnsi="나눔바른고딕"/>
+              </w:rPr>
+            </w:pPr>
+          </w:p>
+        </w:tc>
+        <w:tc>
+          <w:tcPr>
+            <w:tcW w:w="2247" w:type="dxa"/>
+          </w:tcPr>
+          <w:p>
+            <w:pPr>
+              <w:rPr>
+                <w:rFonts w:ascii="나눔바른고딕" w:eastAsia="나눔바른고딕" w:hAnsi="나눔바른고딕"/>
+              </w:rPr>
+            </w:pPr>
+            <w:r>
+              <w:rPr>
+                <w:rFonts w:ascii="나눔바른고딕" w:eastAsia="나눔바른고딕" w:hAnsi="나눔바른고딕" w:hint="eastAsia"/>
+              </w:rPr>
+              <w:t xml:space="preserve">범위 </w:t>
+            </w:r>
+            <w:r>
+              <w:rPr>
+                <w:rFonts w:ascii="나눔바른고딕" w:eastAsia="나눔바른고딕" w:hAnsi="나눔바른고딕"/>
+              </w:rPr>
+              <w:t>–</w:t>
+            </w:r>
+            <w:r>
+              <w:rPr>
+                <w:rFonts w:ascii="나눔바른고딕" w:eastAsia="나눔바른고딕" w:hAnsi="나눔바른고딕" w:hint="eastAsia"/>
+              </w:rPr>
+              <w:t xml:space="preserve"> 상하좌우 3타일</w:t>
+            </w:r>
+            <w:r>
+              <w:rPr>
+                <w:rFonts w:ascii="나눔바른고딕" w:eastAsia="나눔바른고딕" w:hAnsi="나눔바른고딕" w:hint="eastAsia"/>
+              </w:rPr>
+              <w:t>크기의 3타일</w:t>
+            </w:r>
+          </w:p>
+        </w:tc>
+        <w:tc>
+          <w:tcPr>
+            <w:tcW w:w="2247" w:type="dxa"/>
+          </w:tcPr>
+          <w:p>
+            <w:pPr>
+              <w:rPr>
+                <w:rFonts w:ascii="나눔바른고딕" w:eastAsia="나눔바른고딕" w:hAnsi="나눔바른고딕"/>
+              </w:rPr>
+            </w:pPr>
+            <w:r>
+              <w:rPr>
+                <w:rFonts w:ascii="나눔바른고딕" w:eastAsia="나눔바른고딕" w:hAnsi="나눔바른고딕" w:hint="eastAsia"/>
+              </w:rPr>
+              <w:t>애니메이션</w:t>
+            </w:r>
+          </w:p>
+          <w:p>
+            <w:pPr>
+              <w:rPr>
+                <w:rFonts w:ascii="나눔바른고딕" w:eastAsia="나눔바른고딕" w:hAnsi="나눔바른고딕"/>
+              </w:rPr>
+            </w:pPr>
+            <w:r>
+              <w:rPr>
+                <w:rFonts w:ascii="나눔바른고딕" w:eastAsia="나눔바른고딕" w:hAnsi="나눔바른고딕" w:hint="eastAsia"/>
+              </w:rPr>
+              <w:t>참고 동영상</w:t>
+            </w:r>
+          </w:p>
+        </w:tc>
+      </w:tr>
+      <w:tr>
+        <w:trPr>
+          <w:trHeight w:val="1132"/>
+        </w:trPr>
+        <w:tc>
+          <w:tcPr>
+            <w:tcW w:w="2496" w:type="dxa"/>
+            <w:gridSpan w:val="2"/>
+            <w:vMerge/>
+          </w:tcPr>
+          <w:p>
+            <w:pPr>
+              <w:rPr>
+                <w:noProof/>
+              </w:rPr>
+            </w:pPr>
+          </w:p>
+        </w:tc>
+        <w:tc>
+          <w:tcPr>
+            <w:tcW w:w="2252" w:type="dxa"/>
+            <w:vMerge/>
+          </w:tcPr>
+          <w:p>
+            <w:pPr>
+              <w:rPr>
+                <w:rFonts w:ascii="나눔바른고딕" w:eastAsia="나눔바른고딕" w:hAnsi="나눔바른고딕"/>
+              </w:rPr>
+            </w:pPr>
+          </w:p>
+        </w:tc>
+        <w:tc>
+          <w:tcPr>
+            <w:tcW w:w="2247" w:type="dxa"/>
+          </w:tcPr>
+          <w:p>
+            <w:pPr>
+              <w:rPr>
+                <w:rFonts w:ascii="나눔바른고딕" w:eastAsia="나눔바른고딕" w:hAnsi="나눔바른고딕"/>
+              </w:rPr>
+            </w:pPr>
+            <w:r>
+              <w:rPr>
+                <w:noProof/>
+              </w:rPr>
+              <w:drawing>
+                <wp:inline distT="0" distB="0" distL="0" distR="0" wp14:anchorId="789AB2AE" wp14:editId="61C5BD30">
+                  <wp:extent cx="1440000" cy="1446857"/>
+                  <wp:effectExtent l="0" t="0" r="8255" b="1270"/>
+                  <wp:docPr id="26" name="Picture 26"/>
+                  <wp:cNvGraphicFramePr>
+                    <a:graphicFrameLocks xmlns:a="http://schemas.openxmlformats.org/drawingml/2006/main" noChangeAspect="1"/>
+                  </wp:cNvGraphicFramePr>
+                  <a:graphic xmlns:a="http://schemas.openxmlformats.org/drawingml/2006/main">
+                    <a:graphicData uri="http://schemas.openxmlformats.org/drawingml/2006/picture">
+                      <pic:pic xmlns:pic="http://schemas.openxmlformats.org/drawingml/2006/picture">
+                        <pic:nvPicPr>
+                          <pic:cNvPr id="0" name=""/>
+                          <pic:cNvPicPr/>
+                        </pic:nvPicPr>
+                        <pic:blipFill>
+                          <a:blip r:embed="rId46"/>
+                          <a:stretch>
+                            <a:fillRect/>
+                          </a:stretch>
+                        </pic:blipFill>
+                        <pic:spPr>
+                          <a:xfrm>
+                            <a:off x="0" y="0"/>
+                            <a:ext cx="1440000" cy="1446857"/>
+                          </a:xfrm>
+                          <a:prstGeom prst="rect">
+                            <a:avLst/>
+                          </a:prstGeom>
+                        </pic:spPr>
+                      </pic:pic>
+                    </a:graphicData>
+                  </a:graphic>
+                </wp:inline>
+              </w:drawing>
+            </w:r>
+          </w:p>
+        </w:tc>
+        <w:tc>
+          <w:tcPr>
+            <w:tcW w:w="2247" w:type="dxa"/>
+          </w:tcPr>
+          <w:p>
+            <w:pPr>
+              <w:rPr>
+                <w:rFonts w:ascii="나눔바른고딕" w:eastAsia="나눔바른고딕" w:hAnsi="나눔바른고딕"/>
+              </w:rPr>
+            </w:pPr>
+          </w:p>
+        </w:tc>
+      </w:tr>
+      <w:tr>
+        <w:trPr>
+          <w:trHeight w:val="1132"/>
+        </w:trPr>
+        <w:tc>
+          <w:tcPr>
+            <w:tcW w:w="2496" w:type="dxa"/>
+            <w:gridSpan w:val="2"/>
+          </w:tcPr>
+          <w:p>
+            <w:pPr>
+              <w:rPr>
+                <w:noProof/>
+              </w:rPr>
+            </w:pPr>
+            <w:r>
+              <w:rPr>
+                <w:rFonts w:hint="eastAsia"/>
+                <w:noProof/>
+              </w:rPr>
+              <w:t>타일속성 추가효과</w:t>
+            </w:r>
+          </w:p>
+        </w:tc>
+        <w:tc>
+          <w:tcPr>
+            <w:tcW w:w="2252" w:type="dxa"/>
+          </w:tcPr>
+          <w:p>
+            <w:pPr>
+              <w:rPr>
+                <w:rFonts w:ascii="나눔바른고딕" w:eastAsia="나눔바른고딕" w:hAnsi="나눔바른고딕"/>
+              </w:rPr>
+            </w:pPr>
+            <w:r>
+              <w:rPr>
+                <w:rFonts w:ascii="나눔바른고딕" w:eastAsia="나눔바른고딕" w:hAnsi="나눔바른고딕" w:hint="eastAsia"/>
+              </w:rPr>
+              <w:t>2 데미지를 준다.</w:t>
+            </w:r>
+          </w:p>
+        </w:tc>
+        <w:tc>
+          <w:tcPr>
+            <w:tcW w:w="2247" w:type="dxa"/>
+          </w:tcPr>
+          <w:p>
+            <w:pPr>
+              <w:rPr>
+                <w:noProof/>
+              </w:rPr>
+            </w:pPr>
+            <w:r>
+              <w:rPr>
+                <w:rFonts w:hint="eastAsia"/>
+                <w:noProof/>
+              </w:rPr>
+              <w:t>상태이상</w:t>
+            </w:r>
+          </w:p>
+        </w:tc>
+        <w:tc>
+          <w:tcPr>
+            <w:tcW w:w="2247" w:type="dxa"/>
+          </w:tcPr>
+          <w:p>
+            <w:pPr>
+              <w:rPr>
+                <w:rFonts w:ascii="나눔바른고딕" w:eastAsia="나눔바른고딕" w:hAnsi="나눔바른고딕"/>
+              </w:rPr>
+            </w:pPr>
+            <w:r>
+              <w:rPr>
+                <w:rFonts w:ascii="나눔바른고딕" w:eastAsia="나눔바른고딕" w:hAnsi="나눔바른고딕" w:hint="eastAsia"/>
+              </w:rPr>
+              <w:t>속박</w:t>
+            </w:r>
+          </w:p>
+        </w:tc>
+      </w:tr>
+    </w:tbl>
+    <w:p>
+      <w:pPr>
+        <w:rPr>
+          <w:rFonts w:ascii="나눔바른고딕" w:eastAsia="나눔바른고딕" w:hAnsi="나눔바른고딕"/>
+        </w:rPr>
+      </w:pPr>
+    </w:p>
+    <w:p>
+      <w:pPr>
+        <w:rPr>
+          <w:rFonts w:ascii="나눔바른고딕" w:eastAsia="나눔바른고딕" w:hAnsi="나눔바른고딕" w:hint="eastAsia"/>
+        </w:rPr>
+      </w:pPr>
+    </w:p>
+    <w:p>
+      <w:pPr>
+        <w:rPr>
+          <w:rFonts w:ascii="나눔바른고딕" w:eastAsia="나눔바른고딕" w:hAnsi="나눔바른고딕"/>
+        </w:rPr>
+      </w:pPr>
+    </w:p>
+    <w:p>
+      <w:pPr>
+        <w:rPr>
+          <w:rFonts w:ascii="나눔바른고딕" w:eastAsia="나눔바른고딕" w:hAnsi="나눔바른고딕"/>
+        </w:rPr>
+      </w:pPr>
+    </w:p>
+    <w:tbl>
+      <w:tblPr>
+        <w:tblStyle w:val="TableGrid"/>
+        <w:tblW w:w="0" w:type="auto"/>
+        <w:tblLook w:val="04A0" w:firstRow="1" w:lastRow="0" w:firstColumn="1" w:lastColumn="0" w:noHBand="0" w:noVBand="1"/>
+      </w:tblPr>
+      <w:tblGrid>
+        <w:gridCol w:w="959"/>
+        <w:gridCol w:w="1536"/>
+        <w:gridCol w:w="2130"/>
+        <w:gridCol w:w="2496"/>
+        <w:gridCol w:w="2121"/>
+      </w:tblGrid>
+      <w:tr>
+        <w:tc>
+          <w:tcPr>
+            <w:tcW w:w="959" w:type="dxa"/>
+          </w:tcPr>
+          <w:p>
+            <w:pPr>
+              <w:rPr>
+                <w:rFonts w:ascii="나눔바른고딕" w:eastAsia="나눔바른고딕" w:hAnsi="나눔바른고딕"/>
+              </w:rPr>
+            </w:pPr>
+            <w:r>
+              <w:rPr>
+                <w:rFonts w:ascii="나눔바른고딕" w:eastAsia="나눔바른고딕" w:hAnsi="나눔바른고딕" w:hint="eastAsia"/>
+              </w:rPr>
+              <w:t>스킬명</w:t>
+            </w:r>
+          </w:p>
+        </w:tc>
+        <w:tc>
+          <w:tcPr>
+            <w:tcW w:w="3789" w:type="dxa"/>
+            <w:gridSpan w:val="2"/>
+          </w:tcPr>
+          <w:p>
+            <w:pPr>
+              <w:rPr>
+                <w:rFonts w:ascii="나눔바른고딕" w:eastAsia="나눔바른고딕" w:hAnsi="나눔바른고딕"/>
+              </w:rPr>
+            </w:pPr>
+            <w:r>
+              <w:rPr>
+                <w:rFonts w:ascii="나눔바른고딕" w:eastAsia="나눔바른고딕" w:hAnsi="나눔바른고딕" w:hint="eastAsia"/>
+              </w:rPr>
+              <w:t>땅굴</w:t>
+            </w:r>
+            <w:r>
+              <w:rPr>
+                <w:rFonts w:ascii="나눔바른고딕" w:eastAsia="나눔바른고딕" w:hAnsi="나눔바른고딕" w:hint="eastAsia"/>
+              </w:rPr>
+              <w:t>파기</w:t>
+            </w:r>
+          </w:p>
+        </w:tc>
+        <w:tc>
+          <w:tcPr>
+            <w:tcW w:w="2247" w:type="dxa"/>
+          </w:tcPr>
+          <w:p>
+            <w:pPr>
+              <w:rPr>
+                <w:rFonts w:ascii="나눔바른고딕" w:eastAsia="나눔바른고딕" w:hAnsi="나눔바른고딕"/>
+              </w:rPr>
+            </w:pPr>
+            <w:r>
+              <w:rPr>
+                <w:rFonts w:ascii="나눔바른고딕" w:eastAsia="나눔바른고딕" w:hAnsi="나눔바른고딕" w:hint="eastAsia"/>
+              </w:rPr>
+              <w:t>속성</w:t>
+            </w:r>
+          </w:p>
+        </w:tc>
+        <w:tc>
+          <w:tcPr>
+            <w:tcW w:w="2247" w:type="dxa"/>
+          </w:tcPr>
+          <w:p>
+            <w:pPr>
+              <w:rPr>
+                <w:rFonts w:ascii="나눔바른고딕" w:eastAsia="나눔바른고딕" w:hAnsi="나눔바른고딕"/>
+              </w:rPr>
+            </w:pPr>
+            <w:r>
+              <w:rPr>
+                <w:rFonts w:ascii="나눔바른고딕" w:eastAsia="나눔바른고딕" w:hAnsi="나눔바른고딕" w:hint="eastAsia"/>
+              </w:rPr>
+              <w:t>대지</w:t>
+            </w:r>
+          </w:p>
+        </w:tc>
+      </w:tr>
+      <w:tr>
+        <w:trPr>
+          <w:trHeight w:val="571"/>
+        </w:trPr>
+        <w:tc>
+          <w:tcPr>
+            <w:tcW w:w="2496" w:type="dxa"/>
+            <w:gridSpan w:val="2"/>
+          </w:tcPr>
+          <w:p>
+            <w:pPr>
+              <w:rPr>
+                <w:rFonts w:ascii="나눔바른고딕" w:eastAsia="나눔바른고딕" w:hAnsi="나눔바른고딕" w:hint="eastAsia"/>
+              </w:rPr>
+            </w:pPr>
+            <w:r>
+              <w:rPr>
+                <w:rFonts w:ascii="나눔바른고딕" w:eastAsia="나눔바른고딕" w:hAnsi="나눔바른고딕" w:hint="eastAsia"/>
+              </w:rPr>
+              <w:t xml:space="preserve">카드 </w:t>
+            </w:r>
+            <w:r>
+              <w:rPr>
+                <w:rFonts w:ascii="나눔바른고딕" w:eastAsia="나눔바른고딕" w:hAnsi="나눔바른고딕"/>
+              </w:rPr>
+              <w:t>–</w:t>
+            </w:r>
+            <w:r>
+              <w:rPr>
+                <w:rFonts w:ascii="나눔바른고딕" w:eastAsia="나눔바른고딕" w:hAnsi="나눔바른고딕" w:hint="eastAsia"/>
+              </w:rPr>
+              <w:t xml:space="preserve"> </w:t>
+            </w:r>
+          </w:p>
+          <w:p>
+            <w:pPr>
+              <w:rPr>
+                <w:rFonts w:ascii="나눔바른고딕" w:eastAsia="나눔바른고딕" w:hAnsi="나눔바른고딕"/>
+              </w:rPr>
+            </w:pPr>
+            <w:r>
+              <w:rPr>
+                <w:rFonts w:ascii="나눔바른고딕" w:eastAsia="나눔바른고딕" w:hAnsi="나눔바른고딕" w:hint="eastAsia"/>
+              </w:rPr>
+              <w:t>Ground_tunnel_4</w:t>
+            </w:r>
+          </w:p>
+        </w:tc>
+        <w:tc>
+          <w:tcPr>
+            <w:tcW w:w="2252" w:type="dxa"/>
+          </w:tcPr>
+          <w:p>
+            <w:pPr>
+              <w:rPr>
+                <w:rFonts w:ascii="나눔바른고딕" w:eastAsia="나눔바른고딕" w:hAnsi="나눔바른고딕"/>
+              </w:rPr>
+            </w:pPr>
+            <w:r>
+              <w:rPr>
+                <w:rFonts w:ascii="나눔바른고딕" w:eastAsia="나눔바른고딕" w:hAnsi="나눔바른고딕" w:hint="eastAsia"/>
+              </w:rPr>
+              <w:t>효과</w:t>
+            </w:r>
+          </w:p>
+        </w:tc>
+        <w:tc>
+          <w:tcPr>
+            <w:tcW w:w="2247" w:type="dxa"/>
+          </w:tcPr>
+          <w:p>
+            <w:pPr>
+              <w:rPr>
+                <w:rFonts w:ascii="나눔바른고딕" w:eastAsia="나눔바른고딕" w:hAnsi="나눔바른고딕"/>
+              </w:rPr>
+            </w:pPr>
+            <w:r>
+              <w:rPr>
+                <w:rFonts w:ascii="나눔바른고딕" w:eastAsia="나눔바른고딕" w:hAnsi="나눔바른고딕" w:hint="eastAsia"/>
+              </w:rPr>
+              <w:t>종류</w:t>
+            </w:r>
+          </w:p>
+        </w:tc>
+        <w:tc>
+          <w:tcPr>
+            <w:tcW w:w="2247" w:type="dxa"/>
+          </w:tcPr>
+          <w:p>
+            <w:pPr>
+              <w:rPr>
+                <w:rFonts w:ascii="나눔바른고딕" w:eastAsia="나눔바른고딕" w:hAnsi="나눔바른고딕"/>
+              </w:rPr>
+            </w:pPr>
+            <w:r>
+              <w:rPr>
+                <w:rFonts w:ascii="나눔바른고딕" w:eastAsia="나눔바른고딕" w:hAnsi="나눔바른고딕" w:hint="eastAsia"/>
+              </w:rPr>
+              <w:t>버프</w:t>
+            </w:r>
+          </w:p>
+        </w:tc>
+      </w:tr>
+      <w:tr>
+        <w:trPr>
+          <w:trHeight w:val="420"/>
+        </w:trPr>
+        <w:tc>
+          <w:tcPr>
+            <w:tcW w:w="2496" w:type="dxa"/>
+            <w:gridSpan w:val="2"/>
+            <w:vMerge w:val="restart"/>
+          </w:tcPr>
+          <w:p>
+            <w:pPr>
+              <w:rPr>
+                <w:rFonts w:ascii="나눔바른고딕" w:eastAsia="나눔바른고딕" w:hAnsi="나눔바른고딕"/>
+              </w:rPr>
+            </w:pPr>
+            <w:r>
+              <w:rPr>
+                <w:rFonts w:ascii="나눔바른고딕" w:eastAsia="나눔바른고딕" w:hAnsi="나눔바른고딕"/>
+                <w:noProof/>
+              </w:rPr>
+              <w:drawing>
+                <wp:anchor distT="0" distB="0" distL="114300" distR="114300" simplePos="0" relativeHeight="251697152" behindDoc="0" locked="0" layoutInCell="1" allowOverlap="1" wp14:anchorId="55421330" wp14:editId="62E6F187">
+                  <wp:simplePos x="0" y="0"/>
+                  <wp:positionH relativeFrom="column">
+                    <wp:posOffset>71120</wp:posOffset>
+                  </wp:positionH>
+                  <wp:positionV relativeFrom="paragraph">
+                    <wp:posOffset>239395</wp:posOffset>
+                  </wp:positionV>
+                  <wp:extent cx="1439545" cy="1932305"/>
+                  <wp:effectExtent l="0" t="0" r="0" b="0"/>
+                  <wp:wrapSquare wrapText="bothSides"/>
+                  <wp:docPr id="36" name="Picture 36"/>
+                  <wp:cNvGraphicFramePr>
+                    <a:graphicFrameLocks xmlns:a="http://schemas.openxmlformats.org/drawingml/2006/main" noChangeAspect="1"/>
+                  </wp:cNvGraphicFramePr>
+                  <a:graphic xmlns:a="http://schemas.openxmlformats.org/drawingml/2006/main">
+                    <a:graphicData uri="http://schemas.openxmlformats.org/drawingml/2006/picture">
+                      <pic:pic xmlns:pic="http://schemas.openxmlformats.org/drawingml/2006/picture">
+                        <pic:nvPicPr>
+                          <pic:cNvPr id="0" name="힐.png"/>
+                          <pic:cNvPicPr/>
+                        </pic:nvPicPr>
+                        <pic:blipFill>
+                          <a:blip r:embed="rId47">
+                            <a:extLst>
+                              <a:ext uri="{28A0092B-C50C-407E-A947-70E740481C1C}">
+                                <a14:useLocalDpi xmlns:a14="http://schemas.microsoft.com/office/drawing/2010/main" val="0"/>
+                              </a:ext>
+                            </a:extLst>
+                          </a:blip>
+                          <a:stretch>
+                            <a:fillRect/>
+                          </a:stretch>
+                        </pic:blipFill>
+                        <pic:spPr>
+                          <a:xfrm>
+                            <a:off x="0" y="0"/>
+                            <a:ext cx="1439545" cy="1932305"/>
+                          </a:xfrm>
+                          <a:prstGeom prst="rect">
+                            <a:avLst/>
+                          </a:prstGeom>
+                        </pic:spPr>
+                      </pic:pic>
+                    </a:graphicData>
+                  </a:graphic>
+                  <wp14:sizeRelH relativeFrom="page">
+                    <wp14:pctWidth>0</wp14:pctWidth>
+                  </wp14:sizeRelH>
+                  <wp14:sizeRelV relativeFrom="page">
+                    <wp14:pctHeight>0</wp14:pctHeight>
+                  </wp14:sizeRelV>
+                </wp:anchor>
+              </w:drawing>
+            </w:r>
+          </w:p>
+        </w:tc>
+        <w:tc>
+          <w:tcPr>
+            <w:tcW w:w="2252" w:type="dxa"/>
+            <w:vMerge w:val="restart"/>
+          </w:tcPr>
+          <w:p>
+            <w:pPr>
+              <w:rPr>
+                <w:rFonts w:ascii="나눔바른고딕" w:eastAsia="나눔바른고딕" w:hAnsi="나눔바른고딕"/>
+              </w:rPr>
+            </w:pPr>
+            <w:r>
+              <w:rPr>
+                <w:rFonts w:ascii="나눔바른고딕" w:eastAsia="나눔바른고딕" w:hAnsi="나눔바른고딕" w:hint="eastAsia"/>
+              </w:rPr>
+              <w:t>범위내 지정한 타일로 이어지는 터널을 생성한다. 이동거리에 상관없이 이동할 수 있다.</w:t>
+            </w:r>
+          </w:p>
+          <w:p>
+            <w:pPr>
+              <w:rPr>
+                <w:rFonts w:ascii="나눔바른고딕" w:eastAsia="나눔바른고딕" w:hAnsi="나눔바른고딕"/>
+              </w:rPr>
+            </w:pPr>
+          </w:p>
+        </w:tc>
+        <w:tc>
+          <w:tcPr>
+            <w:tcW w:w="2247" w:type="dxa"/>
+          </w:tcPr>
+          <w:p>
+            <w:pPr>
+              <w:rPr>
+                <w:rFonts w:ascii="나눔바른고딕" w:eastAsia="나눔바른고딕" w:hAnsi="나눔바른고딕"/>
+              </w:rPr>
+            </w:pPr>
+            <w:r>
+              <w:rPr>
+                <w:rFonts w:ascii="나눔바른고딕" w:eastAsia="나눔바른고딕" w:hAnsi="나눔바른고딕" w:hint="eastAsia"/>
+              </w:rPr>
+              <w:t xml:space="preserve">범위 </w:t>
+            </w:r>
+            <w:r>
+              <w:rPr>
+                <w:rFonts w:ascii="나눔바른고딕" w:eastAsia="나눔바른고딕" w:hAnsi="나눔바른고딕"/>
+              </w:rPr>
+              <w:t>–</w:t>
+            </w:r>
+            <w:r>
+              <w:rPr>
+                <w:rFonts w:ascii="나눔바른고딕" w:eastAsia="나눔바른고딕" w:hAnsi="나눔바른고딕" w:hint="eastAsia"/>
+              </w:rPr>
+              <w:t xml:space="preserve"> </w:t>
+            </w:r>
+            <w:r>
+              <w:rPr>
+                <w:rFonts w:ascii="나눔바른고딕" w:eastAsia="나눔바른고딕" w:hAnsi="나눔바른고딕" w:hint="eastAsia"/>
+              </w:rPr>
+              <w:t>자기 주변 1</w:t>
+            </w:r>
+            <w:r>
+              <w:rPr>
+                <w:rFonts w:ascii="나눔바른고딕" w:eastAsia="나눔바른고딕" w:hAnsi="나눔바른고딕" w:hint="eastAsia"/>
+              </w:rPr>
+              <w:t>5X15</w:t>
+            </w:r>
+            <w:r>
+              <w:rPr>
+                <w:rFonts w:ascii="나눔바른고딕" w:eastAsia="나눔바른고딕" w:hAnsi="나눔바른고딕" w:hint="eastAsia"/>
+              </w:rPr>
+              <w:t>의 타일크기</w:t>
+            </w:r>
+          </w:p>
+        </w:tc>
+        <w:tc>
+          <w:tcPr>
+            <w:tcW w:w="2247" w:type="dxa"/>
+          </w:tcPr>
+          <w:p>
+            <w:pPr>
+              <w:rPr>
+                <w:rFonts w:ascii="나눔바른고딕" w:eastAsia="나눔바른고딕" w:hAnsi="나눔바른고딕"/>
+              </w:rPr>
+            </w:pPr>
+            <w:r>
+              <w:rPr>
+                <w:rFonts w:ascii="나눔바른고딕" w:eastAsia="나눔바른고딕" w:hAnsi="나눔바른고딕" w:hint="eastAsia"/>
+              </w:rPr>
+              <w:t>애니메이션</w:t>
+            </w:r>
+          </w:p>
+          <w:p>
+            <w:pPr>
+              <w:rPr>
+                <w:rFonts w:ascii="나눔바른고딕" w:eastAsia="나눔바른고딕" w:hAnsi="나눔바른고딕"/>
+              </w:rPr>
+            </w:pPr>
+            <w:r>
+              <w:rPr>
+                <w:rFonts w:ascii="나눔바른고딕" w:eastAsia="나눔바른고딕" w:hAnsi="나눔바른고딕" w:hint="eastAsia"/>
+              </w:rPr>
+              <w:t>참고 동영상</w:t>
+            </w:r>
+          </w:p>
+        </w:tc>
+      </w:tr>
+      <w:tr>
+        <w:trPr>
+          <w:trHeight w:val="1132"/>
+        </w:trPr>
+        <w:tc>
+          <w:tcPr>
+            <w:tcW w:w="2496" w:type="dxa"/>
+            <w:gridSpan w:val="2"/>
+            <w:vMerge/>
+          </w:tcPr>
+          <w:p>
+            <w:pPr>
+              <w:rPr>
+                <w:noProof/>
+              </w:rPr>
+            </w:pPr>
+          </w:p>
+        </w:tc>
+        <w:tc>
+          <w:tcPr>
+            <w:tcW w:w="2252" w:type="dxa"/>
+            <w:vMerge/>
+          </w:tcPr>
+          <w:p>
+            <w:pPr>
+              <w:rPr>
+                <w:rFonts w:ascii="나눔바른고딕" w:eastAsia="나눔바른고딕" w:hAnsi="나눔바른고딕"/>
+              </w:rPr>
+            </w:pPr>
+          </w:p>
+        </w:tc>
+        <w:tc>
+          <w:tcPr>
+            <w:tcW w:w="2247" w:type="dxa"/>
+          </w:tcPr>
+          <w:p>
+            <w:pPr>
+              <w:rPr>
+                <w:rFonts w:ascii="나눔바른고딕" w:eastAsia="나눔바른고딕" w:hAnsi="나눔바른고딕"/>
+              </w:rPr>
+            </w:pPr>
+            <w:r>
+              <w:rPr>
+                <w:noProof/>
+              </w:rPr>
+              <w:drawing>
+                <wp:inline distT="0" distB="0" distL="0" distR="0" wp14:anchorId="74745607" wp14:editId="2E1545CD">
+                  <wp:extent cx="1440000" cy="1440000"/>
+                  <wp:effectExtent l="0" t="0" r="8255" b="8255"/>
+                  <wp:docPr id="27" name="Picture 27"/>
+                  <wp:cNvGraphicFramePr>
+                    <a:graphicFrameLocks xmlns:a="http://schemas.openxmlformats.org/drawingml/2006/main" noChangeAspect="1"/>
+                  </wp:cNvGraphicFramePr>
+                  <a:graphic xmlns:a="http://schemas.openxmlformats.org/drawingml/2006/main">
+                    <a:graphicData uri="http://schemas.openxmlformats.org/drawingml/2006/picture">
+                      <pic:pic xmlns:pic="http://schemas.openxmlformats.org/drawingml/2006/picture">
+                        <pic:nvPicPr>
+                          <pic:cNvPr id="0" name=""/>
+                          <pic:cNvPicPr/>
+                        </pic:nvPicPr>
+                        <pic:blipFill>
+                          <a:blip r:embed="rId48"/>
                           <a:stretch>
                             <a:fillRect/>
                           </a:stretch>
@@ -18740,45 +17842,642 @@
         </w:tc>
         <w:tc>
           <w:tcPr>
-            <w:tcW w:w="1052" w:type="dxa"/>
-          </w:tcPr>
-          <w:p>
-            <w:pPr>
-              <w:rPr>
-                <w:rFonts w:ascii="나눔바른고딕" w:eastAsia="나눔바른고딕" w:hAnsi="나눔바른고딕"/>
-              </w:rPr>
-            </w:pPr>
-          </w:p>
-        </w:tc>
-        <w:tc>
-          <w:tcPr>
-            <w:tcW w:w="1052" w:type="dxa"/>
-          </w:tcPr>
-          <w:p>
-            <w:pPr>
-              <w:rPr>
-                <w:rFonts w:ascii="나눔바른고딕" w:eastAsia="나눔바른고딕" w:hAnsi="나눔바른고딕"/>
-              </w:rPr>
-            </w:pPr>
-          </w:p>
-        </w:tc>
-        <w:tc>
-          <w:tcPr>
-            <w:tcW w:w="1043" w:type="dxa"/>
-          </w:tcPr>
-          <w:p>
-            <w:pPr>
-              <w:rPr>
-                <w:rFonts w:ascii="나눔바른고딕" w:eastAsia="나눔바른고딕" w:hAnsi="나눔바른고딕"/>
-              </w:rPr>
-            </w:pPr>
+            <w:tcW w:w="2247" w:type="dxa"/>
+          </w:tcPr>
+          <w:p>
+            <w:pPr>
+              <w:rPr>
+                <w:rFonts w:ascii="나눔바른고딕" w:eastAsia="나눔바른고딕" w:hAnsi="나눔바른고딕"/>
+              </w:rPr>
+            </w:pPr>
+          </w:p>
+        </w:tc>
+      </w:tr>
+      <w:tr>
+        <w:trPr>
+          <w:trHeight w:val="1132"/>
+        </w:trPr>
+        <w:tc>
+          <w:tcPr>
+            <w:tcW w:w="2496" w:type="dxa"/>
+            <w:gridSpan w:val="2"/>
+          </w:tcPr>
+          <w:p>
+            <w:pPr>
+              <w:rPr>
+                <w:noProof/>
+              </w:rPr>
+            </w:pPr>
+            <w:r>
+              <w:rPr>
+                <w:rFonts w:hint="eastAsia"/>
+                <w:noProof/>
+              </w:rPr>
+              <w:t>타일속성 추가효과</w:t>
+            </w:r>
+          </w:p>
+        </w:tc>
+        <w:tc>
+          <w:tcPr>
+            <w:tcW w:w="2252" w:type="dxa"/>
+          </w:tcPr>
+          <w:p>
+            <w:pPr>
+              <w:rPr>
+                <w:rFonts w:ascii="나눔바른고딕" w:eastAsia="나눔바른고딕" w:hAnsi="나눔바른고딕"/>
+              </w:rPr>
+            </w:pPr>
+            <w:r>
+              <w:rPr>
+                <w:rFonts w:ascii="나눔바른고딕" w:eastAsia="나눔바른고딕" w:hAnsi="나눔바른고딕" w:hint="eastAsia"/>
+              </w:rPr>
+              <w:t>터널 이용시 체력을 1 회복한다.</w:t>
+            </w:r>
+          </w:p>
+        </w:tc>
+        <w:tc>
+          <w:tcPr>
+            <w:tcW w:w="2247" w:type="dxa"/>
+          </w:tcPr>
+          <w:p>
+            <w:pPr>
+              <w:rPr>
+                <w:noProof/>
+              </w:rPr>
+            </w:pPr>
+            <w:r>
+              <w:rPr>
+                <w:rFonts w:hint="eastAsia"/>
+                <w:noProof/>
+              </w:rPr>
+              <w:t>상태이상</w:t>
+            </w:r>
+          </w:p>
+        </w:tc>
+        <w:tc>
+          <w:tcPr>
+            <w:tcW w:w="2247" w:type="dxa"/>
+          </w:tcPr>
+          <w:p>
+            <w:pPr>
+              <w:rPr>
+                <w:rFonts w:ascii="나눔바른고딕" w:eastAsia="나눔바른고딕" w:hAnsi="나눔바른고딕"/>
+              </w:rPr>
+            </w:pPr>
+            <w:r>
+              <w:rPr>
+                <w:rFonts w:ascii="나눔바른고딕" w:eastAsia="나눔바른고딕" w:hAnsi="나눔바른고딕" w:hint="eastAsia"/>
+              </w:rPr>
+              <w:t>없음</w:t>
+            </w:r>
           </w:p>
         </w:tc>
       </w:tr>
     </w:tbl>
     <w:p>
       <w:pPr>
-        <w:ind w:left="760"/>
+        <w:rPr>
+          <w:rFonts w:ascii="나눔바른고딕" w:eastAsia="나눔바른고딕" w:hAnsi="나눔바른고딕"/>
+        </w:rPr>
+      </w:pPr>
+    </w:p>
+    <w:tbl>
+      <w:tblPr>
+        <w:tblStyle w:val="TableGrid"/>
+        <w:tblW w:w="0" w:type="auto"/>
+        <w:tblLook w:val="04A0" w:firstRow="1" w:lastRow="0" w:firstColumn="1" w:lastColumn="0" w:noHBand="0" w:noVBand="1"/>
+      </w:tblPr>
+      <w:tblGrid>
+        <w:gridCol w:w="959"/>
+        <w:gridCol w:w="1536"/>
+        <w:gridCol w:w="2130"/>
+        <w:gridCol w:w="2496"/>
+        <w:gridCol w:w="2121"/>
+      </w:tblGrid>
+      <w:tr>
+        <w:tc>
+          <w:tcPr>
+            <w:tcW w:w="959" w:type="dxa"/>
+          </w:tcPr>
+          <w:p>
+            <w:pPr>
+              <w:rPr>
+                <w:rFonts w:ascii="나눔바른고딕" w:eastAsia="나눔바른고딕" w:hAnsi="나눔바른고딕"/>
+              </w:rPr>
+            </w:pPr>
+            <w:r>
+              <w:rPr>
+                <w:rFonts w:ascii="나눔바른고딕" w:eastAsia="나눔바른고딕" w:hAnsi="나눔바른고딕" w:hint="eastAsia"/>
+              </w:rPr>
+              <w:lastRenderedPageBreak/>
+              <w:t>스킬명</w:t>
+            </w:r>
+          </w:p>
+        </w:tc>
+        <w:tc>
+          <w:tcPr>
+            <w:tcW w:w="3789" w:type="dxa"/>
+            <w:gridSpan w:val="2"/>
+          </w:tcPr>
+          <w:p>
+            <w:pPr>
+              <w:rPr>
+                <w:rFonts w:ascii="나눔바른고딕" w:eastAsia="나눔바른고딕" w:hAnsi="나눔바른고딕"/>
+              </w:rPr>
+            </w:pPr>
+            <w:r>
+              <w:rPr>
+                <w:rFonts w:ascii="나눔바른고딕" w:eastAsia="나눔바른고딕" w:hAnsi="나눔바른고딕" w:hint="eastAsia"/>
+              </w:rPr>
+              <w:t>순풍</w:t>
+            </w:r>
+          </w:p>
+        </w:tc>
+        <w:tc>
+          <w:tcPr>
+            <w:tcW w:w="2247" w:type="dxa"/>
+          </w:tcPr>
+          <w:p>
+            <w:pPr>
+              <w:rPr>
+                <w:rFonts w:ascii="나눔바른고딕" w:eastAsia="나눔바른고딕" w:hAnsi="나눔바른고딕"/>
+              </w:rPr>
+            </w:pPr>
+            <w:r>
+              <w:rPr>
+                <w:rFonts w:ascii="나눔바른고딕" w:eastAsia="나눔바른고딕" w:hAnsi="나눔바른고딕" w:hint="eastAsia"/>
+              </w:rPr>
+              <w:t>속성</w:t>
+            </w:r>
+          </w:p>
+        </w:tc>
+        <w:tc>
+          <w:tcPr>
+            <w:tcW w:w="2247" w:type="dxa"/>
+          </w:tcPr>
+          <w:p>
+            <w:pPr>
+              <w:rPr>
+                <w:rFonts w:ascii="나눔바른고딕" w:eastAsia="나눔바른고딕" w:hAnsi="나눔바른고딕"/>
+              </w:rPr>
+            </w:pPr>
+            <w:r>
+              <w:rPr>
+                <w:rFonts w:ascii="나눔바른고딕" w:eastAsia="나눔바른고딕" w:hAnsi="나눔바른고딕" w:hint="eastAsia"/>
+              </w:rPr>
+              <w:t>바람</w:t>
+            </w:r>
+          </w:p>
+        </w:tc>
+      </w:tr>
+      <w:tr>
+        <w:trPr>
+          <w:trHeight w:val="571"/>
+        </w:trPr>
+        <w:tc>
+          <w:tcPr>
+            <w:tcW w:w="2496" w:type="dxa"/>
+            <w:gridSpan w:val="2"/>
+          </w:tcPr>
+          <w:p>
+            <w:pPr>
+              <w:rPr>
+                <w:rFonts w:ascii="나눔바른고딕" w:eastAsia="나눔바른고딕" w:hAnsi="나눔바른고딕" w:hint="eastAsia"/>
+              </w:rPr>
+            </w:pPr>
+            <w:r>
+              <w:rPr>
+                <w:rFonts w:ascii="나눔바른고딕" w:eastAsia="나눔바른고딕" w:hAnsi="나눔바른고딕" w:hint="eastAsia"/>
+              </w:rPr>
+              <w:t xml:space="preserve">카드 </w:t>
+            </w:r>
+            <w:r>
+              <w:rPr>
+                <w:rFonts w:ascii="나눔바른고딕" w:eastAsia="나눔바른고딕" w:hAnsi="나눔바른고딕"/>
+              </w:rPr>
+              <w:t>–</w:t>
+            </w:r>
+            <w:r>
+              <w:rPr>
+                <w:rFonts w:ascii="나눔바른고딕" w:eastAsia="나눔바른고딕" w:hAnsi="나눔바른고딕" w:hint="eastAsia"/>
+              </w:rPr>
+              <w:t xml:space="preserve"> </w:t>
+            </w:r>
+          </w:p>
+          <w:p>
+            <w:pPr>
+              <w:rPr>
+                <w:rFonts w:ascii="나눔바른고딕" w:eastAsia="나눔바른고딕" w:hAnsi="나눔바른고딕"/>
+              </w:rPr>
+            </w:pPr>
+            <w:r>
+              <w:rPr>
+                <w:rFonts w:ascii="나눔바른고딕" w:eastAsia="나눔바른고딕" w:hAnsi="나눔바른고딕" w:hint="eastAsia"/>
+              </w:rPr>
+              <w:t>Wind_fairWind</w:t>
+            </w:r>
+            <w:r>
+              <w:rPr>
+                <w:rFonts w:ascii="나눔바른고딕" w:eastAsia="나눔바른고딕" w:hAnsi="나눔바른고딕" w:hint="eastAsia"/>
+              </w:rPr>
+              <w:t>_4</w:t>
+            </w:r>
+          </w:p>
+        </w:tc>
+        <w:tc>
+          <w:tcPr>
+            <w:tcW w:w="2252" w:type="dxa"/>
+          </w:tcPr>
+          <w:p>
+            <w:pPr>
+              <w:rPr>
+                <w:rFonts w:ascii="나눔바른고딕" w:eastAsia="나눔바른고딕" w:hAnsi="나눔바른고딕"/>
+              </w:rPr>
+            </w:pPr>
+            <w:r>
+              <w:rPr>
+                <w:rFonts w:ascii="나눔바른고딕" w:eastAsia="나눔바른고딕" w:hAnsi="나눔바른고딕" w:hint="eastAsia"/>
+              </w:rPr>
+              <w:t>효과</w:t>
+            </w:r>
+          </w:p>
+        </w:tc>
+        <w:tc>
+          <w:tcPr>
+            <w:tcW w:w="2247" w:type="dxa"/>
+          </w:tcPr>
+          <w:p>
+            <w:pPr>
+              <w:rPr>
+                <w:rFonts w:ascii="나눔바른고딕" w:eastAsia="나눔바른고딕" w:hAnsi="나눔바른고딕"/>
+              </w:rPr>
+            </w:pPr>
+            <w:r>
+              <w:rPr>
+                <w:rFonts w:ascii="나눔바른고딕" w:eastAsia="나눔바른고딕" w:hAnsi="나눔바른고딕" w:hint="eastAsia"/>
+              </w:rPr>
+              <w:t>종류</w:t>
+            </w:r>
+          </w:p>
+        </w:tc>
+        <w:tc>
+          <w:tcPr>
+            <w:tcW w:w="2247" w:type="dxa"/>
+          </w:tcPr>
+          <w:p>
+            <w:pPr>
+              <w:rPr>
+                <w:rFonts w:ascii="나눔바른고딕" w:eastAsia="나눔바른고딕" w:hAnsi="나눔바른고딕"/>
+              </w:rPr>
+            </w:pPr>
+            <w:r>
+              <w:rPr>
+                <w:rFonts w:ascii="나눔바른고딕" w:eastAsia="나눔바른고딕" w:hAnsi="나눔바른고딕" w:hint="eastAsia"/>
+              </w:rPr>
+              <w:t>버프</w:t>
+            </w:r>
+          </w:p>
+        </w:tc>
+      </w:tr>
+      <w:tr>
+        <w:trPr>
+          <w:trHeight w:val="420"/>
+        </w:trPr>
+        <w:tc>
+          <w:tcPr>
+            <w:tcW w:w="2496" w:type="dxa"/>
+            <w:gridSpan w:val="2"/>
+            <w:vMerge w:val="restart"/>
+          </w:tcPr>
+          <w:p>
+            <w:pPr>
+              <w:rPr>
+                <w:rFonts w:ascii="나눔바른고딕" w:eastAsia="나눔바른고딕" w:hAnsi="나눔바른고딕"/>
+              </w:rPr>
+            </w:pPr>
+            <w:r>
+              <w:rPr>
+                <w:rFonts w:ascii="나눔바른고딕" w:eastAsia="나눔바른고딕" w:hAnsi="나눔바른고딕"/>
+                <w:noProof/>
+              </w:rPr>
+              <w:drawing>
+                <wp:anchor distT="0" distB="0" distL="114300" distR="114300" simplePos="0" relativeHeight="251699200" behindDoc="0" locked="0" layoutInCell="1" allowOverlap="1" wp14:anchorId="10D84101" wp14:editId="534281B4">
+                  <wp:simplePos x="0" y="0"/>
+                  <wp:positionH relativeFrom="column">
+                    <wp:posOffset>140335</wp:posOffset>
+                  </wp:positionH>
+                  <wp:positionV relativeFrom="paragraph">
+                    <wp:posOffset>236220</wp:posOffset>
+                  </wp:positionV>
+                  <wp:extent cx="1440000" cy="1932033"/>
+                  <wp:effectExtent l="0" t="0" r="0" b="0"/>
+                  <wp:wrapSquare wrapText="bothSides"/>
+                  <wp:docPr id="39" name="Picture 39"/>
+                  <wp:cNvGraphicFramePr>
+                    <a:graphicFrameLocks xmlns:a="http://schemas.openxmlformats.org/drawingml/2006/main" noChangeAspect="1"/>
+                  </wp:cNvGraphicFramePr>
+                  <a:graphic xmlns:a="http://schemas.openxmlformats.org/drawingml/2006/main">
+                    <a:graphicData uri="http://schemas.openxmlformats.org/drawingml/2006/picture">
+                      <pic:pic xmlns:pic="http://schemas.openxmlformats.org/drawingml/2006/picture">
+                        <pic:nvPicPr>
+                          <pic:cNvPr id="0" name="힐.png"/>
+                          <pic:cNvPicPr/>
+                        </pic:nvPicPr>
+                        <pic:blipFill>
+                          <a:blip r:embed="rId49">
+                            <a:extLst>
+                              <a:ext uri="{28A0092B-C50C-407E-A947-70E740481C1C}">
+                                <a14:useLocalDpi xmlns:a14="http://schemas.microsoft.com/office/drawing/2010/main" val="0"/>
+                              </a:ext>
+                            </a:extLst>
+                          </a:blip>
+                          <a:stretch>
+                            <a:fillRect/>
+                          </a:stretch>
+                        </pic:blipFill>
+                        <pic:spPr>
+                          <a:xfrm>
+                            <a:off x="0" y="0"/>
+                            <a:ext cx="1440000" cy="1932033"/>
+                          </a:xfrm>
+                          <a:prstGeom prst="rect">
+                            <a:avLst/>
+                          </a:prstGeom>
+                        </pic:spPr>
+                      </pic:pic>
+                    </a:graphicData>
+                  </a:graphic>
+                  <wp14:sizeRelH relativeFrom="page">
+                    <wp14:pctWidth>0</wp14:pctWidth>
+                  </wp14:sizeRelH>
+                  <wp14:sizeRelV relativeFrom="page">
+                    <wp14:pctHeight>0</wp14:pctHeight>
+                  </wp14:sizeRelV>
+                </wp:anchor>
+              </w:drawing>
+            </w:r>
+          </w:p>
+        </w:tc>
+        <w:tc>
+          <w:tcPr>
+            <w:tcW w:w="2252" w:type="dxa"/>
+            <w:vMerge w:val="restart"/>
+          </w:tcPr>
+          <w:p>
+            <w:pPr>
+              <w:rPr>
+                <w:rFonts w:ascii="나눔바른고딕" w:eastAsia="나눔바른고딕" w:hAnsi="나눔바른고딕"/>
+              </w:rPr>
+            </w:pPr>
+            <w:r>
+              <w:rPr>
+                <w:rFonts w:ascii="나눔바른고딕" w:eastAsia="나눔바른고딕" w:hAnsi="나눔바른고딕" w:hint="eastAsia"/>
+              </w:rPr>
+              <w:t>범위내 아군 대상의 이동력을 1상승시킨다.</w:t>
+            </w:r>
+          </w:p>
+        </w:tc>
+        <w:tc>
+          <w:tcPr>
+            <w:tcW w:w="2247" w:type="dxa"/>
+          </w:tcPr>
+          <w:p>
+            <w:pPr>
+              <w:rPr>
+                <w:rFonts w:ascii="나눔바른고딕" w:eastAsia="나눔바른고딕" w:hAnsi="나눔바른고딕"/>
+              </w:rPr>
+            </w:pPr>
+            <w:r>
+              <w:rPr>
+                <w:rFonts w:ascii="나눔바른고딕" w:eastAsia="나눔바른고딕" w:hAnsi="나눔바른고딕" w:hint="eastAsia"/>
+              </w:rPr>
+              <w:t xml:space="preserve">범위 </w:t>
+            </w:r>
+            <w:r>
+              <w:rPr>
+                <w:rFonts w:ascii="나눔바른고딕" w:eastAsia="나눔바른고딕" w:hAnsi="나눔바른고딕"/>
+              </w:rPr>
+              <w:t>–</w:t>
+            </w:r>
+            <w:r>
+              <w:rPr>
+                <w:rFonts w:ascii="나눔바른고딕" w:eastAsia="나눔바른고딕" w:hAnsi="나눔바른고딕" w:hint="eastAsia"/>
+              </w:rPr>
+              <w:t xml:space="preserve"> 자기 주변 10X10의 타일크기</w:t>
+            </w:r>
+          </w:p>
+        </w:tc>
+        <w:tc>
+          <w:tcPr>
+            <w:tcW w:w="2247" w:type="dxa"/>
+          </w:tcPr>
+          <w:p>
+            <w:pPr>
+              <w:rPr>
+                <w:rFonts w:ascii="나눔바른고딕" w:eastAsia="나눔바른고딕" w:hAnsi="나눔바른고딕"/>
+              </w:rPr>
+            </w:pPr>
+            <w:r>
+              <w:rPr>
+                <w:rFonts w:ascii="나눔바른고딕" w:eastAsia="나눔바른고딕" w:hAnsi="나눔바른고딕" w:hint="eastAsia"/>
+              </w:rPr>
+              <w:t>애니메이션</w:t>
+            </w:r>
+          </w:p>
+          <w:p>
+            <w:pPr>
+              <w:rPr>
+                <w:rFonts w:ascii="나눔바른고딕" w:eastAsia="나눔바른고딕" w:hAnsi="나눔바른고딕"/>
+              </w:rPr>
+            </w:pPr>
+            <w:r>
+              <w:rPr>
+                <w:rFonts w:ascii="나눔바른고딕" w:eastAsia="나눔바른고딕" w:hAnsi="나눔바른고딕" w:hint="eastAsia"/>
+              </w:rPr>
+              <w:t>참고 동영상</w:t>
+            </w:r>
+          </w:p>
+        </w:tc>
+      </w:tr>
+      <w:tr>
+        <w:trPr>
+          <w:trHeight w:val="1132"/>
+        </w:trPr>
+        <w:tc>
+          <w:tcPr>
+            <w:tcW w:w="2496" w:type="dxa"/>
+            <w:gridSpan w:val="2"/>
+            <w:vMerge/>
+          </w:tcPr>
+          <w:p>
+            <w:pPr>
+              <w:rPr>
+                <w:noProof/>
+              </w:rPr>
+            </w:pPr>
+          </w:p>
+        </w:tc>
+        <w:tc>
+          <w:tcPr>
+            <w:tcW w:w="2252" w:type="dxa"/>
+            <w:vMerge/>
+          </w:tcPr>
+          <w:p>
+            <w:pPr>
+              <w:rPr>
+                <w:rFonts w:ascii="나눔바른고딕" w:eastAsia="나눔바른고딕" w:hAnsi="나눔바른고딕"/>
+              </w:rPr>
+            </w:pPr>
+          </w:p>
+        </w:tc>
+        <w:tc>
+          <w:tcPr>
+            <w:tcW w:w="2247" w:type="dxa"/>
+          </w:tcPr>
+          <w:p>
+            <w:pPr>
+              <w:rPr>
+                <w:rFonts w:ascii="나눔바른고딕" w:eastAsia="나눔바른고딕" w:hAnsi="나눔바른고딕"/>
+              </w:rPr>
+            </w:pPr>
+            <w:r>
+              <w:rPr>
+                <w:noProof/>
+              </w:rPr>
+              <w:drawing>
+                <wp:inline distT="0" distB="0" distL="0" distR="0" wp14:anchorId="3AEA630C" wp14:editId="4CE69BA0">
+                  <wp:extent cx="1440000" cy="1457008"/>
+                  <wp:effectExtent l="0" t="0" r="8255" b="0"/>
+                  <wp:docPr id="29" name="Picture 29"/>
+                  <wp:cNvGraphicFramePr>
+                    <a:graphicFrameLocks xmlns:a="http://schemas.openxmlformats.org/drawingml/2006/main" noChangeAspect="1"/>
+                  </wp:cNvGraphicFramePr>
+                  <a:graphic xmlns:a="http://schemas.openxmlformats.org/drawingml/2006/main">
+                    <a:graphicData uri="http://schemas.openxmlformats.org/drawingml/2006/picture">
+                      <pic:pic xmlns:pic="http://schemas.openxmlformats.org/drawingml/2006/picture">
+                        <pic:nvPicPr>
+                          <pic:cNvPr id="0" name=""/>
+                          <pic:cNvPicPr/>
+                        </pic:nvPicPr>
+                        <pic:blipFill>
+                          <a:blip r:embed="rId50"/>
+                          <a:stretch>
+                            <a:fillRect/>
+                          </a:stretch>
+                        </pic:blipFill>
+                        <pic:spPr>
+                          <a:xfrm>
+                            <a:off x="0" y="0"/>
+                            <a:ext cx="1440000" cy="1457008"/>
+                          </a:xfrm>
+                          <a:prstGeom prst="rect">
+                            <a:avLst/>
+                          </a:prstGeom>
+                        </pic:spPr>
+                      </pic:pic>
+                    </a:graphicData>
+                  </a:graphic>
+                </wp:inline>
+              </w:drawing>
+            </w:r>
+          </w:p>
+        </w:tc>
+        <w:tc>
+          <w:tcPr>
+            <w:tcW w:w="2247" w:type="dxa"/>
+          </w:tcPr>
+          <w:p>
+            <w:pPr>
+              <w:rPr>
+                <w:rFonts w:ascii="나눔바른고딕" w:eastAsia="나눔바른고딕" w:hAnsi="나눔바른고딕"/>
+              </w:rPr>
+            </w:pPr>
+          </w:p>
+        </w:tc>
+      </w:tr>
+      <w:tr>
+        <w:trPr>
+          <w:trHeight w:val="1132"/>
+        </w:trPr>
+        <w:tc>
+          <w:tcPr>
+            <w:tcW w:w="2496" w:type="dxa"/>
+            <w:gridSpan w:val="2"/>
+          </w:tcPr>
+          <w:p>
+            <w:pPr>
+              <w:rPr>
+                <w:noProof/>
+              </w:rPr>
+            </w:pPr>
+            <w:r>
+              <w:rPr>
+                <w:rFonts w:hint="eastAsia"/>
+                <w:noProof/>
+              </w:rPr>
+              <w:t>타일속성 추가효과</w:t>
+            </w:r>
+          </w:p>
+        </w:tc>
+        <w:tc>
+          <w:tcPr>
+            <w:tcW w:w="2252" w:type="dxa"/>
+          </w:tcPr>
+          <w:p>
+            <w:pPr>
+              <w:rPr>
+                <w:rFonts w:ascii="나눔바른고딕" w:eastAsia="나눔바른고딕" w:hAnsi="나눔바른고딕"/>
+              </w:rPr>
+            </w:pPr>
+            <w:r>
+              <w:rPr>
+                <w:rFonts w:ascii="나눔바른고딕" w:eastAsia="나눔바른고딕" w:hAnsi="나눔바른고딕" w:hint="eastAsia"/>
+              </w:rPr>
+              <w:t>이동력이 2상승한다.</w:t>
+            </w:r>
+          </w:p>
+        </w:tc>
+        <w:tc>
+          <w:tcPr>
+            <w:tcW w:w="2247" w:type="dxa"/>
+          </w:tcPr>
+          <w:p>
+            <w:pPr>
+              <w:rPr>
+                <w:noProof/>
+              </w:rPr>
+            </w:pPr>
+            <w:r>
+              <w:rPr>
+                <w:rFonts w:hint="eastAsia"/>
+                <w:noProof/>
+              </w:rPr>
+              <w:t>상태이상</w:t>
+            </w:r>
+          </w:p>
+        </w:tc>
+        <w:tc>
+          <w:tcPr>
+            <w:tcW w:w="2247" w:type="dxa"/>
+          </w:tcPr>
+          <w:p>
+            <w:pPr>
+              <w:rPr>
+                <w:rFonts w:ascii="나눔바른고딕" w:eastAsia="나눔바른고딕" w:hAnsi="나눔바른고딕"/>
+              </w:rPr>
+            </w:pPr>
+            <w:r>
+              <w:rPr>
+                <w:rFonts w:ascii="나눔바른고딕" w:eastAsia="나눔바른고딕" w:hAnsi="나눔바른고딕" w:hint="eastAsia"/>
+              </w:rPr>
+              <w:t>없음</w:t>
+            </w:r>
+          </w:p>
+        </w:tc>
+      </w:tr>
+    </w:tbl>
+    <w:p>
+      <w:pPr>
         <w:rPr>
           <w:rFonts w:ascii="나눔바른고딕" w:eastAsia="나눔바른고딕" w:hAnsi="나눔바른고딕"/>
         </w:rPr>
@@ -18791,9 +18490,1691 @@
         </w:rPr>
       </w:pPr>
     </w:p>
+    <w:p>
+      <w:pPr>
+        <w:rPr>
+          <w:rFonts w:ascii="나눔바른고딕" w:eastAsia="나눔바른고딕" w:hAnsi="나눔바른고딕"/>
+        </w:rPr>
+      </w:pPr>
+    </w:p>
+    <w:p>
+      <w:pPr>
+        <w:rPr>
+          <w:rFonts w:ascii="나눔바른고딕" w:eastAsia="나눔바른고딕" w:hAnsi="나눔바른고딕"/>
+        </w:rPr>
+      </w:pPr>
+    </w:p>
+    <w:tbl>
+      <w:tblPr>
+        <w:tblStyle w:val="TableGrid"/>
+        <w:tblW w:w="0" w:type="auto"/>
+        <w:tblLook w:val="04A0" w:firstRow="1" w:lastRow="0" w:firstColumn="1" w:lastColumn="0" w:noHBand="0" w:noVBand="1"/>
+      </w:tblPr>
+      <w:tblGrid>
+        <w:gridCol w:w="959"/>
+        <w:gridCol w:w="1536"/>
+        <w:gridCol w:w="2133"/>
+        <w:gridCol w:w="2496"/>
+        <w:gridCol w:w="2118"/>
+      </w:tblGrid>
+      <w:tr>
+        <w:tc>
+          <w:tcPr>
+            <w:tcW w:w="959" w:type="dxa"/>
+          </w:tcPr>
+          <w:p>
+            <w:pPr>
+              <w:rPr>
+                <w:rFonts w:ascii="나눔바른고딕" w:eastAsia="나눔바른고딕" w:hAnsi="나눔바른고딕"/>
+              </w:rPr>
+            </w:pPr>
+            <w:r>
+              <w:rPr>
+                <w:rFonts w:ascii="나눔바른고딕" w:eastAsia="나눔바른고딕" w:hAnsi="나눔바른고딕" w:hint="eastAsia"/>
+              </w:rPr>
+              <w:t>스킬명</w:t>
+            </w:r>
+          </w:p>
+        </w:tc>
+        <w:tc>
+          <w:tcPr>
+            <w:tcW w:w="3789" w:type="dxa"/>
+            <w:gridSpan w:val="2"/>
+          </w:tcPr>
+          <w:p>
+            <w:pPr>
+              <w:rPr>
+                <w:rFonts w:ascii="나눔바른고딕" w:eastAsia="나눔바른고딕" w:hAnsi="나눔바른고딕"/>
+              </w:rPr>
+            </w:pPr>
+            <w:r>
+              <w:rPr>
+                <w:rFonts w:ascii="나눔바른고딕" w:eastAsia="나눔바른고딕" w:hAnsi="나눔바른고딕" w:hint="eastAsia"/>
+              </w:rPr>
+              <w:t>칼날벼리기</w:t>
+            </w:r>
+          </w:p>
+        </w:tc>
+        <w:tc>
+          <w:tcPr>
+            <w:tcW w:w="2247" w:type="dxa"/>
+          </w:tcPr>
+          <w:p>
+            <w:pPr>
+              <w:rPr>
+                <w:rFonts w:ascii="나눔바른고딕" w:eastAsia="나눔바른고딕" w:hAnsi="나눔바른고딕"/>
+              </w:rPr>
+            </w:pPr>
+            <w:r>
+              <w:rPr>
+                <w:rFonts w:ascii="나눔바른고딕" w:eastAsia="나눔바른고딕" w:hAnsi="나눔바른고딕" w:hint="eastAsia"/>
+              </w:rPr>
+              <w:t>속성</w:t>
+            </w:r>
+          </w:p>
+        </w:tc>
+        <w:tc>
+          <w:tcPr>
+            <w:tcW w:w="2247" w:type="dxa"/>
+          </w:tcPr>
+          <w:p>
+            <w:pPr>
+              <w:rPr>
+                <w:rFonts w:ascii="나눔바른고딕" w:eastAsia="나눔바른고딕" w:hAnsi="나눔바른고딕"/>
+              </w:rPr>
+            </w:pPr>
+            <w:r>
+              <w:rPr>
+                <w:rFonts w:ascii="나눔바른고딕" w:eastAsia="나눔바른고딕" w:hAnsi="나눔바른고딕" w:hint="eastAsia"/>
+              </w:rPr>
+              <w:t>바람</w:t>
+            </w:r>
+          </w:p>
+        </w:tc>
+      </w:tr>
+      <w:tr>
+        <w:trPr>
+          <w:trHeight w:val="571"/>
+        </w:trPr>
+        <w:tc>
+          <w:tcPr>
+            <w:tcW w:w="2496" w:type="dxa"/>
+            <w:gridSpan w:val="2"/>
+          </w:tcPr>
+          <w:p>
+            <w:pPr>
+              <w:rPr>
+                <w:rFonts w:ascii="나눔바른고딕" w:eastAsia="나눔바른고딕" w:hAnsi="나눔바른고딕" w:hint="eastAsia"/>
+              </w:rPr>
+            </w:pPr>
+            <w:r>
+              <w:rPr>
+                <w:rFonts w:ascii="나눔바른고딕" w:eastAsia="나눔바른고딕" w:hAnsi="나눔바른고딕" w:hint="eastAsia"/>
+              </w:rPr>
+              <w:t xml:space="preserve">카드 </w:t>
+            </w:r>
+            <w:r>
+              <w:rPr>
+                <w:rFonts w:ascii="나눔바른고딕" w:eastAsia="나눔바른고딕" w:hAnsi="나눔바른고딕"/>
+              </w:rPr>
+              <w:t>–</w:t>
+            </w:r>
+          </w:p>
+          <w:p>
+            <w:pPr>
+              <w:rPr>
+                <w:rFonts w:ascii="나눔바른고딕" w:eastAsia="나눔바른고딕" w:hAnsi="나눔바른고딕"/>
+              </w:rPr>
+            </w:pPr>
+            <w:r>
+              <w:rPr>
+                <w:rFonts w:ascii="나눔바른고딕" w:eastAsia="나눔바른고딕" w:hAnsi="나눔바른고딕" w:hint="eastAsia"/>
+              </w:rPr>
+              <w:t>Wind_Sword_2</w:t>
+            </w:r>
+          </w:p>
+        </w:tc>
+        <w:tc>
+          <w:tcPr>
+            <w:tcW w:w="2252" w:type="dxa"/>
+          </w:tcPr>
+          <w:p>
+            <w:pPr>
+              <w:rPr>
+                <w:rFonts w:ascii="나눔바른고딕" w:eastAsia="나눔바른고딕" w:hAnsi="나눔바른고딕"/>
+              </w:rPr>
+            </w:pPr>
+            <w:r>
+              <w:rPr>
+                <w:rFonts w:ascii="나눔바른고딕" w:eastAsia="나눔바른고딕" w:hAnsi="나눔바른고딕" w:hint="eastAsia"/>
+              </w:rPr>
+              <w:t>효과</w:t>
+            </w:r>
+          </w:p>
+        </w:tc>
+        <w:tc>
+          <w:tcPr>
+            <w:tcW w:w="2247" w:type="dxa"/>
+          </w:tcPr>
+          <w:p>
+            <w:pPr>
+              <w:rPr>
+                <w:rFonts w:ascii="나눔바른고딕" w:eastAsia="나눔바른고딕" w:hAnsi="나눔바른고딕"/>
+              </w:rPr>
+            </w:pPr>
+            <w:r>
+              <w:rPr>
+                <w:rFonts w:ascii="나눔바른고딕" w:eastAsia="나눔바른고딕" w:hAnsi="나눔바른고딕" w:hint="eastAsia"/>
+              </w:rPr>
+              <w:t>종류</w:t>
+            </w:r>
+          </w:p>
+        </w:tc>
+        <w:tc>
+          <w:tcPr>
+            <w:tcW w:w="2247" w:type="dxa"/>
+          </w:tcPr>
+          <w:p>
+            <w:pPr>
+              <w:rPr>
+                <w:rFonts w:ascii="나눔바른고딕" w:eastAsia="나눔바른고딕" w:hAnsi="나눔바른고딕"/>
+              </w:rPr>
+            </w:pPr>
+            <w:r>
+              <w:rPr>
+                <w:rFonts w:ascii="나눔바른고딕" w:eastAsia="나눔바른고딕" w:hAnsi="나눔바른고딕" w:hint="eastAsia"/>
+              </w:rPr>
+              <w:t>버프</w:t>
+            </w:r>
+          </w:p>
+        </w:tc>
+      </w:tr>
+      <w:tr>
+        <w:trPr>
+          <w:trHeight w:val="420"/>
+        </w:trPr>
+        <w:tc>
+          <w:tcPr>
+            <w:tcW w:w="2496" w:type="dxa"/>
+            <w:gridSpan w:val="2"/>
+            <w:vMerge w:val="restart"/>
+          </w:tcPr>
+          <w:p>
+            <w:pPr>
+              <w:rPr>
+                <w:rFonts w:ascii="나눔바른고딕" w:eastAsia="나눔바른고딕" w:hAnsi="나눔바른고딕"/>
+              </w:rPr>
+            </w:pPr>
+            <w:r>
+              <w:rPr>
+                <w:rFonts w:ascii="나눔바른고딕" w:eastAsia="나눔바른고딕" w:hAnsi="나눔바른고딕"/>
+                <w:noProof/>
+              </w:rPr>
+              <w:drawing>
+                <wp:anchor distT="0" distB="0" distL="114300" distR="114300" simplePos="0" relativeHeight="251701248" behindDoc="0" locked="0" layoutInCell="1" allowOverlap="1" wp14:anchorId="3CEABEDD" wp14:editId="14A8F3F0">
+                  <wp:simplePos x="0" y="0"/>
+                  <wp:positionH relativeFrom="column">
+                    <wp:posOffset>71120</wp:posOffset>
+                  </wp:positionH>
+                  <wp:positionV relativeFrom="paragraph">
+                    <wp:posOffset>240030</wp:posOffset>
+                  </wp:positionV>
+                  <wp:extent cx="1439545" cy="1931670"/>
+                  <wp:effectExtent l="0" t="0" r="0" b="0"/>
+                  <wp:wrapSquare wrapText="bothSides"/>
+                  <wp:docPr id="41" name="Picture 41"/>
+                  <wp:cNvGraphicFramePr>
+                    <a:graphicFrameLocks xmlns:a="http://schemas.openxmlformats.org/drawingml/2006/main" noChangeAspect="1"/>
+                  </wp:cNvGraphicFramePr>
+                  <a:graphic xmlns:a="http://schemas.openxmlformats.org/drawingml/2006/main">
+                    <a:graphicData uri="http://schemas.openxmlformats.org/drawingml/2006/picture">
+                      <pic:pic xmlns:pic="http://schemas.openxmlformats.org/drawingml/2006/picture">
+                        <pic:nvPicPr>
+                          <pic:cNvPr id="0" name="힐.png"/>
+                          <pic:cNvPicPr/>
+                        </pic:nvPicPr>
+                        <pic:blipFill>
+                          <a:blip r:embed="rId51">
+                            <a:extLst>
+                              <a:ext uri="{28A0092B-C50C-407E-A947-70E740481C1C}">
+                                <a14:useLocalDpi xmlns:a14="http://schemas.microsoft.com/office/drawing/2010/main" val="0"/>
+                              </a:ext>
+                            </a:extLst>
+                          </a:blip>
+                          <a:stretch>
+                            <a:fillRect/>
+                          </a:stretch>
+                        </pic:blipFill>
+                        <pic:spPr>
+                          <a:xfrm>
+                            <a:off x="0" y="0"/>
+                            <a:ext cx="1439545" cy="1931670"/>
+                          </a:xfrm>
+                          <a:prstGeom prst="rect">
+                            <a:avLst/>
+                          </a:prstGeom>
+                        </pic:spPr>
+                      </pic:pic>
+                    </a:graphicData>
+                  </a:graphic>
+                  <wp14:sizeRelH relativeFrom="page">
+                    <wp14:pctWidth>0</wp14:pctWidth>
+                  </wp14:sizeRelH>
+                  <wp14:sizeRelV relativeFrom="page">
+                    <wp14:pctHeight>0</wp14:pctHeight>
+                  </wp14:sizeRelV>
+                </wp:anchor>
+              </w:drawing>
+            </w:r>
+          </w:p>
+        </w:tc>
+        <w:tc>
+          <w:tcPr>
+            <w:tcW w:w="2252" w:type="dxa"/>
+            <w:vMerge w:val="restart"/>
+          </w:tcPr>
+          <w:p>
+            <w:pPr>
+              <w:rPr>
+                <w:rFonts w:ascii="나눔바른고딕" w:eastAsia="나눔바른고딕" w:hAnsi="나눔바른고딕"/>
+              </w:rPr>
+            </w:pPr>
+            <w:r>
+              <w:rPr>
+                <w:rFonts w:ascii="나눔바른고딕" w:eastAsia="나눔바른고딕" w:hAnsi="나눔바른고딕" w:hint="eastAsia"/>
+              </w:rPr>
+              <w:t>범위내 아군 대상의 공격력을 2포인트 향상 시킨다.</w:t>
+            </w:r>
+          </w:p>
+          <w:p>
+            <w:pPr>
+              <w:rPr>
+                <w:rFonts w:ascii="나눔바른고딕" w:eastAsia="나눔바른고딕" w:hAnsi="나눔바른고딕"/>
+              </w:rPr>
+            </w:pPr>
+          </w:p>
+        </w:tc>
+        <w:tc>
+          <w:tcPr>
+            <w:tcW w:w="2247" w:type="dxa"/>
+          </w:tcPr>
+          <w:p>
+            <w:pPr>
+              <w:rPr>
+                <w:rFonts w:ascii="나눔바른고딕" w:eastAsia="나눔바른고딕" w:hAnsi="나눔바른고딕"/>
+              </w:rPr>
+            </w:pPr>
+            <w:r>
+              <w:rPr>
+                <w:rFonts w:ascii="나눔바른고딕" w:eastAsia="나눔바른고딕" w:hAnsi="나눔바른고딕" w:hint="eastAsia"/>
+              </w:rPr>
+              <w:t xml:space="preserve">범위 </w:t>
+            </w:r>
+            <w:r>
+              <w:rPr>
+                <w:rFonts w:ascii="나눔바른고딕" w:eastAsia="나눔바른고딕" w:hAnsi="나눔바른고딕"/>
+              </w:rPr>
+              <w:t>–</w:t>
+            </w:r>
+            <w:r>
+              <w:rPr>
+                <w:rFonts w:ascii="나눔바른고딕" w:eastAsia="나눔바른고딕" w:hAnsi="나눔바른고딕" w:hint="eastAsia"/>
+              </w:rPr>
+              <w:t xml:space="preserve"> 자기 주변 10X10의 타일크기</w:t>
+            </w:r>
+          </w:p>
+        </w:tc>
+        <w:tc>
+          <w:tcPr>
+            <w:tcW w:w="2247" w:type="dxa"/>
+          </w:tcPr>
+          <w:p>
+            <w:pPr>
+              <w:rPr>
+                <w:rFonts w:ascii="나눔바른고딕" w:eastAsia="나눔바른고딕" w:hAnsi="나눔바른고딕"/>
+              </w:rPr>
+            </w:pPr>
+            <w:r>
+              <w:rPr>
+                <w:rFonts w:ascii="나눔바른고딕" w:eastAsia="나눔바른고딕" w:hAnsi="나눔바른고딕" w:hint="eastAsia"/>
+              </w:rPr>
+              <w:t>애니메이션</w:t>
+            </w:r>
+          </w:p>
+          <w:p>
+            <w:pPr>
+              <w:rPr>
+                <w:rFonts w:ascii="나눔바른고딕" w:eastAsia="나눔바른고딕" w:hAnsi="나눔바른고딕"/>
+              </w:rPr>
+            </w:pPr>
+            <w:r>
+              <w:rPr>
+                <w:rFonts w:ascii="나눔바른고딕" w:eastAsia="나눔바른고딕" w:hAnsi="나눔바른고딕" w:hint="eastAsia"/>
+              </w:rPr>
+              <w:t>참고 동영상</w:t>
+            </w:r>
+          </w:p>
+        </w:tc>
+      </w:tr>
+      <w:tr>
+        <w:trPr>
+          <w:trHeight w:val="1132"/>
+        </w:trPr>
+        <w:tc>
+          <w:tcPr>
+            <w:tcW w:w="2496" w:type="dxa"/>
+            <w:gridSpan w:val="2"/>
+            <w:vMerge/>
+          </w:tcPr>
+          <w:p>
+            <w:pPr>
+              <w:rPr>
+                <w:noProof/>
+              </w:rPr>
+            </w:pPr>
+          </w:p>
+        </w:tc>
+        <w:tc>
+          <w:tcPr>
+            <w:tcW w:w="2252" w:type="dxa"/>
+            <w:vMerge/>
+          </w:tcPr>
+          <w:p>
+            <w:pPr>
+              <w:rPr>
+                <w:rFonts w:ascii="나눔바른고딕" w:eastAsia="나눔바른고딕" w:hAnsi="나눔바른고딕"/>
+              </w:rPr>
+            </w:pPr>
+          </w:p>
+        </w:tc>
+        <w:tc>
+          <w:tcPr>
+            <w:tcW w:w="2247" w:type="dxa"/>
+          </w:tcPr>
+          <w:p>
+            <w:pPr>
+              <w:rPr>
+                <w:rFonts w:ascii="나눔바른고딕" w:eastAsia="나눔바른고딕" w:hAnsi="나눔바른고딕"/>
+              </w:rPr>
+            </w:pPr>
+            <w:r>
+              <w:rPr>
+                <w:noProof/>
+              </w:rPr>
+              <w:drawing>
+                <wp:inline distT="0" distB="0" distL="0" distR="0" wp14:anchorId="30A2F4E3" wp14:editId="769972DE">
+                  <wp:extent cx="1440000" cy="1457008"/>
+                  <wp:effectExtent l="0" t="0" r="8255" b="0"/>
+                  <wp:docPr id="63" name="Picture 63"/>
+                  <wp:cNvGraphicFramePr>
+                    <a:graphicFrameLocks xmlns:a="http://schemas.openxmlformats.org/drawingml/2006/main" noChangeAspect="1"/>
+                  </wp:cNvGraphicFramePr>
+                  <a:graphic xmlns:a="http://schemas.openxmlformats.org/drawingml/2006/main">
+                    <a:graphicData uri="http://schemas.openxmlformats.org/drawingml/2006/picture">
+                      <pic:pic xmlns:pic="http://schemas.openxmlformats.org/drawingml/2006/picture">
+                        <pic:nvPicPr>
+                          <pic:cNvPr id="0" name=""/>
+                          <pic:cNvPicPr/>
+                        </pic:nvPicPr>
+                        <pic:blipFill>
+                          <a:blip r:embed="rId50"/>
+                          <a:stretch>
+                            <a:fillRect/>
+                          </a:stretch>
+                        </pic:blipFill>
+                        <pic:spPr>
+                          <a:xfrm>
+                            <a:off x="0" y="0"/>
+                            <a:ext cx="1440000" cy="1457008"/>
+                          </a:xfrm>
+                          <a:prstGeom prst="rect">
+                            <a:avLst/>
+                          </a:prstGeom>
+                        </pic:spPr>
+                      </pic:pic>
+                    </a:graphicData>
+                  </a:graphic>
+                </wp:inline>
+              </w:drawing>
+            </w:r>
+          </w:p>
+        </w:tc>
+        <w:tc>
+          <w:tcPr>
+            <w:tcW w:w="2247" w:type="dxa"/>
+          </w:tcPr>
+          <w:p>
+            <w:pPr>
+              <w:rPr>
+                <w:rFonts w:ascii="나눔바른고딕" w:eastAsia="나눔바른고딕" w:hAnsi="나눔바른고딕"/>
+              </w:rPr>
+            </w:pPr>
+          </w:p>
+        </w:tc>
+      </w:tr>
+      <w:tr>
+        <w:trPr>
+          <w:trHeight w:val="1132"/>
+        </w:trPr>
+        <w:tc>
+          <w:tcPr>
+            <w:tcW w:w="2496" w:type="dxa"/>
+            <w:gridSpan w:val="2"/>
+          </w:tcPr>
+          <w:p>
+            <w:pPr>
+              <w:rPr>
+                <w:noProof/>
+              </w:rPr>
+            </w:pPr>
+            <w:r>
+              <w:rPr>
+                <w:rFonts w:hint="eastAsia"/>
+                <w:noProof/>
+              </w:rPr>
+              <w:t>타일속성 추가효과</w:t>
+            </w:r>
+          </w:p>
+        </w:tc>
+        <w:tc>
+          <w:tcPr>
+            <w:tcW w:w="2252" w:type="dxa"/>
+          </w:tcPr>
+          <w:p>
+            <w:pPr>
+              <w:rPr>
+                <w:rFonts w:ascii="나눔바른고딕" w:eastAsia="나눔바른고딕" w:hAnsi="나눔바른고딕"/>
+              </w:rPr>
+            </w:pPr>
+            <w:r>
+              <w:rPr>
+                <w:rFonts w:ascii="나눔바른고딕" w:eastAsia="나눔바른고딕" w:hAnsi="나눔바른고딕" w:hint="eastAsia"/>
+              </w:rPr>
+              <w:t>행동코스트를 1/2로 줄인다.</w:t>
+            </w:r>
+          </w:p>
+        </w:tc>
+        <w:tc>
+          <w:tcPr>
+            <w:tcW w:w="2247" w:type="dxa"/>
+          </w:tcPr>
+          <w:p>
+            <w:pPr>
+              <w:rPr>
+                <w:noProof/>
+              </w:rPr>
+            </w:pPr>
+            <w:r>
+              <w:rPr>
+                <w:rFonts w:hint="eastAsia"/>
+                <w:noProof/>
+              </w:rPr>
+              <w:t>상태이상</w:t>
+            </w:r>
+          </w:p>
+        </w:tc>
+        <w:tc>
+          <w:tcPr>
+            <w:tcW w:w="2247" w:type="dxa"/>
+          </w:tcPr>
+          <w:p>
+            <w:pPr>
+              <w:rPr>
+                <w:rFonts w:ascii="나눔바른고딕" w:eastAsia="나눔바른고딕" w:hAnsi="나눔바른고딕"/>
+              </w:rPr>
+            </w:pPr>
+            <w:r>
+              <w:rPr>
+                <w:rFonts w:ascii="나눔바른고딕" w:eastAsia="나눔바른고딕" w:hAnsi="나눔바른고딕" w:hint="eastAsia"/>
+              </w:rPr>
+              <w:t>없음</w:t>
+            </w:r>
+          </w:p>
+        </w:tc>
+      </w:tr>
+    </w:tbl>
+    <w:p>
+      <w:pPr>
+        <w:rPr>
+          <w:rFonts w:ascii="나눔바른고딕" w:eastAsia="나눔바른고딕" w:hAnsi="나눔바른고딕" w:hint="eastAsia"/>
+        </w:rPr>
+      </w:pPr>
+    </w:p>
+    <w:tbl>
+      <w:tblPr>
+        <w:tblStyle w:val="TableGrid"/>
+        <w:tblW w:w="0" w:type="auto"/>
+        <w:tblLook w:val="04A0" w:firstRow="1" w:lastRow="0" w:firstColumn="1" w:lastColumn="0" w:noHBand="0" w:noVBand="1"/>
+      </w:tblPr>
+      <w:tblGrid>
+        <w:gridCol w:w="959"/>
+        <w:gridCol w:w="1536"/>
+        <w:gridCol w:w="2137"/>
+        <w:gridCol w:w="2496"/>
+        <w:gridCol w:w="2114"/>
+      </w:tblGrid>
+      <w:tr>
+        <w:tc>
+          <w:tcPr>
+            <w:tcW w:w="959" w:type="dxa"/>
+          </w:tcPr>
+          <w:p>
+            <w:pPr>
+              <w:rPr>
+                <w:rFonts w:ascii="나눔바른고딕" w:eastAsia="나눔바른고딕" w:hAnsi="나눔바른고딕"/>
+              </w:rPr>
+            </w:pPr>
+            <w:r>
+              <w:rPr>
+                <w:rFonts w:ascii="나눔바른고딕" w:eastAsia="나눔바른고딕" w:hAnsi="나눔바른고딕" w:hint="eastAsia"/>
+              </w:rPr>
+              <w:lastRenderedPageBreak/>
+              <w:t>스킬명</w:t>
+            </w:r>
+          </w:p>
+        </w:tc>
+        <w:tc>
+          <w:tcPr>
+            <w:tcW w:w="3789" w:type="dxa"/>
+            <w:gridSpan w:val="2"/>
+          </w:tcPr>
+          <w:p>
+            <w:pPr>
+              <w:rPr>
+                <w:rFonts w:ascii="나눔바른고딕" w:eastAsia="나눔바른고딕" w:hAnsi="나눔바른고딕"/>
+              </w:rPr>
+            </w:pPr>
+            <w:r>
+              <w:rPr>
+                <w:rFonts w:ascii="나눔바른고딕" w:eastAsia="나눔바른고딕" w:hAnsi="나눔바른고딕" w:hint="eastAsia"/>
+              </w:rPr>
+              <w:t>바람의 방패</w:t>
+            </w:r>
+          </w:p>
+        </w:tc>
+        <w:tc>
+          <w:tcPr>
+            <w:tcW w:w="2247" w:type="dxa"/>
+          </w:tcPr>
+          <w:p>
+            <w:pPr>
+              <w:rPr>
+                <w:rFonts w:ascii="나눔바른고딕" w:eastAsia="나눔바른고딕" w:hAnsi="나눔바른고딕"/>
+              </w:rPr>
+            </w:pPr>
+            <w:r>
+              <w:rPr>
+                <w:rFonts w:ascii="나눔바른고딕" w:eastAsia="나눔바른고딕" w:hAnsi="나눔바른고딕" w:hint="eastAsia"/>
+              </w:rPr>
+              <w:t>속성</w:t>
+            </w:r>
+          </w:p>
+        </w:tc>
+        <w:tc>
+          <w:tcPr>
+            <w:tcW w:w="2247" w:type="dxa"/>
+          </w:tcPr>
+          <w:p>
+            <w:pPr>
+              <w:rPr>
+                <w:rFonts w:ascii="나눔바른고딕" w:eastAsia="나눔바른고딕" w:hAnsi="나눔바른고딕"/>
+              </w:rPr>
+            </w:pPr>
+            <w:r>
+              <w:rPr>
+                <w:rFonts w:ascii="나눔바른고딕" w:eastAsia="나눔바른고딕" w:hAnsi="나눔바른고딕" w:hint="eastAsia"/>
+              </w:rPr>
+              <w:t>바람</w:t>
+            </w:r>
+          </w:p>
+        </w:tc>
+      </w:tr>
+      <w:tr>
+        <w:trPr>
+          <w:trHeight w:val="571"/>
+        </w:trPr>
+        <w:tc>
+          <w:tcPr>
+            <w:tcW w:w="2496" w:type="dxa"/>
+            <w:gridSpan w:val="2"/>
+          </w:tcPr>
+          <w:p>
+            <w:pPr>
+              <w:rPr>
+                <w:rFonts w:ascii="나눔바른고딕" w:eastAsia="나눔바른고딕" w:hAnsi="나눔바른고딕" w:hint="eastAsia"/>
+              </w:rPr>
+            </w:pPr>
+            <w:r>
+              <w:rPr>
+                <w:rFonts w:ascii="나눔바른고딕" w:eastAsia="나눔바른고딕" w:hAnsi="나눔바른고딕" w:hint="eastAsia"/>
+              </w:rPr>
+              <w:t xml:space="preserve">카드 </w:t>
+            </w:r>
+            <w:r>
+              <w:rPr>
+                <w:rFonts w:ascii="나눔바른고딕" w:eastAsia="나눔바른고딕" w:hAnsi="나눔바른고딕"/>
+              </w:rPr>
+              <w:t>–</w:t>
+            </w:r>
+            <w:r>
+              <w:rPr>
+                <w:rFonts w:ascii="나눔바른고딕" w:eastAsia="나눔바른고딕" w:hAnsi="나눔바른고딕" w:hint="eastAsia"/>
+              </w:rPr>
+              <w:t xml:space="preserve"> </w:t>
+            </w:r>
+          </w:p>
+          <w:p>
+            <w:pPr>
+              <w:rPr>
+                <w:rFonts w:ascii="나눔바른고딕" w:eastAsia="나눔바른고딕" w:hAnsi="나눔바른고딕"/>
+              </w:rPr>
+            </w:pPr>
+            <w:r>
+              <w:rPr>
+                <w:rFonts w:ascii="나눔바른고딕" w:eastAsia="나눔바른고딕" w:hAnsi="나눔바른고딕" w:hint="eastAsia"/>
+              </w:rPr>
+              <w:t>Wind_shield_3</w:t>
+            </w:r>
+          </w:p>
+        </w:tc>
+        <w:tc>
+          <w:tcPr>
+            <w:tcW w:w="2252" w:type="dxa"/>
+          </w:tcPr>
+          <w:p>
+            <w:pPr>
+              <w:rPr>
+                <w:rFonts w:ascii="나눔바른고딕" w:eastAsia="나눔바른고딕" w:hAnsi="나눔바른고딕"/>
+              </w:rPr>
+            </w:pPr>
+            <w:r>
+              <w:rPr>
+                <w:rFonts w:ascii="나눔바른고딕" w:eastAsia="나눔바른고딕" w:hAnsi="나눔바른고딕" w:hint="eastAsia"/>
+              </w:rPr>
+              <w:t>효과</w:t>
+            </w:r>
+          </w:p>
+        </w:tc>
+        <w:tc>
+          <w:tcPr>
+            <w:tcW w:w="2247" w:type="dxa"/>
+          </w:tcPr>
+          <w:p>
+            <w:pPr>
+              <w:rPr>
+                <w:rFonts w:ascii="나눔바른고딕" w:eastAsia="나눔바른고딕" w:hAnsi="나눔바른고딕"/>
+              </w:rPr>
+            </w:pPr>
+            <w:r>
+              <w:rPr>
+                <w:rFonts w:ascii="나눔바른고딕" w:eastAsia="나눔바른고딕" w:hAnsi="나눔바른고딕" w:hint="eastAsia"/>
+              </w:rPr>
+              <w:t>종류</w:t>
+            </w:r>
+          </w:p>
+        </w:tc>
+        <w:tc>
+          <w:tcPr>
+            <w:tcW w:w="2247" w:type="dxa"/>
+          </w:tcPr>
+          <w:p>
+            <w:pPr>
+              <w:rPr>
+                <w:rFonts w:ascii="나눔바른고딕" w:eastAsia="나눔바른고딕" w:hAnsi="나눔바른고딕"/>
+              </w:rPr>
+            </w:pPr>
+            <w:r>
+              <w:rPr>
+                <w:rFonts w:ascii="나눔바른고딕" w:eastAsia="나눔바른고딕" w:hAnsi="나눔바른고딕" w:hint="eastAsia"/>
+              </w:rPr>
+              <w:t>버프</w:t>
+            </w:r>
+          </w:p>
+        </w:tc>
+      </w:tr>
+      <w:tr>
+        <w:trPr>
+          <w:trHeight w:val="420"/>
+        </w:trPr>
+        <w:tc>
+          <w:tcPr>
+            <w:tcW w:w="2496" w:type="dxa"/>
+            <w:gridSpan w:val="2"/>
+            <w:vMerge w:val="restart"/>
+          </w:tcPr>
+          <w:p>
+            <w:pPr>
+              <w:rPr>
+                <w:rFonts w:ascii="나눔바른고딕" w:eastAsia="나눔바른고딕" w:hAnsi="나눔바른고딕"/>
+              </w:rPr>
+            </w:pPr>
+            <w:r>
+              <w:rPr>
+                <w:rFonts w:ascii="나눔바른고딕" w:eastAsia="나눔바른고딕" w:hAnsi="나눔바른고딕"/>
+                <w:noProof/>
+              </w:rPr>
+              <w:drawing>
+                <wp:anchor distT="0" distB="0" distL="114300" distR="114300" simplePos="0" relativeHeight="251703296" behindDoc="0" locked="0" layoutInCell="1" allowOverlap="1" wp14:anchorId="14685555" wp14:editId="019E60B8">
+                  <wp:simplePos x="0" y="0"/>
+                  <wp:positionH relativeFrom="column">
+                    <wp:posOffset>140335</wp:posOffset>
+                  </wp:positionH>
+                  <wp:positionV relativeFrom="paragraph">
+                    <wp:posOffset>236220</wp:posOffset>
+                  </wp:positionV>
+                  <wp:extent cx="1440000" cy="1932033"/>
+                  <wp:effectExtent l="0" t="0" r="0" b="0"/>
+                  <wp:wrapSquare wrapText="bothSides"/>
+                  <wp:docPr id="43" name="Picture 43"/>
+                  <wp:cNvGraphicFramePr>
+                    <a:graphicFrameLocks xmlns:a="http://schemas.openxmlformats.org/drawingml/2006/main" noChangeAspect="1"/>
+                  </wp:cNvGraphicFramePr>
+                  <a:graphic xmlns:a="http://schemas.openxmlformats.org/drawingml/2006/main">
+                    <a:graphicData uri="http://schemas.openxmlformats.org/drawingml/2006/picture">
+                      <pic:pic xmlns:pic="http://schemas.openxmlformats.org/drawingml/2006/picture">
+                        <pic:nvPicPr>
+                          <pic:cNvPr id="0" name="힐.png"/>
+                          <pic:cNvPicPr/>
+                        </pic:nvPicPr>
+                        <pic:blipFill>
+                          <a:blip r:embed="rId52">
+                            <a:extLst>
+                              <a:ext uri="{28A0092B-C50C-407E-A947-70E740481C1C}">
+                                <a14:useLocalDpi xmlns:a14="http://schemas.microsoft.com/office/drawing/2010/main" val="0"/>
+                              </a:ext>
+                            </a:extLst>
+                          </a:blip>
+                          <a:stretch>
+                            <a:fillRect/>
+                          </a:stretch>
+                        </pic:blipFill>
+                        <pic:spPr>
+                          <a:xfrm>
+                            <a:off x="0" y="0"/>
+                            <a:ext cx="1440000" cy="1932033"/>
+                          </a:xfrm>
+                          <a:prstGeom prst="rect">
+                            <a:avLst/>
+                          </a:prstGeom>
+                        </pic:spPr>
+                      </pic:pic>
+                    </a:graphicData>
+                  </a:graphic>
+                  <wp14:sizeRelH relativeFrom="page">
+                    <wp14:pctWidth>0</wp14:pctWidth>
+                  </wp14:sizeRelH>
+                  <wp14:sizeRelV relativeFrom="page">
+                    <wp14:pctHeight>0</wp14:pctHeight>
+                  </wp14:sizeRelV>
+                </wp:anchor>
+              </w:drawing>
+            </w:r>
+          </w:p>
+        </w:tc>
+        <w:tc>
+          <w:tcPr>
+            <w:tcW w:w="2252" w:type="dxa"/>
+            <w:vMerge w:val="restart"/>
+          </w:tcPr>
+          <w:p>
+            <w:pPr>
+              <w:rPr>
+                <w:rFonts w:ascii="나눔바른고딕" w:eastAsia="나눔바른고딕" w:hAnsi="나눔바른고딕" w:hint="eastAsia"/>
+              </w:rPr>
+            </w:pPr>
+            <w:r>
+              <w:rPr>
+                <w:rFonts w:ascii="나눔바른고딕" w:eastAsia="나눔바른고딕" w:hAnsi="나눔바른고딕" w:hint="eastAsia"/>
+              </w:rPr>
+              <w:t>자신의 체력에 3포인트의 방어력을 더하고</w:t>
+            </w:r>
+            <w:r>
+              <w:rPr>
+                <w:rFonts w:ascii="나눔바른고딕" w:eastAsia="나눔바른고딕" w:hAnsi="나눔바른고딕" w:hint="eastAsia"/>
+              </w:rPr>
+              <w:t>, 공격포인트를 1향상 시킨다.</w:t>
+            </w:r>
+          </w:p>
+          <w:p>
+            <w:pPr>
+              <w:rPr>
+                <w:rFonts w:ascii="나눔바른고딕" w:eastAsia="나눔바른고딕" w:hAnsi="나눔바른고딕"/>
+              </w:rPr>
+            </w:pPr>
+            <w:r>
+              <w:rPr>
+                <w:rFonts w:ascii="나눔바른고딕" w:eastAsia="나눔바른고딕" w:hAnsi="나눔바른고딕" w:hint="eastAsia"/>
+              </w:rPr>
+              <w:t>(방어력은 MAX 체력이상 증가가능)</w:t>
+            </w:r>
+          </w:p>
+        </w:tc>
+        <w:tc>
+          <w:tcPr>
+            <w:tcW w:w="2247" w:type="dxa"/>
+          </w:tcPr>
+          <w:p>
+            <w:pPr>
+              <w:rPr>
+                <w:rFonts w:ascii="나눔바른고딕" w:eastAsia="나눔바른고딕" w:hAnsi="나눔바른고딕"/>
+              </w:rPr>
+            </w:pPr>
+            <w:r>
+              <w:rPr>
+                <w:rFonts w:ascii="나눔바른고딕" w:eastAsia="나눔바른고딕" w:hAnsi="나눔바른고딕" w:hint="eastAsia"/>
+              </w:rPr>
+              <w:t xml:space="preserve">범위 </w:t>
+            </w:r>
+            <w:r>
+              <w:rPr>
+                <w:rFonts w:ascii="나눔바른고딕" w:eastAsia="나눔바른고딕" w:hAnsi="나눔바른고딕"/>
+              </w:rPr>
+              <w:t>–</w:t>
+            </w:r>
+            <w:r>
+              <w:rPr>
+                <w:rFonts w:ascii="나눔바른고딕" w:eastAsia="나눔바른고딕" w:hAnsi="나눔바른고딕" w:hint="eastAsia"/>
+              </w:rPr>
+              <w:t xml:space="preserve"> 자기 주변 10X10의 타일크기</w:t>
+            </w:r>
+          </w:p>
+        </w:tc>
+        <w:tc>
+          <w:tcPr>
+            <w:tcW w:w="2247" w:type="dxa"/>
+          </w:tcPr>
+          <w:p>
+            <w:pPr>
+              <w:rPr>
+                <w:rFonts w:ascii="나눔바른고딕" w:eastAsia="나눔바른고딕" w:hAnsi="나눔바른고딕"/>
+              </w:rPr>
+            </w:pPr>
+            <w:r>
+              <w:rPr>
+                <w:rFonts w:ascii="나눔바른고딕" w:eastAsia="나눔바른고딕" w:hAnsi="나눔바른고딕" w:hint="eastAsia"/>
+              </w:rPr>
+              <w:t>애니메이션</w:t>
+            </w:r>
+          </w:p>
+          <w:p>
+            <w:pPr>
+              <w:rPr>
+                <w:rFonts w:ascii="나눔바른고딕" w:eastAsia="나눔바른고딕" w:hAnsi="나눔바른고딕"/>
+              </w:rPr>
+            </w:pPr>
+            <w:r>
+              <w:rPr>
+                <w:rFonts w:ascii="나눔바른고딕" w:eastAsia="나눔바른고딕" w:hAnsi="나눔바른고딕" w:hint="eastAsia"/>
+              </w:rPr>
+              <w:t>참고 동영상</w:t>
+            </w:r>
+          </w:p>
+        </w:tc>
+      </w:tr>
+      <w:tr>
+        <w:trPr>
+          <w:trHeight w:val="1132"/>
+        </w:trPr>
+        <w:tc>
+          <w:tcPr>
+            <w:tcW w:w="2496" w:type="dxa"/>
+            <w:gridSpan w:val="2"/>
+            <w:vMerge/>
+          </w:tcPr>
+          <w:p>
+            <w:pPr>
+              <w:rPr>
+                <w:noProof/>
+              </w:rPr>
+            </w:pPr>
+          </w:p>
+        </w:tc>
+        <w:tc>
+          <w:tcPr>
+            <w:tcW w:w="2252" w:type="dxa"/>
+            <w:vMerge/>
+          </w:tcPr>
+          <w:p>
+            <w:pPr>
+              <w:rPr>
+                <w:rFonts w:ascii="나눔바른고딕" w:eastAsia="나눔바른고딕" w:hAnsi="나눔바른고딕"/>
+              </w:rPr>
+            </w:pPr>
+          </w:p>
+        </w:tc>
+        <w:tc>
+          <w:tcPr>
+            <w:tcW w:w="2247" w:type="dxa"/>
+          </w:tcPr>
+          <w:p>
+            <w:pPr>
+              <w:rPr>
+                <w:rFonts w:ascii="나눔바른고딕" w:eastAsia="나눔바른고딕" w:hAnsi="나눔바른고딕"/>
+              </w:rPr>
+            </w:pPr>
+            <w:r>
+              <w:rPr>
+                <w:noProof/>
+              </w:rPr>
+              <w:drawing>
+                <wp:inline distT="0" distB="0" distL="0" distR="0" wp14:anchorId="33F12738" wp14:editId="457A67E9">
+                  <wp:extent cx="1440000" cy="1457008"/>
+                  <wp:effectExtent l="0" t="0" r="8255" b="0"/>
+                  <wp:docPr id="64" name="Picture 64"/>
+                  <wp:cNvGraphicFramePr>
+                    <a:graphicFrameLocks xmlns:a="http://schemas.openxmlformats.org/drawingml/2006/main" noChangeAspect="1"/>
+                  </wp:cNvGraphicFramePr>
+                  <a:graphic xmlns:a="http://schemas.openxmlformats.org/drawingml/2006/main">
+                    <a:graphicData uri="http://schemas.openxmlformats.org/drawingml/2006/picture">
+                      <pic:pic xmlns:pic="http://schemas.openxmlformats.org/drawingml/2006/picture">
+                        <pic:nvPicPr>
+                          <pic:cNvPr id="0" name=""/>
+                          <pic:cNvPicPr/>
+                        </pic:nvPicPr>
+                        <pic:blipFill>
+                          <a:blip r:embed="rId50"/>
+                          <a:stretch>
+                            <a:fillRect/>
+                          </a:stretch>
+                        </pic:blipFill>
+                        <pic:spPr>
+                          <a:xfrm>
+                            <a:off x="0" y="0"/>
+                            <a:ext cx="1440000" cy="1457008"/>
+                          </a:xfrm>
+                          <a:prstGeom prst="rect">
+                            <a:avLst/>
+                          </a:prstGeom>
+                        </pic:spPr>
+                      </pic:pic>
+                    </a:graphicData>
+                  </a:graphic>
+                </wp:inline>
+              </w:drawing>
+            </w:r>
+          </w:p>
+        </w:tc>
+        <w:tc>
+          <w:tcPr>
+            <w:tcW w:w="2247" w:type="dxa"/>
+          </w:tcPr>
+          <w:p>
+            <w:pPr>
+              <w:rPr>
+                <w:rFonts w:ascii="나눔바른고딕" w:eastAsia="나눔바른고딕" w:hAnsi="나눔바른고딕"/>
+              </w:rPr>
+            </w:pPr>
+          </w:p>
+        </w:tc>
+      </w:tr>
+      <w:tr>
+        <w:trPr>
+          <w:trHeight w:val="1132"/>
+        </w:trPr>
+        <w:tc>
+          <w:tcPr>
+            <w:tcW w:w="2496" w:type="dxa"/>
+            <w:gridSpan w:val="2"/>
+          </w:tcPr>
+          <w:p>
+            <w:pPr>
+              <w:rPr>
+                <w:noProof/>
+              </w:rPr>
+            </w:pPr>
+            <w:r>
+              <w:rPr>
+                <w:rFonts w:hint="eastAsia"/>
+                <w:noProof/>
+              </w:rPr>
+              <w:t>타일속성 추가효과</w:t>
+            </w:r>
+          </w:p>
+        </w:tc>
+        <w:tc>
+          <w:tcPr>
+            <w:tcW w:w="2252" w:type="dxa"/>
+          </w:tcPr>
+          <w:p>
+            <w:pPr>
+              <w:rPr>
+                <w:rFonts w:ascii="나눔바른고딕" w:eastAsia="나눔바른고딕" w:hAnsi="나눔바른고딕"/>
+              </w:rPr>
+            </w:pPr>
+            <w:r>
+              <w:rPr>
+                <w:rFonts w:ascii="나눔바른고딕" w:eastAsia="나눔바른고딕" w:hAnsi="나눔바른고딕" w:hint="eastAsia"/>
+              </w:rPr>
+              <w:t>공격포인트를 2향상 시킨다.</w:t>
+            </w:r>
+          </w:p>
+        </w:tc>
+        <w:tc>
+          <w:tcPr>
+            <w:tcW w:w="2247" w:type="dxa"/>
+          </w:tcPr>
+          <w:p>
+            <w:pPr>
+              <w:rPr>
+                <w:noProof/>
+              </w:rPr>
+            </w:pPr>
+            <w:r>
+              <w:rPr>
+                <w:rFonts w:hint="eastAsia"/>
+                <w:noProof/>
+              </w:rPr>
+              <w:t>상태이상</w:t>
+            </w:r>
+          </w:p>
+        </w:tc>
+        <w:tc>
+          <w:tcPr>
+            <w:tcW w:w="2247" w:type="dxa"/>
+          </w:tcPr>
+          <w:p>
+            <w:pPr>
+              <w:rPr>
+                <w:rFonts w:ascii="나눔바른고딕" w:eastAsia="나눔바른고딕" w:hAnsi="나눔바른고딕"/>
+              </w:rPr>
+            </w:pPr>
+            <w:r>
+              <w:rPr>
+                <w:rFonts w:ascii="나눔바른고딕" w:eastAsia="나눔바른고딕" w:hAnsi="나눔바른고딕" w:hint="eastAsia"/>
+              </w:rPr>
+              <w:t>없음</w:t>
+            </w:r>
+          </w:p>
+        </w:tc>
+      </w:tr>
+    </w:tbl>
+    <w:p>
+      <w:pPr>
+        <w:rPr>
+          <w:rFonts w:ascii="나눔바른고딕" w:eastAsia="나눔바른고딕" w:hAnsi="나눔바른고딕" w:hint="eastAsia"/>
+        </w:rPr>
+      </w:pPr>
+    </w:p>
+    <w:p>
+      <w:pPr>
+        <w:rPr>
+          <w:rFonts w:ascii="나눔바른고딕" w:eastAsia="나눔바른고딕" w:hAnsi="나눔바른고딕" w:hint="eastAsia"/>
+        </w:rPr>
+      </w:pPr>
+    </w:p>
+    <w:p>
+      <w:pPr>
+        <w:rPr>
+          <w:rFonts w:ascii="나눔바른고딕" w:eastAsia="나눔바른고딕" w:hAnsi="나눔바른고딕" w:hint="eastAsia"/>
+        </w:rPr>
+      </w:pPr>
+    </w:p>
+    <w:p>
+      <w:pPr>
+        <w:rPr>
+          <w:rFonts w:ascii="나눔바른고딕" w:eastAsia="나눔바른고딕" w:hAnsi="나눔바른고딕" w:hint="eastAsia"/>
+        </w:rPr>
+      </w:pPr>
+    </w:p>
+    <w:tbl>
+      <w:tblPr>
+        <w:tblStyle w:val="TableGrid"/>
+        <w:tblW w:w="0" w:type="auto"/>
+        <w:tblLook w:val="04A0" w:firstRow="1" w:lastRow="0" w:firstColumn="1" w:lastColumn="0" w:noHBand="0" w:noVBand="1"/>
+      </w:tblPr>
+      <w:tblGrid>
+        <w:gridCol w:w="959"/>
+        <w:gridCol w:w="1536"/>
+        <w:gridCol w:w="2134"/>
+        <w:gridCol w:w="2496"/>
+        <w:gridCol w:w="2117"/>
+      </w:tblGrid>
+      <w:tr>
+        <w:tc>
+          <w:tcPr>
+            <w:tcW w:w="959" w:type="dxa"/>
+          </w:tcPr>
+          <w:p>
+            <w:pPr>
+              <w:rPr>
+                <w:rFonts w:ascii="나눔바른고딕" w:eastAsia="나눔바른고딕" w:hAnsi="나눔바른고딕"/>
+              </w:rPr>
+            </w:pPr>
+            <w:r>
+              <w:rPr>
+                <w:rFonts w:ascii="나눔바른고딕" w:eastAsia="나눔바른고딕" w:hAnsi="나눔바른고딕" w:hint="eastAsia"/>
+              </w:rPr>
+              <w:t>스킬명</w:t>
+            </w:r>
+          </w:p>
+        </w:tc>
+        <w:tc>
+          <w:tcPr>
+            <w:tcW w:w="3789" w:type="dxa"/>
+            <w:gridSpan w:val="2"/>
+          </w:tcPr>
+          <w:p>
+            <w:pPr>
+              <w:rPr>
+                <w:rFonts w:ascii="나눔바른고딕" w:eastAsia="나눔바른고딕" w:hAnsi="나눔바른고딕"/>
+              </w:rPr>
+            </w:pPr>
+            <w:r>
+              <w:rPr>
+                <w:rFonts w:ascii="나눔바른고딕" w:eastAsia="나눔바른고딕" w:hAnsi="나눔바른고딕" w:hint="eastAsia"/>
+              </w:rPr>
+              <w:t>땅굴</w:t>
+            </w:r>
+          </w:p>
+        </w:tc>
+        <w:tc>
+          <w:tcPr>
+            <w:tcW w:w="2247" w:type="dxa"/>
+          </w:tcPr>
+          <w:p>
+            <w:pPr>
+              <w:rPr>
+                <w:rFonts w:ascii="나눔바른고딕" w:eastAsia="나눔바른고딕" w:hAnsi="나눔바른고딕"/>
+              </w:rPr>
+            </w:pPr>
+            <w:r>
+              <w:rPr>
+                <w:rFonts w:ascii="나눔바른고딕" w:eastAsia="나눔바른고딕" w:hAnsi="나눔바른고딕" w:hint="eastAsia"/>
+              </w:rPr>
+              <w:t>속성</w:t>
+            </w:r>
+          </w:p>
+        </w:tc>
+        <w:tc>
+          <w:tcPr>
+            <w:tcW w:w="2247" w:type="dxa"/>
+          </w:tcPr>
+          <w:p>
+            <w:pPr>
+              <w:rPr>
+                <w:rFonts w:ascii="나눔바른고딕" w:eastAsia="나눔바른고딕" w:hAnsi="나눔바른고딕"/>
+              </w:rPr>
+            </w:pPr>
+            <w:r>
+              <w:rPr>
+                <w:rFonts w:ascii="나눔바른고딕" w:eastAsia="나눔바른고딕" w:hAnsi="나눔바른고딕" w:hint="eastAsia"/>
+              </w:rPr>
+              <w:t>물</w:t>
+            </w:r>
+          </w:p>
+        </w:tc>
+      </w:tr>
+      <w:tr>
+        <w:trPr>
+          <w:trHeight w:val="571"/>
+        </w:trPr>
+        <w:tc>
+          <w:tcPr>
+            <w:tcW w:w="2496" w:type="dxa"/>
+            <w:gridSpan w:val="2"/>
+          </w:tcPr>
+          <w:p>
+            <w:pPr>
+              <w:rPr>
+                <w:rFonts w:ascii="나눔바른고딕" w:eastAsia="나눔바른고딕" w:hAnsi="나눔바른고딕" w:hint="eastAsia"/>
+              </w:rPr>
+            </w:pPr>
+            <w:r>
+              <w:rPr>
+                <w:rFonts w:ascii="나눔바른고딕" w:eastAsia="나눔바른고딕" w:hAnsi="나눔바른고딕" w:hint="eastAsia"/>
+              </w:rPr>
+              <w:t xml:space="preserve">카드 </w:t>
+            </w:r>
+            <w:r>
+              <w:rPr>
+                <w:rFonts w:ascii="나눔바른고딕" w:eastAsia="나눔바른고딕" w:hAnsi="나눔바른고딕"/>
+              </w:rPr>
+              <w:t>–</w:t>
+            </w:r>
+            <w:r>
+              <w:rPr>
+                <w:rFonts w:ascii="나눔바른고딕" w:eastAsia="나눔바른고딕" w:hAnsi="나눔바른고딕" w:hint="eastAsia"/>
+              </w:rPr>
+              <w:t xml:space="preserve"> </w:t>
+            </w:r>
+          </w:p>
+          <w:p>
+            <w:pPr>
+              <w:rPr>
+                <w:rFonts w:ascii="나눔바른고딕" w:eastAsia="나눔바른고딕" w:hAnsi="나눔바른고딕"/>
+              </w:rPr>
+            </w:pPr>
+            <w:r>
+              <w:rPr>
+                <w:rFonts w:ascii="나눔바른고딕" w:eastAsia="나눔바른고딕" w:hAnsi="나눔바른고딕" w:hint="eastAsia"/>
+              </w:rPr>
+              <w:t>Wind_</w:t>
+            </w:r>
+            <w:r>
+              <w:rPr>
+                <w:rFonts w:ascii="나눔바른고딕" w:eastAsia="나눔바른고딕" w:hAnsi="나눔바른고딕" w:hint="eastAsia"/>
+              </w:rPr>
+              <w:t>storm_4</w:t>
+            </w:r>
+          </w:p>
+        </w:tc>
+        <w:tc>
+          <w:tcPr>
+            <w:tcW w:w="2252" w:type="dxa"/>
+          </w:tcPr>
+          <w:p>
+            <w:pPr>
+              <w:rPr>
+                <w:rFonts w:ascii="나눔바른고딕" w:eastAsia="나눔바른고딕" w:hAnsi="나눔바른고딕"/>
+              </w:rPr>
+            </w:pPr>
+            <w:r>
+              <w:rPr>
+                <w:rFonts w:ascii="나눔바른고딕" w:eastAsia="나눔바른고딕" w:hAnsi="나눔바른고딕" w:hint="eastAsia"/>
+              </w:rPr>
+              <w:t>효과</w:t>
+            </w:r>
+          </w:p>
+        </w:tc>
+        <w:tc>
+          <w:tcPr>
+            <w:tcW w:w="2247" w:type="dxa"/>
+          </w:tcPr>
+          <w:p>
+            <w:pPr>
+              <w:rPr>
+                <w:rFonts w:ascii="나눔바른고딕" w:eastAsia="나눔바른고딕" w:hAnsi="나눔바른고딕"/>
+              </w:rPr>
+            </w:pPr>
+            <w:r>
+              <w:rPr>
+                <w:rFonts w:ascii="나눔바른고딕" w:eastAsia="나눔바른고딕" w:hAnsi="나눔바른고딕" w:hint="eastAsia"/>
+              </w:rPr>
+              <w:t>종류</w:t>
+            </w:r>
+          </w:p>
+        </w:tc>
+        <w:tc>
+          <w:tcPr>
+            <w:tcW w:w="2247" w:type="dxa"/>
+          </w:tcPr>
+          <w:p>
+            <w:pPr>
+              <w:rPr>
+                <w:rFonts w:ascii="나눔바른고딕" w:eastAsia="나눔바른고딕" w:hAnsi="나눔바른고딕"/>
+              </w:rPr>
+            </w:pPr>
+            <w:r>
+              <w:rPr>
+                <w:rFonts w:ascii="나눔바른고딕" w:eastAsia="나눔바른고딕" w:hAnsi="나눔바른고딕" w:hint="eastAsia"/>
+              </w:rPr>
+              <w:t>버프</w:t>
+            </w:r>
+          </w:p>
+        </w:tc>
+      </w:tr>
+      <w:tr>
+        <w:trPr>
+          <w:trHeight w:val="420"/>
+        </w:trPr>
+        <w:tc>
+          <w:tcPr>
+            <w:tcW w:w="2496" w:type="dxa"/>
+            <w:gridSpan w:val="2"/>
+            <w:vMerge w:val="restart"/>
+          </w:tcPr>
+          <w:p>
+            <w:pPr>
+              <w:rPr>
+                <w:rFonts w:ascii="나눔바른고딕" w:eastAsia="나눔바른고딕" w:hAnsi="나눔바른고딕"/>
+              </w:rPr>
+            </w:pPr>
+            <w:r>
+              <w:rPr>
+                <w:rFonts w:ascii="나눔바른고딕" w:eastAsia="나눔바른고딕" w:hAnsi="나눔바른고딕"/>
+                <w:noProof/>
+              </w:rPr>
+              <w:drawing>
+                <wp:anchor distT="0" distB="0" distL="114300" distR="114300" simplePos="0" relativeHeight="251705344" behindDoc="0" locked="0" layoutInCell="1" allowOverlap="1" wp14:anchorId="17257BDC" wp14:editId="140D5E86">
+                  <wp:simplePos x="0" y="0"/>
+                  <wp:positionH relativeFrom="column">
+                    <wp:posOffset>140335</wp:posOffset>
+                  </wp:positionH>
+                  <wp:positionV relativeFrom="paragraph">
+                    <wp:posOffset>240665</wp:posOffset>
+                  </wp:positionV>
+                  <wp:extent cx="1440000" cy="1932033"/>
+                  <wp:effectExtent l="0" t="0" r="0" b="0"/>
+                  <wp:wrapSquare wrapText="bothSides"/>
+                  <wp:docPr id="46" name="Picture 46"/>
+                  <wp:cNvGraphicFramePr>
+                    <a:graphicFrameLocks xmlns:a="http://schemas.openxmlformats.org/drawingml/2006/main" noChangeAspect="1"/>
+                  </wp:cNvGraphicFramePr>
+                  <a:graphic xmlns:a="http://schemas.openxmlformats.org/drawingml/2006/main">
+                    <a:graphicData uri="http://schemas.openxmlformats.org/drawingml/2006/picture">
+                      <pic:pic xmlns:pic="http://schemas.openxmlformats.org/drawingml/2006/picture">
+                        <pic:nvPicPr>
+                          <pic:cNvPr id="0" name="힐.png"/>
+                          <pic:cNvPicPr/>
+                        </pic:nvPicPr>
+                        <pic:blipFill>
+                          <a:blip r:embed="rId53">
+                            <a:extLst>
+                              <a:ext uri="{28A0092B-C50C-407E-A947-70E740481C1C}">
+                                <a14:useLocalDpi xmlns:a14="http://schemas.microsoft.com/office/drawing/2010/main" val="0"/>
+                              </a:ext>
+                            </a:extLst>
+                          </a:blip>
+                          <a:stretch>
+                            <a:fillRect/>
+                          </a:stretch>
+                        </pic:blipFill>
+                        <pic:spPr>
+                          <a:xfrm>
+                            <a:off x="0" y="0"/>
+                            <a:ext cx="1440000" cy="1932033"/>
+                          </a:xfrm>
+                          <a:prstGeom prst="rect">
+                            <a:avLst/>
+                          </a:prstGeom>
+                        </pic:spPr>
+                      </pic:pic>
+                    </a:graphicData>
+                  </a:graphic>
+                  <wp14:sizeRelH relativeFrom="page">
+                    <wp14:pctWidth>0</wp14:pctWidth>
+                  </wp14:sizeRelH>
+                  <wp14:sizeRelV relativeFrom="page">
+                    <wp14:pctHeight>0</wp14:pctHeight>
+                  </wp14:sizeRelV>
+                </wp:anchor>
+              </w:drawing>
+            </w:r>
+          </w:p>
+        </w:tc>
+        <w:tc>
+          <w:tcPr>
+            <w:tcW w:w="2252" w:type="dxa"/>
+            <w:vMerge w:val="restart"/>
+          </w:tcPr>
+          <w:p>
+            <w:pPr>
+              <w:rPr>
+                <w:rFonts w:ascii="나눔바른고딕" w:eastAsia="나눔바른고딕" w:hAnsi="나눔바른고딕"/>
+              </w:rPr>
+            </w:pPr>
+            <w:r>
+              <w:rPr>
+                <w:rFonts w:ascii="나눔바른고딕" w:eastAsia="나눔바른고딕" w:hAnsi="나눔바른고딕" w:hint="eastAsia"/>
+              </w:rPr>
+              <w:t>지정한 타일을 기준으로 3턴간 유지되는 3X3크기의 태풍을 소환한다. 타일 속성이 바람으로 바뀌고 타일위 유닛에게 턴당 3의 데미지를 준다.</w:t>
+            </w:r>
+          </w:p>
+          <w:p>
+            <w:pPr>
+              <w:rPr>
+                <w:rFonts w:ascii="나눔바른고딕" w:eastAsia="나눔바른고딕" w:hAnsi="나눔바른고딕"/>
+              </w:rPr>
+            </w:pPr>
+          </w:p>
+        </w:tc>
+        <w:tc>
+          <w:tcPr>
+            <w:tcW w:w="2247" w:type="dxa"/>
+          </w:tcPr>
+          <w:p>
+            <w:pPr>
+              <w:rPr>
+                <w:rFonts w:ascii="나눔바른고딕" w:eastAsia="나눔바른고딕" w:hAnsi="나눔바른고딕"/>
+              </w:rPr>
+            </w:pPr>
+            <w:r>
+              <w:rPr>
+                <w:rFonts w:ascii="나눔바른고딕" w:eastAsia="나눔바른고딕" w:hAnsi="나눔바른고딕" w:hint="eastAsia"/>
+              </w:rPr>
+              <w:t xml:space="preserve">범위 </w:t>
+            </w:r>
+            <w:r>
+              <w:rPr>
+                <w:rFonts w:ascii="나눔바른고딕" w:eastAsia="나눔바른고딕" w:hAnsi="나눔바른고딕"/>
+              </w:rPr>
+              <w:t>–</w:t>
+            </w:r>
+            <w:r>
+              <w:rPr>
+                <w:rFonts w:ascii="나눔바른고딕" w:eastAsia="나눔바른고딕" w:hAnsi="나눔바른고딕" w:hint="eastAsia"/>
+              </w:rPr>
+              <w:t xml:space="preserve"> </w:t>
+            </w:r>
+            <w:r>
+              <w:rPr>
+                <w:rFonts w:ascii="나눔바른고딕" w:eastAsia="나눔바른고딕" w:hAnsi="나눔바른고딕" w:hint="eastAsia"/>
+              </w:rPr>
+              <w:t>좌우상하 5타일</w:t>
+            </w:r>
+          </w:p>
+        </w:tc>
+        <w:tc>
+          <w:tcPr>
+            <w:tcW w:w="2247" w:type="dxa"/>
+          </w:tcPr>
+          <w:p>
+            <w:pPr>
+              <w:rPr>
+                <w:rFonts w:ascii="나눔바른고딕" w:eastAsia="나눔바른고딕" w:hAnsi="나눔바른고딕"/>
+              </w:rPr>
+            </w:pPr>
+            <w:r>
+              <w:rPr>
+                <w:rFonts w:ascii="나눔바른고딕" w:eastAsia="나눔바른고딕" w:hAnsi="나눔바른고딕" w:hint="eastAsia"/>
+              </w:rPr>
+              <w:t>애니메이션</w:t>
+            </w:r>
+          </w:p>
+          <w:p>
+            <w:pPr>
+              <w:rPr>
+                <w:rFonts w:ascii="나눔바른고딕" w:eastAsia="나눔바른고딕" w:hAnsi="나눔바른고딕"/>
+              </w:rPr>
+            </w:pPr>
+            <w:r>
+              <w:rPr>
+                <w:rFonts w:ascii="나눔바른고딕" w:eastAsia="나눔바른고딕" w:hAnsi="나눔바른고딕" w:hint="eastAsia"/>
+              </w:rPr>
+              <w:t>참고 동영상</w:t>
+            </w:r>
+          </w:p>
+        </w:tc>
+      </w:tr>
+      <w:tr>
+        <w:trPr>
+          <w:trHeight w:val="1132"/>
+        </w:trPr>
+        <w:tc>
+          <w:tcPr>
+            <w:tcW w:w="2496" w:type="dxa"/>
+            <w:gridSpan w:val="2"/>
+            <w:vMerge/>
+          </w:tcPr>
+          <w:p>
+            <w:pPr>
+              <w:rPr>
+                <w:noProof/>
+              </w:rPr>
+            </w:pPr>
+          </w:p>
+        </w:tc>
+        <w:tc>
+          <w:tcPr>
+            <w:tcW w:w="2252" w:type="dxa"/>
+            <w:vMerge/>
+          </w:tcPr>
+          <w:p>
+            <w:pPr>
+              <w:rPr>
+                <w:rFonts w:ascii="나눔바른고딕" w:eastAsia="나눔바른고딕" w:hAnsi="나눔바른고딕"/>
+              </w:rPr>
+            </w:pPr>
+          </w:p>
+        </w:tc>
+        <w:tc>
+          <w:tcPr>
+            <w:tcW w:w="2247" w:type="dxa"/>
+          </w:tcPr>
+          <w:p>
+            <w:pPr>
+              <w:rPr>
+                <w:rFonts w:ascii="나눔바른고딕" w:eastAsia="나눔바른고딕" w:hAnsi="나눔바른고딕"/>
+              </w:rPr>
+            </w:pPr>
+            <w:r>
+              <w:rPr>
+                <w:noProof/>
+              </w:rPr>
+              <w:drawing>
+                <wp:inline distT="0" distB="0" distL="0" distR="0" wp14:anchorId="5A1800F6" wp14:editId="65E9CEBB">
+                  <wp:extent cx="1440000" cy="1440000"/>
+                  <wp:effectExtent l="0" t="0" r="8255" b="8255"/>
+                  <wp:docPr id="32" name="Picture 32"/>
+                  <wp:cNvGraphicFramePr>
+                    <a:graphicFrameLocks xmlns:a="http://schemas.openxmlformats.org/drawingml/2006/main" noChangeAspect="1"/>
+                  </wp:cNvGraphicFramePr>
+                  <a:graphic xmlns:a="http://schemas.openxmlformats.org/drawingml/2006/main">
+                    <a:graphicData uri="http://schemas.openxmlformats.org/drawingml/2006/picture">
+                      <pic:pic xmlns:pic="http://schemas.openxmlformats.org/drawingml/2006/picture">
+                        <pic:nvPicPr>
+                          <pic:cNvPr id="0" name=""/>
+                          <pic:cNvPicPr/>
+                        </pic:nvPicPr>
+                        <pic:blipFill>
+                          <a:blip r:embed="rId54"/>
+                          <a:stretch>
+                            <a:fillRect/>
+                          </a:stretch>
+                        </pic:blipFill>
+                        <pic:spPr>
+                          <a:xfrm>
+                            <a:off x="0" y="0"/>
+                            <a:ext cx="1440000" cy="1440000"/>
+                          </a:xfrm>
+                          <a:prstGeom prst="rect">
+                            <a:avLst/>
+                          </a:prstGeom>
+                        </pic:spPr>
+                      </pic:pic>
+                    </a:graphicData>
+                  </a:graphic>
+                </wp:inline>
+              </w:drawing>
+            </w:r>
+          </w:p>
+        </w:tc>
+        <w:tc>
+          <w:tcPr>
+            <w:tcW w:w="2247" w:type="dxa"/>
+          </w:tcPr>
+          <w:p>
+            <w:pPr>
+              <w:rPr>
+                <w:rFonts w:ascii="나눔바른고딕" w:eastAsia="나눔바른고딕" w:hAnsi="나눔바른고딕"/>
+              </w:rPr>
+            </w:pPr>
+          </w:p>
+        </w:tc>
+      </w:tr>
+      <w:tr>
+        <w:trPr>
+          <w:trHeight w:val="1132"/>
+        </w:trPr>
+        <w:tc>
+          <w:tcPr>
+            <w:tcW w:w="2496" w:type="dxa"/>
+            <w:gridSpan w:val="2"/>
+          </w:tcPr>
+          <w:p>
+            <w:pPr>
+              <w:rPr>
+                <w:noProof/>
+              </w:rPr>
+            </w:pPr>
+            <w:r>
+              <w:rPr>
+                <w:rFonts w:hint="eastAsia"/>
+                <w:noProof/>
+              </w:rPr>
+              <w:t>타일속성 추가효과</w:t>
+            </w:r>
+          </w:p>
+        </w:tc>
+        <w:tc>
+          <w:tcPr>
+            <w:tcW w:w="2252" w:type="dxa"/>
+          </w:tcPr>
+          <w:p>
+            <w:pPr>
+              <w:rPr>
+                <w:rFonts w:ascii="나눔바른고딕" w:eastAsia="나눔바른고딕" w:hAnsi="나눔바른고딕"/>
+              </w:rPr>
+            </w:pPr>
+            <w:r>
+              <w:rPr>
+                <w:rFonts w:ascii="나눔바른고딕" w:eastAsia="나눔바른고딕" w:hAnsi="나눔바른고딕" w:hint="eastAsia"/>
+              </w:rPr>
+              <w:t>태풍의 크기가 4X4가 됨</w:t>
+            </w:r>
+          </w:p>
+        </w:tc>
+        <w:tc>
+          <w:tcPr>
+            <w:tcW w:w="2247" w:type="dxa"/>
+          </w:tcPr>
+          <w:p>
+            <w:pPr>
+              <w:rPr>
+                <w:noProof/>
+              </w:rPr>
+            </w:pPr>
+            <w:r>
+              <w:rPr>
+                <w:rFonts w:hint="eastAsia"/>
+                <w:noProof/>
+              </w:rPr>
+              <w:t>상태이상</w:t>
+            </w:r>
+          </w:p>
+        </w:tc>
+        <w:tc>
+          <w:tcPr>
+            <w:tcW w:w="2247" w:type="dxa"/>
+          </w:tcPr>
+          <w:p>
+            <w:pPr>
+              <w:rPr>
+                <w:rFonts w:ascii="나눔바른고딕" w:eastAsia="나눔바른고딕" w:hAnsi="나눔바른고딕"/>
+              </w:rPr>
+            </w:pPr>
+            <w:r>
+              <w:rPr>
+                <w:rFonts w:ascii="나눔바른고딕" w:eastAsia="나눔바른고딕" w:hAnsi="나눔바른고딕" w:hint="eastAsia"/>
+              </w:rPr>
+              <w:t>없음</w:t>
+            </w:r>
+          </w:p>
+        </w:tc>
+      </w:tr>
+    </w:tbl>
+    <w:p>
+      <w:pPr>
+        <w:rPr>
+          <w:rFonts w:ascii="나눔바른고딕" w:eastAsia="나눔바른고딕" w:hAnsi="나눔바른고딕"/>
+        </w:rPr>
+      </w:pPr>
+      <w:bookmarkStart w:id="0" w:name="_GoBack"/>
+      <w:bookmarkEnd w:id="0"/>
+    </w:p>
     <w:sectPr>
-      <w:headerReference w:type="default" r:id="rId44"/>
-      <w:footerReference w:type="default" r:id="rId45"/>
+      <w:headerReference w:type="default" r:id="rId55"/>
+      <w:footerReference w:type="default" r:id="rId56"/>
       <w:pgSz w:w="11906" w:h="16838"/>
       <w:pgMar w:top="1701" w:right="1440" w:bottom="1440" w:left="1440" w:header="851" w:footer="992" w:gutter="0"/>
       <w:cols w:space="425"/>
@@ -19676,6 +21057,7 @@
   <w:style w:type="character" w:default="1" w:styleId="DefaultParagraphFont">
     <w:name w:val="Default Paragraph Font"/>
     <w:uiPriority w:val="1"/>
+    <w:semiHidden/>
     <w:unhideWhenUsed/>
   </w:style>
   <w:style w:type="table" w:default="1" w:styleId="TableNormal">
@@ -19844,6 +21226,17 @@
       </w:tblCellMar>
     </w:tblPr>
   </w:style>
+  <w:style w:type="character" w:styleId="Hyperlink">
+    <w:name w:val="Hyperlink"/>
+    <w:basedOn w:val="DefaultParagraphFont"/>
+    <w:uiPriority w:val="99"/>
+    <w:unhideWhenUsed/>
+    <w:rsid w:val="006E68C8"/>
+    <w:rPr>
+      <w:color w:val="0000FF" w:themeColor="hyperlink"/>
+      <w:u w:val="single"/>
+    </w:rPr>
+  </w:style>
 </w:styles>
 </file>
 
@@ -20018,6 +21411,7 @@
   <w:style w:type="character" w:default="1" w:styleId="DefaultParagraphFont">
     <w:name w:val="Default Paragraph Font"/>
     <w:uiPriority w:val="1"/>
+    <w:semiHidden/>
     <w:unhideWhenUsed/>
   </w:style>
   <w:style w:type="table" w:default="1" w:styleId="TableNormal">
@@ -20185,6 +21579,17 @@
         <w:right w:w="108" w:type="dxa"/>
       </w:tblCellMar>
     </w:tblPr>
+  </w:style>
+  <w:style w:type="character" w:styleId="Hyperlink">
+    <w:name w:val="Hyperlink"/>
+    <w:basedOn w:val="DefaultParagraphFont"/>
+    <w:uiPriority w:val="99"/>
+    <w:unhideWhenUsed/>
+    <w:rsid w:val="006E68C8"/>
+    <w:rPr>
+      <w:color w:val="0000FF" w:themeColor="hyperlink"/>
+      <w:u w:val="single"/>
+    </w:rPr>
   </w:style>
 </w:styles>
 </file>

--- a/기획문서/기획서.docx
+++ b/기획문서/기획서.docx
@@ -499,7 +499,7 @@
         <w:rPr>
           <w:rFonts w:ascii="나눔바른고딕" w:eastAsia="나눔바른고딕" w:hAnsi="나눔바른고딕" w:hint="eastAsia"/>
         </w:rPr>
-        <w:t>코스트</w:t>
+        <w:t>챕터별 등장 동물</w:t>
       </w:r>
     </w:p>
     <w:p>
@@ -518,7 +518,7 @@
         <w:rPr>
           <w:rFonts w:ascii="나눔바른고딕" w:eastAsia="나눔바른고딕" w:hAnsi="나눔바른고딕" w:hint="eastAsia"/>
         </w:rPr>
-        <w:t>보상</w:t>
+        <w:t>코스트</w:t>
       </w:r>
     </w:p>
     <w:p>
@@ -537,7 +537,7 @@
         <w:rPr>
           <w:rFonts w:ascii="나눔바른고딕" w:eastAsia="나눔바른고딕" w:hAnsi="나눔바른고딕" w:hint="eastAsia"/>
         </w:rPr>
-        <w:t>이야기의 등장인물</w:t>
+        <w:t>보상</w:t>
       </w:r>
     </w:p>
     <w:p>
@@ -1770,7 +1770,7 @@
                     <pic:cNvPicPr/>
                   </pic:nvPicPr>
                   <pic:blipFill>
-                    <a:blip r:embed="rId8"/>
+                    <a:blip r:embed="rId9"/>
                     <a:stretch>
                       <a:fillRect/>
                     </a:stretch>
@@ -1830,7 +1830,7 @@
                     <pic:cNvPicPr/>
                   </pic:nvPicPr>
                   <pic:blipFill>
-                    <a:blip r:embed="rId9"/>
+                    <a:blip r:embed="rId10"/>
                     <a:stretch>
                       <a:fillRect/>
                     </a:stretch>
@@ -1934,7 +1934,7 @@
                     <pic:cNvPicPr/>
                   </pic:nvPicPr>
                   <pic:blipFill>
-                    <a:blip r:embed="rId10" cstate="print">
+                    <a:blip r:embed="rId11" cstate="print">
                       <a:extLst>
                         <a:ext uri="{28A0092B-C50C-407E-A947-70E740481C1C}">
                           <a14:useLocalDpi xmlns:a14="http://schemas.microsoft.com/office/drawing/2010/main" val="0"/>
@@ -2037,7 +2037,7 @@
                     <pic:cNvPicPr/>
                   </pic:nvPicPr>
                   <pic:blipFill>
-                    <a:blip r:embed="rId11"/>
+                    <a:blip r:embed="rId12"/>
                     <a:stretch>
                       <a:fillRect/>
                     </a:stretch>
@@ -2155,7 +2155,7 @@
                     <pic:cNvPicPr/>
                   </pic:nvPicPr>
                   <pic:blipFill>
-                    <a:blip r:embed="rId12">
+                    <a:blip r:embed="rId13">
                       <a:extLst>
                         <a:ext uri="{28A0092B-C50C-407E-A947-70E740481C1C}">
                           <a14:useLocalDpi xmlns:a14="http://schemas.microsoft.com/office/drawing/2010/main" val="0"/>
@@ -2427,7 +2427,7 @@
                     <pic:cNvPicPr/>
                   </pic:nvPicPr>
                   <pic:blipFill>
-                    <a:blip r:embed="rId13"/>
+                    <a:blip r:embed="rId14"/>
                     <a:stretch>
                       <a:fillRect/>
                     </a:stretch>
@@ -2504,7 +2504,7 @@
                     <pic:cNvPicPr/>
                   </pic:nvPicPr>
                   <pic:blipFill>
-                    <a:blip r:embed="rId14"/>
+                    <a:blip r:embed="rId15"/>
                     <a:stretch>
                       <a:fillRect/>
                     </a:stretch>
@@ -2596,13 +2596,13 @@
           <wp:anchor distT="0" distB="0" distL="114300" distR="114300" simplePos="0" relativeHeight="251659264" behindDoc="0" locked="0" layoutInCell="1" allowOverlap="1" wp14:anchorId="0C035E08" wp14:editId="783B0A35">
             <wp:simplePos x="0" y="0"/>
             <wp:positionH relativeFrom="column">
-              <wp:posOffset>2705100</wp:posOffset>
+              <wp:posOffset>2707574</wp:posOffset>
             </wp:positionH>
             <wp:positionV relativeFrom="paragraph">
-              <wp:posOffset>-485775</wp:posOffset>
+              <wp:posOffset>-486369</wp:posOffset>
             </wp:positionV>
-            <wp:extent cx="2419350" cy="2455545"/>
-            <wp:effectExtent l="0" t="0" r="0" b="1905"/>
+            <wp:extent cx="2006930" cy="2458192"/>
+            <wp:effectExtent l="0" t="0" r="0" b="0"/>
             <wp:wrapNone/>
             <wp:docPr id="10" name="Picture 10"/>
             <wp:cNvGraphicFramePr>
@@ -2616,7 +2616,7 @@
                     <pic:cNvPicPr/>
                   </pic:nvPicPr>
                   <pic:blipFill>
-                    <a:blip r:embed="rId15" cstate="print">
+                    <a:blip r:embed="rId16" cstate="print">
                       <a:extLst>
                         <a:ext uri="{28A0092B-C50C-407E-A947-70E740481C1C}">
                           <a14:useLocalDpi xmlns:a14="http://schemas.microsoft.com/office/drawing/2010/main" val="0"/>
@@ -2630,7 +2630,7 @@
                   <pic:spPr>
                     <a:xfrm>
                       <a:off x="0" y="0"/>
-                      <a:ext cx="2419350" cy="2455545"/>
+                      <a:ext cx="2004769" cy="2455545"/>
                     </a:xfrm>
                     <a:prstGeom prst="rect">
                       <a:avLst/>
@@ -10177,7 +10177,7 @@
                     <pic:cNvPicPr/>
                   </pic:nvPicPr>
                   <pic:blipFill>
-                    <a:blip r:embed="rId16">
+                    <a:blip r:embed="rId17">
                       <a:extLst>
                         <a:ext uri="{28A0092B-C50C-407E-A947-70E740481C1C}">
                           <a14:useLocalDpi xmlns:a14="http://schemas.microsoft.com/office/drawing/2010/main" val="0"/>
@@ -10246,71 +10246,6 @@
                 <pic:pic xmlns:pic="http://schemas.openxmlformats.org/drawingml/2006/picture">
                   <pic:nvPicPr>
                     <pic:cNvPr id="0" name="기절.png"/>
-                    <pic:cNvPicPr/>
-                  </pic:nvPicPr>
-                  <pic:blipFill>
-                    <a:blip r:embed="rId17">
-                      <a:extLst>
-                        <a:ext uri="{28A0092B-C50C-407E-A947-70E740481C1C}">
-                          <a14:useLocalDpi xmlns:a14="http://schemas.microsoft.com/office/drawing/2010/main" val="0"/>
-                        </a:ext>
-                      </a:extLst>
-                    </a:blip>
-                    <a:stretch>
-                      <a:fillRect/>
-                    </a:stretch>
-                  </pic:blipFill>
-                  <pic:spPr>
-                    <a:xfrm>
-                      <a:off x="0" y="0"/>
-                      <a:ext cx="2160000" cy="1982005"/>
-                    </a:xfrm>
-                    <a:prstGeom prst="rect">
-                      <a:avLst/>
-                    </a:prstGeom>
-                  </pic:spPr>
-                </pic:pic>
-              </a:graphicData>
-            </a:graphic>
-          </wp:inline>
-        </w:drawing>
-      </w:r>
-      <w:r>
-        <w:rPr>
-          <w:rFonts w:ascii="나눔바른고딕" w:eastAsia="나눔바른고딕" w:hAnsi="나눔바른고딕" w:hint="eastAsia"/>
-        </w:rPr>
-        <w:br/>
-      </w:r>
-      <w:r>
-        <w:rPr>
-          <w:rFonts w:ascii="나눔바른고딕" w:eastAsia="나눔바른고딕" w:hAnsi="나눔바른고딕" w:hint="eastAsia"/>
-        </w:rPr>
-        <w:t>기절 : 리벤지 공격을 무효화하고, 다음 1턴간 행동불능으로 만든다</w:t>
-      </w:r>
-      <w:r>
-        <w:rPr>
-          <w:rFonts w:ascii="나눔바른고딕" w:eastAsia="나눔바른고딕" w:hAnsi="나눔바른고딕"/>
-        </w:rPr>
-        <w:br/>
-      </w:r>
-      <w:r>
-        <w:rPr>
-          <w:rFonts w:ascii="나눔바른고딕" w:eastAsia="나눔바른고딕" w:hAnsi="나눔바른고딕"/>
-          <w:noProof/>
-        </w:rPr>
-        <w:drawing>
-          <wp:inline distT="0" distB="0" distL="0" distR="0">
-            <wp:extent cx="2160000" cy="1982005"/>
-            <wp:effectExtent l="0" t="0" r="0" b="0"/>
-            <wp:docPr id="12" name="Picture 12"/>
-            <wp:cNvGraphicFramePr>
-              <a:graphicFrameLocks xmlns:a="http://schemas.openxmlformats.org/drawingml/2006/main" noChangeAspect="1"/>
-            </wp:cNvGraphicFramePr>
-            <a:graphic xmlns:a="http://schemas.openxmlformats.org/drawingml/2006/main">
-              <a:graphicData uri="http://schemas.openxmlformats.org/drawingml/2006/picture">
-                <pic:pic xmlns:pic="http://schemas.openxmlformats.org/drawingml/2006/picture">
-                  <pic:nvPicPr>
-                    <pic:cNvPr id="0" name="bleed.png"/>
                     <pic:cNvPicPr/>
                   </pic:nvPicPr>
                   <pic:blipFill>
@@ -10342,7 +10277,7 @@
       </w:r>
       <w:r>
         <w:rPr>
-          <w:rFonts w:ascii="나눔바른고딕" w:eastAsia="나눔바른고딕" w:hAnsi="나눔바른고딕"/>
+          <w:rFonts w:ascii="나눔바른고딕" w:eastAsia="나눔바른고딕" w:hAnsi="나눔바른고딕" w:hint="eastAsia"/>
         </w:rPr>
         <w:br/>
       </w:r>
@@ -10350,7 +10285,7 @@
         <w:rPr>
           <w:rFonts w:ascii="나눔바른고딕" w:eastAsia="나눔바른고딕" w:hAnsi="나눔바른고딕" w:hint="eastAsia"/>
         </w:rPr>
-        <w:t>출혈 : 공격이후 3턴간 공격개체의 공격력 1/2(나눈후 내림으로 계산)을 1/3씩 추가로 나누어 받는다.</w:t>
+        <w:t>기절 : 리벤지 공격을 무효화하고, 다음 1턴간 행동불능으로 만든다</w:t>
       </w:r>
       <w:r>
         <w:rPr>
@@ -10365,9 +10300,9 @@
         </w:rPr>
         <w:drawing>
           <wp:inline distT="0" distB="0" distL="0" distR="0">
-            <wp:extent cx="2160000" cy="1982004"/>
+            <wp:extent cx="2160000" cy="1982005"/>
             <wp:effectExtent l="0" t="0" r="0" b="0"/>
-            <wp:docPr id="13" name="Picture 13"/>
+            <wp:docPr id="12" name="Picture 12"/>
             <wp:cNvGraphicFramePr>
               <a:graphicFrameLocks xmlns:a="http://schemas.openxmlformats.org/drawingml/2006/main" noChangeAspect="1"/>
             </wp:cNvGraphicFramePr>
@@ -10375,7 +10310,7 @@
               <a:graphicData uri="http://schemas.openxmlformats.org/drawingml/2006/picture">
                 <pic:pic xmlns:pic="http://schemas.openxmlformats.org/drawingml/2006/picture">
                   <pic:nvPicPr>
-                    <pic:cNvPr id="0" name="snare.png"/>
+                    <pic:cNvPr id="0" name="bleed.png"/>
                     <pic:cNvPicPr/>
                   </pic:nvPicPr>
                   <pic:blipFill>
@@ -10393,7 +10328,7 @@
                   <pic:spPr>
                     <a:xfrm>
                       <a:off x="0" y="0"/>
-                      <a:ext cx="2160000" cy="1982004"/>
+                      <a:ext cx="2160000" cy="1982005"/>
                     </a:xfrm>
                     <a:prstGeom prst="rect">
                       <a:avLst/>
@@ -10415,7 +10350,7 @@
         <w:rPr>
           <w:rFonts w:ascii="나눔바른고딕" w:eastAsia="나눔바른고딕" w:hAnsi="나눔바른고딕" w:hint="eastAsia"/>
         </w:rPr>
-        <w:t>속박 : 다음 1턴의 이동을 제한한다.</w:t>
+        <w:t>출혈 : 공격이후 3턴간 공격개체의 공격력 1/2(나눈후 내림으로 계산)을 1/3씩 추가로 나누어 받는다.</w:t>
       </w:r>
       <w:r>
         <w:rPr>
@@ -10428,12 +10363,11 @@
           <w:rFonts w:ascii="나눔바른고딕" w:eastAsia="나눔바른고딕" w:hAnsi="나눔바른고딕"/>
           <w:noProof/>
         </w:rPr>
-        <w:lastRenderedPageBreak/>
         <w:drawing>
           <wp:inline distT="0" distB="0" distL="0" distR="0">
             <wp:extent cx="2160000" cy="1982004"/>
             <wp:effectExtent l="0" t="0" r="0" b="0"/>
-            <wp:docPr id="14" name="Picture 14"/>
+            <wp:docPr id="13" name="Picture 13"/>
             <wp:cNvGraphicFramePr>
               <a:graphicFrameLocks xmlns:a="http://schemas.openxmlformats.org/drawingml/2006/main" noChangeAspect="1"/>
             </wp:cNvGraphicFramePr>
@@ -10441,7 +10375,7 @@
               <a:graphicData uri="http://schemas.openxmlformats.org/drawingml/2006/picture">
                 <pic:pic xmlns:pic="http://schemas.openxmlformats.org/drawingml/2006/picture">
                   <pic:nvPicPr>
-                    <pic:cNvPr id="0" name="ice.png"/>
+                    <pic:cNvPr id="0" name="snare.png"/>
                     <pic:cNvPicPr/>
                   </pic:nvPicPr>
                   <pic:blipFill>
@@ -10481,7 +10415,7 @@
         <w:rPr>
           <w:rFonts w:ascii="나눔바른고딕" w:eastAsia="나눔바른고딕" w:hAnsi="나눔바른고딕" w:hint="eastAsia"/>
         </w:rPr>
-        <w:t>결빙 : 리벤지 공격을 무효화하고, 다음 1턴간 행동불능으로 만든다. 이후 추가적인 물속성 공격이 있으면 행동불능이 지속된다.</w:t>
+        <w:t>속박 : 다음 1턴의 이동을 제한한다.</w:t>
       </w:r>
       <w:r>
         <w:rPr>
@@ -10494,11 +10428,12 @@
           <w:rFonts w:ascii="나눔바른고딕" w:eastAsia="나눔바른고딕" w:hAnsi="나눔바른고딕"/>
           <w:noProof/>
         </w:rPr>
+        <w:lastRenderedPageBreak/>
         <w:drawing>
           <wp:inline distT="0" distB="0" distL="0" distR="0">
             <wp:extent cx="2160000" cy="1982004"/>
             <wp:effectExtent l="0" t="0" r="0" b="0"/>
-            <wp:docPr id="15" name="Picture 15"/>
+            <wp:docPr id="14" name="Picture 14"/>
             <wp:cNvGraphicFramePr>
               <a:graphicFrameLocks xmlns:a="http://schemas.openxmlformats.org/drawingml/2006/main" noChangeAspect="1"/>
             </wp:cNvGraphicFramePr>
@@ -10506,7 +10441,7 @@
               <a:graphicData uri="http://schemas.openxmlformats.org/drawingml/2006/picture">
                 <pic:pic xmlns:pic="http://schemas.openxmlformats.org/drawingml/2006/picture">
                   <pic:nvPicPr>
-                    <pic:cNvPr id="0" name="fire.png"/>
+                    <pic:cNvPr id="0" name="ice.png"/>
                     <pic:cNvPicPr/>
                   </pic:nvPicPr>
                   <pic:blipFill>
@@ -10546,6 +10481,71 @@
         <w:rPr>
           <w:rFonts w:ascii="나눔바른고딕" w:eastAsia="나눔바른고딕" w:hAnsi="나눔바른고딕" w:hint="eastAsia"/>
         </w:rPr>
+        <w:t>결빙 : 리벤지 공격을 무효화하고, 다음 1턴간 행동불능으로 만든다. 이후 추가적인 물속성 공격이 있으면 행동불능이 지속된다.</w:t>
+      </w:r>
+      <w:r>
+        <w:rPr>
+          <w:rFonts w:ascii="나눔바른고딕" w:eastAsia="나눔바른고딕" w:hAnsi="나눔바른고딕"/>
+        </w:rPr>
+        <w:br/>
+      </w:r>
+      <w:r>
+        <w:rPr>
+          <w:rFonts w:ascii="나눔바른고딕" w:eastAsia="나눔바른고딕" w:hAnsi="나눔바른고딕"/>
+          <w:noProof/>
+        </w:rPr>
+        <w:drawing>
+          <wp:inline distT="0" distB="0" distL="0" distR="0">
+            <wp:extent cx="2160000" cy="1982004"/>
+            <wp:effectExtent l="0" t="0" r="0" b="0"/>
+            <wp:docPr id="15" name="Picture 15"/>
+            <wp:cNvGraphicFramePr>
+              <a:graphicFrameLocks xmlns:a="http://schemas.openxmlformats.org/drawingml/2006/main" noChangeAspect="1"/>
+            </wp:cNvGraphicFramePr>
+            <a:graphic xmlns:a="http://schemas.openxmlformats.org/drawingml/2006/main">
+              <a:graphicData uri="http://schemas.openxmlformats.org/drawingml/2006/picture">
+                <pic:pic xmlns:pic="http://schemas.openxmlformats.org/drawingml/2006/picture">
+                  <pic:nvPicPr>
+                    <pic:cNvPr id="0" name="fire.png"/>
+                    <pic:cNvPicPr/>
+                  </pic:nvPicPr>
+                  <pic:blipFill>
+                    <a:blip r:embed="rId22">
+                      <a:extLst>
+                        <a:ext uri="{28A0092B-C50C-407E-A947-70E740481C1C}">
+                          <a14:useLocalDpi xmlns:a14="http://schemas.microsoft.com/office/drawing/2010/main" val="0"/>
+                        </a:ext>
+                      </a:extLst>
+                    </a:blip>
+                    <a:stretch>
+                      <a:fillRect/>
+                    </a:stretch>
+                  </pic:blipFill>
+                  <pic:spPr>
+                    <a:xfrm>
+                      <a:off x="0" y="0"/>
+                      <a:ext cx="2160000" cy="1982004"/>
+                    </a:xfrm>
+                    <a:prstGeom prst="rect">
+                      <a:avLst/>
+                    </a:prstGeom>
+                  </pic:spPr>
+                </pic:pic>
+              </a:graphicData>
+            </a:graphic>
+          </wp:inline>
+        </w:drawing>
+      </w:r>
+      <w:r>
+        <w:rPr>
+          <w:rFonts w:ascii="나눔바른고딕" w:eastAsia="나눔바른고딕" w:hAnsi="나눔바른고딕"/>
+        </w:rPr>
+        <w:br/>
+      </w:r>
+      <w:r>
+        <w:rPr>
+          <w:rFonts w:ascii="나눔바른고딕" w:eastAsia="나눔바른고딕" w:hAnsi="나눔바른고딕" w:hint="eastAsia"/>
+        </w:rPr>
         <w:t>화상 : 공격이후 3턴간 공격개체의 공격력을 1/3씩 추가로 나누어 받으며, 추가적인 화염속성 공격이 있으면 중첩된다.</w:t>
       </w:r>
       <w:r>
@@ -11108,7 +11108,7 @@
                           <pic:cNvPicPr/>
                         </pic:nvPicPr>
                         <pic:blipFill>
-                          <a:blip r:embed="rId22" cstate="print">
+                          <a:blip r:embed="rId23" cstate="print">
                             <a:extLst>
                               <a:ext uri="{28A0092B-C50C-407E-A947-70E740481C1C}">
                                 <a14:useLocalDpi xmlns:a14="http://schemas.microsoft.com/office/drawing/2010/main" val="0"/>
@@ -11312,7 +11312,7 @@
                           <pic:cNvPicPr/>
                         </pic:nvPicPr>
                         <pic:blipFill>
-                          <a:blip r:embed="rId23">
+                          <a:blip r:embed="rId24">
                             <a:extLst>
                               <a:ext uri="{28A0092B-C50C-407E-A947-70E740481C1C}">
                                 <a14:useLocalDpi xmlns:a14="http://schemas.microsoft.com/office/drawing/2010/main" val="0"/>
@@ -11356,7 +11356,7 @@
                 <w:rFonts w:ascii="나눔바른고딕" w:eastAsia="나눔바른고딕" w:hAnsi="나눔바른고딕"/>
               </w:rPr>
             </w:pPr>
-            <w:hyperlink r:id="rId24" w:history="1">
+            <w:hyperlink r:id="rId25" w:history="1">
               <w:r>
                 <w:rPr>
                   <w:rStyle w:val="Hyperlink"/>
@@ -11747,7 +11747,7 @@
                           <pic:cNvPicPr/>
                         </pic:nvPicPr>
                         <pic:blipFill>
-                          <a:blip r:embed="rId25">
+                          <a:blip r:embed="rId26">
                             <a:extLst>
                               <a:ext uri="{28A0092B-C50C-407E-A947-70E740481C1C}">
                                 <a14:useLocalDpi xmlns:a14="http://schemas.microsoft.com/office/drawing/2010/main" val="0"/>
@@ -11943,7 +11943,7 @@
                           <pic:cNvPicPr/>
                         </pic:nvPicPr>
                         <pic:blipFill>
-                          <a:blip r:embed="rId26"/>
+                          <a:blip r:embed="rId27"/>
                           <a:stretch>
                             <a:fillRect/>
                           </a:stretch>
@@ -11975,7 +11975,7 @@
                 <w:rFonts w:ascii="나눔바른고딕" w:eastAsia="나눔바른고딕" w:hAnsi="나눔바른고딕"/>
               </w:rPr>
             </w:pPr>
-            <w:hyperlink r:id="rId27" w:history="1">
+            <w:hyperlink r:id="rId28" w:history="1">
               <w:r>
                 <w:rPr>
                   <w:rStyle w:val="Hyperlink"/>
@@ -12340,7 +12340,7 @@
                           </pic:cNvPicPr>
                         </pic:nvPicPr>
                         <pic:blipFill>
-                          <a:blip r:embed="rId28">
+                          <a:blip r:embed="rId29">
                             <a:extLst>
                               <a:ext uri="{28A0092B-C50C-407E-A947-70E740481C1C}">
                                 <a14:useLocalDpi xmlns:a14="http://schemas.microsoft.com/office/drawing/2010/main" val="0"/>
@@ -12547,7 +12547,7 @@
                           <pic:cNvPicPr/>
                         </pic:nvPicPr>
                         <pic:blipFill>
-                          <a:blip r:embed="rId29"/>
+                          <a:blip r:embed="rId30"/>
                           <a:stretch>
                             <a:fillRect/>
                           </a:stretch>
@@ -12579,7 +12579,7 @@
                 <w:rFonts w:ascii="나눔바른고딕" w:eastAsia="나눔바른고딕" w:hAnsi="나눔바른고딕"/>
               </w:rPr>
             </w:pPr>
-            <w:hyperlink r:id="rId30" w:history="1">
+            <w:hyperlink r:id="rId31" w:history="1">
               <w:r>
                 <w:rPr>
                   <w:rStyle w:val="Hyperlink"/>
@@ -12984,7 +12984,7 @@
                           <pic:cNvPicPr/>
                         </pic:nvPicPr>
                         <pic:blipFill>
-                          <a:blip r:embed="rId31">
+                          <a:blip r:embed="rId32">
                             <a:extLst>
                               <a:ext uri="{28A0092B-C50C-407E-A947-70E740481C1C}">
                                 <a14:useLocalDpi xmlns:a14="http://schemas.microsoft.com/office/drawing/2010/main" val="0"/>
@@ -13187,7 +13187,7 @@
                           <pic:cNvPicPr/>
                         </pic:nvPicPr>
                         <pic:blipFill>
-                          <a:blip r:embed="rId32" cstate="print">
+                          <a:blip r:embed="rId33" cstate="print">
                             <a:extLst>
                               <a:ext uri="{28A0092B-C50C-407E-A947-70E740481C1C}">
                                 <a14:useLocalDpi xmlns:a14="http://schemas.microsoft.com/office/drawing/2010/main" val="0"/>
@@ -13423,7 +13423,7 @@
           <w:p>
             <w:pPr>
               <w:rPr>
-                <w:rFonts w:ascii="나눔바른고딕" w:eastAsia="나눔바른고딕" w:hAnsi="나눔바른고딕" w:hint="eastAsia"/>
+                <w:rFonts w:ascii="나눔바른고딕" w:eastAsia="나눔바른고딕" w:hAnsi="나눔바른고딕"/>
               </w:rPr>
             </w:pPr>
             <w:r>
@@ -13565,7 +13565,7 @@
                           <pic:cNvPicPr/>
                         </pic:nvPicPr>
                         <pic:blipFill>
-                          <a:blip r:embed="rId33">
+                          <a:blip r:embed="rId34">
                             <a:extLst>
                               <a:ext uri="{28A0092B-C50C-407E-A947-70E740481C1C}">
                                 <a14:useLocalDpi xmlns:a14="http://schemas.microsoft.com/office/drawing/2010/main" val="0"/>
@@ -13754,7 +13754,7 @@
                           <pic:cNvPicPr/>
                         </pic:nvPicPr>
                         <pic:blipFill>
-                          <a:blip r:embed="rId34"/>
+                          <a:blip r:embed="rId35"/>
                           <a:stretch>
                             <a:fillRect/>
                           </a:stretch>
@@ -14012,7 +14012,7 @@
           <w:p>
             <w:pPr>
               <w:rPr>
-                <w:rFonts w:ascii="나눔바른고딕" w:eastAsia="나눔바른고딕" w:hAnsi="나눔바른고딕" w:hint="eastAsia"/>
+                <w:rFonts w:ascii="나눔바른고딕" w:eastAsia="나눔바른고딕" w:hAnsi="나눔바른고딕"/>
               </w:rPr>
             </w:pPr>
             <w:r>
@@ -14148,7 +14148,7 @@
                           <pic:cNvPicPr/>
                         </pic:nvPicPr>
                         <pic:blipFill>
-                          <a:blip r:embed="rId35">
+                          <a:blip r:embed="rId36">
                             <a:extLst>
                               <a:ext uri="{28A0092B-C50C-407E-A947-70E740481C1C}">
                                 <a14:useLocalDpi xmlns:a14="http://schemas.microsoft.com/office/drawing/2010/main" val="0"/>
@@ -14331,7 +14331,7 @@
                           <pic:cNvPicPr/>
                         </pic:nvPicPr>
                         <pic:blipFill>
-                          <a:blip r:embed="rId36"/>
+                          <a:blip r:embed="rId37"/>
                           <a:stretch>
                             <a:fillRect/>
                           </a:stretch>
@@ -14556,7 +14556,7 @@
             <w:pPr>
               <w:ind w:firstLineChars="100" w:firstLine="178"/>
               <w:rPr>
-                <w:rFonts w:ascii="나눔바른고딕" w:eastAsia="나눔바른고딕" w:hAnsi="나눔바른고딕" w:hint="eastAsia"/>
+                <w:rFonts w:ascii="나눔바른고딕" w:eastAsia="나눔바른고딕" w:hAnsi="나눔바른고딕"/>
               </w:rPr>
             </w:pPr>
             <w:r>
@@ -14693,7 +14693,7 @@
                           <pic:cNvPicPr/>
                         </pic:nvPicPr>
                         <pic:blipFill>
-                          <a:blip r:embed="rId37">
+                          <a:blip r:embed="rId38">
                             <a:extLst>
                               <a:ext uri="{28A0092B-C50C-407E-A947-70E740481C1C}">
                                 <a14:useLocalDpi xmlns:a14="http://schemas.microsoft.com/office/drawing/2010/main" val="0"/>
@@ -14782,6 +14782,12 @@
               </w:rPr>
               <w:t xml:space="preserve"> 상하좌우 3타일</w:t>
             </w:r>
+            <w:r>
+              <w:rPr>
+                <w:rFonts w:ascii="나눔바른고딕" w:eastAsia="나눔바른고딕" w:hAnsi="나눔바른고딕" w:hint="eastAsia"/>
+              </w:rPr>
+              <w:t>의 방사형</w:t>
+            </w:r>
           </w:p>
         </w:tc>
         <w:tc>
@@ -14885,7 +14891,7 @@
                           <pic:cNvPicPr/>
                         </pic:nvPicPr>
                         <pic:blipFill>
-                          <a:blip r:embed="rId38">
+                          <a:blip r:embed="rId39">
                             <a:extLst>
                               <a:ext uri="{28A0092B-C50C-407E-A947-70E740481C1C}">
                                 <a14:useLocalDpi xmlns:a14="http://schemas.microsoft.com/office/drawing/2010/main" val="0"/>
@@ -15155,7 +15161,7 @@
           <w:p>
             <w:pPr>
               <w:rPr>
-                <w:rFonts w:ascii="나눔바른고딕" w:eastAsia="나눔바른고딕" w:hAnsi="나눔바른고딕" w:hint="eastAsia"/>
+                <w:rFonts w:ascii="나눔바른고딕" w:eastAsia="나눔바른고딕" w:hAnsi="나눔바른고딕"/>
               </w:rPr>
             </w:pPr>
             <w:r>
@@ -15291,7 +15297,7 @@
                           <pic:cNvPicPr/>
                         </pic:nvPicPr>
                         <pic:blipFill>
-                          <a:blip r:embed="rId39">
+                          <a:blip r:embed="rId40">
                             <a:extLst>
                               <a:ext uri="{28A0092B-C50C-407E-A947-70E740481C1C}">
                                 <a14:useLocalDpi xmlns:a14="http://schemas.microsoft.com/office/drawing/2010/main" val="0"/>
@@ -15480,7 +15486,7 @@
                           <pic:cNvPicPr/>
                         </pic:nvPicPr>
                         <pic:blipFill>
-                          <a:blip r:embed="rId40"/>
+                          <a:blip r:embed="rId41"/>
                           <a:stretch>
                             <a:fillRect/>
                           </a:stretch>
@@ -15716,7 +15722,7 @@
           <w:p>
             <w:pPr>
               <w:rPr>
-                <w:rFonts w:ascii="나눔바른고딕" w:eastAsia="나눔바른고딕" w:hAnsi="나눔바른고딕" w:hint="eastAsia"/>
+                <w:rFonts w:ascii="나눔바른고딕" w:eastAsia="나눔바른고딕" w:hAnsi="나눔바른고딕"/>
               </w:rPr>
             </w:pPr>
             <w:r>
@@ -15858,7 +15864,7 @@
                           <pic:cNvPicPr/>
                         </pic:nvPicPr>
                         <pic:blipFill>
-                          <a:blip r:embed="rId41">
+                          <a:blip r:embed="rId42">
                             <a:extLst>
                               <a:ext uri="{28A0092B-C50C-407E-A947-70E740481C1C}">
                                 <a14:useLocalDpi xmlns:a14="http://schemas.microsoft.com/office/drawing/2010/main" val="0"/>
@@ -16059,7 +16065,7 @@
                           <pic:cNvPicPr/>
                         </pic:nvPicPr>
                         <pic:blipFill>
-                          <a:blip r:embed="rId42"/>
+                          <a:blip r:embed="rId43"/>
                           <a:stretch>
                             <a:fillRect/>
                           </a:stretch>
@@ -16185,7 +16191,7 @@
     <w:p>
       <w:pPr>
         <w:rPr>
-          <w:rFonts w:ascii="나눔바른고딕" w:eastAsia="나눔바른고딕" w:hAnsi="나눔바른고딕" w:hint="eastAsia"/>
+          <w:rFonts w:ascii="나눔바른고딕" w:eastAsia="나눔바른고딕" w:hAnsi="나눔바른고딕"/>
         </w:rPr>
       </w:pPr>
     </w:p>
@@ -16303,7 +16309,7 @@
           <w:p>
             <w:pPr>
               <w:rPr>
-                <w:rFonts w:ascii="나눔바른고딕" w:eastAsia="나눔바른고딕" w:hAnsi="나눔바른고딕" w:hint="eastAsia"/>
+                <w:rFonts w:ascii="나눔바른고딕" w:eastAsia="나눔바른고딕" w:hAnsi="나눔바른고딕"/>
               </w:rPr>
             </w:pPr>
             <w:r>
@@ -16439,7 +16445,7 @@
                           <pic:cNvPicPr/>
                         </pic:nvPicPr>
                         <pic:blipFill>
-                          <a:blip r:embed="rId43">
+                          <a:blip r:embed="rId44">
                             <a:extLst>
                               <a:ext uri="{28A0092B-C50C-407E-A947-70E740481C1C}">
                                 <a14:useLocalDpi xmlns:a14="http://schemas.microsoft.com/office/drawing/2010/main" val="0"/>
@@ -16481,7 +16487,7 @@
           <w:p>
             <w:pPr>
               <w:rPr>
-                <w:rFonts w:ascii="나눔바른고딕" w:eastAsia="나눔바른고딕" w:hAnsi="나눔바른고딕" w:hint="eastAsia"/>
+                <w:rFonts w:ascii="나눔바른고딕" w:eastAsia="나눔바른고딕" w:hAnsi="나눔바른고딕"/>
               </w:rPr>
             </w:pPr>
             <w:r>
@@ -16676,7 +16682,7 @@
                           <pic:cNvPicPr/>
                         </pic:nvPicPr>
                         <pic:blipFill>
-                          <a:blip r:embed="rId44"/>
+                          <a:blip r:embed="rId45"/>
                           <a:stretch>
                             <a:fillRect/>
                           </a:stretch>
@@ -16795,7 +16801,7 @@
     <w:p>
       <w:pPr>
         <w:rPr>
-          <w:rFonts w:ascii="나눔바른고딕" w:eastAsia="나눔바른고딕" w:hAnsi="나눔바른고딕" w:hint="eastAsia"/>
+          <w:rFonts w:ascii="나눔바른고딕" w:eastAsia="나눔바른고딕" w:hAnsi="나눔바른고딕"/>
         </w:rPr>
       </w:pPr>
     </w:p>
@@ -16900,7 +16906,7 @@
           <w:p>
             <w:pPr>
               <w:rPr>
-                <w:rFonts w:ascii="나눔바른고딕" w:eastAsia="나눔바른고딕" w:hAnsi="나눔바른고딕" w:hint="eastAsia"/>
+                <w:rFonts w:ascii="나눔바른고딕" w:eastAsia="나눔바른고딕" w:hAnsi="나눔바른고딕"/>
               </w:rPr>
             </w:pPr>
             <w:r>
@@ -17042,7 +17048,7 @@
                           <pic:cNvPicPr/>
                         </pic:nvPicPr>
                         <pic:blipFill>
-                          <a:blip r:embed="rId45">
+                          <a:blip r:embed="rId46">
                             <a:extLst>
                               <a:ext uri="{28A0092B-C50C-407E-A947-70E740481C1C}">
                                 <a14:useLocalDpi xmlns:a14="http://schemas.microsoft.com/office/drawing/2010/main" val="0"/>
@@ -17231,7 +17237,7 @@
                           <pic:cNvPicPr/>
                         </pic:nvPicPr>
                         <pic:blipFill>
-                          <a:blip r:embed="rId46"/>
+                          <a:blip r:embed="rId47"/>
                           <a:stretch>
                             <a:fillRect/>
                           </a:stretch>
@@ -17357,7 +17363,7 @@
     <w:p>
       <w:pPr>
         <w:rPr>
-          <w:rFonts w:ascii="나눔바른고딕" w:eastAsia="나눔바른고딕" w:hAnsi="나눔바른고딕" w:hint="eastAsia"/>
+          <w:rFonts w:ascii="나눔바른고딕" w:eastAsia="나눔바른고딕" w:hAnsi="나눔바른고딕"/>
         </w:rPr>
       </w:pPr>
     </w:p>
@@ -17481,7 +17487,7 @@
           <w:p>
             <w:pPr>
               <w:rPr>
-                <w:rFonts w:ascii="나눔바른고딕" w:eastAsia="나눔바른고딕" w:hAnsi="나눔바른고딕" w:hint="eastAsia"/>
+                <w:rFonts w:ascii="나눔바른고딕" w:eastAsia="나눔바른고딕" w:hAnsi="나눔바른고딕"/>
               </w:rPr>
             </w:pPr>
             <w:r>
@@ -17617,7 +17623,7 @@
                           <pic:cNvPicPr/>
                         </pic:nvPicPr>
                         <pic:blipFill>
-                          <a:blip r:embed="rId47">
+                          <a:blip r:embed="rId48">
                             <a:extLst>
                               <a:ext uri="{28A0092B-C50C-407E-A947-70E740481C1C}">
                                 <a14:useLocalDpi xmlns:a14="http://schemas.microsoft.com/office/drawing/2010/main" val="0"/>
@@ -17818,7 +17824,7 @@
                           <pic:cNvPicPr/>
                         </pic:nvPicPr>
                         <pic:blipFill>
-                          <a:blip r:embed="rId48"/>
+                          <a:blip r:embed="rId49"/>
                           <a:stretch>
                             <a:fillRect/>
                           </a:stretch>
@@ -18042,7 +18048,7 @@
           <w:p>
             <w:pPr>
               <w:rPr>
-                <w:rFonts w:ascii="나눔바른고딕" w:eastAsia="나눔바른고딕" w:hAnsi="나눔바른고딕" w:hint="eastAsia"/>
+                <w:rFonts w:ascii="나눔바른고딕" w:eastAsia="나눔바른고딕" w:hAnsi="나눔바른고딕"/>
               </w:rPr>
             </w:pPr>
             <w:r>
@@ -18184,7 +18190,7 @@
                           <pic:cNvPicPr/>
                         </pic:nvPicPr>
                         <pic:blipFill>
-                          <a:blip r:embed="rId49">
+                          <a:blip r:embed="rId50">
                             <a:extLst>
                               <a:ext uri="{28A0092B-C50C-407E-A947-70E740481C1C}">
                                 <a14:useLocalDpi xmlns:a14="http://schemas.microsoft.com/office/drawing/2010/main" val="0"/>
@@ -18360,7 +18366,7 @@
                           <pic:cNvPicPr/>
                         </pic:nvPicPr>
                         <pic:blipFill>
-                          <a:blip r:embed="rId50"/>
+                          <a:blip r:embed="rId51"/>
                           <a:stretch>
                             <a:fillRect/>
                           </a:stretch>
@@ -18604,7 +18610,7 @@
           <w:p>
             <w:pPr>
               <w:rPr>
-                <w:rFonts w:ascii="나눔바른고딕" w:eastAsia="나눔바른고딕" w:hAnsi="나눔바른고딕" w:hint="eastAsia"/>
+                <w:rFonts w:ascii="나눔바른고딕" w:eastAsia="나눔바른고딕" w:hAnsi="나눔바른고딕"/>
               </w:rPr>
             </w:pPr>
             <w:r>
@@ -18734,7 +18740,7 @@
                           <pic:cNvPicPr/>
                         </pic:nvPicPr>
                         <pic:blipFill>
-                          <a:blip r:embed="rId51">
+                          <a:blip r:embed="rId52">
                             <a:extLst>
                               <a:ext uri="{28A0092B-C50C-407E-A947-70E740481C1C}">
                                 <a14:useLocalDpi xmlns:a14="http://schemas.microsoft.com/office/drawing/2010/main" val="0"/>
@@ -18917,7 +18923,7 @@
                           <pic:cNvPicPr/>
                         </pic:nvPicPr>
                         <pic:blipFill>
-                          <a:blip r:embed="rId50"/>
+                          <a:blip r:embed="rId51"/>
                           <a:stretch>
                             <a:fillRect/>
                           </a:stretch>
@@ -19036,7 +19042,7 @@
     <w:p>
       <w:pPr>
         <w:rPr>
-          <w:rFonts w:ascii="나눔바른고딕" w:eastAsia="나눔바른고딕" w:hAnsi="나눔바른고딕" w:hint="eastAsia"/>
+          <w:rFonts w:ascii="나눔바른고딕" w:eastAsia="나눔바른고딕" w:hAnsi="나눔바른고딕"/>
         </w:rPr>
       </w:pPr>
     </w:p>
@@ -19141,7 +19147,7 @@
           <w:p>
             <w:pPr>
               <w:rPr>
-                <w:rFonts w:ascii="나눔바른고딕" w:eastAsia="나눔바른고딕" w:hAnsi="나눔바른고딕" w:hint="eastAsia"/>
+                <w:rFonts w:ascii="나눔바른고딕" w:eastAsia="나눔바른고딕" w:hAnsi="나눔바른고딕"/>
               </w:rPr>
             </w:pPr>
             <w:r>
@@ -19266,587 +19272,6 @@
                   <wp:effectExtent l="0" t="0" r="0" b="0"/>
                   <wp:wrapSquare wrapText="bothSides"/>
                   <wp:docPr id="43" name="Picture 43"/>
-                  <wp:cNvGraphicFramePr>
-                    <a:graphicFrameLocks xmlns:a="http://schemas.openxmlformats.org/drawingml/2006/main" noChangeAspect="1"/>
-                  </wp:cNvGraphicFramePr>
-                  <a:graphic xmlns:a="http://schemas.openxmlformats.org/drawingml/2006/main">
-                    <a:graphicData uri="http://schemas.openxmlformats.org/drawingml/2006/picture">
-                      <pic:pic xmlns:pic="http://schemas.openxmlformats.org/drawingml/2006/picture">
-                        <pic:nvPicPr>
-                          <pic:cNvPr id="0" name="힐.png"/>
-                          <pic:cNvPicPr/>
-                        </pic:nvPicPr>
-                        <pic:blipFill>
-                          <a:blip r:embed="rId52">
-                            <a:extLst>
-                              <a:ext uri="{28A0092B-C50C-407E-A947-70E740481C1C}">
-                                <a14:useLocalDpi xmlns:a14="http://schemas.microsoft.com/office/drawing/2010/main" val="0"/>
-                              </a:ext>
-                            </a:extLst>
-                          </a:blip>
-                          <a:stretch>
-                            <a:fillRect/>
-                          </a:stretch>
-                        </pic:blipFill>
-                        <pic:spPr>
-                          <a:xfrm>
-                            <a:off x="0" y="0"/>
-                            <a:ext cx="1440000" cy="1932033"/>
-                          </a:xfrm>
-                          <a:prstGeom prst="rect">
-                            <a:avLst/>
-                          </a:prstGeom>
-                        </pic:spPr>
-                      </pic:pic>
-                    </a:graphicData>
-                  </a:graphic>
-                  <wp14:sizeRelH relativeFrom="page">
-                    <wp14:pctWidth>0</wp14:pctWidth>
-                  </wp14:sizeRelH>
-                  <wp14:sizeRelV relativeFrom="page">
-                    <wp14:pctHeight>0</wp14:pctHeight>
-                  </wp14:sizeRelV>
-                </wp:anchor>
-              </w:drawing>
-            </w:r>
-          </w:p>
-        </w:tc>
-        <w:tc>
-          <w:tcPr>
-            <w:tcW w:w="2252" w:type="dxa"/>
-            <w:vMerge w:val="restart"/>
-          </w:tcPr>
-          <w:p>
-            <w:pPr>
-              <w:rPr>
-                <w:rFonts w:ascii="나눔바른고딕" w:eastAsia="나눔바른고딕" w:hAnsi="나눔바른고딕" w:hint="eastAsia"/>
-              </w:rPr>
-            </w:pPr>
-            <w:r>
-              <w:rPr>
-                <w:rFonts w:ascii="나눔바른고딕" w:eastAsia="나눔바른고딕" w:hAnsi="나눔바른고딕" w:hint="eastAsia"/>
-              </w:rPr>
-              <w:t>자신의 체력에 3포인트의 방어력을 더하고</w:t>
-            </w:r>
-            <w:r>
-              <w:rPr>
-                <w:rFonts w:ascii="나눔바른고딕" w:eastAsia="나눔바른고딕" w:hAnsi="나눔바른고딕" w:hint="eastAsia"/>
-              </w:rPr>
-              <w:t>, 공격포인트를 1향상 시킨다.</w:t>
-            </w:r>
-          </w:p>
-          <w:p>
-            <w:pPr>
-              <w:rPr>
-                <w:rFonts w:ascii="나눔바른고딕" w:eastAsia="나눔바른고딕" w:hAnsi="나눔바른고딕"/>
-              </w:rPr>
-            </w:pPr>
-            <w:r>
-              <w:rPr>
-                <w:rFonts w:ascii="나눔바른고딕" w:eastAsia="나눔바른고딕" w:hAnsi="나눔바른고딕" w:hint="eastAsia"/>
-              </w:rPr>
-              <w:t>(방어력은 MAX 체력이상 증가가능)</w:t>
-            </w:r>
-          </w:p>
-        </w:tc>
-        <w:tc>
-          <w:tcPr>
-            <w:tcW w:w="2247" w:type="dxa"/>
-          </w:tcPr>
-          <w:p>
-            <w:pPr>
-              <w:rPr>
-                <w:rFonts w:ascii="나눔바른고딕" w:eastAsia="나눔바른고딕" w:hAnsi="나눔바른고딕"/>
-              </w:rPr>
-            </w:pPr>
-            <w:r>
-              <w:rPr>
-                <w:rFonts w:ascii="나눔바른고딕" w:eastAsia="나눔바른고딕" w:hAnsi="나눔바른고딕" w:hint="eastAsia"/>
-              </w:rPr>
-              <w:t xml:space="preserve">범위 </w:t>
-            </w:r>
-            <w:r>
-              <w:rPr>
-                <w:rFonts w:ascii="나눔바른고딕" w:eastAsia="나눔바른고딕" w:hAnsi="나눔바른고딕"/>
-              </w:rPr>
-              <w:t>–</w:t>
-            </w:r>
-            <w:r>
-              <w:rPr>
-                <w:rFonts w:ascii="나눔바른고딕" w:eastAsia="나눔바른고딕" w:hAnsi="나눔바른고딕" w:hint="eastAsia"/>
-              </w:rPr>
-              <w:t xml:space="preserve"> 자기 주변 10X10의 타일크기</w:t>
-            </w:r>
-          </w:p>
-        </w:tc>
-        <w:tc>
-          <w:tcPr>
-            <w:tcW w:w="2247" w:type="dxa"/>
-          </w:tcPr>
-          <w:p>
-            <w:pPr>
-              <w:rPr>
-                <w:rFonts w:ascii="나눔바른고딕" w:eastAsia="나눔바른고딕" w:hAnsi="나눔바른고딕"/>
-              </w:rPr>
-            </w:pPr>
-            <w:r>
-              <w:rPr>
-                <w:rFonts w:ascii="나눔바른고딕" w:eastAsia="나눔바른고딕" w:hAnsi="나눔바른고딕" w:hint="eastAsia"/>
-              </w:rPr>
-              <w:t>애니메이션</w:t>
-            </w:r>
-          </w:p>
-          <w:p>
-            <w:pPr>
-              <w:rPr>
-                <w:rFonts w:ascii="나눔바른고딕" w:eastAsia="나눔바른고딕" w:hAnsi="나눔바른고딕"/>
-              </w:rPr>
-            </w:pPr>
-            <w:r>
-              <w:rPr>
-                <w:rFonts w:ascii="나눔바른고딕" w:eastAsia="나눔바른고딕" w:hAnsi="나눔바른고딕" w:hint="eastAsia"/>
-              </w:rPr>
-              <w:t>참고 동영상</w:t>
-            </w:r>
-          </w:p>
-        </w:tc>
-      </w:tr>
-      <w:tr>
-        <w:trPr>
-          <w:trHeight w:val="1132"/>
-        </w:trPr>
-        <w:tc>
-          <w:tcPr>
-            <w:tcW w:w="2496" w:type="dxa"/>
-            <w:gridSpan w:val="2"/>
-            <w:vMerge/>
-          </w:tcPr>
-          <w:p>
-            <w:pPr>
-              <w:rPr>
-                <w:noProof/>
-              </w:rPr>
-            </w:pPr>
-          </w:p>
-        </w:tc>
-        <w:tc>
-          <w:tcPr>
-            <w:tcW w:w="2252" w:type="dxa"/>
-            <w:vMerge/>
-          </w:tcPr>
-          <w:p>
-            <w:pPr>
-              <w:rPr>
-                <w:rFonts w:ascii="나눔바른고딕" w:eastAsia="나눔바른고딕" w:hAnsi="나눔바른고딕"/>
-              </w:rPr>
-            </w:pPr>
-          </w:p>
-        </w:tc>
-        <w:tc>
-          <w:tcPr>
-            <w:tcW w:w="2247" w:type="dxa"/>
-          </w:tcPr>
-          <w:p>
-            <w:pPr>
-              <w:rPr>
-                <w:rFonts w:ascii="나눔바른고딕" w:eastAsia="나눔바른고딕" w:hAnsi="나눔바른고딕"/>
-              </w:rPr>
-            </w:pPr>
-            <w:r>
-              <w:rPr>
-                <w:noProof/>
-              </w:rPr>
-              <w:drawing>
-                <wp:inline distT="0" distB="0" distL="0" distR="0" wp14:anchorId="33F12738" wp14:editId="457A67E9">
-                  <wp:extent cx="1440000" cy="1457008"/>
-                  <wp:effectExtent l="0" t="0" r="8255" b="0"/>
-                  <wp:docPr id="64" name="Picture 64"/>
-                  <wp:cNvGraphicFramePr>
-                    <a:graphicFrameLocks xmlns:a="http://schemas.openxmlformats.org/drawingml/2006/main" noChangeAspect="1"/>
-                  </wp:cNvGraphicFramePr>
-                  <a:graphic xmlns:a="http://schemas.openxmlformats.org/drawingml/2006/main">
-                    <a:graphicData uri="http://schemas.openxmlformats.org/drawingml/2006/picture">
-                      <pic:pic xmlns:pic="http://schemas.openxmlformats.org/drawingml/2006/picture">
-                        <pic:nvPicPr>
-                          <pic:cNvPr id="0" name=""/>
-                          <pic:cNvPicPr/>
-                        </pic:nvPicPr>
-                        <pic:blipFill>
-                          <a:blip r:embed="rId50"/>
-                          <a:stretch>
-                            <a:fillRect/>
-                          </a:stretch>
-                        </pic:blipFill>
-                        <pic:spPr>
-                          <a:xfrm>
-                            <a:off x="0" y="0"/>
-                            <a:ext cx="1440000" cy="1457008"/>
-                          </a:xfrm>
-                          <a:prstGeom prst="rect">
-                            <a:avLst/>
-                          </a:prstGeom>
-                        </pic:spPr>
-                      </pic:pic>
-                    </a:graphicData>
-                  </a:graphic>
-                </wp:inline>
-              </w:drawing>
-            </w:r>
-          </w:p>
-        </w:tc>
-        <w:tc>
-          <w:tcPr>
-            <w:tcW w:w="2247" w:type="dxa"/>
-          </w:tcPr>
-          <w:p>
-            <w:pPr>
-              <w:rPr>
-                <w:rFonts w:ascii="나눔바른고딕" w:eastAsia="나눔바른고딕" w:hAnsi="나눔바른고딕"/>
-              </w:rPr>
-            </w:pPr>
-          </w:p>
-        </w:tc>
-      </w:tr>
-      <w:tr>
-        <w:trPr>
-          <w:trHeight w:val="1132"/>
-        </w:trPr>
-        <w:tc>
-          <w:tcPr>
-            <w:tcW w:w="2496" w:type="dxa"/>
-            <w:gridSpan w:val="2"/>
-          </w:tcPr>
-          <w:p>
-            <w:pPr>
-              <w:rPr>
-                <w:noProof/>
-              </w:rPr>
-            </w:pPr>
-            <w:r>
-              <w:rPr>
-                <w:rFonts w:hint="eastAsia"/>
-                <w:noProof/>
-              </w:rPr>
-              <w:t>타일속성 추가효과</w:t>
-            </w:r>
-          </w:p>
-        </w:tc>
-        <w:tc>
-          <w:tcPr>
-            <w:tcW w:w="2252" w:type="dxa"/>
-          </w:tcPr>
-          <w:p>
-            <w:pPr>
-              <w:rPr>
-                <w:rFonts w:ascii="나눔바른고딕" w:eastAsia="나눔바른고딕" w:hAnsi="나눔바른고딕"/>
-              </w:rPr>
-            </w:pPr>
-            <w:r>
-              <w:rPr>
-                <w:rFonts w:ascii="나눔바른고딕" w:eastAsia="나눔바른고딕" w:hAnsi="나눔바른고딕" w:hint="eastAsia"/>
-              </w:rPr>
-              <w:t>공격포인트를 2향상 시킨다.</w:t>
-            </w:r>
-          </w:p>
-        </w:tc>
-        <w:tc>
-          <w:tcPr>
-            <w:tcW w:w="2247" w:type="dxa"/>
-          </w:tcPr>
-          <w:p>
-            <w:pPr>
-              <w:rPr>
-                <w:noProof/>
-              </w:rPr>
-            </w:pPr>
-            <w:r>
-              <w:rPr>
-                <w:rFonts w:hint="eastAsia"/>
-                <w:noProof/>
-              </w:rPr>
-              <w:t>상태이상</w:t>
-            </w:r>
-          </w:p>
-        </w:tc>
-        <w:tc>
-          <w:tcPr>
-            <w:tcW w:w="2247" w:type="dxa"/>
-          </w:tcPr>
-          <w:p>
-            <w:pPr>
-              <w:rPr>
-                <w:rFonts w:ascii="나눔바른고딕" w:eastAsia="나눔바른고딕" w:hAnsi="나눔바른고딕"/>
-              </w:rPr>
-            </w:pPr>
-            <w:r>
-              <w:rPr>
-                <w:rFonts w:ascii="나눔바른고딕" w:eastAsia="나눔바른고딕" w:hAnsi="나눔바른고딕" w:hint="eastAsia"/>
-              </w:rPr>
-              <w:t>없음</w:t>
-            </w:r>
-          </w:p>
-        </w:tc>
-      </w:tr>
-    </w:tbl>
-    <w:p>
-      <w:pPr>
-        <w:rPr>
-          <w:rFonts w:ascii="나눔바른고딕" w:eastAsia="나눔바른고딕" w:hAnsi="나눔바른고딕" w:hint="eastAsia"/>
-        </w:rPr>
-      </w:pPr>
-    </w:p>
-    <w:p>
-      <w:pPr>
-        <w:rPr>
-          <w:rFonts w:ascii="나눔바른고딕" w:eastAsia="나눔바른고딕" w:hAnsi="나눔바른고딕" w:hint="eastAsia"/>
-        </w:rPr>
-      </w:pPr>
-    </w:p>
-    <w:p>
-      <w:pPr>
-        <w:rPr>
-          <w:rFonts w:ascii="나눔바른고딕" w:eastAsia="나눔바른고딕" w:hAnsi="나눔바른고딕" w:hint="eastAsia"/>
-        </w:rPr>
-      </w:pPr>
-    </w:p>
-    <w:p>
-      <w:pPr>
-        <w:rPr>
-          <w:rFonts w:ascii="나눔바른고딕" w:eastAsia="나눔바른고딕" w:hAnsi="나눔바른고딕" w:hint="eastAsia"/>
-        </w:rPr>
-      </w:pPr>
-    </w:p>
-    <w:tbl>
-      <w:tblPr>
-        <w:tblStyle w:val="TableGrid"/>
-        <w:tblW w:w="0" w:type="auto"/>
-        <w:tblLook w:val="04A0" w:firstRow="1" w:lastRow="0" w:firstColumn="1" w:lastColumn="0" w:noHBand="0" w:noVBand="1"/>
-      </w:tblPr>
-      <w:tblGrid>
-        <w:gridCol w:w="959"/>
-        <w:gridCol w:w="1536"/>
-        <w:gridCol w:w="2134"/>
-        <w:gridCol w:w="2496"/>
-        <w:gridCol w:w="2117"/>
-      </w:tblGrid>
-      <w:tr>
-        <w:tc>
-          <w:tcPr>
-            <w:tcW w:w="959" w:type="dxa"/>
-          </w:tcPr>
-          <w:p>
-            <w:pPr>
-              <w:rPr>
-                <w:rFonts w:ascii="나눔바른고딕" w:eastAsia="나눔바른고딕" w:hAnsi="나눔바른고딕"/>
-              </w:rPr>
-            </w:pPr>
-            <w:r>
-              <w:rPr>
-                <w:rFonts w:ascii="나눔바른고딕" w:eastAsia="나눔바른고딕" w:hAnsi="나눔바른고딕" w:hint="eastAsia"/>
-              </w:rPr>
-              <w:t>스킬명</w:t>
-            </w:r>
-          </w:p>
-        </w:tc>
-        <w:tc>
-          <w:tcPr>
-            <w:tcW w:w="3789" w:type="dxa"/>
-            <w:gridSpan w:val="2"/>
-          </w:tcPr>
-          <w:p>
-            <w:pPr>
-              <w:rPr>
-                <w:rFonts w:ascii="나눔바른고딕" w:eastAsia="나눔바른고딕" w:hAnsi="나눔바른고딕"/>
-              </w:rPr>
-            </w:pPr>
-            <w:r>
-              <w:rPr>
-                <w:rFonts w:ascii="나눔바른고딕" w:eastAsia="나눔바른고딕" w:hAnsi="나눔바른고딕" w:hint="eastAsia"/>
-              </w:rPr>
-              <w:t>땅굴</w:t>
-            </w:r>
-          </w:p>
-        </w:tc>
-        <w:tc>
-          <w:tcPr>
-            <w:tcW w:w="2247" w:type="dxa"/>
-          </w:tcPr>
-          <w:p>
-            <w:pPr>
-              <w:rPr>
-                <w:rFonts w:ascii="나눔바른고딕" w:eastAsia="나눔바른고딕" w:hAnsi="나눔바른고딕"/>
-              </w:rPr>
-            </w:pPr>
-            <w:r>
-              <w:rPr>
-                <w:rFonts w:ascii="나눔바른고딕" w:eastAsia="나눔바른고딕" w:hAnsi="나눔바른고딕" w:hint="eastAsia"/>
-              </w:rPr>
-              <w:t>속성</w:t>
-            </w:r>
-          </w:p>
-        </w:tc>
-        <w:tc>
-          <w:tcPr>
-            <w:tcW w:w="2247" w:type="dxa"/>
-          </w:tcPr>
-          <w:p>
-            <w:pPr>
-              <w:rPr>
-                <w:rFonts w:ascii="나눔바른고딕" w:eastAsia="나눔바른고딕" w:hAnsi="나눔바른고딕"/>
-              </w:rPr>
-            </w:pPr>
-            <w:r>
-              <w:rPr>
-                <w:rFonts w:ascii="나눔바른고딕" w:eastAsia="나눔바른고딕" w:hAnsi="나눔바른고딕" w:hint="eastAsia"/>
-              </w:rPr>
-              <w:t>물</w:t>
-            </w:r>
-          </w:p>
-        </w:tc>
-      </w:tr>
-      <w:tr>
-        <w:trPr>
-          <w:trHeight w:val="571"/>
-        </w:trPr>
-        <w:tc>
-          <w:tcPr>
-            <w:tcW w:w="2496" w:type="dxa"/>
-            <w:gridSpan w:val="2"/>
-          </w:tcPr>
-          <w:p>
-            <w:pPr>
-              <w:rPr>
-                <w:rFonts w:ascii="나눔바른고딕" w:eastAsia="나눔바른고딕" w:hAnsi="나눔바른고딕" w:hint="eastAsia"/>
-              </w:rPr>
-            </w:pPr>
-            <w:r>
-              <w:rPr>
-                <w:rFonts w:ascii="나눔바른고딕" w:eastAsia="나눔바른고딕" w:hAnsi="나눔바른고딕" w:hint="eastAsia"/>
-              </w:rPr>
-              <w:t xml:space="preserve">카드 </w:t>
-            </w:r>
-            <w:r>
-              <w:rPr>
-                <w:rFonts w:ascii="나눔바른고딕" w:eastAsia="나눔바른고딕" w:hAnsi="나눔바른고딕"/>
-              </w:rPr>
-              <w:t>–</w:t>
-            </w:r>
-            <w:r>
-              <w:rPr>
-                <w:rFonts w:ascii="나눔바른고딕" w:eastAsia="나눔바른고딕" w:hAnsi="나눔바른고딕" w:hint="eastAsia"/>
-              </w:rPr>
-              <w:t xml:space="preserve"> </w:t>
-            </w:r>
-          </w:p>
-          <w:p>
-            <w:pPr>
-              <w:rPr>
-                <w:rFonts w:ascii="나눔바른고딕" w:eastAsia="나눔바른고딕" w:hAnsi="나눔바른고딕"/>
-              </w:rPr>
-            </w:pPr>
-            <w:r>
-              <w:rPr>
-                <w:rFonts w:ascii="나눔바른고딕" w:eastAsia="나눔바른고딕" w:hAnsi="나눔바른고딕" w:hint="eastAsia"/>
-              </w:rPr>
-              <w:t>Wind_</w:t>
-            </w:r>
-            <w:r>
-              <w:rPr>
-                <w:rFonts w:ascii="나눔바른고딕" w:eastAsia="나눔바른고딕" w:hAnsi="나눔바른고딕" w:hint="eastAsia"/>
-              </w:rPr>
-              <w:t>storm_4</w:t>
-            </w:r>
-          </w:p>
-        </w:tc>
-        <w:tc>
-          <w:tcPr>
-            <w:tcW w:w="2252" w:type="dxa"/>
-          </w:tcPr>
-          <w:p>
-            <w:pPr>
-              <w:rPr>
-                <w:rFonts w:ascii="나눔바른고딕" w:eastAsia="나눔바른고딕" w:hAnsi="나눔바른고딕"/>
-              </w:rPr>
-            </w:pPr>
-            <w:r>
-              <w:rPr>
-                <w:rFonts w:ascii="나눔바른고딕" w:eastAsia="나눔바른고딕" w:hAnsi="나눔바른고딕" w:hint="eastAsia"/>
-              </w:rPr>
-              <w:t>효과</w:t>
-            </w:r>
-          </w:p>
-        </w:tc>
-        <w:tc>
-          <w:tcPr>
-            <w:tcW w:w="2247" w:type="dxa"/>
-          </w:tcPr>
-          <w:p>
-            <w:pPr>
-              <w:rPr>
-                <w:rFonts w:ascii="나눔바른고딕" w:eastAsia="나눔바른고딕" w:hAnsi="나눔바른고딕"/>
-              </w:rPr>
-            </w:pPr>
-            <w:r>
-              <w:rPr>
-                <w:rFonts w:ascii="나눔바른고딕" w:eastAsia="나눔바른고딕" w:hAnsi="나눔바른고딕" w:hint="eastAsia"/>
-              </w:rPr>
-              <w:t>종류</w:t>
-            </w:r>
-          </w:p>
-        </w:tc>
-        <w:tc>
-          <w:tcPr>
-            <w:tcW w:w="2247" w:type="dxa"/>
-          </w:tcPr>
-          <w:p>
-            <w:pPr>
-              <w:rPr>
-                <w:rFonts w:ascii="나눔바른고딕" w:eastAsia="나눔바른고딕" w:hAnsi="나눔바른고딕"/>
-              </w:rPr>
-            </w:pPr>
-            <w:r>
-              <w:rPr>
-                <w:rFonts w:ascii="나눔바른고딕" w:eastAsia="나눔바른고딕" w:hAnsi="나눔바른고딕" w:hint="eastAsia"/>
-              </w:rPr>
-              <w:t>버프</w:t>
-            </w:r>
-          </w:p>
-        </w:tc>
-      </w:tr>
-      <w:tr>
-        <w:trPr>
-          <w:trHeight w:val="420"/>
-        </w:trPr>
-        <w:tc>
-          <w:tcPr>
-            <w:tcW w:w="2496" w:type="dxa"/>
-            <w:gridSpan w:val="2"/>
-            <w:vMerge w:val="restart"/>
-          </w:tcPr>
-          <w:p>
-            <w:pPr>
-              <w:rPr>
-                <w:rFonts w:ascii="나눔바른고딕" w:eastAsia="나눔바른고딕" w:hAnsi="나눔바른고딕"/>
-              </w:rPr>
-            </w:pPr>
-            <w:r>
-              <w:rPr>
-                <w:rFonts w:ascii="나눔바른고딕" w:eastAsia="나눔바른고딕" w:hAnsi="나눔바른고딕"/>
-                <w:noProof/>
-              </w:rPr>
-              <w:drawing>
-                <wp:anchor distT="0" distB="0" distL="114300" distR="114300" simplePos="0" relativeHeight="251705344" behindDoc="0" locked="0" layoutInCell="1" allowOverlap="1" wp14:anchorId="17257BDC" wp14:editId="140D5E86">
-                  <wp:simplePos x="0" y="0"/>
-                  <wp:positionH relativeFrom="column">
-                    <wp:posOffset>140335</wp:posOffset>
-                  </wp:positionH>
-                  <wp:positionV relativeFrom="paragraph">
-                    <wp:posOffset>240665</wp:posOffset>
-                  </wp:positionV>
-                  <wp:extent cx="1440000" cy="1932033"/>
-                  <wp:effectExtent l="0" t="0" r="0" b="0"/>
-                  <wp:wrapSquare wrapText="bothSides"/>
-                  <wp:docPr id="46" name="Picture 46"/>
                   <wp:cNvGraphicFramePr>
                     <a:graphicFrameLocks xmlns:a="http://schemas.openxmlformats.org/drawingml/2006/main" noChangeAspect="1"/>
                   </wp:cNvGraphicFramePr>
@@ -19907,6 +19332,575 @@
               <w:rPr>
                 <w:rFonts w:ascii="나눔바른고딕" w:eastAsia="나눔바른고딕" w:hAnsi="나눔바른고딕" w:hint="eastAsia"/>
               </w:rPr>
+              <w:t>자신의 체력에 3포인트의 방어력을 더하고, 공격포인트를 1향상 시킨다.</w:t>
+            </w:r>
+          </w:p>
+          <w:p>
+            <w:pPr>
+              <w:rPr>
+                <w:rFonts w:ascii="나눔바른고딕" w:eastAsia="나눔바른고딕" w:hAnsi="나눔바른고딕"/>
+              </w:rPr>
+            </w:pPr>
+            <w:r>
+              <w:rPr>
+                <w:rFonts w:ascii="나눔바른고딕" w:eastAsia="나눔바른고딕" w:hAnsi="나눔바른고딕" w:hint="eastAsia"/>
+              </w:rPr>
+              <w:t>(방어력은 MAX 체력이상 증가가능)</w:t>
+            </w:r>
+          </w:p>
+        </w:tc>
+        <w:tc>
+          <w:tcPr>
+            <w:tcW w:w="2247" w:type="dxa"/>
+          </w:tcPr>
+          <w:p>
+            <w:pPr>
+              <w:rPr>
+                <w:rFonts w:ascii="나눔바른고딕" w:eastAsia="나눔바른고딕" w:hAnsi="나눔바른고딕"/>
+              </w:rPr>
+            </w:pPr>
+            <w:r>
+              <w:rPr>
+                <w:rFonts w:ascii="나눔바른고딕" w:eastAsia="나눔바른고딕" w:hAnsi="나눔바른고딕" w:hint="eastAsia"/>
+              </w:rPr>
+              <w:t xml:space="preserve">범위 </w:t>
+            </w:r>
+            <w:r>
+              <w:rPr>
+                <w:rFonts w:ascii="나눔바른고딕" w:eastAsia="나눔바른고딕" w:hAnsi="나눔바른고딕"/>
+              </w:rPr>
+              <w:t>–</w:t>
+            </w:r>
+            <w:r>
+              <w:rPr>
+                <w:rFonts w:ascii="나눔바른고딕" w:eastAsia="나눔바른고딕" w:hAnsi="나눔바른고딕" w:hint="eastAsia"/>
+              </w:rPr>
+              <w:t xml:space="preserve"> 자기 주변 10X10의 타일크기</w:t>
+            </w:r>
+          </w:p>
+        </w:tc>
+        <w:tc>
+          <w:tcPr>
+            <w:tcW w:w="2247" w:type="dxa"/>
+          </w:tcPr>
+          <w:p>
+            <w:pPr>
+              <w:rPr>
+                <w:rFonts w:ascii="나눔바른고딕" w:eastAsia="나눔바른고딕" w:hAnsi="나눔바른고딕"/>
+              </w:rPr>
+            </w:pPr>
+            <w:r>
+              <w:rPr>
+                <w:rFonts w:ascii="나눔바른고딕" w:eastAsia="나눔바른고딕" w:hAnsi="나눔바른고딕" w:hint="eastAsia"/>
+              </w:rPr>
+              <w:t>애니메이션</w:t>
+            </w:r>
+          </w:p>
+          <w:p>
+            <w:pPr>
+              <w:rPr>
+                <w:rFonts w:ascii="나눔바른고딕" w:eastAsia="나눔바른고딕" w:hAnsi="나눔바른고딕"/>
+              </w:rPr>
+            </w:pPr>
+            <w:r>
+              <w:rPr>
+                <w:rFonts w:ascii="나눔바른고딕" w:eastAsia="나눔바른고딕" w:hAnsi="나눔바른고딕" w:hint="eastAsia"/>
+              </w:rPr>
+              <w:t>참고 동영상</w:t>
+            </w:r>
+          </w:p>
+        </w:tc>
+      </w:tr>
+      <w:tr>
+        <w:trPr>
+          <w:trHeight w:val="1132"/>
+        </w:trPr>
+        <w:tc>
+          <w:tcPr>
+            <w:tcW w:w="2496" w:type="dxa"/>
+            <w:gridSpan w:val="2"/>
+            <w:vMerge/>
+          </w:tcPr>
+          <w:p>
+            <w:pPr>
+              <w:rPr>
+                <w:noProof/>
+              </w:rPr>
+            </w:pPr>
+          </w:p>
+        </w:tc>
+        <w:tc>
+          <w:tcPr>
+            <w:tcW w:w="2252" w:type="dxa"/>
+            <w:vMerge/>
+          </w:tcPr>
+          <w:p>
+            <w:pPr>
+              <w:rPr>
+                <w:rFonts w:ascii="나눔바른고딕" w:eastAsia="나눔바른고딕" w:hAnsi="나눔바른고딕"/>
+              </w:rPr>
+            </w:pPr>
+          </w:p>
+        </w:tc>
+        <w:tc>
+          <w:tcPr>
+            <w:tcW w:w="2247" w:type="dxa"/>
+          </w:tcPr>
+          <w:p>
+            <w:pPr>
+              <w:rPr>
+                <w:rFonts w:ascii="나눔바른고딕" w:eastAsia="나눔바른고딕" w:hAnsi="나눔바른고딕"/>
+              </w:rPr>
+            </w:pPr>
+            <w:r>
+              <w:rPr>
+                <w:noProof/>
+              </w:rPr>
+              <w:drawing>
+                <wp:inline distT="0" distB="0" distL="0" distR="0" wp14:anchorId="33F12738" wp14:editId="457A67E9">
+                  <wp:extent cx="1440000" cy="1457008"/>
+                  <wp:effectExtent l="0" t="0" r="8255" b="0"/>
+                  <wp:docPr id="64" name="Picture 64"/>
+                  <wp:cNvGraphicFramePr>
+                    <a:graphicFrameLocks xmlns:a="http://schemas.openxmlformats.org/drawingml/2006/main" noChangeAspect="1"/>
+                  </wp:cNvGraphicFramePr>
+                  <a:graphic xmlns:a="http://schemas.openxmlformats.org/drawingml/2006/main">
+                    <a:graphicData uri="http://schemas.openxmlformats.org/drawingml/2006/picture">
+                      <pic:pic xmlns:pic="http://schemas.openxmlformats.org/drawingml/2006/picture">
+                        <pic:nvPicPr>
+                          <pic:cNvPr id="0" name=""/>
+                          <pic:cNvPicPr/>
+                        </pic:nvPicPr>
+                        <pic:blipFill>
+                          <a:blip r:embed="rId51"/>
+                          <a:stretch>
+                            <a:fillRect/>
+                          </a:stretch>
+                        </pic:blipFill>
+                        <pic:spPr>
+                          <a:xfrm>
+                            <a:off x="0" y="0"/>
+                            <a:ext cx="1440000" cy="1457008"/>
+                          </a:xfrm>
+                          <a:prstGeom prst="rect">
+                            <a:avLst/>
+                          </a:prstGeom>
+                        </pic:spPr>
+                      </pic:pic>
+                    </a:graphicData>
+                  </a:graphic>
+                </wp:inline>
+              </w:drawing>
+            </w:r>
+          </w:p>
+        </w:tc>
+        <w:tc>
+          <w:tcPr>
+            <w:tcW w:w="2247" w:type="dxa"/>
+          </w:tcPr>
+          <w:p>
+            <w:pPr>
+              <w:rPr>
+                <w:rFonts w:ascii="나눔바른고딕" w:eastAsia="나눔바른고딕" w:hAnsi="나눔바른고딕"/>
+              </w:rPr>
+            </w:pPr>
+          </w:p>
+        </w:tc>
+      </w:tr>
+      <w:tr>
+        <w:trPr>
+          <w:trHeight w:val="1132"/>
+        </w:trPr>
+        <w:tc>
+          <w:tcPr>
+            <w:tcW w:w="2496" w:type="dxa"/>
+            <w:gridSpan w:val="2"/>
+          </w:tcPr>
+          <w:p>
+            <w:pPr>
+              <w:rPr>
+                <w:noProof/>
+              </w:rPr>
+            </w:pPr>
+            <w:r>
+              <w:rPr>
+                <w:rFonts w:hint="eastAsia"/>
+                <w:noProof/>
+              </w:rPr>
+              <w:t>타일속성 추가효과</w:t>
+            </w:r>
+          </w:p>
+        </w:tc>
+        <w:tc>
+          <w:tcPr>
+            <w:tcW w:w="2252" w:type="dxa"/>
+          </w:tcPr>
+          <w:p>
+            <w:pPr>
+              <w:rPr>
+                <w:rFonts w:ascii="나눔바른고딕" w:eastAsia="나눔바른고딕" w:hAnsi="나눔바른고딕"/>
+              </w:rPr>
+            </w:pPr>
+            <w:r>
+              <w:rPr>
+                <w:rFonts w:ascii="나눔바른고딕" w:eastAsia="나눔바른고딕" w:hAnsi="나눔바른고딕" w:hint="eastAsia"/>
+              </w:rPr>
+              <w:t>공격포인트를 2향상 시킨다.</w:t>
+            </w:r>
+          </w:p>
+        </w:tc>
+        <w:tc>
+          <w:tcPr>
+            <w:tcW w:w="2247" w:type="dxa"/>
+          </w:tcPr>
+          <w:p>
+            <w:pPr>
+              <w:rPr>
+                <w:noProof/>
+              </w:rPr>
+            </w:pPr>
+            <w:r>
+              <w:rPr>
+                <w:rFonts w:hint="eastAsia"/>
+                <w:noProof/>
+              </w:rPr>
+              <w:t>상태이상</w:t>
+            </w:r>
+          </w:p>
+        </w:tc>
+        <w:tc>
+          <w:tcPr>
+            <w:tcW w:w="2247" w:type="dxa"/>
+          </w:tcPr>
+          <w:p>
+            <w:pPr>
+              <w:rPr>
+                <w:rFonts w:ascii="나눔바른고딕" w:eastAsia="나눔바른고딕" w:hAnsi="나눔바른고딕"/>
+              </w:rPr>
+            </w:pPr>
+            <w:r>
+              <w:rPr>
+                <w:rFonts w:ascii="나눔바른고딕" w:eastAsia="나눔바른고딕" w:hAnsi="나눔바른고딕" w:hint="eastAsia"/>
+              </w:rPr>
+              <w:t>없음</w:t>
+            </w:r>
+          </w:p>
+        </w:tc>
+      </w:tr>
+    </w:tbl>
+    <w:p>
+      <w:pPr>
+        <w:rPr>
+          <w:rFonts w:ascii="나눔바른고딕" w:eastAsia="나눔바른고딕" w:hAnsi="나눔바른고딕"/>
+        </w:rPr>
+      </w:pPr>
+    </w:p>
+    <w:p>
+      <w:pPr>
+        <w:rPr>
+          <w:rFonts w:ascii="나눔바른고딕" w:eastAsia="나눔바른고딕" w:hAnsi="나눔바른고딕"/>
+        </w:rPr>
+      </w:pPr>
+    </w:p>
+    <w:p>
+      <w:pPr>
+        <w:rPr>
+          <w:rFonts w:ascii="나눔바른고딕" w:eastAsia="나눔바른고딕" w:hAnsi="나눔바른고딕"/>
+        </w:rPr>
+      </w:pPr>
+    </w:p>
+    <w:p>
+      <w:pPr>
+        <w:rPr>
+          <w:rFonts w:ascii="나눔바른고딕" w:eastAsia="나눔바른고딕" w:hAnsi="나눔바른고딕"/>
+        </w:rPr>
+      </w:pPr>
+    </w:p>
+    <w:tbl>
+      <w:tblPr>
+        <w:tblStyle w:val="TableGrid"/>
+        <w:tblW w:w="0" w:type="auto"/>
+        <w:tblLook w:val="04A0" w:firstRow="1" w:lastRow="0" w:firstColumn="1" w:lastColumn="0" w:noHBand="0" w:noVBand="1"/>
+      </w:tblPr>
+      <w:tblGrid>
+        <w:gridCol w:w="959"/>
+        <w:gridCol w:w="1536"/>
+        <w:gridCol w:w="2134"/>
+        <w:gridCol w:w="2496"/>
+        <w:gridCol w:w="2117"/>
+      </w:tblGrid>
+      <w:tr>
+        <w:tc>
+          <w:tcPr>
+            <w:tcW w:w="959" w:type="dxa"/>
+          </w:tcPr>
+          <w:p>
+            <w:pPr>
+              <w:rPr>
+                <w:rFonts w:ascii="나눔바른고딕" w:eastAsia="나눔바른고딕" w:hAnsi="나눔바른고딕"/>
+              </w:rPr>
+            </w:pPr>
+            <w:r>
+              <w:rPr>
+                <w:rFonts w:ascii="나눔바른고딕" w:eastAsia="나눔바른고딕" w:hAnsi="나눔바른고딕" w:hint="eastAsia"/>
+              </w:rPr>
+              <w:t>스킬명</w:t>
+            </w:r>
+          </w:p>
+        </w:tc>
+        <w:tc>
+          <w:tcPr>
+            <w:tcW w:w="3789" w:type="dxa"/>
+            <w:gridSpan w:val="2"/>
+          </w:tcPr>
+          <w:p>
+            <w:pPr>
+              <w:rPr>
+                <w:rFonts w:ascii="나눔바른고딕" w:eastAsia="나눔바른고딕" w:hAnsi="나눔바른고딕"/>
+              </w:rPr>
+            </w:pPr>
+            <w:r>
+              <w:rPr>
+                <w:rFonts w:ascii="나눔바른고딕" w:eastAsia="나눔바른고딕" w:hAnsi="나눔바른고딕" w:hint="eastAsia"/>
+              </w:rPr>
+              <w:t>땅굴</w:t>
+            </w:r>
+          </w:p>
+        </w:tc>
+        <w:tc>
+          <w:tcPr>
+            <w:tcW w:w="2247" w:type="dxa"/>
+          </w:tcPr>
+          <w:p>
+            <w:pPr>
+              <w:rPr>
+                <w:rFonts w:ascii="나눔바른고딕" w:eastAsia="나눔바른고딕" w:hAnsi="나눔바른고딕"/>
+              </w:rPr>
+            </w:pPr>
+            <w:r>
+              <w:rPr>
+                <w:rFonts w:ascii="나눔바른고딕" w:eastAsia="나눔바른고딕" w:hAnsi="나눔바른고딕" w:hint="eastAsia"/>
+              </w:rPr>
+              <w:t>속성</w:t>
+            </w:r>
+          </w:p>
+        </w:tc>
+        <w:tc>
+          <w:tcPr>
+            <w:tcW w:w="2247" w:type="dxa"/>
+          </w:tcPr>
+          <w:p>
+            <w:pPr>
+              <w:rPr>
+                <w:rFonts w:ascii="나눔바른고딕" w:eastAsia="나눔바른고딕" w:hAnsi="나눔바른고딕"/>
+              </w:rPr>
+            </w:pPr>
+            <w:r>
+              <w:rPr>
+                <w:rFonts w:ascii="나눔바른고딕" w:eastAsia="나눔바른고딕" w:hAnsi="나눔바른고딕" w:hint="eastAsia"/>
+              </w:rPr>
+              <w:t>물</w:t>
+            </w:r>
+          </w:p>
+        </w:tc>
+      </w:tr>
+      <w:tr>
+        <w:trPr>
+          <w:trHeight w:val="571"/>
+        </w:trPr>
+        <w:tc>
+          <w:tcPr>
+            <w:tcW w:w="2496" w:type="dxa"/>
+            <w:gridSpan w:val="2"/>
+          </w:tcPr>
+          <w:p>
+            <w:pPr>
+              <w:rPr>
+                <w:rFonts w:ascii="나눔바른고딕" w:eastAsia="나눔바른고딕" w:hAnsi="나눔바른고딕"/>
+              </w:rPr>
+            </w:pPr>
+            <w:r>
+              <w:rPr>
+                <w:rFonts w:ascii="나눔바른고딕" w:eastAsia="나눔바른고딕" w:hAnsi="나눔바른고딕" w:hint="eastAsia"/>
+              </w:rPr>
+              <w:t xml:space="preserve">카드 </w:t>
+            </w:r>
+            <w:r>
+              <w:rPr>
+                <w:rFonts w:ascii="나눔바른고딕" w:eastAsia="나눔바른고딕" w:hAnsi="나눔바른고딕"/>
+              </w:rPr>
+              <w:t>–</w:t>
+            </w:r>
+            <w:r>
+              <w:rPr>
+                <w:rFonts w:ascii="나눔바른고딕" w:eastAsia="나눔바른고딕" w:hAnsi="나눔바른고딕" w:hint="eastAsia"/>
+              </w:rPr>
+              <w:t xml:space="preserve"> </w:t>
+            </w:r>
+          </w:p>
+          <w:p>
+            <w:pPr>
+              <w:rPr>
+                <w:rFonts w:ascii="나눔바른고딕" w:eastAsia="나눔바른고딕" w:hAnsi="나눔바른고딕"/>
+              </w:rPr>
+            </w:pPr>
+            <w:r>
+              <w:rPr>
+                <w:rFonts w:ascii="나눔바른고딕" w:eastAsia="나눔바른고딕" w:hAnsi="나눔바른고딕" w:hint="eastAsia"/>
+              </w:rPr>
+              <w:t>Wind_storm_4</w:t>
+            </w:r>
+          </w:p>
+        </w:tc>
+        <w:tc>
+          <w:tcPr>
+            <w:tcW w:w="2252" w:type="dxa"/>
+          </w:tcPr>
+          <w:p>
+            <w:pPr>
+              <w:rPr>
+                <w:rFonts w:ascii="나눔바른고딕" w:eastAsia="나눔바른고딕" w:hAnsi="나눔바른고딕"/>
+              </w:rPr>
+            </w:pPr>
+            <w:r>
+              <w:rPr>
+                <w:rFonts w:ascii="나눔바른고딕" w:eastAsia="나눔바른고딕" w:hAnsi="나눔바른고딕" w:hint="eastAsia"/>
+              </w:rPr>
+              <w:t>효과</w:t>
+            </w:r>
+          </w:p>
+        </w:tc>
+        <w:tc>
+          <w:tcPr>
+            <w:tcW w:w="2247" w:type="dxa"/>
+          </w:tcPr>
+          <w:p>
+            <w:pPr>
+              <w:rPr>
+                <w:rFonts w:ascii="나눔바른고딕" w:eastAsia="나눔바른고딕" w:hAnsi="나눔바른고딕"/>
+              </w:rPr>
+            </w:pPr>
+            <w:r>
+              <w:rPr>
+                <w:rFonts w:ascii="나눔바른고딕" w:eastAsia="나눔바른고딕" w:hAnsi="나눔바른고딕" w:hint="eastAsia"/>
+              </w:rPr>
+              <w:t>종류</w:t>
+            </w:r>
+          </w:p>
+        </w:tc>
+        <w:tc>
+          <w:tcPr>
+            <w:tcW w:w="2247" w:type="dxa"/>
+          </w:tcPr>
+          <w:p>
+            <w:pPr>
+              <w:rPr>
+                <w:rFonts w:ascii="나눔바른고딕" w:eastAsia="나눔바른고딕" w:hAnsi="나눔바른고딕"/>
+              </w:rPr>
+            </w:pPr>
+            <w:r>
+              <w:rPr>
+                <w:rFonts w:ascii="나눔바른고딕" w:eastAsia="나눔바른고딕" w:hAnsi="나눔바른고딕" w:hint="eastAsia"/>
+              </w:rPr>
+              <w:t>버프</w:t>
+            </w:r>
+          </w:p>
+        </w:tc>
+      </w:tr>
+      <w:tr>
+        <w:trPr>
+          <w:trHeight w:val="420"/>
+        </w:trPr>
+        <w:tc>
+          <w:tcPr>
+            <w:tcW w:w="2496" w:type="dxa"/>
+            <w:gridSpan w:val="2"/>
+            <w:vMerge w:val="restart"/>
+          </w:tcPr>
+          <w:p>
+            <w:pPr>
+              <w:rPr>
+                <w:rFonts w:ascii="나눔바른고딕" w:eastAsia="나눔바른고딕" w:hAnsi="나눔바른고딕"/>
+              </w:rPr>
+            </w:pPr>
+            <w:r>
+              <w:rPr>
+                <w:rFonts w:ascii="나눔바른고딕" w:eastAsia="나눔바른고딕" w:hAnsi="나눔바른고딕"/>
+                <w:noProof/>
+              </w:rPr>
+              <w:drawing>
+                <wp:anchor distT="0" distB="0" distL="114300" distR="114300" simplePos="0" relativeHeight="251705344" behindDoc="0" locked="0" layoutInCell="1" allowOverlap="1" wp14:anchorId="17257BDC" wp14:editId="140D5E86">
+                  <wp:simplePos x="0" y="0"/>
+                  <wp:positionH relativeFrom="column">
+                    <wp:posOffset>140335</wp:posOffset>
+                  </wp:positionH>
+                  <wp:positionV relativeFrom="paragraph">
+                    <wp:posOffset>240665</wp:posOffset>
+                  </wp:positionV>
+                  <wp:extent cx="1440000" cy="1932033"/>
+                  <wp:effectExtent l="0" t="0" r="0" b="0"/>
+                  <wp:wrapSquare wrapText="bothSides"/>
+                  <wp:docPr id="46" name="Picture 46"/>
+                  <wp:cNvGraphicFramePr>
+                    <a:graphicFrameLocks xmlns:a="http://schemas.openxmlformats.org/drawingml/2006/main" noChangeAspect="1"/>
+                  </wp:cNvGraphicFramePr>
+                  <a:graphic xmlns:a="http://schemas.openxmlformats.org/drawingml/2006/main">
+                    <a:graphicData uri="http://schemas.openxmlformats.org/drawingml/2006/picture">
+                      <pic:pic xmlns:pic="http://schemas.openxmlformats.org/drawingml/2006/picture">
+                        <pic:nvPicPr>
+                          <pic:cNvPr id="0" name="힐.png"/>
+                          <pic:cNvPicPr/>
+                        </pic:nvPicPr>
+                        <pic:blipFill>
+                          <a:blip r:embed="rId54">
+                            <a:extLst>
+                              <a:ext uri="{28A0092B-C50C-407E-A947-70E740481C1C}">
+                                <a14:useLocalDpi xmlns:a14="http://schemas.microsoft.com/office/drawing/2010/main" val="0"/>
+                              </a:ext>
+                            </a:extLst>
+                          </a:blip>
+                          <a:stretch>
+                            <a:fillRect/>
+                          </a:stretch>
+                        </pic:blipFill>
+                        <pic:spPr>
+                          <a:xfrm>
+                            <a:off x="0" y="0"/>
+                            <a:ext cx="1440000" cy="1932033"/>
+                          </a:xfrm>
+                          <a:prstGeom prst="rect">
+                            <a:avLst/>
+                          </a:prstGeom>
+                        </pic:spPr>
+                      </pic:pic>
+                    </a:graphicData>
+                  </a:graphic>
+                  <wp14:sizeRelH relativeFrom="page">
+                    <wp14:pctWidth>0</wp14:pctWidth>
+                  </wp14:sizeRelH>
+                  <wp14:sizeRelV relativeFrom="page">
+                    <wp14:pctHeight>0</wp14:pctHeight>
+                  </wp14:sizeRelV>
+                </wp:anchor>
+              </w:drawing>
+            </w:r>
+          </w:p>
+        </w:tc>
+        <w:tc>
+          <w:tcPr>
+            <w:tcW w:w="2252" w:type="dxa"/>
+            <w:vMerge w:val="restart"/>
+          </w:tcPr>
+          <w:p>
+            <w:pPr>
+              <w:rPr>
+                <w:rFonts w:ascii="나눔바른고딕" w:eastAsia="나눔바른고딕" w:hAnsi="나눔바른고딕"/>
+              </w:rPr>
+            </w:pPr>
+            <w:r>
+              <w:rPr>
+                <w:rFonts w:ascii="나눔바른고딕" w:eastAsia="나눔바른고딕" w:hAnsi="나눔바른고딕" w:hint="eastAsia"/>
+              </w:rPr>
               <w:t>지정한 타일을 기준으로 3턴간 유지되는 3X3크기의 태풍을 소환한다. 타일 속성이 바람으로 바뀌고 타일위 유닛에게 턴당 3의 데미지를 준다.</w:t>
             </w:r>
           </w:p>
@@ -20047,7 +20041,7 @@
                           <pic:cNvPicPr/>
                         </pic:nvPicPr>
                         <pic:blipFill>
-                          <a:blip r:embed="rId54"/>
+                          <a:blip r:embed="rId55"/>
                           <a:stretch>
                             <a:fillRect/>
                           </a:stretch>
@@ -20169,12 +20163,1733 @@
           <w:rFonts w:ascii="나눔바른고딕" w:eastAsia="나눔바른고딕" w:hAnsi="나눔바른고딕"/>
         </w:rPr>
       </w:pPr>
+    </w:p>
+    <w:tbl>
+      <w:tblPr>
+        <w:tblpPr w:leftFromText="142" w:rightFromText="142" w:vertAnchor="text" w:horzAnchor="margin" w:tblpY="1193"/>
+        <w:tblW w:w="0" w:type="auto"/>
+        <w:tblBorders>
+          <w:top w:val="single" w:sz="4" w:space="0" w:color="auto"/>
+          <w:left w:val="single" w:sz="4" w:space="0" w:color="auto"/>
+          <w:bottom w:val="single" w:sz="4" w:space="0" w:color="auto"/>
+          <w:right w:val="single" w:sz="4" w:space="0" w:color="auto"/>
+          <w:insideH w:val="single" w:sz="4" w:space="0" w:color="auto"/>
+          <w:insideV w:val="single" w:sz="4" w:space="0" w:color="auto"/>
+        </w:tblBorders>
+        <w:tblCellMar>
+          <w:left w:w="99" w:type="dxa"/>
+          <w:right w:w="99" w:type="dxa"/>
+        </w:tblCellMar>
+        <w:tblLook w:val="0000" w:firstRow="0" w:lastRow="0" w:firstColumn="0" w:lastColumn="0" w:noHBand="0" w:noVBand="0"/>
+      </w:tblPr>
+      <w:tblGrid>
+        <w:gridCol w:w="1822"/>
+        <w:gridCol w:w="1191"/>
+        <w:gridCol w:w="2385"/>
+        <w:gridCol w:w="1006"/>
+        <w:gridCol w:w="15"/>
+        <w:gridCol w:w="2771"/>
+      </w:tblGrid>
+      <w:tr>
+        <w:trPr>
+          <w:trHeight w:val="507"/>
+        </w:trPr>
+        <w:tc>
+          <w:tcPr>
+            <w:tcW w:w="1822" w:type="dxa"/>
+            <w:vAlign w:val="center"/>
+          </w:tcPr>
+          <w:p>
+            <w:pPr>
+              <w:jc w:val="center"/>
+              <w:rPr>
+                <w:rFonts w:ascii="나눔바른고딕" w:eastAsia="나눔바른고딕" w:hAnsi="나눔바른고딕"/>
+              </w:rPr>
+            </w:pPr>
+            <w:r>
+              <w:rPr>
+                <w:rFonts w:ascii="나눔바른고딕" w:eastAsia="나눔바른고딕" w:hAnsi="나눔바른고딕" w:hint="eastAsia"/>
+              </w:rPr>
+              <w:lastRenderedPageBreak/>
+              <w:t>이름</w:t>
+            </w:r>
+          </w:p>
+        </w:tc>
+        <w:tc>
+          <w:tcPr>
+            <w:tcW w:w="3576" w:type="dxa"/>
+            <w:gridSpan w:val="2"/>
+            <w:vAlign w:val="center"/>
+          </w:tcPr>
+          <w:p>
+            <w:pPr>
+              <w:jc w:val="center"/>
+              <w:rPr>
+                <w:rFonts w:ascii="나눔바른고딕" w:eastAsia="나눔바른고딕" w:hAnsi="나눔바른고딕"/>
+              </w:rPr>
+            </w:pPr>
+            <w:r>
+              <w:rPr>
+                <w:rFonts w:ascii="나눔바른고딕" w:eastAsia="나눔바른고딕" w:hAnsi="나눔바른고딕" w:hint="eastAsia"/>
+              </w:rPr>
+              <w:t>어머니 늑대</w:t>
+            </w:r>
+          </w:p>
+        </w:tc>
+        <w:tc>
+          <w:tcPr>
+            <w:tcW w:w="1006" w:type="dxa"/>
+            <w:vAlign w:val="center"/>
+          </w:tcPr>
+          <w:p>
+            <w:pPr>
+              <w:jc w:val="center"/>
+              <w:rPr>
+                <w:rFonts w:ascii="나눔바른고딕" w:eastAsia="나눔바른고딕" w:hAnsi="나눔바른고딕"/>
+              </w:rPr>
+            </w:pPr>
+            <w:r>
+              <w:rPr>
+                <w:rFonts w:ascii="나눔바른고딕" w:eastAsia="나눔바른고딕" w:hAnsi="나눔바른고딕" w:hint="eastAsia"/>
+              </w:rPr>
+              <w:t>코스트</w:t>
+            </w:r>
+          </w:p>
+        </w:tc>
+        <w:tc>
+          <w:tcPr>
+            <w:tcW w:w="2786" w:type="dxa"/>
+            <w:gridSpan w:val="2"/>
+            <w:vAlign w:val="center"/>
+          </w:tcPr>
+          <w:p>
+            <w:pPr>
+              <w:jc w:val="center"/>
+              <w:rPr>
+                <w:rFonts w:ascii="나눔바른고딕" w:eastAsia="나눔바른고딕" w:hAnsi="나눔바른고딕"/>
+              </w:rPr>
+            </w:pPr>
+            <w:r>
+              <w:rPr>
+                <w:rFonts w:ascii="나눔바른고딕" w:eastAsia="나눔바른고딕" w:hAnsi="나눔바른고딕" w:hint="eastAsia"/>
+              </w:rPr>
+              <w:t>-</w:t>
+            </w:r>
+          </w:p>
+        </w:tc>
+      </w:tr>
+      <w:tr>
+        <w:trPr>
+          <w:trHeight w:val="85"/>
+        </w:trPr>
+        <w:tc>
+          <w:tcPr>
+            <w:tcW w:w="1822" w:type="dxa"/>
+            <w:vMerge w:val="restart"/>
+            <w:vAlign w:val="center"/>
+          </w:tcPr>
+          <w:p>
+            <w:pPr>
+              <w:jc w:val="center"/>
+              <w:rPr>
+                <w:rFonts w:ascii="나눔바른고딕" w:eastAsia="나눔바른고딕" w:hAnsi="나눔바른고딕"/>
+              </w:rPr>
+            </w:pPr>
+            <w:r>
+              <w:rPr>
+                <w:rFonts w:ascii="나눔바른고딕" w:eastAsia="나눔바른고딕" w:hAnsi="나눔바른고딕" w:hint="eastAsia"/>
+              </w:rPr>
+              <w:t>관련수치</w:t>
+            </w:r>
+          </w:p>
+        </w:tc>
+        <w:tc>
+          <w:tcPr>
+            <w:tcW w:w="1191" w:type="dxa"/>
+            <w:vAlign w:val="center"/>
+          </w:tcPr>
+          <w:p>
+            <w:pPr>
+              <w:jc w:val="center"/>
+              <w:rPr>
+                <w:rFonts w:ascii="나눔바른고딕" w:eastAsia="나눔바른고딕" w:hAnsi="나눔바른고딕"/>
+              </w:rPr>
+            </w:pPr>
+            <w:r>
+              <w:rPr>
+                <w:rFonts w:ascii="나눔바른고딕" w:eastAsia="나눔바른고딕" w:hAnsi="나눔바른고딕" w:hint="eastAsia"/>
+              </w:rPr>
+              <w:t>공격력</w:t>
+            </w:r>
+          </w:p>
+        </w:tc>
+        <w:tc>
+          <w:tcPr>
+            <w:tcW w:w="2385" w:type="dxa"/>
+            <w:vAlign w:val="center"/>
+          </w:tcPr>
+          <w:p>
+            <w:pPr>
+              <w:jc w:val="center"/>
+              <w:rPr>
+                <w:rFonts w:ascii="나눔바른고딕" w:eastAsia="나눔바른고딕" w:hAnsi="나눔바른고딕"/>
+              </w:rPr>
+            </w:pPr>
+            <w:r>
+              <w:rPr>
+                <w:rFonts w:ascii="나눔바른고딕" w:eastAsia="나눔바른고딕" w:hAnsi="나눔바른고딕" w:hint="eastAsia"/>
+              </w:rPr>
+              <w:t>???</w:t>
+            </w:r>
+          </w:p>
+        </w:tc>
+        <w:tc>
+          <w:tcPr>
+            <w:tcW w:w="1021" w:type="dxa"/>
+            <w:gridSpan w:val="2"/>
+            <w:vAlign w:val="center"/>
+          </w:tcPr>
+          <w:p>
+            <w:pPr>
+              <w:jc w:val="center"/>
+              <w:rPr>
+                <w:rFonts w:ascii="나눔바른고딕" w:eastAsia="나눔바른고딕" w:hAnsi="나눔바른고딕"/>
+              </w:rPr>
+            </w:pPr>
+            <w:r>
+              <w:rPr>
+                <w:rFonts w:ascii="나눔바른고딕" w:eastAsia="나눔바른고딕" w:hAnsi="나눔바른고딕" w:hint="eastAsia"/>
+              </w:rPr>
+              <w:t>체력</w:t>
+            </w:r>
+          </w:p>
+        </w:tc>
+        <w:tc>
+          <w:tcPr>
+            <w:tcW w:w="2771" w:type="dxa"/>
+            <w:vAlign w:val="center"/>
+          </w:tcPr>
+          <w:p>
+            <w:pPr>
+              <w:jc w:val="center"/>
+              <w:rPr>
+                <w:rFonts w:ascii="나눔바른고딕" w:eastAsia="나눔바른고딕" w:hAnsi="나눔바른고딕"/>
+              </w:rPr>
+            </w:pPr>
+            <w:r>
+              <w:rPr>
+                <w:rFonts w:ascii="나눔바른고딕" w:eastAsia="나눔바른고딕" w:hAnsi="나눔바른고딕" w:hint="eastAsia"/>
+              </w:rPr>
+              <w:t>???</w:t>
+            </w:r>
+          </w:p>
+        </w:tc>
+      </w:tr>
+      <w:tr>
+        <w:trPr>
+          <w:trHeight w:val="358"/>
+        </w:trPr>
+        <w:tc>
+          <w:tcPr>
+            <w:tcW w:w="1822" w:type="dxa"/>
+            <w:vMerge/>
+            <w:vAlign w:val="center"/>
+          </w:tcPr>
+          <w:p>
+            <w:pPr>
+              <w:jc w:val="center"/>
+              <w:rPr>
+                <w:rFonts w:ascii="나눔바른고딕" w:eastAsia="나눔바른고딕" w:hAnsi="나눔바른고딕"/>
+              </w:rPr>
+            </w:pPr>
+          </w:p>
+        </w:tc>
+        <w:tc>
+          <w:tcPr>
+            <w:tcW w:w="1191" w:type="dxa"/>
+            <w:vAlign w:val="center"/>
+          </w:tcPr>
+          <w:p>
+            <w:pPr>
+              <w:jc w:val="center"/>
+              <w:rPr>
+                <w:rFonts w:ascii="나눔바른고딕" w:eastAsia="나눔바른고딕" w:hAnsi="나눔바른고딕"/>
+              </w:rPr>
+            </w:pPr>
+            <w:r>
+              <w:rPr>
+                <w:rFonts w:ascii="나눔바른고딕" w:eastAsia="나눔바른고딕" w:hAnsi="나눔바른고딕" w:hint="eastAsia"/>
+              </w:rPr>
+              <w:t>이동력</w:t>
+            </w:r>
+          </w:p>
+        </w:tc>
+        <w:tc>
+          <w:tcPr>
+            <w:tcW w:w="2385" w:type="dxa"/>
+            <w:vAlign w:val="center"/>
+          </w:tcPr>
+          <w:p>
+            <w:pPr>
+              <w:jc w:val="center"/>
+              <w:rPr>
+                <w:rFonts w:ascii="나눔바른고딕" w:eastAsia="나눔바른고딕" w:hAnsi="나눔바른고딕"/>
+              </w:rPr>
+            </w:pPr>
+            <w:r>
+              <w:rPr>
+                <w:rFonts w:ascii="나눔바른고딕" w:eastAsia="나눔바른고딕" w:hAnsi="나눔바른고딕" w:hint="eastAsia"/>
+              </w:rPr>
+              <w:t>???</w:t>
+            </w:r>
+          </w:p>
+        </w:tc>
+        <w:tc>
+          <w:tcPr>
+            <w:tcW w:w="1021" w:type="dxa"/>
+            <w:gridSpan w:val="2"/>
+            <w:vAlign w:val="center"/>
+          </w:tcPr>
+          <w:p>
+            <w:pPr>
+              <w:jc w:val="center"/>
+              <w:rPr>
+                <w:rFonts w:ascii="나눔바른고딕" w:eastAsia="나눔바른고딕" w:hAnsi="나눔바른고딕"/>
+              </w:rPr>
+            </w:pPr>
+          </w:p>
+        </w:tc>
+        <w:tc>
+          <w:tcPr>
+            <w:tcW w:w="2771" w:type="dxa"/>
+            <w:vAlign w:val="center"/>
+          </w:tcPr>
+          <w:p>
+            <w:pPr>
+              <w:jc w:val="center"/>
+              <w:rPr>
+                <w:rFonts w:ascii="나눔바른고딕" w:eastAsia="나눔바른고딕" w:hAnsi="나눔바른고딕"/>
+              </w:rPr>
+            </w:pPr>
+          </w:p>
+        </w:tc>
+      </w:tr>
+      <w:tr>
+        <w:trPr>
+          <w:trHeight w:val="435"/>
+        </w:trPr>
+        <w:tc>
+          <w:tcPr>
+            <w:tcW w:w="1822" w:type="dxa"/>
+            <w:vAlign w:val="center"/>
+          </w:tcPr>
+          <w:p>
+            <w:pPr>
+              <w:jc w:val="center"/>
+              <w:rPr>
+                <w:rFonts w:ascii="나눔바른고딕" w:eastAsia="나눔바른고딕" w:hAnsi="나눔바른고딕"/>
+              </w:rPr>
+            </w:pPr>
+            <w:r>
+              <w:rPr>
+                <w:rFonts w:ascii="나눔바른고딕" w:eastAsia="나눔바른고딕" w:hAnsi="나눔바른고딕" w:hint="eastAsia"/>
+              </w:rPr>
+              <w:t>카드화</w:t>
+            </w:r>
+          </w:p>
+        </w:tc>
+        <w:tc>
+          <w:tcPr>
+            <w:tcW w:w="3576" w:type="dxa"/>
+            <w:gridSpan w:val="2"/>
+            <w:vAlign w:val="center"/>
+          </w:tcPr>
+          <w:p>
+            <w:pPr>
+              <w:jc w:val="center"/>
+              <w:rPr>
+                <w:rFonts w:ascii="나눔바른고딕" w:eastAsia="나눔바른고딕" w:hAnsi="나눔바른고딕"/>
+              </w:rPr>
+            </w:pPr>
+            <w:r>
+              <w:rPr>
+                <w:rFonts w:ascii="나눔바른고딕" w:eastAsia="나눔바른고딕" w:hAnsi="나눔바른고딕" w:hint="eastAsia"/>
+              </w:rPr>
+              <w:t>모델링</w:t>
+            </w:r>
+          </w:p>
+        </w:tc>
+        <w:tc>
+          <w:tcPr>
+            <w:tcW w:w="3792" w:type="dxa"/>
+            <w:gridSpan w:val="3"/>
+            <w:vAlign w:val="center"/>
+          </w:tcPr>
+          <w:p>
+            <w:pPr>
+              <w:jc w:val="center"/>
+              <w:rPr>
+                <w:rFonts w:ascii="나눔바른고딕" w:eastAsia="나눔바른고딕" w:hAnsi="나눔바른고딕"/>
+              </w:rPr>
+            </w:pPr>
+            <w:r>
+              <w:rPr>
+                <w:rFonts w:ascii="나눔바른고딕" w:eastAsia="나눔바른고딕" w:hAnsi="나눔바른고딕" w:hint="eastAsia"/>
+              </w:rPr>
+              <w:t xml:space="preserve">등장 </w:t>
+            </w:r>
+            <w:r>
+              <w:rPr>
+                <w:rFonts w:ascii="나눔바른고딕" w:eastAsia="나눔바른고딕" w:hAnsi="나눔바른고딕" w:hint="eastAsia"/>
+              </w:rPr>
+              <w:t>역할.</w:t>
+            </w:r>
+          </w:p>
+        </w:tc>
+      </w:tr>
+      <w:tr>
+        <w:trPr>
+          <w:trHeight w:val="3313"/>
+        </w:trPr>
+        <w:tc>
+          <w:tcPr>
+            <w:tcW w:w="1822" w:type="dxa"/>
+            <w:vAlign w:val="center"/>
+          </w:tcPr>
+          <w:p>
+            <w:pPr>
+              <w:jc w:val="center"/>
+              <w:rPr>
+                <w:rFonts w:ascii="나눔바른고딕" w:eastAsia="나눔바른고딕" w:hAnsi="나눔바른고딕"/>
+              </w:rPr>
+            </w:pPr>
+          </w:p>
+        </w:tc>
+        <w:tc>
+          <w:tcPr>
+            <w:tcW w:w="3576" w:type="dxa"/>
+            <w:gridSpan w:val="2"/>
+            <w:vAlign w:val="center"/>
+          </w:tcPr>
+          <w:p>
+            <w:pPr>
+              <w:jc w:val="center"/>
+              <w:rPr>
+                <w:rFonts w:ascii="나눔바른고딕" w:eastAsia="나눔바른고딕" w:hAnsi="나눔바른고딕"/>
+              </w:rPr>
+            </w:pPr>
+            <w:r>
+              <w:rPr>
+                <w:rFonts w:ascii="나눔바른고딕" w:eastAsia="나눔바른고딕" w:hAnsi="나눔바른고딕" w:hint="eastAsia"/>
+              </w:rPr>
+              <w:t>-</w:t>
+            </w:r>
+          </w:p>
+        </w:tc>
+        <w:tc>
+          <w:tcPr>
+            <w:tcW w:w="3792" w:type="dxa"/>
+            <w:gridSpan w:val="3"/>
+            <w:vAlign w:val="center"/>
+          </w:tcPr>
+          <w:p>
+            <w:pPr>
+              <w:jc w:val="center"/>
+              <w:rPr>
+                <w:rFonts w:ascii="나눔바른고딕" w:eastAsia="나눔바른고딕" w:hAnsi="나눔바른고딕"/>
+              </w:rPr>
+            </w:pPr>
+            <w:r>
+              <w:rPr>
+                <w:rFonts w:ascii="나눔바른고딕" w:eastAsia="나눔바른고딕" w:hAnsi="나눔바른고딕"/>
+              </w:rPr>
+              <w:t>C</w:t>
+            </w:r>
+            <w:r>
+              <w:rPr>
+                <w:rFonts w:ascii="나눔바른고딕" w:eastAsia="나눔바른고딕" w:hAnsi="나눔바른고딕" w:hint="eastAsia"/>
+              </w:rPr>
+              <w:t>h.1 동굴에서 주인공에게 튜토리얼에 관련한 간단한 퀘스트를 제시하는 NPC 이다.</w:t>
+            </w:r>
+          </w:p>
+        </w:tc>
+      </w:tr>
+      <w:tr>
+        <w:trPr>
+          <w:trHeight w:val="501"/>
+        </w:trPr>
+        <w:tc>
+          <w:tcPr>
+            <w:tcW w:w="1822" w:type="dxa"/>
+            <w:vAlign w:val="center"/>
+          </w:tcPr>
+          <w:p>
+            <w:pPr>
+              <w:jc w:val="center"/>
+              <w:rPr>
+                <w:rFonts w:ascii="나눔바른고딕" w:eastAsia="나눔바른고딕" w:hAnsi="나눔바른고딕"/>
+              </w:rPr>
+            </w:pPr>
+            <w:r>
+              <w:rPr>
+                <w:rFonts w:ascii="나눔바른고딕" w:eastAsia="나눔바른고딕" w:hAnsi="나눔바른고딕" w:hint="eastAsia"/>
+              </w:rPr>
+              <w:t>특수능력</w:t>
+            </w:r>
+          </w:p>
+        </w:tc>
+        <w:tc>
+          <w:tcPr>
+            <w:tcW w:w="3576" w:type="dxa"/>
+            <w:gridSpan w:val="2"/>
+            <w:vAlign w:val="center"/>
+          </w:tcPr>
+          <w:p>
+            <w:pPr>
+              <w:jc w:val="center"/>
+              <w:rPr>
+                <w:rFonts w:ascii="나눔바른고딕" w:eastAsia="나눔바른고딕" w:hAnsi="나눔바른고딕"/>
+              </w:rPr>
+            </w:pPr>
+            <w:r>
+              <w:rPr>
+                <w:rFonts w:ascii="나눔바른고딕" w:eastAsia="나눔바른고딕" w:hAnsi="나눔바른고딕" w:hint="eastAsia"/>
+              </w:rPr>
+              <w:t>-</w:t>
+            </w:r>
+          </w:p>
+        </w:tc>
+        <w:tc>
+          <w:tcPr>
+            <w:tcW w:w="3792" w:type="dxa"/>
+            <w:gridSpan w:val="3"/>
+            <w:vAlign w:val="center"/>
+          </w:tcPr>
+          <w:p>
+            <w:pPr>
+              <w:jc w:val="center"/>
+              <w:rPr>
+                <w:rFonts w:ascii="나눔바른고딕" w:eastAsia="나눔바른고딕" w:hAnsi="나눔바른고딕"/>
+              </w:rPr>
+            </w:pPr>
+            <w:r>
+              <w:rPr>
+                <w:rFonts w:ascii="나눔바른고딕" w:eastAsia="나눔바른고딕" w:hAnsi="나눔바른고딕" w:hint="eastAsia"/>
+              </w:rPr>
+              <w:t>-</w:t>
+            </w:r>
+          </w:p>
+        </w:tc>
+      </w:tr>
+    </w:tbl>
+    <w:p>
+      <w:pPr>
+        <w:pStyle w:val="ListParagraph"/>
+        <w:numPr>
+          <w:ilvl w:val="0"/>
+          <w:numId w:val="3"/>
+        </w:numPr>
+        <w:ind w:leftChars="0"/>
+        <w:rPr>
+          <w:rFonts w:ascii="나눔바른고딕" w:eastAsia="나눔바른고딕" w:hAnsi="나눔바른고딕"/>
+        </w:rPr>
+      </w:pPr>
+      <w:r>
+        <w:rPr>
+          <w:rFonts w:ascii="나눔바른고딕" w:eastAsia="나눔바른고딕" w:hAnsi="나눔바른고딕" w:hint="eastAsia"/>
+        </w:rPr>
+        <w:t>챕터별 등장 동</w:t>
+      </w:r>
       <w:bookmarkStart w:id="0" w:name="_GoBack"/>
       <w:bookmarkEnd w:id="0"/>
+      <w:r>
+        <w:rPr>
+          <w:rFonts w:ascii="나눔바른고딕" w:eastAsia="나눔바른고딕" w:hAnsi="나눔바른고딕" w:hint="eastAsia"/>
+        </w:rPr>
+        <w:t>물</w:t>
+      </w:r>
+    </w:p>
+    <w:p>
+      <w:pPr>
+        <w:pStyle w:val="ListParagraph"/>
+        <w:numPr>
+          <w:ilvl w:val="1"/>
+          <w:numId w:val="3"/>
+        </w:numPr>
+        <w:ind w:leftChars="0"/>
+        <w:rPr>
+          <w:rFonts w:ascii="나눔바른고딕" w:eastAsia="나눔바른고딕" w:hAnsi="나눔바른고딕"/>
+        </w:rPr>
+      </w:pPr>
+      <w:r>
+        <w:rPr>
+          <w:rFonts w:ascii="나눔바른고딕" w:eastAsia="나눔바른고딕" w:hAnsi="나눔바른고딕" w:hint="eastAsia"/>
+        </w:rPr>
+        <w:t>Chapter 1</w:t>
+      </w:r>
+    </w:p>
+    <w:p>
+      <w:pPr>
+        <w:rPr>
+          <w:rFonts w:ascii="나눔바른고딕" w:eastAsia="나눔바른고딕" w:hAnsi="나눔바른고딕"/>
+        </w:rPr>
+      </w:pPr>
+    </w:p>
+    <w:p>
+      <w:pPr>
+        <w:rPr>
+          <w:rFonts w:ascii="나눔바른고딕" w:eastAsia="나눔바른고딕" w:hAnsi="나눔바른고딕"/>
+        </w:rPr>
+      </w:pPr>
+    </w:p>
+    <w:p>
+      <w:pPr>
+        <w:rPr>
+          <w:rFonts w:ascii="나눔바른고딕" w:eastAsia="나눔바른고딕" w:hAnsi="나눔바른고딕"/>
+        </w:rPr>
+      </w:pPr>
+    </w:p>
+    <w:p>
+      <w:pPr>
+        <w:rPr>
+          <w:rFonts w:ascii="나눔바른고딕" w:eastAsia="나눔바른고딕" w:hAnsi="나눔바른고딕"/>
+        </w:rPr>
+      </w:pPr>
+    </w:p>
+    <w:p>
+      <w:pPr>
+        <w:rPr>
+          <w:rFonts w:ascii="나눔바른고딕" w:eastAsia="나눔바른고딕" w:hAnsi="나눔바른고딕"/>
+        </w:rPr>
+      </w:pPr>
+    </w:p>
+    <w:p>
+      <w:pPr>
+        <w:rPr>
+          <w:rFonts w:ascii="나눔바른고딕" w:eastAsia="나눔바른고딕" w:hAnsi="나눔바른고딕"/>
+        </w:rPr>
+      </w:pPr>
+    </w:p>
+    <w:p>
+      <w:pPr>
+        <w:rPr>
+          <w:rFonts w:ascii="나눔바른고딕" w:eastAsia="나눔바른고딕" w:hAnsi="나눔바른고딕"/>
+        </w:rPr>
+      </w:pPr>
+    </w:p>
+    <w:p>
+      <w:pPr>
+        <w:rPr>
+          <w:rFonts w:ascii="나눔바른고딕" w:eastAsia="나눔바른고딕" w:hAnsi="나눔바른고딕"/>
+        </w:rPr>
+      </w:pPr>
+    </w:p>
+    <w:p>
+      <w:pPr>
+        <w:rPr>
+          <w:rFonts w:ascii="나눔바른고딕" w:eastAsia="나눔바른고딕" w:hAnsi="나눔바른고딕"/>
+        </w:rPr>
+      </w:pPr>
+    </w:p>
+    <w:p>
+      <w:pPr>
+        <w:rPr>
+          <w:rFonts w:ascii="나눔바른고딕" w:eastAsia="나눔바른고딕" w:hAnsi="나눔바른고딕"/>
+        </w:rPr>
+      </w:pPr>
+    </w:p>
+    <w:p>
+      <w:pPr>
+        <w:rPr>
+          <w:rFonts w:ascii="나눔바른고딕" w:eastAsia="나눔바른고딕" w:hAnsi="나눔바른고딕"/>
+        </w:rPr>
+      </w:pPr>
+    </w:p>
+    <w:p>
+      <w:pPr>
+        <w:pStyle w:val="ListParagraph"/>
+        <w:numPr>
+          <w:ilvl w:val="1"/>
+          <w:numId w:val="3"/>
+        </w:numPr>
+        <w:ind w:leftChars="0"/>
+        <w:rPr>
+          <w:rFonts w:ascii="나눔바른고딕" w:eastAsia="나눔바른고딕" w:hAnsi="나눔바른고딕"/>
+        </w:rPr>
+      </w:pPr>
+      <w:r>
+        <w:rPr>
+          <w:rFonts w:ascii="나눔바른고딕" w:eastAsia="나눔바른고딕" w:hAnsi="나눔바른고딕" w:hint="eastAsia"/>
+        </w:rPr>
+        <w:lastRenderedPageBreak/>
+        <w:t>Chapter2</w:t>
+      </w:r>
+    </w:p>
+    <w:tbl>
+      <w:tblPr>
+        <w:tblpPr w:leftFromText="142" w:rightFromText="142" w:vertAnchor="text" w:horzAnchor="margin" w:tblpY="520"/>
+        <w:tblW w:w="0" w:type="auto"/>
+        <w:tblBorders>
+          <w:top w:val="single" w:sz="4" w:space="0" w:color="auto"/>
+          <w:left w:val="single" w:sz="4" w:space="0" w:color="auto"/>
+          <w:bottom w:val="single" w:sz="4" w:space="0" w:color="auto"/>
+          <w:right w:val="single" w:sz="4" w:space="0" w:color="auto"/>
+          <w:insideH w:val="single" w:sz="4" w:space="0" w:color="auto"/>
+          <w:insideV w:val="single" w:sz="4" w:space="0" w:color="auto"/>
+        </w:tblBorders>
+        <w:tblCellMar>
+          <w:left w:w="99" w:type="dxa"/>
+          <w:right w:w="99" w:type="dxa"/>
+        </w:tblCellMar>
+        <w:tblLook w:val="0000" w:firstRow="0" w:lastRow="0" w:firstColumn="0" w:lastColumn="0" w:noHBand="0" w:noVBand="0"/>
+      </w:tblPr>
+      <w:tblGrid>
+        <w:gridCol w:w="1822"/>
+        <w:gridCol w:w="1191"/>
+        <w:gridCol w:w="2385"/>
+        <w:gridCol w:w="1006"/>
+        <w:gridCol w:w="15"/>
+        <w:gridCol w:w="2771"/>
+      </w:tblGrid>
+      <w:tr>
+        <w:trPr>
+          <w:trHeight w:val="507"/>
+        </w:trPr>
+        <w:tc>
+          <w:tcPr>
+            <w:tcW w:w="1822" w:type="dxa"/>
+            <w:vAlign w:val="center"/>
+          </w:tcPr>
+          <w:p>
+            <w:pPr>
+              <w:jc w:val="center"/>
+              <w:rPr>
+                <w:rFonts w:ascii="나눔바른고딕" w:eastAsia="나눔바른고딕" w:hAnsi="나눔바른고딕"/>
+              </w:rPr>
+            </w:pPr>
+            <w:r>
+              <w:rPr>
+                <w:rFonts w:ascii="나눔바른고딕" w:eastAsia="나눔바른고딕" w:hAnsi="나눔바른고딕" w:hint="eastAsia"/>
+              </w:rPr>
+              <w:t>이름</w:t>
+            </w:r>
+          </w:p>
+        </w:tc>
+        <w:tc>
+          <w:tcPr>
+            <w:tcW w:w="3576" w:type="dxa"/>
+            <w:gridSpan w:val="2"/>
+            <w:vAlign w:val="center"/>
+          </w:tcPr>
+          <w:p>
+            <w:pPr>
+              <w:jc w:val="center"/>
+              <w:rPr>
+                <w:rFonts w:ascii="나눔바른고딕" w:eastAsia="나눔바른고딕" w:hAnsi="나눔바른고딕"/>
+              </w:rPr>
+            </w:pPr>
+            <w:r>
+              <w:rPr>
+                <w:rFonts w:ascii="나눔바른고딕" w:eastAsia="나눔바른고딕" w:hAnsi="나눔바른고딕" w:hint="eastAsia"/>
+              </w:rPr>
+              <w:t>토끼</w:t>
+            </w:r>
+          </w:p>
+        </w:tc>
+        <w:tc>
+          <w:tcPr>
+            <w:tcW w:w="1006" w:type="dxa"/>
+            <w:vAlign w:val="center"/>
+          </w:tcPr>
+          <w:p>
+            <w:pPr>
+              <w:jc w:val="center"/>
+              <w:rPr>
+                <w:rFonts w:ascii="나눔바른고딕" w:eastAsia="나눔바른고딕" w:hAnsi="나눔바른고딕"/>
+              </w:rPr>
+            </w:pPr>
+            <w:r>
+              <w:rPr>
+                <w:rFonts w:ascii="나눔바른고딕" w:eastAsia="나눔바른고딕" w:hAnsi="나눔바른고딕" w:hint="eastAsia"/>
+              </w:rPr>
+              <w:t>코스트</w:t>
+            </w:r>
+          </w:p>
+        </w:tc>
+        <w:tc>
+          <w:tcPr>
+            <w:tcW w:w="2786" w:type="dxa"/>
+            <w:gridSpan w:val="2"/>
+            <w:vAlign w:val="center"/>
+          </w:tcPr>
+          <w:p>
+            <w:pPr>
+              <w:jc w:val="center"/>
+              <w:rPr>
+                <w:rFonts w:ascii="나눔바른고딕" w:eastAsia="나눔바른고딕" w:hAnsi="나눔바른고딕"/>
+              </w:rPr>
+            </w:pPr>
+            <w:r>
+              <w:rPr>
+                <w:rFonts w:ascii="나눔바른고딕" w:eastAsia="나눔바른고딕" w:hAnsi="나눔바른고딕" w:hint="eastAsia"/>
+              </w:rPr>
+              <w:t>30</w:t>
+            </w:r>
+          </w:p>
+        </w:tc>
+      </w:tr>
+      <w:tr>
+        <w:trPr>
+          <w:trHeight w:val="85"/>
+        </w:trPr>
+        <w:tc>
+          <w:tcPr>
+            <w:tcW w:w="1822" w:type="dxa"/>
+            <w:vMerge w:val="restart"/>
+            <w:vAlign w:val="center"/>
+          </w:tcPr>
+          <w:p>
+            <w:pPr>
+              <w:jc w:val="center"/>
+              <w:rPr>
+                <w:rFonts w:ascii="나눔바른고딕" w:eastAsia="나눔바른고딕" w:hAnsi="나눔바른고딕"/>
+              </w:rPr>
+            </w:pPr>
+            <w:r>
+              <w:rPr>
+                <w:rFonts w:ascii="나눔바른고딕" w:eastAsia="나눔바른고딕" w:hAnsi="나눔바른고딕" w:hint="eastAsia"/>
+              </w:rPr>
+              <w:t>관련수치</w:t>
+            </w:r>
+          </w:p>
+        </w:tc>
+        <w:tc>
+          <w:tcPr>
+            <w:tcW w:w="1191" w:type="dxa"/>
+            <w:vAlign w:val="center"/>
+          </w:tcPr>
+          <w:p>
+            <w:pPr>
+              <w:jc w:val="center"/>
+              <w:rPr>
+                <w:rFonts w:ascii="나눔바른고딕" w:eastAsia="나눔바른고딕" w:hAnsi="나눔바른고딕"/>
+              </w:rPr>
+            </w:pPr>
+            <w:r>
+              <w:rPr>
+                <w:rFonts w:ascii="나눔바른고딕" w:eastAsia="나눔바른고딕" w:hAnsi="나눔바른고딕" w:hint="eastAsia"/>
+              </w:rPr>
+              <w:t>공격력</w:t>
+            </w:r>
+          </w:p>
+        </w:tc>
+        <w:tc>
+          <w:tcPr>
+            <w:tcW w:w="2385" w:type="dxa"/>
+            <w:vAlign w:val="center"/>
+          </w:tcPr>
+          <w:p>
+            <w:pPr>
+              <w:jc w:val="center"/>
+              <w:rPr>
+                <w:rFonts w:ascii="나눔바른고딕" w:eastAsia="나눔바른고딕" w:hAnsi="나눔바른고딕"/>
+              </w:rPr>
+            </w:pPr>
+            <w:r>
+              <w:rPr>
+                <w:rFonts w:ascii="나눔바른고딕" w:eastAsia="나눔바른고딕" w:hAnsi="나눔바른고딕" w:hint="eastAsia"/>
+              </w:rPr>
+              <w:t>3</w:t>
+            </w:r>
+          </w:p>
+        </w:tc>
+        <w:tc>
+          <w:tcPr>
+            <w:tcW w:w="1021" w:type="dxa"/>
+            <w:gridSpan w:val="2"/>
+            <w:vAlign w:val="center"/>
+          </w:tcPr>
+          <w:p>
+            <w:pPr>
+              <w:jc w:val="center"/>
+              <w:rPr>
+                <w:rFonts w:ascii="나눔바른고딕" w:eastAsia="나눔바른고딕" w:hAnsi="나눔바른고딕"/>
+              </w:rPr>
+            </w:pPr>
+            <w:r>
+              <w:rPr>
+                <w:rFonts w:ascii="나눔바른고딕" w:eastAsia="나눔바른고딕" w:hAnsi="나눔바른고딕" w:hint="eastAsia"/>
+              </w:rPr>
+              <w:t>체력</w:t>
+            </w:r>
+          </w:p>
+        </w:tc>
+        <w:tc>
+          <w:tcPr>
+            <w:tcW w:w="2771" w:type="dxa"/>
+            <w:vAlign w:val="center"/>
+          </w:tcPr>
+          <w:p>
+            <w:pPr>
+              <w:jc w:val="center"/>
+              <w:rPr>
+                <w:rFonts w:ascii="나눔바른고딕" w:eastAsia="나눔바른고딕" w:hAnsi="나눔바른고딕"/>
+              </w:rPr>
+            </w:pPr>
+            <w:r>
+              <w:rPr>
+                <w:rFonts w:ascii="나눔바른고딕" w:eastAsia="나눔바른고딕" w:hAnsi="나눔바른고딕" w:hint="eastAsia"/>
+              </w:rPr>
+              <w:t>3</w:t>
+            </w:r>
+          </w:p>
+        </w:tc>
+      </w:tr>
+      <w:tr>
+        <w:trPr>
+          <w:trHeight w:val="358"/>
+        </w:trPr>
+        <w:tc>
+          <w:tcPr>
+            <w:tcW w:w="1822" w:type="dxa"/>
+            <w:vMerge/>
+            <w:vAlign w:val="center"/>
+          </w:tcPr>
+          <w:p>
+            <w:pPr>
+              <w:jc w:val="center"/>
+              <w:rPr>
+                <w:rFonts w:ascii="나눔바른고딕" w:eastAsia="나눔바른고딕" w:hAnsi="나눔바른고딕"/>
+              </w:rPr>
+            </w:pPr>
+          </w:p>
+        </w:tc>
+        <w:tc>
+          <w:tcPr>
+            <w:tcW w:w="1191" w:type="dxa"/>
+            <w:vAlign w:val="center"/>
+          </w:tcPr>
+          <w:p>
+            <w:pPr>
+              <w:jc w:val="center"/>
+              <w:rPr>
+                <w:rFonts w:ascii="나눔바른고딕" w:eastAsia="나눔바른고딕" w:hAnsi="나눔바른고딕"/>
+              </w:rPr>
+            </w:pPr>
+            <w:r>
+              <w:rPr>
+                <w:rFonts w:ascii="나눔바른고딕" w:eastAsia="나눔바른고딕" w:hAnsi="나눔바른고딕" w:hint="eastAsia"/>
+              </w:rPr>
+              <w:t>이동력</w:t>
+            </w:r>
+          </w:p>
+        </w:tc>
+        <w:tc>
+          <w:tcPr>
+            <w:tcW w:w="2385" w:type="dxa"/>
+            <w:vAlign w:val="center"/>
+          </w:tcPr>
+          <w:p>
+            <w:pPr>
+              <w:jc w:val="center"/>
+              <w:rPr>
+                <w:rFonts w:ascii="나눔바른고딕" w:eastAsia="나눔바른고딕" w:hAnsi="나눔바른고딕"/>
+              </w:rPr>
+            </w:pPr>
+            <w:r>
+              <w:rPr>
+                <w:rFonts w:ascii="나눔바른고딕" w:eastAsia="나눔바른고딕" w:hAnsi="나눔바른고딕" w:hint="eastAsia"/>
+              </w:rPr>
+              <w:t>5</w:t>
+            </w:r>
+          </w:p>
+        </w:tc>
+        <w:tc>
+          <w:tcPr>
+            <w:tcW w:w="3792" w:type="dxa"/>
+            <w:gridSpan w:val="3"/>
+            <w:vAlign w:val="center"/>
+          </w:tcPr>
+          <w:p>
+            <w:pPr>
+              <w:jc w:val="center"/>
+              <w:rPr>
+                <w:rFonts w:ascii="나눔바른고딕" w:eastAsia="나눔바른고딕" w:hAnsi="나눔바른고딕"/>
+              </w:rPr>
+            </w:pPr>
+            <w:r>
+              <w:rPr>
+                <w:rFonts w:ascii="나눔바른고딕" w:eastAsia="나눔바른고딕" w:hAnsi="나눔바른고딕" w:hint="eastAsia"/>
+              </w:rPr>
+              <w:t>-</w:t>
+            </w:r>
+          </w:p>
+        </w:tc>
+      </w:tr>
+      <w:tr>
+        <w:trPr>
+          <w:trHeight w:val="435"/>
+        </w:trPr>
+        <w:tc>
+          <w:tcPr>
+            <w:tcW w:w="1822" w:type="dxa"/>
+            <w:vAlign w:val="center"/>
+          </w:tcPr>
+          <w:p>
+            <w:pPr>
+              <w:jc w:val="center"/>
+              <w:rPr>
+                <w:rFonts w:ascii="나눔바른고딕" w:eastAsia="나눔바른고딕" w:hAnsi="나눔바른고딕"/>
+              </w:rPr>
+            </w:pPr>
+            <w:r>
+              <w:rPr>
+                <w:rFonts w:ascii="나눔바른고딕" w:eastAsia="나눔바른고딕" w:hAnsi="나눔바른고딕" w:hint="eastAsia"/>
+              </w:rPr>
+              <w:t>카드화</w:t>
+            </w:r>
+          </w:p>
+        </w:tc>
+        <w:tc>
+          <w:tcPr>
+            <w:tcW w:w="3576" w:type="dxa"/>
+            <w:gridSpan w:val="2"/>
+            <w:vAlign w:val="center"/>
+          </w:tcPr>
+          <w:p>
+            <w:pPr>
+              <w:jc w:val="center"/>
+              <w:rPr>
+                <w:rFonts w:ascii="나눔바른고딕" w:eastAsia="나눔바른고딕" w:hAnsi="나눔바른고딕"/>
+              </w:rPr>
+            </w:pPr>
+            <w:r>
+              <w:rPr>
+                <w:rFonts w:ascii="나눔바른고딕" w:eastAsia="나눔바른고딕" w:hAnsi="나눔바른고딕" w:hint="eastAsia"/>
+              </w:rPr>
+              <w:t>모델링</w:t>
+            </w:r>
+          </w:p>
+        </w:tc>
+        <w:tc>
+          <w:tcPr>
+            <w:tcW w:w="3792" w:type="dxa"/>
+            <w:gridSpan w:val="3"/>
+            <w:vAlign w:val="center"/>
+          </w:tcPr>
+          <w:p>
+            <w:pPr>
+              <w:jc w:val="center"/>
+              <w:rPr>
+                <w:rFonts w:ascii="나눔바른고딕" w:eastAsia="나눔바른고딕" w:hAnsi="나눔바른고딕"/>
+              </w:rPr>
+            </w:pPr>
+            <w:r>
+              <w:rPr>
+                <w:rFonts w:ascii="나눔바른고딕" w:eastAsia="나눔바른고딕" w:hAnsi="나눔바른고딕" w:hint="eastAsia"/>
+              </w:rPr>
+              <w:t>등장 역할.</w:t>
+            </w:r>
+          </w:p>
+        </w:tc>
+      </w:tr>
+      <w:tr>
+        <w:trPr>
+          <w:trHeight w:val="3313"/>
+        </w:trPr>
+        <w:tc>
+          <w:tcPr>
+            <w:tcW w:w="1822" w:type="dxa"/>
+            <w:vAlign w:val="center"/>
+          </w:tcPr>
+          <w:p>
+            <w:pPr>
+              <w:jc w:val="center"/>
+              <w:rPr>
+                <w:rFonts w:ascii="나눔바른고딕" w:eastAsia="나눔바른고딕" w:hAnsi="나눔바른고딕"/>
+              </w:rPr>
+            </w:pPr>
+          </w:p>
+        </w:tc>
+        <w:tc>
+          <w:tcPr>
+            <w:tcW w:w="3576" w:type="dxa"/>
+            <w:gridSpan w:val="2"/>
+            <w:vAlign w:val="center"/>
+          </w:tcPr>
+          <w:p>
+            <w:pPr>
+              <w:jc w:val="center"/>
+              <w:rPr>
+                <w:rFonts w:ascii="나눔바른고딕" w:eastAsia="나눔바른고딕" w:hAnsi="나눔바른고딕"/>
+              </w:rPr>
+            </w:pPr>
+            <w:r>
+              <w:rPr>
+                <w:rFonts w:ascii="나눔바른고딕" w:eastAsia="나눔바른고딕" w:hAnsi="나눔바른고딕" w:hint="eastAsia"/>
+              </w:rPr>
+              <w:t>-</w:t>
+            </w:r>
+          </w:p>
+        </w:tc>
+        <w:tc>
+          <w:tcPr>
+            <w:tcW w:w="3792" w:type="dxa"/>
+            <w:gridSpan w:val="3"/>
+            <w:vAlign w:val="center"/>
+          </w:tcPr>
+          <w:p>
+            <w:pPr>
+              <w:jc w:val="center"/>
+              <w:rPr>
+                <w:rFonts w:ascii="나눔바른고딕" w:eastAsia="나눔바른고딕" w:hAnsi="나눔바른고딕"/>
+              </w:rPr>
+            </w:pPr>
+            <w:r>
+              <w:rPr>
+                <w:rFonts w:ascii="나눔바른고딕" w:eastAsia="나눔바른고딕" w:hAnsi="나눔바른고딕"/>
+              </w:rPr>
+              <w:t>C</w:t>
+            </w:r>
+            <w:r>
+              <w:rPr>
+                <w:rFonts w:ascii="나눔바른고딕" w:eastAsia="나눔바른고딕" w:hAnsi="나눔바른고딕" w:hint="eastAsia"/>
+              </w:rPr>
+              <w:t>h.1 동굴에서 주인공에게 튜토리얼에 관련한 간단한 퀘스트를 제시하는 NPC 이다.</w:t>
+            </w:r>
+          </w:p>
+        </w:tc>
+      </w:tr>
+      <w:tr>
+        <w:trPr>
+          <w:trHeight w:val="501"/>
+        </w:trPr>
+        <w:tc>
+          <w:tcPr>
+            <w:tcW w:w="1822" w:type="dxa"/>
+            <w:vAlign w:val="center"/>
+          </w:tcPr>
+          <w:p>
+            <w:pPr>
+              <w:jc w:val="center"/>
+              <w:rPr>
+                <w:rFonts w:ascii="나눔바른고딕" w:eastAsia="나눔바른고딕" w:hAnsi="나눔바른고딕"/>
+              </w:rPr>
+            </w:pPr>
+            <w:r>
+              <w:rPr>
+                <w:rFonts w:ascii="나눔바른고딕" w:eastAsia="나눔바른고딕" w:hAnsi="나눔바른고딕" w:hint="eastAsia"/>
+              </w:rPr>
+              <w:t>특수능력</w:t>
+            </w:r>
+          </w:p>
+        </w:tc>
+        <w:tc>
+          <w:tcPr>
+            <w:tcW w:w="3576" w:type="dxa"/>
+            <w:gridSpan w:val="2"/>
+            <w:vAlign w:val="center"/>
+          </w:tcPr>
+          <w:p>
+            <w:pPr>
+              <w:jc w:val="center"/>
+              <w:rPr>
+                <w:rFonts w:ascii="나눔바른고딕" w:eastAsia="나눔바른고딕" w:hAnsi="나눔바른고딕"/>
+              </w:rPr>
+            </w:pPr>
+            <w:r>
+              <w:rPr>
+                <w:rFonts w:ascii="나눔바른고딕" w:eastAsia="나눔바른고딕" w:hAnsi="나눔바른고딕" w:hint="eastAsia"/>
+              </w:rPr>
+              <w:t>-</w:t>
+            </w:r>
+          </w:p>
+        </w:tc>
+        <w:tc>
+          <w:tcPr>
+            <w:tcW w:w="3792" w:type="dxa"/>
+            <w:gridSpan w:val="3"/>
+            <w:vAlign w:val="center"/>
+          </w:tcPr>
+          <w:p>
+            <w:pPr>
+              <w:jc w:val="center"/>
+              <w:rPr>
+                <w:rFonts w:ascii="나눔바른고딕" w:eastAsia="나눔바른고딕" w:hAnsi="나눔바른고딕"/>
+              </w:rPr>
+            </w:pPr>
+            <w:r>
+              <w:rPr>
+                <w:rFonts w:ascii="나눔바른고딕" w:eastAsia="나눔바른고딕" w:hAnsi="나눔바른고딕" w:hint="eastAsia"/>
+              </w:rPr>
+              <w:t>-</w:t>
+            </w:r>
+          </w:p>
+        </w:tc>
+      </w:tr>
+    </w:tbl>
+    <w:p>
+      <w:pPr>
+        <w:rPr>
+          <w:rFonts w:ascii="나눔바른고딕" w:eastAsia="나눔바른고딕" w:hAnsi="나눔바른고딕"/>
+        </w:rPr>
+      </w:pPr>
+    </w:p>
+    <w:p>
+      <w:pPr>
+        <w:rPr>
+          <w:rFonts w:ascii="나눔바른고딕" w:eastAsia="나눔바른고딕" w:hAnsi="나눔바른고딕"/>
+        </w:rPr>
+      </w:pPr>
+    </w:p>
+    <w:tbl>
+      <w:tblPr>
+        <w:tblStyle w:val="TableGrid"/>
+        <w:tblpPr w:leftFromText="142" w:rightFromText="142" w:vertAnchor="text" w:tblpY="1"/>
+        <w:tblOverlap w:val="never"/>
+        <w:tblW w:w="0" w:type="auto"/>
+        <w:tblLook w:val="04A0" w:firstRow="1" w:lastRow="0" w:firstColumn="1" w:lastColumn="0" w:noHBand="0" w:noVBand="1"/>
+      </w:tblPr>
+      <w:tblGrid>
+        <w:gridCol w:w="959"/>
+        <w:gridCol w:w="1536"/>
+        <w:gridCol w:w="2133"/>
+        <w:gridCol w:w="2496"/>
+        <w:gridCol w:w="2118"/>
+      </w:tblGrid>
+      <w:tr>
+        <w:tc>
+          <w:tcPr>
+            <w:tcW w:w="959" w:type="dxa"/>
+          </w:tcPr>
+          <w:p>
+            <w:pPr>
+              <w:rPr>
+                <w:rFonts w:ascii="나눔바른고딕" w:eastAsia="나눔바른고딕" w:hAnsi="나눔바른고딕"/>
+              </w:rPr>
+            </w:pPr>
+            <w:r>
+              <w:rPr>
+                <w:rFonts w:ascii="나눔바른고딕" w:eastAsia="나눔바른고딕" w:hAnsi="나눔바른고딕" w:hint="eastAsia"/>
+              </w:rPr>
+              <w:t>스킬명</w:t>
+            </w:r>
+          </w:p>
+        </w:tc>
+        <w:tc>
+          <w:tcPr>
+            <w:tcW w:w="3789" w:type="dxa"/>
+            <w:gridSpan w:val="2"/>
+          </w:tcPr>
+          <w:p>
+            <w:pPr>
+              <w:rPr>
+                <w:rFonts w:ascii="나눔바른고딕" w:eastAsia="나눔바른고딕" w:hAnsi="나눔바른고딕"/>
+              </w:rPr>
+            </w:pPr>
+            <w:r>
+              <w:rPr>
+                <w:rFonts w:ascii="나눔바른고딕" w:eastAsia="나눔바른고딕" w:hAnsi="나눔바른고딕" w:hint="eastAsia"/>
+              </w:rPr>
+              <w:t>칼날벼리기</w:t>
+            </w:r>
+          </w:p>
+        </w:tc>
+        <w:tc>
+          <w:tcPr>
+            <w:tcW w:w="2247" w:type="dxa"/>
+          </w:tcPr>
+          <w:p>
+            <w:pPr>
+              <w:rPr>
+                <w:rFonts w:ascii="나눔바른고딕" w:eastAsia="나눔바른고딕" w:hAnsi="나눔바른고딕"/>
+              </w:rPr>
+            </w:pPr>
+            <w:r>
+              <w:rPr>
+                <w:rFonts w:ascii="나눔바른고딕" w:eastAsia="나눔바른고딕" w:hAnsi="나눔바른고딕" w:hint="eastAsia"/>
+              </w:rPr>
+              <w:t>속성</w:t>
+            </w:r>
+          </w:p>
+        </w:tc>
+        <w:tc>
+          <w:tcPr>
+            <w:tcW w:w="2247" w:type="dxa"/>
+          </w:tcPr>
+          <w:p>
+            <w:pPr>
+              <w:rPr>
+                <w:rFonts w:ascii="나눔바른고딕" w:eastAsia="나눔바른고딕" w:hAnsi="나눔바른고딕"/>
+              </w:rPr>
+            </w:pPr>
+            <w:r>
+              <w:rPr>
+                <w:rFonts w:ascii="나눔바른고딕" w:eastAsia="나눔바른고딕" w:hAnsi="나눔바른고딕" w:hint="eastAsia"/>
+              </w:rPr>
+              <w:t>바람</w:t>
+            </w:r>
+          </w:p>
+        </w:tc>
+      </w:tr>
+      <w:tr>
+        <w:trPr>
+          <w:trHeight w:val="571"/>
+        </w:trPr>
+        <w:tc>
+          <w:tcPr>
+            <w:tcW w:w="2496" w:type="dxa"/>
+            <w:gridSpan w:val="2"/>
+          </w:tcPr>
+          <w:p>
+            <w:pPr>
+              <w:rPr>
+                <w:rFonts w:ascii="나눔바른고딕" w:eastAsia="나눔바른고딕" w:hAnsi="나눔바른고딕"/>
+              </w:rPr>
+            </w:pPr>
+            <w:r>
+              <w:rPr>
+                <w:rFonts w:ascii="나눔바른고딕" w:eastAsia="나눔바른고딕" w:hAnsi="나눔바른고딕" w:hint="eastAsia"/>
+              </w:rPr>
+              <w:t xml:space="preserve">카드 </w:t>
+            </w:r>
+            <w:r>
+              <w:rPr>
+                <w:rFonts w:ascii="나눔바른고딕" w:eastAsia="나눔바른고딕" w:hAnsi="나눔바른고딕"/>
+              </w:rPr>
+              <w:t>–</w:t>
+            </w:r>
+          </w:p>
+          <w:p>
+            <w:pPr>
+              <w:rPr>
+                <w:rFonts w:ascii="나눔바른고딕" w:eastAsia="나눔바른고딕" w:hAnsi="나눔바른고딕"/>
+              </w:rPr>
+            </w:pPr>
+            <w:r>
+              <w:rPr>
+                <w:rFonts w:ascii="나눔바른고딕" w:eastAsia="나눔바른고딕" w:hAnsi="나눔바른고딕" w:hint="eastAsia"/>
+              </w:rPr>
+              <w:t>Wind_Sword_2</w:t>
+            </w:r>
+          </w:p>
+        </w:tc>
+        <w:tc>
+          <w:tcPr>
+            <w:tcW w:w="2252" w:type="dxa"/>
+          </w:tcPr>
+          <w:p>
+            <w:pPr>
+              <w:rPr>
+                <w:rFonts w:ascii="나눔바른고딕" w:eastAsia="나눔바른고딕" w:hAnsi="나눔바른고딕"/>
+              </w:rPr>
+            </w:pPr>
+            <w:r>
+              <w:rPr>
+                <w:rFonts w:ascii="나눔바른고딕" w:eastAsia="나눔바른고딕" w:hAnsi="나눔바른고딕" w:hint="eastAsia"/>
+              </w:rPr>
+              <w:t>효과</w:t>
+            </w:r>
+          </w:p>
+        </w:tc>
+        <w:tc>
+          <w:tcPr>
+            <w:tcW w:w="2247" w:type="dxa"/>
+          </w:tcPr>
+          <w:p>
+            <w:pPr>
+              <w:rPr>
+                <w:rFonts w:ascii="나눔바른고딕" w:eastAsia="나눔바른고딕" w:hAnsi="나눔바른고딕"/>
+              </w:rPr>
+            </w:pPr>
+            <w:r>
+              <w:rPr>
+                <w:rFonts w:ascii="나눔바른고딕" w:eastAsia="나눔바른고딕" w:hAnsi="나눔바른고딕" w:hint="eastAsia"/>
+              </w:rPr>
+              <w:t>종류</w:t>
+            </w:r>
+          </w:p>
+        </w:tc>
+        <w:tc>
+          <w:tcPr>
+            <w:tcW w:w="2247" w:type="dxa"/>
+          </w:tcPr>
+          <w:p>
+            <w:pPr>
+              <w:rPr>
+                <w:rFonts w:ascii="나눔바른고딕" w:eastAsia="나눔바른고딕" w:hAnsi="나눔바른고딕"/>
+              </w:rPr>
+            </w:pPr>
+            <w:r>
+              <w:rPr>
+                <w:rFonts w:ascii="나눔바른고딕" w:eastAsia="나눔바른고딕" w:hAnsi="나눔바른고딕" w:hint="eastAsia"/>
+              </w:rPr>
+              <w:t>버프</w:t>
+            </w:r>
+          </w:p>
+        </w:tc>
+      </w:tr>
+      <w:tr>
+        <w:trPr>
+          <w:trHeight w:val="420"/>
+        </w:trPr>
+        <w:tc>
+          <w:tcPr>
+            <w:tcW w:w="2496" w:type="dxa"/>
+            <w:gridSpan w:val="2"/>
+            <w:vMerge w:val="restart"/>
+          </w:tcPr>
+          <w:p>
+            <w:pPr>
+              <w:rPr>
+                <w:rFonts w:ascii="나눔바른고딕" w:eastAsia="나눔바른고딕" w:hAnsi="나눔바른고딕"/>
+              </w:rPr>
+            </w:pPr>
+            <w:r>
+              <w:rPr>
+                <w:rFonts w:ascii="나눔바른고딕" w:eastAsia="나눔바른고딕" w:hAnsi="나눔바른고딕"/>
+                <w:noProof/>
+              </w:rPr>
+              <w:drawing>
+                <wp:anchor distT="0" distB="0" distL="114300" distR="114300" simplePos="0" relativeHeight="251707392" behindDoc="0" locked="0" layoutInCell="1" allowOverlap="1" wp14:anchorId="4C61C03F" wp14:editId="5D19191C">
+                  <wp:simplePos x="0" y="0"/>
+                  <wp:positionH relativeFrom="column">
+                    <wp:posOffset>71120</wp:posOffset>
+                  </wp:positionH>
+                  <wp:positionV relativeFrom="paragraph">
+                    <wp:posOffset>240030</wp:posOffset>
+                  </wp:positionV>
+                  <wp:extent cx="1439545" cy="1931670"/>
+                  <wp:effectExtent l="0" t="0" r="0" b="0"/>
+                  <wp:wrapSquare wrapText="bothSides"/>
+                  <wp:docPr id="42" name="Picture 42"/>
+                  <wp:cNvGraphicFramePr>
+                    <a:graphicFrameLocks xmlns:a="http://schemas.openxmlformats.org/drawingml/2006/main" noChangeAspect="1"/>
+                  </wp:cNvGraphicFramePr>
+                  <a:graphic xmlns:a="http://schemas.openxmlformats.org/drawingml/2006/main">
+                    <a:graphicData uri="http://schemas.openxmlformats.org/drawingml/2006/picture">
+                      <pic:pic xmlns:pic="http://schemas.openxmlformats.org/drawingml/2006/picture">
+                        <pic:nvPicPr>
+                          <pic:cNvPr id="0" name="힐.png"/>
+                          <pic:cNvPicPr/>
+                        </pic:nvPicPr>
+                        <pic:blipFill>
+                          <a:blip r:embed="rId52">
+                            <a:extLst>
+                              <a:ext uri="{28A0092B-C50C-407E-A947-70E740481C1C}">
+                                <a14:useLocalDpi xmlns:a14="http://schemas.microsoft.com/office/drawing/2010/main" val="0"/>
+                              </a:ext>
+                            </a:extLst>
+                          </a:blip>
+                          <a:stretch>
+                            <a:fillRect/>
+                          </a:stretch>
+                        </pic:blipFill>
+                        <pic:spPr>
+                          <a:xfrm>
+                            <a:off x="0" y="0"/>
+                            <a:ext cx="1439545" cy="1931670"/>
+                          </a:xfrm>
+                          <a:prstGeom prst="rect">
+                            <a:avLst/>
+                          </a:prstGeom>
+                        </pic:spPr>
+                      </pic:pic>
+                    </a:graphicData>
+                  </a:graphic>
+                  <wp14:sizeRelH relativeFrom="page">
+                    <wp14:pctWidth>0</wp14:pctWidth>
+                  </wp14:sizeRelH>
+                  <wp14:sizeRelV relativeFrom="page">
+                    <wp14:pctHeight>0</wp14:pctHeight>
+                  </wp14:sizeRelV>
+                </wp:anchor>
+              </w:drawing>
+            </w:r>
+          </w:p>
+        </w:tc>
+        <w:tc>
+          <w:tcPr>
+            <w:tcW w:w="2252" w:type="dxa"/>
+            <w:vMerge w:val="restart"/>
+          </w:tcPr>
+          <w:p>
+            <w:pPr>
+              <w:rPr>
+                <w:rFonts w:ascii="나눔바른고딕" w:eastAsia="나눔바른고딕" w:hAnsi="나눔바른고딕"/>
+              </w:rPr>
+            </w:pPr>
+            <w:r>
+              <w:rPr>
+                <w:rFonts w:ascii="나눔바른고딕" w:eastAsia="나눔바른고딕" w:hAnsi="나눔바른고딕" w:hint="eastAsia"/>
+              </w:rPr>
+              <w:t>범위내 아군 대상의 공격력을 2포인트 향상 시킨다.</w:t>
+            </w:r>
+          </w:p>
+          <w:p>
+            <w:pPr>
+              <w:rPr>
+                <w:rFonts w:ascii="나눔바른고딕" w:eastAsia="나눔바른고딕" w:hAnsi="나눔바른고딕"/>
+              </w:rPr>
+            </w:pPr>
+          </w:p>
+        </w:tc>
+        <w:tc>
+          <w:tcPr>
+            <w:tcW w:w="2247" w:type="dxa"/>
+          </w:tcPr>
+          <w:p>
+            <w:pPr>
+              <w:rPr>
+                <w:rFonts w:ascii="나눔바른고딕" w:eastAsia="나눔바른고딕" w:hAnsi="나눔바른고딕"/>
+              </w:rPr>
+            </w:pPr>
+            <w:r>
+              <w:rPr>
+                <w:rFonts w:ascii="나눔바른고딕" w:eastAsia="나눔바른고딕" w:hAnsi="나눔바른고딕" w:hint="eastAsia"/>
+              </w:rPr>
+              <w:t xml:space="preserve">범위 </w:t>
+            </w:r>
+            <w:r>
+              <w:rPr>
+                <w:rFonts w:ascii="나눔바른고딕" w:eastAsia="나눔바른고딕" w:hAnsi="나눔바른고딕"/>
+              </w:rPr>
+              <w:t>–</w:t>
+            </w:r>
+            <w:r>
+              <w:rPr>
+                <w:rFonts w:ascii="나눔바른고딕" w:eastAsia="나눔바른고딕" w:hAnsi="나눔바른고딕" w:hint="eastAsia"/>
+              </w:rPr>
+              <w:t xml:space="preserve"> 자기 주변 10X10의 타일크기</w:t>
+            </w:r>
+          </w:p>
+        </w:tc>
+        <w:tc>
+          <w:tcPr>
+            <w:tcW w:w="2247" w:type="dxa"/>
+          </w:tcPr>
+          <w:p>
+            <w:pPr>
+              <w:rPr>
+                <w:rFonts w:ascii="나눔바른고딕" w:eastAsia="나눔바른고딕" w:hAnsi="나눔바른고딕"/>
+              </w:rPr>
+            </w:pPr>
+            <w:r>
+              <w:rPr>
+                <w:rFonts w:ascii="나눔바른고딕" w:eastAsia="나눔바른고딕" w:hAnsi="나눔바른고딕" w:hint="eastAsia"/>
+              </w:rPr>
+              <w:t>애니메이션</w:t>
+            </w:r>
+          </w:p>
+          <w:p>
+            <w:pPr>
+              <w:rPr>
+                <w:rFonts w:ascii="나눔바른고딕" w:eastAsia="나눔바른고딕" w:hAnsi="나눔바른고딕"/>
+              </w:rPr>
+            </w:pPr>
+            <w:r>
+              <w:rPr>
+                <w:rFonts w:ascii="나눔바른고딕" w:eastAsia="나눔바른고딕" w:hAnsi="나눔바른고딕" w:hint="eastAsia"/>
+              </w:rPr>
+              <w:t>참고 동영상</w:t>
+            </w:r>
+          </w:p>
+        </w:tc>
+      </w:tr>
+      <w:tr>
+        <w:trPr>
+          <w:trHeight w:val="1132"/>
+        </w:trPr>
+        <w:tc>
+          <w:tcPr>
+            <w:tcW w:w="2496" w:type="dxa"/>
+            <w:gridSpan w:val="2"/>
+            <w:vMerge/>
+          </w:tcPr>
+          <w:p>
+            <w:pPr>
+              <w:rPr>
+                <w:noProof/>
+              </w:rPr>
+            </w:pPr>
+          </w:p>
+        </w:tc>
+        <w:tc>
+          <w:tcPr>
+            <w:tcW w:w="2252" w:type="dxa"/>
+            <w:vMerge/>
+          </w:tcPr>
+          <w:p>
+            <w:pPr>
+              <w:rPr>
+                <w:rFonts w:ascii="나눔바른고딕" w:eastAsia="나눔바른고딕" w:hAnsi="나눔바른고딕"/>
+              </w:rPr>
+            </w:pPr>
+          </w:p>
+        </w:tc>
+        <w:tc>
+          <w:tcPr>
+            <w:tcW w:w="2247" w:type="dxa"/>
+          </w:tcPr>
+          <w:p>
+            <w:pPr>
+              <w:rPr>
+                <w:rFonts w:ascii="나눔바른고딕" w:eastAsia="나눔바른고딕" w:hAnsi="나눔바른고딕"/>
+              </w:rPr>
+            </w:pPr>
+            <w:r>
+              <w:rPr>
+                <w:noProof/>
+              </w:rPr>
+              <w:drawing>
+                <wp:inline distT="0" distB="0" distL="0" distR="0" wp14:anchorId="362E5211" wp14:editId="2A0F25E7">
+                  <wp:extent cx="1440000" cy="1457008"/>
+                  <wp:effectExtent l="0" t="0" r="8255" b="0"/>
+                  <wp:docPr id="44" name="Picture 44"/>
+                  <wp:cNvGraphicFramePr>
+                    <a:graphicFrameLocks xmlns:a="http://schemas.openxmlformats.org/drawingml/2006/main" noChangeAspect="1"/>
+                  </wp:cNvGraphicFramePr>
+                  <a:graphic xmlns:a="http://schemas.openxmlformats.org/drawingml/2006/main">
+                    <a:graphicData uri="http://schemas.openxmlformats.org/drawingml/2006/picture">
+                      <pic:pic xmlns:pic="http://schemas.openxmlformats.org/drawingml/2006/picture">
+                        <pic:nvPicPr>
+                          <pic:cNvPr id="0" name=""/>
+                          <pic:cNvPicPr/>
+                        </pic:nvPicPr>
+                        <pic:blipFill>
+                          <a:blip r:embed="rId51"/>
+                          <a:stretch>
+                            <a:fillRect/>
+                          </a:stretch>
+                        </pic:blipFill>
+                        <pic:spPr>
+                          <a:xfrm>
+                            <a:off x="0" y="0"/>
+                            <a:ext cx="1440000" cy="1457008"/>
+                          </a:xfrm>
+                          <a:prstGeom prst="rect">
+                            <a:avLst/>
+                          </a:prstGeom>
+                        </pic:spPr>
+                      </pic:pic>
+                    </a:graphicData>
+                  </a:graphic>
+                </wp:inline>
+              </w:drawing>
+            </w:r>
+          </w:p>
+        </w:tc>
+        <w:tc>
+          <w:tcPr>
+            <w:tcW w:w="2247" w:type="dxa"/>
+          </w:tcPr>
+          <w:p>
+            <w:pPr>
+              <w:rPr>
+                <w:rFonts w:ascii="나눔바른고딕" w:eastAsia="나눔바른고딕" w:hAnsi="나눔바른고딕"/>
+              </w:rPr>
+            </w:pPr>
+          </w:p>
+        </w:tc>
+      </w:tr>
+      <w:tr>
+        <w:trPr>
+          <w:trHeight w:val="1132"/>
+        </w:trPr>
+        <w:tc>
+          <w:tcPr>
+            <w:tcW w:w="2496" w:type="dxa"/>
+            <w:gridSpan w:val="2"/>
+          </w:tcPr>
+          <w:p>
+            <w:pPr>
+              <w:rPr>
+                <w:noProof/>
+              </w:rPr>
+            </w:pPr>
+            <w:r>
+              <w:rPr>
+                <w:rFonts w:hint="eastAsia"/>
+                <w:noProof/>
+              </w:rPr>
+              <w:lastRenderedPageBreak/>
+              <w:t>타일속성 추가효과</w:t>
+            </w:r>
+          </w:p>
+        </w:tc>
+        <w:tc>
+          <w:tcPr>
+            <w:tcW w:w="2252" w:type="dxa"/>
+          </w:tcPr>
+          <w:p>
+            <w:pPr>
+              <w:rPr>
+                <w:rFonts w:ascii="나눔바른고딕" w:eastAsia="나눔바른고딕" w:hAnsi="나눔바른고딕"/>
+              </w:rPr>
+            </w:pPr>
+            <w:r>
+              <w:rPr>
+                <w:rFonts w:ascii="나눔바른고딕" w:eastAsia="나눔바른고딕" w:hAnsi="나눔바른고딕" w:hint="eastAsia"/>
+              </w:rPr>
+              <w:t>행동코스트를 1/2로 줄인다.</w:t>
+            </w:r>
+          </w:p>
+        </w:tc>
+        <w:tc>
+          <w:tcPr>
+            <w:tcW w:w="2247" w:type="dxa"/>
+          </w:tcPr>
+          <w:p>
+            <w:pPr>
+              <w:rPr>
+                <w:noProof/>
+              </w:rPr>
+            </w:pPr>
+            <w:r>
+              <w:rPr>
+                <w:rFonts w:hint="eastAsia"/>
+                <w:noProof/>
+              </w:rPr>
+              <w:t>상태이상</w:t>
+            </w:r>
+          </w:p>
+        </w:tc>
+        <w:tc>
+          <w:tcPr>
+            <w:tcW w:w="2247" w:type="dxa"/>
+          </w:tcPr>
+          <w:p>
+            <w:pPr>
+              <w:rPr>
+                <w:rFonts w:ascii="나눔바른고딕" w:eastAsia="나눔바른고딕" w:hAnsi="나눔바른고딕"/>
+              </w:rPr>
+            </w:pPr>
+            <w:r>
+              <w:rPr>
+                <w:rFonts w:ascii="나눔바른고딕" w:eastAsia="나눔바른고딕" w:hAnsi="나눔바른고딕" w:hint="eastAsia"/>
+              </w:rPr>
+              <w:t>없음</w:t>
+            </w:r>
+          </w:p>
+        </w:tc>
+      </w:tr>
+    </w:tbl>
+    <w:p>
+      <w:pPr>
+        <w:pStyle w:val="ListParagraph"/>
+        <w:numPr>
+          <w:ilvl w:val="0"/>
+          <w:numId w:val="3"/>
+        </w:numPr>
+        <w:ind w:leftChars="0"/>
+        <w:rPr>
+          <w:rFonts w:ascii="나눔바른고딕" w:eastAsia="나눔바른고딕" w:hAnsi="나눔바른고딕"/>
+        </w:rPr>
+      </w:pPr>
     </w:p>
     <w:sectPr>
-      <w:headerReference w:type="default" r:id="rId55"/>
-      <w:footerReference w:type="default" r:id="rId56"/>
+      <w:headerReference w:type="default" r:id="rId56"/>
+      <w:footerReference w:type="default" r:id="rId57"/>
       <w:pgSz w:w="11906" w:h="16838"/>
       <w:pgMar w:top="1701" w:right="1440" w:bottom="1440" w:left="1440" w:header="851" w:footer="992" w:gutter="0"/>
       <w:cols w:space="425"/>
@@ -21877,4 +23592,16 @@
   <a:objectDefaults/>
   <a:extraClrSchemeLst/>
 </a:theme>
+</file>
+
+<file path=customXml/item1.xml><?xml version="1.0" encoding="utf-8"?>
+<b:Sources xmlns:b="http://schemas.openxmlformats.org/officeDocument/2006/bibliography" xmlns="http://schemas.openxmlformats.org/officeDocument/2006/bibliography" SelectedStyle="\APA.XSL" StyleName="APA"/>
+</file>
+
+<file path=customXml/itemProps1.xml><?xml version="1.0" encoding="utf-8"?>
+<ds:datastoreItem xmlns:ds="http://schemas.openxmlformats.org/officeDocument/2006/customXml" ds:itemID="{E4285109-1CA7-4677-B00B-1A1B1D27BC90}">
+  <ds:schemaRefs>
+    <ds:schemaRef ds:uri="http://schemas.openxmlformats.org/officeDocument/2006/bibliography"/>
+  </ds:schemaRefs>
+</ds:datastoreItem>
 </file>
--- a/기획문서/기획서.docx
+++ b/기획문서/기획서.docx
@@ -20698,15 +20698,7 @@
         <w:rPr>
           <w:rFonts w:ascii="나눔바른고딕" w:eastAsia="나눔바른고딕" w:hAnsi="나눔바른고딕" w:hint="eastAsia"/>
         </w:rPr>
-        <w:t>챕터별 등장 동</w:t>
-      </w:r>
-      <w:bookmarkStart w:id="0" w:name="_GoBack"/>
-      <w:bookmarkEnd w:id="0"/>
-      <w:r>
-        <w:rPr>
-          <w:rFonts w:ascii="나눔바른고딕" w:eastAsia="나눔바른고딕" w:hAnsi="나눔바른고딕" w:hint="eastAsia"/>
-        </w:rPr>
-        <w:t>물</w:t>
+        <w:t>챕터별 등장 동물</w:t>
       </w:r>
     </w:p>
     <w:p>
@@ -20844,12 +20836,12 @@
         <w:tblLook w:val="0000" w:firstRow="0" w:lastRow="0" w:firstColumn="0" w:lastColumn="0" w:noHBand="0" w:noVBand="0"/>
       </w:tblPr>
       <w:tblGrid>
-        <w:gridCol w:w="1822"/>
-        <w:gridCol w:w="1191"/>
-        <w:gridCol w:w="2385"/>
-        <w:gridCol w:w="1006"/>
-        <w:gridCol w:w="15"/>
-        <w:gridCol w:w="2771"/>
+        <w:gridCol w:w="2465"/>
+        <w:gridCol w:w="1105"/>
+        <w:gridCol w:w="2170"/>
+        <w:gridCol w:w="941"/>
+        <w:gridCol w:w="14"/>
+        <w:gridCol w:w="2529"/>
       </w:tblGrid>
       <w:tr>
         <w:trPr>
@@ -20857,7 +20849,7 @@
         </w:trPr>
         <w:tc>
           <w:tcPr>
-            <w:tcW w:w="1822" w:type="dxa"/>
+            <w:tcW w:w="2465" w:type="dxa"/>
             <w:vAlign w:val="center"/>
           </w:tcPr>
           <w:p>
@@ -20877,7 +20869,7 @@
         </w:tc>
         <w:tc>
           <w:tcPr>
-            <w:tcW w:w="3576" w:type="dxa"/>
+            <w:tcW w:w="3276" w:type="dxa"/>
             <w:gridSpan w:val="2"/>
             <w:vAlign w:val="center"/>
           </w:tcPr>
@@ -20898,7 +20890,7 @@
         </w:tc>
         <w:tc>
           <w:tcPr>
-            <w:tcW w:w="1006" w:type="dxa"/>
+            <w:tcW w:w="941" w:type="dxa"/>
             <w:vAlign w:val="center"/>
           </w:tcPr>
           <w:p>
@@ -20918,7 +20910,7 @@
         </w:tc>
         <w:tc>
           <w:tcPr>
-            <w:tcW w:w="2786" w:type="dxa"/>
+            <w:tcW w:w="2542" w:type="dxa"/>
             <w:gridSpan w:val="2"/>
             <w:vAlign w:val="center"/>
           </w:tcPr>
@@ -20944,7 +20936,7 @@
         </w:trPr>
         <w:tc>
           <w:tcPr>
-            <w:tcW w:w="1822" w:type="dxa"/>
+            <w:tcW w:w="2465" w:type="dxa"/>
             <w:vMerge w:val="restart"/>
             <w:vAlign w:val="center"/>
           </w:tcPr>
@@ -20965,7 +20957,7 @@
         </w:tc>
         <w:tc>
           <w:tcPr>
-            <w:tcW w:w="1191" w:type="dxa"/>
+            <w:tcW w:w="1106" w:type="dxa"/>
             <w:vAlign w:val="center"/>
           </w:tcPr>
           <w:p>
@@ -20985,7 +20977,7 @@
         </w:tc>
         <w:tc>
           <w:tcPr>
-            <w:tcW w:w="2385" w:type="dxa"/>
+            <w:tcW w:w="2170" w:type="dxa"/>
             <w:vAlign w:val="center"/>
           </w:tcPr>
           <w:p>
@@ -21005,7 +20997,7 @@
         </w:tc>
         <w:tc>
           <w:tcPr>
-            <w:tcW w:w="1021" w:type="dxa"/>
+            <w:tcW w:w="955" w:type="dxa"/>
             <w:gridSpan w:val="2"/>
             <w:vAlign w:val="center"/>
           </w:tcPr>
@@ -21026,7 +21018,7 @@
         </w:tc>
         <w:tc>
           <w:tcPr>
-            <w:tcW w:w="2771" w:type="dxa"/>
+            <w:tcW w:w="2528" w:type="dxa"/>
             <w:vAlign w:val="center"/>
           </w:tcPr>
           <w:p>
@@ -21051,7 +21043,7 @@
         </w:trPr>
         <w:tc>
           <w:tcPr>
-            <w:tcW w:w="1822" w:type="dxa"/>
+            <w:tcW w:w="2465" w:type="dxa"/>
             <w:vMerge/>
             <w:vAlign w:val="center"/>
           </w:tcPr>
@@ -21066,7 +21058,7 @@
         </w:tc>
         <w:tc>
           <w:tcPr>
-            <w:tcW w:w="1191" w:type="dxa"/>
+            <w:tcW w:w="1106" w:type="dxa"/>
             <w:vAlign w:val="center"/>
           </w:tcPr>
           <w:p>
@@ -21086,7 +21078,7 @@
         </w:tc>
         <w:tc>
           <w:tcPr>
-            <w:tcW w:w="2385" w:type="dxa"/>
+            <w:tcW w:w="2170" w:type="dxa"/>
             <w:vAlign w:val="center"/>
           </w:tcPr>
           <w:p>
@@ -21106,8 +21098,8 @@
         </w:tc>
         <w:tc>
           <w:tcPr>
-            <w:tcW w:w="3792" w:type="dxa"/>
-            <w:gridSpan w:val="3"/>
+            <w:tcW w:w="954" w:type="dxa"/>
+            <w:gridSpan w:val="2"/>
             <w:vAlign w:val="center"/>
           </w:tcPr>
           <w:p>
@@ -21121,7 +21113,27 @@
               <w:rPr>
                 <w:rFonts w:ascii="나눔바른고딕" w:eastAsia="나눔바른고딕" w:hAnsi="나눔바른고딕" w:hint="eastAsia"/>
               </w:rPr>
-              <w:t>-</w:t>
+              <w:t>속성</w:t>
+            </w:r>
+          </w:p>
+        </w:tc>
+        <w:tc>
+          <w:tcPr>
+            <w:tcW w:w="2529" w:type="dxa"/>
+            <w:vAlign w:val="center"/>
+          </w:tcPr>
+          <w:p>
+            <w:pPr>
+              <w:jc w:val="center"/>
+              <w:rPr>
+                <w:rFonts w:ascii="나눔바른고딕" w:eastAsia="나눔바른고딕" w:hAnsi="나눔바른고딕"/>
+              </w:rPr>
+            </w:pPr>
+            <w:r>
+              <w:rPr>
+                <w:rFonts w:ascii="나눔바른고딕" w:eastAsia="나눔바른고딕" w:hAnsi="나눔바른고딕" w:hint="eastAsia"/>
+              </w:rPr>
+              <w:t>대지</w:t>
             </w:r>
           </w:p>
         </w:tc>
@@ -21132,7 +21144,7 @@
         </w:trPr>
         <w:tc>
           <w:tcPr>
-            <w:tcW w:w="1822" w:type="dxa"/>
+            <w:tcW w:w="2465" w:type="dxa"/>
             <w:vAlign w:val="center"/>
           </w:tcPr>
           <w:p>
@@ -21152,7 +21164,7 @@
         </w:tc>
         <w:tc>
           <w:tcPr>
-            <w:tcW w:w="3576" w:type="dxa"/>
+            <w:tcW w:w="3276" w:type="dxa"/>
             <w:gridSpan w:val="2"/>
             <w:vAlign w:val="center"/>
           </w:tcPr>
@@ -21167,13 +21179,13 @@
               <w:rPr>
                 <w:rFonts w:ascii="나눔바른고딕" w:eastAsia="나눔바른고딕" w:hAnsi="나눔바른고딕" w:hint="eastAsia"/>
               </w:rPr>
-              <w:t>모델링</w:t>
-            </w:r>
-          </w:p>
-        </w:tc>
-        <w:tc>
-          <w:tcPr>
-            <w:tcW w:w="3792" w:type="dxa"/>
+              <w:t>3D모델</w:t>
+            </w:r>
+          </w:p>
+        </w:tc>
+        <w:tc>
+          <w:tcPr>
+            <w:tcW w:w="3483" w:type="dxa"/>
             <w:gridSpan w:val="3"/>
             <w:vAlign w:val="center"/>
           </w:tcPr>
@@ -21199,7 +21211,7 @@
         </w:trPr>
         <w:tc>
           <w:tcPr>
-            <w:tcW w:w="1822" w:type="dxa"/>
+            <w:tcW w:w="2465" w:type="dxa"/>
             <w:vAlign w:val="center"/>
           </w:tcPr>
           <w:p>
@@ -21209,360 +21221,16 @@
                 <w:rFonts w:ascii="나눔바른고딕" w:eastAsia="나눔바른고딕" w:hAnsi="나눔바른고딕"/>
               </w:rPr>
             </w:pPr>
-          </w:p>
-        </w:tc>
-        <w:tc>
-          <w:tcPr>
-            <w:tcW w:w="3576" w:type="dxa"/>
-            <w:gridSpan w:val="2"/>
-            <w:vAlign w:val="center"/>
-          </w:tcPr>
-          <w:p>
-            <w:pPr>
-              <w:jc w:val="center"/>
-              <w:rPr>
-                <w:rFonts w:ascii="나눔바른고딕" w:eastAsia="나눔바른고딕" w:hAnsi="나눔바른고딕"/>
-              </w:rPr>
-            </w:pPr>
-            <w:r>
-              <w:rPr>
-                <w:rFonts w:ascii="나눔바른고딕" w:eastAsia="나눔바른고딕" w:hAnsi="나눔바른고딕" w:hint="eastAsia"/>
-              </w:rPr>
-              <w:t>-</w:t>
-            </w:r>
-          </w:p>
-        </w:tc>
-        <w:tc>
-          <w:tcPr>
-            <w:tcW w:w="3792" w:type="dxa"/>
-            <w:gridSpan w:val="3"/>
-            <w:vAlign w:val="center"/>
-          </w:tcPr>
-          <w:p>
-            <w:pPr>
-              <w:jc w:val="center"/>
-              <w:rPr>
-                <w:rFonts w:ascii="나눔바른고딕" w:eastAsia="나눔바른고딕" w:hAnsi="나눔바른고딕"/>
-              </w:rPr>
-            </w:pPr>
-            <w:r>
-              <w:rPr>
-                <w:rFonts w:ascii="나눔바른고딕" w:eastAsia="나눔바른고딕" w:hAnsi="나눔바른고딕"/>
-              </w:rPr>
-              <w:t>C</w:t>
-            </w:r>
-            <w:r>
-              <w:rPr>
-                <w:rFonts w:ascii="나눔바른고딕" w:eastAsia="나눔바른고딕" w:hAnsi="나눔바른고딕" w:hint="eastAsia"/>
-              </w:rPr>
-              <w:t>h.1 동굴에서 주인공에게 튜토리얼에 관련한 간단한 퀘스트를 제시하는 NPC 이다.</w:t>
-            </w:r>
-          </w:p>
-        </w:tc>
-      </w:tr>
-      <w:tr>
-        <w:trPr>
-          <w:trHeight w:val="501"/>
-        </w:trPr>
-        <w:tc>
-          <w:tcPr>
-            <w:tcW w:w="1822" w:type="dxa"/>
-            <w:vAlign w:val="center"/>
-          </w:tcPr>
-          <w:p>
-            <w:pPr>
-              <w:jc w:val="center"/>
-              <w:rPr>
-                <w:rFonts w:ascii="나눔바른고딕" w:eastAsia="나눔바른고딕" w:hAnsi="나눔바른고딕"/>
-              </w:rPr>
-            </w:pPr>
-            <w:r>
-              <w:rPr>
-                <w:rFonts w:ascii="나눔바른고딕" w:eastAsia="나눔바른고딕" w:hAnsi="나눔바른고딕" w:hint="eastAsia"/>
-              </w:rPr>
-              <w:t>특수능력</w:t>
-            </w:r>
-          </w:p>
-        </w:tc>
-        <w:tc>
-          <w:tcPr>
-            <w:tcW w:w="3576" w:type="dxa"/>
-            <w:gridSpan w:val="2"/>
-            <w:vAlign w:val="center"/>
-          </w:tcPr>
-          <w:p>
-            <w:pPr>
-              <w:jc w:val="center"/>
-              <w:rPr>
-                <w:rFonts w:ascii="나눔바른고딕" w:eastAsia="나눔바른고딕" w:hAnsi="나눔바른고딕"/>
-              </w:rPr>
-            </w:pPr>
-            <w:r>
-              <w:rPr>
-                <w:rFonts w:ascii="나눔바른고딕" w:eastAsia="나눔바른고딕" w:hAnsi="나눔바른고딕" w:hint="eastAsia"/>
-              </w:rPr>
-              <w:t>-</w:t>
-            </w:r>
-          </w:p>
-        </w:tc>
-        <w:tc>
-          <w:tcPr>
-            <w:tcW w:w="3792" w:type="dxa"/>
-            <w:gridSpan w:val="3"/>
-            <w:vAlign w:val="center"/>
-          </w:tcPr>
-          <w:p>
-            <w:pPr>
-              <w:jc w:val="center"/>
-              <w:rPr>
-                <w:rFonts w:ascii="나눔바른고딕" w:eastAsia="나눔바른고딕" w:hAnsi="나눔바른고딕"/>
-              </w:rPr>
-            </w:pPr>
-            <w:r>
-              <w:rPr>
-                <w:rFonts w:ascii="나눔바른고딕" w:eastAsia="나눔바른고딕" w:hAnsi="나눔바른고딕" w:hint="eastAsia"/>
-              </w:rPr>
-              <w:t>-</w:t>
-            </w:r>
-          </w:p>
-        </w:tc>
-      </w:tr>
-    </w:tbl>
-    <w:p>
-      <w:pPr>
-        <w:rPr>
-          <w:rFonts w:ascii="나눔바른고딕" w:eastAsia="나눔바른고딕" w:hAnsi="나눔바른고딕"/>
-        </w:rPr>
-      </w:pPr>
-    </w:p>
-    <w:p>
-      <w:pPr>
-        <w:rPr>
-          <w:rFonts w:ascii="나눔바른고딕" w:eastAsia="나눔바른고딕" w:hAnsi="나눔바른고딕"/>
-        </w:rPr>
-      </w:pPr>
-    </w:p>
-    <w:tbl>
-      <w:tblPr>
-        <w:tblStyle w:val="TableGrid"/>
-        <w:tblpPr w:leftFromText="142" w:rightFromText="142" w:vertAnchor="text" w:tblpY="1"/>
-        <w:tblOverlap w:val="never"/>
-        <w:tblW w:w="0" w:type="auto"/>
-        <w:tblLook w:val="04A0" w:firstRow="1" w:lastRow="0" w:firstColumn="1" w:lastColumn="0" w:noHBand="0" w:noVBand="1"/>
-      </w:tblPr>
-      <w:tblGrid>
-        <w:gridCol w:w="959"/>
-        <w:gridCol w:w="1536"/>
-        <w:gridCol w:w="2133"/>
-        <w:gridCol w:w="2496"/>
-        <w:gridCol w:w="2118"/>
-      </w:tblGrid>
-      <w:tr>
-        <w:tc>
-          <w:tcPr>
-            <w:tcW w:w="959" w:type="dxa"/>
-          </w:tcPr>
-          <w:p>
-            <w:pPr>
-              <w:rPr>
-                <w:rFonts w:ascii="나눔바른고딕" w:eastAsia="나눔바른고딕" w:hAnsi="나눔바른고딕"/>
-              </w:rPr>
-            </w:pPr>
-            <w:r>
-              <w:rPr>
-                <w:rFonts w:ascii="나눔바른고딕" w:eastAsia="나눔바른고딕" w:hAnsi="나눔바른고딕" w:hint="eastAsia"/>
-              </w:rPr>
-              <w:t>스킬명</w:t>
-            </w:r>
-          </w:p>
-        </w:tc>
-        <w:tc>
-          <w:tcPr>
-            <w:tcW w:w="3789" w:type="dxa"/>
-            <w:gridSpan w:val="2"/>
-          </w:tcPr>
-          <w:p>
-            <w:pPr>
-              <w:rPr>
-                <w:rFonts w:ascii="나눔바른고딕" w:eastAsia="나눔바른고딕" w:hAnsi="나눔바른고딕"/>
-              </w:rPr>
-            </w:pPr>
-            <w:r>
-              <w:rPr>
-                <w:rFonts w:ascii="나눔바른고딕" w:eastAsia="나눔바른고딕" w:hAnsi="나눔바른고딕" w:hint="eastAsia"/>
-              </w:rPr>
-              <w:t>칼날벼리기</w:t>
-            </w:r>
-          </w:p>
-        </w:tc>
-        <w:tc>
-          <w:tcPr>
-            <w:tcW w:w="2247" w:type="dxa"/>
-          </w:tcPr>
-          <w:p>
-            <w:pPr>
-              <w:rPr>
-                <w:rFonts w:ascii="나눔바른고딕" w:eastAsia="나눔바른고딕" w:hAnsi="나눔바른고딕"/>
-              </w:rPr>
-            </w:pPr>
-            <w:r>
-              <w:rPr>
-                <w:rFonts w:ascii="나눔바른고딕" w:eastAsia="나눔바른고딕" w:hAnsi="나눔바른고딕" w:hint="eastAsia"/>
-              </w:rPr>
-              <w:t>속성</w:t>
-            </w:r>
-          </w:p>
-        </w:tc>
-        <w:tc>
-          <w:tcPr>
-            <w:tcW w:w="2247" w:type="dxa"/>
-          </w:tcPr>
-          <w:p>
-            <w:pPr>
-              <w:rPr>
-                <w:rFonts w:ascii="나눔바른고딕" w:eastAsia="나눔바른고딕" w:hAnsi="나눔바른고딕"/>
-              </w:rPr>
-            </w:pPr>
-            <w:r>
-              <w:rPr>
-                <w:rFonts w:ascii="나눔바른고딕" w:eastAsia="나눔바른고딕" w:hAnsi="나눔바른고딕" w:hint="eastAsia"/>
-              </w:rPr>
-              <w:t>바람</w:t>
-            </w:r>
-          </w:p>
-        </w:tc>
-      </w:tr>
-      <w:tr>
-        <w:trPr>
-          <w:trHeight w:val="571"/>
-        </w:trPr>
-        <w:tc>
-          <w:tcPr>
-            <w:tcW w:w="2496" w:type="dxa"/>
-            <w:gridSpan w:val="2"/>
-          </w:tcPr>
-          <w:p>
-            <w:pPr>
-              <w:rPr>
-                <w:rFonts w:ascii="나눔바른고딕" w:eastAsia="나눔바른고딕" w:hAnsi="나눔바른고딕"/>
-              </w:rPr>
-            </w:pPr>
-            <w:r>
-              <w:rPr>
-                <w:rFonts w:ascii="나눔바른고딕" w:eastAsia="나눔바른고딕" w:hAnsi="나눔바른고딕" w:hint="eastAsia"/>
-              </w:rPr>
-              <w:t xml:space="preserve">카드 </w:t>
-            </w:r>
-            <w:r>
-              <w:rPr>
-                <w:rFonts w:ascii="나눔바른고딕" w:eastAsia="나눔바른고딕" w:hAnsi="나눔바른고딕"/>
-              </w:rPr>
-              <w:t>–</w:t>
-            </w:r>
-          </w:p>
-          <w:p>
-            <w:pPr>
-              <w:rPr>
-                <w:rFonts w:ascii="나눔바른고딕" w:eastAsia="나눔바른고딕" w:hAnsi="나눔바른고딕"/>
-              </w:rPr>
-            </w:pPr>
-            <w:r>
-              <w:rPr>
-                <w:rFonts w:ascii="나눔바른고딕" w:eastAsia="나눔바른고딕" w:hAnsi="나눔바른고딕" w:hint="eastAsia"/>
-              </w:rPr>
-              <w:t>Wind_Sword_2</w:t>
-            </w:r>
-          </w:p>
-        </w:tc>
-        <w:tc>
-          <w:tcPr>
-            <w:tcW w:w="2252" w:type="dxa"/>
-          </w:tcPr>
-          <w:p>
-            <w:pPr>
-              <w:rPr>
-                <w:rFonts w:ascii="나눔바른고딕" w:eastAsia="나눔바른고딕" w:hAnsi="나눔바른고딕"/>
-              </w:rPr>
-            </w:pPr>
-            <w:r>
-              <w:rPr>
-                <w:rFonts w:ascii="나눔바른고딕" w:eastAsia="나눔바른고딕" w:hAnsi="나눔바른고딕" w:hint="eastAsia"/>
-              </w:rPr>
-              <w:t>효과</w:t>
-            </w:r>
-          </w:p>
-        </w:tc>
-        <w:tc>
-          <w:tcPr>
-            <w:tcW w:w="2247" w:type="dxa"/>
-          </w:tcPr>
-          <w:p>
-            <w:pPr>
-              <w:rPr>
-                <w:rFonts w:ascii="나눔바른고딕" w:eastAsia="나눔바른고딕" w:hAnsi="나눔바른고딕"/>
-              </w:rPr>
-            </w:pPr>
-            <w:r>
-              <w:rPr>
-                <w:rFonts w:ascii="나눔바른고딕" w:eastAsia="나눔바른고딕" w:hAnsi="나눔바른고딕" w:hint="eastAsia"/>
-              </w:rPr>
-              <w:t>종류</w:t>
-            </w:r>
-          </w:p>
-        </w:tc>
-        <w:tc>
-          <w:tcPr>
-            <w:tcW w:w="2247" w:type="dxa"/>
-          </w:tcPr>
-          <w:p>
-            <w:pPr>
-              <w:rPr>
-                <w:rFonts w:ascii="나눔바른고딕" w:eastAsia="나눔바른고딕" w:hAnsi="나눔바른고딕"/>
-              </w:rPr>
-            </w:pPr>
-            <w:r>
-              <w:rPr>
-                <w:rFonts w:ascii="나눔바른고딕" w:eastAsia="나눔바른고딕" w:hAnsi="나눔바른고딕" w:hint="eastAsia"/>
-              </w:rPr>
-              <w:t>버프</w:t>
-            </w:r>
-          </w:p>
-        </w:tc>
-      </w:tr>
-      <w:tr>
-        <w:trPr>
-          <w:trHeight w:val="420"/>
-        </w:trPr>
-        <w:tc>
-          <w:tcPr>
-            <w:tcW w:w="2496" w:type="dxa"/>
-            <w:gridSpan w:val="2"/>
-            <w:vMerge w:val="restart"/>
-          </w:tcPr>
-          <w:p>
-            <w:pPr>
-              <w:rPr>
-                <w:rFonts w:ascii="나눔바른고딕" w:eastAsia="나눔바른고딕" w:hAnsi="나눔바른고딕"/>
-              </w:rPr>
-            </w:pPr>
             <w:r>
               <w:rPr>
                 <w:rFonts w:ascii="나눔바른고딕" w:eastAsia="나눔바른고딕" w:hAnsi="나눔바른고딕"/>
                 <w:noProof/>
               </w:rPr>
               <w:drawing>
-                <wp:anchor distT="0" distB="0" distL="114300" distR="114300" simplePos="0" relativeHeight="251707392" behindDoc="0" locked="0" layoutInCell="1" allowOverlap="1" wp14:anchorId="4C61C03F" wp14:editId="5D19191C">
-                  <wp:simplePos x="0" y="0"/>
-                  <wp:positionH relativeFrom="column">
-                    <wp:posOffset>71120</wp:posOffset>
-                  </wp:positionH>
-                  <wp:positionV relativeFrom="paragraph">
-                    <wp:posOffset>240030</wp:posOffset>
-                  </wp:positionV>
-                  <wp:extent cx="1439545" cy="1931670"/>
+                <wp:inline distT="0" distB="0" distL="0" distR="0" wp14:anchorId="057E2370" wp14:editId="53224406">
+                  <wp:extent cx="1440000" cy="1932508"/>
                   <wp:effectExtent l="0" t="0" r="0" b="0"/>
-                  <wp:wrapSquare wrapText="bothSides"/>
-                  <wp:docPr id="42" name="Picture 42"/>
+                  <wp:docPr id="18" name="Picture 18"/>
                   <wp:cNvGraphicFramePr>
                     <a:graphicFrameLocks xmlns:a="http://schemas.openxmlformats.org/drawingml/2006/main" noChangeAspect="1"/>
                   </wp:cNvGraphicFramePr>
@@ -21570,11 +21238,11 @@
                     <a:graphicData uri="http://schemas.openxmlformats.org/drawingml/2006/picture">
                       <pic:pic xmlns:pic="http://schemas.openxmlformats.org/drawingml/2006/picture">
                         <pic:nvPicPr>
-                          <pic:cNvPr id="0" name="힐.png"/>
+                          <pic:cNvPr id="0" name="토끼.png"/>
                           <pic:cNvPicPr/>
                         </pic:nvPicPr>
                         <pic:blipFill>
-                          <a:blip r:embed="rId52">
+                          <a:blip r:embed="rId56">
                             <a:extLst>
                               <a:ext uri="{28A0092B-C50C-407E-A947-70E740481C1C}">
                                 <a14:useLocalDpi xmlns:a14="http://schemas.microsoft.com/office/drawing/2010/main" val="0"/>
@@ -21588,7 +21256,7 @@
                         <pic:spPr>
                           <a:xfrm>
                             <a:off x="0" y="0"/>
-                            <a:ext cx="1439545" cy="1931670"/>
+                            <a:ext cx="1440000" cy="1932508"/>
                           </a:xfrm>
                           <a:prstGeom prst="rect">
                             <a:avLst/>
@@ -21597,13 +21265,377 @@
                       </pic:pic>
                     </a:graphicData>
                   </a:graphic>
-                  <wp14:sizeRelH relativeFrom="page">
-                    <wp14:pctWidth>0</wp14:pctWidth>
-                  </wp14:sizeRelH>
-                  <wp14:sizeRelV relativeFrom="page">
-                    <wp14:pctHeight>0</wp14:pctHeight>
-                  </wp14:sizeRelV>
-                </wp:anchor>
+                </wp:inline>
+              </w:drawing>
+            </w:r>
+          </w:p>
+        </w:tc>
+        <w:tc>
+          <w:tcPr>
+            <w:tcW w:w="3276" w:type="dxa"/>
+            <w:gridSpan w:val="2"/>
+            <w:vAlign w:val="center"/>
+          </w:tcPr>
+          <w:p>
+            <w:pPr>
+              <w:jc w:val="center"/>
+              <w:rPr>
+                <w:rFonts w:ascii="나눔바른고딕" w:eastAsia="나눔바른고딕" w:hAnsi="나눔바른고딕"/>
+              </w:rPr>
+            </w:pPr>
+            <w:r>
+              <w:rPr>
+                <w:rFonts w:ascii="나눔바른고딕" w:eastAsia="나눔바른고딕" w:hAnsi="나눔바른고딕" w:hint="eastAsia"/>
+              </w:rPr>
+              <w:t>-</w:t>
+            </w:r>
+          </w:p>
+        </w:tc>
+        <w:tc>
+          <w:tcPr>
+            <w:tcW w:w="3483" w:type="dxa"/>
+            <w:gridSpan w:val="3"/>
+            <w:vAlign w:val="center"/>
+          </w:tcPr>
+          <w:p>
+            <w:pPr>
+              <w:jc w:val="center"/>
+              <w:rPr>
+                <w:rFonts w:ascii="나눔바른고딕" w:eastAsia="나눔바른고딕" w:hAnsi="나눔바른고딕"/>
+              </w:rPr>
+            </w:pPr>
+            <w:r>
+              <w:rPr>
+                <w:rFonts w:ascii="나눔바른고딕" w:eastAsia="나눔바른고딕" w:hAnsi="나눔바른고딕" w:hint="eastAsia"/>
+              </w:rPr>
+              <w:t>얼마전 초원에 정착을 시작한 토끼주민들이다. 최근들어 사라지는 당근들때문에 식량걱정을 하고 있다. 주인공에게 당근 농사와 식량이 사라지는 원인에 관련된 퀘스트를 제공한다..</w:t>
+            </w:r>
+          </w:p>
+        </w:tc>
+      </w:tr>
+      <w:tr>
+        <w:trPr>
+          <w:trHeight w:val="501"/>
+        </w:trPr>
+        <w:tc>
+          <w:tcPr>
+            <w:tcW w:w="2465" w:type="dxa"/>
+            <w:vAlign w:val="center"/>
+          </w:tcPr>
+          <w:p>
+            <w:pPr>
+              <w:jc w:val="center"/>
+              <w:rPr>
+                <w:rFonts w:ascii="나눔바른고딕" w:eastAsia="나눔바른고딕" w:hAnsi="나눔바른고딕"/>
+              </w:rPr>
+            </w:pPr>
+            <w:r>
+              <w:rPr>
+                <w:rFonts w:ascii="나눔바른고딕" w:eastAsia="나눔바른고딕" w:hAnsi="나눔바른고딕" w:hint="eastAsia"/>
+              </w:rPr>
+              <w:t>특수능력</w:t>
+            </w:r>
+          </w:p>
+        </w:tc>
+        <w:tc>
+          <w:tcPr>
+            <w:tcW w:w="3276" w:type="dxa"/>
+            <w:gridSpan w:val="2"/>
+            <w:vAlign w:val="center"/>
+          </w:tcPr>
+          <w:p>
+            <w:pPr>
+              <w:jc w:val="center"/>
+              <w:rPr>
+                <w:rFonts w:ascii="나눔바른고딕" w:eastAsia="나눔바른고딕" w:hAnsi="나눔바른고딕"/>
+              </w:rPr>
+            </w:pPr>
+            <w:r>
+              <w:rPr>
+                <w:rFonts w:ascii="나눔바른고딕" w:eastAsia="나눔바른고딕" w:hAnsi="나눔바른고딕" w:hint="eastAsia"/>
+              </w:rPr>
+              <w:t>당근먹기</w:t>
+            </w:r>
+          </w:p>
+        </w:tc>
+        <w:tc>
+          <w:tcPr>
+            <w:tcW w:w="3483" w:type="dxa"/>
+            <w:gridSpan w:val="3"/>
+            <w:vAlign w:val="center"/>
+          </w:tcPr>
+          <w:p>
+            <w:pPr>
+              <w:jc w:val="center"/>
+              <w:rPr>
+                <w:rFonts w:ascii="나눔바른고딕" w:eastAsia="나눔바른고딕" w:hAnsi="나눔바른고딕"/>
+              </w:rPr>
+            </w:pPr>
+            <w:r>
+              <w:rPr>
+                <w:rFonts w:ascii="나눔바른고딕" w:eastAsia="나눔바른고딕" w:hAnsi="나눔바른고딕" w:hint="eastAsia"/>
+              </w:rPr>
+              <w:t>-</w:t>
+            </w:r>
+          </w:p>
+        </w:tc>
+      </w:tr>
+    </w:tbl>
+    <w:p>
+      <w:pPr>
+        <w:rPr>
+          <w:rFonts w:ascii="나눔바른고딕" w:eastAsia="나눔바른고딕" w:hAnsi="나눔바른고딕"/>
+        </w:rPr>
+      </w:pPr>
+    </w:p>
+    <w:tbl>
+      <w:tblPr>
+        <w:tblStyle w:val="TableGrid"/>
+        <w:tblpPr w:leftFromText="142" w:rightFromText="142" w:vertAnchor="text" w:tblpY="1"/>
+        <w:tblOverlap w:val="never"/>
+        <w:tblW w:w="0" w:type="auto"/>
+        <w:tblLook w:val="04A0" w:firstRow="1" w:lastRow="0" w:firstColumn="1" w:lastColumn="0" w:noHBand="0" w:noVBand="1"/>
+      </w:tblPr>
+      <w:tblGrid>
+        <w:gridCol w:w="1338"/>
+        <w:gridCol w:w="1534"/>
+        <w:gridCol w:w="1944"/>
+        <w:gridCol w:w="2496"/>
+        <w:gridCol w:w="1930"/>
+      </w:tblGrid>
+      <w:tr>
+        <w:tc>
+          <w:tcPr>
+            <w:tcW w:w="959" w:type="dxa"/>
+          </w:tcPr>
+          <w:p>
+            <w:pPr>
+              <w:rPr>
+                <w:rFonts w:ascii="나눔바른고딕" w:eastAsia="나눔바른고딕" w:hAnsi="나눔바른고딕"/>
+              </w:rPr>
+            </w:pPr>
+            <w:r>
+              <w:rPr>
+                <w:rFonts w:ascii="나눔바른고딕" w:eastAsia="나눔바른고딕" w:hAnsi="나눔바른고딕" w:hint="eastAsia"/>
+              </w:rPr>
+              <w:t>스킬명</w:t>
+            </w:r>
+          </w:p>
+        </w:tc>
+        <w:tc>
+          <w:tcPr>
+            <w:tcW w:w="3789" w:type="dxa"/>
+            <w:gridSpan w:val="2"/>
+          </w:tcPr>
+          <w:p>
+            <w:pPr>
+              <w:rPr>
+                <w:rFonts w:ascii="나눔바른고딕" w:eastAsia="나눔바른고딕" w:hAnsi="나눔바른고딕"/>
+              </w:rPr>
+            </w:pPr>
+            <w:r>
+              <w:rPr>
+                <w:rFonts w:ascii="나눔바른고딕" w:eastAsia="나눔바른고딕" w:hAnsi="나눔바른고딕" w:hint="eastAsia"/>
+              </w:rPr>
+              <w:t>당근먹기</w:t>
+            </w:r>
+          </w:p>
+        </w:tc>
+        <w:tc>
+          <w:tcPr>
+            <w:tcW w:w="2247" w:type="dxa"/>
+          </w:tcPr>
+          <w:p>
+            <w:pPr>
+              <w:rPr>
+                <w:rFonts w:ascii="나눔바른고딕" w:eastAsia="나눔바른고딕" w:hAnsi="나눔바른고딕"/>
+              </w:rPr>
+            </w:pPr>
+            <w:r>
+              <w:rPr>
+                <w:rFonts w:ascii="나눔바른고딕" w:eastAsia="나눔바른고딕" w:hAnsi="나눔바른고딕" w:hint="eastAsia"/>
+              </w:rPr>
+              <w:t>속성</w:t>
+            </w:r>
+          </w:p>
+        </w:tc>
+        <w:tc>
+          <w:tcPr>
+            <w:tcW w:w="2247" w:type="dxa"/>
+          </w:tcPr>
+          <w:p>
+            <w:pPr>
+              <w:rPr>
+                <w:rFonts w:ascii="나눔바른고딕" w:eastAsia="나눔바른고딕" w:hAnsi="나눔바른고딕"/>
+              </w:rPr>
+            </w:pPr>
+            <w:r>
+              <w:rPr>
+                <w:rFonts w:ascii="나눔바른고딕" w:eastAsia="나눔바른고딕" w:hAnsi="나눔바른고딕" w:hint="eastAsia"/>
+              </w:rPr>
+              <w:t>-</w:t>
+            </w:r>
+          </w:p>
+        </w:tc>
+      </w:tr>
+      <w:tr>
+        <w:trPr>
+          <w:trHeight w:val="571"/>
+        </w:trPr>
+        <w:tc>
+          <w:tcPr>
+            <w:tcW w:w="2496" w:type="dxa"/>
+            <w:gridSpan w:val="2"/>
+          </w:tcPr>
+          <w:p>
+            <w:pPr>
+              <w:rPr>
+                <w:rFonts w:ascii="나눔바른고딕" w:eastAsia="나눔바른고딕" w:hAnsi="나눔바른고딕" w:hint="eastAsia"/>
+              </w:rPr>
+            </w:pPr>
+            <w:r>
+              <w:rPr>
+                <w:rFonts w:ascii="나눔바른고딕" w:eastAsia="나눔바른고딕" w:hAnsi="나눔바른고딕" w:hint="eastAsia"/>
+              </w:rPr>
+              <w:t xml:space="preserve">카드 </w:t>
+            </w:r>
+            <w:r>
+              <w:rPr>
+                <w:rFonts w:ascii="나눔바른고딕" w:eastAsia="나눔바른고딕" w:hAnsi="나눔바른고딕"/>
+              </w:rPr>
+              <w:t>–</w:t>
+            </w:r>
+          </w:p>
+          <w:p>
+            <w:pPr>
+              <w:rPr>
+                <w:rFonts w:ascii="나눔바른고딕" w:eastAsia="나눔바른고딕" w:hAnsi="나눔바른고딕"/>
+              </w:rPr>
+            </w:pPr>
+            <w:r>
+              <w:rPr>
+                <w:rFonts w:ascii="나눔바른고딕" w:eastAsia="나눔바른고딕" w:hAnsi="나눔바른고딕"/>
+              </w:rPr>
+              <w:t>Chapter2_Rabbit_carrot_card</w:t>
+            </w:r>
+          </w:p>
+        </w:tc>
+        <w:tc>
+          <w:tcPr>
+            <w:tcW w:w="2252" w:type="dxa"/>
+          </w:tcPr>
+          <w:p>
+            <w:pPr>
+              <w:rPr>
+                <w:rFonts w:ascii="나눔바른고딕" w:eastAsia="나눔바른고딕" w:hAnsi="나눔바른고딕"/>
+              </w:rPr>
+            </w:pPr>
+            <w:r>
+              <w:rPr>
+                <w:rFonts w:ascii="나눔바른고딕" w:eastAsia="나눔바른고딕" w:hAnsi="나눔바른고딕" w:hint="eastAsia"/>
+              </w:rPr>
+              <w:t>효과</w:t>
+            </w:r>
+          </w:p>
+        </w:tc>
+        <w:tc>
+          <w:tcPr>
+            <w:tcW w:w="2247" w:type="dxa"/>
+          </w:tcPr>
+          <w:p>
+            <w:pPr>
+              <w:rPr>
+                <w:rFonts w:ascii="나눔바른고딕" w:eastAsia="나눔바른고딕" w:hAnsi="나눔바른고딕"/>
+              </w:rPr>
+            </w:pPr>
+            <w:r>
+              <w:rPr>
+                <w:rFonts w:ascii="나눔바른고딕" w:eastAsia="나눔바른고딕" w:hAnsi="나눔바른고딕" w:hint="eastAsia"/>
+              </w:rPr>
+              <w:t>종류</w:t>
+            </w:r>
+          </w:p>
+        </w:tc>
+        <w:tc>
+          <w:tcPr>
+            <w:tcW w:w="2247" w:type="dxa"/>
+          </w:tcPr>
+          <w:p>
+            <w:pPr>
+              <w:rPr>
+                <w:rFonts w:ascii="나눔바른고딕" w:eastAsia="나눔바른고딕" w:hAnsi="나눔바른고딕"/>
+              </w:rPr>
+            </w:pPr>
+            <w:r>
+              <w:rPr>
+                <w:rFonts w:ascii="나눔바른고딕" w:eastAsia="나눔바른고딕" w:hAnsi="나눔바른고딕" w:hint="eastAsia"/>
+              </w:rPr>
+              <w:t>버프</w:t>
+            </w:r>
+          </w:p>
+        </w:tc>
+      </w:tr>
+      <w:tr>
+        <w:trPr>
+          <w:trHeight w:val="420"/>
+        </w:trPr>
+        <w:tc>
+          <w:tcPr>
+            <w:tcW w:w="2496" w:type="dxa"/>
+            <w:gridSpan w:val="2"/>
+            <w:vMerge w:val="restart"/>
+          </w:tcPr>
+          <w:p>
+            <w:pPr>
+              <w:rPr>
+                <w:rFonts w:ascii="나눔바른고딕" w:eastAsia="나눔바른고딕" w:hAnsi="나눔바른고딕"/>
+              </w:rPr>
+            </w:pPr>
+            <w:r>
+              <w:rPr>
+                <w:rFonts w:ascii="나눔바른고딕" w:eastAsia="나눔바른고딕" w:hAnsi="나눔바른고딕"/>
+                <w:noProof/>
+              </w:rPr>
+              <w:drawing>
+                <wp:inline distT="0" distB="0" distL="0" distR="0" wp14:anchorId="21DD9AA2" wp14:editId="4D81FC23">
+                  <wp:extent cx="1440000" cy="1932508"/>
+                  <wp:effectExtent l="0" t="0" r="0" b="0"/>
+                  <wp:docPr id="28" name="Picture 28"/>
+                  <wp:cNvGraphicFramePr>
+                    <a:graphicFrameLocks xmlns:a="http://schemas.openxmlformats.org/drawingml/2006/main" noChangeAspect="1"/>
+                  </wp:cNvGraphicFramePr>
+                  <a:graphic xmlns:a="http://schemas.openxmlformats.org/drawingml/2006/main">
+                    <a:graphicData uri="http://schemas.openxmlformats.org/drawingml/2006/picture">
+                      <pic:pic xmlns:pic="http://schemas.openxmlformats.org/drawingml/2006/picture">
+                        <pic:nvPicPr>
+                          <pic:cNvPr id="0" name="당근.png"/>
+                          <pic:cNvPicPr/>
+                        </pic:nvPicPr>
+                        <pic:blipFill>
+                          <a:blip r:embed="rId57">
+                            <a:extLst>
+                              <a:ext uri="{28A0092B-C50C-407E-A947-70E740481C1C}">
+                                <a14:useLocalDpi xmlns:a14="http://schemas.microsoft.com/office/drawing/2010/main" val="0"/>
+                              </a:ext>
+                            </a:extLst>
+                          </a:blip>
+                          <a:stretch>
+                            <a:fillRect/>
+                          </a:stretch>
+                        </pic:blipFill>
+                        <pic:spPr>
+                          <a:xfrm>
+                            <a:off x="0" y="0"/>
+                            <a:ext cx="1440000" cy="1932508"/>
+                          </a:xfrm>
+                          <a:prstGeom prst="rect">
+                            <a:avLst/>
+                          </a:prstGeom>
+                        </pic:spPr>
+                      </pic:pic>
+                    </a:graphicData>
+                  </a:graphic>
+                </wp:inline>
               </w:drawing>
             </w:r>
           </w:p>
@@ -21623,7 +21655,7 @@
               <w:rPr>
                 <w:rFonts w:ascii="나눔바른고딕" w:eastAsia="나눔바른고딕" w:hAnsi="나눔바른고딕" w:hint="eastAsia"/>
               </w:rPr>
-              <w:t>범위내 아군 대상의 공격력을 2포인트 향상 시킨다.</w:t>
+              <w:t>자신의 체력을 1회복한다.</w:t>
             </w:r>
           </w:p>
           <w:p>
@@ -21660,7 +21692,13 @@
               <w:rPr>
                 <w:rFonts w:ascii="나눔바른고딕" w:eastAsia="나눔바른고딕" w:hAnsi="나눔바른고딕" w:hint="eastAsia"/>
               </w:rPr>
-              <w:t xml:space="preserve"> 자기 주변 10X10의 타일크기</w:t>
+              <w:t xml:space="preserve"> </w:t>
+            </w:r>
+            <w:r>
+              <w:rPr>
+                <w:rFonts w:ascii="나눔바른고딕" w:eastAsia="나눔바른고딕" w:hAnsi="나눔바른고딕" w:hint="eastAsia"/>
+              </w:rPr>
+              <w:t>자기 자신</w:t>
             </w:r>
           </w:p>
         </w:tc>
@@ -21742,10 +21780,10 @@
                 <w:noProof/>
               </w:rPr>
               <w:drawing>
-                <wp:inline distT="0" distB="0" distL="0" distR="0" wp14:anchorId="362E5211" wp14:editId="2A0F25E7">
-                  <wp:extent cx="1440000" cy="1457008"/>
-                  <wp:effectExtent l="0" t="0" r="8255" b="0"/>
-                  <wp:docPr id="44" name="Picture 44"/>
+                <wp:inline distT="0" distB="0" distL="0" distR="0" wp14:anchorId="0EB2A8E7" wp14:editId="770665C1">
+                  <wp:extent cx="1440000" cy="1421772"/>
+                  <wp:effectExtent l="0" t="0" r="8255" b="6985"/>
+                  <wp:docPr id="24" name="Picture 24"/>
                   <wp:cNvGraphicFramePr>
                     <a:graphicFrameLocks xmlns:a="http://schemas.openxmlformats.org/drawingml/2006/main" noChangeAspect="1"/>
                   </wp:cNvGraphicFramePr>
@@ -21757,7 +21795,7 @@
                           <pic:cNvPicPr/>
                         </pic:nvPicPr>
                         <pic:blipFill>
-                          <a:blip r:embed="rId51"/>
+                          <a:blip r:embed="rId45"/>
                           <a:stretch>
                             <a:fillRect/>
                           </a:stretch>
@@ -21765,7 +21803,7 @@
                         <pic:spPr>
                           <a:xfrm>
                             <a:off x="0" y="0"/>
-                            <a:ext cx="1440000" cy="1457008"/>
+                            <a:ext cx="1440000" cy="1421772"/>
                           </a:xfrm>
                           <a:prstGeom prst="rect">
                             <a:avLst/>
@@ -21812,7 +21850,6 @@
                 <w:rFonts w:hint="eastAsia"/>
                 <w:noProof/>
               </w:rPr>
-              <w:lastRenderedPageBreak/>
               <w:t>타일속성 추가효과</w:t>
             </w:r>
           </w:p>
@@ -21831,7 +21868,7 @@
               <w:rPr>
                 <w:rFonts w:ascii="나눔바른고딕" w:eastAsia="나눔바른고딕" w:hAnsi="나눔바른고딕" w:hint="eastAsia"/>
               </w:rPr>
-              <w:t>행동코스트를 1/2로 줄인다.</w:t>
+              <w:t>체력을 2회복한다.</w:t>
             </w:r>
           </w:p>
         </w:tc>
@@ -21876,20 +21913,1118 @@
     </w:tbl>
     <w:p>
       <w:pPr>
-        <w:pStyle w:val="ListParagraph"/>
-        <w:numPr>
-          <w:ilvl w:val="0"/>
-          <w:numId w:val="3"/>
-        </w:numPr>
-        <w:ind w:leftChars="0"/>
+        <w:rPr>
+          <w:rFonts w:ascii="나눔바른고딕" w:eastAsia="나눔바른고딕" w:hAnsi="나눔바른고딕" w:hint="eastAsia"/>
+        </w:rPr>
+      </w:pPr>
+    </w:p>
+    <w:tbl>
+      <w:tblPr>
+        <w:tblpPr w:leftFromText="142" w:rightFromText="142" w:vertAnchor="text" w:horzAnchor="margin" w:tblpY="520"/>
+        <w:tblW w:w="0" w:type="auto"/>
+        <w:tblBorders>
+          <w:top w:val="single" w:sz="4" w:space="0" w:color="auto"/>
+          <w:left w:val="single" w:sz="4" w:space="0" w:color="auto"/>
+          <w:bottom w:val="single" w:sz="4" w:space="0" w:color="auto"/>
+          <w:right w:val="single" w:sz="4" w:space="0" w:color="auto"/>
+          <w:insideH w:val="single" w:sz="4" w:space="0" w:color="auto"/>
+          <w:insideV w:val="single" w:sz="4" w:space="0" w:color="auto"/>
+        </w:tblBorders>
+        <w:tblCellMar>
+          <w:left w:w="99" w:type="dxa"/>
+          <w:right w:w="99" w:type="dxa"/>
+        </w:tblCellMar>
+        <w:tblLook w:val="0000" w:firstRow="0" w:lastRow="0" w:firstColumn="0" w:lastColumn="0" w:noHBand="0" w:noVBand="0"/>
+      </w:tblPr>
+      <w:tblGrid>
+        <w:gridCol w:w="2465"/>
+        <w:gridCol w:w="1105"/>
+        <w:gridCol w:w="2170"/>
+        <w:gridCol w:w="941"/>
+        <w:gridCol w:w="14"/>
+        <w:gridCol w:w="2529"/>
+      </w:tblGrid>
+      <w:tr>
+        <w:trPr>
+          <w:trHeight w:val="507"/>
+        </w:trPr>
+        <w:tc>
+          <w:tcPr>
+            <w:tcW w:w="2465" w:type="dxa"/>
+            <w:vAlign w:val="center"/>
+          </w:tcPr>
+          <w:p>
+            <w:pPr>
+              <w:jc w:val="center"/>
+              <w:rPr>
+                <w:rFonts w:ascii="나눔바른고딕" w:eastAsia="나눔바른고딕" w:hAnsi="나눔바른고딕"/>
+              </w:rPr>
+            </w:pPr>
+            <w:r>
+              <w:rPr>
+                <w:rFonts w:ascii="나눔바른고딕" w:eastAsia="나눔바른고딕" w:hAnsi="나눔바른고딕" w:hint="eastAsia"/>
+              </w:rPr>
+              <w:lastRenderedPageBreak/>
+              <w:t>이름</w:t>
+            </w:r>
+          </w:p>
+        </w:tc>
+        <w:tc>
+          <w:tcPr>
+            <w:tcW w:w="3276" w:type="dxa"/>
+            <w:gridSpan w:val="2"/>
+            <w:vAlign w:val="center"/>
+          </w:tcPr>
+          <w:p>
+            <w:pPr>
+              <w:jc w:val="center"/>
+              <w:rPr>
+                <w:rFonts w:ascii="나눔바른고딕" w:eastAsia="나눔바른고딕" w:hAnsi="나눔바른고딕"/>
+              </w:rPr>
+            </w:pPr>
+            <w:r>
+              <w:rPr>
+                <w:rFonts w:ascii="나눔바른고딕" w:eastAsia="나눔바른고딕" w:hAnsi="나눔바른고딕" w:hint="eastAsia"/>
+              </w:rPr>
+              <w:t>두더지</w:t>
+            </w:r>
+          </w:p>
+        </w:tc>
+        <w:tc>
+          <w:tcPr>
+            <w:tcW w:w="941" w:type="dxa"/>
+            <w:vAlign w:val="center"/>
+          </w:tcPr>
+          <w:p>
+            <w:pPr>
+              <w:jc w:val="center"/>
+              <w:rPr>
+                <w:rFonts w:ascii="나눔바른고딕" w:eastAsia="나눔바른고딕" w:hAnsi="나눔바른고딕"/>
+              </w:rPr>
+            </w:pPr>
+            <w:r>
+              <w:rPr>
+                <w:rFonts w:ascii="나눔바른고딕" w:eastAsia="나눔바른고딕" w:hAnsi="나눔바른고딕" w:hint="eastAsia"/>
+              </w:rPr>
+              <w:t>코스트</w:t>
+            </w:r>
+          </w:p>
+        </w:tc>
+        <w:tc>
+          <w:tcPr>
+            <w:tcW w:w="2542" w:type="dxa"/>
+            <w:gridSpan w:val="2"/>
+            <w:vAlign w:val="center"/>
+          </w:tcPr>
+          <w:p>
+            <w:pPr>
+              <w:jc w:val="center"/>
+              <w:rPr>
+                <w:rFonts w:ascii="나눔바른고딕" w:eastAsia="나눔바른고딕" w:hAnsi="나눔바른고딕"/>
+              </w:rPr>
+            </w:pPr>
+            <w:r>
+              <w:rPr>
+                <w:rFonts w:ascii="나눔바른고딕" w:eastAsia="나눔바른고딕" w:hAnsi="나눔바른고딕" w:hint="eastAsia"/>
+              </w:rPr>
+              <w:t>30</w:t>
+            </w:r>
+          </w:p>
+        </w:tc>
+      </w:tr>
+      <w:tr>
+        <w:trPr>
+          <w:trHeight w:val="85"/>
+        </w:trPr>
+        <w:tc>
+          <w:tcPr>
+            <w:tcW w:w="2465" w:type="dxa"/>
+            <w:vMerge w:val="restart"/>
+            <w:vAlign w:val="center"/>
+          </w:tcPr>
+          <w:p>
+            <w:pPr>
+              <w:jc w:val="center"/>
+              <w:rPr>
+                <w:rFonts w:ascii="나눔바른고딕" w:eastAsia="나눔바른고딕" w:hAnsi="나눔바른고딕"/>
+              </w:rPr>
+            </w:pPr>
+            <w:r>
+              <w:rPr>
+                <w:rFonts w:ascii="나눔바른고딕" w:eastAsia="나눔바른고딕" w:hAnsi="나눔바른고딕" w:hint="eastAsia"/>
+              </w:rPr>
+              <w:t>관련수치</w:t>
+            </w:r>
+          </w:p>
+        </w:tc>
+        <w:tc>
+          <w:tcPr>
+            <w:tcW w:w="1106" w:type="dxa"/>
+            <w:vAlign w:val="center"/>
+          </w:tcPr>
+          <w:p>
+            <w:pPr>
+              <w:jc w:val="center"/>
+              <w:rPr>
+                <w:rFonts w:ascii="나눔바른고딕" w:eastAsia="나눔바른고딕" w:hAnsi="나눔바른고딕"/>
+              </w:rPr>
+            </w:pPr>
+            <w:r>
+              <w:rPr>
+                <w:rFonts w:ascii="나눔바른고딕" w:eastAsia="나눔바른고딕" w:hAnsi="나눔바른고딕" w:hint="eastAsia"/>
+              </w:rPr>
+              <w:t>공격력</w:t>
+            </w:r>
+          </w:p>
+        </w:tc>
+        <w:tc>
+          <w:tcPr>
+            <w:tcW w:w="2170" w:type="dxa"/>
+            <w:vAlign w:val="center"/>
+          </w:tcPr>
+          <w:p>
+            <w:pPr>
+              <w:jc w:val="center"/>
+              <w:rPr>
+                <w:rFonts w:ascii="나눔바른고딕" w:eastAsia="나눔바른고딕" w:hAnsi="나눔바른고딕"/>
+              </w:rPr>
+            </w:pPr>
+            <w:r>
+              <w:rPr>
+                <w:rFonts w:ascii="나눔바른고딕" w:eastAsia="나눔바른고딕" w:hAnsi="나눔바른고딕" w:hint="eastAsia"/>
+              </w:rPr>
+              <w:t>2</w:t>
+            </w:r>
+          </w:p>
+        </w:tc>
+        <w:tc>
+          <w:tcPr>
+            <w:tcW w:w="955" w:type="dxa"/>
+            <w:gridSpan w:val="2"/>
+            <w:vAlign w:val="center"/>
+          </w:tcPr>
+          <w:p>
+            <w:pPr>
+              <w:jc w:val="center"/>
+              <w:rPr>
+                <w:rFonts w:ascii="나눔바른고딕" w:eastAsia="나눔바른고딕" w:hAnsi="나눔바른고딕"/>
+              </w:rPr>
+            </w:pPr>
+            <w:r>
+              <w:rPr>
+                <w:rFonts w:ascii="나눔바른고딕" w:eastAsia="나눔바른고딕" w:hAnsi="나눔바른고딕" w:hint="eastAsia"/>
+              </w:rPr>
+              <w:t>체력</w:t>
+            </w:r>
+          </w:p>
+        </w:tc>
+        <w:tc>
+          <w:tcPr>
+            <w:tcW w:w="2528" w:type="dxa"/>
+            <w:vAlign w:val="center"/>
+          </w:tcPr>
+          <w:p>
+            <w:pPr>
+              <w:jc w:val="center"/>
+              <w:rPr>
+                <w:rFonts w:ascii="나눔바른고딕" w:eastAsia="나눔바른고딕" w:hAnsi="나눔바른고딕"/>
+              </w:rPr>
+            </w:pPr>
+            <w:r>
+              <w:rPr>
+                <w:rFonts w:ascii="나눔바른고딕" w:eastAsia="나눔바른고딕" w:hAnsi="나눔바른고딕" w:hint="eastAsia"/>
+              </w:rPr>
+              <w:t>5</w:t>
+            </w:r>
+          </w:p>
+        </w:tc>
+      </w:tr>
+      <w:tr>
+        <w:trPr>
+          <w:trHeight w:val="358"/>
+        </w:trPr>
+        <w:tc>
+          <w:tcPr>
+            <w:tcW w:w="2465" w:type="dxa"/>
+            <w:vMerge/>
+            <w:vAlign w:val="center"/>
+          </w:tcPr>
+          <w:p>
+            <w:pPr>
+              <w:jc w:val="center"/>
+              <w:rPr>
+                <w:rFonts w:ascii="나눔바른고딕" w:eastAsia="나눔바른고딕" w:hAnsi="나눔바른고딕"/>
+              </w:rPr>
+            </w:pPr>
+          </w:p>
+        </w:tc>
+        <w:tc>
+          <w:tcPr>
+            <w:tcW w:w="1106" w:type="dxa"/>
+            <w:vAlign w:val="center"/>
+          </w:tcPr>
+          <w:p>
+            <w:pPr>
+              <w:jc w:val="center"/>
+              <w:rPr>
+                <w:rFonts w:ascii="나눔바른고딕" w:eastAsia="나눔바른고딕" w:hAnsi="나눔바른고딕"/>
+              </w:rPr>
+            </w:pPr>
+            <w:r>
+              <w:rPr>
+                <w:rFonts w:ascii="나눔바른고딕" w:eastAsia="나눔바른고딕" w:hAnsi="나눔바른고딕" w:hint="eastAsia"/>
+              </w:rPr>
+              <w:t>이동력</w:t>
+            </w:r>
+          </w:p>
+        </w:tc>
+        <w:tc>
+          <w:tcPr>
+            <w:tcW w:w="2170" w:type="dxa"/>
+            <w:vAlign w:val="center"/>
+          </w:tcPr>
+          <w:p>
+            <w:pPr>
+              <w:jc w:val="center"/>
+              <w:rPr>
+                <w:rFonts w:ascii="나눔바른고딕" w:eastAsia="나눔바른고딕" w:hAnsi="나눔바른고딕"/>
+              </w:rPr>
+            </w:pPr>
+            <w:r>
+              <w:rPr>
+                <w:rFonts w:ascii="나눔바른고딕" w:eastAsia="나눔바른고딕" w:hAnsi="나눔바른고딕" w:hint="eastAsia"/>
+              </w:rPr>
+              <w:t>4</w:t>
+            </w:r>
+          </w:p>
+        </w:tc>
+        <w:tc>
+          <w:tcPr>
+            <w:tcW w:w="954" w:type="dxa"/>
+            <w:gridSpan w:val="2"/>
+            <w:vAlign w:val="center"/>
+          </w:tcPr>
+          <w:p>
+            <w:pPr>
+              <w:jc w:val="center"/>
+              <w:rPr>
+                <w:rFonts w:ascii="나눔바른고딕" w:eastAsia="나눔바른고딕" w:hAnsi="나눔바른고딕"/>
+              </w:rPr>
+            </w:pPr>
+            <w:r>
+              <w:rPr>
+                <w:rFonts w:ascii="나눔바른고딕" w:eastAsia="나눔바른고딕" w:hAnsi="나눔바른고딕" w:hint="eastAsia"/>
+              </w:rPr>
+              <w:t>속성</w:t>
+            </w:r>
+          </w:p>
+        </w:tc>
+        <w:tc>
+          <w:tcPr>
+            <w:tcW w:w="2529" w:type="dxa"/>
+            <w:vAlign w:val="center"/>
+          </w:tcPr>
+          <w:p>
+            <w:pPr>
+              <w:jc w:val="center"/>
+              <w:rPr>
+                <w:rFonts w:ascii="나눔바른고딕" w:eastAsia="나눔바른고딕" w:hAnsi="나눔바른고딕"/>
+              </w:rPr>
+            </w:pPr>
+            <w:r>
+              <w:rPr>
+                <w:rFonts w:ascii="나눔바른고딕" w:eastAsia="나눔바른고딕" w:hAnsi="나눔바른고딕" w:hint="eastAsia"/>
+              </w:rPr>
+              <w:t>대지</w:t>
+            </w:r>
+          </w:p>
+        </w:tc>
+      </w:tr>
+      <w:tr>
+        <w:trPr>
+          <w:trHeight w:val="435"/>
+        </w:trPr>
+        <w:tc>
+          <w:tcPr>
+            <w:tcW w:w="2465" w:type="dxa"/>
+            <w:vAlign w:val="center"/>
+          </w:tcPr>
+          <w:p>
+            <w:pPr>
+              <w:jc w:val="center"/>
+              <w:rPr>
+                <w:rFonts w:ascii="나눔바른고딕" w:eastAsia="나눔바른고딕" w:hAnsi="나눔바른고딕"/>
+              </w:rPr>
+            </w:pPr>
+            <w:r>
+              <w:rPr>
+                <w:rFonts w:ascii="나눔바른고딕" w:eastAsia="나눔바른고딕" w:hAnsi="나눔바른고딕" w:hint="eastAsia"/>
+              </w:rPr>
+              <w:t>카드화</w:t>
+            </w:r>
+          </w:p>
+        </w:tc>
+        <w:tc>
+          <w:tcPr>
+            <w:tcW w:w="3276" w:type="dxa"/>
+            <w:gridSpan w:val="2"/>
+            <w:vAlign w:val="center"/>
+          </w:tcPr>
+          <w:p>
+            <w:pPr>
+              <w:jc w:val="center"/>
+              <w:rPr>
+                <w:rFonts w:ascii="나눔바른고딕" w:eastAsia="나눔바른고딕" w:hAnsi="나눔바른고딕"/>
+              </w:rPr>
+            </w:pPr>
+            <w:r>
+              <w:rPr>
+                <w:rFonts w:ascii="나눔바른고딕" w:eastAsia="나눔바른고딕" w:hAnsi="나눔바른고딕" w:hint="eastAsia"/>
+              </w:rPr>
+              <w:t>3D모델</w:t>
+            </w:r>
+          </w:p>
+        </w:tc>
+        <w:tc>
+          <w:tcPr>
+            <w:tcW w:w="3483" w:type="dxa"/>
+            <w:gridSpan w:val="3"/>
+            <w:vAlign w:val="center"/>
+          </w:tcPr>
+          <w:p>
+            <w:pPr>
+              <w:jc w:val="center"/>
+              <w:rPr>
+                <w:rFonts w:ascii="나눔바른고딕" w:eastAsia="나눔바른고딕" w:hAnsi="나눔바른고딕"/>
+              </w:rPr>
+            </w:pPr>
+            <w:r>
+              <w:rPr>
+                <w:rFonts w:ascii="나눔바른고딕" w:eastAsia="나눔바른고딕" w:hAnsi="나눔바른고딕" w:hint="eastAsia"/>
+              </w:rPr>
+              <w:t>등장 역할.</w:t>
+            </w:r>
+          </w:p>
+        </w:tc>
+      </w:tr>
+      <w:tr>
+        <w:trPr>
+          <w:trHeight w:val="3313"/>
+        </w:trPr>
+        <w:tc>
+          <w:tcPr>
+            <w:tcW w:w="2465" w:type="dxa"/>
+            <w:vAlign w:val="center"/>
+          </w:tcPr>
+          <w:p>
+            <w:pPr>
+              <w:jc w:val="center"/>
+              <w:rPr>
+                <w:rFonts w:ascii="나눔바른고딕" w:eastAsia="나눔바른고딕" w:hAnsi="나눔바른고딕"/>
+              </w:rPr>
+            </w:pPr>
+            <w:r>
+              <w:rPr>
+                <w:rFonts w:ascii="나눔바른고딕" w:eastAsia="나눔바른고딕" w:hAnsi="나눔바른고딕"/>
+                <w:noProof/>
+              </w:rPr>
+              <w:drawing>
+                <wp:inline distT="0" distB="0" distL="0" distR="0" wp14:anchorId="2F3F60D4" wp14:editId="2D725E7D">
+                  <wp:extent cx="1439999" cy="1932508"/>
+                  <wp:effectExtent l="0" t="0" r="0" b="0"/>
+                  <wp:docPr id="54" name="Picture 54"/>
+                  <wp:cNvGraphicFramePr>
+                    <a:graphicFrameLocks xmlns:a="http://schemas.openxmlformats.org/drawingml/2006/main" noChangeAspect="1"/>
+                  </wp:cNvGraphicFramePr>
+                  <a:graphic xmlns:a="http://schemas.openxmlformats.org/drawingml/2006/main">
+                    <a:graphicData uri="http://schemas.openxmlformats.org/drawingml/2006/picture">
+                      <pic:pic xmlns:pic="http://schemas.openxmlformats.org/drawingml/2006/picture">
+                        <pic:nvPicPr>
+                          <pic:cNvPr id="0" name="토끼.png"/>
+                          <pic:cNvPicPr/>
+                        </pic:nvPicPr>
+                        <pic:blipFill>
+                          <a:blip r:embed="rId58">
+                            <a:extLst>
+                              <a:ext uri="{28A0092B-C50C-407E-A947-70E740481C1C}">
+                                <a14:useLocalDpi xmlns:a14="http://schemas.microsoft.com/office/drawing/2010/main" val="0"/>
+                              </a:ext>
+                            </a:extLst>
+                          </a:blip>
+                          <a:stretch>
+                            <a:fillRect/>
+                          </a:stretch>
+                        </pic:blipFill>
+                        <pic:spPr>
+                          <a:xfrm>
+                            <a:off x="0" y="0"/>
+                            <a:ext cx="1439999" cy="1932508"/>
+                          </a:xfrm>
+                          <a:prstGeom prst="rect">
+                            <a:avLst/>
+                          </a:prstGeom>
+                        </pic:spPr>
+                      </pic:pic>
+                    </a:graphicData>
+                  </a:graphic>
+                </wp:inline>
+              </w:drawing>
+            </w:r>
+          </w:p>
+        </w:tc>
+        <w:tc>
+          <w:tcPr>
+            <w:tcW w:w="3276" w:type="dxa"/>
+            <w:gridSpan w:val="2"/>
+            <w:vAlign w:val="center"/>
+          </w:tcPr>
+          <w:p>
+            <w:pPr>
+              <w:jc w:val="center"/>
+              <w:rPr>
+                <w:rFonts w:ascii="나눔바른고딕" w:eastAsia="나눔바른고딕" w:hAnsi="나눔바른고딕"/>
+              </w:rPr>
+            </w:pPr>
+            <w:r>
+              <w:rPr>
+                <w:rFonts w:ascii="나눔바른고딕" w:eastAsia="나눔바른고딕" w:hAnsi="나눔바른고딕" w:hint="eastAsia"/>
+              </w:rPr>
+              <w:t>-</w:t>
+            </w:r>
+          </w:p>
+        </w:tc>
+        <w:tc>
+          <w:tcPr>
+            <w:tcW w:w="3483" w:type="dxa"/>
+            <w:gridSpan w:val="3"/>
+            <w:vAlign w:val="center"/>
+          </w:tcPr>
+          <w:p>
+            <w:pPr>
+              <w:jc w:val="center"/>
+              <w:rPr>
+                <w:rFonts w:ascii="나눔바른고딕" w:eastAsia="나눔바른고딕" w:hAnsi="나눔바른고딕"/>
+              </w:rPr>
+            </w:pPr>
+            <w:r>
+              <w:rPr>
+                <w:rFonts w:ascii="나눔바른고딕" w:eastAsia="나눔바른고딕" w:hAnsi="나눔바른고딕" w:hint="eastAsia"/>
+              </w:rPr>
+              <w:t>Ch.2 초원에서 정착한 토끼들에게 삶의 터전을 빼앗겨 겨울나기를 걱정하고 있다. 최근들어 토끼들이 모아둔 당근을 훔쳐서 식량을 비축하고 있다.</w:t>
+            </w:r>
+          </w:p>
+        </w:tc>
+      </w:tr>
+      <w:tr>
+        <w:trPr>
+          <w:trHeight w:val="501"/>
+        </w:trPr>
+        <w:tc>
+          <w:tcPr>
+            <w:tcW w:w="2465" w:type="dxa"/>
+            <w:vAlign w:val="center"/>
+          </w:tcPr>
+          <w:p>
+            <w:pPr>
+              <w:jc w:val="center"/>
+              <w:rPr>
+                <w:rFonts w:ascii="나눔바른고딕" w:eastAsia="나눔바른고딕" w:hAnsi="나눔바른고딕"/>
+              </w:rPr>
+            </w:pPr>
+            <w:r>
+              <w:rPr>
+                <w:rFonts w:ascii="나눔바른고딕" w:eastAsia="나눔바른고딕" w:hAnsi="나눔바른고딕" w:hint="eastAsia"/>
+              </w:rPr>
+              <w:t>특수능력</w:t>
+            </w:r>
+          </w:p>
+        </w:tc>
+        <w:tc>
+          <w:tcPr>
+            <w:tcW w:w="3276" w:type="dxa"/>
+            <w:gridSpan w:val="2"/>
+            <w:vAlign w:val="center"/>
+          </w:tcPr>
+          <w:p>
+            <w:pPr>
+              <w:jc w:val="center"/>
+              <w:rPr>
+                <w:rFonts w:ascii="나눔바른고딕" w:eastAsia="나눔바른고딕" w:hAnsi="나눔바른고딕"/>
+              </w:rPr>
+            </w:pPr>
+            <w:r>
+              <w:rPr>
+                <w:rFonts w:ascii="나눔바른고딕" w:eastAsia="나눔바른고딕" w:hAnsi="나눔바른고딕" w:hint="eastAsia"/>
+              </w:rPr>
+              <w:t>함정파기</w:t>
+            </w:r>
+          </w:p>
+        </w:tc>
+        <w:tc>
+          <w:tcPr>
+            <w:tcW w:w="3483" w:type="dxa"/>
+            <w:gridSpan w:val="3"/>
+            <w:vAlign w:val="center"/>
+          </w:tcPr>
+          <w:p>
+            <w:pPr>
+              <w:jc w:val="center"/>
+              <w:rPr>
+                <w:rFonts w:ascii="나눔바른고딕" w:eastAsia="나눔바른고딕" w:hAnsi="나눔바른고딕"/>
+              </w:rPr>
+            </w:pPr>
+            <w:r>
+              <w:rPr>
+                <w:rFonts w:ascii="나눔바른고딕" w:eastAsia="나눔바른고딕" w:hAnsi="나눔바른고딕" w:hint="eastAsia"/>
+              </w:rPr>
+              <w:t>-</w:t>
+            </w:r>
+          </w:p>
+        </w:tc>
+      </w:tr>
+    </w:tbl>
+    <w:p>
+      <w:pPr>
+        <w:rPr>
+          <w:rFonts w:ascii="나눔바른고딕" w:eastAsia="나눔바른고딕" w:hAnsi="나눔바른고딕" w:hint="eastAsia"/>
+        </w:rPr>
+      </w:pPr>
+      <w:bookmarkStart w:id="0" w:name="_GoBack"/>
+      <w:bookmarkEnd w:id="0"/>
+    </w:p>
+    <w:tbl>
+      <w:tblPr>
+        <w:tblStyle w:val="TableGrid"/>
+        <w:tblpPr w:leftFromText="142" w:rightFromText="142" w:vertAnchor="text" w:tblpY="1"/>
+        <w:tblOverlap w:val="never"/>
+        <w:tblW w:w="0" w:type="auto"/>
+        <w:tblLook w:val="04A0" w:firstRow="1" w:lastRow="0" w:firstColumn="1" w:lastColumn="0" w:noHBand="0" w:noVBand="1"/>
+      </w:tblPr>
+      <w:tblGrid>
+        <w:gridCol w:w="959"/>
+        <w:gridCol w:w="1537"/>
+        <w:gridCol w:w="2129"/>
+        <w:gridCol w:w="2496"/>
+        <w:gridCol w:w="2121"/>
+      </w:tblGrid>
+      <w:tr>
+        <w:tc>
+          <w:tcPr>
+            <w:tcW w:w="959" w:type="dxa"/>
+          </w:tcPr>
+          <w:p>
+            <w:pPr>
+              <w:rPr>
+                <w:rFonts w:ascii="나눔바른고딕" w:eastAsia="나눔바른고딕" w:hAnsi="나눔바른고딕"/>
+              </w:rPr>
+            </w:pPr>
+            <w:r>
+              <w:rPr>
+                <w:rFonts w:ascii="나눔바른고딕" w:eastAsia="나눔바른고딕" w:hAnsi="나눔바른고딕" w:hint="eastAsia"/>
+              </w:rPr>
+              <w:t>스킬명</w:t>
+            </w:r>
+          </w:p>
+        </w:tc>
+        <w:tc>
+          <w:tcPr>
+            <w:tcW w:w="3789" w:type="dxa"/>
+            <w:gridSpan w:val="2"/>
+          </w:tcPr>
+          <w:p>
+            <w:pPr>
+              <w:rPr>
+                <w:rFonts w:ascii="나눔바른고딕" w:eastAsia="나눔바른고딕" w:hAnsi="나눔바른고딕"/>
+              </w:rPr>
+            </w:pPr>
+            <w:r>
+              <w:rPr>
+                <w:rFonts w:ascii="나눔바른고딕" w:eastAsia="나눔바른고딕" w:hAnsi="나눔바른고딕" w:hint="eastAsia"/>
+              </w:rPr>
+              <w:t>함정파</w:t>
+            </w:r>
+            <w:r>
+              <w:rPr>
+                <w:rFonts w:ascii="나눔바른고딕" w:eastAsia="나눔바른고딕" w:hAnsi="나눔바른고딕" w:hint="eastAsia"/>
+              </w:rPr>
+              <w:t>기</w:t>
+            </w:r>
+          </w:p>
+        </w:tc>
+        <w:tc>
+          <w:tcPr>
+            <w:tcW w:w="2247" w:type="dxa"/>
+          </w:tcPr>
+          <w:p>
+            <w:pPr>
+              <w:rPr>
+                <w:rFonts w:ascii="나눔바른고딕" w:eastAsia="나눔바른고딕" w:hAnsi="나눔바른고딕"/>
+              </w:rPr>
+            </w:pPr>
+            <w:r>
+              <w:rPr>
+                <w:rFonts w:ascii="나눔바른고딕" w:eastAsia="나눔바른고딕" w:hAnsi="나눔바른고딕" w:hint="eastAsia"/>
+              </w:rPr>
+              <w:t>속성</w:t>
+            </w:r>
+          </w:p>
+        </w:tc>
+        <w:tc>
+          <w:tcPr>
+            <w:tcW w:w="2247" w:type="dxa"/>
+          </w:tcPr>
+          <w:p>
+            <w:pPr>
+              <w:rPr>
+                <w:rFonts w:ascii="나눔바른고딕" w:eastAsia="나눔바른고딕" w:hAnsi="나눔바른고딕"/>
+              </w:rPr>
+            </w:pPr>
+            <w:r>
+              <w:rPr>
+                <w:rFonts w:ascii="나눔바른고딕" w:eastAsia="나눔바른고딕" w:hAnsi="나눔바른고딕" w:hint="eastAsia"/>
+              </w:rPr>
+              <w:t>대지</w:t>
+            </w:r>
+          </w:p>
+        </w:tc>
+      </w:tr>
+      <w:tr>
+        <w:trPr>
+          <w:trHeight w:val="571"/>
+        </w:trPr>
+        <w:tc>
+          <w:tcPr>
+            <w:tcW w:w="2496" w:type="dxa"/>
+            <w:gridSpan w:val="2"/>
+          </w:tcPr>
+          <w:p>
+            <w:pPr>
+              <w:rPr>
+                <w:rFonts w:ascii="나눔바른고딕" w:eastAsia="나눔바른고딕" w:hAnsi="나눔바른고딕" w:hint="eastAsia"/>
+              </w:rPr>
+            </w:pPr>
+            <w:r>
+              <w:rPr>
+                <w:rFonts w:ascii="나눔바른고딕" w:eastAsia="나눔바른고딕" w:hAnsi="나눔바른고딕" w:hint="eastAsia"/>
+              </w:rPr>
+              <w:t xml:space="preserve">카드 </w:t>
+            </w:r>
+            <w:r>
+              <w:rPr>
+                <w:rFonts w:ascii="나눔바른고딕" w:eastAsia="나눔바른고딕" w:hAnsi="나눔바른고딕"/>
+              </w:rPr>
+              <w:t>–</w:t>
+            </w:r>
+          </w:p>
+          <w:p>
+            <w:pPr>
+              <w:rPr>
+                <w:rFonts w:ascii="나눔바른고딕" w:eastAsia="나눔바른고딕" w:hAnsi="나눔바른고딕"/>
+              </w:rPr>
+            </w:pPr>
+            <w:r>
+              <w:rPr>
+                <w:rFonts w:ascii="나눔바른고딕" w:eastAsia="나눔바른고딕" w:hAnsi="나눔바른고딕"/>
+              </w:rPr>
+              <w:t>Chapter2_Mole_Dig_card</w:t>
+            </w:r>
+          </w:p>
+        </w:tc>
+        <w:tc>
+          <w:tcPr>
+            <w:tcW w:w="2252" w:type="dxa"/>
+          </w:tcPr>
+          <w:p>
+            <w:pPr>
+              <w:rPr>
+                <w:rFonts w:ascii="나눔바른고딕" w:eastAsia="나눔바른고딕" w:hAnsi="나눔바른고딕"/>
+              </w:rPr>
+            </w:pPr>
+            <w:r>
+              <w:rPr>
+                <w:rFonts w:ascii="나눔바른고딕" w:eastAsia="나눔바른고딕" w:hAnsi="나눔바른고딕" w:hint="eastAsia"/>
+              </w:rPr>
+              <w:t>효과</w:t>
+            </w:r>
+          </w:p>
+        </w:tc>
+        <w:tc>
+          <w:tcPr>
+            <w:tcW w:w="2247" w:type="dxa"/>
+          </w:tcPr>
+          <w:p>
+            <w:pPr>
+              <w:rPr>
+                <w:rFonts w:ascii="나눔바른고딕" w:eastAsia="나눔바른고딕" w:hAnsi="나눔바른고딕"/>
+              </w:rPr>
+            </w:pPr>
+            <w:r>
+              <w:rPr>
+                <w:rFonts w:ascii="나눔바른고딕" w:eastAsia="나눔바른고딕" w:hAnsi="나눔바른고딕" w:hint="eastAsia"/>
+              </w:rPr>
+              <w:t>종류</w:t>
+            </w:r>
+          </w:p>
+        </w:tc>
+        <w:tc>
+          <w:tcPr>
+            <w:tcW w:w="2247" w:type="dxa"/>
+          </w:tcPr>
+          <w:p>
+            <w:pPr>
+              <w:rPr>
+                <w:rFonts w:ascii="나눔바른고딕" w:eastAsia="나눔바른고딕" w:hAnsi="나눔바른고딕"/>
+              </w:rPr>
+            </w:pPr>
+            <w:r>
+              <w:rPr>
+                <w:rFonts w:ascii="나눔바른고딕" w:eastAsia="나눔바른고딕" w:hAnsi="나눔바른고딕" w:hint="eastAsia"/>
+              </w:rPr>
+              <w:t>딜</w:t>
+            </w:r>
+          </w:p>
+        </w:tc>
+      </w:tr>
+      <w:tr>
+        <w:trPr>
+          <w:trHeight w:val="420"/>
+        </w:trPr>
+        <w:tc>
+          <w:tcPr>
+            <w:tcW w:w="2496" w:type="dxa"/>
+            <w:gridSpan w:val="2"/>
+            <w:vMerge w:val="restart"/>
+          </w:tcPr>
+          <w:p>
+            <w:pPr>
+              <w:rPr>
+                <w:rFonts w:ascii="나눔바른고딕" w:eastAsia="나눔바른고딕" w:hAnsi="나눔바른고딕"/>
+              </w:rPr>
+            </w:pPr>
+            <w:r>
+              <w:rPr>
+                <w:rFonts w:ascii="나눔바른고딕" w:eastAsia="나눔바른고딕" w:hAnsi="나눔바른고딕"/>
+                <w:noProof/>
+              </w:rPr>
+              <w:drawing>
+                <wp:inline distT="0" distB="0" distL="0" distR="0" wp14:anchorId="16D6C6D6" wp14:editId="4896C3B4">
+                  <wp:extent cx="1439999" cy="1932508"/>
+                  <wp:effectExtent l="0" t="0" r="0" b="0"/>
+                  <wp:docPr id="56" name="Picture 56"/>
+                  <wp:cNvGraphicFramePr>
+                    <a:graphicFrameLocks xmlns:a="http://schemas.openxmlformats.org/drawingml/2006/main" noChangeAspect="1"/>
+                  </wp:cNvGraphicFramePr>
+                  <a:graphic xmlns:a="http://schemas.openxmlformats.org/drawingml/2006/main">
+                    <a:graphicData uri="http://schemas.openxmlformats.org/drawingml/2006/picture">
+                      <pic:pic xmlns:pic="http://schemas.openxmlformats.org/drawingml/2006/picture">
+                        <pic:nvPicPr>
+                          <pic:cNvPr id="0" name="당근.png"/>
+                          <pic:cNvPicPr/>
+                        </pic:nvPicPr>
+                        <pic:blipFill>
+                          <a:blip r:embed="rId59">
+                            <a:extLst>
+                              <a:ext uri="{28A0092B-C50C-407E-A947-70E740481C1C}">
+                                <a14:useLocalDpi xmlns:a14="http://schemas.microsoft.com/office/drawing/2010/main" val="0"/>
+                              </a:ext>
+                            </a:extLst>
+                          </a:blip>
+                          <a:stretch>
+                            <a:fillRect/>
+                          </a:stretch>
+                        </pic:blipFill>
+                        <pic:spPr>
+                          <a:xfrm>
+                            <a:off x="0" y="0"/>
+                            <a:ext cx="1439999" cy="1932508"/>
+                          </a:xfrm>
+                          <a:prstGeom prst="rect">
+                            <a:avLst/>
+                          </a:prstGeom>
+                        </pic:spPr>
+                      </pic:pic>
+                    </a:graphicData>
+                  </a:graphic>
+                </wp:inline>
+              </w:drawing>
+            </w:r>
+          </w:p>
+        </w:tc>
+        <w:tc>
+          <w:tcPr>
+            <w:tcW w:w="2252" w:type="dxa"/>
+            <w:vMerge w:val="restart"/>
+          </w:tcPr>
+          <w:p>
+            <w:pPr>
+              <w:rPr>
+                <w:rFonts w:ascii="나눔바른고딕" w:eastAsia="나눔바른고딕" w:hAnsi="나눔바른고딕"/>
+              </w:rPr>
+            </w:pPr>
+            <w:r>
+              <w:rPr>
+                <w:rFonts w:ascii="나눔바른고딕" w:eastAsia="나눔바른고딕" w:hAnsi="나눔바른고딕" w:hint="eastAsia"/>
+              </w:rPr>
+              <w:t>현재 자신의 위치에 함정을 판다. 함정은 다음턴부터 발동하며 해당 함정에 빠진 대상에게 1의 데미지를 준다</w:t>
+            </w:r>
+          </w:p>
+          <w:p>
+            <w:pPr>
+              <w:rPr>
+                <w:rFonts w:ascii="나눔바른고딕" w:eastAsia="나눔바른고딕" w:hAnsi="나눔바른고딕"/>
+              </w:rPr>
+            </w:pPr>
+          </w:p>
+        </w:tc>
+        <w:tc>
+          <w:tcPr>
+            <w:tcW w:w="2247" w:type="dxa"/>
+          </w:tcPr>
+          <w:p>
+            <w:pPr>
+              <w:rPr>
+                <w:rFonts w:ascii="나눔바른고딕" w:eastAsia="나눔바른고딕" w:hAnsi="나눔바른고딕"/>
+              </w:rPr>
+            </w:pPr>
+            <w:r>
+              <w:rPr>
+                <w:rFonts w:ascii="나눔바른고딕" w:eastAsia="나눔바른고딕" w:hAnsi="나눔바른고딕" w:hint="eastAsia"/>
+              </w:rPr>
+              <w:t xml:space="preserve">범위 </w:t>
+            </w:r>
+            <w:r>
+              <w:rPr>
+                <w:rFonts w:ascii="나눔바른고딕" w:eastAsia="나눔바른고딕" w:hAnsi="나눔바른고딕"/>
+              </w:rPr>
+              <w:t>–</w:t>
+            </w:r>
+            <w:r>
+              <w:rPr>
+                <w:rFonts w:ascii="나눔바른고딕" w:eastAsia="나눔바른고딕" w:hAnsi="나눔바른고딕" w:hint="eastAsia"/>
+              </w:rPr>
+              <w:t xml:space="preserve"> 자기 자신</w:t>
+            </w:r>
+          </w:p>
+        </w:tc>
+        <w:tc>
+          <w:tcPr>
+            <w:tcW w:w="2247" w:type="dxa"/>
+          </w:tcPr>
+          <w:p>
+            <w:pPr>
+              <w:rPr>
+                <w:rFonts w:ascii="나눔바른고딕" w:eastAsia="나눔바른고딕" w:hAnsi="나눔바른고딕"/>
+              </w:rPr>
+            </w:pPr>
+            <w:r>
+              <w:rPr>
+                <w:rFonts w:ascii="나눔바른고딕" w:eastAsia="나눔바른고딕" w:hAnsi="나눔바른고딕" w:hint="eastAsia"/>
+              </w:rPr>
+              <w:t>애니메이션</w:t>
+            </w:r>
+          </w:p>
+          <w:p>
+            <w:pPr>
+              <w:rPr>
+                <w:rFonts w:ascii="나눔바른고딕" w:eastAsia="나눔바른고딕" w:hAnsi="나눔바른고딕"/>
+              </w:rPr>
+            </w:pPr>
+            <w:r>
+              <w:rPr>
+                <w:rFonts w:ascii="나눔바른고딕" w:eastAsia="나눔바른고딕" w:hAnsi="나눔바른고딕" w:hint="eastAsia"/>
+              </w:rPr>
+              <w:t>참고 동영상</w:t>
+            </w:r>
+          </w:p>
+        </w:tc>
+      </w:tr>
+      <w:tr>
+        <w:trPr>
+          <w:trHeight w:val="1132"/>
+        </w:trPr>
+        <w:tc>
+          <w:tcPr>
+            <w:tcW w:w="2496" w:type="dxa"/>
+            <w:gridSpan w:val="2"/>
+            <w:vMerge/>
+          </w:tcPr>
+          <w:p>
+            <w:pPr>
+              <w:rPr>
+                <w:noProof/>
+              </w:rPr>
+            </w:pPr>
+          </w:p>
+        </w:tc>
+        <w:tc>
+          <w:tcPr>
+            <w:tcW w:w="2252" w:type="dxa"/>
+            <w:vMerge/>
+          </w:tcPr>
+          <w:p>
+            <w:pPr>
+              <w:rPr>
+                <w:rFonts w:ascii="나눔바른고딕" w:eastAsia="나눔바른고딕" w:hAnsi="나눔바른고딕"/>
+              </w:rPr>
+            </w:pPr>
+          </w:p>
+        </w:tc>
+        <w:tc>
+          <w:tcPr>
+            <w:tcW w:w="2247" w:type="dxa"/>
+          </w:tcPr>
+          <w:p>
+            <w:pPr>
+              <w:rPr>
+                <w:rFonts w:ascii="나눔바른고딕" w:eastAsia="나눔바른고딕" w:hAnsi="나눔바른고딕"/>
+              </w:rPr>
+            </w:pPr>
+            <w:r>
+              <w:rPr>
+                <w:noProof/>
+              </w:rPr>
+              <w:drawing>
+                <wp:inline distT="0" distB="0" distL="0" distR="0" wp14:anchorId="5ADEA090" wp14:editId="29C29BCA">
+                  <wp:extent cx="1440000" cy="1421772"/>
+                  <wp:effectExtent l="0" t="0" r="8255" b="6985"/>
+                  <wp:docPr id="58" name="Picture 58"/>
+                  <wp:cNvGraphicFramePr>
+                    <a:graphicFrameLocks xmlns:a="http://schemas.openxmlformats.org/drawingml/2006/main" noChangeAspect="1"/>
+                  </wp:cNvGraphicFramePr>
+                  <a:graphic xmlns:a="http://schemas.openxmlformats.org/drawingml/2006/main">
+                    <a:graphicData uri="http://schemas.openxmlformats.org/drawingml/2006/picture">
+                      <pic:pic xmlns:pic="http://schemas.openxmlformats.org/drawingml/2006/picture">
+                        <pic:nvPicPr>
+                          <pic:cNvPr id="0" name=""/>
+                          <pic:cNvPicPr/>
+                        </pic:nvPicPr>
+                        <pic:blipFill>
+                          <a:blip r:embed="rId45"/>
+                          <a:stretch>
+                            <a:fillRect/>
+                          </a:stretch>
+                        </pic:blipFill>
+                        <pic:spPr>
+                          <a:xfrm>
+                            <a:off x="0" y="0"/>
+                            <a:ext cx="1440000" cy="1421772"/>
+                          </a:xfrm>
+                          <a:prstGeom prst="rect">
+                            <a:avLst/>
+                          </a:prstGeom>
+                        </pic:spPr>
+                      </pic:pic>
+                    </a:graphicData>
+                  </a:graphic>
+                </wp:inline>
+              </w:drawing>
+            </w:r>
+          </w:p>
+        </w:tc>
+        <w:tc>
+          <w:tcPr>
+            <w:tcW w:w="2247" w:type="dxa"/>
+          </w:tcPr>
+          <w:p>
+            <w:pPr>
+              <w:rPr>
+                <w:rFonts w:ascii="나눔바른고딕" w:eastAsia="나눔바른고딕" w:hAnsi="나눔바른고딕"/>
+              </w:rPr>
+            </w:pPr>
+          </w:p>
+        </w:tc>
+      </w:tr>
+      <w:tr>
+        <w:trPr>
+          <w:trHeight w:val="1132"/>
+        </w:trPr>
+        <w:tc>
+          <w:tcPr>
+            <w:tcW w:w="2496" w:type="dxa"/>
+            <w:gridSpan w:val="2"/>
+          </w:tcPr>
+          <w:p>
+            <w:pPr>
+              <w:rPr>
+                <w:noProof/>
+              </w:rPr>
+            </w:pPr>
+            <w:r>
+              <w:rPr>
+                <w:rFonts w:hint="eastAsia"/>
+                <w:noProof/>
+              </w:rPr>
+              <w:t>타일속성 추가효과</w:t>
+            </w:r>
+          </w:p>
+        </w:tc>
+        <w:tc>
+          <w:tcPr>
+            <w:tcW w:w="2252" w:type="dxa"/>
+          </w:tcPr>
+          <w:p>
+            <w:pPr>
+              <w:rPr>
+                <w:rFonts w:ascii="나눔바른고딕" w:eastAsia="나눔바른고딕" w:hAnsi="나눔바른고딕"/>
+              </w:rPr>
+            </w:pPr>
+            <w:r>
+              <w:rPr>
+                <w:rFonts w:ascii="나눔바른고딕" w:eastAsia="나눔바른고딕" w:hAnsi="나눔바른고딕" w:hint="eastAsia"/>
+              </w:rPr>
+              <w:t>2 데미지를 준다.</w:t>
+            </w:r>
+          </w:p>
+        </w:tc>
+        <w:tc>
+          <w:tcPr>
+            <w:tcW w:w="2247" w:type="dxa"/>
+          </w:tcPr>
+          <w:p>
+            <w:pPr>
+              <w:rPr>
+                <w:noProof/>
+              </w:rPr>
+            </w:pPr>
+            <w:r>
+              <w:rPr>
+                <w:rFonts w:hint="eastAsia"/>
+                <w:noProof/>
+              </w:rPr>
+              <w:t>상태이상</w:t>
+            </w:r>
+          </w:p>
+        </w:tc>
+        <w:tc>
+          <w:tcPr>
+            <w:tcW w:w="2247" w:type="dxa"/>
+          </w:tcPr>
+          <w:p>
+            <w:pPr>
+              <w:rPr>
+                <w:rFonts w:ascii="나눔바른고딕" w:eastAsia="나눔바른고딕" w:hAnsi="나눔바른고딕"/>
+              </w:rPr>
+            </w:pPr>
+            <w:r>
+              <w:rPr>
+                <w:rFonts w:ascii="나눔바른고딕" w:eastAsia="나눔바른고딕" w:hAnsi="나눔바른고딕" w:hint="eastAsia"/>
+              </w:rPr>
+              <w:t>없음</w:t>
+            </w:r>
+          </w:p>
+        </w:tc>
+      </w:tr>
+    </w:tbl>
+    <w:p>
+      <w:pPr>
         <w:rPr>
           <w:rFonts w:ascii="나눔바른고딕" w:eastAsia="나눔바른고딕" w:hAnsi="나눔바른고딕"/>
         </w:rPr>
       </w:pPr>
     </w:p>
     <w:sectPr>
-      <w:headerReference w:type="default" r:id="rId56"/>
-      <w:footerReference w:type="default" r:id="rId57"/>
+      <w:headerReference w:type="default" r:id="rId60"/>
+      <w:footerReference w:type="default" r:id="rId61"/>
       <w:pgSz w:w="11906" w:h="16838"/>
       <w:pgMar w:top="1701" w:right="1440" w:bottom="1440" w:left="1440" w:header="851" w:footer="992" w:gutter="0"/>
       <w:cols w:space="425"/>
@@ -23599,7 +24734,7 @@
 </file>
 
 <file path=customXml/itemProps1.xml><?xml version="1.0" encoding="utf-8"?>
-<ds:datastoreItem xmlns:ds="http://schemas.openxmlformats.org/officeDocument/2006/customXml" ds:itemID="{E4285109-1CA7-4677-B00B-1A1B1D27BC90}">
+<ds:datastoreItem xmlns:ds="http://schemas.openxmlformats.org/officeDocument/2006/customXml" ds:itemID="{885D8DC7-33A7-4277-9623-7E5222559ACB}">
   <ds:schemaRefs>
     <ds:schemaRef ds:uri="http://schemas.openxmlformats.org/officeDocument/2006/bibliography"/>
   </ds:schemaRefs>

--- a/기획문서/기획서.docx
+++ b/기획문서/기획서.docx
@@ -4248,7 +4248,7 @@
                 <w:kern w:val="0"/>
                 <w:sz w:val="22"/>
               </w:rPr>
-              <w:t>당근밭</w:t>
+              <w:t>당근상자</w:t>
             </w:r>
           </w:p>
         </w:tc>
@@ -4484,7 +4484,7 @@
                 <w:kern w:val="0"/>
                 <w:sz w:val="22"/>
               </w:rPr>
-              <w:t>당근상자</w:t>
+              <w:t>두더지왕</w:t>
             </w:r>
           </w:p>
         </w:tc>
@@ -4524,7 +4524,7 @@
                 <w:kern w:val="0"/>
                 <w:sz w:val="22"/>
               </w:rPr>
-              <w:t>1</w:t>
+              <w:t>2</w:t>
             </w:r>
           </w:p>
         </w:tc>
@@ -4564,7 +4564,7 @@
                 <w:kern w:val="0"/>
                 <w:sz w:val="22"/>
               </w:rPr>
-              <w:t>1</w:t>
+              <w:t>2</w:t>
             </w:r>
           </w:p>
         </w:tc>
@@ -4604,7 +4604,7 @@
                 <w:kern w:val="0"/>
                 <w:sz w:val="22"/>
               </w:rPr>
-              <w:t>1</w:t>
+              <w:t>2</w:t>
             </w:r>
           </w:p>
         </w:tc>
@@ -4720,7 +4720,7 @@
                 <w:kern w:val="0"/>
                 <w:sz w:val="22"/>
               </w:rPr>
-              <w:t>두더지왕</w:t>
+              <w:t>고릴라</w:t>
             </w:r>
           </w:p>
         </w:tc>
@@ -4800,7 +4800,7 @@
                 <w:kern w:val="0"/>
                 <w:sz w:val="22"/>
               </w:rPr>
-              <w:t>2</w:t>
+              <w:t>1</w:t>
             </w:r>
           </w:p>
         </w:tc>
@@ -4880,7 +4880,7 @@
                 <w:kern w:val="0"/>
                 <w:sz w:val="22"/>
               </w:rPr>
-              <w:t>ch.2</w:t>
+              <w:t>ch.3</w:t>
             </w:r>
           </w:p>
         </w:tc>
@@ -4956,7 +4956,7 @@
                 <w:kern w:val="0"/>
                 <w:sz w:val="22"/>
               </w:rPr>
-              <w:t>고릴라</w:t>
+              <w:t>호랑이</w:t>
             </w:r>
           </w:p>
         </w:tc>
@@ -5036,7 +5036,7 @@
                 <w:kern w:val="0"/>
                 <w:sz w:val="22"/>
               </w:rPr>
-              <w:t>1</w:t>
+              <w:t>3</w:t>
             </w:r>
           </w:p>
         </w:tc>
@@ -5192,7 +5192,7 @@
                 <w:kern w:val="0"/>
                 <w:sz w:val="22"/>
               </w:rPr>
-              <w:t>호랑이</w:t>
+              <w:t>나무</w:t>
             </w:r>
           </w:p>
         </w:tc>
@@ -5232,7 +5232,7 @@
                 <w:kern w:val="0"/>
                 <w:sz w:val="22"/>
               </w:rPr>
-              <w:t>2</w:t>
+              <w:t>1</w:t>
             </w:r>
           </w:p>
         </w:tc>
@@ -5272,7 +5272,7 @@
                 <w:kern w:val="0"/>
                 <w:sz w:val="22"/>
               </w:rPr>
-              <w:t>3</w:t>
+              <w:t>1</w:t>
             </w:r>
           </w:p>
         </w:tc>
@@ -5428,7 +5428,7 @@
                 <w:kern w:val="0"/>
                 <w:sz w:val="22"/>
               </w:rPr>
-              <w:t>나무</w:t>
+              <w:t>바위</w:t>
             </w:r>
           </w:p>
         </w:tc>
@@ -5548,7 +5548,7 @@
                 <w:kern w:val="0"/>
                 <w:sz w:val="22"/>
               </w:rPr>
-              <w:t>2</w:t>
+              <w:t>1</w:t>
             </w:r>
           </w:p>
         </w:tc>
@@ -5664,7 +5664,7 @@
                 <w:kern w:val="0"/>
                 <w:sz w:val="22"/>
               </w:rPr>
-              <w:t>바위</w:t>
+              <w:t>수풀</w:t>
             </w:r>
           </w:p>
         </w:tc>
@@ -5900,7 +5900,7 @@
                 <w:kern w:val="0"/>
                 <w:sz w:val="22"/>
               </w:rPr>
-              <w:t>수풀</w:t>
+              <w:t>검은물체</w:t>
             </w:r>
           </w:p>
         </w:tc>
@@ -6136,7 +6136,7 @@
                 <w:kern w:val="0"/>
                 <w:sz w:val="22"/>
               </w:rPr>
-              <w:t>검은물체</w:t>
+              <w:t>일반촉수</w:t>
             </w:r>
           </w:p>
         </w:tc>
@@ -6256,7 +6256,7 @@
                 <w:kern w:val="0"/>
                 <w:sz w:val="22"/>
               </w:rPr>
-              <w:t>1</w:t>
+              <w:t>2</w:t>
             </w:r>
           </w:p>
         </w:tc>
@@ -6296,7 +6296,7 @@
                 <w:kern w:val="0"/>
                 <w:sz w:val="22"/>
               </w:rPr>
-              <w:t>ch.3</w:t>
+              <w:t>ch.4</w:t>
             </w:r>
           </w:p>
         </w:tc>
@@ -6372,7 +6372,7 @@
                 <w:kern w:val="0"/>
                 <w:sz w:val="22"/>
               </w:rPr>
-              <w:t>일반촉수</w:t>
+              <w:t>거대촉수</w:t>
             </w:r>
           </w:p>
         </w:tc>
@@ -6412,7 +6412,7 @@
                 <w:kern w:val="0"/>
                 <w:sz w:val="22"/>
               </w:rPr>
-              <w:t>1</w:t>
+              <w:t>2</w:t>
             </w:r>
           </w:p>
         </w:tc>
@@ -6452,7 +6452,7 @@
                 <w:kern w:val="0"/>
                 <w:sz w:val="22"/>
               </w:rPr>
-              <w:t>1</w:t>
+              <w:t>2</w:t>
             </w:r>
           </w:p>
         </w:tc>
@@ -6492,7 +6492,7 @@
                 <w:kern w:val="0"/>
                 <w:sz w:val="22"/>
               </w:rPr>
-              <w:t>2</w:t>
+              <w:t>3</w:t>
             </w:r>
           </w:p>
         </w:tc>
@@ -6608,7 +6608,7 @@
                 <w:kern w:val="0"/>
                 <w:sz w:val="22"/>
               </w:rPr>
-              <w:t>거대촉수</w:t>
+              <w:t>물정령</w:t>
             </w:r>
           </w:p>
         </w:tc>
@@ -6728,7 +6728,7 @@
                 <w:kern w:val="0"/>
                 <w:sz w:val="22"/>
               </w:rPr>
-              <w:t>3</w:t>
+              <w:t>2</w:t>
             </w:r>
           </w:p>
         </w:tc>
@@ -6844,7 +6844,7 @@
                 <w:kern w:val="0"/>
                 <w:sz w:val="22"/>
               </w:rPr>
-              <w:t>물정령</w:t>
+              <w:t>악어</w:t>
             </w:r>
           </w:p>
         </w:tc>
@@ -6924,7 +6924,7 @@
                 <w:kern w:val="0"/>
                 <w:sz w:val="22"/>
               </w:rPr>
-              <w:t>2</w:t>
+              <w:t>1</w:t>
             </w:r>
           </w:p>
         </w:tc>
@@ -6964,7 +6964,7 @@
                 <w:kern w:val="0"/>
                 <w:sz w:val="22"/>
               </w:rPr>
-              <w:t>2</w:t>
+              <w:t>1</w:t>
             </w:r>
           </w:p>
         </w:tc>
@@ -7080,7 +7080,7 @@
                 <w:kern w:val="0"/>
                 <w:sz w:val="22"/>
               </w:rPr>
-              <w:t>악어</w:t>
+              <w:t>가재</w:t>
             </w:r>
           </w:p>
         </w:tc>
@@ -7120,7 +7120,7 @@
                 <w:kern w:val="0"/>
                 <w:sz w:val="22"/>
               </w:rPr>
-              <w:t>2</w:t>
+              <w:t>1</w:t>
             </w:r>
           </w:p>
         </w:tc>
@@ -7200,7 +7200,7 @@
                 <w:kern w:val="0"/>
                 <w:sz w:val="22"/>
               </w:rPr>
-              <w:t>1</w:t>
+              <w:t>2</w:t>
             </w:r>
           </w:p>
         </w:tc>
@@ -7316,7 +7316,7 @@
                 <w:kern w:val="0"/>
                 <w:sz w:val="22"/>
               </w:rPr>
-              <w:t>가재</w:t>
+              <w:t>메기</w:t>
             </w:r>
           </w:p>
         </w:tc>
@@ -7356,7 +7356,7 @@
                 <w:kern w:val="0"/>
                 <w:sz w:val="22"/>
               </w:rPr>
-              <w:t>1</w:t>
+              <w:t>3</w:t>
             </w:r>
           </w:p>
         </w:tc>
@@ -7396,7 +7396,7 @@
                 <w:kern w:val="0"/>
                 <w:sz w:val="22"/>
               </w:rPr>
-              <w:t>1</w:t>
+              <w:t>3</w:t>
             </w:r>
           </w:p>
         </w:tc>
@@ -7436,7 +7436,7 @@
                 <w:kern w:val="0"/>
                 <w:sz w:val="22"/>
               </w:rPr>
-              <w:t>2</w:t>
+              <w:t>3</w:t>
             </w:r>
           </w:p>
         </w:tc>
@@ -7552,7 +7552,7 @@
                 <w:kern w:val="0"/>
                 <w:sz w:val="22"/>
               </w:rPr>
-              <w:t>메기</w:t>
+              <w:t>예티</w:t>
             </w:r>
           </w:p>
         </w:tc>
@@ -7592,7 +7592,7 @@
                 <w:kern w:val="0"/>
                 <w:sz w:val="22"/>
               </w:rPr>
-              <w:t>3</w:t>
+              <w:t>1</w:t>
             </w:r>
           </w:p>
         </w:tc>
@@ -7632,7 +7632,7 @@
                 <w:kern w:val="0"/>
                 <w:sz w:val="22"/>
               </w:rPr>
-              <w:t>3</w:t>
+              <w:t>1</w:t>
             </w:r>
           </w:p>
         </w:tc>
@@ -7672,7 +7672,7 @@
                 <w:kern w:val="0"/>
                 <w:sz w:val="22"/>
               </w:rPr>
-              <w:t>3</w:t>
+              <w:t>1</w:t>
             </w:r>
           </w:p>
         </w:tc>
@@ -7712,7 +7712,7 @@
                 <w:kern w:val="0"/>
                 <w:sz w:val="22"/>
               </w:rPr>
-              <w:t>ch.4</w:t>
+              <w:t>ch.5</w:t>
             </w:r>
           </w:p>
         </w:tc>
@@ -7788,7 +7788,7 @@
                 <w:kern w:val="0"/>
                 <w:sz w:val="22"/>
               </w:rPr>
-              <w:t>예티</w:t>
+              <w:t>대장예티</w:t>
             </w:r>
           </w:p>
         </w:tc>
@@ -7828,7 +7828,7 @@
                 <w:kern w:val="0"/>
                 <w:sz w:val="22"/>
               </w:rPr>
-              <w:t>1</w:t>
+              <w:t>2</w:t>
             </w:r>
           </w:p>
         </w:tc>
@@ -7868,7 +7868,7 @@
                 <w:kern w:val="0"/>
                 <w:sz w:val="22"/>
               </w:rPr>
-              <w:t>1</w:t>
+              <w:t>2</w:t>
             </w:r>
           </w:p>
         </w:tc>
@@ -7908,7 +7908,7 @@
                 <w:kern w:val="0"/>
                 <w:sz w:val="22"/>
               </w:rPr>
-              <w:t>1</w:t>
+              <w:t>2</w:t>
             </w:r>
           </w:p>
         </w:tc>
@@ -8024,7 +8024,7 @@
                 <w:kern w:val="0"/>
                 <w:sz w:val="22"/>
               </w:rPr>
-              <w:t>대장예티</w:t>
+              <w:t>화염정령</w:t>
             </w:r>
           </w:p>
         </w:tc>
@@ -8260,7 +8260,7 @@
                 <w:kern w:val="0"/>
                 <w:sz w:val="22"/>
               </w:rPr>
-              <w:t>화염정령</w:t>
+              <w:t>불사조</w:t>
             </w:r>
           </w:p>
         </w:tc>
@@ -8300,7 +8300,7 @@
                 <w:kern w:val="0"/>
                 <w:sz w:val="22"/>
               </w:rPr>
-              <w:t>2</w:t>
+              <w:t>3</w:t>
             </w:r>
           </w:p>
         </w:tc>
@@ -8340,7 +8340,7 @@
                 <w:kern w:val="0"/>
                 <w:sz w:val="22"/>
               </w:rPr>
-              <w:t>2</w:t>
+              <w:t>3</w:t>
             </w:r>
           </w:p>
         </w:tc>
@@ -8380,7 +8380,7 @@
                 <w:kern w:val="0"/>
                 <w:sz w:val="22"/>
               </w:rPr>
-              <w:t>2</w:t>
+              <w:t>3</w:t>
             </w:r>
           </w:p>
         </w:tc>
@@ -8497,242 +8497,6 @@
                 <w:sz w:val="22"/>
               </w:rPr>
               <w:lastRenderedPageBreak/>
-              <w:t>불사조</w:t>
-            </w:r>
-          </w:p>
-        </w:tc>
-        <w:tc>
-          <w:tcPr>
-            <w:tcW w:w="1380" w:type="dxa"/>
-            <w:tcBorders>
-              <w:top w:val="nil"/>
-              <w:left w:val="nil"/>
-              <w:bottom w:val="nil"/>
-              <w:right w:val="nil"/>
-            </w:tcBorders>
-            <w:shd w:val="clear" w:color="auto" w:fill="auto"/>
-            <w:noWrap/>
-            <w:vAlign w:val="center"/>
-            <w:hideMark/>
-          </w:tcPr>
-          <w:p>
-            <w:pPr>
-              <w:widowControl/>
-              <w:wordWrap/>
-              <w:autoSpaceDE/>
-              <w:autoSpaceDN/>
-              <w:spacing w:after="0" w:line="240" w:lineRule="auto"/>
-              <w:jc w:val="center"/>
-              <w:rPr>
-                <w:rFonts w:ascii="맑은 고딕" w:eastAsia="맑은 고딕" w:hAnsi="맑은 고딕" w:cs="굴림"/>
-                <w:color w:val="000000"/>
-                <w:kern w:val="0"/>
-                <w:sz w:val="22"/>
-              </w:rPr>
-            </w:pPr>
-            <w:r>
-              <w:rPr>
-                <w:rFonts w:ascii="맑은 고딕" w:eastAsia="맑은 고딕" w:hAnsi="맑은 고딕" w:cs="굴림" w:hint="eastAsia"/>
-                <w:color w:val="000000"/>
-                <w:kern w:val="0"/>
-                <w:sz w:val="22"/>
-              </w:rPr>
-              <w:t>3</w:t>
-            </w:r>
-          </w:p>
-        </w:tc>
-        <w:tc>
-          <w:tcPr>
-            <w:tcW w:w="1180" w:type="dxa"/>
-            <w:tcBorders>
-              <w:top w:val="nil"/>
-              <w:left w:val="nil"/>
-              <w:bottom w:val="nil"/>
-              <w:right w:val="nil"/>
-            </w:tcBorders>
-            <w:shd w:val="clear" w:color="auto" w:fill="auto"/>
-            <w:noWrap/>
-            <w:vAlign w:val="center"/>
-            <w:hideMark/>
-          </w:tcPr>
-          <w:p>
-            <w:pPr>
-              <w:widowControl/>
-              <w:wordWrap/>
-              <w:autoSpaceDE/>
-              <w:autoSpaceDN/>
-              <w:spacing w:after="0" w:line="240" w:lineRule="auto"/>
-              <w:jc w:val="center"/>
-              <w:rPr>
-                <w:rFonts w:ascii="맑은 고딕" w:eastAsia="맑은 고딕" w:hAnsi="맑은 고딕" w:cs="굴림"/>
-                <w:color w:val="000000"/>
-                <w:kern w:val="0"/>
-                <w:sz w:val="22"/>
-              </w:rPr>
-            </w:pPr>
-            <w:r>
-              <w:rPr>
-                <w:rFonts w:ascii="맑은 고딕" w:eastAsia="맑은 고딕" w:hAnsi="맑은 고딕" w:cs="굴림" w:hint="eastAsia"/>
-                <w:color w:val="000000"/>
-                <w:kern w:val="0"/>
-                <w:sz w:val="22"/>
-              </w:rPr>
-              <w:t>3</w:t>
-            </w:r>
-          </w:p>
-        </w:tc>
-        <w:tc>
-          <w:tcPr>
-            <w:tcW w:w="1080" w:type="dxa"/>
-            <w:tcBorders>
-              <w:top w:val="nil"/>
-              <w:left w:val="nil"/>
-              <w:bottom w:val="nil"/>
-              <w:right w:val="nil"/>
-            </w:tcBorders>
-            <w:shd w:val="clear" w:color="auto" w:fill="auto"/>
-            <w:noWrap/>
-            <w:vAlign w:val="center"/>
-            <w:hideMark/>
-          </w:tcPr>
-          <w:p>
-            <w:pPr>
-              <w:widowControl/>
-              <w:wordWrap/>
-              <w:autoSpaceDE/>
-              <w:autoSpaceDN/>
-              <w:spacing w:after="0" w:line="240" w:lineRule="auto"/>
-              <w:jc w:val="center"/>
-              <w:rPr>
-                <w:rFonts w:ascii="맑은 고딕" w:eastAsia="맑은 고딕" w:hAnsi="맑은 고딕" w:cs="굴림"/>
-                <w:color w:val="000000"/>
-                <w:kern w:val="0"/>
-                <w:sz w:val="22"/>
-              </w:rPr>
-            </w:pPr>
-            <w:r>
-              <w:rPr>
-                <w:rFonts w:ascii="맑은 고딕" w:eastAsia="맑은 고딕" w:hAnsi="맑은 고딕" w:cs="굴림" w:hint="eastAsia"/>
-                <w:color w:val="000000"/>
-                <w:kern w:val="0"/>
-                <w:sz w:val="22"/>
-              </w:rPr>
-              <w:t>3</w:t>
-            </w:r>
-          </w:p>
-        </w:tc>
-        <w:tc>
-          <w:tcPr>
-            <w:tcW w:w="1080" w:type="dxa"/>
-            <w:tcBorders>
-              <w:top w:val="nil"/>
-              <w:left w:val="nil"/>
-              <w:bottom w:val="nil"/>
-              <w:right w:val="nil"/>
-            </w:tcBorders>
-            <w:shd w:val="clear" w:color="auto" w:fill="auto"/>
-            <w:noWrap/>
-            <w:vAlign w:val="center"/>
-            <w:hideMark/>
-          </w:tcPr>
-          <w:p>
-            <w:pPr>
-              <w:widowControl/>
-              <w:wordWrap/>
-              <w:autoSpaceDE/>
-              <w:autoSpaceDN/>
-              <w:spacing w:after="0" w:line="240" w:lineRule="auto"/>
-              <w:jc w:val="center"/>
-              <w:rPr>
-                <w:rFonts w:ascii="맑은 고딕" w:eastAsia="맑은 고딕" w:hAnsi="맑은 고딕" w:cs="굴림"/>
-                <w:color w:val="000000"/>
-                <w:kern w:val="0"/>
-                <w:sz w:val="22"/>
-              </w:rPr>
-            </w:pPr>
-            <w:r>
-              <w:rPr>
-                <w:rFonts w:ascii="맑은 고딕" w:eastAsia="맑은 고딕" w:hAnsi="맑은 고딕" w:cs="굴림" w:hint="eastAsia"/>
-                <w:color w:val="000000"/>
-                <w:kern w:val="0"/>
-                <w:sz w:val="22"/>
-              </w:rPr>
-              <w:t>ch.5</w:t>
-            </w:r>
-          </w:p>
-        </w:tc>
-        <w:tc>
-          <w:tcPr>
-            <w:tcW w:w="1080" w:type="dxa"/>
-            <w:tcBorders>
-              <w:top w:val="nil"/>
-              <w:left w:val="nil"/>
-              <w:bottom w:val="nil"/>
-              <w:right w:val="nil"/>
-            </w:tcBorders>
-            <w:shd w:val="clear" w:color="auto" w:fill="auto"/>
-            <w:noWrap/>
-            <w:vAlign w:val="center"/>
-            <w:hideMark/>
-          </w:tcPr>
-          <w:p>
-            <w:pPr>
-              <w:widowControl/>
-              <w:wordWrap/>
-              <w:autoSpaceDE/>
-              <w:autoSpaceDN/>
-              <w:spacing w:after="0" w:line="240" w:lineRule="auto"/>
-              <w:jc w:val="left"/>
-              <w:rPr>
-                <w:rFonts w:ascii="맑은 고딕" w:eastAsia="맑은 고딕" w:hAnsi="맑은 고딕" w:cs="굴림"/>
-                <w:color w:val="000000"/>
-                <w:kern w:val="0"/>
-                <w:sz w:val="22"/>
-              </w:rPr>
-            </w:pPr>
-          </w:p>
-        </w:tc>
-      </w:tr>
-      <w:tr>
-        <w:trPr>
-          <w:trHeight w:val="330"/>
-        </w:trPr>
-        <w:tc>
-          <w:tcPr>
-            <w:tcW w:w="1400" w:type="dxa"/>
-            <w:tcBorders>
-              <w:top w:val="nil"/>
-              <w:left w:val="nil"/>
-              <w:bottom w:val="nil"/>
-              <w:right w:val="nil"/>
-            </w:tcBorders>
-            <w:shd w:val="clear" w:color="auto" w:fill="auto"/>
-            <w:noWrap/>
-            <w:vAlign w:val="center"/>
-            <w:hideMark/>
-          </w:tcPr>
-          <w:p>
-            <w:pPr>
-              <w:widowControl/>
-              <w:wordWrap/>
-              <w:autoSpaceDE/>
-              <w:autoSpaceDN/>
-              <w:spacing w:after="0" w:line="240" w:lineRule="auto"/>
-              <w:jc w:val="center"/>
-              <w:rPr>
-                <w:rFonts w:ascii="맑은 고딕" w:eastAsia="맑은 고딕" w:hAnsi="맑은 고딕" w:cs="굴림"/>
-                <w:color w:val="000000"/>
-                <w:kern w:val="0"/>
-                <w:sz w:val="22"/>
-              </w:rPr>
-            </w:pPr>
-            <w:r>
-              <w:rPr>
-                <w:rFonts w:ascii="맑은 고딕" w:eastAsia="맑은 고딕" w:hAnsi="맑은 고딕" w:cs="굴림" w:hint="eastAsia"/>
-                <w:color w:val="000000"/>
-                <w:kern w:val="0"/>
-                <w:sz w:val="22"/>
-              </w:rPr>
               <w:t>불사조알</w:t>
             </w:r>
           </w:p>
@@ -21092,7 +20856,7 @@
               <w:rPr>
                 <w:rFonts w:ascii="나눔바른고딕" w:eastAsia="나눔바른고딕" w:hAnsi="나눔바른고딕" w:hint="eastAsia"/>
               </w:rPr>
-              <w:t>5</w:t>
+              <w:t>3</w:t>
             </w:r>
           </w:p>
         </w:tc>
@@ -21490,7 +21254,7 @@
           <w:p>
             <w:pPr>
               <w:rPr>
-                <w:rFonts w:ascii="나눔바른고딕" w:eastAsia="나눔바른고딕" w:hAnsi="나눔바른고딕" w:hint="eastAsia"/>
+                <w:rFonts w:ascii="나눔바른고딕" w:eastAsia="나눔바른고딕" w:hAnsi="나눔바른고딕"/>
               </w:rPr>
             </w:pPr>
             <w:r>
@@ -21914,7 +21678,7 @@
     <w:p>
       <w:pPr>
         <w:rPr>
-          <w:rFonts w:ascii="나눔바른고딕" w:eastAsia="나눔바른고딕" w:hAnsi="나눔바른고딕" w:hint="eastAsia"/>
+          <w:rFonts w:ascii="나눔바른고딕" w:eastAsia="나눔바른고딕" w:hAnsi="나눔바른고딕"/>
         </w:rPr>
       </w:pPr>
     </w:p>
@@ -22134,7 +21898,7 @@
               <w:rPr>
                 <w:rFonts w:ascii="나눔바른고딕" w:eastAsia="나눔바른고딕" w:hAnsi="나눔바른고딕" w:hint="eastAsia"/>
               </w:rPr>
-              <w:t>5</w:t>
+              <w:t>4</w:t>
             </w:r>
           </w:p>
         </w:tc>
@@ -22486,11 +22250,9 @@
     <w:p>
       <w:pPr>
         <w:rPr>
-          <w:rFonts w:ascii="나눔바른고딕" w:eastAsia="나눔바른고딕" w:hAnsi="나눔바른고딕" w:hint="eastAsia"/>
+          <w:rFonts w:ascii="나눔바른고딕" w:eastAsia="나눔바른고딕" w:hAnsi="나눔바른고딕"/>
         </w:rPr>
       </w:pPr>
-      <w:bookmarkStart w:id="0" w:name="_GoBack"/>
-      <w:bookmarkEnd w:id="0"/>
     </w:p>
     <w:tbl>
       <w:tblPr>
@@ -22600,7 +22362,7 @@
           <w:p>
             <w:pPr>
               <w:rPr>
-                <w:rFonts w:ascii="나눔바른고딕" w:eastAsia="나눔바른고딕" w:hAnsi="나눔바른고딕" w:hint="eastAsia"/>
+                <w:rFonts w:ascii="나눔바른고딕" w:eastAsia="나눔바른고딕" w:hAnsi="나눔바른고딕"/>
               </w:rPr>
             </w:pPr>
             <w:r>
@@ -23018,13 +22780,1112 @@
     <w:p>
       <w:pPr>
         <w:rPr>
+          <w:rFonts w:ascii="나눔바른고딕" w:eastAsia="나눔바른고딕" w:hAnsi="나눔바른고딕" w:hint="eastAsia"/>
+        </w:rPr>
+      </w:pPr>
+    </w:p>
+    <w:p>
+      <w:pPr>
+        <w:rPr>
+          <w:rFonts w:ascii="나눔바른고딕" w:eastAsia="나눔바른고딕" w:hAnsi="나눔바른고딕" w:hint="eastAsia"/>
+        </w:rPr>
+      </w:pPr>
+    </w:p>
+    <w:tbl>
+      <w:tblPr>
+        <w:tblpPr w:leftFromText="142" w:rightFromText="142" w:vertAnchor="text" w:horzAnchor="margin" w:tblpY="520"/>
+        <w:tblW w:w="0" w:type="auto"/>
+        <w:tblBorders>
+          <w:top w:val="single" w:sz="4" w:space="0" w:color="auto"/>
+          <w:left w:val="single" w:sz="4" w:space="0" w:color="auto"/>
+          <w:bottom w:val="single" w:sz="4" w:space="0" w:color="auto"/>
+          <w:right w:val="single" w:sz="4" w:space="0" w:color="auto"/>
+          <w:insideH w:val="single" w:sz="4" w:space="0" w:color="auto"/>
+          <w:insideV w:val="single" w:sz="4" w:space="0" w:color="auto"/>
+        </w:tblBorders>
+        <w:tblCellMar>
+          <w:left w:w="99" w:type="dxa"/>
+          <w:right w:w="99" w:type="dxa"/>
+        </w:tblCellMar>
+        <w:tblLook w:val="0000" w:firstRow="0" w:lastRow="0" w:firstColumn="0" w:lastColumn="0" w:noHBand="0" w:noVBand="0"/>
+      </w:tblPr>
+      <w:tblGrid>
+        <w:gridCol w:w="2465"/>
+        <w:gridCol w:w="1105"/>
+        <w:gridCol w:w="2170"/>
+        <w:gridCol w:w="941"/>
+        <w:gridCol w:w="14"/>
+        <w:gridCol w:w="2529"/>
+      </w:tblGrid>
+      <w:tr>
+        <w:trPr>
+          <w:trHeight w:val="507"/>
+        </w:trPr>
+        <w:tc>
+          <w:tcPr>
+            <w:tcW w:w="2465" w:type="dxa"/>
+            <w:vAlign w:val="center"/>
+          </w:tcPr>
+          <w:p>
+            <w:pPr>
+              <w:jc w:val="center"/>
+              <w:rPr>
+                <w:rFonts w:ascii="나눔바른고딕" w:eastAsia="나눔바른고딕" w:hAnsi="나눔바른고딕"/>
+              </w:rPr>
+            </w:pPr>
+            <w:r>
+              <w:rPr>
+                <w:rFonts w:ascii="나눔바른고딕" w:eastAsia="나눔바른고딕" w:hAnsi="나눔바른고딕" w:hint="eastAsia"/>
+              </w:rPr>
+              <w:lastRenderedPageBreak/>
+              <w:t>이름</w:t>
+            </w:r>
+          </w:p>
+        </w:tc>
+        <w:tc>
+          <w:tcPr>
+            <w:tcW w:w="3276" w:type="dxa"/>
+            <w:gridSpan w:val="2"/>
+            <w:vAlign w:val="center"/>
+          </w:tcPr>
+          <w:p>
+            <w:pPr>
+              <w:jc w:val="center"/>
+              <w:rPr>
+                <w:rFonts w:ascii="나눔바른고딕" w:eastAsia="나눔바른고딕" w:hAnsi="나눔바른고딕"/>
+              </w:rPr>
+            </w:pPr>
+            <w:r>
+              <w:rPr>
+                <w:rFonts w:ascii="나눔바른고딕" w:eastAsia="나눔바른고딕" w:hAnsi="나눔바른고딕" w:hint="eastAsia"/>
+              </w:rPr>
+              <w:t>고릴라</w:t>
+            </w:r>
+          </w:p>
+        </w:tc>
+        <w:tc>
+          <w:tcPr>
+            <w:tcW w:w="941" w:type="dxa"/>
+            <w:vAlign w:val="center"/>
+          </w:tcPr>
+          <w:p>
+            <w:pPr>
+              <w:jc w:val="center"/>
+              <w:rPr>
+                <w:rFonts w:ascii="나눔바른고딕" w:eastAsia="나눔바른고딕" w:hAnsi="나눔바른고딕"/>
+              </w:rPr>
+            </w:pPr>
+            <w:r>
+              <w:rPr>
+                <w:rFonts w:ascii="나눔바른고딕" w:eastAsia="나눔바른고딕" w:hAnsi="나눔바른고딕" w:hint="eastAsia"/>
+              </w:rPr>
+              <w:t>코스트</w:t>
+            </w:r>
+          </w:p>
+        </w:tc>
+        <w:tc>
+          <w:tcPr>
+            <w:tcW w:w="2542" w:type="dxa"/>
+            <w:gridSpan w:val="2"/>
+            <w:vAlign w:val="center"/>
+          </w:tcPr>
+          <w:p>
+            <w:pPr>
+              <w:jc w:val="center"/>
+              <w:rPr>
+                <w:rFonts w:ascii="나눔바른고딕" w:eastAsia="나눔바른고딕" w:hAnsi="나눔바른고딕"/>
+              </w:rPr>
+            </w:pPr>
+            <w:r>
+              <w:rPr>
+                <w:rFonts w:ascii="나눔바른고딕" w:eastAsia="나눔바른고딕" w:hAnsi="나눔바른고딕" w:hint="eastAsia"/>
+              </w:rPr>
+              <w:t>40</w:t>
+            </w:r>
+          </w:p>
+        </w:tc>
+      </w:tr>
+      <w:tr>
+        <w:trPr>
+          <w:trHeight w:val="85"/>
+        </w:trPr>
+        <w:tc>
+          <w:tcPr>
+            <w:tcW w:w="2465" w:type="dxa"/>
+            <w:vMerge w:val="restart"/>
+            <w:vAlign w:val="center"/>
+          </w:tcPr>
+          <w:p>
+            <w:pPr>
+              <w:jc w:val="center"/>
+              <w:rPr>
+                <w:rFonts w:ascii="나눔바른고딕" w:eastAsia="나눔바른고딕" w:hAnsi="나눔바른고딕"/>
+              </w:rPr>
+            </w:pPr>
+            <w:r>
+              <w:rPr>
+                <w:rFonts w:ascii="나눔바른고딕" w:eastAsia="나눔바른고딕" w:hAnsi="나눔바른고딕" w:hint="eastAsia"/>
+              </w:rPr>
+              <w:t>관련수치</w:t>
+            </w:r>
+          </w:p>
+        </w:tc>
+        <w:tc>
+          <w:tcPr>
+            <w:tcW w:w="1106" w:type="dxa"/>
+            <w:vAlign w:val="center"/>
+          </w:tcPr>
+          <w:p>
+            <w:pPr>
+              <w:jc w:val="center"/>
+              <w:rPr>
+                <w:rFonts w:ascii="나눔바른고딕" w:eastAsia="나눔바른고딕" w:hAnsi="나눔바른고딕"/>
+              </w:rPr>
+            </w:pPr>
+            <w:r>
+              <w:rPr>
+                <w:rFonts w:ascii="나눔바른고딕" w:eastAsia="나눔바른고딕" w:hAnsi="나눔바른고딕" w:hint="eastAsia"/>
+              </w:rPr>
+              <w:t>공격력</w:t>
+            </w:r>
+          </w:p>
+        </w:tc>
+        <w:tc>
+          <w:tcPr>
+            <w:tcW w:w="2170" w:type="dxa"/>
+            <w:vAlign w:val="center"/>
+          </w:tcPr>
+          <w:p>
+            <w:pPr>
+              <w:jc w:val="center"/>
+              <w:rPr>
+                <w:rFonts w:ascii="나눔바른고딕" w:eastAsia="나눔바른고딕" w:hAnsi="나눔바른고딕"/>
+              </w:rPr>
+            </w:pPr>
+            <w:r>
+              <w:rPr>
+                <w:rFonts w:ascii="나눔바른고딕" w:eastAsia="나눔바른고딕" w:hAnsi="나눔바른고딕" w:hint="eastAsia"/>
+              </w:rPr>
+              <w:t>3</w:t>
+            </w:r>
+          </w:p>
+        </w:tc>
+        <w:tc>
+          <w:tcPr>
+            <w:tcW w:w="955" w:type="dxa"/>
+            <w:gridSpan w:val="2"/>
+            <w:vAlign w:val="center"/>
+          </w:tcPr>
+          <w:p>
+            <w:pPr>
+              <w:jc w:val="center"/>
+              <w:rPr>
+                <w:rFonts w:ascii="나눔바른고딕" w:eastAsia="나눔바른고딕" w:hAnsi="나눔바른고딕"/>
+              </w:rPr>
+            </w:pPr>
+            <w:r>
+              <w:rPr>
+                <w:rFonts w:ascii="나눔바른고딕" w:eastAsia="나눔바른고딕" w:hAnsi="나눔바른고딕" w:hint="eastAsia"/>
+              </w:rPr>
+              <w:t>체력</w:t>
+            </w:r>
+          </w:p>
+        </w:tc>
+        <w:tc>
+          <w:tcPr>
+            <w:tcW w:w="2528" w:type="dxa"/>
+            <w:vAlign w:val="center"/>
+          </w:tcPr>
+          <w:p>
+            <w:pPr>
+              <w:jc w:val="center"/>
+              <w:rPr>
+                <w:rFonts w:ascii="나눔바른고딕" w:eastAsia="나눔바른고딕" w:hAnsi="나눔바른고딕"/>
+              </w:rPr>
+            </w:pPr>
+            <w:r>
+              <w:rPr>
+                <w:rFonts w:ascii="나눔바른고딕" w:eastAsia="나눔바른고딕" w:hAnsi="나눔바른고딕" w:hint="eastAsia"/>
+              </w:rPr>
+              <w:t>5</w:t>
+            </w:r>
+          </w:p>
+        </w:tc>
+      </w:tr>
+      <w:tr>
+        <w:trPr>
+          <w:trHeight w:val="358"/>
+        </w:trPr>
+        <w:tc>
+          <w:tcPr>
+            <w:tcW w:w="2465" w:type="dxa"/>
+            <w:vMerge/>
+            <w:vAlign w:val="center"/>
+          </w:tcPr>
+          <w:p>
+            <w:pPr>
+              <w:jc w:val="center"/>
+              <w:rPr>
+                <w:rFonts w:ascii="나눔바른고딕" w:eastAsia="나눔바른고딕" w:hAnsi="나눔바른고딕"/>
+              </w:rPr>
+            </w:pPr>
+          </w:p>
+        </w:tc>
+        <w:tc>
+          <w:tcPr>
+            <w:tcW w:w="1106" w:type="dxa"/>
+            <w:vAlign w:val="center"/>
+          </w:tcPr>
+          <w:p>
+            <w:pPr>
+              <w:jc w:val="center"/>
+              <w:rPr>
+                <w:rFonts w:ascii="나눔바른고딕" w:eastAsia="나눔바른고딕" w:hAnsi="나눔바른고딕"/>
+              </w:rPr>
+            </w:pPr>
+            <w:r>
+              <w:rPr>
+                <w:rFonts w:ascii="나눔바른고딕" w:eastAsia="나눔바른고딕" w:hAnsi="나눔바른고딕" w:hint="eastAsia"/>
+              </w:rPr>
+              <w:t>이동력</w:t>
+            </w:r>
+          </w:p>
+        </w:tc>
+        <w:tc>
+          <w:tcPr>
+            <w:tcW w:w="2170" w:type="dxa"/>
+            <w:vAlign w:val="center"/>
+          </w:tcPr>
+          <w:p>
+            <w:pPr>
+              <w:jc w:val="center"/>
+              <w:rPr>
+                <w:rFonts w:ascii="나눔바른고딕" w:eastAsia="나눔바른고딕" w:hAnsi="나눔바른고딕"/>
+              </w:rPr>
+            </w:pPr>
+            <w:r>
+              <w:rPr>
+                <w:rFonts w:ascii="나눔바른고딕" w:eastAsia="나눔바른고딕" w:hAnsi="나눔바른고딕" w:hint="eastAsia"/>
+              </w:rPr>
+              <w:t>5</w:t>
+            </w:r>
+          </w:p>
+        </w:tc>
+        <w:tc>
+          <w:tcPr>
+            <w:tcW w:w="954" w:type="dxa"/>
+            <w:gridSpan w:val="2"/>
+            <w:vAlign w:val="center"/>
+          </w:tcPr>
+          <w:p>
+            <w:pPr>
+              <w:jc w:val="center"/>
+              <w:rPr>
+                <w:rFonts w:ascii="나눔바른고딕" w:eastAsia="나눔바른고딕" w:hAnsi="나눔바른고딕"/>
+              </w:rPr>
+            </w:pPr>
+            <w:r>
+              <w:rPr>
+                <w:rFonts w:ascii="나눔바른고딕" w:eastAsia="나눔바른고딕" w:hAnsi="나눔바른고딕" w:hint="eastAsia"/>
+              </w:rPr>
+              <w:t>속성</w:t>
+            </w:r>
+          </w:p>
+        </w:tc>
+        <w:tc>
+          <w:tcPr>
+            <w:tcW w:w="2529" w:type="dxa"/>
+            <w:vAlign w:val="center"/>
+          </w:tcPr>
+          <w:p>
+            <w:pPr>
+              <w:jc w:val="center"/>
+              <w:rPr>
+                <w:rFonts w:ascii="나눔바른고딕" w:eastAsia="나눔바른고딕" w:hAnsi="나눔바른고딕"/>
+              </w:rPr>
+            </w:pPr>
+            <w:bookmarkStart w:id="0" w:name="_GoBack"/>
+            <w:bookmarkEnd w:id="0"/>
+          </w:p>
+        </w:tc>
+      </w:tr>
+      <w:tr>
+        <w:trPr>
+          <w:trHeight w:val="435"/>
+        </w:trPr>
+        <w:tc>
+          <w:tcPr>
+            <w:tcW w:w="2465" w:type="dxa"/>
+            <w:vAlign w:val="center"/>
+          </w:tcPr>
+          <w:p>
+            <w:pPr>
+              <w:jc w:val="center"/>
+              <w:rPr>
+                <w:rFonts w:ascii="나눔바른고딕" w:eastAsia="나눔바른고딕" w:hAnsi="나눔바른고딕"/>
+              </w:rPr>
+            </w:pPr>
+            <w:r>
+              <w:rPr>
+                <w:rFonts w:ascii="나눔바른고딕" w:eastAsia="나눔바른고딕" w:hAnsi="나눔바른고딕" w:hint="eastAsia"/>
+              </w:rPr>
+              <w:t>카드화</w:t>
+            </w:r>
+          </w:p>
+        </w:tc>
+        <w:tc>
+          <w:tcPr>
+            <w:tcW w:w="3276" w:type="dxa"/>
+            <w:gridSpan w:val="2"/>
+            <w:vAlign w:val="center"/>
+          </w:tcPr>
+          <w:p>
+            <w:pPr>
+              <w:jc w:val="center"/>
+              <w:rPr>
+                <w:rFonts w:ascii="나눔바른고딕" w:eastAsia="나눔바른고딕" w:hAnsi="나눔바른고딕"/>
+              </w:rPr>
+            </w:pPr>
+            <w:r>
+              <w:rPr>
+                <w:rFonts w:ascii="나눔바른고딕" w:eastAsia="나눔바른고딕" w:hAnsi="나눔바른고딕" w:hint="eastAsia"/>
+              </w:rPr>
+              <w:t>3D모델</w:t>
+            </w:r>
+          </w:p>
+        </w:tc>
+        <w:tc>
+          <w:tcPr>
+            <w:tcW w:w="3483" w:type="dxa"/>
+            <w:gridSpan w:val="3"/>
+            <w:vAlign w:val="center"/>
+          </w:tcPr>
+          <w:p>
+            <w:pPr>
+              <w:jc w:val="center"/>
+              <w:rPr>
+                <w:rFonts w:ascii="나눔바른고딕" w:eastAsia="나눔바른고딕" w:hAnsi="나눔바른고딕"/>
+              </w:rPr>
+            </w:pPr>
+            <w:r>
+              <w:rPr>
+                <w:rFonts w:ascii="나눔바른고딕" w:eastAsia="나눔바른고딕" w:hAnsi="나눔바른고딕" w:hint="eastAsia"/>
+              </w:rPr>
+              <w:t>등장 역할.</w:t>
+            </w:r>
+          </w:p>
+        </w:tc>
+      </w:tr>
+      <w:tr>
+        <w:trPr>
+          <w:trHeight w:val="3313"/>
+        </w:trPr>
+        <w:tc>
+          <w:tcPr>
+            <w:tcW w:w="2465" w:type="dxa"/>
+            <w:vAlign w:val="center"/>
+          </w:tcPr>
+          <w:p>
+            <w:pPr>
+              <w:jc w:val="center"/>
+              <w:rPr>
+                <w:rFonts w:ascii="나눔바른고딕" w:eastAsia="나눔바른고딕" w:hAnsi="나눔바른고딕"/>
+              </w:rPr>
+            </w:pPr>
+            <w:r>
+              <w:rPr>
+                <w:rFonts w:ascii="나눔바른고딕" w:eastAsia="나눔바른고딕" w:hAnsi="나눔바른고딕"/>
+                <w:noProof/>
+              </w:rPr>
+              <w:drawing>
+                <wp:inline distT="0" distB="0" distL="0" distR="0" wp14:anchorId="174DE767" wp14:editId="22B3237A">
+                  <wp:extent cx="1439999" cy="1932506"/>
+                  <wp:effectExtent l="0" t="0" r="0" b="0"/>
+                  <wp:docPr id="31" name="Picture 31"/>
+                  <wp:cNvGraphicFramePr>
+                    <a:graphicFrameLocks xmlns:a="http://schemas.openxmlformats.org/drawingml/2006/main" noChangeAspect="1"/>
+                  </wp:cNvGraphicFramePr>
+                  <a:graphic xmlns:a="http://schemas.openxmlformats.org/drawingml/2006/main">
+                    <a:graphicData uri="http://schemas.openxmlformats.org/drawingml/2006/picture">
+                      <pic:pic xmlns:pic="http://schemas.openxmlformats.org/drawingml/2006/picture">
+                        <pic:nvPicPr>
+                          <pic:cNvPr id="0" name="토끼.png"/>
+                          <pic:cNvPicPr/>
+                        </pic:nvPicPr>
+                        <pic:blipFill>
+                          <a:blip r:embed="rId60">
+                            <a:extLst>
+                              <a:ext uri="{28A0092B-C50C-407E-A947-70E740481C1C}">
+                                <a14:useLocalDpi xmlns:a14="http://schemas.microsoft.com/office/drawing/2010/main" val="0"/>
+                              </a:ext>
+                            </a:extLst>
+                          </a:blip>
+                          <a:stretch>
+                            <a:fillRect/>
+                          </a:stretch>
+                        </pic:blipFill>
+                        <pic:spPr>
+                          <a:xfrm>
+                            <a:off x="0" y="0"/>
+                            <a:ext cx="1439999" cy="1932506"/>
+                          </a:xfrm>
+                          <a:prstGeom prst="rect">
+                            <a:avLst/>
+                          </a:prstGeom>
+                        </pic:spPr>
+                      </pic:pic>
+                    </a:graphicData>
+                  </a:graphic>
+                </wp:inline>
+              </w:drawing>
+            </w:r>
+          </w:p>
+        </w:tc>
+        <w:tc>
+          <w:tcPr>
+            <w:tcW w:w="3276" w:type="dxa"/>
+            <w:gridSpan w:val="2"/>
+            <w:vAlign w:val="center"/>
+          </w:tcPr>
+          <w:p>
+            <w:pPr>
+              <w:jc w:val="center"/>
+              <w:rPr>
+                <w:rFonts w:ascii="나눔바른고딕" w:eastAsia="나눔바른고딕" w:hAnsi="나눔바른고딕"/>
+              </w:rPr>
+            </w:pPr>
+            <w:r>
+              <w:rPr>
+                <w:rFonts w:ascii="나눔바른고딕" w:eastAsia="나눔바른고딕" w:hAnsi="나눔바른고딕" w:hint="eastAsia"/>
+              </w:rPr>
+              <w:t>-</w:t>
+            </w:r>
+          </w:p>
+        </w:tc>
+        <w:tc>
+          <w:tcPr>
+            <w:tcW w:w="3483" w:type="dxa"/>
+            <w:gridSpan w:val="3"/>
+            <w:vAlign w:val="center"/>
+          </w:tcPr>
+          <w:p>
+            <w:pPr>
+              <w:jc w:val="center"/>
+              <w:rPr>
+                <w:rFonts w:ascii="나눔바른고딕" w:eastAsia="나눔바른고딕" w:hAnsi="나눔바른고딕"/>
+              </w:rPr>
+            </w:pPr>
+            <w:r>
+              <w:rPr>
+                <w:rFonts w:ascii="나눔바른고딕" w:eastAsia="나눔바른고딕" w:hAnsi="나눔바른고딕" w:hint="eastAsia"/>
+              </w:rPr>
+              <w:t>C</w:t>
+            </w:r>
+            <w:r>
+              <w:rPr>
+                <w:rFonts w:ascii="나눔바른고딕" w:eastAsia="나눔바른고딕" w:hAnsi="나눔바른고딕" w:hint="eastAsia"/>
+              </w:rPr>
+              <w:t>h.3 숲에서 호랑이왕을 모시고 살던 고릴라부족이다. 최근에 갑자기 난폭하게 변한 호랑이 왕을 되돌릴 방법을 찾고있다. 플레이어에게 도움을 요청한다.</w:t>
+            </w:r>
+          </w:p>
+        </w:tc>
+      </w:tr>
+      <w:tr>
+        <w:trPr>
+          <w:trHeight w:val="501"/>
+        </w:trPr>
+        <w:tc>
+          <w:tcPr>
+            <w:tcW w:w="2465" w:type="dxa"/>
+            <w:vAlign w:val="center"/>
+          </w:tcPr>
+          <w:p>
+            <w:pPr>
+              <w:jc w:val="center"/>
+              <w:rPr>
+                <w:rFonts w:ascii="나눔바른고딕" w:eastAsia="나눔바른고딕" w:hAnsi="나눔바른고딕"/>
+              </w:rPr>
+            </w:pPr>
+            <w:r>
+              <w:rPr>
+                <w:rFonts w:ascii="나눔바른고딕" w:eastAsia="나눔바른고딕" w:hAnsi="나눔바른고딕" w:hint="eastAsia"/>
+              </w:rPr>
+              <w:t>특수능력</w:t>
+            </w:r>
+          </w:p>
+        </w:tc>
+        <w:tc>
+          <w:tcPr>
+            <w:tcW w:w="3276" w:type="dxa"/>
+            <w:gridSpan w:val="2"/>
+            <w:vAlign w:val="center"/>
+          </w:tcPr>
+          <w:p>
+            <w:pPr>
+              <w:jc w:val="center"/>
+              <w:rPr>
+                <w:rFonts w:ascii="나눔바른고딕" w:eastAsia="나눔바른고딕" w:hAnsi="나눔바른고딕"/>
+              </w:rPr>
+            </w:pPr>
+          </w:p>
+        </w:tc>
+        <w:tc>
+          <w:tcPr>
+            <w:tcW w:w="3483" w:type="dxa"/>
+            <w:gridSpan w:val="3"/>
+            <w:vAlign w:val="center"/>
+          </w:tcPr>
+          <w:p>
+            <w:pPr>
+              <w:jc w:val="center"/>
+              <w:rPr>
+                <w:rFonts w:ascii="나눔바른고딕" w:eastAsia="나눔바른고딕" w:hAnsi="나눔바른고딕"/>
+              </w:rPr>
+            </w:pPr>
+            <w:r>
+              <w:rPr>
+                <w:rFonts w:ascii="나눔바른고딕" w:eastAsia="나눔바른고딕" w:hAnsi="나눔바른고딕" w:hint="eastAsia"/>
+              </w:rPr>
+              <w:t>-</w:t>
+            </w:r>
+          </w:p>
+        </w:tc>
+      </w:tr>
+    </w:tbl>
+    <w:p>
+      <w:pPr>
+        <w:rPr>
+          <w:rFonts w:ascii="나눔바른고딕" w:eastAsia="나눔바른고딕" w:hAnsi="나눔바른고딕" w:hint="eastAsia"/>
+        </w:rPr>
+      </w:pPr>
+    </w:p>
+    <w:tbl>
+      <w:tblPr>
+        <w:tblStyle w:val="TableGrid"/>
+        <w:tblpPr w:leftFromText="142" w:rightFromText="142" w:vertAnchor="text" w:tblpY="1"/>
+        <w:tblOverlap w:val="never"/>
+        <w:tblW w:w="0" w:type="auto"/>
+        <w:tblLook w:val="04A0" w:firstRow="1" w:lastRow="0" w:firstColumn="1" w:lastColumn="0" w:noHBand="0" w:noVBand="1"/>
+      </w:tblPr>
+      <w:tblGrid>
+        <w:gridCol w:w="959"/>
+        <w:gridCol w:w="1537"/>
+        <w:gridCol w:w="2129"/>
+        <w:gridCol w:w="2496"/>
+        <w:gridCol w:w="2121"/>
+      </w:tblGrid>
+      <w:tr>
+        <w:tc>
+          <w:tcPr>
+            <w:tcW w:w="959" w:type="dxa"/>
+          </w:tcPr>
+          <w:p>
+            <w:pPr>
+              <w:rPr>
+                <w:rFonts w:ascii="나눔바른고딕" w:eastAsia="나눔바른고딕" w:hAnsi="나눔바른고딕"/>
+              </w:rPr>
+            </w:pPr>
+            <w:r>
+              <w:rPr>
+                <w:rFonts w:ascii="나눔바른고딕" w:eastAsia="나눔바른고딕" w:hAnsi="나눔바른고딕" w:hint="eastAsia"/>
+              </w:rPr>
+              <w:t>스킬명</w:t>
+            </w:r>
+          </w:p>
+        </w:tc>
+        <w:tc>
+          <w:tcPr>
+            <w:tcW w:w="3789" w:type="dxa"/>
+            <w:gridSpan w:val="2"/>
+          </w:tcPr>
+          <w:p>
+            <w:pPr>
+              <w:rPr>
+                <w:rFonts w:ascii="나눔바른고딕" w:eastAsia="나눔바른고딕" w:hAnsi="나눔바른고딕"/>
+              </w:rPr>
+            </w:pPr>
+            <w:r>
+              <w:rPr>
+                <w:rFonts w:ascii="나눔바른고딕" w:eastAsia="나눔바른고딕" w:hAnsi="나눔바른고딕" w:hint="eastAsia"/>
+              </w:rPr>
+              <w:t>함정파기</w:t>
+            </w:r>
+          </w:p>
+        </w:tc>
+        <w:tc>
+          <w:tcPr>
+            <w:tcW w:w="2247" w:type="dxa"/>
+          </w:tcPr>
+          <w:p>
+            <w:pPr>
+              <w:rPr>
+                <w:rFonts w:ascii="나눔바른고딕" w:eastAsia="나눔바른고딕" w:hAnsi="나눔바른고딕"/>
+              </w:rPr>
+            </w:pPr>
+            <w:r>
+              <w:rPr>
+                <w:rFonts w:ascii="나눔바른고딕" w:eastAsia="나눔바른고딕" w:hAnsi="나눔바른고딕" w:hint="eastAsia"/>
+              </w:rPr>
+              <w:t>속성</w:t>
+            </w:r>
+          </w:p>
+        </w:tc>
+        <w:tc>
+          <w:tcPr>
+            <w:tcW w:w="2247" w:type="dxa"/>
+          </w:tcPr>
+          <w:p>
+            <w:pPr>
+              <w:rPr>
+                <w:rFonts w:ascii="나눔바른고딕" w:eastAsia="나눔바른고딕" w:hAnsi="나눔바른고딕"/>
+              </w:rPr>
+            </w:pPr>
+            <w:r>
+              <w:rPr>
+                <w:rFonts w:ascii="나눔바른고딕" w:eastAsia="나눔바른고딕" w:hAnsi="나눔바른고딕" w:hint="eastAsia"/>
+              </w:rPr>
+              <w:t>대지</w:t>
+            </w:r>
+          </w:p>
+        </w:tc>
+      </w:tr>
+      <w:tr>
+        <w:trPr>
+          <w:trHeight w:val="571"/>
+        </w:trPr>
+        <w:tc>
+          <w:tcPr>
+            <w:tcW w:w="2496" w:type="dxa"/>
+            <w:gridSpan w:val="2"/>
+          </w:tcPr>
+          <w:p>
+            <w:pPr>
+              <w:rPr>
+                <w:rFonts w:ascii="나눔바른고딕" w:eastAsia="나눔바른고딕" w:hAnsi="나눔바른고딕"/>
+              </w:rPr>
+            </w:pPr>
+            <w:r>
+              <w:rPr>
+                <w:rFonts w:ascii="나눔바른고딕" w:eastAsia="나눔바른고딕" w:hAnsi="나눔바른고딕" w:hint="eastAsia"/>
+              </w:rPr>
+              <w:t xml:space="preserve">카드 </w:t>
+            </w:r>
+            <w:r>
+              <w:rPr>
+                <w:rFonts w:ascii="나눔바른고딕" w:eastAsia="나눔바른고딕" w:hAnsi="나눔바른고딕"/>
+              </w:rPr>
+              <w:t>–</w:t>
+            </w:r>
+          </w:p>
+          <w:p>
+            <w:pPr>
+              <w:rPr>
+                <w:rFonts w:ascii="나눔바른고딕" w:eastAsia="나눔바른고딕" w:hAnsi="나눔바른고딕"/>
+              </w:rPr>
+            </w:pPr>
+            <w:r>
+              <w:rPr>
+                <w:rFonts w:ascii="나눔바른고딕" w:eastAsia="나눔바른고딕" w:hAnsi="나눔바른고딕"/>
+              </w:rPr>
+              <w:t>Chapter2_Mole_Dig_card</w:t>
+            </w:r>
+          </w:p>
+        </w:tc>
+        <w:tc>
+          <w:tcPr>
+            <w:tcW w:w="2252" w:type="dxa"/>
+          </w:tcPr>
+          <w:p>
+            <w:pPr>
+              <w:rPr>
+                <w:rFonts w:ascii="나눔바른고딕" w:eastAsia="나눔바른고딕" w:hAnsi="나눔바른고딕"/>
+              </w:rPr>
+            </w:pPr>
+            <w:r>
+              <w:rPr>
+                <w:rFonts w:ascii="나눔바른고딕" w:eastAsia="나눔바른고딕" w:hAnsi="나눔바른고딕" w:hint="eastAsia"/>
+              </w:rPr>
+              <w:t>효과</w:t>
+            </w:r>
+          </w:p>
+        </w:tc>
+        <w:tc>
+          <w:tcPr>
+            <w:tcW w:w="2247" w:type="dxa"/>
+          </w:tcPr>
+          <w:p>
+            <w:pPr>
+              <w:rPr>
+                <w:rFonts w:ascii="나눔바른고딕" w:eastAsia="나눔바른고딕" w:hAnsi="나눔바른고딕"/>
+              </w:rPr>
+            </w:pPr>
+            <w:r>
+              <w:rPr>
+                <w:rFonts w:ascii="나눔바른고딕" w:eastAsia="나눔바른고딕" w:hAnsi="나눔바른고딕" w:hint="eastAsia"/>
+              </w:rPr>
+              <w:t>종류</w:t>
+            </w:r>
+          </w:p>
+        </w:tc>
+        <w:tc>
+          <w:tcPr>
+            <w:tcW w:w="2247" w:type="dxa"/>
+          </w:tcPr>
+          <w:p>
+            <w:pPr>
+              <w:rPr>
+                <w:rFonts w:ascii="나눔바른고딕" w:eastAsia="나눔바른고딕" w:hAnsi="나눔바른고딕"/>
+              </w:rPr>
+            </w:pPr>
+            <w:r>
+              <w:rPr>
+                <w:rFonts w:ascii="나눔바른고딕" w:eastAsia="나눔바른고딕" w:hAnsi="나눔바른고딕" w:hint="eastAsia"/>
+              </w:rPr>
+              <w:t>딜</w:t>
+            </w:r>
+          </w:p>
+        </w:tc>
+      </w:tr>
+      <w:tr>
+        <w:trPr>
+          <w:trHeight w:val="420"/>
+        </w:trPr>
+        <w:tc>
+          <w:tcPr>
+            <w:tcW w:w="2496" w:type="dxa"/>
+            <w:gridSpan w:val="2"/>
+            <w:vMerge w:val="restart"/>
+          </w:tcPr>
+          <w:p>
+            <w:pPr>
+              <w:rPr>
+                <w:rFonts w:ascii="나눔바른고딕" w:eastAsia="나눔바른고딕" w:hAnsi="나눔바른고딕"/>
+              </w:rPr>
+            </w:pPr>
+            <w:r>
+              <w:rPr>
+                <w:rFonts w:ascii="나눔바른고딕" w:eastAsia="나눔바른고딕" w:hAnsi="나눔바른고딕"/>
+                <w:noProof/>
+              </w:rPr>
+              <w:drawing>
+                <wp:inline distT="0" distB="0" distL="0" distR="0" wp14:anchorId="0878946A" wp14:editId="14E26394">
+                  <wp:extent cx="1439999" cy="1932508"/>
+                  <wp:effectExtent l="0" t="0" r="0" b="0"/>
+                  <wp:docPr id="40" name="Picture 40"/>
+                  <wp:cNvGraphicFramePr>
+                    <a:graphicFrameLocks xmlns:a="http://schemas.openxmlformats.org/drawingml/2006/main" noChangeAspect="1"/>
+                  </wp:cNvGraphicFramePr>
+                  <a:graphic xmlns:a="http://schemas.openxmlformats.org/drawingml/2006/main">
+                    <a:graphicData uri="http://schemas.openxmlformats.org/drawingml/2006/picture">
+                      <pic:pic xmlns:pic="http://schemas.openxmlformats.org/drawingml/2006/picture">
+                        <pic:nvPicPr>
+                          <pic:cNvPr id="0" name="당근.png"/>
+                          <pic:cNvPicPr/>
+                        </pic:nvPicPr>
+                        <pic:blipFill>
+                          <a:blip r:embed="rId59">
+                            <a:extLst>
+                              <a:ext uri="{28A0092B-C50C-407E-A947-70E740481C1C}">
+                                <a14:useLocalDpi xmlns:a14="http://schemas.microsoft.com/office/drawing/2010/main" val="0"/>
+                              </a:ext>
+                            </a:extLst>
+                          </a:blip>
+                          <a:stretch>
+                            <a:fillRect/>
+                          </a:stretch>
+                        </pic:blipFill>
+                        <pic:spPr>
+                          <a:xfrm>
+                            <a:off x="0" y="0"/>
+                            <a:ext cx="1439999" cy="1932508"/>
+                          </a:xfrm>
+                          <a:prstGeom prst="rect">
+                            <a:avLst/>
+                          </a:prstGeom>
+                        </pic:spPr>
+                      </pic:pic>
+                    </a:graphicData>
+                  </a:graphic>
+                </wp:inline>
+              </w:drawing>
+            </w:r>
+          </w:p>
+        </w:tc>
+        <w:tc>
+          <w:tcPr>
+            <w:tcW w:w="2252" w:type="dxa"/>
+            <w:vMerge w:val="restart"/>
+          </w:tcPr>
+          <w:p>
+            <w:pPr>
+              <w:rPr>
+                <w:rFonts w:ascii="나눔바른고딕" w:eastAsia="나눔바른고딕" w:hAnsi="나눔바른고딕"/>
+              </w:rPr>
+            </w:pPr>
+            <w:r>
+              <w:rPr>
+                <w:rFonts w:ascii="나눔바른고딕" w:eastAsia="나눔바른고딕" w:hAnsi="나눔바른고딕" w:hint="eastAsia"/>
+              </w:rPr>
+              <w:t>현재 자신의 위치에 함정을 판다. 함정은 다음턴부터 발동하며 해당 함정에 빠진 대상에게 1의 데미지를 준다</w:t>
+            </w:r>
+          </w:p>
+          <w:p>
+            <w:pPr>
+              <w:rPr>
+                <w:rFonts w:ascii="나눔바른고딕" w:eastAsia="나눔바른고딕" w:hAnsi="나눔바른고딕"/>
+              </w:rPr>
+            </w:pPr>
+          </w:p>
+        </w:tc>
+        <w:tc>
+          <w:tcPr>
+            <w:tcW w:w="2247" w:type="dxa"/>
+          </w:tcPr>
+          <w:p>
+            <w:pPr>
+              <w:rPr>
+                <w:rFonts w:ascii="나눔바른고딕" w:eastAsia="나눔바른고딕" w:hAnsi="나눔바른고딕"/>
+              </w:rPr>
+            </w:pPr>
+            <w:r>
+              <w:rPr>
+                <w:rFonts w:ascii="나눔바른고딕" w:eastAsia="나눔바른고딕" w:hAnsi="나눔바른고딕" w:hint="eastAsia"/>
+              </w:rPr>
+              <w:t xml:space="preserve">범위 </w:t>
+            </w:r>
+            <w:r>
+              <w:rPr>
+                <w:rFonts w:ascii="나눔바른고딕" w:eastAsia="나눔바른고딕" w:hAnsi="나눔바른고딕"/>
+              </w:rPr>
+              <w:t>–</w:t>
+            </w:r>
+            <w:r>
+              <w:rPr>
+                <w:rFonts w:ascii="나눔바른고딕" w:eastAsia="나눔바른고딕" w:hAnsi="나눔바른고딕" w:hint="eastAsia"/>
+              </w:rPr>
+              <w:t xml:space="preserve"> 자기 자신</w:t>
+            </w:r>
+          </w:p>
+        </w:tc>
+        <w:tc>
+          <w:tcPr>
+            <w:tcW w:w="2247" w:type="dxa"/>
+          </w:tcPr>
+          <w:p>
+            <w:pPr>
+              <w:rPr>
+                <w:rFonts w:ascii="나눔바른고딕" w:eastAsia="나눔바른고딕" w:hAnsi="나눔바른고딕"/>
+              </w:rPr>
+            </w:pPr>
+            <w:r>
+              <w:rPr>
+                <w:rFonts w:ascii="나눔바른고딕" w:eastAsia="나눔바른고딕" w:hAnsi="나눔바른고딕" w:hint="eastAsia"/>
+              </w:rPr>
+              <w:t>애니메이션</w:t>
+            </w:r>
+          </w:p>
+          <w:p>
+            <w:pPr>
+              <w:rPr>
+                <w:rFonts w:ascii="나눔바른고딕" w:eastAsia="나눔바른고딕" w:hAnsi="나눔바른고딕"/>
+              </w:rPr>
+            </w:pPr>
+            <w:r>
+              <w:rPr>
+                <w:rFonts w:ascii="나눔바른고딕" w:eastAsia="나눔바른고딕" w:hAnsi="나눔바른고딕" w:hint="eastAsia"/>
+              </w:rPr>
+              <w:t>참고 동영상</w:t>
+            </w:r>
+          </w:p>
+        </w:tc>
+      </w:tr>
+      <w:tr>
+        <w:trPr>
+          <w:trHeight w:val="1132"/>
+        </w:trPr>
+        <w:tc>
+          <w:tcPr>
+            <w:tcW w:w="2496" w:type="dxa"/>
+            <w:gridSpan w:val="2"/>
+            <w:vMerge/>
+          </w:tcPr>
+          <w:p>
+            <w:pPr>
+              <w:rPr>
+                <w:noProof/>
+              </w:rPr>
+            </w:pPr>
+          </w:p>
+        </w:tc>
+        <w:tc>
+          <w:tcPr>
+            <w:tcW w:w="2252" w:type="dxa"/>
+            <w:vMerge/>
+          </w:tcPr>
+          <w:p>
+            <w:pPr>
+              <w:rPr>
+                <w:rFonts w:ascii="나눔바른고딕" w:eastAsia="나눔바른고딕" w:hAnsi="나눔바른고딕"/>
+              </w:rPr>
+            </w:pPr>
+          </w:p>
+        </w:tc>
+        <w:tc>
+          <w:tcPr>
+            <w:tcW w:w="2247" w:type="dxa"/>
+          </w:tcPr>
+          <w:p>
+            <w:pPr>
+              <w:rPr>
+                <w:rFonts w:ascii="나눔바른고딕" w:eastAsia="나눔바른고딕" w:hAnsi="나눔바른고딕"/>
+              </w:rPr>
+            </w:pPr>
+            <w:r>
+              <w:rPr>
+                <w:noProof/>
+              </w:rPr>
+              <w:drawing>
+                <wp:inline distT="0" distB="0" distL="0" distR="0" wp14:anchorId="4C12D9AA" wp14:editId="0A3531BE">
+                  <wp:extent cx="1440000" cy="1421772"/>
+                  <wp:effectExtent l="0" t="0" r="8255" b="6985"/>
+                  <wp:docPr id="42" name="Picture 42"/>
+                  <wp:cNvGraphicFramePr>
+                    <a:graphicFrameLocks xmlns:a="http://schemas.openxmlformats.org/drawingml/2006/main" noChangeAspect="1"/>
+                  </wp:cNvGraphicFramePr>
+                  <a:graphic xmlns:a="http://schemas.openxmlformats.org/drawingml/2006/main">
+                    <a:graphicData uri="http://schemas.openxmlformats.org/drawingml/2006/picture">
+                      <pic:pic xmlns:pic="http://schemas.openxmlformats.org/drawingml/2006/picture">
+                        <pic:nvPicPr>
+                          <pic:cNvPr id="0" name=""/>
+                          <pic:cNvPicPr/>
+                        </pic:nvPicPr>
+                        <pic:blipFill>
+                          <a:blip r:embed="rId45"/>
+                          <a:stretch>
+                            <a:fillRect/>
+                          </a:stretch>
+                        </pic:blipFill>
+                        <pic:spPr>
+                          <a:xfrm>
+                            <a:off x="0" y="0"/>
+                            <a:ext cx="1440000" cy="1421772"/>
+                          </a:xfrm>
+                          <a:prstGeom prst="rect">
+                            <a:avLst/>
+                          </a:prstGeom>
+                        </pic:spPr>
+                      </pic:pic>
+                    </a:graphicData>
+                  </a:graphic>
+                </wp:inline>
+              </w:drawing>
+            </w:r>
+          </w:p>
+        </w:tc>
+        <w:tc>
+          <w:tcPr>
+            <w:tcW w:w="2247" w:type="dxa"/>
+          </w:tcPr>
+          <w:p>
+            <w:pPr>
+              <w:rPr>
+                <w:rFonts w:ascii="나눔바른고딕" w:eastAsia="나눔바른고딕" w:hAnsi="나눔바른고딕"/>
+              </w:rPr>
+            </w:pPr>
+          </w:p>
+        </w:tc>
+      </w:tr>
+      <w:tr>
+        <w:trPr>
+          <w:trHeight w:val="1132"/>
+        </w:trPr>
+        <w:tc>
+          <w:tcPr>
+            <w:tcW w:w="2496" w:type="dxa"/>
+            <w:gridSpan w:val="2"/>
+          </w:tcPr>
+          <w:p>
+            <w:pPr>
+              <w:rPr>
+                <w:noProof/>
+              </w:rPr>
+            </w:pPr>
+            <w:r>
+              <w:rPr>
+                <w:rFonts w:hint="eastAsia"/>
+                <w:noProof/>
+              </w:rPr>
+              <w:t>타일속성 추가효과</w:t>
+            </w:r>
+          </w:p>
+        </w:tc>
+        <w:tc>
+          <w:tcPr>
+            <w:tcW w:w="2252" w:type="dxa"/>
+          </w:tcPr>
+          <w:p>
+            <w:pPr>
+              <w:rPr>
+                <w:rFonts w:ascii="나눔바른고딕" w:eastAsia="나눔바른고딕" w:hAnsi="나눔바른고딕"/>
+              </w:rPr>
+            </w:pPr>
+            <w:r>
+              <w:rPr>
+                <w:rFonts w:ascii="나눔바른고딕" w:eastAsia="나눔바른고딕" w:hAnsi="나눔바른고딕" w:hint="eastAsia"/>
+              </w:rPr>
+              <w:t>2 데미지를 준다.</w:t>
+            </w:r>
+          </w:p>
+        </w:tc>
+        <w:tc>
+          <w:tcPr>
+            <w:tcW w:w="2247" w:type="dxa"/>
+          </w:tcPr>
+          <w:p>
+            <w:pPr>
+              <w:rPr>
+                <w:noProof/>
+              </w:rPr>
+            </w:pPr>
+            <w:r>
+              <w:rPr>
+                <w:rFonts w:hint="eastAsia"/>
+                <w:noProof/>
+              </w:rPr>
+              <w:t>상태이상</w:t>
+            </w:r>
+          </w:p>
+        </w:tc>
+        <w:tc>
+          <w:tcPr>
+            <w:tcW w:w="2247" w:type="dxa"/>
+          </w:tcPr>
+          <w:p>
+            <w:pPr>
+              <w:rPr>
+                <w:rFonts w:ascii="나눔바른고딕" w:eastAsia="나눔바른고딕" w:hAnsi="나눔바른고딕"/>
+              </w:rPr>
+            </w:pPr>
+            <w:r>
+              <w:rPr>
+                <w:rFonts w:ascii="나눔바른고딕" w:eastAsia="나눔바른고딕" w:hAnsi="나눔바른고딕" w:hint="eastAsia"/>
+              </w:rPr>
+              <w:t>없음</w:t>
+            </w:r>
+          </w:p>
+        </w:tc>
+      </w:tr>
+    </w:tbl>
+    <w:p>
+      <w:pPr>
+        <w:rPr>
           <w:rFonts w:ascii="나눔바른고딕" w:eastAsia="나눔바른고딕" w:hAnsi="나눔바른고딕"/>
         </w:rPr>
       </w:pPr>
     </w:p>
     <w:sectPr>
-      <w:headerReference w:type="default" r:id="rId60"/>
-      <w:footerReference w:type="default" r:id="rId61"/>
+      <w:headerReference w:type="default" r:id="rId61"/>
+      <w:footerReference w:type="default" r:id="rId62"/>
       <w:pgSz w:w="11906" w:h="16838"/>
       <w:pgMar w:top="1701" w:right="1440" w:bottom="1440" w:left="1440" w:header="851" w:footer="992" w:gutter="0"/>
       <w:cols w:space="425"/>
@@ -24734,7 +25595,7 @@
 </file>
 
 <file path=customXml/itemProps1.xml><?xml version="1.0" encoding="utf-8"?>
-<ds:datastoreItem xmlns:ds="http://schemas.openxmlformats.org/officeDocument/2006/customXml" ds:itemID="{885D8DC7-33A7-4277-9623-7E5222559ACB}">
+<ds:datastoreItem xmlns:ds="http://schemas.openxmlformats.org/officeDocument/2006/customXml" ds:itemID="{3FA88377-0271-438E-B6C9-F3F2315493C2}">
   <ds:schemaRefs>
     <ds:schemaRef ds:uri="http://schemas.openxmlformats.org/officeDocument/2006/bibliography"/>
   </ds:schemaRefs>

--- a/기획문서/기획서.docx
+++ b/기획문서/기획서.docx
@@ -22442,7 +22442,7 @@
               <w:rPr>
                 <w:rFonts w:ascii="나눔바른고딕" w:eastAsia="나눔바른고딕" w:hAnsi="나눔바른고딕" w:hint="eastAsia"/>
               </w:rPr>
-              <w:t>딜</w:t>
+              <w:t>공격</w:t>
             </w:r>
           </w:p>
         </w:tc>
@@ -22780,14 +22780,14 @@
     <w:p>
       <w:pPr>
         <w:rPr>
-          <w:rFonts w:ascii="나눔바른고딕" w:eastAsia="나눔바른고딕" w:hAnsi="나눔바른고딕" w:hint="eastAsia"/>
+          <w:rFonts w:ascii="나눔바른고딕" w:eastAsia="나눔바른고딕" w:hAnsi="나눔바른고딕"/>
         </w:rPr>
       </w:pPr>
     </w:p>
     <w:p>
       <w:pPr>
         <w:rPr>
-          <w:rFonts w:ascii="나눔바른고딕" w:eastAsia="나눔바른고딕" w:hAnsi="나눔바른고딕" w:hint="eastAsia"/>
+          <w:rFonts w:ascii="나눔바른고딕" w:eastAsia="나눔바른고딕" w:hAnsi="나눔바른고딕"/>
         </w:rPr>
       </w:pPr>
     </w:p>
@@ -23104,8 +23104,12 @@
                 <w:rFonts w:ascii="나눔바른고딕" w:eastAsia="나눔바른고딕" w:hAnsi="나눔바른고딕"/>
               </w:rPr>
             </w:pPr>
-            <w:bookmarkStart w:id="0" w:name="_GoBack"/>
-            <w:bookmarkEnd w:id="0"/>
+            <w:r>
+              <w:rPr>
+                <w:rFonts w:ascii="나눔바른고딕" w:eastAsia="나눔바른고딕" w:hAnsi="나눔바른고딕" w:hint="eastAsia"/>
+              </w:rPr>
+              <w:t>불</w:t>
+            </w:r>
           </w:p>
         </w:tc>
       </w:tr>
@@ -23327,6 +23331,12 @@
                 <w:rFonts w:ascii="나눔바른고딕" w:eastAsia="나눔바른고딕" w:hAnsi="나눔바른고딕"/>
               </w:rPr>
             </w:pPr>
+            <w:r>
+              <w:rPr>
+                <w:rFonts w:ascii="나눔바른고딕" w:eastAsia="나눔바른고딕" w:hAnsi="나눔바른고딕" w:hint="eastAsia"/>
+              </w:rPr>
+              <w:t>초고릴리언</w:t>
+            </w:r>
           </w:p>
         </w:tc>
         <w:tc>
@@ -23355,7 +23365,7 @@
     <w:p>
       <w:pPr>
         <w:rPr>
-          <w:rFonts w:ascii="나눔바른고딕" w:eastAsia="나눔바른고딕" w:hAnsi="나눔바른고딕" w:hint="eastAsia"/>
+          <w:rFonts w:ascii="나눔바른고딕" w:eastAsia="나눔바른고딕" w:hAnsi="나눔바른고딕"/>
         </w:rPr>
       </w:pPr>
     </w:p>
@@ -23369,10 +23379,10 @@
       </w:tblPr>
       <w:tblGrid>
         <w:gridCol w:w="959"/>
-        <w:gridCol w:w="1537"/>
-        <w:gridCol w:w="2129"/>
+        <w:gridCol w:w="1536"/>
+        <w:gridCol w:w="2132"/>
         <w:gridCol w:w="2496"/>
-        <w:gridCol w:w="2121"/>
+        <w:gridCol w:w="2119"/>
       </w:tblGrid>
       <w:tr>
         <w:tc>
@@ -23487,7 +23497,43 @@
               <w:rPr>
                 <w:rFonts w:ascii="나눔바른고딕" w:eastAsia="나눔바른고딕" w:hAnsi="나눔바른고딕"/>
               </w:rPr>
-              <w:t>Chapter2_Mole_Dig_card</w:t>
+              <w:t>Chapter</w:t>
+            </w:r>
+            <w:r>
+              <w:rPr>
+                <w:rFonts w:ascii="나눔바른고딕" w:eastAsia="나눔바른고딕" w:hAnsi="나눔바른고딕" w:hint="eastAsia"/>
+              </w:rPr>
+              <w:t>3</w:t>
+            </w:r>
+            <w:r>
+              <w:rPr>
+                <w:rFonts w:ascii="나눔바른고딕" w:eastAsia="나눔바른고딕" w:hAnsi="나눔바른고딕"/>
+              </w:rPr>
+              <w:t>_</w:t>
+            </w:r>
+            <w:r>
+              <w:rPr>
+                <w:rFonts w:ascii="나눔바른고딕" w:eastAsia="나눔바른고딕" w:hAnsi="나눔바른고딕" w:hint="eastAsia"/>
+              </w:rPr>
+              <w:t>Goril</w:t>
+            </w:r>
+            <w:r>
+              <w:rPr>
+                <w:rFonts w:ascii="나눔바른고딕" w:eastAsia="나눔바른고딕" w:hAnsi="나눔바른고딕" w:hint="eastAsia"/>
+              </w:rPr>
+              <w:t>la</w:t>
+            </w:r>
+            <w:r>
+              <w:rPr>
+                <w:rFonts w:ascii="나눔바른고딕" w:eastAsia="나눔바른고딕" w:hAnsi="나눔바른고딕"/>
+              </w:rPr>
+              <w:t>_</w:t>
+            </w:r>
+            <w:r>
+              <w:rPr>
+                <w:rFonts w:ascii="나눔바른고딕" w:eastAsia="나눔바른고딕" w:hAnsi="나눔바른고딕" w:hint="eastAsia"/>
+              </w:rPr>
+              <w:t>Rage</w:t>
             </w:r>
           </w:p>
         </w:tc>
@@ -23541,7 +23587,7 @@
               <w:rPr>
                 <w:rFonts w:ascii="나눔바른고딕" w:eastAsia="나눔바른고딕" w:hAnsi="나눔바른고딕" w:hint="eastAsia"/>
               </w:rPr>
-              <w:t>딜</w:t>
+              <w:t>버프</w:t>
             </w:r>
           </w:p>
         </w:tc>
@@ -23568,8 +23614,8 @@
                 <w:noProof/>
               </w:rPr>
               <w:drawing>
-                <wp:inline distT="0" distB="0" distL="0" distR="0" wp14:anchorId="0878946A" wp14:editId="14E26394">
-                  <wp:extent cx="1439999" cy="1932508"/>
+                <wp:inline distT="0" distB="0" distL="0" distR="0" wp14:anchorId="502873B7" wp14:editId="3AEC11D1">
+                  <wp:extent cx="1439999" cy="1932506"/>
                   <wp:effectExtent l="0" t="0" r="0" b="0"/>
                   <wp:docPr id="40" name="Picture 40"/>
                   <wp:cNvGraphicFramePr>
@@ -23583,7 +23629,7 @@
                           <pic:cNvPicPr/>
                         </pic:nvPicPr>
                         <pic:blipFill>
-                          <a:blip r:embed="rId59">
+                          <a:blip r:embed="rId61">
                             <a:extLst>
                               <a:ext uri="{28A0092B-C50C-407E-A947-70E740481C1C}">
                                 <a14:useLocalDpi xmlns:a14="http://schemas.microsoft.com/office/drawing/2010/main" val="0"/>
@@ -23597,7 +23643,7 @@
                         <pic:spPr>
                           <a:xfrm>
                             <a:off x="0" y="0"/>
-                            <a:ext cx="1439999" cy="1932508"/>
+                            <a:ext cx="1439999" cy="1932506"/>
                           </a:xfrm>
                           <a:prstGeom prst="rect">
                             <a:avLst/>
@@ -23626,7 +23672,7 @@
               <w:rPr>
                 <w:rFonts w:ascii="나눔바른고딕" w:eastAsia="나눔바른고딕" w:hAnsi="나눔바른고딕" w:hint="eastAsia"/>
               </w:rPr>
-              <w:t>현재 자신의 위치에 함정을 판다. 함정은 다음턴부터 발동하며 해당 함정에 빠진 대상에게 1의 데미지를 준다</w:t>
+              <w:t>현재 자신에게 걸린 상태이상을 해제하고 다음턴의 일반공격의 데미지를 2추가한다..</w:t>
             </w:r>
           </w:p>
           <w:p>
@@ -23745,7 +23791,7 @@
                 <w:noProof/>
               </w:rPr>
               <w:drawing>
-                <wp:inline distT="0" distB="0" distL="0" distR="0" wp14:anchorId="4C12D9AA" wp14:editId="0A3531BE">
+                <wp:inline distT="0" distB="0" distL="0" distR="0" wp14:anchorId="709BA669" wp14:editId="1E4BF9B7">
                   <wp:extent cx="1440000" cy="1421772"/>
                   <wp:effectExtent l="0" t="0" r="8255" b="6985"/>
                   <wp:docPr id="42" name="Picture 42"/>
@@ -23833,7 +23879,7 @@
               <w:rPr>
                 <w:rFonts w:ascii="나눔바른고딕" w:eastAsia="나눔바른고딕" w:hAnsi="나눔바른고딕" w:hint="eastAsia"/>
               </w:rPr>
-              <w:t>2 데미지를 준다.</w:t>
+              <w:t>대상에게 화상을 입힌다.</w:t>
             </w:r>
           </w:p>
         </w:tc>
@@ -23870,7 +23916,7 @@
               <w:rPr>
                 <w:rFonts w:ascii="나눔바른고딕" w:eastAsia="나눔바른고딕" w:hAnsi="나눔바른고딕" w:hint="eastAsia"/>
               </w:rPr>
-              <w:t>없음</w:t>
+              <w:t>화상</w:t>
             </w:r>
           </w:p>
         </w:tc>
@@ -23879,13 +23925,2287 @@
     <w:p>
       <w:pPr>
         <w:rPr>
+          <w:rFonts w:ascii="나눔바른고딕" w:eastAsia="나눔바른고딕" w:hAnsi="나눔바른고딕" w:hint="eastAsia"/>
+        </w:rPr>
+      </w:pPr>
+    </w:p>
+    <w:p>
+      <w:pPr>
+        <w:rPr>
+          <w:rFonts w:ascii="나눔바른고딕" w:eastAsia="나눔바른고딕" w:hAnsi="나눔바른고딕" w:hint="eastAsia"/>
+        </w:rPr>
+      </w:pPr>
+    </w:p>
+    <w:tbl>
+      <w:tblPr>
+        <w:tblpPr w:leftFromText="142" w:rightFromText="142" w:vertAnchor="text" w:horzAnchor="margin" w:tblpY="520"/>
+        <w:tblW w:w="0" w:type="auto"/>
+        <w:tblBorders>
+          <w:top w:val="single" w:sz="4" w:space="0" w:color="auto"/>
+          <w:left w:val="single" w:sz="4" w:space="0" w:color="auto"/>
+          <w:bottom w:val="single" w:sz="4" w:space="0" w:color="auto"/>
+          <w:right w:val="single" w:sz="4" w:space="0" w:color="auto"/>
+          <w:insideH w:val="single" w:sz="4" w:space="0" w:color="auto"/>
+          <w:insideV w:val="single" w:sz="4" w:space="0" w:color="auto"/>
+        </w:tblBorders>
+        <w:tblCellMar>
+          <w:left w:w="99" w:type="dxa"/>
+          <w:right w:w="99" w:type="dxa"/>
+        </w:tblCellMar>
+        <w:tblLook w:val="0000" w:firstRow="0" w:lastRow="0" w:firstColumn="0" w:lastColumn="0" w:noHBand="0" w:noVBand="0"/>
+      </w:tblPr>
+      <w:tblGrid>
+        <w:gridCol w:w="2465"/>
+        <w:gridCol w:w="1105"/>
+        <w:gridCol w:w="2170"/>
+        <w:gridCol w:w="941"/>
+        <w:gridCol w:w="14"/>
+        <w:gridCol w:w="2529"/>
+      </w:tblGrid>
+      <w:tr>
+        <w:trPr>
+          <w:trHeight w:val="507"/>
+        </w:trPr>
+        <w:tc>
+          <w:tcPr>
+            <w:tcW w:w="2465" w:type="dxa"/>
+            <w:vAlign w:val="center"/>
+          </w:tcPr>
+          <w:p>
+            <w:pPr>
+              <w:jc w:val="center"/>
+              <w:rPr>
+                <w:rFonts w:ascii="나눔바른고딕" w:eastAsia="나눔바른고딕" w:hAnsi="나눔바른고딕"/>
+              </w:rPr>
+            </w:pPr>
+            <w:r>
+              <w:rPr>
+                <w:rFonts w:ascii="나눔바른고딕" w:eastAsia="나눔바른고딕" w:hAnsi="나눔바른고딕" w:hint="eastAsia"/>
+              </w:rPr>
+              <w:lastRenderedPageBreak/>
+              <w:t>이름</w:t>
+            </w:r>
+          </w:p>
+        </w:tc>
+        <w:tc>
+          <w:tcPr>
+            <w:tcW w:w="3276" w:type="dxa"/>
+            <w:gridSpan w:val="2"/>
+            <w:vAlign w:val="center"/>
+          </w:tcPr>
+          <w:p>
+            <w:pPr>
+              <w:jc w:val="center"/>
+              <w:rPr>
+                <w:rFonts w:ascii="나눔바른고딕" w:eastAsia="나눔바른고딕" w:hAnsi="나눔바른고딕"/>
+              </w:rPr>
+            </w:pPr>
+            <w:r>
+              <w:rPr>
+                <w:rFonts w:ascii="나눔바른고딕" w:eastAsia="나눔바른고딕" w:hAnsi="나눔바른고딕" w:hint="eastAsia"/>
+              </w:rPr>
+              <w:t>호랑이</w:t>
+            </w:r>
+          </w:p>
+        </w:tc>
+        <w:tc>
+          <w:tcPr>
+            <w:tcW w:w="941" w:type="dxa"/>
+            <w:vAlign w:val="center"/>
+          </w:tcPr>
+          <w:p>
+            <w:pPr>
+              <w:jc w:val="center"/>
+              <w:rPr>
+                <w:rFonts w:ascii="나눔바른고딕" w:eastAsia="나눔바른고딕" w:hAnsi="나눔바른고딕"/>
+              </w:rPr>
+            </w:pPr>
+            <w:r>
+              <w:rPr>
+                <w:rFonts w:ascii="나눔바른고딕" w:eastAsia="나눔바른고딕" w:hAnsi="나눔바른고딕" w:hint="eastAsia"/>
+              </w:rPr>
+              <w:t>코스트</w:t>
+            </w:r>
+          </w:p>
+        </w:tc>
+        <w:tc>
+          <w:tcPr>
+            <w:tcW w:w="2542" w:type="dxa"/>
+            <w:gridSpan w:val="2"/>
+            <w:vAlign w:val="center"/>
+          </w:tcPr>
+          <w:p>
+            <w:pPr>
+              <w:jc w:val="center"/>
+              <w:rPr>
+                <w:rFonts w:ascii="나눔바른고딕" w:eastAsia="나눔바른고딕" w:hAnsi="나눔바른고딕"/>
+              </w:rPr>
+            </w:pPr>
+            <w:r>
+              <w:rPr>
+                <w:rFonts w:ascii="나눔바른고딕" w:eastAsia="나눔바른고딕" w:hAnsi="나눔바른고딕" w:hint="eastAsia"/>
+              </w:rPr>
+              <w:t>50</w:t>
+            </w:r>
+          </w:p>
+        </w:tc>
+      </w:tr>
+      <w:tr>
+        <w:trPr>
+          <w:trHeight w:val="85"/>
+        </w:trPr>
+        <w:tc>
+          <w:tcPr>
+            <w:tcW w:w="2465" w:type="dxa"/>
+            <w:vMerge w:val="restart"/>
+            <w:vAlign w:val="center"/>
+          </w:tcPr>
+          <w:p>
+            <w:pPr>
+              <w:jc w:val="center"/>
+              <w:rPr>
+                <w:rFonts w:ascii="나눔바른고딕" w:eastAsia="나눔바른고딕" w:hAnsi="나눔바른고딕"/>
+              </w:rPr>
+            </w:pPr>
+            <w:r>
+              <w:rPr>
+                <w:rFonts w:ascii="나눔바른고딕" w:eastAsia="나눔바른고딕" w:hAnsi="나눔바른고딕" w:hint="eastAsia"/>
+              </w:rPr>
+              <w:t>관련수치</w:t>
+            </w:r>
+          </w:p>
+        </w:tc>
+        <w:tc>
+          <w:tcPr>
+            <w:tcW w:w="1106" w:type="dxa"/>
+            <w:vAlign w:val="center"/>
+          </w:tcPr>
+          <w:p>
+            <w:pPr>
+              <w:jc w:val="center"/>
+              <w:rPr>
+                <w:rFonts w:ascii="나눔바른고딕" w:eastAsia="나눔바른고딕" w:hAnsi="나눔바른고딕"/>
+              </w:rPr>
+            </w:pPr>
+            <w:r>
+              <w:rPr>
+                <w:rFonts w:ascii="나눔바른고딕" w:eastAsia="나눔바른고딕" w:hAnsi="나눔바른고딕" w:hint="eastAsia"/>
+              </w:rPr>
+              <w:t>공격력</w:t>
+            </w:r>
+          </w:p>
+        </w:tc>
+        <w:tc>
+          <w:tcPr>
+            <w:tcW w:w="2170" w:type="dxa"/>
+            <w:vAlign w:val="center"/>
+          </w:tcPr>
+          <w:p>
+            <w:pPr>
+              <w:jc w:val="center"/>
+              <w:rPr>
+                <w:rFonts w:ascii="나눔바른고딕" w:eastAsia="나눔바른고딕" w:hAnsi="나눔바른고딕"/>
+              </w:rPr>
+            </w:pPr>
+            <w:r>
+              <w:rPr>
+                <w:rFonts w:ascii="나눔바른고딕" w:eastAsia="나눔바른고딕" w:hAnsi="나눔바른고딕" w:hint="eastAsia"/>
+              </w:rPr>
+              <w:t>5</w:t>
+            </w:r>
+          </w:p>
+        </w:tc>
+        <w:tc>
+          <w:tcPr>
+            <w:tcW w:w="955" w:type="dxa"/>
+            <w:gridSpan w:val="2"/>
+            <w:vAlign w:val="center"/>
+          </w:tcPr>
+          <w:p>
+            <w:pPr>
+              <w:jc w:val="center"/>
+              <w:rPr>
+                <w:rFonts w:ascii="나눔바른고딕" w:eastAsia="나눔바른고딕" w:hAnsi="나눔바른고딕"/>
+              </w:rPr>
+            </w:pPr>
+            <w:r>
+              <w:rPr>
+                <w:rFonts w:ascii="나눔바른고딕" w:eastAsia="나눔바른고딕" w:hAnsi="나눔바른고딕" w:hint="eastAsia"/>
+              </w:rPr>
+              <w:t>체력</w:t>
+            </w:r>
+          </w:p>
+        </w:tc>
+        <w:tc>
+          <w:tcPr>
+            <w:tcW w:w="2528" w:type="dxa"/>
+            <w:vAlign w:val="center"/>
+          </w:tcPr>
+          <w:p>
+            <w:pPr>
+              <w:jc w:val="center"/>
+              <w:rPr>
+                <w:rFonts w:ascii="나눔바른고딕" w:eastAsia="나눔바른고딕" w:hAnsi="나눔바른고딕"/>
+              </w:rPr>
+            </w:pPr>
+            <w:r>
+              <w:rPr>
+                <w:rFonts w:ascii="나눔바른고딕" w:eastAsia="나눔바른고딕" w:hAnsi="나눔바른고딕" w:hint="eastAsia"/>
+              </w:rPr>
+              <w:t>3</w:t>
+            </w:r>
+          </w:p>
+        </w:tc>
+      </w:tr>
+      <w:tr>
+        <w:trPr>
+          <w:trHeight w:val="358"/>
+        </w:trPr>
+        <w:tc>
+          <w:tcPr>
+            <w:tcW w:w="2465" w:type="dxa"/>
+            <w:vMerge/>
+            <w:vAlign w:val="center"/>
+          </w:tcPr>
+          <w:p>
+            <w:pPr>
+              <w:jc w:val="center"/>
+              <w:rPr>
+                <w:rFonts w:ascii="나눔바른고딕" w:eastAsia="나눔바른고딕" w:hAnsi="나눔바른고딕"/>
+              </w:rPr>
+            </w:pPr>
+          </w:p>
+        </w:tc>
+        <w:tc>
+          <w:tcPr>
+            <w:tcW w:w="1106" w:type="dxa"/>
+            <w:vAlign w:val="center"/>
+          </w:tcPr>
+          <w:p>
+            <w:pPr>
+              <w:jc w:val="center"/>
+              <w:rPr>
+                <w:rFonts w:ascii="나눔바른고딕" w:eastAsia="나눔바른고딕" w:hAnsi="나눔바른고딕"/>
+              </w:rPr>
+            </w:pPr>
+            <w:r>
+              <w:rPr>
+                <w:rFonts w:ascii="나눔바른고딕" w:eastAsia="나눔바른고딕" w:hAnsi="나눔바른고딕" w:hint="eastAsia"/>
+              </w:rPr>
+              <w:t>이동력</w:t>
+            </w:r>
+          </w:p>
+        </w:tc>
+        <w:tc>
+          <w:tcPr>
+            <w:tcW w:w="2170" w:type="dxa"/>
+            <w:vAlign w:val="center"/>
+          </w:tcPr>
+          <w:p>
+            <w:pPr>
+              <w:jc w:val="center"/>
+              <w:rPr>
+                <w:rFonts w:ascii="나눔바른고딕" w:eastAsia="나눔바른고딕" w:hAnsi="나눔바른고딕"/>
+              </w:rPr>
+            </w:pPr>
+            <w:r>
+              <w:rPr>
+                <w:rFonts w:ascii="나눔바른고딕" w:eastAsia="나눔바른고딕" w:hAnsi="나눔바른고딕" w:hint="eastAsia"/>
+              </w:rPr>
+              <w:t>4</w:t>
+            </w:r>
+          </w:p>
+        </w:tc>
+        <w:tc>
+          <w:tcPr>
+            <w:tcW w:w="954" w:type="dxa"/>
+            <w:gridSpan w:val="2"/>
+            <w:vAlign w:val="center"/>
+          </w:tcPr>
+          <w:p>
+            <w:pPr>
+              <w:jc w:val="center"/>
+              <w:rPr>
+                <w:rFonts w:ascii="나눔바른고딕" w:eastAsia="나눔바른고딕" w:hAnsi="나눔바른고딕"/>
+              </w:rPr>
+            </w:pPr>
+            <w:r>
+              <w:rPr>
+                <w:rFonts w:ascii="나눔바른고딕" w:eastAsia="나눔바른고딕" w:hAnsi="나눔바른고딕" w:hint="eastAsia"/>
+              </w:rPr>
+              <w:t>속성</w:t>
+            </w:r>
+          </w:p>
+        </w:tc>
+        <w:tc>
+          <w:tcPr>
+            <w:tcW w:w="2529" w:type="dxa"/>
+            <w:vAlign w:val="center"/>
+          </w:tcPr>
+          <w:p>
+            <w:pPr>
+              <w:jc w:val="center"/>
+              <w:rPr>
+                <w:rFonts w:ascii="나눔바른고딕" w:eastAsia="나눔바른고딕" w:hAnsi="나눔바른고딕"/>
+              </w:rPr>
+            </w:pPr>
+            <w:r>
+              <w:rPr>
+                <w:rFonts w:ascii="나눔바른고딕" w:eastAsia="나눔바른고딕" w:hAnsi="나눔바른고딕" w:hint="eastAsia"/>
+              </w:rPr>
+              <w:t>바람</w:t>
+            </w:r>
+          </w:p>
+        </w:tc>
+      </w:tr>
+      <w:tr>
+        <w:trPr>
+          <w:trHeight w:val="435"/>
+        </w:trPr>
+        <w:tc>
+          <w:tcPr>
+            <w:tcW w:w="2465" w:type="dxa"/>
+            <w:vAlign w:val="center"/>
+          </w:tcPr>
+          <w:p>
+            <w:pPr>
+              <w:jc w:val="center"/>
+              <w:rPr>
+                <w:rFonts w:ascii="나눔바른고딕" w:eastAsia="나눔바른고딕" w:hAnsi="나눔바른고딕"/>
+              </w:rPr>
+            </w:pPr>
+            <w:r>
+              <w:rPr>
+                <w:rFonts w:ascii="나눔바른고딕" w:eastAsia="나눔바른고딕" w:hAnsi="나눔바른고딕" w:hint="eastAsia"/>
+              </w:rPr>
+              <w:t>카드화</w:t>
+            </w:r>
+          </w:p>
+        </w:tc>
+        <w:tc>
+          <w:tcPr>
+            <w:tcW w:w="3276" w:type="dxa"/>
+            <w:gridSpan w:val="2"/>
+            <w:vAlign w:val="center"/>
+          </w:tcPr>
+          <w:p>
+            <w:pPr>
+              <w:jc w:val="center"/>
+              <w:rPr>
+                <w:rFonts w:ascii="나눔바른고딕" w:eastAsia="나눔바른고딕" w:hAnsi="나눔바른고딕"/>
+              </w:rPr>
+            </w:pPr>
+            <w:r>
+              <w:rPr>
+                <w:rFonts w:ascii="나눔바른고딕" w:eastAsia="나눔바른고딕" w:hAnsi="나눔바른고딕" w:hint="eastAsia"/>
+              </w:rPr>
+              <w:t>3D모델</w:t>
+            </w:r>
+          </w:p>
+        </w:tc>
+        <w:tc>
+          <w:tcPr>
+            <w:tcW w:w="3483" w:type="dxa"/>
+            <w:gridSpan w:val="3"/>
+            <w:vAlign w:val="center"/>
+          </w:tcPr>
+          <w:p>
+            <w:pPr>
+              <w:jc w:val="center"/>
+              <w:rPr>
+                <w:rFonts w:ascii="나눔바른고딕" w:eastAsia="나눔바른고딕" w:hAnsi="나눔바른고딕"/>
+              </w:rPr>
+            </w:pPr>
+            <w:r>
+              <w:rPr>
+                <w:rFonts w:ascii="나눔바른고딕" w:eastAsia="나눔바른고딕" w:hAnsi="나눔바른고딕" w:hint="eastAsia"/>
+              </w:rPr>
+              <w:t>등장 역할.</w:t>
+            </w:r>
+          </w:p>
+        </w:tc>
+      </w:tr>
+      <w:tr>
+        <w:trPr>
+          <w:trHeight w:val="3313"/>
+        </w:trPr>
+        <w:tc>
+          <w:tcPr>
+            <w:tcW w:w="2465" w:type="dxa"/>
+            <w:vAlign w:val="center"/>
+          </w:tcPr>
+          <w:p>
+            <w:pPr>
+              <w:jc w:val="center"/>
+              <w:rPr>
+                <w:rFonts w:ascii="나눔바른고딕" w:eastAsia="나눔바른고딕" w:hAnsi="나눔바른고딕"/>
+              </w:rPr>
+            </w:pPr>
+            <w:r>
+              <w:rPr>
+                <w:rFonts w:ascii="나눔바른고딕" w:eastAsia="나눔바른고딕" w:hAnsi="나눔바른고딕"/>
+                <w:noProof/>
+              </w:rPr>
+              <w:drawing>
+                <wp:inline distT="0" distB="0" distL="0" distR="0" wp14:anchorId="5D1866CF" wp14:editId="0C2CFAC1">
+                  <wp:extent cx="1439998" cy="1932506"/>
+                  <wp:effectExtent l="0" t="0" r="0" b="0"/>
+                  <wp:docPr id="30" name="Picture 30"/>
+                  <wp:cNvGraphicFramePr>
+                    <a:graphicFrameLocks xmlns:a="http://schemas.openxmlformats.org/drawingml/2006/main" noChangeAspect="1"/>
+                  </wp:cNvGraphicFramePr>
+                  <a:graphic xmlns:a="http://schemas.openxmlformats.org/drawingml/2006/main">
+                    <a:graphicData uri="http://schemas.openxmlformats.org/drawingml/2006/picture">
+                      <pic:pic xmlns:pic="http://schemas.openxmlformats.org/drawingml/2006/picture">
+                        <pic:nvPicPr>
+                          <pic:cNvPr id="0" name="토끼.png"/>
+                          <pic:cNvPicPr/>
+                        </pic:nvPicPr>
+                        <pic:blipFill>
+                          <a:blip r:embed="rId62">
+                            <a:extLst>
+                              <a:ext uri="{28A0092B-C50C-407E-A947-70E740481C1C}">
+                                <a14:useLocalDpi xmlns:a14="http://schemas.microsoft.com/office/drawing/2010/main" val="0"/>
+                              </a:ext>
+                            </a:extLst>
+                          </a:blip>
+                          <a:stretch>
+                            <a:fillRect/>
+                          </a:stretch>
+                        </pic:blipFill>
+                        <pic:spPr>
+                          <a:xfrm>
+                            <a:off x="0" y="0"/>
+                            <a:ext cx="1439998" cy="1932506"/>
+                          </a:xfrm>
+                          <a:prstGeom prst="rect">
+                            <a:avLst/>
+                          </a:prstGeom>
+                        </pic:spPr>
+                      </pic:pic>
+                    </a:graphicData>
+                  </a:graphic>
+                </wp:inline>
+              </w:drawing>
+            </w:r>
+          </w:p>
+        </w:tc>
+        <w:tc>
+          <w:tcPr>
+            <w:tcW w:w="3276" w:type="dxa"/>
+            <w:gridSpan w:val="2"/>
+            <w:vAlign w:val="center"/>
+          </w:tcPr>
+          <w:p>
+            <w:pPr>
+              <w:jc w:val="center"/>
+              <w:rPr>
+                <w:rFonts w:ascii="나눔바른고딕" w:eastAsia="나눔바른고딕" w:hAnsi="나눔바른고딕"/>
+              </w:rPr>
+            </w:pPr>
+            <w:r>
+              <w:rPr>
+                <w:rFonts w:ascii="나눔바른고딕" w:eastAsia="나눔바른고딕" w:hAnsi="나눔바른고딕" w:hint="eastAsia"/>
+              </w:rPr>
+              <w:t>-</w:t>
+            </w:r>
+          </w:p>
+        </w:tc>
+        <w:tc>
+          <w:tcPr>
+            <w:tcW w:w="3483" w:type="dxa"/>
+            <w:gridSpan w:val="3"/>
+            <w:vAlign w:val="center"/>
+          </w:tcPr>
+          <w:p>
+            <w:pPr>
+              <w:jc w:val="center"/>
+              <w:rPr>
+                <w:rFonts w:ascii="나눔바른고딕" w:eastAsia="나눔바른고딕" w:hAnsi="나눔바른고딕"/>
+              </w:rPr>
+            </w:pPr>
+            <w:r>
+              <w:rPr>
+                <w:rFonts w:ascii="나눔바른고딕" w:eastAsia="나눔바른고딕" w:hAnsi="나눔바른고딕" w:hint="eastAsia"/>
+              </w:rPr>
+              <w:t xml:space="preserve">Ch.3 </w:t>
+            </w:r>
+            <w:r>
+              <w:rPr>
+                <w:rFonts w:ascii="나눔바른고딕" w:eastAsia="나눔바른고딕" w:hAnsi="나눔바른고딕" w:hint="eastAsia"/>
+              </w:rPr>
+              <w:t>숲을 다스리는 동물의 왕이였다 최근 기이한 행동을 보이며, 주변을 파괴하고 자신들의 부하인 고릴라들을 공격한다. 주인공에게 제압당하고, 검은 물체를 뱉어낸다.</w:t>
+            </w:r>
+          </w:p>
+        </w:tc>
+      </w:tr>
+      <w:tr>
+        <w:trPr>
+          <w:trHeight w:val="501"/>
+        </w:trPr>
+        <w:tc>
+          <w:tcPr>
+            <w:tcW w:w="2465" w:type="dxa"/>
+            <w:vAlign w:val="center"/>
+          </w:tcPr>
+          <w:p>
+            <w:pPr>
+              <w:jc w:val="center"/>
+              <w:rPr>
+                <w:rFonts w:ascii="나눔바른고딕" w:eastAsia="나눔바른고딕" w:hAnsi="나눔바른고딕"/>
+              </w:rPr>
+            </w:pPr>
+            <w:r>
+              <w:rPr>
+                <w:rFonts w:ascii="나눔바른고딕" w:eastAsia="나눔바른고딕" w:hAnsi="나눔바른고딕" w:hint="eastAsia"/>
+              </w:rPr>
+              <w:t>특수능력</w:t>
+            </w:r>
+          </w:p>
+        </w:tc>
+        <w:tc>
+          <w:tcPr>
+            <w:tcW w:w="3276" w:type="dxa"/>
+            <w:gridSpan w:val="2"/>
+            <w:vAlign w:val="center"/>
+          </w:tcPr>
+          <w:p>
+            <w:pPr>
+              <w:jc w:val="center"/>
+              <w:rPr>
+                <w:rFonts w:ascii="나눔바른고딕" w:eastAsia="나눔바른고딕" w:hAnsi="나눔바른고딕"/>
+              </w:rPr>
+            </w:pPr>
+            <w:r>
+              <w:rPr>
+                <w:rFonts w:ascii="나눔바른고딕" w:eastAsia="나눔바른고딕" w:hAnsi="나눔바른고딕" w:hint="eastAsia"/>
+              </w:rPr>
+              <w:t>휘두르기</w:t>
+            </w:r>
+          </w:p>
+        </w:tc>
+        <w:tc>
+          <w:tcPr>
+            <w:tcW w:w="3483" w:type="dxa"/>
+            <w:gridSpan w:val="3"/>
+            <w:vAlign w:val="center"/>
+          </w:tcPr>
+          <w:p>
+            <w:pPr>
+              <w:jc w:val="center"/>
+              <w:rPr>
+                <w:rFonts w:ascii="나눔바른고딕" w:eastAsia="나눔바른고딕" w:hAnsi="나눔바른고딕"/>
+              </w:rPr>
+            </w:pPr>
+            <w:r>
+              <w:rPr>
+                <w:rFonts w:ascii="나눔바른고딕" w:eastAsia="나눔바른고딕" w:hAnsi="나눔바른고딕" w:hint="eastAsia"/>
+              </w:rPr>
+              <w:t>숨기</w:t>
+            </w:r>
+          </w:p>
+        </w:tc>
+      </w:tr>
+    </w:tbl>
+    <w:p>
+      <w:pPr>
+        <w:rPr>
+          <w:rFonts w:ascii="나눔바른고딕" w:eastAsia="나눔바른고딕" w:hAnsi="나눔바른고딕" w:hint="eastAsia"/>
+        </w:rPr>
+      </w:pPr>
+    </w:p>
+    <w:tbl>
+      <w:tblPr>
+        <w:tblStyle w:val="TableGrid"/>
+        <w:tblpPr w:leftFromText="142" w:rightFromText="142" w:vertAnchor="text" w:tblpY="1"/>
+        <w:tblOverlap w:val="never"/>
+        <w:tblW w:w="0" w:type="auto"/>
+        <w:tblLook w:val="04A0" w:firstRow="1" w:lastRow="0" w:firstColumn="1" w:lastColumn="0" w:noHBand="0" w:noVBand="1"/>
+      </w:tblPr>
+      <w:tblGrid>
+        <w:gridCol w:w="959"/>
+        <w:gridCol w:w="1536"/>
+        <w:gridCol w:w="2145"/>
+        <w:gridCol w:w="2466"/>
+        <w:gridCol w:w="2136"/>
+      </w:tblGrid>
+      <w:tr>
+        <w:tc>
+          <w:tcPr>
+            <w:tcW w:w="959" w:type="dxa"/>
+          </w:tcPr>
+          <w:p>
+            <w:pPr>
+              <w:rPr>
+                <w:rFonts w:ascii="나눔바른고딕" w:eastAsia="나눔바른고딕" w:hAnsi="나눔바른고딕"/>
+              </w:rPr>
+            </w:pPr>
+            <w:r>
+              <w:rPr>
+                <w:rFonts w:ascii="나눔바른고딕" w:eastAsia="나눔바른고딕" w:hAnsi="나눔바른고딕" w:hint="eastAsia"/>
+              </w:rPr>
+              <w:t>스킬명</w:t>
+            </w:r>
+          </w:p>
+        </w:tc>
+        <w:tc>
+          <w:tcPr>
+            <w:tcW w:w="3789" w:type="dxa"/>
+            <w:gridSpan w:val="2"/>
+          </w:tcPr>
+          <w:p>
+            <w:pPr>
+              <w:rPr>
+                <w:rFonts w:ascii="나눔바른고딕" w:eastAsia="나눔바른고딕" w:hAnsi="나눔바른고딕"/>
+              </w:rPr>
+            </w:pPr>
+            <w:r>
+              <w:rPr>
+                <w:rFonts w:ascii="나눔바른고딕" w:eastAsia="나눔바른고딕" w:hAnsi="나눔바른고딕" w:hint="eastAsia"/>
+              </w:rPr>
+              <w:t>휘두르기</w:t>
+            </w:r>
+          </w:p>
+        </w:tc>
+        <w:tc>
+          <w:tcPr>
+            <w:tcW w:w="2247" w:type="dxa"/>
+          </w:tcPr>
+          <w:p>
+            <w:pPr>
+              <w:rPr>
+                <w:rFonts w:ascii="나눔바른고딕" w:eastAsia="나눔바른고딕" w:hAnsi="나눔바른고딕"/>
+              </w:rPr>
+            </w:pPr>
+            <w:r>
+              <w:rPr>
+                <w:rFonts w:ascii="나눔바른고딕" w:eastAsia="나눔바른고딕" w:hAnsi="나눔바른고딕" w:hint="eastAsia"/>
+              </w:rPr>
+              <w:t>속성</w:t>
+            </w:r>
+          </w:p>
+        </w:tc>
+        <w:tc>
+          <w:tcPr>
+            <w:tcW w:w="2247" w:type="dxa"/>
+          </w:tcPr>
+          <w:p>
+            <w:pPr>
+              <w:rPr>
+                <w:rFonts w:ascii="나눔바른고딕" w:eastAsia="나눔바른고딕" w:hAnsi="나눔바른고딕"/>
+              </w:rPr>
+            </w:pPr>
+            <w:r>
+              <w:rPr>
+                <w:rFonts w:ascii="나눔바른고딕" w:eastAsia="나눔바른고딕" w:hAnsi="나눔바른고딕" w:hint="eastAsia"/>
+              </w:rPr>
+              <w:t>바람</w:t>
+            </w:r>
+          </w:p>
+        </w:tc>
+      </w:tr>
+      <w:tr>
+        <w:trPr>
+          <w:trHeight w:val="571"/>
+        </w:trPr>
+        <w:tc>
+          <w:tcPr>
+            <w:tcW w:w="2496" w:type="dxa"/>
+            <w:gridSpan w:val="2"/>
+          </w:tcPr>
+          <w:p>
+            <w:pPr>
+              <w:rPr>
+                <w:rFonts w:ascii="나눔바른고딕" w:eastAsia="나눔바른고딕" w:hAnsi="나눔바른고딕"/>
+              </w:rPr>
+            </w:pPr>
+            <w:r>
+              <w:rPr>
+                <w:rFonts w:ascii="나눔바른고딕" w:eastAsia="나눔바른고딕" w:hAnsi="나눔바른고딕" w:hint="eastAsia"/>
+              </w:rPr>
+              <w:t xml:space="preserve">카드 </w:t>
+            </w:r>
+            <w:r>
+              <w:rPr>
+                <w:rFonts w:ascii="나눔바른고딕" w:eastAsia="나눔바른고딕" w:hAnsi="나눔바른고딕"/>
+              </w:rPr>
+              <w:t>–</w:t>
+            </w:r>
+          </w:p>
+          <w:p>
+            <w:pPr>
+              <w:rPr>
+                <w:rFonts w:ascii="나눔바른고딕" w:eastAsia="나눔바른고딕" w:hAnsi="나눔바른고딕"/>
+              </w:rPr>
+            </w:pPr>
+            <w:r>
+              <w:rPr>
+                <w:rFonts w:ascii="나눔바른고딕" w:eastAsia="나눔바른고딕" w:hAnsi="나눔바른고딕"/>
+              </w:rPr>
+              <w:t>Chapter3_Tiger_claw</w:t>
+            </w:r>
+          </w:p>
+        </w:tc>
+        <w:tc>
+          <w:tcPr>
+            <w:tcW w:w="2252" w:type="dxa"/>
+          </w:tcPr>
+          <w:p>
+            <w:pPr>
+              <w:rPr>
+                <w:rFonts w:ascii="나눔바른고딕" w:eastAsia="나눔바른고딕" w:hAnsi="나눔바른고딕"/>
+              </w:rPr>
+            </w:pPr>
+            <w:r>
+              <w:rPr>
+                <w:rFonts w:ascii="나눔바른고딕" w:eastAsia="나눔바른고딕" w:hAnsi="나눔바른고딕" w:hint="eastAsia"/>
+              </w:rPr>
+              <w:t>효과</w:t>
+            </w:r>
+          </w:p>
+        </w:tc>
+        <w:tc>
+          <w:tcPr>
+            <w:tcW w:w="2247" w:type="dxa"/>
+          </w:tcPr>
+          <w:p>
+            <w:pPr>
+              <w:rPr>
+                <w:rFonts w:ascii="나눔바른고딕" w:eastAsia="나눔바른고딕" w:hAnsi="나눔바른고딕"/>
+              </w:rPr>
+            </w:pPr>
+            <w:r>
+              <w:rPr>
+                <w:rFonts w:ascii="나눔바른고딕" w:eastAsia="나눔바른고딕" w:hAnsi="나눔바른고딕" w:hint="eastAsia"/>
+              </w:rPr>
+              <w:t>종류</w:t>
+            </w:r>
+          </w:p>
+        </w:tc>
+        <w:tc>
+          <w:tcPr>
+            <w:tcW w:w="2247" w:type="dxa"/>
+          </w:tcPr>
+          <w:p>
+            <w:pPr>
+              <w:rPr>
+                <w:rFonts w:ascii="나눔바른고딕" w:eastAsia="나눔바른고딕" w:hAnsi="나눔바른고딕"/>
+              </w:rPr>
+            </w:pPr>
+            <w:r>
+              <w:rPr>
+                <w:rFonts w:ascii="나눔바른고딕" w:eastAsia="나눔바른고딕" w:hAnsi="나눔바른고딕" w:hint="eastAsia"/>
+              </w:rPr>
+              <w:t>공격</w:t>
+            </w:r>
+          </w:p>
+        </w:tc>
+      </w:tr>
+      <w:tr>
+        <w:trPr>
+          <w:trHeight w:val="420"/>
+        </w:trPr>
+        <w:tc>
+          <w:tcPr>
+            <w:tcW w:w="2496" w:type="dxa"/>
+            <w:gridSpan w:val="2"/>
+            <w:vMerge w:val="restart"/>
+          </w:tcPr>
+          <w:p>
+            <w:pPr>
+              <w:rPr>
+                <w:rFonts w:ascii="나눔바른고딕" w:eastAsia="나눔바른고딕" w:hAnsi="나눔바른고딕"/>
+              </w:rPr>
+            </w:pPr>
+            <w:r>
+              <w:rPr>
+                <w:rFonts w:ascii="나눔바른고딕" w:eastAsia="나눔바른고딕" w:hAnsi="나눔바른고딕"/>
+                <w:noProof/>
+              </w:rPr>
+              <w:drawing>
+                <wp:inline distT="0" distB="0" distL="0" distR="0" wp14:anchorId="2DA30FBB" wp14:editId="639F48BB">
+                  <wp:extent cx="1439998" cy="1932506"/>
+                  <wp:effectExtent l="0" t="0" r="0" b="0"/>
+                  <wp:docPr id="35" name="Picture 35"/>
+                  <wp:cNvGraphicFramePr>
+                    <a:graphicFrameLocks xmlns:a="http://schemas.openxmlformats.org/drawingml/2006/main" noChangeAspect="1"/>
+                  </wp:cNvGraphicFramePr>
+                  <a:graphic xmlns:a="http://schemas.openxmlformats.org/drawingml/2006/main">
+                    <a:graphicData uri="http://schemas.openxmlformats.org/drawingml/2006/picture">
+                      <pic:pic xmlns:pic="http://schemas.openxmlformats.org/drawingml/2006/picture">
+                        <pic:nvPicPr>
+                          <pic:cNvPr id="0" name="당근.png"/>
+                          <pic:cNvPicPr/>
+                        </pic:nvPicPr>
+                        <pic:blipFill>
+                          <a:blip r:embed="rId63">
+                            <a:extLst>
+                              <a:ext uri="{28A0092B-C50C-407E-A947-70E740481C1C}">
+                                <a14:useLocalDpi xmlns:a14="http://schemas.microsoft.com/office/drawing/2010/main" val="0"/>
+                              </a:ext>
+                            </a:extLst>
+                          </a:blip>
+                          <a:stretch>
+                            <a:fillRect/>
+                          </a:stretch>
+                        </pic:blipFill>
+                        <pic:spPr>
+                          <a:xfrm>
+                            <a:off x="0" y="0"/>
+                            <a:ext cx="1439998" cy="1932506"/>
+                          </a:xfrm>
+                          <a:prstGeom prst="rect">
+                            <a:avLst/>
+                          </a:prstGeom>
+                        </pic:spPr>
+                      </pic:pic>
+                    </a:graphicData>
+                  </a:graphic>
+                </wp:inline>
+              </w:drawing>
+            </w:r>
+          </w:p>
+        </w:tc>
+        <w:tc>
+          <w:tcPr>
+            <w:tcW w:w="2252" w:type="dxa"/>
+            <w:vMerge w:val="restart"/>
+          </w:tcPr>
+          <w:p>
+            <w:pPr>
+              <w:rPr>
+                <w:rFonts w:ascii="나눔바른고딕" w:eastAsia="나눔바른고딕" w:hAnsi="나눔바른고딕"/>
+              </w:rPr>
+            </w:pPr>
+            <w:r>
+              <w:rPr>
+                <w:rFonts w:ascii="나눔바른고딕" w:eastAsia="나눔바른고딕" w:hAnsi="나눔바른고딕" w:hint="eastAsia"/>
+              </w:rPr>
+              <w:t>지정한 방향의 타일과 양옆 타일에 3의 데미지를 준다.</w:t>
+            </w:r>
+          </w:p>
+          <w:p>
+            <w:pPr>
+              <w:rPr>
+                <w:rFonts w:ascii="나눔바른고딕" w:eastAsia="나눔바른고딕" w:hAnsi="나눔바른고딕"/>
+              </w:rPr>
+            </w:pPr>
+          </w:p>
+        </w:tc>
+        <w:tc>
+          <w:tcPr>
+            <w:tcW w:w="2247" w:type="dxa"/>
+          </w:tcPr>
+          <w:p>
+            <w:pPr>
+              <w:rPr>
+                <w:rFonts w:ascii="나눔바른고딕" w:eastAsia="나눔바른고딕" w:hAnsi="나눔바른고딕"/>
+              </w:rPr>
+            </w:pPr>
+            <w:r>
+              <w:rPr>
+                <w:rFonts w:ascii="나눔바른고딕" w:eastAsia="나눔바른고딕" w:hAnsi="나눔바른고딕" w:hint="eastAsia"/>
+              </w:rPr>
+              <w:t xml:space="preserve">범위 </w:t>
+            </w:r>
+            <w:r>
+              <w:rPr>
+                <w:rFonts w:ascii="나눔바른고딕" w:eastAsia="나눔바른고딕" w:hAnsi="나눔바른고딕"/>
+              </w:rPr>
+              <w:t>–</w:t>
+            </w:r>
+            <w:r>
+              <w:rPr>
+                <w:rFonts w:ascii="나눔바른고딕" w:eastAsia="나눔바른고딕" w:hAnsi="나눔바른고딕" w:hint="eastAsia"/>
+              </w:rPr>
+              <w:t xml:space="preserve"> 자기 자신</w:t>
+            </w:r>
+          </w:p>
+        </w:tc>
+        <w:tc>
+          <w:tcPr>
+            <w:tcW w:w="2247" w:type="dxa"/>
+          </w:tcPr>
+          <w:p>
+            <w:pPr>
+              <w:rPr>
+                <w:rFonts w:ascii="나눔바른고딕" w:eastAsia="나눔바른고딕" w:hAnsi="나눔바른고딕"/>
+              </w:rPr>
+            </w:pPr>
+            <w:r>
+              <w:rPr>
+                <w:rFonts w:ascii="나눔바른고딕" w:eastAsia="나눔바른고딕" w:hAnsi="나눔바른고딕" w:hint="eastAsia"/>
+              </w:rPr>
+              <w:t>애니메이션</w:t>
+            </w:r>
+          </w:p>
+          <w:p>
+            <w:pPr>
+              <w:rPr>
+                <w:rFonts w:ascii="나눔바른고딕" w:eastAsia="나눔바른고딕" w:hAnsi="나눔바른고딕"/>
+              </w:rPr>
+            </w:pPr>
+            <w:r>
+              <w:rPr>
+                <w:rFonts w:ascii="나눔바른고딕" w:eastAsia="나눔바른고딕" w:hAnsi="나눔바른고딕" w:hint="eastAsia"/>
+              </w:rPr>
+              <w:t>참고 동영상</w:t>
+            </w:r>
+          </w:p>
+        </w:tc>
+      </w:tr>
+      <w:tr>
+        <w:trPr>
+          <w:trHeight w:val="1132"/>
+        </w:trPr>
+        <w:tc>
+          <w:tcPr>
+            <w:tcW w:w="2496" w:type="dxa"/>
+            <w:gridSpan w:val="2"/>
+            <w:vMerge/>
+          </w:tcPr>
+          <w:p>
+            <w:pPr>
+              <w:rPr>
+                <w:noProof/>
+              </w:rPr>
+            </w:pPr>
+          </w:p>
+        </w:tc>
+        <w:tc>
+          <w:tcPr>
+            <w:tcW w:w="2252" w:type="dxa"/>
+            <w:vMerge/>
+          </w:tcPr>
+          <w:p>
+            <w:pPr>
+              <w:rPr>
+                <w:rFonts w:ascii="나눔바른고딕" w:eastAsia="나눔바른고딕" w:hAnsi="나눔바른고딕"/>
+              </w:rPr>
+            </w:pPr>
+          </w:p>
+        </w:tc>
+        <w:tc>
+          <w:tcPr>
+            <w:tcW w:w="2247" w:type="dxa"/>
+          </w:tcPr>
+          <w:p>
+            <w:pPr>
+              <w:rPr>
+                <w:rFonts w:ascii="나눔바른고딕" w:eastAsia="나눔바른고딕" w:hAnsi="나눔바른고딕"/>
+              </w:rPr>
+            </w:pPr>
+            <w:r>
+              <w:rPr>
+                <w:noProof/>
+              </w:rPr>
+              <w:drawing>
+                <wp:inline distT="0" distB="0" distL="0" distR="0" wp14:anchorId="70B618EE" wp14:editId="14E74AFD">
+                  <wp:extent cx="1427414" cy="1421772"/>
+                  <wp:effectExtent l="0" t="0" r="1905" b="6985"/>
+                  <wp:docPr id="37" name="Picture 37"/>
+                  <wp:cNvGraphicFramePr>
+                    <a:graphicFrameLocks xmlns:a="http://schemas.openxmlformats.org/drawingml/2006/main" noChangeAspect="1"/>
+                  </wp:cNvGraphicFramePr>
+                  <a:graphic xmlns:a="http://schemas.openxmlformats.org/drawingml/2006/main">
+                    <a:graphicData uri="http://schemas.openxmlformats.org/drawingml/2006/picture">
+                      <pic:pic xmlns:pic="http://schemas.openxmlformats.org/drawingml/2006/picture">
+                        <pic:nvPicPr>
+                          <pic:cNvPr id="0" name=""/>
+                          <pic:cNvPicPr/>
+                        </pic:nvPicPr>
+                        <pic:blipFill>
+                          <a:blip r:embed="rId64">
+                            <a:extLst>
+                              <a:ext uri="{28A0092B-C50C-407E-A947-70E740481C1C}">
+                                <a14:useLocalDpi xmlns:a14="http://schemas.microsoft.com/office/drawing/2010/main" val="0"/>
+                              </a:ext>
+                            </a:extLst>
+                          </a:blip>
+                          <a:stretch>
+                            <a:fillRect/>
+                          </a:stretch>
+                        </pic:blipFill>
+                        <pic:spPr>
+                          <a:xfrm>
+                            <a:off x="0" y="0"/>
+                            <a:ext cx="1427414" cy="1421772"/>
+                          </a:xfrm>
+                          <a:prstGeom prst="rect">
+                            <a:avLst/>
+                          </a:prstGeom>
+                        </pic:spPr>
+                      </pic:pic>
+                    </a:graphicData>
+                  </a:graphic>
+                </wp:inline>
+              </w:drawing>
+            </w:r>
+          </w:p>
+        </w:tc>
+        <w:tc>
+          <w:tcPr>
+            <w:tcW w:w="2247" w:type="dxa"/>
+          </w:tcPr>
+          <w:p>
+            <w:pPr>
+              <w:rPr>
+                <w:rFonts w:ascii="나눔바른고딕" w:eastAsia="나눔바른고딕" w:hAnsi="나눔바른고딕"/>
+              </w:rPr>
+            </w:pPr>
+          </w:p>
+        </w:tc>
+      </w:tr>
+      <w:tr>
+        <w:trPr>
+          <w:trHeight w:val="1132"/>
+        </w:trPr>
+        <w:tc>
+          <w:tcPr>
+            <w:tcW w:w="2496" w:type="dxa"/>
+            <w:gridSpan w:val="2"/>
+          </w:tcPr>
+          <w:p>
+            <w:pPr>
+              <w:rPr>
+                <w:noProof/>
+              </w:rPr>
+            </w:pPr>
+            <w:r>
+              <w:rPr>
+                <w:rFonts w:hint="eastAsia"/>
+                <w:noProof/>
+              </w:rPr>
+              <w:t>타일속성 추가효과</w:t>
+            </w:r>
+          </w:p>
+        </w:tc>
+        <w:tc>
+          <w:tcPr>
+            <w:tcW w:w="2252" w:type="dxa"/>
+          </w:tcPr>
+          <w:p>
+            <w:pPr>
+              <w:rPr>
+                <w:rFonts w:ascii="나눔바른고딕" w:eastAsia="나눔바른고딕" w:hAnsi="나눔바른고딕"/>
+              </w:rPr>
+            </w:pPr>
+            <w:r>
+              <w:rPr>
+                <w:rFonts w:ascii="나눔바른고딕" w:eastAsia="나눔바른고딕" w:hAnsi="나눔바른고딕" w:hint="eastAsia"/>
+              </w:rPr>
+              <w:t xml:space="preserve">대상에게 </w:t>
+            </w:r>
+            <w:r>
+              <w:rPr>
+                <w:rFonts w:ascii="나눔바른고딕" w:eastAsia="나눔바른고딕" w:hAnsi="나눔바른고딕" w:hint="eastAsia"/>
+              </w:rPr>
+              <w:t>출혈</w:t>
+            </w:r>
+            <w:r>
+              <w:rPr>
+                <w:rFonts w:ascii="나눔바른고딕" w:eastAsia="나눔바른고딕" w:hAnsi="나눔바른고딕" w:hint="eastAsia"/>
+              </w:rPr>
+              <w:t xml:space="preserve">을 </w:t>
+            </w:r>
+            <w:r>
+              <w:rPr>
+                <w:rFonts w:ascii="나눔바른고딕" w:eastAsia="나눔바른고딕" w:hAnsi="나눔바른고딕" w:hint="eastAsia"/>
+              </w:rPr>
+              <w:t>일으킨다.</w:t>
+            </w:r>
+          </w:p>
+        </w:tc>
+        <w:tc>
+          <w:tcPr>
+            <w:tcW w:w="2247" w:type="dxa"/>
+          </w:tcPr>
+          <w:p>
+            <w:pPr>
+              <w:rPr>
+                <w:noProof/>
+              </w:rPr>
+            </w:pPr>
+            <w:r>
+              <w:rPr>
+                <w:rFonts w:hint="eastAsia"/>
+                <w:noProof/>
+              </w:rPr>
+              <w:t>상태이상</w:t>
+            </w:r>
+          </w:p>
+        </w:tc>
+        <w:tc>
+          <w:tcPr>
+            <w:tcW w:w="2247" w:type="dxa"/>
+          </w:tcPr>
+          <w:p>
+            <w:pPr>
+              <w:rPr>
+                <w:rFonts w:ascii="나눔바른고딕" w:eastAsia="나눔바른고딕" w:hAnsi="나눔바른고딕"/>
+              </w:rPr>
+            </w:pPr>
+            <w:r>
+              <w:rPr>
+                <w:rFonts w:ascii="나눔바른고딕" w:eastAsia="나눔바른고딕" w:hAnsi="나눔바른고딕" w:hint="eastAsia"/>
+              </w:rPr>
+              <w:t>출혈</w:t>
+            </w:r>
+          </w:p>
+        </w:tc>
+      </w:tr>
+    </w:tbl>
+    <w:p>
+      <w:pPr>
+        <w:rPr>
+          <w:rFonts w:ascii="나눔바른고딕" w:eastAsia="나눔바른고딕" w:hAnsi="나눔바른고딕" w:hint="eastAsia"/>
+        </w:rPr>
+      </w:pPr>
+    </w:p>
+    <w:p>
+      <w:pPr>
+        <w:rPr>
+          <w:rFonts w:ascii="나눔바른고딕" w:eastAsia="나눔바른고딕" w:hAnsi="나눔바른고딕" w:hint="eastAsia"/>
+        </w:rPr>
+      </w:pPr>
+    </w:p>
+    <w:tbl>
+      <w:tblPr>
+        <w:tblStyle w:val="TableGrid"/>
+        <w:tblpPr w:leftFromText="142" w:rightFromText="142" w:vertAnchor="text" w:tblpY="1"/>
+        <w:tblOverlap w:val="never"/>
+        <w:tblW w:w="0" w:type="auto"/>
+        <w:tblLook w:val="04A0" w:firstRow="1" w:lastRow="0" w:firstColumn="1" w:lastColumn="0" w:noHBand="0" w:noVBand="1"/>
+      </w:tblPr>
+      <w:tblGrid>
+        <w:gridCol w:w="959"/>
+        <w:gridCol w:w="1536"/>
+        <w:gridCol w:w="2145"/>
+        <w:gridCol w:w="2466"/>
+        <w:gridCol w:w="2136"/>
+      </w:tblGrid>
+      <w:tr>
+        <w:tc>
+          <w:tcPr>
+            <w:tcW w:w="959" w:type="dxa"/>
+          </w:tcPr>
+          <w:p>
+            <w:pPr>
+              <w:rPr>
+                <w:rFonts w:ascii="나눔바른고딕" w:eastAsia="나눔바른고딕" w:hAnsi="나눔바른고딕"/>
+              </w:rPr>
+            </w:pPr>
+            <w:r>
+              <w:rPr>
+                <w:rFonts w:ascii="나눔바른고딕" w:eastAsia="나눔바른고딕" w:hAnsi="나눔바른고딕" w:hint="eastAsia"/>
+              </w:rPr>
+              <w:lastRenderedPageBreak/>
+              <w:t>스킬명</w:t>
+            </w:r>
+          </w:p>
+        </w:tc>
+        <w:tc>
+          <w:tcPr>
+            <w:tcW w:w="3789" w:type="dxa"/>
+            <w:gridSpan w:val="2"/>
+          </w:tcPr>
+          <w:p>
+            <w:pPr>
+              <w:rPr>
+                <w:rFonts w:ascii="나눔바른고딕" w:eastAsia="나눔바른고딕" w:hAnsi="나눔바른고딕"/>
+              </w:rPr>
+            </w:pPr>
+            <w:r>
+              <w:rPr>
+                <w:rFonts w:ascii="나눔바른고딕" w:eastAsia="나눔바른고딕" w:hAnsi="나눔바른고딕" w:hint="eastAsia"/>
+              </w:rPr>
+              <w:t>휘두르기</w:t>
+            </w:r>
+          </w:p>
+        </w:tc>
+        <w:tc>
+          <w:tcPr>
+            <w:tcW w:w="2247" w:type="dxa"/>
+          </w:tcPr>
+          <w:p>
+            <w:pPr>
+              <w:rPr>
+                <w:rFonts w:ascii="나눔바른고딕" w:eastAsia="나눔바른고딕" w:hAnsi="나눔바른고딕"/>
+              </w:rPr>
+            </w:pPr>
+            <w:r>
+              <w:rPr>
+                <w:rFonts w:ascii="나눔바른고딕" w:eastAsia="나눔바른고딕" w:hAnsi="나눔바른고딕" w:hint="eastAsia"/>
+              </w:rPr>
+              <w:t>속성</w:t>
+            </w:r>
+          </w:p>
+        </w:tc>
+        <w:tc>
+          <w:tcPr>
+            <w:tcW w:w="2247" w:type="dxa"/>
+          </w:tcPr>
+          <w:p>
+            <w:pPr>
+              <w:rPr>
+                <w:rFonts w:ascii="나눔바른고딕" w:eastAsia="나눔바른고딕" w:hAnsi="나눔바른고딕"/>
+              </w:rPr>
+            </w:pPr>
+            <w:r>
+              <w:rPr>
+                <w:rFonts w:ascii="나눔바른고딕" w:eastAsia="나눔바른고딕" w:hAnsi="나눔바른고딕" w:hint="eastAsia"/>
+              </w:rPr>
+              <w:t>바람</w:t>
+            </w:r>
+          </w:p>
+        </w:tc>
+      </w:tr>
+      <w:tr>
+        <w:trPr>
+          <w:trHeight w:val="571"/>
+        </w:trPr>
+        <w:tc>
+          <w:tcPr>
+            <w:tcW w:w="2496" w:type="dxa"/>
+            <w:gridSpan w:val="2"/>
+          </w:tcPr>
+          <w:p>
+            <w:pPr>
+              <w:rPr>
+                <w:rFonts w:ascii="나눔바른고딕" w:eastAsia="나눔바른고딕" w:hAnsi="나눔바른고딕"/>
+              </w:rPr>
+            </w:pPr>
+            <w:r>
+              <w:rPr>
+                <w:rFonts w:ascii="나눔바른고딕" w:eastAsia="나눔바른고딕" w:hAnsi="나눔바른고딕" w:hint="eastAsia"/>
+              </w:rPr>
+              <w:t xml:space="preserve">카드 </w:t>
+            </w:r>
+            <w:r>
+              <w:rPr>
+                <w:rFonts w:ascii="나눔바른고딕" w:eastAsia="나눔바른고딕" w:hAnsi="나눔바른고딕"/>
+              </w:rPr>
+              <w:t>–</w:t>
+            </w:r>
+          </w:p>
+          <w:p>
+            <w:pPr>
+              <w:rPr>
+                <w:rFonts w:ascii="나눔바른고딕" w:eastAsia="나눔바른고딕" w:hAnsi="나눔바른고딕"/>
+              </w:rPr>
+            </w:pPr>
+            <w:r>
+              <w:rPr>
+                <w:rFonts w:ascii="나눔바른고딕" w:eastAsia="나눔바른고딕" w:hAnsi="나눔바른고딕"/>
+              </w:rPr>
+              <w:t>Chapter</w:t>
+            </w:r>
+            <w:r>
+              <w:rPr>
+                <w:rFonts w:ascii="나눔바른고딕" w:eastAsia="나눔바른고딕" w:hAnsi="나눔바른고딕" w:hint="eastAsia"/>
+              </w:rPr>
+              <w:t>3</w:t>
+            </w:r>
+            <w:r>
+              <w:rPr>
+                <w:rFonts w:ascii="나눔바른고딕" w:eastAsia="나눔바른고딕" w:hAnsi="나눔바른고딕"/>
+              </w:rPr>
+              <w:t>_</w:t>
+            </w:r>
+            <w:r>
+              <w:rPr>
+                <w:rFonts w:ascii="나눔바른고딕" w:eastAsia="나눔바른고딕" w:hAnsi="나눔바른고딕" w:hint="eastAsia"/>
+              </w:rPr>
+              <w:t>Tiger</w:t>
+            </w:r>
+            <w:r>
+              <w:rPr>
+                <w:rFonts w:ascii="나눔바른고딕" w:eastAsia="나눔바른고딕" w:hAnsi="나눔바른고딕"/>
+              </w:rPr>
+              <w:t>_</w:t>
+            </w:r>
+            <w:r>
+              <w:rPr>
+                <w:rFonts w:ascii="나눔바른고딕" w:eastAsia="나눔바른고딕" w:hAnsi="나눔바른고딕" w:hint="eastAsia"/>
+              </w:rPr>
+              <w:t>HOB</w:t>
+            </w:r>
+          </w:p>
+        </w:tc>
+        <w:tc>
+          <w:tcPr>
+            <w:tcW w:w="2252" w:type="dxa"/>
+          </w:tcPr>
+          <w:p>
+            <w:pPr>
+              <w:rPr>
+                <w:rFonts w:ascii="나눔바른고딕" w:eastAsia="나눔바른고딕" w:hAnsi="나눔바른고딕"/>
+              </w:rPr>
+            </w:pPr>
+            <w:r>
+              <w:rPr>
+                <w:rFonts w:ascii="나눔바른고딕" w:eastAsia="나눔바른고딕" w:hAnsi="나눔바른고딕" w:hint="eastAsia"/>
+              </w:rPr>
+              <w:t>효과</w:t>
+            </w:r>
+          </w:p>
+        </w:tc>
+        <w:tc>
+          <w:tcPr>
+            <w:tcW w:w="2247" w:type="dxa"/>
+          </w:tcPr>
+          <w:p>
+            <w:pPr>
+              <w:rPr>
+                <w:rFonts w:ascii="나눔바른고딕" w:eastAsia="나눔바른고딕" w:hAnsi="나눔바른고딕"/>
+              </w:rPr>
+            </w:pPr>
+            <w:r>
+              <w:rPr>
+                <w:rFonts w:ascii="나눔바른고딕" w:eastAsia="나눔바른고딕" w:hAnsi="나눔바른고딕" w:hint="eastAsia"/>
+              </w:rPr>
+              <w:t>종류</w:t>
+            </w:r>
+          </w:p>
+        </w:tc>
+        <w:tc>
+          <w:tcPr>
+            <w:tcW w:w="2247" w:type="dxa"/>
+          </w:tcPr>
+          <w:p>
+            <w:pPr>
+              <w:rPr>
+                <w:rFonts w:ascii="나눔바른고딕" w:eastAsia="나눔바른고딕" w:hAnsi="나눔바른고딕"/>
+              </w:rPr>
+            </w:pPr>
+            <w:r>
+              <w:rPr>
+                <w:rFonts w:ascii="나눔바른고딕" w:eastAsia="나눔바른고딕" w:hAnsi="나눔바른고딕" w:hint="eastAsia"/>
+              </w:rPr>
+              <w:t>버프</w:t>
+            </w:r>
+          </w:p>
+        </w:tc>
+      </w:tr>
+      <w:tr>
+        <w:trPr>
+          <w:trHeight w:val="420"/>
+        </w:trPr>
+        <w:tc>
+          <w:tcPr>
+            <w:tcW w:w="2496" w:type="dxa"/>
+            <w:gridSpan w:val="2"/>
+            <w:vMerge w:val="restart"/>
+          </w:tcPr>
+          <w:p>
+            <w:pPr>
+              <w:rPr>
+                <w:rFonts w:ascii="나눔바른고딕" w:eastAsia="나눔바른고딕" w:hAnsi="나눔바른고딕"/>
+              </w:rPr>
+            </w:pPr>
+            <w:r>
+              <w:rPr>
+                <w:rFonts w:ascii="나눔바른고딕" w:eastAsia="나눔바른고딕" w:hAnsi="나눔바른고딕"/>
+                <w:noProof/>
+              </w:rPr>
+              <w:drawing>
+                <wp:inline distT="0" distB="0" distL="0" distR="0" wp14:anchorId="4DED68BF" wp14:editId="27D842BA">
+                  <wp:extent cx="1439998" cy="1932505"/>
+                  <wp:effectExtent l="0" t="0" r="0" b="0"/>
+                  <wp:docPr id="44" name="Picture 44"/>
+                  <wp:cNvGraphicFramePr>
+                    <a:graphicFrameLocks xmlns:a="http://schemas.openxmlformats.org/drawingml/2006/main" noChangeAspect="1"/>
+                  </wp:cNvGraphicFramePr>
+                  <a:graphic xmlns:a="http://schemas.openxmlformats.org/drawingml/2006/main">
+                    <a:graphicData uri="http://schemas.openxmlformats.org/drawingml/2006/picture">
+                      <pic:pic xmlns:pic="http://schemas.openxmlformats.org/drawingml/2006/picture">
+                        <pic:nvPicPr>
+                          <pic:cNvPr id="0" name="당근.png"/>
+                          <pic:cNvPicPr/>
+                        </pic:nvPicPr>
+                        <pic:blipFill>
+                          <a:blip r:embed="rId65">
+                            <a:extLst>
+                              <a:ext uri="{28A0092B-C50C-407E-A947-70E740481C1C}">
+                                <a14:useLocalDpi xmlns:a14="http://schemas.microsoft.com/office/drawing/2010/main" val="0"/>
+                              </a:ext>
+                            </a:extLst>
+                          </a:blip>
+                          <a:stretch>
+                            <a:fillRect/>
+                          </a:stretch>
+                        </pic:blipFill>
+                        <pic:spPr>
+                          <a:xfrm>
+                            <a:off x="0" y="0"/>
+                            <a:ext cx="1439998" cy="1932505"/>
+                          </a:xfrm>
+                          <a:prstGeom prst="rect">
+                            <a:avLst/>
+                          </a:prstGeom>
+                        </pic:spPr>
+                      </pic:pic>
+                    </a:graphicData>
+                  </a:graphic>
+                </wp:inline>
+              </w:drawing>
+            </w:r>
+          </w:p>
+        </w:tc>
+        <w:tc>
+          <w:tcPr>
+            <w:tcW w:w="2252" w:type="dxa"/>
+            <w:vMerge w:val="restart"/>
+          </w:tcPr>
+          <w:p>
+            <w:pPr>
+              <w:rPr>
+                <w:rFonts w:ascii="나눔바른고딕" w:eastAsia="나눔바른고딕" w:hAnsi="나눔바른고딕"/>
+              </w:rPr>
+            </w:pPr>
+            <w:r>
+              <w:rPr>
+                <w:rFonts w:ascii="나눔바른고딕" w:eastAsia="나눔바른고딕" w:hAnsi="나눔바른고딕" w:hint="eastAsia"/>
+              </w:rPr>
+              <w:t>범위내 지정한 타일에 수풀이 있다면, 호랑이가 즉시 은신하며 다음행동까지 대상으로 지정받지 않는다.</w:t>
+            </w:r>
+          </w:p>
+          <w:p>
+            <w:pPr>
+              <w:rPr>
+                <w:rFonts w:ascii="나눔바른고딕" w:eastAsia="나눔바른고딕" w:hAnsi="나눔바른고딕"/>
+              </w:rPr>
+            </w:pPr>
+          </w:p>
+        </w:tc>
+        <w:tc>
+          <w:tcPr>
+            <w:tcW w:w="2247" w:type="dxa"/>
+          </w:tcPr>
+          <w:p>
+            <w:pPr>
+              <w:rPr>
+                <w:rFonts w:ascii="나눔바른고딕" w:eastAsia="나눔바른고딕" w:hAnsi="나눔바른고딕"/>
+              </w:rPr>
+            </w:pPr>
+            <w:r>
+              <w:rPr>
+                <w:rFonts w:ascii="나눔바른고딕" w:eastAsia="나눔바른고딕" w:hAnsi="나눔바른고딕" w:hint="eastAsia"/>
+              </w:rPr>
+              <w:t xml:space="preserve">범위 </w:t>
+            </w:r>
+            <w:r>
+              <w:rPr>
+                <w:rFonts w:ascii="나눔바른고딕" w:eastAsia="나눔바른고딕" w:hAnsi="나눔바른고딕"/>
+              </w:rPr>
+              <w:t>–</w:t>
+            </w:r>
+            <w:r>
+              <w:rPr>
+                <w:rFonts w:ascii="나눔바른고딕" w:eastAsia="나눔바른고딕" w:hAnsi="나눔바른고딕" w:hint="eastAsia"/>
+              </w:rPr>
+              <w:t xml:space="preserve"> 자기 자신</w:t>
+            </w:r>
+          </w:p>
+        </w:tc>
+        <w:tc>
+          <w:tcPr>
+            <w:tcW w:w="2247" w:type="dxa"/>
+          </w:tcPr>
+          <w:p>
+            <w:pPr>
+              <w:rPr>
+                <w:rFonts w:ascii="나눔바른고딕" w:eastAsia="나눔바른고딕" w:hAnsi="나눔바른고딕"/>
+              </w:rPr>
+            </w:pPr>
+            <w:r>
+              <w:rPr>
+                <w:rFonts w:ascii="나눔바른고딕" w:eastAsia="나눔바른고딕" w:hAnsi="나눔바른고딕" w:hint="eastAsia"/>
+              </w:rPr>
+              <w:t>애니메이션</w:t>
+            </w:r>
+          </w:p>
+          <w:p>
+            <w:pPr>
+              <w:rPr>
+                <w:rFonts w:ascii="나눔바른고딕" w:eastAsia="나눔바른고딕" w:hAnsi="나눔바른고딕"/>
+              </w:rPr>
+            </w:pPr>
+            <w:r>
+              <w:rPr>
+                <w:rFonts w:ascii="나눔바른고딕" w:eastAsia="나눔바른고딕" w:hAnsi="나눔바른고딕" w:hint="eastAsia"/>
+              </w:rPr>
+              <w:t>참고 동영상</w:t>
+            </w:r>
+          </w:p>
+        </w:tc>
+      </w:tr>
+      <w:tr>
+        <w:trPr>
+          <w:trHeight w:val="1132"/>
+        </w:trPr>
+        <w:tc>
+          <w:tcPr>
+            <w:tcW w:w="2496" w:type="dxa"/>
+            <w:gridSpan w:val="2"/>
+            <w:vMerge/>
+          </w:tcPr>
+          <w:p>
+            <w:pPr>
+              <w:rPr>
+                <w:noProof/>
+              </w:rPr>
+            </w:pPr>
+          </w:p>
+        </w:tc>
+        <w:tc>
+          <w:tcPr>
+            <w:tcW w:w="2252" w:type="dxa"/>
+            <w:vMerge/>
+          </w:tcPr>
+          <w:p>
+            <w:pPr>
+              <w:rPr>
+                <w:rFonts w:ascii="나눔바른고딕" w:eastAsia="나눔바른고딕" w:hAnsi="나눔바른고딕"/>
+              </w:rPr>
+            </w:pPr>
+          </w:p>
+        </w:tc>
+        <w:tc>
+          <w:tcPr>
+            <w:tcW w:w="2247" w:type="dxa"/>
+          </w:tcPr>
+          <w:p>
+            <w:pPr>
+              <w:rPr>
+                <w:rFonts w:ascii="나눔바른고딕" w:eastAsia="나눔바른고딕" w:hAnsi="나눔바른고딕"/>
+              </w:rPr>
+            </w:pPr>
+            <w:r>
+              <w:rPr>
+                <w:noProof/>
+              </w:rPr>
+              <w:drawing>
+                <wp:inline distT="0" distB="0" distL="0" distR="0" wp14:anchorId="1EBA452C" wp14:editId="6AFC60F5">
+                  <wp:extent cx="1421772" cy="1421772"/>
+                  <wp:effectExtent l="0" t="0" r="6985" b="6985"/>
+                  <wp:docPr id="48" name="Picture 48"/>
+                  <wp:cNvGraphicFramePr>
+                    <a:graphicFrameLocks xmlns:a="http://schemas.openxmlformats.org/drawingml/2006/main" noChangeAspect="1"/>
+                  </wp:cNvGraphicFramePr>
+                  <a:graphic xmlns:a="http://schemas.openxmlformats.org/drawingml/2006/main">
+                    <a:graphicData uri="http://schemas.openxmlformats.org/drawingml/2006/picture">
+                      <pic:pic xmlns:pic="http://schemas.openxmlformats.org/drawingml/2006/picture">
+                        <pic:nvPicPr>
+                          <pic:cNvPr id="0" name=""/>
+                          <pic:cNvPicPr/>
+                        </pic:nvPicPr>
+                        <pic:blipFill>
+                          <a:blip r:embed="rId66" cstate="print">
+                            <a:extLst>
+                              <a:ext uri="{28A0092B-C50C-407E-A947-70E740481C1C}">
+                                <a14:useLocalDpi xmlns:a14="http://schemas.microsoft.com/office/drawing/2010/main" val="0"/>
+                              </a:ext>
+                            </a:extLst>
+                          </a:blip>
+                          <a:stretch>
+                            <a:fillRect/>
+                          </a:stretch>
+                        </pic:blipFill>
+                        <pic:spPr>
+                          <a:xfrm>
+                            <a:off x="0" y="0"/>
+                            <a:ext cx="1421772" cy="1421772"/>
+                          </a:xfrm>
+                          <a:prstGeom prst="rect">
+                            <a:avLst/>
+                          </a:prstGeom>
+                        </pic:spPr>
+                      </pic:pic>
+                    </a:graphicData>
+                  </a:graphic>
+                </wp:inline>
+              </w:drawing>
+            </w:r>
+          </w:p>
+        </w:tc>
+        <w:tc>
+          <w:tcPr>
+            <w:tcW w:w="2247" w:type="dxa"/>
+          </w:tcPr>
+          <w:p>
+            <w:pPr>
+              <w:rPr>
+                <w:rFonts w:ascii="나눔바른고딕" w:eastAsia="나눔바른고딕" w:hAnsi="나눔바른고딕"/>
+              </w:rPr>
+            </w:pPr>
+          </w:p>
+        </w:tc>
+      </w:tr>
+      <w:tr>
+        <w:trPr>
+          <w:trHeight w:val="1132"/>
+        </w:trPr>
+        <w:tc>
+          <w:tcPr>
+            <w:tcW w:w="2496" w:type="dxa"/>
+            <w:gridSpan w:val="2"/>
+          </w:tcPr>
+          <w:p>
+            <w:pPr>
+              <w:rPr>
+                <w:noProof/>
+              </w:rPr>
+            </w:pPr>
+            <w:r>
+              <w:rPr>
+                <w:rFonts w:hint="eastAsia"/>
+                <w:noProof/>
+              </w:rPr>
+              <w:t>타일속성 추가효과</w:t>
+            </w:r>
+          </w:p>
+        </w:tc>
+        <w:tc>
+          <w:tcPr>
+            <w:tcW w:w="2252" w:type="dxa"/>
+          </w:tcPr>
+          <w:p>
+            <w:pPr>
+              <w:rPr>
+                <w:rFonts w:ascii="나눔바른고딕" w:eastAsia="나눔바른고딕" w:hAnsi="나눔바른고딕"/>
+              </w:rPr>
+            </w:pPr>
+            <w:r>
+              <w:rPr>
+                <w:rFonts w:ascii="나눔바른고딕" w:eastAsia="나눔바른고딕" w:hAnsi="나눔바른고딕" w:hint="eastAsia"/>
+              </w:rPr>
+              <w:t>체력을 1회복하고 은신한다.</w:t>
+            </w:r>
+          </w:p>
+        </w:tc>
+        <w:tc>
+          <w:tcPr>
+            <w:tcW w:w="2247" w:type="dxa"/>
+          </w:tcPr>
+          <w:p>
+            <w:pPr>
+              <w:rPr>
+                <w:noProof/>
+              </w:rPr>
+            </w:pPr>
+            <w:r>
+              <w:rPr>
+                <w:rFonts w:hint="eastAsia"/>
+                <w:noProof/>
+              </w:rPr>
+              <w:t>상태이상</w:t>
+            </w:r>
+          </w:p>
+        </w:tc>
+        <w:tc>
+          <w:tcPr>
+            <w:tcW w:w="2247" w:type="dxa"/>
+          </w:tcPr>
+          <w:p>
+            <w:pPr>
+              <w:rPr>
+                <w:rFonts w:ascii="나눔바른고딕" w:eastAsia="나눔바른고딕" w:hAnsi="나눔바른고딕"/>
+              </w:rPr>
+            </w:pPr>
+            <w:r>
+              <w:rPr>
+                <w:rFonts w:ascii="나눔바른고딕" w:eastAsia="나눔바른고딕" w:hAnsi="나눔바른고딕" w:hint="eastAsia"/>
+              </w:rPr>
+              <w:t>-</w:t>
+            </w:r>
+          </w:p>
+        </w:tc>
+      </w:tr>
+    </w:tbl>
+    <w:p>
+      <w:pPr>
+        <w:rPr>
+          <w:rFonts w:ascii="나눔바른고딕" w:eastAsia="나눔바른고딕" w:hAnsi="나눔바른고딕" w:hint="eastAsia"/>
+        </w:rPr>
+      </w:pPr>
+      <w:bookmarkStart w:id="0" w:name="_GoBack"/>
+      <w:bookmarkEnd w:id="0"/>
+    </w:p>
+    <w:tbl>
+      <w:tblPr>
+        <w:tblpPr w:leftFromText="142" w:rightFromText="142" w:vertAnchor="text" w:horzAnchor="margin" w:tblpY="520"/>
+        <w:tblW w:w="0" w:type="auto"/>
+        <w:tblBorders>
+          <w:top w:val="single" w:sz="4" w:space="0" w:color="auto"/>
+          <w:left w:val="single" w:sz="4" w:space="0" w:color="auto"/>
+          <w:bottom w:val="single" w:sz="4" w:space="0" w:color="auto"/>
+          <w:right w:val="single" w:sz="4" w:space="0" w:color="auto"/>
+          <w:insideH w:val="single" w:sz="4" w:space="0" w:color="auto"/>
+          <w:insideV w:val="single" w:sz="4" w:space="0" w:color="auto"/>
+        </w:tblBorders>
+        <w:tblCellMar>
+          <w:left w:w="99" w:type="dxa"/>
+          <w:right w:w="99" w:type="dxa"/>
+        </w:tblCellMar>
+        <w:tblLook w:val="0000" w:firstRow="0" w:lastRow="0" w:firstColumn="0" w:lastColumn="0" w:noHBand="0" w:noVBand="0"/>
+      </w:tblPr>
+      <w:tblGrid>
+        <w:gridCol w:w="2465"/>
+        <w:gridCol w:w="1105"/>
+        <w:gridCol w:w="2170"/>
+        <w:gridCol w:w="941"/>
+        <w:gridCol w:w="14"/>
+        <w:gridCol w:w="2529"/>
+      </w:tblGrid>
+      <w:tr>
+        <w:trPr>
+          <w:trHeight w:val="507"/>
+        </w:trPr>
+        <w:tc>
+          <w:tcPr>
+            <w:tcW w:w="2465" w:type="dxa"/>
+            <w:vAlign w:val="center"/>
+          </w:tcPr>
+          <w:p>
+            <w:pPr>
+              <w:jc w:val="center"/>
+              <w:rPr>
+                <w:rFonts w:ascii="나눔바른고딕" w:eastAsia="나눔바른고딕" w:hAnsi="나눔바른고딕"/>
+              </w:rPr>
+            </w:pPr>
+            <w:r>
+              <w:rPr>
+                <w:rFonts w:ascii="나눔바른고딕" w:eastAsia="나눔바른고딕" w:hAnsi="나눔바른고딕" w:hint="eastAsia"/>
+              </w:rPr>
+              <w:t>이름</w:t>
+            </w:r>
+          </w:p>
+        </w:tc>
+        <w:tc>
+          <w:tcPr>
+            <w:tcW w:w="3276" w:type="dxa"/>
+            <w:gridSpan w:val="2"/>
+            <w:vAlign w:val="center"/>
+          </w:tcPr>
+          <w:p>
+            <w:pPr>
+              <w:jc w:val="center"/>
+              <w:rPr>
+                <w:rFonts w:ascii="나눔바른고딕" w:eastAsia="나눔바른고딕" w:hAnsi="나눔바른고딕"/>
+              </w:rPr>
+            </w:pPr>
+            <w:r>
+              <w:rPr>
+                <w:rFonts w:ascii="나눔바른고딕" w:eastAsia="나눔바른고딕" w:hAnsi="나눔바른고딕" w:hint="eastAsia"/>
+              </w:rPr>
+              <w:t>악어</w:t>
+            </w:r>
+          </w:p>
+        </w:tc>
+        <w:tc>
+          <w:tcPr>
+            <w:tcW w:w="941" w:type="dxa"/>
+            <w:vAlign w:val="center"/>
+          </w:tcPr>
+          <w:p>
+            <w:pPr>
+              <w:jc w:val="center"/>
+              <w:rPr>
+                <w:rFonts w:ascii="나눔바른고딕" w:eastAsia="나눔바른고딕" w:hAnsi="나눔바른고딕"/>
+              </w:rPr>
+            </w:pPr>
+            <w:r>
+              <w:rPr>
+                <w:rFonts w:ascii="나눔바른고딕" w:eastAsia="나눔바른고딕" w:hAnsi="나눔바른고딕" w:hint="eastAsia"/>
+              </w:rPr>
+              <w:t>코스트</w:t>
+            </w:r>
+          </w:p>
+        </w:tc>
+        <w:tc>
+          <w:tcPr>
+            <w:tcW w:w="2542" w:type="dxa"/>
+            <w:gridSpan w:val="2"/>
+            <w:vAlign w:val="center"/>
+          </w:tcPr>
+          <w:p>
+            <w:pPr>
+              <w:jc w:val="center"/>
+              <w:rPr>
+                <w:rFonts w:ascii="나눔바른고딕" w:eastAsia="나눔바른고딕" w:hAnsi="나눔바른고딕"/>
+              </w:rPr>
+            </w:pPr>
+            <w:r>
+              <w:rPr>
+                <w:rFonts w:ascii="나눔바른고딕" w:eastAsia="나눔바른고딕" w:hAnsi="나눔바른고딕" w:hint="eastAsia"/>
+              </w:rPr>
+              <w:t>40</w:t>
+            </w:r>
+          </w:p>
+        </w:tc>
+      </w:tr>
+      <w:tr>
+        <w:trPr>
+          <w:trHeight w:val="85"/>
+        </w:trPr>
+        <w:tc>
+          <w:tcPr>
+            <w:tcW w:w="2465" w:type="dxa"/>
+            <w:vMerge w:val="restart"/>
+            <w:vAlign w:val="center"/>
+          </w:tcPr>
+          <w:p>
+            <w:pPr>
+              <w:jc w:val="center"/>
+              <w:rPr>
+                <w:rFonts w:ascii="나눔바른고딕" w:eastAsia="나눔바른고딕" w:hAnsi="나눔바른고딕"/>
+              </w:rPr>
+            </w:pPr>
+            <w:r>
+              <w:rPr>
+                <w:rFonts w:ascii="나눔바른고딕" w:eastAsia="나눔바른고딕" w:hAnsi="나눔바른고딕" w:hint="eastAsia"/>
+              </w:rPr>
+              <w:t>관련수치</w:t>
+            </w:r>
+          </w:p>
+        </w:tc>
+        <w:tc>
+          <w:tcPr>
+            <w:tcW w:w="1106" w:type="dxa"/>
+            <w:vAlign w:val="center"/>
+          </w:tcPr>
+          <w:p>
+            <w:pPr>
+              <w:jc w:val="center"/>
+              <w:rPr>
+                <w:rFonts w:ascii="나눔바른고딕" w:eastAsia="나눔바른고딕" w:hAnsi="나눔바른고딕"/>
+              </w:rPr>
+            </w:pPr>
+            <w:r>
+              <w:rPr>
+                <w:rFonts w:ascii="나눔바른고딕" w:eastAsia="나눔바른고딕" w:hAnsi="나눔바른고딕" w:hint="eastAsia"/>
+              </w:rPr>
+              <w:t>공격력</w:t>
+            </w:r>
+          </w:p>
+        </w:tc>
+        <w:tc>
+          <w:tcPr>
+            <w:tcW w:w="2170" w:type="dxa"/>
+            <w:vAlign w:val="center"/>
+          </w:tcPr>
+          <w:p>
+            <w:pPr>
+              <w:jc w:val="center"/>
+              <w:rPr>
+                <w:rFonts w:ascii="나눔바른고딕" w:eastAsia="나눔바른고딕" w:hAnsi="나눔바른고딕"/>
+              </w:rPr>
+            </w:pPr>
+            <w:r>
+              <w:rPr>
+                <w:rFonts w:ascii="나눔바른고딕" w:eastAsia="나눔바른고딕" w:hAnsi="나눔바른고딕" w:hint="eastAsia"/>
+              </w:rPr>
+              <w:t>4</w:t>
+            </w:r>
+          </w:p>
+        </w:tc>
+        <w:tc>
+          <w:tcPr>
+            <w:tcW w:w="955" w:type="dxa"/>
+            <w:gridSpan w:val="2"/>
+            <w:vAlign w:val="center"/>
+          </w:tcPr>
+          <w:p>
+            <w:pPr>
+              <w:jc w:val="center"/>
+              <w:rPr>
+                <w:rFonts w:ascii="나눔바른고딕" w:eastAsia="나눔바른고딕" w:hAnsi="나눔바른고딕"/>
+              </w:rPr>
+            </w:pPr>
+            <w:r>
+              <w:rPr>
+                <w:rFonts w:ascii="나눔바른고딕" w:eastAsia="나눔바른고딕" w:hAnsi="나눔바른고딕" w:hint="eastAsia"/>
+              </w:rPr>
+              <w:t>체력</w:t>
+            </w:r>
+          </w:p>
+        </w:tc>
+        <w:tc>
+          <w:tcPr>
+            <w:tcW w:w="2528" w:type="dxa"/>
+            <w:vAlign w:val="center"/>
+          </w:tcPr>
+          <w:p>
+            <w:pPr>
+              <w:jc w:val="center"/>
+              <w:rPr>
+                <w:rFonts w:ascii="나눔바른고딕" w:eastAsia="나눔바른고딕" w:hAnsi="나눔바른고딕"/>
+              </w:rPr>
+            </w:pPr>
+            <w:r>
+              <w:rPr>
+                <w:rFonts w:ascii="나눔바른고딕" w:eastAsia="나눔바른고딕" w:hAnsi="나눔바른고딕" w:hint="eastAsia"/>
+              </w:rPr>
+              <w:t>5</w:t>
+            </w:r>
+          </w:p>
+        </w:tc>
+      </w:tr>
+      <w:tr>
+        <w:trPr>
+          <w:trHeight w:val="358"/>
+        </w:trPr>
+        <w:tc>
+          <w:tcPr>
+            <w:tcW w:w="2465" w:type="dxa"/>
+            <w:vMerge/>
+            <w:vAlign w:val="center"/>
+          </w:tcPr>
+          <w:p>
+            <w:pPr>
+              <w:jc w:val="center"/>
+              <w:rPr>
+                <w:rFonts w:ascii="나눔바른고딕" w:eastAsia="나눔바른고딕" w:hAnsi="나눔바른고딕"/>
+              </w:rPr>
+            </w:pPr>
+          </w:p>
+        </w:tc>
+        <w:tc>
+          <w:tcPr>
+            <w:tcW w:w="1106" w:type="dxa"/>
+            <w:vAlign w:val="center"/>
+          </w:tcPr>
+          <w:p>
+            <w:pPr>
+              <w:jc w:val="center"/>
+              <w:rPr>
+                <w:rFonts w:ascii="나눔바른고딕" w:eastAsia="나눔바른고딕" w:hAnsi="나눔바른고딕"/>
+              </w:rPr>
+            </w:pPr>
+            <w:r>
+              <w:rPr>
+                <w:rFonts w:ascii="나눔바른고딕" w:eastAsia="나눔바른고딕" w:hAnsi="나눔바른고딕" w:hint="eastAsia"/>
+              </w:rPr>
+              <w:t>이동력</w:t>
+            </w:r>
+          </w:p>
+        </w:tc>
+        <w:tc>
+          <w:tcPr>
+            <w:tcW w:w="2170" w:type="dxa"/>
+            <w:vAlign w:val="center"/>
+          </w:tcPr>
+          <w:p>
+            <w:pPr>
+              <w:jc w:val="center"/>
+              <w:rPr>
+                <w:rFonts w:ascii="나눔바른고딕" w:eastAsia="나눔바른고딕" w:hAnsi="나눔바른고딕"/>
+              </w:rPr>
+            </w:pPr>
+            <w:r>
+              <w:rPr>
+                <w:rFonts w:ascii="나눔바른고딕" w:eastAsia="나눔바른고딕" w:hAnsi="나눔바른고딕" w:hint="eastAsia"/>
+              </w:rPr>
+              <w:t>3</w:t>
+            </w:r>
+          </w:p>
+        </w:tc>
+        <w:tc>
+          <w:tcPr>
+            <w:tcW w:w="954" w:type="dxa"/>
+            <w:gridSpan w:val="2"/>
+            <w:vAlign w:val="center"/>
+          </w:tcPr>
+          <w:p>
+            <w:pPr>
+              <w:jc w:val="center"/>
+              <w:rPr>
+                <w:rFonts w:ascii="나눔바른고딕" w:eastAsia="나눔바른고딕" w:hAnsi="나눔바른고딕"/>
+              </w:rPr>
+            </w:pPr>
+            <w:r>
+              <w:rPr>
+                <w:rFonts w:ascii="나눔바른고딕" w:eastAsia="나눔바른고딕" w:hAnsi="나눔바른고딕" w:hint="eastAsia"/>
+              </w:rPr>
+              <w:t>속성</w:t>
+            </w:r>
+          </w:p>
+        </w:tc>
+        <w:tc>
+          <w:tcPr>
+            <w:tcW w:w="2529" w:type="dxa"/>
+            <w:vAlign w:val="center"/>
+          </w:tcPr>
+          <w:p>
+            <w:pPr>
+              <w:jc w:val="center"/>
+              <w:rPr>
+                <w:rFonts w:ascii="나눔바른고딕" w:eastAsia="나눔바른고딕" w:hAnsi="나눔바른고딕"/>
+              </w:rPr>
+            </w:pPr>
+            <w:r>
+              <w:rPr>
+                <w:rFonts w:ascii="나눔바른고딕" w:eastAsia="나눔바른고딕" w:hAnsi="나눔바른고딕" w:hint="eastAsia"/>
+              </w:rPr>
+              <w:t>물</w:t>
+            </w:r>
+          </w:p>
+        </w:tc>
+      </w:tr>
+      <w:tr>
+        <w:trPr>
+          <w:trHeight w:val="435"/>
+        </w:trPr>
+        <w:tc>
+          <w:tcPr>
+            <w:tcW w:w="2465" w:type="dxa"/>
+            <w:vAlign w:val="center"/>
+          </w:tcPr>
+          <w:p>
+            <w:pPr>
+              <w:jc w:val="center"/>
+              <w:rPr>
+                <w:rFonts w:ascii="나눔바른고딕" w:eastAsia="나눔바른고딕" w:hAnsi="나눔바른고딕"/>
+              </w:rPr>
+            </w:pPr>
+            <w:r>
+              <w:rPr>
+                <w:rFonts w:ascii="나눔바른고딕" w:eastAsia="나눔바른고딕" w:hAnsi="나눔바른고딕" w:hint="eastAsia"/>
+              </w:rPr>
+              <w:t>카드화</w:t>
+            </w:r>
+          </w:p>
+        </w:tc>
+        <w:tc>
+          <w:tcPr>
+            <w:tcW w:w="3276" w:type="dxa"/>
+            <w:gridSpan w:val="2"/>
+            <w:vAlign w:val="center"/>
+          </w:tcPr>
+          <w:p>
+            <w:pPr>
+              <w:jc w:val="center"/>
+              <w:rPr>
+                <w:rFonts w:ascii="나눔바른고딕" w:eastAsia="나눔바른고딕" w:hAnsi="나눔바른고딕"/>
+              </w:rPr>
+            </w:pPr>
+            <w:r>
+              <w:rPr>
+                <w:rFonts w:ascii="나눔바른고딕" w:eastAsia="나눔바른고딕" w:hAnsi="나눔바른고딕" w:hint="eastAsia"/>
+              </w:rPr>
+              <w:t>3D모델</w:t>
+            </w:r>
+          </w:p>
+        </w:tc>
+        <w:tc>
+          <w:tcPr>
+            <w:tcW w:w="3483" w:type="dxa"/>
+            <w:gridSpan w:val="3"/>
+            <w:vAlign w:val="center"/>
+          </w:tcPr>
+          <w:p>
+            <w:pPr>
+              <w:jc w:val="center"/>
+              <w:rPr>
+                <w:rFonts w:ascii="나눔바른고딕" w:eastAsia="나눔바른고딕" w:hAnsi="나눔바른고딕"/>
+              </w:rPr>
+            </w:pPr>
+            <w:r>
+              <w:rPr>
+                <w:rFonts w:ascii="나눔바른고딕" w:eastAsia="나눔바른고딕" w:hAnsi="나눔바른고딕" w:hint="eastAsia"/>
+              </w:rPr>
+              <w:t>등장 역할.</w:t>
+            </w:r>
+          </w:p>
+        </w:tc>
+      </w:tr>
+      <w:tr>
+        <w:trPr>
+          <w:trHeight w:val="3313"/>
+        </w:trPr>
+        <w:tc>
+          <w:tcPr>
+            <w:tcW w:w="2465" w:type="dxa"/>
+            <w:vAlign w:val="center"/>
+          </w:tcPr>
+          <w:p>
+            <w:pPr>
+              <w:jc w:val="center"/>
+              <w:rPr>
+                <w:rFonts w:ascii="나눔바른고딕" w:eastAsia="나눔바른고딕" w:hAnsi="나눔바른고딕"/>
+              </w:rPr>
+            </w:pPr>
+            <w:r>
+              <w:rPr>
+                <w:rFonts w:ascii="나눔바른고딕" w:eastAsia="나눔바른고딕" w:hAnsi="나눔바른고딕"/>
+                <w:noProof/>
+              </w:rPr>
+              <w:drawing>
+                <wp:inline distT="0" distB="0" distL="0" distR="0" wp14:anchorId="005DD110" wp14:editId="2A29F61B">
+                  <wp:extent cx="1439998" cy="1932505"/>
+                  <wp:effectExtent l="0" t="0" r="0" b="0"/>
+                  <wp:docPr id="50" name="Picture 50"/>
+                  <wp:cNvGraphicFramePr>
+                    <a:graphicFrameLocks xmlns:a="http://schemas.openxmlformats.org/drawingml/2006/main" noChangeAspect="1"/>
+                  </wp:cNvGraphicFramePr>
+                  <a:graphic xmlns:a="http://schemas.openxmlformats.org/drawingml/2006/main">
+                    <a:graphicData uri="http://schemas.openxmlformats.org/drawingml/2006/picture">
+                      <pic:pic xmlns:pic="http://schemas.openxmlformats.org/drawingml/2006/picture">
+                        <pic:nvPicPr>
+                          <pic:cNvPr id="0" name="토끼.png"/>
+                          <pic:cNvPicPr/>
+                        </pic:nvPicPr>
+                        <pic:blipFill>
+                          <a:blip r:embed="rId67">
+                            <a:extLst>
+                              <a:ext uri="{28A0092B-C50C-407E-A947-70E740481C1C}">
+                                <a14:useLocalDpi xmlns:a14="http://schemas.microsoft.com/office/drawing/2010/main" val="0"/>
+                              </a:ext>
+                            </a:extLst>
+                          </a:blip>
+                          <a:stretch>
+                            <a:fillRect/>
+                          </a:stretch>
+                        </pic:blipFill>
+                        <pic:spPr>
+                          <a:xfrm>
+                            <a:off x="0" y="0"/>
+                            <a:ext cx="1439998" cy="1932505"/>
+                          </a:xfrm>
+                          <a:prstGeom prst="rect">
+                            <a:avLst/>
+                          </a:prstGeom>
+                        </pic:spPr>
+                      </pic:pic>
+                    </a:graphicData>
+                  </a:graphic>
+                </wp:inline>
+              </w:drawing>
+            </w:r>
+          </w:p>
+        </w:tc>
+        <w:tc>
+          <w:tcPr>
+            <w:tcW w:w="3276" w:type="dxa"/>
+            <w:gridSpan w:val="2"/>
+            <w:vAlign w:val="center"/>
+          </w:tcPr>
+          <w:p>
+            <w:pPr>
+              <w:jc w:val="center"/>
+              <w:rPr>
+                <w:rFonts w:ascii="나눔바른고딕" w:eastAsia="나눔바른고딕" w:hAnsi="나눔바른고딕"/>
+              </w:rPr>
+            </w:pPr>
+            <w:r>
+              <w:rPr>
+                <w:rFonts w:ascii="나눔바른고딕" w:eastAsia="나눔바른고딕" w:hAnsi="나눔바른고딕" w:hint="eastAsia"/>
+              </w:rPr>
+              <w:t>-</w:t>
+            </w:r>
+          </w:p>
+        </w:tc>
+        <w:tc>
+          <w:tcPr>
+            <w:tcW w:w="3483" w:type="dxa"/>
+            <w:gridSpan w:val="3"/>
+            <w:vAlign w:val="center"/>
+          </w:tcPr>
+          <w:p>
+            <w:pPr>
+              <w:jc w:val="center"/>
+              <w:rPr>
+                <w:rFonts w:ascii="나눔바른고딕" w:eastAsia="나눔바른고딕" w:hAnsi="나눔바른고딕"/>
+              </w:rPr>
+            </w:pPr>
+            <w:r>
+              <w:rPr>
+                <w:rFonts w:ascii="나눔바른고딕" w:eastAsia="나눔바른고딕" w:hAnsi="나눔바른고딕" w:hint="eastAsia"/>
+              </w:rPr>
+              <w:t>Ch.3 숲을 다스리는 동물의 왕이였다 최근 기이한 행동을 보이며, 주변을 파괴하고 자신들의 부하인 고릴라들을 공격한다. 주인공에게 제압당하고, 검은 물체를 뱉어낸다.</w:t>
+            </w:r>
+          </w:p>
+        </w:tc>
+      </w:tr>
+      <w:tr>
+        <w:trPr>
+          <w:trHeight w:val="501"/>
+        </w:trPr>
+        <w:tc>
+          <w:tcPr>
+            <w:tcW w:w="2465" w:type="dxa"/>
+            <w:vAlign w:val="center"/>
+          </w:tcPr>
+          <w:p>
+            <w:pPr>
+              <w:jc w:val="center"/>
+              <w:rPr>
+                <w:rFonts w:ascii="나눔바른고딕" w:eastAsia="나눔바른고딕" w:hAnsi="나눔바른고딕"/>
+              </w:rPr>
+            </w:pPr>
+            <w:r>
+              <w:rPr>
+                <w:rFonts w:ascii="나눔바른고딕" w:eastAsia="나눔바른고딕" w:hAnsi="나눔바른고딕" w:hint="eastAsia"/>
+              </w:rPr>
+              <w:t>특수능력</w:t>
+            </w:r>
+          </w:p>
+        </w:tc>
+        <w:tc>
+          <w:tcPr>
+            <w:tcW w:w="3276" w:type="dxa"/>
+            <w:gridSpan w:val="2"/>
+            <w:vAlign w:val="center"/>
+          </w:tcPr>
+          <w:p>
+            <w:pPr>
+              <w:jc w:val="center"/>
+              <w:rPr>
+                <w:rFonts w:ascii="나눔바른고딕" w:eastAsia="나눔바른고딕" w:hAnsi="나눔바른고딕"/>
+              </w:rPr>
+            </w:pPr>
+            <w:r>
+              <w:rPr>
+                <w:rFonts w:ascii="나눔바른고딕" w:eastAsia="나눔바른고딕" w:hAnsi="나눔바른고딕" w:hint="eastAsia"/>
+              </w:rPr>
+              <w:t>휘두르기</w:t>
+            </w:r>
+          </w:p>
+        </w:tc>
+        <w:tc>
+          <w:tcPr>
+            <w:tcW w:w="3483" w:type="dxa"/>
+            <w:gridSpan w:val="3"/>
+            <w:vAlign w:val="center"/>
+          </w:tcPr>
+          <w:p>
+            <w:pPr>
+              <w:jc w:val="center"/>
+              <w:rPr>
+                <w:rFonts w:ascii="나눔바른고딕" w:eastAsia="나눔바른고딕" w:hAnsi="나눔바른고딕"/>
+              </w:rPr>
+            </w:pPr>
+            <w:r>
+              <w:rPr>
+                <w:rFonts w:ascii="나눔바른고딕" w:eastAsia="나눔바른고딕" w:hAnsi="나눔바른고딕" w:hint="eastAsia"/>
+              </w:rPr>
+              <w:t>숨기</w:t>
+            </w:r>
+          </w:p>
+        </w:tc>
+      </w:tr>
+    </w:tbl>
+    <w:p>
+      <w:pPr>
+        <w:rPr>
           <w:rFonts w:ascii="나눔바른고딕" w:eastAsia="나눔바른고딕" w:hAnsi="나눔바른고딕"/>
         </w:rPr>
       </w:pPr>
     </w:p>
     <w:sectPr>
-      <w:headerReference w:type="default" r:id="rId61"/>
-      <w:footerReference w:type="default" r:id="rId62"/>
+      <w:headerReference w:type="default" r:id="rId68"/>
+      <w:footerReference w:type="default" r:id="rId69"/>
       <w:pgSz w:w="11906" w:h="16838"/>
       <w:pgMar w:top="1701" w:right="1440" w:bottom="1440" w:left="1440" w:header="851" w:footer="992" w:gutter="0"/>
       <w:cols w:space="425"/>
@@ -25595,7 +27915,7 @@
 </file>
 
 <file path=customXml/itemProps1.xml><?xml version="1.0" encoding="utf-8"?>
-<ds:datastoreItem xmlns:ds="http://schemas.openxmlformats.org/officeDocument/2006/customXml" ds:itemID="{3FA88377-0271-438E-B6C9-F3F2315493C2}">
+<ds:datastoreItem xmlns:ds="http://schemas.openxmlformats.org/officeDocument/2006/customXml" ds:itemID="{348B5C75-A635-4FBF-8E3E-AE6B7995497F}">
   <ds:schemaRefs>
     <ds:schemaRef ds:uri="http://schemas.openxmlformats.org/officeDocument/2006/bibliography"/>
   </ds:schemaRefs>

--- a/기획문서/기획서.docx
+++ b/기획문서/기획서.docx
@@ -22787,9 +22787,29 @@
     <w:p>
       <w:pPr>
         <w:rPr>
+          <w:rFonts w:ascii="나눔바른고딕" w:eastAsia="나눔바른고딕" w:hAnsi="나눔바른고딕" w:hint="eastAsia"/>
+        </w:rPr>
+      </w:pPr>
+    </w:p>
+    <w:p>
+      <w:pPr>
+        <w:pStyle w:val="ListParagraph"/>
+        <w:numPr>
+          <w:ilvl w:val="1"/>
+          <w:numId w:val="3"/>
+        </w:numPr>
+        <w:ind w:leftChars="0"/>
+        <w:rPr>
           <w:rFonts w:ascii="나눔바른고딕" w:eastAsia="나눔바른고딕" w:hAnsi="나눔바른고딕"/>
         </w:rPr>
       </w:pPr>
+      <w:r>
+        <w:rPr>
+          <w:rFonts w:ascii="나눔바른고딕" w:eastAsia="나눔바른고딕" w:hAnsi="나눔바른고딕" w:hint="eastAsia"/>
+        </w:rPr>
+        <w:lastRenderedPageBreak/>
+        <w:t>Chapter3</w:t>
+      </w:r>
     </w:p>
     <w:tbl>
       <w:tblPr>
@@ -22837,7 +22857,6 @@
               <w:rPr>
                 <w:rFonts w:ascii="나눔바른고딕" w:eastAsia="나눔바른고딕" w:hAnsi="나눔바른고딕" w:hint="eastAsia"/>
               </w:rPr>
-              <w:lastRenderedPageBreak/>
               <w:t>이름</w:t>
             </w:r>
           </w:p>
@@ -23335,7 +23354,19 @@
               <w:rPr>
                 <w:rFonts w:ascii="나눔바른고딕" w:eastAsia="나눔바른고딕" w:hAnsi="나눔바른고딕" w:hint="eastAsia"/>
               </w:rPr>
-              <w:t>초고릴리언</w:t>
+              <w:t>초고릴리</w:t>
+            </w:r>
+            <w:r>
+              <w:rPr>
+                <w:rFonts w:ascii="나눔바른고딕" w:eastAsia="나눔바른고딕" w:hAnsi="나눔바른고딕" w:hint="eastAsia"/>
+              </w:rPr>
+              <w:t>어</w:t>
+            </w:r>
+            <w:r>
+              <w:rPr>
+                <w:rFonts w:ascii="나눔바른고딕" w:eastAsia="나눔바른고딕" w:hAnsi="나눔바른고딕" w:hint="eastAsia"/>
+              </w:rPr>
+              <w:t>언</w:t>
             </w:r>
           </w:p>
         </w:tc>
@@ -23380,9 +23411,9 @@
       <w:tblGrid>
         <w:gridCol w:w="959"/>
         <w:gridCol w:w="1536"/>
-        <w:gridCol w:w="2132"/>
+        <w:gridCol w:w="2136"/>
         <w:gridCol w:w="2496"/>
-        <w:gridCol w:w="2119"/>
+        <w:gridCol w:w="2115"/>
       </w:tblGrid>
       <w:tr>
         <w:tc>
@@ -23418,7 +23449,7 @@
               <w:rPr>
                 <w:rFonts w:ascii="나눔바른고딕" w:eastAsia="나눔바른고딕" w:hAnsi="나눔바른고딕" w:hint="eastAsia"/>
               </w:rPr>
-              <w:t>함정파기</w:t>
+              <w:t>초고릴리어언</w:t>
             </w:r>
           </w:p>
         </w:tc>
@@ -23614,7 +23645,7 @@
                 <w:noProof/>
               </w:rPr>
               <w:drawing>
-                <wp:inline distT="0" distB="0" distL="0" distR="0" wp14:anchorId="502873B7" wp14:editId="3AEC11D1">
+                <wp:inline distT="0" distB="0" distL="0" distR="0" wp14:anchorId="58DBF386" wp14:editId="091A3BBE">
                   <wp:extent cx="1439999" cy="1932506"/>
                   <wp:effectExtent l="0" t="0" r="0" b="0"/>
                   <wp:docPr id="40" name="Picture 40"/>
@@ -23791,7 +23822,7 @@
                 <w:noProof/>
               </w:rPr>
               <w:drawing>
-                <wp:inline distT="0" distB="0" distL="0" distR="0" wp14:anchorId="709BA669" wp14:editId="1E4BF9B7">
+                <wp:inline distT="0" distB="0" distL="0" distR="0" wp14:anchorId="4E729641" wp14:editId="1CFB183A">
                   <wp:extent cx="1440000" cy="1421772"/>
                   <wp:effectExtent l="0" t="0" r="8255" b="6985"/>
                   <wp:docPr id="42" name="Picture 42"/>
@@ -23879,7 +23910,19 @@
               <w:rPr>
                 <w:rFonts w:ascii="나눔바른고딕" w:eastAsia="나눔바른고딕" w:hAnsi="나눔바른고딕" w:hint="eastAsia"/>
               </w:rPr>
-              <w:t>대상에게 화상을 입힌다.</w:t>
+              <w:t xml:space="preserve">대상에게 </w:t>
+            </w:r>
+            <w:r>
+              <w:rPr>
+                <w:rFonts w:ascii="나눔바른고딕" w:eastAsia="나눔바른고딕" w:hAnsi="나눔바른고딕" w:hint="eastAsia"/>
+              </w:rPr>
+              <w:t>50% 확률로</w:t>
+            </w:r>
+            <w:r>
+              <w:rPr>
+                <w:rFonts w:ascii="나눔바른고딕" w:eastAsia="나눔바른고딕" w:hAnsi="나눔바른고딕" w:hint="eastAsia"/>
+              </w:rPr>
+              <w:t>화상을 입힌다.</w:t>
             </w:r>
           </w:p>
         </w:tc>
@@ -23925,14 +23968,14 @@
     <w:p>
       <w:pPr>
         <w:rPr>
-          <w:rFonts w:ascii="나눔바른고딕" w:eastAsia="나눔바른고딕" w:hAnsi="나눔바른고딕" w:hint="eastAsia"/>
+          <w:rFonts w:ascii="나눔바른고딕" w:eastAsia="나눔바른고딕" w:hAnsi="나눔바른고딕"/>
         </w:rPr>
       </w:pPr>
     </w:p>
     <w:p>
       <w:pPr>
         <w:rPr>
-          <w:rFonts w:ascii="나눔바른고딕" w:eastAsia="나눔바른고딕" w:hAnsi="나눔바른고딕" w:hint="eastAsia"/>
+          <w:rFonts w:ascii="나눔바른고딕" w:eastAsia="나눔바른고딕" w:hAnsi="나눔바른고딕"/>
         </w:rPr>
       </w:pPr>
     </w:p>
@@ -23982,7 +24025,6 @@
               <w:rPr>
                 <w:rFonts w:ascii="나눔바른고딕" w:eastAsia="나눔바른고딕" w:hAnsi="나눔바른고딕" w:hint="eastAsia"/>
               </w:rPr>
-              <w:lastRenderedPageBreak/>
               <w:t>이름</w:t>
             </w:r>
           </w:p>
@@ -24045,7 +24087,7 @@
               <w:rPr>
                 <w:rFonts w:ascii="나눔바른고딕" w:eastAsia="나눔바른고딕" w:hAnsi="나눔바른고딕" w:hint="eastAsia"/>
               </w:rPr>
-              <w:t>50</w:t>
+              <w:t>70</w:t>
             </w:r>
           </w:p>
         </w:tc>
@@ -24152,7 +24194,7 @@
               <w:rPr>
                 <w:rFonts w:ascii="나눔바른고딕" w:eastAsia="나눔바른고딕" w:hAnsi="나눔바른고딕" w:hint="eastAsia"/>
               </w:rPr>
-              <w:t>3</w:t>
+              <w:t>7</w:t>
             </w:r>
           </w:p>
         </w:tc>
@@ -24212,7 +24254,7 @@
               <w:rPr>
                 <w:rFonts w:ascii="나눔바른고딕" w:eastAsia="나눔바른고딕" w:hAnsi="나눔바른고딕" w:hint="eastAsia"/>
               </w:rPr>
-              <w:t>4</w:t>
+              <w:t>5</w:t>
             </w:r>
           </w:p>
         </w:tc>
@@ -24510,7 +24552,7 @@
     <w:p>
       <w:pPr>
         <w:rPr>
-          <w:rFonts w:ascii="나눔바른고딕" w:eastAsia="나눔바른고딕" w:hAnsi="나눔바른고딕" w:hint="eastAsia"/>
+          <w:rFonts w:ascii="나눔바른고딕" w:eastAsia="나눔바른고딕" w:hAnsi="나눔바른고딕"/>
         </w:rPr>
       </w:pPr>
     </w:p>
@@ -24818,7 +24860,13 @@
               <w:rPr>
                 <w:rFonts w:ascii="나눔바른고딕" w:eastAsia="나눔바른고딕" w:hAnsi="나눔바른고딕" w:hint="eastAsia"/>
               </w:rPr>
-              <w:t xml:space="preserve"> 자기 자신</w:t>
+              <w:t xml:space="preserve"> </w:t>
+            </w:r>
+            <w:r>
+              <w:rPr>
+                <w:rFonts w:ascii="나눔바른고딕" w:eastAsia="나눔바른고딕" w:hAnsi="나눔바른고딕" w:hint="eastAsia"/>
+              </w:rPr>
+              <w:t>상하좌우1타일</w:t>
             </w:r>
           </w:p>
         </w:tc>
@@ -25058,14 +25106,14 @@
     <w:p>
       <w:pPr>
         <w:rPr>
-          <w:rFonts w:ascii="나눔바른고딕" w:eastAsia="나눔바른고딕" w:hAnsi="나눔바른고딕" w:hint="eastAsia"/>
+          <w:rFonts w:ascii="나눔바른고딕" w:eastAsia="나눔바른고딕" w:hAnsi="나눔바른고딕"/>
         </w:rPr>
       </w:pPr>
     </w:p>
     <w:p>
       <w:pPr>
         <w:rPr>
-          <w:rFonts w:ascii="나눔바른고딕" w:eastAsia="나눔바른고딕" w:hAnsi="나눔바른고딕" w:hint="eastAsia"/>
+          <w:rFonts w:ascii="나눔바른고딕" w:eastAsia="나눔바른고딕" w:hAnsi="나눔바른고딕"/>
         </w:rPr>
       </w:pPr>
     </w:p>
@@ -25080,9 +25128,9 @@
       <w:tblGrid>
         <w:gridCol w:w="959"/>
         <w:gridCol w:w="1536"/>
-        <w:gridCol w:w="2145"/>
-        <w:gridCol w:w="2466"/>
-        <w:gridCol w:w="2136"/>
+        <w:gridCol w:w="2130"/>
+        <w:gridCol w:w="2496"/>
+        <w:gridCol w:w="2121"/>
       </w:tblGrid>
       <w:tr>
         <w:tc>
@@ -25099,7 +25147,6 @@
               <w:rPr>
                 <w:rFonts w:ascii="나눔바른고딕" w:eastAsia="나눔바른고딕" w:hAnsi="나눔바른고딕" w:hint="eastAsia"/>
               </w:rPr>
-              <w:lastRenderedPageBreak/>
               <w:t>스킬명</w:t>
             </w:r>
           </w:p>
@@ -25119,7 +25166,7 @@
               <w:rPr>
                 <w:rFonts w:ascii="나눔바른고딕" w:eastAsia="나눔바른고딕" w:hAnsi="나눔바른고딕" w:hint="eastAsia"/>
               </w:rPr>
-              <w:t>휘두르기</w:t>
+              <w:t>숨기</w:t>
             </w:r>
           </w:p>
         </w:tc>
@@ -25486,10 +25533,10 @@
                 <w:noProof/>
               </w:rPr>
               <w:drawing>
-                <wp:inline distT="0" distB="0" distL="0" distR="0" wp14:anchorId="1EBA452C" wp14:editId="6AFC60F5">
-                  <wp:extent cx="1421772" cy="1421772"/>
-                  <wp:effectExtent l="0" t="0" r="6985" b="6985"/>
-                  <wp:docPr id="48" name="Picture 48"/>
+                <wp:inline distT="0" distB="0" distL="0" distR="0" wp14:anchorId="4DA5855B" wp14:editId="61F9E0A1">
+                  <wp:extent cx="1440000" cy="1421772"/>
+                  <wp:effectExtent l="0" t="0" r="8255" b="6985"/>
+                  <wp:docPr id="52" name="Picture 52"/>
                   <wp:cNvGraphicFramePr>
                     <a:graphicFrameLocks xmlns:a="http://schemas.openxmlformats.org/drawingml/2006/main" noChangeAspect="1"/>
                   </wp:cNvGraphicFramePr>
@@ -25501,7 +25548,567 @@
                           <pic:cNvPicPr/>
                         </pic:nvPicPr>
                         <pic:blipFill>
-                          <a:blip r:embed="rId66" cstate="print">
+                          <a:blip r:embed="rId45"/>
+                          <a:stretch>
+                            <a:fillRect/>
+                          </a:stretch>
+                        </pic:blipFill>
+                        <pic:spPr>
+                          <a:xfrm>
+                            <a:off x="0" y="0"/>
+                            <a:ext cx="1440000" cy="1421772"/>
+                          </a:xfrm>
+                          <a:prstGeom prst="rect">
+                            <a:avLst/>
+                          </a:prstGeom>
+                        </pic:spPr>
+                      </pic:pic>
+                    </a:graphicData>
+                  </a:graphic>
+                </wp:inline>
+              </w:drawing>
+            </w:r>
+          </w:p>
+        </w:tc>
+        <w:tc>
+          <w:tcPr>
+            <w:tcW w:w="2247" w:type="dxa"/>
+          </w:tcPr>
+          <w:p>
+            <w:pPr>
+              <w:rPr>
+                <w:rFonts w:ascii="나눔바른고딕" w:eastAsia="나눔바른고딕" w:hAnsi="나눔바른고딕"/>
+              </w:rPr>
+            </w:pPr>
+          </w:p>
+        </w:tc>
+      </w:tr>
+      <w:tr>
+        <w:trPr>
+          <w:trHeight w:val="1132"/>
+        </w:trPr>
+        <w:tc>
+          <w:tcPr>
+            <w:tcW w:w="2496" w:type="dxa"/>
+            <w:gridSpan w:val="2"/>
+          </w:tcPr>
+          <w:p>
+            <w:pPr>
+              <w:rPr>
+                <w:noProof/>
+              </w:rPr>
+            </w:pPr>
+            <w:r>
+              <w:rPr>
+                <w:rFonts w:hint="eastAsia"/>
+                <w:noProof/>
+              </w:rPr>
+              <w:t>타일속성 추가효과</w:t>
+            </w:r>
+          </w:p>
+        </w:tc>
+        <w:tc>
+          <w:tcPr>
+            <w:tcW w:w="2252" w:type="dxa"/>
+          </w:tcPr>
+          <w:p>
+            <w:pPr>
+              <w:rPr>
+                <w:rFonts w:ascii="나눔바른고딕" w:eastAsia="나눔바른고딕" w:hAnsi="나눔바른고딕"/>
+              </w:rPr>
+            </w:pPr>
+            <w:r>
+              <w:rPr>
+                <w:rFonts w:ascii="나눔바른고딕" w:eastAsia="나눔바른고딕" w:hAnsi="나눔바른고딕" w:hint="eastAsia"/>
+              </w:rPr>
+              <w:t>체력을 1회복하고 은신한다.</w:t>
+            </w:r>
+          </w:p>
+        </w:tc>
+        <w:tc>
+          <w:tcPr>
+            <w:tcW w:w="2247" w:type="dxa"/>
+          </w:tcPr>
+          <w:p>
+            <w:pPr>
+              <w:rPr>
+                <w:noProof/>
+              </w:rPr>
+            </w:pPr>
+            <w:r>
+              <w:rPr>
+                <w:rFonts w:hint="eastAsia"/>
+                <w:noProof/>
+              </w:rPr>
+              <w:t>상태이상</w:t>
+            </w:r>
+          </w:p>
+        </w:tc>
+        <w:tc>
+          <w:tcPr>
+            <w:tcW w:w="2247" w:type="dxa"/>
+          </w:tcPr>
+          <w:p>
+            <w:pPr>
+              <w:rPr>
+                <w:rFonts w:ascii="나눔바른고딕" w:eastAsia="나눔바른고딕" w:hAnsi="나눔바른고딕"/>
+              </w:rPr>
+            </w:pPr>
+            <w:r>
+              <w:rPr>
+                <w:rFonts w:ascii="나눔바른고딕" w:eastAsia="나눔바른고딕" w:hAnsi="나눔바른고딕" w:hint="eastAsia"/>
+              </w:rPr>
+              <w:t>-</w:t>
+            </w:r>
+          </w:p>
+        </w:tc>
+      </w:tr>
+    </w:tbl>
+    <w:p>
+      <w:pPr>
+        <w:pStyle w:val="ListParagraph"/>
+        <w:numPr>
+          <w:ilvl w:val="1"/>
+          <w:numId w:val="3"/>
+        </w:numPr>
+        <w:ind w:leftChars="0"/>
+        <w:rPr>
+          <w:rFonts w:ascii="나눔바른고딕" w:eastAsia="나눔바른고딕" w:hAnsi="나눔바른고딕"/>
+        </w:rPr>
+      </w:pPr>
+      <w:r>
+        <w:rPr>
+          <w:rFonts w:ascii="나눔바른고딕" w:eastAsia="나눔바른고딕" w:hAnsi="나눔바른고딕" w:hint="eastAsia"/>
+        </w:rPr>
+        <w:t>Chapter4</w:t>
+      </w:r>
+    </w:p>
+    <w:tbl>
+      <w:tblPr>
+        <w:tblpPr w:leftFromText="142" w:rightFromText="142" w:vertAnchor="text" w:horzAnchor="margin" w:tblpY="520"/>
+        <w:tblW w:w="0" w:type="auto"/>
+        <w:tblBorders>
+          <w:top w:val="single" w:sz="4" w:space="0" w:color="auto"/>
+          <w:left w:val="single" w:sz="4" w:space="0" w:color="auto"/>
+          <w:bottom w:val="single" w:sz="4" w:space="0" w:color="auto"/>
+          <w:right w:val="single" w:sz="4" w:space="0" w:color="auto"/>
+          <w:insideH w:val="single" w:sz="4" w:space="0" w:color="auto"/>
+          <w:insideV w:val="single" w:sz="4" w:space="0" w:color="auto"/>
+        </w:tblBorders>
+        <w:tblCellMar>
+          <w:left w:w="99" w:type="dxa"/>
+          <w:right w:w="99" w:type="dxa"/>
+        </w:tblCellMar>
+        <w:tblLook w:val="0000" w:firstRow="0" w:lastRow="0" w:firstColumn="0" w:lastColumn="0" w:noHBand="0" w:noVBand="0"/>
+      </w:tblPr>
+      <w:tblGrid>
+        <w:gridCol w:w="2465"/>
+        <w:gridCol w:w="1105"/>
+        <w:gridCol w:w="2170"/>
+        <w:gridCol w:w="941"/>
+        <w:gridCol w:w="14"/>
+        <w:gridCol w:w="2529"/>
+      </w:tblGrid>
+      <w:tr>
+        <w:trPr>
+          <w:trHeight w:val="507"/>
+        </w:trPr>
+        <w:tc>
+          <w:tcPr>
+            <w:tcW w:w="2465" w:type="dxa"/>
+            <w:vAlign w:val="center"/>
+          </w:tcPr>
+          <w:p>
+            <w:pPr>
+              <w:jc w:val="center"/>
+              <w:rPr>
+                <w:rFonts w:ascii="나눔바른고딕" w:eastAsia="나눔바른고딕" w:hAnsi="나눔바른고딕"/>
+              </w:rPr>
+            </w:pPr>
+            <w:r>
+              <w:rPr>
+                <w:rFonts w:ascii="나눔바른고딕" w:eastAsia="나눔바른고딕" w:hAnsi="나눔바른고딕" w:hint="eastAsia"/>
+              </w:rPr>
+              <w:t>이름</w:t>
+            </w:r>
+          </w:p>
+        </w:tc>
+        <w:tc>
+          <w:tcPr>
+            <w:tcW w:w="3276" w:type="dxa"/>
+            <w:gridSpan w:val="2"/>
+            <w:vAlign w:val="center"/>
+          </w:tcPr>
+          <w:p>
+            <w:pPr>
+              <w:jc w:val="center"/>
+              <w:rPr>
+                <w:rFonts w:ascii="나눔바른고딕" w:eastAsia="나눔바른고딕" w:hAnsi="나눔바른고딕"/>
+              </w:rPr>
+            </w:pPr>
+            <w:r>
+              <w:rPr>
+                <w:rFonts w:ascii="나눔바른고딕" w:eastAsia="나눔바른고딕" w:hAnsi="나눔바른고딕" w:hint="eastAsia"/>
+              </w:rPr>
+              <w:t>악어</w:t>
+            </w:r>
+          </w:p>
+        </w:tc>
+        <w:tc>
+          <w:tcPr>
+            <w:tcW w:w="941" w:type="dxa"/>
+            <w:vAlign w:val="center"/>
+          </w:tcPr>
+          <w:p>
+            <w:pPr>
+              <w:jc w:val="center"/>
+              <w:rPr>
+                <w:rFonts w:ascii="나눔바른고딕" w:eastAsia="나눔바른고딕" w:hAnsi="나눔바른고딕"/>
+              </w:rPr>
+            </w:pPr>
+            <w:r>
+              <w:rPr>
+                <w:rFonts w:ascii="나눔바른고딕" w:eastAsia="나눔바른고딕" w:hAnsi="나눔바른고딕" w:hint="eastAsia"/>
+              </w:rPr>
+              <w:t>코스트</w:t>
+            </w:r>
+          </w:p>
+        </w:tc>
+        <w:tc>
+          <w:tcPr>
+            <w:tcW w:w="2542" w:type="dxa"/>
+            <w:gridSpan w:val="2"/>
+            <w:vAlign w:val="center"/>
+          </w:tcPr>
+          <w:p>
+            <w:pPr>
+              <w:jc w:val="center"/>
+              <w:rPr>
+                <w:rFonts w:ascii="나눔바른고딕" w:eastAsia="나눔바른고딕" w:hAnsi="나눔바른고딕"/>
+              </w:rPr>
+            </w:pPr>
+            <w:r>
+              <w:rPr>
+                <w:rFonts w:ascii="나눔바른고딕" w:eastAsia="나눔바른고딕" w:hAnsi="나눔바른고딕" w:hint="eastAsia"/>
+              </w:rPr>
+              <w:t>40</w:t>
+            </w:r>
+          </w:p>
+        </w:tc>
+      </w:tr>
+      <w:tr>
+        <w:trPr>
+          <w:trHeight w:val="85"/>
+        </w:trPr>
+        <w:tc>
+          <w:tcPr>
+            <w:tcW w:w="2465" w:type="dxa"/>
+            <w:vMerge w:val="restart"/>
+            <w:vAlign w:val="center"/>
+          </w:tcPr>
+          <w:p>
+            <w:pPr>
+              <w:jc w:val="center"/>
+              <w:rPr>
+                <w:rFonts w:ascii="나눔바른고딕" w:eastAsia="나눔바른고딕" w:hAnsi="나눔바른고딕"/>
+              </w:rPr>
+            </w:pPr>
+            <w:r>
+              <w:rPr>
+                <w:rFonts w:ascii="나눔바른고딕" w:eastAsia="나눔바른고딕" w:hAnsi="나눔바른고딕" w:hint="eastAsia"/>
+              </w:rPr>
+              <w:t>관련수치</w:t>
+            </w:r>
+          </w:p>
+        </w:tc>
+        <w:tc>
+          <w:tcPr>
+            <w:tcW w:w="1106" w:type="dxa"/>
+            <w:vAlign w:val="center"/>
+          </w:tcPr>
+          <w:p>
+            <w:pPr>
+              <w:jc w:val="center"/>
+              <w:rPr>
+                <w:rFonts w:ascii="나눔바른고딕" w:eastAsia="나눔바른고딕" w:hAnsi="나눔바른고딕"/>
+              </w:rPr>
+            </w:pPr>
+            <w:r>
+              <w:rPr>
+                <w:rFonts w:ascii="나눔바른고딕" w:eastAsia="나눔바른고딕" w:hAnsi="나눔바른고딕" w:hint="eastAsia"/>
+              </w:rPr>
+              <w:t>공격력</w:t>
+            </w:r>
+          </w:p>
+        </w:tc>
+        <w:tc>
+          <w:tcPr>
+            <w:tcW w:w="2170" w:type="dxa"/>
+            <w:vAlign w:val="center"/>
+          </w:tcPr>
+          <w:p>
+            <w:pPr>
+              <w:jc w:val="center"/>
+              <w:rPr>
+                <w:rFonts w:ascii="나눔바른고딕" w:eastAsia="나눔바른고딕" w:hAnsi="나눔바른고딕"/>
+              </w:rPr>
+            </w:pPr>
+            <w:r>
+              <w:rPr>
+                <w:rFonts w:ascii="나눔바른고딕" w:eastAsia="나눔바른고딕" w:hAnsi="나눔바른고딕" w:hint="eastAsia"/>
+              </w:rPr>
+              <w:t>4</w:t>
+            </w:r>
+          </w:p>
+        </w:tc>
+        <w:tc>
+          <w:tcPr>
+            <w:tcW w:w="955" w:type="dxa"/>
+            <w:gridSpan w:val="2"/>
+            <w:vAlign w:val="center"/>
+          </w:tcPr>
+          <w:p>
+            <w:pPr>
+              <w:jc w:val="center"/>
+              <w:rPr>
+                <w:rFonts w:ascii="나눔바른고딕" w:eastAsia="나눔바른고딕" w:hAnsi="나눔바른고딕"/>
+              </w:rPr>
+            </w:pPr>
+            <w:r>
+              <w:rPr>
+                <w:rFonts w:ascii="나눔바른고딕" w:eastAsia="나눔바른고딕" w:hAnsi="나눔바른고딕" w:hint="eastAsia"/>
+              </w:rPr>
+              <w:t>체력</w:t>
+            </w:r>
+          </w:p>
+        </w:tc>
+        <w:tc>
+          <w:tcPr>
+            <w:tcW w:w="2528" w:type="dxa"/>
+            <w:vAlign w:val="center"/>
+          </w:tcPr>
+          <w:p>
+            <w:pPr>
+              <w:jc w:val="center"/>
+              <w:rPr>
+                <w:rFonts w:ascii="나눔바른고딕" w:eastAsia="나눔바른고딕" w:hAnsi="나눔바른고딕"/>
+              </w:rPr>
+            </w:pPr>
+            <w:r>
+              <w:rPr>
+                <w:rFonts w:ascii="나눔바른고딕" w:eastAsia="나눔바른고딕" w:hAnsi="나눔바른고딕" w:hint="eastAsia"/>
+              </w:rPr>
+              <w:t>4</w:t>
+            </w:r>
+          </w:p>
+        </w:tc>
+      </w:tr>
+      <w:tr>
+        <w:trPr>
+          <w:trHeight w:val="358"/>
+        </w:trPr>
+        <w:tc>
+          <w:tcPr>
+            <w:tcW w:w="2465" w:type="dxa"/>
+            <w:vMerge/>
+            <w:vAlign w:val="center"/>
+          </w:tcPr>
+          <w:p>
+            <w:pPr>
+              <w:jc w:val="center"/>
+              <w:rPr>
+                <w:rFonts w:ascii="나눔바른고딕" w:eastAsia="나눔바른고딕" w:hAnsi="나눔바른고딕"/>
+              </w:rPr>
+            </w:pPr>
+          </w:p>
+        </w:tc>
+        <w:tc>
+          <w:tcPr>
+            <w:tcW w:w="1106" w:type="dxa"/>
+            <w:vAlign w:val="center"/>
+          </w:tcPr>
+          <w:p>
+            <w:pPr>
+              <w:jc w:val="center"/>
+              <w:rPr>
+                <w:rFonts w:ascii="나눔바른고딕" w:eastAsia="나눔바른고딕" w:hAnsi="나눔바른고딕"/>
+              </w:rPr>
+            </w:pPr>
+            <w:r>
+              <w:rPr>
+                <w:rFonts w:ascii="나눔바른고딕" w:eastAsia="나눔바른고딕" w:hAnsi="나눔바른고딕" w:hint="eastAsia"/>
+              </w:rPr>
+              <w:t>이동력</w:t>
+            </w:r>
+          </w:p>
+        </w:tc>
+        <w:tc>
+          <w:tcPr>
+            <w:tcW w:w="2170" w:type="dxa"/>
+            <w:vAlign w:val="center"/>
+          </w:tcPr>
+          <w:p>
+            <w:pPr>
+              <w:jc w:val="center"/>
+              <w:rPr>
+                <w:rFonts w:ascii="나눔바른고딕" w:eastAsia="나눔바른고딕" w:hAnsi="나눔바른고딕"/>
+              </w:rPr>
+            </w:pPr>
+            <w:r>
+              <w:rPr>
+                <w:rFonts w:ascii="나눔바른고딕" w:eastAsia="나눔바른고딕" w:hAnsi="나눔바른고딕" w:hint="eastAsia"/>
+              </w:rPr>
+              <w:t>3</w:t>
+            </w:r>
+          </w:p>
+        </w:tc>
+        <w:tc>
+          <w:tcPr>
+            <w:tcW w:w="954" w:type="dxa"/>
+            <w:gridSpan w:val="2"/>
+            <w:vAlign w:val="center"/>
+          </w:tcPr>
+          <w:p>
+            <w:pPr>
+              <w:jc w:val="center"/>
+              <w:rPr>
+                <w:rFonts w:ascii="나눔바른고딕" w:eastAsia="나눔바른고딕" w:hAnsi="나눔바른고딕"/>
+              </w:rPr>
+            </w:pPr>
+            <w:r>
+              <w:rPr>
+                <w:rFonts w:ascii="나눔바른고딕" w:eastAsia="나눔바른고딕" w:hAnsi="나눔바른고딕" w:hint="eastAsia"/>
+              </w:rPr>
+              <w:t>속성</w:t>
+            </w:r>
+          </w:p>
+        </w:tc>
+        <w:tc>
+          <w:tcPr>
+            <w:tcW w:w="2529" w:type="dxa"/>
+            <w:vAlign w:val="center"/>
+          </w:tcPr>
+          <w:p>
+            <w:pPr>
+              <w:jc w:val="center"/>
+              <w:rPr>
+                <w:rFonts w:ascii="나눔바른고딕" w:eastAsia="나눔바른고딕" w:hAnsi="나눔바른고딕"/>
+              </w:rPr>
+            </w:pPr>
+            <w:r>
+              <w:rPr>
+                <w:rFonts w:ascii="나눔바른고딕" w:eastAsia="나눔바른고딕" w:hAnsi="나눔바른고딕" w:hint="eastAsia"/>
+              </w:rPr>
+              <w:t>물</w:t>
+            </w:r>
+          </w:p>
+        </w:tc>
+      </w:tr>
+      <w:tr>
+        <w:trPr>
+          <w:trHeight w:val="435"/>
+        </w:trPr>
+        <w:tc>
+          <w:tcPr>
+            <w:tcW w:w="2465" w:type="dxa"/>
+            <w:vAlign w:val="center"/>
+          </w:tcPr>
+          <w:p>
+            <w:pPr>
+              <w:jc w:val="center"/>
+              <w:rPr>
+                <w:rFonts w:ascii="나눔바른고딕" w:eastAsia="나눔바른고딕" w:hAnsi="나눔바른고딕"/>
+              </w:rPr>
+            </w:pPr>
+            <w:r>
+              <w:rPr>
+                <w:rFonts w:ascii="나눔바른고딕" w:eastAsia="나눔바른고딕" w:hAnsi="나눔바른고딕" w:hint="eastAsia"/>
+              </w:rPr>
+              <w:t>카드화</w:t>
+            </w:r>
+          </w:p>
+        </w:tc>
+        <w:tc>
+          <w:tcPr>
+            <w:tcW w:w="3276" w:type="dxa"/>
+            <w:gridSpan w:val="2"/>
+            <w:vAlign w:val="center"/>
+          </w:tcPr>
+          <w:p>
+            <w:pPr>
+              <w:jc w:val="center"/>
+              <w:rPr>
+                <w:rFonts w:ascii="나눔바른고딕" w:eastAsia="나눔바른고딕" w:hAnsi="나눔바른고딕"/>
+              </w:rPr>
+            </w:pPr>
+            <w:r>
+              <w:rPr>
+                <w:rFonts w:ascii="나눔바른고딕" w:eastAsia="나눔바른고딕" w:hAnsi="나눔바른고딕" w:hint="eastAsia"/>
+              </w:rPr>
+              <w:t>3D모델</w:t>
+            </w:r>
+          </w:p>
+        </w:tc>
+        <w:tc>
+          <w:tcPr>
+            <w:tcW w:w="3483" w:type="dxa"/>
+            <w:gridSpan w:val="3"/>
+            <w:vAlign w:val="center"/>
+          </w:tcPr>
+          <w:p>
+            <w:pPr>
+              <w:jc w:val="center"/>
+              <w:rPr>
+                <w:rFonts w:ascii="나눔바른고딕" w:eastAsia="나눔바른고딕" w:hAnsi="나눔바른고딕"/>
+              </w:rPr>
+            </w:pPr>
+            <w:r>
+              <w:rPr>
+                <w:rFonts w:ascii="나눔바른고딕" w:eastAsia="나눔바른고딕" w:hAnsi="나눔바른고딕" w:hint="eastAsia"/>
+              </w:rPr>
+              <w:t>등장 역할.</w:t>
+            </w:r>
+          </w:p>
+        </w:tc>
+      </w:tr>
+      <w:tr>
+        <w:trPr>
+          <w:trHeight w:val="3313"/>
+        </w:trPr>
+        <w:tc>
+          <w:tcPr>
+            <w:tcW w:w="2465" w:type="dxa"/>
+            <w:vAlign w:val="center"/>
+          </w:tcPr>
+          <w:p>
+            <w:pPr>
+              <w:jc w:val="center"/>
+              <w:rPr>
+                <w:rFonts w:ascii="나눔바른고딕" w:eastAsia="나눔바른고딕" w:hAnsi="나눔바른고딕"/>
+              </w:rPr>
+            </w:pPr>
+            <w:r>
+              <w:rPr>
+                <w:rFonts w:ascii="나눔바른고딕" w:eastAsia="나눔바른고딕" w:hAnsi="나눔바른고딕"/>
+                <w:noProof/>
+              </w:rPr>
+              <w:drawing>
+                <wp:inline distT="0" distB="0" distL="0" distR="0" wp14:anchorId="005DD110" wp14:editId="2A29F61B">
+                  <wp:extent cx="1439998" cy="1932505"/>
+                  <wp:effectExtent l="0" t="0" r="0" b="0"/>
+                  <wp:docPr id="50" name="Picture 50"/>
+                  <wp:cNvGraphicFramePr>
+                    <a:graphicFrameLocks xmlns:a="http://schemas.openxmlformats.org/drawingml/2006/main" noChangeAspect="1"/>
+                  </wp:cNvGraphicFramePr>
+                  <a:graphic xmlns:a="http://schemas.openxmlformats.org/drawingml/2006/main">
+                    <a:graphicData uri="http://schemas.openxmlformats.org/drawingml/2006/picture">
+                      <pic:pic xmlns:pic="http://schemas.openxmlformats.org/drawingml/2006/picture">
+                        <pic:nvPicPr>
+                          <pic:cNvPr id="0" name="토끼.png"/>
+                          <pic:cNvPicPr/>
+                        </pic:nvPicPr>
+                        <pic:blipFill>
+                          <a:blip r:embed="rId66">
                             <a:extLst>
                               <a:ext uri="{28A0092B-C50C-407E-A947-70E740481C1C}">
                                 <a14:useLocalDpi xmlns:a14="http://schemas.microsoft.com/office/drawing/2010/main" val="0"/>
@@ -25515,7 +26122,7 @@
                         <pic:spPr>
                           <a:xfrm>
                             <a:off x="0" y="0"/>
-                            <a:ext cx="1421772" cy="1421772"/>
+                            <a:ext cx="1439998" cy="1932505"/>
                           </a:xfrm>
                           <a:prstGeom prst="rect">
                             <a:avLst/>
@@ -25531,6 +26138,190 @@
         </w:tc>
         <w:tc>
           <w:tcPr>
+            <w:tcW w:w="3276" w:type="dxa"/>
+            <w:gridSpan w:val="2"/>
+            <w:vAlign w:val="center"/>
+          </w:tcPr>
+          <w:p>
+            <w:pPr>
+              <w:jc w:val="center"/>
+              <w:rPr>
+                <w:rFonts w:ascii="나눔바른고딕" w:eastAsia="나눔바른고딕" w:hAnsi="나눔바른고딕"/>
+              </w:rPr>
+            </w:pPr>
+            <w:r>
+              <w:rPr>
+                <w:rFonts w:ascii="나눔바른고딕" w:eastAsia="나눔바른고딕" w:hAnsi="나눔바른고딕" w:hint="eastAsia"/>
+              </w:rPr>
+              <w:t>-</w:t>
+            </w:r>
+          </w:p>
+        </w:tc>
+        <w:tc>
+          <w:tcPr>
+            <w:tcW w:w="3483" w:type="dxa"/>
+            <w:gridSpan w:val="3"/>
+            <w:vAlign w:val="center"/>
+          </w:tcPr>
+          <w:p>
+            <w:pPr>
+              <w:jc w:val="center"/>
+              <w:rPr>
+                <w:rFonts w:ascii="나눔바른고딕" w:eastAsia="나눔바른고딕" w:hAnsi="나눔바른고딕"/>
+              </w:rPr>
+            </w:pPr>
+            <w:r>
+              <w:rPr>
+                <w:rFonts w:ascii="나눔바른고딕" w:eastAsia="나눔바른고딕" w:hAnsi="나눔바른고딕"/>
+              </w:rPr>
+              <w:t>C</w:t>
+            </w:r>
+            <w:r>
+              <w:rPr>
+                <w:rFonts w:ascii="나눔바른고딕" w:eastAsia="나눔바른고딕" w:hAnsi="나눔바른고딕" w:hint="eastAsia"/>
+              </w:rPr>
+              <w:t>h4. 강에서 갑자기 거대하고 흉폭해진 메기때문에 물속에 접근할 수 없어 힘들어하는 악어들이다. 메기를 처리하기 위한 공격대를 구성하고 주인공에게 도움을 요청한다.</w:t>
+            </w:r>
+          </w:p>
+        </w:tc>
+      </w:tr>
+      <w:tr>
+        <w:trPr>
+          <w:trHeight w:val="501"/>
+        </w:trPr>
+        <w:tc>
+          <w:tcPr>
+            <w:tcW w:w="2465" w:type="dxa"/>
+            <w:vAlign w:val="center"/>
+          </w:tcPr>
+          <w:p>
+            <w:pPr>
+              <w:jc w:val="center"/>
+              <w:rPr>
+                <w:rFonts w:ascii="나눔바른고딕" w:eastAsia="나눔바른고딕" w:hAnsi="나눔바른고딕"/>
+              </w:rPr>
+            </w:pPr>
+            <w:r>
+              <w:rPr>
+                <w:rFonts w:ascii="나눔바른고딕" w:eastAsia="나눔바른고딕" w:hAnsi="나눔바른고딕" w:hint="eastAsia"/>
+              </w:rPr>
+              <w:t>특수능력</w:t>
+            </w:r>
+          </w:p>
+        </w:tc>
+        <w:tc>
+          <w:tcPr>
+            <w:tcW w:w="3276" w:type="dxa"/>
+            <w:gridSpan w:val="2"/>
+            <w:vAlign w:val="center"/>
+          </w:tcPr>
+          <w:p>
+            <w:pPr>
+              <w:jc w:val="center"/>
+              <w:rPr>
+                <w:rFonts w:ascii="나눔바른고딕" w:eastAsia="나눔바른고딕" w:hAnsi="나눔바른고딕"/>
+              </w:rPr>
+            </w:pPr>
+            <w:r>
+              <w:rPr>
+                <w:rFonts w:ascii="나눔바른고딕" w:eastAsia="나눔바른고딕" w:hAnsi="나눔바른고딕" w:hint="eastAsia"/>
+              </w:rPr>
+              <w:t>발목절단</w:t>
+            </w:r>
+          </w:p>
+        </w:tc>
+        <w:tc>
+          <w:tcPr>
+            <w:tcW w:w="3483" w:type="dxa"/>
+            <w:gridSpan w:val="3"/>
+            <w:vAlign w:val="center"/>
+          </w:tcPr>
+          <w:p>
+            <w:pPr>
+              <w:jc w:val="center"/>
+              <w:rPr>
+                <w:rFonts w:ascii="나눔바른고딕" w:eastAsia="나눔바른고딕" w:hAnsi="나눔바른고딕"/>
+              </w:rPr>
+            </w:pPr>
+            <w:r>
+              <w:rPr>
+                <w:rFonts w:ascii="나눔바른고딕" w:eastAsia="나눔바른고딕" w:hAnsi="나눔바른고딕" w:hint="eastAsia"/>
+              </w:rPr>
+              <w:t>-</w:t>
+            </w:r>
+          </w:p>
+        </w:tc>
+      </w:tr>
+    </w:tbl>
+    <w:p>
+      <w:pPr>
+        <w:rPr>
+          <w:rFonts w:ascii="나눔바른고딕" w:eastAsia="나눔바른고딕" w:hAnsi="나눔바른고딕" w:hint="eastAsia"/>
+        </w:rPr>
+      </w:pPr>
+    </w:p>
+    <w:p>
+      <w:pPr>
+        <w:rPr>
+          <w:rFonts w:ascii="나눔바른고딕" w:eastAsia="나눔바른고딕" w:hAnsi="나눔바른고딕" w:hint="eastAsia"/>
+        </w:rPr>
+      </w:pPr>
+    </w:p>
+    <w:tbl>
+      <w:tblPr>
+        <w:tblStyle w:val="TableGrid"/>
+        <w:tblpPr w:leftFromText="142" w:rightFromText="142" w:vertAnchor="text" w:tblpY="1"/>
+        <w:tblOverlap w:val="never"/>
+        <w:tblW w:w="0" w:type="auto"/>
+        <w:tblLook w:val="04A0" w:firstRow="1" w:lastRow="0" w:firstColumn="1" w:lastColumn="0" w:noHBand="0" w:noVBand="1"/>
+      </w:tblPr>
+      <w:tblGrid>
+        <w:gridCol w:w="959"/>
+        <w:gridCol w:w="1536"/>
+        <w:gridCol w:w="2130"/>
+        <w:gridCol w:w="2496"/>
+        <w:gridCol w:w="2121"/>
+      </w:tblGrid>
+      <w:tr>
+        <w:tc>
+          <w:tcPr>
+            <w:tcW w:w="959" w:type="dxa"/>
+          </w:tcPr>
+          <w:p>
+            <w:pPr>
+              <w:rPr>
+                <w:rFonts w:ascii="나눔바른고딕" w:eastAsia="나눔바른고딕" w:hAnsi="나눔바른고딕"/>
+              </w:rPr>
+            </w:pPr>
+            <w:r>
+              <w:rPr>
+                <w:rFonts w:ascii="나눔바른고딕" w:eastAsia="나눔바른고딕" w:hAnsi="나눔바른고딕" w:hint="eastAsia"/>
+              </w:rPr>
+              <w:t>스킬명</w:t>
+            </w:r>
+          </w:p>
+        </w:tc>
+        <w:tc>
+          <w:tcPr>
+            <w:tcW w:w="3789" w:type="dxa"/>
+            <w:gridSpan w:val="2"/>
+          </w:tcPr>
+          <w:p>
+            <w:pPr>
+              <w:rPr>
+                <w:rFonts w:ascii="나눔바른고딕" w:eastAsia="나눔바른고딕" w:hAnsi="나눔바른고딕"/>
+              </w:rPr>
+            </w:pPr>
+            <w:r>
+              <w:rPr>
+                <w:rFonts w:ascii="나눔바른고딕" w:eastAsia="나눔바른고딕" w:hAnsi="나눔바른고딕" w:hint="eastAsia"/>
+              </w:rPr>
+              <w:t>발목절단</w:t>
+            </w:r>
+          </w:p>
+        </w:tc>
+        <w:tc>
+          <w:tcPr>
             <w:tcW w:w="2247" w:type="dxa"/>
           </w:tcPr>
           <w:p>
@@ -25539,6 +26330,315 @@
                 <w:rFonts w:ascii="나눔바른고딕" w:eastAsia="나눔바른고딕" w:hAnsi="나눔바른고딕"/>
               </w:rPr>
             </w:pPr>
+            <w:r>
+              <w:rPr>
+                <w:rFonts w:ascii="나눔바른고딕" w:eastAsia="나눔바른고딕" w:hAnsi="나눔바른고딕" w:hint="eastAsia"/>
+              </w:rPr>
+              <w:t>속성</w:t>
+            </w:r>
+          </w:p>
+        </w:tc>
+        <w:tc>
+          <w:tcPr>
+            <w:tcW w:w="2247" w:type="dxa"/>
+          </w:tcPr>
+          <w:p>
+            <w:pPr>
+              <w:rPr>
+                <w:rFonts w:ascii="나눔바른고딕" w:eastAsia="나눔바른고딕" w:hAnsi="나눔바른고딕"/>
+              </w:rPr>
+            </w:pPr>
+            <w:r>
+              <w:rPr>
+                <w:rFonts w:ascii="나눔바른고딕" w:eastAsia="나눔바른고딕" w:hAnsi="나눔바른고딕" w:hint="eastAsia"/>
+              </w:rPr>
+              <w:t>바람</w:t>
+            </w:r>
+          </w:p>
+        </w:tc>
+      </w:tr>
+      <w:tr>
+        <w:trPr>
+          <w:trHeight w:val="571"/>
+        </w:trPr>
+        <w:tc>
+          <w:tcPr>
+            <w:tcW w:w="2496" w:type="dxa"/>
+            <w:gridSpan w:val="2"/>
+          </w:tcPr>
+          <w:p>
+            <w:pPr>
+              <w:rPr>
+                <w:rFonts w:ascii="나눔바른고딕" w:eastAsia="나눔바른고딕" w:hAnsi="나눔바른고딕"/>
+              </w:rPr>
+            </w:pPr>
+            <w:r>
+              <w:rPr>
+                <w:rFonts w:ascii="나눔바른고딕" w:eastAsia="나눔바른고딕" w:hAnsi="나눔바른고딕" w:hint="eastAsia"/>
+              </w:rPr>
+              <w:t xml:space="preserve">카드 </w:t>
+            </w:r>
+            <w:r>
+              <w:rPr>
+                <w:rFonts w:ascii="나눔바른고딕" w:eastAsia="나눔바른고딕" w:hAnsi="나눔바른고딕"/>
+              </w:rPr>
+              <w:t>–</w:t>
+            </w:r>
+          </w:p>
+          <w:p>
+            <w:pPr>
+              <w:rPr>
+                <w:rFonts w:ascii="나눔바른고딕" w:eastAsia="나눔바른고딕" w:hAnsi="나눔바른고딕"/>
+              </w:rPr>
+            </w:pPr>
+            <w:r>
+              <w:rPr>
+                <w:rFonts w:ascii="나눔바른고딕" w:eastAsia="나눔바른고딕" w:hAnsi="나눔바른고딕"/>
+              </w:rPr>
+              <w:t>Chapter</w:t>
+            </w:r>
+            <w:r>
+              <w:rPr>
+                <w:rFonts w:ascii="나눔바른고딕" w:eastAsia="나눔바른고딕" w:hAnsi="나눔바른고딕" w:hint="eastAsia"/>
+              </w:rPr>
+              <w:t>4</w:t>
+            </w:r>
+            <w:r>
+              <w:rPr>
+                <w:rFonts w:ascii="나눔바른고딕" w:eastAsia="나눔바른고딕" w:hAnsi="나눔바른고딕"/>
+              </w:rPr>
+              <w:t>_</w:t>
+            </w:r>
+            <w:r>
+              <w:rPr>
+                <w:rFonts w:ascii="나눔바른고딕" w:eastAsia="나눔바른고딕" w:hAnsi="나눔바른고딕" w:hint="eastAsia"/>
+              </w:rPr>
+              <w:t>Croc</w:t>
+            </w:r>
+            <w:r>
+              <w:rPr>
+                <w:rFonts w:ascii="나눔바른고딕" w:eastAsia="나눔바른고딕" w:hAnsi="나눔바른고딕"/>
+              </w:rPr>
+              <w:t>_</w:t>
+            </w:r>
+            <w:r>
+              <w:rPr>
+                <w:rFonts w:ascii="나눔바른고딕" w:eastAsia="나눔바른고딕" w:hAnsi="나눔바른고딕" w:hint="eastAsia"/>
+              </w:rPr>
+              <w:t>Ankle</w:t>
+            </w:r>
+          </w:p>
+        </w:tc>
+        <w:tc>
+          <w:tcPr>
+            <w:tcW w:w="2252" w:type="dxa"/>
+          </w:tcPr>
+          <w:p>
+            <w:pPr>
+              <w:rPr>
+                <w:rFonts w:ascii="나눔바른고딕" w:eastAsia="나눔바른고딕" w:hAnsi="나눔바른고딕"/>
+              </w:rPr>
+            </w:pPr>
+            <w:r>
+              <w:rPr>
+                <w:rFonts w:ascii="나눔바른고딕" w:eastAsia="나눔바른고딕" w:hAnsi="나눔바른고딕" w:hint="eastAsia"/>
+              </w:rPr>
+              <w:t>효과</w:t>
+            </w:r>
+          </w:p>
+        </w:tc>
+        <w:tc>
+          <w:tcPr>
+            <w:tcW w:w="2247" w:type="dxa"/>
+          </w:tcPr>
+          <w:p>
+            <w:pPr>
+              <w:rPr>
+                <w:rFonts w:ascii="나눔바른고딕" w:eastAsia="나눔바른고딕" w:hAnsi="나눔바른고딕"/>
+              </w:rPr>
+            </w:pPr>
+            <w:r>
+              <w:rPr>
+                <w:rFonts w:ascii="나눔바른고딕" w:eastAsia="나눔바른고딕" w:hAnsi="나눔바른고딕" w:hint="eastAsia"/>
+              </w:rPr>
+              <w:t>종류</w:t>
+            </w:r>
+          </w:p>
+        </w:tc>
+        <w:tc>
+          <w:tcPr>
+            <w:tcW w:w="2247" w:type="dxa"/>
+          </w:tcPr>
+          <w:p>
+            <w:pPr>
+              <w:rPr>
+                <w:rFonts w:ascii="나눔바른고딕" w:eastAsia="나눔바른고딕" w:hAnsi="나눔바른고딕"/>
+              </w:rPr>
+            </w:pPr>
+            <w:r>
+              <w:rPr>
+                <w:rFonts w:ascii="나눔바른고딕" w:eastAsia="나눔바른고딕" w:hAnsi="나눔바른고딕" w:hint="eastAsia"/>
+              </w:rPr>
+              <w:t>디버프</w:t>
+            </w:r>
+          </w:p>
+        </w:tc>
+      </w:tr>
+      <w:tr>
+        <w:trPr>
+          <w:trHeight w:val="420"/>
+        </w:trPr>
+        <w:tc>
+          <w:tcPr>
+            <w:tcW w:w="2496" w:type="dxa"/>
+            <w:gridSpan w:val="2"/>
+            <w:vMerge w:val="restart"/>
+          </w:tcPr>
+          <w:p>
+            <w:pPr>
+              <w:rPr>
+                <w:rFonts w:ascii="나눔바른고딕" w:eastAsia="나눔바른고딕" w:hAnsi="나눔바른고딕"/>
+              </w:rPr>
+            </w:pPr>
+            <w:r>
+              <w:rPr>
+                <w:rFonts w:ascii="나눔바른고딕" w:eastAsia="나눔바른고딕" w:hAnsi="나눔바른고딕"/>
+                <w:noProof/>
+              </w:rPr>
+              <w:drawing>
+                <wp:inline distT="0" distB="0" distL="0" distR="0" wp14:anchorId="07DFFCE6" wp14:editId="36F5A7D2">
+                  <wp:extent cx="1439997" cy="1932505"/>
+                  <wp:effectExtent l="0" t="0" r="0" b="0"/>
+                  <wp:docPr id="61" name="Picture 61"/>
+                  <wp:cNvGraphicFramePr>
+                    <a:graphicFrameLocks xmlns:a="http://schemas.openxmlformats.org/drawingml/2006/main" noChangeAspect="1"/>
+                  </wp:cNvGraphicFramePr>
+                  <a:graphic xmlns:a="http://schemas.openxmlformats.org/drawingml/2006/main">
+                    <a:graphicData uri="http://schemas.openxmlformats.org/drawingml/2006/picture">
+                      <pic:pic xmlns:pic="http://schemas.openxmlformats.org/drawingml/2006/picture">
+                        <pic:nvPicPr>
+                          <pic:cNvPr id="0" name="당근.png"/>
+                          <pic:cNvPicPr/>
+                        </pic:nvPicPr>
+                        <pic:blipFill>
+                          <a:blip r:embed="rId67">
+                            <a:extLst>
+                              <a:ext uri="{28A0092B-C50C-407E-A947-70E740481C1C}">
+                                <a14:useLocalDpi xmlns:a14="http://schemas.microsoft.com/office/drawing/2010/main" val="0"/>
+                              </a:ext>
+                            </a:extLst>
+                          </a:blip>
+                          <a:stretch>
+                            <a:fillRect/>
+                          </a:stretch>
+                        </pic:blipFill>
+                        <pic:spPr>
+                          <a:xfrm>
+                            <a:off x="0" y="0"/>
+                            <a:ext cx="1439997" cy="1932505"/>
+                          </a:xfrm>
+                          <a:prstGeom prst="rect">
+                            <a:avLst/>
+                          </a:prstGeom>
+                        </pic:spPr>
+                      </pic:pic>
+                    </a:graphicData>
+                  </a:graphic>
+                </wp:inline>
+              </w:drawing>
+            </w:r>
+          </w:p>
+        </w:tc>
+        <w:tc>
+          <w:tcPr>
+            <w:tcW w:w="2252" w:type="dxa"/>
+            <w:vMerge w:val="restart"/>
+          </w:tcPr>
+          <w:p>
+            <w:pPr>
+              <w:rPr>
+                <w:rFonts w:ascii="나눔바른고딕" w:eastAsia="나눔바른고딕" w:hAnsi="나눔바른고딕"/>
+              </w:rPr>
+            </w:pPr>
+            <w:r>
+              <w:rPr>
+                <w:rFonts w:ascii="나눔바른고딕" w:eastAsia="나눔바른고딕" w:hAnsi="나눔바른고딕" w:hint="eastAsia"/>
+              </w:rPr>
+              <w:t>선택한 대상의 발목</w:t>
+            </w:r>
+            <w:r>
+              <w:rPr>
+                <w:rFonts w:ascii="나눔바른고딕" w:eastAsia="나눔바른고딕" w:hAnsi="나눔바른고딕" w:hint="eastAsia"/>
+              </w:rPr>
+              <w:t>을 절단해 2턴동안의 움직임을 봉인한다.</w:t>
+            </w:r>
+          </w:p>
+        </w:tc>
+        <w:tc>
+          <w:tcPr>
+            <w:tcW w:w="2247" w:type="dxa"/>
+          </w:tcPr>
+          <w:p>
+            <w:pPr>
+              <w:rPr>
+                <w:rFonts w:ascii="나눔바른고딕" w:eastAsia="나눔바른고딕" w:hAnsi="나눔바른고딕"/>
+              </w:rPr>
+            </w:pPr>
+            <w:r>
+              <w:rPr>
+                <w:rFonts w:ascii="나눔바른고딕" w:eastAsia="나눔바른고딕" w:hAnsi="나눔바른고딕" w:hint="eastAsia"/>
+              </w:rPr>
+              <w:t xml:space="preserve">범위 </w:t>
+            </w:r>
+            <w:r>
+              <w:rPr>
+                <w:rFonts w:ascii="나눔바른고딕" w:eastAsia="나눔바른고딕" w:hAnsi="나눔바른고딕"/>
+              </w:rPr>
+              <w:t>–</w:t>
+            </w:r>
+            <w:r>
+              <w:rPr>
+                <w:rFonts w:ascii="나눔바른고딕" w:eastAsia="나눔바른고딕" w:hAnsi="나눔바른고딕" w:hint="eastAsia"/>
+              </w:rPr>
+              <w:t xml:space="preserve">  </w:t>
+            </w:r>
+            <w:r>
+              <w:rPr>
+                <w:rFonts w:ascii="나눔바른고딕" w:eastAsia="나눔바른고딕" w:hAnsi="나눔바른고딕" w:hint="eastAsia"/>
+              </w:rPr>
+              <w:t>주변 1타일</w:t>
+            </w:r>
+          </w:p>
+        </w:tc>
+        <w:tc>
+          <w:tcPr>
+            <w:tcW w:w="2247" w:type="dxa"/>
+          </w:tcPr>
+          <w:p>
+            <w:pPr>
+              <w:rPr>
+                <w:rFonts w:ascii="나눔바른고딕" w:eastAsia="나눔바른고딕" w:hAnsi="나눔바른고딕"/>
+              </w:rPr>
+            </w:pPr>
+            <w:r>
+              <w:rPr>
+                <w:rFonts w:ascii="나눔바른고딕" w:eastAsia="나눔바른고딕" w:hAnsi="나눔바른고딕" w:hint="eastAsia"/>
+              </w:rPr>
+              <w:t>애니메이션</w:t>
+            </w:r>
+          </w:p>
+          <w:p>
+            <w:pPr>
+              <w:rPr>
+                <w:rFonts w:ascii="나눔바른고딕" w:eastAsia="나눔바른고딕" w:hAnsi="나눔바른고딕"/>
+              </w:rPr>
+            </w:pPr>
+            <w:r>
+              <w:rPr>
+                <w:rFonts w:ascii="나눔바른고딕" w:eastAsia="나눔바른고딕" w:hAnsi="나눔바른고딕" w:hint="eastAsia"/>
+              </w:rPr>
+              <w:t>참고 동영상</w:t>
+            </w:r>
           </w:p>
         </w:tc>
       </w:tr>
@@ -25550,6 +26650,102 @@
           <w:tcPr>
             <w:tcW w:w="2496" w:type="dxa"/>
             <w:gridSpan w:val="2"/>
+            <w:vMerge/>
+          </w:tcPr>
+          <w:p>
+            <w:pPr>
+              <w:rPr>
+                <w:noProof/>
+              </w:rPr>
+            </w:pPr>
+          </w:p>
+        </w:tc>
+        <w:tc>
+          <w:tcPr>
+            <w:tcW w:w="2252" w:type="dxa"/>
+            <w:vMerge/>
+          </w:tcPr>
+          <w:p>
+            <w:pPr>
+              <w:rPr>
+                <w:rFonts w:ascii="나눔바른고딕" w:eastAsia="나눔바른고딕" w:hAnsi="나눔바른고딕"/>
+              </w:rPr>
+            </w:pPr>
+          </w:p>
+        </w:tc>
+        <w:tc>
+          <w:tcPr>
+            <w:tcW w:w="2247" w:type="dxa"/>
+          </w:tcPr>
+          <w:p>
+            <w:pPr>
+              <w:rPr>
+                <w:rFonts w:ascii="나눔바른고딕" w:eastAsia="나눔바른고딕" w:hAnsi="나눔바른고딕"/>
+              </w:rPr>
+            </w:pPr>
+            <w:r>
+              <w:rPr>
+                <w:noProof/>
+              </w:rPr>
+              <w:drawing>
+                <wp:inline distT="0" distB="0" distL="0" distR="0" wp14:anchorId="5D53E349" wp14:editId="764354B0">
+                  <wp:extent cx="1440000" cy="1440000"/>
+                  <wp:effectExtent l="0" t="0" r="8255" b="8255"/>
+                  <wp:docPr id="66" name="Picture 66"/>
+                  <wp:cNvGraphicFramePr>
+                    <a:graphicFrameLocks xmlns:a="http://schemas.openxmlformats.org/drawingml/2006/main" noChangeAspect="1"/>
+                  </wp:cNvGraphicFramePr>
+                  <a:graphic xmlns:a="http://schemas.openxmlformats.org/drawingml/2006/main">
+                    <a:graphicData uri="http://schemas.openxmlformats.org/drawingml/2006/picture">
+                      <pic:pic xmlns:pic="http://schemas.openxmlformats.org/drawingml/2006/picture">
+                        <pic:nvPicPr>
+                          <pic:cNvPr id="0" name=""/>
+                          <pic:cNvPicPr/>
+                        </pic:nvPicPr>
+                        <pic:blipFill>
+                          <a:blip r:embed="rId68"/>
+                          <a:stretch>
+                            <a:fillRect/>
+                          </a:stretch>
+                        </pic:blipFill>
+                        <pic:spPr>
+                          <a:xfrm>
+                            <a:off x="0" y="0"/>
+                            <a:ext cx="1440000" cy="1440000"/>
+                          </a:xfrm>
+                          <a:prstGeom prst="rect">
+                            <a:avLst/>
+                          </a:prstGeom>
+                        </pic:spPr>
+                      </pic:pic>
+                    </a:graphicData>
+                  </a:graphic>
+                </wp:inline>
+              </w:drawing>
+            </w:r>
+          </w:p>
+        </w:tc>
+        <w:tc>
+          <w:tcPr>
+            <w:tcW w:w="2247" w:type="dxa"/>
+          </w:tcPr>
+          <w:p>
+            <w:pPr>
+              <w:rPr>
+                <w:rFonts w:ascii="나눔바른고딕" w:eastAsia="나눔바른고딕" w:hAnsi="나눔바른고딕"/>
+              </w:rPr>
+            </w:pPr>
+          </w:p>
+        </w:tc>
+      </w:tr>
+      <w:tr>
+        <w:trPr>
+          <w:trHeight w:val="1132"/>
+        </w:trPr>
+        <w:tc>
+          <w:tcPr>
+            <w:tcW w:w="2496" w:type="dxa"/>
+            <w:gridSpan w:val="2"/>
           </w:tcPr>
           <w:p>
             <w:pPr>
@@ -25580,7 +26776,7 @@
               <w:rPr>
                 <w:rFonts w:ascii="나눔바른고딕" w:eastAsia="나눔바른고딕" w:hAnsi="나눔바른고딕" w:hint="eastAsia"/>
               </w:rPr>
-              <w:t>체력을 1회복하고 은신한다.</w:t>
+              <w:t>1의 데미지를 주고 2턴간 봉인한다.</w:t>
             </w:r>
           </w:p>
         </w:tc>
@@ -25617,7 +26813,7 @@
               <w:rPr>
                 <w:rFonts w:ascii="나눔바른고딕" w:eastAsia="나눔바른고딕" w:hAnsi="나눔바른고딕" w:hint="eastAsia"/>
               </w:rPr>
-              <w:t>-</w:t>
+              <w:t>속박</w:t>
             </w:r>
           </w:p>
         </w:tc>
@@ -25629,6 +26825,1161 @@
           <w:rFonts w:ascii="나눔바른고딕" w:eastAsia="나눔바른고딕" w:hAnsi="나눔바른고딕" w:hint="eastAsia"/>
         </w:rPr>
       </w:pPr>
+    </w:p>
+    <w:p>
+      <w:pPr>
+        <w:rPr>
+          <w:rFonts w:ascii="나눔바른고딕" w:eastAsia="나눔바른고딕" w:hAnsi="나눔바른고딕" w:hint="eastAsia"/>
+        </w:rPr>
+      </w:pPr>
+    </w:p>
+    <w:tbl>
+      <w:tblPr>
+        <w:tblpPr w:leftFromText="142" w:rightFromText="142" w:vertAnchor="text" w:horzAnchor="margin" w:tblpY="520"/>
+        <w:tblW w:w="0" w:type="auto"/>
+        <w:tblBorders>
+          <w:top w:val="single" w:sz="4" w:space="0" w:color="auto"/>
+          <w:left w:val="single" w:sz="4" w:space="0" w:color="auto"/>
+          <w:bottom w:val="single" w:sz="4" w:space="0" w:color="auto"/>
+          <w:right w:val="single" w:sz="4" w:space="0" w:color="auto"/>
+          <w:insideH w:val="single" w:sz="4" w:space="0" w:color="auto"/>
+          <w:insideV w:val="single" w:sz="4" w:space="0" w:color="auto"/>
+        </w:tblBorders>
+        <w:tblCellMar>
+          <w:left w:w="99" w:type="dxa"/>
+          <w:right w:w="99" w:type="dxa"/>
+        </w:tblCellMar>
+        <w:tblLook w:val="0000" w:firstRow="0" w:lastRow="0" w:firstColumn="0" w:lastColumn="0" w:noHBand="0" w:noVBand="0"/>
+      </w:tblPr>
+      <w:tblGrid>
+        <w:gridCol w:w="2465"/>
+        <w:gridCol w:w="1105"/>
+        <w:gridCol w:w="2170"/>
+        <w:gridCol w:w="941"/>
+        <w:gridCol w:w="14"/>
+        <w:gridCol w:w="2529"/>
+      </w:tblGrid>
+      <w:tr>
+        <w:trPr>
+          <w:trHeight w:val="507"/>
+        </w:trPr>
+        <w:tc>
+          <w:tcPr>
+            <w:tcW w:w="2465" w:type="dxa"/>
+            <w:vAlign w:val="center"/>
+          </w:tcPr>
+          <w:p>
+            <w:pPr>
+              <w:jc w:val="center"/>
+              <w:rPr>
+                <w:rFonts w:ascii="나눔바른고딕" w:eastAsia="나눔바른고딕" w:hAnsi="나눔바른고딕"/>
+              </w:rPr>
+            </w:pPr>
+            <w:r>
+              <w:rPr>
+                <w:rFonts w:ascii="나눔바른고딕" w:eastAsia="나눔바른고딕" w:hAnsi="나눔바른고딕" w:hint="eastAsia"/>
+              </w:rPr>
+              <w:t>이름</w:t>
+            </w:r>
+          </w:p>
+        </w:tc>
+        <w:tc>
+          <w:tcPr>
+            <w:tcW w:w="3276" w:type="dxa"/>
+            <w:gridSpan w:val="2"/>
+            <w:vAlign w:val="center"/>
+          </w:tcPr>
+          <w:p>
+            <w:pPr>
+              <w:jc w:val="center"/>
+              <w:rPr>
+                <w:rFonts w:ascii="나눔바른고딕" w:eastAsia="나눔바른고딕" w:hAnsi="나눔바른고딕"/>
+              </w:rPr>
+            </w:pPr>
+            <w:r>
+              <w:rPr>
+                <w:rFonts w:ascii="나눔바른고딕" w:eastAsia="나눔바른고딕" w:hAnsi="나눔바른고딕" w:hint="eastAsia"/>
+              </w:rPr>
+              <w:t>메기</w:t>
+            </w:r>
+          </w:p>
+        </w:tc>
+        <w:tc>
+          <w:tcPr>
+            <w:tcW w:w="941" w:type="dxa"/>
+            <w:vAlign w:val="center"/>
+          </w:tcPr>
+          <w:p>
+            <w:pPr>
+              <w:jc w:val="center"/>
+              <w:rPr>
+                <w:rFonts w:ascii="나눔바른고딕" w:eastAsia="나눔바른고딕" w:hAnsi="나눔바른고딕"/>
+              </w:rPr>
+            </w:pPr>
+            <w:r>
+              <w:rPr>
+                <w:rFonts w:ascii="나눔바른고딕" w:eastAsia="나눔바른고딕" w:hAnsi="나눔바른고딕" w:hint="eastAsia"/>
+              </w:rPr>
+              <w:t>코스트</w:t>
+            </w:r>
+          </w:p>
+        </w:tc>
+        <w:tc>
+          <w:tcPr>
+            <w:tcW w:w="2542" w:type="dxa"/>
+            <w:gridSpan w:val="2"/>
+            <w:vAlign w:val="center"/>
+          </w:tcPr>
+          <w:p>
+            <w:pPr>
+              <w:jc w:val="center"/>
+              <w:rPr>
+                <w:rFonts w:ascii="나눔바른고딕" w:eastAsia="나눔바른고딕" w:hAnsi="나눔바른고딕"/>
+              </w:rPr>
+            </w:pPr>
+            <w:r>
+              <w:rPr>
+                <w:rFonts w:ascii="나눔바른고딕" w:eastAsia="나눔바른고딕" w:hAnsi="나눔바른고딕" w:hint="eastAsia"/>
+              </w:rPr>
+              <w:t>60</w:t>
+            </w:r>
+          </w:p>
+        </w:tc>
+      </w:tr>
+      <w:tr>
+        <w:trPr>
+          <w:trHeight w:val="85"/>
+        </w:trPr>
+        <w:tc>
+          <w:tcPr>
+            <w:tcW w:w="2465" w:type="dxa"/>
+            <w:vMerge w:val="restart"/>
+            <w:vAlign w:val="center"/>
+          </w:tcPr>
+          <w:p>
+            <w:pPr>
+              <w:jc w:val="center"/>
+              <w:rPr>
+                <w:rFonts w:ascii="나눔바른고딕" w:eastAsia="나눔바른고딕" w:hAnsi="나눔바른고딕"/>
+              </w:rPr>
+            </w:pPr>
+            <w:r>
+              <w:rPr>
+                <w:rFonts w:ascii="나눔바른고딕" w:eastAsia="나눔바른고딕" w:hAnsi="나눔바른고딕" w:hint="eastAsia"/>
+              </w:rPr>
+              <w:t>관련수치</w:t>
+            </w:r>
+          </w:p>
+        </w:tc>
+        <w:tc>
+          <w:tcPr>
+            <w:tcW w:w="1106" w:type="dxa"/>
+            <w:vAlign w:val="center"/>
+          </w:tcPr>
+          <w:p>
+            <w:pPr>
+              <w:jc w:val="center"/>
+              <w:rPr>
+                <w:rFonts w:ascii="나눔바른고딕" w:eastAsia="나눔바른고딕" w:hAnsi="나눔바른고딕"/>
+              </w:rPr>
+            </w:pPr>
+            <w:r>
+              <w:rPr>
+                <w:rFonts w:ascii="나눔바른고딕" w:eastAsia="나눔바른고딕" w:hAnsi="나눔바른고딕" w:hint="eastAsia"/>
+              </w:rPr>
+              <w:t>공격력</w:t>
+            </w:r>
+          </w:p>
+        </w:tc>
+        <w:tc>
+          <w:tcPr>
+            <w:tcW w:w="2170" w:type="dxa"/>
+            <w:vAlign w:val="center"/>
+          </w:tcPr>
+          <w:p>
+            <w:pPr>
+              <w:jc w:val="center"/>
+              <w:rPr>
+                <w:rFonts w:ascii="나눔바른고딕" w:eastAsia="나눔바른고딕" w:hAnsi="나눔바른고딕"/>
+              </w:rPr>
+            </w:pPr>
+            <w:r>
+              <w:rPr>
+                <w:rFonts w:ascii="나눔바른고딕" w:eastAsia="나눔바른고딕" w:hAnsi="나눔바른고딕" w:hint="eastAsia"/>
+              </w:rPr>
+              <w:t>5</w:t>
+            </w:r>
+          </w:p>
+        </w:tc>
+        <w:tc>
+          <w:tcPr>
+            <w:tcW w:w="955" w:type="dxa"/>
+            <w:gridSpan w:val="2"/>
+            <w:vAlign w:val="center"/>
+          </w:tcPr>
+          <w:p>
+            <w:pPr>
+              <w:jc w:val="center"/>
+              <w:rPr>
+                <w:rFonts w:ascii="나눔바른고딕" w:eastAsia="나눔바른고딕" w:hAnsi="나눔바른고딕"/>
+              </w:rPr>
+            </w:pPr>
+            <w:r>
+              <w:rPr>
+                <w:rFonts w:ascii="나눔바른고딕" w:eastAsia="나눔바른고딕" w:hAnsi="나눔바른고딕" w:hint="eastAsia"/>
+              </w:rPr>
+              <w:t>체력</w:t>
+            </w:r>
+          </w:p>
+        </w:tc>
+        <w:tc>
+          <w:tcPr>
+            <w:tcW w:w="2528" w:type="dxa"/>
+            <w:vAlign w:val="center"/>
+          </w:tcPr>
+          <w:p>
+            <w:pPr>
+              <w:jc w:val="center"/>
+              <w:rPr>
+                <w:rFonts w:ascii="나눔바른고딕" w:eastAsia="나눔바른고딕" w:hAnsi="나눔바른고딕"/>
+              </w:rPr>
+            </w:pPr>
+            <w:r>
+              <w:rPr>
+                <w:rFonts w:ascii="나눔바른고딕" w:eastAsia="나눔바른고딕" w:hAnsi="나눔바른고딕" w:hint="eastAsia"/>
+              </w:rPr>
+              <w:t>7</w:t>
+            </w:r>
+          </w:p>
+        </w:tc>
+      </w:tr>
+      <w:tr>
+        <w:trPr>
+          <w:trHeight w:val="358"/>
+        </w:trPr>
+        <w:tc>
+          <w:tcPr>
+            <w:tcW w:w="2465" w:type="dxa"/>
+            <w:vMerge/>
+            <w:vAlign w:val="center"/>
+          </w:tcPr>
+          <w:p>
+            <w:pPr>
+              <w:jc w:val="center"/>
+              <w:rPr>
+                <w:rFonts w:ascii="나눔바른고딕" w:eastAsia="나눔바른고딕" w:hAnsi="나눔바른고딕"/>
+              </w:rPr>
+            </w:pPr>
+          </w:p>
+        </w:tc>
+        <w:tc>
+          <w:tcPr>
+            <w:tcW w:w="1106" w:type="dxa"/>
+            <w:vAlign w:val="center"/>
+          </w:tcPr>
+          <w:p>
+            <w:pPr>
+              <w:jc w:val="center"/>
+              <w:rPr>
+                <w:rFonts w:ascii="나눔바른고딕" w:eastAsia="나눔바른고딕" w:hAnsi="나눔바른고딕"/>
+              </w:rPr>
+            </w:pPr>
+            <w:r>
+              <w:rPr>
+                <w:rFonts w:ascii="나눔바른고딕" w:eastAsia="나눔바른고딕" w:hAnsi="나눔바른고딕" w:hint="eastAsia"/>
+              </w:rPr>
+              <w:t>이동력</w:t>
+            </w:r>
+          </w:p>
+        </w:tc>
+        <w:tc>
+          <w:tcPr>
+            <w:tcW w:w="2170" w:type="dxa"/>
+            <w:vAlign w:val="center"/>
+          </w:tcPr>
+          <w:p>
+            <w:pPr>
+              <w:jc w:val="center"/>
+              <w:rPr>
+                <w:rFonts w:ascii="나눔바른고딕" w:eastAsia="나눔바른고딕" w:hAnsi="나눔바른고딕"/>
+              </w:rPr>
+            </w:pPr>
+            <w:r>
+              <w:rPr>
+                <w:rFonts w:ascii="나눔바른고딕" w:eastAsia="나눔바른고딕" w:hAnsi="나눔바른고딕" w:hint="eastAsia"/>
+              </w:rPr>
+              <w:t>3</w:t>
+            </w:r>
+          </w:p>
+        </w:tc>
+        <w:tc>
+          <w:tcPr>
+            <w:tcW w:w="954" w:type="dxa"/>
+            <w:gridSpan w:val="2"/>
+            <w:vAlign w:val="center"/>
+          </w:tcPr>
+          <w:p>
+            <w:pPr>
+              <w:jc w:val="center"/>
+              <w:rPr>
+                <w:rFonts w:ascii="나눔바른고딕" w:eastAsia="나눔바른고딕" w:hAnsi="나눔바른고딕"/>
+              </w:rPr>
+            </w:pPr>
+            <w:r>
+              <w:rPr>
+                <w:rFonts w:ascii="나눔바른고딕" w:eastAsia="나눔바른고딕" w:hAnsi="나눔바른고딕" w:hint="eastAsia"/>
+              </w:rPr>
+              <w:t>속성</w:t>
+            </w:r>
+          </w:p>
+        </w:tc>
+        <w:tc>
+          <w:tcPr>
+            <w:tcW w:w="2529" w:type="dxa"/>
+            <w:vAlign w:val="center"/>
+          </w:tcPr>
+          <w:p>
+            <w:pPr>
+              <w:jc w:val="center"/>
+              <w:rPr>
+                <w:rFonts w:ascii="나눔바른고딕" w:eastAsia="나눔바른고딕" w:hAnsi="나눔바른고딕"/>
+              </w:rPr>
+            </w:pPr>
+            <w:r>
+              <w:rPr>
+                <w:rFonts w:ascii="나눔바른고딕" w:eastAsia="나눔바른고딕" w:hAnsi="나눔바른고딕" w:hint="eastAsia"/>
+              </w:rPr>
+              <w:t>물</w:t>
+            </w:r>
+          </w:p>
+        </w:tc>
+      </w:tr>
+      <w:tr>
+        <w:trPr>
+          <w:trHeight w:val="435"/>
+        </w:trPr>
+        <w:tc>
+          <w:tcPr>
+            <w:tcW w:w="2465" w:type="dxa"/>
+            <w:vAlign w:val="center"/>
+          </w:tcPr>
+          <w:p>
+            <w:pPr>
+              <w:jc w:val="center"/>
+              <w:rPr>
+                <w:rFonts w:ascii="나눔바른고딕" w:eastAsia="나눔바른고딕" w:hAnsi="나눔바른고딕"/>
+              </w:rPr>
+            </w:pPr>
+            <w:r>
+              <w:rPr>
+                <w:rFonts w:ascii="나눔바른고딕" w:eastAsia="나눔바른고딕" w:hAnsi="나눔바른고딕" w:hint="eastAsia"/>
+              </w:rPr>
+              <w:t>카드화</w:t>
+            </w:r>
+          </w:p>
+        </w:tc>
+        <w:tc>
+          <w:tcPr>
+            <w:tcW w:w="3276" w:type="dxa"/>
+            <w:gridSpan w:val="2"/>
+            <w:vAlign w:val="center"/>
+          </w:tcPr>
+          <w:p>
+            <w:pPr>
+              <w:jc w:val="center"/>
+              <w:rPr>
+                <w:rFonts w:ascii="나눔바른고딕" w:eastAsia="나눔바른고딕" w:hAnsi="나눔바른고딕"/>
+              </w:rPr>
+            </w:pPr>
+            <w:r>
+              <w:rPr>
+                <w:rFonts w:ascii="나눔바른고딕" w:eastAsia="나눔바른고딕" w:hAnsi="나눔바른고딕" w:hint="eastAsia"/>
+              </w:rPr>
+              <w:t>3D모델</w:t>
+            </w:r>
+          </w:p>
+        </w:tc>
+        <w:tc>
+          <w:tcPr>
+            <w:tcW w:w="3483" w:type="dxa"/>
+            <w:gridSpan w:val="3"/>
+            <w:vAlign w:val="center"/>
+          </w:tcPr>
+          <w:p>
+            <w:pPr>
+              <w:jc w:val="center"/>
+              <w:rPr>
+                <w:rFonts w:ascii="나눔바른고딕" w:eastAsia="나눔바른고딕" w:hAnsi="나눔바른고딕"/>
+              </w:rPr>
+            </w:pPr>
+            <w:r>
+              <w:rPr>
+                <w:rFonts w:ascii="나눔바른고딕" w:eastAsia="나눔바른고딕" w:hAnsi="나눔바른고딕" w:hint="eastAsia"/>
+              </w:rPr>
+              <w:t>등장 역할.</w:t>
+            </w:r>
+          </w:p>
+        </w:tc>
+      </w:tr>
+      <w:tr>
+        <w:trPr>
+          <w:trHeight w:val="3313"/>
+        </w:trPr>
+        <w:tc>
+          <w:tcPr>
+            <w:tcW w:w="2465" w:type="dxa"/>
+            <w:vAlign w:val="center"/>
+          </w:tcPr>
+          <w:p>
+            <w:pPr>
+              <w:jc w:val="center"/>
+              <w:rPr>
+                <w:rFonts w:ascii="나눔바른고딕" w:eastAsia="나눔바른고딕" w:hAnsi="나눔바른고딕"/>
+              </w:rPr>
+            </w:pPr>
+            <w:r>
+              <w:rPr>
+                <w:rFonts w:ascii="나눔바른고딕" w:eastAsia="나눔바른고딕" w:hAnsi="나눔바른고딕"/>
+                <w:noProof/>
+              </w:rPr>
+              <w:drawing>
+                <wp:inline distT="0" distB="0" distL="0" distR="0" wp14:anchorId="2F1871C1" wp14:editId="57D0C4A4">
+                  <wp:extent cx="1439997" cy="1932505"/>
+                  <wp:effectExtent l="0" t="0" r="0" b="0"/>
+                  <wp:docPr id="69" name="Picture 69"/>
+                  <wp:cNvGraphicFramePr>
+                    <a:graphicFrameLocks xmlns:a="http://schemas.openxmlformats.org/drawingml/2006/main" noChangeAspect="1"/>
+                  </wp:cNvGraphicFramePr>
+                  <a:graphic xmlns:a="http://schemas.openxmlformats.org/drawingml/2006/main">
+                    <a:graphicData uri="http://schemas.openxmlformats.org/drawingml/2006/picture">
+                      <pic:pic xmlns:pic="http://schemas.openxmlformats.org/drawingml/2006/picture">
+                        <pic:nvPicPr>
+                          <pic:cNvPr id="0" name="토끼.png"/>
+                          <pic:cNvPicPr/>
+                        </pic:nvPicPr>
+                        <pic:blipFill>
+                          <a:blip r:embed="rId69">
+                            <a:extLst>
+                              <a:ext uri="{28A0092B-C50C-407E-A947-70E740481C1C}">
+                                <a14:useLocalDpi xmlns:a14="http://schemas.microsoft.com/office/drawing/2010/main" val="0"/>
+                              </a:ext>
+                            </a:extLst>
+                          </a:blip>
+                          <a:stretch>
+                            <a:fillRect/>
+                          </a:stretch>
+                        </pic:blipFill>
+                        <pic:spPr>
+                          <a:xfrm>
+                            <a:off x="0" y="0"/>
+                            <a:ext cx="1439997" cy="1932505"/>
+                          </a:xfrm>
+                          <a:prstGeom prst="rect">
+                            <a:avLst/>
+                          </a:prstGeom>
+                        </pic:spPr>
+                      </pic:pic>
+                    </a:graphicData>
+                  </a:graphic>
+                </wp:inline>
+              </w:drawing>
+            </w:r>
+          </w:p>
+        </w:tc>
+        <w:tc>
+          <w:tcPr>
+            <w:tcW w:w="3276" w:type="dxa"/>
+            <w:gridSpan w:val="2"/>
+            <w:vAlign w:val="center"/>
+          </w:tcPr>
+          <w:p>
+            <w:pPr>
+              <w:jc w:val="center"/>
+              <w:rPr>
+                <w:rFonts w:ascii="나눔바른고딕" w:eastAsia="나눔바른고딕" w:hAnsi="나눔바른고딕"/>
+              </w:rPr>
+            </w:pPr>
+            <w:r>
+              <w:rPr>
+                <w:rFonts w:ascii="나눔바른고딕" w:eastAsia="나눔바른고딕" w:hAnsi="나눔바른고딕" w:hint="eastAsia"/>
+              </w:rPr>
+              <w:t>-</w:t>
+            </w:r>
+          </w:p>
+        </w:tc>
+        <w:tc>
+          <w:tcPr>
+            <w:tcW w:w="3483" w:type="dxa"/>
+            <w:gridSpan w:val="3"/>
+            <w:vAlign w:val="center"/>
+          </w:tcPr>
+          <w:p>
+            <w:pPr>
+              <w:jc w:val="center"/>
+              <w:rPr>
+                <w:rFonts w:ascii="나눔바른고딕" w:eastAsia="나눔바른고딕" w:hAnsi="나눔바른고딕"/>
+              </w:rPr>
+            </w:pPr>
+            <w:r>
+              <w:rPr>
+                <w:rFonts w:ascii="나눔바른고딕" w:eastAsia="나눔바른고딕" w:hAnsi="나눔바른고딕"/>
+              </w:rPr>
+              <w:t>C</w:t>
+            </w:r>
+            <w:r>
+              <w:rPr>
+                <w:rFonts w:ascii="나눔바른고딕" w:eastAsia="나눔바른고딕" w:hAnsi="나눔바른고딕" w:hint="eastAsia"/>
+              </w:rPr>
+              <w:t xml:space="preserve">h4. </w:t>
+            </w:r>
+            <w:r>
+              <w:rPr>
+                <w:rFonts w:ascii="나눔바른고딕" w:eastAsia="나눔바른고딕" w:hAnsi="나눔바른고딕" w:hint="eastAsia"/>
+              </w:rPr>
+              <w:t>강으로 흘러온 강의 폭군이다. 강물 속 생물들을 수족처럼 부리며 강화된 자신의 촉수를 사용해 강 근처의 생물들을 잡아먹는다. 생존권을 위협받는 악어와 주인공들에게 굴복한후 주인공을 따라가길 원한다.</w:t>
+            </w:r>
+          </w:p>
+        </w:tc>
+      </w:tr>
+      <w:tr>
+        <w:trPr>
+          <w:trHeight w:val="501"/>
+        </w:trPr>
+        <w:tc>
+          <w:tcPr>
+            <w:tcW w:w="2465" w:type="dxa"/>
+            <w:vAlign w:val="center"/>
+          </w:tcPr>
+          <w:p>
+            <w:pPr>
+              <w:jc w:val="center"/>
+              <w:rPr>
+                <w:rFonts w:ascii="나눔바른고딕" w:eastAsia="나눔바른고딕" w:hAnsi="나눔바른고딕"/>
+              </w:rPr>
+            </w:pPr>
+            <w:r>
+              <w:rPr>
+                <w:rFonts w:ascii="나눔바른고딕" w:eastAsia="나눔바른고딕" w:hAnsi="나눔바른고딕" w:hint="eastAsia"/>
+              </w:rPr>
+              <w:t>특수능력</w:t>
+            </w:r>
+          </w:p>
+        </w:tc>
+        <w:tc>
+          <w:tcPr>
+            <w:tcW w:w="3276" w:type="dxa"/>
+            <w:gridSpan w:val="2"/>
+            <w:vAlign w:val="center"/>
+          </w:tcPr>
+          <w:p>
+            <w:pPr>
+              <w:jc w:val="center"/>
+              <w:rPr>
+                <w:rFonts w:ascii="나눔바른고딕" w:eastAsia="나눔바른고딕" w:hAnsi="나눔바른고딕"/>
+              </w:rPr>
+            </w:pPr>
+            <w:r>
+              <w:rPr>
+                <w:rFonts w:ascii="나눔바른고딕" w:eastAsia="나눔바른고딕" w:hAnsi="나눔바른고딕" w:hint="eastAsia"/>
+              </w:rPr>
+              <w:t>수염채찍</w:t>
+            </w:r>
+          </w:p>
+        </w:tc>
+        <w:tc>
+          <w:tcPr>
+            <w:tcW w:w="3483" w:type="dxa"/>
+            <w:gridSpan w:val="3"/>
+            <w:vAlign w:val="center"/>
+          </w:tcPr>
+          <w:p>
+            <w:pPr>
+              <w:jc w:val="center"/>
+              <w:rPr>
+                <w:rFonts w:ascii="나눔바른고딕" w:eastAsia="나눔바른고딕" w:hAnsi="나눔바른고딕"/>
+              </w:rPr>
+            </w:pPr>
+            <w:r>
+              <w:rPr>
+                <w:rFonts w:ascii="나눔바른고딕" w:eastAsia="나눔바른고딕" w:hAnsi="나눔바른고딕" w:hint="eastAsia"/>
+              </w:rPr>
+              <w:t>-</w:t>
+            </w:r>
+          </w:p>
+        </w:tc>
+      </w:tr>
+    </w:tbl>
+    <w:p>
+      <w:pPr>
+        <w:rPr>
+          <w:rFonts w:ascii="나눔바른고딕" w:eastAsia="나눔바른고딕" w:hAnsi="나눔바른고딕" w:hint="eastAsia"/>
+        </w:rPr>
+      </w:pPr>
+    </w:p>
+    <w:tbl>
+      <w:tblPr>
+        <w:tblStyle w:val="TableGrid"/>
+        <w:tblpPr w:leftFromText="142" w:rightFromText="142" w:vertAnchor="text" w:tblpY="1"/>
+        <w:tblOverlap w:val="never"/>
+        <w:tblW w:w="0" w:type="auto"/>
+        <w:tblLook w:val="04A0" w:firstRow="1" w:lastRow="0" w:firstColumn="1" w:lastColumn="0" w:noHBand="0" w:noVBand="1"/>
+      </w:tblPr>
+      <w:tblGrid>
+        <w:gridCol w:w="959"/>
+        <w:gridCol w:w="1536"/>
+        <w:gridCol w:w="2136"/>
+        <w:gridCol w:w="2496"/>
+        <w:gridCol w:w="2115"/>
+      </w:tblGrid>
+      <w:tr>
+        <w:tc>
+          <w:tcPr>
+            <w:tcW w:w="959" w:type="dxa"/>
+          </w:tcPr>
+          <w:p>
+            <w:pPr>
+              <w:rPr>
+                <w:rFonts w:ascii="나눔바른고딕" w:eastAsia="나눔바른고딕" w:hAnsi="나눔바른고딕"/>
+              </w:rPr>
+            </w:pPr>
+            <w:r>
+              <w:rPr>
+                <w:rFonts w:ascii="나눔바른고딕" w:eastAsia="나눔바른고딕" w:hAnsi="나눔바른고딕" w:hint="eastAsia"/>
+              </w:rPr>
+              <w:t>스킬명</w:t>
+            </w:r>
+          </w:p>
+        </w:tc>
+        <w:tc>
+          <w:tcPr>
+            <w:tcW w:w="3789" w:type="dxa"/>
+            <w:gridSpan w:val="2"/>
+          </w:tcPr>
+          <w:p>
+            <w:pPr>
+              <w:rPr>
+                <w:rFonts w:ascii="나눔바른고딕" w:eastAsia="나눔바른고딕" w:hAnsi="나눔바른고딕"/>
+              </w:rPr>
+            </w:pPr>
+            <w:r>
+              <w:rPr>
+                <w:rFonts w:ascii="나눔바른고딕" w:eastAsia="나눔바른고딕" w:hAnsi="나눔바른고딕" w:hint="eastAsia"/>
+              </w:rPr>
+              <w:t>수염채찍</w:t>
+            </w:r>
+          </w:p>
+        </w:tc>
+        <w:tc>
+          <w:tcPr>
+            <w:tcW w:w="2247" w:type="dxa"/>
+          </w:tcPr>
+          <w:p>
+            <w:pPr>
+              <w:rPr>
+                <w:rFonts w:ascii="나눔바른고딕" w:eastAsia="나눔바른고딕" w:hAnsi="나눔바른고딕"/>
+              </w:rPr>
+            </w:pPr>
+            <w:r>
+              <w:rPr>
+                <w:rFonts w:ascii="나눔바른고딕" w:eastAsia="나눔바른고딕" w:hAnsi="나눔바른고딕" w:hint="eastAsia"/>
+              </w:rPr>
+              <w:t>속성</w:t>
+            </w:r>
+          </w:p>
+        </w:tc>
+        <w:tc>
+          <w:tcPr>
+            <w:tcW w:w="2247" w:type="dxa"/>
+          </w:tcPr>
+          <w:p>
+            <w:pPr>
+              <w:rPr>
+                <w:rFonts w:ascii="나눔바른고딕" w:eastAsia="나눔바른고딕" w:hAnsi="나눔바른고딕"/>
+              </w:rPr>
+            </w:pPr>
+            <w:r>
+              <w:rPr>
+                <w:rFonts w:ascii="나눔바른고딕" w:eastAsia="나눔바른고딕" w:hAnsi="나눔바른고딕" w:hint="eastAsia"/>
+              </w:rPr>
+              <w:t>바람</w:t>
+            </w:r>
+          </w:p>
+        </w:tc>
+      </w:tr>
+      <w:tr>
+        <w:trPr>
+          <w:trHeight w:val="571"/>
+        </w:trPr>
+        <w:tc>
+          <w:tcPr>
+            <w:tcW w:w="2496" w:type="dxa"/>
+            <w:gridSpan w:val="2"/>
+          </w:tcPr>
+          <w:p>
+            <w:pPr>
+              <w:rPr>
+                <w:rFonts w:ascii="나눔바른고딕" w:eastAsia="나눔바른고딕" w:hAnsi="나눔바른고딕"/>
+              </w:rPr>
+            </w:pPr>
+            <w:r>
+              <w:rPr>
+                <w:rFonts w:ascii="나눔바른고딕" w:eastAsia="나눔바른고딕" w:hAnsi="나눔바른고딕" w:hint="eastAsia"/>
+              </w:rPr>
+              <w:t xml:space="preserve">카드 </w:t>
+            </w:r>
+            <w:r>
+              <w:rPr>
+                <w:rFonts w:ascii="나눔바른고딕" w:eastAsia="나눔바른고딕" w:hAnsi="나눔바른고딕"/>
+              </w:rPr>
+              <w:t>–</w:t>
+            </w:r>
+          </w:p>
+          <w:p>
+            <w:pPr>
+              <w:rPr>
+                <w:rFonts w:ascii="나눔바른고딕" w:eastAsia="나눔바른고딕" w:hAnsi="나눔바른고딕"/>
+              </w:rPr>
+            </w:pPr>
+            <w:r>
+              <w:rPr>
+                <w:rFonts w:ascii="나눔바른고딕" w:eastAsia="나눔바른고딕" w:hAnsi="나눔바른고딕"/>
+              </w:rPr>
+              <w:t>Chapter</w:t>
+            </w:r>
+            <w:r>
+              <w:rPr>
+                <w:rFonts w:ascii="나눔바른고딕" w:eastAsia="나눔바른고딕" w:hAnsi="나눔바른고딕" w:hint="eastAsia"/>
+              </w:rPr>
+              <w:t>4</w:t>
+            </w:r>
+            <w:r>
+              <w:rPr>
+                <w:rFonts w:ascii="나눔바른고딕" w:eastAsia="나눔바른고딕" w:hAnsi="나눔바른고딕"/>
+              </w:rPr>
+              <w:t>_</w:t>
+            </w:r>
+            <w:r>
+              <w:rPr>
+                <w:rFonts w:ascii="나눔바른고딕" w:eastAsia="나눔바른고딕" w:hAnsi="나눔바른고딕" w:hint="eastAsia"/>
+              </w:rPr>
+              <w:t>Catfish</w:t>
+            </w:r>
+            <w:r>
+              <w:rPr>
+                <w:rFonts w:ascii="나눔바른고딕" w:eastAsia="나눔바른고딕" w:hAnsi="나눔바른고딕"/>
+              </w:rPr>
+              <w:t>_</w:t>
+            </w:r>
+            <w:r>
+              <w:rPr>
+                <w:rFonts w:ascii="나눔바른고딕" w:eastAsia="나눔바른고딕" w:hAnsi="나눔바른고딕" w:hint="eastAsia"/>
+              </w:rPr>
+              <w:t>Whip</w:t>
+            </w:r>
+          </w:p>
+        </w:tc>
+        <w:tc>
+          <w:tcPr>
+            <w:tcW w:w="2252" w:type="dxa"/>
+          </w:tcPr>
+          <w:p>
+            <w:pPr>
+              <w:rPr>
+                <w:rFonts w:ascii="나눔바른고딕" w:eastAsia="나눔바른고딕" w:hAnsi="나눔바른고딕"/>
+              </w:rPr>
+            </w:pPr>
+            <w:r>
+              <w:rPr>
+                <w:rFonts w:ascii="나눔바른고딕" w:eastAsia="나눔바른고딕" w:hAnsi="나눔바른고딕" w:hint="eastAsia"/>
+              </w:rPr>
+              <w:t>효과</w:t>
+            </w:r>
+          </w:p>
+        </w:tc>
+        <w:tc>
+          <w:tcPr>
+            <w:tcW w:w="2247" w:type="dxa"/>
+          </w:tcPr>
+          <w:p>
+            <w:pPr>
+              <w:rPr>
+                <w:rFonts w:ascii="나눔바른고딕" w:eastAsia="나눔바른고딕" w:hAnsi="나눔바른고딕"/>
+              </w:rPr>
+            </w:pPr>
+            <w:r>
+              <w:rPr>
+                <w:rFonts w:ascii="나눔바른고딕" w:eastAsia="나눔바른고딕" w:hAnsi="나눔바른고딕" w:hint="eastAsia"/>
+              </w:rPr>
+              <w:t>종류</w:t>
+            </w:r>
+          </w:p>
+        </w:tc>
+        <w:tc>
+          <w:tcPr>
+            <w:tcW w:w="2247" w:type="dxa"/>
+          </w:tcPr>
+          <w:p>
+            <w:pPr>
+              <w:rPr>
+                <w:rFonts w:ascii="나눔바른고딕" w:eastAsia="나눔바른고딕" w:hAnsi="나눔바른고딕"/>
+              </w:rPr>
+            </w:pPr>
+            <w:r>
+              <w:rPr>
+                <w:rFonts w:ascii="나눔바른고딕" w:eastAsia="나눔바른고딕" w:hAnsi="나눔바른고딕" w:hint="eastAsia"/>
+              </w:rPr>
+              <w:t>디버프</w:t>
+            </w:r>
+            <w:r>
+              <w:rPr>
+                <w:rFonts w:ascii="나눔바른고딕" w:eastAsia="나눔바른고딕" w:hAnsi="나눔바른고딕" w:hint="eastAsia"/>
+              </w:rPr>
+              <w:t>&amp;공격</w:t>
+            </w:r>
+          </w:p>
+        </w:tc>
+      </w:tr>
+      <w:tr>
+        <w:trPr>
+          <w:trHeight w:val="420"/>
+        </w:trPr>
+        <w:tc>
+          <w:tcPr>
+            <w:tcW w:w="2496" w:type="dxa"/>
+            <w:gridSpan w:val="2"/>
+            <w:vMerge w:val="restart"/>
+          </w:tcPr>
+          <w:p>
+            <w:pPr>
+              <w:rPr>
+                <w:rFonts w:ascii="나눔바른고딕" w:eastAsia="나눔바른고딕" w:hAnsi="나눔바른고딕"/>
+              </w:rPr>
+            </w:pPr>
+            <w:r>
+              <w:rPr>
+                <w:rFonts w:ascii="나눔바른고딕" w:eastAsia="나눔바른고딕" w:hAnsi="나눔바른고딕"/>
+                <w:noProof/>
+              </w:rPr>
+              <w:drawing>
+                <wp:inline distT="0" distB="0" distL="0" distR="0" wp14:anchorId="506C03E6" wp14:editId="5ADE5C67">
+                  <wp:extent cx="1439997" cy="1932504"/>
+                  <wp:effectExtent l="0" t="0" r="0" b="0"/>
+                  <wp:docPr id="70" name="Picture 70"/>
+                  <wp:cNvGraphicFramePr>
+                    <a:graphicFrameLocks xmlns:a="http://schemas.openxmlformats.org/drawingml/2006/main" noChangeAspect="1"/>
+                  </wp:cNvGraphicFramePr>
+                  <a:graphic xmlns:a="http://schemas.openxmlformats.org/drawingml/2006/main">
+                    <a:graphicData uri="http://schemas.openxmlformats.org/drawingml/2006/picture">
+                      <pic:pic xmlns:pic="http://schemas.openxmlformats.org/drawingml/2006/picture">
+                        <pic:nvPicPr>
+                          <pic:cNvPr id="0" name="당근.png"/>
+                          <pic:cNvPicPr/>
+                        </pic:nvPicPr>
+                        <pic:blipFill>
+                          <a:blip r:embed="rId70">
+                            <a:extLst>
+                              <a:ext uri="{28A0092B-C50C-407E-A947-70E740481C1C}">
+                                <a14:useLocalDpi xmlns:a14="http://schemas.microsoft.com/office/drawing/2010/main" val="0"/>
+                              </a:ext>
+                            </a:extLst>
+                          </a:blip>
+                          <a:stretch>
+                            <a:fillRect/>
+                          </a:stretch>
+                        </pic:blipFill>
+                        <pic:spPr>
+                          <a:xfrm>
+                            <a:off x="0" y="0"/>
+                            <a:ext cx="1439997" cy="1932504"/>
+                          </a:xfrm>
+                          <a:prstGeom prst="rect">
+                            <a:avLst/>
+                          </a:prstGeom>
+                        </pic:spPr>
+                      </pic:pic>
+                    </a:graphicData>
+                  </a:graphic>
+                </wp:inline>
+              </w:drawing>
+            </w:r>
+          </w:p>
+        </w:tc>
+        <w:tc>
+          <w:tcPr>
+            <w:tcW w:w="2252" w:type="dxa"/>
+            <w:vMerge w:val="restart"/>
+          </w:tcPr>
+          <w:p>
+            <w:pPr>
+              <w:rPr>
+                <w:rFonts w:ascii="나눔바른고딕" w:eastAsia="나눔바른고딕" w:hAnsi="나눔바른고딕"/>
+              </w:rPr>
+            </w:pPr>
+            <w:r>
+              <w:rPr>
+                <w:rFonts w:ascii="나눔바른고딕" w:eastAsia="나눔바른고딕" w:hAnsi="나눔바른고딕" w:hint="eastAsia"/>
+              </w:rPr>
+              <w:t>전방으로 수염을 채찍처럼 휘둘러 선택한 타일의 끝까지 3의 데미지를 준다.</w:t>
+            </w:r>
+          </w:p>
+        </w:tc>
+        <w:tc>
+          <w:tcPr>
+            <w:tcW w:w="2247" w:type="dxa"/>
+          </w:tcPr>
+          <w:p>
+            <w:pPr>
+              <w:rPr>
+                <w:rFonts w:ascii="나눔바른고딕" w:eastAsia="나눔바른고딕" w:hAnsi="나눔바른고딕"/>
+              </w:rPr>
+            </w:pPr>
+            <w:r>
+              <w:rPr>
+                <w:rFonts w:ascii="나눔바른고딕" w:eastAsia="나눔바른고딕" w:hAnsi="나눔바른고딕" w:hint="eastAsia"/>
+              </w:rPr>
+              <w:t xml:space="preserve">범위 </w:t>
+            </w:r>
+            <w:r>
+              <w:rPr>
+                <w:rFonts w:ascii="나눔바른고딕" w:eastAsia="나눔바른고딕" w:hAnsi="나눔바른고딕"/>
+              </w:rPr>
+              <w:t>–</w:t>
+            </w:r>
+            <w:r>
+              <w:rPr>
+                <w:rFonts w:ascii="나눔바른고딕" w:eastAsia="나눔바른고딕" w:hAnsi="나눔바른고딕" w:hint="eastAsia"/>
+              </w:rPr>
+              <w:t xml:space="preserve">  주변 1타일</w:t>
+            </w:r>
+          </w:p>
+        </w:tc>
+        <w:tc>
+          <w:tcPr>
+            <w:tcW w:w="2247" w:type="dxa"/>
+          </w:tcPr>
+          <w:p>
+            <w:pPr>
+              <w:rPr>
+                <w:rFonts w:ascii="나눔바른고딕" w:eastAsia="나눔바른고딕" w:hAnsi="나눔바른고딕"/>
+              </w:rPr>
+            </w:pPr>
+            <w:r>
+              <w:rPr>
+                <w:rFonts w:ascii="나눔바른고딕" w:eastAsia="나눔바른고딕" w:hAnsi="나눔바른고딕" w:hint="eastAsia"/>
+              </w:rPr>
+              <w:t>애니메이션</w:t>
+            </w:r>
+          </w:p>
+          <w:p>
+            <w:pPr>
+              <w:rPr>
+                <w:rFonts w:ascii="나눔바른고딕" w:eastAsia="나눔바른고딕" w:hAnsi="나눔바른고딕"/>
+              </w:rPr>
+            </w:pPr>
+            <w:r>
+              <w:rPr>
+                <w:rFonts w:ascii="나눔바른고딕" w:eastAsia="나눔바른고딕" w:hAnsi="나눔바른고딕" w:hint="eastAsia"/>
+              </w:rPr>
+              <w:t>참고 동영상</w:t>
+            </w:r>
+          </w:p>
+        </w:tc>
+      </w:tr>
+      <w:tr>
+        <w:trPr>
+          <w:trHeight w:val="1132"/>
+        </w:trPr>
+        <w:tc>
+          <w:tcPr>
+            <w:tcW w:w="2496" w:type="dxa"/>
+            <w:gridSpan w:val="2"/>
+            <w:vMerge/>
+          </w:tcPr>
+          <w:p>
+            <w:pPr>
+              <w:rPr>
+                <w:noProof/>
+              </w:rPr>
+            </w:pPr>
+          </w:p>
+        </w:tc>
+        <w:tc>
+          <w:tcPr>
+            <w:tcW w:w="2252" w:type="dxa"/>
+            <w:vMerge/>
+          </w:tcPr>
+          <w:p>
+            <w:pPr>
+              <w:rPr>
+                <w:rFonts w:ascii="나눔바른고딕" w:eastAsia="나눔바른고딕" w:hAnsi="나눔바른고딕"/>
+              </w:rPr>
+            </w:pPr>
+          </w:p>
+        </w:tc>
+        <w:tc>
+          <w:tcPr>
+            <w:tcW w:w="2247" w:type="dxa"/>
+          </w:tcPr>
+          <w:p>
+            <w:pPr>
+              <w:rPr>
+                <w:rFonts w:ascii="나눔바른고딕" w:eastAsia="나눔바른고딕" w:hAnsi="나눔바른고딕"/>
+              </w:rPr>
+            </w:pPr>
+            <w:r>
+              <w:rPr>
+                <w:noProof/>
+              </w:rPr>
+              <w:drawing>
+                <wp:inline distT="0" distB="0" distL="0" distR="0" wp14:anchorId="1F8BD10F" wp14:editId="51DFE6AB">
+                  <wp:extent cx="1440000" cy="1440000"/>
+                  <wp:effectExtent l="0" t="0" r="8255" b="8255"/>
+                  <wp:docPr id="71" name="Picture 71"/>
+                  <wp:cNvGraphicFramePr>
+                    <a:graphicFrameLocks xmlns:a="http://schemas.openxmlformats.org/drawingml/2006/main" noChangeAspect="1"/>
+                  </wp:cNvGraphicFramePr>
+                  <a:graphic xmlns:a="http://schemas.openxmlformats.org/drawingml/2006/main">
+                    <a:graphicData uri="http://schemas.openxmlformats.org/drawingml/2006/picture">
+                      <pic:pic xmlns:pic="http://schemas.openxmlformats.org/drawingml/2006/picture">
+                        <pic:nvPicPr>
+                          <pic:cNvPr id="0" name=""/>
+                          <pic:cNvPicPr/>
+                        </pic:nvPicPr>
+                        <pic:blipFill>
+                          <a:blip r:embed="rId68"/>
+                          <a:stretch>
+                            <a:fillRect/>
+                          </a:stretch>
+                        </pic:blipFill>
+                        <pic:spPr>
+                          <a:xfrm>
+                            <a:off x="0" y="0"/>
+                            <a:ext cx="1440000" cy="1440000"/>
+                          </a:xfrm>
+                          <a:prstGeom prst="rect">
+                            <a:avLst/>
+                          </a:prstGeom>
+                        </pic:spPr>
+                      </pic:pic>
+                    </a:graphicData>
+                  </a:graphic>
+                </wp:inline>
+              </w:drawing>
+            </w:r>
+          </w:p>
+        </w:tc>
+        <w:tc>
+          <w:tcPr>
+            <w:tcW w:w="2247" w:type="dxa"/>
+          </w:tcPr>
+          <w:p>
+            <w:pPr>
+              <w:rPr>
+                <w:rFonts w:ascii="나눔바른고딕" w:eastAsia="나눔바른고딕" w:hAnsi="나눔바른고딕"/>
+              </w:rPr>
+            </w:pPr>
+          </w:p>
+        </w:tc>
+      </w:tr>
+      <w:tr>
+        <w:trPr>
+          <w:trHeight w:val="1132"/>
+        </w:trPr>
+        <w:tc>
+          <w:tcPr>
+            <w:tcW w:w="2496" w:type="dxa"/>
+            <w:gridSpan w:val="2"/>
+          </w:tcPr>
+          <w:p>
+            <w:pPr>
+              <w:rPr>
+                <w:noProof/>
+              </w:rPr>
+            </w:pPr>
+            <w:r>
+              <w:rPr>
+                <w:rFonts w:hint="eastAsia"/>
+                <w:noProof/>
+              </w:rPr>
+              <w:t>타일속성 추가효과</w:t>
+            </w:r>
+          </w:p>
+        </w:tc>
+        <w:tc>
+          <w:tcPr>
+            <w:tcW w:w="2252" w:type="dxa"/>
+          </w:tcPr>
+          <w:p>
+            <w:pPr>
+              <w:rPr>
+                <w:rFonts w:ascii="나눔바른고딕" w:eastAsia="나눔바른고딕" w:hAnsi="나눔바른고딕"/>
+              </w:rPr>
+            </w:pPr>
+            <w:r>
+              <w:rPr>
+                <w:rFonts w:ascii="나눔바른고딕" w:eastAsia="나눔바른고딕" w:hAnsi="나눔바른고딕" w:hint="eastAsia"/>
+              </w:rPr>
+              <w:t>50%확률로 속박한다.</w:t>
+            </w:r>
+          </w:p>
+        </w:tc>
+        <w:tc>
+          <w:tcPr>
+            <w:tcW w:w="2247" w:type="dxa"/>
+          </w:tcPr>
+          <w:p>
+            <w:pPr>
+              <w:rPr>
+                <w:noProof/>
+              </w:rPr>
+            </w:pPr>
+            <w:r>
+              <w:rPr>
+                <w:rFonts w:hint="eastAsia"/>
+                <w:noProof/>
+              </w:rPr>
+              <w:t>상태이상</w:t>
+            </w:r>
+          </w:p>
+        </w:tc>
+        <w:tc>
+          <w:tcPr>
+            <w:tcW w:w="2247" w:type="dxa"/>
+          </w:tcPr>
+          <w:p>
+            <w:pPr>
+              <w:rPr>
+                <w:rFonts w:ascii="나눔바른고딕" w:eastAsia="나눔바른고딕" w:hAnsi="나눔바른고딕"/>
+              </w:rPr>
+            </w:pPr>
+            <w:r>
+              <w:rPr>
+                <w:rFonts w:ascii="나눔바른고딕" w:eastAsia="나눔바른고딕" w:hAnsi="나눔바른고딕" w:hint="eastAsia"/>
+              </w:rPr>
+              <w:t>속박</w:t>
+            </w:r>
+          </w:p>
+        </w:tc>
+      </w:tr>
+    </w:tbl>
+    <w:p>
+      <w:pPr>
+        <w:pStyle w:val="ListParagraph"/>
+        <w:numPr>
+          <w:ilvl w:val="1"/>
+          <w:numId w:val="3"/>
+        </w:numPr>
+        <w:ind w:leftChars="0"/>
+        <w:rPr>
+          <w:rFonts w:ascii="나눔바른고딕" w:eastAsia="나눔바른고딕" w:hAnsi="나눔바른고딕" w:hint="eastAsia"/>
+        </w:rPr>
+      </w:pPr>
+      <w:r>
+        <w:rPr>
+          <w:rFonts w:ascii="나눔바른고딕" w:eastAsia="나눔바른고딕" w:hAnsi="나눔바른고딕" w:hint="eastAsia"/>
+        </w:rPr>
+        <w:t>Chapter 5</w:t>
+      </w:r>
       <w:bookmarkStart w:id="0" w:name="_GoBack"/>
       <w:bookmarkEnd w:id="0"/>
     </w:p>
@@ -25699,7 +28050,7 @@
               <w:rPr>
                 <w:rFonts w:ascii="나눔바른고딕" w:eastAsia="나눔바른고딕" w:hAnsi="나눔바른고딕" w:hint="eastAsia"/>
               </w:rPr>
-              <w:t>악어</w:t>
+              <w:t>예티</w:t>
             </w:r>
           </w:p>
         </w:tc>
@@ -25740,7 +28091,7 @@
               <w:rPr>
                 <w:rFonts w:ascii="나눔바른고딕" w:eastAsia="나눔바른고딕" w:hAnsi="나눔바른고딕" w:hint="eastAsia"/>
               </w:rPr>
-              <w:t>40</w:t>
+              <w:t>50</w:t>
             </w:r>
           </w:p>
         </w:tc>
@@ -25806,7 +28157,7 @@
               <w:rPr>
                 <w:rFonts w:ascii="나눔바른고딕" w:eastAsia="나눔바른고딕" w:hAnsi="나눔바른고딕" w:hint="eastAsia"/>
               </w:rPr>
-              <w:t>4</w:t>
+              <w:t>5</w:t>
             </w:r>
           </w:p>
         </w:tc>
@@ -25847,7 +28198,7 @@
               <w:rPr>
                 <w:rFonts w:ascii="나눔바른고딕" w:eastAsia="나눔바른고딕" w:hAnsi="나눔바른고딕" w:hint="eastAsia"/>
               </w:rPr>
-              <w:t>5</w:t>
+              <w:t>7</w:t>
             </w:r>
           </w:p>
         </w:tc>
@@ -26042,10 +28393,10 @@
                 <w:noProof/>
               </w:rPr>
               <w:drawing>
-                <wp:inline distT="0" distB="0" distL="0" distR="0" wp14:anchorId="005DD110" wp14:editId="2A29F61B">
-                  <wp:extent cx="1439998" cy="1932505"/>
+                <wp:inline distT="0" distB="0" distL="0" distR="0" wp14:anchorId="368E44AC" wp14:editId="0AED5706">
+                  <wp:extent cx="1439997" cy="1932504"/>
                   <wp:effectExtent l="0" t="0" r="0" b="0"/>
-                  <wp:docPr id="50" name="Picture 50"/>
+                  <wp:docPr id="72" name="Picture 72"/>
                   <wp:cNvGraphicFramePr>
                     <a:graphicFrameLocks xmlns:a="http://schemas.openxmlformats.org/drawingml/2006/main" noChangeAspect="1"/>
                   </wp:cNvGraphicFramePr>
@@ -26057,7 +28408,7 @@
                           <pic:cNvPicPr/>
                         </pic:nvPicPr>
                         <pic:blipFill>
-                          <a:blip r:embed="rId67">
+                          <a:blip r:embed="rId71">
                             <a:extLst>
                               <a:ext uri="{28A0092B-C50C-407E-A947-70E740481C1C}">
                                 <a14:useLocalDpi xmlns:a14="http://schemas.microsoft.com/office/drawing/2010/main" val="0"/>
@@ -26071,7 +28422,7 @@
                         <pic:spPr>
                           <a:xfrm>
                             <a:off x="0" y="0"/>
-                            <a:ext cx="1439998" cy="1932505"/>
+                            <a:ext cx="1439997" cy="1932504"/>
                           </a:xfrm>
                           <a:prstGeom prst="rect">
                             <a:avLst/>
@@ -26121,9 +28472,15 @@
             </w:pPr>
             <w:r>
               <w:rPr>
-                <w:rFonts w:ascii="나눔바른고딕" w:eastAsia="나눔바른고딕" w:hAnsi="나눔바른고딕" w:hint="eastAsia"/>
-              </w:rPr>
-              <w:t>Ch.3 숲을 다스리는 동물의 왕이였다 최근 기이한 행동을 보이며, 주변을 파괴하고 자신들의 부하인 고릴라들을 공격한다. 주인공에게 제압당하고, 검은 물체를 뱉어낸다.</w:t>
+                <w:rFonts w:ascii="나눔바른고딕" w:eastAsia="나눔바른고딕" w:hAnsi="나눔바른고딕"/>
+              </w:rPr>
+              <w:t>C</w:t>
+            </w:r>
+            <w:r>
+              <w:rPr>
+                <w:rFonts w:ascii="나눔바른고딕" w:eastAsia="나눔바른고딕" w:hAnsi="나눔바른고딕" w:hint="eastAsia"/>
+              </w:rPr>
+              <w:t>h4. 강으로 흘러온 강의 폭군이다. 강물 속 생물들을 수족처럼 부리며 강화된 자신의 촉수를 사용해 강 근처의 생물들을 잡아먹는다. 생존권을 위협받는 악어와 주인공들에게 굴복한후 주인공을 따라가길 원한다.</w:t>
             </w:r>
           </w:p>
         </w:tc>
@@ -26165,12 +28522,6 @@
                 <w:rFonts w:ascii="나눔바른고딕" w:eastAsia="나눔바른고딕" w:hAnsi="나눔바른고딕"/>
               </w:rPr>
             </w:pPr>
-            <w:r>
-              <w:rPr>
-                <w:rFonts w:ascii="나눔바른고딕" w:eastAsia="나눔바른고딕" w:hAnsi="나눔바른고딕" w:hint="eastAsia"/>
-              </w:rPr>
-              <w:t>휘두르기</w:t>
-            </w:r>
           </w:p>
         </w:tc>
         <w:tc>
@@ -26190,7 +28541,7 @@
               <w:rPr>
                 <w:rFonts w:ascii="나눔바른고딕" w:eastAsia="나눔바른고딕" w:hAnsi="나눔바른고딕" w:hint="eastAsia"/>
               </w:rPr>
-              <w:t>숨기</w:t>
+              <w:t>-</w:t>
             </w:r>
           </w:p>
         </w:tc>
@@ -26204,8 +28555,8 @@
       </w:pPr>
     </w:p>
     <w:sectPr>
-      <w:headerReference w:type="default" r:id="rId68"/>
-      <w:footerReference w:type="default" r:id="rId69"/>
+      <w:headerReference w:type="default" r:id="rId72"/>
+      <w:footerReference w:type="default" r:id="rId73"/>
       <w:pgSz w:w="11906" w:h="16838"/>
       <w:pgMar w:top="1701" w:right="1440" w:bottom="1440" w:left="1440" w:header="851" w:footer="992" w:gutter="0"/>
       <w:cols w:space="425"/>
@@ -27915,7 +30266,7 @@
 </file>
 
 <file path=customXml/itemProps1.xml><?xml version="1.0" encoding="utf-8"?>
-<ds:datastoreItem xmlns:ds="http://schemas.openxmlformats.org/officeDocument/2006/customXml" ds:itemID="{348B5C75-A635-4FBF-8E3E-AE6B7995497F}">
+<ds:datastoreItem xmlns:ds="http://schemas.openxmlformats.org/officeDocument/2006/customXml" ds:itemID="{6DC885DB-E1D9-4B77-89C0-A6DD1BD1DB54}">
   <ds:schemaRefs>
     <ds:schemaRef ds:uri="http://schemas.openxmlformats.org/officeDocument/2006/bibliography"/>
   </ds:schemaRefs>

--- a/기획문서/기획서.docx
+++ b/기획문서/기획서.docx
@@ -27980,8 +27980,6 @@
         </w:rPr>
         <w:t>Chapter 5</w:t>
       </w:r>
-      <w:bookmarkStart w:id="0" w:name="_GoBack"/>
-      <w:bookmarkEnd w:id="0"/>
     </w:p>
     <w:tbl>
       <w:tblPr>
@@ -28299,7 +28297,7 @@
               <w:rPr>
                 <w:rFonts w:ascii="나눔바른고딕" w:eastAsia="나눔바른고딕" w:hAnsi="나눔바른고딕" w:hint="eastAsia"/>
               </w:rPr>
-              <w:t>물</w:t>
+              <w:t>바람</w:t>
             </w:r>
           </w:p>
         </w:tc>
@@ -28480,7 +28478,7 @@
               <w:rPr>
                 <w:rFonts w:ascii="나눔바른고딕" w:eastAsia="나눔바른고딕" w:hAnsi="나눔바른고딕" w:hint="eastAsia"/>
               </w:rPr>
-              <w:t>h4. 강으로 흘러온 강의 폭군이다. 강물 속 생물들을 수족처럼 부리며 강화된 자신의 촉수를 사용해 강 근처의 생물들을 잡아먹는다. 생존권을 위협받는 악어와 주인공들에게 굴복한후 주인공을 따라가길 원한다.</w:t>
+              <w:t>h5. 설원에서 살고있는 예티들이다. 최근들어 녹고있는 얼음산을 걱정하며 불사조를 잠재우기위한 준비를 하고있다. 주인공과 함께 불사조를 찾고 불사조의 온도를 낮출 방법을 강구한다.</w:t>
             </w:r>
           </w:p>
         </w:tc>
@@ -28522,6 +28520,12 @@
                 <w:rFonts w:ascii="나눔바른고딕" w:eastAsia="나눔바른고딕" w:hAnsi="나눔바른고딕"/>
               </w:rPr>
             </w:pPr>
+            <w:r>
+              <w:rPr>
+                <w:rFonts w:ascii="나눔바른고딕" w:eastAsia="나눔바른고딕" w:hAnsi="나눔바른고딕" w:hint="eastAsia"/>
+              </w:rPr>
+              <w:t>냉기폭풍</w:t>
+            </w:r>
           </w:p>
         </w:tc>
         <w:tc>
@@ -28550,13 +28554,2266 @@
     <w:p>
       <w:pPr>
         <w:rPr>
+          <w:rFonts w:ascii="나눔바른고딕" w:eastAsia="나눔바른고딕" w:hAnsi="나눔바른고딕" w:hint="eastAsia"/>
+        </w:rPr>
+      </w:pPr>
+    </w:p>
+    <w:tbl>
+      <w:tblPr>
+        <w:tblStyle w:val="TableGrid"/>
+        <w:tblpPr w:leftFromText="142" w:rightFromText="142" w:vertAnchor="text" w:tblpY="1"/>
+        <w:tblOverlap w:val="never"/>
+        <w:tblW w:w="0" w:type="auto"/>
+        <w:tblLook w:val="04A0" w:firstRow="1" w:lastRow="0" w:firstColumn="1" w:lastColumn="0" w:noHBand="0" w:noVBand="1"/>
+      </w:tblPr>
+      <w:tblGrid>
+        <w:gridCol w:w="959"/>
+        <w:gridCol w:w="1536"/>
+        <w:gridCol w:w="2130"/>
+        <w:gridCol w:w="2496"/>
+        <w:gridCol w:w="2121"/>
+      </w:tblGrid>
+      <w:tr>
+        <w:tc>
+          <w:tcPr>
+            <w:tcW w:w="959" w:type="dxa"/>
+          </w:tcPr>
+          <w:p>
+            <w:pPr>
+              <w:rPr>
+                <w:rFonts w:ascii="나눔바른고딕" w:eastAsia="나눔바른고딕" w:hAnsi="나눔바른고딕"/>
+              </w:rPr>
+            </w:pPr>
+            <w:r>
+              <w:rPr>
+                <w:rFonts w:ascii="나눔바른고딕" w:eastAsia="나눔바른고딕" w:hAnsi="나눔바른고딕" w:hint="eastAsia"/>
+              </w:rPr>
+              <w:lastRenderedPageBreak/>
+              <w:t>스킬명</w:t>
+            </w:r>
+          </w:p>
+        </w:tc>
+        <w:tc>
+          <w:tcPr>
+            <w:tcW w:w="3789" w:type="dxa"/>
+            <w:gridSpan w:val="2"/>
+          </w:tcPr>
+          <w:p>
+            <w:pPr>
+              <w:rPr>
+                <w:rFonts w:ascii="나눔바른고딕" w:eastAsia="나눔바른고딕" w:hAnsi="나눔바른고딕"/>
+              </w:rPr>
+            </w:pPr>
+            <w:r>
+              <w:rPr>
+                <w:rFonts w:ascii="나눔바른고딕" w:eastAsia="나눔바른고딕" w:hAnsi="나눔바른고딕" w:hint="eastAsia"/>
+              </w:rPr>
+              <w:t>냉기폭풍</w:t>
+            </w:r>
+          </w:p>
+        </w:tc>
+        <w:tc>
+          <w:tcPr>
+            <w:tcW w:w="2247" w:type="dxa"/>
+          </w:tcPr>
+          <w:p>
+            <w:pPr>
+              <w:rPr>
+                <w:rFonts w:ascii="나눔바른고딕" w:eastAsia="나눔바른고딕" w:hAnsi="나눔바른고딕"/>
+              </w:rPr>
+            </w:pPr>
+            <w:r>
+              <w:rPr>
+                <w:rFonts w:ascii="나눔바른고딕" w:eastAsia="나눔바른고딕" w:hAnsi="나눔바른고딕" w:hint="eastAsia"/>
+              </w:rPr>
+              <w:t>속성</w:t>
+            </w:r>
+          </w:p>
+        </w:tc>
+        <w:tc>
+          <w:tcPr>
+            <w:tcW w:w="2247" w:type="dxa"/>
+          </w:tcPr>
+          <w:p>
+            <w:pPr>
+              <w:rPr>
+                <w:rFonts w:ascii="나눔바른고딕" w:eastAsia="나눔바른고딕" w:hAnsi="나눔바른고딕"/>
+              </w:rPr>
+            </w:pPr>
+            <w:r>
+              <w:rPr>
+                <w:rFonts w:ascii="나눔바른고딕" w:eastAsia="나눔바른고딕" w:hAnsi="나눔바른고딕" w:hint="eastAsia"/>
+              </w:rPr>
+              <w:t>바람</w:t>
+            </w:r>
+          </w:p>
+        </w:tc>
+      </w:tr>
+      <w:tr>
+        <w:trPr>
+          <w:trHeight w:val="571"/>
+        </w:trPr>
+        <w:tc>
+          <w:tcPr>
+            <w:tcW w:w="2496" w:type="dxa"/>
+            <w:gridSpan w:val="2"/>
+          </w:tcPr>
+          <w:p>
+            <w:pPr>
+              <w:rPr>
+                <w:rFonts w:ascii="나눔바른고딕" w:eastAsia="나눔바른고딕" w:hAnsi="나눔바른고딕"/>
+              </w:rPr>
+            </w:pPr>
+            <w:r>
+              <w:rPr>
+                <w:rFonts w:ascii="나눔바른고딕" w:eastAsia="나눔바른고딕" w:hAnsi="나눔바른고딕" w:hint="eastAsia"/>
+              </w:rPr>
+              <w:t xml:space="preserve">카드 </w:t>
+            </w:r>
+            <w:r>
+              <w:rPr>
+                <w:rFonts w:ascii="나눔바른고딕" w:eastAsia="나눔바른고딕" w:hAnsi="나눔바른고딕"/>
+              </w:rPr>
+              <w:t>–</w:t>
+            </w:r>
+          </w:p>
+          <w:p>
+            <w:pPr>
+              <w:rPr>
+                <w:rFonts w:ascii="나눔바른고딕" w:eastAsia="나눔바른고딕" w:hAnsi="나눔바른고딕"/>
+              </w:rPr>
+            </w:pPr>
+            <w:r>
+              <w:rPr>
+                <w:rFonts w:ascii="나눔바른고딕" w:eastAsia="나눔바른고딕" w:hAnsi="나눔바른고딕"/>
+              </w:rPr>
+              <w:t>Chapter</w:t>
+            </w:r>
+            <w:r>
+              <w:rPr>
+                <w:rFonts w:ascii="나눔바른고딕" w:eastAsia="나눔바른고딕" w:hAnsi="나눔바른고딕" w:hint="eastAsia"/>
+              </w:rPr>
+              <w:t>4</w:t>
+            </w:r>
+            <w:r>
+              <w:rPr>
+                <w:rFonts w:ascii="나눔바른고딕" w:eastAsia="나눔바른고딕" w:hAnsi="나눔바른고딕"/>
+              </w:rPr>
+              <w:t>_</w:t>
+            </w:r>
+            <w:r>
+              <w:rPr>
+                <w:rFonts w:ascii="나눔바른고딕" w:eastAsia="나눔바른고딕" w:hAnsi="나눔바른고딕" w:hint="eastAsia"/>
+              </w:rPr>
+              <w:t>Catfish</w:t>
+            </w:r>
+            <w:r>
+              <w:rPr>
+                <w:rFonts w:ascii="나눔바른고딕" w:eastAsia="나눔바른고딕" w:hAnsi="나눔바른고딕"/>
+              </w:rPr>
+              <w:t>_</w:t>
+            </w:r>
+            <w:r>
+              <w:rPr>
+                <w:rFonts w:ascii="나눔바른고딕" w:eastAsia="나눔바른고딕" w:hAnsi="나눔바른고딕" w:hint="eastAsia"/>
+              </w:rPr>
+              <w:t>Whip</w:t>
+            </w:r>
+          </w:p>
+        </w:tc>
+        <w:tc>
+          <w:tcPr>
+            <w:tcW w:w="2252" w:type="dxa"/>
+          </w:tcPr>
+          <w:p>
+            <w:pPr>
+              <w:rPr>
+                <w:rFonts w:ascii="나눔바른고딕" w:eastAsia="나눔바른고딕" w:hAnsi="나눔바른고딕"/>
+              </w:rPr>
+            </w:pPr>
+            <w:r>
+              <w:rPr>
+                <w:rFonts w:ascii="나눔바른고딕" w:eastAsia="나눔바른고딕" w:hAnsi="나눔바른고딕" w:hint="eastAsia"/>
+              </w:rPr>
+              <w:t>효과</w:t>
+            </w:r>
+          </w:p>
+        </w:tc>
+        <w:tc>
+          <w:tcPr>
+            <w:tcW w:w="2247" w:type="dxa"/>
+          </w:tcPr>
+          <w:p>
+            <w:pPr>
+              <w:rPr>
+                <w:rFonts w:ascii="나눔바른고딕" w:eastAsia="나눔바른고딕" w:hAnsi="나눔바른고딕"/>
+              </w:rPr>
+            </w:pPr>
+            <w:r>
+              <w:rPr>
+                <w:rFonts w:ascii="나눔바른고딕" w:eastAsia="나눔바른고딕" w:hAnsi="나눔바른고딕" w:hint="eastAsia"/>
+              </w:rPr>
+              <w:t>종류</w:t>
+            </w:r>
+          </w:p>
+        </w:tc>
+        <w:tc>
+          <w:tcPr>
+            <w:tcW w:w="2247" w:type="dxa"/>
+          </w:tcPr>
+          <w:p>
+            <w:pPr>
+              <w:rPr>
+                <w:rFonts w:ascii="나눔바른고딕" w:eastAsia="나눔바른고딕" w:hAnsi="나눔바른고딕"/>
+              </w:rPr>
+            </w:pPr>
+            <w:r>
+              <w:rPr>
+                <w:rFonts w:ascii="나눔바른고딕" w:eastAsia="나눔바른고딕" w:hAnsi="나눔바른고딕" w:hint="eastAsia"/>
+              </w:rPr>
+              <w:t>디버프&amp;공격</w:t>
+            </w:r>
+          </w:p>
+        </w:tc>
+      </w:tr>
+      <w:tr>
+        <w:trPr>
+          <w:trHeight w:val="420"/>
+        </w:trPr>
+        <w:tc>
+          <w:tcPr>
+            <w:tcW w:w="2496" w:type="dxa"/>
+            <w:gridSpan w:val="2"/>
+            <w:vMerge w:val="restart"/>
+          </w:tcPr>
+          <w:p>
+            <w:pPr>
+              <w:rPr>
+                <w:rFonts w:ascii="나눔바른고딕" w:eastAsia="나눔바른고딕" w:hAnsi="나눔바른고딕"/>
+              </w:rPr>
+            </w:pPr>
+            <w:r>
+              <w:rPr>
+                <w:rFonts w:ascii="나눔바른고딕" w:eastAsia="나눔바른고딕" w:hAnsi="나눔바른고딕"/>
+                <w:noProof/>
+              </w:rPr>
+              <w:drawing>
+                <wp:inline distT="0" distB="0" distL="0" distR="0" wp14:anchorId="50BE7237" wp14:editId="35308D70">
+                  <wp:extent cx="1439996" cy="1932504"/>
+                  <wp:effectExtent l="0" t="0" r="0" b="0"/>
+                  <wp:docPr id="73" name="Picture 73"/>
+                  <wp:cNvGraphicFramePr>
+                    <a:graphicFrameLocks xmlns:a="http://schemas.openxmlformats.org/drawingml/2006/main" noChangeAspect="1"/>
+                  </wp:cNvGraphicFramePr>
+                  <a:graphic xmlns:a="http://schemas.openxmlformats.org/drawingml/2006/main">
+                    <a:graphicData uri="http://schemas.openxmlformats.org/drawingml/2006/picture">
+                      <pic:pic xmlns:pic="http://schemas.openxmlformats.org/drawingml/2006/picture">
+                        <pic:nvPicPr>
+                          <pic:cNvPr id="0" name="당근.png"/>
+                          <pic:cNvPicPr/>
+                        </pic:nvPicPr>
+                        <pic:blipFill>
+                          <a:blip r:embed="rId72">
+                            <a:extLst>
+                              <a:ext uri="{28A0092B-C50C-407E-A947-70E740481C1C}">
+                                <a14:useLocalDpi xmlns:a14="http://schemas.microsoft.com/office/drawing/2010/main" val="0"/>
+                              </a:ext>
+                            </a:extLst>
+                          </a:blip>
+                          <a:stretch>
+                            <a:fillRect/>
+                          </a:stretch>
+                        </pic:blipFill>
+                        <pic:spPr>
+                          <a:xfrm>
+                            <a:off x="0" y="0"/>
+                            <a:ext cx="1439996" cy="1932504"/>
+                          </a:xfrm>
+                          <a:prstGeom prst="rect">
+                            <a:avLst/>
+                          </a:prstGeom>
+                        </pic:spPr>
+                      </pic:pic>
+                    </a:graphicData>
+                  </a:graphic>
+                </wp:inline>
+              </w:drawing>
+            </w:r>
+          </w:p>
+        </w:tc>
+        <w:tc>
+          <w:tcPr>
+            <w:tcW w:w="2252" w:type="dxa"/>
+            <w:vMerge w:val="restart"/>
+          </w:tcPr>
+          <w:p>
+            <w:pPr>
+              <w:rPr>
+                <w:rFonts w:ascii="나눔바른고딕" w:eastAsia="나눔바른고딕" w:hAnsi="나눔바른고딕"/>
+              </w:rPr>
+            </w:pPr>
+            <w:r>
+              <w:rPr>
+                <w:rFonts w:ascii="나눔바른고딕" w:eastAsia="나눔바른고딕" w:hAnsi="나눔바른고딕" w:hint="eastAsia"/>
+              </w:rPr>
+              <w:t>주변 3타일의 모든타일에 3의 데미지를 준다.</w:t>
+            </w:r>
+          </w:p>
+        </w:tc>
+        <w:tc>
+          <w:tcPr>
+            <w:tcW w:w="2247" w:type="dxa"/>
+          </w:tcPr>
+          <w:p>
+            <w:pPr>
+              <w:rPr>
+                <w:rFonts w:ascii="나눔바른고딕" w:eastAsia="나눔바른고딕" w:hAnsi="나눔바른고딕"/>
+              </w:rPr>
+            </w:pPr>
+            <w:r>
+              <w:rPr>
+                <w:rFonts w:ascii="나눔바른고딕" w:eastAsia="나눔바른고딕" w:hAnsi="나눔바른고딕" w:hint="eastAsia"/>
+              </w:rPr>
+              <w:t xml:space="preserve">범위 </w:t>
+            </w:r>
+            <w:r>
+              <w:rPr>
+                <w:rFonts w:ascii="나눔바른고딕" w:eastAsia="나눔바른고딕" w:hAnsi="나눔바른고딕"/>
+              </w:rPr>
+              <w:t>–</w:t>
+            </w:r>
+            <w:r>
+              <w:rPr>
+                <w:rFonts w:ascii="나눔바른고딕" w:eastAsia="나눔바른고딕" w:hAnsi="나눔바른고딕" w:hint="eastAsia"/>
+              </w:rPr>
+              <w:t xml:space="preserve">  주변 1타일</w:t>
+            </w:r>
+          </w:p>
+        </w:tc>
+        <w:tc>
+          <w:tcPr>
+            <w:tcW w:w="2247" w:type="dxa"/>
+          </w:tcPr>
+          <w:p>
+            <w:pPr>
+              <w:rPr>
+                <w:rFonts w:ascii="나눔바른고딕" w:eastAsia="나눔바른고딕" w:hAnsi="나눔바른고딕"/>
+              </w:rPr>
+            </w:pPr>
+            <w:r>
+              <w:rPr>
+                <w:rFonts w:ascii="나눔바른고딕" w:eastAsia="나눔바른고딕" w:hAnsi="나눔바른고딕" w:hint="eastAsia"/>
+              </w:rPr>
+              <w:t>애니메이션</w:t>
+            </w:r>
+          </w:p>
+          <w:p>
+            <w:pPr>
+              <w:rPr>
+                <w:rFonts w:ascii="나눔바른고딕" w:eastAsia="나눔바른고딕" w:hAnsi="나눔바른고딕"/>
+              </w:rPr>
+            </w:pPr>
+            <w:r>
+              <w:rPr>
+                <w:rFonts w:ascii="나눔바른고딕" w:eastAsia="나눔바른고딕" w:hAnsi="나눔바른고딕" w:hint="eastAsia"/>
+              </w:rPr>
+              <w:t>참고 동영상</w:t>
+            </w:r>
+          </w:p>
+        </w:tc>
+      </w:tr>
+      <w:tr>
+        <w:trPr>
+          <w:trHeight w:val="1132"/>
+        </w:trPr>
+        <w:tc>
+          <w:tcPr>
+            <w:tcW w:w="2496" w:type="dxa"/>
+            <w:gridSpan w:val="2"/>
+            <w:vMerge/>
+          </w:tcPr>
+          <w:p>
+            <w:pPr>
+              <w:rPr>
+                <w:noProof/>
+              </w:rPr>
+            </w:pPr>
+          </w:p>
+        </w:tc>
+        <w:tc>
+          <w:tcPr>
+            <w:tcW w:w="2252" w:type="dxa"/>
+            <w:vMerge/>
+          </w:tcPr>
+          <w:p>
+            <w:pPr>
+              <w:rPr>
+                <w:rFonts w:ascii="나눔바른고딕" w:eastAsia="나눔바른고딕" w:hAnsi="나눔바른고딕"/>
+              </w:rPr>
+            </w:pPr>
+          </w:p>
+        </w:tc>
+        <w:tc>
+          <w:tcPr>
+            <w:tcW w:w="2247" w:type="dxa"/>
+          </w:tcPr>
+          <w:p>
+            <w:pPr>
+              <w:rPr>
+                <w:rFonts w:ascii="나눔바른고딕" w:eastAsia="나눔바른고딕" w:hAnsi="나눔바른고딕"/>
+              </w:rPr>
+            </w:pPr>
+            <w:r>
+              <w:rPr>
+                <w:noProof/>
+              </w:rPr>
+              <w:drawing>
+                <wp:inline distT="0" distB="0" distL="0" distR="0" wp14:anchorId="23231B8E" wp14:editId="14E4C9D7">
+                  <wp:extent cx="1440000" cy="1421772"/>
+                  <wp:effectExtent l="0" t="0" r="8255" b="6985"/>
+                  <wp:docPr id="75" name="Picture 75"/>
+                  <wp:cNvGraphicFramePr>
+                    <a:graphicFrameLocks xmlns:a="http://schemas.openxmlformats.org/drawingml/2006/main" noChangeAspect="1"/>
+                  </wp:cNvGraphicFramePr>
+                  <a:graphic xmlns:a="http://schemas.openxmlformats.org/drawingml/2006/main">
+                    <a:graphicData uri="http://schemas.openxmlformats.org/drawingml/2006/picture">
+                      <pic:pic xmlns:pic="http://schemas.openxmlformats.org/drawingml/2006/picture">
+                        <pic:nvPicPr>
+                          <pic:cNvPr id="0" name=""/>
+                          <pic:cNvPicPr/>
+                        </pic:nvPicPr>
+                        <pic:blipFill>
+                          <a:blip r:embed="rId45"/>
+                          <a:stretch>
+                            <a:fillRect/>
+                          </a:stretch>
+                        </pic:blipFill>
+                        <pic:spPr>
+                          <a:xfrm>
+                            <a:off x="0" y="0"/>
+                            <a:ext cx="1440000" cy="1421772"/>
+                          </a:xfrm>
+                          <a:prstGeom prst="rect">
+                            <a:avLst/>
+                          </a:prstGeom>
+                        </pic:spPr>
+                      </pic:pic>
+                    </a:graphicData>
+                  </a:graphic>
+                </wp:inline>
+              </w:drawing>
+            </w:r>
+          </w:p>
+        </w:tc>
+        <w:tc>
+          <w:tcPr>
+            <w:tcW w:w="2247" w:type="dxa"/>
+          </w:tcPr>
+          <w:p>
+            <w:pPr>
+              <w:rPr>
+                <w:rFonts w:ascii="나눔바른고딕" w:eastAsia="나눔바른고딕" w:hAnsi="나눔바른고딕"/>
+              </w:rPr>
+            </w:pPr>
+          </w:p>
+        </w:tc>
+      </w:tr>
+      <w:tr>
+        <w:trPr>
+          <w:trHeight w:val="1132"/>
+        </w:trPr>
+        <w:tc>
+          <w:tcPr>
+            <w:tcW w:w="2496" w:type="dxa"/>
+            <w:gridSpan w:val="2"/>
+          </w:tcPr>
+          <w:p>
+            <w:pPr>
+              <w:rPr>
+                <w:noProof/>
+              </w:rPr>
+            </w:pPr>
+            <w:r>
+              <w:rPr>
+                <w:rFonts w:hint="eastAsia"/>
+                <w:noProof/>
+              </w:rPr>
+              <w:t>타일속성 추가효과</w:t>
+            </w:r>
+          </w:p>
+        </w:tc>
+        <w:tc>
+          <w:tcPr>
+            <w:tcW w:w="2252" w:type="dxa"/>
+          </w:tcPr>
+          <w:p>
+            <w:pPr>
+              <w:rPr>
+                <w:rFonts w:ascii="나눔바른고딕" w:eastAsia="나눔바른고딕" w:hAnsi="나눔바른고딕"/>
+              </w:rPr>
+            </w:pPr>
+            <w:r>
+              <w:rPr>
+                <w:rFonts w:ascii="나눔바른고딕" w:eastAsia="나눔바른고딕" w:hAnsi="나눔바른고딕" w:hint="eastAsia"/>
+              </w:rPr>
+              <w:t>범위가 4타일이 된다.</w:t>
+            </w:r>
+          </w:p>
+        </w:tc>
+        <w:tc>
+          <w:tcPr>
+            <w:tcW w:w="2247" w:type="dxa"/>
+          </w:tcPr>
+          <w:p>
+            <w:pPr>
+              <w:rPr>
+                <w:noProof/>
+              </w:rPr>
+            </w:pPr>
+            <w:r>
+              <w:rPr>
+                <w:rFonts w:hint="eastAsia"/>
+                <w:noProof/>
+              </w:rPr>
+              <w:t>상태이상</w:t>
+            </w:r>
+          </w:p>
+        </w:tc>
+        <w:tc>
+          <w:tcPr>
+            <w:tcW w:w="2247" w:type="dxa"/>
+          </w:tcPr>
+          <w:p>
+            <w:pPr>
+              <w:rPr>
+                <w:rFonts w:ascii="나눔바른고딕" w:eastAsia="나눔바른고딕" w:hAnsi="나눔바른고딕"/>
+              </w:rPr>
+            </w:pPr>
+            <w:r>
+              <w:rPr>
+                <w:rFonts w:ascii="나눔바른고딕" w:eastAsia="나눔바른고딕" w:hAnsi="나눔바른고딕" w:hint="eastAsia"/>
+              </w:rPr>
+              <w:t>속박</w:t>
+            </w:r>
+          </w:p>
+        </w:tc>
+      </w:tr>
+    </w:tbl>
+    <w:p>
+      <w:pPr>
+        <w:rPr>
+          <w:rFonts w:ascii="나눔바른고딕" w:eastAsia="나눔바른고딕" w:hAnsi="나눔바른고딕" w:hint="eastAsia"/>
+        </w:rPr>
+      </w:pPr>
+      <w:bookmarkStart w:id="0" w:name="_GoBack"/>
+      <w:bookmarkEnd w:id="0"/>
+    </w:p>
+    <w:tbl>
+      <w:tblPr>
+        <w:tblpPr w:leftFromText="142" w:rightFromText="142" w:vertAnchor="text" w:horzAnchor="margin" w:tblpY="520"/>
+        <w:tblW w:w="0" w:type="auto"/>
+        <w:tblBorders>
+          <w:top w:val="single" w:sz="4" w:space="0" w:color="auto"/>
+          <w:left w:val="single" w:sz="4" w:space="0" w:color="auto"/>
+          <w:bottom w:val="single" w:sz="4" w:space="0" w:color="auto"/>
+          <w:right w:val="single" w:sz="4" w:space="0" w:color="auto"/>
+          <w:insideH w:val="single" w:sz="4" w:space="0" w:color="auto"/>
+          <w:insideV w:val="single" w:sz="4" w:space="0" w:color="auto"/>
+        </w:tblBorders>
+        <w:tblCellMar>
+          <w:left w:w="99" w:type="dxa"/>
+          <w:right w:w="99" w:type="dxa"/>
+        </w:tblCellMar>
+        <w:tblLook w:val="0000" w:firstRow="0" w:lastRow="0" w:firstColumn="0" w:lastColumn="0" w:noHBand="0" w:noVBand="0"/>
+      </w:tblPr>
+      <w:tblGrid>
+        <w:gridCol w:w="2465"/>
+        <w:gridCol w:w="1105"/>
+        <w:gridCol w:w="2170"/>
+        <w:gridCol w:w="941"/>
+        <w:gridCol w:w="14"/>
+        <w:gridCol w:w="2529"/>
+      </w:tblGrid>
+      <w:tr>
+        <w:trPr>
+          <w:trHeight w:val="507"/>
+        </w:trPr>
+        <w:tc>
+          <w:tcPr>
+            <w:tcW w:w="2465" w:type="dxa"/>
+            <w:vAlign w:val="center"/>
+          </w:tcPr>
+          <w:p>
+            <w:pPr>
+              <w:jc w:val="center"/>
+              <w:rPr>
+                <w:rFonts w:ascii="나눔바른고딕" w:eastAsia="나눔바른고딕" w:hAnsi="나눔바른고딕"/>
+              </w:rPr>
+            </w:pPr>
+            <w:r>
+              <w:rPr>
+                <w:rFonts w:ascii="나눔바른고딕" w:eastAsia="나눔바른고딕" w:hAnsi="나눔바른고딕" w:hint="eastAsia"/>
+              </w:rPr>
+              <w:t>이름</w:t>
+            </w:r>
+          </w:p>
+        </w:tc>
+        <w:tc>
+          <w:tcPr>
+            <w:tcW w:w="3276" w:type="dxa"/>
+            <w:gridSpan w:val="2"/>
+            <w:vAlign w:val="center"/>
+          </w:tcPr>
+          <w:p>
+            <w:pPr>
+              <w:jc w:val="center"/>
+              <w:rPr>
+                <w:rFonts w:ascii="나눔바른고딕" w:eastAsia="나눔바른고딕" w:hAnsi="나눔바른고딕"/>
+              </w:rPr>
+            </w:pPr>
+            <w:r>
+              <w:rPr>
+                <w:rFonts w:ascii="나눔바른고딕" w:eastAsia="나눔바른고딕" w:hAnsi="나눔바른고딕" w:hint="eastAsia"/>
+              </w:rPr>
+              <w:t>불사조</w:t>
+            </w:r>
+          </w:p>
+        </w:tc>
+        <w:tc>
+          <w:tcPr>
+            <w:tcW w:w="941" w:type="dxa"/>
+            <w:vAlign w:val="center"/>
+          </w:tcPr>
+          <w:p>
+            <w:pPr>
+              <w:jc w:val="center"/>
+              <w:rPr>
+                <w:rFonts w:ascii="나눔바른고딕" w:eastAsia="나눔바른고딕" w:hAnsi="나눔바른고딕"/>
+              </w:rPr>
+            </w:pPr>
+            <w:r>
+              <w:rPr>
+                <w:rFonts w:ascii="나눔바른고딕" w:eastAsia="나눔바른고딕" w:hAnsi="나눔바른고딕" w:hint="eastAsia"/>
+              </w:rPr>
+              <w:t>코스트</w:t>
+            </w:r>
+          </w:p>
+        </w:tc>
+        <w:tc>
+          <w:tcPr>
+            <w:tcW w:w="2542" w:type="dxa"/>
+            <w:gridSpan w:val="2"/>
+            <w:vAlign w:val="center"/>
+          </w:tcPr>
+          <w:p>
+            <w:pPr>
+              <w:jc w:val="center"/>
+              <w:rPr>
+                <w:rFonts w:ascii="나눔바른고딕" w:eastAsia="나눔바른고딕" w:hAnsi="나눔바른고딕"/>
+              </w:rPr>
+            </w:pPr>
+            <w:r>
+              <w:rPr>
+                <w:rFonts w:ascii="나눔바른고딕" w:eastAsia="나눔바른고딕" w:hAnsi="나눔바른고딕" w:hint="eastAsia"/>
+              </w:rPr>
+              <w:t>80</w:t>
+            </w:r>
+          </w:p>
+        </w:tc>
+      </w:tr>
+      <w:tr>
+        <w:trPr>
+          <w:trHeight w:val="85"/>
+        </w:trPr>
+        <w:tc>
+          <w:tcPr>
+            <w:tcW w:w="2465" w:type="dxa"/>
+            <w:vMerge w:val="restart"/>
+            <w:vAlign w:val="center"/>
+          </w:tcPr>
+          <w:p>
+            <w:pPr>
+              <w:jc w:val="center"/>
+              <w:rPr>
+                <w:rFonts w:ascii="나눔바른고딕" w:eastAsia="나눔바른고딕" w:hAnsi="나눔바른고딕"/>
+              </w:rPr>
+            </w:pPr>
+            <w:r>
+              <w:rPr>
+                <w:rFonts w:ascii="나눔바른고딕" w:eastAsia="나눔바른고딕" w:hAnsi="나눔바른고딕" w:hint="eastAsia"/>
+              </w:rPr>
+              <w:t>관련수치</w:t>
+            </w:r>
+          </w:p>
+        </w:tc>
+        <w:tc>
+          <w:tcPr>
+            <w:tcW w:w="1106" w:type="dxa"/>
+            <w:vAlign w:val="center"/>
+          </w:tcPr>
+          <w:p>
+            <w:pPr>
+              <w:jc w:val="center"/>
+              <w:rPr>
+                <w:rFonts w:ascii="나눔바른고딕" w:eastAsia="나눔바른고딕" w:hAnsi="나눔바른고딕"/>
+              </w:rPr>
+            </w:pPr>
+            <w:r>
+              <w:rPr>
+                <w:rFonts w:ascii="나눔바른고딕" w:eastAsia="나눔바른고딕" w:hAnsi="나눔바른고딕" w:hint="eastAsia"/>
+              </w:rPr>
+              <w:t>공격력</w:t>
+            </w:r>
+          </w:p>
+        </w:tc>
+        <w:tc>
+          <w:tcPr>
+            <w:tcW w:w="2170" w:type="dxa"/>
+            <w:vAlign w:val="center"/>
+          </w:tcPr>
+          <w:p>
+            <w:pPr>
+              <w:jc w:val="center"/>
+              <w:rPr>
+                <w:rFonts w:ascii="나눔바른고딕" w:eastAsia="나눔바른고딕" w:hAnsi="나눔바른고딕"/>
+              </w:rPr>
+            </w:pPr>
+            <w:r>
+              <w:rPr>
+                <w:rFonts w:ascii="나눔바른고딕" w:eastAsia="나눔바른고딕" w:hAnsi="나눔바른고딕" w:hint="eastAsia"/>
+              </w:rPr>
+              <w:t>7</w:t>
+            </w:r>
+          </w:p>
+        </w:tc>
+        <w:tc>
+          <w:tcPr>
+            <w:tcW w:w="955" w:type="dxa"/>
+            <w:gridSpan w:val="2"/>
+            <w:vAlign w:val="center"/>
+          </w:tcPr>
+          <w:p>
+            <w:pPr>
+              <w:jc w:val="center"/>
+              <w:rPr>
+                <w:rFonts w:ascii="나눔바른고딕" w:eastAsia="나눔바른고딕" w:hAnsi="나눔바른고딕"/>
+              </w:rPr>
+            </w:pPr>
+            <w:r>
+              <w:rPr>
+                <w:rFonts w:ascii="나눔바른고딕" w:eastAsia="나눔바른고딕" w:hAnsi="나눔바른고딕" w:hint="eastAsia"/>
+              </w:rPr>
+              <w:t>체력</w:t>
+            </w:r>
+          </w:p>
+        </w:tc>
+        <w:tc>
+          <w:tcPr>
+            <w:tcW w:w="2528" w:type="dxa"/>
+            <w:vAlign w:val="center"/>
+          </w:tcPr>
+          <w:p>
+            <w:pPr>
+              <w:jc w:val="center"/>
+              <w:rPr>
+                <w:rFonts w:ascii="나눔바른고딕" w:eastAsia="나눔바른고딕" w:hAnsi="나눔바른고딕"/>
+              </w:rPr>
+            </w:pPr>
+            <w:r>
+              <w:rPr>
+                <w:rFonts w:ascii="나눔바른고딕" w:eastAsia="나눔바른고딕" w:hAnsi="나눔바른고딕" w:hint="eastAsia"/>
+              </w:rPr>
+              <w:t>5</w:t>
+            </w:r>
+          </w:p>
+        </w:tc>
+      </w:tr>
+      <w:tr>
+        <w:trPr>
+          <w:trHeight w:val="358"/>
+        </w:trPr>
+        <w:tc>
+          <w:tcPr>
+            <w:tcW w:w="2465" w:type="dxa"/>
+            <w:vMerge/>
+            <w:vAlign w:val="center"/>
+          </w:tcPr>
+          <w:p>
+            <w:pPr>
+              <w:jc w:val="center"/>
+              <w:rPr>
+                <w:rFonts w:ascii="나눔바른고딕" w:eastAsia="나눔바른고딕" w:hAnsi="나눔바른고딕"/>
+              </w:rPr>
+            </w:pPr>
+          </w:p>
+        </w:tc>
+        <w:tc>
+          <w:tcPr>
+            <w:tcW w:w="1106" w:type="dxa"/>
+            <w:vAlign w:val="center"/>
+          </w:tcPr>
+          <w:p>
+            <w:pPr>
+              <w:jc w:val="center"/>
+              <w:rPr>
+                <w:rFonts w:ascii="나눔바른고딕" w:eastAsia="나눔바른고딕" w:hAnsi="나눔바른고딕"/>
+              </w:rPr>
+            </w:pPr>
+            <w:r>
+              <w:rPr>
+                <w:rFonts w:ascii="나눔바른고딕" w:eastAsia="나눔바른고딕" w:hAnsi="나눔바른고딕" w:hint="eastAsia"/>
+              </w:rPr>
+              <w:t>이동력</w:t>
+            </w:r>
+          </w:p>
+        </w:tc>
+        <w:tc>
+          <w:tcPr>
+            <w:tcW w:w="2170" w:type="dxa"/>
+            <w:vAlign w:val="center"/>
+          </w:tcPr>
+          <w:p>
+            <w:pPr>
+              <w:jc w:val="center"/>
+              <w:rPr>
+                <w:rFonts w:ascii="나눔바른고딕" w:eastAsia="나눔바른고딕" w:hAnsi="나눔바른고딕"/>
+              </w:rPr>
+            </w:pPr>
+            <w:r>
+              <w:rPr>
+                <w:rFonts w:ascii="나눔바른고딕" w:eastAsia="나눔바른고딕" w:hAnsi="나눔바른고딕" w:hint="eastAsia"/>
+              </w:rPr>
+              <w:t>5</w:t>
+            </w:r>
+          </w:p>
+        </w:tc>
+        <w:tc>
+          <w:tcPr>
+            <w:tcW w:w="954" w:type="dxa"/>
+            <w:gridSpan w:val="2"/>
+            <w:vAlign w:val="center"/>
+          </w:tcPr>
+          <w:p>
+            <w:pPr>
+              <w:jc w:val="center"/>
+              <w:rPr>
+                <w:rFonts w:ascii="나눔바른고딕" w:eastAsia="나눔바른고딕" w:hAnsi="나눔바른고딕"/>
+              </w:rPr>
+            </w:pPr>
+            <w:r>
+              <w:rPr>
+                <w:rFonts w:ascii="나눔바른고딕" w:eastAsia="나눔바른고딕" w:hAnsi="나눔바른고딕" w:hint="eastAsia"/>
+              </w:rPr>
+              <w:t>속성</w:t>
+            </w:r>
+          </w:p>
+        </w:tc>
+        <w:tc>
+          <w:tcPr>
+            <w:tcW w:w="2529" w:type="dxa"/>
+            <w:vAlign w:val="center"/>
+          </w:tcPr>
+          <w:p>
+            <w:pPr>
+              <w:jc w:val="center"/>
+              <w:rPr>
+                <w:rFonts w:ascii="나눔바른고딕" w:eastAsia="나눔바른고딕" w:hAnsi="나눔바른고딕"/>
+              </w:rPr>
+            </w:pPr>
+            <w:r>
+              <w:rPr>
+                <w:rFonts w:ascii="나눔바른고딕" w:eastAsia="나눔바른고딕" w:hAnsi="나눔바른고딕" w:hint="eastAsia"/>
+              </w:rPr>
+              <w:t>불</w:t>
+            </w:r>
+          </w:p>
+        </w:tc>
+      </w:tr>
+      <w:tr>
+        <w:trPr>
+          <w:trHeight w:val="435"/>
+        </w:trPr>
+        <w:tc>
+          <w:tcPr>
+            <w:tcW w:w="2465" w:type="dxa"/>
+            <w:vAlign w:val="center"/>
+          </w:tcPr>
+          <w:p>
+            <w:pPr>
+              <w:jc w:val="center"/>
+              <w:rPr>
+                <w:rFonts w:ascii="나눔바른고딕" w:eastAsia="나눔바른고딕" w:hAnsi="나눔바른고딕"/>
+              </w:rPr>
+            </w:pPr>
+            <w:r>
+              <w:rPr>
+                <w:rFonts w:ascii="나눔바른고딕" w:eastAsia="나눔바른고딕" w:hAnsi="나눔바른고딕" w:hint="eastAsia"/>
+              </w:rPr>
+              <w:t>카드화</w:t>
+            </w:r>
+          </w:p>
+        </w:tc>
+        <w:tc>
+          <w:tcPr>
+            <w:tcW w:w="3276" w:type="dxa"/>
+            <w:gridSpan w:val="2"/>
+            <w:vAlign w:val="center"/>
+          </w:tcPr>
+          <w:p>
+            <w:pPr>
+              <w:jc w:val="center"/>
+              <w:rPr>
+                <w:rFonts w:ascii="나눔바른고딕" w:eastAsia="나눔바른고딕" w:hAnsi="나눔바른고딕"/>
+              </w:rPr>
+            </w:pPr>
+            <w:r>
+              <w:rPr>
+                <w:rFonts w:ascii="나눔바른고딕" w:eastAsia="나눔바른고딕" w:hAnsi="나눔바른고딕" w:hint="eastAsia"/>
+              </w:rPr>
+              <w:t>3D모델</w:t>
+            </w:r>
+          </w:p>
+        </w:tc>
+        <w:tc>
+          <w:tcPr>
+            <w:tcW w:w="3483" w:type="dxa"/>
+            <w:gridSpan w:val="3"/>
+            <w:vAlign w:val="center"/>
+          </w:tcPr>
+          <w:p>
+            <w:pPr>
+              <w:jc w:val="center"/>
+              <w:rPr>
+                <w:rFonts w:ascii="나눔바른고딕" w:eastAsia="나눔바른고딕" w:hAnsi="나눔바른고딕"/>
+              </w:rPr>
+            </w:pPr>
+            <w:r>
+              <w:rPr>
+                <w:rFonts w:ascii="나눔바른고딕" w:eastAsia="나눔바른고딕" w:hAnsi="나눔바른고딕" w:hint="eastAsia"/>
+              </w:rPr>
+              <w:t>등장 역할.</w:t>
+            </w:r>
+          </w:p>
+        </w:tc>
+      </w:tr>
+      <w:tr>
+        <w:trPr>
+          <w:trHeight w:val="3313"/>
+        </w:trPr>
+        <w:tc>
+          <w:tcPr>
+            <w:tcW w:w="2465" w:type="dxa"/>
+            <w:vAlign w:val="center"/>
+          </w:tcPr>
+          <w:p>
+            <w:pPr>
+              <w:jc w:val="center"/>
+              <w:rPr>
+                <w:rFonts w:ascii="나눔바른고딕" w:eastAsia="나눔바른고딕" w:hAnsi="나눔바른고딕"/>
+              </w:rPr>
+            </w:pPr>
+            <w:r>
+              <w:rPr>
+                <w:rFonts w:ascii="나눔바른고딕" w:eastAsia="나눔바른고딕" w:hAnsi="나눔바른고딕"/>
+                <w:noProof/>
+              </w:rPr>
+              <w:drawing>
+                <wp:inline distT="0" distB="0" distL="0" distR="0" wp14:anchorId="4C09DAD6" wp14:editId="311D1EEE">
+                  <wp:extent cx="1439996" cy="1932504"/>
+                  <wp:effectExtent l="0" t="0" r="0" b="0"/>
+                  <wp:docPr id="76" name="Picture 76"/>
+                  <wp:cNvGraphicFramePr>
+                    <a:graphicFrameLocks xmlns:a="http://schemas.openxmlformats.org/drawingml/2006/main" noChangeAspect="1"/>
+                  </wp:cNvGraphicFramePr>
+                  <a:graphic xmlns:a="http://schemas.openxmlformats.org/drawingml/2006/main">
+                    <a:graphicData uri="http://schemas.openxmlformats.org/drawingml/2006/picture">
+                      <pic:pic xmlns:pic="http://schemas.openxmlformats.org/drawingml/2006/picture">
+                        <pic:nvPicPr>
+                          <pic:cNvPr id="0" name="토끼.png"/>
+                          <pic:cNvPicPr/>
+                        </pic:nvPicPr>
+                        <pic:blipFill>
+                          <a:blip r:embed="rId73">
+                            <a:extLst>
+                              <a:ext uri="{28A0092B-C50C-407E-A947-70E740481C1C}">
+                                <a14:useLocalDpi xmlns:a14="http://schemas.microsoft.com/office/drawing/2010/main" val="0"/>
+                              </a:ext>
+                            </a:extLst>
+                          </a:blip>
+                          <a:stretch>
+                            <a:fillRect/>
+                          </a:stretch>
+                        </pic:blipFill>
+                        <pic:spPr>
+                          <a:xfrm>
+                            <a:off x="0" y="0"/>
+                            <a:ext cx="1439996" cy="1932504"/>
+                          </a:xfrm>
+                          <a:prstGeom prst="rect">
+                            <a:avLst/>
+                          </a:prstGeom>
+                        </pic:spPr>
+                      </pic:pic>
+                    </a:graphicData>
+                  </a:graphic>
+                </wp:inline>
+              </w:drawing>
+            </w:r>
+          </w:p>
+        </w:tc>
+        <w:tc>
+          <w:tcPr>
+            <w:tcW w:w="3276" w:type="dxa"/>
+            <w:gridSpan w:val="2"/>
+            <w:vAlign w:val="center"/>
+          </w:tcPr>
+          <w:p>
+            <w:pPr>
+              <w:jc w:val="center"/>
+              <w:rPr>
+                <w:rFonts w:ascii="나눔바른고딕" w:eastAsia="나눔바른고딕" w:hAnsi="나눔바른고딕"/>
+              </w:rPr>
+            </w:pPr>
+            <w:r>
+              <w:rPr>
+                <w:rFonts w:ascii="나눔바른고딕" w:eastAsia="나눔바른고딕" w:hAnsi="나눔바른고딕" w:hint="eastAsia"/>
+              </w:rPr>
+              <w:t>-</w:t>
+            </w:r>
+          </w:p>
+        </w:tc>
+        <w:tc>
+          <w:tcPr>
+            <w:tcW w:w="3483" w:type="dxa"/>
+            <w:gridSpan w:val="3"/>
+            <w:vAlign w:val="center"/>
+          </w:tcPr>
+          <w:p>
+            <w:pPr>
+              <w:jc w:val="center"/>
+              <w:rPr>
+                <w:rFonts w:ascii="나눔바른고딕" w:eastAsia="나눔바른고딕" w:hAnsi="나눔바른고딕"/>
+              </w:rPr>
+            </w:pPr>
+            <w:r>
+              <w:rPr>
+                <w:rFonts w:ascii="나눔바른고딕" w:eastAsia="나눔바른고딕" w:hAnsi="나눔바른고딕"/>
+              </w:rPr>
+              <w:t>C</w:t>
+            </w:r>
+            <w:r>
+              <w:rPr>
+                <w:rFonts w:ascii="나눔바른고딕" w:eastAsia="나눔바른고딕" w:hAnsi="나눔바른고딕" w:hint="eastAsia"/>
+              </w:rPr>
+              <w:t xml:space="preserve">h5. </w:t>
+            </w:r>
+            <w:r>
+              <w:rPr>
+                <w:rFonts w:ascii="나눔바른고딕" w:eastAsia="나눔바른고딕" w:hAnsi="나눔바른고딕" w:hint="eastAsia"/>
+              </w:rPr>
+              <w:t>설산의 숨겨진 동굴에서 살고있는 불사조이다. 최근 들어 높아지는 온도의 원인을 찾고 있는중에 예티와 주인공들의 오해를 받고 있다. 주인공과 예티들과의 전투후 설산</w:t>
+            </w:r>
+            <w:r>
+              <w:rPr>
+                <w:rFonts w:ascii="나눔바른고딕" w:eastAsia="나눔바른고딕" w:hAnsi="나눔바른고딕" w:hint="eastAsia"/>
+              </w:rPr>
+              <w:t xml:space="preserve"> </w:t>
+            </w:r>
+            <w:r>
+              <w:rPr>
+                <w:rFonts w:ascii="나눔바른고딕" w:eastAsia="나눔바른고딕" w:hAnsi="나눔바른고딕" w:hint="eastAsia"/>
+              </w:rPr>
+              <w:t>뒤편에 화산으로 온도가 높아지는 원인을 찾으러 가려한다.</w:t>
+            </w:r>
+            <w:r>
+              <w:rPr>
+                <w:rFonts w:ascii="나눔바른고딕" w:eastAsia="나눔바른고딕" w:hAnsi="나눔바른고딕" w:hint="eastAsia"/>
+              </w:rPr>
+              <w:t>.</w:t>
+            </w:r>
+          </w:p>
+        </w:tc>
+      </w:tr>
+      <w:tr>
+        <w:trPr>
+          <w:trHeight w:val="501"/>
+        </w:trPr>
+        <w:tc>
+          <w:tcPr>
+            <w:tcW w:w="2465" w:type="dxa"/>
+            <w:vAlign w:val="center"/>
+          </w:tcPr>
+          <w:p>
+            <w:pPr>
+              <w:jc w:val="center"/>
+              <w:rPr>
+                <w:rFonts w:ascii="나눔바른고딕" w:eastAsia="나눔바른고딕" w:hAnsi="나눔바른고딕"/>
+              </w:rPr>
+            </w:pPr>
+            <w:r>
+              <w:rPr>
+                <w:rFonts w:ascii="나눔바른고딕" w:eastAsia="나눔바른고딕" w:hAnsi="나눔바른고딕" w:hint="eastAsia"/>
+              </w:rPr>
+              <w:t>특수능력</w:t>
+            </w:r>
+          </w:p>
+        </w:tc>
+        <w:tc>
+          <w:tcPr>
+            <w:tcW w:w="3276" w:type="dxa"/>
+            <w:gridSpan w:val="2"/>
+            <w:vAlign w:val="center"/>
+          </w:tcPr>
+          <w:p>
+            <w:pPr>
+              <w:jc w:val="center"/>
+              <w:rPr>
+                <w:rFonts w:ascii="나눔바른고딕" w:eastAsia="나눔바른고딕" w:hAnsi="나눔바른고딕"/>
+              </w:rPr>
+            </w:pPr>
+            <w:r>
+              <w:rPr>
+                <w:rFonts w:ascii="나눔바른고딕" w:eastAsia="나눔바른고딕" w:hAnsi="나눔바른고딕" w:hint="eastAsia"/>
+              </w:rPr>
+              <w:t>화염깃털</w:t>
+            </w:r>
+          </w:p>
+        </w:tc>
+        <w:tc>
+          <w:tcPr>
+            <w:tcW w:w="3483" w:type="dxa"/>
+            <w:gridSpan w:val="3"/>
+            <w:vAlign w:val="center"/>
+          </w:tcPr>
+          <w:p>
+            <w:pPr>
+              <w:jc w:val="center"/>
+              <w:rPr>
+                <w:rFonts w:ascii="나눔바른고딕" w:eastAsia="나눔바른고딕" w:hAnsi="나눔바른고딕"/>
+              </w:rPr>
+            </w:pPr>
+            <w:r>
+              <w:rPr>
+                <w:rFonts w:ascii="나눔바른고딕" w:eastAsia="나눔바른고딕" w:hAnsi="나눔바른고딕" w:hint="eastAsia"/>
+              </w:rPr>
+              <w:t>부활</w:t>
+            </w:r>
+          </w:p>
+        </w:tc>
+      </w:tr>
+    </w:tbl>
+    <w:p>
+      <w:pPr>
+        <w:rPr>
+          <w:rFonts w:ascii="나눔바른고딕" w:eastAsia="나눔바른고딕" w:hAnsi="나눔바른고딕" w:hint="eastAsia"/>
+        </w:rPr>
+      </w:pPr>
+    </w:p>
+    <w:p>
+      <w:pPr>
+        <w:rPr>
+          <w:rFonts w:ascii="나눔바른고딕" w:eastAsia="나눔바른고딕" w:hAnsi="나눔바른고딕" w:hint="eastAsia"/>
+        </w:rPr>
+      </w:pPr>
+    </w:p>
+    <w:tbl>
+      <w:tblPr>
+        <w:tblStyle w:val="TableGrid"/>
+        <w:tblpPr w:leftFromText="142" w:rightFromText="142" w:vertAnchor="text" w:tblpY="1"/>
+        <w:tblOverlap w:val="never"/>
+        <w:tblW w:w="0" w:type="auto"/>
+        <w:tblLook w:val="04A0" w:firstRow="1" w:lastRow="0" w:firstColumn="1" w:lastColumn="0" w:noHBand="0" w:noVBand="1"/>
+      </w:tblPr>
+      <w:tblGrid>
+        <w:gridCol w:w="1236"/>
+        <w:gridCol w:w="1519"/>
+        <w:gridCol w:w="2002"/>
+        <w:gridCol w:w="2496"/>
+        <w:gridCol w:w="1989"/>
+      </w:tblGrid>
+      <w:tr>
+        <w:tc>
+          <w:tcPr>
+            <w:tcW w:w="959" w:type="dxa"/>
+          </w:tcPr>
+          <w:p>
+            <w:pPr>
+              <w:rPr>
+                <w:rFonts w:ascii="나눔바른고딕" w:eastAsia="나눔바른고딕" w:hAnsi="나눔바른고딕"/>
+              </w:rPr>
+            </w:pPr>
+            <w:r>
+              <w:rPr>
+                <w:rFonts w:ascii="나눔바른고딕" w:eastAsia="나눔바른고딕" w:hAnsi="나눔바른고딕" w:hint="eastAsia"/>
+              </w:rPr>
+              <w:lastRenderedPageBreak/>
+              <w:t>스킬명</w:t>
+            </w:r>
+          </w:p>
+        </w:tc>
+        <w:tc>
+          <w:tcPr>
+            <w:tcW w:w="3789" w:type="dxa"/>
+            <w:gridSpan w:val="2"/>
+          </w:tcPr>
+          <w:p>
+            <w:pPr>
+              <w:rPr>
+                <w:rFonts w:ascii="나눔바른고딕" w:eastAsia="나눔바른고딕" w:hAnsi="나눔바른고딕"/>
+              </w:rPr>
+            </w:pPr>
+            <w:r>
+              <w:rPr>
+                <w:rFonts w:ascii="나눔바른고딕" w:eastAsia="나눔바른고딕" w:hAnsi="나눔바른고딕" w:hint="eastAsia"/>
+              </w:rPr>
+              <w:t>냉기폭풍</w:t>
+            </w:r>
+          </w:p>
+        </w:tc>
+        <w:tc>
+          <w:tcPr>
+            <w:tcW w:w="2247" w:type="dxa"/>
+          </w:tcPr>
+          <w:p>
+            <w:pPr>
+              <w:rPr>
+                <w:rFonts w:ascii="나눔바른고딕" w:eastAsia="나눔바른고딕" w:hAnsi="나눔바른고딕"/>
+              </w:rPr>
+            </w:pPr>
+            <w:r>
+              <w:rPr>
+                <w:rFonts w:ascii="나눔바른고딕" w:eastAsia="나눔바른고딕" w:hAnsi="나눔바른고딕" w:hint="eastAsia"/>
+              </w:rPr>
+              <w:t>속성</w:t>
+            </w:r>
+          </w:p>
+        </w:tc>
+        <w:tc>
+          <w:tcPr>
+            <w:tcW w:w="2247" w:type="dxa"/>
+          </w:tcPr>
+          <w:p>
+            <w:pPr>
+              <w:rPr>
+                <w:rFonts w:ascii="나눔바른고딕" w:eastAsia="나눔바른고딕" w:hAnsi="나눔바른고딕"/>
+              </w:rPr>
+            </w:pPr>
+            <w:r>
+              <w:rPr>
+                <w:rFonts w:ascii="나눔바른고딕" w:eastAsia="나눔바른고딕" w:hAnsi="나눔바른고딕" w:hint="eastAsia"/>
+              </w:rPr>
+              <w:t>바람</w:t>
+            </w:r>
+          </w:p>
+        </w:tc>
+      </w:tr>
+      <w:tr>
+        <w:trPr>
+          <w:trHeight w:val="571"/>
+        </w:trPr>
+        <w:tc>
+          <w:tcPr>
+            <w:tcW w:w="2496" w:type="dxa"/>
+            <w:gridSpan w:val="2"/>
+          </w:tcPr>
+          <w:p>
+            <w:pPr>
+              <w:rPr>
+                <w:rFonts w:ascii="나눔바른고딕" w:eastAsia="나눔바른고딕" w:hAnsi="나눔바른고딕"/>
+              </w:rPr>
+            </w:pPr>
+            <w:r>
+              <w:rPr>
+                <w:rFonts w:ascii="나눔바른고딕" w:eastAsia="나눔바른고딕" w:hAnsi="나눔바른고딕" w:hint="eastAsia"/>
+              </w:rPr>
+              <w:t xml:space="preserve">카드 </w:t>
+            </w:r>
+            <w:r>
+              <w:rPr>
+                <w:rFonts w:ascii="나눔바른고딕" w:eastAsia="나눔바른고딕" w:hAnsi="나눔바른고딕"/>
+              </w:rPr>
+              <w:t>–</w:t>
+            </w:r>
+          </w:p>
+          <w:p>
+            <w:pPr>
+              <w:rPr>
+                <w:rFonts w:ascii="나눔바른고딕" w:eastAsia="나눔바른고딕" w:hAnsi="나눔바른고딕"/>
+              </w:rPr>
+            </w:pPr>
+            <w:r>
+              <w:rPr>
+                <w:rFonts w:ascii="나눔바른고딕" w:eastAsia="나눔바른고딕" w:hAnsi="나눔바른고딕"/>
+              </w:rPr>
+              <w:t>Chapter</w:t>
+            </w:r>
+            <w:r>
+              <w:rPr>
+                <w:rFonts w:ascii="나눔바른고딕" w:eastAsia="나눔바른고딕" w:hAnsi="나눔바른고딕" w:hint="eastAsia"/>
+              </w:rPr>
+              <w:t>5</w:t>
+            </w:r>
+            <w:r>
+              <w:rPr>
+                <w:rFonts w:ascii="나눔바른고딕" w:eastAsia="나눔바른고딕" w:hAnsi="나눔바른고딕"/>
+              </w:rPr>
+              <w:t>_</w:t>
+            </w:r>
+            <w:r>
+              <w:rPr>
+                <w:rFonts w:ascii="나눔바른고딕" w:eastAsia="나눔바른고딕" w:hAnsi="나눔바른고딕" w:hint="eastAsia"/>
+              </w:rPr>
+              <w:t>Phoenix</w:t>
+            </w:r>
+            <w:r>
+              <w:rPr>
+                <w:rFonts w:ascii="나눔바른고딕" w:eastAsia="나눔바른고딕" w:hAnsi="나눔바른고딕"/>
+              </w:rPr>
+              <w:t>_</w:t>
+            </w:r>
+            <w:r>
+              <w:rPr>
+                <w:rFonts w:ascii="나눔바른고딕" w:eastAsia="나눔바른고딕" w:hAnsi="나눔바른고딕" w:hint="eastAsia"/>
+              </w:rPr>
+              <w:t>feather</w:t>
+            </w:r>
+          </w:p>
+        </w:tc>
+        <w:tc>
+          <w:tcPr>
+            <w:tcW w:w="2252" w:type="dxa"/>
+          </w:tcPr>
+          <w:p>
+            <w:pPr>
+              <w:rPr>
+                <w:rFonts w:ascii="나눔바른고딕" w:eastAsia="나눔바른고딕" w:hAnsi="나눔바른고딕"/>
+              </w:rPr>
+            </w:pPr>
+            <w:r>
+              <w:rPr>
+                <w:rFonts w:ascii="나눔바른고딕" w:eastAsia="나눔바른고딕" w:hAnsi="나눔바른고딕" w:hint="eastAsia"/>
+              </w:rPr>
+              <w:t>효과</w:t>
+            </w:r>
+          </w:p>
+        </w:tc>
+        <w:tc>
+          <w:tcPr>
+            <w:tcW w:w="2247" w:type="dxa"/>
+          </w:tcPr>
+          <w:p>
+            <w:pPr>
+              <w:rPr>
+                <w:rFonts w:ascii="나눔바른고딕" w:eastAsia="나눔바른고딕" w:hAnsi="나눔바른고딕"/>
+              </w:rPr>
+            </w:pPr>
+            <w:r>
+              <w:rPr>
+                <w:rFonts w:ascii="나눔바른고딕" w:eastAsia="나눔바른고딕" w:hAnsi="나눔바른고딕" w:hint="eastAsia"/>
+              </w:rPr>
+              <w:t>종류</w:t>
+            </w:r>
+          </w:p>
+        </w:tc>
+        <w:tc>
+          <w:tcPr>
+            <w:tcW w:w="2247" w:type="dxa"/>
+          </w:tcPr>
+          <w:p>
+            <w:pPr>
+              <w:rPr>
+                <w:rFonts w:ascii="나눔바른고딕" w:eastAsia="나눔바른고딕" w:hAnsi="나눔바른고딕"/>
+              </w:rPr>
+            </w:pPr>
+            <w:r>
+              <w:rPr>
+                <w:rFonts w:ascii="나눔바른고딕" w:eastAsia="나눔바른고딕" w:hAnsi="나눔바른고딕" w:hint="eastAsia"/>
+              </w:rPr>
+              <w:t>디버프&amp;공격</w:t>
+            </w:r>
+          </w:p>
+        </w:tc>
+      </w:tr>
+      <w:tr>
+        <w:trPr>
+          <w:trHeight w:val="420"/>
+        </w:trPr>
+        <w:tc>
+          <w:tcPr>
+            <w:tcW w:w="2496" w:type="dxa"/>
+            <w:gridSpan w:val="2"/>
+            <w:vMerge w:val="restart"/>
+          </w:tcPr>
+          <w:p>
+            <w:pPr>
+              <w:rPr>
+                <w:rFonts w:ascii="나눔바른고딕" w:eastAsia="나눔바른고딕" w:hAnsi="나눔바른고딕"/>
+              </w:rPr>
+            </w:pPr>
+            <w:r>
+              <w:rPr>
+                <w:rFonts w:ascii="나눔바른고딕" w:eastAsia="나눔바른고딕" w:hAnsi="나눔바른고딕"/>
+                <w:noProof/>
+              </w:rPr>
+              <w:drawing>
+                <wp:inline distT="0" distB="0" distL="0" distR="0" wp14:anchorId="3C478C42" wp14:editId="1FDCA309">
+                  <wp:extent cx="1439996" cy="1932502"/>
+                  <wp:effectExtent l="0" t="0" r="0" b="0"/>
+                  <wp:docPr id="77" name="Picture 77"/>
+                  <wp:cNvGraphicFramePr>
+                    <a:graphicFrameLocks xmlns:a="http://schemas.openxmlformats.org/drawingml/2006/main" noChangeAspect="1"/>
+                  </wp:cNvGraphicFramePr>
+                  <a:graphic xmlns:a="http://schemas.openxmlformats.org/drawingml/2006/main">
+                    <a:graphicData uri="http://schemas.openxmlformats.org/drawingml/2006/picture">
+                      <pic:pic xmlns:pic="http://schemas.openxmlformats.org/drawingml/2006/picture">
+                        <pic:nvPicPr>
+                          <pic:cNvPr id="0" name="당근.png"/>
+                          <pic:cNvPicPr/>
+                        </pic:nvPicPr>
+                        <pic:blipFill>
+                          <a:blip r:embed="rId74">
+                            <a:extLst>
+                              <a:ext uri="{28A0092B-C50C-407E-A947-70E740481C1C}">
+                                <a14:useLocalDpi xmlns:a14="http://schemas.microsoft.com/office/drawing/2010/main" val="0"/>
+                              </a:ext>
+                            </a:extLst>
+                          </a:blip>
+                          <a:stretch>
+                            <a:fillRect/>
+                          </a:stretch>
+                        </pic:blipFill>
+                        <pic:spPr>
+                          <a:xfrm>
+                            <a:off x="0" y="0"/>
+                            <a:ext cx="1439996" cy="1932502"/>
+                          </a:xfrm>
+                          <a:prstGeom prst="rect">
+                            <a:avLst/>
+                          </a:prstGeom>
+                        </pic:spPr>
+                      </pic:pic>
+                    </a:graphicData>
+                  </a:graphic>
+                </wp:inline>
+              </w:drawing>
+            </w:r>
+          </w:p>
+        </w:tc>
+        <w:tc>
+          <w:tcPr>
+            <w:tcW w:w="2252" w:type="dxa"/>
+            <w:vMerge w:val="restart"/>
+          </w:tcPr>
+          <w:p>
+            <w:pPr>
+              <w:rPr>
+                <w:rFonts w:ascii="나눔바른고딕" w:eastAsia="나눔바른고딕" w:hAnsi="나눔바른고딕"/>
+              </w:rPr>
+            </w:pPr>
+            <w:r>
+              <w:rPr>
+                <w:rFonts w:ascii="나눔바른고딕" w:eastAsia="나눔바른고딕" w:hAnsi="나눔바른고딕" w:hint="eastAsia"/>
+              </w:rPr>
+              <w:t>범위내 모든 타일에 3의 화염데미지를 고, 2턴간 타일의 속성을 화염으로 변경한다.</w:t>
+            </w:r>
+          </w:p>
+        </w:tc>
+        <w:tc>
+          <w:tcPr>
+            <w:tcW w:w="2247" w:type="dxa"/>
+          </w:tcPr>
+          <w:p>
+            <w:pPr>
+              <w:rPr>
+                <w:rFonts w:ascii="나눔바른고딕" w:eastAsia="나눔바른고딕" w:hAnsi="나눔바른고딕"/>
+              </w:rPr>
+            </w:pPr>
+            <w:r>
+              <w:rPr>
+                <w:rFonts w:ascii="나눔바른고딕" w:eastAsia="나눔바른고딕" w:hAnsi="나눔바른고딕" w:hint="eastAsia"/>
+              </w:rPr>
+              <w:t xml:space="preserve">범위 </w:t>
+            </w:r>
+            <w:r>
+              <w:rPr>
+                <w:rFonts w:ascii="나눔바른고딕" w:eastAsia="나눔바른고딕" w:hAnsi="나눔바른고딕"/>
+              </w:rPr>
+              <w:t>–</w:t>
+            </w:r>
+            <w:r>
+              <w:rPr>
+                <w:rFonts w:ascii="나눔바른고딕" w:eastAsia="나눔바른고딕" w:hAnsi="나눔바른고딕" w:hint="eastAsia"/>
+              </w:rPr>
+              <w:t xml:space="preserve">  주변 1타일</w:t>
+            </w:r>
+          </w:p>
+        </w:tc>
+        <w:tc>
+          <w:tcPr>
+            <w:tcW w:w="2247" w:type="dxa"/>
+          </w:tcPr>
+          <w:p>
+            <w:pPr>
+              <w:rPr>
+                <w:rFonts w:ascii="나눔바른고딕" w:eastAsia="나눔바른고딕" w:hAnsi="나눔바른고딕"/>
+              </w:rPr>
+            </w:pPr>
+            <w:r>
+              <w:rPr>
+                <w:rFonts w:ascii="나눔바른고딕" w:eastAsia="나눔바른고딕" w:hAnsi="나눔바른고딕" w:hint="eastAsia"/>
+              </w:rPr>
+              <w:t>애니메이션</w:t>
+            </w:r>
+          </w:p>
+          <w:p>
+            <w:pPr>
+              <w:rPr>
+                <w:rFonts w:ascii="나눔바른고딕" w:eastAsia="나눔바른고딕" w:hAnsi="나눔바른고딕"/>
+              </w:rPr>
+            </w:pPr>
+            <w:r>
+              <w:rPr>
+                <w:rFonts w:ascii="나눔바른고딕" w:eastAsia="나눔바른고딕" w:hAnsi="나눔바른고딕" w:hint="eastAsia"/>
+              </w:rPr>
+              <w:t>참고 동영상</w:t>
+            </w:r>
+          </w:p>
+        </w:tc>
+      </w:tr>
+      <w:tr>
+        <w:trPr>
+          <w:trHeight w:val="1132"/>
+        </w:trPr>
+        <w:tc>
+          <w:tcPr>
+            <w:tcW w:w="2496" w:type="dxa"/>
+            <w:gridSpan w:val="2"/>
+            <w:vMerge/>
+          </w:tcPr>
+          <w:p>
+            <w:pPr>
+              <w:rPr>
+                <w:noProof/>
+              </w:rPr>
+            </w:pPr>
+          </w:p>
+        </w:tc>
+        <w:tc>
+          <w:tcPr>
+            <w:tcW w:w="2252" w:type="dxa"/>
+            <w:vMerge/>
+          </w:tcPr>
+          <w:p>
+            <w:pPr>
+              <w:rPr>
+                <w:rFonts w:ascii="나눔바른고딕" w:eastAsia="나눔바른고딕" w:hAnsi="나눔바른고딕"/>
+              </w:rPr>
+            </w:pPr>
+          </w:p>
+        </w:tc>
+        <w:tc>
+          <w:tcPr>
+            <w:tcW w:w="2247" w:type="dxa"/>
+          </w:tcPr>
+          <w:p>
+            <w:pPr>
+              <w:rPr>
+                <w:rFonts w:ascii="나눔바른고딕" w:eastAsia="나눔바른고딕" w:hAnsi="나눔바른고딕"/>
+              </w:rPr>
+            </w:pPr>
+            <w:r>
+              <w:rPr>
+                <w:noProof/>
+              </w:rPr>
+              <w:drawing>
+                <wp:inline distT="0" distB="0" distL="0" distR="0" wp14:anchorId="1BB7F873" wp14:editId="0486F3F4">
+                  <wp:extent cx="1440000" cy="1440000"/>
+                  <wp:effectExtent l="0" t="0" r="8255" b="8255"/>
+                  <wp:docPr id="81" name="Picture 81"/>
+                  <wp:cNvGraphicFramePr>
+                    <a:graphicFrameLocks xmlns:a="http://schemas.openxmlformats.org/drawingml/2006/main" noChangeAspect="1"/>
+                  </wp:cNvGraphicFramePr>
+                  <a:graphic xmlns:a="http://schemas.openxmlformats.org/drawingml/2006/main">
+                    <a:graphicData uri="http://schemas.openxmlformats.org/drawingml/2006/picture">
+                      <pic:pic xmlns:pic="http://schemas.openxmlformats.org/drawingml/2006/picture">
+                        <pic:nvPicPr>
+                          <pic:cNvPr id="0" name=""/>
+                          <pic:cNvPicPr/>
+                        </pic:nvPicPr>
+                        <pic:blipFill>
+                          <a:blip r:embed="rId75"/>
+                          <a:stretch>
+                            <a:fillRect/>
+                          </a:stretch>
+                        </pic:blipFill>
+                        <pic:spPr>
+                          <a:xfrm>
+                            <a:off x="0" y="0"/>
+                            <a:ext cx="1440000" cy="1440000"/>
+                          </a:xfrm>
+                          <a:prstGeom prst="rect">
+                            <a:avLst/>
+                          </a:prstGeom>
+                        </pic:spPr>
+                      </pic:pic>
+                    </a:graphicData>
+                  </a:graphic>
+                </wp:inline>
+              </w:drawing>
+            </w:r>
+          </w:p>
+        </w:tc>
+        <w:tc>
+          <w:tcPr>
+            <w:tcW w:w="2247" w:type="dxa"/>
+          </w:tcPr>
+          <w:p>
+            <w:pPr>
+              <w:rPr>
+                <w:rFonts w:ascii="나눔바른고딕" w:eastAsia="나눔바른고딕" w:hAnsi="나눔바른고딕"/>
+              </w:rPr>
+            </w:pPr>
+          </w:p>
+        </w:tc>
+      </w:tr>
+      <w:tr>
+        <w:trPr>
+          <w:trHeight w:val="1132"/>
+        </w:trPr>
+        <w:tc>
+          <w:tcPr>
+            <w:tcW w:w="2496" w:type="dxa"/>
+            <w:gridSpan w:val="2"/>
+          </w:tcPr>
+          <w:p>
+            <w:pPr>
+              <w:rPr>
+                <w:noProof/>
+              </w:rPr>
+            </w:pPr>
+            <w:r>
+              <w:rPr>
+                <w:rFonts w:hint="eastAsia"/>
+                <w:noProof/>
+              </w:rPr>
+              <w:t>타일속성 추가효과</w:t>
+            </w:r>
+          </w:p>
+        </w:tc>
+        <w:tc>
+          <w:tcPr>
+            <w:tcW w:w="2252" w:type="dxa"/>
+          </w:tcPr>
+          <w:p>
+            <w:pPr>
+              <w:rPr>
+                <w:rFonts w:ascii="나눔바른고딕" w:eastAsia="나눔바른고딕" w:hAnsi="나눔바른고딕"/>
+              </w:rPr>
+            </w:pPr>
+            <w:r>
+              <w:rPr>
+                <w:rFonts w:ascii="나눔바른고딕" w:eastAsia="나눔바른고딕" w:hAnsi="나눔바른고딕" w:hint="eastAsia"/>
+              </w:rPr>
+              <w:t>4의 화염대미지를 준다.</w:t>
+            </w:r>
+          </w:p>
+        </w:tc>
+        <w:tc>
+          <w:tcPr>
+            <w:tcW w:w="2247" w:type="dxa"/>
+          </w:tcPr>
+          <w:p>
+            <w:pPr>
+              <w:rPr>
+                <w:noProof/>
+              </w:rPr>
+            </w:pPr>
+            <w:r>
+              <w:rPr>
+                <w:rFonts w:hint="eastAsia"/>
+                <w:noProof/>
+              </w:rPr>
+              <w:t>상태이상</w:t>
+            </w:r>
+          </w:p>
+        </w:tc>
+        <w:tc>
+          <w:tcPr>
+            <w:tcW w:w="2247" w:type="dxa"/>
+          </w:tcPr>
+          <w:p>
+            <w:pPr>
+              <w:rPr>
+                <w:rFonts w:ascii="나눔바른고딕" w:eastAsia="나눔바른고딕" w:hAnsi="나눔바른고딕"/>
+              </w:rPr>
+            </w:pPr>
+            <w:r>
+              <w:rPr>
+                <w:rFonts w:ascii="나눔바른고딕" w:eastAsia="나눔바른고딕" w:hAnsi="나눔바른고딕" w:hint="eastAsia"/>
+              </w:rPr>
+              <w:t>속박</w:t>
+            </w:r>
+          </w:p>
+        </w:tc>
+      </w:tr>
+    </w:tbl>
+    <w:p>
+      <w:pPr>
+        <w:rPr>
+          <w:rFonts w:ascii="나눔바른고딕" w:eastAsia="나눔바른고딕" w:hAnsi="나눔바른고딕" w:hint="eastAsia"/>
+        </w:rPr>
+      </w:pPr>
+    </w:p>
+    <w:tbl>
+      <w:tblPr>
+        <w:tblStyle w:val="TableGrid"/>
+        <w:tblpPr w:leftFromText="142" w:rightFromText="142" w:vertAnchor="text" w:tblpY="1"/>
+        <w:tblOverlap w:val="never"/>
+        <w:tblW w:w="0" w:type="auto"/>
+        <w:tblLook w:val="04A0" w:firstRow="1" w:lastRow="0" w:firstColumn="1" w:lastColumn="0" w:noHBand="0" w:noVBand="1"/>
+      </w:tblPr>
+      <w:tblGrid>
+        <w:gridCol w:w="959"/>
+        <w:gridCol w:w="1536"/>
+        <w:gridCol w:w="2130"/>
+        <w:gridCol w:w="2496"/>
+        <w:gridCol w:w="2121"/>
+      </w:tblGrid>
+      <w:tr>
+        <w:tc>
+          <w:tcPr>
+            <w:tcW w:w="959" w:type="dxa"/>
+          </w:tcPr>
+          <w:p>
+            <w:pPr>
+              <w:rPr>
+                <w:rFonts w:ascii="나눔바른고딕" w:eastAsia="나눔바른고딕" w:hAnsi="나눔바른고딕"/>
+              </w:rPr>
+            </w:pPr>
+            <w:r>
+              <w:rPr>
+                <w:rFonts w:ascii="나눔바른고딕" w:eastAsia="나눔바른고딕" w:hAnsi="나눔바른고딕" w:hint="eastAsia"/>
+              </w:rPr>
+              <w:t>스킬명</w:t>
+            </w:r>
+          </w:p>
+        </w:tc>
+        <w:tc>
+          <w:tcPr>
+            <w:tcW w:w="3789" w:type="dxa"/>
+            <w:gridSpan w:val="2"/>
+          </w:tcPr>
+          <w:p>
+            <w:pPr>
+              <w:rPr>
+                <w:rFonts w:ascii="나눔바른고딕" w:eastAsia="나눔바른고딕" w:hAnsi="나눔바른고딕"/>
+              </w:rPr>
+            </w:pPr>
+            <w:r>
+              <w:rPr>
+                <w:rFonts w:ascii="나눔바른고딕" w:eastAsia="나눔바른고딕" w:hAnsi="나눔바른고딕" w:hint="eastAsia"/>
+              </w:rPr>
+              <w:t>부활</w:t>
+            </w:r>
+          </w:p>
+        </w:tc>
+        <w:tc>
+          <w:tcPr>
+            <w:tcW w:w="2247" w:type="dxa"/>
+          </w:tcPr>
+          <w:p>
+            <w:pPr>
+              <w:rPr>
+                <w:rFonts w:ascii="나눔바른고딕" w:eastAsia="나눔바른고딕" w:hAnsi="나눔바른고딕"/>
+              </w:rPr>
+            </w:pPr>
+            <w:r>
+              <w:rPr>
+                <w:rFonts w:ascii="나눔바른고딕" w:eastAsia="나눔바른고딕" w:hAnsi="나눔바른고딕" w:hint="eastAsia"/>
+              </w:rPr>
+              <w:t>속성</w:t>
+            </w:r>
+          </w:p>
+        </w:tc>
+        <w:tc>
+          <w:tcPr>
+            <w:tcW w:w="2247" w:type="dxa"/>
+          </w:tcPr>
+          <w:p>
+            <w:pPr>
+              <w:rPr>
+                <w:rFonts w:ascii="나눔바른고딕" w:eastAsia="나눔바른고딕" w:hAnsi="나눔바른고딕"/>
+              </w:rPr>
+            </w:pPr>
+            <w:r>
+              <w:rPr>
+                <w:rFonts w:ascii="나눔바른고딕" w:eastAsia="나눔바른고딕" w:hAnsi="나눔바른고딕" w:hint="eastAsia"/>
+              </w:rPr>
+              <w:t>바람</w:t>
+            </w:r>
+          </w:p>
+        </w:tc>
+      </w:tr>
+      <w:tr>
+        <w:trPr>
+          <w:trHeight w:val="571"/>
+        </w:trPr>
+        <w:tc>
+          <w:tcPr>
+            <w:tcW w:w="2496" w:type="dxa"/>
+            <w:gridSpan w:val="2"/>
+          </w:tcPr>
+          <w:p>
+            <w:pPr>
+              <w:rPr>
+                <w:rFonts w:ascii="나눔바른고딕" w:eastAsia="나눔바른고딕" w:hAnsi="나눔바른고딕"/>
+              </w:rPr>
+            </w:pPr>
+            <w:r>
+              <w:rPr>
+                <w:rFonts w:ascii="나눔바른고딕" w:eastAsia="나눔바른고딕" w:hAnsi="나눔바른고딕" w:hint="eastAsia"/>
+              </w:rPr>
+              <w:t xml:space="preserve">카드 </w:t>
+            </w:r>
+            <w:r>
+              <w:rPr>
+                <w:rFonts w:ascii="나눔바른고딕" w:eastAsia="나눔바른고딕" w:hAnsi="나눔바른고딕"/>
+              </w:rPr>
+              <w:t>–</w:t>
+            </w:r>
+          </w:p>
+          <w:p>
+            <w:pPr>
+              <w:rPr>
+                <w:rFonts w:ascii="나눔바른고딕" w:eastAsia="나눔바른고딕" w:hAnsi="나눔바른고딕"/>
+              </w:rPr>
+            </w:pPr>
+            <w:r>
+              <w:rPr>
+                <w:rFonts w:ascii="나눔바른고딕" w:eastAsia="나눔바른고딕" w:hAnsi="나눔바른고딕"/>
+              </w:rPr>
+              <w:t>Chapter</w:t>
+            </w:r>
+            <w:r>
+              <w:rPr>
+                <w:rFonts w:ascii="나눔바른고딕" w:eastAsia="나눔바른고딕" w:hAnsi="나눔바른고딕" w:hint="eastAsia"/>
+              </w:rPr>
+              <w:t>4</w:t>
+            </w:r>
+            <w:r>
+              <w:rPr>
+                <w:rFonts w:ascii="나눔바른고딕" w:eastAsia="나눔바른고딕" w:hAnsi="나눔바른고딕"/>
+              </w:rPr>
+              <w:t>_</w:t>
+            </w:r>
+            <w:r>
+              <w:rPr>
+                <w:rFonts w:ascii="나눔바른고딕" w:eastAsia="나눔바른고딕" w:hAnsi="나눔바른고딕" w:hint="eastAsia"/>
+              </w:rPr>
+              <w:t>Phoenix</w:t>
+            </w:r>
+            <w:r>
+              <w:rPr>
+                <w:rFonts w:ascii="나눔바른고딕" w:eastAsia="나눔바른고딕" w:hAnsi="나눔바른고딕"/>
+              </w:rPr>
+              <w:t>_</w:t>
+            </w:r>
+            <w:r>
+              <w:rPr>
+                <w:rFonts w:ascii="나눔바른고딕" w:eastAsia="나눔바른고딕" w:hAnsi="나눔바른고딕" w:hint="eastAsia"/>
+              </w:rPr>
+              <w:t>egg</w:t>
+            </w:r>
+          </w:p>
+        </w:tc>
+        <w:tc>
+          <w:tcPr>
+            <w:tcW w:w="2252" w:type="dxa"/>
+          </w:tcPr>
+          <w:p>
+            <w:pPr>
+              <w:rPr>
+                <w:rFonts w:ascii="나눔바른고딕" w:eastAsia="나눔바른고딕" w:hAnsi="나눔바른고딕"/>
+              </w:rPr>
+            </w:pPr>
+            <w:r>
+              <w:rPr>
+                <w:rFonts w:ascii="나눔바른고딕" w:eastAsia="나눔바른고딕" w:hAnsi="나눔바른고딕" w:hint="eastAsia"/>
+              </w:rPr>
+              <w:t>효과</w:t>
+            </w:r>
+          </w:p>
+        </w:tc>
+        <w:tc>
+          <w:tcPr>
+            <w:tcW w:w="2247" w:type="dxa"/>
+          </w:tcPr>
+          <w:p>
+            <w:pPr>
+              <w:rPr>
+                <w:rFonts w:ascii="나눔바른고딕" w:eastAsia="나눔바른고딕" w:hAnsi="나눔바른고딕"/>
+              </w:rPr>
+            </w:pPr>
+            <w:r>
+              <w:rPr>
+                <w:rFonts w:ascii="나눔바른고딕" w:eastAsia="나눔바른고딕" w:hAnsi="나눔바른고딕" w:hint="eastAsia"/>
+              </w:rPr>
+              <w:t>종류</w:t>
+            </w:r>
+          </w:p>
+        </w:tc>
+        <w:tc>
+          <w:tcPr>
+            <w:tcW w:w="2247" w:type="dxa"/>
+          </w:tcPr>
+          <w:p>
+            <w:pPr>
+              <w:rPr>
+                <w:rFonts w:ascii="나눔바른고딕" w:eastAsia="나눔바른고딕" w:hAnsi="나눔바른고딕"/>
+              </w:rPr>
+            </w:pPr>
+            <w:r>
+              <w:rPr>
+                <w:rFonts w:ascii="나눔바른고딕" w:eastAsia="나눔바른고딕" w:hAnsi="나눔바른고딕" w:hint="eastAsia"/>
+              </w:rPr>
+              <w:t>버프</w:t>
+            </w:r>
+          </w:p>
+        </w:tc>
+      </w:tr>
+      <w:tr>
+        <w:trPr>
+          <w:trHeight w:val="420"/>
+        </w:trPr>
+        <w:tc>
+          <w:tcPr>
+            <w:tcW w:w="2496" w:type="dxa"/>
+            <w:gridSpan w:val="2"/>
+            <w:vMerge w:val="restart"/>
+          </w:tcPr>
+          <w:p>
+            <w:pPr>
+              <w:rPr>
+                <w:rFonts w:ascii="나눔바른고딕" w:eastAsia="나눔바른고딕" w:hAnsi="나눔바른고딕"/>
+              </w:rPr>
+            </w:pPr>
+            <w:r>
+              <w:rPr>
+                <w:rFonts w:ascii="나눔바른고딕" w:eastAsia="나눔바른고딕" w:hAnsi="나눔바른고딕"/>
+                <w:noProof/>
+              </w:rPr>
+              <w:drawing>
+                <wp:inline distT="0" distB="0" distL="0" distR="0" wp14:anchorId="700AEAAD" wp14:editId="6DD9F292">
+                  <wp:extent cx="1439995" cy="1932502"/>
+                  <wp:effectExtent l="0" t="0" r="0" b="0"/>
+                  <wp:docPr id="79" name="Picture 79"/>
+                  <wp:cNvGraphicFramePr>
+                    <a:graphicFrameLocks xmlns:a="http://schemas.openxmlformats.org/drawingml/2006/main" noChangeAspect="1"/>
+                  </wp:cNvGraphicFramePr>
+                  <a:graphic xmlns:a="http://schemas.openxmlformats.org/drawingml/2006/main">
+                    <a:graphicData uri="http://schemas.openxmlformats.org/drawingml/2006/picture">
+                      <pic:pic xmlns:pic="http://schemas.openxmlformats.org/drawingml/2006/picture">
+                        <pic:nvPicPr>
+                          <pic:cNvPr id="0" name="당근.png"/>
+                          <pic:cNvPicPr/>
+                        </pic:nvPicPr>
+                        <pic:blipFill>
+                          <a:blip r:embed="rId76">
+                            <a:extLst>
+                              <a:ext uri="{28A0092B-C50C-407E-A947-70E740481C1C}">
+                                <a14:useLocalDpi xmlns:a14="http://schemas.microsoft.com/office/drawing/2010/main" val="0"/>
+                              </a:ext>
+                            </a:extLst>
+                          </a:blip>
+                          <a:stretch>
+                            <a:fillRect/>
+                          </a:stretch>
+                        </pic:blipFill>
+                        <pic:spPr>
+                          <a:xfrm>
+                            <a:off x="0" y="0"/>
+                            <a:ext cx="1439995" cy="1932502"/>
+                          </a:xfrm>
+                          <a:prstGeom prst="rect">
+                            <a:avLst/>
+                          </a:prstGeom>
+                        </pic:spPr>
+                      </pic:pic>
+                    </a:graphicData>
+                  </a:graphic>
+                </wp:inline>
+              </w:drawing>
+            </w:r>
+          </w:p>
+        </w:tc>
+        <w:tc>
+          <w:tcPr>
+            <w:tcW w:w="2252" w:type="dxa"/>
+            <w:vMerge w:val="restart"/>
+          </w:tcPr>
+          <w:p>
+            <w:pPr>
+              <w:rPr>
+                <w:rFonts w:ascii="나눔바른고딕" w:eastAsia="나눔바른고딕" w:hAnsi="나눔바른고딕"/>
+              </w:rPr>
+            </w:pPr>
+            <w:r>
+              <w:rPr>
+                <w:rFonts w:ascii="나눔바른고딕" w:eastAsia="나눔바른고딕" w:hAnsi="나눔바른고딕" w:hint="eastAsia"/>
+              </w:rPr>
+              <w:t>2턴후 원래의 체력대로부활한다.</w:t>
+            </w:r>
+          </w:p>
+        </w:tc>
+        <w:tc>
+          <w:tcPr>
+            <w:tcW w:w="2247" w:type="dxa"/>
+          </w:tcPr>
+          <w:p>
+            <w:pPr>
+              <w:rPr>
+                <w:rFonts w:ascii="나눔바른고딕" w:eastAsia="나눔바른고딕" w:hAnsi="나눔바른고딕"/>
+              </w:rPr>
+            </w:pPr>
+            <w:r>
+              <w:rPr>
+                <w:rFonts w:ascii="나눔바른고딕" w:eastAsia="나눔바른고딕" w:hAnsi="나눔바른고딕" w:hint="eastAsia"/>
+              </w:rPr>
+              <w:t xml:space="preserve">범위 </w:t>
+            </w:r>
+            <w:r>
+              <w:rPr>
+                <w:rFonts w:ascii="나눔바른고딕" w:eastAsia="나눔바른고딕" w:hAnsi="나눔바른고딕"/>
+              </w:rPr>
+              <w:t>–</w:t>
+            </w:r>
+            <w:r>
+              <w:rPr>
+                <w:rFonts w:ascii="나눔바른고딕" w:eastAsia="나눔바른고딕" w:hAnsi="나눔바른고딕" w:hint="eastAsia"/>
+              </w:rPr>
+              <w:t xml:space="preserve"> 자기자신</w:t>
+            </w:r>
+          </w:p>
+        </w:tc>
+        <w:tc>
+          <w:tcPr>
+            <w:tcW w:w="2247" w:type="dxa"/>
+          </w:tcPr>
+          <w:p>
+            <w:pPr>
+              <w:rPr>
+                <w:rFonts w:ascii="나눔바른고딕" w:eastAsia="나눔바른고딕" w:hAnsi="나눔바른고딕"/>
+              </w:rPr>
+            </w:pPr>
+            <w:r>
+              <w:rPr>
+                <w:rFonts w:ascii="나눔바른고딕" w:eastAsia="나눔바른고딕" w:hAnsi="나눔바른고딕" w:hint="eastAsia"/>
+              </w:rPr>
+              <w:t>애니메이션</w:t>
+            </w:r>
+          </w:p>
+          <w:p>
+            <w:pPr>
+              <w:rPr>
+                <w:rFonts w:ascii="나눔바른고딕" w:eastAsia="나눔바른고딕" w:hAnsi="나눔바른고딕"/>
+              </w:rPr>
+            </w:pPr>
+            <w:r>
+              <w:rPr>
+                <w:rFonts w:ascii="나눔바른고딕" w:eastAsia="나눔바른고딕" w:hAnsi="나눔바른고딕" w:hint="eastAsia"/>
+              </w:rPr>
+              <w:t>참고 동영상</w:t>
+            </w:r>
+          </w:p>
+        </w:tc>
+      </w:tr>
+      <w:tr>
+        <w:trPr>
+          <w:trHeight w:val="1132"/>
+        </w:trPr>
+        <w:tc>
+          <w:tcPr>
+            <w:tcW w:w="2496" w:type="dxa"/>
+            <w:gridSpan w:val="2"/>
+            <w:vMerge/>
+          </w:tcPr>
+          <w:p>
+            <w:pPr>
+              <w:rPr>
+                <w:noProof/>
+              </w:rPr>
+            </w:pPr>
+          </w:p>
+        </w:tc>
+        <w:tc>
+          <w:tcPr>
+            <w:tcW w:w="2252" w:type="dxa"/>
+            <w:vMerge/>
+          </w:tcPr>
+          <w:p>
+            <w:pPr>
+              <w:rPr>
+                <w:rFonts w:ascii="나눔바른고딕" w:eastAsia="나눔바른고딕" w:hAnsi="나눔바른고딕"/>
+              </w:rPr>
+            </w:pPr>
+          </w:p>
+        </w:tc>
+        <w:tc>
+          <w:tcPr>
+            <w:tcW w:w="2247" w:type="dxa"/>
+          </w:tcPr>
+          <w:p>
+            <w:pPr>
+              <w:rPr>
+                <w:rFonts w:ascii="나눔바른고딕" w:eastAsia="나눔바른고딕" w:hAnsi="나눔바른고딕"/>
+              </w:rPr>
+            </w:pPr>
+            <w:r>
+              <w:rPr>
+                <w:noProof/>
+              </w:rPr>
+              <w:drawing>
+                <wp:inline distT="0" distB="0" distL="0" distR="0" wp14:anchorId="5D3BB151" wp14:editId="560E4804">
+                  <wp:extent cx="1440000" cy="1421772"/>
+                  <wp:effectExtent l="0" t="0" r="8255" b="6985"/>
+                  <wp:docPr id="80" name="Picture 80"/>
+                  <wp:cNvGraphicFramePr>
+                    <a:graphicFrameLocks xmlns:a="http://schemas.openxmlformats.org/drawingml/2006/main" noChangeAspect="1"/>
+                  </wp:cNvGraphicFramePr>
+                  <a:graphic xmlns:a="http://schemas.openxmlformats.org/drawingml/2006/main">
+                    <a:graphicData uri="http://schemas.openxmlformats.org/drawingml/2006/picture">
+                      <pic:pic xmlns:pic="http://schemas.openxmlformats.org/drawingml/2006/picture">
+                        <pic:nvPicPr>
+                          <pic:cNvPr id="0" name=""/>
+                          <pic:cNvPicPr/>
+                        </pic:nvPicPr>
+                        <pic:blipFill>
+                          <a:blip r:embed="rId45"/>
+                          <a:stretch>
+                            <a:fillRect/>
+                          </a:stretch>
+                        </pic:blipFill>
+                        <pic:spPr>
+                          <a:xfrm>
+                            <a:off x="0" y="0"/>
+                            <a:ext cx="1440000" cy="1421772"/>
+                          </a:xfrm>
+                          <a:prstGeom prst="rect">
+                            <a:avLst/>
+                          </a:prstGeom>
+                        </pic:spPr>
+                      </pic:pic>
+                    </a:graphicData>
+                  </a:graphic>
+                </wp:inline>
+              </w:drawing>
+            </w:r>
+          </w:p>
+        </w:tc>
+        <w:tc>
+          <w:tcPr>
+            <w:tcW w:w="2247" w:type="dxa"/>
+          </w:tcPr>
+          <w:p>
+            <w:pPr>
+              <w:rPr>
+                <w:rFonts w:ascii="나눔바른고딕" w:eastAsia="나눔바른고딕" w:hAnsi="나눔바른고딕"/>
+              </w:rPr>
+            </w:pPr>
+          </w:p>
+        </w:tc>
+      </w:tr>
+      <w:tr>
+        <w:trPr>
+          <w:trHeight w:val="1132"/>
+        </w:trPr>
+        <w:tc>
+          <w:tcPr>
+            <w:tcW w:w="2496" w:type="dxa"/>
+            <w:gridSpan w:val="2"/>
+          </w:tcPr>
+          <w:p>
+            <w:pPr>
+              <w:rPr>
+                <w:noProof/>
+              </w:rPr>
+            </w:pPr>
+            <w:r>
+              <w:rPr>
+                <w:rFonts w:hint="eastAsia"/>
+                <w:noProof/>
+              </w:rPr>
+              <w:t>타일속성 추가효과</w:t>
+            </w:r>
+          </w:p>
+        </w:tc>
+        <w:tc>
+          <w:tcPr>
+            <w:tcW w:w="2252" w:type="dxa"/>
+          </w:tcPr>
+          <w:p>
+            <w:pPr>
+              <w:rPr>
+                <w:rFonts w:ascii="나눔바른고딕" w:eastAsia="나눔바른고딕" w:hAnsi="나눔바른고딕"/>
+              </w:rPr>
+            </w:pPr>
+            <w:r>
+              <w:rPr>
+                <w:rFonts w:ascii="나눔바른고딕" w:eastAsia="나눔바른고딕" w:hAnsi="나눔바른고딕" w:hint="eastAsia"/>
+              </w:rPr>
+              <w:t>1턴후 부활한다.</w:t>
+            </w:r>
+          </w:p>
+        </w:tc>
+        <w:tc>
+          <w:tcPr>
+            <w:tcW w:w="2247" w:type="dxa"/>
+          </w:tcPr>
+          <w:p>
+            <w:pPr>
+              <w:rPr>
+                <w:noProof/>
+              </w:rPr>
+            </w:pPr>
+            <w:r>
+              <w:rPr>
+                <w:rFonts w:hint="eastAsia"/>
+                <w:noProof/>
+              </w:rPr>
+              <w:t>상태이상</w:t>
+            </w:r>
+          </w:p>
+        </w:tc>
+        <w:tc>
+          <w:tcPr>
+            <w:tcW w:w="2247" w:type="dxa"/>
+          </w:tcPr>
+          <w:p>
+            <w:pPr>
+              <w:rPr>
+                <w:rFonts w:ascii="나눔바른고딕" w:eastAsia="나눔바른고딕" w:hAnsi="나눔바른고딕"/>
+              </w:rPr>
+            </w:pPr>
+            <w:r>
+              <w:rPr>
+                <w:rFonts w:ascii="나눔바른고딕" w:eastAsia="나눔바른고딕" w:hAnsi="나눔바른고딕" w:hint="eastAsia"/>
+              </w:rPr>
+              <w:t>속박</w:t>
+            </w:r>
+          </w:p>
+        </w:tc>
+      </w:tr>
+    </w:tbl>
+    <w:p>
+      <w:pPr>
+        <w:rPr>
           <w:rFonts w:ascii="나눔바른고딕" w:eastAsia="나눔바른고딕" w:hAnsi="나눔바른고딕"/>
         </w:rPr>
       </w:pPr>
     </w:p>
     <w:sectPr>
-      <w:headerReference w:type="default" r:id="rId72"/>
-      <w:footerReference w:type="default" r:id="rId73"/>
+      <w:headerReference w:type="default" r:id="rId77"/>
+      <w:footerReference w:type="default" r:id="rId78"/>
       <w:pgSz w:w="11906" w:h="16838"/>
       <w:pgMar w:top="1701" w:right="1440" w:bottom="1440" w:left="1440" w:header="851" w:footer="992" w:gutter="0"/>
       <w:cols w:space="425"/>
@@ -30266,7 +32523,7 @@
 </file>
 
 <file path=customXml/itemProps1.xml><?xml version="1.0" encoding="utf-8"?>
-<ds:datastoreItem xmlns:ds="http://schemas.openxmlformats.org/officeDocument/2006/customXml" ds:itemID="{6DC885DB-E1D9-4B77-89C0-A6DD1BD1DB54}">
+<ds:datastoreItem xmlns:ds="http://schemas.openxmlformats.org/officeDocument/2006/customXml" ds:itemID="{5ED12762-C1F9-4183-9B75-7C4FD1A7217A}">
   <ds:schemaRefs>
     <ds:schemaRef ds:uri="http://schemas.openxmlformats.org/officeDocument/2006/bibliography"/>
   </ds:schemaRefs>

--- a/기획문서/기획서.docx
+++ b/기획문서/기획서.docx
@@ -22787,7 +22787,7 @@
     <w:p>
       <w:pPr>
         <w:rPr>
-          <w:rFonts w:ascii="나눔바른고딕" w:eastAsia="나눔바른고딕" w:hAnsi="나눔바른고딕" w:hint="eastAsia"/>
+          <w:rFonts w:ascii="나눔바른고딕" w:eastAsia="나눔바른고딕" w:hAnsi="나눔바른고딕"/>
         </w:rPr>
       </w:pPr>
     </w:p>
@@ -26256,14 +26256,14 @@
     <w:p>
       <w:pPr>
         <w:rPr>
-          <w:rFonts w:ascii="나눔바른고딕" w:eastAsia="나눔바른고딕" w:hAnsi="나눔바른고딕" w:hint="eastAsia"/>
+          <w:rFonts w:ascii="나눔바른고딕" w:eastAsia="나눔바른고딕" w:hAnsi="나눔바른고딕"/>
         </w:rPr>
       </w:pPr>
     </w:p>
     <w:p>
       <w:pPr>
         <w:rPr>
-          <w:rFonts w:ascii="나눔바른고딕" w:eastAsia="나눔바른고딕" w:hAnsi="나눔바른고딕" w:hint="eastAsia"/>
+          <w:rFonts w:ascii="나눔바른고딕" w:eastAsia="나눔바른고딕" w:hAnsi="나눔바른고딕"/>
         </w:rPr>
       </w:pPr>
     </w:p>
@@ -26822,14 +26822,14 @@
     <w:p>
       <w:pPr>
         <w:rPr>
-          <w:rFonts w:ascii="나눔바른고딕" w:eastAsia="나눔바른고딕" w:hAnsi="나눔바른고딕" w:hint="eastAsia"/>
+          <w:rFonts w:ascii="나눔바른고딕" w:eastAsia="나눔바른고딕" w:hAnsi="나눔바른고딕"/>
         </w:rPr>
       </w:pPr>
     </w:p>
     <w:p>
       <w:pPr>
         <w:rPr>
-          <w:rFonts w:ascii="나눔바른고딕" w:eastAsia="나눔바른고딕" w:hAnsi="나눔바른고딕" w:hint="eastAsia"/>
+          <w:rFonts w:ascii="나눔바른고딕" w:eastAsia="나눔바른고딕" w:hAnsi="나눔바른고딕"/>
         </w:rPr>
       </w:pPr>
     </w:p>
@@ -27330,13 +27330,7 @@
               <w:rPr>
                 <w:rFonts w:ascii="나눔바른고딕" w:eastAsia="나눔바른고딕" w:hAnsi="나눔바른고딕" w:hint="eastAsia"/>
               </w:rPr>
-              <w:t xml:space="preserve">h4. </w:t>
-            </w:r>
-            <w:r>
-              <w:rPr>
-                <w:rFonts w:ascii="나눔바른고딕" w:eastAsia="나눔바른고딕" w:hAnsi="나눔바른고딕" w:hint="eastAsia"/>
-              </w:rPr>
-              <w:t>강으로 흘러온 강의 폭군이다. 강물 속 생물들을 수족처럼 부리며 강화된 자신의 촉수를 사용해 강 근처의 생물들을 잡아먹는다. 생존권을 위협받는 악어와 주인공들에게 굴복한후 주인공을 따라가길 원한다.</w:t>
+              <w:t>h4. 강으로 흘러온 강의 폭군이다. 강물 속 생물들을 수족처럼 부리며 강화된 자신의 촉수를 사용해 강 근처의 생물들을 잡아먹는다. 생존권을 위협받는 악어와 주인공들에게 굴복한후 주인공을 따라가길 원한다.</w:t>
             </w:r>
           </w:p>
         </w:tc>
@@ -27412,7 +27406,7 @@
     <w:p>
       <w:pPr>
         <w:rPr>
-          <w:rFonts w:ascii="나눔바른고딕" w:eastAsia="나눔바른고딕" w:hAnsi="나눔바른고딕" w:hint="eastAsia"/>
+          <w:rFonts w:ascii="나눔바른고딕" w:eastAsia="나눔바른고딕" w:hAnsi="나눔바른고딕"/>
         </w:rPr>
       </w:pPr>
     </w:p>
@@ -27971,7 +27965,7 @@
         </w:numPr>
         <w:ind w:leftChars="0"/>
         <w:rPr>
-          <w:rFonts w:ascii="나눔바른고딕" w:eastAsia="나눔바른고딕" w:hAnsi="나눔바른고딕" w:hint="eastAsia"/>
+          <w:rFonts w:ascii="나눔바른고딕" w:eastAsia="나눔바른고딕" w:hAnsi="나눔바른고딕"/>
         </w:rPr>
       </w:pPr>
       <w:r>
@@ -28554,7 +28548,7 @@
     <w:p>
       <w:pPr>
         <w:rPr>
-          <w:rFonts w:ascii="나눔바른고딕" w:eastAsia="나눔바른고딕" w:hAnsi="나눔바른고딕" w:hint="eastAsia"/>
+          <w:rFonts w:ascii="나눔바른고딕" w:eastAsia="나눔바른고딕" w:hAnsi="나눔바른고딕"/>
         </w:rPr>
       </w:pPr>
     </w:p>
@@ -29102,11 +29096,9 @@
     <w:p>
       <w:pPr>
         <w:rPr>
-          <w:rFonts w:ascii="나눔바른고딕" w:eastAsia="나눔바른고딕" w:hAnsi="나눔바른고딕" w:hint="eastAsia"/>
+          <w:rFonts w:ascii="나눔바른고딕" w:eastAsia="나눔바른고딕" w:hAnsi="나눔바른고딕"/>
         </w:rPr>
       </w:pPr>
-      <w:bookmarkStart w:id="0" w:name="_GoBack"/>
-      <w:bookmarkEnd w:id="0"/>
     </w:p>
     <w:tbl>
       <w:tblPr>
@@ -29705,14 +29697,14 @@
     <w:p>
       <w:pPr>
         <w:rPr>
-          <w:rFonts w:ascii="나눔바른고딕" w:eastAsia="나눔바른고딕" w:hAnsi="나눔바른고딕" w:hint="eastAsia"/>
+          <w:rFonts w:ascii="나눔바른고딕" w:eastAsia="나눔바른고딕" w:hAnsi="나눔바른고딕"/>
         </w:rPr>
       </w:pPr>
     </w:p>
     <w:p>
       <w:pPr>
         <w:rPr>
-          <w:rFonts w:ascii="나눔바른고딕" w:eastAsia="나눔바른고딕" w:hAnsi="나눔바른고딕" w:hint="eastAsia"/>
+          <w:rFonts w:ascii="나눔바른고딕" w:eastAsia="나눔바른고딕" w:hAnsi="나눔바른고딕"/>
         </w:rPr>
       </w:pPr>
     </w:p>
@@ -30264,6 +30256,13 @@
         </w:rPr>
       </w:pPr>
     </w:p>
+    <w:p>
+      <w:pPr>
+        <w:rPr>
+          <w:rFonts w:ascii="나눔바른고딕" w:eastAsia="나눔바른고딕" w:hAnsi="나눔바른고딕"/>
+        </w:rPr>
+      </w:pPr>
+    </w:p>
     <w:tbl>
       <w:tblPr>
         <w:tblStyle w:val="TableGrid"/>
@@ -30807,13 +30806,602 @@
     <w:p>
       <w:pPr>
         <w:rPr>
+          <w:rFonts w:ascii="나눔바른고딕" w:eastAsia="나눔바른고딕" w:hAnsi="나눔바른고딕" w:hint="eastAsia"/>
+        </w:rPr>
+      </w:pPr>
+    </w:p>
+    <w:p>
+      <w:pPr>
+        <w:rPr>
+          <w:rFonts w:ascii="나눔바른고딕" w:eastAsia="나눔바른고딕" w:hAnsi="나눔바른고딕" w:hint="eastAsia"/>
+        </w:rPr>
+      </w:pPr>
+    </w:p>
+    <w:p>
+      <w:pPr>
+        <w:rPr>
+          <w:rFonts w:ascii="나눔바른고딕" w:eastAsia="나눔바른고딕" w:hAnsi="나눔바른고딕" w:hint="eastAsia"/>
+        </w:rPr>
+      </w:pPr>
+    </w:p>
+    <w:p>
+      <w:pPr>
+        <w:rPr>
+          <w:rFonts w:ascii="나눔바른고딕" w:eastAsia="나눔바른고딕" w:hAnsi="나눔바른고딕" w:hint="eastAsia"/>
+        </w:rPr>
+      </w:pPr>
+    </w:p>
+    <w:tbl>
+      <w:tblPr>
+        <w:tblpPr w:leftFromText="142" w:rightFromText="142" w:vertAnchor="text" w:horzAnchor="margin" w:tblpY="520"/>
+        <w:tblW w:w="0" w:type="auto"/>
+        <w:tblBorders>
+          <w:top w:val="single" w:sz="4" w:space="0" w:color="auto"/>
+          <w:left w:val="single" w:sz="4" w:space="0" w:color="auto"/>
+          <w:bottom w:val="single" w:sz="4" w:space="0" w:color="auto"/>
+          <w:right w:val="single" w:sz="4" w:space="0" w:color="auto"/>
+          <w:insideH w:val="single" w:sz="4" w:space="0" w:color="auto"/>
+          <w:insideV w:val="single" w:sz="4" w:space="0" w:color="auto"/>
+        </w:tblBorders>
+        <w:tblCellMar>
+          <w:left w:w="99" w:type="dxa"/>
+          <w:right w:w="99" w:type="dxa"/>
+        </w:tblCellMar>
+        <w:tblLook w:val="0000" w:firstRow="0" w:lastRow="0" w:firstColumn="0" w:lastColumn="0" w:noHBand="0" w:noVBand="0"/>
+      </w:tblPr>
+      <w:tblGrid>
+        <w:gridCol w:w="2465"/>
+        <w:gridCol w:w="1105"/>
+        <w:gridCol w:w="2170"/>
+        <w:gridCol w:w="941"/>
+        <w:gridCol w:w="14"/>
+        <w:gridCol w:w="2529"/>
+      </w:tblGrid>
+      <w:tr>
+        <w:trPr>
+          <w:trHeight w:val="507"/>
+        </w:trPr>
+        <w:tc>
+          <w:tcPr>
+            <w:tcW w:w="2465" w:type="dxa"/>
+            <w:vAlign w:val="center"/>
+          </w:tcPr>
+          <w:p>
+            <w:pPr>
+              <w:jc w:val="center"/>
+              <w:rPr>
+                <w:rFonts w:ascii="나눔바른고딕" w:eastAsia="나눔바른고딕" w:hAnsi="나눔바른고딕"/>
+              </w:rPr>
+            </w:pPr>
+            <w:r>
+              <w:rPr>
+                <w:rFonts w:ascii="나눔바른고딕" w:eastAsia="나눔바른고딕" w:hAnsi="나눔바른고딕" w:hint="eastAsia"/>
+              </w:rPr>
+              <w:lastRenderedPageBreak/>
+              <w:t>이름</w:t>
+            </w:r>
+          </w:p>
+        </w:tc>
+        <w:tc>
+          <w:tcPr>
+            <w:tcW w:w="3276" w:type="dxa"/>
+            <w:gridSpan w:val="2"/>
+            <w:vAlign w:val="center"/>
+          </w:tcPr>
+          <w:p>
+            <w:pPr>
+              <w:jc w:val="center"/>
+              <w:rPr>
+                <w:rFonts w:ascii="나눔바른고딕" w:eastAsia="나눔바른고딕" w:hAnsi="나눔바른고딕"/>
+              </w:rPr>
+            </w:pPr>
+            <w:r>
+              <w:rPr>
+                <w:rFonts w:ascii="나눔바른고딕" w:eastAsia="나눔바른고딕" w:hAnsi="나눔바른고딕" w:hint="eastAsia"/>
+              </w:rPr>
+              <w:t>불사조</w:t>
+            </w:r>
+          </w:p>
+        </w:tc>
+        <w:tc>
+          <w:tcPr>
+            <w:tcW w:w="941" w:type="dxa"/>
+            <w:vAlign w:val="center"/>
+          </w:tcPr>
+          <w:p>
+            <w:pPr>
+              <w:jc w:val="center"/>
+              <w:rPr>
+                <w:rFonts w:ascii="나눔바른고딕" w:eastAsia="나눔바른고딕" w:hAnsi="나눔바른고딕"/>
+              </w:rPr>
+            </w:pPr>
+            <w:r>
+              <w:rPr>
+                <w:rFonts w:ascii="나눔바른고딕" w:eastAsia="나눔바른고딕" w:hAnsi="나눔바른고딕" w:hint="eastAsia"/>
+              </w:rPr>
+              <w:t>코스트</w:t>
+            </w:r>
+          </w:p>
+        </w:tc>
+        <w:tc>
+          <w:tcPr>
+            <w:tcW w:w="2542" w:type="dxa"/>
+            <w:gridSpan w:val="2"/>
+            <w:vAlign w:val="center"/>
+          </w:tcPr>
+          <w:p>
+            <w:pPr>
+              <w:jc w:val="center"/>
+              <w:rPr>
+                <w:rFonts w:ascii="나눔바른고딕" w:eastAsia="나눔바른고딕" w:hAnsi="나눔바른고딕"/>
+              </w:rPr>
+            </w:pPr>
+            <w:r>
+              <w:rPr>
+                <w:rFonts w:ascii="나눔바른고딕" w:eastAsia="나눔바른고딕" w:hAnsi="나눔바른고딕" w:hint="eastAsia"/>
+              </w:rPr>
+              <w:t>30</w:t>
+            </w:r>
+          </w:p>
+        </w:tc>
+      </w:tr>
+      <w:tr>
+        <w:trPr>
+          <w:trHeight w:val="85"/>
+        </w:trPr>
+        <w:tc>
+          <w:tcPr>
+            <w:tcW w:w="2465" w:type="dxa"/>
+            <w:vMerge w:val="restart"/>
+            <w:vAlign w:val="center"/>
+          </w:tcPr>
+          <w:p>
+            <w:pPr>
+              <w:jc w:val="center"/>
+              <w:rPr>
+                <w:rFonts w:ascii="나눔바른고딕" w:eastAsia="나눔바른고딕" w:hAnsi="나눔바른고딕"/>
+              </w:rPr>
+            </w:pPr>
+            <w:r>
+              <w:rPr>
+                <w:rFonts w:ascii="나눔바른고딕" w:eastAsia="나눔바른고딕" w:hAnsi="나눔바른고딕" w:hint="eastAsia"/>
+              </w:rPr>
+              <w:t>관련수치</w:t>
+            </w:r>
+          </w:p>
+        </w:tc>
+        <w:tc>
+          <w:tcPr>
+            <w:tcW w:w="1106" w:type="dxa"/>
+            <w:vAlign w:val="center"/>
+          </w:tcPr>
+          <w:p>
+            <w:pPr>
+              <w:jc w:val="center"/>
+              <w:rPr>
+                <w:rFonts w:ascii="나눔바른고딕" w:eastAsia="나눔바른고딕" w:hAnsi="나눔바른고딕"/>
+              </w:rPr>
+            </w:pPr>
+            <w:r>
+              <w:rPr>
+                <w:rFonts w:ascii="나눔바른고딕" w:eastAsia="나눔바른고딕" w:hAnsi="나눔바른고딕" w:hint="eastAsia"/>
+              </w:rPr>
+              <w:t>공격력</w:t>
+            </w:r>
+          </w:p>
+        </w:tc>
+        <w:tc>
+          <w:tcPr>
+            <w:tcW w:w="2170" w:type="dxa"/>
+            <w:vAlign w:val="center"/>
+          </w:tcPr>
+          <w:p>
+            <w:pPr>
+              <w:jc w:val="center"/>
+              <w:rPr>
+                <w:rFonts w:ascii="나눔바른고딕" w:eastAsia="나눔바른고딕" w:hAnsi="나눔바른고딕"/>
+              </w:rPr>
+            </w:pPr>
+            <w:r>
+              <w:rPr>
+                <w:rFonts w:ascii="나눔바른고딕" w:eastAsia="나눔바른고딕" w:hAnsi="나눔바른고딕" w:hint="eastAsia"/>
+              </w:rPr>
+              <w:t>3</w:t>
+            </w:r>
+          </w:p>
+        </w:tc>
+        <w:tc>
+          <w:tcPr>
+            <w:tcW w:w="955" w:type="dxa"/>
+            <w:gridSpan w:val="2"/>
+            <w:vAlign w:val="center"/>
+          </w:tcPr>
+          <w:p>
+            <w:pPr>
+              <w:jc w:val="center"/>
+              <w:rPr>
+                <w:rFonts w:ascii="나눔바른고딕" w:eastAsia="나눔바른고딕" w:hAnsi="나눔바른고딕"/>
+              </w:rPr>
+            </w:pPr>
+            <w:r>
+              <w:rPr>
+                <w:rFonts w:ascii="나눔바른고딕" w:eastAsia="나눔바른고딕" w:hAnsi="나눔바른고딕" w:hint="eastAsia"/>
+              </w:rPr>
+              <w:t>체력</w:t>
+            </w:r>
+          </w:p>
+        </w:tc>
+        <w:tc>
+          <w:tcPr>
+            <w:tcW w:w="2528" w:type="dxa"/>
+            <w:vAlign w:val="center"/>
+          </w:tcPr>
+          <w:p>
+            <w:pPr>
+              <w:jc w:val="center"/>
+              <w:rPr>
+                <w:rFonts w:ascii="나눔바른고딕" w:eastAsia="나눔바른고딕" w:hAnsi="나눔바른고딕"/>
+              </w:rPr>
+            </w:pPr>
+            <w:r>
+              <w:rPr>
+                <w:rFonts w:ascii="나눔바른고딕" w:eastAsia="나눔바른고딕" w:hAnsi="나눔바른고딕" w:hint="eastAsia"/>
+              </w:rPr>
+              <w:t>3</w:t>
+            </w:r>
+          </w:p>
+        </w:tc>
+      </w:tr>
+      <w:tr>
+        <w:trPr>
+          <w:trHeight w:val="358"/>
+        </w:trPr>
+        <w:tc>
+          <w:tcPr>
+            <w:tcW w:w="2465" w:type="dxa"/>
+            <w:vMerge/>
+            <w:vAlign w:val="center"/>
+          </w:tcPr>
+          <w:p>
+            <w:pPr>
+              <w:jc w:val="center"/>
+              <w:rPr>
+                <w:rFonts w:ascii="나눔바른고딕" w:eastAsia="나눔바른고딕" w:hAnsi="나눔바른고딕"/>
+              </w:rPr>
+            </w:pPr>
+          </w:p>
+        </w:tc>
+        <w:tc>
+          <w:tcPr>
+            <w:tcW w:w="1106" w:type="dxa"/>
+            <w:vAlign w:val="center"/>
+          </w:tcPr>
+          <w:p>
+            <w:pPr>
+              <w:jc w:val="center"/>
+              <w:rPr>
+                <w:rFonts w:ascii="나눔바른고딕" w:eastAsia="나눔바른고딕" w:hAnsi="나눔바른고딕"/>
+              </w:rPr>
+            </w:pPr>
+            <w:r>
+              <w:rPr>
+                <w:rFonts w:ascii="나눔바른고딕" w:eastAsia="나눔바른고딕" w:hAnsi="나눔바른고딕" w:hint="eastAsia"/>
+              </w:rPr>
+              <w:t>이동력</w:t>
+            </w:r>
+          </w:p>
+        </w:tc>
+        <w:tc>
+          <w:tcPr>
+            <w:tcW w:w="2170" w:type="dxa"/>
+            <w:vAlign w:val="center"/>
+          </w:tcPr>
+          <w:p>
+            <w:pPr>
+              <w:jc w:val="center"/>
+              <w:rPr>
+                <w:rFonts w:ascii="나눔바른고딕" w:eastAsia="나눔바른고딕" w:hAnsi="나눔바른고딕"/>
+              </w:rPr>
+            </w:pPr>
+            <w:r>
+              <w:rPr>
+                <w:rFonts w:ascii="나눔바른고딕" w:eastAsia="나눔바른고딕" w:hAnsi="나눔바른고딕" w:hint="eastAsia"/>
+              </w:rPr>
+              <w:t>3</w:t>
+            </w:r>
+          </w:p>
+        </w:tc>
+        <w:tc>
+          <w:tcPr>
+            <w:tcW w:w="954" w:type="dxa"/>
+            <w:gridSpan w:val="2"/>
+            <w:vAlign w:val="center"/>
+          </w:tcPr>
+          <w:p>
+            <w:pPr>
+              <w:jc w:val="center"/>
+              <w:rPr>
+                <w:rFonts w:ascii="나눔바른고딕" w:eastAsia="나눔바른고딕" w:hAnsi="나눔바른고딕"/>
+              </w:rPr>
+            </w:pPr>
+            <w:r>
+              <w:rPr>
+                <w:rFonts w:ascii="나눔바른고딕" w:eastAsia="나눔바른고딕" w:hAnsi="나눔바른고딕" w:hint="eastAsia"/>
+              </w:rPr>
+              <w:t>속성</w:t>
+            </w:r>
+          </w:p>
+        </w:tc>
+        <w:tc>
+          <w:tcPr>
+            <w:tcW w:w="2529" w:type="dxa"/>
+            <w:vAlign w:val="center"/>
+          </w:tcPr>
+          <w:p>
+            <w:pPr>
+              <w:jc w:val="center"/>
+              <w:rPr>
+                <w:rFonts w:ascii="나눔바른고딕" w:eastAsia="나눔바른고딕" w:hAnsi="나눔바른고딕"/>
+              </w:rPr>
+            </w:pPr>
+            <w:r>
+              <w:rPr>
+                <w:rFonts w:ascii="나눔바른고딕" w:eastAsia="나눔바른고딕" w:hAnsi="나눔바른고딕" w:hint="eastAsia"/>
+              </w:rPr>
+              <w:t>불</w:t>
+            </w:r>
+          </w:p>
+        </w:tc>
+      </w:tr>
+      <w:tr>
+        <w:trPr>
+          <w:trHeight w:val="435"/>
+        </w:trPr>
+        <w:tc>
+          <w:tcPr>
+            <w:tcW w:w="2465" w:type="dxa"/>
+            <w:vAlign w:val="center"/>
+          </w:tcPr>
+          <w:p>
+            <w:pPr>
+              <w:jc w:val="center"/>
+              <w:rPr>
+                <w:rFonts w:ascii="나눔바른고딕" w:eastAsia="나눔바른고딕" w:hAnsi="나눔바른고딕"/>
+              </w:rPr>
+            </w:pPr>
+            <w:r>
+              <w:rPr>
+                <w:rFonts w:ascii="나눔바른고딕" w:eastAsia="나눔바른고딕" w:hAnsi="나눔바른고딕" w:hint="eastAsia"/>
+              </w:rPr>
+              <w:t>카드화</w:t>
+            </w:r>
+          </w:p>
+        </w:tc>
+        <w:tc>
+          <w:tcPr>
+            <w:tcW w:w="3276" w:type="dxa"/>
+            <w:gridSpan w:val="2"/>
+            <w:vAlign w:val="center"/>
+          </w:tcPr>
+          <w:p>
+            <w:pPr>
+              <w:jc w:val="center"/>
+              <w:rPr>
+                <w:rFonts w:ascii="나눔바른고딕" w:eastAsia="나눔바른고딕" w:hAnsi="나눔바른고딕"/>
+              </w:rPr>
+            </w:pPr>
+            <w:r>
+              <w:rPr>
+                <w:rFonts w:ascii="나눔바른고딕" w:eastAsia="나눔바른고딕" w:hAnsi="나눔바른고딕" w:hint="eastAsia"/>
+              </w:rPr>
+              <w:t>3D모델</w:t>
+            </w:r>
+          </w:p>
+        </w:tc>
+        <w:tc>
+          <w:tcPr>
+            <w:tcW w:w="3483" w:type="dxa"/>
+            <w:gridSpan w:val="3"/>
+            <w:vAlign w:val="center"/>
+          </w:tcPr>
+          <w:p>
+            <w:pPr>
+              <w:jc w:val="center"/>
+              <w:rPr>
+                <w:rFonts w:ascii="나눔바른고딕" w:eastAsia="나눔바른고딕" w:hAnsi="나눔바른고딕"/>
+              </w:rPr>
+            </w:pPr>
+            <w:r>
+              <w:rPr>
+                <w:rFonts w:ascii="나눔바른고딕" w:eastAsia="나눔바른고딕" w:hAnsi="나눔바른고딕" w:hint="eastAsia"/>
+              </w:rPr>
+              <w:t>등장 역할.</w:t>
+            </w:r>
+          </w:p>
+        </w:tc>
+      </w:tr>
+      <w:tr>
+        <w:trPr>
+          <w:trHeight w:val="3313"/>
+        </w:trPr>
+        <w:tc>
+          <w:tcPr>
+            <w:tcW w:w="2465" w:type="dxa"/>
+            <w:vAlign w:val="center"/>
+          </w:tcPr>
+          <w:p>
+            <w:pPr>
+              <w:jc w:val="center"/>
+              <w:rPr>
+                <w:rFonts w:ascii="나눔바른고딕" w:eastAsia="나눔바른고딕" w:hAnsi="나눔바른고딕"/>
+              </w:rPr>
+            </w:pPr>
+            <w:r>
+              <w:rPr>
+                <w:rFonts w:ascii="나눔바른고딕" w:eastAsia="나눔바른고딕" w:hAnsi="나눔바른고딕"/>
+                <w:noProof/>
+              </w:rPr>
+              <w:drawing>
+                <wp:inline distT="0" distB="0" distL="0" distR="0" wp14:anchorId="06F4655A" wp14:editId="68E0E97C">
+                  <wp:extent cx="1439996" cy="1932502"/>
+                  <wp:effectExtent l="0" t="0" r="0" b="0"/>
+                  <wp:docPr id="48" name="Picture 48"/>
+                  <wp:cNvGraphicFramePr>
+                    <a:graphicFrameLocks xmlns:a="http://schemas.openxmlformats.org/drawingml/2006/main" noChangeAspect="1"/>
+                  </wp:cNvGraphicFramePr>
+                  <a:graphic xmlns:a="http://schemas.openxmlformats.org/drawingml/2006/main">
+                    <a:graphicData uri="http://schemas.openxmlformats.org/drawingml/2006/picture">
+                      <pic:pic xmlns:pic="http://schemas.openxmlformats.org/drawingml/2006/picture">
+                        <pic:nvPicPr>
+                          <pic:cNvPr id="0" name="토끼.png"/>
+                          <pic:cNvPicPr/>
+                        </pic:nvPicPr>
+                        <pic:blipFill>
+                          <a:blip r:embed="rId77">
+                            <a:extLst>
+                              <a:ext uri="{28A0092B-C50C-407E-A947-70E740481C1C}">
+                                <a14:useLocalDpi xmlns:a14="http://schemas.microsoft.com/office/drawing/2010/main" val="0"/>
+                              </a:ext>
+                            </a:extLst>
+                          </a:blip>
+                          <a:stretch>
+                            <a:fillRect/>
+                          </a:stretch>
+                        </pic:blipFill>
+                        <pic:spPr>
+                          <a:xfrm>
+                            <a:off x="0" y="0"/>
+                            <a:ext cx="1439996" cy="1932502"/>
+                          </a:xfrm>
+                          <a:prstGeom prst="rect">
+                            <a:avLst/>
+                          </a:prstGeom>
+                        </pic:spPr>
+                      </pic:pic>
+                    </a:graphicData>
+                  </a:graphic>
+                </wp:inline>
+              </w:drawing>
+            </w:r>
+          </w:p>
+        </w:tc>
+        <w:tc>
+          <w:tcPr>
+            <w:tcW w:w="3276" w:type="dxa"/>
+            <w:gridSpan w:val="2"/>
+            <w:vAlign w:val="center"/>
+          </w:tcPr>
+          <w:p>
+            <w:pPr>
+              <w:jc w:val="center"/>
+              <w:rPr>
+                <w:rFonts w:ascii="나눔바른고딕" w:eastAsia="나눔바른고딕" w:hAnsi="나눔바른고딕"/>
+              </w:rPr>
+            </w:pPr>
+            <w:r>
+              <w:rPr>
+                <w:rFonts w:ascii="나눔바른고딕" w:eastAsia="나눔바른고딕" w:hAnsi="나눔바른고딕" w:hint="eastAsia"/>
+              </w:rPr>
+              <w:t>-</w:t>
+            </w:r>
+          </w:p>
+        </w:tc>
+        <w:tc>
+          <w:tcPr>
+            <w:tcW w:w="3483" w:type="dxa"/>
+            <w:gridSpan w:val="3"/>
+            <w:vAlign w:val="center"/>
+          </w:tcPr>
+          <w:p>
+            <w:pPr>
+              <w:jc w:val="center"/>
+              <w:rPr>
+                <w:rFonts w:ascii="나눔바른고딕" w:eastAsia="나눔바른고딕" w:hAnsi="나눔바른고딕"/>
+              </w:rPr>
+            </w:pPr>
+            <w:bookmarkStart w:id="0" w:name="_GoBack"/>
+            <w:bookmarkEnd w:id="0"/>
+          </w:p>
+        </w:tc>
+      </w:tr>
+      <w:tr>
+        <w:trPr>
+          <w:trHeight w:val="501"/>
+        </w:trPr>
+        <w:tc>
+          <w:tcPr>
+            <w:tcW w:w="2465" w:type="dxa"/>
+            <w:vAlign w:val="center"/>
+          </w:tcPr>
+          <w:p>
+            <w:pPr>
+              <w:jc w:val="center"/>
+              <w:rPr>
+                <w:rFonts w:ascii="나눔바른고딕" w:eastAsia="나눔바른고딕" w:hAnsi="나눔바른고딕"/>
+              </w:rPr>
+            </w:pPr>
+            <w:r>
+              <w:rPr>
+                <w:rFonts w:ascii="나눔바른고딕" w:eastAsia="나눔바른고딕" w:hAnsi="나눔바른고딕" w:hint="eastAsia"/>
+              </w:rPr>
+              <w:t>특수능력</w:t>
+            </w:r>
+          </w:p>
+        </w:tc>
+        <w:tc>
+          <w:tcPr>
+            <w:tcW w:w="3276" w:type="dxa"/>
+            <w:gridSpan w:val="2"/>
+            <w:vAlign w:val="center"/>
+          </w:tcPr>
+          <w:p>
+            <w:pPr>
+              <w:jc w:val="center"/>
+              <w:rPr>
+                <w:rFonts w:ascii="나눔바른고딕" w:eastAsia="나눔바른고딕" w:hAnsi="나눔바른고딕"/>
+              </w:rPr>
+            </w:pPr>
+            <w:r>
+              <w:rPr>
+                <w:rFonts w:ascii="나눔바른고딕" w:eastAsia="나눔바른고딕" w:hAnsi="나눔바른고딕" w:hint="eastAsia"/>
+              </w:rPr>
+              <w:t>폴리모프</w:t>
+            </w:r>
+          </w:p>
+        </w:tc>
+        <w:tc>
+          <w:tcPr>
+            <w:tcW w:w="3483" w:type="dxa"/>
+            <w:gridSpan w:val="3"/>
+            <w:vAlign w:val="center"/>
+          </w:tcPr>
+          <w:p>
+            <w:pPr>
+              <w:jc w:val="center"/>
+              <w:rPr>
+                <w:rFonts w:ascii="나눔바른고딕" w:eastAsia="나눔바른고딕" w:hAnsi="나눔바른고딕"/>
+              </w:rPr>
+            </w:pPr>
+            <w:r>
+              <w:rPr>
+                <w:rFonts w:ascii="나눔바른고딕" w:eastAsia="나눔바른고딕" w:hAnsi="나눔바른고딕" w:hint="eastAsia"/>
+              </w:rPr>
+              <w:t>-</w:t>
+            </w:r>
+          </w:p>
+        </w:tc>
+      </w:tr>
+    </w:tbl>
+    <w:p>
+      <w:pPr>
+        <w:rPr>
           <w:rFonts w:ascii="나눔바른고딕" w:eastAsia="나눔바른고딕" w:hAnsi="나눔바른고딕"/>
         </w:rPr>
       </w:pPr>
     </w:p>
     <w:sectPr>
-      <w:headerReference w:type="default" r:id="rId77"/>
-      <w:footerReference w:type="default" r:id="rId78"/>
+      <w:headerReference w:type="default" r:id="rId78"/>
+      <w:footerReference w:type="default" r:id="rId79"/>
       <w:pgSz w:w="11906" w:h="16838"/>
       <w:pgMar w:top="1701" w:right="1440" w:bottom="1440" w:left="1440" w:header="851" w:footer="992" w:gutter="0"/>
       <w:cols w:space="425"/>
@@ -32523,7 +33111,7 @@
 </file>
 
 <file path=customXml/itemProps1.xml><?xml version="1.0" encoding="utf-8"?>
-<ds:datastoreItem xmlns:ds="http://schemas.openxmlformats.org/officeDocument/2006/customXml" ds:itemID="{5ED12762-C1F9-4183-9B75-7C4FD1A7217A}">
+<ds:datastoreItem xmlns:ds="http://schemas.openxmlformats.org/officeDocument/2006/customXml" ds:itemID="{4BA0CF28-B3D8-4DA1-908F-3C4C99BD3E3D}">
   <ds:schemaRefs>
     <ds:schemaRef ds:uri="http://schemas.openxmlformats.org/officeDocument/2006/bibliography"/>
   </ds:schemaRefs>

--- a/기획문서/기획서.docx
+++ b/기획문서/기획서.docx
@@ -29096,6 +29096,13 @@
     <w:p>
       <w:pPr>
         <w:rPr>
+          <w:rFonts w:ascii="나눔바른고딕" w:eastAsia="나눔바른고딕" w:hAnsi="나눔바른고딕" w:hint="eastAsia"/>
+        </w:rPr>
+      </w:pPr>
+    </w:p>
+    <w:p>
+      <w:pPr>
+        <w:rPr>
           <w:rFonts w:ascii="나눔바른고딕" w:eastAsia="나눔바른고딕" w:hAnsi="나눔바른고딕"/>
         </w:rPr>
       </w:pPr>
@@ -29738,7 +29745,6 @@
               <w:rPr>
                 <w:rFonts w:ascii="나눔바른고딕" w:eastAsia="나눔바른고딕" w:hAnsi="나눔바른고딕" w:hint="eastAsia"/>
               </w:rPr>
-              <w:lastRenderedPageBreak/>
               <w:t>스킬명</w:t>
             </w:r>
           </w:p>
@@ -30026,18 +30032,8 @@
               </w:rPr>
               <w:t xml:space="preserve">범위 </w:t>
             </w:r>
-            <w:r>
-              <w:rPr>
-                <w:rFonts w:ascii="나눔바른고딕" w:eastAsia="나눔바른고딕" w:hAnsi="나눔바른고딕"/>
-              </w:rPr>
-              <w:t>–</w:t>
-            </w:r>
-            <w:r>
-              <w:rPr>
-                <w:rFonts w:ascii="나눔바른고딕" w:eastAsia="나눔바른고딕" w:hAnsi="나눔바른고딕" w:hint="eastAsia"/>
-              </w:rPr>
-              <w:t xml:space="preserve">  주변 1타일</w:t>
-            </w:r>
+            <w:bookmarkStart w:id="0" w:name="_GoBack"/>
+            <w:bookmarkEnd w:id="0"/>
           </w:p>
         </w:tc>
         <w:tc>
@@ -30252,7 +30248,7 @@
     <w:p>
       <w:pPr>
         <w:rPr>
-          <w:rFonts w:ascii="나눔바른고딕" w:eastAsia="나눔바른고딕" w:hAnsi="나눔바른고딕" w:hint="eastAsia"/>
+          <w:rFonts w:ascii="나눔바른고딕" w:eastAsia="나눔바른고딕" w:hAnsi="나눔바른고딕"/>
         </w:rPr>
       </w:pPr>
     </w:p>
@@ -30806,30 +30802,49 @@
     <w:p>
       <w:pPr>
         <w:rPr>
-          <w:rFonts w:ascii="나눔바른고딕" w:eastAsia="나눔바른고딕" w:hAnsi="나눔바른고딕" w:hint="eastAsia"/>
+          <w:rFonts w:ascii="나눔바른고딕" w:eastAsia="나눔바른고딕" w:hAnsi="나눔바른고딕"/>
         </w:rPr>
       </w:pPr>
     </w:p>
     <w:p>
       <w:pPr>
         <w:rPr>
-          <w:rFonts w:ascii="나눔바른고딕" w:eastAsia="나눔바른고딕" w:hAnsi="나눔바른고딕" w:hint="eastAsia"/>
+          <w:rFonts w:ascii="나눔바른고딕" w:eastAsia="나눔바른고딕" w:hAnsi="나눔바른고딕"/>
         </w:rPr>
       </w:pPr>
     </w:p>
     <w:p>
       <w:pPr>
         <w:rPr>
-          <w:rFonts w:ascii="나눔바른고딕" w:eastAsia="나눔바른고딕" w:hAnsi="나눔바른고딕" w:hint="eastAsia"/>
+          <w:rFonts w:ascii="나눔바른고딕" w:eastAsia="나눔바른고딕" w:hAnsi="나눔바른고딕"/>
         </w:rPr>
       </w:pPr>
     </w:p>
     <w:p>
       <w:pPr>
+        <w:pStyle w:val="ListParagraph"/>
+        <w:numPr>
+          <w:ilvl w:val="1"/>
+          <w:numId w:val="3"/>
+        </w:numPr>
+        <w:ind w:leftChars="0"/>
+        <w:rPr>
+          <w:rFonts w:ascii="나눔바른고딕" w:eastAsia="나눔바른고딕" w:hAnsi="나눔바른고딕"/>
+        </w:rPr>
+      </w:pPr>
+      <w:r>
+        <w:rPr>
+          <w:rFonts w:ascii="나눔바른고딕" w:eastAsia="나눔바른고딕" w:hAnsi="나눔바른고딕"/>
+        </w:rPr>
+        <w:lastRenderedPageBreak/>
+        <w:t>C</w:t>
+      </w:r>
+      <w:r>
         <w:rPr>
           <w:rFonts w:ascii="나눔바른고딕" w:eastAsia="나눔바른고딕" w:hAnsi="나눔바른고딕" w:hint="eastAsia"/>
         </w:rPr>
-      </w:pPr>
+        <w:t>hapter 6</w:t>
+      </w:r>
     </w:p>
     <w:tbl>
       <w:tblPr>
@@ -30877,7 +30892,6 @@
               <w:rPr>
                 <w:rFonts w:ascii="나눔바른고딕" w:eastAsia="나눔바른고딕" w:hAnsi="나눔바른고딕" w:hint="eastAsia"/>
               </w:rPr>
-              <w:lastRenderedPageBreak/>
               <w:t>이름</w:t>
             </w:r>
           </w:p>
@@ -30899,7 +30913,7 @@
               <w:rPr>
                 <w:rFonts w:ascii="나눔바른고딕" w:eastAsia="나눔바른고딕" w:hAnsi="나눔바른고딕" w:hint="eastAsia"/>
               </w:rPr>
-              <w:t>불사조</w:t>
+              <w:t>슬라임</w:t>
             </w:r>
           </w:p>
         </w:tc>
@@ -31006,7 +31020,7 @@
               <w:rPr>
                 <w:rFonts w:ascii="나눔바른고딕" w:eastAsia="나눔바른고딕" w:hAnsi="나눔바른고딕" w:hint="eastAsia"/>
               </w:rPr>
-              <w:t>3</w:t>
+              <w:t>4</w:t>
             </w:r>
           </w:p>
         </w:tc>
@@ -31047,7 +31061,7 @@
               <w:rPr>
                 <w:rFonts w:ascii="나눔바른고딕" w:eastAsia="나눔바른고딕" w:hAnsi="나눔바른고딕" w:hint="eastAsia"/>
               </w:rPr>
-              <w:t>3</w:t>
+              <w:t>4</w:t>
             </w:r>
           </w:p>
         </w:tc>
@@ -31319,8 +31333,30 @@
                 <w:rFonts w:ascii="나눔바른고딕" w:eastAsia="나눔바른고딕" w:hAnsi="나눔바른고딕"/>
               </w:rPr>
             </w:pPr>
-            <w:bookmarkStart w:id="0" w:name="_GoBack"/>
-            <w:bookmarkEnd w:id="0"/>
+            <w:r>
+              <w:rPr>
+                <w:rFonts w:ascii="나눔바른고딕" w:eastAsia="나눔바른고딕" w:hAnsi="나눔바른고딕"/>
+              </w:rPr>
+              <w:t>C</w:t>
+            </w:r>
+            <w:r>
+              <w:rPr>
+                <w:rFonts w:ascii="나눔바른고딕" w:eastAsia="나눔바른고딕" w:hAnsi="나눔바른고딕" w:hint="eastAsia"/>
+              </w:rPr>
+              <w:t>h.6 화산지대에서 드래곤을 괴롭히는 슬라임이다. 드래곤의 몸 이곳저곳에 숨어 드래곤을 괴롭힌다. 주인공과 친구들이 드래곤을 도와</w:t>
+            </w:r>
+            <w:r>
+              <w:rPr>
+                <w:rFonts w:ascii="나눔바른고딕" w:eastAsia="나눔바른고딕" w:hAnsi="나눔바른고딕" w:hint="eastAsia"/>
+              </w:rPr>
+              <w:t xml:space="preserve"> </w:t>
+            </w:r>
+            <w:r>
+              <w:rPr>
+                <w:rFonts w:ascii="나눔바른고딕" w:eastAsia="나눔바른고딕" w:hAnsi="나눔바른고딕" w:hint="eastAsia"/>
+              </w:rPr>
+              <w:t>제거한다.</w:t>
+            </w:r>
           </w:p>
         </w:tc>
       </w:tr>
@@ -31365,7 +31401,7 @@
               <w:rPr>
                 <w:rFonts w:ascii="나눔바른고딕" w:eastAsia="나눔바른고딕" w:hAnsi="나눔바른고딕" w:hint="eastAsia"/>
               </w:rPr>
-              <w:t>폴리모프</w:t>
+              <w:t>이분화</w:t>
             </w:r>
           </w:p>
         </w:tc>
@@ -31395,13 +31431,2240 @@
     <w:p>
       <w:pPr>
         <w:rPr>
+          <w:rFonts w:ascii="나눔바른고딕" w:eastAsia="나눔바른고딕" w:hAnsi="나눔바른고딕" w:hint="eastAsia"/>
+        </w:rPr>
+      </w:pPr>
+    </w:p>
+    <w:tbl>
+      <w:tblPr>
+        <w:tblStyle w:val="TableGrid"/>
+        <w:tblpPr w:leftFromText="142" w:rightFromText="142" w:vertAnchor="text" w:tblpY="1"/>
+        <w:tblOverlap w:val="never"/>
+        <w:tblW w:w="0" w:type="auto"/>
+        <w:tblLook w:val="04A0" w:firstRow="1" w:lastRow="0" w:firstColumn="1" w:lastColumn="0" w:noHBand="0" w:noVBand="1"/>
+      </w:tblPr>
+      <w:tblGrid>
+        <w:gridCol w:w="959"/>
+        <w:gridCol w:w="1536"/>
+        <w:gridCol w:w="2130"/>
+        <w:gridCol w:w="2496"/>
+        <w:gridCol w:w="2121"/>
+      </w:tblGrid>
+      <w:tr>
+        <w:tc>
+          <w:tcPr>
+            <w:tcW w:w="959" w:type="dxa"/>
+          </w:tcPr>
+          <w:p>
+            <w:pPr>
+              <w:rPr>
+                <w:rFonts w:ascii="나눔바른고딕" w:eastAsia="나눔바른고딕" w:hAnsi="나눔바른고딕"/>
+              </w:rPr>
+            </w:pPr>
+            <w:r>
+              <w:rPr>
+                <w:rFonts w:ascii="나눔바른고딕" w:eastAsia="나눔바른고딕" w:hAnsi="나눔바른고딕" w:hint="eastAsia"/>
+              </w:rPr>
+              <w:t>스킬명</w:t>
+            </w:r>
+          </w:p>
+        </w:tc>
+        <w:tc>
+          <w:tcPr>
+            <w:tcW w:w="3789" w:type="dxa"/>
+            <w:gridSpan w:val="2"/>
+          </w:tcPr>
+          <w:p>
+            <w:pPr>
+              <w:rPr>
+                <w:rFonts w:ascii="나눔바른고딕" w:eastAsia="나눔바른고딕" w:hAnsi="나눔바른고딕"/>
+              </w:rPr>
+            </w:pPr>
+            <w:r>
+              <w:rPr>
+                <w:rFonts w:ascii="나눔바른고딕" w:eastAsia="나눔바른고딕" w:hAnsi="나눔바른고딕" w:hint="eastAsia"/>
+              </w:rPr>
+              <w:t>이분화</w:t>
+            </w:r>
+          </w:p>
+        </w:tc>
+        <w:tc>
+          <w:tcPr>
+            <w:tcW w:w="2247" w:type="dxa"/>
+          </w:tcPr>
+          <w:p>
+            <w:pPr>
+              <w:rPr>
+                <w:rFonts w:ascii="나눔바른고딕" w:eastAsia="나눔바른고딕" w:hAnsi="나눔바른고딕"/>
+              </w:rPr>
+            </w:pPr>
+            <w:r>
+              <w:rPr>
+                <w:rFonts w:ascii="나눔바른고딕" w:eastAsia="나눔바른고딕" w:hAnsi="나눔바른고딕" w:hint="eastAsia"/>
+              </w:rPr>
+              <w:t>속성</w:t>
+            </w:r>
+          </w:p>
+        </w:tc>
+        <w:tc>
+          <w:tcPr>
+            <w:tcW w:w="2247" w:type="dxa"/>
+          </w:tcPr>
+          <w:p>
+            <w:pPr>
+              <w:rPr>
+                <w:rFonts w:ascii="나눔바른고딕" w:eastAsia="나눔바른고딕" w:hAnsi="나눔바른고딕"/>
+              </w:rPr>
+            </w:pPr>
+            <w:r>
+              <w:rPr>
+                <w:rFonts w:ascii="나눔바른고딕" w:eastAsia="나눔바른고딕" w:hAnsi="나눔바른고딕" w:hint="eastAsia"/>
+              </w:rPr>
+              <w:t>바람</w:t>
+            </w:r>
+          </w:p>
+        </w:tc>
+      </w:tr>
+      <w:tr>
+        <w:trPr>
+          <w:trHeight w:val="571"/>
+        </w:trPr>
+        <w:tc>
+          <w:tcPr>
+            <w:tcW w:w="2496" w:type="dxa"/>
+            <w:gridSpan w:val="2"/>
+          </w:tcPr>
+          <w:p>
+            <w:pPr>
+              <w:rPr>
+                <w:rFonts w:ascii="나눔바른고딕" w:eastAsia="나눔바른고딕" w:hAnsi="나눔바른고딕"/>
+              </w:rPr>
+            </w:pPr>
+            <w:r>
+              <w:rPr>
+                <w:rFonts w:ascii="나눔바른고딕" w:eastAsia="나눔바른고딕" w:hAnsi="나눔바른고딕" w:hint="eastAsia"/>
+              </w:rPr>
+              <w:t xml:space="preserve">카드 </w:t>
+            </w:r>
+            <w:r>
+              <w:rPr>
+                <w:rFonts w:ascii="나눔바른고딕" w:eastAsia="나눔바른고딕" w:hAnsi="나눔바른고딕"/>
+              </w:rPr>
+              <w:t>–</w:t>
+            </w:r>
+          </w:p>
+          <w:p>
+            <w:pPr>
+              <w:rPr>
+                <w:rFonts w:ascii="나눔바른고딕" w:eastAsia="나눔바른고딕" w:hAnsi="나눔바른고딕"/>
+              </w:rPr>
+            </w:pPr>
+            <w:r>
+              <w:rPr>
+                <w:rFonts w:ascii="나눔바른고딕" w:eastAsia="나눔바른고딕" w:hAnsi="나눔바른고딕"/>
+              </w:rPr>
+              <w:t>Chapter</w:t>
+            </w:r>
+            <w:r>
+              <w:rPr>
+                <w:rFonts w:ascii="나눔바른고딕" w:eastAsia="나눔바른고딕" w:hAnsi="나눔바른고딕" w:hint="eastAsia"/>
+              </w:rPr>
+              <w:t>5_</w:t>
+            </w:r>
+            <w:r>
+              <w:rPr>
+                <w:rFonts w:ascii="나눔바른고딕" w:eastAsia="나눔바른고딕" w:hAnsi="나눔바른고딕" w:hint="eastAsia"/>
+              </w:rPr>
+              <w:t>slime</w:t>
+            </w:r>
+            <w:r>
+              <w:rPr>
+                <w:rFonts w:ascii="나눔바른고딕" w:eastAsia="나눔바른고딕" w:hAnsi="나눔바른고딕"/>
+              </w:rPr>
+              <w:t>_</w:t>
+            </w:r>
+            <w:r>
+              <w:rPr>
+                <w:rFonts w:ascii="나눔바른고딕" w:eastAsia="나눔바른고딕" w:hAnsi="나눔바른고딕" w:hint="eastAsia"/>
+              </w:rPr>
+              <w:t>differen</w:t>
+            </w:r>
+          </w:p>
+        </w:tc>
+        <w:tc>
+          <w:tcPr>
+            <w:tcW w:w="2252" w:type="dxa"/>
+          </w:tcPr>
+          <w:p>
+            <w:pPr>
+              <w:rPr>
+                <w:rFonts w:ascii="나눔바른고딕" w:eastAsia="나눔바른고딕" w:hAnsi="나눔바른고딕"/>
+              </w:rPr>
+            </w:pPr>
+            <w:r>
+              <w:rPr>
+                <w:rFonts w:ascii="나눔바른고딕" w:eastAsia="나눔바른고딕" w:hAnsi="나눔바른고딕" w:hint="eastAsia"/>
+              </w:rPr>
+              <w:t>효과</w:t>
+            </w:r>
+          </w:p>
+        </w:tc>
+        <w:tc>
+          <w:tcPr>
+            <w:tcW w:w="2247" w:type="dxa"/>
+          </w:tcPr>
+          <w:p>
+            <w:pPr>
+              <w:rPr>
+                <w:rFonts w:ascii="나눔바른고딕" w:eastAsia="나눔바른고딕" w:hAnsi="나눔바른고딕"/>
+              </w:rPr>
+            </w:pPr>
+            <w:r>
+              <w:rPr>
+                <w:rFonts w:ascii="나눔바른고딕" w:eastAsia="나눔바른고딕" w:hAnsi="나눔바른고딕" w:hint="eastAsia"/>
+              </w:rPr>
+              <w:t>종류</w:t>
+            </w:r>
+          </w:p>
+        </w:tc>
+        <w:tc>
+          <w:tcPr>
+            <w:tcW w:w="2247" w:type="dxa"/>
+          </w:tcPr>
+          <w:p>
+            <w:pPr>
+              <w:rPr>
+                <w:rFonts w:ascii="나눔바른고딕" w:eastAsia="나눔바른고딕" w:hAnsi="나눔바른고딕"/>
+              </w:rPr>
+            </w:pPr>
+            <w:r>
+              <w:rPr>
+                <w:rFonts w:ascii="나눔바른고딕" w:eastAsia="나눔바른고딕" w:hAnsi="나눔바른고딕" w:hint="eastAsia"/>
+              </w:rPr>
+              <w:t>버프</w:t>
+            </w:r>
+          </w:p>
+        </w:tc>
+      </w:tr>
+      <w:tr>
+        <w:trPr>
+          <w:trHeight w:val="420"/>
+        </w:trPr>
+        <w:tc>
+          <w:tcPr>
+            <w:tcW w:w="2496" w:type="dxa"/>
+            <w:gridSpan w:val="2"/>
+            <w:vMerge w:val="restart"/>
+          </w:tcPr>
+          <w:p>
+            <w:pPr>
+              <w:rPr>
+                <w:rFonts w:ascii="나눔바른고딕" w:eastAsia="나눔바른고딕" w:hAnsi="나눔바른고딕"/>
+              </w:rPr>
+            </w:pPr>
+            <w:r>
+              <w:rPr>
+                <w:rFonts w:ascii="나눔바른고딕" w:eastAsia="나눔바른고딕" w:hAnsi="나눔바른고딕"/>
+                <w:noProof/>
+              </w:rPr>
+              <w:drawing>
+                <wp:inline distT="0" distB="0" distL="0" distR="0" wp14:anchorId="5A9CA33D" wp14:editId="462F3A18">
+                  <wp:extent cx="1439995" cy="1932501"/>
+                  <wp:effectExtent l="0" t="0" r="0" b="0"/>
+                  <wp:docPr id="65" name="Picture 65"/>
+                  <wp:cNvGraphicFramePr>
+                    <a:graphicFrameLocks xmlns:a="http://schemas.openxmlformats.org/drawingml/2006/main" noChangeAspect="1"/>
+                  </wp:cNvGraphicFramePr>
+                  <a:graphic xmlns:a="http://schemas.openxmlformats.org/drawingml/2006/main">
+                    <a:graphicData uri="http://schemas.openxmlformats.org/drawingml/2006/picture">
+                      <pic:pic xmlns:pic="http://schemas.openxmlformats.org/drawingml/2006/picture">
+                        <pic:nvPicPr>
+                          <pic:cNvPr id="0" name="당근.png"/>
+                          <pic:cNvPicPr/>
+                        </pic:nvPicPr>
+                        <pic:blipFill>
+                          <a:blip r:embed="rId78">
+                            <a:extLst>
+                              <a:ext uri="{28A0092B-C50C-407E-A947-70E740481C1C}">
+                                <a14:useLocalDpi xmlns:a14="http://schemas.microsoft.com/office/drawing/2010/main" val="0"/>
+                              </a:ext>
+                            </a:extLst>
+                          </a:blip>
+                          <a:stretch>
+                            <a:fillRect/>
+                          </a:stretch>
+                        </pic:blipFill>
+                        <pic:spPr>
+                          <a:xfrm>
+                            <a:off x="0" y="0"/>
+                            <a:ext cx="1439995" cy="1932501"/>
+                          </a:xfrm>
+                          <a:prstGeom prst="rect">
+                            <a:avLst/>
+                          </a:prstGeom>
+                        </pic:spPr>
+                      </pic:pic>
+                    </a:graphicData>
+                  </a:graphic>
+                </wp:inline>
+              </w:drawing>
+            </w:r>
+          </w:p>
+        </w:tc>
+        <w:tc>
+          <w:tcPr>
+            <w:tcW w:w="2252" w:type="dxa"/>
+            <w:vMerge w:val="restart"/>
+          </w:tcPr>
+          <w:p>
+            <w:pPr>
+              <w:rPr>
+                <w:rFonts w:ascii="나눔바른고딕" w:eastAsia="나눔바른고딕" w:hAnsi="나눔바른고딕"/>
+              </w:rPr>
+            </w:pPr>
+            <w:r>
+              <w:rPr>
+                <w:rFonts w:ascii="나눔바른고딕" w:eastAsia="나눔바른고딕" w:hAnsi="나눔바른고딕" w:hint="eastAsia"/>
+              </w:rPr>
+              <w:t>즉시 분화하며, 해당 유닛이 소모한 코스트를 전부 회복하고 현재공격</w:t>
+            </w:r>
+            <w:r>
+              <w:rPr>
+                <w:rFonts w:ascii="나눔바른고딕" w:eastAsia="나눔바른고딕" w:hAnsi="나눔바른고딕" w:hint="eastAsia"/>
+              </w:rPr>
+              <w:t>력</w:t>
+            </w:r>
+            <w:r>
+              <w:rPr>
+                <w:rFonts w:ascii="나눔바른고딕" w:eastAsia="나눔바른고딕" w:hAnsi="나눔바른고딕" w:hint="eastAsia"/>
+              </w:rPr>
+              <w:t>과 체력의 절반의 수치를 가진 2마리의 슬라임으로 분화한다.</w:t>
+            </w:r>
+          </w:p>
+        </w:tc>
+        <w:tc>
+          <w:tcPr>
+            <w:tcW w:w="2247" w:type="dxa"/>
+          </w:tcPr>
+          <w:p>
+            <w:pPr>
+              <w:rPr>
+                <w:rFonts w:ascii="나눔바른고딕" w:eastAsia="나눔바른고딕" w:hAnsi="나눔바른고딕"/>
+              </w:rPr>
+            </w:pPr>
+            <w:r>
+              <w:rPr>
+                <w:rFonts w:ascii="나눔바른고딕" w:eastAsia="나눔바른고딕" w:hAnsi="나눔바른고딕" w:hint="eastAsia"/>
+              </w:rPr>
+              <w:t xml:space="preserve">범위 </w:t>
+            </w:r>
+            <w:r>
+              <w:rPr>
+                <w:rFonts w:ascii="나눔바른고딕" w:eastAsia="나눔바른고딕" w:hAnsi="나눔바른고딕"/>
+              </w:rPr>
+              <w:t>–</w:t>
+            </w:r>
+            <w:r>
+              <w:rPr>
+                <w:rFonts w:ascii="나눔바른고딕" w:eastAsia="나눔바른고딕" w:hAnsi="나눔바른고딕" w:hint="eastAsia"/>
+              </w:rPr>
+              <w:t xml:space="preserve"> 자기자신</w:t>
+            </w:r>
+          </w:p>
+        </w:tc>
+        <w:tc>
+          <w:tcPr>
+            <w:tcW w:w="2247" w:type="dxa"/>
+          </w:tcPr>
+          <w:p>
+            <w:pPr>
+              <w:rPr>
+                <w:rFonts w:ascii="나눔바른고딕" w:eastAsia="나눔바른고딕" w:hAnsi="나눔바른고딕"/>
+              </w:rPr>
+            </w:pPr>
+            <w:r>
+              <w:rPr>
+                <w:rFonts w:ascii="나눔바른고딕" w:eastAsia="나눔바른고딕" w:hAnsi="나눔바른고딕" w:hint="eastAsia"/>
+              </w:rPr>
+              <w:t>애니메이션</w:t>
+            </w:r>
+          </w:p>
+          <w:p>
+            <w:pPr>
+              <w:rPr>
+                <w:rFonts w:ascii="나눔바른고딕" w:eastAsia="나눔바른고딕" w:hAnsi="나눔바른고딕"/>
+              </w:rPr>
+            </w:pPr>
+            <w:r>
+              <w:rPr>
+                <w:rFonts w:ascii="나눔바른고딕" w:eastAsia="나눔바른고딕" w:hAnsi="나눔바른고딕" w:hint="eastAsia"/>
+              </w:rPr>
+              <w:t>참고 동영상</w:t>
+            </w:r>
+          </w:p>
+        </w:tc>
+      </w:tr>
+      <w:tr>
+        <w:trPr>
+          <w:trHeight w:val="1132"/>
+        </w:trPr>
+        <w:tc>
+          <w:tcPr>
+            <w:tcW w:w="2496" w:type="dxa"/>
+            <w:gridSpan w:val="2"/>
+            <w:vMerge/>
+          </w:tcPr>
+          <w:p>
+            <w:pPr>
+              <w:rPr>
+                <w:noProof/>
+              </w:rPr>
+            </w:pPr>
+          </w:p>
+        </w:tc>
+        <w:tc>
+          <w:tcPr>
+            <w:tcW w:w="2252" w:type="dxa"/>
+            <w:vMerge/>
+          </w:tcPr>
+          <w:p>
+            <w:pPr>
+              <w:rPr>
+                <w:rFonts w:ascii="나눔바른고딕" w:eastAsia="나눔바른고딕" w:hAnsi="나눔바른고딕"/>
+              </w:rPr>
+            </w:pPr>
+          </w:p>
+        </w:tc>
+        <w:tc>
+          <w:tcPr>
+            <w:tcW w:w="2247" w:type="dxa"/>
+          </w:tcPr>
+          <w:p>
+            <w:pPr>
+              <w:rPr>
+                <w:rFonts w:ascii="나눔바른고딕" w:eastAsia="나눔바른고딕" w:hAnsi="나눔바른고딕"/>
+              </w:rPr>
+            </w:pPr>
+            <w:r>
+              <w:rPr>
+                <w:noProof/>
+              </w:rPr>
+              <w:drawing>
+                <wp:inline distT="0" distB="0" distL="0" distR="0" wp14:anchorId="1CD489E1" wp14:editId="20BA4A71">
+                  <wp:extent cx="1440000" cy="1421772"/>
+                  <wp:effectExtent l="0" t="0" r="8255" b="6985"/>
+                  <wp:docPr id="67" name="Picture 67"/>
+                  <wp:cNvGraphicFramePr>
+                    <a:graphicFrameLocks xmlns:a="http://schemas.openxmlformats.org/drawingml/2006/main" noChangeAspect="1"/>
+                  </wp:cNvGraphicFramePr>
+                  <a:graphic xmlns:a="http://schemas.openxmlformats.org/drawingml/2006/main">
+                    <a:graphicData uri="http://schemas.openxmlformats.org/drawingml/2006/picture">
+                      <pic:pic xmlns:pic="http://schemas.openxmlformats.org/drawingml/2006/picture">
+                        <pic:nvPicPr>
+                          <pic:cNvPr id="0" name=""/>
+                          <pic:cNvPicPr/>
+                        </pic:nvPicPr>
+                        <pic:blipFill>
+                          <a:blip r:embed="rId45"/>
+                          <a:stretch>
+                            <a:fillRect/>
+                          </a:stretch>
+                        </pic:blipFill>
+                        <pic:spPr>
+                          <a:xfrm>
+                            <a:off x="0" y="0"/>
+                            <a:ext cx="1440000" cy="1421772"/>
+                          </a:xfrm>
+                          <a:prstGeom prst="rect">
+                            <a:avLst/>
+                          </a:prstGeom>
+                        </pic:spPr>
+                      </pic:pic>
+                    </a:graphicData>
+                  </a:graphic>
+                </wp:inline>
+              </w:drawing>
+            </w:r>
+          </w:p>
+        </w:tc>
+        <w:tc>
+          <w:tcPr>
+            <w:tcW w:w="2247" w:type="dxa"/>
+          </w:tcPr>
+          <w:p>
+            <w:pPr>
+              <w:rPr>
+                <w:rFonts w:ascii="나눔바른고딕" w:eastAsia="나눔바른고딕" w:hAnsi="나눔바른고딕"/>
+              </w:rPr>
+            </w:pPr>
+          </w:p>
+        </w:tc>
+      </w:tr>
+      <w:tr>
+        <w:trPr>
+          <w:trHeight w:val="1132"/>
+        </w:trPr>
+        <w:tc>
+          <w:tcPr>
+            <w:tcW w:w="2496" w:type="dxa"/>
+            <w:gridSpan w:val="2"/>
+          </w:tcPr>
+          <w:p>
+            <w:pPr>
+              <w:rPr>
+                <w:noProof/>
+              </w:rPr>
+            </w:pPr>
+            <w:r>
+              <w:rPr>
+                <w:rFonts w:hint="eastAsia"/>
+                <w:noProof/>
+              </w:rPr>
+              <w:t>타일속성 추가효과</w:t>
+            </w:r>
+          </w:p>
+        </w:tc>
+        <w:tc>
+          <w:tcPr>
+            <w:tcW w:w="2252" w:type="dxa"/>
+          </w:tcPr>
+          <w:p>
+            <w:pPr>
+              <w:rPr>
+                <w:rFonts w:ascii="나눔바른고딕" w:eastAsia="나눔바른고딕" w:hAnsi="나눔바른고딕"/>
+              </w:rPr>
+            </w:pPr>
+            <w:r>
+              <w:rPr>
+                <w:rFonts w:ascii="나눔바른고딕" w:eastAsia="나눔바른고딕" w:hAnsi="나눔바른고딕" w:hint="eastAsia"/>
+              </w:rPr>
+              <w:t>슬라임의 체력이 1추가된다.</w:t>
+            </w:r>
+          </w:p>
+        </w:tc>
+        <w:tc>
+          <w:tcPr>
+            <w:tcW w:w="2247" w:type="dxa"/>
+          </w:tcPr>
+          <w:p>
+            <w:pPr>
+              <w:rPr>
+                <w:noProof/>
+              </w:rPr>
+            </w:pPr>
+            <w:r>
+              <w:rPr>
+                <w:rFonts w:hint="eastAsia"/>
+                <w:noProof/>
+              </w:rPr>
+              <w:t>상태이상</w:t>
+            </w:r>
+          </w:p>
+        </w:tc>
+        <w:tc>
+          <w:tcPr>
+            <w:tcW w:w="2247" w:type="dxa"/>
+          </w:tcPr>
+          <w:p>
+            <w:pPr>
+              <w:rPr>
+                <w:rFonts w:ascii="나눔바른고딕" w:eastAsia="나눔바른고딕" w:hAnsi="나눔바른고딕"/>
+              </w:rPr>
+            </w:pPr>
+            <w:r>
+              <w:rPr>
+                <w:rFonts w:ascii="나눔바른고딕" w:eastAsia="나눔바른고딕" w:hAnsi="나눔바른고딕" w:hint="eastAsia"/>
+              </w:rPr>
+              <w:t>-</w:t>
+            </w:r>
+          </w:p>
+        </w:tc>
+      </w:tr>
+    </w:tbl>
+    <w:p>
+      <w:pPr>
+        <w:rPr>
+          <w:rFonts w:ascii="나눔바른고딕" w:eastAsia="나눔바른고딕" w:hAnsi="나눔바른고딕" w:hint="eastAsia"/>
+        </w:rPr>
+      </w:pPr>
+    </w:p>
+    <w:tbl>
+      <w:tblPr>
+        <w:tblpPr w:leftFromText="142" w:rightFromText="142" w:vertAnchor="text" w:horzAnchor="margin" w:tblpY="520"/>
+        <w:tblW w:w="0" w:type="auto"/>
+        <w:tblBorders>
+          <w:top w:val="single" w:sz="4" w:space="0" w:color="auto"/>
+          <w:left w:val="single" w:sz="4" w:space="0" w:color="auto"/>
+          <w:bottom w:val="single" w:sz="4" w:space="0" w:color="auto"/>
+          <w:right w:val="single" w:sz="4" w:space="0" w:color="auto"/>
+          <w:insideH w:val="single" w:sz="4" w:space="0" w:color="auto"/>
+          <w:insideV w:val="single" w:sz="4" w:space="0" w:color="auto"/>
+        </w:tblBorders>
+        <w:tblCellMar>
+          <w:left w:w="99" w:type="dxa"/>
+          <w:right w:w="99" w:type="dxa"/>
+        </w:tblCellMar>
+        <w:tblLook w:val="0000" w:firstRow="0" w:lastRow="0" w:firstColumn="0" w:lastColumn="0" w:noHBand="0" w:noVBand="0"/>
+      </w:tblPr>
+      <w:tblGrid>
+        <w:gridCol w:w="2465"/>
+        <w:gridCol w:w="1105"/>
+        <w:gridCol w:w="2170"/>
+        <w:gridCol w:w="941"/>
+        <w:gridCol w:w="14"/>
+        <w:gridCol w:w="2529"/>
+      </w:tblGrid>
+      <w:tr>
+        <w:trPr>
+          <w:trHeight w:val="507"/>
+        </w:trPr>
+        <w:tc>
+          <w:tcPr>
+            <w:tcW w:w="2465" w:type="dxa"/>
+            <w:vAlign w:val="center"/>
+          </w:tcPr>
+          <w:p>
+            <w:pPr>
+              <w:jc w:val="center"/>
+              <w:rPr>
+                <w:rFonts w:ascii="나눔바른고딕" w:eastAsia="나눔바른고딕" w:hAnsi="나눔바른고딕"/>
+              </w:rPr>
+            </w:pPr>
+            <w:r>
+              <w:rPr>
+                <w:rFonts w:ascii="나눔바른고딕" w:eastAsia="나눔바른고딕" w:hAnsi="나눔바른고딕" w:hint="eastAsia"/>
+              </w:rPr>
+              <w:lastRenderedPageBreak/>
+              <w:t>이름</w:t>
+            </w:r>
+          </w:p>
+        </w:tc>
+        <w:tc>
+          <w:tcPr>
+            <w:tcW w:w="3276" w:type="dxa"/>
+            <w:gridSpan w:val="2"/>
+            <w:vAlign w:val="center"/>
+          </w:tcPr>
+          <w:p>
+            <w:pPr>
+              <w:jc w:val="center"/>
+              <w:rPr>
+                <w:rFonts w:ascii="나눔바른고딕" w:eastAsia="나눔바른고딕" w:hAnsi="나눔바른고딕"/>
+              </w:rPr>
+            </w:pPr>
+            <w:r>
+              <w:rPr>
+                <w:rFonts w:ascii="나눔바른고딕" w:eastAsia="나눔바른고딕" w:hAnsi="나눔바른고딕" w:hint="eastAsia"/>
+              </w:rPr>
+              <w:t>드래곤</w:t>
+            </w:r>
+          </w:p>
+        </w:tc>
+        <w:tc>
+          <w:tcPr>
+            <w:tcW w:w="941" w:type="dxa"/>
+            <w:vAlign w:val="center"/>
+          </w:tcPr>
+          <w:p>
+            <w:pPr>
+              <w:jc w:val="center"/>
+              <w:rPr>
+                <w:rFonts w:ascii="나눔바른고딕" w:eastAsia="나눔바른고딕" w:hAnsi="나눔바른고딕"/>
+              </w:rPr>
+            </w:pPr>
+            <w:r>
+              <w:rPr>
+                <w:rFonts w:ascii="나눔바른고딕" w:eastAsia="나눔바른고딕" w:hAnsi="나눔바른고딕" w:hint="eastAsia"/>
+              </w:rPr>
+              <w:t>코스트</w:t>
+            </w:r>
+          </w:p>
+        </w:tc>
+        <w:tc>
+          <w:tcPr>
+            <w:tcW w:w="2542" w:type="dxa"/>
+            <w:gridSpan w:val="2"/>
+            <w:vAlign w:val="center"/>
+          </w:tcPr>
+          <w:p>
+            <w:pPr>
+              <w:jc w:val="center"/>
+              <w:rPr>
+                <w:rFonts w:ascii="나눔바른고딕" w:eastAsia="나눔바른고딕" w:hAnsi="나눔바른고딕"/>
+              </w:rPr>
+            </w:pPr>
+            <w:r>
+              <w:rPr>
+                <w:rFonts w:ascii="나눔바른고딕" w:eastAsia="나눔바른고딕" w:hAnsi="나눔바른고딕" w:hint="eastAsia"/>
+              </w:rPr>
+              <w:t>90</w:t>
+            </w:r>
+          </w:p>
+        </w:tc>
+      </w:tr>
+      <w:tr>
+        <w:trPr>
+          <w:trHeight w:val="85"/>
+        </w:trPr>
+        <w:tc>
+          <w:tcPr>
+            <w:tcW w:w="2465" w:type="dxa"/>
+            <w:vMerge w:val="restart"/>
+            <w:vAlign w:val="center"/>
+          </w:tcPr>
+          <w:p>
+            <w:pPr>
+              <w:jc w:val="center"/>
+              <w:rPr>
+                <w:rFonts w:ascii="나눔바른고딕" w:eastAsia="나눔바른고딕" w:hAnsi="나눔바른고딕"/>
+              </w:rPr>
+            </w:pPr>
+            <w:r>
+              <w:rPr>
+                <w:rFonts w:ascii="나눔바른고딕" w:eastAsia="나눔바른고딕" w:hAnsi="나눔바른고딕" w:hint="eastAsia"/>
+              </w:rPr>
+              <w:t>관련수치</w:t>
+            </w:r>
+          </w:p>
+        </w:tc>
+        <w:tc>
+          <w:tcPr>
+            <w:tcW w:w="1106" w:type="dxa"/>
+            <w:vAlign w:val="center"/>
+          </w:tcPr>
+          <w:p>
+            <w:pPr>
+              <w:jc w:val="center"/>
+              <w:rPr>
+                <w:rFonts w:ascii="나눔바른고딕" w:eastAsia="나눔바른고딕" w:hAnsi="나눔바른고딕"/>
+              </w:rPr>
+            </w:pPr>
+            <w:r>
+              <w:rPr>
+                <w:rFonts w:ascii="나눔바른고딕" w:eastAsia="나눔바른고딕" w:hAnsi="나눔바른고딕" w:hint="eastAsia"/>
+              </w:rPr>
+              <w:t>공격력</w:t>
+            </w:r>
+          </w:p>
+        </w:tc>
+        <w:tc>
+          <w:tcPr>
+            <w:tcW w:w="2170" w:type="dxa"/>
+            <w:vAlign w:val="center"/>
+          </w:tcPr>
+          <w:p>
+            <w:pPr>
+              <w:jc w:val="center"/>
+              <w:rPr>
+                <w:rFonts w:ascii="나눔바른고딕" w:eastAsia="나눔바른고딕" w:hAnsi="나눔바른고딕"/>
+              </w:rPr>
+            </w:pPr>
+            <w:r>
+              <w:rPr>
+                <w:rFonts w:ascii="나눔바른고딕" w:eastAsia="나눔바른고딕" w:hAnsi="나눔바른고딕" w:hint="eastAsia"/>
+              </w:rPr>
+              <w:t>9</w:t>
+            </w:r>
+          </w:p>
+        </w:tc>
+        <w:tc>
+          <w:tcPr>
+            <w:tcW w:w="955" w:type="dxa"/>
+            <w:gridSpan w:val="2"/>
+            <w:vAlign w:val="center"/>
+          </w:tcPr>
+          <w:p>
+            <w:pPr>
+              <w:jc w:val="center"/>
+              <w:rPr>
+                <w:rFonts w:ascii="나눔바른고딕" w:eastAsia="나눔바른고딕" w:hAnsi="나눔바른고딕"/>
+              </w:rPr>
+            </w:pPr>
+            <w:r>
+              <w:rPr>
+                <w:rFonts w:ascii="나눔바른고딕" w:eastAsia="나눔바른고딕" w:hAnsi="나눔바른고딕" w:hint="eastAsia"/>
+              </w:rPr>
+              <w:t>체력</w:t>
+            </w:r>
+          </w:p>
+        </w:tc>
+        <w:tc>
+          <w:tcPr>
+            <w:tcW w:w="2528" w:type="dxa"/>
+            <w:vAlign w:val="center"/>
+          </w:tcPr>
+          <w:p>
+            <w:pPr>
+              <w:jc w:val="center"/>
+              <w:rPr>
+                <w:rFonts w:ascii="나눔바른고딕" w:eastAsia="나눔바른고딕" w:hAnsi="나눔바른고딕"/>
+              </w:rPr>
+            </w:pPr>
+            <w:r>
+              <w:rPr>
+                <w:rFonts w:ascii="나눔바른고딕" w:eastAsia="나눔바른고딕" w:hAnsi="나눔바른고딕" w:hint="eastAsia"/>
+              </w:rPr>
+              <w:t>9</w:t>
+            </w:r>
+          </w:p>
+        </w:tc>
+      </w:tr>
+      <w:tr>
+        <w:trPr>
+          <w:trHeight w:val="358"/>
+        </w:trPr>
+        <w:tc>
+          <w:tcPr>
+            <w:tcW w:w="2465" w:type="dxa"/>
+            <w:vMerge/>
+            <w:vAlign w:val="center"/>
+          </w:tcPr>
+          <w:p>
+            <w:pPr>
+              <w:jc w:val="center"/>
+              <w:rPr>
+                <w:rFonts w:ascii="나눔바른고딕" w:eastAsia="나눔바른고딕" w:hAnsi="나눔바른고딕"/>
+              </w:rPr>
+            </w:pPr>
+          </w:p>
+        </w:tc>
+        <w:tc>
+          <w:tcPr>
+            <w:tcW w:w="1106" w:type="dxa"/>
+            <w:vAlign w:val="center"/>
+          </w:tcPr>
+          <w:p>
+            <w:pPr>
+              <w:jc w:val="center"/>
+              <w:rPr>
+                <w:rFonts w:ascii="나눔바른고딕" w:eastAsia="나눔바른고딕" w:hAnsi="나눔바른고딕"/>
+              </w:rPr>
+            </w:pPr>
+            <w:r>
+              <w:rPr>
+                <w:rFonts w:ascii="나눔바른고딕" w:eastAsia="나눔바른고딕" w:hAnsi="나눔바른고딕" w:hint="eastAsia"/>
+              </w:rPr>
+              <w:t>이동력</w:t>
+            </w:r>
+          </w:p>
+        </w:tc>
+        <w:tc>
+          <w:tcPr>
+            <w:tcW w:w="2170" w:type="dxa"/>
+            <w:vAlign w:val="center"/>
+          </w:tcPr>
+          <w:p>
+            <w:pPr>
+              <w:jc w:val="center"/>
+              <w:rPr>
+                <w:rFonts w:ascii="나눔바른고딕" w:eastAsia="나눔바른고딕" w:hAnsi="나눔바른고딕"/>
+              </w:rPr>
+            </w:pPr>
+            <w:r>
+              <w:rPr>
+                <w:rFonts w:ascii="나눔바른고딕" w:eastAsia="나눔바른고딕" w:hAnsi="나눔바른고딕" w:hint="eastAsia"/>
+              </w:rPr>
+              <w:t>5</w:t>
+            </w:r>
+          </w:p>
+        </w:tc>
+        <w:tc>
+          <w:tcPr>
+            <w:tcW w:w="954" w:type="dxa"/>
+            <w:gridSpan w:val="2"/>
+            <w:vAlign w:val="center"/>
+          </w:tcPr>
+          <w:p>
+            <w:pPr>
+              <w:jc w:val="center"/>
+              <w:rPr>
+                <w:rFonts w:ascii="나눔바른고딕" w:eastAsia="나눔바른고딕" w:hAnsi="나눔바른고딕"/>
+              </w:rPr>
+            </w:pPr>
+            <w:r>
+              <w:rPr>
+                <w:rFonts w:ascii="나눔바른고딕" w:eastAsia="나눔바른고딕" w:hAnsi="나눔바른고딕" w:hint="eastAsia"/>
+              </w:rPr>
+              <w:t>속성</w:t>
+            </w:r>
+          </w:p>
+        </w:tc>
+        <w:tc>
+          <w:tcPr>
+            <w:tcW w:w="2529" w:type="dxa"/>
+            <w:vAlign w:val="center"/>
+          </w:tcPr>
+          <w:p>
+            <w:pPr>
+              <w:jc w:val="center"/>
+              <w:rPr>
+                <w:rFonts w:ascii="나눔바른고딕" w:eastAsia="나눔바른고딕" w:hAnsi="나눔바른고딕"/>
+              </w:rPr>
+            </w:pPr>
+            <w:r>
+              <w:rPr>
+                <w:rFonts w:ascii="나눔바른고딕" w:eastAsia="나눔바른고딕" w:hAnsi="나눔바른고딕" w:hint="eastAsia"/>
+              </w:rPr>
+              <w:t>불</w:t>
+            </w:r>
+          </w:p>
+        </w:tc>
+      </w:tr>
+      <w:tr>
+        <w:trPr>
+          <w:trHeight w:val="435"/>
+        </w:trPr>
+        <w:tc>
+          <w:tcPr>
+            <w:tcW w:w="2465" w:type="dxa"/>
+            <w:vAlign w:val="center"/>
+          </w:tcPr>
+          <w:p>
+            <w:pPr>
+              <w:jc w:val="center"/>
+              <w:rPr>
+                <w:rFonts w:ascii="나눔바른고딕" w:eastAsia="나눔바른고딕" w:hAnsi="나눔바른고딕"/>
+              </w:rPr>
+            </w:pPr>
+            <w:r>
+              <w:rPr>
+                <w:rFonts w:ascii="나눔바른고딕" w:eastAsia="나눔바른고딕" w:hAnsi="나눔바른고딕" w:hint="eastAsia"/>
+              </w:rPr>
+              <w:t>카드화</w:t>
+            </w:r>
+          </w:p>
+        </w:tc>
+        <w:tc>
+          <w:tcPr>
+            <w:tcW w:w="3276" w:type="dxa"/>
+            <w:gridSpan w:val="2"/>
+            <w:vAlign w:val="center"/>
+          </w:tcPr>
+          <w:p>
+            <w:pPr>
+              <w:jc w:val="center"/>
+              <w:rPr>
+                <w:rFonts w:ascii="나눔바른고딕" w:eastAsia="나눔바른고딕" w:hAnsi="나눔바른고딕"/>
+              </w:rPr>
+            </w:pPr>
+            <w:r>
+              <w:rPr>
+                <w:rFonts w:ascii="나눔바른고딕" w:eastAsia="나눔바른고딕" w:hAnsi="나눔바른고딕" w:hint="eastAsia"/>
+              </w:rPr>
+              <w:t>3D모델</w:t>
+            </w:r>
+          </w:p>
+        </w:tc>
+        <w:tc>
+          <w:tcPr>
+            <w:tcW w:w="3483" w:type="dxa"/>
+            <w:gridSpan w:val="3"/>
+            <w:vAlign w:val="center"/>
+          </w:tcPr>
+          <w:p>
+            <w:pPr>
+              <w:jc w:val="center"/>
+              <w:rPr>
+                <w:rFonts w:ascii="나눔바른고딕" w:eastAsia="나눔바른고딕" w:hAnsi="나눔바른고딕"/>
+              </w:rPr>
+            </w:pPr>
+            <w:r>
+              <w:rPr>
+                <w:rFonts w:ascii="나눔바른고딕" w:eastAsia="나눔바른고딕" w:hAnsi="나눔바른고딕" w:hint="eastAsia"/>
+              </w:rPr>
+              <w:t>등장 역할.</w:t>
+            </w:r>
+          </w:p>
+        </w:tc>
+      </w:tr>
+      <w:tr>
+        <w:trPr>
+          <w:trHeight w:val="3313"/>
+        </w:trPr>
+        <w:tc>
+          <w:tcPr>
+            <w:tcW w:w="2465" w:type="dxa"/>
+            <w:vAlign w:val="center"/>
+          </w:tcPr>
+          <w:p>
+            <w:pPr>
+              <w:jc w:val="center"/>
+              <w:rPr>
+                <w:rFonts w:ascii="나눔바른고딕" w:eastAsia="나눔바른고딕" w:hAnsi="나눔바른고딕"/>
+              </w:rPr>
+            </w:pPr>
+            <w:r>
+              <w:rPr>
+                <w:rFonts w:ascii="나눔바른고딕" w:eastAsia="나눔바른고딕" w:hAnsi="나눔바른고딕"/>
+                <w:noProof/>
+              </w:rPr>
+              <w:drawing>
+                <wp:inline distT="0" distB="0" distL="0" distR="0" wp14:anchorId="36D05FA2" wp14:editId="72F1AD47">
+                  <wp:extent cx="1439995" cy="1932502"/>
+                  <wp:effectExtent l="0" t="0" r="0" b="0"/>
+                  <wp:docPr id="68" name="Picture 68"/>
+                  <wp:cNvGraphicFramePr>
+                    <a:graphicFrameLocks xmlns:a="http://schemas.openxmlformats.org/drawingml/2006/main" noChangeAspect="1"/>
+                  </wp:cNvGraphicFramePr>
+                  <a:graphic xmlns:a="http://schemas.openxmlformats.org/drawingml/2006/main">
+                    <a:graphicData uri="http://schemas.openxmlformats.org/drawingml/2006/picture">
+                      <pic:pic xmlns:pic="http://schemas.openxmlformats.org/drawingml/2006/picture">
+                        <pic:nvPicPr>
+                          <pic:cNvPr id="0" name="토끼.png"/>
+                          <pic:cNvPicPr/>
+                        </pic:nvPicPr>
+                        <pic:blipFill>
+                          <a:blip r:embed="rId79">
+                            <a:extLst>
+                              <a:ext uri="{28A0092B-C50C-407E-A947-70E740481C1C}">
+                                <a14:useLocalDpi xmlns:a14="http://schemas.microsoft.com/office/drawing/2010/main" val="0"/>
+                              </a:ext>
+                            </a:extLst>
+                          </a:blip>
+                          <a:stretch>
+                            <a:fillRect/>
+                          </a:stretch>
+                        </pic:blipFill>
+                        <pic:spPr>
+                          <a:xfrm>
+                            <a:off x="0" y="0"/>
+                            <a:ext cx="1439995" cy="1932502"/>
+                          </a:xfrm>
+                          <a:prstGeom prst="rect">
+                            <a:avLst/>
+                          </a:prstGeom>
+                        </pic:spPr>
+                      </pic:pic>
+                    </a:graphicData>
+                  </a:graphic>
+                </wp:inline>
+              </w:drawing>
+            </w:r>
+          </w:p>
+        </w:tc>
+        <w:tc>
+          <w:tcPr>
+            <w:tcW w:w="3276" w:type="dxa"/>
+            <w:gridSpan w:val="2"/>
+            <w:vAlign w:val="center"/>
+          </w:tcPr>
+          <w:p>
+            <w:pPr>
+              <w:jc w:val="center"/>
+              <w:rPr>
+                <w:rFonts w:ascii="나눔바른고딕" w:eastAsia="나눔바른고딕" w:hAnsi="나눔바른고딕"/>
+              </w:rPr>
+            </w:pPr>
+            <w:r>
+              <w:rPr>
+                <w:rFonts w:ascii="나눔바른고딕" w:eastAsia="나눔바른고딕" w:hAnsi="나눔바른고딕" w:hint="eastAsia"/>
+              </w:rPr>
+              <w:t>-</w:t>
+            </w:r>
+          </w:p>
+        </w:tc>
+        <w:tc>
+          <w:tcPr>
+            <w:tcW w:w="3483" w:type="dxa"/>
+            <w:gridSpan w:val="3"/>
+            <w:vAlign w:val="center"/>
+          </w:tcPr>
+          <w:p>
+            <w:pPr>
+              <w:jc w:val="center"/>
+              <w:rPr>
+                <w:rFonts w:ascii="나눔바른고딕" w:eastAsia="나눔바른고딕" w:hAnsi="나눔바른고딕"/>
+              </w:rPr>
+            </w:pPr>
+            <w:r>
+              <w:rPr>
+                <w:rFonts w:ascii="나눔바른고딕" w:eastAsia="나눔바른고딕" w:hAnsi="나눔바른고딕"/>
+              </w:rPr>
+              <w:t>C</w:t>
+            </w:r>
+            <w:r>
+              <w:rPr>
+                <w:rFonts w:ascii="나눔바른고딕" w:eastAsia="나눔바른고딕" w:hAnsi="나눔바른고딕" w:hint="eastAsia"/>
+              </w:rPr>
+              <w:t xml:space="preserve">h.6 화산지대에서 </w:t>
+            </w:r>
+            <w:r>
+              <w:rPr>
+                <w:rFonts w:ascii="나눔바른고딕" w:eastAsia="나눔바른고딕" w:hAnsi="나눔바른고딕" w:hint="eastAsia"/>
+              </w:rPr>
+              <w:t xml:space="preserve">살고있는 드래곤이다. 최강의 생물이지만 자신의 몸속에 기생하는 슬라임들 떄문에 골치를 앓고 있다. 주인공에게 실제 몸의 슬라임의 퇴치를 부탁하고 도움을 주려한다. 관찰자 역할을 요구하는 드래곤의 맹약에따라 전신의 힘이아닌 작은 해츨링으로 변화해서 주인공을 도와주려한다. </w:t>
+            </w:r>
+          </w:p>
+        </w:tc>
+      </w:tr>
+      <w:tr>
+        <w:trPr>
+          <w:trHeight w:val="501"/>
+        </w:trPr>
+        <w:tc>
+          <w:tcPr>
+            <w:tcW w:w="2465" w:type="dxa"/>
+            <w:vAlign w:val="center"/>
+          </w:tcPr>
+          <w:p>
+            <w:pPr>
+              <w:jc w:val="center"/>
+              <w:rPr>
+                <w:rFonts w:ascii="나눔바른고딕" w:eastAsia="나눔바른고딕" w:hAnsi="나눔바른고딕"/>
+              </w:rPr>
+            </w:pPr>
+            <w:r>
+              <w:rPr>
+                <w:rFonts w:ascii="나눔바른고딕" w:eastAsia="나눔바른고딕" w:hAnsi="나눔바른고딕" w:hint="eastAsia"/>
+              </w:rPr>
+              <w:t>특수능력</w:t>
+            </w:r>
+          </w:p>
+        </w:tc>
+        <w:tc>
+          <w:tcPr>
+            <w:tcW w:w="3276" w:type="dxa"/>
+            <w:gridSpan w:val="2"/>
+            <w:vAlign w:val="center"/>
+          </w:tcPr>
+          <w:p>
+            <w:pPr>
+              <w:jc w:val="center"/>
+              <w:rPr>
+                <w:rFonts w:ascii="나눔바른고딕" w:eastAsia="나눔바른고딕" w:hAnsi="나눔바른고딕"/>
+              </w:rPr>
+            </w:pPr>
+            <w:r>
+              <w:rPr>
+                <w:rFonts w:ascii="나눔바른고딕" w:eastAsia="나눔바른고딕" w:hAnsi="나눔바른고딕" w:hint="eastAsia"/>
+              </w:rPr>
+              <w:t>브레스</w:t>
+            </w:r>
+          </w:p>
+        </w:tc>
+        <w:tc>
+          <w:tcPr>
+            <w:tcW w:w="3483" w:type="dxa"/>
+            <w:gridSpan w:val="3"/>
+            <w:vAlign w:val="center"/>
+          </w:tcPr>
+          <w:p>
+            <w:pPr>
+              <w:jc w:val="center"/>
+              <w:rPr>
+                <w:rFonts w:ascii="나눔바른고딕" w:eastAsia="나눔바른고딕" w:hAnsi="나눔바른고딕"/>
+              </w:rPr>
+            </w:pPr>
+            <w:r>
+              <w:rPr>
+                <w:rFonts w:ascii="나눔바른고딕" w:eastAsia="나눔바른고딕" w:hAnsi="나눔바른고딕" w:hint="eastAsia"/>
+              </w:rPr>
+              <w:t>-</w:t>
+            </w:r>
+          </w:p>
+        </w:tc>
+      </w:tr>
+    </w:tbl>
+    <w:p>
+      <w:pPr>
+        <w:rPr>
+          <w:rFonts w:ascii="나눔바른고딕" w:eastAsia="나눔바른고딕" w:hAnsi="나눔바른고딕" w:hint="eastAsia"/>
+        </w:rPr>
+      </w:pPr>
+    </w:p>
+    <w:tbl>
+      <w:tblPr>
+        <w:tblStyle w:val="TableGrid"/>
+        <w:tblpPr w:leftFromText="142" w:rightFromText="142" w:vertAnchor="text" w:tblpY="1"/>
+        <w:tblOverlap w:val="never"/>
+        <w:tblW w:w="0" w:type="auto"/>
+        <w:tblLook w:val="04A0" w:firstRow="1" w:lastRow="0" w:firstColumn="1" w:lastColumn="0" w:noHBand="0" w:noVBand="1"/>
+      </w:tblPr>
+      <w:tblGrid>
+        <w:gridCol w:w="959"/>
+        <w:gridCol w:w="1559"/>
+        <w:gridCol w:w="2107"/>
+        <w:gridCol w:w="2496"/>
+        <w:gridCol w:w="2121"/>
+      </w:tblGrid>
+      <w:tr>
+        <w:tc>
+          <w:tcPr>
+            <w:tcW w:w="959" w:type="dxa"/>
+          </w:tcPr>
+          <w:p>
+            <w:pPr>
+              <w:rPr>
+                <w:rFonts w:ascii="나눔바른고딕" w:eastAsia="나눔바른고딕" w:hAnsi="나눔바른고딕"/>
+              </w:rPr>
+            </w:pPr>
+            <w:r>
+              <w:rPr>
+                <w:rFonts w:ascii="나눔바른고딕" w:eastAsia="나눔바른고딕" w:hAnsi="나눔바른고딕" w:hint="eastAsia"/>
+              </w:rPr>
+              <w:t>스킬명</w:t>
+            </w:r>
+          </w:p>
+        </w:tc>
+        <w:tc>
+          <w:tcPr>
+            <w:tcW w:w="3666" w:type="dxa"/>
+            <w:gridSpan w:val="2"/>
+          </w:tcPr>
+          <w:p>
+            <w:pPr>
+              <w:rPr>
+                <w:rFonts w:ascii="나눔바른고딕" w:eastAsia="나눔바른고딕" w:hAnsi="나눔바른고딕"/>
+              </w:rPr>
+            </w:pPr>
+            <w:r>
+              <w:rPr>
+                <w:rFonts w:ascii="나눔바른고딕" w:eastAsia="나눔바른고딕" w:hAnsi="나눔바른고딕" w:hint="eastAsia"/>
+              </w:rPr>
+              <w:t>브레스</w:t>
+            </w:r>
+          </w:p>
+        </w:tc>
+        <w:tc>
+          <w:tcPr>
+            <w:tcW w:w="2496" w:type="dxa"/>
+          </w:tcPr>
+          <w:p>
+            <w:pPr>
+              <w:rPr>
+                <w:rFonts w:ascii="나눔바른고딕" w:eastAsia="나눔바른고딕" w:hAnsi="나눔바른고딕"/>
+              </w:rPr>
+            </w:pPr>
+            <w:r>
+              <w:rPr>
+                <w:rFonts w:ascii="나눔바른고딕" w:eastAsia="나눔바른고딕" w:hAnsi="나눔바른고딕" w:hint="eastAsia"/>
+              </w:rPr>
+              <w:t>속성</w:t>
+            </w:r>
+          </w:p>
+        </w:tc>
+        <w:tc>
+          <w:tcPr>
+            <w:tcW w:w="2121" w:type="dxa"/>
+          </w:tcPr>
+          <w:p>
+            <w:pPr>
+              <w:rPr>
+                <w:rFonts w:ascii="나눔바른고딕" w:eastAsia="나눔바른고딕" w:hAnsi="나눔바른고딕"/>
+              </w:rPr>
+            </w:pPr>
+            <w:r>
+              <w:rPr>
+                <w:rFonts w:ascii="나눔바른고딕" w:eastAsia="나눔바른고딕" w:hAnsi="나눔바른고딕" w:hint="eastAsia"/>
+              </w:rPr>
+              <w:t>바람</w:t>
+            </w:r>
+          </w:p>
+        </w:tc>
+      </w:tr>
+      <w:tr>
+        <w:trPr>
+          <w:trHeight w:val="571"/>
+        </w:trPr>
+        <w:tc>
+          <w:tcPr>
+            <w:tcW w:w="2518" w:type="dxa"/>
+            <w:gridSpan w:val="2"/>
+          </w:tcPr>
+          <w:p>
+            <w:pPr>
+              <w:rPr>
+                <w:rFonts w:ascii="나눔바른고딕" w:eastAsia="나눔바른고딕" w:hAnsi="나눔바른고딕"/>
+              </w:rPr>
+            </w:pPr>
+            <w:r>
+              <w:rPr>
+                <w:rFonts w:ascii="나눔바른고딕" w:eastAsia="나눔바른고딕" w:hAnsi="나눔바른고딕" w:hint="eastAsia"/>
+              </w:rPr>
+              <w:t xml:space="preserve">카드 </w:t>
+            </w:r>
+            <w:r>
+              <w:rPr>
+                <w:rFonts w:ascii="나눔바른고딕" w:eastAsia="나눔바른고딕" w:hAnsi="나눔바른고딕"/>
+              </w:rPr>
+              <w:t>–</w:t>
+            </w:r>
+          </w:p>
+          <w:p>
+            <w:pPr>
+              <w:rPr>
+                <w:rFonts w:ascii="나눔바른고딕" w:eastAsia="나눔바른고딕" w:hAnsi="나눔바른고딕"/>
+              </w:rPr>
+            </w:pPr>
+            <w:r>
+              <w:rPr>
+                <w:rFonts w:ascii="나눔바른고딕" w:eastAsia="나눔바른고딕" w:hAnsi="나눔바른고딕"/>
+              </w:rPr>
+              <w:t>Chapter</w:t>
+            </w:r>
+            <w:r>
+              <w:rPr>
+                <w:rFonts w:ascii="나눔바른고딕" w:eastAsia="나눔바른고딕" w:hAnsi="나눔바른고딕" w:hint="eastAsia"/>
+              </w:rPr>
+              <w:t>6</w:t>
+            </w:r>
+            <w:r>
+              <w:rPr>
+                <w:rFonts w:ascii="나눔바른고딕" w:eastAsia="나눔바른고딕" w:hAnsi="나눔바른고딕" w:hint="eastAsia"/>
+              </w:rPr>
+              <w:t>_</w:t>
+            </w:r>
+            <w:r>
+              <w:rPr>
+                <w:rFonts w:ascii="나눔바른고딕" w:eastAsia="나눔바른고딕" w:hAnsi="나눔바른고딕" w:hint="eastAsia"/>
+              </w:rPr>
+              <w:t>dragon</w:t>
+            </w:r>
+            <w:r>
+              <w:rPr>
+                <w:rFonts w:ascii="나눔바른고딕" w:eastAsia="나눔바른고딕" w:hAnsi="나눔바른고딕"/>
+              </w:rPr>
+              <w:t>_</w:t>
+            </w:r>
+            <w:r>
+              <w:rPr>
+                <w:rFonts w:ascii="나눔바른고딕" w:eastAsia="나눔바른고딕" w:hAnsi="나눔바른고딕" w:hint="eastAsia"/>
+              </w:rPr>
+              <w:t>breath</w:t>
+            </w:r>
+          </w:p>
+        </w:tc>
+        <w:tc>
+          <w:tcPr>
+            <w:tcW w:w="2107" w:type="dxa"/>
+          </w:tcPr>
+          <w:p>
+            <w:pPr>
+              <w:rPr>
+                <w:rFonts w:ascii="나눔바른고딕" w:eastAsia="나눔바른고딕" w:hAnsi="나눔바른고딕"/>
+              </w:rPr>
+            </w:pPr>
+            <w:r>
+              <w:rPr>
+                <w:rFonts w:ascii="나눔바른고딕" w:eastAsia="나눔바른고딕" w:hAnsi="나눔바른고딕" w:hint="eastAsia"/>
+              </w:rPr>
+              <w:t>효과</w:t>
+            </w:r>
+          </w:p>
+        </w:tc>
+        <w:tc>
+          <w:tcPr>
+            <w:tcW w:w="2496" w:type="dxa"/>
+          </w:tcPr>
+          <w:p>
+            <w:pPr>
+              <w:rPr>
+                <w:rFonts w:ascii="나눔바른고딕" w:eastAsia="나눔바른고딕" w:hAnsi="나눔바른고딕"/>
+              </w:rPr>
+            </w:pPr>
+            <w:r>
+              <w:rPr>
+                <w:rFonts w:ascii="나눔바른고딕" w:eastAsia="나눔바른고딕" w:hAnsi="나눔바른고딕" w:hint="eastAsia"/>
+              </w:rPr>
+              <w:t>종류</w:t>
+            </w:r>
+          </w:p>
+        </w:tc>
+        <w:tc>
+          <w:tcPr>
+            <w:tcW w:w="2121" w:type="dxa"/>
+          </w:tcPr>
+          <w:p>
+            <w:pPr>
+              <w:rPr>
+                <w:rFonts w:ascii="나눔바른고딕" w:eastAsia="나눔바른고딕" w:hAnsi="나눔바른고딕"/>
+              </w:rPr>
+            </w:pPr>
+            <w:r>
+              <w:rPr>
+                <w:rFonts w:ascii="나눔바른고딕" w:eastAsia="나눔바른고딕" w:hAnsi="나눔바른고딕" w:hint="eastAsia"/>
+              </w:rPr>
+              <w:t>버프</w:t>
+            </w:r>
+          </w:p>
+        </w:tc>
+      </w:tr>
+      <w:tr>
+        <w:trPr>
+          <w:trHeight w:val="420"/>
+        </w:trPr>
+        <w:tc>
+          <w:tcPr>
+            <w:tcW w:w="2518" w:type="dxa"/>
+            <w:gridSpan w:val="2"/>
+            <w:vMerge w:val="restart"/>
+          </w:tcPr>
+          <w:p>
+            <w:pPr>
+              <w:rPr>
+                <w:rFonts w:ascii="나눔바른고딕" w:eastAsia="나눔바른고딕" w:hAnsi="나눔바른고딕"/>
+              </w:rPr>
+            </w:pPr>
+            <w:r>
+              <w:rPr>
+                <w:rFonts w:ascii="나눔바른고딕" w:eastAsia="나눔바른고딕" w:hAnsi="나눔바른고딕"/>
+                <w:noProof/>
+              </w:rPr>
+              <w:drawing>
+                <wp:inline distT="0" distB="0" distL="0" distR="0" wp14:anchorId="23AA5837" wp14:editId="59070EB2">
+                  <wp:extent cx="1439994" cy="1932501"/>
+                  <wp:effectExtent l="0" t="0" r="0" b="0"/>
+                  <wp:docPr id="74" name="Picture 74"/>
+                  <wp:cNvGraphicFramePr>
+                    <a:graphicFrameLocks xmlns:a="http://schemas.openxmlformats.org/drawingml/2006/main" noChangeAspect="1"/>
+                  </wp:cNvGraphicFramePr>
+                  <a:graphic xmlns:a="http://schemas.openxmlformats.org/drawingml/2006/main">
+                    <a:graphicData uri="http://schemas.openxmlformats.org/drawingml/2006/picture">
+                      <pic:pic xmlns:pic="http://schemas.openxmlformats.org/drawingml/2006/picture">
+                        <pic:nvPicPr>
+                          <pic:cNvPr id="0" name="당근.png"/>
+                          <pic:cNvPicPr/>
+                        </pic:nvPicPr>
+                        <pic:blipFill>
+                          <a:blip r:embed="rId80">
+                            <a:extLst>
+                              <a:ext uri="{28A0092B-C50C-407E-A947-70E740481C1C}">
+                                <a14:useLocalDpi xmlns:a14="http://schemas.microsoft.com/office/drawing/2010/main" val="0"/>
+                              </a:ext>
+                            </a:extLst>
+                          </a:blip>
+                          <a:stretch>
+                            <a:fillRect/>
+                          </a:stretch>
+                        </pic:blipFill>
+                        <pic:spPr>
+                          <a:xfrm>
+                            <a:off x="0" y="0"/>
+                            <a:ext cx="1439994" cy="1932501"/>
+                          </a:xfrm>
+                          <a:prstGeom prst="rect">
+                            <a:avLst/>
+                          </a:prstGeom>
+                        </pic:spPr>
+                      </pic:pic>
+                    </a:graphicData>
+                  </a:graphic>
+                </wp:inline>
+              </w:drawing>
+            </w:r>
+          </w:p>
+        </w:tc>
+        <w:tc>
+          <w:tcPr>
+            <w:tcW w:w="2107" w:type="dxa"/>
+            <w:vMerge w:val="restart"/>
+          </w:tcPr>
+          <w:p>
+            <w:pPr>
+              <w:rPr>
+                <w:rFonts w:ascii="나눔바른고딕" w:eastAsia="나눔바른고딕" w:hAnsi="나눔바른고딕"/>
+              </w:rPr>
+            </w:pPr>
+            <w:r>
+              <w:rPr>
+                <w:rFonts w:ascii="나눔바른고딕" w:eastAsia="나눔바른고딕" w:hAnsi="나눔바른고딕" w:hint="eastAsia"/>
+              </w:rPr>
+              <w:t>현재위치에서 대상지점까지 방사형의 5의 데미지를 입히는 브레스를 내뿜는다.</w:t>
+            </w:r>
+          </w:p>
+        </w:tc>
+        <w:tc>
+          <w:tcPr>
+            <w:tcW w:w="2496" w:type="dxa"/>
+          </w:tcPr>
+          <w:p>
+            <w:pPr>
+              <w:rPr>
+                <w:rFonts w:ascii="나눔바른고딕" w:eastAsia="나눔바른고딕" w:hAnsi="나눔바른고딕"/>
+              </w:rPr>
+            </w:pPr>
+            <w:r>
+              <w:rPr>
+                <w:rFonts w:ascii="나눔바른고딕" w:eastAsia="나눔바른고딕" w:hAnsi="나눔바른고딕" w:hint="eastAsia"/>
+              </w:rPr>
+              <w:t xml:space="preserve">범위 </w:t>
+            </w:r>
+            <w:r>
+              <w:rPr>
+                <w:rFonts w:ascii="나눔바른고딕" w:eastAsia="나눔바른고딕" w:hAnsi="나눔바른고딕"/>
+              </w:rPr>
+              <w:t>–</w:t>
+            </w:r>
+            <w:r>
+              <w:rPr>
+                <w:rFonts w:ascii="나눔바른고딕" w:eastAsia="나눔바른고딕" w:hAnsi="나눔바른고딕" w:hint="eastAsia"/>
+              </w:rPr>
+              <w:t xml:space="preserve"> 자기자신</w:t>
+            </w:r>
+          </w:p>
+        </w:tc>
+        <w:tc>
+          <w:tcPr>
+            <w:tcW w:w="2121" w:type="dxa"/>
+          </w:tcPr>
+          <w:p>
+            <w:pPr>
+              <w:rPr>
+                <w:rFonts w:ascii="나눔바른고딕" w:eastAsia="나눔바른고딕" w:hAnsi="나눔바른고딕"/>
+              </w:rPr>
+            </w:pPr>
+            <w:r>
+              <w:rPr>
+                <w:rFonts w:ascii="나눔바른고딕" w:eastAsia="나눔바른고딕" w:hAnsi="나눔바른고딕" w:hint="eastAsia"/>
+              </w:rPr>
+              <w:t>애니메이션</w:t>
+            </w:r>
+          </w:p>
+          <w:p>
+            <w:pPr>
+              <w:rPr>
+                <w:rFonts w:ascii="나눔바른고딕" w:eastAsia="나눔바른고딕" w:hAnsi="나눔바른고딕"/>
+              </w:rPr>
+            </w:pPr>
+            <w:r>
+              <w:rPr>
+                <w:rFonts w:ascii="나눔바른고딕" w:eastAsia="나눔바른고딕" w:hAnsi="나눔바른고딕" w:hint="eastAsia"/>
+              </w:rPr>
+              <w:t>참고 동영상</w:t>
+            </w:r>
+          </w:p>
+        </w:tc>
+      </w:tr>
+      <w:tr>
+        <w:trPr>
+          <w:trHeight w:val="1132"/>
+        </w:trPr>
+        <w:tc>
+          <w:tcPr>
+            <w:tcW w:w="2518" w:type="dxa"/>
+            <w:gridSpan w:val="2"/>
+            <w:vMerge/>
+          </w:tcPr>
+          <w:p>
+            <w:pPr>
+              <w:rPr>
+                <w:noProof/>
+              </w:rPr>
+            </w:pPr>
+          </w:p>
+        </w:tc>
+        <w:tc>
+          <w:tcPr>
+            <w:tcW w:w="2107" w:type="dxa"/>
+            <w:vMerge/>
+          </w:tcPr>
+          <w:p>
+            <w:pPr>
+              <w:rPr>
+                <w:rFonts w:ascii="나눔바른고딕" w:eastAsia="나눔바른고딕" w:hAnsi="나눔바른고딕"/>
+              </w:rPr>
+            </w:pPr>
+          </w:p>
+        </w:tc>
+        <w:tc>
+          <w:tcPr>
+            <w:tcW w:w="2496" w:type="dxa"/>
+          </w:tcPr>
+          <w:p>
+            <w:pPr>
+              <w:rPr>
+                <w:rFonts w:ascii="나눔바른고딕" w:eastAsia="나눔바른고딕" w:hAnsi="나눔바른고딕"/>
+              </w:rPr>
+            </w:pPr>
+            <w:r>
+              <w:rPr>
+                <w:noProof/>
+              </w:rPr>
+              <w:drawing>
+                <wp:inline distT="0" distB="0" distL="0" distR="0" wp14:anchorId="7440F16F" wp14:editId="7A7B25C8">
+                  <wp:extent cx="1440000" cy="1421772"/>
+                  <wp:effectExtent l="0" t="0" r="8255" b="6985"/>
+                  <wp:docPr id="78" name="Picture 78"/>
+                  <wp:cNvGraphicFramePr>
+                    <a:graphicFrameLocks xmlns:a="http://schemas.openxmlformats.org/drawingml/2006/main" noChangeAspect="1"/>
+                  </wp:cNvGraphicFramePr>
+                  <a:graphic xmlns:a="http://schemas.openxmlformats.org/drawingml/2006/main">
+                    <a:graphicData uri="http://schemas.openxmlformats.org/drawingml/2006/picture">
+                      <pic:pic xmlns:pic="http://schemas.openxmlformats.org/drawingml/2006/picture">
+                        <pic:nvPicPr>
+                          <pic:cNvPr id="0" name=""/>
+                          <pic:cNvPicPr/>
+                        </pic:nvPicPr>
+                        <pic:blipFill>
+                          <a:blip r:embed="rId45"/>
+                          <a:stretch>
+                            <a:fillRect/>
+                          </a:stretch>
+                        </pic:blipFill>
+                        <pic:spPr>
+                          <a:xfrm>
+                            <a:off x="0" y="0"/>
+                            <a:ext cx="1440000" cy="1421772"/>
+                          </a:xfrm>
+                          <a:prstGeom prst="rect">
+                            <a:avLst/>
+                          </a:prstGeom>
+                        </pic:spPr>
+                      </pic:pic>
+                    </a:graphicData>
+                  </a:graphic>
+                </wp:inline>
+              </w:drawing>
+            </w:r>
+          </w:p>
+        </w:tc>
+        <w:tc>
+          <w:tcPr>
+            <w:tcW w:w="2121" w:type="dxa"/>
+          </w:tcPr>
+          <w:p>
+            <w:pPr>
+              <w:rPr>
+                <w:rFonts w:ascii="나눔바른고딕" w:eastAsia="나눔바른고딕" w:hAnsi="나눔바른고딕"/>
+              </w:rPr>
+            </w:pPr>
+          </w:p>
+        </w:tc>
+      </w:tr>
+      <w:tr>
+        <w:trPr>
+          <w:trHeight w:val="1132"/>
+        </w:trPr>
+        <w:tc>
+          <w:tcPr>
+            <w:tcW w:w="2518" w:type="dxa"/>
+            <w:gridSpan w:val="2"/>
+          </w:tcPr>
+          <w:p>
+            <w:pPr>
+              <w:rPr>
+                <w:noProof/>
+              </w:rPr>
+            </w:pPr>
+            <w:r>
+              <w:rPr>
+                <w:rFonts w:hint="eastAsia"/>
+                <w:noProof/>
+              </w:rPr>
+              <w:t>타일속성 추가효과</w:t>
+            </w:r>
+          </w:p>
+        </w:tc>
+        <w:tc>
+          <w:tcPr>
+            <w:tcW w:w="2107" w:type="dxa"/>
+          </w:tcPr>
+          <w:p>
+            <w:pPr>
+              <w:rPr>
+                <w:rFonts w:ascii="나눔바른고딕" w:eastAsia="나눔바른고딕" w:hAnsi="나눔바른고딕"/>
+              </w:rPr>
+            </w:pPr>
+            <w:r>
+              <w:rPr>
+                <w:rFonts w:ascii="나눔바른고딕" w:eastAsia="나눔바른고딕" w:hAnsi="나눔바른고딕" w:hint="eastAsia"/>
+              </w:rPr>
+              <w:t>-</w:t>
+            </w:r>
+          </w:p>
+        </w:tc>
+        <w:tc>
+          <w:tcPr>
+            <w:tcW w:w="2496" w:type="dxa"/>
+          </w:tcPr>
+          <w:p>
+            <w:pPr>
+              <w:rPr>
+                <w:noProof/>
+              </w:rPr>
+            </w:pPr>
+            <w:r>
+              <w:rPr>
+                <w:rFonts w:hint="eastAsia"/>
+                <w:noProof/>
+              </w:rPr>
+              <w:t>상태이상</w:t>
+            </w:r>
+          </w:p>
+        </w:tc>
+        <w:tc>
+          <w:tcPr>
+            <w:tcW w:w="2121" w:type="dxa"/>
+          </w:tcPr>
+          <w:p>
+            <w:pPr>
+              <w:rPr>
+                <w:rFonts w:ascii="나눔바른고딕" w:eastAsia="나눔바른고딕" w:hAnsi="나눔바른고딕"/>
+              </w:rPr>
+            </w:pPr>
+            <w:r>
+              <w:rPr>
+                <w:rFonts w:ascii="나눔바른고딕" w:eastAsia="나눔바른고딕" w:hAnsi="나눔바른고딕" w:hint="eastAsia"/>
+              </w:rPr>
+              <w:t>-</w:t>
+            </w:r>
+          </w:p>
+        </w:tc>
+      </w:tr>
+    </w:tbl>
+    <w:p>
+      <w:pPr>
+        <w:rPr>
+          <w:rFonts w:ascii="나눔바른고딕" w:eastAsia="나눔바른고딕" w:hAnsi="나눔바른고딕" w:hint="eastAsia"/>
+        </w:rPr>
+      </w:pPr>
+    </w:p>
+    <w:p>
+      <w:pPr>
+        <w:rPr>
+          <w:rFonts w:ascii="나눔바른고딕" w:eastAsia="나눔바른고딕" w:hAnsi="나눔바른고딕" w:hint="eastAsia"/>
+        </w:rPr>
+      </w:pPr>
+    </w:p>
+    <w:tbl>
+      <w:tblPr>
+        <w:tblStyle w:val="TableGrid"/>
+        <w:tblpPr w:leftFromText="142" w:rightFromText="142" w:vertAnchor="text" w:tblpY="1"/>
+        <w:tblOverlap w:val="never"/>
+        <w:tblW w:w="0" w:type="auto"/>
+        <w:tblLook w:val="04A0" w:firstRow="1" w:lastRow="0" w:firstColumn="1" w:lastColumn="0" w:noHBand="0" w:noVBand="1"/>
+      </w:tblPr>
+      <w:tblGrid>
+        <w:gridCol w:w="959"/>
+        <w:gridCol w:w="1559"/>
+        <w:gridCol w:w="2107"/>
+        <w:gridCol w:w="2496"/>
+        <w:gridCol w:w="2121"/>
+      </w:tblGrid>
+      <w:tr>
+        <w:tc>
+          <w:tcPr>
+            <w:tcW w:w="959" w:type="dxa"/>
+          </w:tcPr>
+          <w:p>
+            <w:pPr>
+              <w:rPr>
+                <w:rFonts w:ascii="나눔바른고딕" w:eastAsia="나눔바른고딕" w:hAnsi="나눔바른고딕"/>
+              </w:rPr>
+            </w:pPr>
+            <w:r>
+              <w:rPr>
+                <w:rFonts w:ascii="나눔바른고딕" w:eastAsia="나눔바른고딕" w:hAnsi="나눔바른고딕" w:hint="eastAsia"/>
+              </w:rPr>
+              <w:lastRenderedPageBreak/>
+              <w:t>스킬명</w:t>
+            </w:r>
+          </w:p>
+        </w:tc>
+        <w:tc>
+          <w:tcPr>
+            <w:tcW w:w="3666" w:type="dxa"/>
+            <w:gridSpan w:val="2"/>
+          </w:tcPr>
+          <w:p>
+            <w:pPr>
+              <w:rPr>
+                <w:rFonts w:ascii="나눔바른고딕" w:eastAsia="나눔바른고딕" w:hAnsi="나눔바른고딕"/>
+              </w:rPr>
+            </w:pPr>
+            <w:r>
+              <w:rPr>
+                <w:rFonts w:ascii="나눔바른고딕" w:eastAsia="나눔바른고딕" w:hAnsi="나눔바른고딕" w:hint="eastAsia"/>
+              </w:rPr>
+              <w:t>브레스</w:t>
+            </w:r>
+          </w:p>
+        </w:tc>
+        <w:tc>
+          <w:tcPr>
+            <w:tcW w:w="2496" w:type="dxa"/>
+          </w:tcPr>
+          <w:p>
+            <w:pPr>
+              <w:rPr>
+                <w:rFonts w:ascii="나눔바른고딕" w:eastAsia="나눔바른고딕" w:hAnsi="나눔바른고딕"/>
+              </w:rPr>
+            </w:pPr>
+            <w:r>
+              <w:rPr>
+                <w:rFonts w:ascii="나눔바른고딕" w:eastAsia="나눔바른고딕" w:hAnsi="나눔바른고딕" w:hint="eastAsia"/>
+              </w:rPr>
+              <w:t>속성</w:t>
+            </w:r>
+          </w:p>
+        </w:tc>
+        <w:tc>
+          <w:tcPr>
+            <w:tcW w:w="2121" w:type="dxa"/>
+          </w:tcPr>
+          <w:p>
+            <w:pPr>
+              <w:rPr>
+                <w:rFonts w:ascii="나눔바른고딕" w:eastAsia="나눔바른고딕" w:hAnsi="나눔바른고딕"/>
+              </w:rPr>
+            </w:pPr>
+            <w:r>
+              <w:rPr>
+                <w:rFonts w:ascii="나눔바른고딕" w:eastAsia="나눔바른고딕" w:hAnsi="나눔바른고딕" w:hint="eastAsia"/>
+              </w:rPr>
+              <w:t>바람</w:t>
+            </w:r>
+          </w:p>
+        </w:tc>
+      </w:tr>
+      <w:tr>
+        <w:trPr>
+          <w:trHeight w:val="571"/>
+        </w:trPr>
+        <w:tc>
+          <w:tcPr>
+            <w:tcW w:w="2518" w:type="dxa"/>
+            <w:gridSpan w:val="2"/>
+          </w:tcPr>
+          <w:p>
+            <w:pPr>
+              <w:rPr>
+                <w:rFonts w:ascii="나눔바른고딕" w:eastAsia="나눔바른고딕" w:hAnsi="나눔바른고딕"/>
+              </w:rPr>
+            </w:pPr>
+            <w:r>
+              <w:rPr>
+                <w:rFonts w:ascii="나눔바른고딕" w:eastAsia="나눔바른고딕" w:hAnsi="나눔바른고딕" w:hint="eastAsia"/>
+              </w:rPr>
+              <w:t xml:space="preserve">카드 </w:t>
+            </w:r>
+            <w:r>
+              <w:rPr>
+                <w:rFonts w:ascii="나눔바른고딕" w:eastAsia="나눔바른고딕" w:hAnsi="나눔바른고딕"/>
+              </w:rPr>
+              <w:t>–</w:t>
+            </w:r>
+          </w:p>
+          <w:p>
+            <w:pPr>
+              <w:rPr>
+                <w:rFonts w:ascii="나눔바른고딕" w:eastAsia="나눔바른고딕" w:hAnsi="나눔바른고딕"/>
+              </w:rPr>
+            </w:pPr>
+            <w:r>
+              <w:rPr>
+                <w:rFonts w:ascii="나눔바른고딕" w:eastAsia="나눔바른고딕" w:hAnsi="나눔바른고딕"/>
+              </w:rPr>
+              <w:t>Chapter</w:t>
+            </w:r>
+            <w:r>
+              <w:rPr>
+                <w:rFonts w:ascii="나눔바른고딕" w:eastAsia="나눔바른고딕" w:hAnsi="나눔바른고딕" w:hint="eastAsia"/>
+              </w:rPr>
+              <w:t>6_dragon</w:t>
+            </w:r>
+            <w:r>
+              <w:rPr>
+                <w:rFonts w:ascii="나눔바른고딕" w:eastAsia="나눔바른고딕" w:hAnsi="나눔바른고딕"/>
+              </w:rPr>
+              <w:t>_</w:t>
+            </w:r>
+            <w:r>
+              <w:rPr>
+                <w:rFonts w:ascii="나눔바른고딕" w:eastAsia="나눔바른고딕" w:hAnsi="나눔바른고딕" w:hint="eastAsia"/>
+              </w:rPr>
+              <w:t>breath</w:t>
+            </w:r>
+          </w:p>
+        </w:tc>
+        <w:tc>
+          <w:tcPr>
+            <w:tcW w:w="2107" w:type="dxa"/>
+          </w:tcPr>
+          <w:p>
+            <w:pPr>
+              <w:rPr>
+                <w:rFonts w:ascii="나눔바른고딕" w:eastAsia="나눔바른고딕" w:hAnsi="나눔바른고딕"/>
+              </w:rPr>
+            </w:pPr>
+            <w:r>
+              <w:rPr>
+                <w:rFonts w:ascii="나눔바른고딕" w:eastAsia="나눔바른고딕" w:hAnsi="나눔바른고딕" w:hint="eastAsia"/>
+              </w:rPr>
+              <w:t>효과</w:t>
+            </w:r>
+          </w:p>
+        </w:tc>
+        <w:tc>
+          <w:tcPr>
+            <w:tcW w:w="2496" w:type="dxa"/>
+          </w:tcPr>
+          <w:p>
+            <w:pPr>
+              <w:rPr>
+                <w:rFonts w:ascii="나눔바른고딕" w:eastAsia="나눔바른고딕" w:hAnsi="나눔바른고딕"/>
+              </w:rPr>
+            </w:pPr>
+            <w:r>
+              <w:rPr>
+                <w:rFonts w:ascii="나눔바른고딕" w:eastAsia="나눔바른고딕" w:hAnsi="나눔바른고딕" w:hint="eastAsia"/>
+              </w:rPr>
+              <w:t>종류</w:t>
+            </w:r>
+          </w:p>
+        </w:tc>
+        <w:tc>
+          <w:tcPr>
+            <w:tcW w:w="2121" w:type="dxa"/>
+          </w:tcPr>
+          <w:p>
+            <w:pPr>
+              <w:rPr>
+                <w:rFonts w:ascii="나눔바른고딕" w:eastAsia="나눔바른고딕" w:hAnsi="나눔바른고딕"/>
+              </w:rPr>
+            </w:pPr>
+            <w:r>
+              <w:rPr>
+                <w:rFonts w:ascii="나눔바른고딕" w:eastAsia="나눔바른고딕" w:hAnsi="나눔바른고딕" w:hint="eastAsia"/>
+              </w:rPr>
+              <w:t>버프</w:t>
+            </w:r>
+          </w:p>
+        </w:tc>
+      </w:tr>
+      <w:tr>
+        <w:trPr>
+          <w:trHeight w:val="420"/>
+        </w:trPr>
+        <w:tc>
+          <w:tcPr>
+            <w:tcW w:w="2518" w:type="dxa"/>
+            <w:gridSpan w:val="2"/>
+            <w:vMerge w:val="restart"/>
+          </w:tcPr>
+          <w:p>
+            <w:pPr>
+              <w:rPr>
+                <w:rFonts w:ascii="나눔바른고딕" w:eastAsia="나눔바른고딕" w:hAnsi="나눔바른고딕"/>
+              </w:rPr>
+            </w:pPr>
+            <w:r>
+              <w:rPr>
+                <w:rFonts w:ascii="나눔바른고딕" w:eastAsia="나눔바른고딕" w:hAnsi="나눔바른고딕"/>
+                <w:noProof/>
+              </w:rPr>
+              <w:drawing>
+                <wp:inline distT="0" distB="0" distL="0" distR="0" wp14:anchorId="4DBD4C1A" wp14:editId="721D4D58">
+                  <wp:extent cx="1439994" cy="1932501"/>
+                  <wp:effectExtent l="0" t="0" r="0" b="0"/>
+                  <wp:docPr id="82" name="Picture 82"/>
+                  <wp:cNvGraphicFramePr>
+                    <a:graphicFrameLocks xmlns:a="http://schemas.openxmlformats.org/drawingml/2006/main" noChangeAspect="1"/>
+                  </wp:cNvGraphicFramePr>
+                  <a:graphic xmlns:a="http://schemas.openxmlformats.org/drawingml/2006/main">
+                    <a:graphicData uri="http://schemas.openxmlformats.org/drawingml/2006/picture">
+                      <pic:pic xmlns:pic="http://schemas.openxmlformats.org/drawingml/2006/picture">
+                        <pic:nvPicPr>
+                          <pic:cNvPr id="0" name="당근.png"/>
+                          <pic:cNvPicPr/>
+                        </pic:nvPicPr>
+                        <pic:blipFill>
+                          <a:blip r:embed="rId80">
+                            <a:extLst>
+                              <a:ext uri="{28A0092B-C50C-407E-A947-70E740481C1C}">
+                                <a14:useLocalDpi xmlns:a14="http://schemas.microsoft.com/office/drawing/2010/main" val="0"/>
+                              </a:ext>
+                            </a:extLst>
+                          </a:blip>
+                          <a:stretch>
+                            <a:fillRect/>
+                          </a:stretch>
+                        </pic:blipFill>
+                        <pic:spPr>
+                          <a:xfrm>
+                            <a:off x="0" y="0"/>
+                            <a:ext cx="1439994" cy="1932501"/>
+                          </a:xfrm>
+                          <a:prstGeom prst="rect">
+                            <a:avLst/>
+                          </a:prstGeom>
+                        </pic:spPr>
+                      </pic:pic>
+                    </a:graphicData>
+                  </a:graphic>
+                </wp:inline>
+              </w:drawing>
+            </w:r>
+          </w:p>
+        </w:tc>
+        <w:tc>
+          <w:tcPr>
+            <w:tcW w:w="2107" w:type="dxa"/>
+            <w:vMerge w:val="restart"/>
+          </w:tcPr>
+          <w:p>
+            <w:pPr>
+              <w:rPr>
+                <w:rFonts w:ascii="나눔바른고딕" w:eastAsia="나눔바른고딕" w:hAnsi="나눔바른고딕"/>
+              </w:rPr>
+            </w:pPr>
+            <w:r>
+              <w:rPr>
+                <w:rFonts w:ascii="나눔바른고딕" w:eastAsia="나눔바른고딕" w:hAnsi="나눔바른고딕" w:hint="eastAsia"/>
+              </w:rPr>
+              <w:t>현재위치에서 대상지점까지 방사형의 5의 데미지를 입히는 브레스를 내뿜는다.</w:t>
+            </w:r>
+          </w:p>
+        </w:tc>
+        <w:tc>
+          <w:tcPr>
+            <w:tcW w:w="2496" w:type="dxa"/>
+          </w:tcPr>
+          <w:p>
+            <w:pPr>
+              <w:rPr>
+                <w:rFonts w:ascii="나눔바른고딕" w:eastAsia="나눔바른고딕" w:hAnsi="나눔바른고딕"/>
+              </w:rPr>
+            </w:pPr>
+            <w:r>
+              <w:rPr>
+                <w:rFonts w:ascii="나눔바른고딕" w:eastAsia="나눔바른고딕" w:hAnsi="나눔바른고딕" w:hint="eastAsia"/>
+              </w:rPr>
+              <w:t xml:space="preserve">범위 </w:t>
+            </w:r>
+            <w:r>
+              <w:rPr>
+                <w:rFonts w:ascii="나눔바른고딕" w:eastAsia="나눔바른고딕" w:hAnsi="나눔바른고딕"/>
+              </w:rPr>
+              <w:t>–</w:t>
+            </w:r>
+            <w:r>
+              <w:rPr>
+                <w:rFonts w:ascii="나눔바른고딕" w:eastAsia="나눔바른고딕" w:hAnsi="나눔바른고딕" w:hint="eastAsia"/>
+              </w:rPr>
+              <w:t xml:space="preserve"> 자기자신</w:t>
+            </w:r>
+          </w:p>
+        </w:tc>
+        <w:tc>
+          <w:tcPr>
+            <w:tcW w:w="2121" w:type="dxa"/>
+          </w:tcPr>
+          <w:p>
+            <w:pPr>
+              <w:rPr>
+                <w:rFonts w:ascii="나눔바른고딕" w:eastAsia="나눔바른고딕" w:hAnsi="나눔바른고딕"/>
+              </w:rPr>
+            </w:pPr>
+            <w:r>
+              <w:rPr>
+                <w:rFonts w:ascii="나눔바른고딕" w:eastAsia="나눔바른고딕" w:hAnsi="나눔바른고딕" w:hint="eastAsia"/>
+              </w:rPr>
+              <w:t>애니메이션</w:t>
+            </w:r>
+          </w:p>
+          <w:p>
+            <w:pPr>
+              <w:rPr>
+                <w:rFonts w:ascii="나눔바른고딕" w:eastAsia="나눔바른고딕" w:hAnsi="나눔바른고딕"/>
+              </w:rPr>
+            </w:pPr>
+            <w:r>
+              <w:rPr>
+                <w:rFonts w:ascii="나눔바른고딕" w:eastAsia="나눔바른고딕" w:hAnsi="나눔바른고딕" w:hint="eastAsia"/>
+              </w:rPr>
+              <w:t>참고 동영상</w:t>
+            </w:r>
+          </w:p>
+        </w:tc>
+      </w:tr>
+      <w:tr>
+        <w:trPr>
+          <w:trHeight w:val="1132"/>
+        </w:trPr>
+        <w:tc>
+          <w:tcPr>
+            <w:tcW w:w="2518" w:type="dxa"/>
+            <w:gridSpan w:val="2"/>
+            <w:vMerge/>
+          </w:tcPr>
+          <w:p>
+            <w:pPr>
+              <w:rPr>
+                <w:noProof/>
+              </w:rPr>
+            </w:pPr>
+          </w:p>
+        </w:tc>
+        <w:tc>
+          <w:tcPr>
+            <w:tcW w:w="2107" w:type="dxa"/>
+            <w:vMerge/>
+          </w:tcPr>
+          <w:p>
+            <w:pPr>
+              <w:rPr>
+                <w:rFonts w:ascii="나눔바른고딕" w:eastAsia="나눔바른고딕" w:hAnsi="나눔바른고딕"/>
+              </w:rPr>
+            </w:pPr>
+          </w:p>
+        </w:tc>
+        <w:tc>
+          <w:tcPr>
+            <w:tcW w:w="2496" w:type="dxa"/>
+          </w:tcPr>
+          <w:p>
+            <w:pPr>
+              <w:rPr>
+                <w:rFonts w:ascii="나눔바른고딕" w:eastAsia="나눔바른고딕" w:hAnsi="나눔바른고딕"/>
+              </w:rPr>
+            </w:pPr>
+            <w:r>
+              <w:rPr>
+                <w:noProof/>
+              </w:rPr>
+              <w:drawing>
+                <wp:inline distT="0" distB="0" distL="0" distR="0" wp14:anchorId="692D293E" wp14:editId="04942E88">
+                  <wp:extent cx="1440000" cy="1421772"/>
+                  <wp:effectExtent l="0" t="0" r="8255" b="6985"/>
+                  <wp:docPr id="83" name="Picture 83"/>
+                  <wp:cNvGraphicFramePr>
+                    <a:graphicFrameLocks xmlns:a="http://schemas.openxmlformats.org/drawingml/2006/main" noChangeAspect="1"/>
+                  </wp:cNvGraphicFramePr>
+                  <a:graphic xmlns:a="http://schemas.openxmlformats.org/drawingml/2006/main">
+                    <a:graphicData uri="http://schemas.openxmlformats.org/drawingml/2006/picture">
+                      <pic:pic xmlns:pic="http://schemas.openxmlformats.org/drawingml/2006/picture">
+                        <pic:nvPicPr>
+                          <pic:cNvPr id="0" name=""/>
+                          <pic:cNvPicPr/>
+                        </pic:nvPicPr>
+                        <pic:blipFill>
+                          <a:blip r:embed="rId45"/>
+                          <a:stretch>
+                            <a:fillRect/>
+                          </a:stretch>
+                        </pic:blipFill>
+                        <pic:spPr>
+                          <a:xfrm>
+                            <a:off x="0" y="0"/>
+                            <a:ext cx="1440000" cy="1421772"/>
+                          </a:xfrm>
+                          <a:prstGeom prst="rect">
+                            <a:avLst/>
+                          </a:prstGeom>
+                        </pic:spPr>
+                      </pic:pic>
+                    </a:graphicData>
+                  </a:graphic>
+                </wp:inline>
+              </w:drawing>
+            </w:r>
+          </w:p>
+        </w:tc>
+        <w:tc>
+          <w:tcPr>
+            <w:tcW w:w="2121" w:type="dxa"/>
+          </w:tcPr>
+          <w:p>
+            <w:pPr>
+              <w:rPr>
+                <w:rFonts w:ascii="나눔바른고딕" w:eastAsia="나눔바른고딕" w:hAnsi="나눔바른고딕"/>
+              </w:rPr>
+            </w:pPr>
+          </w:p>
+        </w:tc>
+      </w:tr>
+      <w:tr>
+        <w:trPr>
+          <w:trHeight w:val="1132"/>
+        </w:trPr>
+        <w:tc>
+          <w:tcPr>
+            <w:tcW w:w="2518" w:type="dxa"/>
+            <w:gridSpan w:val="2"/>
+          </w:tcPr>
+          <w:p>
+            <w:pPr>
+              <w:rPr>
+                <w:noProof/>
+              </w:rPr>
+            </w:pPr>
+            <w:r>
+              <w:rPr>
+                <w:rFonts w:hint="eastAsia"/>
+                <w:noProof/>
+              </w:rPr>
+              <w:t>타일속성 추가효과</w:t>
+            </w:r>
+          </w:p>
+        </w:tc>
+        <w:tc>
+          <w:tcPr>
+            <w:tcW w:w="2107" w:type="dxa"/>
+          </w:tcPr>
+          <w:p>
+            <w:pPr>
+              <w:rPr>
+                <w:rFonts w:ascii="나눔바른고딕" w:eastAsia="나눔바른고딕" w:hAnsi="나눔바른고딕"/>
+              </w:rPr>
+            </w:pPr>
+            <w:r>
+              <w:rPr>
+                <w:rFonts w:ascii="나눔바른고딕" w:eastAsia="나눔바른고딕" w:hAnsi="나눔바른고딕" w:hint="eastAsia"/>
+              </w:rPr>
+              <w:t>-</w:t>
+            </w:r>
+          </w:p>
+        </w:tc>
+        <w:tc>
+          <w:tcPr>
+            <w:tcW w:w="2496" w:type="dxa"/>
+          </w:tcPr>
+          <w:p>
+            <w:pPr>
+              <w:rPr>
+                <w:noProof/>
+              </w:rPr>
+            </w:pPr>
+            <w:r>
+              <w:rPr>
+                <w:rFonts w:hint="eastAsia"/>
+                <w:noProof/>
+              </w:rPr>
+              <w:t>상태이상</w:t>
+            </w:r>
+          </w:p>
+        </w:tc>
+        <w:tc>
+          <w:tcPr>
+            <w:tcW w:w="2121" w:type="dxa"/>
+          </w:tcPr>
+          <w:p>
+            <w:pPr>
+              <w:rPr>
+                <w:rFonts w:ascii="나눔바른고딕" w:eastAsia="나눔바른고딕" w:hAnsi="나눔바른고딕"/>
+              </w:rPr>
+            </w:pPr>
+            <w:r>
+              <w:rPr>
+                <w:rFonts w:ascii="나눔바른고딕" w:eastAsia="나눔바른고딕" w:hAnsi="나눔바른고딕" w:hint="eastAsia"/>
+              </w:rPr>
+              <w:t>-</w:t>
+            </w:r>
+          </w:p>
+        </w:tc>
+      </w:tr>
+    </w:tbl>
+    <w:p>
+      <w:pPr>
+        <w:rPr>
           <w:rFonts w:ascii="나눔바른고딕" w:eastAsia="나눔바른고딕" w:hAnsi="나눔바른고딕"/>
         </w:rPr>
       </w:pPr>
     </w:p>
     <w:sectPr>
-      <w:headerReference w:type="default" r:id="rId78"/>
-      <w:footerReference w:type="default" r:id="rId79"/>
+      <w:headerReference w:type="default" r:id="rId81"/>
+      <w:footerReference w:type="default" r:id="rId82"/>
       <w:pgSz w:w="11906" w:h="16838"/>
       <w:pgMar w:top="1701" w:right="1440" w:bottom="1440" w:left="1440" w:header="851" w:footer="992" w:gutter="0"/>
       <w:cols w:space="425"/>
@@ -33111,7 +35374,7 @@
 </file>
 
 <file path=customXml/itemProps1.xml><?xml version="1.0" encoding="utf-8"?>
-<ds:datastoreItem xmlns:ds="http://schemas.openxmlformats.org/officeDocument/2006/customXml" ds:itemID="{4BA0CF28-B3D8-4DA1-908F-3C4C99BD3E3D}">
+<ds:datastoreItem xmlns:ds="http://schemas.openxmlformats.org/officeDocument/2006/customXml" ds:itemID="{4E462290-3FAB-4AE6-9CCB-D71D35D716F1}">
   <ds:schemaRefs>
     <ds:schemaRef ds:uri="http://schemas.openxmlformats.org/officeDocument/2006/bibliography"/>
   </ds:schemaRefs>

--- a/기획문서/기획서.docx
+++ b/기획문서/기획서.docx
@@ -30032,8 +30032,6 @@
               </w:rPr>
               <w:t xml:space="preserve">범위 </w:t>
             </w:r>
-            <w:bookmarkStart w:id="0" w:name="_GoBack"/>
-            <w:bookmarkEnd w:id="0"/>
           </w:p>
         </w:tc>
         <w:tc>
@@ -32572,553 +32570,6 @@
         </w:rPr>
       </w:pPr>
     </w:p>
-    <w:tbl>
-      <w:tblPr>
-        <w:tblStyle w:val="TableGrid"/>
-        <w:tblpPr w:leftFromText="142" w:rightFromText="142" w:vertAnchor="text" w:tblpY="1"/>
-        <w:tblOverlap w:val="never"/>
-        <w:tblW w:w="0" w:type="auto"/>
-        <w:tblLook w:val="04A0" w:firstRow="1" w:lastRow="0" w:firstColumn="1" w:lastColumn="0" w:noHBand="0" w:noVBand="1"/>
-      </w:tblPr>
-      <w:tblGrid>
-        <w:gridCol w:w="959"/>
-        <w:gridCol w:w="1559"/>
-        <w:gridCol w:w="2107"/>
-        <w:gridCol w:w="2496"/>
-        <w:gridCol w:w="2121"/>
-      </w:tblGrid>
-      <w:tr>
-        <w:tc>
-          <w:tcPr>
-            <w:tcW w:w="959" w:type="dxa"/>
-          </w:tcPr>
-          <w:p>
-            <w:pPr>
-              <w:rPr>
-                <w:rFonts w:ascii="나눔바른고딕" w:eastAsia="나눔바른고딕" w:hAnsi="나눔바른고딕"/>
-              </w:rPr>
-            </w:pPr>
-            <w:r>
-              <w:rPr>
-                <w:rFonts w:ascii="나눔바른고딕" w:eastAsia="나눔바른고딕" w:hAnsi="나눔바른고딕" w:hint="eastAsia"/>
-              </w:rPr>
-              <w:t>스킬명</w:t>
-            </w:r>
-          </w:p>
-        </w:tc>
-        <w:tc>
-          <w:tcPr>
-            <w:tcW w:w="3666" w:type="dxa"/>
-            <w:gridSpan w:val="2"/>
-          </w:tcPr>
-          <w:p>
-            <w:pPr>
-              <w:rPr>
-                <w:rFonts w:ascii="나눔바른고딕" w:eastAsia="나눔바른고딕" w:hAnsi="나눔바른고딕"/>
-              </w:rPr>
-            </w:pPr>
-            <w:r>
-              <w:rPr>
-                <w:rFonts w:ascii="나눔바른고딕" w:eastAsia="나눔바른고딕" w:hAnsi="나눔바른고딕" w:hint="eastAsia"/>
-              </w:rPr>
-              <w:t>브레스</w:t>
-            </w:r>
-          </w:p>
-        </w:tc>
-        <w:tc>
-          <w:tcPr>
-            <w:tcW w:w="2496" w:type="dxa"/>
-          </w:tcPr>
-          <w:p>
-            <w:pPr>
-              <w:rPr>
-                <w:rFonts w:ascii="나눔바른고딕" w:eastAsia="나눔바른고딕" w:hAnsi="나눔바른고딕"/>
-              </w:rPr>
-            </w:pPr>
-            <w:r>
-              <w:rPr>
-                <w:rFonts w:ascii="나눔바른고딕" w:eastAsia="나눔바른고딕" w:hAnsi="나눔바른고딕" w:hint="eastAsia"/>
-              </w:rPr>
-              <w:t>속성</w:t>
-            </w:r>
-          </w:p>
-        </w:tc>
-        <w:tc>
-          <w:tcPr>
-            <w:tcW w:w="2121" w:type="dxa"/>
-          </w:tcPr>
-          <w:p>
-            <w:pPr>
-              <w:rPr>
-                <w:rFonts w:ascii="나눔바른고딕" w:eastAsia="나눔바른고딕" w:hAnsi="나눔바른고딕"/>
-              </w:rPr>
-            </w:pPr>
-            <w:r>
-              <w:rPr>
-                <w:rFonts w:ascii="나눔바른고딕" w:eastAsia="나눔바른고딕" w:hAnsi="나눔바른고딕" w:hint="eastAsia"/>
-              </w:rPr>
-              <w:t>바람</w:t>
-            </w:r>
-          </w:p>
-        </w:tc>
-      </w:tr>
-      <w:tr>
-        <w:trPr>
-          <w:trHeight w:val="571"/>
-        </w:trPr>
-        <w:tc>
-          <w:tcPr>
-            <w:tcW w:w="2518" w:type="dxa"/>
-            <w:gridSpan w:val="2"/>
-          </w:tcPr>
-          <w:p>
-            <w:pPr>
-              <w:rPr>
-                <w:rFonts w:ascii="나눔바른고딕" w:eastAsia="나눔바른고딕" w:hAnsi="나눔바른고딕"/>
-              </w:rPr>
-            </w:pPr>
-            <w:r>
-              <w:rPr>
-                <w:rFonts w:ascii="나눔바른고딕" w:eastAsia="나눔바른고딕" w:hAnsi="나눔바른고딕" w:hint="eastAsia"/>
-              </w:rPr>
-              <w:t xml:space="preserve">카드 </w:t>
-            </w:r>
-            <w:r>
-              <w:rPr>
-                <w:rFonts w:ascii="나눔바른고딕" w:eastAsia="나눔바른고딕" w:hAnsi="나눔바른고딕"/>
-              </w:rPr>
-              <w:t>–</w:t>
-            </w:r>
-          </w:p>
-          <w:p>
-            <w:pPr>
-              <w:rPr>
-                <w:rFonts w:ascii="나눔바른고딕" w:eastAsia="나눔바른고딕" w:hAnsi="나눔바른고딕"/>
-              </w:rPr>
-            </w:pPr>
-            <w:r>
-              <w:rPr>
-                <w:rFonts w:ascii="나눔바른고딕" w:eastAsia="나눔바른고딕" w:hAnsi="나눔바른고딕"/>
-              </w:rPr>
-              <w:t>Chapter</w:t>
-            </w:r>
-            <w:r>
-              <w:rPr>
-                <w:rFonts w:ascii="나눔바른고딕" w:eastAsia="나눔바른고딕" w:hAnsi="나눔바른고딕" w:hint="eastAsia"/>
-              </w:rPr>
-              <w:t>6</w:t>
-            </w:r>
-            <w:r>
-              <w:rPr>
-                <w:rFonts w:ascii="나눔바른고딕" w:eastAsia="나눔바른고딕" w:hAnsi="나눔바른고딕" w:hint="eastAsia"/>
-              </w:rPr>
-              <w:t>_</w:t>
-            </w:r>
-            <w:r>
-              <w:rPr>
-                <w:rFonts w:ascii="나눔바른고딕" w:eastAsia="나눔바른고딕" w:hAnsi="나눔바른고딕" w:hint="eastAsia"/>
-              </w:rPr>
-              <w:t>dragon</w:t>
-            </w:r>
-            <w:r>
-              <w:rPr>
-                <w:rFonts w:ascii="나눔바른고딕" w:eastAsia="나눔바른고딕" w:hAnsi="나눔바른고딕"/>
-              </w:rPr>
-              <w:t>_</w:t>
-            </w:r>
-            <w:r>
-              <w:rPr>
-                <w:rFonts w:ascii="나눔바른고딕" w:eastAsia="나눔바른고딕" w:hAnsi="나눔바른고딕" w:hint="eastAsia"/>
-              </w:rPr>
-              <w:t>breath</w:t>
-            </w:r>
-          </w:p>
-        </w:tc>
-        <w:tc>
-          <w:tcPr>
-            <w:tcW w:w="2107" w:type="dxa"/>
-          </w:tcPr>
-          <w:p>
-            <w:pPr>
-              <w:rPr>
-                <w:rFonts w:ascii="나눔바른고딕" w:eastAsia="나눔바른고딕" w:hAnsi="나눔바른고딕"/>
-              </w:rPr>
-            </w:pPr>
-            <w:r>
-              <w:rPr>
-                <w:rFonts w:ascii="나눔바른고딕" w:eastAsia="나눔바른고딕" w:hAnsi="나눔바른고딕" w:hint="eastAsia"/>
-              </w:rPr>
-              <w:t>효과</w:t>
-            </w:r>
-          </w:p>
-        </w:tc>
-        <w:tc>
-          <w:tcPr>
-            <w:tcW w:w="2496" w:type="dxa"/>
-          </w:tcPr>
-          <w:p>
-            <w:pPr>
-              <w:rPr>
-                <w:rFonts w:ascii="나눔바른고딕" w:eastAsia="나눔바른고딕" w:hAnsi="나눔바른고딕"/>
-              </w:rPr>
-            </w:pPr>
-            <w:r>
-              <w:rPr>
-                <w:rFonts w:ascii="나눔바른고딕" w:eastAsia="나눔바른고딕" w:hAnsi="나눔바른고딕" w:hint="eastAsia"/>
-              </w:rPr>
-              <w:t>종류</w:t>
-            </w:r>
-          </w:p>
-        </w:tc>
-        <w:tc>
-          <w:tcPr>
-            <w:tcW w:w="2121" w:type="dxa"/>
-          </w:tcPr>
-          <w:p>
-            <w:pPr>
-              <w:rPr>
-                <w:rFonts w:ascii="나눔바른고딕" w:eastAsia="나눔바른고딕" w:hAnsi="나눔바른고딕"/>
-              </w:rPr>
-            </w:pPr>
-            <w:r>
-              <w:rPr>
-                <w:rFonts w:ascii="나눔바른고딕" w:eastAsia="나눔바른고딕" w:hAnsi="나눔바른고딕" w:hint="eastAsia"/>
-              </w:rPr>
-              <w:t>버프</w:t>
-            </w:r>
-          </w:p>
-        </w:tc>
-      </w:tr>
-      <w:tr>
-        <w:trPr>
-          <w:trHeight w:val="420"/>
-        </w:trPr>
-        <w:tc>
-          <w:tcPr>
-            <w:tcW w:w="2518" w:type="dxa"/>
-            <w:gridSpan w:val="2"/>
-            <w:vMerge w:val="restart"/>
-          </w:tcPr>
-          <w:p>
-            <w:pPr>
-              <w:rPr>
-                <w:rFonts w:ascii="나눔바른고딕" w:eastAsia="나눔바른고딕" w:hAnsi="나눔바른고딕"/>
-              </w:rPr>
-            </w:pPr>
-            <w:r>
-              <w:rPr>
-                <w:rFonts w:ascii="나눔바른고딕" w:eastAsia="나눔바른고딕" w:hAnsi="나눔바른고딕"/>
-                <w:noProof/>
-              </w:rPr>
-              <w:drawing>
-                <wp:inline distT="0" distB="0" distL="0" distR="0" wp14:anchorId="23AA5837" wp14:editId="59070EB2">
-                  <wp:extent cx="1439994" cy="1932501"/>
-                  <wp:effectExtent l="0" t="0" r="0" b="0"/>
-                  <wp:docPr id="74" name="Picture 74"/>
-                  <wp:cNvGraphicFramePr>
-                    <a:graphicFrameLocks xmlns:a="http://schemas.openxmlformats.org/drawingml/2006/main" noChangeAspect="1"/>
-                  </wp:cNvGraphicFramePr>
-                  <a:graphic xmlns:a="http://schemas.openxmlformats.org/drawingml/2006/main">
-                    <a:graphicData uri="http://schemas.openxmlformats.org/drawingml/2006/picture">
-                      <pic:pic xmlns:pic="http://schemas.openxmlformats.org/drawingml/2006/picture">
-                        <pic:nvPicPr>
-                          <pic:cNvPr id="0" name="당근.png"/>
-                          <pic:cNvPicPr/>
-                        </pic:nvPicPr>
-                        <pic:blipFill>
-                          <a:blip r:embed="rId80">
-                            <a:extLst>
-                              <a:ext uri="{28A0092B-C50C-407E-A947-70E740481C1C}">
-                                <a14:useLocalDpi xmlns:a14="http://schemas.microsoft.com/office/drawing/2010/main" val="0"/>
-                              </a:ext>
-                            </a:extLst>
-                          </a:blip>
-                          <a:stretch>
-                            <a:fillRect/>
-                          </a:stretch>
-                        </pic:blipFill>
-                        <pic:spPr>
-                          <a:xfrm>
-                            <a:off x="0" y="0"/>
-                            <a:ext cx="1439994" cy="1932501"/>
-                          </a:xfrm>
-                          <a:prstGeom prst="rect">
-                            <a:avLst/>
-                          </a:prstGeom>
-                        </pic:spPr>
-                      </pic:pic>
-                    </a:graphicData>
-                  </a:graphic>
-                </wp:inline>
-              </w:drawing>
-            </w:r>
-          </w:p>
-        </w:tc>
-        <w:tc>
-          <w:tcPr>
-            <w:tcW w:w="2107" w:type="dxa"/>
-            <w:vMerge w:val="restart"/>
-          </w:tcPr>
-          <w:p>
-            <w:pPr>
-              <w:rPr>
-                <w:rFonts w:ascii="나눔바른고딕" w:eastAsia="나눔바른고딕" w:hAnsi="나눔바른고딕"/>
-              </w:rPr>
-            </w:pPr>
-            <w:r>
-              <w:rPr>
-                <w:rFonts w:ascii="나눔바른고딕" w:eastAsia="나눔바른고딕" w:hAnsi="나눔바른고딕" w:hint="eastAsia"/>
-              </w:rPr>
-              <w:t>현재위치에서 대상지점까지 방사형의 5의 데미지를 입히는 브레스를 내뿜는다.</w:t>
-            </w:r>
-          </w:p>
-        </w:tc>
-        <w:tc>
-          <w:tcPr>
-            <w:tcW w:w="2496" w:type="dxa"/>
-          </w:tcPr>
-          <w:p>
-            <w:pPr>
-              <w:rPr>
-                <w:rFonts w:ascii="나눔바른고딕" w:eastAsia="나눔바른고딕" w:hAnsi="나눔바른고딕"/>
-              </w:rPr>
-            </w:pPr>
-            <w:r>
-              <w:rPr>
-                <w:rFonts w:ascii="나눔바른고딕" w:eastAsia="나눔바른고딕" w:hAnsi="나눔바른고딕" w:hint="eastAsia"/>
-              </w:rPr>
-              <w:t xml:space="preserve">범위 </w:t>
-            </w:r>
-            <w:r>
-              <w:rPr>
-                <w:rFonts w:ascii="나눔바른고딕" w:eastAsia="나눔바른고딕" w:hAnsi="나눔바른고딕"/>
-              </w:rPr>
-              <w:t>–</w:t>
-            </w:r>
-            <w:r>
-              <w:rPr>
-                <w:rFonts w:ascii="나눔바른고딕" w:eastAsia="나눔바른고딕" w:hAnsi="나눔바른고딕" w:hint="eastAsia"/>
-              </w:rPr>
-              <w:t xml:space="preserve"> 자기자신</w:t>
-            </w:r>
-          </w:p>
-        </w:tc>
-        <w:tc>
-          <w:tcPr>
-            <w:tcW w:w="2121" w:type="dxa"/>
-          </w:tcPr>
-          <w:p>
-            <w:pPr>
-              <w:rPr>
-                <w:rFonts w:ascii="나눔바른고딕" w:eastAsia="나눔바른고딕" w:hAnsi="나눔바른고딕"/>
-              </w:rPr>
-            </w:pPr>
-            <w:r>
-              <w:rPr>
-                <w:rFonts w:ascii="나눔바른고딕" w:eastAsia="나눔바른고딕" w:hAnsi="나눔바른고딕" w:hint="eastAsia"/>
-              </w:rPr>
-              <w:t>애니메이션</w:t>
-            </w:r>
-          </w:p>
-          <w:p>
-            <w:pPr>
-              <w:rPr>
-                <w:rFonts w:ascii="나눔바른고딕" w:eastAsia="나눔바른고딕" w:hAnsi="나눔바른고딕"/>
-              </w:rPr>
-            </w:pPr>
-            <w:r>
-              <w:rPr>
-                <w:rFonts w:ascii="나눔바른고딕" w:eastAsia="나눔바른고딕" w:hAnsi="나눔바른고딕" w:hint="eastAsia"/>
-              </w:rPr>
-              <w:t>참고 동영상</w:t>
-            </w:r>
-          </w:p>
-        </w:tc>
-      </w:tr>
-      <w:tr>
-        <w:trPr>
-          <w:trHeight w:val="1132"/>
-        </w:trPr>
-        <w:tc>
-          <w:tcPr>
-            <w:tcW w:w="2518" w:type="dxa"/>
-            <w:gridSpan w:val="2"/>
-            <w:vMerge/>
-          </w:tcPr>
-          <w:p>
-            <w:pPr>
-              <w:rPr>
-                <w:noProof/>
-              </w:rPr>
-            </w:pPr>
-          </w:p>
-        </w:tc>
-        <w:tc>
-          <w:tcPr>
-            <w:tcW w:w="2107" w:type="dxa"/>
-            <w:vMerge/>
-          </w:tcPr>
-          <w:p>
-            <w:pPr>
-              <w:rPr>
-                <w:rFonts w:ascii="나눔바른고딕" w:eastAsia="나눔바른고딕" w:hAnsi="나눔바른고딕"/>
-              </w:rPr>
-            </w:pPr>
-          </w:p>
-        </w:tc>
-        <w:tc>
-          <w:tcPr>
-            <w:tcW w:w="2496" w:type="dxa"/>
-          </w:tcPr>
-          <w:p>
-            <w:pPr>
-              <w:rPr>
-                <w:rFonts w:ascii="나눔바른고딕" w:eastAsia="나눔바른고딕" w:hAnsi="나눔바른고딕"/>
-              </w:rPr>
-            </w:pPr>
-            <w:r>
-              <w:rPr>
-                <w:noProof/>
-              </w:rPr>
-              <w:drawing>
-                <wp:inline distT="0" distB="0" distL="0" distR="0" wp14:anchorId="7440F16F" wp14:editId="7A7B25C8">
-                  <wp:extent cx="1440000" cy="1421772"/>
-                  <wp:effectExtent l="0" t="0" r="8255" b="6985"/>
-                  <wp:docPr id="78" name="Picture 78"/>
-                  <wp:cNvGraphicFramePr>
-                    <a:graphicFrameLocks xmlns:a="http://schemas.openxmlformats.org/drawingml/2006/main" noChangeAspect="1"/>
-                  </wp:cNvGraphicFramePr>
-                  <a:graphic xmlns:a="http://schemas.openxmlformats.org/drawingml/2006/main">
-                    <a:graphicData uri="http://schemas.openxmlformats.org/drawingml/2006/picture">
-                      <pic:pic xmlns:pic="http://schemas.openxmlformats.org/drawingml/2006/picture">
-                        <pic:nvPicPr>
-                          <pic:cNvPr id="0" name=""/>
-                          <pic:cNvPicPr/>
-                        </pic:nvPicPr>
-                        <pic:blipFill>
-                          <a:blip r:embed="rId45"/>
-                          <a:stretch>
-                            <a:fillRect/>
-                          </a:stretch>
-                        </pic:blipFill>
-                        <pic:spPr>
-                          <a:xfrm>
-                            <a:off x="0" y="0"/>
-                            <a:ext cx="1440000" cy="1421772"/>
-                          </a:xfrm>
-                          <a:prstGeom prst="rect">
-                            <a:avLst/>
-                          </a:prstGeom>
-                        </pic:spPr>
-                      </pic:pic>
-                    </a:graphicData>
-                  </a:graphic>
-                </wp:inline>
-              </w:drawing>
-            </w:r>
-          </w:p>
-        </w:tc>
-        <w:tc>
-          <w:tcPr>
-            <w:tcW w:w="2121" w:type="dxa"/>
-          </w:tcPr>
-          <w:p>
-            <w:pPr>
-              <w:rPr>
-                <w:rFonts w:ascii="나눔바른고딕" w:eastAsia="나눔바른고딕" w:hAnsi="나눔바른고딕"/>
-              </w:rPr>
-            </w:pPr>
-          </w:p>
-        </w:tc>
-      </w:tr>
-      <w:tr>
-        <w:trPr>
-          <w:trHeight w:val="1132"/>
-        </w:trPr>
-        <w:tc>
-          <w:tcPr>
-            <w:tcW w:w="2518" w:type="dxa"/>
-            <w:gridSpan w:val="2"/>
-          </w:tcPr>
-          <w:p>
-            <w:pPr>
-              <w:rPr>
-                <w:noProof/>
-              </w:rPr>
-            </w:pPr>
-            <w:r>
-              <w:rPr>
-                <w:rFonts w:hint="eastAsia"/>
-                <w:noProof/>
-              </w:rPr>
-              <w:t>타일속성 추가효과</w:t>
-            </w:r>
-          </w:p>
-        </w:tc>
-        <w:tc>
-          <w:tcPr>
-            <w:tcW w:w="2107" w:type="dxa"/>
-          </w:tcPr>
-          <w:p>
-            <w:pPr>
-              <w:rPr>
-                <w:rFonts w:ascii="나눔바른고딕" w:eastAsia="나눔바른고딕" w:hAnsi="나눔바른고딕"/>
-              </w:rPr>
-            </w:pPr>
-            <w:r>
-              <w:rPr>
-                <w:rFonts w:ascii="나눔바른고딕" w:eastAsia="나눔바른고딕" w:hAnsi="나눔바른고딕" w:hint="eastAsia"/>
-              </w:rPr>
-              <w:t>-</w:t>
-            </w:r>
-          </w:p>
-        </w:tc>
-        <w:tc>
-          <w:tcPr>
-            <w:tcW w:w="2496" w:type="dxa"/>
-          </w:tcPr>
-          <w:p>
-            <w:pPr>
-              <w:rPr>
-                <w:noProof/>
-              </w:rPr>
-            </w:pPr>
-            <w:r>
-              <w:rPr>
-                <w:rFonts w:hint="eastAsia"/>
-                <w:noProof/>
-              </w:rPr>
-              <w:t>상태이상</w:t>
-            </w:r>
-          </w:p>
-        </w:tc>
-        <w:tc>
-          <w:tcPr>
-            <w:tcW w:w="2121" w:type="dxa"/>
-          </w:tcPr>
-          <w:p>
-            <w:pPr>
-              <w:rPr>
-                <w:rFonts w:ascii="나눔바른고딕" w:eastAsia="나눔바른고딕" w:hAnsi="나눔바른고딕"/>
-              </w:rPr>
-            </w:pPr>
-            <w:r>
-              <w:rPr>
-                <w:rFonts w:ascii="나눔바른고딕" w:eastAsia="나눔바른고딕" w:hAnsi="나눔바른고딕" w:hint="eastAsia"/>
-              </w:rPr>
-              <w:t>-</w:t>
-            </w:r>
-          </w:p>
-        </w:tc>
-      </w:tr>
-    </w:tbl>
-    <w:p>
-      <w:pPr>
-        <w:rPr>
-          <w:rFonts w:ascii="나눔바른고딕" w:eastAsia="나눔바른고딕" w:hAnsi="나눔바른고딕" w:hint="eastAsia"/>
-        </w:rPr>
-      </w:pPr>
-    </w:p>
     <w:p>
       <w:pPr>
         <w:rPr>
@@ -33156,7 +32607,6 @@
               <w:rPr>
                 <w:rFonts w:ascii="나눔바른고딕" w:eastAsia="나눔바른고딕" w:hAnsi="나눔바른고딕" w:hint="eastAsia"/>
               </w:rPr>
-              <w:lastRenderedPageBreak/>
               <w:t>스킬명</w:t>
             </w:r>
           </w:p>
@@ -33208,12 +32658,6 @@
                 <w:rFonts w:ascii="나눔바른고딕" w:eastAsia="나눔바른고딕" w:hAnsi="나눔바른고딕"/>
               </w:rPr>
             </w:pPr>
-            <w:r>
-              <w:rPr>
-                <w:rFonts w:ascii="나눔바른고딕" w:eastAsia="나눔바른고딕" w:hAnsi="나눔바른고딕" w:hint="eastAsia"/>
-              </w:rPr>
-              <w:t>바람</w:t>
-            </w:r>
           </w:p>
         </w:tc>
       </w:tr>
@@ -33430,19 +32874,7 @@
               <w:rPr>
                 <w:rFonts w:ascii="나눔바른고딕" w:eastAsia="나눔바른고딕" w:hAnsi="나눔바른고딕" w:hint="eastAsia"/>
               </w:rPr>
-              <w:t xml:space="preserve">범위 </w:t>
-            </w:r>
-            <w:r>
-              <w:rPr>
-                <w:rFonts w:ascii="나눔바른고딕" w:eastAsia="나눔바른고딕" w:hAnsi="나눔바른고딕"/>
-              </w:rPr>
-              <w:t>–</w:t>
-            </w:r>
-            <w:r>
-              <w:rPr>
-                <w:rFonts w:ascii="나눔바른고딕" w:eastAsia="나눔바른고딕" w:hAnsi="나눔바른고딕" w:hint="eastAsia"/>
-              </w:rPr>
-              <w:t xml:space="preserve"> 자기자신</w:t>
+              <w:t>범위</w:t>
             </w:r>
           </w:p>
         </w:tc>
@@ -33524,10 +32956,558 @@
                 <w:noProof/>
               </w:rPr>
               <w:drawing>
-                <wp:inline distT="0" distB="0" distL="0" distR="0" wp14:anchorId="692D293E" wp14:editId="04942E88">
+                <wp:inline distT="0" distB="0" distL="0" distR="0" wp14:anchorId="7E024D3C" wp14:editId="3959F2A7">
+                  <wp:extent cx="1427414" cy="1421772"/>
+                  <wp:effectExtent l="0" t="0" r="1905" b="6985"/>
+                  <wp:docPr id="86" name="Picture 86"/>
+                  <wp:cNvGraphicFramePr>
+                    <a:graphicFrameLocks xmlns:a="http://schemas.openxmlformats.org/drawingml/2006/main" noChangeAspect="1"/>
+                  </wp:cNvGraphicFramePr>
+                  <a:graphic xmlns:a="http://schemas.openxmlformats.org/drawingml/2006/main">
+                    <a:graphicData uri="http://schemas.openxmlformats.org/drawingml/2006/picture">
+                      <pic:pic xmlns:pic="http://schemas.openxmlformats.org/drawingml/2006/picture">
+                        <pic:nvPicPr>
+                          <pic:cNvPr id="0" name=""/>
+                          <pic:cNvPicPr/>
+                        </pic:nvPicPr>
+                        <pic:blipFill>
+                          <a:blip r:embed="rId64">
+                            <a:extLst>
+                              <a:ext uri="{28A0092B-C50C-407E-A947-70E740481C1C}">
+                                <a14:useLocalDpi xmlns:a14="http://schemas.microsoft.com/office/drawing/2010/main" val="0"/>
+                              </a:ext>
+                            </a:extLst>
+                          </a:blip>
+                          <a:stretch>
+                            <a:fillRect/>
+                          </a:stretch>
+                        </pic:blipFill>
+                        <pic:spPr>
+                          <a:xfrm>
+                            <a:off x="0" y="0"/>
+                            <a:ext cx="1427414" cy="1421772"/>
+                          </a:xfrm>
+                          <a:prstGeom prst="rect">
+                            <a:avLst/>
+                          </a:prstGeom>
+                        </pic:spPr>
+                      </pic:pic>
+                    </a:graphicData>
+                  </a:graphic>
+                </wp:inline>
+              </w:drawing>
+            </w:r>
+          </w:p>
+        </w:tc>
+        <w:tc>
+          <w:tcPr>
+            <w:tcW w:w="2121" w:type="dxa"/>
+          </w:tcPr>
+          <w:p>
+            <w:pPr>
+              <w:rPr>
+                <w:rFonts w:ascii="나눔바른고딕" w:eastAsia="나눔바른고딕" w:hAnsi="나눔바른고딕"/>
+              </w:rPr>
+            </w:pPr>
+          </w:p>
+        </w:tc>
+      </w:tr>
+      <w:tr>
+        <w:trPr>
+          <w:trHeight w:val="1132"/>
+        </w:trPr>
+        <w:tc>
+          <w:tcPr>
+            <w:tcW w:w="2518" w:type="dxa"/>
+            <w:gridSpan w:val="2"/>
+          </w:tcPr>
+          <w:p>
+            <w:pPr>
+              <w:rPr>
+                <w:noProof/>
+              </w:rPr>
+            </w:pPr>
+            <w:r>
+              <w:rPr>
+                <w:rFonts w:hint="eastAsia"/>
+                <w:noProof/>
+              </w:rPr>
+              <w:t>타일속성 추가효과</w:t>
+            </w:r>
+          </w:p>
+        </w:tc>
+        <w:tc>
+          <w:tcPr>
+            <w:tcW w:w="2107" w:type="dxa"/>
+          </w:tcPr>
+          <w:p>
+            <w:pPr>
+              <w:rPr>
+                <w:rFonts w:ascii="나눔바른고딕" w:eastAsia="나눔바른고딕" w:hAnsi="나눔바른고딕"/>
+              </w:rPr>
+            </w:pPr>
+            <w:r>
+              <w:rPr>
+                <w:rFonts w:ascii="나눔바른고딕" w:eastAsia="나눔바른고딕" w:hAnsi="나눔바른고딕" w:hint="eastAsia"/>
+              </w:rPr>
+              <w:t>-</w:t>
+            </w:r>
+          </w:p>
+        </w:tc>
+        <w:tc>
+          <w:tcPr>
+            <w:tcW w:w="2496" w:type="dxa"/>
+          </w:tcPr>
+          <w:p>
+            <w:pPr>
+              <w:rPr>
+                <w:noProof/>
+              </w:rPr>
+            </w:pPr>
+            <w:r>
+              <w:rPr>
+                <w:rFonts w:hint="eastAsia"/>
+                <w:noProof/>
+              </w:rPr>
+              <w:t>상태이상</w:t>
+            </w:r>
+          </w:p>
+        </w:tc>
+        <w:tc>
+          <w:tcPr>
+            <w:tcW w:w="2121" w:type="dxa"/>
+          </w:tcPr>
+          <w:p>
+            <w:pPr>
+              <w:rPr>
+                <w:rFonts w:ascii="나눔바른고딕" w:eastAsia="나눔바른고딕" w:hAnsi="나눔바른고딕"/>
+              </w:rPr>
+            </w:pPr>
+            <w:r>
+              <w:rPr>
+                <w:rFonts w:ascii="나눔바른고딕" w:eastAsia="나눔바른고딕" w:hAnsi="나눔바른고딕" w:hint="eastAsia"/>
+              </w:rPr>
+              <w:t>-</w:t>
+            </w:r>
+          </w:p>
+        </w:tc>
+      </w:tr>
+    </w:tbl>
+    <w:p>
+      <w:pPr>
+        <w:rPr>
+          <w:rFonts w:ascii="나눔바른고딕" w:eastAsia="나눔바른고딕" w:hAnsi="나눔바른고딕" w:hint="eastAsia"/>
+        </w:rPr>
+      </w:pPr>
+    </w:p>
+    <w:tbl>
+      <w:tblPr>
+        <w:tblStyle w:val="TableGrid"/>
+        <w:tblpPr w:leftFromText="142" w:rightFromText="142" w:vertAnchor="text" w:tblpY="1"/>
+        <w:tblOverlap w:val="never"/>
+        <w:tblW w:w="0" w:type="auto"/>
+        <w:tblLook w:val="04A0" w:firstRow="1" w:lastRow="0" w:firstColumn="1" w:lastColumn="0" w:noHBand="0" w:noVBand="1"/>
+      </w:tblPr>
+      <w:tblGrid>
+        <w:gridCol w:w="959"/>
+        <w:gridCol w:w="1559"/>
+        <w:gridCol w:w="2107"/>
+        <w:gridCol w:w="2496"/>
+        <w:gridCol w:w="2121"/>
+      </w:tblGrid>
+      <w:tr>
+        <w:tc>
+          <w:tcPr>
+            <w:tcW w:w="959" w:type="dxa"/>
+          </w:tcPr>
+          <w:p>
+            <w:pPr>
+              <w:rPr>
+                <w:rFonts w:ascii="나눔바른고딕" w:eastAsia="나눔바른고딕" w:hAnsi="나눔바른고딕"/>
+              </w:rPr>
+            </w:pPr>
+            <w:r>
+              <w:rPr>
+                <w:rFonts w:ascii="나눔바른고딕" w:eastAsia="나눔바른고딕" w:hAnsi="나눔바른고딕" w:hint="eastAsia"/>
+              </w:rPr>
+              <w:lastRenderedPageBreak/>
+              <w:t>스킬명</w:t>
+            </w:r>
+          </w:p>
+        </w:tc>
+        <w:tc>
+          <w:tcPr>
+            <w:tcW w:w="3666" w:type="dxa"/>
+            <w:gridSpan w:val="2"/>
+          </w:tcPr>
+          <w:p>
+            <w:pPr>
+              <w:rPr>
+                <w:rFonts w:ascii="나눔바른고딕" w:eastAsia="나눔바른고딕" w:hAnsi="나눔바른고딕"/>
+              </w:rPr>
+            </w:pPr>
+            <w:r>
+              <w:rPr>
+                <w:rFonts w:ascii="나눔바른고딕" w:eastAsia="나눔바른고딕" w:hAnsi="나눔바른고딕" w:hint="eastAsia"/>
+              </w:rPr>
+              <w:t>강화비늘</w:t>
+            </w:r>
+          </w:p>
+        </w:tc>
+        <w:tc>
+          <w:tcPr>
+            <w:tcW w:w="2496" w:type="dxa"/>
+          </w:tcPr>
+          <w:p>
+            <w:pPr>
+              <w:rPr>
+                <w:rFonts w:ascii="나눔바른고딕" w:eastAsia="나눔바른고딕" w:hAnsi="나눔바른고딕"/>
+              </w:rPr>
+            </w:pPr>
+            <w:r>
+              <w:rPr>
+                <w:rFonts w:ascii="나눔바른고딕" w:eastAsia="나눔바른고딕" w:hAnsi="나눔바른고딕" w:hint="eastAsia"/>
+              </w:rPr>
+              <w:t>속성</w:t>
+            </w:r>
+          </w:p>
+        </w:tc>
+        <w:tc>
+          <w:tcPr>
+            <w:tcW w:w="2121" w:type="dxa"/>
+          </w:tcPr>
+          <w:p>
+            <w:pPr>
+              <w:rPr>
+                <w:rFonts w:ascii="나눔바른고딕" w:eastAsia="나눔바른고딕" w:hAnsi="나눔바른고딕"/>
+              </w:rPr>
+            </w:pPr>
+            <w:r>
+              <w:rPr>
+                <w:rFonts w:ascii="나눔바른고딕" w:eastAsia="나눔바른고딕" w:hAnsi="나눔바른고딕" w:hint="eastAsia"/>
+              </w:rPr>
+              <w:t>불</w:t>
+            </w:r>
+          </w:p>
+        </w:tc>
+      </w:tr>
+      <w:tr>
+        <w:trPr>
+          <w:trHeight w:val="571"/>
+        </w:trPr>
+        <w:tc>
+          <w:tcPr>
+            <w:tcW w:w="2518" w:type="dxa"/>
+            <w:gridSpan w:val="2"/>
+          </w:tcPr>
+          <w:p>
+            <w:pPr>
+              <w:rPr>
+                <w:rFonts w:ascii="나눔바른고딕" w:eastAsia="나눔바른고딕" w:hAnsi="나눔바른고딕"/>
+              </w:rPr>
+            </w:pPr>
+            <w:r>
+              <w:rPr>
+                <w:rFonts w:ascii="나눔바른고딕" w:eastAsia="나눔바른고딕" w:hAnsi="나눔바른고딕" w:hint="eastAsia"/>
+              </w:rPr>
+              <w:t xml:space="preserve">카드 </w:t>
+            </w:r>
+            <w:r>
+              <w:rPr>
+                <w:rFonts w:ascii="나눔바른고딕" w:eastAsia="나눔바른고딕" w:hAnsi="나눔바른고딕"/>
+              </w:rPr>
+              <w:t>–</w:t>
+            </w:r>
+          </w:p>
+          <w:p>
+            <w:pPr>
+              <w:rPr>
+                <w:rFonts w:ascii="나눔바른고딕" w:eastAsia="나눔바른고딕" w:hAnsi="나눔바른고딕"/>
+              </w:rPr>
+            </w:pPr>
+            <w:r>
+              <w:rPr>
+                <w:rFonts w:ascii="나눔바른고딕" w:eastAsia="나눔바른고딕" w:hAnsi="나눔바른고딕"/>
+              </w:rPr>
+              <w:t>Chapter</w:t>
+            </w:r>
+            <w:r>
+              <w:rPr>
+                <w:rFonts w:ascii="나눔바른고딕" w:eastAsia="나눔바른고딕" w:hAnsi="나눔바른고딕" w:hint="eastAsia"/>
+              </w:rPr>
+              <w:t>6_dragon</w:t>
+            </w:r>
+            <w:r>
+              <w:rPr>
+                <w:rFonts w:ascii="나눔바른고딕" w:eastAsia="나눔바른고딕" w:hAnsi="나눔바른고딕"/>
+              </w:rPr>
+              <w:t>_</w:t>
+            </w:r>
+            <w:r>
+              <w:rPr>
+                <w:rFonts w:ascii="나눔바른고딕" w:eastAsia="나눔바른고딕" w:hAnsi="나눔바른고딕" w:hint="eastAsia"/>
+              </w:rPr>
+              <w:t>scale</w:t>
+            </w:r>
+            <w:r>
+              <w:rPr>
+                <w:rFonts w:ascii="나눔바른고딕" w:eastAsia="나눔바른고딕" w:hAnsi="나눔바른고딕" w:hint="eastAsia"/>
+              </w:rPr>
+              <w:t>s</w:t>
+            </w:r>
+          </w:p>
+        </w:tc>
+        <w:tc>
+          <w:tcPr>
+            <w:tcW w:w="2107" w:type="dxa"/>
+          </w:tcPr>
+          <w:p>
+            <w:pPr>
+              <w:rPr>
+                <w:rFonts w:ascii="나눔바른고딕" w:eastAsia="나눔바른고딕" w:hAnsi="나눔바른고딕"/>
+              </w:rPr>
+            </w:pPr>
+            <w:r>
+              <w:rPr>
+                <w:rFonts w:ascii="나눔바른고딕" w:eastAsia="나눔바른고딕" w:hAnsi="나눔바른고딕" w:hint="eastAsia"/>
+              </w:rPr>
+              <w:t>효과</w:t>
+            </w:r>
+          </w:p>
+        </w:tc>
+        <w:tc>
+          <w:tcPr>
+            <w:tcW w:w="2496" w:type="dxa"/>
+          </w:tcPr>
+          <w:p>
+            <w:pPr>
+              <w:rPr>
+                <w:rFonts w:ascii="나눔바른고딕" w:eastAsia="나눔바른고딕" w:hAnsi="나눔바른고딕"/>
+              </w:rPr>
+            </w:pPr>
+            <w:r>
+              <w:rPr>
+                <w:rFonts w:ascii="나눔바른고딕" w:eastAsia="나눔바른고딕" w:hAnsi="나눔바른고딕" w:hint="eastAsia"/>
+              </w:rPr>
+              <w:t>종류</w:t>
+            </w:r>
+          </w:p>
+        </w:tc>
+        <w:tc>
+          <w:tcPr>
+            <w:tcW w:w="2121" w:type="dxa"/>
+          </w:tcPr>
+          <w:p>
+            <w:pPr>
+              <w:rPr>
+                <w:rFonts w:ascii="나눔바른고딕" w:eastAsia="나눔바른고딕" w:hAnsi="나눔바른고딕"/>
+              </w:rPr>
+            </w:pPr>
+            <w:r>
+              <w:rPr>
+                <w:rFonts w:ascii="나눔바른고딕" w:eastAsia="나눔바른고딕" w:hAnsi="나눔바른고딕" w:hint="eastAsia"/>
+              </w:rPr>
+              <w:t>버프</w:t>
+            </w:r>
+          </w:p>
+        </w:tc>
+      </w:tr>
+      <w:tr>
+        <w:trPr>
+          <w:trHeight w:val="420"/>
+        </w:trPr>
+        <w:tc>
+          <w:tcPr>
+            <w:tcW w:w="2518" w:type="dxa"/>
+            <w:gridSpan w:val="2"/>
+            <w:vMerge w:val="restart"/>
+          </w:tcPr>
+          <w:p>
+            <w:pPr>
+              <w:rPr>
+                <w:rFonts w:ascii="나눔바른고딕" w:eastAsia="나눔바른고딕" w:hAnsi="나눔바른고딕"/>
+              </w:rPr>
+            </w:pPr>
+            <w:r>
+              <w:rPr>
+                <w:rFonts w:ascii="나눔바른고딕" w:eastAsia="나눔바른고딕" w:hAnsi="나눔바른고딕"/>
+                <w:noProof/>
+              </w:rPr>
+              <w:drawing>
+                <wp:inline distT="0" distB="0" distL="0" distR="0" wp14:anchorId="55A89907" wp14:editId="40037E88">
+                  <wp:extent cx="1439994" cy="1932500"/>
+                  <wp:effectExtent l="0" t="0" r="0" b="0"/>
+                  <wp:docPr id="84" name="Picture 84"/>
+                  <wp:cNvGraphicFramePr>
+                    <a:graphicFrameLocks xmlns:a="http://schemas.openxmlformats.org/drawingml/2006/main" noChangeAspect="1"/>
+                  </wp:cNvGraphicFramePr>
+                  <a:graphic xmlns:a="http://schemas.openxmlformats.org/drawingml/2006/main">
+                    <a:graphicData uri="http://schemas.openxmlformats.org/drawingml/2006/picture">
+                      <pic:pic xmlns:pic="http://schemas.openxmlformats.org/drawingml/2006/picture">
+                        <pic:nvPicPr>
+                          <pic:cNvPr id="0" name="당근.png"/>
+                          <pic:cNvPicPr/>
+                        </pic:nvPicPr>
+                        <pic:blipFill>
+                          <a:blip r:embed="rId81">
+                            <a:extLst>
+                              <a:ext uri="{28A0092B-C50C-407E-A947-70E740481C1C}">
+                                <a14:useLocalDpi xmlns:a14="http://schemas.microsoft.com/office/drawing/2010/main" val="0"/>
+                              </a:ext>
+                            </a:extLst>
+                          </a:blip>
+                          <a:stretch>
+                            <a:fillRect/>
+                          </a:stretch>
+                        </pic:blipFill>
+                        <pic:spPr>
+                          <a:xfrm>
+                            <a:off x="0" y="0"/>
+                            <a:ext cx="1439994" cy="1932500"/>
+                          </a:xfrm>
+                          <a:prstGeom prst="rect">
+                            <a:avLst/>
+                          </a:prstGeom>
+                        </pic:spPr>
+                      </pic:pic>
+                    </a:graphicData>
+                  </a:graphic>
+                </wp:inline>
+              </w:drawing>
+            </w:r>
+          </w:p>
+        </w:tc>
+        <w:tc>
+          <w:tcPr>
+            <w:tcW w:w="2107" w:type="dxa"/>
+            <w:vMerge w:val="restart"/>
+          </w:tcPr>
+          <w:p>
+            <w:pPr>
+              <w:rPr>
+                <w:rFonts w:ascii="나눔바른고딕" w:eastAsia="나눔바른고딕" w:hAnsi="나눔바른고딕"/>
+              </w:rPr>
+            </w:pPr>
+            <w:r>
+              <w:rPr>
+                <w:rFonts w:ascii="나눔바른고딕" w:eastAsia="나눔바른고딕" w:hAnsi="나눔바른고딕" w:hint="eastAsia"/>
+              </w:rPr>
+              <w:t>5턴간 비늘을 강화해 근접공격을 가하는 적에게 공격력+2 만큼의 화상데미지를 입힌다.</w:t>
+            </w:r>
+          </w:p>
+        </w:tc>
+        <w:tc>
+          <w:tcPr>
+            <w:tcW w:w="2496" w:type="dxa"/>
+          </w:tcPr>
+          <w:p>
+            <w:pPr>
+              <w:rPr>
+                <w:rFonts w:ascii="나눔바른고딕" w:eastAsia="나눔바른고딕" w:hAnsi="나눔바른고딕"/>
+              </w:rPr>
+            </w:pPr>
+            <w:r>
+              <w:rPr>
+                <w:rFonts w:ascii="나눔바른고딕" w:eastAsia="나눔바른고딕" w:hAnsi="나눔바른고딕" w:hint="eastAsia"/>
+              </w:rPr>
+              <w:t xml:space="preserve">범위 </w:t>
+            </w:r>
+            <w:r>
+              <w:rPr>
+                <w:rFonts w:ascii="나눔바른고딕" w:eastAsia="나눔바른고딕" w:hAnsi="나눔바른고딕"/>
+              </w:rPr>
+              <w:t>–</w:t>
+            </w:r>
+            <w:r>
+              <w:rPr>
+                <w:rFonts w:ascii="나눔바른고딕" w:eastAsia="나눔바른고딕" w:hAnsi="나눔바른고딕" w:hint="eastAsia"/>
+              </w:rPr>
+              <w:t xml:space="preserve"> 자기자신</w:t>
+            </w:r>
+          </w:p>
+        </w:tc>
+        <w:tc>
+          <w:tcPr>
+            <w:tcW w:w="2121" w:type="dxa"/>
+          </w:tcPr>
+          <w:p>
+            <w:pPr>
+              <w:rPr>
+                <w:rFonts w:ascii="나눔바른고딕" w:eastAsia="나눔바른고딕" w:hAnsi="나눔바른고딕"/>
+              </w:rPr>
+            </w:pPr>
+            <w:r>
+              <w:rPr>
+                <w:rFonts w:ascii="나눔바른고딕" w:eastAsia="나눔바른고딕" w:hAnsi="나눔바른고딕" w:hint="eastAsia"/>
+              </w:rPr>
+              <w:t>애니메이션</w:t>
+            </w:r>
+          </w:p>
+          <w:p>
+            <w:pPr>
+              <w:rPr>
+                <w:rFonts w:ascii="나눔바른고딕" w:eastAsia="나눔바른고딕" w:hAnsi="나눔바른고딕"/>
+              </w:rPr>
+            </w:pPr>
+            <w:r>
+              <w:rPr>
+                <w:rFonts w:ascii="나눔바른고딕" w:eastAsia="나눔바른고딕" w:hAnsi="나눔바른고딕" w:hint="eastAsia"/>
+              </w:rPr>
+              <w:t>참고 동영상</w:t>
+            </w:r>
+          </w:p>
+        </w:tc>
+      </w:tr>
+      <w:tr>
+        <w:trPr>
+          <w:trHeight w:val="1132"/>
+        </w:trPr>
+        <w:tc>
+          <w:tcPr>
+            <w:tcW w:w="2518" w:type="dxa"/>
+            <w:gridSpan w:val="2"/>
+            <w:vMerge/>
+          </w:tcPr>
+          <w:p>
+            <w:pPr>
+              <w:rPr>
+                <w:noProof/>
+              </w:rPr>
+            </w:pPr>
+          </w:p>
+        </w:tc>
+        <w:tc>
+          <w:tcPr>
+            <w:tcW w:w="2107" w:type="dxa"/>
+            <w:vMerge/>
+          </w:tcPr>
+          <w:p>
+            <w:pPr>
+              <w:rPr>
+                <w:rFonts w:ascii="나눔바른고딕" w:eastAsia="나눔바른고딕" w:hAnsi="나눔바른고딕"/>
+              </w:rPr>
+            </w:pPr>
+          </w:p>
+        </w:tc>
+        <w:tc>
+          <w:tcPr>
+            <w:tcW w:w="2496" w:type="dxa"/>
+          </w:tcPr>
+          <w:p>
+            <w:pPr>
+              <w:rPr>
+                <w:rFonts w:ascii="나눔바른고딕" w:eastAsia="나눔바른고딕" w:hAnsi="나눔바른고딕"/>
+              </w:rPr>
+            </w:pPr>
+            <w:r>
+              <w:rPr>
+                <w:noProof/>
+              </w:rPr>
+              <w:drawing>
+                <wp:inline distT="0" distB="0" distL="0" distR="0" wp14:anchorId="6119EAD7" wp14:editId="3A53263A">
                   <wp:extent cx="1440000" cy="1421772"/>
                   <wp:effectExtent l="0" t="0" r="8255" b="6985"/>
-                  <wp:docPr id="83" name="Picture 83"/>
+                  <wp:docPr id="85" name="Picture 85"/>
                   <wp:cNvGraphicFramePr>
                     <a:graphicFrameLocks xmlns:a="http://schemas.openxmlformats.org/drawingml/2006/main" noChangeAspect="1"/>
                   </wp:cNvGraphicFramePr>
@@ -33612,7 +33592,7 @@
               <w:rPr>
                 <w:rFonts w:ascii="나눔바른고딕" w:eastAsia="나눔바른고딕" w:hAnsi="나눔바른고딕" w:hint="eastAsia"/>
               </w:rPr>
-              <w:t>-</w:t>
+              <w:t>공격력 +3이 된다.</w:t>
             </w:r>
           </w:p>
         </w:tc>
@@ -33649,7 +33629,7 @@
               <w:rPr>
                 <w:rFonts w:ascii="나눔바른고딕" w:eastAsia="나눔바른고딕" w:hAnsi="나눔바른고딕" w:hint="eastAsia"/>
               </w:rPr>
-              <w:t>-</w:t>
+              <w:t>화상</w:t>
             </w:r>
           </w:p>
         </w:tc>
@@ -33661,10 +33641,12 @@
           <w:rFonts w:ascii="나눔바른고딕" w:eastAsia="나눔바른고딕" w:hAnsi="나눔바른고딕"/>
         </w:rPr>
       </w:pPr>
+      <w:bookmarkStart w:id="0" w:name="_GoBack"/>
+      <w:bookmarkEnd w:id="0"/>
     </w:p>
     <w:sectPr>
-      <w:headerReference w:type="default" r:id="rId81"/>
-      <w:footerReference w:type="default" r:id="rId82"/>
+      <w:headerReference w:type="default" r:id="rId82"/>
+      <w:footerReference w:type="default" r:id="rId83"/>
       <w:pgSz w:w="11906" w:h="16838"/>
       <w:pgMar w:top="1701" w:right="1440" w:bottom="1440" w:left="1440" w:header="851" w:footer="992" w:gutter="0"/>
       <w:cols w:space="425"/>
@@ -35374,7 +35356,7 @@
 </file>
 
 <file path=customXml/itemProps1.xml><?xml version="1.0" encoding="utf-8"?>
-<ds:datastoreItem xmlns:ds="http://schemas.openxmlformats.org/officeDocument/2006/customXml" ds:itemID="{4E462290-3FAB-4AE6-9CCB-D71D35D716F1}">
+<ds:datastoreItem xmlns:ds="http://schemas.openxmlformats.org/officeDocument/2006/customXml" ds:itemID="{F7B531CA-D234-4C1A-9D7A-1C98D2AC5589}">
   <ds:schemaRefs>
     <ds:schemaRef ds:uri="http://schemas.openxmlformats.org/officeDocument/2006/bibliography"/>
   </ds:schemaRefs>

--- a/기획문서/기획서.docx
+++ b/기획문서/기획서.docx
@@ -518,44 +518,6 @@
         <w:rPr>
           <w:rFonts w:ascii="나눔바른고딕" w:eastAsia="나눔바른고딕" w:hAnsi="나눔바른고딕" w:hint="eastAsia"/>
         </w:rPr>
-        <w:t>코스트</w:t>
-      </w:r>
-    </w:p>
-    <w:p>
-      <w:pPr>
-        <w:pStyle w:val="ListParagraph"/>
-        <w:numPr>
-          <w:ilvl w:val="0"/>
-          <w:numId w:val="1"/>
-        </w:numPr>
-        <w:ind w:leftChars="0"/>
-        <w:rPr>
-          <w:rFonts w:ascii="나눔바른고딕" w:eastAsia="나눔바른고딕" w:hAnsi="나눔바른고딕"/>
-        </w:rPr>
-      </w:pPr>
-      <w:r>
-        <w:rPr>
-          <w:rFonts w:ascii="나눔바른고딕" w:eastAsia="나눔바른고딕" w:hAnsi="나눔바른고딕" w:hint="eastAsia"/>
-        </w:rPr>
-        <w:t>보상</w:t>
-      </w:r>
-    </w:p>
-    <w:p>
-      <w:pPr>
-        <w:pStyle w:val="ListParagraph"/>
-        <w:numPr>
-          <w:ilvl w:val="0"/>
-          <w:numId w:val="1"/>
-        </w:numPr>
-        <w:ind w:leftChars="0"/>
-        <w:rPr>
-          <w:rFonts w:ascii="나눔바른고딕" w:eastAsia="나눔바른고딕" w:hAnsi="나눔바른고딕"/>
-        </w:rPr>
-      </w:pPr>
-      <w:r>
-        <w:rPr>
-          <w:rFonts w:ascii="나눔바른고딕" w:eastAsia="나눔바른고딕" w:hAnsi="나눔바른고딕" w:hint="eastAsia"/>
-        </w:rPr>
         <w:t>게임 진행 개요</w:t>
       </w:r>
     </w:p>
@@ -682,7 +644,7 @@
         </w:numPr>
         <w:ind w:leftChars="0"/>
         <w:rPr>
-          <w:rFonts w:ascii="나눔바른고딕" w:eastAsia="나눔바른고딕" w:hAnsi="나눔바른고딕"/>
+          <w:rFonts w:ascii="나눔바른고딕" w:eastAsia="나눔바른고딕" w:hAnsi="나눔바른고딕" w:hint="eastAsia"/>
         </w:rPr>
       </w:pPr>
       <w:r>
@@ -691,6 +653,20 @@
         </w:rPr>
         <w:t>컷씬</w:t>
       </w:r>
+    </w:p>
+    <w:p>
+      <w:pPr>
+        <w:rPr>
+          <w:rFonts w:ascii="나눔바른고딕" w:eastAsia="나눔바른고딕" w:hAnsi="나눔바른고딕" w:hint="eastAsia"/>
+        </w:rPr>
+      </w:pPr>
+    </w:p>
+    <w:p>
+      <w:pPr>
+        <w:rPr>
+          <w:rFonts w:ascii="나눔바른고딕" w:eastAsia="나눔바른고딕" w:hAnsi="나눔바른고딕"/>
+        </w:rPr>
+      </w:pPr>
     </w:p>
     <w:p>
       <w:pPr>
@@ -29096,7 +29072,7 @@
     <w:p>
       <w:pPr>
         <w:rPr>
-          <w:rFonts w:ascii="나눔바른고딕" w:eastAsia="나눔바른고딕" w:hAnsi="나눔바른고딕" w:hint="eastAsia"/>
+          <w:rFonts w:ascii="나눔바른고딕" w:eastAsia="나눔바른고딕" w:hAnsi="나눔바른고딕"/>
         </w:rPr>
       </w:pPr>
     </w:p>
@@ -31429,7 +31405,7 @@
     <w:p>
       <w:pPr>
         <w:rPr>
-          <w:rFonts w:ascii="나눔바른고딕" w:eastAsia="나눔바른고딕" w:hAnsi="나눔바른고딕" w:hint="eastAsia"/>
+          <w:rFonts w:ascii="나눔바른고딕" w:eastAsia="나눔바른고딕" w:hAnsi="나눔바른고딕"/>
         </w:rPr>
       </w:pPr>
     </w:p>
@@ -31982,7 +31958,7 @@
     <w:p>
       <w:pPr>
         <w:rPr>
-          <w:rFonts w:ascii="나눔바른고딕" w:eastAsia="나눔바른고딕" w:hAnsi="나눔바른고딕" w:hint="eastAsia"/>
+          <w:rFonts w:ascii="나눔바른고딕" w:eastAsia="나눔바른고딕" w:hAnsi="나눔바른고딕"/>
         </w:rPr>
       </w:pPr>
     </w:p>
@@ -32566,14 +32542,14 @@
     <w:p>
       <w:pPr>
         <w:rPr>
-          <w:rFonts w:ascii="나눔바른고딕" w:eastAsia="나눔바른고딕" w:hAnsi="나눔바른고딕" w:hint="eastAsia"/>
+          <w:rFonts w:ascii="나눔바른고딕" w:eastAsia="나눔바른고딕" w:hAnsi="나눔바른고딕"/>
         </w:rPr>
       </w:pPr>
     </w:p>
     <w:p>
       <w:pPr>
         <w:rPr>
-          <w:rFonts w:ascii="나눔바른고딕" w:eastAsia="나눔바른고딕" w:hAnsi="나눔바른고딕" w:hint="eastAsia"/>
+          <w:rFonts w:ascii="나눔바른고딕" w:eastAsia="나눔바른고딕" w:hAnsi="나눔바른고딕"/>
         </w:rPr>
       </w:pPr>
     </w:p>
@@ -33096,7 +33072,7 @@
     <w:p>
       <w:pPr>
         <w:rPr>
-          <w:rFonts w:ascii="나눔바른고딕" w:eastAsia="나눔바른고딕" w:hAnsi="나눔바른고딕" w:hint="eastAsia"/>
+          <w:rFonts w:ascii="나눔바른고딕" w:eastAsia="나눔바른고딕" w:hAnsi="나눔바른고딕"/>
         </w:rPr>
       </w:pPr>
     </w:p>
@@ -33638,11 +33614,939 @@
     <w:p>
       <w:pPr>
         <w:rPr>
+          <w:rFonts w:ascii="나눔바른고딕" w:eastAsia="나눔바른고딕" w:hAnsi="나눔바른고딕" w:hint="eastAsia"/>
+        </w:rPr>
+      </w:pPr>
+    </w:p>
+    <w:p>
+      <w:pPr>
+        <w:pStyle w:val="ListParagraph"/>
+        <w:numPr>
+          <w:ilvl w:val="0"/>
+          <w:numId w:val="3"/>
+        </w:numPr>
+        <w:ind w:leftChars="0"/>
+        <w:rPr>
+          <w:rFonts w:ascii="나눔바른고딕" w:eastAsia="나눔바른고딕" w:hAnsi="나눔바른고딕" w:hint="eastAsia"/>
+        </w:rPr>
+      </w:pPr>
+      <w:r>
+        <w:rPr>
+          <w:rFonts w:ascii="나눔바른고딕" w:eastAsia="나눔바른고딕" w:hAnsi="나눔바른고딕" w:hint="eastAsia"/>
+        </w:rPr>
+        <w:t>게임 진행 개요</w:t>
+      </w:r>
+    </w:p>
+    <w:tbl>
+      <w:tblPr>
+        <w:tblStyle w:val="TableGrid"/>
+        <w:tblW w:w="0" w:type="auto"/>
+        <w:tblLook w:val="04A0" w:firstRow="1" w:lastRow="0" w:firstColumn="1" w:lastColumn="0" w:noHBand="0" w:noVBand="1"/>
+      </w:tblPr>
+      <w:tblGrid>
+        <w:gridCol w:w="1844"/>
+        <w:gridCol w:w="1845"/>
+        <w:gridCol w:w="1845"/>
+        <w:gridCol w:w="1845"/>
+        <w:gridCol w:w="1845"/>
+      </w:tblGrid>
+      <w:tr>
+        <w:tc>
+          <w:tcPr>
+            <w:tcW w:w="1844" w:type="dxa"/>
+          </w:tcPr>
+          <w:p>
+            <w:pPr>
+              <w:rPr>
+                <w:rFonts w:ascii="나눔바른고딕" w:eastAsia="나눔바른고딕" w:hAnsi="나눔바른고딕"/>
+              </w:rPr>
+            </w:pPr>
+            <w:bookmarkStart w:id="0" w:name="_GoBack" w:colFirst="0" w:colLast="4"/>
+            <w:r>
+              <w:rPr>
+                <w:rFonts w:ascii="나눔바른고딕" w:eastAsia="나눔바른고딕" w:hAnsi="나눔바른고딕" w:hint="eastAsia"/>
+              </w:rPr>
+              <w:t>Chapter1</w:t>
+            </w:r>
+          </w:p>
+        </w:tc>
+        <w:tc>
+          <w:tcPr>
+            <w:tcW w:w="1845" w:type="dxa"/>
+          </w:tcPr>
+          <w:p>
+            <w:pPr>
+              <w:rPr>
+                <w:rFonts w:ascii="나눔바른고딕" w:eastAsia="나눔바른고딕" w:hAnsi="나눔바른고딕"/>
+              </w:rPr>
+            </w:pPr>
+            <w:r>
+              <w:rPr>
+                <w:rFonts w:ascii="나눔바른고딕" w:eastAsia="나눔바른고딕" w:hAnsi="나눔바른고딕" w:hint="eastAsia"/>
+              </w:rPr>
+              <w:t>1 - 1</w:t>
+            </w:r>
+          </w:p>
+        </w:tc>
+        <w:tc>
+          <w:tcPr>
+            <w:tcW w:w="1845" w:type="dxa"/>
+          </w:tcPr>
+          <w:p>
+            <w:pPr>
+              <w:rPr>
+                <w:rFonts w:ascii="나눔바른고딕" w:eastAsia="나눔바른고딕" w:hAnsi="나눔바른고딕"/>
+              </w:rPr>
+            </w:pPr>
+            <w:r>
+              <w:rPr>
+                <w:rFonts w:ascii="나눔바른고딕" w:eastAsia="나눔바른고딕" w:hAnsi="나눔바른고딕" w:hint="eastAsia"/>
+              </w:rPr>
+              <w:t>1-2</w:t>
+            </w:r>
+          </w:p>
+        </w:tc>
+        <w:tc>
+          <w:tcPr>
+            <w:tcW w:w="1845" w:type="dxa"/>
+          </w:tcPr>
+          <w:p>
+            <w:pPr>
+              <w:rPr>
+                <w:rFonts w:ascii="나눔바른고딕" w:eastAsia="나눔바른고딕" w:hAnsi="나눔바른고딕"/>
+              </w:rPr>
+            </w:pPr>
+            <w:r>
+              <w:rPr>
+                <w:rFonts w:ascii="나눔바른고딕" w:eastAsia="나눔바른고딕" w:hAnsi="나눔바른고딕" w:hint="eastAsia"/>
+              </w:rPr>
+              <w:t>1-3</w:t>
+            </w:r>
+          </w:p>
+        </w:tc>
+        <w:tc>
+          <w:tcPr>
+            <w:tcW w:w="1845" w:type="dxa"/>
+          </w:tcPr>
+          <w:p>
+            <w:pPr>
+              <w:rPr>
+                <w:rFonts w:ascii="나눔바른고딕" w:eastAsia="나눔바른고딕" w:hAnsi="나눔바른고딕"/>
+              </w:rPr>
+            </w:pPr>
+            <w:r>
+              <w:rPr>
+                <w:rFonts w:ascii="나눔바른고딕" w:eastAsia="나눔바른고딕" w:hAnsi="나눔바른고딕" w:hint="eastAsia"/>
+              </w:rPr>
+              <w:t>-</w:t>
+            </w:r>
+          </w:p>
+        </w:tc>
+      </w:tr>
+      <w:tr>
+        <w:tc>
+          <w:tcPr>
+            <w:tcW w:w="1844" w:type="dxa"/>
+          </w:tcPr>
+          <w:p>
+            <w:pPr>
+              <w:rPr>
+                <w:rFonts w:ascii="나눔바른고딕" w:eastAsia="나눔바른고딕" w:hAnsi="나눔바른고딕"/>
+              </w:rPr>
+            </w:pPr>
+            <w:r>
+              <w:rPr>
+                <w:rFonts w:ascii="나눔바른고딕" w:eastAsia="나눔바른고딕" w:hAnsi="나눔바른고딕" w:hint="eastAsia"/>
+              </w:rPr>
+              <w:t>장소</w:t>
+            </w:r>
+          </w:p>
+        </w:tc>
+        <w:tc>
+          <w:tcPr>
+            <w:tcW w:w="1845" w:type="dxa"/>
+          </w:tcPr>
+          <w:p>
+            <w:pPr>
+              <w:rPr>
+                <w:rFonts w:ascii="나눔바른고딕" w:eastAsia="나눔바른고딕" w:hAnsi="나눔바른고딕"/>
+              </w:rPr>
+            </w:pPr>
+            <w:r>
+              <w:rPr>
+                <w:rFonts w:ascii="나눔바른고딕" w:eastAsia="나눔바른고딕" w:hAnsi="나눔바른고딕" w:hint="eastAsia"/>
+              </w:rPr>
+              <w:t>동굴안/cave_1</w:t>
+            </w:r>
+          </w:p>
+        </w:tc>
+        <w:tc>
+          <w:tcPr>
+            <w:tcW w:w="1845" w:type="dxa"/>
+          </w:tcPr>
+          <w:p>
+            <w:pPr>
+              <w:rPr>
+                <w:rFonts w:ascii="나눔바른고딕" w:eastAsia="나눔바른고딕" w:hAnsi="나눔바른고딕"/>
+              </w:rPr>
+            </w:pPr>
+          </w:p>
+        </w:tc>
+        <w:tc>
+          <w:tcPr>
+            <w:tcW w:w="1845" w:type="dxa"/>
+          </w:tcPr>
+          <w:p>
+            <w:pPr>
+              <w:rPr>
+                <w:rFonts w:ascii="나눔바른고딕" w:eastAsia="나눔바른고딕" w:hAnsi="나눔바른고딕"/>
+              </w:rPr>
+            </w:pPr>
+          </w:p>
+        </w:tc>
+        <w:tc>
+          <w:tcPr>
+            <w:tcW w:w="1845" w:type="dxa"/>
+          </w:tcPr>
+          <w:p>
+            <w:pPr>
+              <w:rPr>
+                <w:rFonts w:ascii="나눔바른고딕" w:eastAsia="나눔바른고딕" w:hAnsi="나눔바른고딕"/>
+              </w:rPr>
+            </w:pPr>
+            <w:r>
+              <w:rPr>
+                <w:rFonts w:ascii="나눔바른고딕" w:eastAsia="나눔바른고딕" w:hAnsi="나눔바른고딕" w:hint="eastAsia"/>
+              </w:rPr>
+              <w:t>-</w:t>
+            </w:r>
+          </w:p>
+        </w:tc>
+      </w:tr>
+      <w:tr>
+        <w:tc>
+          <w:tcPr>
+            <w:tcW w:w="1844" w:type="dxa"/>
+          </w:tcPr>
+          <w:p>
+            <w:pPr>
+              <w:rPr>
+                <w:rFonts w:ascii="나눔바른고딕" w:eastAsia="나눔바른고딕" w:hAnsi="나눔바른고딕"/>
+              </w:rPr>
+            </w:pPr>
+            <w:r>
+              <w:rPr>
+                <w:rFonts w:ascii="나눔바른고딕" w:eastAsia="나눔바른고딕" w:hAnsi="나눔바른고딕" w:hint="eastAsia"/>
+              </w:rPr>
+              <w:t>게임플레이</w:t>
+            </w:r>
+          </w:p>
+        </w:tc>
+        <w:tc>
+          <w:tcPr>
+            <w:tcW w:w="1845" w:type="dxa"/>
+          </w:tcPr>
+          <w:p>
+            <w:pPr>
+              <w:rPr>
+                <w:rFonts w:ascii="나눔바른고딕" w:eastAsia="나눔바른고딕" w:hAnsi="나눔바른고딕"/>
+              </w:rPr>
+            </w:pPr>
+          </w:p>
+        </w:tc>
+        <w:tc>
+          <w:tcPr>
+            <w:tcW w:w="1845" w:type="dxa"/>
+          </w:tcPr>
+          <w:p>
+            <w:pPr>
+              <w:rPr>
+                <w:rFonts w:ascii="나눔바른고딕" w:eastAsia="나눔바른고딕" w:hAnsi="나눔바른고딕"/>
+              </w:rPr>
+            </w:pPr>
+          </w:p>
+        </w:tc>
+        <w:tc>
+          <w:tcPr>
+            <w:tcW w:w="1845" w:type="dxa"/>
+          </w:tcPr>
+          <w:p>
+            <w:pPr>
+              <w:rPr>
+                <w:rFonts w:ascii="나눔바른고딕" w:eastAsia="나눔바른고딕" w:hAnsi="나눔바른고딕"/>
+              </w:rPr>
+            </w:pPr>
+          </w:p>
+        </w:tc>
+        <w:tc>
+          <w:tcPr>
+            <w:tcW w:w="1845" w:type="dxa"/>
+          </w:tcPr>
+          <w:p>
+            <w:pPr>
+              <w:rPr>
+                <w:rFonts w:ascii="나눔바른고딕" w:eastAsia="나눔바른고딕" w:hAnsi="나눔바른고딕"/>
+              </w:rPr>
+            </w:pPr>
+            <w:r>
+              <w:rPr>
+                <w:rFonts w:ascii="나눔바른고딕" w:eastAsia="나눔바른고딕" w:hAnsi="나눔바른고딕" w:hint="eastAsia"/>
+              </w:rPr>
+              <w:t>-</w:t>
+            </w:r>
+          </w:p>
+        </w:tc>
+      </w:tr>
+      <w:tr>
+        <w:tc>
+          <w:tcPr>
+            <w:tcW w:w="1844" w:type="dxa"/>
+          </w:tcPr>
+          <w:p>
+            <w:pPr>
+              <w:rPr>
+                <w:rFonts w:ascii="나눔바른고딕" w:eastAsia="나눔바른고딕" w:hAnsi="나눔바른고딕"/>
+              </w:rPr>
+            </w:pPr>
+            <w:r>
+              <w:rPr>
+                <w:rFonts w:ascii="나눔바른고딕" w:eastAsia="나눔바른고딕" w:hAnsi="나눔바른고딕" w:hint="eastAsia"/>
+              </w:rPr>
+              <w:t>목표</w:t>
+            </w:r>
+          </w:p>
+        </w:tc>
+        <w:tc>
+          <w:tcPr>
+            <w:tcW w:w="1845" w:type="dxa"/>
+          </w:tcPr>
+          <w:p>
+            <w:pPr>
+              <w:rPr>
+                <w:rFonts w:ascii="나눔바른고딕" w:eastAsia="나눔바른고딕" w:hAnsi="나눔바른고딕"/>
+              </w:rPr>
+            </w:pPr>
+          </w:p>
+        </w:tc>
+        <w:tc>
+          <w:tcPr>
+            <w:tcW w:w="1845" w:type="dxa"/>
+          </w:tcPr>
+          <w:p>
+            <w:pPr>
+              <w:rPr>
+                <w:rFonts w:ascii="나눔바른고딕" w:eastAsia="나눔바른고딕" w:hAnsi="나눔바른고딕"/>
+              </w:rPr>
+            </w:pPr>
+          </w:p>
+        </w:tc>
+        <w:tc>
+          <w:tcPr>
+            <w:tcW w:w="1845" w:type="dxa"/>
+          </w:tcPr>
+          <w:p>
+            <w:pPr>
+              <w:rPr>
+                <w:rFonts w:ascii="나눔바른고딕" w:eastAsia="나눔바른고딕" w:hAnsi="나눔바른고딕"/>
+              </w:rPr>
+            </w:pPr>
+          </w:p>
+        </w:tc>
+        <w:tc>
+          <w:tcPr>
+            <w:tcW w:w="1845" w:type="dxa"/>
+          </w:tcPr>
+          <w:p>
+            <w:pPr>
+              <w:rPr>
+                <w:rFonts w:ascii="나눔바른고딕" w:eastAsia="나눔바른고딕" w:hAnsi="나눔바른고딕"/>
+              </w:rPr>
+            </w:pPr>
+            <w:r>
+              <w:rPr>
+                <w:rFonts w:ascii="나눔바른고딕" w:eastAsia="나눔바른고딕" w:hAnsi="나눔바른고딕" w:hint="eastAsia"/>
+              </w:rPr>
+              <w:t>-</w:t>
+            </w:r>
+          </w:p>
+        </w:tc>
+      </w:tr>
+      <w:tr>
+        <w:tc>
+          <w:tcPr>
+            <w:tcW w:w="1844" w:type="dxa"/>
+          </w:tcPr>
+          <w:p>
+            <w:pPr>
+              <w:rPr>
+                <w:rFonts w:ascii="나눔바른고딕" w:eastAsia="나눔바른고딕" w:hAnsi="나눔바른고딕"/>
+              </w:rPr>
+            </w:pPr>
+            <w:r>
+              <w:rPr>
+                <w:rFonts w:ascii="나눔바른고딕" w:eastAsia="나눔바른고딕" w:hAnsi="나눔바른고딕" w:hint="eastAsia"/>
+              </w:rPr>
+              <w:t>조경물</w:t>
+            </w:r>
+          </w:p>
+        </w:tc>
+        <w:tc>
+          <w:tcPr>
+            <w:tcW w:w="1845" w:type="dxa"/>
+          </w:tcPr>
+          <w:p>
+            <w:pPr>
+              <w:rPr>
+                <w:rFonts w:ascii="나눔바른고딕" w:eastAsia="나눔바른고딕" w:hAnsi="나눔바른고딕"/>
+              </w:rPr>
+            </w:pPr>
+          </w:p>
+        </w:tc>
+        <w:tc>
+          <w:tcPr>
+            <w:tcW w:w="1845" w:type="dxa"/>
+          </w:tcPr>
+          <w:p>
+            <w:pPr>
+              <w:rPr>
+                <w:rFonts w:ascii="나눔바른고딕" w:eastAsia="나눔바른고딕" w:hAnsi="나눔바른고딕"/>
+              </w:rPr>
+            </w:pPr>
+          </w:p>
+        </w:tc>
+        <w:tc>
+          <w:tcPr>
+            <w:tcW w:w="1845" w:type="dxa"/>
+          </w:tcPr>
+          <w:p>
+            <w:pPr>
+              <w:rPr>
+                <w:rFonts w:ascii="나눔바른고딕" w:eastAsia="나눔바른고딕" w:hAnsi="나눔바른고딕"/>
+              </w:rPr>
+            </w:pPr>
+          </w:p>
+        </w:tc>
+        <w:tc>
+          <w:tcPr>
+            <w:tcW w:w="1845" w:type="dxa"/>
+          </w:tcPr>
+          <w:p>
+            <w:pPr>
+              <w:rPr>
+                <w:rFonts w:ascii="나눔바른고딕" w:eastAsia="나눔바른고딕" w:hAnsi="나눔바른고딕"/>
+              </w:rPr>
+            </w:pPr>
+            <w:r>
+              <w:rPr>
+                <w:rFonts w:ascii="나눔바른고딕" w:eastAsia="나눔바른고딕" w:hAnsi="나눔바른고딕" w:hint="eastAsia"/>
+              </w:rPr>
+              <w:t>-</w:t>
+            </w:r>
+          </w:p>
+        </w:tc>
+      </w:tr>
+      <w:tr>
+        <w:tc>
+          <w:tcPr>
+            <w:tcW w:w="1844" w:type="dxa"/>
+          </w:tcPr>
+          <w:p>
+            <w:pPr>
+              <w:rPr>
+                <w:rFonts w:ascii="나눔바른고딕" w:eastAsia="나눔바른고딕" w:hAnsi="나눔바른고딕"/>
+              </w:rPr>
+            </w:pPr>
+            <w:r>
+              <w:rPr>
+                <w:rFonts w:ascii="나눔바른고딕" w:eastAsia="나눔바른고딕" w:hAnsi="나눔바른고딕" w:hint="eastAsia"/>
+              </w:rPr>
+              <w:t>적</w:t>
+            </w:r>
+          </w:p>
+        </w:tc>
+        <w:tc>
+          <w:tcPr>
+            <w:tcW w:w="1845" w:type="dxa"/>
+          </w:tcPr>
+          <w:p>
+            <w:pPr>
+              <w:rPr>
+                <w:rFonts w:ascii="나눔바른고딕" w:eastAsia="나눔바른고딕" w:hAnsi="나눔바른고딕"/>
+              </w:rPr>
+            </w:pPr>
+          </w:p>
+        </w:tc>
+        <w:tc>
+          <w:tcPr>
+            <w:tcW w:w="1845" w:type="dxa"/>
+          </w:tcPr>
+          <w:p>
+            <w:pPr>
+              <w:rPr>
+                <w:rFonts w:ascii="나눔바른고딕" w:eastAsia="나눔바른고딕" w:hAnsi="나눔바른고딕"/>
+              </w:rPr>
+            </w:pPr>
+          </w:p>
+        </w:tc>
+        <w:tc>
+          <w:tcPr>
+            <w:tcW w:w="1845" w:type="dxa"/>
+          </w:tcPr>
+          <w:p>
+            <w:pPr>
+              <w:rPr>
+                <w:rFonts w:ascii="나눔바른고딕" w:eastAsia="나눔바른고딕" w:hAnsi="나눔바른고딕"/>
+              </w:rPr>
+            </w:pPr>
+          </w:p>
+        </w:tc>
+        <w:tc>
+          <w:tcPr>
+            <w:tcW w:w="1845" w:type="dxa"/>
+          </w:tcPr>
+          <w:p>
+            <w:pPr>
+              <w:rPr>
+                <w:rFonts w:ascii="나눔바른고딕" w:eastAsia="나눔바른고딕" w:hAnsi="나눔바른고딕"/>
+              </w:rPr>
+            </w:pPr>
+            <w:r>
+              <w:rPr>
+                <w:rFonts w:ascii="나눔바른고딕" w:eastAsia="나눔바른고딕" w:hAnsi="나눔바른고딕" w:hint="eastAsia"/>
+              </w:rPr>
+              <w:t>-</w:t>
+            </w:r>
+          </w:p>
+        </w:tc>
+      </w:tr>
+      <w:tr>
+        <w:tc>
+          <w:tcPr>
+            <w:tcW w:w="1844" w:type="dxa"/>
+          </w:tcPr>
+          <w:p>
+            <w:pPr>
+              <w:rPr>
+                <w:rFonts w:ascii="나눔바른고딕" w:eastAsia="나눔바른고딕" w:hAnsi="나눔바른고딕"/>
+              </w:rPr>
+            </w:pPr>
+            <w:r>
+              <w:rPr>
+                <w:rFonts w:ascii="나눔바른고딕" w:eastAsia="나눔바른고딕" w:hAnsi="나눔바른고딕" w:hint="eastAsia"/>
+              </w:rPr>
+              <w:t>장치</w:t>
+            </w:r>
+          </w:p>
+        </w:tc>
+        <w:tc>
+          <w:tcPr>
+            <w:tcW w:w="1845" w:type="dxa"/>
+          </w:tcPr>
+          <w:p>
+            <w:pPr>
+              <w:rPr>
+                <w:rFonts w:ascii="나눔바른고딕" w:eastAsia="나눔바른고딕" w:hAnsi="나눔바른고딕"/>
+              </w:rPr>
+            </w:pPr>
+          </w:p>
+        </w:tc>
+        <w:tc>
+          <w:tcPr>
+            <w:tcW w:w="1845" w:type="dxa"/>
+          </w:tcPr>
+          <w:p>
+            <w:pPr>
+              <w:rPr>
+                <w:rFonts w:ascii="나눔바른고딕" w:eastAsia="나눔바른고딕" w:hAnsi="나눔바른고딕"/>
+              </w:rPr>
+            </w:pPr>
+          </w:p>
+        </w:tc>
+        <w:tc>
+          <w:tcPr>
+            <w:tcW w:w="1845" w:type="dxa"/>
+          </w:tcPr>
+          <w:p>
+            <w:pPr>
+              <w:rPr>
+                <w:rFonts w:ascii="나눔바른고딕" w:eastAsia="나눔바른고딕" w:hAnsi="나눔바른고딕"/>
+              </w:rPr>
+            </w:pPr>
+          </w:p>
+        </w:tc>
+        <w:tc>
+          <w:tcPr>
+            <w:tcW w:w="1845" w:type="dxa"/>
+          </w:tcPr>
+          <w:p>
+            <w:pPr>
+              <w:rPr>
+                <w:rFonts w:ascii="나눔바른고딕" w:eastAsia="나눔바른고딕" w:hAnsi="나눔바른고딕"/>
+              </w:rPr>
+            </w:pPr>
+            <w:r>
+              <w:rPr>
+                <w:rFonts w:ascii="나눔바른고딕" w:eastAsia="나눔바른고딕" w:hAnsi="나눔바른고딕" w:hint="eastAsia"/>
+              </w:rPr>
+              <w:t>-</w:t>
+            </w:r>
+          </w:p>
+        </w:tc>
+      </w:tr>
+      <w:tr>
+        <w:tc>
+          <w:tcPr>
+            <w:tcW w:w="1844" w:type="dxa"/>
+          </w:tcPr>
+          <w:p>
+            <w:pPr>
+              <w:rPr>
+                <w:rFonts w:ascii="나눔바른고딕" w:eastAsia="나눔바른고딕" w:hAnsi="나눔바른고딕"/>
+              </w:rPr>
+            </w:pPr>
+            <w:r>
+              <w:rPr>
+                <w:rFonts w:ascii="나눔바른고딕" w:eastAsia="나눔바른고딕" w:hAnsi="나눔바른고딕" w:hint="eastAsia"/>
+              </w:rPr>
+              <w:t>이야기비트</w:t>
+            </w:r>
+          </w:p>
+        </w:tc>
+        <w:tc>
+          <w:tcPr>
+            <w:tcW w:w="1845" w:type="dxa"/>
+          </w:tcPr>
+          <w:p>
+            <w:pPr>
+              <w:rPr>
+                <w:rFonts w:ascii="나눔바른고딕" w:eastAsia="나눔바른고딕" w:hAnsi="나눔바른고딕"/>
+              </w:rPr>
+            </w:pPr>
+          </w:p>
+        </w:tc>
+        <w:tc>
+          <w:tcPr>
+            <w:tcW w:w="1845" w:type="dxa"/>
+          </w:tcPr>
+          <w:p>
+            <w:pPr>
+              <w:rPr>
+                <w:rFonts w:ascii="나눔바른고딕" w:eastAsia="나눔바른고딕" w:hAnsi="나눔바른고딕"/>
+              </w:rPr>
+            </w:pPr>
+          </w:p>
+        </w:tc>
+        <w:tc>
+          <w:tcPr>
+            <w:tcW w:w="1845" w:type="dxa"/>
+          </w:tcPr>
+          <w:p>
+            <w:pPr>
+              <w:rPr>
+                <w:rFonts w:ascii="나눔바른고딕" w:eastAsia="나눔바른고딕" w:hAnsi="나눔바른고딕"/>
+              </w:rPr>
+            </w:pPr>
+          </w:p>
+        </w:tc>
+        <w:tc>
+          <w:tcPr>
+            <w:tcW w:w="1845" w:type="dxa"/>
+          </w:tcPr>
+          <w:p>
+            <w:pPr>
+              <w:rPr>
+                <w:rFonts w:ascii="나눔바른고딕" w:eastAsia="나눔바른고딕" w:hAnsi="나눔바른고딕"/>
+              </w:rPr>
+            </w:pPr>
+            <w:r>
+              <w:rPr>
+                <w:rFonts w:ascii="나눔바른고딕" w:eastAsia="나눔바른고딕" w:hAnsi="나눔바른고딕" w:hint="eastAsia"/>
+              </w:rPr>
+              <w:t>-</w:t>
+            </w:r>
+          </w:p>
+        </w:tc>
+      </w:tr>
+      <w:tr>
+        <w:tc>
+          <w:tcPr>
+            <w:tcW w:w="1844" w:type="dxa"/>
+          </w:tcPr>
+          <w:p>
+            <w:pPr>
+              <w:rPr>
+                <w:rFonts w:ascii="나눔바른고딕" w:eastAsia="나눔바른고딕" w:hAnsi="나눔바른고딕" w:hint="eastAsia"/>
+              </w:rPr>
+            </w:pPr>
+            <w:r>
+              <w:rPr>
+                <w:rFonts w:ascii="나눔바른고딕" w:eastAsia="나눔바른고딕" w:hAnsi="나눔바른고딕" w:hint="eastAsia"/>
+              </w:rPr>
+              <w:t>대사스크립트</w:t>
+            </w:r>
+          </w:p>
+        </w:tc>
+        <w:tc>
+          <w:tcPr>
+            <w:tcW w:w="1845" w:type="dxa"/>
+          </w:tcPr>
+          <w:p>
+            <w:pPr>
+              <w:rPr>
+                <w:rFonts w:ascii="나눔바른고딕" w:eastAsia="나눔바른고딕" w:hAnsi="나눔바른고딕"/>
+              </w:rPr>
+            </w:pPr>
+          </w:p>
+        </w:tc>
+        <w:tc>
+          <w:tcPr>
+            <w:tcW w:w="1845" w:type="dxa"/>
+          </w:tcPr>
+          <w:p>
+            <w:pPr>
+              <w:rPr>
+                <w:rFonts w:ascii="나눔바른고딕" w:eastAsia="나눔바른고딕" w:hAnsi="나눔바른고딕"/>
+              </w:rPr>
+            </w:pPr>
+          </w:p>
+        </w:tc>
+        <w:tc>
+          <w:tcPr>
+            <w:tcW w:w="1845" w:type="dxa"/>
+          </w:tcPr>
+          <w:p>
+            <w:pPr>
+              <w:rPr>
+                <w:rFonts w:ascii="나눔바른고딕" w:eastAsia="나눔바른고딕" w:hAnsi="나눔바른고딕"/>
+              </w:rPr>
+            </w:pPr>
+          </w:p>
+        </w:tc>
+        <w:tc>
+          <w:tcPr>
+            <w:tcW w:w="1845" w:type="dxa"/>
+          </w:tcPr>
+          <w:p>
+            <w:pPr>
+              <w:rPr>
+                <w:rFonts w:ascii="나눔바른고딕" w:eastAsia="나눔바른고딕" w:hAnsi="나눔바른고딕" w:hint="eastAsia"/>
+              </w:rPr>
+            </w:pPr>
+          </w:p>
+        </w:tc>
+      </w:tr>
+      <w:tr>
+        <w:tc>
+          <w:tcPr>
+            <w:tcW w:w="1844" w:type="dxa"/>
+          </w:tcPr>
+          <w:p>
+            <w:pPr>
+              <w:rPr>
+                <w:rFonts w:ascii="나눔바른고딕" w:eastAsia="나눔바른고딕" w:hAnsi="나눔바른고딕" w:hint="eastAsia"/>
+              </w:rPr>
+            </w:pPr>
+            <w:r>
+              <w:rPr>
+                <w:rFonts w:ascii="나눔바른고딕" w:eastAsia="나눔바른고딕" w:hAnsi="나눔바른고딕" w:hint="eastAsia"/>
+              </w:rPr>
+              <w:t>보상</w:t>
+            </w:r>
+          </w:p>
+        </w:tc>
+        <w:tc>
+          <w:tcPr>
+            <w:tcW w:w="1845" w:type="dxa"/>
+          </w:tcPr>
+          <w:p>
+            <w:pPr>
+              <w:rPr>
+                <w:rFonts w:ascii="나눔바른고딕" w:eastAsia="나눔바른고딕" w:hAnsi="나눔바른고딕"/>
+              </w:rPr>
+            </w:pPr>
+          </w:p>
+        </w:tc>
+        <w:tc>
+          <w:tcPr>
+            <w:tcW w:w="1845" w:type="dxa"/>
+          </w:tcPr>
+          <w:p>
+            <w:pPr>
+              <w:rPr>
+                <w:rFonts w:ascii="나눔바른고딕" w:eastAsia="나눔바른고딕" w:hAnsi="나눔바른고딕"/>
+              </w:rPr>
+            </w:pPr>
+          </w:p>
+        </w:tc>
+        <w:tc>
+          <w:tcPr>
+            <w:tcW w:w="1845" w:type="dxa"/>
+          </w:tcPr>
+          <w:p>
+            <w:pPr>
+              <w:rPr>
+                <w:rFonts w:ascii="나눔바른고딕" w:eastAsia="나눔바른고딕" w:hAnsi="나눔바른고딕"/>
+              </w:rPr>
+            </w:pPr>
+          </w:p>
+        </w:tc>
+        <w:tc>
+          <w:tcPr>
+            <w:tcW w:w="1845" w:type="dxa"/>
+          </w:tcPr>
+          <w:p>
+            <w:pPr>
+              <w:rPr>
+                <w:rFonts w:ascii="나눔바른고딕" w:eastAsia="나눔바른고딕" w:hAnsi="나눔바른고딕" w:hint="eastAsia"/>
+              </w:rPr>
+            </w:pPr>
+          </w:p>
+        </w:tc>
+      </w:tr>
+      <w:tr>
+        <w:tc>
+          <w:tcPr>
+            <w:tcW w:w="1844" w:type="dxa"/>
+          </w:tcPr>
+          <w:p>
+            <w:pPr>
+              <w:rPr>
+                <w:rFonts w:ascii="나눔바른고딕" w:eastAsia="나눔바른고딕" w:hAnsi="나눔바른고딕" w:hint="eastAsia"/>
+              </w:rPr>
+            </w:pPr>
+            <w:r>
+              <w:rPr>
+                <w:rFonts w:ascii="나눔바른고딕" w:eastAsia="나눔바른고딕" w:hAnsi="나눔바른고딕" w:hint="eastAsia"/>
+              </w:rPr>
+              <w:t>시간대</w:t>
+            </w:r>
+          </w:p>
+        </w:tc>
+        <w:tc>
+          <w:tcPr>
+            <w:tcW w:w="1845" w:type="dxa"/>
+          </w:tcPr>
+          <w:p>
+            <w:pPr>
+              <w:rPr>
+                <w:rFonts w:ascii="나눔바른고딕" w:eastAsia="나눔바른고딕" w:hAnsi="나눔바른고딕"/>
+              </w:rPr>
+            </w:pPr>
+          </w:p>
+        </w:tc>
+        <w:tc>
+          <w:tcPr>
+            <w:tcW w:w="1845" w:type="dxa"/>
+          </w:tcPr>
+          <w:p>
+            <w:pPr>
+              <w:rPr>
+                <w:rFonts w:ascii="나눔바른고딕" w:eastAsia="나눔바른고딕" w:hAnsi="나눔바른고딕"/>
+              </w:rPr>
+            </w:pPr>
+          </w:p>
+        </w:tc>
+        <w:tc>
+          <w:tcPr>
+            <w:tcW w:w="1845" w:type="dxa"/>
+          </w:tcPr>
+          <w:p>
+            <w:pPr>
+              <w:rPr>
+                <w:rFonts w:ascii="나눔바른고딕" w:eastAsia="나눔바른고딕" w:hAnsi="나눔바른고딕"/>
+              </w:rPr>
+            </w:pPr>
+          </w:p>
+        </w:tc>
+        <w:tc>
+          <w:tcPr>
+            <w:tcW w:w="1845" w:type="dxa"/>
+          </w:tcPr>
+          <w:p>
+            <w:pPr>
+              <w:rPr>
+                <w:rFonts w:ascii="나눔바른고딕" w:eastAsia="나눔바른고딕" w:hAnsi="나눔바른고딕" w:hint="eastAsia"/>
+              </w:rPr>
+            </w:pPr>
+          </w:p>
+        </w:tc>
+      </w:tr>
+      <w:tr>
+        <w:tc>
+          <w:tcPr>
+            <w:tcW w:w="1844" w:type="dxa"/>
+          </w:tcPr>
+          <w:p>
+            <w:pPr>
+              <w:rPr>
+                <w:rFonts w:ascii="나눔바른고딕" w:eastAsia="나눔바른고딕" w:hAnsi="나눔바른고딕" w:hint="eastAsia"/>
+              </w:rPr>
+            </w:pPr>
+            <w:r>
+              <w:rPr>
+                <w:rFonts w:ascii="나눔바른고딕" w:eastAsia="나눔바른고딕" w:hAnsi="나눔바른고딕" w:hint="eastAsia"/>
+              </w:rPr>
+              <w:t>색감</w:t>
+            </w:r>
+          </w:p>
+        </w:tc>
+        <w:tc>
+          <w:tcPr>
+            <w:tcW w:w="1845" w:type="dxa"/>
+          </w:tcPr>
+          <w:p>
+            <w:pPr>
+              <w:rPr>
+                <w:rFonts w:ascii="나눔바른고딕" w:eastAsia="나눔바른고딕" w:hAnsi="나눔바른고딕"/>
+              </w:rPr>
+            </w:pPr>
+          </w:p>
+        </w:tc>
+        <w:tc>
+          <w:tcPr>
+            <w:tcW w:w="1845" w:type="dxa"/>
+          </w:tcPr>
+          <w:p>
+            <w:pPr>
+              <w:rPr>
+                <w:rFonts w:ascii="나눔바른고딕" w:eastAsia="나눔바른고딕" w:hAnsi="나눔바른고딕"/>
+              </w:rPr>
+            </w:pPr>
+          </w:p>
+        </w:tc>
+        <w:tc>
+          <w:tcPr>
+            <w:tcW w:w="1845" w:type="dxa"/>
+          </w:tcPr>
+          <w:p>
+            <w:pPr>
+              <w:rPr>
+                <w:rFonts w:ascii="나눔바른고딕" w:eastAsia="나눔바른고딕" w:hAnsi="나눔바른고딕"/>
+              </w:rPr>
+            </w:pPr>
+          </w:p>
+        </w:tc>
+        <w:tc>
+          <w:tcPr>
+            <w:tcW w:w="1845" w:type="dxa"/>
+          </w:tcPr>
+          <w:p>
+            <w:pPr>
+              <w:rPr>
+                <w:rFonts w:ascii="나눔바른고딕" w:eastAsia="나눔바른고딕" w:hAnsi="나눔바른고딕" w:hint="eastAsia"/>
+              </w:rPr>
+            </w:pPr>
+          </w:p>
+        </w:tc>
+      </w:tr>
+      <w:bookmarkEnd w:id="0"/>
+    </w:tbl>
+    <w:p>
+      <w:pPr>
+        <w:rPr>
           <w:rFonts w:ascii="나눔바른고딕" w:eastAsia="나눔바른고딕" w:hAnsi="나눔바른고딕"/>
         </w:rPr>
       </w:pPr>
-      <w:bookmarkStart w:id="0" w:name="_GoBack"/>
-      <w:bookmarkEnd w:id="0"/>
     </w:p>
     <w:sectPr>
       <w:headerReference w:type="default" r:id="rId82"/>
@@ -35356,7 +36260,7 @@
 </file>
 
 <file path=customXml/itemProps1.xml><?xml version="1.0" encoding="utf-8"?>
-<ds:datastoreItem xmlns:ds="http://schemas.openxmlformats.org/officeDocument/2006/customXml" ds:itemID="{F7B531CA-D234-4C1A-9D7A-1C98D2AC5589}">
+<ds:datastoreItem xmlns:ds="http://schemas.openxmlformats.org/officeDocument/2006/customXml" ds:itemID="{E5DA9AAE-8022-490F-95FB-DADD8BBD7BDD}">
   <ds:schemaRefs>
     <ds:schemaRef ds:uri="http://schemas.openxmlformats.org/officeDocument/2006/bibliography"/>
   </ds:schemaRefs>

--- a/기획문서/기획서.docx
+++ b/기획문서/기획서.docx
@@ -644,7 +644,7 @@
         </w:numPr>
         <w:ind w:leftChars="0"/>
         <w:rPr>
-          <w:rFonts w:ascii="나눔바른고딕" w:eastAsia="나눔바른고딕" w:hAnsi="나눔바른고딕" w:hint="eastAsia"/>
+          <w:rFonts w:ascii="나눔바른고딕" w:eastAsia="나눔바른고딕" w:hAnsi="나눔바른고딕"/>
         </w:rPr>
       </w:pPr>
       <w:r>
@@ -657,7 +657,7 @@
     <w:p>
       <w:pPr>
         <w:rPr>
-          <w:rFonts w:ascii="나눔바른고딕" w:eastAsia="나눔바른고딕" w:hAnsi="나눔바른고딕" w:hint="eastAsia"/>
+          <w:rFonts w:ascii="나눔바른고딕" w:eastAsia="나눔바른고딕" w:hAnsi="나눔바른고딕"/>
         </w:rPr>
       </w:pPr>
     </w:p>
@@ -33614,7 +33614,7 @@
     <w:p>
       <w:pPr>
         <w:rPr>
-          <w:rFonts w:ascii="나눔바른고딕" w:eastAsia="나눔바른고딕" w:hAnsi="나눔바른고딕" w:hint="eastAsia"/>
+          <w:rFonts w:ascii="나눔바른고딕" w:eastAsia="나눔바른고딕" w:hAnsi="나눔바른고딕"/>
         </w:rPr>
       </w:pPr>
     </w:p>
@@ -33627,7 +33627,7 @@
         </w:numPr>
         <w:ind w:leftChars="0"/>
         <w:rPr>
-          <w:rFonts w:ascii="나눔바른고딕" w:eastAsia="나눔바른고딕" w:hAnsi="나눔바른고딕" w:hint="eastAsia"/>
+          <w:rFonts w:ascii="나눔바른고딕" w:eastAsia="나눔바른고딕" w:hAnsi="나눔바른고딕"/>
         </w:rPr>
       </w:pPr>
       <w:r>
@@ -33636,911 +33636,21 @@
         </w:rPr>
         <w:t>게임 진행 개요</w:t>
       </w:r>
+      <w:r>
+        <w:rPr>
+          <w:rFonts w:ascii="나눔바른고딕" w:eastAsia="나눔바른고딕" w:hAnsi="나눔바른고딕"/>
+        </w:rPr>
+        <w:br/>
+      </w:r>
+      <w:r>
+        <w:rPr>
+          <w:rFonts w:ascii="나눔바른고딕" w:eastAsia="나눔바른고딕" w:hAnsi="나눔바른고딕" w:hint="eastAsia"/>
+        </w:rPr>
+        <w:t>- 비트차트 파일 확인요망.</w:t>
+      </w:r>
+      <w:bookmarkStart w:id="0" w:name="_GoBack"/>
+      <w:bookmarkEnd w:id="0"/>
     </w:p>
-    <w:tbl>
-      <w:tblPr>
-        <w:tblStyle w:val="TableGrid"/>
-        <w:tblW w:w="0" w:type="auto"/>
-        <w:tblLook w:val="04A0" w:firstRow="1" w:lastRow="0" w:firstColumn="1" w:lastColumn="0" w:noHBand="0" w:noVBand="1"/>
-      </w:tblPr>
-      <w:tblGrid>
-        <w:gridCol w:w="1844"/>
-        <w:gridCol w:w="1845"/>
-        <w:gridCol w:w="1845"/>
-        <w:gridCol w:w="1845"/>
-        <w:gridCol w:w="1845"/>
-      </w:tblGrid>
-      <w:tr>
-        <w:tc>
-          <w:tcPr>
-            <w:tcW w:w="1844" w:type="dxa"/>
-          </w:tcPr>
-          <w:p>
-            <w:pPr>
-              <w:rPr>
-                <w:rFonts w:ascii="나눔바른고딕" w:eastAsia="나눔바른고딕" w:hAnsi="나눔바른고딕"/>
-              </w:rPr>
-            </w:pPr>
-            <w:bookmarkStart w:id="0" w:name="_GoBack" w:colFirst="0" w:colLast="4"/>
-            <w:r>
-              <w:rPr>
-                <w:rFonts w:ascii="나눔바른고딕" w:eastAsia="나눔바른고딕" w:hAnsi="나눔바른고딕" w:hint="eastAsia"/>
-              </w:rPr>
-              <w:t>Chapter1</w:t>
-            </w:r>
-          </w:p>
-        </w:tc>
-        <w:tc>
-          <w:tcPr>
-            <w:tcW w:w="1845" w:type="dxa"/>
-          </w:tcPr>
-          <w:p>
-            <w:pPr>
-              <w:rPr>
-                <w:rFonts w:ascii="나눔바른고딕" w:eastAsia="나눔바른고딕" w:hAnsi="나눔바른고딕"/>
-              </w:rPr>
-            </w:pPr>
-            <w:r>
-              <w:rPr>
-                <w:rFonts w:ascii="나눔바른고딕" w:eastAsia="나눔바른고딕" w:hAnsi="나눔바른고딕" w:hint="eastAsia"/>
-              </w:rPr>
-              <w:t>1 - 1</w:t>
-            </w:r>
-          </w:p>
-        </w:tc>
-        <w:tc>
-          <w:tcPr>
-            <w:tcW w:w="1845" w:type="dxa"/>
-          </w:tcPr>
-          <w:p>
-            <w:pPr>
-              <w:rPr>
-                <w:rFonts w:ascii="나눔바른고딕" w:eastAsia="나눔바른고딕" w:hAnsi="나눔바른고딕"/>
-              </w:rPr>
-            </w:pPr>
-            <w:r>
-              <w:rPr>
-                <w:rFonts w:ascii="나눔바른고딕" w:eastAsia="나눔바른고딕" w:hAnsi="나눔바른고딕" w:hint="eastAsia"/>
-              </w:rPr>
-              <w:t>1-2</w:t>
-            </w:r>
-          </w:p>
-        </w:tc>
-        <w:tc>
-          <w:tcPr>
-            <w:tcW w:w="1845" w:type="dxa"/>
-          </w:tcPr>
-          <w:p>
-            <w:pPr>
-              <w:rPr>
-                <w:rFonts w:ascii="나눔바른고딕" w:eastAsia="나눔바른고딕" w:hAnsi="나눔바른고딕"/>
-              </w:rPr>
-            </w:pPr>
-            <w:r>
-              <w:rPr>
-                <w:rFonts w:ascii="나눔바른고딕" w:eastAsia="나눔바른고딕" w:hAnsi="나눔바른고딕" w:hint="eastAsia"/>
-              </w:rPr>
-              <w:t>1-3</w:t>
-            </w:r>
-          </w:p>
-        </w:tc>
-        <w:tc>
-          <w:tcPr>
-            <w:tcW w:w="1845" w:type="dxa"/>
-          </w:tcPr>
-          <w:p>
-            <w:pPr>
-              <w:rPr>
-                <w:rFonts w:ascii="나눔바른고딕" w:eastAsia="나눔바른고딕" w:hAnsi="나눔바른고딕"/>
-              </w:rPr>
-            </w:pPr>
-            <w:r>
-              <w:rPr>
-                <w:rFonts w:ascii="나눔바른고딕" w:eastAsia="나눔바른고딕" w:hAnsi="나눔바른고딕" w:hint="eastAsia"/>
-              </w:rPr>
-              <w:t>-</w:t>
-            </w:r>
-          </w:p>
-        </w:tc>
-      </w:tr>
-      <w:tr>
-        <w:tc>
-          <w:tcPr>
-            <w:tcW w:w="1844" w:type="dxa"/>
-          </w:tcPr>
-          <w:p>
-            <w:pPr>
-              <w:rPr>
-                <w:rFonts w:ascii="나눔바른고딕" w:eastAsia="나눔바른고딕" w:hAnsi="나눔바른고딕"/>
-              </w:rPr>
-            </w:pPr>
-            <w:r>
-              <w:rPr>
-                <w:rFonts w:ascii="나눔바른고딕" w:eastAsia="나눔바른고딕" w:hAnsi="나눔바른고딕" w:hint="eastAsia"/>
-              </w:rPr>
-              <w:t>장소</w:t>
-            </w:r>
-          </w:p>
-        </w:tc>
-        <w:tc>
-          <w:tcPr>
-            <w:tcW w:w="1845" w:type="dxa"/>
-          </w:tcPr>
-          <w:p>
-            <w:pPr>
-              <w:rPr>
-                <w:rFonts w:ascii="나눔바른고딕" w:eastAsia="나눔바른고딕" w:hAnsi="나눔바른고딕"/>
-              </w:rPr>
-            </w:pPr>
-            <w:r>
-              <w:rPr>
-                <w:rFonts w:ascii="나눔바른고딕" w:eastAsia="나눔바른고딕" w:hAnsi="나눔바른고딕" w:hint="eastAsia"/>
-              </w:rPr>
-              <w:t>동굴안/cave_1</w:t>
-            </w:r>
-          </w:p>
-        </w:tc>
-        <w:tc>
-          <w:tcPr>
-            <w:tcW w:w="1845" w:type="dxa"/>
-          </w:tcPr>
-          <w:p>
-            <w:pPr>
-              <w:rPr>
-                <w:rFonts w:ascii="나눔바른고딕" w:eastAsia="나눔바른고딕" w:hAnsi="나눔바른고딕"/>
-              </w:rPr>
-            </w:pPr>
-          </w:p>
-        </w:tc>
-        <w:tc>
-          <w:tcPr>
-            <w:tcW w:w="1845" w:type="dxa"/>
-          </w:tcPr>
-          <w:p>
-            <w:pPr>
-              <w:rPr>
-                <w:rFonts w:ascii="나눔바른고딕" w:eastAsia="나눔바른고딕" w:hAnsi="나눔바른고딕"/>
-              </w:rPr>
-            </w:pPr>
-          </w:p>
-        </w:tc>
-        <w:tc>
-          <w:tcPr>
-            <w:tcW w:w="1845" w:type="dxa"/>
-          </w:tcPr>
-          <w:p>
-            <w:pPr>
-              <w:rPr>
-                <w:rFonts w:ascii="나눔바른고딕" w:eastAsia="나눔바른고딕" w:hAnsi="나눔바른고딕"/>
-              </w:rPr>
-            </w:pPr>
-            <w:r>
-              <w:rPr>
-                <w:rFonts w:ascii="나눔바른고딕" w:eastAsia="나눔바른고딕" w:hAnsi="나눔바른고딕" w:hint="eastAsia"/>
-              </w:rPr>
-              <w:t>-</w:t>
-            </w:r>
-          </w:p>
-        </w:tc>
-      </w:tr>
-      <w:tr>
-        <w:tc>
-          <w:tcPr>
-            <w:tcW w:w="1844" w:type="dxa"/>
-          </w:tcPr>
-          <w:p>
-            <w:pPr>
-              <w:rPr>
-                <w:rFonts w:ascii="나눔바른고딕" w:eastAsia="나눔바른고딕" w:hAnsi="나눔바른고딕"/>
-              </w:rPr>
-            </w:pPr>
-            <w:r>
-              <w:rPr>
-                <w:rFonts w:ascii="나눔바른고딕" w:eastAsia="나눔바른고딕" w:hAnsi="나눔바른고딕" w:hint="eastAsia"/>
-              </w:rPr>
-              <w:t>게임플레이</w:t>
-            </w:r>
-          </w:p>
-        </w:tc>
-        <w:tc>
-          <w:tcPr>
-            <w:tcW w:w="1845" w:type="dxa"/>
-          </w:tcPr>
-          <w:p>
-            <w:pPr>
-              <w:rPr>
-                <w:rFonts w:ascii="나눔바른고딕" w:eastAsia="나눔바른고딕" w:hAnsi="나눔바른고딕"/>
-              </w:rPr>
-            </w:pPr>
-          </w:p>
-        </w:tc>
-        <w:tc>
-          <w:tcPr>
-            <w:tcW w:w="1845" w:type="dxa"/>
-          </w:tcPr>
-          <w:p>
-            <w:pPr>
-              <w:rPr>
-                <w:rFonts w:ascii="나눔바른고딕" w:eastAsia="나눔바른고딕" w:hAnsi="나눔바른고딕"/>
-              </w:rPr>
-            </w:pPr>
-          </w:p>
-        </w:tc>
-        <w:tc>
-          <w:tcPr>
-            <w:tcW w:w="1845" w:type="dxa"/>
-          </w:tcPr>
-          <w:p>
-            <w:pPr>
-              <w:rPr>
-                <w:rFonts w:ascii="나눔바른고딕" w:eastAsia="나눔바른고딕" w:hAnsi="나눔바른고딕"/>
-              </w:rPr>
-            </w:pPr>
-          </w:p>
-        </w:tc>
-        <w:tc>
-          <w:tcPr>
-            <w:tcW w:w="1845" w:type="dxa"/>
-          </w:tcPr>
-          <w:p>
-            <w:pPr>
-              <w:rPr>
-                <w:rFonts w:ascii="나눔바른고딕" w:eastAsia="나눔바른고딕" w:hAnsi="나눔바른고딕"/>
-              </w:rPr>
-            </w:pPr>
-            <w:r>
-              <w:rPr>
-                <w:rFonts w:ascii="나눔바른고딕" w:eastAsia="나눔바른고딕" w:hAnsi="나눔바른고딕" w:hint="eastAsia"/>
-              </w:rPr>
-              <w:t>-</w:t>
-            </w:r>
-          </w:p>
-        </w:tc>
-      </w:tr>
-      <w:tr>
-        <w:tc>
-          <w:tcPr>
-            <w:tcW w:w="1844" w:type="dxa"/>
-          </w:tcPr>
-          <w:p>
-            <w:pPr>
-              <w:rPr>
-                <w:rFonts w:ascii="나눔바른고딕" w:eastAsia="나눔바른고딕" w:hAnsi="나눔바른고딕"/>
-              </w:rPr>
-            </w:pPr>
-            <w:r>
-              <w:rPr>
-                <w:rFonts w:ascii="나눔바른고딕" w:eastAsia="나눔바른고딕" w:hAnsi="나눔바른고딕" w:hint="eastAsia"/>
-              </w:rPr>
-              <w:t>목표</w:t>
-            </w:r>
-          </w:p>
-        </w:tc>
-        <w:tc>
-          <w:tcPr>
-            <w:tcW w:w="1845" w:type="dxa"/>
-          </w:tcPr>
-          <w:p>
-            <w:pPr>
-              <w:rPr>
-                <w:rFonts w:ascii="나눔바른고딕" w:eastAsia="나눔바른고딕" w:hAnsi="나눔바른고딕"/>
-              </w:rPr>
-            </w:pPr>
-          </w:p>
-        </w:tc>
-        <w:tc>
-          <w:tcPr>
-            <w:tcW w:w="1845" w:type="dxa"/>
-          </w:tcPr>
-          <w:p>
-            <w:pPr>
-              <w:rPr>
-                <w:rFonts w:ascii="나눔바른고딕" w:eastAsia="나눔바른고딕" w:hAnsi="나눔바른고딕"/>
-              </w:rPr>
-            </w:pPr>
-          </w:p>
-        </w:tc>
-        <w:tc>
-          <w:tcPr>
-            <w:tcW w:w="1845" w:type="dxa"/>
-          </w:tcPr>
-          <w:p>
-            <w:pPr>
-              <w:rPr>
-                <w:rFonts w:ascii="나눔바른고딕" w:eastAsia="나눔바른고딕" w:hAnsi="나눔바른고딕"/>
-              </w:rPr>
-            </w:pPr>
-          </w:p>
-        </w:tc>
-        <w:tc>
-          <w:tcPr>
-            <w:tcW w:w="1845" w:type="dxa"/>
-          </w:tcPr>
-          <w:p>
-            <w:pPr>
-              <w:rPr>
-                <w:rFonts w:ascii="나눔바른고딕" w:eastAsia="나눔바른고딕" w:hAnsi="나눔바른고딕"/>
-              </w:rPr>
-            </w:pPr>
-            <w:r>
-              <w:rPr>
-                <w:rFonts w:ascii="나눔바른고딕" w:eastAsia="나눔바른고딕" w:hAnsi="나눔바른고딕" w:hint="eastAsia"/>
-              </w:rPr>
-              <w:t>-</w:t>
-            </w:r>
-          </w:p>
-        </w:tc>
-      </w:tr>
-      <w:tr>
-        <w:tc>
-          <w:tcPr>
-            <w:tcW w:w="1844" w:type="dxa"/>
-          </w:tcPr>
-          <w:p>
-            <w:pPr>
-              <w:rPr>
-                <w:rFonts w:ascii="나눔바른고딕" w:eastAsia="나눔바른고딕" w:hAnsi="나눔바른고딕"/>
-              </w:rPr>
-            </w:pPr>
-            <w:r>
-              <w:rPr>
-                <w:rFonts w:ascii="나눔바른고딕" w:eastAsia="나눔바른고딕" w:hAnsi="나눔바른고딕" w:hint="eastAsia"/>
-              </w:rPr>
-              <w:t>조경물</w:t>
-            </w:r>
-          </w:p>
-        </w:tc>
-        <w:tc>
-          <w:tcPr>
-            <w:tcW w:w="1845" w:type="dxa"/>
-          </w:tcPr>
-          <w:p>
-            <w:pPr>
-              <w:rPr>
-                <w:rFonts w:ascii="나눔바른고딕" w:eastAsia="나눔바른고딕" w:hAnsi="나눔바른고딕"/>
-              </w:rPr>
-            </w:pPr>
-          </w:p>
-        </w:tc>
-        <w:tc>
-          <w:tcPr>
-            <w:tcW w:w="1845" w:type="dxa"/>
-          </w:tcPr>
-          <w:p>
-            <w:pPr>
-              <w:rPr>
-                <w:rFonts w:ascii="나눔바른고딕" w:eastAsia="나눔바른고딕" w:hAnsi="나눔바른고딕"/>
-              </w:rPr>
-            </w:pPr>
-          </w:p>
-        </w:tc>
-        <w:tc>
-          <w:tcPr>
-            <w:tcW w:w="1845" w:type="dxa"/>
-          </w:tcPr>
-          <w:p>
-            <w:pPr>
-              <w:rPr>
-                <w:rFonts w:ascii="나눔바른고딕" w:eastAsia="나눔바른고딕" w:hAnsi="나눔바른고딕"/>
-              </w:rPr>
-            </w:pPr>
-          </w:p>
-        </w:tc>
-        <w:tc>
-          <w:tcPr>
-            <w:tcW w:w="1845" w:type="dxa"/>
-          </w:tcPr>
-          <w:p>
-            <w:pPr>
-              <w:rPr>
-                <w:rFonts w:ascii="나눔바른고딕" w:eastAsia="나눔바른고딕" w:hAnsi="나눔바른고딕"/>
-              </w:rPr>
-            </w:pPr>
-            <w:r>
-              <w:rPr>
-                <w:rFonts w:ascii="나눔바른고딕" w:eastAsia="나눔바른고딕" w:hAnsi="나눔바른고딕" w:hint="eastAsia"/>
-              </w:rPr>
-              <w:t>-</w:t>
-            </w:r>
-          </w:p>
-        </w:tc>
-      </w:tr>
-      <w:tr>
-        <w:tc>
-          <w:tcPr>
-            <w:tcW w:w="1844" w:type="dxa"/>
-          </w:tcPr>
-          <w:p>
-            <w:pPr>
-              <w:rPr>
-                <w:rFonts w:ascii="나눔바른고딕" w:eastAsia="나눔바른고딕" w:hAnsi="나눔바른고딕"/>
-              </w:rPr>
-            </w:pPr>
-            <w:r>
-              <w:rPr>
-                <w:rFonts w:ascii="나눔바른고딕" w:eastAsia="나눔바른고딕" w:hAnsi="나눔바른고딕" w:hint="eastAsia"/>
-              </w:rPr>
-              <w:t>적</w:t>
-            </w:r>
-          </w:p>
-        </w:tc>
-        <w:tc>
-          <w:tcPr>
-            <w:tcW w:w="1845" w:type="dxa"/>
-          </w:tcPr>
-          <w:p>
-            <w:pPr>
-              <w:rPr>
-                <w:rFonts w:ascii="나눔바른고딕" w:eastAsia="나눔바른고딕" w:hAnsi="나눔바른고딕"/>
-              </w:rPr>
-            </w:pPr>
-          </w:p>
-        </w:tc>
-        <w:tc>
-          <w:tcPr>
-            <w:tcW w:w="1845" w:type="dxa"/>
-          </w:tcPr>
-          <w:p>
-            <w:pPr>
-              <w:rPr>
-                <w:rFonts w:ascii="나눔바른고딕" w:eastAsia="나눔바른고딕" w:hAnsi="나눔바른고딕"/>
-              </w:rPr>
-            </w:pPr>
-          </w:p>
-        </w:tc>
-        <w:tc>
-          <w:tcPr>
-            <w:tcW w:w="1845" w:type="dxa"/>
-          </w:tcPr>
-          <w:p>
-            <w:pPr>
-              <w:rPr>
-                <w:rFonts w:ascii="나눔바른고딕" w:eastAsia="나눔바른고딕" w:hAnsi="나눔바른고딕"/>
-              </w:rPr>
-            </w:pPr>
-          </w:p>
-        </w:tc>
-        <w:tc>
-          <w:tcPr>
-            <w:tcW w:w="1845" w:type="dxa"/>
-          </w:tcPr>
-          <w:p>
-            <w:pPr>
-              <w:rPr>
-                <w:rFonts w:ascii="나눔바른고딕" w:eastAsia="나눔바른고딕" w:hAnsi="나눔바른고딕"/>
-              </w:rPr>
-            </w:pPr>
-            <w:r>
-              <w:rPr>
-                <w:rFonts w:ascii="나눔바른고딕" w:eastAsia="나눔바른고딕" w:hAnsi="나눔바른고딕" w:hint="eastAsia"/>
-              </w:rPr>
-              <w:t>-</w:t>
-            </w:r>
-          </w:p>
-        </w:tc>
-      </w:tr>
-      <w:tr>
-        <w:tc>
-          <w:tcPr>
-            <w:tcW w:w="1844" w:type="dxa"/>
-          </w:tcPr>
-          <w:p>
-            <w:pPr>
-              <w:rPr>
-                <w:rFonts w:ascii="나눔바른고딕" w:eastAsia="나눔바른고딕" w:hAnsi="나눔바른고딕"/>
-              </w:rPr>
-            </w:pPr>
-            <w:r>
-              <w:rPr>
-                <w:rFonts w:ascii="나눔바른고딕" w:eastAsia="나눔바른고딕" w:hAnsi="나눔바른고딕" w:hint="eastAsia"/>
-              </w:rPr>
-              <w:t>장치</w:t>
-            </w:r>
-          </w:p>
-        </w:tc>
-        <w:tc>
-          <w:tcPr>
-            <w:tcW w:w="1845" w:type="dxa"/>
-          </w:tcPr>
-          <w:p>
-            <w:pPr>
-              <w:rPr>
-                <w:rFonts w:ascii="나눔바른고딕" w:eastAsia="나눔바른고딕" w:hAnsi="나눔바른고딕"/>
-              </w:rPr>
-            </w:pPr>
-          </w:p>
-        </w:tc>
-        <w:tc>
-          <w:tcPr>
-            <w:tcW w:w="1845" w:type="dxa"/>
-          </w:tcPr>
-          <w:p>
-            <w:pPr>
-              <w:rPr>
-                <w:rFonts w:ascii="나눔바른고딕" w:eastAsia="나눔바른고딕" w:hAnsi="나눔바른고딕"/>
-              </w:rPr>
-            </w:pPr>
-          </w:p>
-        </w:tc>
-        <w:tc>
-          <w:tcPr>
-            <w:tcW w:w="1845" w:type="dxa"/>
-          </w:tcPr>
-          <w:p>
-            <w:pPr>
-              <w:rPr>
-                <w:rFonts w:ascii="나눔바른고딕" w:eastAsia="나눔바른고딕" w:hAnsi="나눔바른고딕"/>
-              </w:rPr>
-            </w:pPr>
-          </w:p>
-        </w:tc>
-        <w:tc>
-          <w:tcPr>
-            <w:tcW w:w="1845" w:type="dxa"/>
-          </w:tcPr>
-          <w:p>
-            <w:pPr>
-              <w:rPr>
-                <w:rFonts w:ascii="나눔바른고딕" w:eastAsia="나눔바른고딕" w:hAnsi="나눔바른고딕"/>
-              </w:rPr>
-            </w:pPr>
-            <w:r>
-              <w:rPr>
-                <w:rFonts w:ascii="나눔바른고딕" w:eastAsia="나눔바른고딕" w:hAnsi="나눔바른고딕" w:hint="eastAsia"/>
-              </w:rPr>
-              <w:t>-</w:t>
-            </w:r>
-          </w:p>
-        </w:tc>
-      </w:tr>
-      <w:tr>
-        <w:tc>
-          <w:tcPr>
-            <w:tcW w:w="1844" w:type="dxa"/>
-          </w:tcPr>
-          <w:p>
-            <w:pPr>
-              <w:rPr>
-                <w:rFonts w:ascii="나눔바른고딕" w:eastAsia="나눔바른고딕" w:hAnsi="나눔바른고딕"/>
-              </w:rPr>
-            </w:pPr>
-            <w:r>
-              <w:rPr>
-                <w:rFonts w:ascii="나눔바른고딕" w:eastAsia="나눔바른고딕" w:hAnsi="나눔바른고딕" w:hint="eastAsia"/>
-              </w:rPr>
-              <w:t>이야기비트</w:t>
-            </w:r>
-          </w:p>
-        </w:tc>
-        <w:tc>
-          <w:tcPr>
-            <w:tcW w:w="1845" w:type="dxa"/>
-          </w:tcPr>
-          <w:p>
-            <w:pPr>
-              <w:rPr>
-                <w:rFonts w:ascii="나눔바른고딕" w:eastAsia="나눔바른고딕" w:hAnsi="나눔바른고딕"/>
-              </w:rPr>
-            </w:pPr>
-          </w:p>
-        </w:tc>
-        <w:tc>
-          <w:tcPr>
-            <w:tcW w:w="1845" w:type="dxa"/>
-          </w:tcPr>
-          <w:p>
-            <w:pPr>
-              <w:rPr>
-                <w:rFonts w:ascii="나눔바른고딕" w:eastAsia="나눔바른고딕" w:hAnsi="나눔바른고딕"/>
-              </w:rPr>
-            </w:pPr>
-          </w:p>
-        </w:tc>
-        <w:tc>
-          <w:tcPr>
-            <w:tcW w:w="1845" w:type="dxa"/>
-          </w:tcPr>
-          <w:p>
-            <w:pPr>
-              <w:rPr>
-                <w:rFonts w:ascii="나눔바른고딕" w:eastAsia="나눔바른고딕" w:hAnsi="나눔바른고딕"/>
-              </w:rPr>
-            </w:pPr>
-          </w:p>
-        </w:tc>
-        <w:tc>
-          <w:tcPr>
-            <w:tcW w:w="1845" w:type="dxa"/>
-          </w:tcPr>
-          <w:p>
-            <w:pPr>
-              <w:rPr>
-                <w:rFonts w:ascii="나눔바른고딕" w:eastAsia="나눔바른고딕" w:hAnsi="나눔바른고딕"/>
-              </w:rPr>
-            </w:pPr>
-            <w:r>
-              <w:rPr>
-                <w:rFonts w:ascii="나눔바른고딕" w:eastAsia="나눔바른고딕" w:hAnsi="나눔바른고딕" w:hint="eastAsia"/>
-              </w:rPr>
-              <w:t>-</w:t>
-            </w:r>
-          </w:p>
-        </w:tc>
-      </w:tr>
-      <w:tr>
-        <w:tc>
-          <w:tcPr>
-            <w:tcW w:w="1844" w:type="dxa"/>
-          </w:tcPr>
-          <w:p>
-            <w:pPr>
-              <w:rPr>
-                <w:rFonts w:ascii="나눔바른고딕" w:eastAsia="나눔바른고딕" w:hAnsi="나눔바른고딕" w:hint="eastAsia"/>
-              </w:rPr>
-            </w:pPr>
-            <w:r>
-              <w:rPr>
-                <w:rFonts w:ascii="나눔바른고딕" w:eastAsia="나눔바른고딕" w:hAnsi="나눔바른고딕" w:hint="eastAsia"/>
-              </w:rPr>
-              <w:t>대사스크립트</w:t>
-            </w:r>
-          </w:p>
-        </w:tc>
-        <w:tc>
-          <w:tcPr>
-            <w:tcW w:w="1845" w:type="dxa"/>
-          </w:tcPr>
-          <w:p>
-            <w:pPr>
-              <w:rPr>
-                <w:rFonts w:ascii="나눔바른고딕" w:eastAsia="나눔바른고딕" w:hAnsi="나눔바른고딕"/>
-              </w:rPr>
-            </w:pPr>
-          </w:p>
-        </w:tc>
-        <w:tc>
-          <w:tcPr>
-            <w:tcW w:w="1845" w:type="dxa"/>
-          </w:tcPr>
-          <w:p>
-            <w:pPr>
-              <w:rPr>
-                <w:rFonts w:ascii="나눔바른고딕" w:eastAsia="나눔바른고딕" w:hAnsi="나눔바른고딕"/>
-              </w:rPr>
-            </w:pPr>
-          </w:p>
-        </w:tc>
-        <w:tc>
-          <w:tcPr>
-            <w:tcW w:w="1845" w:type="dxa"/>
-          </w:tcPr>
-          <w:p>
-            <w:pPr>
-              <w:rPr>
-                <w:rFonts w:ascii="나눔바른고딕" w:eastAsia="나눔바른고딕" w:hAnsi="나눔바른고딕"/>
-              </w:rPr>
-            </w:pPr>
-          </w:p>
-        </w:tc>
-        <w:tc>
-          <w:tcPr>
-            <w:tcW w:w="1845" w:type="dxa"/>
-          </w:tcPr>
-          <w:p>
-            <w:pPr>
-              <w:rPr>
-                <w:rFonts w:ascii="나눔바른고딕" w:eastAsia="나눔바른고딕" w:hAnsi="나눔바른고딕" w:hint="eastAsia"/>
-              </w:rPr>
-            </w:pPr>
-          </w:p>
-        </w:tc>
-      </w:tr>
-      <w:tr>
-        <w:tc>
-          <w:tcPr>
-            <w:tcW w:w="1844" w:type="dxa"/>
-          </w:tcPr>
-          <w:p>
-            <w:pPr>
-              <w:rPr>
-                <w:rFonts w:ascii="나눔바른고딕" w:eastAsia="나눔바른고딕" w:hAnsi="나눔바른고딕" w:hint="eastAsia"/>
-              </w:rPr>
-            </w:pPr>
-            <w:r>
-              <w:rPr>
-                <w:rFonts w:ascii="나눔바른고딕" w:eastAsia="나눔바른고딕" w:hAnsi="나눔바른고딕" w:hint="eastAsia"/>
-              </w:rPr>
-              <w:t>보상</w:t>
-            </w:r>
-          </w:p>
-        </w:tc>
-        <w:tc>
-          <w:tcPr>
-            <w:tcW w:w="1845" w:type="dxa"/>
-          </w:tcPr>
-          <w:p>
-            <w:pPr>
-              <w:rPr>
-                <w:rFonts w:ascii="나눔바른고딕" w:eastAsia="나눔바른고딕" w:hAnsi="나눔바른고딕"/>
-              </w:rPr>
-            </w:pPr>
-          </w:p>
-        </w:tc>
-        <w:tc>
-          <w:tcPr>
-            <w:tcW w:w="1845" w:type="dxa"/>
-          </w:tcPr>
-          <w:p>
-            <w:pPr>
-              <w:rPr>
-                <w:rFonts w:ascii="나눔바른고딕" w:eastAsia="나눔바른고딕" w:hAnsi="나눔바른고딕"/>
-              </w:rPr>
-            </w:pPr>
-          </w:p>
-        </w:tc>
-        <w:tc>
-          <w:tcPr>
-            <w:tcW w:w="1845" w:type="dxa"/>
-          </w:tcPr>
-          <w:p>
-            <w:pPr>
-              <w:rPr>
-                <w:rFonts w:ascii="나눔바른고딕" w:eastAsia="나눔바른고딕" w:hAnsi="나눔바른고딕"/>
-              </w:rPr>
-            </w:pPr>
-          </w:p>
-        </w:tc>
-        <w:tc>
-          <w:tcPr>
-            <w:tcW w:w="1845" w:type="dxa"/>
-          </w:tcPr>
-          <w:p>
-            <w:pPr>
-              <w:rPr>
-                <w:rFonts w:ascii="나눔바른고딕" w:eastAsia="나눔바른고딕" w:hAnsi="나눔바른고딕" w:hint="eastAsia"/>
-              </w:rPr>
-            </w:pPr>
-          </w:p>
-        </w:tc>
-      </w:tr>
-      <w:tr>
-        <w:tc>
-          <w:tcPr>
-            <w:tcW w:w="1844" w:type="dxa"/>
-          </w:tcPr>
-          <w:p>
-            <w:pPr>
-              <w:rPr>
-                <w:rFonts w:ascii="나눔바른고딕" w:eastAsia="나눔바른고딕" w:hAnsi="나눔바른고딕" w:hint="eastAsia"/>
-              </w:rPr>
-            </w:pPr>
-            <w:r>
-              <w:rPr>
-                <w:rFonts w:ascii="나눔바른고딕" w:eastAsia="나눔바른고딕" w:hAnsi="나눔바른고딕" w:hint="eastAsia"/>
-              </w:rPr>
-              <w:t>시간대</w:t>
-            </w:r>
-          </w:p>
-        </w:tc>
-        <w:tc>
-          <w:tcPr>
-            <w:tcW w:w="1845" w:type="dxa"/>
-          </w:tcPr>
-          <w:p>
-            <w:pPr>
-              <w:rPr>
-                <w:rFonts w:ascii="나눔바른고딕" w:eastAsia="나눔바른고딕" w:hAnsi="나눔바른고딕"/>
-              </w:rPr>
-            </w:pPr>
-          </w:p>
-        </w:tc>
-        <w:tc>
-          <w:tcPr>
-            <w:tcW w:w="1845" w:type="dxa"/>
-          </w:tcPr>
-          <w:p>
-            <w:pPr>
-              <w:rPr>
-                <w:rFonts w:ascii="나눔바른고딕" w:eastAsia="나눔바른고딕" w:hAnsi="나눔바른고딕"/>
-              </w:rPr>
-            </w:pPr>
-          </w:p>
-        </w:tc>
-        <w:tc>
-          <w:tcPr>
-            <w:tcW w:w="1845" w:type="dxa"/>
-          </w:tcPr>
-          <w:p>
-            <w:pPr>
-              <w:rPr>
-                <w:rFonts w:ascii="나눔바른고딕" w:eastAsia="나눔바른고딕" w:hAnsi="나눔바른고딕"/>
-              </w:rPr>
-            </w:pPr>
-          </w:p>
-        </w:tc>
-        <w:tc>
-          <w:tcPr>
-            <w:tcW w:w="1845" w:type="dxa"/>
-          </w:tcPr>
-          <w:p>
-            <w:pPr>
-              <w:rPr>
-                <w:rFonts w:ascii="나눔바른고딕" w:eastAsia="나눔바른고딕" w:hAnsi="나눔바른고딕" w:hint="eastAsia"/>
-              </w:rPr>
-            </w:pPr>
-          </w:p>
-        </w:tc>
-      </w:tr>
-      <w:tr>
-        <w:tc>
-          <w:tcPr>
-            <w:tcW w:w="1844" w:type="dxa"/>
-          </w:tcPr>
-          <w:p>
-            <w:pPr>
-              <w:rPr>
-                <w:rFonts w:ascii="나눔바른고딕" w:eastAsia="나눔바른고딕" w:hAnsi="나눔바른고딕" w:hint="eastAsia"/>
-              </w:rPr>
-            </w:pPr>
-            <w:r>
-              <w:rPr>
-                <w:rFonts w:ascii="나눔바른고딕" w:eastAsia="나눔바른고딕" w:hAnsi="나눔바른고딕" w:hint="eastAsia"/>
-              </w:rPr>
-              <w:t>색감</w:t>
-            </w:r>
-          </w:p>
-        </w:tc>
-        <w:tc>
-          <w:tcPr>
-            <w:tcW w:w="1845" w:type="dxa"/>
-          </w:tcPr>
-          <w:p>
-            <w:pPr>
-              <w:rPr>
-                <w:rFonts w:ascii="나눔바른고딕" w:eastAsia="나눔바른고딕" w:hAnsi="나눔바른고딕"/>
-              </w:rPr>
-            </w:pPr>
-          </w:p>
-        </w:tc>
-        <w:tc>
-          <w:tcPr>
-            <w:tcW w:w="1845" w:type="dxa"/>
-          </w:tcPr>
-          <w:p>
-            <w:pPr>
-              <w:rPr>
-                <w:rFonts w:ascii="나눔바른고딕" w:eastAsia="나눔바른고딕" w:hAnsi="나눔바른고딕"/>
-              </w:rPr>
-            </w:pPr>
-          </w:p>
-        </w:tc>
-        <w:tc>
-          <w:tcPr>
-            <w:tcW w:w="1845" w:type="dxa"/>
-          </w:tcPr>
-          <w:p>
-            <w:pPr>
-              <w:rPr>
-                <w:rFonts w:ascii="나눔바른고딕" w:eastAsia="나눔바른고딕" w:hAnsi="나눔바른고딕"/>
-              </w:rPr>
-            </w:pPr>
-          </w:p>
-        </w:tc>
-        <w:tc>
-          <w:tcPr>
-            <w:tcW w:w="1845" w:type="dxa"/>
-          </w:tcPr>
-          <w:p>
-            <w:pPr>
-              <w:rPr>
-                <w:rFonts w:ascii="나눔바른고딕" w:eastAsia="나눔바른고딕" w:hAnsi="나눔바른고딕" w:hint="eastAsia"/>
-              </w:rPr>
-            </w:pPr>
-          </w:p>
-        </w:tc>
-      </w:tr>
-      <w:bookmarkEnd w:id="0"/>
-    </w:tbl>
     <w:p>
       <w:pPr>
         <w:rPr>
@@ -36260,7 +35370,7 @@
 </file>
 
 <file path=customXml/itemProps1.xml><?xml version="1.0" encoding="utf-8"?>
-<ds:datastoreItem xmlns:ds="http://schemas.openxmlformats.org/officeDocument/2006/customXml" ds:itemID="{E5DA9AAE-8022-490F-95FB-DADD8BBD7BDD}">
+<ds:datastoreItem xmlns:ds="http://schemas.openxmlformats.org/officeDocument/2006/customXml" ds:itemID="{A4A7A6F2-5532-4856-99D9-37EDDD9BB865}">
   <ds:schemaRefs>
     <ds:schemaRef ds:uri="http://schemas.openxmlformats.org/officeDocument/2006/bibliography"/>
   </ds:schemaRefs>
